--- a/worksheet-struct.docx
+++ b/worksheet-struct.docx
@@ -30,10 +30,78 @@
       <w:r>
         <w:rPr>
           <w:rFonts w:ascii="Courier New" w:hAnsi="Courier New" w:cs="Courier New"/>
+          <w:noProof/>
           <w:color w:val="AF00DB"/>
           <w:sz w:val="20"/>
           <w:szCs w:val="20"/>
         </w:rPr>
+        <mc:AlternateContent>
+          <mc:Choice Requires="wpi">
+            <w:drawing>
+              <wp:anchor distT="0" distB="0" distL="114300" distR="114300" simplePos="0" relativeHeight="251710464" behindDoc="0" locked="0" layoutInCell="1" allowOverlap="1" wp14:anchorId="36A6AC3A" wp14:editId="6202DAE3">
+                <wp:simplePos x="0" y="0"/>
+                <wp:positionH relativeFrom="column">
+                  <wp:posOffset>1858010</wp:posOffset>
+                </wp:positionH>
+                <wp:positionV relativeFrom="paragraph">
+                  <wp:posOffset>-128270</wp:posOffset>
+                </wp:positionV>
+                <wp:extent cx="515415" cy="386915"/>
+                <wp:effectExtent l="38100" t="38100" r="37465" b="32385"/>
+                <wp:wrapNone/>
+                <wp:docPr id="573295299" name="Ink 56"/>
+                <wp:cNvGraphicFramePr/>
+                <a:graphic xmlns:a="http://schemas.openxmlformats.org/drawingml/2006/main">
+                  <a:graphicData uri="http://schemas.microsoft.com/office/word/2010/wordprocessingInk">
+                    <w14:contentPart bwMode="auto" r:id="rId6">
+                      <w14:nvContentPartPr>
+                        <w14:cNvContentPartPr/>
+                      </w14:nvContentPartPr>
+                      <w14:xfrm>
+                        <a:off x="0" y="0"/>
+                        <a:ext cx="515415" cy="386915"/>
+                      </w14:xfrm>
+                    </w14:contentPart>
+                  </a:graphicData>
+                </a:graphic>
+              </wp:anchor>
+            </w:drawing>
+          </mc:Choice>
+          <mc:Fallback>
+            <w:pict>
+              <v:shapetype w14:anchorId="11F5EB8C" id="_x0000_t75" coordsize="21600,21600" o:spt="75" o:preferrelative="t" path="m@4@5l@4@11@9@11@9@5xe" filled="f" stroked="f">
+                <v:stroke joinstyle="miter"/>
+                <v:formulas>
+                  <v:f eqn="if lineDrawn pixelLineWidth 0"/>
+                  <v:f eqn="sum @0 1 0"/>
+                  <v:f eqn="sum 0 0 @1"/>
+                  <v:f eqn="prod @2 1 2"/>
+                  <v:f eqn="prod @3 21600 pixelWidth"/>
+                  <v:f eqn="prod @3 21600 pixelHeight"/>
+                  <v:f eqn="sum @0 0 1"/>
+                  <v:f eqn="prod @6 1 2"/>
+                  <v:f eqn="prod @7 21600 pixelWidth"/>
+                  <v:f eqn="sum @8 21600 0"/>
+                  <v:f eqn="prod @7 21600 pixelHeight"/>
+                  <v:f eqn="sum @10 21600 0"/>
+                </v:formulas>
+                <v:path o:extrusionok="f" gradientshapeok="t" o:connecttype="rect"/>
+                <o:lock v:ext="edit" aspectratio="t"/>
+              </v:shapetype>
+              <v:shape id="Ink 56" o:spid="_x0000_s1026" type="#_x0000_t75" style="position:absolute;margin-left:145.95pt;margin-top:-10.45pt;width:41.3pt;height:31.15pt;z-index:251710464;visibility:visible;mso-wrap-style:square;mso-wrap-distance-left:9pt;mso-wrap-distance-top:0;mso-wrap-distance-right:9pt;mso-wrap-distance-bottom:0;mso-position-horizontal:absolute;mso-position-horizontal-relative:text;mso-position-vertical:absolute;mso-position-vertical-relative:text" o:gfxdata="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">
+                <v:imagedata r:id="rId7" o:title=""/>
+              </v:shape>
+            </w:pict>
+          </mc:Fallback>
+        </mc:AlternateContent>
+      </w:r>
+      <w:r>
+        <w:rPr>
+          <w:rFonts w:ascii="Courier New" w:hAnsi="Courier New" w:cs="Courier New"/>
+          <w:color w:val="AF00DB"/>
+          <w:sz w:val="20"/>
+          <w:szCs w:val="20"/>
+        </w:rPr>
         <w:t>#include</w:t>
       </w:r>
       <w:r>
@@ -89,10 +157,157 @@
       <w:r>
         <w:rPr>
           <w:rFonts w:ascii="Courier New" w:hAnsi="Courier New" w:cs="Courier New"/>
+          <w:noProof/>
           <w:color w:val="AF00DB"/>
           <w:sz w:val="20"/>
           <w:szCs w:val="20"/>
         </w:rPr>
+        <mc:AlternateContent>
+          <mc:Choice Requires="wpi">
+            <w:drawing>
+              <wp:anchor distT="0" distB="0" distL="114300" distR="114300" simplePos="0" relativeHeight="251852800" behindDoc="0" locked="0" layoutInCell="1" allowOverlap="1" wp14:anchorId="4DA25013" wp14:editId="5F9A8DCA">
+                <wp:simplePos x="0" y="0"/>
+                <wp:positionH relativeFrom="column">
+                  <wp:posOffset>5927090</wp:posOffset>
+                </wp:positionH>
+                <wp:positionV relativeFrom="paragraph">
+                  <wp:posOffset>-59690</wp:posOffset>
+                </wp:positionV>
+                <wp:extent cx="398070" cy="341280"/>
+                <wp:effectExtent l="38100" t="38100" r="2540" b="40005"/>
+                <wp:wrapNone/>
+                <wp:docPr id="1832646185" name="Ink 195"/>
+                <wp:cNvGraphicFramePr/>
+                <a:graphic xmlns:a="http://schemas.openxmlformats.org/drawingml/2006/main">
+                  <a:graphicData uri="http://schemas.microsoft.com/office/word/2010/wordprocessingInk">
+                    <w14:contentPart bwMode="auto" r:id="rId8">
+                      <w14:nvContentPartPr>
+                        <w14:cNvContentPartPr/>
+                      </w14:nvContentPartPr>
+                      <w14:xfrm>
+                        <a:off x="0" y="0"/>
+                        <a:ext cx="398070" cy="341280"/>
+                      </w14:xfrm>
+                    </w14:contentPart>
+                  </a:graphicData>
+                </a:graphic>
+              </wp:anchor>
+            </w:drawing>
+          </mc:Choice>
+          <mc:Fallback>
+            <w:pict>
+              <v:shape w14:anchorId="01E35A9E" id="Ink 195" o:spid="_x0000_s1026" type="#_x0000_t75" style="position:absolute;margin-left:466.35pt;margin-top:-5.05pt;width:32.05pt;height:27.55pt;z-index:251852800;visibility:visible;mso-wrap-style:square;mso-wrap-distance-left:9pt;mso-wrap-distance-top:0;mso-wrap-distance-right:9pt;mso-wrap-distance-bottom:0;mso-position-horizontal:absolute;mso-position-horizontal-relative:text;mso-position-vertical:absolute;mso-position-vertical-relative:text" o:gfxdata="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">
+                <v:imagedata r:id="rId9" o:title=""/>
+              </v:shape>
+            </w:pict>
+          </mc:Fallback>
+        </mc:AlternateContent>
+      </w:r>
+      <w:r>
+        <w:rPr>
+          <w:rFonts w:ascii="Courier New" w:hAnsi="Courier New" w:cs="Courier New"/>
+          <w:noProof/>
+          <w:color w:val="AF00DB"/>
+          <w:sz w:val="20"/>
+          <w:szCs w:val="20"/>
+        </w:rPr>
+        <mc:AlternateContent>
+          <mc:Choice Requires="wpi">
+            <w:drawing>
+              <wp:anchor distT="0" distB="0" distL="114300" distR="114300" simplePos="0" relativeHeight="251839488" behindDoc="0" locked="0" layoutInCell="1" allowOverlap="1" wp14:anchorId="00991BC7" wp14:editId="6C9527BE">
+                <wp:simplePos x="0" y="0"/>
+                <wp:positionH relativeFrom="column">
+                  <wp:posOffset>4837430</wp:posOffset>
+                </wp:positionH>
+                <wp:positionV relativeFrom="paragraph">
+                  <wp:posOffset>-60960</wp:posOffset>
+                </wp:positionV>
+                <wp:extent cx="982875" cy="231945"/>
+                <wp:effectExtent l="38100" t="38100" r="46355" b="34925"/>
+                <wp:wrapNone/>
+                <wp:docPr id="1383575508" name="Ink 182"/>
+                <wp:cNvGraphicFramePr/>
+                <a:graphic xmlns:a="http://schemas.openxmlformats.org/drawingml/2006/main">
+                  <a:graphicData uri="http://schemas.microsoft.com/office/word/2010/wordprocessingInk">
+                    <w14:contentPart bwMode="auto" r:id="rId10">
+                      <w14:nvContentPartPr>
+                        <w14:cNvContentPartPr/>
+                      </w14:nvContentPartPr>
+                      <w14:xfrm>
+                        <a:off x="0" y="0"/>
+                        <a:ext cx="982875" cy="231945"/>
+                      </w14:xfrm>
+                    </w14:contentPart>
+                  </a:graphicData>
+                </a:graphic>
+              </wp:anchor>
+            </w:drawing>
+          </mc:Choice>
+          <mc:Fallback>
+            <w:pict>
+              <v:shape w14:anchorId="3CF56F47" id="Ink 182" o:spid="_x0000_s1026" type="#_x0000_t75" style="position:absolute;margin-left:380.55pt;margin-top:-5.15pt;width:78.1pt;height:18.95pt;z-index:251839488;visibility:visible;mso-wrap-style:square;mso-wrap-distance-left:9pt;mso-wrap-distance-top:0;mso-wrap-distance-right:9pt;mso-wrap-distance-bottom:0;mso-position-horizontal:absolute;mso-position-horizontal-relative:text;mso-position-vertical:absolute;mso-position-vertical-relative:text" o:gfxdata="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">
+                <v:imagedata r:id="rId11" o:title=""/>
+              </v:shape>
+            </w:pict>
+          </mc:Fallback>
+        </mc:AlternateContent>
+      </w:r>
+      <w:r>
+        <w:rPr>
+          <w:rFonts w:ascii="Courier New" w:hAnsi="Courier New" w:cs="Courier New"/>
+          <w:noProof/>
+          <w:color w:val="AF00DB"/>
+          <w:sz w:val="20"/>
+          <w:szCs w:val="20"/>
+        </w:rPr>
+        <mc:AlternateContent>
+          <mc:Choice Requires="wpi">
+            <w:drawing>
+              <wp:anchor distT="0" distB="0" distL="114300" distR="114300" simplePos="0" relativeHeight="251699200" behindDoc="0" locked="0" layoutInCell="1" allowOverlap="1" wp14:anchorId="624BB289" wp14:editId="04A008A1">
+                <wp:simplePos x="0" y="0"/>
+                <wp:positionH relativeFrom="column">
+                  <wp:posOffset>3046730</wp:posOffset>
+                </wp:positionH>
+                <wp:positionV relativeFrom="paragraph">
+                  <wp:posOffset>-85725</wp:posOffset>
+                </wp:positionV>
+                <wp:extent cx="1491435" cy="449650"/>
+                <wp:effectExtent l="38100" t="38100" r="33020" b="45720"/>
+                <wp:wrapNone/>
+                <wp:docPr id="523650324" name="Ink 45"/>
+                <wp:cNvGraphicFramePr/>
+                <a:graphic xmlns:a="http://schemas.openxmlformats.org/drawingml/2006/main">
+                  <a:graphicData uri="http://schemas.microsoft.com/office/word/2010/wordprocessingInk">
+                    <w14:contentPart bwMode="auto" r:id="rId12">
+                      <w14:nvContentPartPr>
+                        <w14:cNvContentPartPr/>
+                      </w14:nvContentPartPr>
+                      <w14:xfrm>
+                        <a:off x="0" y="0"/>
+                        <a:ext cx="1491435" cy="449650"/>
+                      </w14:xfrm>
+                    </w14:contentPart>
+                  </a:graphicData>
+                </a:graphic>
+              </wp:anchor>
+            </w:drawing>
+          </mc:Choice>
+          <mc:Fallback>
+            <w:pict>
+              <v:shape w14:anchorId="5965993D" id="Ink 45" o:spid="_x0000_s1026" type="#_x0000_t75" style="position:absolute;margin-left:239.55pt;margin-top:-7.1pt;width:118.15pt;height:36.1pt;z-index:251699200;visibility:visible;mso-wrap-style:square;mso-wrap-distance-left:9pt;mso-wrap-distance-top:0;mso-wrap-distance-right:9pt;mso-wrap-distance-bottom:0;mso-position-horizontal:absolute;mso-position-horizontal-relative:text;mso-position-vertical:absolute;mso-position-vertical-relative:text" o:gfxdata="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">
+                <v:imagedata r:id="rId13" o:title=""/>
+              </v:shape>
+            </w:pict>
+          </mc:Fallback>
+        </mc:AlternateContent>
+      </w:r>
+      <w:r>
+        <w:rPr>
+          <w:rFonts w:ascii="Courier New" w:hAnsi="Courier New" w:cs="Courier New"/>
+          <w:color w:val="AF00DB"/>
+          <w:sz w:val="20"/>
+          <w:szCs w:val="20"/>
+        </w:rPr>
         <w:t>#include</w:t>
       </w:r>
       <w:r>
@@ -148,10 +363,108 @@
       <w:r>
         <w:rPr>
           <w:rFonts w:ascii="Courier New" w:hAnsi="Courier New" w:cs="Courier New"/>
+          <w:noProof/>
           <w:color w:val="AF00DB"/>
           <w:sz w:val="20"/>
           <w:szCs w:val="20"/>
         </w:rPr>
+        <mc:AlternateContent>
+          <mc:Choice Requires="wpi">
+            <w:drawing>
+              <wp:anchor distT="0" distB="0" distL="114300" distR="114300" simplePos="0" relativeHeight="251706368" behindDoc="0" locked="0" layoutInCell="1" allowOverlap="1" wp14:anchorId="3633F337" wp14:editId="5B99E927">
+                <wp:simplePos x="0" y="0"/>
+                <wp:positionH relativeFrom="column">
+                  <wp:posOffset>4223385</wp:posOffset>
+                </wp:positionH>
+                <wp:positionV relativeFrom="paragraph">
+                  <wp:posOffset>90170</wp:posOffset>
+                </wp:positionV>
+                <wp:extent cx="260835" cy="100080"/>
+                <wp:effectExtent l="38100" t="38100" r="44450" b="33655"/>
+                <wp:wrapNone/>
+                <wp:docPr id="1903714268" name="Ink 52"/>
+                <wp:cNvGraphicFramePr/>
+                <a:graphic xmlns:a="http://schemas.openxmlformats.org/drawingml/2006/main">
+                  <a:graphicData uri="http://schemas.microsoft.com/office/word/2010/wordprocessingInk">
+                    <w14:contentPart bwMode="auto" r:id="rId14">
+                      <w14:nvContentPartPr>
+                        <w14:cNvContentPartPr/>
+                      </w14:nvContentPartPr>
+                      <w14:xfrm>
+                        <a:off x="0" y="0"/>
+                        <a:ext cx="260835" cy="100080"/>
+                      </w14:xfrm>
+                    </w14:contentPart>
+                  </a:graphicData>
+                </a:graphic>
+              </wp:anchor>
+            </w:drawing>
+          </mc:Choice>
+          <mc:Fallback>
+            <w:pict>
+              <v:shape w14:anchorId="0902B1CC" id="Ink 52" o:spid="_x0000_s1026" type="#_x0000_t75" style="position:absolute;margin-left:332.2pt;margin-top:6.75pt;width:21.25pt;height:8.6pt;z-index:251706368;visibility:visible;mso-wrap-style:square;mso-wrap-distance-left:9pt;mso-wrap-distance-top:0;mso-wrap-distance-right:9pt;mso-wrap-distance-bottom:0;mso-position-horizontal:absolute;mso-position-horizontal-relative:text;mso-position-vertical:absolute;mso-position-vertical-relative:text" o:gfxdata="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">
+                <v:imagedata r:id="rId15" o:title=""/>
+              </v:shape>
+            </w:pict>
+          </mc:Fallback>
+        </mc:AlternateContent>
+      </w:r>
+      <w:r>
+        <w:rPr>
+          <w:rFonts w:ascii="Courier New" w:hAnsi="Courier New" w:cs="Courier New"/>
+          <w:noProof/>
+          <w:color w:val="AF00DB"/>
+          <w:sz w:val="20"/>
+          <w:szCs w:val="20"/>
+        </w:rPr>
+        <mc:AlternateContent>
+          <mc:Choice Requires="wpi">
+            <w:drawing>
+              <wp:anchor distT="0" distB="0" distL="114300" distR="114300" simplePos="0" relativeHeight="251674624" behindDoc="0" locked="0" layoutInCell="1" allowOverlap="1" wp14:anchorId="170F185E" wp14:editId="6D93B506">
+                <wp:simplePos x="0" y="0"/>
+                <wp:positionH relativeFrom="column">
+                  <wp:posOffset>2524125</wp:posOffset>
+                </wp:positionH>
+                <wp:positionV relativeFrom="paragraph">
+                  <wp:posOffset>-175895</wp:posOffset>
+                </wp:positionV>
+                <wp:extent cx="656590" cy="431165"/>
+                <wp:effectExtent l="38100" t="38100" r="48260" b="45085"/>
+                <wp:wrapNone/>
+                <wp:docPr id="293824502" name="Ink 16"/>
+                <wp:cNvGraphicFramePr/>
+                <a:graphic xmlns:a="http://schemas.openxmlformats.org/drawingml/2006/main">
+                  <a:graphicData uri="http://schemas.microsoft.com/office/word/2010/wordprocessingInk">
+                    <w14:contentPart bwMode="auto" r:id="rId16">
+                      <w14:nvContentPartPr>
+                        <w14:cNvContentPartPr/>
+                      </w14:nvContentPartPr>
+                      <w14:xfrm>
+                        <a:off x="0" y="0"/>
+                        <a:ext cx="656590" cy="431165"/>
+                      </w14:xfrm>
+                    </w14:contentPart>
+                  </a:graphicData>
+                </a:graphic>
+              </wp:anchor>
+            </w:drawing>
+          </mc:Choice>
+          <mc:Fallback>
+            <w:pict>
+              <v:shape w14:anchorId="21F01820" id="Ink 16" o:spid="_x0000_s1026" type="#_x0000_t75" style="position:absolute;margin-left:198.4pt;margin-top:-14.2pt;width:52.4pt;height:34.65pt;z-index:251674624;visibility:visible;mso-wrap-style:square;mso-wrap-distance-left:9pt;mso-wrap-distance-top:0;mso-wrap-distance-right:9pt;mso-wrap-distance-bottom:0;mso-position-horizontal:absolute;mso-position-horizontal-relative:text;mso-position-vertical:absolute;mso-position-vertical-relative:text" o:gfxdata="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">
+                <v:imagedata r:id="rId17" o:title=""/>
+              </v:shape>
+            </w:pict>
+          </mc:Fallback>
+        </mc:AlternateContent>
+      </w:r>
+      <w:r>
+        <w:rPr>
+          <w:rFonts w:ascii="Courier New" w:hAnsi="Courier New" w:cs="Courier New"/>
+          <w:color w:val="AF00DB"/>
+          <w:sz w:val="20"/>
+          <w:szCs w:val="20"/>
+        </w:rPr>
         <w:t>#include</w:t>
       </w:r>
       <w:r>
@@ -207,10 +520,108 @@
       <w:r>
         <w:rPr>
           <w:rFonts w:ascii="Courier New" w:hAnsi="Courier New" w:cs="Courier New"/>
+          <w:noProof/>
           <w:color w:val="0000FF"/>
           <w:sz w:val="20"/>
           <w:szCs w:val="20"/>
         </w:rPr>
+        <mc:AlternateContent>
+          <mc:Choice Requires="wpi">
+            <w:drawing>
+              <wp:anchor distT="0" distB="0" distL="114300" distR="114300" simplePos="0" relativeHeight="251827200" behindDoc="0" locked="0" layoutInCell="1" allowOverlap="1" wp14:anchorId="0BDF9B48" wp14:editId="4809934F">
+                <wp:simplePos x="0" y="0"/>
+                <wp:positionH relativeFrom="column">
+                  <wp:posOffset>4571365</wp:posOffset>
+                </wp:positionH>
+                <wp:positionV relativeFrom="paragraph">
+                  <wp:posOffset>20320</wp:posOffset>
+                </wp:positionV>
+                <wp:extent cx="147320" cy="202030"/>
+                <wp:effectExtent l="38100" t="38100" r="43180" b="45720"/>
+                <wp:wrapNone/>
+                <wp:docPr id="333198396" name="Ink 170"/>
+                <wp:cNvGraphicFramePr/>
+                <a:graphic xmlns:a="http://schemas.openxmlformats.org/drawingml/2006/main">
+                  <a:graphicData uri="http://schemas.microsoft.com/office/word/2010/wordprocessingInk">
+                    <w14:contentPart bwMode="auto" r:id="rId18">
+                      <w14:nvContentPartPr>
+                        <w14:cNvContentPartPr/>
+                      </w14:nvContentPartPr>
+                      <w14:xfrm>
+                        <a:off x="0" y="0"/>
+                        <a:ext cx="147320" cy="202030"/>
+                      </w14:xfrm>
+                    </w14:contentPart>
+                  </a:graphicData>
+                </a:graphic>
+              </wp:anchor>
+            </w:drawing>
+          </mc:Choice>
+          <mc:Fallback>
+            <w:pict>
+              <v:shape w14:anchorId="0EB72C68" id="Ink 170" o:spid="_x0000_s1026" type="#_x0000_t75" style="position:absolute;margin-left:359.6pt;margin-top:1.25pt;width:12.3pt;height:16.6pt;z-index:251827200;visibility:visible;mso-wrap-style:square;mso-wrap-distance-left:9pt;mso-wrap-distance-top:0;mso-wrap-distance-right:9pt;mso-wrap-distance-bottom:0;mso-position-horizontal:absolute;mso-position-horizontal-relative:text;mso-position-vertical:absolute;mso-position-vertical-relative:text" o:gfxdata="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">
+                <v:imagedata r:id="rId19" o:title=""/>
+              </v:shape>
+            </w:pict>
+          </mc:Fallback>
+        </mc:AlternateContent>
+      </w:r>
+      <w:r>
+        <w:rPr>
+          <w:rFonts w:ascii="Courier New" w:hAnsi="Courier New" w:cs="Courier New"/>
+          <w:noProof/>
+          <w:color w:val="0000FF"/>
+          <w:sz w:val="20"/>
+          <w:szCs w:val="20"/>
+        </w:rPr>
+        <mc:AlternateContent>
+          <mc:Choice Requires="wpi">
+            <w:drawing>
+              <wp:anchor distT="0" distB="0" distL="114300" distR="114300" simplePos="0" relativeHeight="251721728" behindDoc="0" locked="0" layoutInCell="1" allowOverlap="1" wp14:anchorId="319E5448" wp14:editId="1148D529">
+                <wp:simplePos x="0" y="0"/>
+                <wp:positionH relativeFrom="column">
+                  <wp:posOffset>1882775</wp:posOffset>
+                </wp:positionH>
+                <wp:positionV relativeFrom="paragraph">
+                  <wp:posOffset>-362585</wp:posOffset>
+                </wp:positionV>
+                <wp:extent cx="759605" cy="882945"/>
+                <wp:effectExtent l="38100" t="38100" r="21590" b="31750"/>
+                <wp:wrapNone/>
+                <wp:docPr id="369532971" name="Ink 67"/>
+                <wp:cNvGraphicFramePr/>
+                <a:graphic xmlns:a="http://schemas.openxmlformats.org/drawingml/2006/main">
+                  <a:graphicData uri="http://schemas.microsoft.com/office/word/2010/wordprocessingInk">
+                    <w14:contentPart bwMode="auto" r:id="rId20">
+                      <w14:nvContentPartPr>
+                        <w14:cNvContentPartPr/>
+                      </w14:nvContentPartPr>
+                      <w14:xfrm>
+                        <a:off x="0" y="0"/>
+                        <a:ext cx="759605" cy="882945"/>
+                      </w14:xfrm>
+                    </w14:contentPart>
+                  </a:graphicData>
+                </a:graphic>
+              </wp:anchor>
+            </w:drawing>
+          </mc:Choice>
+          <mc:Fallback>
+            <w:pict>
+              <v:shape w14:anchorId="66F2EF40" id="Ink 67" o:spid="_x0000_s1026" type="#_x0000_t75" style="position:absolute;margin-left:147.9pt;margin-top:-28.9pt;width:60.5pt;height:70.2pt;z-index:251721728;visibility:visible;mso-wrap-style:square;mso-wrap-distance-left:9pt;mso-wrap-distance-top:0;mso-wrap-distance-right:9pt;mso-wrap-distance-bottom:0;mso-position-horizontal:absolute;mso-position-horizontal-relative:text;mso-position-vertical:absolute;mso-position-vertical-relative:text" o:gfxdata="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">
+                <v:imagedata r:id="rId21" o:title=""/>
+              </v:shape>
+            </w:pict>
+          </mc:Fallback>
+        </mc:AlternateContent>
+      </w:r>
+      <w:r>
+        <w:rPr>
+          <w:rFonts w:ascii="Courier New" w:hAnsi="Courier New" w:cs="Courier New"/>
+          <w:color w:val="0000FF"/>
+          <w:sz w:val="20"/>
+          <w:szCs w:val="20"/>
+        </w:rPr>
         <w:t>struct</w:t>
       </w:r>
       <w:r>
@@ -393,6 +804,104 @@
       <w:r>
         <w:rPr>
           <w:rFonts w:ascii="Courier New" w:hAnsi="Courier New" w:cs="Courier New"/>
+          <w:noProof/>
+          <w:color w:val="000000"/>
+          <w:sz w:val="20"/>
+          <w:szCs w:val="20"/>
+        </w:rPr>
+        <mc:AlternateContent>
+          <mc:Choice Requires="wpi">
+            <w:drawing>
+              <wp:anchor distT="0" distB="0" distL="114300" distR="114300" simplePos="0" relativeHeight="251742208" behindDoc="0" locked="0" layoutInCell="1" allowOverlap="1" wp14:anchorId="67D46944" wp14:editId="2D8D1D59">
+                <wp:simplePos x="0" y="0"/>
+                <wp:positionH relativeFrom="column">
+                  <wp:posOffset>3077845</wp:posOffset>
+                </wp:positionH>
+                <wp:positionV relativeFrom="paragraph">
+                  <wp:posOffset>-62230</wp:posOffset>
+                </wp:positionV>
+                <wp:extent cx="348850" cy="207645"/>
+                <wp:effectExtent l="38100" t="38100" r="32385" b="40005"/>
+                <wp:wrapNone/>
+                <wp:docPr id="838941953" name="Ink 87"/>
+                <wp:cNvGraphicFramePr/>
+                <a:graphic xmlns:a="http://schemas.openxmlformats.org/drawingml/2006/main">
+                  <a:graphicData uri="http://schemas.microsoft.com/office/word/2010/wordprocessingInk">
+                    <w14:contentPart bwMode="auto" r:id="rId22">
+                      <w14:nvContentPartPr>
+                        <w14:cNvContentPartPr/>
+                      </w14:nvContentPartPr>
+                      <w14:xfrm>
+                        <a:off x="0" y="0"/>
+                        <a:ext cx="348850" cy="207645"/>
+                      </w14:xfrm>
+                    </w14:contentPart>
+                  </a:graphicData>
+                </a:graphic>
+              </wp:anchor>
+            </w:drawing>
+          </mc:Choice>
+          <mc:Fallback>
+            <w:pict>
+              <v:shape w14:anchorId="1BF9127D" id="Ink 87" o:spid="_x0000_s1026" type="#_x0000_t75" style="position:absolute;margin-left:242pt;margin-top:-5.25pt;width:28.15pt;height:17.05pt;z-index:251742208;visibility:visible;mso-wrap-style:square;mso-wrap-distance-left:9pt;mso-wrap-distance-top:0;mso-wrap-distance-right:9pt;mso-wrap-distance-bottom:0;mso-position-horizontal:absolute;mso-position-horizontal-relative:text;mso-position-vertical:absolute;mso-position-vertical-relative:text" o:gfxdata="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">
+                <v:imagedata r:id="rId23" o:title=""/>
+              </v:shape>
+            </w:pict>
+          </mc:Fallback>
+        </mc:AlternateContent>
+      </w:r>
+      <w:r>
+        <w:rPr>
+          <w:rFonts w:ascii="Courier New" w:hAnsi="Courier New" w:cs="Courier New"/>
+          <w:noProof/>
+          <w:color w:val="000000"/>
+          <w:sz w:val="20"/>
+          <w:szCs w:val="20"/>
+        </w:rPr>
+        <mc:AlternateContent>
+          <mc:Choice Requires="wpi">
+            <w:drawing>
+              <wp:anchor distT="0" distB="0" distL="114300" distR="114300" simplePos="0" relativeHeight="251689984" behindDoc="0" locked="0" layoutInCell="1" allowOverlap="1" wp14:anchorId="03480F21" wp14:editId="3EFE95D5">
+                <wp:simplePos x="0" y="0"/>
+                <wp:positionH relativeFrom="column">
+                  <wp:posOffset>176530</wp:posOffset>
+                </wp:positionH>
+                <wp:positionV relativeFrom="paragraph">
+                  <wp:posOffset>-2540</wp:posOffset>
+                </wp:positionV>
+                <wp:extent cx="990385" cy="147960"/>
+                <wp:effectExtent l="38100" t="38100" r="38735" b="42545"/>
+                <wp:wrapNone/>
+                <wp:docPr id="1189002109" name="Ink 36"/>
+                <wp:cNvGraphicFramePr/>
+                <a:graphic xmlns:a="http://schemas.openxmlformats.org/drawingml/2006/main">
+                  <a:graphicData uri="http://schemas.microsoft.com/office/word/2010/wordprocessingInk">
+                    <w14:contentPart bwMode="auto" r:id="rId24">
+                      <w14:nvContentPartPr>
+                        <w14:cNvContentPartPr/>
+                      </w14:nvContentPartPr>
+                      <w14:xfrm>
+                        <a:off x="0" y="0"/>
+                        <a:ext cx="990385" cy="147960"/>
+                      </w14:xfrm>
+                    </w14:contentPart>
+                  </a:graphicData>
+                </a:graphic>
+              </wp:anchor>
+            </w:drawing>
+          </mc:Choice>
+          <mc:Fallback>
+            <w:pict>
+              <v:shape w14:anchorId="5CC090A9" id="Ink 36" o:spid="_x0000_s1026" type="#_x0000_t75" style="position:absolute;margin-left:13.55pt;margin-top:-.55pt;width:78.7pt;height:12.35pt;z-index:251689984;visibility:visible;mso-wrap-style:square;mso-wrap-distance-left:9pt;mso-wrap-distance-top:0;mso-wrap-distance-right:9pt;mso-wrap-distance-bottom:0;mso-position-horizontal:absolute;mso-position-horizontal-relative:text;mso-position-vertical:absolute;mso-position-vertical-relative:text" o:gfxdata="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">
+                <v:imagedata r:id="rId25" o:title=""/>
+              </v:shape>
+            </w:pict>
+          </mc:Fallback>
+        </mc:AlternateContent>
+      </w:r>
+      <w:r>
+        <w:rPr>
+          <w:rFonts w:ascii="Courier New" w:hAnsi="Courier New" w:cs="Courier New"/>
           <w:color w:val="000000"/>
           <w:sz w:val="20"/>
           <w:szCs w:val="20"/>
@@ -443,6 +952,104 @@
       <w:r>
         <w:rPr>
           <w:rFonts w:ascii="Courier New" w:hAnsi="Courier New" w:cs="Courier New"/>
+          <w:noProof/>
+          <w:color w:val="000000"/>
+          <w:sz w:val="20"/>
+          <w:szCs w:val="20"/>
+        </w:rPr>
+        <mc:AlternateContent>
+          <mc:Choice Requires="wpi">
+            <w:drawing>
+              <wp:anchor distT="0" distB="0" distL="114300" distR="114300" simplePos="0" relativeHeight="251824128" behindDoc="0" locked="0" layoutInCell="1" allowOverlap="1" wp14:anchorId="762AAD3E" wp14:editId="36A926F7">
+                <wp:simplePos x="0" y="0"/>
+                <wp:positionH relativeFrom="column">
+                  <wp:posOffset>3021965</wp:posOffset>
+                </wp:positionH>
+                <wp:positionV relativeFrom="paragraph">
+                  <wp:posOffset>20955</wp:posOffset>
+                </wp:positionV>
+                <wp:extent cx="958600" cy="191770"/>
+                <wp:effectExtent l="38100" t="38100" r="32385" b="36830"/>
+                <wp:wrapNone/>
+                <wp:docPr id="1420047986" name="Ink 167"/>
+                <wp:cNvGraphicFramePr/>
+                <a:graphic xmlns:a="http://schemas.openxmlformats.org/drawingml/2006/main">
+                  <a:graphicData uri="http://schemas.microsoft.com/office/word/2010/wordprocessingInk">
+                    <w14:contentPart bwMode="auto" r:id="rId26">
+                      <w14:nvContentPartPr>
+                        <w14:cNvContentPartPr/>
+                      </w14:nvContentPartPr>
+                      <w14:xfrm>
+                        <a:off x="0" y="0"/>
+                        <a:ext cx="958600" cy="191770"/>
+                      </w14:xfrm>
+                    </w14:contentPart>
+                  </a:graphicData>
+                </a:graphic>
+              </wp:anchor>
+            </w:drawing>
+          </mc:Choice>
+          <mc:Fallback>
+            <w:pict>
+              <v:shape w14:anchorId="3A8D4712" id="Ink 167" o:spid="_x0000_s1026" type="#_x0000_t75" style="position:absolute;margin-left:237.6pt;margin-top:1.3pt;width:76.2pt;height:15.8pt;z-index:251824128;visibility:visible;mso-wrap-style:square;mso-wrap-distance-left:9pt;mso-wrap-distance-top:0;mso-wrap-distance-right:9pt;mso-wrap-distance-bottom:0;mso-position-horizontal:absolute;mso-position-horizontal-relative:text;mso-position-vertical:absolute;mso-position-vertical-relative:text" o:gfxdata="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">
+                <v:imagedata r:id="rId27" o:title=""/>
+              </v:shape>
+            </w:pict>
+          </mc:Fallback>
+        </mc:AlternateContent>
+      </w:r>
+      <w:r>
+        <w:rPr>
+          <w:rFonts w:ascii="Courier New" w:hAnsi="Courier New" w:cs="Courier New"/>
+          <w:noProof/>
+          <w:color w:val="000000"/>
+          <w:sz w:val="20"/>
+          <w:szCs w:val="20"/>
+        </w:rPr>
+        <mc:AlternateContent>
+          <mc:Choice Requires="wpi">
+            <w:drawing>
+              <wp:anchor distT="0" distB="0" distL="114300" distR="114300" simplePos="0" relativeHeight="251771904" behindDoc="0" locked="0" layoutInCell="1" allowOverlap="1" wp14:anchorId="44279C04" wp14:editId="129790BA">
+                <wp:simplePos x="0" y="0"/>
+                <wp:positionH relativeFrom="column">
+                  <wp:posOffset>3223895</wp:posOffset>
+                </wp:positionH>
+                <wp:positionV relativeFrom="paragraph">
+                  <wp:posOffset>-260350</wp:posOffset>
+                </wp:positionV>
+                <wp:extent cx="2452655" cy="561190"/>
+                <wp:effectExtent l="38100" t="38100" r="43180" b="48895"/>
+                <wp:wrapNone/>
+                <wp:docPr id="1041384238" name="Ink 116"/>
+                <wp:cNvGraphicFramePr/>
+                <a:graphic xmlns:a="http://schemas.openxmlformats.org/drawingml/2006/main">
+                  <a:graphicData uri="http://schemas.microsoft.com/office/word/2010/wordprocessingInk">
+                    <w14:contentPart bwMode="auto" r:id="rId28">
+                      <w14:nvContentPartPr>
+                        <w14:cNvContentPartPr/>
+                      </w14:nvContentPartPr>
+                      <w14:xfrm>
+                        <a:off x="0" y="0"/>
+                        <a:ext cx="2452655" cy="561190"/>
+                      </w14:xfrm>
+                    </w14:contentPart>
+                  </a:graphicData>
+                </a:graphic>
+              </wp:anchor>
+            </w:drawing>
+          </mc:Choice>
+          <mc:Fallback>
+            <w:pict>
+              <v:shape w14:anchorId="541BA741" id="Ink 116" o:spid="_x0000_s1026" type="#_x0000_t75" style="position:absolute;margin-left:253.5pt;margin-top:-20.85pt;width:193.8pt;height:44.9pt;z-index:251771904;visibility:visible;mso-wrap-style:square;mso-wrap-distance-left:9pt;mso-wrap-distance-top:0;mso-wrap-distance-right:9pt;mso-wrap-distance-bottom:0;mso-position-horizontal:absolute;mso-position-horizontal-relative:text;mso-position-vertical:absolute;mso-position-vertical-relative:text" o:gfxdata="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">
+                <v:imagedata r:id="rId29" o:title=""/>
+              </v:shape>
+            </w:pict>
+          </mc:Fallback>
+        </mc:AlternateContent>
+      </w:r>
+      <w:r>
+        <w:rPr>
+          <w:rFonts w:ascii="Courier New" w:hAnsi="Courier New" w:cs="Courier New"/>
           <w:color w:val="000000"/>
           <w:sz w:val="20"/>
           <w:szCs w:val="20"/>
@@ -476,11 +1083,51 @@
       <w:r>
         <w:rPr>
           <w:rFonts w:ascii="Courier New" w:hAnsi="Courier New" w:cs="Courier New"/>
+          <w:noProof/>
           <w:color w:val="267F99"/>
           <w:sz w:val="20"/>
           <w:szCs w:val="20"/>
         </w:rPr>
-        <w:t xml:space="preserve">Struct </w:t>
+        <mc:AlternateContent>
+          <mc:Choice Requires="wpi">
+            <w:drawing>
+              <wp:anchor distT="0" distB="0" distL="114300" distR="114300" simplePos="0" relativeHeight="251736064" behindDoc="0" locked="0" layoutInCell="1" allowOverlap="1" wp14:anchorId="2E704E2D" wp14:editId="6172ECC0">
+                <wp:simplePos x="0" y="0"/>
+                <wp:positionH relativeFrom="column">
+                  <wp:posOffset>1049020</wp:posOffset>
+                </wp:positionH>
+                <wp:positionV relativeFrom="paragraph">
+                  <wp:posOffset>-22860</wp:posOffset>
+                </wp:positionV>
+                <wp:extent cx="947920" cy="254635"/>
+                <wp:effectExtent l="38100" t="38100" r="24130" b="31115"/>
+                <wp:wrapNone/>
+                <wp:docPr id="735309573" name="Ink 81"/>
+                <wp:cNvGraphicFramePr/>
+                <a:graphic xmlns:a="http://schemas.openxmlformats.org/drawingml/2006/main">
+                  <a:graphicData uri="http://schemas.microsoft.com/office/word/2010/wordprocessingInk">
+                    <w14:contentPart bwMode="auto" r:id="rId30">
+                      <w14:nvContentPartPr>
+                        <w14:cNvContentPartPr/>
+                      </w14:nvContentPartPr>
+                      <w14:xfrm>
+                        <a:off x="0" y="0"/>
+                        <a:ext cx="947920" cy="254635"/>
+                      </w14:xfrm>
+                    </w14:contentPart>
+                  </a:graphicData>
+                </a:graphic>
+              </wp:anchor>
+            </w:drawing>
+          </mc:Choice>
+          <mc:Fallback>
+            <w:pict>
+              <v:shape w14:anchorId="3BE78118" id="Ink 81" o:spid="_x0000_s1026" type="#_x0000_t75" style="position:absolute;margin-left:82.25pt;margin-top:-2.15pt;width:75.35pt;height:20.75pt;z-index:251736064;visibility:visible;mso-wrap-style:square;mso-wrap-distance-left:9pt;mso-wrap-distance-top:0;mso-wrap-distance-right:9pt;mso-wrap-distance-bottom:0;mso-position-horizontal:absolute;mso-position-horizontal-relative:text;mso-position-vertical:absolute;mso-position-vertical-relative:text" o:gfxdata="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">
+                <v:imagedata r:id="rId31" o:title=""/>
+              </v:shape>
+            </w:pict>
+          </mc:Fallback>
+        </mc:AlternateContent>
       </w:r>
       <w:r>
         <w:rPr>
@@ -489,6 +1136,24 @@
           <w:sz w:val="20"/>
           <w:szCs w:val="20"/>
         </w:rPr>
+        <w:t>s</w:t>
+      </w:r>
+      <w:r>
+        <w:rPr>
+          <w:rFonts w:ascii="Courier New" w:hAnsi="Courier New" w:cs="Courier New"/>
+          <w:color w:val="267F99"/>
+          <w:sz w:val="20"/>
+          <w:szCs w:val="20"/>
+        </w:rPr>
+        <w:t xml:space="preserve">truct </w:t>
+      </w:r>
+      <w:r>
+        <w:rPr>
+          <w:rFonts w:ascii="Courier New" w:hAnsi="Courier New" w:cs="Courier New"/>
+          <w:color w:val="267F99"/>
+          <w:sz w:val="20"/>
+          <w:szCs w:val="20"/>
+        </w:rPr>
         <w:t>Node</w:t>
       </w:r>
       <w:r>
@@ -512,6 +1177,104 @@
           <w:szCs w:val="20"/>
         </w:rPr>
       </w:pPr>
+      <w:r>
+        <w:rPr>
+          <w:rFonts w:ascii="Courier New" w:hAnsi="Courier New" w:cs="Courier New"/>
+          <w:noProof/>
+          <w:color w:val="795E26"/>
+          <w:sz w:val="20"/>
+          <w:szCs w:val="20"/>
+        </w:rPr>
+        <mc:AlternateContent>
+          <mc:Choice Requires="wpi">
+            <w:drawing>
+              <wp:anchor distT="0" distB="0" distL="114300" distR="114300" simplePos="0" relativeHeight="251807744" behindDoc="0" locked="0" layoutInCell="1" allowOverlap="1" wp14:anchorId="2276EA6A" wp14:editId="54C1D709">
+                <wp:simplePos x="0" y="0"/>
+                <wp:positionH relativeFrom="column">
+                  <wp:posOffset>4375785</wp:posOffset>
+                </wp:positionH>
+                <wp:positionV relativeFrom="paragraph">
+                  <wp:posOffset>-68580</wp:posOffset>
+                </wp:positionV>
+                <wp:extent cx="1911950" cy="262255"/>
+                <wp:effectExtent l="38100" t="38100" r="31750" b="42545"/>
+                <wp:wrapNone/>
+                <wp:docPr id="968769979" name="Ink 151"/>
+                <wp:cNvGraphicFramePr/>
+                <a:graphic xmlns:a="http://schemas.openxmlformats.org/drawingml/2006/main">
+                  <a:graphicData uri="http://schemas.microsoft.com/office/word/2010/wordprocessingInk">
+                    <w14:contentPart bwMode="auto" r:id="rId32">
+                      <w14:nvContentPartPr>
+                        <w14:cNvContentPartPr/>
+                      </w14:nvContentPartPr>
+                      <w14:xfrm>
+                        <a:off x="0" y="0"/>
+                        <a:ext cx="1911950" cy="262255"/>
+                      </w14:xfrm>
+                    </w14:contentPart>
+                  </a:graphicData>
+                </a:graphic>
+              </wp:anchor>
+            </w:drawing>
+          </mc:Choice>
+          <mc:Fallback>
+            <w:pict>
+              <v:shape w14:anchorId="547BE5D2" id="Ink 151" o:spid="_x0000_s1026" type="#_x0000_t75" style="position:absolute;margin-left:344.2pt;margin-top:-5.75pt;width:151.3pt;height:21.35pt;z-index:251807744;visibility:visible;mso-wrap-style:square;mso-wrap-distance-left:9pt;mso-wrap-distance-top:0;mso-wrap-distance-right:9pt;mso-wrap-distance-bottom:0;mso-position-horizontal:absolute;mso-position-horizontal-relative:text;mso-position-vertical:absolute;mso-position-vertical-relative:text" o:gfxdata="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">
+                <v:imagedata r:id="rId33" o:title=""/>
+              </v:shape>
+            </w:pict>
+          </mc:Fallback>
+        </mc:AlternateContent>
+      </w:r>
+      <w:r>
+        <w:rPr>
+          <w:rFonts w:ascii="Courier New" w:hAnsi="Courier New" w:cs="Courier New"/>
+          <w:noProof/>
+          <w:color w:val="795E26"/>
+          <w:sz w:val="20"/>
+          <w:szCs w:val="20"/>
+        </w:rPr>
+        <mc:AlternateContent>
+          <mc:Choice Requires="wpi">
+            <w:drawing>
+              <wp:anchor distT="0" distB="0" distL="114300" distR="114300" simplePos="0" relativeHeight="251774976" behindDoc="0" locked="0" layoutInCell="1" allowOverlap="1" wp14:anchorId="2C7B03EF" wp14:editId="6311F833">
+                <wp:simplePos x="0" y="0"/>
+                <wp:positionH relativeFrom="column">
+                  <wp:posOffset>4051300</wp:posOffset>
+                </wp:positionH>
+                <wp:positionV relativeFrom="paragraph">
+                  <wp:posOffset>47625</wp:posOffset>
+                </wp:positionV>
+                <wp:extent cx="177800" cy="100800"/>
+                <wp:effectExtent l="38100" t="38100" r="12700" b="33020"/>
+                <wp:wrapNone/>
+                <wp:docPr id="1843160003" name="Ink 119"/>
+                <wp:cNvGraphicFramePr/>
+                <a:graphic xmlns:a="http://schemas.openxmlformats.org/drawingml/2006/main">
+                  <a:graphicData uri="http://schemas.microsoft.com/office/word/2010/wordprocessingInk">
+                    <w14:contentPart bwMode="auto" r:id="rId34">
+                      <w14:nvContentPartPr>
+                        <w14:cNvContentPartPr/>
+                      </w14:nvContentPartPr>
+                      <w14:xfrm>
+                        <a:off x="0" y="0"/>
+                        <a:ext cx="177800" cy="100800"/>
+                      </w14:xfrm>
+                    </w14:contentPart>
+                  </a:graphicData>
+                </a:graphic>
+              </wp:anchor>
+            </w:drawing>
+          </mc:Choice>
+          <mc:Fallback>
+            <w:pict>
+              <v:shape w14:anchorId="618145C9" id="Ink 119" o:spid="_x0000_s1026" type="#_x0000_t75" style="position:absolute;margin-left:318.65pt;margin-top:3.4pt;width:14.7pt;height:8.65pt;z-index:251774976;visibility:visible;mso-wrap-style:square;mso-wrap-distance-left:9pt;mso-wrap-distance-top:0;mso-wrap-distance-right:9pt;mso-wrap-distance-bottom:0;mso-position-horizontal:absolute;mso-position-horizontal-relative:text;mso-position-vertical:absolute;mso-position-vertical-relative:text" o:gfxdata="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">
+                <v:imagedata r:id="rId35" o:title=""/>
+              </v:shape>
+            </w:pict>
+          </mc:Fallback>
+        </mc:AlternateContent>
+      </w:r>
       <w:proofErr w:type="spellStart"/>
       <w:r>
         <w:rPr>
@@ -671,16 +1434,7 @@
           <w:sz w:val="20"/>
           <w:szCs w:val="20"/>
         </w:rPr>
-        <w:t>//allocate space for a Node</w:t>
-      </w:r>
-      <w:r>
-        <w:rPr>
-          <w:rFonts w:ascii="Courier New" w:hAnsi="Courier New" w:cs="Courier New"/>
-          <w:color w:val="000000"/>
-          <w:sz w:val="20"/>
-          <w:szCs w:val="20"/>
-        </w:rPr>
-        <w:t xml:space="preserve"> in heap using malloc</w:t>
+        <w:t>//allocate space for a Node in heap using malloc</w:t>
       </w:r>
     </w:p>
     <w:p>
@@ -711,10 +1465,209 @@
       <w:r>
         <w:rPr>
           <w:rFonts w:ascii="Courier New" w:hAnsi="Courier New" w:cs="Courier New"/>
+          <w:noProof/>
           <w:color w:val="267F99"/>
           <w:sz w:val="20"/>
           <w:szCs w:val="20"/>
         </w:rPr>
+        <mc:AlternateContent>
+          <mc:Choice Requires="wpi">
+            <w:drawing>
+              <wp:anchor distT="0" distB="0" distL="114300" distR="114300" simplePos="0" relativeHeight="251892736" behindDoc="0" locked="0" layoutInCell="1" allowOverlap="1" wp14:anchorId="103C64A4" wp14:editId="70DCFAC7">
+                <wp:simplePos x="0" y="0"/>
+                <wp:positionH relativeFrom="column">
+                  <wp:posOffset>3618230</wp:posOffset>
+                </wp:positionH>
+                <wp:positionV relativeFrom="paragraph">
+                  <wp:posOffset>-113665</wp:posOffset>
+                </wp:positionV>
+                <wp:extent cx="2089515" cy="287910"/>
+                <wp:effectExtent l="38100" t="38100" r="25400" b="36195"/>
+                <wp:wrapNone/>
+                <wp:docPr id="2117769296" name="Ink 234"/>
+                <wp:cNvGraphicFramePr/>
+                <a:graphic xmlns:a="http://schemas.openxmlformats.org/drawingml/2006/main">
+                  <a:graphicData uri="http://schemas.microsoft.com/office/word/2010/wordprocessingInk">
+                    <w14:contentPart bwMode="auto" r:id="rId36">
+                      <w14:nvContentPartPr>
+                        <w14:cNvContentPartPr/>
+                      </w14:nvContentPartPr>
+                      <w14:xfrm>
+                        <a:off x="0" y="0"/>
+                        <a:ext cx="2089515" cy="287910"/>
+                      </w14:xfrm>
+                    </w14:contentPart>
+                  </a:graphicData>
+                </a:graphic>
+              </wp:anchor>
+            </w:drawing>
+          </mc:Choice>
+          <mc:Fallback>
+            <w:pict>
+              <v:shape w14:anchorId="2DA45B07" id="Ink 234" o:spid="_x0000_s1026" type="#_x0000_t75" style="position:absolute;margin-left:284.55pt;margin-top:-9.3pt;width:165.25pt;height:23.35pt;z-index:251892736;visibility:visible;mso-wrap-style:square;mso-wrap-distance-left:9pt;mso-wrap-distance-top:0;mso-wrap-distance-right:9pt;mso-wrap-distance-bottom:0;mso-position-horizontal:absolute;mso-position-horizontal-relative:text;mso-position-vertical:absolute;mso-position-vertical-relative:text" o:gfxdata="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">
+                <v:imagedata r:id="rId37" o:title=""/>
+              </v:shape>
+            </w:pict>
+          </mc:Fallback>
+        </mc:AlternateContent>
+      </w:r>
+      <w:r>
+        <w:rPr>
+          <w:rFonts w:ascii="Courier New" w:hAnsi="Courier New" w:cs="Courier New"/>
+          <w:noProof/>
+          <w:color w:val="267F99"/>
+          <w:sz w:val="20"/>
+          <w:szCs w:val="20"/>
+        </w:rPr>
+        <mc:AlternateContent>
+          <mc:Choice Requires="wpi">
+            <w:drawing>
+              <wp:anchor distT="0" distB="0" distL="114300" distR="114300" simplePos="0" relativeHeight="251876352" behindDoc="0" locked="0" layoutInCell="1" allowOverlap="1" wp14:anchorId="4F275890" wp14:editId="0BDA9899">
+                <wp:simplePos x="0" y="0"/>
+                <wp:positionH relativeFrom="column">
+                  <wp:posOffset>3231515</wp:posOffset>
+                </wp:positionH>
+                <wp:positionV relativeFrom="paragraph">
+                  <wp:posOffset>-43815</wp:posOffset>
+                </wp:positionV>
+                <wp:extent cx="188635" cy="203760"/>
+                <wp:effectExtent l="38100" t="38100" r="40005" b="44450"/>
+                <wp:wrapNone/>
+                <wp:docPr id="839089300" name="Ink 218"/>
+                <wp:cNvGraphicFramePr/>
+                <a:graphic xmlns:a="http://schemas.openxmlformats.org/drawingml/2006/main">
+                  <a:graphicData uri="http://schemas.microsoft.com/office/word/2010/wordprocessingInk">
+                    <w14:contentPart bwMode="auto" r:id="rId38">
+                      <w14:nvContentPartPr>
+                        <w14:cNvContentPartPr/>
+                      </w14:nvContentPartPr>
+                      <w14:xfrm>
+                        <a:off x="0" y="0"/>
+                        <a:ext cx="188635" cy="203760"/>
+                      </w14:xfrm>
+                    </w14:contentPart>
+                  </a:graphicData>
+                </a:graphic>
+              </wp:anchor>
+            </w:drawing>
+          </mc:Choice>
+          <mc:Fallback>
+            <w:pict>
+              <v:shape w14:anchorId="1963484A" id="Ink 218" o:spid="_x0000_s1026" type="#_x0000_t75" style="position:absolute;margin-left:254.1pt;margin-top:-3.8pt;width:15.55pt;height:16.75pt;z-index:251876352;visibility:visible;mso-wrap-style:square;mso-wrap-distance-left:9pt;mso-wrap-distance-top:0;mso-wrap-distance-right:9pt;mso-wrap-distance-bottom:0;mso-position-horizontal:absolute;mso-position-horizontal-relative:text;mso-position-vertical:absolute;mso-position-vertical-relative:text" o:gfxdata="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">
+                <v:imagedata r:id="rId39" o:title=""/>
+              </v:shape>
+            </w:pict>
+          </mc:Fallback>
+        </mc:AlternateContent>
+      </w:r>
+      <w:r>
+        <w:rPr>
+          <w:rFonts w:ascii="Courier New" w:hAnsi="Courier New" w:cs="Courier New"/>
+          <w:noProof/>
+          <w:color w:val="267F99"/>
+          <w:sz w:val="20"/>
+          <w:szCs w:val="20"/>
+        </w:rPr>
+        <mc:AlternateContent>
+          <mc:Choice Requires="wpi">
+            <w:drawing>
+              <wp:anchor distT="0" distB="0" distL="114300" distR="114300" simplePos="0" relativeHeight="251877376" behindDoc="0" locked="0" layoutInCell="1" allowOverlap="1" wp14:anchorId="0DE9771D" wp14:editId="5C1CDB28">
+                <wp:simplePos x="0" y="0"/>
+                <wp:positionH relativeFrom="column">
+                  <wp:posOffset>2107565</wp:posOffset>
+                </wp:positionH>
+                <wp:positionV relativeFrom="paragraph">
+                  <wp:posOffset>-65405</wp:posOffset>
+                </wp:positionV>
+                <wp:extent cx="975730" cy="215280"/>
+                <wp:effectExtent l="38100" t="38100" r="34290" b="32385"/>
+                <wp:wrapNone/>
+                <wp:docPr id="1299146813" name="Ink 219"/>
+                <wp:cNvGraphicFramePr/>
+                <a:graphic xmlns:a="http://schemas.openxmlformats.org/drawingml/2006/main">
+                  <a:graphicData uri="http://schemas.microsoft.com/office/word/2010/wordprocessingInk">
+                    <w14:contentPart bwMode="auto" r:id="rId40">
+                      <w14:nvContentPartPr>
+                        <w14:cNvContentPartPr/>
+                      </w14:nvContentPartPr>
+                      <w14:xfrm>
+                        <a:off x="0" y="0"/>
+                        <a:ext cx="975730" cy="215280"/>
+                      </w14:xfrm>
+                    </w14:contentPart>
+                  </a:graphicData>
+                </a:graphic>
+              </wp:anchor>
+            </w:drawing>
+          </mc:Choice>
+          <mc:Fallback>
+            <w:pict>
+              <v:shape w14:anchorId="6F52727F" id="Ink 219" o:spid="_x0000_s1026" type="#_x0000_t75" style="position:absolute;margin-left:165.6pt;margin-top:-5.5pt;width:77.55pt;height:17.65pt;z-index:251877376;visibility:visible;mso-wrap-style:square;mso-wrap-distance-left:9pt;mso-wrap-distance-top:0;mso-wrap-distance-right:9pt;mso-wrap-distance-bottom:0;mso-position-horizontal:absolute;mso-position-horizontal-relative:text;mso-position-vertical:absolute;mso-position-vertical-relative:text" o:gfxdata="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">
+                <v:imagedata r:id="rId41" o:title=""/>
+              </v:shape>
+            </w:pict>
+          </mc:Fallback>
+        </mc:AlternateContent>
+      </w:r>
+      <w:r>
+        <w:rPr>
+          <w:rFonts w:ascii="Courier New" w:hAnsi="Courier New" w:cs="Courier New"/>
+          <w:noProof/>
+          <w:color w:val="267F99"/>
+          <w:sz w:val="20"/>
+          <w:szCs w:val="20"/>
+        </w:rPr>
+        <mc:AlternateContent>
+          <mc:Choice Requires="wpi">
+            <w:drawing>
+              <wp:anchor distT="0" distB="0" distL="114300" distR="114300" simplePos="0" relativeHeight="251856896" behindDoc="0" locked="0" layoutInCell="1" allowOverlap="1" wp14:anchorId="442355BC" wp14:editId="4F7EAD19">
+                <wp:simplePos x="0" y="0"/>
+                <wp:positionH relativeFrom="column">
+                  <wp:posOffset>1967230</wp:posOffset>
+                </wp:positionH>
+                <wp:positionV relativeFrom="paragraph">
+                  <wp:posOffset>-66780</wp:posOffset>
+                </wp:positionV>
+                <wp:extent cx="47160" cy="212040"/>
+                <wp:effectExtent l="38100" t="38100" r="48260" b="34290"/>
+                <wp:wrapNone/>
+                <wp:docPr id="234490244" name="Ink 199"/>
+                <wp:cNvGraphicFramePr/>
+                <a:graphic xmlns:a="http://schemas.openxmlformats.org/drawingml/2006/main">
+                  <a:graphicData uri="http://schemas.microsoft.com/office/word/2010/wordprocessingInk">
+                    <w14:contentPart bwMode="auto" r:id="rId42">
+                      <w14:nvContentPartPr>
+                        <w14:cNvContentPartPr/>
+                      </w14:nvContentPartPr>
+                      <w14:xfrm>
+                        <a:off x="0" y="0"/>
+                        <a:ext cx="47160" cy="213360"/>
+                      </w14:xfrm>
+                    </w14:contentPart>
+                  </a:graphicData>
+                </a:graphic>
+                <wp14:sizeRelH relativeFrom="margin">
+                  <wp14:pctWidth>0</wp14:pctWidth>
+                </wp14:sizeRelH>
+              </wp:anchor>
+            </w:drawing>
+          </mc:Choice>
+          <mc:Fallback>
+            <w:pict>
+              <v:shape w14:anchorId="78B64171" id="Ink 199" o:spid="_x0000_s1026" type="#_x0000_t75" style="position:absolute;margin-left:154.55pt;margin-top:-5.6pt;width:4.4pt;height:17.55pt;z-index:251856896;visibility:visible;mso-wrap-style:square;mso-width-percent:0;mso-wrap-distance-left:9pt;mso-wrap-distance-top:0;mso-wrap-distance-right:9pt;mso-wrap-distance-bottom:0;mso-position-horizontal:absolute;mso-position-horizontal-relative:text;mso-position-vertical:absolute;mso-position-vertical-relative:text;mso-width-percent:0;mso-width-relative:margin" o:gfxdata="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">
+                <v:imagedata r:id="rId43" o:title=""/>
+              </v:shape>
+            </w:pict>
+          </mc:Fallback>
+        </mc:AlternateContent>
+      </w:r>
+      <w:r>
+        <w:rPr>
+          <w:rFonts w:ascii="Courier New" w:hAnsi="Courier New" w:cs="Courier New"/>
+          <w:color w:val="267F99"/>
+          <w:sz w:val="20"/>
+          <w:szCs w:val="20"/>
+        </w:rPr>
         <w:t xml:space="preserve">struct </w:t>
       </w:r>
       <w:r>
@@ -883,6 +1836,55 @@
           <w:szCs w:val="20"/>
         </w:rPr>
       </w:pPr>
+      <w:r>
+        <w:rPr>
+          <w:rFonts w:ascii="Courier New" w:hAnsi="Courier New" w:cs="Courier New"/>
+          <w:noProof/>
+          <w:color w:val="000000"/>
+          <w:sz w:val="20"/>
+          <w:szCs w:val="20"/>
+        </w:rPr>
+        <mc:AlternateContent>
+          <mc:Choice Requires="wpi">
+            <w:drawing>
+              <wp:anchor distT="0" distB="0" distL="114300" distR="114300" simplePos="0" relativeHeight="251909120" behindDoc="0" locked="0" layoutInCell="1" allowOverlap="1" wp14:anchorId="566AFFDF" wp14:editId="0DB032F5">
+                <wp:simplePos x="0" y="0"/>
+                <wp:positionH relativeFrom="column">
+                  <wp:posOffset>717550</wp:posOffset>
+                </wp:positionH>
+                <wp:positionV relativeFrom="paragraph">
+                  <wp:posOffset>-297180</wp:posOffset>
+                </wp:positionV>
+                <wp:extent cx="1318895" cy="694970"/>
+                <wp:effectExtent l="38100" t="38100" r="14605" b="48260"/>
+                <wp:wrapNone/>
+                <wp:docPr id="699113790" name="Ink 250"/>
+                <wp:cNvGraphicFramePr/>
+                <a:graphic xmlns:a="http://schemas.openxmlformats.org/drawingml/2006/main">
+                  <a:graphicData uri="http://schemas.microsoft.com/office/word/2010/wordprocessingInk">
+                    <w14:contentPart bwMode="auto" r:id="rId44">
+                      <w14:nvContentPartPr>
+                        <w14:cNvContentPartPr/>
+                      </w14:nvContentPartPr>
+                      <w14:xfrm>
+                        <a:off x="0" y="0"/>
+                        <a:ext cx="1318895" cy="694970"/>
+                      </w14:xfrm>
+                    </w14:contentPart>
+                  </a:graphicData>
+                </a:graphic>
+              </wp:anchor>
+            </w:drawing>
+          </mc:Choice>
+          <mc:Fallback>
+            <w:pict>
+              <v:shape w14:anchorId="609BB32C" id="Ink 250" o:spid="_x0000_s1026" type="#_x0000_t75" style="position:absolute;margin-left:56.15pt;margin-top:-23.75pt;width:104.55pt;height:55.4pt;z-index:251909120;visibility:visible;mso-wrap-style:square;mso-wrap-distance-left:9pt;mso-wrap-distance-top:0;mso-wrap-distance-right:9pt;mso-wrap-distance-bottom:0;mso-position-horizontal:absolute;mso-position-horizontal-relative:text;mso-position-vertical:absolute;mso-position-vertical-relative:text" o:gfxdata="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">
+                <v:imagedata r:id="rId45" o:title=""/>
+              </v:shape>
+            </w:pict>
+          </mc:Fallback>
+        </mc:AlternateContent>
+      </w:r>
     </w:p>
     <w:p>
       <w:pPr>
@@ -1045,6 +2047,55 @@
           <w:szCs w:val="20"/>
         </w:rPr>
       </w:pPr>
+      <w:r>
+        <w:rPr>
+          <w:rFonts w:ascii="Courier New" w:hAnsi="Courier New" w:cs="Courier New"/>
+          <w:noProof/>
+          <w:color w:val="000000"/>
+          <w:sz w:val="20"/>
+          <w:szCs w:val="20"/>
+        </w:rPr>
+        <mc:AlternateContent>
+          <mc:Choice Requires="wpi">
+            <w:drawing>
+              <wp:anchor distT="0" distB="0" distL="114300" distR="114300" simplePos="0" relativeHeight="251948032" behindDoc="0" locked="0" layoutInCell="1" allowOverlap="1" wp14:anchorId="1470A488" wp14:editId="62B235C2">
+                <wp:simplePos x="0" y="0"/>
+                <wp:positionH relativeFrom="column">
+                  <wp:posOffset>2152015</wp:posOffset>
+                </wp:positionH>
+                <wp:positionV relativeFrom="paragraph">
+                  <wp:posOffset>40005</wp:posOffset>
+                </wp:positionV>
+                <wp:extent cx="47880" cy="191995"/>
+                <wp:effectExtent l="38100" t="38100" r="47625" b="36830"/>
+                <wp:wrapNone/>
+                <wp:docPr id="1307335856" name="Ink 288"/>
+                <wp:cNvGraphicFramePr/>
+                <a:graphic xmlns:a="http://schemas.openxmlformats.org/drawingml/2006/main">
+                  <a:graphicData uri="http://schemas.microsoft.com/office/word/2010/wordprocessingInk">
+                    <w14:contentPart bwMode="auto" r:id="rId46">
+                      <w14:nvContentPartPr>
+                        <w14:cNvContentPartPr/>
+                      </w14:nvContentPartPr>
+                      <w14:xfrm>
+                        <a:off x="0" y="0"/>
+                        <a:ext cx="47880" cy="191995"/>
+                      </w14:xfrm>
+                    </w14:contentPart>
+                  </a:graphicData>
+                </a:graphic>
+              </wp:anchor>
+            </w:drawing>
+          </mc:Choice>
+          <mc:Fallback>
+            <w:pict>
+              <v:shape w14:anchorId="35ECAAAD" id="Ink 288" o:spid="_x0000_s1026" type="#_x0000_t75" style="position:absolute;margin-left:169.1pt;margin-top:2.8pt;width:4.45pt;height:15.8pt;z-index:251948032;visibility:visible;mso-wrap-style:square;mso-wrap-distance-left:9pt;mso-wrap-distance-top:0;mso-wrap-distance-right:9pt;mso-wrap-distance-bottom:0;mso-position-horizontal:absolute;mso-position-horizontal-relative:text;mso-position-vertical:absolute;mso-position-vertical-relative:text" o:gfxdata="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">
+                <v:imagedata r:id="rId47" o:title=""/>
+              </v:shape>
+            </w:pict>
+          </mc:Fallback>
+        </mc:AlternateContent>
+      </w:r>
     </w:p>
     <w:p>
       <w:pPr>
@@ -1061,10 +2112,59 @@
       <w:r>
         <w:rPr>
           <w:rFonts w:ascii="Courier New" w:hAnsi="Courier New" w:cs="Courier New"/>
+          <w:noProof/>
           <w:color w:val="0000FF"/>
           <w:sz w:val="20"/>
           <w:szCs w:val="20"/>
         </w:rPr>
+        <mc:AlternateContent>
+          <mc:Choice Requires="wpi">
+            <w:drawing>
+              <wp:anchor distT="0" distB="0" distL="114300" distR="114300" simplePos="0" relativeHeight="251921408" behindDoc="0" locked="0" layoutInCell="1" allowOverlap="1" wp14:anchorId="266C5D4E" wp14:editId="736182A7">
+                <wp:simplePos x="0" y="0"/>
+                <wp:positionH relativeFrom="column">
+                  <wp:posOffset>441960</wp:posOffset>
+                </wp:positionH>
+                <wp:positionV relativeFrom="paragraph">
+                  <wp:posOffset>-130810</wp:posOffset>
+                </wp:positionV>
+                <wp:extent cx="1672675" cy="310515"/>
+                <wp:effectExtent l="38100" t="38100" r="41910" b="32385"/>
+                <wp:wrapNone/>
+                <wp:docPr id="176278714" name="Ink 262"/>
+                <wp:cNvGraphicFramePr/>
+                <a:graphic xmlns:a="http://schemas.openxmlformats.org/drawingml/2006/main">
+                  <a:graphicData uri="http://schemas.microsoft.com/office/word/2010/wordprocessingInk">
+                    <w14:contentPart bwMode="auto" r:id="rId48">
+                      <w14:nvContentPartPr>
+                        <w14:cNvContentPartPr/>
+                      </w14:nvContentPartPr>
+                      <w14:xfrm>
+                        <a:off x="0" y="0"/>
+                        <a:ext cx="1672675" cy="310515"/>
+                      </w14:xfrm>
+                    </w14:contentPart>
+                  </a:graphicData>
+                </a:graphic>
+              </wp:anchor>
+            </w:drawing>
+          </mc:Choice>
+          <mc:Fallback>
+            <w:pict>
+              <v:shape w14:anchorId="1B4849B7" id="Ink 262" o:spid="_x0000_s1026" type="#_x0000_t75" style="position:absolute;margin-left:34.45pt;margin-top:-10.65pt;width:132.4pt;height:25.15pt;z-index:251921408;visibility:visible;mso-wrap-style:square;mso-wrap-distance-left:9pt;mso-wrap-distance-top:0;mso-wrap-distance-right:9pt;mso-wrap-distance-bottom:0;mso-position-horizontal:absolute;mso-position-horizontal-relative:text;mso-position-vertical:absolute;mso-position-vertical-relative:text" o:gfxdata="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">
+                <v:imagedata r:id="rId49" o:title=""/>
+              </v:shape>
+            </w:pict>
+          </mc:Fallback>
+        </mc:AlternateContent>
+      </w:r>
+      <w:r>
+        <w:rPr>
+          <w:rFonts w:ascii="Courier New" w:hAnsi="Courier New" w:cs="Courier New"/>
+          <w:color w:val="0000FF"/>
+          <w:sz w:val="20"/>
+          <w:szCs w:val="20"/>
+        </w:rPr>
         <w:t>__________________</w:t>
       </w:r>
     </w:p>
@@ -1093,6 +2193,55 @@
           <w:szCs w:val="20"/>
         </w:rPr>
       </w:pPr>
+      <w:r>
+        <w:rPr>
+          <w:rFonts w:ascii="Courier New" w:hAnsi="Courier New" w:cs="Courier New"/>
+          <w:noProof/>
+          <w:color w:val="000000"/>
+          <w:sz w:val="20"/>
+          <w:szCs w:val="20"/>
+        </w:rPr>
+        <mc:AlternateContent>
+          <mc:Choice Requires="wpi">
+            <w:drawing>
+              <wp:anchor distT="0" distB="0" distL="114300" distR="114300" simplePos="0" relativeHeight="251949056" behindDoc="0" locked="0" layoutInCell="1" allowOverlap="1" wp14:anchorId="67918105" wp14:editId="69C54298">
+                <wp:simplePos x="0" y="0"/>
+                <wp:positionH relativeFrom="column">
+                  <wp:posOffset>3287395</wp:posOffset>
+                </wp:positionH>
+                <wp:positionV relativeFrom="paragraph">
+                  <wp:posOffset>4445</wp:posOffset>
+                </wp:positionV>
+                <wp:extent cx="62640" cy="191220"/>
+                <wp:effectExtent l="38100" t="38100" r="33020" b="37465"/>
+                <wp:wrapNone/>
+                <wp:docPr id="773070796" name="Ink 289"/>
+                <wp:cNvGraphicFramePr/>
+                <a:graphic xmlns:a="http://schemas.openxmlformats.org/drawingml/2006/main">
+                  <a:graphicData uri="http://schemas.microsoft.com/office/word/2010/wordprocessingInk">
+                    <w14:contentPart bwMode="auto" r:id="rId50">
+                      <w14:nvContentPartPr>
+                        <w14:cNvContentPartPr/>
+                      </w14:nvContentPartPr>
+                      <w14:xfrm>
+                        <a:off x="0" y="0"/>
+                        <a:ext cx="62640" cy="191220"/>
+                      </w14:xfrm>
+                    </w14:contentPart>
+                  </a:graphicData>
+                </a:graphic>
+              </wp:anchor>
+            </w:drawing>
+          </mc:Choice>
+          <mc:Fallback>
+            <w:pict>
+              <v:shape w14:anchorId="1F2F89DA" id="Ink 289" o:spid="_x0000_s1026" type="#_x0000_t75" style="position:absolute;margin-left:258.5pt;margin-top:0;width:5.65pt;height:15.75pt;z-index:251949056;visibility:visible;mso-wrap-style:square;mso-wrap-distance-left:9pt;mso-wrap-distance-top:0;mso-wrap-distance-right:9pt;mso-wrap-distance-bottom:0;mso-position-horizontal:absolute;mso-position-horizontal-relative:text;mso-position-vertical:absolute;mso-position-vertical-relative:text" o:gfxdata="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">
+                <v:imagedata r:id="rId51" o:title=""/>
+              </v:shape>
+            </w:pict>
+          </mc:Fallback>
+        </mc:AlternateContent>
+      </w:r>
     </w:p>
     <w:p>
       <w:pPr>
@@ -1109,10 +2258,108 @@
       <w:r>
         <w:rPr>
           <w:rFonts w:ascii="Courier New" w:hAnsi="Courier New" w:cs="Courier New"/>
+          <w:noProof/>
           <w:color w:val="0000FF"/>
           <w:sz w:val="20"/>
           <w:szCs w:val="20"/>
         </w:rPr>
+        <mc:AlternateContent>
+          <mc:Choice Requires="wpi">
+            <w:drawing>
+              <wp:anchor distT="0" distB="0" distL="114300" distR="114300" simplePos="0" relativeHeight="251932672" behindDoc="0" locked="0" layoutInCell="1" allowOverlap="1" wp14:anchorId="008D617B" wp14:editId="619C2992">
+                <wp:simplePos x="0" y="0"/>
+                <wp:positionH relativeFrom="column">
+                  <wp:posOffset>1197610</wp:posOffset>
+                </wp:positionH>
+                <wp:positionV relativeFrom="paragraph">
+                  <wp:posOffset>-62865</wp:posOffset>
+                </wp:positionV>
+                <wp:extent cx="611695" cy="167640"/>
+                <wp:effectExtent l="38100" t="38100" r="36195" b="41910"/>
+                <wp:wrapNone/>
+                <wp:docPr id="1751200126" name="Ink 273"/>
+                <wp:cNvGraphicFramePr/>
+                <a:graphic xmlns:a="http://schemas.openxmlformats.org/drawingml/2006/main">
+                  <a:graphicData uri="http://schemas.microsoft.com/office/word/2010/wordprocessingInk">
+                    <w14:contentPart bwMode="auto" r:id="rId52">
+                      <w14:nvContentPartPr>
+                        <w14:cNvContentPartPr/>
+                      </w14:nvContentPartPr>
+                      <w14:xfrm>
+                        <a:off x="0" y="0"/>
+                        <a:ext cx="611695" cy="167640"/>
+                      </w14:xfrm>
+                    </w14:contentPart>
+                  </a:graphicData>
+                </a:graphic>
+              </wp:anchor>
+            </w:drawing>
+          </mc:Choice>
+          <mc:Fallback>
+            <w:pict>
+              <v:shape w14:anchorId="485647B4" id="Ink 273" o:spid="_x0000_s1026" type="#_x0000_t75" style="position:absolute;margin-left:93.95pt;margin-top:-5.3pt;width:48.85pt;height:13.9pt;z-index:251932672;visibility:visible;mso-wrap-style:square;mso-wrap-distance-left:9pt;mso-wrap-distance-top:0;mso-wrap-distance-right:9pt;mso-wrap-distance-bottom:0;mso-position-horizontal:absolute;mso-position-horizontal-relative:text;mso-position-vertical:absolute;mso-position-vertical-relative:text" o:gfxdata="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">
+                <v:imagedata r:id="rId53" o:title=""/>
+              </v:shape>
+            </w:pict>
+          </mc:Fallback>
+        </mc:AlternateContent>
+      </w:r>
+      <w:r>
+        <w:rPr>
+          <w:rFonts w:ascii="Courier New" w:hAnsi="Courier New" w:cs="Courier New"/>
+          <w:noProof/>
+          <w:color w:val="0000FF"/>
+          <w:sz w:val="20"/>
+          <w:szCs w:val="20"/>
+        </w:rPr>
+        <mc:AlternateContent>
+          <mc:Choice Requires="wpi">
+            <w:drawing>
+              <wp:anchor distT="0" distB="0" distL="114300" distR="114300" simplePos="0" relativeHeight="251928576" behindDoc="0" locked="0" layoutInCell="1" allowOverlap="1" wp14:anchorId="0DA22105" wp14:editId="4EC8F5C8">
+                <wp:simplePos x="0" y="0"/>
+                <wp:positionH relativeFrom="column">
+                  <wp:posOffset>510540</wp:posOffset>
+                </wp:positionH>
+                <wp:positionV relativeFrom="paragraph">
+                  <wp:posOffset>-110490</wp:posOffset>
+                </wp:positionV>
+                <wp:extent cx="558910" cy="254185"/>
+                <wp:effectExtent l="38100" t="38100" r="0" b="31750"/>
+                <wp:wrapNone/>
+                <wp:docPr id="232107410" name="Ink 269"/>
+                <wp:cNvGraphicFramePr/>
+                <a:graphic xmlns:a="http://schemas.openxmlformats.org/drawingml/2006/main">
+                  <a:graphicData uri="http://schemas.microsoft.com/office/word/2010/wordprocessingInk">
+                    <w14:contentPart bwMode="auto" r:id="rId54">
+                      <w14:nvContentPartPr>
+                        <w14:cNvContentPartPr/>
+                      </w14:nvContentPartPr>
+                      <w14:xfrm>
+                        <a:off x="0" y="0"/>
+                        <a:ext cx="558910" cy="254185"/>
+                      </w14:xfrm>
+                    </w14:contentPart>
+                  </a:graphicData>
+                </a:graphic>
+              </wp:anchor>
+            </w:drawing>
+          </mc:Choice>
+          <mc:Fallback>
+            <w:pict>
+              <v:shape w14:anchorId="2FD221B7" id="Ink 269" o:spid="_x0000_s1026" type="#_x0000_t75" style="position:absolute;margin-left:39.85pt;margin-top:-9.05pt;width:44.7pt;height:20.7pt;z-index:251928576;visibility:visible;mso-wrap-style:square;mso-wrap-distance-left:9pt;mso-wrap-distance-top:0;mso-wrap-distance-right:9pt;mso-wrap-distance-bottom:0;mso-position-horizontal:absolute;mso-position-horizontal-relative:text;mso-position-vertical:absolute;mso-position-vertical-relative:text" o:gfxdata="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">
+                <v:imagedata r:id="rId55" o:title=""/>
+              </v:shape>
+            </w:pict>
+          </mc:Fallback>
+        </mc:AlternateContent>
+      </w:r>
+      <w:r>
+        <w:rPr>
+          <w:rFonts w:ascii="Courier New" w:hAnsi="Courier New" w:cs="Courier New"/>
+          <w:color w:val="0000FF"/>
+          <w:sz w:val="20"/>
+          <w:szCs w:val="20"/>
+        </w:rPr>
         <w:t>__________________</w:t>
       </w:r>
     </w:p>
@@ -1128,6 +2375,55 @@
           <w:szCs w:val="20"/>
         </w:rPr>
       </w:pPr>
+      <w:r>
+        <w:rPr>
+          <w:rFonts w:ascii="Courier New" w:hAnsi="Courier New" w:cs="Courier New"/>
+          <w:noProof/>
+          <w:color w:val="0000FF"/>
+          <w:sz w:val="20"/>
+          <w:szCs w:val="20"/>
+        </w:rPr>
+        <mc:AlternateContent>
+          <mc:Choice Requires="wpi">
+            <w:drawing>
+              <wp:anchor distT="0" distB="0" distL="114300" distR="114300" simplePos="0" relativeHeight="251969536" behindDoc="0" locked="0" layoutInCell="1" allowOverlap="1" wp14:anchorId="52521FA2" wp14:editId="50BF3A58">
+                <wp:simplePos x="0" y="0"/>
+                <wp:positionH relativeFrom="column">
+                  <wp:posOffset>1299845</wp:posOffset>
+                </wp:positionH>
+                <wp:positionV relativeFrom="paragraph">
+                  <wp:posOffset>-362585</wp:posOffset>
+                </wp:positionV>
+                <wp:extent cx="1839595" cy="742315"/>
+                <wp:effectExtent l="38100" t="38100" r="27305" b="38735"/>
+                <wp:wrapNone/>
+                <wp:docPr id="1123773563" name="Ink 309"/>
+                <wp:cNvGraphicFramePr/>
+                <a:graphic xmlns:a="http://schemas.openxmlformats.org/drawingml/2006/main">
+                  <a:graphicData uri="http://schemas.microsoft.com/office/word/2010/wordprocessingInk">
+                    <w14:contentPart bwMode="auto" r:id="rId56">
+                      <w14:nvContentPartPr>
+                        <w14:cNvContentPartPr/>
+                      </w14:nvContentPartPr>
+                      <w14:xfrm>
+                        <a:off x="0" y="0"/>
+                        <a:ext cx="1839595" cy="742315"/>
+                      </w14:xfrm>
+                    </w14:contentPart>
+                  </a:graphicData>
+                </a:graphic>
+              </wp:anchor>
+            </w:drawing>
+          </mc:Choice>
+          <mc:Fallback>
+            <w:pict>
+              <v:shape w14:anchorId="79DA5076" id="Ink 309" o:spid="_x0000_s1026" type="#_x0000_t75" style="position:absolute;margin-left:102pt;margin-top:-28.9pt;width:145.55pt;height:59.15pt;z-index:251969536;visibility:visible;mso-wrap-style:square;mso-wrap-distance-left:9pt;mso-wrap-distance-top:0;mso-wrap-distance-right:9pt;mso-wrap-distance-bottom:0;mso-position-horizontal:absolute;mso-position-horizontal-relative:text;mso-position-vertical:absolute;mso-position-vertical-relative:text" o:gfxdata="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">
+                <v:imagedata r:id="rId57" o:title=""/>
+              </v:shape>
+            </w:pict>
+          </mc:Fallback>
+        </mc:AlternateContent>
+      </w:r>
     </w:p>
     <w:p>
       <w:pPr>
@@ -1154,6 +2450,55 @@
           <w:szCs w:val="20"/>
         </w:rPr>
       </w:pPr>
+      <w:r>
+        <w:rPr>
+          <w:rFonts w:ascii="Courier New" w:hAnsi="Courier New" w:cs="Courier New"/>
+          <w:noProof/>
+          <w:color w:val="0000FF"/>
+          <w:sz w:val="20"/>
+          <w:szCs w:val="20"/>
+        </w:rPr>
+        <mc:AlternateContent>
+          <mc:Choice Requires="wpi">
+            <w:drawing>
+              <wp:anchor distT="0" distB="0" distL="114300" distR="114300" simplePos="0" relativeHeight="251967488" behindDoc="0" locked="0" layoutInCell="1" allowOverlap="1" wp14:anchorId="4CC23273" wp14:editId="7F4790D3">
+                <wp:simplePos x="0" y="0"/>
+                <wp:positionH relativeFrom="column">
+                  <wp:posOffset>558800</wp:posOffset>
+                </wp:positionH>
+                <wp:positionV relativeFrom="paragraph">
+                  <wp:posOffset>-121920</wp:posOffset>
+                </wp:positionV>
+                <wp:extent cx="581355" cy="334590"/>
+                <wp:effectExtent l="38100" t="38100" r="28575" b="46990"/>
+                <wp:wrapNone/>
+                <wp:docPr id="860780166" name="Ink 307"/>
+                <wp:cNvGraphicFramePr/>
+                <a:graphic xmlns:a="http://schemas.openxmlformats.org/drawingml/2006/main">
+                  <a:graphicData uri="http://schemas.microsoft.com/office/word/2010/wordprocessingInk">
+                    <w14:contentPart bwMode="auto" r:id="rId58">
+                      <w14:nvContentPartPr>
+                        <w14:cNvContentPartPr/>
+                      </w14:nvContentPartPr>
+                      <w14:xfrm>
+                        <a:off x="0" y="0"/>
+                        <a:ext cx="581355" cy="334590"/>
+                      </w14:xfrm>
+                    </w14:contentPart>
+                  </a:graphicData>
+                </a:graphic>
+              </wp:anchor>
+            </w:drawing>
+          </mc:Choice>
+          <mc:Fallback>
+            <w:pict>
+              <v:shape w14:anchorId="05DA331C" id="Ink 307" o:spid="_x0000_s1026" type="#_x0000_t75" style="position:absolute;margin-left:43.65pt;margin-top:-9.95pt;width:46.5pt;height:27.1pt;z-index:251967488;visibility:visible;mso-wrap-style:square;mso-wrap-distance-left:9pt;mso-wrap-distance-top:0;mso-wrap-distance-right:9pt;mso-wrap-distance-bottom:0;mso-position-horizontal:absolute;mso-position-horizontal-relative:text;mso-position-vertical:absolute;mso-position-vertical-relative:text" o:gfxdata="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">
+                <v:imagedata r:id="rId59" o:title=""/>
+              </v:shape>
+            </w:pict>
+          </mc:Fallback>
+        </mc:AlternateContent>
+      </w:r>
       <w:r>
         <w:rPr>
           <w:rFonts w:ascii="Courier New" w:hAnsi="Courier New" w:cs="Courier New"/>
@@ -2863,8 +4208,8 @@
       </w:pPr>
     </w:p>
     <w:sectPr>
-      <w:headerReference w:type="default" r:id="rId6"/>
-      <w:footerReference w:type="default" r:id="rId7"/>
+      <w:headerReference w:type="default" r:id="rId60"/>
+      <w:footerReference w:type="default" r:id="rId61"/>
       <w:type w:val="continuous"/>
       <w:pgSz w:w="12240" w:h="15840"/>
       <w:pgMar w:top="720" w:right="720" w:bottom="720" w:left="720" w:header="720" w:footer="720" w:gutter="0"/>
@@ -4006,6 +5351,1139 @@
 </w:styles>
 </file>
 
+<file path=word/ink/ink1.xml><?xml version="1.0" encoding="utf-8"?>
+<inkml:ink xmlns:inkml="http://www.w3.org/2003/InkML">
+  <inkml:definitions>
+    <inkml:context xml:id="ctx0">
+      <inkml:inkSource xml:id="inkSrc0">
+        <inkml:traceFormat>
+          <inkml:channel name="X" type="integer" min="-2.14748E9" max="2.14748E9" units="cm"/>
+          <inkml:channel name="Y" type="integer" min="-2.14748E9" max="2.14748E9" units="cm"/>
+          <inkml:channel name="F" type="integer" max="32767" units="dev"/>
+          <inkml:channel name="OA" type="integer" max="360" units="deg"/>
+          <inkml:channel name="OE" type="integer" max="90" units="deg"/>
+        </inkml:traceFormat>
+        <inkml:channelProperties>
+          <inkml:channelProperty channel="X" name="resolution" value="1000" units="1/cm"/>
+          <inkml:channelProperty channel="Y" name="resolution" value="1000" units="1/cm"/>
+          <inkml:channelProperty channel="F" name="resolution" value="0" units="1/dev"/>
+          <inkml:channelProperty channel="OA" name="resolution" value="1000" units="1/deg"/>
+          <inkml:channelProperty channel="OE" name="resolution" value="1000" units="1/deg"/>
+        </inkml:channelProperties>
+      </inkml:inkSource>
+      <inkml:timestamp xml:id="ts0" timeString="2024-05-01T15:40:16.236"/>
+    </inkml:context>
+    <inkml:brush xml:id="br0">
+      <inkml:brushProperty name="width" value="0.025" units="cm"/>
+      <inkml:brushProperty name="height" value="0.025" units="cm"/>
+      <inkml:brushProperty name="color" value="#E71224"/>
+    </inkml:brush>
+  </inkml:definitions>
+  <inkml:trace contextRef="#ctx0" brushRef="#br0">849 585 12439 0 0,'-2'-27'6657'0'0,"0"3"-2081"0"0,2 23-3795 0 0,1 3-173 0 0,2 14 26 0 0,6 34 398 0 0,11 21 14 0 0,-18-66-1012 0 0,4 16 307 0 0,1-4-218 0 0,2 0 140 0 0,-5-9-191 0 0,13 24 273 0 0,-4-10-213 0 0,-9-16-32 0 0,2 0-4 0 0,25 22-16 0 0,-23-21-68 0 0,-5-4-5 0 0,1 0 0 0 0,-1-1 0 0 0,1 0 1 0 0,-1 0-1 0 0,1 0 0 0 0,0 0 0 0 0,5 2 0 0 0,21 7 4 0 0,11-2-11 0 0,4-3 11 0 0,-2-3 31 0 0,0-2-31 0 0,-1 1-11 0 0,1 2 0 0 0,-13-2 11 0 0,-24-2 15 0 0,-6 3-3795 0 0,0-3 3722 0 0,0 0 0 0 0,0 0 0 0 0,-1 0-1 0 0,1 0 1 0 0,0-1 0 0 0,0 1 0 0 0,0 0 0 0 0,0 0 0 0 0,0 0 0 0 0,0 0 0 0 0,0 0-1 0 0,0 0 1 0 0,-1 0 0 0 0,1 0 0 0 0,0 0 0 0 0,0 0 0 0 0,0 0 0 0 0,0 0 0 0 0,0 0 0 0 0,0 0-1 0 0,0 0 1 0 0,0 0 0 0 0,-1 0 0 0 0,1 0 0 0 0,0 0 0 0 0,0 0 0 0 0,0 0 0 0 0,0 0 0 0 0,0 1-1 0 0,0-1 1 0 0,0 0 0 0 0,0 0 0 0 0,0 0 0 0 0,-1 0 0 0 0,1 0 0 0 0,0 0 0 0 0,0 0 0 0 0,0 0-1 0 0,0 0 1 0 0,0 0 0 0 0,0 0 0 0 0,0 1 0 0 0,0-1 0 0 0,0 0 0 0 0,0 0 0 0 0,0 0 0 0 0,0 0-1 0 0,0 0 1 0 0,0 0 0 0 0,0 0 0 0 0,0 0 0 0 0,0 1 0 0 0,0-1 0 0 0,0 0 0 0 0,0 0-1 0 0,-5-5-8333 0 0</inkml:trace>
+  <inkml:trace contextRef="#ctx0" brushRef="#br0" timeOffset="400.12">1274 765 455 0 0,'1'-1'10690'0'0,"6"3"-2068"0"0,0 2-6150 0 0,18 7-1787 0 0,-19-8-99 0 0,0 2-40 0 0,18 11-95 0 0,-18-12-40 0 0,0 1-10 0 0,17 14-28 0 0,-17-14-111 0 0,-1 0-50 0 0,14 14-11 0 0,-14-14-24 0 0,-3 1-101 0 0,-1-5-77 0 0,1 2-3 0 0,-1-1 0 0 0,0 1 1 0 0,0 0-1 0 0,0-1 0 0 0,0 1 0 0 0,-1 0 1 0 0,1 0-1 0 0,-1 0 0 0 0,1 0 1 0 0,-1 0-1 0 0,0-1 0 0 0,0 1 0 0 0,-1 0 1 0 0,1 0-1 0 0,0 0 0 0 0,-1 0 1 0 0,0 0-1 0 0,1-1 0 0 0,-3 5 0 0 0,-2 2-87 0 0,-1 0-1 0 0,0 0 0 0 0,0 0 1 0 0,-1-1-1 0 0,0 0 0 0 0,-16 13 1 0 0,6-7-917 0 0,-2 0 0 0 0,-22 13 0 0 0,17-15-7248 0 0</inkml:trace>
+  <inkml:trace contextRef="#ctx0" brushRef="#br0" timeOffset="1952.44">34 211 12439 0 0,'0'-1'181'0'0,"-1"1"0"0"0,1 0 0 0 0,0 0 0 0 0,-1 0 0 0 0,1 0 0 0 0,0 0 0 0 0,-1 0 0 0 0,1 0 0 0 0,0 0 0 0 0,-1-1 0 0 0,1 1 0 0 0,-1 0 0 0 0,1 1 0 0 0,0-1 1 0 0,-1 0-1 0 0,1 0 0 0 0,0 0 0 0 0,-1 0 0 0 0,1 0 0 0 0,0 0 0 0 0,-1 0 0 0 0,1 0 0 0 0,0 1 0 0 0,-1-1 0 0 0,1 0 0 0 0,0 0 0 0 0,0 0 0 0 0,-1 1 0 0 0,1-1 0 0 0,0 0 0 0 0,0 0 0 0 0,-1 1 0 0 0,1-1 0 0 0,0 0 0 0 0,0 0 0 0 0,0 1 0 0 0,-1-1 0 0 0,1 0 0 0 0,0 1 0 0 0,0-1 0 0 0,0 0 0 0 0,0 1 0 0 0,0 0 0 0 0,-7 16 1413 0 0,2 7-1036 0 0,2 0 1 0 0,1 0-1 0 0,2 28 0 0 0,-1-9-150 0 0,0-15-218 0 0,-1 14-44 0 0,1-1 1 0 0,9 69-1 0 0,-2-93-243 0 0,-5-16 72 0 0,-1 0 0 0 0,1 0 0 0 0,-1-1 0 0 0,1 1 0 0 0,-1 0 0 0 0,0 0 1 0 0,0 0-1 0 0,1 0 0 0 0,-1-1 0 0 0,0 1 0 0 0,0 0 0 0 0,0 0 0 0 0,0 0 0 0 0,0 0 0 0 0,0 1 0 0 0,3 3-257 0 0,11 16-50 0 0,-11-15-11 0 0,2-6-1210 0 0,-4 0 1444 0 0,1 0-1 0 0,0 0 1 0 0,-1 0 0 0 0,1-1 0 0 0,-1 1-1 0 0,1 0 1 0 0,0-1 0 0 0,-1 1 0 0 0,1-1-1 0 0,-1 1 1 0 0,1-1 0 0 0,-1 0 0 0 0,1 1-1 0 0,-1-1 1 0 0,1 0 0 0 0,-1 0 0 0 0,0 0-1 0 0,0 0 1 0 0,1-1 0 0 0,-1 1 0 0 0,0 0-1 0 0,0 0 1 0 0,0-1 0 0 0,0 1 0 0 0,0 0-1 0 0,-1-1 1 0 0,1 1 0 0 0,0-1 0 0 0,-1 1-1 0 0,2-3 1 0 0,31-102-6136 0 0,-12 37 9482 0 0,-20 76 2713 0 0,2 14-4675 0 0,-4 0-642 0 0,1 22 192 0 0,0-40-791 0 0,0 1 0 0 0,1-1 0 0 0,0 0 0 0 0,-1 0 0 0 0,1 1 0 0 0,0-1 0 0 0,1 0-1 0 0,-1 0 1 0 0,0 0 0 0 0,3 3 0 0 0,-3-5-86 0 0,0 0 0 0 0,0 0 1 0 0,0 0-1 0 0,1 0 0 0 0,-1 0 0 0 0,0 0 0 0 0,0 0 0 0 0,1 0 0 0 0,-1-1 0 0 0,0 1 1 0 0,1 0-1 0 0,-1-1 0 0 0,1 1 0 0 0,-1-1 0 0 0,1 0 0 0 0,-1 1 0 0 0,1-1 0 0 0,0 0 1 0 0,-1 0-1 0 0,1 0 0 0 0,-1 0 0 0 0,1 0 0 0 0,-1 0 0 0 0,1-1 0 0 0,-1 1 0 0 0,3-1 1 0 0,5-2-340 0 0,-1 0 0 0 0,1 0 1 0 0,11-7-1 0 0,-4 2-127 0 0,-6 4 420 0 0,1-1 0 0 0,-2 0 0 0 0,1 0 0 0 0,0-1-1 0 0,12-11 1 0 0,-19 15 125 0 0,-1 0 1 0 0,1 0-1 0 0,-1-1 0 0 0,0 1 0 0 0,0-1 0 0 0,0 0 0 0 0,0 0 0 0 0,-1 0 0 0 0,1 1 0 0 0,-1-1 0 0 0,0-1 0 0 0,0 1 0 0 0,0 0 0 0 0,0 0 0 0 0,0 0 1 0 0,-1-1-1 0 0,1 1 0 0 0,-1 0 0 0 0,0 0 0 0 0,0-1 0 0 0,0 1 0 0 0,0 0 0 0 0,-1-5 0 0 0,0 6-21 0 0,0-1 0 0 0,0 1 0 0 0,0-1 0 0 0,0 1 0 0 0,0-1 0 0 0,-1 1-1 0 0,1-1 1 0 0,-1 1 0 0 0,1 0 0 0 0,-1 0 0 0 0,0 0 0 0 0,0 0 0 0 0,0 0 0 0 0,0 0 0 0 0,-3-1 0 0 0,4 2 11 0 0,0 0 0 0 0,0 1 0 0 0,0-1 0 0 0,0 1 0 0 0,0-1 0 0 0,0 1 0 0 0,0-1 1 0 0,0 1-1 0 0,0 0 0 0 0,-1-1 0 0 0,1 1 0 0 0,0 0 0 0 0,0 0 0 0 0,0 0 0 0 0,0 0 1 0 0,-1 0-1 0 0,1 0 0 0 0,0 1 0 0 0,0-1 0 0 0,0 0 0 0 0,0 0 0 0 0,0 1 0 0 0,-1-1 1 0 0,1 1-1 0 0,0-1 0 0 0,0 1 0 0 0,0-1 0 0 0,0 1 0 0 0,0 0 0 0 0,0 0 0 0 0,1-1 1 0 0,-1 1-1 0 0,0 0 0 0 0,0 0 0 0 0,0 0 0 0 0,0 2 0 0 0,-3 2 51 0 0,1 0 0 0 0,1 0 0 0 0,-1 1 0 0 0,1 0 0 0 0,0-1 0 0 0,0 1-1 0 0,0 0 1 0 0,0 9 0 0 0,1-11-46 0 0,0 0-1 0 0,1 1 1 0 0,0-1-1 0 0,0 1 1 0 0,0-1-1 0 0,1 0 1 0 0,-1 1-1 0 0,1-1 1 0 0,0 0-1 0 0,0 1 1 0 0,1-1-1 0 0,2 6 1 0 0,0-5 31 0 0,3-3 0 0 0,-4-1-50 0 0,1-1-3 0 0,-1 1-1 0 0,1-1 1 0 0,-1 1-1 0 0,1-1 1 0 0,-1 0-1 0 0,1 0 1 0 0,-1-1-1 0 0,1 1 1 0 0,-1-1-1 0 0,1 0 1 0 0,-1 0-1 0 0,5-1 0 0 0,13-10-288 0 0,23-16-1 0 0,-13 8-260 0 0,0-1-2024 0 0,31-28-1 0 0,-72 56 3277 0 0,1-1 526 0 0,1 1 0 0 0,-11 10 1 0 0,16-14-1037 0 0,0 1-21 0 0,-1-1 0 0 0,1 1 0 0 0,0 0 0 0 0,0 1 0 0 0,0-1 0 0 0,-2 7 0 0 0,6-9-108 0 0,6-3-94 0 0,9-5-264 0 0,-13 5 163 0 0,14-6-669 0 0,1 0 0 0 0,-1 1 0 0 0,2 1 0 0 0,-1 1 0 0 0,0 0 1 0 0,28-1-1 0 0,-43 4 711 0 0,-1 0 1 0 0,1 0-1 0 0,-1 0 0 0 0,1 0 1 0 0,-1 0-1 0 0,0-1 1 0 0,0 1-1 0 0,0-1 1 0 0,0 0-1 0 0,0 0 1 0 0,0 1-1 0 0,0-1 1 0 0,2-3-1 0 0,12-11-936 0 0,-12 14 1018 0 0,-1 0 0 0 0,0 0 0 0 0,1 0 0 0 0,-1 0 0 0 0,1 1 0 0 0,0-1 0 0 0,0 1 1 0 0,7-1-1 0 0,-8 1 530 0 0,0 1 0 0 0,0 0 1 0 0,0 0-1 0 0,-1 1 1 0 0,1-1-1 0 0,0 1 0 0 0,0-1 1 0 0,3 2-1 0 0,6 0 1502 0 0,-9-3-858 0 0,-6-5-652 0 0,2 6-510 0 0,1 0 0 0 0,-1 0 0 0 0,0 0 0 0 0,1-1 1 0 0,-1 1-1 0 0,0 0 0 0 0,1 0 0 0 0,-1 0 0 0 0,0 0 0 0 0,1 0 0 0 0,-1 0 0 0 0,0 0 0 0 0,1 0 0 0 0,-1 0 0 0 0,0 1 0 0 0,1-1 0 0 0,-1 0 1 0 0,0 0-1 0 0,1 1 0 0 0,-1-1 0 0 0,1 0 0 0 0,-1 1 0 0 0,0-1 0 0 0,1 0 0 0 0,-1 1 0 0 0,1-1 0 0 0,-1 1 0 0 0,1-1 0 0 0,-1 2 0 0 0,-15 14 169 0 0,6-3 92 0 0,10-12-228 0 0,-1 0 1 0 0,1-1 0 0 0,0 1 0 0 0,-1-1 0 0 0,1 1-1 0 0,-1 0 1 0 0,1 0 0 0 0,0-1 0 0 0,0 1 0 0 0,-1 0-1 0 0,1-1 1 0 0,0 1 0 0 0,0 0 0 0 0,0 0 0 0 0,0-1 0 0 0,0 1-1 0 0,0 1 1 0 0,1-3-9 0 0,1 0-1 0 0,-1 0 0 0 0,0 0 1 0 0,0 0-1 0 0,1 0 0 0 0,-1 0 1 0 0,0 0-1 0 0,0-1 0 0 0,0 1 1 0 0,1-3-1 0 0,10-17-342 0 0,0-1 1 0 0,-2 0-1 0 0,-1 0 0 0 0,0-1 1 0 0,-2-1-1 0 0,-1 1 0 0 0,-1-1 1 0 0,0 0-1 0 0,-2 0 0 0 0,0-46 1 0 0,-3 54 17 0 0,-2-122-2488 0 0,1 185 7329 0 0,11 68-3331 0 0,11 92 165 0 0,-20-192-1248 0 0,0-7-31 0 0,-1-1 1 0 0,1 0 0 0 0,1 0 0 0 0,-1 0 0 0 0,1 0 0 0 0,1 0 0 0 0,3 9-1 0 0,12 13-114 0 0,8-2-228 0 0,-21-22-107 0 0,1-3-1632 0 0,25 6-6410 0 0</inkml:trace>
+</inkml:ink>
+</file>
+
+<file path=word/ink/ink10.xml><?xml version="1.0" encoding="utf-8"?>
+<inkml:ink xmlns:inkml="http://www.w3.org/2003/InkML">
+  <inkml:definitions>
+    <inkml:context xml:id="ctx0">
+      <inkml:inkSource xml:id="inkSrc0">
+        <inkml:traceFormat>
+          <inkml:channel name="X" type="integer" min="-2.14748E9" max="2.14748E9" units="cm"/>
+          <inkml:channel name="Y" type="integer" min="-2.14748E9" max="2.14748E9" units="cm"/>
+          <inkml:channel name="F" type="integer" max="32767" units="dev"/>
+          <inkml:channel name="OA" type="integer" max="360" units="deg"/>
+          <inkml:channel name="OE" type="integer" max="90" units="deg"/>
+        </inkml:traceFormat>
+        <inkml:channelProperties>
+          <inkml:channelProperty channel="X" name="resolution" value="1000" units="1/cm"/>
+          <inkml:channelProperty channel="Y" name="resolution" value="1000" units="1/cm"/>
+          <inkml:channelProperty channel="F" name="resolution" value="0" units="1/dev"/>
+          <inkml:channelProperty channel="OA" name="resolution" value="1000" units="1/deg"/>
+          <inkml:channelProperty channel="OE" name="resolution" value="1000" units="1/deg"/>
+        </inkml:channelProperties>
+      </inkml:inkSource>
+      <inkml:timestamp xml:id="ts0" timeString="2024-05-01T15:38:36.379"/>
+    </inkml:context>
+    <inkml:brush xml:id="br0">
+      <inkml:brushProperty name="width" value="0.025" units="cm"/>
+      <inkml:brushProperty name="height" value="0.025" units="cm"/>
+      <inkml:brushProperty name="color" value="#E71224"/>
+    </inkml:brush>
+  </inkml:definitions>
+  <inkml:trace contextRef="#ctx0" brushRef="#br0">93 124 20271 0 0,'0'-1'168'0'0,"-1"0"0"0"0,1 0 0 0 0,-1 0 0 0 0,1 0 0 0 0,-1 0 0 0 0,1 0 0 0 0,-1 0 0 0 0,0 1 0 0 0,0-1 0 0 0,1 0 0 0 0,-1 0 0 0 0,0 0 0 0 0,0 1 0 0 0,0-1 0 0 0,0 1 0 0 0,0-1 0 0 0,0 1 0 0 0,0-1 0 0 0,0 1 0 0 0,0-1 0 0 0,0 1 0 0 0,0 0-1 0 0,0-1 1 0 0,0 1 0 0 0,0 0 0 0 0,0 0 0 0 0,0 0 0 0 0,-1 0 0 0 0,1 0 0 0 0,0 0 0 0 0,0 0 0 0 0,-2 1 0 0 0,1 0-77 0 0,0 0-1 0 0,0-1 1 0 0,0 2-1 0 0,0-1 0 0 0,0 0 1 0 0,0 0-1 0 0,0 1 1 0 0,0-1-1 0 0,1 1 1 0 0,-1-1-1 0 0,0 1 1 0 0,1 0-1 0 0,0-1 1 0 0,-3 5-1 0 0,-18 36 129 0 0,20-37-201 0 0,0-1 0 0 0,1 0 0 0 0,-1 1 0 0 0,1-1 0 0 0,0 1-1 0 0,1-1 1 0 0,-1 1 0 0 0,1 6 0 0 0,0-9-38 0 0,2 5-267 0 0,12 0 50 0 0,10 2 221 0 0,6 1 16 0 0,-5 0 0 0 0,-24-10 9 0 0,0 1 0 0 0,0-1 0 0 0,0 1 0 0 0,0-1 0 0 0,0 1 0 0 0,0-1-1 0 0,-1 1 1 0 0,1 0 0 0 0,0-1 0 0 0,0 1 0 0 0,-1 0 0 0 0,1 0 0 0 0,-1 0 0 0 0,1 0 0 0 0,0-1 0 0 0,-1 1-1 0 0,0 0 1 0 0,1 0 0 0 0,-1 0 0 0 0,1 0 0 0 0,-1 0 0 0 0,0 0 0 0 0,0 0 0 0 0,0 0 0 0 0,0 0 0 0 0,1 0-1 0 0,-1 0 1 0 0,0 0 0 0 0,-1 0 0 0 0,1 2 0 0 0,-1-2 11 0 0,1 1-1 0 0,-1 0 1 0 0,0-1-1 0 0,0 1 1 0 0,0 0-1 0 0,0-1 1 0 0,0 1-1 0 0,-1-1 1 0 0,1 1-1 0 0,0-1 1 0 0,-1 0-1 0 0,1 0 1 0 0,-1 1-1 0 0,1-1 1 0 0,-1 0 0 0 0,-1 1-1 0 0,-2 0-69 0 0,0 0 0 0 0,1 1-1 0 0,-1-1 1 0 0,0-1 0 0 0,0 1-1 0 0,0-1 1 0 0,0 0 0 0 0,0 0 0 0 0,0 0-1 0 0,-1-1 1 0 0,1 0 0 0 0,0 0-1 0 0,-7-1 1 0 0,11 1 5 0 0,0 0 1 0 0,1 0-1 0 0,0-1 0 0 0,-1 1 0 0 0,1 0 1 0 0,-1 0-1 0 0,1-1 0 0 0,-1 1 1 0 0,1 0-1 0 0,-1-1 0 0 0,1 1 0 0 0,0 0 1 0 0,-1-1-1 0 0,1 1 0 0 0,0-1 0 0 0,-1 1 1 0 0,1 0-1 0 0,0-1 0 0 0,0 1 0 0 0,-1-1 1 0 0,1 1-1 0 0,0-1 0 0 0,0 1 1 0 0,0-1-1 0 0,0 1 0 0 0,-1-1 0 0 0,1 1 1 0 0,0-1-1 0 0,0 1 0 0 0,0-1 0 0 0,0 0 1 0 0,0 1-1 0 0,0-1 0 0 0,1 1 0 0 0,-1-1 1 0 0,0 0-1 0 0,5-11-2654 0 0,-1 5-2871 0 0,0 0-1738 0 0</inkml:trace>
+  <inkml:trace contextRef="#ctx0" brushRef="#br0" timeOffset="352.5">223 85 20271 0 0,'-2'6'878'0'0,"0"-1"1"0"0,0 0-1 0 0,0 1 0 0 0,1-1 0 0 0,-1 7 1 0 0,0 9 317 0 0,0 23 0 0 0,2-19-419 0 0,-1-13-661 0 0,0 0 0 0 0,2 0 0 0 0,-1 0 0 0 0,1 0 1 0 0,1 0-1 0 0,0 0 0 0 0,5 12 0 0 0,-7-23-207 0 0,4-2-2065 0 0,-3 1 2089 0 0,1 0-1 0 0,0-1 1 0 0,-1 1-1 0 0,1-1 1 0 0,-1 0-1 0 0,0 1 0 0 0,1-1 1 0 0,-1 0-1 0 0,1 0 1 0 0,-1 0-1 0 0,0 0 1 0 0,0 0-1 0 0,0 0 0 0 0,1 0 1 0 0,-1-1-1 0 0,0 1 1 0 0,0 0-1 0 0,-1 0 1 0 0,1-1-1 0 0,0 1 0 0 0,0-1 1 0 0,-1 1-1 0 0,1-1 1 0 0,-1 1-1 0 0,1-1 1 0 0,-1 1-1 0 0,1-2 0 0 0,2-9-501 0 0,0 0-35 0 0</inkml:trace>
+  <inkml:trace contextRef="#ctx0" brushRef="#br0" timeOffset="709.01">167 141 16127 0 0,'-1'1'29'0'0,"0"-1"210"0"0,0 0 0 0 0,1 1-1 0 0,-1-1 1 0 0,0 0 0 0 0,1 0 0 0 0,-1 1 0 0 0,0-1-1 0 0,1 0 1 0 0,-1 1 0 0 0,1-1 0 0 0,-1 1 0 0 0,1-1-1 0 0,-1 1 1 0 0,1-1 0 0 0,-1 1 0 0 0,1-1 0 0 0,-1 1-1 0 0,1 0 1 0 0,0-1 0 0 0,-1 1 0 0 0,1-1 0 0 0,0 1 0 0 0,-1 0-1 0 0,1-1 1 0 0,0 1 0 0 0,0 0 0 0 0,0-1 0 0 0,0 1-1 0 0,0 0 1 0 0,0 0 0 0 0,0 1 2024 0 0,0-2-2233 0 0,1 0 0 0 0,-1 0 0 0 0,1 0 0 0 0,-1 0 0 0 0,1 0 0 0 0,-1 0 0 0 0,1 0 0 0 0,-1 0 1 0 0,1 0-1 0 0,-1 1 0 0 0,1-1 0 0 0,-1 0 0 0 0,1 0 0 0 0,-1 0 0 0 0,1 1 0 0 0,-1-1 0 0 0,1 0 0 0 0,-1 0 0 0 0,0 1 0 0 0,1-1 1 0 0,-1 0-1 0 0,0 1 0 0 0,1 0 0 0 0,0-1 42 0 0,-1 1 1 0 0,1 0-1 0 0,0-1 0 0 0,0 1 1 0 0,-1-1-1 0 0,1 1 1 0 0,0-1-1 0 0,0 1 1 0 0,0-1-1 0 0,0 0 0 0 0,-1 1 1 0 0,1-1-1 0 0,0 0 1 0 0,0 0-1 0 0,0 1 0 0 0,0-1 1 0 0,0 0-1 0 0,0 0 1 0 0,0 0-1 0 0,1 0 0 0 0,29 2 588 0 0,-9-2-780 0 0,-17 0-21 0 0,0 0-90 0 0,2 0 12 0 0,2 0-20 0 0,5 0-3056 0 0,9-1-5609 0 0</inkml:trace>
+  <inkml:trace contextRef="#ctx0" brushRef="#br0" timeOffset="1049.36">341 135 16127 0 0,'-2'2'494'0'0,"1"-1"0"0"0,0 1 0 0 0,0 0 0 0 0,0 0 0 0 0,0-1 0 0 0,0 1 0 0 0,1 0 0 0 0,-1 0 0 0 0,1 0 0 0 0,-1 0 0 0 0,1 0 0 0 0,0 0 1 0 0,-1 0-1 0 0,1 4 0 0 0,3 31 1940 0 0,-2-32-2066 0 0,3 21 820 0 0,0 1 0 0 0,10 28 0 0 0,-14-59-1398 0 0,-1 0-1 0 0,1 0 0 0 0,-1 0 0 0 0,1 0 1 0 0,1 0-1 0 0,-1 0 0 0 0,0 0 0 0 0,1 0 0 0 0,0 0 1 0 0,1-5-1 0 0,0 2 184 0 0,0 1 0 0 0,1-1 1 0 0,0 1-1 0 0,-1 0 0 0 0,8-10 1 0 0,-6 11-170 0 0,0 1 0 0 0,0-1 0 0 0,1 1 0 0 0,7-6 0 0 0,-10 9-130 0 0,1 0-644 0 0,11-5-1120 0 0</inkml:trace>
+  <inkml:trace contextRef="#ctx0" brushRef="#br0" timeOffset="1388.15">493 191 12895 0 0,'0'0'474'0'0,"-1"0"0"0"0,1 0 0 0 0,0 1 1 0 0,-1-1-1 0 0,1 0 0 0 0,0 0 0 0 0,-1 1 0 0 0,1-1 0 0 0,0 0 0 0 0,-1 0 0 0 0,1 1 0 0 0,0-1 0 0 0,0 0 0 0 0,-1 1 0 0 0,1-1 0 0 0,0 0 0 0 0,0 1 0 0 0,0-1 0 0 0,0 0 0 0 0,-1 1 1 0 0,-1 11 3068 0 0,3 13-2725 0 0,0-23-275 0 0,-1-1-515 0 0,0 8 40 0 0,1 0 0 0 0,0 0 0 0 0,1-1 0 0 0,0 1 0 0 0,6 14 0 0 0,-8-23-363 0 0,3-1-1683 0 0,-1 1 1897 0 0,-1-1 0 0 0,1 0-1 0 0,-1 0 1 0 0,0 0 0 0 0,1 0 0 0 0,-1 0 0 0 0,0 0 0 0 0,1 0 0 0 0,-1 0 0 0 0,0 0 0 0 0,0-1-1 0 0,0 1 1 0 0,1-3 0 0 0,11-26-1293 0 0,-7 13 576 0 0,-4 8 131 0 0,1 0 0 0 0,0 1 0 0 0,0 0 0 0 0,1 0-1 0 0,5-10 1 0 0,-8 18 874 0 0,-1 1-1 0 0,1-1 0 0 0,-1 0 0 0 0,0 1 1 0 0,0-1-1 0 0,1 0 0 0 0,-1 1 1 0 0,0-1-1 0 0,0 1 0 0 0,1-1 0 0 0,-1 1 1 0 0,0-1-1 0 0,0 1 0 0 0,0-1 1 0 0,0 1-1 0 0,0-1 0 0 0,0 1 0 0 0,0-1 1 0 0,0 1-1 0 0,0-1 0 0 0,0 1 1 0 0,0-1-1 0 0,0 1 0 0 0,2 18 1140 0 0,-2-9-563 0 0,1-1-1 0 0,0 1 0 0 0,4 13 1 0 0,-4-21-523 0 0,6 10-156 0 0,-6-9-188 0 0,3-2-2531 0 0,14 5-3702 0 0</inkml:trace>
+  <inkml:trace contextRef="#ctx0" brushRef="#br0" timeOffset="1741.99">746 180 19351 0 0,'-3'1'170'0'0,"1"0"-1"0"0,0-1 1 0 0,-1 1-1 0 0,1 0 1 0 0,0 1-1 0 0,0-1 1 0 0,0 0-1 0 0,0 1 0 0 0,0-1 1 0 0,0 1-1 0 0,1-1 1 0 0,-1 1-1 0 0,0 0 1 0 0,1 0-1 0 0,-1 0 1 0 0,1 0-1 0 0,0 0 1 0 0,-1 0-1 0 0,1 0 1 0 0,0 0-1 0 0,0 0 1 0 0,0 3-1 0 0,-1 1 265 0 0,1 0 0 0 0,0 1-1 0 0,0-1 1 0 0,0 0 0 0 0,1 1 0 0 0,0-1-1 0 0,1 9 1 0 0,0-5-434 0 0,3 1-21 0 0,-4-8-85 0 0,3-1-14 0 0,10 8-10 0 0,-10-7-72 0 0,0-5-28 0 0,3-2 23 0 0,0 1 1 0 0,0-2-1 0 0,0 1 1 0 0,-1-1-1 0 0,1 1 1 0 0,-1-1-1 0 0,0-1 1 0 0,-1 1-1 0 0,5-7 1 0 0,37-63-6481 0 0,-20 29-1512 0 0,-17 31 5702 0 0,7-10-1255 0 0,-8 9 14450 0 0,-11 19-5041 0 0,-9 13-316 0 0,10-11-4843 0 0,1 1 0 0 0,-1 0 0 0 0,1-1 0 0 0,0 1 0 0 0,0 0-1 0 0,1-1 1 0 0,0 1 0 0 0,1 11 0 0 0,1-2-82 0 0,0 1 0 0 0,6 15 0 0 0,-4-16-263 0 0,7 17-103 0 0,-8-28-82 0 0,-2-1-306 0 0,-1-2 274 0 0,0 0-1 0 0,1 0 0 0 0,-1 0 0 0 0,0 0 0 0 0,1 0 0 0 0,-1 0 0 0 0,1 0 0 0 0,-1 0 1 0 0,1 0-1 0 0,0 0 0 0 0,-1-1 0 0 0,2 3 0 0 0,0-2-77 0 0,-1 2-407 0 0,2 0-929 0 0,6 8-938 0 0</inkml:trace>
+  <inkml:trace contextRef="#ctx0" brushRef="#br0" timeOffset="2170.71">832 189 18431 0 0,'-3'0'6658'0'0,"8"-1"-2598"0"0,17-2-1707 0 0,26-1-6493 0 0</inkml:trace>
+  <inkml:trace contextRef="#ctx0" brushRef="#br0" timeOffset="2519.38">1300 75 13823 0 0,'0'0'1062'0'0,"0"11"3550"0"0,-11 78 596 0 0,-4 0-3674 0 0,-4 27-1382 0 0,19-106-555 0 0</inkml:trace>
+  <inkml:trace contextRef="#ctx0" brushRef="#br0" timeOffset="2867.43">1302 98 19807 0 0,'5'24'3900'0'0,"11"14"-2629"0"0,-7-18-418 0 0,52 118 2206 0 0,-55-126-2739 0 0,0-2-219 0 0,8 7 195 0 0,-8-13-363 0 0,12 0-69 0 0,-14-3-21 0 0,-2-3-7 0 0,1-3 86 0 0,0 0 0 0 0,0 0 0 0 0,-1 0 0 0 0,1 0 0 0 0,-1 0 0 0 0,0 0 0 0 0,-1-1 0 0 0,1 1 0 0 0,-1-1 0 0 0,0 1 0 0 0,0-8 0 0 0,1-14-69 0 0,-2-29 0 0 0,-1 35 61 0 0,0-9 172 0 0,2 1 1 0 0,0-1-1 0 0,2 1 1 0 0,7-31-1 0 0,-10 60-87 0 0,0 0-1 0 0,0 0 1 0 0,0 0 0 0 0,0 0-1 0 0,0 0 1 0 0,0 0 0 0 0,0 0-1 0 0,0 0 1 0 0,0 0 0 0 0,0 0-1 0 0,1 0 1 0 0,-1 0 0 0 0,0 0-1 0 0,0 0 1 0 0,0 1 0 0 0,0-1-1 0 0,0 0 1 0 0,0 0 0 0 0,0 0 0 0 0,0 0-1 0 0,0 0 1 0 0,0 0 0 0 0,0 0-1 0 0,0 0 1 0 0,0 0 0 0 0,0 0-1 0 0,0 0 1 0 0,0 0 0 0 0,0 0-1 0 0,0 0 1 0 0,0 0 0 0 0,1 0-1 0 0,-1 0 1 0 0,0 0 0 0 0,0 0-1 0 0,0 0 1 0 0,0 0 0 0 0,0 0-1 0 0,0 0 1 0 0,0 0 0 0 0,0 0-1 0 0,0 0 1 0 0,0 0 0 0 0,0 0-1 0 0,0 0 1 0 0,0 0 0 0 0,0 0-1 0 0,0 0 1 0 0,1 0 0 0 0,-1 0-1 0 0,0 0 1 0 0,0 0 0 0 0,0 0-1 0 0,0 0 1 0 0,0 0 0 0 0,0-1-1 0 0,0 1 1 0 0,3 11-474 0 0,3 14-626 0 0,-4-13 463 0 0,0 1-87 0 0</inkml:trace>
+  <inkml:trace contextRef="#ctx0" brushRef="#br0" timeOffset="3214.75">1595 268 17047 0 0,'1'-1'240'0'0,"-1"1"0"0"0,0-1 0 0 0,0 0-1 0 0,1 0 1 0 0,-1 1 0 0 0,0-1 0 0 0,1 0 0 0 0,-1 1 0 0 0,1-1-1 0 0,-1 0 1 0 0,1 1 0 0 0,-1-1 0 0 0,1 0 0 0 0,-1 1-1 0 0,1-1 1 0 0,0 1 0 0 0,-1-1 0 0 0,1 1 0 0 0,0 0 0 0 0,-1-1-1 0 0,1 1 1 0 0,1-1 0 0 0,18-1 2264 0 0,-17 5-2287 0 0,11 9-97 0 0,-13-10-109 0 0,1 0 0 0 0,-1-1-1 0 0,0 1 1 0 0,0 0-1 0 0,0-1 1 0 0,0 1-1 0 0,0 0 1 0 0,0 0-1 0 0,-1 0 1 0 0,1 0-1 0 0,-1 0 1 0 0,1 0 0 0 0,-1 0-1 0 0,0 0 1 0 0,1 0-1 0 0,-1 0 1 0 0,0 0-1 0 0,-1 2 1 0 0,1 0-46 0 0,0 0 0 0 0,-1 0 1 0 0,0 0-1 0 0,0 0 0 0 0,0 0 1 0 0,-3 7-1 0 0,3-9 16 0 0,0 0 0 0 0,0-1 0 0 0,1 0 0 0 0,-1 1 0 0 0,0-1 0 0 0,0 1 0 0 0,0-1 0 0 0,-1 0 0 0 0,1 0 0 0 0,0 0 0 0 0,0 0 0 0 0,-1 0 0 0 0,1 0 0 0 0,-1 0 0 0 0,-1 1 0 0 0,2-2 10 0 0,0 0 0 0 0,0 1 0 0 0,0-1 1 0 0,0 0-1 0 0,0 0 0 0 0,-1 0 0 0 0,1 0 0 0 0,0 0 1 0 0,0 0-1 0 0,0 0 0 0 0,0 0 0 0 0,0 0 0 0 0,0-1 1 0 0,-1 1-1 0 0,1 0 0 0 0,0-1 0 0 0,-1 0 0 0 0,-1 0 13 0 0,1-1-1 0 0,0 0 0 0 0,-1 0 0 0 0,1 0 0 0 0,0 0 1 0 0,0 0-1 0 0,0 0 0 0 0,0 0 0 0 0,1-1 0 0 0,-1 1 1 0 0,1-1-1 0 0,-1 1 0 0 0,1-1 0 0 0,0 1 0 0 0,0-1 1 0 0,-1-3-1 0 0,1 1-15 0 0,0 0 0 0 0,0-1 0 0 0,1 1 0 0 0,-1 0 0 0 0,1-1-1 0 0,1-9 1 0 0,0 12-78 0 0,-1-1-1 0 0,1 1 0 0 0,0 0 0 0 0,0 0 0 0 0,0 0 0 0 0,0 0 1 0 0,0 0-1 0 0,1 1 0 0 0,-1-1 0 0 0,1 0 0 0 0,0 0 0 0 0,3-3 0 0 0,-4 5-318 0 0,2 0-1469 0 0,12-4-5852 0 0</inkml:trace>
+  <inkml:trace contextRef="#ctx0" brushRef="#br0" timeOffset="3623.72">1788 266 10135 0 0,'-2'0'1029'0'0,"1"-1"0"0"0,-1 1 0 0 0,1-1 0 0 0,-1 1 0 0 0,1-1 0 0 0,-1 0 0 0 0,1 0 0 0 0,-1 0 0 0 0,1 0 0 0 0,0 0 0 0 0,-3-3 0 0 0,-5-3 2688 0 0,-1 3-3467 0 0,9 4-245 0 0,0 0 0 0 0,0 1-1 0 0,1-1 1 0 0,-1 0 0 0 0,0 1 0 0 0,1-1 0 0 0,-1 0 0 0 0,0 1 0 0 0,1-1 0 0 0,-1 1-1 0 0,1-1 1 0 0,-1 1 0 0 0,0-1 0 0 0,1 1 0 0 0,-1-1 0 0 0,1 1 0 0 0,0-1 0 0 0,-1 1-1 0 0,1 0 1 0 0,-1-1 0 0 0,1 1 0 0 0,0 0 0 0 0,0-1 0 0 0,-1 1 0 0 0,1 0 0 0 0,0 0-1 0 0,0-1 1 0 0,0 1 0 0 0,0 1 0 0 0,-3 25-29 0 0,3-23 35 0 0,-2 7-2 0 0,2-7 13 0 0,0 1 0 0 0,0-1 0 0 0,0 0 0 0 0,0 0 0 0 0,0 0 0 0 0,1 1-1 0 0,0-1 1 0 0,0 0 0 0 0,2 6 0 0 0,-3-7-13 0 0,0-3-7 0 0,0 1 0 0 0,0 0 0 0 0,0-1 0 0 0,1 1 0 0 0,-1 0 0 0 0,0-1 0 0 0,0 1 1 0 0,0-1-1 0 0,0 1 0 0 0,1 0 0 0 0,-1-1 0 0 0,0 1 0 0 0,1-1 0 0 0,-1 1 0 0 0,0-1 0 0 0,1 1 0 0 0,-1-1 0 0 0,1 1 0 0 0,-1-1 0 0 0,1 1 1 0 0,-1-1-1 0 0,1 1 0 0 0,0-1 0 0 0,14 7-65 0 0,-14-8 53 0 0,0 1 0 0 0,0 0 0 0 0,-1 0-1 0 0,1 0 1 0 0,0-1 0 0 0,0 1 0 0 0,0-1 0 0 0,0 1 0 0 0,0 0-1 0 0,-1-1 1 0 0,1 0 0 0 0,0 1 0 0 0,0-1 0 0 0,-1 1 0 0 0,1-1-1 0 0,0 0 1 0 0,-1 0 0 0 0,1 1 0 0 0,-1-1 0 0 0,1 0 0 0 0,-1 0-1 0 0,1 0 1 0 0,0-1 0 0 0,10-24-190 0 0,-9 21 164 0 0,11-33-224 0 0,-2 0 1 0 0,-1 0-1 0 0,-2-1 0 0 0,-2 0 0 0 0,3-70 0 0 0,-12 88 900 0 0,3 21-613 0 0,0 0 0 0 0,0-1-1 0 0,0 1 1 0 0,0 0 0 0 0,0 0-1 0 0,0 0 1 0 0,0-1 0 0 0,0 1 0 0 0,-1 0-1 0 0,1 0 1 0 0,0 0 0 0 0,0 0-1 0 0,0-1 1 0 0,0 1 0 0 0,0 0-1 0 0,0 0 1 0 0,-1 0 0 0 0,1 0-1 0 0,0 0 1 0 0,0-1 0 0 0,0 1 0 0 0,0 0-1 0 0,-1 0 1 0 0,1 0 0 0 0,0 0-1 0 0,0 0 1 0 0,0 0 0 0 0,-1 0-1 0 0,1 0 1 0 0,-7 8 947 0 0,4 0-773 0 0,0 0 0 0 0,1 0 0 0 0,0 0 1 0 0,0 0-1 0 0,1 0 0 0 0,0 1 0 0 0,0 7 0 0 0,1 7 54 0 0,4 29 0 0 0,-4-51-248 0 0,0 7 46 0 0,1 1 0 0 0,0-1 0 0 0,1 0 0 0 0,0-1 0 0 0,0 1 0 0 0,1 0 0 0 0,0-1 0 0 0,5 11 0 0 0,4 0-29 0 0,-9-15-19 0 0,-1 0-1 0 0,1 0 1 0 0,0 0 0 0 0,0 0 0 0 0,4 2 0 0 0,13 5-97 0 0,-11-9-171 0 0,-3-2 98 0 0,-1 0 0 0 0,1-1 0 0 0,-1 0 0 0 0,1 0 0 0 0,-1-1 0 0 0,0 1 0 0 0,0-1 0 0 0,0 0 0 0 0,0 0 0 0 0,0-1 0 0 0,7-6 0 0 0,-10 7 35 0 0,21-22-1097 0 0,-21 24 1154 0 0,-1-1 1 0 0,0 0-1 0 0,1 0 1 0 0,-1 0-1 0 0,0 0 1 0 0,0 0-1 0 0,0 0 1 0 0,-1 0-1 0 0,1 0 0 0 0,0 0 1 0 0,-1 0-1 0 0,1 0 1 0 0,-1-4-1 0 0,0 5 77 0 0,0 0-1 0 0,-1 0 1 0 0,1 1 0 0 0,-1-1-1 0 0,1 0 1 0 0,-1 0 0 0 0,1 0-1 0 0,-1 1 1 0 0,0-1 0 0 0,1 0-1 0 0,-1 0 1 0 0,0 1 0 0 0,0-1-1 0 0,1 1 1 0 0,-1-1 0 0 0,0 1-1 0 0,0-1 1 0 0,0 1 0 0 0,0-1-1 0 0,0 1 1 0 0,1 0-1 0 0,-1-1 1 0 0,0 1 0 0 0,0 0-1 0 0,0 0 1 0 0,0 0 0 0 0,-2 0-1 0 0,-27-2 700 0 0,28 2-638 0 0,0 0 1 0 0,0 0-1 0 0,-1 1 0 0 0,1-1 0 0 0,0 0 0 0 0,0 1 0 0 0,0-1 0 0 0,0 1 0 0 0,0 0 0 0 0,0-1 0 0 0,0 1 0 0 0,0 0 0 0 0,1 0 0 0 0,-1 1 0 0 0,0-1 0 0 0,1 0 1 0 0,-1 1-1 0 0,0-1 0 0 0,1 0 0 0 0,-2 3 0 0 0,1-1-15 0 0,1 0 1 0 0,0-1-1 0 0,-1 1 1 0 0,1 0-1 0 0,1 0 1 0 0,-1 0-1 0 0,0 0 1 0 0,1 0-1 0 0,-1 0 1 0 0,1 0-1 0 0,0 0 1 0 0,0 5-1 0 0,2 4 58 0 0,0 1 0 0 0,1-1 0 0 0,0 1 0 0 0,1-1 0 0 0,5 13 0 0 0,-6-18-25 0 0,3 6 2 0 0,2 0 59 0 0,15 21 184 0 0,-21-31-216 0 0,1 0-19 0 0,12 7-59 0 0,-8-8 38 0 0,-4-1-119 0 0,0-1-121 0 0,-1 0-1 0 0,1 0 1 0 0,-1 0 0 0 0,0 0-1 0 0,1 0 1 0 0,-1-1 0 0 0,1 1-1 0 0,-1 0 1 0 0,1-1 0 0 0,-1 0-1 0 0,0 0 1 0 0,0 0-1 0 0,1 0 1 0 0,1-1 0 0 0,12-8-6477 0 0,-5 1-2113 0 0</inkml:trace>
+  <inkml:trace contextRef="#ctx0" brushRef="#br0" timeOffset="4114.35">2441 141 20735 0 0,'26'28'3311'0'0,"31"43"-1"0"0,13 17-1558 0 0,-34-49-1842 0 0,-33-36-433 0 0,1 0-169 0 0,10 9-1131 0 0</inkml:trace>
+  <inkml:trace contextRef="#ctx0" brushRef="#br0" timeOffset="4468.67">2617 101 20735 0 0,'-2'1'209'0'0,"1"0"0"0"0,-1 0 0 0 0,0 0-1 0 0,1 0 1 0 0,0 1 0 0 0,-1-1 0 0 0,1 0-1 0 0,0 1 1 0 0,0-1 0 0 0,0 1 0 0 0,-1-1 0 0 0,2 1-1 0 0,-1 0 1 0 0,0-1 0 0 0,0 1 0 0 0,0 0 0 0 0,1-1-1 0 0,-1 1 1 0 0,1 2 0 0 0,-3 6 363 0 0,1 1 1 0 0,0 11-1 0 0,1-15-273 0 0,-3 63 1644 0 0,3-44-2189 0 0,-1-1 0 0 0,0 1 0 0 0,-10 34 0 0 0,4-42-3608 0 0</inkml:trace>
+  <inkml:trace contextRef="#ctx0" brushRef="#br0" timeOffset="4821.46">2390 325 8287 0 0,'7'-1'9581'0'0,"6"-1"-4267"0"0,57-11-1746 0 0,-45 9-2573 0 0,0-2 0 0 0,-1 0-1 0 0,38-16 1 0 0,25-7-1445 0 0,-43 17-1481 0 0,-41 10-634 0 0</inkml:trace>
+</inkml:ink>
+</file>
+
+<file path=word/ink/ink11.xml><?xml version="1.0" encoding="utf-8"?>
+<inkml:ink xmlns:inkml="http://www.w3.org/2003/InkML">
+  <inkml:definitions>
+    <inkml:context xml:id="ctx0">
+      <inkml:inkSource xml:id="inkSrc0">
+        <inkml:traceFormat>
+          <inkml:channel name="X" type="integer" min="-2.14748E9" max="2.14748E9" units="cm"/>
+          <inkml:channel name="Y" type="integer" min="-2.14748E9" max="2.14748E9" units="cm"/>
+          <inkml:channel name="F" type="integer" max="32767" units="dev"/>
+          <inkml:channel name="OA" type="integer" max="360" units="deg"/>
+          <inkml:channel name="OE" type="integer" max="90" units="deg"/>
+        </inkml:traceFormat>
+        <inkml:channelProperties>
+          <inkml:channelProperty channel="X" name="resolution" value="1000" units="1/cm"/>
+          <inkml:channelProperty channel="Y" name="resolution" value="1000" units="1/cm"/>
+          <inkml:channelProperty channel="F" name="resolution" value="0" units="1/dev"/>
+          <inkml:channelProperty channel="OA" name="resolution" value="1000" units="1/deg"/>
+          <inkml:channelProperty channel="OE" name="resolution" value="1000" units="1/deg"/>
+        </inkml:channelProperties>
+      </inkml:inkSource>
+      <inkml:timestamp xml:id="ts0" timeString="2024-05-01T15:44:57.331"/>
+    </inkml:context>
+    <inkml:brush xml:id="br0">
+      <inkml:brushProperty name="width" value="0.025" units="cm"/>
+      <inkml:brushProperty name="height" value="0.025" units="cm"/>
+      <inkml:brushProperty name="color" value="#E71224"/>
+    </inkml:brush>
+  </inkml:definitions>
+  <inkml:trace contextRef="#ctx0" brushRef="#br0">160 231 9671 0 0,'-17'-16'8534'0'0,"-1"6"-4135"0"0,16 9-4284 0 0,0 1 1 0 0,1-1-1 0 0,-1 1 1 0 0,0 0-1 0 0,0 0 1 0 0,1 0-1 0 0,-1 0 1 0 0,0 0-1 0 0,0 0 1 0 0,1 0-1 0 0,-1 1 0 0 0,0-1 1 0 0,1 0-1 0 0,-1 1 1 0 0,0 0-1 0 0,1-1 1 0 0,-1 1-1 0 0,0 0 1 0 0,1 0-1 0 0,-1 0 1 0 0,1 0-1 0 0,0 0 1 0 0,-2 1-1 0 0,-5 5-49 0 0,0 0 0 0 0,0 0 0 0 0,1 1 0 0 0,0 0 0 0 0,1 1 0 0 0,-1-1 0 0 0,2 1 0 0 0,-1 0 0 0 0,1 1 0 0 0,1-1 0 0 0,-7 19 0 0 0,11-27-51 0 0,0 0-4 0 0,0-1 1 0 0,-1 1 0 0 0,1-1-1 0 0,0 1 1 0 0,0 0-1 0 0,0-1 1 0 0,0 1-1 0 0,0 0 1 0 0,0-1-1 0 0,0 1 1 0 0,0 0-1 0 0,0-1 1 0 0,0 1-1 0 0,0 0 1 0 0,0-1 0 0 0,0 1-1 0 0,0-1 1 0 0,1 1-1 0 0,-1 0 1 0 0,0-1-1 0 0,0 1 1 0 0,1-1-1 0 0,-1 1 1 0 0,0-1-1 0 0,1 1 1 0 0,-1-1-1 0 0,1 1 1 0 0,-1-1 0 0 0,1 1-1 0 0,-1-1 1 0 0,1 1-1 0 0,-1-1 1 0 0,1 0-1 0 0,-1 1 1 0 0,1-1-1 0 0,0 0 1 0 0,0 1-1 0 0,24 3 0 0 0,11-3-11 0 0,-30-1 0 0 0,0 0 0 0 0,0 1 0 0 0,9 2 0 0 0,-12-2 0 0 0,0 0 0 0 0,0 0 0 0 0,0 0 0 0 0,0 0 0 0 0,0 1 0 0 0,3 2 0 0 0,-5-3 0 0 0,-1 0 0 0 0,1-1 0 0 0,0 1 0 0 0,-1 0 0 0 0,1 0 0 0 0,-1 0 0 0 0,1 0 0 0 0,-1 0 0 0 0,1 0 0 0 0,-1 0 0 0 0,1 0 0 0 0,-1 0 0 0 0,0 0 0 0 0,0 0 0 0 0,0 0 0 0 0,0 0 0 0 0,1 0 0 0 0,-1 0 0 0 0,-1 0 0 0 0,1 0 0 0 0,0 2 0 0 0,-6 21 0 0 0,4-20 0 0 0,-1 5-64 0 0,-1 0 0 0 0,0 0-1 0 0,0 0 1 0 0,-11 15 0 0 0,11-19 16 0 0,1 0-1 0 0,-1-1 1 0 0,-1 1 0 0 0,1-1-1 0 0,0 0 1 0 0,-1 0 0 0 0,0 0-1 0 0,-10 6 1 0 0,15-10 10 0 0,-1 0 0 0 0,1 1-1 0 0,-1-1 1 0 0,1 0 0 0 0,-1 1-1 0 0,1-1 1 0 0,-1 0 0 0 0,1 0-1 0 0,-1 0 1 0 0,1 1 0 0 0,-1-1 0 0 0,0 0-1 0 0,1 0 1 0 0,-1 0 0 0 0,1 0-1 0 0,-1 0 1 0 0,1 0 0 0 0,-1 0 0 0 0,0 0-1 0 0,1 0 1 0 0,-1 0 0 0 0,1 0-1 0 0,-1 0 1 0 0,1-1 0 0 0,-1 1-1 0 0,1 0 1 0 0,-1 0 0 0 0,1-1 0 0 0,-1 1-1 0 0,1 0 1 0 0,-1-1 0 0 0,1 1-1 0 0,-1 0 1 0 0,1-1 0 0 0,-1 1 0 0 0,1 0-1 0 0,0-1 1 0 0,-1 1 0 0 0,1-1-1 0 0,0 1 1 0 0,-1-1 0 0 0,1 0 0 0 0,-1-1-185 0 0,1-1 0 0 0,-1 1 1 0 0,1 0-1 0 0,0-1 1 0 0,-1 1-1 0 0,1 0 1 0 0,1-1-1 0 0,-1 1 1 0 0,0-3-1 0 0,3-7-1109 0 0</inkml:trace>
+  <inkml:trace contextRef="#ctx0" brushRef="#br0" timeOffset="355.26">212 185 15663 0 0,'0'0'1418'0'0,"0"2"-964"0"0,1 4 380 0 0,-1 0 0 0 0,-1 1 0 0 0,1-1 0 0 0,-1 1 0 0 0,0-1 0 0 0,-3 8 0 0 0,-2 14 308 0 0,3-4-685 0 0,1 1 0 0 0,2-1-1 0 0,0 1 1 0 0,2 0 0 0 0,0-1 0 0 0,9 34-1 0 0,-5-41-945 0 0,-5-15 70 0 0,0 1-18 0 0,1-1-67 0 0,3 5 871 0 0,-4 0-6412 0 0</inkml:trace>
+  <inkml:trace contextRef="#ctx0" brushRef="#br0" timeOffset="720.08">171 348 10943 0 0,'-19'-1'462'0'0,"7"1"1853"0"0,5-3 6818 0 0,18-4-7386 0 0,-6 4-1658 0 0,14-5 494 0 0,3 1-544 0 0,-2 2-119 0 0,-15 4-281 0 0,17-2-521 0 0,-15 3-822 0 0</inkml:trace>
+  <inkml:trace contextRef="#ctx0" brushRef="#br0" timeOffset="721.08">297 338 6911 0 0,'-1'7'1171'0'0,"0"-1"0"0"0,0 1 1 0 0,0 0-1 0 0,1 0 0 0 0,0 0 0 0 0,0 0 0 0 0,1 0 0 0 0,0 0 0 0 0,0 0 0 0 0,1-1 0 0 0,0 1 0 0 0,3 7 0 0 0,-3-7-606 0 0,14 33 1327 0 0,-15-37-1582 0 0,1 0-22 0 0,-1-1-188 0 0,0-1-47 0 0,0 0 0 0 0,-1-1 1 0 0,1 1-1 0 0,0 0 0 0 0,-1 0 1 0 0,1 0-1 0 0,-1 0 0 0 0,1 0 1 0 0,-1 0-1 0 0,0 0 0 0 0,1 0 1 0 0,-1 2-1 0 0,4-5-276 0 0,-3 1 192 0 0,1 0 0 0 0,-1 1 0 0 0,1-1 0 0 0,-1 0 0 0 0,0 0 0 0 0,0-1 0 0 0,1 1 0 0 0,-1 0 0 0 0,0 0 0 0 0,0-1 0 0 0,0 1 0 0 0,0 0 0 0 0,-1-1-1 0 0,1 1 1 0 0,0-1 0 0 0,0 1 0 0 0,-1-1 0 0 0,1 1 0 0 0,-1-1 0 0 0,0 1 0 0 0,1-1 0 0 0,-1-2 0 0 0,3-22-200 0 0,-3 11-37 0 0,2-1-1 0 0,0 1 1 0 0,0 0-1 0 0,2 0 0 0 0,0 1 1 0 0,10-24-1 0 0,-14 36 222 0 0,1 1-160 0 0,-1 1 1 0 0,0-1-1 0 0,0 1 0 0 0,1-1 0 0 0,-1 0 0 0 0,0 1 0 0 0,1-1 0 0 0,-1 1 0 0 0,1-1 0 0 0,-1 1 1 0 0,0 0-1 0 0,1-1 0 0 0,-1 1 0 0 0,1-1 0 0 0,-1 1 0 0 0,1 0 0 0 0,0-1 0 0 0,-1 1 1 0 0,1 0-1 0 0,-1 0 0 0 0,1-1 0 0 0,-1 1 0 0 0,1 0 0 0 0,0 0 0 0 0,-1 0 0 0 0,1 0 1 0 0,0 0-1 0 0,-1 0 0 0 0,2 0 0 0 0</inkml:trace>
+  <inkml:trace contextRef="#ctx0" brushRef="#br0" timeOffset="1103.66">447 346 16583 0 0,'-1'1'153'0'0,"1"-1"1"0"0,0 0-1 0 0,0 0 0 0 0,-1 0 0 0 0,1 1 0 0 0,0-1 1 0 0,0 0-1 0 0,0 0 0 0 0,-1 1 0 0 0,1-1 0 0 0,0 0 1 0 0,0 0-1 0 0,0 1 0 0 0,0-1 0 0 0,0 0 0 0 0,0 1 1 0 0,0-1-1 0 0,0 0 0 0 0,-1 1 0 0 0,1-1 0 0 0,0 0 1 0 0,0 0-1 0 0,0 1 0 0 0,0-1 0 0 0,1 0 0 0 0,-1 1 1 0 0,0-1-1 0 0,0 0 0 0 0,0 1 0 0 0,0-1 0 0 0,0 0 1 0 0,0 0-1 0 0,1 1 0 0 0,4 14 2369 0 0,-2-9-2158 0 0,5 10 354 0 0,-6-11-628 0 0,0-1 124 0 0,1-1-19 0 0,9 13-63 0 0,4 0-253 0 0,-13-13-115 0 0,1-4-1603 0 0,-2 1 1656 0 0,-1-1 1 0 0,1 1-1 0 0,-1 0 0 0 0,1-1 1 0 0,-1 0-1 0 0,1 1 0 0 0,-1-1 0 0 0,1 0 1 0 0,-1 0-1 0 0,0 0 0 0 0,0 1 1 0 0,1-2-1 0 0,-1 1 0 0 0,0 0 0 0 0,0 0 1 0 0,0 0-1 0 0,0 0 0 0 0,0-1 1 0 0,0 1-1 0 0,0 0 0 0 0,-1-1 0 0 0,1 1 1 0 0,0-1-1 0 0,-1 1 0 0 0,1-1 1 0 0,-1 1-1 0 0,1-4 0 0 0,4-13-5894 0 0,6-37 1 0 0,-10 39 7018 0 0,-2 1 3396 0 0,2 25 4210 0 0,-1-1-4272 0 0,0-1-4063 0 0,0 1 0 0 0,1-1 1 0 0,0 0-1 0 0,0 0 0 0 0,1 0 1 0 0,4 11-1 0 0,-6-16-277 0 0,3 1-304 0 0,6 10 31 0 0,-7-10-14 0 0</inkml:trace>
+  <inkml:trace contextRef="#ctx0" brushRef="#br0" timeOffset="1494.01">687 306 13359 0 0,'-1'-2'952'0'0,"-1"-1"-1"0"0,0 1 1 0 0,0-1-1 0 0,0 1 1 0 0,-1 0-1 0 0,-3-4 0 0 0,6 6-753 0 0,0 0 0 0 0,-1 0 0 0 0,1-1-1 0 0,-1 1 1 0 0,1 0 0 0 0,0 0 0 0 0,-1 0-1 0 0,1 0 1 0 0,-1-1 0 0 0,1 1 0 0 0,-1 0-1 0 0,1 0 1 0 0,-1 0 0 0 0,1 0 0 0 0,-1 0 0 0 0,1 0-1 0 0,-1 0 1 0 0,1 0 0 0 0,-1 0 0 0 0,0 1-1 0 0,1-1-174 0 0,-1 0-1 0 0,1 1 0 0 0,-1-1 0 0 0,0 1 0 0 0,1-1 1 0 0,-1 1-1 0 0,1-1 0 0 0,-1 1 0 0 0,1 0 1 0 0,0-1-1 0 0,-1 1 0 0 0,1 0 0 0 0,0-1 1 0 0,-1 1-1 0 0,1 0 0 0 0,0-1 0 0 0,-1 2 0 0 0,-2 8 101 0 0,1-1-1 0 0,0 1 0 0 0,1 0 0 0 0,0 0 0 0 0,0 0 0 0 0,1 0 0 0 0,0 0 0 0 0,1 0 0 0 0,0 0 0 0 0,3 13 0 0 0,-1-8-146 0 0,-2-12-161 0 0,4-1-59 0 0,13 6-11 0 0,-18-8 235 0 0,1 0 0 0 0,0 0 0 0 0,-1 0 0 0 0,1 0 0 0 0,-1 0 0 0 0,1 0 0 0 0,-1 0 0 0 0,1 0 0 0 0,-1 0 0 0 0,1 0 0 0 0,0-1 0 0 0,-1 1 0 0 0,1 0 0 0 0,-1 0 0 0 0,1-1 1 0 0,-1 1-1 0 0,0 0 0 0 0,1-1 0 0 0,-1 1 0 0 0,1 0 0 0 0,-1-1 0 0 0,1 1 0 0 0,-1-1 0 0 0,1 0 0 0 0,6-13-435 0 0,-5 12 360 0 0,5-14 12 0 0,46-100-11425 0 0,-44 92 8412 0 0,6-25 1 0 0,-6-1 3994 0 0,-10 37 2745 0 0,1 13-3512 0 0,0 0 0 0 0,0-1 0 0 0,0 1 1 0 0,0 0-1 0 0,0 0 0 0 0,0 0 0 0 0,0 0 0 0 0,0 0 0 0 0,-1 0 0 0 0,1 0 0 0 0,0 0 0 0 0,0 0 0 0 0,0 0 0 0 0,0 0 0 0 0,0 0 0 0 0,0 0 0 0 0,-1 0 0 0 0,1 0 0 0 0,0 0 0 0 0,0 0 0 0 0,0 0 0 0 0,0 0 0 0 0,0 0 0 0 0,0 0 0 0 0,0 0 0 0 0,-1 0 0 0 0,1 0 0 0 0,0 0 0 0 0,0 0 0 0 0,0 0 0 0 0,0 0 0 0 0,0 0 0 0 0,0 0 0 0 0,0 0 1 0 0,-1 0-1 0 0,1 0 0 0 0,0 1 0 0 0,0-1 0 0 0,0 0 0 0 0,0 0 0 0 0,0 0 0 0 0,0 0 0 0 0,0 0 0 0 0,0 0 0 0 0,0 0 0 0 0,-8 12 5553 0 0,4-3-5599 0 0,0 5 553 0 0,0 1 0 0 0,1 0 0 0 0,1 0 0 0 0,0 1 0 0 0,1-1 0 0 0,2 22 0 0 0,2 4-75 0 0,9 42 1 0 0,-7-64-380 0 0,-3-15-176 0 0,-1 0-133 0 0,1 0-89 0 0,7 9-12 0 0,-7-10-27 0 0</inkml:trace>
+  <inkml:trace contextRef="#ctx0" brushRef="#br0" timeOffset="1833.89">719 293 19807 0 0,'-1'0'93'0'0,"1"0"0"0"0,0-1 0 0 0,-1 1 0 0 0,1 0-1 0 0,0 0 1 0 0,-1 0 0 0 0,1 0 0 0 0,0 0 0 0 0,-1-1 0 0 0,1 1-1 0 0,0 0 1 0 0,0 0 0 0 0,-1 0 0 0 0,1-1 0 0 0,0 1-1 0 0,0 0 1 0 0,-1 0 0 0 0,1-1 0 0 0,0 1 0 0 0,0 0 0 0 0,0-1-1 0 0,-1 1 1 0 0,1 0 0 0 0,0-1 0 0 0,0 1 0 0 0,0 0 0 0 0,0-1-1 0 0,0 1 1 0 0,0 0 0 0 0,0-1 0 0 0,0 0 37 0 0,0 0 1 0 0,1 1-1 0 0,-1-1 1 0 0,0 0-1 0 0,1 1 1 0 0,-1-1-1 0 0,1 1 1 0 0,-1-1-1 0 0,1 1 1 0 0,0-1-1 0 0,-1 1 1 0 0,1-1-1 0 0,-1 1 1 0 0,2-1-1 0 0,31-14 2226 0 0,12 0-1380 0 0,-30 10-748 0 0,1 3-369 0 0,-9 2 67 0 0,-2-1 13 0 0,18 0-329 0 0,-4 3-246 0 0,-14-2-161 0 0</inkml:trace>
+  <inkml:trace contextRef="#ctx0" brushRef="#br0" timeOffset="2186.01">1107 177 23039 0 0,'-7'15'942'0'0,"0"1"0"0"0,0-1 0 0 0,2 1 0 0 0,0 0 0 0 0,1 0 0 0 0,-3 24 0 0 0,2-14-425 0 0,3-16-339 0 0,-2 4-587 0 0,2 1-1 0 0,0-1 0 0 0,0 16 1 0 0,2-15-594 0 0</inkml:trace>
+  <inkml:trace contextRef="#ctx0" brushRef="#br0" timeOffset="2187.01">1078 177 15199 0 0,'-1'-2'199'0'0,"7"3"9767"0"0,12 10-8948 0 0,-10-4-56 0 0,-4-2-690 0 0,10 16 900 0 0,3 11 96 0 0,1 3-528 0 0,-1-1-201 0 0,9 5-1028 0 0,-24-36 243 0 0,2-3-1403 0 0,-3 0 1612 0 0,1 0 0 0 0,-1 0 0 0 0,0 0 1 0 0,1-1-1 0 0,-1 1 0 0 0,0 0 0 0 0,1-1 0 0 0,-1 1 0 0 0,0 0 0 0 0,1-1 0 0 0,1-1 1 0 0,-3 2-11 0 0,1-1 1 0 0,0 0 0 0 0,0 0-1 0 0,0 0 1 0 0,-1-1 0 0 0,1 1-1 0 0,0 0 1 0 0,-1 0 0 0 0,1 0 0 0 0,-1 0-1 0 0,1-1 1 0 0,-1 1 0 0 0,0 0-1 0 0,0-1 1 0 0,1 1 0 0 0,-1 0-1 0 0,0-2 1 0 0,5-92-873 0 0,-4 50 1031 0 0,11-63 0 0 0,-8 96-16 0 0,-4 12-124 0 0,0 0-1 0 0,0-1 1 0 0,0 1 0 0 0,0 0 0 0 0,0 0 0 0 0,0 0 0 0 0,0-1-1 0 0,0 1 1 0 0,0 0 0 0 0,0 0 0 0 0,0-1 0 0 0,0 1 0 0 0,0 0 0 0 0,0 0-1 0 0,0-1 1 0 0,1 1 0 0 0,-1 0 0 0 0,0 0 0 0 0,0 0 0 0 0,0-1-1 0 0,0 1 1 0 0,0 0 0 0 0,1 0 0 0 0,-1 0 0 0 0,0 0 0 0 0,0-1-1 0 0,0 1 1 0 0,1 0 0 0 0,-1 0 0 0 0,0 0 0 0 0,0 0 0 0 0,0 0-1 0 0,1 0 1 0 0,-1 0 0 0 0,0 0 0 0 0,1 0 0 0 0,4 13-422 0 0,-4-10-63 0 0</inkml:trace>
+  <inkml:trace contextRef="#ctx0" brushRef="#br0" timeOffset="2566.26">1388 303 16127 0 0,'0'0'3508'0'0,"4"3"-2542"0"0,8 10-70 0 0,-9-10-330 0 0,1 12 242 0 0,-4-12-461 0 0,-3 9-47 0 0,3-11-296 0 0,-1 0 0 0 0,1 0 0 0 0,0 0 0 0 0,-1 0 1 0 0,1-1-1 0 0,-1 1 0 0 0,0 0 0 0 0,1 0 0 0 0,-1 0 1 0 0,0 0-1 0 0,0-1 0 0 0,1 1 0 0 0,-1 0 0 0 0,0-1 0 0 0,0 1 1 0 0,0 0-1 0 0,0-1 0 0 0,0 1 0 0 0,0-1 0 0 0,0 0 0 0 0,0 1 1 0 0,0-1-1 0 0,0 0 0 0 0,0 1 0 0 0,0-1 0 0 0,0 0 0 0 0,0 0 1 0 0,0 0-1 0 0,0 0 0 0 0,0 0 0 0 0,-2 0 0 0 0,0-1-46 0 0,-1 1 0 0 0,1-1-1 0 0,0 0 1 0 0,0 0-1 0 0,-1 0 1 0 0,1 0 0 0 0,0-1-1 0 0,-3-1 1 0 0,3 2 34 0 0,1-1-1 0 0,0 0 1 0 0,0 0 0 0 0,-1 1-1 0 0,1-1 1 0 0,0-1 0 0 0,0 1-1 0 0,1 0 1 0 0,-1 0 0 0 0,-2-5 0 0 0,3 6-116 0 0,1 0 0 0 0,-1 0 0 0 0,1 0 1 0 0,0 0-1 0 0,-1-1 0 0 0,1 1 0 0 0,0 0 1 0 0,0 0-1 0 0,0 0 0 0 0,0 0 0 0 0,0 0 0 0 0,0 0 1 0 0,0 0-1 0 0,0 0 0 0 0,0 0 0 0 0,0 0 1 0 0,1 0-1 0 0,-1 0 0 0 0,0 0 0 0 0,1 0 1 0 0,-1 0-1 0 0,1 0 0 0 0,-1 0 0 0 0,1 0 1 0 0,0 0-1 0 0,-1 0 0 0 0,1 0 0 0 0,0 0 1 0 0,1 0-1 0 0</inkml:trace>
+  <inkml:trace contextRef="#ctx0" brushRef="#br0" timeOffset="3047.53">1494 281 12439 0 0,'0'0'958'0'0,"-17"2"8883"0"0,7 5-7348 0 0,9-5-2507 0 0,-1 0 1 0 0,1 0 0 0 0,0 0 0 0 0,0 1 0 0 0,0-1 0 0 0,1 0 0 0 0,-1 1-1 0 0,0-1 1 0 0,0 4 0 0 0,-1 7 78 0 0,0-7-35 0 0,1 1-1 0 0,0 0 1 0 0,0-1-1 0 0,1 1 1 0 0,0 0-1 0 0,0 0 1 0 0,2 10-1 0 0,0-1 57 0 0,-1-12-16 0 0,3-3-11 0 0,-2-1-61 0 0,-1 0 3 0 0,0 1 1 0 0,0-1 0 0 0,0 0-1 0 0,0 1 1 0 0,0-1 0 0 0,0 0-1 0 0,0 0 1 0 0,0 0-1 0 0,0 0 1 0 0,0 0 0 0 0,0 0-1 0 0,0 0 1 0 0,-1-1 0 0 0,1 1-1 0 0,0 0 1 0 0,0 0 0 0 0,0-1-1 0 0,0 1 1 0 0,0 0 0 0 0,0-1-1 0 0,0 1 1 0 0,-1-1 0 0 0,1 1-1 0 0,0-1 1 0 0,0 0 0 0 0,-1 1-1 0 0,1-1 1 0 0,0 0 0 0 0,-1 1-1 0 0,1-1 1 0 0,-1 0-1 0 0,1 0 1 0 0,-1 0 0 0 0,1 1-1 0 0,-1-1 1 0 0,1-2 0 0 0,17-38-802 0 0,-2-1 1 0 0,-2-1 0 0 0,11-60-1 0 0,-15 40 562 0 0,-9 56 327 0 0,-1 1 1 0 0,1 0 0 0 0,-2-1-1 0 0,1 1 1 0 0,-1-1 0 0 0,0 1-1 0 0,-3-11 1 0 0,4 17-67 0 0,0-1-1 0 0,0 1 1 0 0,0 0 0 0 0,0 0-1 0 0,0-1 1 0 0,0 1-1 0 0,0 0 1 0 0,0-1-1 0 0,-1 1 1 0 0,1 0 0 0 0,0 0-1 0 0,0-1 1 0 0,0 1-1 0 0,0 0 1 0 0,0 0 0 0 0,-1 0-1 0 0,1-1 1 0 0,0 1-1 0 0,0 0 1 0 0,0 0 0 0 0,-1 0-1 0 0,1 0 1 0 0,0-1-1 0 0,0 1 1 0 0,-1 0 0 0 0,1 0-1 0 0,0 0 1 0 0,0 0-1 0 0,-1 0 1 0 0,1 0-1 0 0,0 0 1 0 0,0 0 0 0 0,-1 0-1 0 0,1 0 1 0 0,0 0-1 0 0,-1 0 1 0 0,1 0 0 0 0,-8 9 538 0 0,-3 15-13 0 0,6-5-344 0 0,0 0 1 0 0,2 1-1 0 0,0 0 0 0 0,1 0 0 0 0,1-1 0 0 0,0 1 1 0 0,2 0-1 0 0,0 0 0 0 0,2 0 0 0 0,0 0 1 0 0,7 25-1 0 0,-1-26-92 0 0,-6-14-91 0 0,-1-1 15 0 0,2-1-119 0 0,11 9-55 0 0,-11-10-13 0 0,1-2 8 0 0,-2 0 122 0 0,0 0-9 0 0,1 0 0 0 0,-1 0 0 0 0,1 0 1 0 0,-1-1-1 0 0,0 1 0 0 0,1-1 0 0 0,-1 0 1 0 0,0 0-1 0 0,0 0 0 0 0,0-1 0 0 0,6-2 1 0 0,0-3-169 0 0,0 0-1 0 0,0-1 1 0 0,-1 0 0 0 0,0 0 0 0 0,0-1 0 0 0,-1 0-1 0 0,0 0 1 0 0,-1-1 0 0 0,0 0 0 0 0,0 0 0 0 0,-1 0 0 0 0,-1 0-1 0 0,6-18 1 0 0,-10 27 179 0 0,0 1-1 0 0,1-1 1 0 0,-1 1-1 0 0,0-1 1 0 0,0 1-1 0 0,0-1 1 0 0,0 1-1 0 0,0-1 0 0 0,0 0 1 0 0,0 1-1 0 0,0-1 1 0 0,0 1-1 0 0,0-1 1 0 0,0 1-1 0 0,0-1 1 0 0,-1 1-1 0 0,1-1 1 0 0,0 1-1 0 0,0-1 1 0 0,-1 1-1 0 0,1-1 1 0 0,0 1-1 0 0,0-1 1 0 0,-1 1-1 0 0,1-1 1 0 0,-1 1-1 0 0,1-1 1 0 0,-1 1-1 0 0,0-1 5 0 0,0 1-1 0 0,0-1 1 0 0,0 1 0 0 0,0 0-1 0 0,0 0 1 0 0,0 0-1 0 0,0-1 1 0 0,0 1 0 0 0,0 0-1 0 0,-1 0 1 0 0,1 0 0 0 0,0 1-1 0 0,-2-1 1 0 0,-2 1 63 0 0,0 1 0 0 0,0-1 0 0 0,1 1 0 0 0,-1 0 0 0 0,-5 3 0 0 0,5-2 84 0 0,1 0 0 0 0,0 0-1 0 0,0 0 1 0 0,0 0 0 0 0,0 1 0 0 0,0 0 0 0 0,1 0 0 0 0,0 0-1 0 0,0 0 1 0 0,0 0 0 0 0,-4 8 0 0 0,4-5-27 0 0,0 0 0 0 0,1 1 0 0 0,0-1 0 0 0,0 1-1 0 0,1-1 1 0 0,0 1 0 0 0,0 9 0 0 0,1-11-36 0 0,0 0-1 0 0,1 1 1 0 0,0-1 0 0 0,0 0-1 0 0,0 0 1 0 0,1 0 0 0 0,0 0-1 0 0,0 0 1 0 0,1-1 0 0 0,0 1-1 0 0,5 8 1 0 0,-6-11 75 0 0,2 0-11 0 0,14 7-45 0 0,-14-7-21 0 0,1-2-3 0 0,13 1-63 0 0,-13-1-262 0 0,0-2-115 0 0,15-3-1740 0 0</inkml:trace>
+  <inkml:trace contextRef="#ctx0" brushRef="#br0" timeOffset="3497.06">1857 128 4607 0 0,'6'3'12971'0'0,"-2"1"-12196"0"0,15 15 2030 0 0,7 13-798 0 0,-1 1 1 0 0,27 51-1 0 0,-31-45-2037 0 0,-7-14-2533 0 0,-6-5-6313 0 0</inkml:trace>
+  <inkml:trace contextRef="#ctx0" brushRef="#br0" timeOffset="3854.84">1973 156 11519 0 0,'0'0'386'0'0,"-1"-1"0"0"0,1 1 0 0 0,-1 0-1 0 0,1 0 1 0 0,-1 0 0 0 0,1 0 0 0 0,-1 0-1 0 0,0 0 1 0 0,1 0 0 0 0,-1 0 0 0 0,1 0 0 0 0,-1 0-1 0 0,0 0 1 0 0,1 0 0 0 0,-1 0 0 0 0,1 0-1 0 0,-1 0 1 0 0,1 1 0 0 0,-1-1 0 0 0,1 0-1 0 0,-1 0 1 0 0,1 1 0 0 0,-1-1 0 0 0,0 1-1 0 0,0 0 17 0 0,0 0 0 0 0,0 0-1 0 0,0 1 1 0 0,0-1-1 0 0,0 0 1 0 0,1 1-1 0 0,-1-1 1 0 0,0 0-1 0 0,0 3 1 0 0,-1 5-13 0 0,0 0 0 0 0,-1 16 0 0 0,2-17 471 0 0,-3 37-3148 0 0,2-34-6687 0 0</inkml:trace>
+  <inkml:trace contextRef="#ctx0" brushRef="#br0" timeOffset="3855.84">1855 263 18887 0 0,'0'-2'215'0'0,"0"0"1"0"0,0 1-1 0 0,0-1 0 0 0,0 0 0 0 0,1 1 0 0 0,-1-1 0 0 0,1 1 1 0 0,-1-1-1 0 0,1 0 0 0 0,-1 1 0 0 0,1-1 0 0 0,0 1 0 0 0,0-1 1 0 0,0 1-1 0 0,-1 0 0 0 0,1-1 0 0 0,1 1 0 0 0,-1 0 0 0 0,0 0 1 0 0,0-1-1 0 0,2 0 0 0 0,3-2 222 0 0,0 0 0 0 0,0 0 1 0 0,9-4-1 0 0,-9 5 289 0 0,5-4 482 0 0,-9 6-1095 0 0,1 0 0 0 0,-1 0 0 0 0,0 0-1 0 0,0 0 1 0 0,1 0 0 0 0,-1 0 0 0 0,0 1 0 0 0,5-1 0 0 0,-1 0 305 0 0,29-6 674 0 0,-3 3-463 0 0,-14 3-598 0 0,-5 0-452 0 0,3 1 261 0 0,1 1-3402 0 0,7 2-6026 0 0</inkml:trace>
+  <inkml:trace contextRef="#ctx0" brushRef="#br0" timeOffset="4199.42">2166 104 15199 0 0,'0'9'5414'0'0,"4"1"-5078"0"0,-3-8 405 0 0,14 41 3619 0 0,27 59 1 0 0,-37-95-4177 0 0,7 7-271 0 0,-9-11-467 0 0,1-3-2761 0 0,17 3-6357 0 0</inkml:trace>
+  <inkml:trace contextRef="#ctx0" brushRef="#br0" timeOffset="4200.42">2271 117 20735 0 0,'-1'0'152'0'0,"-1"-1"-1"0"0,1 1 0 0 0,0 0 1 0 0,0 0-1 0 0,-1 0 1 0 0,1 0-1 0 0,0 0 0 0 0,0 0 1 0 0,-1 0-1 0 0,1 0 1 0 0,0 0-1 0 0,0 0 0 0 0,-1 1 1 0 0,1-1-1 0 0,0 1 1 0 0,0-1-1 0 0,0 1 0 0 0,-1-1 1 0 0,1 1-1 0 0,-1 1 1 0 0,-1 0 69 0 0,0 1 1 0 0,0 0 0 0 0,1 0 0 0 0,-1 0 0 0 0,-2 6 0 0 0,-3 4 490 0 0,0 2 1 0 0,1-1 0 0 0,1 1 0 0 0,0 0-1 0 0,-4 17 1 0 0,-2 16-2508 0 0,1-7-5791 0 0,8-31-1076 0 0</inkml:trace>
+  <inkml:trace contextRef="#ctx0" brushRef="#br0" timeOffset="4568.44">2087 269 17503 0 0,'0'-1'170'0'0,"0"1"-1"0"0,-1-1 1 0 0,1 1-1 0 0,0-1 1 0 0,-1 0-1 0 0,1 1 1 0 0,0-1-1 0 0,0 1 1 0 0,-1-1-1 0 0,1 0 1 0 0,0 1-1 0 0,0-1 1 0 0,0 0-1 0 0,0 1 1 0 0,0-1-1 0 0,0 0 1 0 0,0 1-1 0 0,0-1 1 0 0,0 0-1 0 0,0 1 1 0 0,0-1-1 0 0,0 0 1 0 0,1 1-1 0 0,-1-2 1 0 0,1 1 22 0 0,0 0 0 0 0,0 0 0 0 0,0 0 0 0 0,1 0 0 0 0,-1 0 0 0 0,0 0 0 0 0,0 0 0 0 0,1 1 0 0 0,-1-1 0 0 0,0 0 1 0 0,1 1-1 0 0,-1-1 0 0 0,2 1 0 0 0,42-11 2698 0 0,-37 10-2335 0 0,8 0 17 0 0,3 1 308 0 0,13-1 37 0 0,-18 1-1038 0 0,31 0 233 0 0,-20-3-9230 0 0</inkml:trace>
+  <inkml:trace contextRef="#ctx0" brushRef="#br0" timeOffset="5320.99">2474 58 11975 0 0,'6'-9'4994'0'0,"-5"8"-4672"0"0,-1 0 0 0 0,1 0 0 0 0,-1 0 1 0 0,1 1-1 0 0,-1-1 0 0 0,1 0 0 0 0,-1 0 0 0 0,1 1 1 0 0,0-1-1 0 0,-1 0 0 0 0,1 1 0 0 0,0-1 0 0 0,0 0 1 0 0,-1 1-1 0 0,1-1 0 0 0,0 1 0 0 0,0-1 1 0 0,0 1-1 0 0,0 0 0 0 0,2-1 1244 0 0,-1 5-1050 0 0,2 1-354 0 0,-3-4-102 0 0,0 1 0 0 0,0-1 0 0 0,0 1 0 0 0,0-1 0 0 0,0 1 0 0 0,0 0 0 0 0,-1 0 0 0 0,1-1 1 0 0,0 1-1 0 0,-1 0 0 0 0,1 3 0 0 0,6 25 382 0 0,-2 1 1 0 0,-1 0-1 0 0,1 38 0 0 0,-10 99 29 0 0,5-145 90 0 0,0-7-2766 0 0,-1-6-6412 0 0</inkml:trace>
+  <inkml:trace contextRef="#ctx0" brushRef="#br0" timeOffset="5732.05">2540 38 6447 0 0,'-1'-1'667'0'0,"0"0"0"0"0,1 0-1 0 0,-1-1 1 0 0,0 1 0 0 0,1 0 0 0 0,-1 0-1 0 0,1 0 1 0 0,0 0 0 0 0,-1-1-1 0 0,1 1 1 0 0,0 0 0 0 0,-1 0-1 0 0,1-1 1 0 0,0-1 0 0 0,0 2-357 0 0,0 0 0 0 0,0 0 0 0 0,0 0 0 0 0,0 1 0 0 0,0-1 0 0 0,1 0 0 0 0,-1 0 0 0 0,0 0 0 0 0,0 0 0 0 0,1 0 0 0 0,-1 0 0 0 0,0 1 0 0 0,1-1 0 0 0,-1 0 0 0 0,1 0 0 0 0,-1 0 0 0 0,1 1 0 0 0,-1-1 0 0 0,2-1 0 0 0,-1 2 804 0 0,28 5 2 0 0,-24-3-790 0 0,16 9-78 0 0,-16-9-30 0 0,16 12 122 0 0,-15-9-286 0 0,3 3 42 0 0,7 12-30 0 0,-15-18-65 0 0,1 0 1 0 0,-1 0-1 0 0,0 1 1 0 0,0-1-1 0 0,0 0 1 0 0,-1 1-1 0 0,1-1 1 0 0,0 1-1 0 0,-1-1 1 0 0,0 1-1 0 0,1-1 1 0 0,-1 1-1 0 0,0-1 1 0 0,-1 6-1 0 0,0-4-4 0 0,0 1 0 0 0,0-1 0 0 0,-1 0 1 0 0,1 0-1 0 0,-1 1 0 0 0,0-1 0 0 0,-4 7 0 0 0,1-4-75 0 0,-1 0 0 0 0,0 0 0 0 0,0 0 0 0 0,0-1 0 0 0,0 0 0 0 0,-1 0 0 0 0,-13 9-1 0 0,15-12-287 0 0,-1-1 0 0 0,1 1 0 0 0,0-1 0 0 0,0 1 0 0 0,-1-2 0 0 0,1 1 0 0 0,-1-1-1 0 0,0 1 1 0 0,-10 0 0 0 0,10-3-7558 0 0</inkml:trace>
+</inkml:ink>
+</file>
+
+<file path=word/ink/ink12.xml><?xml version="1.0" encoding="utf-8"?>
+<inkml:ink xmlns:inkml="http://www.w3.org/2003/InkML">
+  <inkml:definitions>
+    <inkml:context xml:id="ctx0">
+      <inkml:inkSource xml:id="inkSrc0">
+        <inkml:traceFormat>
+          <inkml:channel name="X" type="integer" min="-2.14748E9" max="2.14748E9" units="cm"/>
+          <inkml:channel name="Y" type="integer" min="-2.14748E9" max="2.14748E9" units="cm"/>
+          <inkml:channel name="F" type="integer" max="32767" units="dev"/>
+          <inkml:channel name="OA" type="integer" max="360" units="deg"/>
+          <inkml:channel name="OE" type="integer" max="90" units="deg"/>
+        </inkml:traceFormat>
+        <inkml:channelProperties>
+          <inkml:channelProperty channel="X" name="resolution" value="1000" units="1/cm"/>
+          <inkml:channelProperty channel="Y" name="resolution" value="1000" units="1/cm"/>
+          <inkml:channelProperty channel="F" name="resolution" value="0" units="1/dev"/>
+          <inkml:channelProperty channel="OA" name="resolution" value="1000" units="1/deg"/>
+          <inkml:channelProperty channel="OE" name="resolution" value="1000" units="1/deg"/>
+        </inkml:channelProperties>
+      </inkml:inkSource>
+      <inkml:timestamp xml:id="ts0" timeString="2024-05-01T15:41:53.666"/>
+    </inkml:context>
+    <inkml:brush xml:id="br0">
+      <inkml:brushProperty name="width" value="0.025" units="cm"/>
+      <inkml:brushProperty name="height" value="0.025" units="cm"/>
+      <inkml:brushProperty name="color" value="#E71224"/>
+    </inkml:brush>
+  </inkml:definitions>
+  <inkml:trace contextRef="#ctx0" brushRef="#br0">1175 433 6911 0 0,'4'-7'17275'0'0,"1"7"-16871"0"0,14-3-40 0 0,-14 2-126 0 0,-2 0-56 0 0,1 0-125 0 0,0 0-13 0 0,18-13 203 0 0,-16 9-158 0 0,2 0-308 0 0,-8 5 211 0 0,0 0 1 0 0,1 1 0 0 0,-1-1 0 0 0,0 0-1 0 0,0 0 1 0 0,0 1 0 0 0,0-1 0 0 0,0 0 0 0 0,0 0-1 0 0,1 1 1 0 0,-1-1 0 0 0,0 0 0 0 0,0 0-1 0 0,0 1 1 0 0,0-1 0 0 0,0 0 0 0 0,0 1-1 0 0,0-1 1 0 0,0 0 0 0 0,0 0 0 0 0,-1 1 0 0 0,1-1-1 0 0,0 0 1 0 0,0 0 0 0 0,0 1 0 0 0,0-1-1 0 0,0 0 1 0 0,0 0 0 0 0,0 1 0 0 0,-1-1-1 0 0,1 0 1 0 0,0 0 0 0 0,0 1 0 0 0,-5 10 98 0 0,2 1 0 0 0,0 0 1 0 0,0 0-1 0 0,1 1 0 0 0,-1 24 1 0 0,3-35-27 0 0,1 1-1 0 0,3 10-28 0 0,-3-10-115 0 0,4-3-637 0 0,16-2 328 0 0,-21 2 203 0 0,1 0-1 0 0,0-1 1 0 0,-1 1-1 0 0,1 0 0 0 0,-1 0 1 0 0,1 0-1 0 0,-1-1 1 0 0,1 1-1 0 0,-1 0 0 0 0,1-1 1 0 0,-1 1-1 0 0,1-1 1 0 0,-1 1-1 0 0,1 0 0 0 0,-1-1 1 0 0,1 1-1 0 0,-1-1 1 0 0,0 1-1 0 0,1-1 0 0 0,-1 1 1 0 0,0-1-1 0 0,0 1 1 0 0,1-1-1 0 0,-1-1 0 0 0,1-1-2368 0 0,4-5-5057 0 0</inkml:trace>
+  <inkml:trace contextRef="#ctx0" brushRef="#br0" timeOffset="351.43">1313 219 10135 0 0,'-2'0'808'0'0,"1"0"0"0"0,-1 1 0 0 0,1-1 0 0 0,-1 0 0 0 0,0 1 0 0 0,1-1 0 0 0,-1 1 0 0 0,1-1 0 0 0,-1 1 0 0 0,1 0 0 0 0,0 0 0 0 0,-1 0 0 0 0,1 0 0 0 0,-2 1 0 0 0,2-1-626 0 0,1-1 0 0 0,-1 1 0 0 0,0 0 0 0 0,1-1 1 0 0,-1 1-1 0 0,1 0 0 0 0,0 0 0 0 0,-1-1 1 0 0,1 1-1 0 0,-1 0 0 0 0,1 0 0 0 0,0 0 1 0 0,0-1-1 0 0,-1 1 0 0 0,1 0 0 0 0,0 1 0 0 0,0-1 536 0 0,21 17-465 0 0,-17-14-382 0 0,1-3-747 0 0,0 1 657 0 0,18 8-2525 0 0,-2 1 455 0 0,-15-8-5082 0 0</inkml:trace>
+  <inkml:trace contextRef="#ctx0" brushRef="#br0" timeOffset="714.21">1392 326 7367 0 0,'4'27'919'0'0,"-4"-9"3930"0"0,-4 31-1 0 0,-1-19-1768 0 0,2-20-2323 0 0,2 0-1 0 0,-1-1 1 0 0,2 1-1 0 0,-1 13 1 0 0,1-23-753 0 0,0 0 1 0 0,0 0-1 0 0,0 1 1 0 0,0-1-1 0 0,0 0 1 0 0,0 0-1 0 0,0 1 1 0 0,0-1-1 0 0,0 0 1 0 0,0 0-1 0 0,0 0 1 0 0,0 1-1 0 0,0-1 1 0 0,1 0-1 0 0,-1 0 1 0 0,0 0-1 0 0,0 1 1 0 0,0-1-1 0 0,0 0 1 0 0,0 0-1 0 0,0 0 1 0 0,1 1-1 0 0,-1-1 1 0 0,0 0-1 0 0,0 0 1 0 0,0 0-1 0 0,0 0 1 0 0,1 0-1 0 0,-1 1 1 0 0,0-1-1 0 0,0 0 1 0 0,0 0-1 0 0,1 0 1 0 0,-1 0-1 0 0,0 0 1 0 0,1 0-1 0 0,7-5-353 0 0,5-11-596 0 0,13-30-2461 0 0,7-7-1423 0 0,-29 47 4836 0 0,1-1 1 0 0,0 2-1 0 0,9-8 5733 0 0,-10 15-4802 0 0,14 9-74 0 0,-14-8-303 0 0,-2 1-134 0 0,-2-1-400 0 0,6 21 988 0 0,5 40 0 0 0,-8-39-960 0 0,-3-23-210 0 0,2 11-351 0 0,-1-7-334 0 0</inkml:trace>
+  <inkml:trace contextRef="#ctx0" brushRef="#br0" timeOffset="1828.62">1739 332 13359 0 0,'-1'-2'501'0'0,"1"0"0"0"0,-1 0 0 0 0,1 0-1 0 0,-1 0 1 0 0,0 1 0 0 0,1-1 0 0 0,-1 0 0 0 0,0 0-1 0 0,0 1 1 0 0,-1-1 0 0 0,1 0 0 0 0,0 1-1 0 0,0-1 1 0 0,-1 1 0 0 0,1 0 0 0 0,-1-1 0 0 0,1 1-1 0 0,-1 0 1 0 0,-3-2 0 0 0,4 3-440 0 0,0 0 0 0 0,0 0 1 0 0,0-1-1 0 0,-1 1 0 0 0,1 0 1 0 0,0 0-1 0 0,0 0 0 0 0,0 0 0 0 0,-1 0 1 0 0,1 1-1 0 0,0-1 0 0 0,0 0 0 0 0,0 1 1 0 0,0-1-1 0 0,-1 0 0 0 0,1 1 0 0 0,0-1 1 0 0,0 1-1 0 0,0 0 0 0 0,0-1 0 0 0,0 1 1 0 0,0 0-1 0 0,0 0 0 0 0,1-1 0 0 0,-1 1 1 0 0,0 0-1 0 0,0 0 0 0 0,0 0 0 0 0,1 0 1 0 0,-1 0-1 0 0,1 0 0 0 0,-1 0 1 0 0,0 2-1 0 0,-5 7-94 0 0,1 1 1 0 0,0 0 0 0 0,0 1-1 0 0,2-1 1 0 0,-1 1 0 0 0,1 0-1 0 0,-1 14 1 0 0,4-25-32 0 0,2 3-53 0 0,-1-2 115 0 0,0 0 1 0 0,0 0 0 0 0,0 0-1 0 0,1 0 1 0 0,-1-1 0 0 0,1 1-1 0 0,2 2 1 0 0,-1-2 4 0 0,-1-1-1 0 0,1 1 1 0 0,0-1 0 0 0,0 0-1 0 0,5 2 1 0 0,-8-3-3 0 0,5 1 77 0 0,13 2 57 0 0,-13-1-105 0 0,0-1 339 0 0,-2 2-235 0 0,13 11 22 0 0,-12-11 6 0 0,-3 11 111 0 0,-1-12-248 0 0,1-1 0 0 0,-1 1 1 0 0,0 0-1 0 0,0 0 0 0 0,0-1 0 0 0,0 1 1 0 0,0 0-1 0 0,-1 0 0 0 0,1-1 0 0 0,0 1 0 0 0,-1 0 1 0 0,1-1-1 0 0,-1 1 0 0 0,0 0 0 0 0,0-1 1 0 0,1 1-1 0 0,-1-1 0 0 0,-2 3 0 0 0,0 0-12 0 0,0-1 0 0 0,0 0 0 0 0,0-1 0 0 0,0 1 0 0 0,-1 0 0 0 0,-6 3-1 0 0,10-6-74 0 0,-1 1-1 0 0,0-1 0 0 0,1 1 0 0 0,-1-1 0 0 0,0 1 0 0 0,1-1 1 0 0,-1 0-1 0 0,0 0 0 0 0,0 1 0 0 0,1-1 0 0 0,-1 0 0 0 0,0 0 1 0 0,0 0-1 0 0,1 0 0 0 0,-1 0 0 0 0,0 0 0 0 0,0 0 0 0 0,0 0 1 0 0,1 0-1 0 0,-1 0 0 0 0,0 0 0 0 0,0 0 0 0 0,1-1 0 0 0,-1 1 1 0 0,0 0-1 0 0,0 0 0 0 0,1-1 0 0 0,-1 1 0 0 0,0-1 1 0 0,1 1-1 0 0,-1-1 0 0 0,1 1 0 0 0,-1-1 0 0 0,0 1 0 0 0,1-1 1 0 0,-1 1-1 0 0,1-1 0 0 0,-1 0 0 0 0,1 1 0 0 0,0-1 0 0 0,-1 0 1 0 0,1 1-1 0 0,0-1 0 0 0,-1-1 0 0 0,1 1-177 0 0,-1 0-1 0 0,1 0 1 0 0,0 1 0 0 0,0-1-1 0 0,0 0 1 0 0,0 0 0 0 0,0 0-1 0 0,0 0 1 0 0,0 0 0 0 0,0 0-1 0 0,0 0 1 0 0,0 0 0 0 0,0 0-1 0 0,0 0 1 0 0,1 0 0 0 0,-1 1-1 0 0,0-1 1 0 0,1 0 0 0 0,-1 0-1 0 0,1 0 1 0 0,-1 0 0 0 0,1 1-1 0 0,0-2 1 0 0,3-2-1346 0 0,0 0 0 0 0,0 1 0 0 0,1 0 1 0 0,-1 0-1 0 0,1 0 0 0 0,5-2 0 0 0,13-7 2477 0 0,17-5 5329 0 0,9-3 1523 0 0,-20 5-6382 0 0,-18 9-1040 0 0,-1 0 0 0 0,0-1 0 0 0,0 0 1 0 0,-1-1-1 0 0,0 0 0 0 0,10-12 0 0 0,-19 20-336 0 0,1 0-1 0 0,-1 0 0 0 0,0-1 1 0 0,0 1-1 0 0,0 0 1 0 0,0 0-1 0 0,1 0 1 0 0,-1 0-1 0 0,0 0 1 0 0,0-1-1 0 0,0 1 1 0 0,0 0-1 0 0,0 0 1 0 0,0 0-1 0 0,0 0 0 0 0,0-1 1 0 0,1 1-1 0 0,-1 0 1 0 0,0 0-1 0 0,0 0 1 0 0,0-1-1 0 0,0 1 1 0 0,0 0-1 0 0,0 0 1 0 0,0 0-1 0 0,0-1 1 0 0,0 1-1 0 0,0 0 0 0 0,0 0 1 0 0,0 0-1 0 0,0 0 1 0 0,-1-1-1 0 0,1 1 1 0 0,0 0-1 0 0,0 0 1 0 0,0 0-1 0 0,0-1 1 0 0,0 1-1 0 0,0 0 0 0 0,0 0 1 0 0,-10-1-439 0 0,-10 5-29 0 0,7 0 392 0 0,0 1 1 0 0,0 0 0 0 0,-12 7-1 0 0,21-10 93 0 0,1-1 0 0 0,0 1 1 0 0,0 0-1 0 0,0 1 0 0 0,0-1 0 0 0,0 0 0 0 0,1 1 1 0 0,-1 0-1 0 0,1-1 0 0 0,-1 1 0 0 0,1 0 0 0 0,0 0 1 0 0,0 1-1 0 0,1-1 0 0 0,-4 7 0 0 0,5-9 58 0 0,0 0-53 0 0,0 0 0 0 0,0 0 0 0 0,0 1 1 0 0,0-1-1 0 0,0 0 0 0 0,0 0 0 0 0,1 0 0 0 0,-1 0 0 0 0,0 1 1 0 0,1-1-1 0 0,0 2 0 0 0,-1-3 2 0 0,1 3 150 0 0,2 0-93 0 0,11 9 4 0 0,-11-9 118 0 0,3-3-91 0 0,19 0-16 0 0,-19 0-68 0 0,-4 0-6 0 0,-1 0 0 0 0,1 0 0 0 0,-1-1-1 0 0,1 1 1 0 0,-1 0 0 0 0,1-1 0 0 0,-1 1 0 0 0,1-1-1 0 0,-1 0 1 0 0,3-1 0 0 0,33-17-81 0 0,-26 12 10 0 0,2-1-372 0 0,0 1 0 0 0,18-7 0 0 0,-22 10-79 0 0,-6 3 23 0 0,-2 1 443 0 0,0 0-1 0 0,0 0 1 0 0,-1 0 0 0 0,1 0-1 0 0,0 0 1 0 0,0-1-1 0 0,0 1 1 0 0,0 0 0 0 0,-1 0-1 0 0,1-1 1 0 0,0 1-1 0 0,0 0 1 0 0,1-2 0 0 0,8-2-4211 0 0,-6 6 4306 0 0,13 8 636 0 0,-12-8 285 0 0,-6 1 52 0 0,-5 32 1945 0 0,4-27-2385 0 0,1 0-1 0 0,-1 0 0 0 0,1 12 0 0 0,11-42-777 0 0,-7 16 238 0 0,54-109-5010 0 0,-47 97 4239 0 0,2 0 0 0 0,0 1 0 0 0,0 0 0 0 0,18-17 6774 0 0,-32 49-5019 0 0,2-14-1124 0 0,0 1-57 0 0,1 10-1 0 0,-1-10-5 0 0,0 2-215 0 0,-6 113-568 0 0,-2-8 971 0 0,8-109-60 0 0,0 1 0 0 0,0-1 1 0 0,0 0-1 0 0,0 1 1 0 0,0-1-1 0 0,0 0 0 0 0,0 1 1 0 0,0-1-1 0 0,0 0 1 0 0,0 1-1 0 0,0-1 0 0 0,0 1 1 0 0,0-1-1 0 0,1 0 1 0 0,-1 1-1 0 0,0-1 0 0 0,0 0 1 0 0,0 1-1 0 0,0-1 1 0 0,1 0-1 0 0,-1 0 0 0 0,0 1 1 0 0,0-1-1 0 0,1 0 1 0 0,-1 1-1 0 0,0-1 0 0 0,0 0 1 0 0,1 0-1 0 0,-1 0 1 0 0,0 1-1 0 0,1-1 0 0 0,-1 0 1 0 0,0 0-1 0 0,1 0 1 0 0,-1 0-1 0 0,0 1 0 0 0,1-1 1 0 0,-1 0-1 0 0,1 0 1 0 0,1-1-203 0 0,-1 1 1 0 0,1 0-1 0 0,0-1 1 0 0,0 0-1 0 0,0 1 1 0 0,-1-1-1 0 0,1 0 1 0 0,0 0 0 0 0,-1 0-1 0 0,1 0 1 0 0,2-3-1 0 0,2 0-1671 0 0</inkml:trace>
+  <inkml:trace contextRef="#ctx0" brushRef="#br0" timeOffset="2180.77">2059 424 11055 0 0,'1'-1'10284'0'0,"0"0"-10060"0"0,1 0-1 0 0,0 0 1 0 0,-1 0-1 0 0,1 0 1 0 0,0 0 0 0 0,-1 0-1 0 0,1 1 1 0 0,3-1-1 0 0,41-14 1760 0 0,103-25 1607 0 0,-124 38-6228 0 0</inkml:trace>
+  <inkml:trace contextRef="#ctx0" brushRef="#br0" timeOffset="2528.65">2397 513 17047 0 0,'3'-3'3961'0'0,"5"-6"-2485"0"0,-6 7-1166 0 0,8-7 192 0 0,0 1-1 0 0,1 0 1 0 0,-1 1 0 0 0,2 0 0 0 0,-1 1-1 0 0,1 0 1 0 0,18-6 0 0 0,-13 6-1509 0 0,0 1 1 0 0,23-3-1 0 0,-33 7-7598 0 0</inkml:trace>
+  <inkml:trace contextRef="#ctx0" brushRef="#br0" timeOffset="2887.71">2885 167 19351 0 0,'-3'-4'403'0'0,"0"-1"-1"0"0,0 2 1 0 0,-1-1 0 0 0,0 0-1 0 0,1 1 1 0 0,-1-1-1 0 0,-1 1 1 0 0,1 0-1 0 0,0 1 1 0 0,-1-1 0 0 0,-7-2-1 0 0,10 4-337 0 0,1 0 0 0 0,-1 1 0 0 0,0 0 1 0 0,0-1-1 0 0,1 1 0 0 0,-1 0 0 0 0,0 0 0 0 0,0 0 0 0 0,0 0 0 0 0,1 0 0 0 0,-1 0 0 0 0,0 1 1 0 0,0-1-1 0 0,1 1 0 0 0,-1-1 0 0 0,0 1 0 0 0,0-1 0 0 0,1 1 0 0 0,-1 0 0 0 0,1 0 0 0 0,-1 0 0 0 0,1 0 1 0 0,-1 0-1 0 0,1 0 0 0 0,0 1 0 0 0,-1-1 0 0 0,1 0 0 0 0,0 1 0 0 0,0-1 0 0 0,0 0 0 0 0,0 1 1 0 0,0 0-1 0 0,0-1 0 0 0,0 1 0 0 0,1 0 0 0 0,-1 1 0 0 0,-3 7 4 0 0,0 1 1 0 0,1-1-1 0 0,1 1 1 0 0,-1 0-1 0 0,2-1 0 0 0,-1 13 1 0 0,2 68 275 0 0,1-62-211 0 0,10 129 808 0 0,-5-79-937 0 0,-6-39-517 0 0,0-37 327 0 0,-2 2-386 0 0,0 1-187 0 0,2-6 712 0 0,0 0 0 0 0,-1 0 0 0 0,1 0 1 0 0,0 0-1 0 0,0 0 0 0 0,-1 0 0 0 0,1 0 0 0 0,0 0 0 0 0,0 0 1 0 0,-1 0-1 0 0,1 0 0 0 0,0-1 0 0 0,0 1 0 0 0,-1 0 0 0 0,1 0 1 0 0,0 0-1 0 0,0 0 0 0 0,-1 0 0 0 0,1-1 0 0 0,0 1 0 0 0,0 0 0 0 0,0 0 1 0 0,-1 0-1 0 0,1 0 0 0 0,0-1 0 0 0,0 1 0 0 0,0 0 0 0 0,0 0 1 0 0,0-1-1 0 0,-9-10-7377 0 0,4 2-193 0 0</inkml:trace>
+  <inkml:trace contextRef="#ctx0" brushRef="#br0" timeOffset="3595.7">2664 459 2759 0 0,'-2'-7'1180'0'0,"1"1"0"0"0,0 0 0 0 0,0-1 0 0 0,0 1 0 0 0,0-1 0 0 0,2-11 0 0 0,-1 14-519 0 0,0 0 0 0 0,1 1 0 0 0,-1-1 0 0 0,1 1 0 0 0,0-1 0 0 0,0 1 0 0 0,0-1 0 0 0,1 1 1 0 0,-1 0-1 0 0,1 0 0 0 0,0 0 0 0 0,3-5 0 0 0,-4 7-471 0 0,0 0 1 0 0,0 1-1 0 0,0-1 1 0 0,0 0-1 0 0,0 1 1 0 0,0-1 0 0 0,0 0-1 0 0,0 1 1 0 0,0-1-1 0 0,0 1 1 0 0,0 0-1 0 0,0-1 1 0 0,1 1 0 0 0,-1 0-1 0 0,2-1 1 0 0,11 0 873 0 0,9 2-432 0 0,23 4 290 0 0,-31-4-738 0 0,-3 0-90 0 0,-3-2 34 0 0,30-1 673 0 0,-26 1-890 0 0,-1-1-401 0 0,0-1-668 0 0,4-2 136 0 0,31-13-7908 0 0,-44 17 6509 0 0,0 0 977 0 0,8-2 424 0 0,-8 2 2146 0 0,-2 6 652 0 0,0 7-86 0 0,-1 0 0 0 0,0 0 0 0 0,0 1 1 0 0,-1-1-1 0 0,-1 0 0 0 0,-3 14 0 0 0,2-8-1260 0 0,2-16 832 0 0,1 1-1047 0 0,1 8-26 0 0,0-17-422 0 0,1 1 0 0 0,0-1 0 0 0,0 0 0 0 0,4-7 0 0 0,-1 1-341 0 0,-3 6 406 0 0,0 0 0 0 0,1-1 0 0 0,0 1 1 0 0,0 0-1 0 0,1 0 0 0 0,0 1 0 0 0,0-1 0 0 0,0 1 0 0 0,0 0 0 0 0,1 0 0 0 0,7-6 0 0 0,-10 10 250 0 0,7-2 18 0 0,-9 2-67 0 0,1 1 0 0 0,0 0-1 0 0,0-1 1 0 0,-1 1 0 0 0,1-1 0 0 0,0 1 0 0 0,0 0-1 0 0,-1 0 1 0 0,1-1 0 0 0,0 1 0 0 0,0 0 0 0 0,0 0-1 0 0,-1 0 1 0 0,1 0 0 0 0,0 0 0 0 0,0 0 0 0 0,0 0-1 0 0,1 1 1 0 0,18 0 164 0 0,-15-1 98 0 0,0 1-161 0 0,14 6-12 0 0,-9-3-59 0 0,9 5-67 0 0,-14-7-80 0 0,-2 13-306 0 0,-1-11 343 0 0,-2-3 29 0 0,0 0 1 0 0,0 0-1 0 0,0 0 0 0 0,0 0 0 0 0,-1 0 0 0 0,1 0 1 0 0,0-1-1 0 0,0 1 0 0 0,-1 0 0 0 0,1 0 1 0 0,0 0-1 0 0,-1 0 0 0 0,1-1 0 0 0,0 1 1 0 0,-1 0-1 0 0,1 0 0 0 0,-1-1 0 0 0,0 1 0 0 0,1 0 1 0 0,-2 0-1 0 0,-12 10-236 0 0,13-10 219 0 0,0-1-11 0 0,1 1-1 0 0,-1-1 1 0 0,0 1 0 0 0,1-1-1 0 0,-1 1 1 0 0,0-1 0 0 0,1 0-1 0 0,-1 1 1 0 0,0-1 0 0 0,0 0-1 0 0,1 0 1 0 0,-1 1 0 0 0,0-1-1 0 0,0 0 1 0 0,0 0 0 0 0,1 0-1 0 0,-1 0 1 0 0,0 0 0 0 0,0 0-1 0 0,-1-1 1 0 0,2 1 8 0 0,0 0 1 0 0,-1 0-1 0 0,1 0 0 0 0,0 0 1 0 0,0-1-1 0 0,0 1 1 0 0,0 0-1 0 0,0 0 0 0 0,0 0 1 0 0,0 0-1 0 0,0-1 0 0 0,0 1 1 0 0,0 0-1 0 0,0 0 0 0 0,0 0 1 0 0,0-1-1 0 0,0 1 0 0 0,0 0 1 0 0,0 0-1 0 0,0 0 1 0 0,0 0-1 0 0,0-1 0 0 0,0 1 1 0 0,0 0-1 0 0,0 0 0 0 0,0 0 1 0 0,0 0-1 0 0,0-1 0 0 0,0 1 1 0 0,1 0-1 0 0,-1 0 0 0 0,0 0 1 0 0,10-11-1242 0 0,7-2 687 0 0,-14 11 808 0 0,0 1 0 0 0,0-1 0 0 0,0 1 0 0 0,0 0 0 0 0,0 0 0 0 0,0 0 0 0 0,0 0 1 0 0,0 0-1 0 0,4 0 0 0 0,-4 1-361 0 0,0-1 2647 0 0,-1 2-2463 0 0,-1-1 0 0 0,0 1 0 0 0,1-1 0 0 0,-1 1 0 0 0,0 0 0 0 0,0 0 0 0 0,1 0 0 0 0,-1-1 0 0 0,0 1 0 0 0,0 0 0 0 0,0 1 0 0 0,1 0 0 0 0,1 1 50 0 0,0 0 844 0 0,1 0-867 0 0,10 8-66 0 0,-11-8-56 0 0,19 4-772 0 0,-18-6 453 0 0,0 2-595 0 0,10 6 680 0 0,-11-7-73 0 0,1 0-2763 0 0,-1 0 2865 0 0,-2-2 144 0 0,0 1 1 0 0,0 0-1 0 0,1-1 0 0 0,-1 1 1 0 0,0-1-1 0 0,0 1 0 0 0,0-1 1 0 0,1 0-1 0 0,-1 1 0 0 0,0-1 1 0 0,2 0-1 0 0,-2 0 9 0 0,0-1 0 0 0,0 1 0 0 0,1 0 0 0 0,-1-1 0 0 0,0 1 0 0 0,0-1 0 0 0,0 0 0 0 0,0 1 0 0 0,-1-1 0 0 0,1 0 0 0 0,0 1 0 0 0,1-3 0 0 0,1 1-126 0 0,13-11-1087 0 0,0-1 0 0 0,0-1 1 0 0,-2-1-1 0 0,0 0 0 0 0,13-19 1 0 0,-8 11 514 0 0,-3 4 763 0 0,14-18 2736 0 0,-28 34-1306 0 0,0 0 0 0 0,0 0 0 0 0,0 0 0 0 0,3-9 1 0 0,-5 4 2343 0 0,-6 9-1037 0 0,5 0-2484 0 0,0 1 1 0 0,-1 0-1 0 0,1-1 0 0 0,0 1 1 0 0,0 0-1 0 0,0 0 0 0 0,0 0 1 0 0,0 0-1 0 0,0 0 0 0 0,0 0 0 0 0,-1 2 1 0 0,-1 4 111 0 0,0 1 1 0 0,0 1 0 0 0,0-1-1 0 0,1 0 1 0 0,0 1 0 0 0,1-1-1 0 0,-1 1 1 0 0,1 10 0 0 0,1 7 186 0 0,4 31 0 0 0,-3-47-426 0 0,1 8-9 0 0,3 0 16 0 0,6 23-800 0 0,-10-37 264 0 0,-1-3 366 0 0,0 1 0 0 0,0-1 0 0 0,0 0-1 0 0,1 1 1 0 0,-1-1 0 0 0,0 0 0 0 0,1 0 0 0 0,-1 0 0 0 0,1 1-1 0 0,0-1 1 0 0,0 1 0 0 0,1 2-136 0 0,0 0-525 0 0</inkml:trace>
+  <inkml:trace contextRef="#ctx0" brushRef="#br0" timeOffset="3946.08">3316 323 11519 0 0,'0'-1'291'0'0,"-1"1"-1"0"0,1 0 0 0 0,0 0 0 0 0,-1 0 0 0 0,1 0 1 0 0,0 0-1 0 0,-1 0 0 0 0,1 0 0 0 0,0 0 1 0 0,0-1-1 0 0,-1 1 0 0 0,1 0 0 0 0,0 0 1 0 0,-1 0-1 0 0,1-1 0 0 0,0 1 0 0 0,0 0 0 0 0,-1 0 1 0 0,1-1-1 0 0,0 1 0 0 0,0 0 0 0 0,0-1 1 0 0,0 1-1 0 0,-1 0 0 0 0,1-1 0 0 0,0 1 1 0 0,6-4 4723 0 0,3 2-5617 0 0,205-35 4728 0 0,-208 36-4690 0 0</inkml:trace>
+  <inkml:trace contextRef="#ctx0" brushRef="#br0" timeOffset="4294.38">3781 1 12895 0 0,'0'0'178'0'0,"-1"0"0"0"0,1 0 0 0 0,-1 0 0 0 0,1 0 0 0 0,-1 0 0 0 0,1 0 0 0 0,-1 0-1 0 0,1 0 1 0 0,-1 0 0 0 0,0 0 0 0 0,1 0 0 0 0,-1 0 0 0 0,1 0 0 0 0,-1 1 0 0 0,1-1-1 0 0,-1 0 1 0 0,1 0 0 0 0,-1 0 0 0 0,1 1 0 0 0,0-1 0 0 0,-1 0 0 0 0,1 1 0 0 0,-1-1 0 0 0,1 0-1 0 0,0 1 1 0 0,-1-1 0 0 0,1 1 0 0 0,0-1 0 0 0,-1 1 0 0 0,-9 17 4304 0 0,8-13-4943 0 0,-23 51 1574 0 0,3 1 1 0 0,2 0 0 0 0,2 2 0 0 0,3 0-1 0 0,-12 107 1 0 0,25-144-888 0 0,2 1 1 0 0,0-1-1 0 0,1 1 1 0 0,7 35-1 0 0,-8-54-273 0 0,1-1 0 0 0,-1 0-1 0 0,1 0 1 0 0,0 0 0 0 0,0 0-1 0 0,1 0 1 0 0,2 5 0 0 0,0-1-62 0 0,-3-3-15 0 0,1 1 0 0 0,0-1 0 0 0,0 0 0 0 0,6 8 0 0 0,-4-5-32 0 0,-1-3-63 0 0,-2-1 115 0 0,0-1 0 0 0,0 1 0 0 0,1-1 0 0 0,-1 1 0 0 0,1-1 0 0 0,0 0 0 0 0,3 3 0 0 0,11 12-931 0 0,15 16-775 0 0,-10-12 698 0 0,-15-16-21 0 0</inkml:trace>
+  <inkml:trace contextRef="#ctx0" brushRef="#br0" timeOffset="5995.62">21 1409 7831 0 0,'0'0'445'0'0,"-1"1"0"0"0,0-1 1 0 0,1 0-1 0 0,-1 1 0 0 0,1-1 0 0 0,-1 0 0 0 0,0 0 0 0 0,1 0 0 0 0,-1 1 0 0 0,0-1 0 0 0,1 0 0 0 0,-1 0 0 0 0,0 0 0 0 0,1 0 0 0 0,-1 0 0 0 0,0 0 0 0 0,1 0 0 0 0,-1-1 0 0 0,0 1 0 0 0,1 0 0 0 0,-2-1 0 0 0,-3-2 3939 0 0,5 3-4307 0 0,0-1 0 0 0,0 1 0 0 0,0 0 0 0 0,0 0 0 0 0,0 0 0 0 0,1-1 0 0 0,-1 1 0 0 0,0 0 0 0 0,0 0 0 0 0,0 0 0 0 0,0-1 0 0 0,1 1 0 0 0,-1 0 0 0 0,0 0 0 0 0,0 0 0 0 0,0 0 0 0 0,1 0 0 0 0,-1 0 0 0 0,0-1 0 0 0,0 1 0 0 0,1 0 0 0 0,-1 0 0 0 0,0 0 0 0 0,0 0 0 0 0,1 0 0 0 0,-1 0 0 0 0,1 0 1940 0 0,4 0-1688 0 0,22 2 595 0 0,-21 0-717 0 0,14 6-42 0 0,-15-6 148 0 0,-3-2-293 0 0,0 0 0 0 0,1 1-1 0 0,-1-1 1 0 0,0 0-1 0 0,0 1 1 0 0,0-1 0 0 0,-1 1-1 0 0,1 0 1 0 0,3 1 0 0 0,1 1 14 0 0,0-2 70 0 0,-5-1-91 0 0,1 0 0 0 0,-1 0 0 0 0,1-1 0 0 0,0 1 1 0 0,-1 0-1 0 0,1 1 0 0 0,-1-1 0 0 0,1 0 0 0 0,-1 0 0 0 0,1 1 0 0 0,1 0 0 0 0,2 0 13 0 0,0 0 47 0 0,-3-1-61 0 0,0 0 0 0 0,0 1 0 0 0,0-1 1 0 0,0 0-1 0 0,0 0 0 0 0,0 0 0 0 0,0 0 0 0 0,0-1 0 0 0,3 0 0 0 0,1 0 12 0 0,7 1 75 0 0,-12 0-93 0 0,0 0-1 0 0,0 0 0 0 0,0 0 0 0 0,0 0 0 0 0,0 0 0 0 0,0 0 0 0 0,0-1 0 0 0,0 1 0 0 0,0 0 0 0 0,0-1 0 0 0,2 0 0 0 0,5-2 74 0 0,10-4 4 0 0,-7 5-6 0 0,75-4 167 0 0,-81 5-160 0 0,1 0 4 0 0,28-2 168 0 0,-2 1-13 0 0,-2-1 42 0 0,-5-1-193 0 0,7 0-28 0 0,4-2 1 0 0,-12 2-54 0 0,4-1-11 0 0,1 2 0 0 0,-3 1 11 0 0,-11 0 35 0 0,-2 2-37 0 0,6 0 57 0 0,17 0 146 0 0,60-5 316 0 0,-65 6-272 0 0,62 8 695 0 0,-67-7-879 0 0,5 1-63 0 0,1-1-9 0 0,-3-1 0 0 0,1-1 0 0 0,0 0 0 0 0,2 0 0 0 0,2-2 0 0 0,1-1 0 0 0,0 1 0 0 0,-2 0 0 0 0,-3 0 0 0 0,-1 1 0 0 0,-2 1 0 0 0,0 0 0 0 0,2 1 0 0 0,1 0 0 0 0,1 0 0 0 0,-1-1 0 0 0,-2-1 0 0 0,0 0 0 0 0,0 0 0 0 0,6 1 0 0 0,-5-1 0 0 0,-2 1 0 0 0,2-1 0 0 0,1 1 0 0 0,0 0 0 0 0,-1 0 0 0 0,-2 1 0 0 0,1 0 0 0 0,1 2 0 0 0,6 4 0 0 0,0-2 0 0 0,-8-6 0 0 0,-1-1 0 0 0,7 3 0 0 0,-3 2 0 0 0,-4-3 0 0 0,-5 2-27 0 0,-16-1-111 0 0,-2-7-769 0 0,-3 6 870 0 0,0 0 1 0 0,0 0 0 0 0,0 0 0 0 0,0 0 0 0 0,0 0 0 0 0,0 0 0 0 0,0-1 0 0 0,1 1 0 0 0,-1 0 0 0 0,0 0 0 0 0,0 0 0 0 0,0 0-1 0 0,0 0 1 0 0,0 0 0 0 0,0 0 0 0 0,0 0 0 0 0,0-1 0 0 0,0 1 0 0 0,0 0 0 0 0,0 0 0 0 0,0 0 0 0 0,0 0 0 0 0,0 0 0 0 0,0 0 0 0 0,0-1-1 0 0,0 1 1 0 0,0 0 0 0 0,0 0 0 0 0,0 0 0 0 0,0 0 0 0 0,0 0 0 0 0,0 0 0 0 0,0-1 0 0 0,0 1 0 0 0,0 0 0 0 0,0 0 0 0 0,0 0-1 0 0,0 0 1 0 0,0 0 0 0 0,0 0 0 0 0,0 0 0 0 0,0 0 0 0 0,-1-1 0 0 0,1 1 0 0 0,0 0 0 0 0,0 0 0 0 0,0 0 0 0 0,0 0 0 0 0,0 0-1 0 0,0 0 1 0 0,0 0 0 0 0,-1 0 0 0 0,1 0 0 0 0,0 0 0 0 0,0 0 0 0 0,0 0 0 0 0,0 0 0 0 0,-1-2-858 0 0,0 0-95 0 0</inkml:trace>
+  <inkml:trace contextRef="#ctx0" brushRef="#br0" timeOffset="7129.77">2551 1409 20271 0 0,'-3'25'6568'0'0,"-6"0"-5127"0"0,-15 22-3447 0 0,22-42 2074 0 0,-5 7-915 0 0</inkml:trace>
+  <inkml:trace contextRef="#ctx0" brushRef="#br0" timeOffset="8422.69">2987 1219 8751 0 0,'-9'-1'11620'0'0,"20"-6"-4255"0"0,-2 1-8337 0 0,-7 4 1105 0 0,-3 2 17 0 0,27-15 178 0 0,-22 13-798 0 0,6-3-1231 0 0,-7 9 1540 0 0,-1-2 146 0 0,0-1 2 0 0,-1 0 0 0 0,0 0 0 0 0,0 0 0 0 0,0 1 0 0 0,0-1 0 0 0,0 1 0 0 0,0-1 0 0 0,0 0-1 0 0,0 1 1 0 0,0 0 0 0 0,-1-1 0 0 0,1 1 0 0 0,-1-1 0 0 0,1 1 0 0 0,-1 0 0 0 0,0-1 0 0 0,1 1-1 0 0,-1 0 1 0 0,0-1 0 0 0,0 1 0 0 0,0 0 0 0 0,0 0 0 0 0,-1 1 0 0 0,-2 11 173 0 0,1-1 1 0 0,1 1 0 0 0,0 18-1 0 0,1-31-122 0 0</inkml:trace>
+  <inkml:trace contextRef="#ctx0" brushRef="#br0" timeOffset="8781.26">3078 1026 20271 0 0,'-1'0'168'0'0,"0"0"-1"0"0,0 1 0 0 0,1-1 1 0 0,-1 0-1 0 0,0 1 0 0 0,0 0 1 0 0,0-1-1 0 0,0 1 0 0 0,1-1 0 0 0,-1 1 1 0 0,0 0-1 0 0,1-1 0 0 0,-1 1 1 0 0,0 0-1 0 0,1 0 0 0 0,-1 0 1 0 0,1-1-1 0 0,-1 1 0 0 0,1 0 1 0 0,0 0-1 0 0,-1 2 1278 0 0,4 1-1084 0 0,8 13-74 0 0,-8-13-297 0 0,2-2-83 0 0,16 7-60 0 0,-16-7-242 0 0,0-1-106 0 0,13 4-1019 0 0,-14-4-4205 0 0</inkml:trace>
+  <inkml:trace contextRef="#ctx0" brushRef="#br0" timeOffset="9129.71">3193 1138 14679 0 0,'2'17'1130'0'0,"-1"-13"-754"0"0,-2 10-474 0 0,-13 89 13495 0 0,14-100-12966 0 0,1-4-436 0 0,-1 1 0 0 0,1-1-1 0 0,0 1 1 0 0,0-1 0 0 0,0 0 0 0 0,0 1-1 0 0,0-1 1 0 0,0 0 0 0 0,-1 1 0 0 0,1-1 0 0 0,0 0-1 0 0,0-1 1 0 0,0 1-18 0 0,9-9-583 0 0,-1-1 0 0 0,0 0 0 0 0,11-19 0 0 0,-1 2-811 0 0,-15 22 1083 0 0,-3 4 231 0 0,1 0 0 0 0,-1 0 0 0 0,0 0 0 0 0,1 0 0 0 0,0 1 0 0 0,0-1 0 0 0,-1 0 0 0 0,1 1 0 0 0,0-1 0 0 0,0 1 0 0 0,3-2-1 0 0,-3 2 935 0 0,1 5-475 0 0,12 13 37 0 0,-12-13 14 0 0,-2-1 4 0 0,2 13-9 0 0,-3-12-75 0 0,1 0-36 0 0,3 10-9 0 0,0-7-70 0 0,11 5-308 0 0,-11-9-120 0 0,-1-4-20 0 0,3-2-1 0 0,1 1 0 0 0,-1-1-1 0 0,0-1 1 0 0,0 1-1 0 0,-1-1 1 0 0,9-6 0 0 0,-5 2-1119 0 0,-1 0 0 0 0,0-1-1 0 0,10-14 1 0 0,-10 13-527 0 0,-1-1 0 0 0,-1 1 0 0 0,0-1-1 0 0,-1-1 1 0 0,0 1 0 0 0,0-1-1 0 0,-2 0 1 0 0,4-13 0 0 0,-6 20 2320 0 0,3-32 3055 0 0,-4 35-2493 0 0,0 0-1 0 0,0 0 1 0 0,0 0 0 0 0,-1 0-1 0 0,1 0 1 0 0,-1 0 0 0 0,1 1-1 0 0,-1-1 1 0 0,-1-3 0 0 0,2 5-888 0 0,0 0 1 0 0,0 0 0 0 0,0 0 0 0 0,0 0 0 0 0,0 0 0 0 0,0 0-1 0 0,0 0 1 0 0,-1-1 0 0 0,1 1 0 0 0,0 0 0 0 0,0 0 0 0 0,0 0 0 0 0,0 0-1 0 0,0 0 1 0 0,-1 0 0 0 0,1 0 0 0 0,0 0 0 0 0,0 0 0 0 0,0 0-1 0 0,0 0 1 0 0,0 0 0 0 0,-1 0 0 0 0,1 0 0 0 0,0 0 0 0 0,0 0-1 0 0,0 0 1 0 0,0 0 0 0 0,-1 0 0 0 0,1 0 0 0 0,0 0 0 0 0,0 0 0 0 0,0 0-1 0 0,0 0 1 0 0,-1 0 0 0 0,1 0 0 0 0,0 0 0 0 0,0 0 0 0 0,0 1-1 0 0,0-1 1 0 0,0 0 0 0 0,0 0 0 0 0,0 0 0 0 0,-1 0 0 0 0,1 0-1 0 0,0 0 1 0 0,0 1 0 0 0,0-1 0 0 0,0 0 0 0 0,0 0 0 0 0,0 0 0 0 0,0 0-1 0 0,0 0 1 0 0,0 1 0 0 0,0-1 0 0 0,0 0 0 0 0,0 0 0 0 0,-5 13 1652 0 0,-2 37-615 0 0,3 0-1 0 0,3 79 1 0 0,1-118-1129 0 0,3 5-85 0 0,-1-6-174 0 0,1 4-172 0 0,-2-11-33 0 0,0 1-35 0 0,1-1 173 0 0,2 4 235 0 0,-2 1-3109 0 0</inkml:trace>
+  <inkml:trace contextRef="#ctx0" brushRef="#br0" timeOffset="9479.94">3414 1080 15663 0 0,'-5'0'950'0'0,"-9"1"-289"0"0,6 4 7180 0 0,9-5-7818 0 0,-1 0 0 0 0,1 0 0 0 0,-1 0 1 0 0,1 0-1 0 0,-1 0 0 0 0,1 0 0 0 0,-1 0 0 0 0,1 0 0 0 0,-1 0 0 0 0,0 0 1 0 0,1 1-1 0 0,-1-1 0 0 0,1 0 0 0 0,-1 0 0 0 0,0 0 0 0 0,1 1 0 0 0,-1-1 0 0 0,1 0 1 0 0,-1 0-1 0 0,0 1 0 0 0,1-1 0 0 0,-1 0 0 0 0,0 1 0 0 0,0-1 0 0 0,1 1 0 0 0,5 3 41 0 0,29 2 720 0 0,18 4-1004 0 0,-43-7-237 0 0,16 6-135 0 0</inkml:trace>
+  <inkml:trace contextRef="#ctx0" brushRef="#br0" timeOffset="10214.86">3843 1156 12895 0 0,'3'-6'1378'0'0,"1"-1"1813"0"0,-2 3-2411 0 0,0 0 0 0 0,0 0 0 0 0,0 0 0 0 0,0-1 0 0 0,-1 1 0 0 0,0 0 0 0 0,0-1 0 0 0,1-5 0 0 0,-2 10-776 0 0,0 0 0 0 0,0 0-1 0 0,0 0 1 0 0,0-1-1 0 0,0 1 1 0 0,0 0-1 0 0,0 0 1 0 0,0 0 0 0 0,0 0-1 0 0,0 0 1 0 0,0-1-1 0 0,0 1 1 0 0,0 0-1 0 0,0 0 1 0 0,0 0-1 0 0,-1 0 1 0 0,1-1 0 0 0,0 1-1 0 0,0 0 1 0 0,0 0-1 0 0,0 0 1 0 0,0 0-1 0 0,0 0 1 0 0,0 0 0 0 0,-1 0-1 0 0,1-1 1 0 0,0 1-1 0 0,0 0 1 0 0,0 0-1 0 0,0 0 1 0 0,0 0-1 0 0,-1 0 1 0 0,1 0 0 0 0,0 0-1 0 0,0 0 1 0 0,0 0-1 0 0,0 0 1 0 0,-1 0-1 0 0,1 0 1 0 0,-9 3-214 0 0,-8 8-807 0 0,15-10 969 0 0,1 1 0 0 0,0 0-1 0 0,0 0 1 0 0,0-1 0 0 0,0 1-1 0 0,0 0 1 0 0,0 0-1 0 0,0 0 1 0 0,1 0 0 0 0,-1 1-1 0 0,1-1 1 0 0,-1 0-1 0 0,1 0 1 0 0,0 0 0 0 0,0 0-1 0 0,0 3 1 0 0,0-2 168 0 0,0 0 21 0 0,6 33 403 0 0,-5-32-400 0 0,4-1-91 0 0,17 7-42 0 0,-18-9-11 0 0,-1-1 0 0 0,0 1 0 0 0,1-1 0 0 0,-1 0 0 0 0,7 0 0 0 0,18-3 0 0 0,16-5-191 0 0,-27 5-452 0 0,31-11-1 0 0,-43 12 263 0 0,1-1 0 0 0,-1 1-1 0 0,1-2 1 0 0,-1 1 0 0 0,0 0 0 0 0,0-1-1 0 0,8-8 1 0 0,-12 11 449 0 0,0-1 0 0 0,0 1 0 0 0,0 0 0 0 0,0-1 0 0 0,0 1-1 0 0,0 0 1 0 0,-1-1 0 0 0,1 1 0 0 0,0-1 0 0 0,-1 0 0 0 0,1 1 0 0 0,-1-1-1 0 0,0 1 1 0 0,0-1 0 0 0,1 0 0 0 0,-1 1 0 0 0,0-1 0 0 0,0 0 0 0 0,0 1-1 0 0,-1-1 1 0 0,1 0 0 0 0,0 1 0 0 0,-1-1 0 0 0,1 1 0 0 0,-1-1 0 0 0,0-2-1 0 0,-2 0 401 0 0,1-1 0 0 0,-1 0 0 0 0,0 1 0 0 0,0-1-1 0 0,0 1 1 0 0,-7-7 0 0 0,10 11-447 0 0,-1 0 0 0 0,1 0-1 0 0,0 0 1 0 0,0 0 0 0 0,0 0 0 0 0,0 0 0 0 0,-1 0 0 0 0,1 1 0 0 0,0-1 0 0 0,0 0 0 0 0,0 0-1 0 0,0 0 1 0 0,-1 0 0 0 0,1 0 0 0 0,0 0 0 0 0,0 0 0 0 0,0 1 0 0 0,0-1 0 0 0,0 0 0 0 0,0 0-1 0 0,0 0 1 0 0,-1 0 0 0 0,1 1 0 0 0,0-1 0 0 0,0 0 0 0 0,0 0 0 0 0,0 0 0 0 0,0 0 0 0 0,0 1 0 0 0,0-1-1 0 0,0 0 1 0 0,0 0 0 0 0,0 0 0 0 0,0 1 0 0 0,0-1 0 0 0,0 0 0 0 0,0 0 0 0 0,-1 8-34 0 0,0-1 93 0 0,10 100 375 0 0,-5-72-311 0 0,-2-18-54 0 0,7 120 272 0 0,-9-119-273 0 0,-1 0 1 0 0,0 0-1 0 0,-2 0 1 0 0,0 0 0 0 0,-8 26-1 0 0,10-39-51 0 0,-1-1 1 0 0,0 0-1 0 0,0 0 0 0 0,0 0 1 0 0,0 0-1 0 0,-1 0 0 0 0,-3 5 1 0 0,5-8-48 0 0,0-1 0 0 0,1 1 0 0 0,-1 0 1 0 0,0-1-1 0 0,0 1 0 0 0,1-1 1 0 0,-1 1-1 0 0,0-1 0 0 0,0 1 0 0 0,0-1 1 0 0,0 0-1 0 0,0 1 0 0 0,1-1 0 0 0,-1 0 1 0 0,0 0-1 0 0,0 1 0 0 0,0-1 1 0 0,0 0-1 0 0,0 0 0 0 0,0 0 0 0 0,0 0 1 0 0,0 0-1 0 0,0-1 0 0 0,0 1 0 0 0,0 0 1 0 0,0 0-1 0 0,0-1 0 0 0,1 1 1 0 0,-1 0-1 0 0,0-1 0 0 0,0 1 0 0 0,0-1 1 0 0,0 1-1 0 0,1-1 0 0 0,-1 1 0 0 0,0-1 1 0 0,0 0-1 0 0,1 1 0 0 0,-1-1 1 0 0,1 0-1 0 0,-2-1 0 0 0,-7-8-280 0 0,1 0 0 0 0,0 0 0 0 0,1-1 0 0 0,0-1 0 0 0,-7-13 0 0 0,11 18 140 0 0,0 0 0 0 0,1 1-1 0 0,-1-1 1 0 0,1-1 0 0 0,1 1-1 0 0,-1 0 1 0 0,1 0 0 0 0,1-1 0 0 0,-1 1-1 0 0,2-14 1 0 0,-1 19 168 0 0,1-1 0 0 0,-1 0 0 0 0,1 0 0 0 0,0 1 0 0 0,0-1 0 0 0,0 1 0 0 0,0-1 0 0 0,1 1 0 0 0,-1-1 0 0 0,0 1 0 0 0,1 0 0 0 0,0-1 0 0 0,0 1 0 0 0,0 0 0 0 0,0 0 0 0 0,0 0 0 0 0,0 1 0 0 0,0-1 0 0 0,0 0 0 0 0,1 1 0 0 0,-1 0 0 0 0,1-1 0 0 0,-1 1 0 0 0,1 0 0 0 0,-1 0 0 0 0,5-1 0 0 0,24-5 557 0 0,9-1-173 0 0,0-3-1 0 0,0-1 1 0 0,-1-1-1 0 0,-1-3 1 0 0,48-26-1 0 0,-82 40-546 0 0,0-1-1 0 0,0 0 1 0 0,0 0 0 0 0,0 0 0 0 0,0 0-1 0 0,-1-1 1 0 0,5-4 0 0 0,-8 7 99 0 0,1 0 1 0 0,-1 0 0 0 0,1 1 0 0 0,-1-1 0 0 0,1 0-1 0 0,-1 0 1 0 0,0 0 0 0 0,1 0 0 0 0,-1 0-1 0 0,0 0 1 0 0,0 0 0 0 0,0 0 0 0 0,0 0 0 0 0,1 0-1 0 0,-1 0 1 0 0,-1 0 0 0 0,1-1 0 0 0,0 1 17 0 0,-1 0 1 0 0,1 0-1 0 0,-1 0 1 0 0,1 0-1 0 0,-1 0 1 0 0,0 0-1 0 0,1 0 1 0 0,-1 1-1 0 0,0-1 1 0 0,0 0-1 0 0,0 0 1 0 0,0 1-1 0 0,1-1 1 0 0,-1 1 0 0 0,0-1-1 0 0,0 0 1 0 0,0 1-1 0 0,0 0 1 0 0,-2-1-1 0 0,-4-2-31 0 0,0 1 0 0 0,0 0-1 0 0,-1 1 1 0 0,1-1 0 0 0,-9 1-1 0 0,12 0 181 0 0,0 1-1 0 0,0 0 0 0 0,0 0 1 0 0,0 1-1 0 0,0-1 1 0 0,0 1-1 0 0,0 0 0 0 0,1 0 1 0 0,-1 0-1 0 0,0 0 0 0 0,-5 3 1 0 0,8-3-64 0 0,0-1-1 0 0,0 1 1 0 0,1 0 0 0 0,-1 0 0 0 0,0 0 0 0 0,0 0 0 0 0,0 0-1 0 0,1 0 1 0 0,-1 0 0 0 0,0 0 0 0 0,1 1 0 0 0,-1-1 0 0 0,1 0-1 0 0,-1 0 1 0 0,1 2 0 0 0,0-2-119 0 0,-1 1-263 0 0,1 1 66 0 0,2 12 325 0 0,-1-11 145 0 0,1 1 32 0 0,4 9 53 0 0,2 0 1 0 0,0 0-1 0 0,0 0 0 0 0,12 12 1 0 0,-17-22-209 0 0,1-1-16 0 0,0 1-70 0 0,-3-2-20 0 0,1 0 0 0 0,-1-1 0 0 0,1 1 0 0 0,0-1 0 0 0,-1 0 0 0 0,1 0 0 0 0,0 1 0 0 0,0-1 0 0 0,0 0 0 0 0,2 1 0 0 0,13 6-145 0 0,-13-6-341 0 0</inkml:trace>
+  <inkml:trace contextRef="#ctx0" brushRef="#br0" timeOffset="10581.77">4650 1329 5527 0 0,'-6'5'584'0'0,"-3"2"-584"0"0,5-3 3456 0 0,-2 1 4920 0 0,-5 5-4096 0 0,-1 1-2816 0 0,-3 3-568 0 0,-3 2-104 0 0,0 0-24 0 0,0-2-768 0 0,3-1-104 0 0,2-2-48 0 0,3-2-10216 0 0</inkml:trace>
+  <inkml:trace contextRef="#ctx0" brushRef="#br0" timeOffset="10980.46">5072 1115 15199 0 0,'-2'-9'1972'0'0,"0"-1"1"0"0,-1 0-1 0 0,-5-11 0 0 0,7 17-1745 0 0,-1 1 0 0 0,1 0 0 0 0,-1-1 0 0 0,0 1 0 0 0,0 0 0 0 0,-1 0 0 0 0,1 0 0 0 0,0 0 0 0 0,-1 0 0 0 0,0 1 0 0 0,-4-5 0 0 0,6 7-174 0 0,0-1-1 0 0,0 1 0 0 0,-1-1 0 0 0,1 1 0 0 0,0 0 1 0 0,0-1-1 0 0,0 1 0 0 0,0 0 0 0 0,0 0 0 0 0,0 0 0 0 0,0-1 1 0 0,-1 1-1 0 0,1 0 0 0 0,0 1 0 0 0,0-1 0 0 0,0 0 1 0 0,0 0-1 0 0,0 0 0 0 0,-2 1 0 0 0,1 0 0 0 0,-1 1-1 0 0,1-1 1 0 0,0 0 0 0 0,-1 1-1 0 0,1-1 1 0 0,0 1-1 0 0,0 0 1 0 0,-2 2 0 0 0,-1 2-22 0 0,-1 1 1 0 0,1 0-1 0 0,0 0 1 0 0,-4 9 0 0 0,5-9-63 0 0,1-1 0 0 0,0 0 0 0 0,1 1 0 0 0,-1 0 0 0 0,1 0 0 0 0,1 0 0 0 0,-1 0 0 0 0,1 0 0 0 0,0 0 0 0 0,1 0 0 0 0,0 0 0 0 0,0 0 0 0 0,0 0 0 0 0,1 0 0 0 0,2 11 0 0 0,-2-14-244 0 0,1-4-57 0 0,0 0 286 0 0,-1 1 1 0 0,1-1 0 0 0,0 0-1 0 0,-1 1 1 0 0,1-1 0 0 0,-1 1-1 0 0,1 0 1 0 0,-1-1-1 0 0,1 1 1 0 0,1 1 0 0 0,1 0-75 0 0,-4-2 101 0 0,1 1 1 0 0,-1-1-1 0 0,1 0 1 0 0,-1 0-1 0 0,0 0 0 0 0,1 0 1 0 0,-1 0-1 0 0,0 0 1 0 0,1 1-1 0 0,-1-1 1 0 0,1 0-1 0 0,-1 0 1 0 0,1 0-1 0 0,-1 0 0 0 0,0 0 1 0 0,1-1-1 0 0,-1 1 1 0 0,1 0-1 0 0,-1 0 1 0 0,1 0-1 0 0,0 0-16 0 0,16-7-1563 0 0,-2 1-4080 0 0,-2-2-2063 0 0</inkml:trace>
+  <inkml:trace contextRef="#ctx0" brushRef="#br0" timeOffset="11731.87">5258 808 9671 0 0,'-3'-10'1843'0'0,"3"10"-1710"0"0,0 0 1 0 0,0 0-1 0 0,0 0 1 0 0,0 0-1 0 0,0 0 1 0 0,0 0-1 0 0,0 0 1 0 0,-1 0-1 0 0,1-1 0 0 0,0 1 1 0 0,0 0-1 0 0,0 0 1 0 0,0 0-1 0 0,0 0 1 0 0,0 0-1 0 0,0 0 1 0 0,-1 0-1 0 0,1 0 1 0 0,0 0-1 0 0,0 0 1 0 0,0 0-1 0 0,0 1 1 0 0,0-1-1 0 0,0 0 1 0 0,-1 0-1 0 0,1 0 0 0 0,0 0 1 0 0,0 0-1 0 0,0 0 1 0 0,0 0-1 0 0,0 0 1 0 0,0 0-1 0 0,0 0 1 0 0,0 0-1 0 0,-1 0 1 0 0,1 1-1 0 0,0-1 1 0 0,0 0-1 0 0,-6 9 5931 0 0,2-1-4758 0 0,2-4-2357 0 0,-10 25 3115 0 0,-17 56-1 0 0,9-25-1013 0 0,9-29-568 0 0,-18 56 284 0 0,28-81-881 0 0,-1 9-144 0 0,2-10-100 0 0,0-4 289 0 0,1 0 1 0 0,-1 1 0 0 0,0-1 0 0 0,0 0-1 0 0,1 1 1 0 0,-1-1 0 0 0,1 0 0 0 0,-1 0-1 0 0,1 1 1 0 0,0-1 0 0 0,-1 0 0 0 0,2 1-1 0 0,0 1-97 0 0,0 1-408 0 0,2-4-818 0 0,0-1 1109 0 0,0 0 1 0 0,0 0 0 0 0,0 0-1 0 0,0-1 1 0 0,-1 1 0 0 0,1-1-1 0 0,0 0 1 0 0,-1 0-1 0 0,0 0 1 0 0,1-1 0 0 0,-1 1-1 0 0,0-1 1 0 0,0 0 0 0 0,-1 1-1 0 0,1-1 1 0 0,3-5 0 0 0,-5 6 234 0 0,1 0-31 0 0,0-1 1 0 0,0 1-1 0 0,0-1 1 0 0,0 0-1 0 0,-1 1 1 0 0,0-1-1 0 0,1 0 1 0 0,-1 0-1 0 0,1-4 2118 0 0,-7 21-18 0 0,3-3-1403 0 0,1-6-232 0 0,0 0 0 0 0,1 0 0 0 0,-1 0 0 0 0,2 8 0 0 0,-1-3 70 0 0,0-9-418 0 0,0 1 0 0 0,0 0 1 0 0,1-1-1 0 0,-1 1 0 0 0,0-1 0 0 0,1 1 0 0 0,-1-1 1 0 0,1 1-1 0 0,1 2 0 0 0,0 0 31 0 0,-1 1 116 0 0,4-2-96 0 0,14 10-56 0 0,-19-13-38 0 0,0 1-1 0 0,1-1 1 0 0,-1 0 0 0 0,1 1-1 0 0,-1-1 1 0 0,1 0 0 0 0,-1 0-1 0 0,1 1 1 0 0,-1-1 0 0 0,1 0-1 0 0,-1 0 1 0 0,1 0-1 0 0,0 0 1 0 0,-1 0 0 0 0,1 1-1 0 0,0-1 1 0 0,10 0-250 0 0,0-1 1 0 0,0 0-1 0 0,0 0 0 0 0,-1-1 0 0 0,1 0 1 0 0,18-7-1 0 0,-23 7-132 0 0,-1 0 0 0 0,0-1 0 0 0,0 0 0 0 0,1 0 0 0 0,-2 0 0 0 0,1 0 0 0 0,5-5 1 0 0,-8 6-90 0 0,0 0 0 0 0,0-1 0 0 0,0 1 0 0 0,-1 0 0 0 0,1 0 0 0 0,0-1 0 0 0,-1 1 0 0 0,0-1 1 0 0,0 0-1 0 0,0 1 0 0 0,0-1 0 0 0,0 0 0 0 0,0 0 0 0 0,-1 0 0 0 0,1-3 0 0 0,-1 5 400 0 0,1 0-1 0 0,-1 1 1 0 0,0-1-1 0 0,0 0 1 0 0,0 1-1 0 0,-1-1 1 0 0,1 0-1 0 0,0 1 1 0 0,0-1-1 0 0,0 1 1 0 0,0-1-1 0 0,0 0 1 0 0,-1 1-1 0 0,1-1 1 0 0,0 1-1 0 0,-1-2 1 0 0,0 2 220 0 0,1 0-1 0 0,0-1 1 0 0,-1 1 0 0 0,1 0-1 0 0,-1 0 1 0 0,1 0 0 0 0,-1 0-1 0 0,1-1 1 0 0,-1 1 0 0 0,1 0-1 0 0,-1 0 1 0 0,1 0 0 0 0,-1 0 0 0 0,1 0-1 0 0,-1 0 1 0 0,1 0 0 0 0,-1 0-1 0 0,1 0 1 0 0,-1 1 0 0 0,1-1-1 0 0,-1 0 1 0 0,1 0 0 0 0,0 0-1 0 0,-1 0 1 0 0,1 1 0 0 0,-1-1-1 0 0,-2 1 397 0 0,1 1 0 0 0,0-1 0 0 0,0 1 0 0 0,0-1 0 0 0,0 1 0 0 0,0-1-1 0 0,0 1 1 0 0,1 0 0 0 0,-1 0 0 0 0,-1 2 0 0 0,-6 18-310 0 0,9-22-282 0 0,0 0-1 0 0,0 0 1 0 0,0 0-1 0 0,0 0 1 0 0,0 0-1 0 0,0 1 1 0 0,0-1 0 0 0,0 0-1 0 0,0 0 1 0 0,0 0-1 0 0,0 0 1 0 0,0 0-1 0 0,0 0 1 0 0,0 0-1 0 0,0 0 1 0 0,0 1 0 0 0,0-1-1 0 0,0 0 1 0 0,0 0-1 0 0,0 0 1 0 0,0 0-1 0 0,0 0 1 0 0,0 0 0 0 0,0 0-1 0 0,0 0 1 0 0,0 0-1 0 0,0 1 1 0 0,0-1-1 0 0,1 0 1 0 0,-1 0-1 0 0,0 0 1 0 0,0 0 0 0 0,0 0-1 0 0,0 0 1 0 0,0 0-1 0 0,0 0 1 0 0,0 0-1 0 0,0 0 1 0 0,0 0 0 0 0,0 0-1 0 0,1 0 1 0 0,-1 0-1 0 0,0 0 1 0 0,0 0-1 0 0,0 1 1 0 0,0-1-1 0 0,0 0 1 0 0,0 0 0 0 0,0 0-1 0 0,1 0 1 0 0,-1-1-1 0 0,11-7-3464 0 0,0 1-62 0 0,-10 7 3908 0 0,0 0-1 0 0,1-1 1 0 0,-1 1 0 0 0,1 0 0 0 0,-1 0 0 0 0,0 0 0 0 0,1 1-1 0 0,-1-1 1 0 0,0 0 0 0 0,1 0 0 0 0,-1 1 0 0 0,1-1 0 0 0,1 2 0 0 0,0-1-1161 0 0,1 0 3669 0 0,0 2-1986 0 0,11 11-332 0 0,-11-10 201 0 0,0-2-413 0 0,-1 2-228 0 0,-2-3-46 0 0,-1 0 0 0 0,1 0 0 0 0,0 0 0 0 0,0-1 0 0 0,0 1 0 0 0,0 0 0 0 0,0 0-1 0 0,1 0 1 0 0,-1-1 0 0 0,0 1 0 0 0,0-1 0 0 0,0 1 0 0 0,1-1 0 0 0,1 1-1 0 0,12 4-5 0 0,-14-5-24 0 0,-1 1 1 0 0,1-1-1 0 0,0 0 0 0 0,-1 0 1 0 0,1 0-1 0 0,-1 0 0 0 0,1 0 1 0 0,-1 0-1 0 0,1 0 1 0 0,0 0-1 0 0,-1 0 0 0 0,1 0 1 0 0,-1 0-1 0 0,1 0 0 0 0,0 0 1 0 0,-1 0-1 0 0,1 0 1 0 0,-1-1-1 0 0,1 1 0 0 0,-1 0 1 0 0,1 0-1 0 0,-1-1 1 0 0,1 1-1 0 0,0-1 0 0 0,0 0-4 0 0,1 1-86 0 0,-2-14-831 0 0,-2 10 1115 0 0,1 4-466 0 0,0-1 1 0 0,1 0-1 0 0,-1 1 0 0 0,1-1 0 0 0,-1 0 1 0 0,1 0-1 0 0,-1 1 0 0 0,1-1 1 0 0,-1 0-1 0 0,1 0 0 0 0,0 0 0 0 0,-1 1 1 0 0,1-1-1 0 0,0 0 0 0 0,0 0 1 0 0,0 0-1 0 0,0 0 0 0 0,0 0 0 0 0,0 0 1 0 0,0 1-1 0 0,0-1 0 0 0,0 0 0 0 0,0 0 1 0 0,0 0-1 0 0,0 0 0 0 0,1 0 1 0 0,-1 1-1 0 0,0-1 0 0 0,1 0 0 0 0,-1 0 1 0 0,1 0-1 0 0,-1 1 0 0 0,1-1 1 0 0,-1 0-1 0 0,1 0 0 0 0,-1 1 0 0 0,1-1 1 0 0,0 1-1 0 0,0-2 0 0 0,15-20-2930 0 0,-11 16-104 0 0</inkml:trace>
+  <inkml:trace contextRef="#ctx0" brushRef="#br0" timeOffset="12084.6">5715 970 8751 0 0,'0'0'674'0'0,"1"4"-438"0"0,4 14 106 0 0,-4-14 1297 0 0,0 0 562 0 0,24 73 5582 0 0,-13-45-6213 0 0,25 44 0 0 0,-36-74-1538 0 0,1 1 0 0 0,-1-1 1 0 0,0 1-1 0 0,1-1 0 0 0,0 0 1 0 0,0 1-1 0 0,-1-1 0 0 0,4 2 1 0 0,0 1-35 0 0,-4-4-11 0 0,0 1 0 0 0,0-1 0 0 0,0 1-1 0 0,1-1 1 0 0,-1 0 0 0 0,0 0 0 0 0,1 1 0 0 0,-1-1-1 0 0,1 0 1 0 0,1 0 0 0 0,1 2-18 0 0,0-1-109 0 0,0 0-185 0 0,19 3-82 0 0</inkml:trace>
+  <inkml:trace contextRef="#ctx0" brushRef="#br0" timeOffset="12452.81">5942 979 9671 0 0,'-2'0'390'0'0,"0"-1"-1"0"0,0 1 0 0 0,-1 0 0 0 0,1-1 0 0 0,0 1 1 0 0,0 0-1 0 0,0 1 0 0 0,0-1 0 0 0,0 0 1 0 0,0 1-1 0 0,-1-1 0 0 0,1 1 0 0 0,0-1 0 0 0,0 1 1 0 0,0 0-1 0 0,0 0 0 0 0,1 0 0 0 0,-1 0 1 0 0,0 0-1 0 0,0 0 0 0 0,-2 3 0 0 0,-4 3 1375 0 0,0 1 0 0 0,-14 16 0 0 0,15-16-1830 0 0,-80 101 3476 0 0,36-34-5865 0 0</inkml:trace>
+  <inkml:trace contextRef="#ctx0" brushRef="#br0" timeOffset="12453.81">5634 1147 1375 0 0,'-1'0'464'0'0,"1"0"0"0"0,0-1 0 0 0,0 1 0 0 0,0-1 0 0 0,0 1-1 0 0,0 0 1 0 0,-1-1 0 0 0,1 1 0 0 0,0-1 0 0 0,0 1-1 0 0,0 0 1 0 0,0-1 0 0 0,0 1 0 0 0,0-1 0 0 0,0 1-1 0 0,0-1 1 0 0,0 1 0 0 0,0 0 0 0 0,1-1 0 0 0,-1 1-1 0 0,0-1 1 0 0,0 1 0 0 0,0 0 0 0 0,0-1 0 0 0,1 1 0 0 0,-1 0-1 0 0,1-1 1 0 0,12-9 5621 0 0,26-2-3572 0 0,-27 9-1218 0 0,166-49 604 0 0,-132 39-4365 0 0,-22 8-6087 0 0</inkml:trace>
+  <inkml:trace contextRef="#ctx0" brushRef="#br0" timeOffset="12796.09">6099 873 11975 0 0,'0'0'1498'0'0,"1"5"-152"0"0,-1 0-781 0 0,1 18 2445 0 0,-19 140 2297 0 0,-28 87-2530 0 0,42-233-2805 0 0,1-1 1 0 0,1 1-1 0 0,0 0 1 0 0,1 0 0 0 0,1-1-1 0 0,2 23 1 0 0,-2-37-41 0 0,1 0 0 0 0,-1-1 0 0 0,1 1 0 0 0,-1-1 0 0 0,1 1 0 0 0,-1-1 0 0 0,1 0 0 0 0,0 1 0 0 0,0 1 0 0 0,2 1-67 0 0,-2 0-278 0 0,3-5-390 0 0,11-2-1128 0 0,-7-3-6122 0 0</inkml:trace>
+  <inkml:trace contextRef="#ctx0" brushRef="#br0" timeOffset="12797.09">6115 938 15199 0 0,'15'-7'1811'0'0,"-13"6"-806"0"0,2 2 298 0 0,10 3 60 0 0,-11-3-97 0 0,2 2-451 0 0,13 9-198 0 0,-13-9-38 0 0,-2 2-50 0 0,8 15-168 0 0,-8-15-69 0 0,-3 0-17 0 0,0 17-36 0 0,0-21-233 0 0,0 1 0 0 0,0-1 1 0 0,0 0-1 0 0,0 1 0 0 0,0-1 0 0 0,0 0 1 0 0,0 1-1 0 0,-1-1 0 0 0,1 0 1 0 0,0 1-1 0 0,-1-1 0 0 0,1 0 0 0 0,-1 0 1 0 0,0 1-1 0 0,0 0 0 0 0,-2 2-1 0 0,-1 5-337 0 0,-1 0 1 0 0,-1-1-1 0 0,1 1 0 0 0,-1-2 0 0 0,-1 1 0 0 0,-14 13 0 0 0,16-15-813 0 0</inkml:trace>
+  <inkml:trace contextRef="#ctx0" brushRef="#br0" timeOffset="13148.79">6374 880 17967 0 0,'2'-1'827'0'0,"-2"1"-734"0"0,0 0 0 0 0,0 0 0 0 0,1 0-1 0 0,-1 0 1 0 0,0 0 0 0 0,1 0 0 0 0,-1 0 0 0 0,0 0 0 0 0,1 0 0 0 0,-1 0 0 0 0,0 0 0 0 0,1 0 0 0 0,-1 0-1 0 0,0 0 1 0 0,0 0 0 0 0,1 0 0 0 0,-1 0 0 0 0,0 1 0 0 0,1-1 0 0 0,-1 0 0 0 0,0 0 0 0 0,0 0 0 0 0,1 1-1 0 0,-1-1 1 0 0,0 0 0 0 0,0 0 0 0 0,0 0 0 0 0,1 1 0 0 0,-1-1 0 0 0,0 0 0 0 0,0 0 0 0 0,0 1-1 0 0,0-1 1 0 0,0 0 0 0 0,1 1 0 0 0,-1-1 0 0 0,0 0 0 0 0,0 0 0 0 0,0 1 0 0 0,0-1 0 0 0,0 0 0 0 0,0 1-1 0 0,0-1 1 0 0,-1 16-224 0 0,1-13 580 0 0,0 0-335 0 0,0-1 0 0 0,0 1-1 0 0,0 0 1 0 0,-1-1 0 0 0,1 1-1 0 0,-1 0 1 0 0,1-1 0 0 0,-1 1 0 0 0,-1 2-1 0 0,-1 4 102 0 0,-10 37 1032 0 0,-15 68 1945 0 0,26-105-2839 0 0,3 12-77 0 0,3 0-355 0 0,-3-16-287 0 0,3-5-5002 0 0,11 4-3303 0 0</inkml:trace>
+  <inkml:trace contextRef="#ctx0" brushRef="#br0" timeOffset="13149.79">6264 1012 19351 0 0,'9'-7'2150'0'0,"-5"6"-1694"0"0,1 0 1 0 0,0 0-1 0 0,0 0 1 0 0,0 1-1 0 0,0-1 1 0 0,0 1 0 0 0,9 1-1 0 0,-7-1-74 0 0,57 6 703 0 0,-51-4-1557 0 0,-9-2-96 0 0</inkml:trace>
+  <inkml:trace contextRef="#ctx0" brushRef="#br0" timeOffset="13517.53">6459 990 14279 0 0,'0'0'5818'0'0,"2"5"-4390"0"0,7 13-447 0 0,-6-14-197 0 0,-2 2-43 0 0,13 45 1059 0 0,-13-47-1289 0 0,-1 2-47 0 0,2 15-174 0 0,-1-16-70 0 0,-1-1-17 0 0,0 12-48 0 0,0-12-182 0 0,-6 0-580 0 0,5-2 461 0 0,-1-9-94 0 0,0-1 130 0 0,2 1 0 0 0,-1 0 0 0 0,1 0 1 0 0,0 0-1 0 0,0-1 0 0 0,1 1 0 0 0,0 0 0 0 0,0 0 1 0 0,1 0-1 0 0,-1 0 0 0 0,2 0 0 0 0,-1 0 0 0 0,1 0 1 0 0,0 1-1 0 0,0-1 0 0 0,1 1 0 0 0,0 0 0 0 0,0 0 1 0 0,1 0-1 0 0,-1 1 0 0 0,1-1 0 0 0,0 1 1 0 0,1 0-1 0 0,-1 1 0 0 0,12-8 0 0 0,-9 8 37 0 0,0 1-6 0 0,-7 3-2 0 0,0 0-317 0 0,-1 0 384 0 0,1 0-1 0 0,0 0 0 0 0,-1 0 0 0 0,1 0 0 0 0,-1 0 1 0 0,1 0-1 0 0,0 1 0 0 0,-1-1 0 0 0,1 0 0 0 0,-1 0 0 0 0,1 0 1 0 0,-1 1-1 0 0,1-1 0 0 0,-1 0 0 0 0,1 1 0 0 0,0 0 1 0 0,-1-1-107 0 0,1 1 0 0 0,-1-1-1 0 0,1 0 1 0 0,-1 1 0 0 0,1-1 0 0 0,-1 0 0 0 0,1 1 0 0 0,-1-1 0 0 0,1 0 0 0 0,0 0 0 0 0,-1 1 0 0 0,1-1 0 0 0,-1 0 0 0 0,1 0 0 0 0,0 0 0 0 0,-1 0 0 0 0,2 0 0 0 0</inkml:trace>
+  <inkml:trace contextRef="#ctx0" brushRef="#br0" timeOffset="13868.61">6627 683 16127 0 0,'0'0'3604'0'0,"4"3"-2582"0"0,1 0-688 0 0,-2-2-158 0 0,-1 0-1 0 0,0 0 0 0 0,0 1 1 0 0,0-1-1 0 0,0 1 1 0 0,0-1-1 0 0,0 1 0 0 0,1 2 1 0 0,2 0 113 0 0,13 15 1131 0 0,-12-13-1144 0 0,-2-1-40 0 0,0-1 1 0 0,0 0-1 0 0,-1 1 0 0 0,5 7 0 0 0,9 17 564 0 0,-1 0-1 0 0,21 53 0 0 0,-29-55-578 0 0,0 0 0 0 0,-2 0 0 0 0,-2 0 0 0 0,3 37 0 0 0,-6-42-339 0 0,-1-1 0 0 0,-1 0 0 0 0,-1 1 1 0 0,-1-1-1 0 0,-1 0 0 0 0,-8 24 0 0 0,8-33-123 0 0,-1 0 1 0 0,0-1 0 0 0,-1 0-1 0 0,-1 0 1 0 0,0 0 0 0 0,0-1-1 0 0,-1 0 1 0 0,0 0 0 0 0,0-1-1 0 0,-1 0 1 0 0,-17 12 0 0 0,7-7-331 0 0</inkml:trace>
+</inkml:ink>
+</file>
+
+<file path=word/ink/ink13.xml><?xml version="1.0" encoding="utf-8"?>
+<inkml:ink xmlns:inkml="http://www.w3.org/2003/InkML">
+  <inkml:definitions>
+    <inkml:context xml:id="ctx0">
+      <inkml:inkSource xml:id="inkSrc0">
+        <inkml:traceFormat>
+          <inkml:channel name="X" type="integer" min="-2.14748E9" max="2.14748E9" units="cm"/>
+          <inkml:channel name="Y" type="integer" min="-2.14748E9" max="2.14748E9" units="cm"/>
+          <inkml:channel name="F" type="integer" max="32767" units="dev"/>
+          <inkml:channel name="OA" type="integer" max="360" units="deg"/>
+          <inkml:channel name="OE" type="integer" max="90" units="deg"/>
+        </inkml:traceFormat>
+        <inkml:channelProperties>
+          <inkml:channelProperty channel="X" name="resolution" value="1000" units="1/cm"/>
+          <inkml:channelProperty channel="Y" name="resolution" value="1000" units="1/cm"/>
+          <inkml:channelProperty channel="F" name="resolution" value="0" units="1/dev"/>
+          <inkml:channelProperty channel="OA" name="resolution" value="1000" units="1/deg"/>
+          <inkml:channelProperty channel="OE" name="resolution" value="1000" units="1/deg"/>
+        </inkml:channelProperties>
+      </inkml:inkSource>
+      <inkml:timestamp xml:id="ts0" timeString="2024-05-01T15:41:13.101"/>
+    </inkml:context>
+    <inkml:brush xml:id="br0">
+      <inkml:brushProperty name="width" value="0.025" units="cm"/>
+      <inkml:brushProperty name="height" value="0.025" units="cm"/>
+      <inkml:brushProperty name="color" value="#E71224"/>
+    </inkml:brush>
+  </inkml:definitions>
+  <inkml:trace contextRef="#ctx0" brushRef="#br0">116 350 17967 0 0,'-2'-1'428'0'0,"0"-1"1"0"0,1 1-1 0 0,-1 1 0 0 0,0-1 0 0 0,0 0 1 0 0,0 0-1 0 0,0 1 0 0 0,0-1 0 0 0,-1 1 1 0 0,1 0-1 0 0,0-1 0 0 0,-2 1 0 0 0,1 0-220 0 0,0 1-1 0 0,1-1 0 0 0,-1 1 1 0 0,1-1-1 0 0,-1 1 0 0 0,0 0 1 0 0,1 0-1 0 0,-5 2 0 0 0,4-1-165 0 0,-1 0-1 0 0,1 0 0 0 0,0 1 1 0 0,0-1-1 0 0,0 1 0 0 0,1 0 1 0 0,-1-1-1 0 0,1 1 0 0 0,-1 0 1 0 0,1 1-1 0 0,0-1 0 0 0,0 0 1 0 0,-2 5-1 0 0,0 3-27 0 0,0 1 0 0 0,1 0-1 0 0,0 0 1 0 0,1-1 0 0 0,0 2 0 0 0,1-1-1 0 0,0 0 1 0 0,1 0 0 0 0,1 13-1 0 0,0-22 36 0 0,0 1 0 0 0,0-1 0 0 0,0 0 0 0 0,1 1 0 0 0,-1-1 0 0 0,1 0 0 0 0,0 0 0 0 0,0 0-1 0 0,0 0 1 0 0,5 5 0 0 0,-6-7-81 0 0,3 3 225 0 0,1-1-97 0 0,14 7 0 0 0,-14-8 88 0 0,1 0-96 0 0,17 4-3 0 0,-12-4-22 0 0,14 4-51 0 0,-23-5-21 0 0,-1 0-1 0 0,0-1 1 0 0,1 1 0 0 0,-1 0-1 0 0,0 0 1 0 0,1 0-1 0 0,-1 0 1 0 0,0 0 0 0 0,0 0-1 0 0,0 0 1 0 0,1 0 0 0 0,-1 0-1 0 0,-1 0 1 0 0,1 1-1 0 0,0-1 1 0 0,0 0 0 0 0,0 1-1 0 0,-1-1 1 0 0,1 1 0 0 0,-1-1-1 0 0,1 1 1 0 0,0 2-1 0 0,-1-2-6 0 0,0 1-1 0 0,0-1 1 0 0,0 0-1 0 0,0 1 0 0 0,-1-1 1 0 0,1 0-1 0 0,-1 0 1 0 0,0 0-1 0 0,1 1 0 0 0,-1-1 1 0 0,0 0-1 0 0,0 0 1 0 0,0 0-1 0 0,-1 0 0 0 0,-1 3 1 0 0,0-1-33 0 0,0-1 0 0 0,-1 1 0 0 0,1-1 0 0 0,-1 0 1 0 0,1 0-1 0 0,-1 0 0 0 0,0-1 0 0 0,0 1 0 0 0,0-1 0 0 0,0 0 1 0 0,-6 2-1 0 0,7-3-198 0 0,1-1 0 0 0,-1 1 0 0 0,0 0 0 0 0,0-1 0 0 0,1 0 0 0 0,-1 0-1 0 0,0 0 1 0 0,-5 0 0 0 0,6-1-387 0 0,0 1-1 0 0,0-1 0 0 0,0 1 0 0 0,-1-1 1 0 0,1 0-1 0 0,0 0 0 0 0,0 0 0 0 0,0 0 1 0 0,1 0-1 0 0,-1-1 0 0 0,-3-2 0 0 0,0-1-6481 0 0</inkml:trace>
+  <inkml:trace contextRef="#ctx0" brushRef="#br0" timeOffset="351.65">244 327 7831 0 0,'3'-2'-181'0'0,"7"-7"2201"0"0,-9 9-1869 0 0,-1 0 1 0 0,0 0 0 0 0,1 0-1 0 0,-1 0 1 0 0,0 0-1 0 0,1 0 1 0 0,-1 0 0 0 0,0 0-1 0 0,1 0 1 0 0,-1 0-1 0 0,0 0 1 0 0,1 0 0 0 0,-1 1-1 0 0,0-1 1 0 0,1 0 0 0 0,-1 0-1 0 0,0 0 1 0 0,0 1-1 0 0,1-1 1 0 0,-1 0 0 0 0,0 0-1 0 0,0 0 1 0 0,0 1-1 0 0,1-1 1 0 0,-1 0 0 0 0,0 1-1 0 0,0-1 1 0 0,0 0 0 0 0,0 0-1 0 0,1 1 1 0 0,-1-1-1 0 0,0 0 1 0 0,0 1 0 0 0,0-1-1 0 0,0 0 1 0 0,0 1-1 0 0,0-1 1 0 0,0 0 0 0 0,0 1-1 0 0,0-1 1 0 0,1 7 1316 0 0,1-1 0 0 0,-2 1-1 0 0,1 11 1 0 0,-5 43 769 0 0,0-24-1587 0 0,4-33-602 0 0,-3 91 1022 0 0,4-82-916 0 0,0 1 1 0 0,0 0 0 0 0,2 0-1 0 0,6 24 1 0 0,-3-27-102 0 0,5 4-57 0 0,-8-12-97 0 0,1-4-704 0 0,-2 1 690 0 0,1-1 0 0 0,-1 1 1 0 0,0-1-1 0 0,0 1 0 0 0,0-1 0 0 0,0 0 1 0 0,0 0-1 0 0,0 0 0 0 0,0 0 0 0 0,0-1 1 0 0,-1 1-1 0 0,1 0 0 0 0,0-1 1 0 0,-1 0-1 0 0,1 1 0 0 0,-1-1 0 0 0,1 0 1 0 0,-1 1-1 0 0,0-1 0 0 0,1-3 0 0 0,3-4-5592 0 0,0-2-1855 0 0</inkml:trace>
+  <inkml:trace contextRef="#ctx0" brushRef="#br0" timeOffset="722.57">190 485 919 0 0,'-9'11'-976'0'0,"8"-10"1794"0"0,0 0 1 0 0,1 0 0 0 0,-1 0 1 0 0,0 0-1 0 0,1 0 0 0 0,-1 0 0 0 0,1 1 0 0 0,-1-1 0 0 0,1 0 0 0 0,0 0 0 0 0,-1 0 0 0 0,1 1 0 0 0,0-1 0 0 0,0 0 0 0 0,0 0 0 0 0,0 1 1 0 0,0-1-1 0 0,0 0 0 0 0,0 1 0 0 0,1-1 0 0 0,0 3 5469 0 0,6-4-5673 0 0,19 2-87 0 0,-26-2-504 0 0,1 0 1 0 0,0 1-1 0 0,-1-1 1 0 0,1 0-1 0 0,-1 0 1 0 0,1 0 0 0 0,-1 0-1 0 0,1 0 1 0 0,-1 0-1 0 0,1-1 1 0 0,-1 1-1 0 0,1 0 1 0 0,-1 0-1 0 0,1 0 1 0 0,-1 0-1 0 0,1-1 1 0 0,-1 1-1 0 0,0 0 1 0 0,1-1-1 0 0,115-82 907 0 0,-113 81-3036 0 0</inkml:trace>
+  <inkml:trace contextRef="#ctx0" brushRef="#br0" timeOffset="1069.52">399 455 14743 0 0,'-1'8'1112'0'0,"0"1"-1"0"0,1-1 1 0 0,0 1 0 0 0,1-1-1 0 0,0 1 1 0 0,3 12-1 0 0,17 48 2915 0 0,-11-39-3026 0 0,-9-27-863 0 0,0 0-10 0 0,0 0-171 0 0,2 9-1832 0 0,-3-21 1424 0 0,0-22-547 0 0,6-48-1 0 0,-5 71 1011 0 0,0 0-1 0 0,1 0 0 0 0,0 0 1 0 0,0 1-1 0 0,1-1 0 0 0,0 0 1 0 0,0 1-1 0 0,1 0 0 0 0,0 0 1 0 0,1 0-1 0 0,5-7 0 0 0,-7 10 88 0 0,-3 4-84 0 0,0-1 0 0 0,1 1 0 0 0,-1-1 0 0 0,1 1 0 0 0,-1-1 0 0 0,1 1 0 0 0,-1-1 0 0 0,1 1 0 0 0,-1 0 0 0 0,1-1 0 0 0,-1 1 0 0 0,1 0 0 0 0,0-1 0 0 0,-1 1-1 0 0,1 0 1 0 0,-1 0 0 0 0,1 0 0 0 0,0 0 0 0 0,-1-1 0 0 0,1 1 0 0 0,0 0 0 0 0,-1 0 0 0 0,1 0 0 0 0,0 0 0 0 0,19 0-28 0 0,-16-1-148 0 0</inkml:trace>
+  <inkml:trace contextRef="#ctx0" brushRef="#br0" timeOffset="1429.26">566 428 12895 0 0,'0'0'998'0'0,"6"19"8105"0"0,2 27-7081 0 0,-5-26-1233 0 0,0 1-1 0 0,10 25 0 0 0,-10-36-693 0 0,-2-7-133 0 0,3-5-1123 0 0,-2 2 1109 0 0,-1-1 0 0 0,1 0 1 0 0,0 1-1 0 0,-1-1 0 0 0,1 0 0 0 0,-1 0 0 0 0,1 0 1 0 0,-1 0-1 0 0,0 0 0 0 0,1-1 0 0 0,-1 1 0 0 0,0 0 0 0 0,0-1 1 0 0,0 1-1 0 0,0-1 0 0 0,0 1 0 0 0,0-1 0 0 0,0 1 0 0 0,-1-1 1 0 0,1 1-1 0 0,0-1 0 0 0,0-3 0 0 0,14-65-1852 0 0,-12 49 1477 0 0,2 0-1 0 0,11-34 1872 0 0,-15 58-962 0 0,15 69 1987 0 0,-11-47-1701 0 0,7 24 0 0 0,-11-47-636 0 0,1 2-104 0 0,7 10-151 0 0,-7-11-65 0 0,2 0-1332 0 0,14 5 923 0 0,-14-5-31 0 0</inkml:trace>
+  <inkml:trace contextRef="#ctx0" brushRef="#br0" timeOffset="1784.25">865 381 9671 0 0,'0'-1'587'0'0,"-1"0"0"0"0,1 0 0 0 0,-1 0 0 0 0,1 1 0 0 0,-1-1 0 0 0,0 0 0 0 0,1 0 0 0 0,-1 1-1 0 0,0-1 1 0 0,0 0 0 0 0,0 1 0 0 0,0-1 0 0 0,1 1 0 0 0,-1-1 0 0 0,0 1 0 0 0,-2-1 0 0 0,2 0-304 0 0,0 1 0 0 0,-1-1 0 0 0,1 1 0 0 0,0-1 0 0 0,-1 1 0 0 0,1 0 1 0 0,-1 0-1 0 0,1 0 0 0 0,0-1 0 0 0,-1 1 0 0 0,1 0 0 0 0,-1 1 0 0 0,1-1 0 0 0,0 0 0 0 0,-1 0 1 0 0,1 1-1 0 0,0-1 0 0 0,-1 1 0 0 0,-1 0 0 0 0,1 1-153 0 0,0 0 1 0 0,0 0-1 0 0,1 1 0 0 0,-1-1 1 0 0,1 0-1 0 0,-1 1 0 0 0,1-1 1 0 0,0 1-1 0 0,0 0 0 0 0,0-1 1 0 0,0 1-1 0 0,0 5 0 0 0,-3 36 333 0 0,4-38-401 0 0,0 5-35 0 0,0 1 0 0 0,1 0 1 0 0,3 16-1 0 0,4 1-23 0 0,-6-24-40 0 0,-1-1-129 0 0,3-2-294 0 0,13 9 190 0 0,-13-8-123 0 0,-1-6-51 0 0,4-2 223 0 0,0 0 0 0 0,-1-1 0 0 0,0 0 1 0 0,0 0-1 0 0,0-1 0 0 0,-1 0 0 0 0,0 0 0 0 0,0 0 0 0 0,-1 0 0 0 0,7-15 0 0 0,3-13-1406 0 0,12-41-1 0 0,-21 62 914 0 0,16-59-1915 0 0,-13 23 4161 0 0,-8 42 520 0 0,-3 11 143 0 0,-4 12-557 0 0,4-3-1159 0 0,1-1-1 0 0,1 2 1 0 0,0-1-1 0 0,0 0 0 0 0,3 21 1 0 0,12 61 834 0 0,-8-64-1013 0 0,2-1 0 0 0,15 39 1 0 0,-19-56-522 0 0,-3-11 194 0 0,-1 0 0 0 0,1 0 0 0 0,-1 0 0 0 0,1 0 0 0 0,-1 0-1 0 0,1 0 1 0 0,0 0 0 0 0,-1 0 0 0 0,1 0 0 0 0,0-1 0 0 0,0 2 0 0 0,4 3-376 0 0,5 6-89 0 0,-7-8-18 0 0,0-5-3908 0 0,13-9-3974 0 0</inkml:trace>
+  <inkml:trace contextRef="#ctx0" brushRef="#br0" timeOffset="2130.63">930 389 5983 0 0,'-10'2'-1663'0'0,"-2"3"7533"0"0,11-5-5312 0 0,0 1 1 0 0,1-1-1 0 0,-1 1 1 0 0,0 0-1 0 0,1-1 1 0 0,-1 1-1 0 0,1 0 1 0 0,-1 0-1 0 0,1-1 1 0 0,-1 1-1 0 0,1 0 1 0 0,-1 0-1 0 0,1 0 1 0 0,0 0-1 0 0,-1-1 1 0 0,1 1-1 0 0,0 0 1 0 0,0 0-1 0 0,0 0 1 0 0,0 0-1 0 0,0 3 2895 0 0,15 7-2367 0 0,-10-8-884 0 0,-1-1 342 0 0,5-1-19 0 0,-6-1-408 0 0,1-1-1 0 0,-1 1 1 0 0,0 0-1 0 0,1-1 1 0 0,-1 0-1 0 0,0 1 1 0 0,6-4-1 0 0,19-4 356 0 0,43-15-2933 0 0</inkml:trace>
+  <inkml:trace contextRef="#ctx0" brushRef="#br0" timeOffset="2509.56">1431 119 9671 0 0,'0'3'8420'0'0,"-1"7"-3825"0"0,-6 61-1427 0 0,-8 49-840 0 0,-2 42-1694 0 0,17-160-767 0 0,0 18-463 0 0,0-19 515 0 0,0-1 1 0 0,0 1-1 0 0,0 0 0 0 0,0-1 1 0 0,0 1-1 0 0,0 0 1 0 0,0-1-1 0 0,0 1 0 0 0,1-1 1 0 0,-1 1-1 0 0,0 0 1 0 0,0-1-1 0 0,0 1 0 0 0,1-1 1 0 0,-1 1-1 0 0,0-1 1 0 0,1 1-1 0 0,-1-1 0 0 0,1 1 1 0 0,-1-1-1 0 0,0 1 1 0 0,1-1-1 0 0,0 1 0 0 0,4-5-2967 0 0,-1-2-5353 0 0</inkml:trace>
+  <inkml:trace contextRef="#ctx0" brushRef="#br0" timeOffset="2874.14">1381 207 14279 0 0,'1'0'1433'0'0,"-1"0"-1349"0"0,0 0 0 0 0,0 0 0 0 0,0 0 1 0 0,0 0-1 0 0,0 1 0 0 0,0-1 0 0 0,1-1 2107 0 0,-1 1-2107 0 0,7 9 2937 0 0,6 9-1120 0 0,-12-17-2123 0 0,119 178 4952 0 0,-118-176-4668 0 0,-1-1 0 0 0,2 1-1 0 0,-1 0 1 0 0,0-1 0 0 0,0 1 0 0 0,5 2 0 0 0,-2-1 9 0 0,-1 1 61 0 0,1-3-48 0 0,13 6-11 0 0,-18-8-71 0 0,0 0 0 0 0,1 0 0 0 0,-1 0 0 0 0,0 0 0 0 0,0 1 0 0 0,1-1 0 0 0,-1 0 0 0 0,0 0 0 0 0,0 0 0 0 0,1 0 0 0 0,-1 0 0 0 0,0 0 0 0 0,0 0 0 0 0,1 0 0 0 0,-1 0 0 0 0,0 0 0 0 0,0 0 0 0 0,1 0 0 0 0,-1 0 0 0 0,0 0 0 0 0,0 0 0 0 0,1 0 0 0 0,-1 0 0 0 0,0 0 0 0 0,0 0 0 0 0,1 0 0 0 0,-1-1 0 0 0,0 1 0 0 0,1 0 0 0 0,0-1-1 0 0,1 0-1 0 0,0 0 1 0 0,0 0-1 0 0,-1 0 1 0 0,1 0-1 0 0,-1-1 1 0 0,1 1 0 0 0,-1 0-1 0 0,0-1 1 0 0,0 1-1 0 0,1-1 1 0 0,-1 0-1 0 0,0 1 1 0 0,0-1 0 0 0,0 0-1 0 0,-1 0 1 0 0,1 1-1 0 0,0-1 1 0 0,-1 0 0 0 0,1-4-1 0 0,4-23-94 0 0,-1 0 1 0 0,0-42-1 0 0,-9-59-436 0 0,1 10 229 0 0,6 103-98 0 0,-2 17 376 0 0,1 0 0 0 0,-1 0-1 0 0,0 0 1 0 0,0 1 0 0 0,1-1 0 0 0,-1 0-1 0 0,0 0 1 0 0,0 0 0 0 0,0 0-1 0 0,1 0 1 0 0,-1 0 0 0 0,0 1 0 0 0,0-1-1 0 0,0 0 1 0 0,1 0 0 0 0,-1 0 0 0 0,0 1-1 0 0,0-1 1 0 0,0 0 0 0 0,0 0-1 0 0,0 0 1 0 0,1 1 0 0 0,-1-1 0 0 0,0 0-1 0 0,0 0 1 0 0,0 1 0 0 0,0-1 0 0 0,0 0-1 0 0,0 0 1 0 0,0 1 0 0 0,0-1-1 0 0,11 36-1296 0 0,-10-33 1267 0 0,8 29-2387 0 0,-6-17-5795 0 0</inkml:trace>
+  <inkml:trace contextRef="#ctx0" brushRef="#br0" timeOffset="3236.61">1735 347 11055 0 0,'0'0'4979'0'0,"5"-1"-2875"0"0,12-2-152 0 0,-13 2-724 0 0,1 2-315 0 0,0 1-638 0 0,-3-1-142 0 0,-1-1 1 0 0,1 1-1 0 0,0-1 1 0 0,-1 1-1 0 0,1-1 1 0 0,0 0-1 0 0,0 1 1 0 0,0-1-1 0 0,2 0 0 0 0,-1 3 331 0 0,8 9-133 0 0,-10-12-308 0 0,-1 1 0 0 0,1 0 0 0 0,-1-1 0 0 0,1 1 0 0 0,-1 0 0 0 0,1-1-1 0 0,-1 1 1 0 0,1 0 0 0 0,-1-1 0 0 0,0 1 0 0 0,0 0 0 0 0,1 0 0 0 0,-1 0 0 0 0,0-1 0 0 0,0 1 0 0 0,0 0-1 0 0,0 0 1 0 0,0 0 0 0 0,0-1 0 0 0,0 1 0 0 0,0 1 0 0 0,0 0 57 0 0,0 2-10 0 0,0-1 1 0 0,0 0-1 0 0,0 0 0 0 0,-1 1 0 0 0,1-1 1 0 0,-1 0-1 0 0,0 0 0 0 0,1 0 1 0 0,-2 0-1 0 0,1 0 0 0 0,0 0 0 0 0,0 0 1 0 0,-1 0-1 0 0,0 0 0 0 0,0 0 1 0 0,0-1-1 0 0,0 1 0 0 0,0-1 0 0 0,0 1 1 0 0,-5 2-1 0 0,6-3-84 0 0,-1-1 0 0 0,1 0 0 0 0,-1 0 0 0 0,1 0 0 0 0,-1 0 0 0 0,0 0 0 0 0,0 0 0 0 0,1-1 0 0 0,-1 1 0 0 0,0 0 0 0 0,0-1 0 0 0,0 1 0 0 0,0-1 0 0 0,0 0 0 0 0,0 0 0 0 0,1 0 0 0 0,-1 0 0 0 0,0 0 0 0 0,0 0 0 0 0,0 0 0 0 0,0-1 0 0 0,0 1 0 0 0,0-1 0 0 0,0 1 1 0 0,1-1-1 0 0,-1 0 0 0 0,0 0 0 0 0,0 0 0 0 0,1 0 0 0 0,-1 0 0 0 0,1 0 0 0 0,-1 0 0 0 0,1 0 0 0 0,-3-3 0 0 0,1 0-80 0 0,0 0 1 0 0,0 0 0 0 0,0 0-1 0 0,1 0 1 0 0,-1-1 0 0 0,1 1-1 0 0,0-1 1 0 0,1 0 0 0 0,-1 0-1 0 0,1 0 1 0 0,-1-7 0 0 0,1 9 15 0 0,1 0 1 0 0,-1 0-1 0 0,1 0 1 0 0,0 1-1 0 0,0-1 1 0 0,1 0-1 0 0,-1 0 1 0 0,0 0-1 0 0,1 0 1 0 0,0 0-1 0 0,0 1 1 0 0,0-1-1 0 0,0 0 1 0 0,0 0-1 0 0,0 1 1 0 0,1-1-1 0 0,-1 1 1 0 0,1 0-1 0 0,0-1 1 0 0,-1 1-1 0 0,1 0 1 0 0,4-3-1 0 0,3-3-1146 0 0</inkml:trace>
+  <inkml:trace contextRef="#ctx0" brushRef="#br0" timeOffset="3584.19">1948 361 15055 0 0,'-1'1'300'0'0,"-1"-1"-1"0"0,1 0 0 0 0,0 0 1 0 0,-1 1-1 0 0,1-1 1 0 0,0 0-1 0 0,-1 0 0 0 0,1 0 1 0 0,-1 0-1 0 0,1-1 1 0 0,0 1-1 0 0,-1 0 0 0 0,1 0 1 0 0,0-1-1 0 0,-1 1 1 0 0,1-1-1 0 0,-2 0 0 0 0,2 0 66 0 0,-1 0-1 0 0,1 1 1 0 0,-1-1-1 0 0,1 1 1 0 0,-1 0-1 0 0,1-1 0 0 0,-1 1 1 0 0,0 0-1 0 0,1 0 1 0 0,-1 0-1 0 0,-1 0 1 0 0,2 0-363 0 0,0 1 1 0 0,0-1 0 0 0,0 0 0 0 0,0 1-1 0 0,1-1 1 0 0,-1 1 0 0 0,0-1 0 0 0,0 1-1 0 0,0-1 1 0 0,1 1 0 0 0,-1 0 0 0 0,0-1-1 0 0,1 1 1 0 0,-1 0 0 0 0,0 1 0 0 0,-1 1 25 0 0,0 0 0 0 0,1 1 0 0 0,-1-1 1 0 0,1 0-1 0 0,-1 1 0 0 0,1-1 0 0 0,0 1 1 0 0,1 0-1 0 0,-1-1 0 0 0,0 6 0 0 0,3 39 124 0 0,0-16 163 0 0,-1-31-302 0 0,-1 0-1 0 0,0 0 1 0 0,0 0-1 0 0,1 0 1 0 0,-1 0-1 0 0,0 0 1 0 0,1 0-1 0 0,-1 0 1 0 0,1 0 0 0 0,-1 0-1 0 0,1-1 1 0 0,1 3-1 0 0,-1-2 16 0 0,1 2 149 0 0,1-4-89 0 0,0-1-63 0 0,0 0 0 0 0,0-1 1 0 0,-1 1-1 0 0,1-1 0 0 0,0 1 0 0 0,-1-1 0 0 0,0 0 0 0 0,1 0 0 0 0,-1 0 1 0 0,-1 0-1 0 0,1 0 0 0 0,0 0 0 0 0,1-5 0 0 0,18-46-481 0 0,-2-2-1 0 0,21-100 1 0 0,-35 132 312 0 0,-2 1 0 0 0,0-1 0 0 0,-1 0 1 0 0,-1 0-1 0 0,-4-31 0 0 0,3 54 176 0 0,0 0-1 0 0,0-1 0 0 0,0 1 1 0 0,0 0-1 0 0,-1 0 1 0 0,1 0-1 0 0,0 0 0 0 0,-1 0 1 0 0,1 0-1 0 0,-1 0 1 0 0,1 0-1 0 0,-1 0 0 0 0,1 0 1 0 0,-1 0-1 0 0,0 0 1 0 0,0 0-1 0 0,1 0 0 0 0,-1 0 1 0 0,-2-1-1 0 0,3 2-13 0 0,0 0 0 0 0,0 0 0 0 0,-1 0 0 0 0,1 0 1 0 0,0 0-1 0 0,-1 0 0 0 0,1 0 0 0 0,0 0 0 0 0,-1 0 0 0 0,1 0 0 0 0,0 0 0 0 0,-1 0 0 0 0,1 0 0 0 0,0 1 0 0 0,0-1 0 0 0,-1 0 0 0 0,1 0 1 0 0,0 0-1 0 0,0 0 0 0 0,-1 0 0 0 0,1 1 0 0 0,0-1 0 0 0,0 0 0 0 0,-1 0 0 0 0,1 1 0 0 0,-7 12 276 0 0,3 1-104 0 0,1 0 0 0 0,0 0 0 0 0,1 0 0 0 0,1 0-1 0 0,0 0 1 0 0,2 21 0 0 0,2-3 58 0 0,11 54-1 0 0,-12-74-173 0 0,1 0 1 0 0,0-1-1 0 0,0 1 1 0 0,1-1-1 0 0,1 0 0 0 0,0 0 1 0 0,0 0-1 0 0,1-1 1 0 0,11 15-1 0 0,-8-19-26 0 0,13 4-108 0 0,-16-8-16 0 0,0-2-28 0 0,0-1 37 0 0,-4 2 28 0 0,1-1 0 0 0,-1-1 0 0 0,0 1-1 0 0,0 0 1 0 0,0 0 0 0 0,0-1 0 0 0,0 1 0 0 0,1-1-1 0 0,-1 0 1 0 0,0 0 0 0 0,2-1 0 0 0,7-3-228 0 0,0-1 0 0 0,0 0 0 0 0,-1 0 0 0 0,15-12 1 0 0,-21 14 114 0 0,1 0 1 0 0,-1 0-1 0 0,0 0 1 0 0,0 0 0 0 0,-1-1-1 0 0,1 0 1 0 0,-1 0-1 0 0,0 0 1 0 0,0 0-1 0 0,0 0 1 0 0,-1-1 0 0 0,3-8-1 0 0,-5 13 141 0 0,0 1 0 0 0,1-1 1 0 0,-1 0-1 0 0,0 1 0 0 0,0-1 0 0 0,0 0 0 0 0,0 1 0 0 0,0-1 0 0 0,0 0 0 0 0,0 1 0 0 0,0-1 1 0 0,0 0-1 0 0,0 1 0 0 0,0-1 0 0 0,0 0 0 0 0,0 1 0 0 0,-1-1 0 0 0,1 1 0 0 0,0-1 1 0 0,0 0-1 0 0,-1 1 0 0 0,1-1 0 0 0,0 1 0 0 0,-1-1 0 0 0,1 1 0 0 0,-1-1 0 0 0,1 1 0 0 0,-1-1 1 0 0,0 0 5 0 0,-1 1 1 0 0,1-1 0 0 0,0 1 0 0 0,0 0 0 0 0,0-1-1 0 0,-1 1 1 0 0,1 0 0 0 0,0 0 0 0 0,-1 0-1 0 0,1 0 1 0 0,0 0 0 0 0,0 0 0 0 0,-3 1 0 0 0,-4 1 95 0 0,0 1 1 0 0,0 0-1 0 0,-12 5 1 0 0,16-6-49 0 0,0 0 0 0 0,-1 1 0 0 0,1-1-1 0 0,0 1 1 0 0,1 0 0 0 0,-1 0 0 0 0,0 0 0 0 0,1 0 0 0 0,0 1 0 0 0,-1 0-1 0 0,2-1 1 0 0,-1 1 0 0 0,0 0 0 0 0,1 0 0 0 0,-1 1 0 0 0,1-1-1 0 0,1 0 1 0 0,-1 1 0 0 0,0-1 0 0 0,1 1 0 0 0,0 0 0 0 0,0 0-1 0 0,0-1 1 0 0,1 1 0 0 0,0 0 0 0 0,0 0 0 0 0,0-1 0 0 0,0 1-1 0 0,1 0 1 0 0,1 5 0 0 0,11 32 309 0 0,-12-38-287 0 0,1 0-1 0 0,0 0 1 0 0,1 0-1 0 0,-1-1 1 0 0,1 1-1 0 0,0-1 1 0 0,-1 0-1 0 0,2 0 1 0 0,3 4-1 0 0,-4-4-21 0 0,1 0 165 0 0,20 12 149 0 0,-20-12-218 0 0,2-2-3 0 0,15 0-39 0 0,-15 0-161 0 0,0-3-68 0 0,17-3-1801 0 0,-17 4-7139 0 0</inkml:trace>
+  <inkml:trace contextRef="#ctx0" brushRef="#br0" timeOffset="4196.35">2394 175 9671 0 0,'0'0'187'0'0,"0"0"-1"0"0,-1 0 0 0 0,1 0 1 0 0,0 0-1 0 0,0 0 0 0 0,-1 0 0 0 0,1 1 1 0 0,0-1-1 0 0,0 0 0 0 0,0 0 1 0 0,-1 0-1 0 0,1 0 0 0 0,0 0 1 0 0,0 0-1 0 0,0 0 0 0 0,0 0 0 0 0,-1 0 1 0 0,1 1-1 0 0,0-1 0 0 0,0 0 1 0 0,0 0-1 0 0,0 0 0 0 0,-1 0 0 0 0,1 1 1 0 0,0-1-1 0 0,0 0 0 0 0,0 0 1 0 0,0 0-1 0 0,0 0 0 0 0,0 1 1 0 0,0-1-1 0 0,0 0 0 0 0,0 0 0 0 0,0 1 1 0 0,-1-1-1 0 0,1 0 0 0 0,0 0 1 0 0,0 0-1 0 0,0 1 0 0 0,0-1 1 0 0,0 0-1 0 0,1 0 0 0 0,-1 0 0 0 0,0 1 1 0 0,0-1-1 0 0,0 0 0 0 0,0 0 1 0 0,0 0-1 0 0,0 1 0 0 0,0-1 1 0 0,0 0-1 0 0,0 0 0 0 0,0 0 0 0 0,1 1 1 0 0,-1-1-1 0 0,0 0 0 0 0,0 0 1 0 0,0 0-1 0 0,0 0 0 0 0,1 0 0 0 0,-1 1 1 0 0,10 11 2183 0 0,-9-11-2463 0 0,56 73 3713 0 0,-47-59-2998 0 0,6 4-44 0 0,-14-17-470 0 0,29 29 520 0 0,-28-28-515 0 0,1-1-263 0 0,11 10-118 0 0,-11-10-20 0 0</inkml:trace>
+  <inkml:trace contextRef="#ctx0" brushRef="#br0" timeOffset="4586.52">2527 102 18431 0 0,'-2'1'227'0'0,"0"1"-1"0"0,-1 0 1 0 0,1 0-1 0 0,1 0 1 0 0,-1 0-1 0 0,0 0 0 0 0,0 0 1 0 0,1 0-1 0 0,-1 1 1 0 0,1-1-1 0 0,0 0 1 0 0,0 1-1 0 0,0-1 1 0 0,0 1-1 0 0,0 0 1 0 0,0-1-1 0 0,1 1 1 0 0,-1 0-1 0 0,1 5 0 0 0,-13 109 3808 0 0,10-76-3480 0 0,-2 0 0 0 0,-12 51-1 0 0,16-90-657 0 0,1-1-29 0 0,0 0-1 0 0,0 0 0 0 0,-1 1 1 0 0,1-1-1 0 0,-1 0 0 0 0,1 0 0 0 0,-1 0 1 0 0,1 0-1 0 0,-1 0 0 0 0,1 1 1 0 0,-1-1-1 0 0,0 0 0 0 0,0-1 0 0 0,1 1 1 0 0,-1 0-1 0 0,0 0 0 0 0,-2 1 0 0 0,-1-1-699 0 0</inkml:trace>
+  <inkml:trace contextRef="#ctx0" brushRef="#br0" timeOffset="4587.52">2306 353 6911 0 0,'-5'-4'2035'0'0,"5"4"-1788"0"0,0 0 0 0 0,0 0 0 0 0,0 0 0 0 0,0-1 0 0 0,0 1 0 0 0,0 0 0 0 0,0 0 0 0 0,0 0 0 0 0,0-1 1 0 0,0 1-1 0 0,0 0 0 0 0,0 0 0 0 0,0 0 0 0 0,0-1 0 0 0,0 1 0 0 0,1 0 0 0 0,-1 0 0 0 0,0 0 0 0 0,0 0 1 0 0,0-1-1 0 0,0 1 0 0 0,0 0 0 0 0,0 0 0 0 0,1 0 0 0 0,-1 0 0 0 0,0 0 0 0 0,0 0 0 0 0,0-1 0 0 0,0 1 0 0 0,1 0 1 0 0,10-6 6009 0 0,-2 2-6715 0 0,-9 4 395 0 0,7-3 537 0 0,21-7 1304 0 0,128-33 1555 0 0,-135 38-2899 0 0,13 2-525 0 0,-26 2-123 0 0,3 1-232 0 0,7-1-6773 0 0,8 0-1549 0 0</inkml:trace>
+</inkml:ink>
+</file>
+
+<file path=word/ink/ink14.xml><?xml version="1.0" encoding="utf-8"?>
+<inkml:ink xmlns:inkml="http://www.w3.org/2003/InkML">
+  <inkml:definitions>
+    <inkml:context xml:id="ctx0">
+      <inkml:inkSource xml:id="inkSrc0">
+        <inkml:traceFormat>
+          <inkml:channel name="X" type="integer" min="-2.14748E9" max="2.14748E9" units="cm"/>
+          <inkml:channel name="Y" type="integer" min="-2.14748E9" max="2.14748E9" units="cm"/>
+          <inkml:channel name="F" type="integer" max="32767" units="dev"/>
+          <inkml:channel name="OA" type="integer" max="360" units="deg"/>
+          <inkml:channel name="OE" type="integer" max="90" units="deg"/>
+        </inkml:traceFormat>
+        <inkml:channelProperties>
+          <inkml:channelProperty channel="X" name="resolution" value="1000" units="1/cm"/>
+          <inkml:channelProperty channel="Y" name="resolution" value="1000" units="1/cm"/>
+          <inkml:channelProperty channel="F" name="resolution" value="0" units="1/dev"/>
+          <inkml:channelProperty channel="OA" name="resolution" value="1000" units="1/deg"/>
+          <inkml:channelProperty channel="OE" name="resolution" value="1000" units="1/deg"/>
+        </inkml:channelProperties>
+      </inkml:inkSource>
+      <inkml:timestamp xml:id="ts0" timeString="2024-05-01T15:43:46.736"/>
+    </inkml:context>
+    <inkml:brush xml:id="br0">
+      <inkml:brushProperty name="width" value="0.025" units="cm"/>
+      <inkml:brushProperty name="height" value="0.025" units="cm"/>
+      <inkml:brushProperty name="color" value="#E71224"/>
+    </inkml:brush>
+  </inkml:definitions>
+  <inkml:trace contextRef="#ctx0" brushRef="#br0">40 160 11975 0 0,'-4'-10'7303'0'0,"-5"-7"-1663"0"0,7 38-3600 0 0,2 29-1179 0 0,1 18-447 0 0,-10 71 0 0 0,2-93-421 0 0,3-24-260 0 0,1 1 0 0 0,0 38 0 0 0,4-55-651 0 0,1-5 249 0 0,5-12-114 0 0,3-17 73 0 0,-5 13 427 0 0,0 0 0 0 0,1 1 0 0 0,1-1 0 0 0,0 2 0 0 0,1-1 0 0 0,0 1 0 0 0,1 0 0 0 0,17-19 1 0 0,-26 32 289 0 0,0 0 0 0 0,1 0 0 0 0,-1 0 0 0 0,0 0 0 0 0,0 0 1 0 0,0 0-1 0 0,0 0 0 0 0,0 0 0 0 0,0 0 0 0 0,0 0 0 0 0,0 0 1 0 0,0 0-1 0 0,0 0 0 0 0,0 0 0 0 0,0 0 0 0 0,1 0 1 0 0,-1 0-1 0 0,0 0 0 0 0,0 0 0 0 0,0 0 0 0 0,0 0 0 0 0,0 0 1 0 0,0 0-1 0 0,0 0 0 0 0,0 0 0 0 0,0 0 0 0 0,0 0 0 0 0,0 0 1 0 0,1 0-1 0 0,-1 0 0 0 0,0 0 0 0 0,0 0 0 0 0,0 0 1 0 0,0 0-1 0 0,0 0 0 0 0,0 0 0 0 0,0 0 0 0 0,0 0 0 0 0,0 0 1 0 0,0 1-1 0 0,0-1 0 0 0,0 0 0 0 0,0 0 0 0 0,0 0 0 0 0,0 0 1 0 0,0 0-1 0 0,0 0 0 0 0,0 0 0 0 0,0 0 0 0 0,0 0 1 0 0,0 0-1 0 0,0 0 0 0 0,0 1 0 0 0,0-1 0 0 0,2 9 283 0 0,-1 8 116 0 0,0 14 228 0 0,-2-16-154 0 0,2 0 0 0 0,3 23 1 0 0,-4-35-391 0 0,2 1-18 0 0,6 12-13 0 0,-6-12-134 0 0,4-3-69 0 0,0 1 99 0 0,-4-1 18 0 0,0-1 0 0 0,0 1 0 0 0,1 0 0 0 0,-1-1 0 0 0,0 0 0 0 0,1 0 0 0 0,2 1 0 0 0,-1-2-39 0 0,-1 0 0 0 0,1 0 0 0 0,0 0 0 0 0,-1 0 0 0 0,1 0 0 0 0,-1-1 0 0 0,1 0-1 0 0,-1 0 1 0 0,1 0 0 0 0,2-2 0 0 0,33-27-756 0 0,-32 26 721 0 0,0-1 0 0 0,-1-1 1 0 0,0 1-1 0 0,0-1 0 0 0,6-9 0 0 0,-12 15 49 0 0,1-1 0 0 0,0 1 0 0 0,0 0-1 0 0,-1 0 1 0 0,1-1 0 0 0,0 1 0 0 0,-1 0-1 0 0,0-1 1 0 0,1 1 0 0 0,-1-1 0 0 0,0 1 0 0 0,0-1-1 0 0,1 1 1 0 0,-1 0 0 0 0,0-1 0 0 0,-1 1-1 0 0,1-1 1 0 0,0 1 0 0 0,0-1 0 0 0,0 1-1 0 0,-1 0 1 0 0,1-1 0 0 0,-1 1 0 0 0,1 0-1 0 0,-1-1 1 0 0,0 1 0 0 0,1 0 0 0 0,-1 0 0 0 0,0-1-1 0 0,0 1 1 0 0,0 0 0 0 0,0 0 0 0 0,0 0-1 0 0,0 0 1 0 0,0 0 0 0 0,0 0 0 0 0,-1 1-1 0 0,1-1 1 0 0,0 0 0 0 0,0 0 0 0 0,-1 1-1 0 0,-1-1 1 0 0,2 0-82 0 0,0 1-1 0 0,-1-1 0 0 0,1 1 1 0 0,-1-1-1 0 0,1 1 1 0 0,-1 0-1 0 0,1-1 0 0 0,-1 1 1 0 0,1 0-1 0 0,-1 0 1 0 0,1 0-1 0 0,-1 0 0 0 0,1 1 1 0 0,-1-1-1 0 0,1 0 1 0 0,-1 1-1 0 0,-2 0 0 0 0,1 0 86 0 0,0 1 1 0 0,1-1-1 0 0,-1 1 0 0 0,0 0 0 0 0,1 0 0 0 0,-1 0 0 0 0,1 0 0 0 0,-3 3 0 0 0,1-1 341 0 0,1-1-1 0 0,1 1 0 0 0,-1 0 0 0 0,1 0 0 0 0,-1 0 0 0 0,1 0 0 0 0,0 0 0 0 0,0 1 0 0 0,1-1 1 0 0,0 0-1 0 0,-2 10 0 0 0,3-11-111 0 0,0 0 0 0 0,0 0 0 0 0,1 0 0 0 0,-1 1-1 0 0,1-1 1 0 0,0 0 0 0 0,0 0 0 0 0,0 0 0 0 0,1 0 0 0 0,1 4 0 0 0,-2-6-231 0 0,1 3 300 0 0,4-1-138 0 0,20 7-49 0 0,-21-10-67 0 0,-3 1-3 0 0,-1-1 0 0 0,1 0 0 0 0,0 1 0 0 0,0-1 1 0 0,0 0-1 0 0,0 0 0 0 0,0-1 0 0 0,0 1 0 0 0,-1 0 0 0 0,1 0 0 0 0,0-1 0 0 0,0 0 0 0 0,3-1 0 0 0,36-11-701 0 0,-6 3-1119 0 0,-29 8 1580 0 0,15-6-6495 0 0,29-15 0 0 0,-23 6 3557 0 0,-27 17 3196 0 0,0 0-1 0 0,0 0 0 0 0,0 0 0 0 0,0 0 0 0 0,0 0 0 0 0,0 0 1 0 0,0 0-1 0 0,0 0 0 0 0,0 0 0 0 0,0 0 0 0 0,0 0 1 0 0,0 0-1 0 0,0 0 0 0 0,0 0 0 0 0,0 0 0 0 0,0 0 0 0 0,0 0 1 0 0,0-1-1 0 0,0 1 0 0 0,-1 0 0 0 0,1 0 0 0 0,0 0 0 0 0,0 0 1 0 0,0 0-1 0 0,0 0 0 0 0,0 0 0 0 0,0 0 0 0 0,0 0 0 0 0,0 0 1 0 0,0 0-1 0 0,0 0 0 0 0,0 0 0 0 0,0 0 0 0 0,0 0 0 0 0,0 0 1 0 0,0 0-1 0 0,0 0 0 0 0,0 0 0 0 0,0 0 0 0 0,0 0 0 0 0,0 0 1 0 0,0 0-1 0 0,0 0 0 0 0,0 0 0 0 0,0 0 0 0 0,0 0 1 0 0,0 0-1 0 0,0-1 0 0 0,0 1 0 0 0,0 0 0 0 0,0 0 0 0 0,0 0 1 0 0,0 0-1 0 0,0 0 0 0 0,0 0 0 0 0,0 0 0 0 0,0 0 0 0 0,0 0 1 0 0,0 0-1 0 0,0 0 0 0 0,0 0 0 0 0,0 0 0 0 0,0 0 0 0 0,-6 0 1347 0 0,-8 2 1233 0 0,-9 9 3920 0 0,22-10-6287 0 0,0-1-1 0 0,0 1 1 0 0,0-1 0 0 0,0 1 0 0 0,0 0-1 0 0,1 0 1 0 0,-1-1 0 0 0,0 1 0 0 0,0 0 0 0 0,1 0-1 0 0,-1 0 1 0 0,1 0 0 0 0,-1 0 0 0 0,1 0 0 0 0,-1 0-1 0 0,1 0 1 0 0,-1 0 0 0 0,1 0 0 0 0,0 0 0 0 0,0 0-1 0 0,-1 2 1241 0 0,6-2-1490 0 0,15 2-26 0 0,-15-3-160 0 0,-1-1-298 0 0,14-4 192 0 0,-14 3-268 0 0,-3 2 494 0 0,0-1 0 0 0,0 0 0 0 0,0 1 0 0 0,0-1 0 0 0,0 1 0 0 0,0 0-1 0 0,1-1 1 0 0,-1 1 0 0 0,0 0 0 0 0,0-1 0 0 0,0 1 0 0 0,2 0 0 0 0,0 0-119 0 0,0-1-552 0 0,1 0-124 0 0,12-1-58 0 0,-13 1-12 0 0,2 2-2170 0 0,5-1 3086 0 0,26 2-6475 0 0,-35-3 6402 0 0,-1 1 1 0 0,1 0-1 0 0,-1 0 1 0 0,1 0-1 0 0,-1-1 1 0 0,0 1-1 0 0,1 0 1 0 0,-1-1-1 0 0,1 1 1 0 0,-1 0-1 0 0,0-1 1 0 0,1 1-1 0 0,-1-1 1 0 0,0 1-1 0 0,0 0 1 0 0,1-1-1 0 0,-1 1 1 0 0,0-1-1 0 0,0 1 1 0 0,1-1-1 0 0,-1 1 1 0 0,0-1-1 0 0,0 1 1 0 0,0-1-1 0 0,0 0 1 0 0,0-2 364 0 0,-3 12 2011 0 0,-8 36 10171 0 0,8-30-10028 0 0,1 1 0 0 0,-1 22 0 0 0,18-66-2078 0 0,-4-5-1869 0 0,-2 0 0 0 0,-1-1 0 0 0,6-57 0 0 0,-10 33-3666 0 0,-3-79-1 0 0,-2 128 5242 0 0,1-12 565 0 0,-4 11 2721 0 0,4 10-3161 0 0,0 0 0 0 0,-1 0 0 0 0,1 0 0 0 0,0 0 0 0 0,0 0 0 0 0,-1 0 0 0 0,1 0 0 0 0,0 0 0 0 0,0 1 0 0 0,0-1 0 0 0,-1 0 0 0 0,1 0 0 0 0,0 0 0 0 0,0 1 0 0 0,0-1 0 0 0,-1 0 0 0 0,1 0 0 0 0,0 0 0 0 0,0 1 0 0 0,0-1 0 0 0,0 0 0 0 0,0 0 0 0 0,-1 1 0 0 0,1-1 0 0 0,0 0 0 0 0,0 0 0 0 0,0 1 0 0 0,0-1 0 0 0,0 0 0 0 0,0 0 0 0 0,0 1 0 0 0,0-1 0 0 0,0 0 0 0 0,0 1 0 0 0,-3 11 2096 0 0,1 6-913 0 0,0 0-1 0 0,2 18 0 0 0,10 73-47 0 0,-5-63-742 0 0,19 98 260 0 0,-23-140-797 0 0,7 31 73 0 0,0-17-166 0 0,-7-13 53 0 0,-1-3-33 0 0,1 0 1 0 0,0 0-1 0 0,-1 0 0 0 0,1 0 0 0 0,0 0 0 0 0,0 0 0 0 0,0 0 0 0 0,2 3 0 0 0,7 11-219 0 0,-8-11 4 0 0,2-2-240 0 0,9 8 260 0 0,-9-8-75 0 0</inkml:trace>
+  <inkml:trace contextRef="#ctx0" brushRef="#br0" timeOffset="352.64">788 412 11519 0 0,'-1'0'1083'0'0,"-9"6"13513"0"0,34-2-14255 0 0,-2-5-289 0 0,-18 0-196 0 0,1 0-283 0 0,12-3-110 0 0,-13 3-1096 0 0,0 0-4496 0 0,14-5-1929 0 0</inkml:trace>
+  <inkml:trace contextRef="#ctx0" brushRef="#br0" timeOffset="697.82">779 475 16583 0 0,'-1'1'660'0'0,"-7"4"-475"0"0,7-1 1531 0 0,7-1 3600 0 0,13 4-4513 0 0,-14-6-51 0 0,1-1-201 0 0,27 0 361 0 0,-6 2-524 0 0,-17-2-339 0 0,4-2-168 0 0,28-2-1242 0 0,-33 4-950 0 0,12 1-6446 0 0</inkml:trace>
+  <inkml:trace contextRef="#ctx0" brushRef="#br0" timeOffset="1581.07">1241 371 17967 0 0,'5'-7'4902'0'0,"19"-10"-3475"0"0,-17 12-1265 0 0,-4 3-192 0 0,-1 1 0 0 0,0-1 0 0 0,1 1 0 0 0,-1-1 0 0 0,1 1 1 0 0,-1 0-1 0 0,1 0 0 0 0,0 0 0 0 0,4-1 0 0 0,-6 2 8 0 0,-1 0 1 0 0,0 1-1 0 0,1-1 1 0 0,-1 0-1 0 0,0 0 0 0 0,1 1 1 0 0,-1-1-1 0 0,0 0 0 0 0,1 1 1 0 0,-1-1-1 0 0,0 0 0 0 0,0 1 1 0 0,1-1-1 0 0,-1 1 1 0 0,0-1-1 0 0,0 0 0 0 0,0 1 1 0 0,0-1-1 0 0,0 1 0 0 0,1-1 1 0 0,-1 1-1 0 0,0-1 0 0 0,0 0 1 0 0,0 1-1 0 0,0-1 0 0 0,0 1 1 0 0,0-1-1 0 0,0 1 1 0 0,0-1-1 0 0,-1 0 0 0 0,1 1 1 0 0,0 0-1 0 0,-4 16-257 0 0,4-16 268 0 0,-11 33-159 0 0,7-24 297 0 0,0 1 0 0 0,1 0 1 0 0,0 0-1 0 0,1 0 0 0 0,-1 18 0 0 0,3-28 169 0 0,4-1-569 0 0,15 1 44 0 0,-18-1 59 0 0,-1 0-1 0 0,1 0 1 0 0,-1 0 0 0 0,1 0 0 0 0,-1 0 0 0 0,1 0 0 0 0,-1 0-1 0 0,1 0 1 0 0,-1-1 0 0 0,1 1 0 0 0,-1 0 0 0 0,0 0-1 0 0,1-1 1 0 0,-1 1 0 0 0,1 0 0 0 0,-1-1 0 0 0,1 1 0 0 0,-1 0-1 0 0,0-1 1 0 0,1 1 0 0 0,-1-1 0 0 0,0 1 0 0 0,0 0 0 0 0,1-1-1 0 0,-1 1 1 0 0,0-1 0 0 0,1 0 0 0 0,0-1-1753 0 0,3-8-5332 0 0</inkml:trace>
+  <inkml:trace contextRef="#ctx0" brushRef="#br0" timeOffset="1936.39">1341 185 13359 0 0,'-1'1'428'0'0,"0"-1"0"0"0,1 1-1 0 0,-1-1 1 0 0,0 1-1 0 0,1 0 1 0 0,-1 0 0 0 0,1-1-1 0 0,-1 1 1 0 0,1 0-1 0 0,-1 0 1 0 0,1 0 0 0 0,0 0-1 0 0,-1-1 1 0 0,1 1-1 0 0,0 2 1 0 0,-2 18 2380 0 0,4 13-1463 0 0,-1-30-1133 0 0,0 1-20 0 0,5 13-54 0 0,-4-13-195 0 0,1-1-239 0 0,10 12 43 0 0,-10-13-393 0 0</inkml:trace>
+  <inkml:trace contextRef="#ctx0" brushRef="#br0" timeOffset="2284.79">1414 352 4607 0 0,'-2'21'9583'0'0,"-1"0"-4205"0"0,1-11-4367 0 0,1-1 1 0 0,0 1-1 0 0,0 0 0 0 0,1 9 0 0 0,0-18-1001 0 0,0-1 0 0 0,0 0 0 0 0,0 1 0 0 0,0-1 0 0 0,0 0 0 0 0,0 1 0 0 0,0-1 0 0 0,0 0 0 0 0,0 1 0 0 0,0-1 0 0 0,0 0 0 0 0,0 0 0 0 0,1 1 0 0 0,-1-1 0 0 0,0 0 0 0 0,0 1 0 0 0,0-1 0 0 0,0 0 0 0 0,0 0 0 0 0,1 1-1 0 0,-1-1 1 0 0,0 0 0 0 0,0 0 0 0 0,0 1 0 0 0,1-1 0 0 0,-1 0 0 0 0,0 0 0 0 0,0 0 0 0 0,1 1 0 0 0,-1-1 0 0 0,0 0 0 0 0,1 0 0 0 0,6-7-368 0 0,5-16-646 0 0,4-22-1656 0 0,-12 32 1882 0 0,0 1 0 0 0,1-1 0 0 0,0 1 0 0 0,1 0 0 0 0,8-12 0 0 0,-14 24 882 0 0,0 0-1 0 0,0 0 1 0 0,0-1 0 0 0,0 1-1 0 0,1 0 1 0 0,-1 0-1 0 0,0 0 1 0 0,0 0 0 0 0,0 0-1 0 0,0 0 1 0 0,0 0-1 0 0,0-1 1 0 0,0 1 0 0 0,1 0-1 0 0,-1 0 1 0 0,0 0-1 0 0,0 0 1 0 0,0 0-1 0 0,0 0 1 0 0,0 0 0 0 0,1 0-1 0 0,-1 0 1 0 0,0 0-1 0 0,0 0 1 0 0,0 0 0 0 0,0 0-1 0 0,0 0 1 0 0,1 0-1 0 0,-1 0 1 0 0,0 0 0 0 0,0 0-1 0 0,0 0 1 0 0,0 0-1 0 0,0 0 1 0 0,1 0 0 0 0,-1 0-1 0 0,0 0 1 0 0,4 7 2470 0 0,1 13-1181 0 0,-2 5-548 0 0,6 31 114 0 0,-5-38-994 0 0,-3-13-30 0 0,1-1-368 0 0,7 12 23 0 0,-7-12-1595 0 0</inkml:trace>
+  <inkml:trace contextRef="#ctx0" brushRef="#br0" timeOffset="2633.37">1578 466 13359 0 0,'-1'0'158'0'0,"1"0"0"0"0,0 0 0 0 0,0 0-1 0 0,0-1 1 0 0,-1 1 0 0 0,1 0 0 0 0,0 0 0 0 0,0 0-1 0 0,0-1 1 0 0,0 1 0 0 0,0 0 0 0 0,0 0 0 0 0,0-1-1 0 0,-1 1 1 0 0,1 0 0 0 0,0 0 0 0 0,0 0 0 0 0,0-1-1 0 0,0 1 1 0 0,0 0 0 0 0,0 0 0 0 0,0-1 0 0 0,0 1-1 0 0,0 0 1 0 0,0 0 0 0 0,0-1 0 0 0,0 1 0 0 0,0 0-1 0 0,1 0 1 0 0,-1-1 0 0 0,0 1 0 0 0,0 0 0 0 0,0 0-1 0 0,0 0 1 0 0,0-1 0 0 0,0 1 0 0 0,1 0 0 0 0,-1 0-1 0 0,0 0 1 0 0,0-1 0 0 0,0 1 0 0 0,0 0 0 0 0,1 0-1 0 0,-1 0 1 0 0,0 0 0 0 0,0 0 0 0 0,1-1 0 0 0,-1 1-1 0 0,0 0 1 0 0,0 0 0 0 0,0 0 0 0 0,1 0 0 0 0,-1 0-1 0 0,0 0 1 0 0,0 0 0 0 0,1 0 0 0 0,13-5 2615 0 0,-13 5-1533 0 0,5 0-680 0 0,14 3-203 0 0,-15-3-93 0 0,0 1-21 0 0,13 1-76 0 0,-14-1-309 0 0,1-1-135 0 0,12 2-1196 0 0,-12-2-4899 0 0</inkml:trace>
+  <inkml:trace contextRef="#ctx0" brushRef="#br0" timeOffset="3001.48">1886 135 9671 0 0,'-1'-1'303'0'0,"0"0"0"0"0,0 0 0 0 0,0 1 0 0 0,0-1-1 0 0,0 0 1 0 0,0 1 0 0 0,-1-1 0 0 0,1 1-1 0 0,0 0 1 0 0,0-1 0 0 0,-1 1 0 0 0,1 0 0 0 0,0 0-1 0 0,-1 0 1 0 0,1 0 0 0 0,0 0 0 0 0,0 0 0 0 0,-1 0-1 0 0,1 0 1 0 0,0 0 0 0 0,-1 1 0 0 0,1-1 0 0 0,0 0-1 0 0,0 1 1 0 0,0-1 0 0 0,-1 1 0 0 0,1 0-1 0 0,0-1 1 0 0,0 1 0 0 0,0 0 0 0 0,0 0 0 0 0,0-1-1 0 0,0 1 1 0 0,0 0 0 0 0,0 0 0 0 0,-1 2 0 0 0,0 0-22 0 0,-1 1 0 0 0,1-1 0 0 0,-1 1 0 0 0,1-1 0 0 0,0 1 0 0 0,0 0 0 0 0,1 0 0 0 0,-1 0 0 0 0,1 0 0 0 0,-1 5 0 0 0,0 14 199 0 0,2 1 1 0 0,0-1-1 0 0,2 0 1 0 0,5 31-1 0 0,2 19 367 0 0,-2 20 216 0 0,-6-88-918 0 0,0 0-25 0 0,1 19-96 0 0,-1-6-51 0 0,0-10-488 0 0,-1-1 0 0 0,0 0-1 0 0,-1 11 1 0 0,1-18 492 0 0,0 0 0 0 0,0 0-1 0 0,0 0 1 0 0,0 0 0 0 0,0 1 0 0 0,0-1 0 0 0,0 0-1 0 0,0 0 1 0 0,0 0 0 0 0,0 0 0 0 0,0 0 0 0 0,0 0-1 0 0,-1 0 1 0 0,1 0 0 0 0,0 0 0 0 0,0 0-1 0 0,0 0 1 0 0,0 0 0 0 0,0 0 0 0 0,0 0 0 0 0,0 0-1 0 0,0 0 1 0 0,0 0 0 0 0,0 0 0 0 0,0 0 0 0 0,0 0-1 0 0,-1 0 1 0 0,1 0 0 0 0,0 0 0 0 0,0 0 0 0 0,0 0-1 0 0,0 0 1 0 0,0 0 0 0 0,0 0 0 0 0,0 0-1 0 0,0 0 1 0 0,0 0 0 0 0,0 0 0 0 0,0 0 0 0 0,0 0-1 0 0,0 0 1 0 0,-1 0 0 0 0,1 0 0 0 0,0 0 0 0 0,0 0-1 0 0,0 0 1 0 0,0 0 0 0 0,0 0 0 0 0,0 0-1 0 0,0 0 1 0 0,0 0 0 0 0,0-1 0 0 0,0 1 0 0 0,0 0-1 0 0,0 0 1 0 0,0 0 0 0 0,0 0 0 0 0,0 0 0 0 0,0 0-1 0 0,-4-5-1562 0 0,3 5 628 0 0</inkml:trace>
+  <inkml:trace contextRef="#ctx0" brushRef="#br0" timeOffset="3354.47">1732 407 1839 0 0,'-5'-8'-2434'0'0,"-4"-8"3099"0"0,-1-11 7065 0 0,10 25-7308 0 0,-1 1-1 0 0,1 0 1 0 0,0 0-1 0 0,0 0 1 0 0,-1 0-1 0 0,1 0 1 0 0,0 0-1 0 0,0 0 1 0 0,0 0-1 0 0,0 0 1 0 0,1 0-1 0 0,-1 0 1 0 0,0 0-1 0 0,0 0 1 0 0,1 0-1 0 0,-1 0 0 0 0,0 0 1 0 0,1 0-1 0 0,-1 0 1 0 0,1 0-1 0 0,0 0 1 0 0,-1 0-1 0 0,1 0 1 0 0,0 0-1 0 0,-1 0 1 0 0,1 1-1 0 0,0-1 1 0 0,0 0-1 0 0,0 1 1 0 0,-1-1-1 0 0,1 0 1 0 0,0 1-1 0 0,0-1 0 0 0,0 1 1 0 0,0-1-1 0 0,0 1 1 0 0,0 0-1 0 0,1-1 1 0 0,10-1 34 0 0,-1 1 1 0 0,1-1 0 0 0,0 2-1 0 0,-1 0 1 0 0,1 0 0 0 0,-1 1-1 0 0,15 3 1 0 0,2-1-898 0 0,-19-2-1710 0 0,15 3-6965 0 0</inkml:trace>
+  <inkml:trace contextRef="#ctx0" brushRef="#br0" timeOffset="3704.67">2080 177 14743 0 0,'0'0'153'0'0,"-1"-1"0"0"0,1 1 0 0 0,-1 0 0 0 0,1 0 0 0 0,0 0-1 0 0,-1 0 1 0 0,1 0 0 0 0,-1 0 0 0 0,1 0 0 0 0,-1-1 0 0 0,1 1 0 0 0,-1 0-1 0 0,1 1 1 0 0,-1-1 0 0 0,1 0 0 0 0,-1 0 0 0 0,1 0 0 0 0,-1 0 0 0 0,1 0-1 0 0,0 0 1 0 0,-1 0 0 0 0,1 1 0 0 0,-1-1 0 0 0,1 0 0 0 0,-1 1 0 0 0,-11 12 2509 0 0,-4 17-513 0 0,16-28-2127 0 0,-9 20 507 0 0,1 1-1 0 0,1 0 1 0 0,1 0 0 0 0,2 1-1 0 0,-4 30 1 0 0,6-19-16 0 0,1 0 0 0 0,8 67 0 0 0,-5-93-360 0 0,5 20-26 0 0,-5-19-109 0 0,-1-8-9 0 0,0 1-1 0 0,0 0 1 0 0,0 0 0 0 0,0 0-1 0 0,0 0 1 0 0,3 4-1 0 0,-2-2-15 0 0,-2-3-25 0 0,1-1 0 0 0,0 1 0 0 0,-1-1 0 0 0,1 1 0 0 0,0-1 0 0 0,0 1 0 0 0,0-1 0 0 0,0 1 0 0 0,0-1-1 0 0,0 0 1 0 0,3 2 0 0 0,11 14-213 0 0,-11-13-55 0 0,1-1-219 0 0,12 6-97 0 0,-13-7-1653 0 0</inkml:trace>
+  <inkml:trace contextRef="#ctx0" brushRef="#br0" timeOffset="5155.63">2338 211 5063 0 0,'5'-39'11985'0'0,"-6"33"-5621"0"0,-1 27-5154 0 0,-25 204 1412 0 0,17-160-2259 0 0,6-28-594 0 0,4-36 167 0 0,0-1 0 0 0,0 0 0 0 0,0 0 0 0 0,0 0 0 0 0,0 1 0 0 0,-1-1 0 0 0,1 0 0 0 0,0 0-1 0 0,0 1 1 0 0,0-1 0 0 0,0 0 0 0 0,0 0 0 0 0,0 0 0 0 0,0 1 0 0 0,0-1 0 0 0,0 0 0 0 0,0 0 0 0 0,0 1-1 0 0,0-1 1 0 0,0 0 0 0 0,0 0 0 0 0,0 0 0 0 0,1 1 0 0 0,-1-1 0 0 0,0 0 0 0 0,0 0 0 0 0,0 1 0 0 0,0-1-1 0 0,0 0 1 0 0,0 0 0 0 0,1 0 0 0 0,-1 0 0 0 0,0 1 0 0 0,0-1 0 0 0,0 0 0 0 0,0 0 0 0 0,1 0-1 0 0,6-8-936 0 0,10-29 680 0 0,-13 28-58 0 0,-2 6 336 0 0,9-21-821 0 0,1 0 0 0 0,24-35-1 0 0,-36 59 889 0 0,0 0 0 0 0,0 0 0 0 0,0 0-1 0 0,0 0 1 0 0,0 0 0 0 0,0 0 0 0 0,0 0 0 0 0,1 0 0 0 0,-1 0-1 0 0,0 0 1 0 0,0-1 0 0 0,0 1 0 0 0,0 0 0 0 0,0 0-1 0 0,0 0 1 0 0,0 0 0 0 0,0 0 0 0 0,0 0 0 0 0,0 0 0 0 0,0 0-1 0 0,0 0 1 0 0,1 0 0 0 0,-1 0 0 0 0,0 0 0 0 0,0 0-1 0 0,0 0 1 0 0,0 0 0 0 0,0 0 0 0 0,0 0 0 0 0,0 0 0 0 0,0 0-1 0 0,0 0 1 0 0,0 0 0 0 0,0 0 0 0 0,0 1 0 0 0,1-1 0 0 0,-1 0-1 0 0,0 0 1 0 0,0 0 0 0 0,0 0 0 0 0,0 0 0 0 0,0 0-1 0 0,0 0 1 0 0,0 0 0 0 0,0 0 0 0 0,0 0 0 0 0,0 0 0 0 0,0 0-1 0 0,0 0 1 0 0,0 0 0 0 0,0 0 0 0 0,0 1 0 0 0,0-1-1 0 0,0 0 1 0 0,0 0 0 0 0,0 0 0 0 0,0 0 0 0 0,3 8 1001 0 0,-1 5-596 0 0,-2-10-206 0 0,1 3-11 0 0,8 60 597 0 0,-8-63-733 0 0,0 1-4 0 0,7 18-12 0 0,5-2-64 0 0,-10-16-76 0 0,1-4-116 0 0,11 2 44 0 0,-11-1-28 0 0,-1-2-4 0 0,7-1 3 0 0,0-1 1 0 0,-1 0-1 0 0,1-1 0 0 0,15-8 0 0 0,-23 11 135 0 0,-1 0-1 0 0,1 0 1 0 0,-1 0 0 0 0,1 0-1 0 0,-1 0 1 0 0,1 0 0 0 0,-1 0-1 0 0,0 0 1 0 0,1-1 0 0 0,-1 1-1 0 0,0 0 1 0 0,0-1 0 0 0,0 1-1 0 0,0-1 1 0 0,0 1 0 0 0,-1-1-1 0 0,1 0 1 0 0,0 1-1 0 0,-1-1 1 0 0,1-2 0 0 0,-1 2-64 0 0,0-1-1 0 0,0 1 1 0 0,-1 0 0 0 0,1 0 0 0 0,-1 0 0 0 0,0-1 0 0 0,1 1-1 0 0,-1 0 1 0 0,0 0 0 0 0,0 0 0 0 0,-1 0 0 0 0,1 0 0 0 0,0 1 0 0 0,-1-1-1 0 0,-2-3 1 0 0,2 2 30 0 0,-1 0 0 0 0,0 0-1 0 0,0 0 1 0 0,-1 0 0 0 0,1 1-1 0 0,0-1 1 0 0,-1 1 0 0 0,-3-2-1 0 0,6 3 125 0 0,0 1-1 0 0,0 0 1 0 0,1-1 0 0 0,-1 1-1 0 0,0 0 1 0 0,0 0-1 0 0,0 0 1 0 0,0 0-1 0 0,1 0 1 0 0,-1 0-1 0 0,0 0 1 0 0,0 0 0 0 0,0 0-1 0 0,0 0 1 0 0,1 0-1 0 0,-1 1 1 0 0,0-1-1 0 0,-1 1 1 0 0,1-1 45 0 0,0 1 1 0 0,0 0-1 0 0,0 0 1 0 0,0 0-1 0 0,0 0 1 0 0,0 0-1 0 0,1 0 1 0 0,-1 0-1 0 0,0 0 0 0 0,1 0 1 0 0,-1 0-1 0 0,0 0 1 0 0,1 0-1 0 0,-1 1 1 0 0,0 1-1 0 0,0 5 92 0 0,-1 0 1 0 0,1 0-1 0 0,0 0 0 0 0,1 0 1 0 0,0 0-1 0 0,0 0 0 0 0,1 1 0 0 0,0-1 1 0 0,2 9-1 0 0,-1-7-29 0 0,-2-7-30 0 0,2 2-9 0 0,4 12-1 0 0,-4-12 68 0 0,2-2-111 0 0,15 10-79 0 0,-14-10-113 0 0,4-3-368 0 0,-1-1-1 0 0,1 0 1 0 0,0-1-1 0 0,-1 0 1 0 0,1 0-1 0 0,-1-1 1 0 0,14-6-1 0 0,-9 4-2100 0 0,-2 0-4080 0 0</inkml:trace>
+  <inkml:trace contextRef="#ctx0" brushRef="#br0" timeOffset="5537.6">2701 500 3079 0 0,'1'-1'310'0'0,"0"-1"1"0"0,0 1-1 0 0,-1-1 0 0 0,1 0 0 0 0,-1 1 0 0 0,1-1 0 0 0,-1 0 0 0 0,1 1 0 0 0,-1-1 0 0 0,0 0 0 0 0,0 1 0 0 0,0-1 0 0 0,0 0 0 0 0,0 0 0 0 0,0 1 0 0 0,0-1 0 0 0,-1 0 0 0 0,0-2 0 0 0,0 1 647 0 0,1 0-1 0 0,-1 0 0 0 0,0 0 1 0 0,0 0-1 0 0,-1 0 0 0 0,1 0 1 0 0,-1 0-1 0 0,1 1 1 0 0,-4-5-1 0 0,5 7-848 0 0,0-1 1 0 0,-1 1-1 0 0,1 0 1 0 0,0 0-1 0 0,-1-1 0 0 0,1 1 1 0 0,0 0-1 0 0,-1 0 1 0 0,1 0-1 0 0,0-1 0 0 0,-1 1 1 0 0,1 0-1 0 0,0 0 1 0 0,-1 0-1 0 0,1 0 0 0 0,0 0 1 0 0,-1 0-1 0 0,1 0 1 0 0,-1 0-1 0 0,1 0 0 0 0,0 0 1 0 0,-1 0-1 0 0,1 0 1 0 0,-1 0-1 0 0,1 0 1 0 0,0 0-1 0 0,-1 0 0 0 0,0 1 1 0 0,-9 9 945 0 0,-2 15-691 0 0,8-15-248 0 0,2-5-68 0 0,1-1 0 0 0,-1 1 0 0 0,1-1 0 0 0,0 1 0 0 0,1-1 0 0 0,-1 1-1 0 0,1 0 1 0 0,0-1 0 0 0,0 1 0 0 0,1 8 0 0 0,0-9-170 0 0,1-4-381 0 0,0 0 446 0 0,0 0-1 0 0,0 0 0 0 0,0 0 1 0 0,0 0-1 0 0,0 0 1 0 0,0-1-1 0 0,0 1 0 0 0,1-1 1 0 0,-1 1-1 0 0,0-1 1 0 0,0 0-1 0 0,-1 0 0 0 0,1 0 1 0 0,0 0-1 0 0,0 0 1 0 0,0 0-1 0 0,-1 0 0 0 0,1-1 1 0 0,2-2-1 0 0,1-1-259 0 0,-4 4 198 0 0,1-1 1 0 0,-1 1 0 0 0,0-1 0 0 0,1 1-1 0 0,0 0 1 0 0,-1 0 0 0 0,1 0-1 0 0,0 0 1 0 0,0 0 0 0 0,-1 0-1 0 0,1 0 1 0 0,4 0 0 0 0,-5 0 980 0 0,4 4-549 0 0,12 8-101 0 0,-13-9 220 0 0,-3-2-763 0 0,1 1 298 0 0,-1-1 1 0 0,1 0 0 0 0,-1 0-1 0 0,1 1 1 0 0,-1-1-1 0 0,0 1 1 0 0,1-1 0 0 0,-1 1-1 0 0,1 0 1 0 0,0 1 0 0 0,2 0-78 0 0,-3-2 62 0 0,-1 0 0 0 0,0 0 0 0 0,1 1-1 0 0,-1-1 1 0 0,1 0 0 0 0,-1 0 0 0 0,0 0 0 0 0,1 0-1 0 0,-1 0 1 0 0,1 0 0 0 0,-1 1 0 0 0,1-1-1 0 0,-1 0 1 0 0,1 0 0 0 0,-1-1 0 0 0,0 1 0 0 0,1 0-1 0 0,-1 0 1 0 0,1 0 0 0 0,-1 0 0 0 0,1 0 0 0 0,-1 0-1 0 0,0 0 1 0 0,1-1 0 0 0,-1 1 0 0 0,1 0 0 0 0,-1 0-1 0 0,0-1 1 0 0,1 1 0 0 0,0-1-587 0 0</inkml:trace>
+  <inkml:trace contextRef="#ctx0" brushRef="#br0" timeOffset="5940.18">2880 473 4607 0 0,'0'-1'595'0'0,"-1"0"-1"0"0,1 0 0 0 0,-1 1 0 0 0,1-1 0 0 0,-1 0 0 0 0,1 1 0 0 0,-1-1 0 0 0,1 1 0 0 0,-1-1 0 0 0,1 1 0 0 0,-1-1 0 0 0,0 1 0 0 0,1-1 0 0 0,-1 1 1 0 0,-1-1-1 0 0,-12 1 5159 0 0,13 0-5516 0 0,-1 1-1 0 0,0-1 1 0 0,1 1 0 0 0,-1-1-1 0 0,0 1 1 0 0,1 0 0 0 0,0 0-1 0 0,-1 0 1 0 0,1 0 0 0 0,-1 0-1 0 0,1 0 1 0 0,0 1-1 0 0,-2 1 1 0 0,-1 5 8 0 0,0-1-1 0 0,1 1 0 0 0,0 0 1 0 0,0 0-1 0 0,-2 11 1 0 0,4-15-108 0 0,1-1-10 0 0,0 13-6 0 0,0-12 40 0 0,14-1-390 0 0,-14-3 217 0 0,1 0 1 0 0,0 0 0 0 0,-1 1 0 0 0,1-1 0 0 0,0 0 0 0 0,-1 0 0 0 0,1 0-1 0 0,0 0 1 0 0,-1 0 0 0 0,1 0 0 0 0,0 0 0 0 0,-1 0 0 0 0,1 0 0 0 0,0 0-1 0 0,-1 0 1 0 0,1-1 0 0 0,0 1 0 0 0,-1 0 0 0 0,1 0 0 0 0,0-1 0 0 0,-1 1-1 0 0,1 0 1 0 0,-1-1 0 0 0,1 1 0 0 0,-1 0 0 0 0,1-1 0 0 0,-1 1 0 0 0,1-1-1 0 0,-1 1 1 0 0,1-1 0 0 0,-1 1 0 0 0,1-1 0 0 0,-1 0 0 0 0,0 1 0 0 0,1-1-1 0 0,-1 1 1 0 0,1-2 0 0 0,11-17-1010 0 0,0-1 0 0 0,13-30 0 0 0,12-46-7192 0 0,-31 77 6267 0 0,-1 0 0 0 0,-1-1 0 0 0,-1 0 0 0 0,2-37 0 0 0,-6 11 3383 0 0,-6 2 5355 0 0,7 43-6504 0 0,0 1 1 0 0,0-1-1 0 0,0 1 0 0 0,0 0 0 0 0,0-1 1 0 0,0 1-1 0 0,0-1 0 0 0,0 1 1 0 0,0 0-1 0 0,0-1 0 0 0,-1 1 1 0 0,1 0-1 0 0,0-1 0 0 0,0 1 0 0 0,0-1 1 0 0,0 1-1 0 0,-1 0 0 0 0,1-1 1 0 0,0 1-1 0 0,-1 0 0 0 0,1 0 1 0 0,0-1-1 0 0,0 1 0 0 0,-1 0 0 0 0,1 0 1 0 0,0-1-1 0 0,-1 1 0 0 0,1 0 1 0 0,-1 0-1 0 0,0 0-100 0 0,1 0 0 0 0,-1 1 1 0 0,1-1-1 0 0,-1 1 0 0 0,1-1 0 0 0,-1 1 1 0 0,1-1-1 0 0,-1 1 0 0 0,1-1 0 0 0,-1 1 1 0 0,1-1-1 0 0,0 1 0 0 0,0-1 0 0 0,-1 1 0 0 0,1 1 1 0 0,-3 4 83 0 0,1 0 0 0 0,1 0 0 0 0,-3 10 0 0 0,1 14 376 0 0,1 247 2347 0 0,4-252-2958 0 0,2 9-112 0 0,1-9-305 0 0,-4-20-102 0 0,1 0-13 0 0,11 20-1418 0 0,-9-22-319 0 0,15 10-5991 0 0</inkml:trace>
+  <inkml:trace contextRef="#ctx0" brushRef="#br0" timeOffset="6348.45">3175 538 19807 0 0,'0'0'4188'0'0,"-1"4"-3480"0"0,-2 14 420 0 0,-1 1 1 0 0,-1-1-1 0 0,-13 34 0 0 0,10-34-2944 0 0,-19 32-1 0 0,19-39-7447 0 0</inkml:trace>
+  <inkml:trace contextRef="#ctx0" brushRef="#br0" timeOffset="7586.48">3425 292 455 0 0,'0'-7'879'0'0,"0"0"2533"0"0,0 1-1 0 0,0-1 1 0 0,3-12 0 0 0,-3 18-2817 0 0,0 0 0 0 0,1-1 0 0 0,-1 1 0 0 0,1 0 1 0 0,-1-1-1 0 0,1 1 0 0 0,-1 0 0 0 0,1 0 0 0 0,0 0 0 0 0,0 0 1 0 0,0-1-1 0 0,0 1 0 0 0,1-1 0 0 0,-1 2-440 0 0,0-1 1 0 0,-1 1-1 0 0,1-1 0 0 0,0 1 1 0 0,0-1-1 0 0,0 1 0 0 0,0 0 0 0 0,0 0 1 0 0,0-1-1 0 0,0 1 0 0 0,-1 0 1 0 0,1 0-1 0 0,2 0 0 0 0,-1 0-93 0 0,0 0 1 0 0,0 0-1 0 0,0 1 0 0 0,0-1 1 0 0,0 1-1 0 0,0-1 0 0 0,0 1 1 0 0,0 0-1 0 0,3 1 0 0 0,1 0 48 0 0,0 0 420 0 0,-2 1-289 0 0,19 15-41 0 0,-21-16-218 0 0,-1-1 0 0 0,1 1 0 0 0,-1 0-1 0 0,0 0 1 0 0,1-1 0 0 0,-1 1 0 0 0,0 0 0 0 0,0 0 0 0 0,0 0 0 0 0,0 0-1 0 0,-1 0 1 0 0,1 0 0 0 0,0 0 0 0 0,-1 1 0 0 0,0-1 0 0 0,1 0 0 0 0,-1 0-1 0 0,0 3 1 0 0,-1-2-65 0 0,1 0-1 0 0,-1 0 0 0 0,0 0 1 0 0,0 0-1 0 0,0 0 0 0 0,0 0 1 0 0,-1 0-1 0 0,1 0 1 0 0,-1-1-1 0 0,0 1 0 0 0,0 0 1 0 0,-2 2-1 0 0,-30 32-851 0 0,31-34 850 0 0,0-1-1 0 0,0 1 0 0 0,-1-1 1 0 0,1 0-1 0 0,0 0 0 0 0,-1 0 1 0 0,1 0-1 0 0,-1-1 0 0 0,0 0 1 0 0,-6 2-1 0 0,10-3 81 0 0,0 1 1 0 0,-1-1-1 0 0,1 0 1 0 0,0 0-1 0 0,0 0 1 0 0,0 0-1 0 0,-1 0 0 0 0,1 0 1 0 0,0 0-1 0 0,0 0 1 0 0,-1 0-1 0 0,1 0 1 0 0,0 0-1 0 0,0 0 1 0 0,-1 0-1 0 0,1 0 0 0 0,0 0 1 0 0,0 0-1 0 0,-1 0 1 0 0,1-1-1 0 0,0 1 1 0 0,0 0-1 0 0,0 0 1 0 0,-1 0-1 0 0,1 0 0 0 0,0 0 1 0 0,0 0-1 0 0,0-1 1 0 0,-1 1-1 0 0,1 0 1 0 0,0 0-1 0 0,0 0 1 0 0,0-1-1 0 0,0 1 1 0 0,-1 0-1 0 0,4-9-97 0 0,11-8 68 0 0,-11 15 100 0 0,1 0-1 0 0,-1 0 1 0 0,1 0 0 0 0,0 1 0 0 0,7-3-1 0 0,-10 4 103 0 0,4 0 7 0 0,-1-1-109 0 0,-2 0-31 0 0,-1 1 0 0 0,1 0 1 0 0,-1-1-1 0 0,1 1 0 0 0,0 0 1 0 0,-1 0-1 0 0,1 0 0 0 0,-1 0 0 0 0,1 1 1 0 0,-1-1-1 0 0,1 0 0 0 0,-1 1 1 0 0,3 0-1 0 0,15 4 157 0 0,-14-4-1 0 0,0 2-6 0 0,12 8-1 0 0,-13-8 0 0 0,-1 1-13 0 0,9 13-55 0 0,-9-13-20 0 0,-2 0-7 0 0,0 1-79 0 0,0-1 1 0 0,0 1-1 0 0,-1-1 1 0 0,1 0-1 0 0,-1 1 0 0 0,0-1 1 0 0,-1 1-1 0 0,1-1 1 0 0,-1 1-1 0 0,0-1 0 0 0,0 1 1 0 0,0-1-1 0 0,0 0 1 0 0,-1 0-1 0 0,0 1 0 0 0,0-1 1 0 0,0 0-1 0 0,-3 4 0 0 0,3-6-129 0 0,1 0 0 0 0,-1 0-1 0 0,1-1 1 0 0,-1 1-1 0 0,0 0 1 0 0,0-1 0 0 0,0 1-1 0 0,0-1 1 0 0,0 0-1 0 0,0 1 1 0 0,0-1 0 0 0,-1 0-1 0 0,1-1 1 0 0,0 1-1 0 0,-1 0 1 0 0,1 0 0 0 0,0-1-1 0 0,-1 0 1 0 0,1 1-1 0 0,-1-1 1 0 0,1 0 0 0 0,-1 0-1 0 0,1 0 1 0 0,0-1 0 0 0,-1 1-1 0 0,1-1 1 0 0,-1 1-1 0 0,1-1 1 0 0,0 0 0 0 0,-3-1-1 0 0,-1-1-824 0 0</inkml:trace>
+  <inkml:trace contextRef="#ctx0" brushRef="#br0" timeOffset="8001.03">3690 207 16127 0 0,'0'0'5266'0'0,"5"2"-4076"0"0,15 6-302 0 0,-14-6-137 0 0,-2 0-23 0 0,13 8-66 0 0,-13-8 60 0 0,0 1-434 0 0,10 11-43 0 0,-14-14-241 0 0,1 0 0 0 0,-1 1 0 0 0,0-1 0 0 0,1 0 0 0 0,-1 0-1 0 0,0 0 1 0 0,0 1 0 0 0,1-1 0 0 0,-1 0 0 0 0,0 1 0 0 0,0-1 0 0 0,0 0 0 0 0,0 1-1 0 0,1-1 1 0 0,-1 0 0 0 0,0 1 0 0 0,0-1 0 0 0,0 0 0 0 0,0 1 0 0 0,0-1 0 0 0,0 0 0 0 0,0 1-1 0 0,0 2-41 0 0,0 0-1 0 0,0 0 0 0 0,0 0 0 0 0,0 0 0 0 0,-1 0 0 0 0,1 0 1 0 0,-1 0-1 0 0,0 0 0 0 0,0 0 0 0 0,0 0 0 0 0,0 0 1 0 0,-1-1-1 0 0,1 1 0 0 0,-1 0 0 0 0,0-1 0 0 0,-3 4 0 0 0,-6 7-552 0 0,-1-1 0 0 0,0 0-1 0 0,-22 15 1 0 0,17-14 94 0 0,46-11 990 0 0,-25-2-310 0 0,14 2-6 0 0,-14-1-1 0 0,1 0 0 0 0,13 4-1 0 0,-14-3 162 0 0,1 0-169 0 0,13 7-5 0 0,-14-7 234 0 0,-1 2-280 0 0,8 13-41 0 0,-8-9-17 0 0,-5-3-60 0 0,1 0 0 0 0,0 1 0 0 0,-1-1-1 0 0,0 0 1 0 0,-1 0 0 0 0,1 0 0 0 0,-1 0 0 0 0,0-1-1 0 0,-4 7 1 0 0,-1-3-800 0 0,1-1 0 0 0,-1 0 0 0 0,-1 0 0 0 0,-10 7-1 0 0,19-14 626 0 0,-7 5-7746 0 0</inkml:trace>
+  <inkml:trace contextRef="#ctx0" brushRef="#br0" timeOffset="8356.68">3974 503 17503 0 0,'0'0'1560'0'0,"-3"8"360"0"0,-2 1-1056 0 0,2-4 8 0 0,-2 3-200 0 0,0 1-32 0 0,-1 1-16 0 0,2-2 0 0 0,-2 2-536 0 0,2-1-88 0 0,0-1 0 0 0,1-1-10176 0 0</inkml:trace>
+  <inkml:trace contextRef="#ctx0" brushRef="#br0" timeOffset="8698.76">4201 41 5527 0 0,'0'0'-820'0'0,"1"-8"484"0"0,-1-5 9321 0 0,-3 8-129 0 0,-4 11-5862 0 0,4-1-2605 0 0,0 1 0 0 0,0-1 0 0 0,0 1 1 0 0,1-1-1 0 0,-3 12 0 0 0,0 14-2844 0 0</inkml:trace>
+  <inkml:trace contextRef="#ctx0" brushRef="#br0" timeOffset="9102.48">4290 36 18431 0 0,'-4'3'816'0'0,"2"0"168"0"0,0 0-792 0 0,0 0-192 0 0,0 0 0 0 0,2-2 0 0 0,-1 1 592 0 0,0 1 80 0 0,-1 3 8 0 0,-1 1 8 0 0,0 1-360 0 0,1 2-72 0 0,0-1-8 0 0,1 0-8 0 0,1-1-464 0 0,3 12-784 0 0</inkml:trace>
+  <inkml:trace contextRef="#ctx0" brushRef="#br0" timeOffset="10935.47">4420 203 8751 0 0,'-3'-15'13730'0'0,"-1"25"-13045"0"0,-94 309 3192 0 0,88-289-3737 0 0,7-21-223 0 0,1-5-61 0 0,0 1 0 0 0,1-1 0 0 0,0 0 0 0 0,0 1 0 0 0,-1 5 0 0 0,2-10 122 0 0,0 0-1 0 0,0 0 0 0 0,0 0 0 0 0,0 0 1 0 0,0 0-1 0 0,0 0 0 0 0,0 0 0 0 0,0 0 0 0 0,0 0 1 0 0,0 0-1 0 0,0 0 0 0 0,1 0 0 0 0,-1 0 1 0 0,0 0-1 0 0,0 0 0 0 0,0 1 0 0 0,0-1 0 0 0,0 0 1 0 0,0 0-1 0 0,0 0 0 0 0,0 0 0 0 0,0 0 1 0 0,0 0-1 0 0,0 0 0 0 0,0 0 0 0 0,0 0 0 0 0,0 0 1 0 0,0 0-1 0 0,0 0 0 0 0,0 0 0 0 0,0 0 1 0 0,0 0-1 0 0,0 0 0 0 0,0 0 0 0 0,0 0 0 0 0,0 0 1 0 0,0 0-1 0 0,1 0 0 0 0,-1 0 0 0 0,0 0 1 0 0,0 0-1 0 0,0 0 0 0 0,0 0 0 0 0,0 0 0 0 0,0 0 1 0 0,0 0-1 0 0,0 0 0 0 0,0 0 0 0 0,0 0 1 0 0,0 0-1 0 0,0 0 0 0 0,0 0 0 0 0,0 0 1 0 0,0 0-1 0 0,0 0 0 0 0,0 0 0 0 0,0 0 0 0 0,0 0 1 0 0,0 0-1 0 0,0-1 0 0 0,0 1 0 0 0,0 0 1 0 0,0 0-1 0 0,1 0 0 0 0,-1 0 0 0 0,0 0 0 0 0,0 0 1 0 0,0 0-1 0 0,0 0 0 0 0,5-5-786 0 0,3-8-750 0 0,3-8-2185 0 0,-5 6-3147 0 0</inkml:trace>
+  <inkml:trace contextRef="#ctx0" brushRef="#br0" timeOffset="11286">4358 399 455 0 0,'2'-19'816'0'0,"0"-1"2489"0"0,6-30 1 0 0,-8 48-2883 0 0,8-25 7237 0 0,-7 26-7225 0 0,0-1 0 0 0,-1 1 0 0 0,1-1 0 0 0,0 1 0 0 0,0 0 0 0 0,0 0 0 0 0,0-1 0 0 0,0 1 1 0 0,0 0-1 0 0,0 0 0 0 0,0 0 0 0 0,0 0 0 0 0,1 0 0 0 0,3-2 2297 0 0,0 7-2277 0 0,18 9-27 0 0,-15-6-16 0 0,10 16 295 0 0,-14-18-595 0 0,9 17 426 0 0,2 9-140 0 0,-3 0-89 0 0,-2 0-397 0 0,-3 18-699 0 0,-7-46 295 0 0,0 0-1 0 0,0 1 0 0 0,0-1 0 0 0,-1 1 0 0 0,0 4 0 0 0,-3 2-8327 0 0</inkml:trace>
+  <inkml:trace contextRef="#ctx0" brushRef="#br0" timeOffset="11287">4378 550 13359 0 0,'-2'-1'224'0'0,"0"-1"0"0"0,0 0-1 0 0,0 1 1 0 0,1-1 0 0 0,-1 0-1 0 0,1 0 1 0 0,-1 0 0 0 0,1 0-1 0 0,-1 0 1 0 0,1 0-1 0 0,0 0 1 0 0,0-1 0 0 0,0 1-1 0 0,0-3 1 0 0,1 3 113 0 0,-1 0 0 0 0,1 0 0 0 0,0 0-1 0 0,0 0 1 0 0,1 0 0 0 0,-1 0 0 0 0,0 1 0 0 0,1-1 0 0 0,-1 0-1 0 0,1 0 1 0 0,-1 0 0 0 0,1 0 0 0 0,0 0 0 0 0,0 1 0 0 0,0-1-1 0 0,0 0 1 0 0,0 1 0 0 0,3-3 0 0 0,-2 1-45 0 0,1 0 0 0 0,1 0 0 0 0,-1 0 0 0 0,0 1 0 0 0,1-1 0 0 0,0 1 0 0 0,-1 0 0 0 0,1 0 0 0 0,0 0 0 0 0,7-2 0 0 0,3 0 489 0 0,25-4-1 0 0,15-1-700 0 0,-31 5-851 0 0,-6-1 30 0 0</inkml:trace>
+  <inkml:trace contextRef="#ctx0" brushRef="#br0" timeOffset="11635.11">4609 135 10591 0 0,'-1'-4'1342'0'0,"-4"-13"1039"0"0,5 25 6944 0 0,4 66-6510 0 0,-6 83-1 0 0,-1-40-2186 0 0,3-105-1012 0 0,2 3-39 0 0,-1-6-208 0 0,0-4 422 0 0,2 13-2405 0 0</inkml:trace>
+  <inkml:trace contextRef="#ctx0" brushRef="#br0" timeOffset="12002.46">4691 384 19351 0 0,'-1'0'223'0'0,"1"-1"0"0"0,0 1 0 0 0,-1-1 0 0 0,1 1 0 0 0,0-1 1 0 0,-1 0-1 0 0,1 1 0 0 0,0-1 0 0 0,0 0 0 0 0,0 1 0 0 0,-1-1 0 0 0,1 0 0 0 0,0 1 0 0 0,0-1 0 0 0,0 0 0 0 0,0 1 0 0 0,0-1 0 0 0,0 0 0 0 0,1 1 0 0 0,-1-1 0 0 0,0-1 0 0 0,0 2-107 0 0,1 0 0 0 0,-1 0 0 0 0,0-1-1 0 0,0 1 1 0 0,1 0 0 0 0,-1 0-1 0 0,0 0 1 0 0,1-1 0 0 0,-1 1 0 0 0,0 0-1 0 0,1 0 1 0 0,-1 0 0 0 0,0 0-1 0 0,1 0 1 0 0,-1-1 0 0 0,0 1 0 0 0,1 0-1 0 0,-1 0 1 0 0,0 0 0 0 0,1 0-1 0 0,-1 0 1 0 0,1 0 0 0 0,-1 0 0 0 0,0 0-1 0 0,1 0 1 0 0,-1 1 0 0 0,0-1-1 0 0,1 0 1 0 0,-1 0 0 0 0,0 0 0 0 0,1 0-1 0 0,-1 0 1 0 0,0 1 0 0 0,1-1-1 0 0,-1 0 1 0 0,0 0 0 0 0,0 1 0 0 0,1-1-1 0 0,0 1 692 0 0,0 3-834 0 0,6 14-37 0 0,-5-14-33 0 0,-1-1-141 0 0,-1 9-60 0 0,1-9-13 0 0,-1 1-17 0 0,-1 12-371 0 0,2 14-3407 0 0</inkml:trace>
+  <inkml:trace contextRef="#ctx0" brushRef="#br0" timeOffset="12003.46">4761 181 17047 0 0,'0'0'64'0'0,"0"0"0"0"0,0-1 0 0 0,0 1-1 0 0,-1 0 1 0 0,1 0 0 0 0,0-1 0 0 0,0 1-1 0 0,0 0 1 0 0,0 0 0 0 0,0 0 0 0 0,0-1-1 0 0,0 1 1 0 0,-1 0 0 0 0,1 0 0 0 0,0 0-1 0 0,0-1 1 0 0,0 1 0 0 0,-1 0 0 0 0,1 0 0 0 0,0 0-1 0 0,0 0 1 0 0,0-1 0 0 0,-1 1 0 0 0,1 0-1 0 0,0 0 1 0 0,0 0 0 0 0,-1 0 0 0 0,1 0-1 0 0,0 0 1 0 0,0 0 0 0 0,-1 0 0 0 0,1 0-1 0 0,0 0 1 0 0,0 0 0 0 0,-1 0 0 0 0,1 0-1 0 0,0 0 1 0 0,0 0 0 0 0,-1 0 0 0 0,1 0 0 0 0,0 0-1 0 0,0 0 1 0 0,-1 0 0 0 0,1 0 0 0 0,0 0-1 0 0,0 1 1 0 0,-1-1 0 0 0,1 0 0 0 0,0 0-1 0 0,-1 1 1 0 0,-4 14 2532 0 0,1 14-1404 0 0,4-26-1113 0 0,1 1-14 0 0,1 14-53 0 0,-1-13-219 0 0,0 0-95 0 0,1 1 50 0 0,0 3-201 0 0,2 4-5647 0 0,0 6-1182 0 0</inkml:trace>
+  <inkml:trace contextRef="#ctx0" brushRef="#br0" timeOffset="12352.48">4756 403 1839 0 0,'0'2'2105'0'0,"0"1"0"0"0,1-1 0 0 0,-1 1 0 0 0,1-1-1 0 0,-1 0 1 0 0,1 1 0 0 0,2 3 0 0 0,1 1 913 0 0,-3-4-4745 0 0,1 1 4390 0 0,2-1-2340 0 0,11 10-40 0 0,-12-10 269 0 0,2 0-431 0 0,15 7-1 0 0,-15-7 240 0 0,-2 1-260 0 0,11 10-69 0 0,-13-14-29 0 0,-1 1 0 0 0,0-1 0 0 0,1 1 0 0 0,-1-1 0 0 0,0 1 1 0 0,0-1-1 0 0,1 1 0 0 0,-1-1 0 0 0,0 1 0 0 0,0-1 0 0 0,0 1 0 0 0,0-1 0 0 0,0 1 1 0 0,0-1-1 0 0,0 1 0 0 0,0-1 0 0 0,0 1 0 0 0,0-1 0 0 0,0 1 0 0 0,0-1 0 0 0,0 1 1 0 0,0-1-1 0 0,0 1 0 0 0,0-1 0 0 0,-1 1 0 0 0,1 0 0 0 0,-8 10-3 0 0,7-10 9 0 0,-4 6-160 0 0,-1-2-1 0 0,1 1 1 0 0,-2-1 0 0 0,1 1 0 0 0,0-2-1 0 0,-1 1 1 0 0,0-1 0 0 0,0 0 0 0 0,-1 0-1 0 0,-13 4 1 0 0,13-6-600 0 0</inkml:trace>
+  <inkml:trace contextRef="#ctx0" brushRef="#br0" timeOffset="12701.55">4955 391 14743 0 0,'-2'-2'662'0'0,"0"1"0"0"0,0-1 1 0 0,-1 1-1 0 0,1 0 0 0 0,-1-1 0 0 0,0 1 0 0 0,1 0 0 0 0,-1 1 0 0 0,0-1 0 0 0,-3 0 0 0 0,2 0-273 0 0,0 1 0 0 0,-1 0 0 0 0,1 0 0 0 0,0 0 0 0 0,0 0 0 0 0,-7 2 0 0 0,7-1-387 0 0,1-1-1 0 0,-1 1 1 0 0,1 1-1 0 0,0-1 1 0 0,-1 0-1 0 0,1 1 0 0 0,0-1 1 0 0,0 1-1 0 0,0 0 1 0 0,0 0-1 0 0,0 1 1 0 0,1-1-1 0 0,-1 0 0 0 0,1 1 1 0 0,-1-1-1 0 0,1 1 1 0 0,-4 5-1 0 0,6-7-88 0 0,1 3-243 0 0,4 12 200 0 0,-4-12-19 0 0,1-4-402 0 0,0 0 506 0 0,1 1 0 0 0,-1-1 0 0 0,0 0 1 0 0,0 1-1 0 0,1-1 0 0 0,1 2 0 0 0,2 0-26 0 0,-3-2-20 0 0,-1 0 1 0 0,1 0-1 0 0,-1 0 1 0 0,1 0-1 0 0,-1-1 0 0 0,1 1 1 0 0,0-1-1 0 0,-1 1 0 0 0,0-1 1 0 0,1 0-1 0 0,-1 0 0 0 0,1 0 1 0 0,2-2-1 0 0,6-2-258 0 0,-11 4 557 0 0,4 0-693 0 0,1 5 3348 0 0,4 16-2287 0 0,-9-20-547 0 0,1 0 1 0 0,-1 1-1 0 0,0-1 0 0 0,0 0 0 0 0,1 1 1 0 0,-1-1-1 0 0,0 0 0 0 0,0 1 0 0 0,0-1 1 0 0,1 1-1 0 0,-1-1 0 0 0,0 0 0 0 0,0 1 1 0 0,0-1-1 0 0,0 1 0 0 0,0-1 0 0 0,0 1 1 0 0,0-1-1 0 0,0 1 0 0 0,0-1 0 0 0,0 0 1 0 0,0 1-1 0 0,0-1 0 0 0,0 1 0 0 0,0-1 1 0 0,-1 1-1 0 0,0 9 1854 0 0,2 9-576 0 0,3-16-1398 0 0,12 9-65 0 0,-11-9-17 0 0,-2-3-494 0 0,11 0 131 0 0,-11 0-1117 0 0,14-4-12843 0 0</inkml:trace>
+  <inkml:trace contextRef="#ctx0" brushRef="#br0" timeOffset="13049.55">5032 21 21655 0 0,'-6'-2'960'0'0,"2"2"192"0"0,2 1-920 0 0,0 1-232 0 0,1-1 0 0 0,0 0 0 0 0,0 1 240 0 0,-1 0 0 0 0,0 2 0 0 0,-1 1 0 0 0,-1 2-24 0 0,0 1-8 0 0,2 0 0 0 0,-1-1 0 0 0,1 0-336 0 0,0 0-64 0 0,1-2-8 0 0</inkml:trace>
+  <inkml:trace contextRef="#ctx0" brushRef="#br0" timeOffset="13050.55">5100 23 20271 0 0,'-1'1'355'0'0,"0"0"0"0"0,0 0-1 0 0,-1 0 1 0 0,1 0-1 0 0,0 0 1 0 0,0 0 0 0 0,0 0-1 0 0,0 1 1 0 0,0-1 0 0 0,0 2-1 0 0,-13 28 1146 0 0,12-28-1100 0 0,1 2-273 0 0,-1 0 0 0 0,1-1 0 0 0,-1 1 0 0 0,1 0 0 0 0,0 8 0 0 0,0 1-506 0 0</inkml:trace>
+  <inkml:trace contextRef="#ctx0" brushRef="#br0" timeOffset="13446.52">5143 1 19807 0 0,'0'0'166'0'0,"-1"1"-1"0"0,1 0 1 0 0,-1-1 0 0 0,1 1-1 0 0,0 0 1 0 0,-1-1 0 0 0,1 1-1 0 0,0 0 1 0 0,0 0-1 0 0,-1 0 1 0 0,1-1 0 0 0,0 1-1 0 0,0 0 1 0 0,0 0 0 0 0,0 0-1 0 0,0-1 1 0 0,0 1 0 0 0,0 0-1 0 0,1 1 1 0 0,0 14 329 0 0,8 57 2177 0 0,-8-65-2600 0 0,38 159 3408 0 0,-21-98-2881 0 0,-14-53-587 0 0,-1 0 0 0 0,0-1 1 0 0,-1 1-1 0 0,-1 0 1 0 0,0 0-1 0 0,-3 29 0 0 0,0-35-189 0 0,0 0 0 0 0,-1 0 0 0 0,0 0 0 0 0,0 0 0 0 0,-1-1 0 0 0,0 1 0 0 0,-1-1-1 0 0,0 0 1 0 0,0 0 0 0 0,-1-1 0 0 0,-8 10 0 0 0,12-16 129 0 0,-3 4-300 0 0,0 1-1 0 0,-1-1 1 0 0,-12 10 0 0 0,5-8-171 0 0</inkml:trace>
+  <inkml:trace contextRef="#ctx0" brushRef="#br0" timeOffset="13779.94">5281 271 20271 0 0,'-5'-7'2478'0'0,"2"8"372"0"0,1 16-1582 0 0</inkml:trace>
+  <inkml:trace contextRef="#ctx0" brushRef="#br0" timeOffset="13780.94">5301 374 19807 0 0,'0'2'271'0'0,"0"-1"0"0"0,0 0 0 0 0,0 0 0 0 0,0 1 0 0 0,0-1 0 0 0,0 0-1 0 0,0 0 1 0 0,1 0 0 0 0,-1 1 0 0 0,1-1 0 0 0,-1 0 0 0 0,0 0 0 0 0,1 0 0 0 0,0 1-1 0 0,0 0-224 0 0,0-1 0 0 0,-1 0 0 0 0,1 0-1 0 0,0 1 1 0 0,-1-1 0 0 0,0 1-1 0 0,1-1 1 0 0,-1 0 0 0 0,0 1-1 0 0,0-1 1 0 0,1 1 0 0 0,-2 2-1 0 0,1 3 130 0 0,0-1 0 0 0,-1 1-1 0 0,-1-1 1 0 0,1 1 0 0 0,-1-1-1 0 0,0 1 1 0 0,0-1 0 0 0,-1 0-1 0 0,0 0 1 0 0,0 0 0 0 0,0 0-1 0 0,-8 9 1 0 0,1-3-271 0 0</inkml:trace>
+</inkml:ink>
+</file>
+
+<file path=word/ink/ink15.xml><?xml version="1.0" encoding="utf-8"?>
+<inkml:ink xmlns:inkml="http://www.w3.org/2003/InkML">
+  <inkml:definitions>
+    <inkml:context xml:id="ctx0">
+      <inkml:inkSource xml:id="inkSrc0">
+        <inkml:traceFormat>
+          <inkml:channel name="X" type="integer" min="-2.14748E9" max="2.14748E9" units="cm"/>
+          <inkml:channel name="Y" type="integer" min="-2.14748E9" max="2.14748E9" units="cm"/>
+          <inkml:channel name="F" type="integer" max="32767" units="dev"/>
+          <inkml:channel name="OA" type="integer" max="360" units="deg"/>
+          <inkml:channel name="OE" type="integer" max="90" units="deg"/>
+        </inkml:traceFormat>
+        <inkml:channelProperties>
+          <inkml:channelProperty channel="X" name="resolution" value="1000" units="1/cm"/>
+          <inkml:channelProperty channel="Y" name="resolution" value="1000" units="1/cm"/>
+          <inkml:channelProperty channel="F" name="resolution" value="0" units="1/dev"/>
+          <inkml:channelProperty channel="OA" name="resolution" value="1000" units="1/deg"/>
+          <inkml:channelProperty channel="OE" name="resolution" value="1000" units="1/deg"/>
+        </inkml:channelProperties>
+      </inkml:inkSource>
+      <inkml:timestamp xml:id="ts0" timeString="2024-05-01T15:43:17.289"/>
+    </inkml:context>
+    <inkml:brush xml:id="br0">
+      <inkml:brushProperty name="width" value="0.025" units="cm"/>
+      <inkml:brushProperty name="height" value="0.025" units="cm"/>
+      <inkml:brushProperty name="color" value="#E71224"/>
+    </inkml:brush>
+  </inkml:definitions>
+  <inkml:trace contextRef="#ctx0" brushRef="#br0">54 152 17967 0 0,'8'0'7325'0'0,"12"-1"-6906"0"0,-15 1-3 0 0,56-3 1636 0 0,-54 3-1664 0 0,-1-1-4 0 0,32 1 692 0 0,3-2-496 0 0,-7 0-120 0 0,-2 1-160 0 0,-6 1-180 0 0,4-3-96 0 0,-2-2-24 0 0,-7 0-16 0 0,20-7-151 0 0,-3-1-533 0 0,-34 12 511 0 0,-5 3-2593 0 0,0-1 2479 0 0,0 0 0 0 0,0-1 0 0 0,0 1 0 0 0,0 0 0 0 0,0 0 0 0 0,0 0 0 0 0,0-1 0 0 0,-1 1 0 0 0,0 0 0 0 0,-3-1-2563 0 0</inkml:trace>
+  <inkml:trace contextRef="#ctx0" brushRef="#br0" timeOffset="724.91">135 4 11975 0 0,'-2'-3'7801'0'0,"2"3"-7639"0"0,-6 3 2964 0 0,-4 7-1634 0 0,4 0-999 0 0,0 1-1 0 0,0 1 0 0 0,-5 16 0 0 0,8-20-617 0 0,0 1 0 0 0,-1-1 0 0 0,0 0 1 0 0,0 0-1 0 0,-1 0 0 0 0,0 0 0 0 0,0-1 1 0 0,-10 10-1 0 0,11-13 19 0 0,2-1 51 0 0,-1 0 1 0 0,0-1-1 0 0,1 1 1 0 0,-1-1-1 0 0,0 0 1 0 0,-1 0-1 0 0,1 0 1 0 0,0 0 0 0 0,-7 2-1 0 0,10-4 60 0 0,0 0 1 0 0,0 0-1 0 0,0 0 0 0 0,0 0 0 0 0,1 0 1 0 0,-1 0-1 0 0,0 0 0 0 0,0 0 0 0 0,0 0 1 0 0,0 0-1 0 0,0 0 0 0 0,0 0 0 0 0,0-1 1 0 0,0 1-1 0 0,0 0 0 0 0,0 0 0 0 0,0 0 1 0 0,0 0-1 0 0,0 0 0 0 0,0 0 0 0 0,0 0 1 0 0,0 0-1 0 0,0 0 0 0 0,0 0 0 0 0,0 0 1 0 0,0 0-1 0 0,0 0 0 0 0,0 0 0 0 0,0 0 1 0 0,0-1-1 0 0,0 1 0 0 0,0 0 0 0 0,0 0 1 0 0,0 0-1 0 0,0 0 0 0 0,0 0 0 0 0,0 0 1 0 0,-1 0-1 0 0,1 0 0 0 0,0 0 0 0 0,0 0 1 0 0,0 0-1 0 0,0 0 0 0 0,5-4 221 0 0,-4 4 129 0 0,4 0-255 0 0,17 1-4 0 0,-17-1 0 0 0,1 2-16 0 0,30 8 23 0 0,-5 0-35 0 0,-1 1-76 0 0,-27-10-25 0 0,1 0 1 0 0,-1 0 0 0 0,0 1-1 0 0,0-1 1 0 0,0 1-1 0 0,5 3 1 0 0,-2-1-25 0 0,-1-1-126 0 0,-1 1-40 0 0,14 10-163 0 0,-14-10-78 0 0,0 0-1548 0 0,15 17-6135 0 0</inkml:trace>
+</inkml:ink>
+</file>
+
+<file path=word/ink/ink16.xml><?xml version="1.0" encoding="utf-8"?>
+<inkml:ink xmlns:inkml="http://www.w3.org/2003/InkML">
+  <inkml:definitions>
+    <inkml:context xml:id="ctx0">
+      <inkml:inkSource xml:id="inkSrc0">
+        <inkml:traceFormat>
+          <inkml:channel name="X" type="integer" min="-2.14748E9" max="2.14748E9" units="cm"/>
+          <inkml:channel name="Y" type="integer" min="-2.14748E9" max="2.14748E9" units="cm"/>
+          <inkml:channel name="F" type="integer" max="32767" units="dev"/>
+          <inkml:channel name="OA" type="integer" max="360" units="deg"/>
+          <inkml:channel name="OE" type="integer" max="90" units="deg"/>
+        </inkml:traceFormat>
+        <inkml:channelProperties>
+          <inkml:channelProperty channel="X" name="resolution" value="1000" units="1/cm"/>
+          <inkml:channelProperty channel="Y" name="resolution" value="1000" units="1/cm"/>
+          <inkml:channelProperty channel="F" name="resolution" value="0" units="1/dev"/>
+          <inkml:channelProperty channel="OA" name="resolution" value="1000" units="1/deg"/>
+          <inkml:channelProperty channel="OE" name="resolution" value="1000" units="1/deg"/>
+        </inkml:channelProperties>
+      </inkml:inkSource>
+      <inkml:timestamp xml:id="ts0" timeString="2024-05-01T15:48:32.992"/>
+    </inkml:context>
+    <inkml:brush xml:id="br0">
+      <inkml:brushProperty name="width" value="0.025" units="cm"/>
+      <inkml:brushProperty name="height" value="0.025" units="cm"/>
+      <inkml:brushProperty name="color" value="#E71224"/>
+    </inkml:brush>
+  </inkml:definitions>
+  <inkml:trace contextRef="#ctx0" brushRef="#br0">0 372 2759 0 0,'1'-8'-366'0'0,"5"-7"18584"0"0,-6 15-18011 0 0,4 11 1625 0 0,-2 5-1441 0 0,0 1 1 0 0,-2 0-1 0 0,0 0 1 0 0,-1 0-1 0 0,-3 18 1 0 0,1-16-327 0 0,2 1 1 0 0,1 36 0 0 0,0-55-208 0 0,4-2-1098 0 0,1-1 1084 0 0,0 0 0 0 0,-1 0 0 0 0,0-1 0 0 0,0 0 0 0 0,0 1 0 0 0,0-1 0 0 0,0-1 1 0 0,0 1-1 0 0,-1-1 0 0 0,1 1 0 0 0,-1-1 0 0 0,0 0 0 0 0,4-7 0 0 0,3-6-1428 0 0,1-1 0 0 0,13-35 0 0 0,-10 13 3962 0 0,-16 47 353 0 0,-8 32 593 0 0,10-37-3303 0 0,-1 0 1 0 0,1 0-1 0 0,0 0 1 0 0,0 0 0 0 0,0 0-1 0 0,0 0 1 0 0,0 0-1 0 0,0 0 1 0 0,1 0 0 0 0,-1 0-1 0 0,1 0 1 0 0,-1 0-1 0 0,1-1 1 0 0,0 1-1 0 0,0 0 1 0 0,0 0 0 0 0,0-1-1 0 0,1 3 1 0 0,-1-3-79 0 0,0-1 0 0 0,0 1 0 0 0,0-1 0 0 0,0 1-1 0 0,0-1 1 0 0,0 0 0 0 0,0 1 0 0 0,0-1 0 0 0,0 0 0 0 0,0 0 0 0 0,0 0 0 0 0,0 0 0 0 0,0 0 0 0 0,0 0 0 0 0,0 0 0 0 0,0 0 0 0 0,0 0 0 0 0,0 0 0 0 0,0-1 0 0 0,0 1 0 0 0,0 0 0 0 0,0-1-1 0 0,-1 1 1 0 0,1 0 0 0 0,0-1 0 0 0,0 1 0 0 0,0-1 0 0 0,0 0 0 0 0,1 0 0 0 0,23-21-2002 0 0,-15 10 721 0 0,-9 9 962 0 0,1 0 1 0 0,0 1-1 0 0,0-1 1 0 0,0 1-1 0 0,0 0 1 0 0,1-1-1 0 0,2-1 1 0 0,-5 4 444 0 0,0 0 1 0 0,0 0-1 0 0,0 0 1 0 0,1 0 0 0 0,-1 0-1 0 0,0 0 1 0 0,0 0-1 0 0,0 0 1 0 0,0 0-1 0 0,0 0 1 0 0,0 0 0 0 0,0 0-1 0 0,1 0 1 0 0,-1 0-1 0 0,0 0 1 0 0,0 0 0 0 0,0 0-1 0 0,0 0 1 0 0,0 0-1 0 0,0 0 1 0 0,0 0 0 0 0,0 0-1 0 0,1 1 1 0 0,-1-1-1 0 0,0 0 1 0 0,0 0 0 0 0,0 0-1 0 0,0 0 1 0 0,0 0-1 0 0,0 0 1 0 0,0 0 0 0 0,0 0-1 0 0,0 0 1 0 0,0 1-1 0 0,0-1 1 0 0,0 0-1 0 0,0 0 1 0 0,0 0 0 0 0,0 0-1 0 0,0 0 1 0 0,0 0-1 0 0,0 0 1 0 0,0 1 0 0 0,0-1-1 0 0,5 9 3225 0 0,7 10-3021 0 0,-9-14 187 0 0,1 0-273 0 0,15 19-181 0 0,4-3-164 0 0,-18-17-54 0 0,1-1-642 0 0,19 7 420 0 0,-19-7-13 0 0,-5-4 372 0 0,0 1 0 0 0,0-1-1 0 0,0 1 1 0 0,0 0 0 0 0,0-1 0 0 0,-1 1 0 0 0,1 0-1 0 0,0 0 1 0 0,0 0 0 0 0,0 0 0 0 0,0-1 0 0 0,0 1-1 0 0,0 1 1 0 0,1-1 0 0 0,0 0-280 0 0,0 0 1 0 0,0 0-1 0 0,0 0 1 0 0,-1 0-1 0 0,1 0 1 0 0,0-1-1 0 0,0 1 1 0 0,0 0-1 0 0,3-2 1 0 0,14-6-2030 0 0,-15 5 1044 0 0,0 1 0 0 0,0-1 0 0 0,0 1 0 0 0,0-1 0 0 0,3-4 0 0 0,-5 5 963 0 0,0-1 0 0 0,0 1 0 0 0,0-1 0 0 0,0 1 0 0 0,0-1 1 0 0,0 0-1 0 0,-1 0 0 0 0,2-4 0 0 0,-2 4 1356 0 0,0 0 1 0 0,-1 0 0 0 0,1 0-1 0 0,-1 0 1 0 0,1-5-1 0 0,-1 2 1267 0 0,-2-27 6035 0 0,2 32-8017 0 0,0-1 1 0 0,-1 0-1 0 0,1 1 1 0 0,0-1-1 0 0,-1 1 0 0 0,0-1 1 0 0,1 1-1 0 0,-1-1 0 0 0,-1-1 1 0 0,2 2-252 0 0,0 1 1 0 0,-1 0-1 0 0,1 0 0 0 0,0 0 1 0 0,0 0-1 0 0,0 0 0 0 0,0 0 1 0 0,-1-1-1 0 0,1 1 0 0 0,0 0 1 0 0,0 0-1 0 0,0 0 0 0 0,-1 0 1 0 0,1 0-1 0 0,0 0 0 0 0,0 0 1 0 0,0 0-1 0 0,-1 0 0 0 0,1 0 1 0 0,0 0-1 0 0,0 0 1 0 0,0 0-1 0 0,-1 0 0 0 0,1 0 1 0 0,0 0-1 0 0,0 0 0 0 0,0 0 1 0 0,0 0-1 0 0,-1 0 0 0 0,1 1 1 0 0,0-1-1 0 0,0 0 0 0 0,0 0 1 0 0,0 0-1 0 0,-1 0 0 0 0,1 0 1 0 0,0 1-1 0 0,-8 8 144 0 0,-3 11-103 0 0,3-3 56 0 0,-6 20 0 0 0,13-32-88 0 0,-1 0 0 0 0,1 0 0 0 0,0 0 0 0 0,0 1 1 0 0,1-1-1 0 0,0 0 0 0 0,0 0 0 0 0,1 10 0 0 0,-1-14-27 0 0,0-1 0 0 0,0 1 0 0 0,0-1 0 0 0,0 1 0 0 0,0-1 1 0 0,0 1-1 0 0,1-1 0 0 0,-1 1 0 0 0,0-1 0 0 0,0 1 0 0 0,0-1 0 0 0,1 1 0 0 0,-1-1 0 0 0,0 1 0 0 0,1-1 0 0 0,-1 0 0 0 0,0 1 0 0 0,1-1 0 0 0,-1 0 0 0 0,0 1 0 0 0,1-1 1 0 0,-1 0-1 0 0,1 1 0 0 0,-1-1 0 0 0,1 0 0 0 0,-1 0 0 0 0,0 0 0 0 0,1 1 0 0 0,-1-1 0 0 0,1 0 0 0 0,0 0 0 0 0,1 0-25 0 0,-1 0 1 0 0,0-1-1 0 0,1 1 0 0 0,-1 0 1 0 0,0-1-1 0 0,1 1 0 0 0,-1-1 1 0 0,0 1-1 0 0,0-1 0 0 0,1 0 1 0 0,1-1-1 0 0,3-3-169 0 0,1 0-1 0 0,9-12 1 0 0,2-2-486 0 0,-2-1-1 0 0,18-27 1 0 0,-29 41 405 0 0,-1-1 0 0 0,0 0 0 0 0,-1 0 0 0 0,0 0 0 0 0,0 0 0 0 0,0-1 0 0 0,-1 1 0 0 0,0-1 0 0 0,-1 0 0 0 0,0 1 0 0 0,1-17 0 0 0,-5 10 2800 0 0,0 14-251 0 0,1 8-1639 0 0,-2 21-140 0 0,1 0 1 0 0,1 0-1 0 0,2 1 0 0 0,6 47 1 0 0,-4-69-410 0 0,3 11-36 0 0,-3-14-133 0 0,1 0-12 0 0,12 13-12 0 0,-12-13-94 0 0,3-5-309 0 0,-2 0 444 0 0,-1 0-1 0 0,0-1 0 0 0,1 1 1 0 0,-1-1-1 0 0,0 1 1 0 0,1-1-1 0 0,-1 0 0 0 0,0 0 1 0 0,0-1-1 0 0,0 1 1 0 0,0-1-1 0 0,0 1 1 0 0,0-1-1 0 0,-1 0 0 0 0,5-4 1 0 0,34-41-2264 0 0,-26 28 799 0 0</inkml:trace>
+  <inkml:trace contextRef="#ctx0" brushRef="#br0" timeOffset="616.05">761 245 5063 0 0,'0'-11'2091'0'0,"0"0"0"0"0,-1-1-1 0 0,0 1 1 0 0,0 0 0 0 0,-1 0-1 0 0,-7-21 1 0 0,9 31-1980 0 0,0 1 0 0 0,0-1 1 0 0,0 1-1 0 0,-1-1 0 0 0,1 1 1 0 0,0-1-1 0 0,0 1 0 0 0,0-1 0 0 0,-1 1 1 0 0,1 0-1 0 0,0-1 0 0 0,-1 1 1 0 0,1-1-1 0 0,0 1 0 0 0,-1-1 1 0 0,1 1-1 0 0,0 0 0 0 0,-1-1 0 0 0,1 1 1 0 0,-1 0-1 0 0,1 0 0 0 0,0-1 1 0 0,-1 1-1 0 0,1 0 0 0 0,-1 0 0 0 0,1-1 1 0 0,-1 1-1 0 0,1 0 0 0 0,-1 0 1 0 0,1 0-1 0 0,-1 0 0 0 0,1 0 0 0 0,-1 0 1 0 0,0 0-1 0 0,0 1 5 0 0,0-1 0 0 0,0 1 0 0 0,0 0-1 0 0,0 0 1 0 0,0 0 0 0 0,0 0 0 0 0,0 0 0 0 0,0 0-1 0 0,0 0 1 0 0,1 0 0 0 0,-1 0 0 0 0,0 0 0 0 0,0 2-1 0 0,-3 7 244 0 0,0 0-1 0 0,-3 13 1 0 0,0 8 14 0 0,2 0 0 0 0,1 1-1 0 0,2 0 1 0 0,1 0 0 0 0,6 63 0 0 0,-4-86-300 0 0,5 19-46 0 0,1-3-6 0 0,-6-22-55 0 0,0 0 0 0 0,0 0-1 0 0,0 0 1 0 0,1 0 0 0 0,-1 0-1 0 0,1 0 1 0 0,3 5-1 0 0,-1-2-36 0 0,0 0-161 0 0,0-1-60 0 0,15 11-226 0 0,-15-12-98 0 0,2-4-640 0 0,-5 0 1246 0 0,2 0-105 0 0,0 0-1 0 0,0-1 0 0 0,0 1 1 0 0,0-1-1 0 0,0 1 1 0 0,0-1-1 0 0,-1 0 1 0 0,1 0-1 0 0,0 0 0 0 0,0-1 1 0 0,-1 1-1 0 0,1-1 1 0 0,0 1-1 0 0,-1-1 1 0 0,0 0-1 0 0,1 0 0 0 0,2-3 1 0 0,6-9-1359 0 0,-1 0 1 0 0,0-1-1 0 0,-1 0 1 0 0,-1-1-1 0 0,-1 0 1 0 0,0 0 0 0 0,6-23-1 0 0,-6 15-166 0 0,4-33 0 0 0,-4-23 3761 0 0,-9-6 10424 0 0,12 111-10030 0 0,-9-21-2411 0 0,1 2-28 0 0,11 31 56 0 0,0-4-228 0 0,1 2-96 0 0,0-1-213 0 0,-4-1-55 0 0,4 13-175 0 0,-12-41 430 0 0,-1-1 11 0 0,4 15 9 0 0,-4-15 1 0 0,1 1-593 0 0,9 20 108 0 0,-11-24 114 0 0,0 0-725 0 0,-1 1 1303 0 0,1-1 0 0 0,0 1 0 0 0,-1-1-1 0 0,1 1 1 0 0,-1-1 0 0 0,0 1 0 0 0,1-1 0 0 0,-1 1 0 0 0,0-1-1 0 0,0 1 1 0 0,0-1 0 0 0,0 0 0 0 0,0 0 0 0 0,0 0 0 0 0,0 1-1 0 0,0-1 1 0 0,-1 0 0 0 0,1 0 0 0 0,0-1 0 0 0,-1 1 0 0 0,1 0-1 0 0,-1 0 1 0 0,1-1 0 0 0,-1 1 0 0 0,1-1 0 0 0,-1 1 0 0 0,1-1-1 0 0,-1 1 1 0 0,0-1 0 0 0,1 0 0 0 0,-3 0 0 0 0,1 0 116 0 0,0 1 1 0 0,1-1-1 0 0,-1 0 1 0 0,0 0-1 0 0,1 0 0 0 0,-1-1 1 0 0,0 1-1 0 0,1-1 1 0 0,-1 1-1 0 0,0-1 1 0 0,1 0-1 0 0,-1 0 1 0 0,1 0-1 0 0,-1 0 1 0 0,1 0-1 0 0,0-1 0 0 0,0 1 1 0 0,-1-1-1 0 0,-2-3 1 0 0,2 1-99 0 0,0-1 1 0 0,1 0-1 0 0,-1 0 1 0 0,1 1 0 0 0,1-1-1 0 0,-1-1 1 0 0,1 1-1 0 0,-1 0 1 0 0,1 0-1 0 0,1 0 1 0 0,-1-1-1 0 0,1 1 1 0 0,0-7-1 0 0,0 5 6 0 0,1 0 0 0 0,0 0 0 0 0,0 0 0 0 0,0 0-1 0 0,1 0 1 0 0,0 0 0 0 0,0 0 0 0 0,1 0-1 0 0,4-8 1 0 0,-6 13-250 0 0,0 0-1 0 0,1 0 1 0 0,-1 0-1 0 0,0 0 1 0 0,1 1-1 0 0,-1-1 1 0 0,1 0-1 0 0,-1 1 1 0 0,1-1-1 0 0,0 1 1 0 0,-1-1-1 0 0,1 1 1 0 0,0 0-1 0 0,0 0 1 0 0,0 0-1 0 0,0 0 1 0 0,4-1 0 0 0</inkml:trace>
+  <inkml:trace contextRef="#ctx0" brushRef="#br0" timeOffset="1019.28">1258 322 8951 0 0,'4'-11'171'0'0,"8"-30"1455"0"0,-11 38-897 0 0,0 0-1 0 0,-1 0 0 0 0,0 0 0 0 0,1 1 0 0 0,-1-1 0 0 0,0 0 0 0 0,-1 0 0 0 0,1 0 1 0 0,0 0-1 0 0,-1 0 0 0 0,0-3 0 0 0,0 6-641 0 0,1-1 0 0 0,0 1 1 0 0,-1-1-1 0 0,1 1 0 0 0,0-1 0 0 0,-1 1 1 0 0,1-1-1 0 0,-1 1 0 0 0,1 0 1 0 0,0-1-1 0 0,-1 1 0 0 0,1 0 0 0 0,-1-1 1 0 0,1 1-1 0 0,-1 0 0 0 0,1 0 0 0 0,-1-1 1 0 0,0 1-1 0 0,1 0 0 0 0,-1 0 0 0 0,1 0 1 0 0,-1 0-1 0 0,1 0 0 0 0,-1 0 1 0 0,1 0-1 0 0,-1 0 0 0 0,0 0 0 0 0,1 0 1 0 0,-1 0-1 0 0,1 0 0 0 0,-1 0 0 0 0,1 1 1 0 0,-1-1-1 0 0,1 0 0 0 0,-1 0 0 0 0,0 0 1 0 0,1 1-1 0 0,0-1 0 0 0,-1 0 1 0 0,1 1-1 0 0,-1-1 0 0 0,0 1 0 0 0,-20 16 785 0 0,12-5-658 0 0,0 0 1 0 0,0 0-1 0 0,2 1 1 0 0,-1 0-1 0 0,1 0 1 0 0,1 1-1 0 0,1-1 1 0 0,0 1-1 0 0,0 1 1 0 0,2-1-1 0 0,0 1 1 0 0,0-1-1 0 0,1 1 1 0 0,1 25-1 0 0,4-16 209 0 0,-2-18-345 0 0,0-1 125 0 0,3 0-12 0 0,10 15-6 0 0,-14-19-177 0 0,0-1 0 0 0,0 1 0 0 0,1-1 0 0 0,-1 0-1 0 0,0 1 1 0 0,1-1 0 0 0,-1 1 0 0 0,0-1 0 0 0,1 0 0 0 0,-1 1 0 0 0,1-1 0 0 0,-1 0-1 0 0,1 1 1 0 0,-1-1 0 0 0,1 0 0 0 0,-1 0 0 0 0,1 0 0 0 0,-1 1 0 0 0,1-1 0 0 0,0 0-1 0 0,26 8 72 0 0,-20-7-86 0 0,-5 0-8 0 0,-1-1-1 0 0,1 1 1 0 0,0-1 0 0 0,0 0 0 0 0,-1 0 0 0 0,1 0-1 0 0,0 0 1 0 0,0 0 0 0 0,0 0 0 0 0,-1 0 0 0 0,1-1-1 0 0,0 1 1 0 0,2-1 0 0 0,11-5-838 0 0,0-1 0 0 0,0 0 0 0 0,0-1 0 0 0,20-15 0 0 0,-20 13-7890 0 0</inkml:trace>
+  <inkml:trace contextRef="#ctx0" brushRef="#br0" timeOffset="1370.12">1626 58 1839 0 0,'-1'0'506'0'0,"1"0"-1"0"0,-1-1 0 0 0,0 1 0 0 0,1 0 0 0 0,-1 0 0 0 0,0 0 0 0 0,0-1 0 0 0,1 1 0 0 0,-1 0 0 0 0,0 0 0 0 0,0 0 0 0 0,1 0 0 0 0,-1 0 0 0 0,0 0 0 0 0,0 0 0 0 0,0 1 0 0 0,1-1 0 0 0,-1 0 0 0 0,0 0 0 0 0,-1 1 0 0 0,0 0 352 0 0,0 0 0 0 0,0 1 0 0 0,0-1-1 0 0,0 1 1 0 0,0-1 0 0 0,-3 4 0 0 0,-1 2 738 0 0,1 0-1 0 0,-9 13 1 0 0,5-3-1155 0 0,0 1 1 0 0,0 0-1 0 0,2 0 0 0 0,1 1 0 0 0,0 0 0 0 0,-4 26 1 0 0,2 2 348 0 0,-1 71 0 0 0,7-86-613 0 0,2-1 0 0 0,2 0-1 0 0,1 0 1 0 0,11 52 0 0 0,-13-78-194 0 0,1-1 0 0 0,-1 0 0 0 0,1 1 0 0 0,-1-1 0 0 0,1 0 0 0 0,4 5 0 0 0,-1 0-19 0 0,-4-5-2 0 0,1 0 0 0 0,-1-1 0 0 0,1 1 0 0 0,1 0 0 0 0,-1-1 0 0 0,0 1 0 0 0,4 2-1 0 0,-1 1-28 0 0,-3-4 31 0 0,-1-1 0 0 0,1 1 0 0 0,0-1 0 0 0,0 0 0 0 0,-1 1 0 0 0,1-1 0 0 0,1 0 0 0 0,-1 0 0 0 0,5 3 0 0 0,-1-1-52 0 0,-4-1 18 0 0,0-1-1 0 0,0 0 1 0 0,0 0-1 0 0,1 0 1 0 0,-1 0 0 0 0,1-1-1 0 0,-1 1 1 0 0,4 1-1 0 0,1 0-66 0 0,-5-1 57 0 0,0-1 0 0 0,0 1 0 0 0,1-1 1 0 0,-1 0-1 0 0,1 0 0 0 0,-1 1 0 0 0,1-2 1 0 0,3 2-1 0 0,1 0-74 0 0,7 4-594 0 0,1-2 364 0 0,0-2-1699 0 0,13 3-6199 0 0</inkml:trace>
+  <inkml:trace contextRef="#ctx0" brushRef="#br0" timeOffset="3241.39">2063 224 18431 0 0,'-11'6'1476'0'0,"1"0"0"0"0,-11 9 0 0 0,5-2-1019 0 0,1 0 0 0 0,1 1 0 0 0,-25 30 0 0 0,38-42-434 0 0,-1 0 0 0 0,1 0 0 0 0,-1 1 0 0 0,1-1 0 0 0,0 0 0 0 0,0 1 0 0 0,-2 5 0 0 0,3-8-23 0 0,0 0-1 0 0,0 0 1 0 0,0 1-1 0 0,0-1 1 0 0,0 0 0 0 0,0 1-1 0 0,0-1 1 0 0,0 0-1 0 0,0 0 1 0 0,0 1 0 0 0,0-1-1 0 0,0 0 1 0 0,0 0-1 0 0,0 0 1 0 0,0 1 0 0 0,0-1-1 0 0,1 0 1 0 0,-1 0-1 0 0,0 1 1 0 0,0-1 0 0 0,0 0-1 0 0,0 0 1 0 0,0 0-1 0 0,1 1 1 0 0,-1-1 0 0 0,0 0-1 0 0,0 0 1 0 0,0 0-1 0 0,1 0 1 0 0,-1 0-1 0 0,0 1 1 0 0,0-1 0 0 0,1 0-1 0 0,-1 0 1 0 0,0 0-1 0 0,22 9-72 0 0,-16-7-15 0 0,0-1-88 0 0,26 3 92 0 0,-28-3 76 0 0,0 0 0 0 0,0 1 0 0 0,0-1-1 0 0,0 1 1 0 0,0 0 0 0 0,6 3 0 0 0,-7-2 8 0 0,0 0 0 0 0,1-1 0 0 0,-1 1 0 0 0,3 5 0 0 0,-2-3 53 0 0,-4-1 11 0 0,1 1-18 0 0,-1 0 0 0 0,0 0-1 0 0,-1 0 1 0 0,1 0 0 0 0,-1 0-1 0 0,0 0 1 0 0,0 0 0 0 0,0 0 0 0 0,-1 0-1 0 0,0 0 1 0 0,0-1 0 0 0,0 1-1 0 0,-5 7 1 0 0,3-7 161 0 0,1-1 0 0 0,-1 0 0 0 0,0 1-1 0 0,-9 5 1 0 0,12-9-297 0 0,0 0-1 0 0,0 0 0 0 0,-1 0 1 0 0,1-1-1 0 0,0 1 0 0 0,-1-1 0 0 0,1 1 1 0 0,0-1-1 0 0,-1 1 0 0 0,1-1 1 0 0,-2 0-1 0 0,2 0-183 0 0,0 0 0 0 0,1 0 1 0 0,-1 0-1 0 0,0 0 0 0 0,1 0 0 0 0,-1 0 0 0 0,0-1 0 0 0,1 1 1 0 0,-1 0-1 0 0,0 0 0 0 0,1-1 0 0 0,-1 1 0 0 0,1 0 1 0 0,-1-1-1 0 0,1 1 0 0 0,-1-1 0 0 0,1 1 0 0 0,-1-1 1 0 0,1 1-1 0 0,-1-1 0 0 0,1 1 0 0 0,0-1 0 0 0,-1 1 1 0 0,1-1-1 0 0,-1-1 0 0 0,0-2-7449 0 0</inkml:trace>
+  <inkml:trace contextRef="#ctx0" brushRef="#br0" timeOffset="3592.77">2142 397 13359 0 0,'2'-1'612'0'0,"15"-13"844"0"0,0 0-1 0 0,0-1 0 0 0,-1-1 1 0 0,-1-1-1 0 0,16-22 0 0 0,-11 13-767 0 0,-20 26-688 0 0,0 0-1 0 0,0 0 0 0 0,0 0 1 0 0,0 0-1 0 0,0 0 0 0 0,0 0 1 0 0,0 1-1 0 0,0-1 1 0 0,0 0-1 0 0,1 0 0 0 0,-1 0 1 0 0,0 0-1 0 0,0 0 0 0 0,0 0 1 0 0,0 0-1 0 0,0 0 1 0 0,0 0-1 0 0,0 0 0 0 0,0 0 1 0 0,0 0-1 0 0,0 0 0 0 0,0 1 1 0 0,0-1-1 0 0,0 0 1 0 0,0 0-1 0 0,0 0 0 0 0,0 0 1 0 0,0 0-1 0 0,0 0 0 0 0,0 0 1 0 0,1 0-1 0 0,-1 0 1 0 0,0 0-1 0 0,0 0 0 0 0,0 0 1 0 0,0 0-1 0 0,0 0 0 0 0,0 0 1 0 0,0 0-1 0 0,0 0 1 0 0,0 0-1 0 0,0 0 0 0 0,0 0 1 0 0,1 0-1 0 0,-1 0 0 0 0,0 0 1 0 0,0 0-1 0 0,0 0 1 0 0,0 0-1 0 0,0 0 0 0 0,0 0 1 0 0,0 0-1 0 0,0 0 0 0 0,0 0 1 0 0,0 0-1 0 0,0 0 1 0 0,0 0-1 0 0,0-1 0 0 0,0 1 1 0 0,1 0-1 0 0,-1 0 0 0 0,0 0 1 0 0,0 0-1 0 0,0 0 1 0 0,0 0-1 0 0,0 0 0 0 0,0 0 1 0 0,0 0-1 0 0,0 0 0 0 0,0 11-95 0 0,-3 14-44 0 0,-1 0 186 0 0,0-2 84 0 0,-2 39-1 0 0,6-40-58 0 0,3-2-26 0 0,-2-16-111 0 0,1-4-611 0 0,0 1 517 0 0,0 0 1 0 0,0-1-1 0 0,-1 1 0 0 0,1-1 1 0 0,0 1-1 0 0,0-1 0 0 0,0 0 1 0 0,0 0-1 0 0,3 0 0 0 0,-2 0-135 0 0,-2 0 171 0 0,0 0 1 0 0,-1 0-1 0 0,1 0 0 0 0,-1 0 1 0 0,1 0-1 0 0,0 0 1 0 0,-1-1-1 0 0,1 1 1 0 0,0 0-1 0 0,-1 0 1 0 0,1 0-1 0 0,-1-1 1 0 0,1 1-1 0 0,-1 0 1 0 0,1-1-1 0 0,-1 1 1 0 0,1 0-1 0 0,0-1 1 0 0,7-8-6748 0 0</inkml:trace>
+  <inkml:trace contextRef="#ctx0" brushRef="#br0" timeOffset="4024.33">2382 339 9127 0 0,'12'-32'434'0'0,"-12"24"-680"0"0,-5-2 7274 0 0,5 10-6790 0 0,0 0 0 0 0,-1 0 0 0 0,1-1 1 0 0,0 1-1 0 0,0 0 0 0 0,0 0 0 0 0,0 0 0 0 0,-1 0 0 0 0,1 0 0 0 0,0 0 0 0 0,0 0 0 0 0,-1-1 0 0 0,1 1 1 0 0,0 0-1 0 0,0 0 0 0 0,0 0 0 0 0,-1 0 0 0 0,1 0 0 0 0,0 0 0 0 0,0 0 0 0 0,-1 0 0 0 0,1 0 0 0 0,0 0 1 0 0,0 0-1 0 0,-1 0 0 0 0,1 0 0 0 0,0 1 0 0 0,-1-1-153 0 0,1 0 0 0 0,0 1 0 0 0,-1-1 0 0 0,1 0 0 0 0,0 1 0 0 0,-1-1 0 0 0,1 1 0 0 0,0-1 0 0 0,0 1 0 0 0,-1-1 0 0 0,1 1 1 0 0,0-1-1 0 0,0 1 0 0 0,0-1 0 0 0,0 1 0 0 0,0-1 0 0 0,0 1 0 0 0,-1 0 0 0 0,1 3 222 0 0,0 0 1 0 0,0 1-1 0 0,1-1 1 0 0,0 6-1 0 0,-1-9-323 0 0,1 2 229 0 0,1 3-55 0 0,-1 0-110 0 0,0-3-17 0 0,0 1 0 0 0,0-1 0 0 0,0 0 0 0 0,0 0 0 0 0,1 0 0 0 0,2 4 0 0 0,10 21-7 0 0,2 2-24 0 0,-1 3 0 0 0,-9-22-17 0 0,-4-6-16 0 0,0 0-1 0 0,0 0 0 0 0,0 1 0 0 0,1 7 1 0 0,0-5-30 0 0,-2-4-3 0 0,1 1 1 0 0,-1 0-1 0 0,0-1 1 0 0,0 9-1 0 0,1-1-79 0 0,-1 0 0 0 0,-1 0 1 0 0,0 0-1 0 0,-2 19 0 0 0,1-27 109 0 0,0 1-1 0 0,0-1 1 0 0,0-1 0 0 0,0 1 0 0 0,0 0-1 0 0,-1 0 1 0 0,1 0 0 0 0,-1-1 0 0 0,0 1-1 0 0,-1-1 1 0 0,1 1 0 0 0,0-1 0 0 0,-1 0-1 0 0,0 0 1 0 0,0 0 0 0 0,0 0 0 0 0,0 0-1 0 0,0-1 1 0 0,-4 3 0 0 0,5-4 50 0 0,1 0-1 0 0,-1-1 1 0 0,1 1 0 0 0,-1 0 0 0 0,1-1 0 0 0,-1 1-1 0 0,0-1 1 0 0,1 0 0 0 0,-1 1 0 0 0,0-1 0 0 0,1 0-1 0 0,-1 0 1 0 0,0 0 0 0 0,1 0 0 0 0,-1 0 0 0 0,0 0-1 0 0,1-1 1 0 0,-1 1 0 0 0,0-1 0 0 0,-2 0 0 0 0,2 0-14 0 0,0-1 0 0 0,0 1 0 0 0,0-1 1 0 0,0 0-1 0 0,0 1 0 0 0,0-1 0 0 0,0 0 0 0 0,0 0 1 0 0,1 0-1 0 0,-1 0 0 0 0,1-1 0 0 0,-2-1 1 0 0,0-2-36 0 0,1 0 1 0 0,-1 0-1 0 0,1-1 1 0 0,0 1-1 0 0,0-1 1 0 0,1 1-1 0 0,0-1 1 0 0,0 1-1 0 0,0-12 1 0 0,2 16 54 0 0,-1-1 0 0 0,0 0 0 0 0,1 0 0 0 0,-1 0 1 0 0,1 0-1 0 0,0 0 0 0 0,0 1 0 0 0,0-1 0 0 0,0 0 0 0 0,1 1 1 0 0,-1-1-1 0 0,1 0 0 0 0,-1 1 0 0 0,1 0 0 0 0,0-1 0 0 0,0 1 0 0 0,0 0 1 0 0,0 0-1 0 0,0 0 0 0 0,1 0 0 0 0,-1 1 0 0 0,5-3 0 0 0,2 0 185 0 0,-1 1-1 0 0,1 0 0 0 0,0 0 1 0 0,0 1-1 0 0,14-2 0 0 0,-15 3-105 0 0,18-4 4 0 0,0 0 1 0 0,-1-2-1 0 0,1-1 1 0 0,-2-1 0 0 0,1-1-1 0 0,-1-1 1 0 0,-1-1-1 0 0,0-1 1 0 0,-1-1-1 0 0,0-1 1 0 0,25-23-1 0 0,-47 38-103 0 0,23-24-471 0 0,-22 23 392 0 0,0 0 1 0 0,1-1-1 0 0,-1 1 1 0 0,0-1-1 0 0,-1 1 1 0 0,1-1-1 0 0,0 1 1 0 0,0-1-1 0 0,-1 0 0 0 0,1 1 1 0 0,-1-1-1 0 0,1 0 1 0 0,-1 0-1 0 0,0 0 1 0 0,1-3-1 0 0,-2 5 49 0 0,1-1 0 0 0,0 0 0 0 0,-1 0 0 0 0,1 1 0 0 0,-1-1 0 0 0,1 0-1 0 0,-1 1 1 0 0,1-1 0 0 0,-1 1 0 0 0,1-1 0 0 0,-1 0 0 0 0,0 1-1 0 0,1-1 1 0 0,-1 1 0 0 0,0 0 0 0 0,1-1 0 0 0,-1 1 0 0 0,0 0-1 0 0,0-1 1 0 0,1 1 0 0 0,-1 0 0 0 0,0 0 0 0 0,0-1 0 0 0,0 1 0 0 0,1 0-1 0 0,-1 0 1 0 0,-1 0 0 0 0,-25 0-124 0 0,26 0 138 0 0,-8 1 2 0 0,-1 0 0 0 0,1 0 0 0 0,0 1 0 0 0,-1 0 0 0 0,1 0 0 0 0,-14 7 0 0 0,20-8 20 0 0,0 0 0 0 0,0 1 1 0 0,1 0-1 0 0,-1 0 1 0 0,0 0-1 0 0,1 0 0 0 0,-1 0 1 0 0,1 0-1 0 0,0 1 1 0 0,-1-1-1 0 0,1 1 0 0 0,1 0 1 0 0,-1 0-1 0 0,0-1 1 0 0,1 1-1 0 0,-1 0 0 0 0,1 0 1 0 0,0 0-1 0 0,0 1 1 0 0,0-1-1 0 0,-1 6 0 0 0,3 6 250 0 0,0-12-205 0 0,-1 1 120 0 0,3 0 46 0 0,8 15 27 0 0,-8-14 4 0 0,2-1-8 0 0,15 13-33 0 0,-15-13-14 0 0,1-2-1 0 0,20 9-9 0 0,-20-9-39 0 0,1 0-16 0 0,1 0-88 0 0,22 2 126 0 0,-24-3-173 0 0,19 0-167 0 0,-18-1 129 0 0,20-3-269 0 0,-3-1-312 0 0,-18 3-165 0 0</inkml:trace>
+  <inkml:trace contextRef="#ctx0" brushRef="#br0" timeOffset="4457.17">3054 351 13823 0 0,'0'0'1687'0'0,"7"1"10023"0"0,-2 2-11531 0 0,11 9 684 0 0,-15-8-398 0 0,-1 0-405 0 0,0 1-1 0 0,-1-1 1 0 0,1 0 0 0 0,-1 0-1 0 0,0 0 1 0 0,0 0 0 0 0,0 0-1 0 0,0 0 1 0 0,-1 0 0 0 0,1 0-1 0 0,-1-1 1 0 0,0 1 0 0 0,0-1-1 0 0,-1 1 1 0 0,-2 3 0 0 0,1-4-81 0 0,1 1 1 0 0,-1-1-1 0 0,0 0 1 0 0,0 0-1 0 0,0 0 1 0 0,-7 2-1 0 0,10-4-26 0 0,0-1 0 0 0,0 1 0 0 0,0-1 0 0 0,-1 1 0 0 0,1-1 0 0 0,0 0 0 0 0,0 0 0 0 0,0 1 0 0 0,-1-1 0 0 0,1 0 0 0 0,0 0 0 0 0,0 0 0 0 0,-3-1 0 0 0,3 1-7 0 0,1 0 0 0 0,-1-1 0 0 0,1 1 0 0 0,-1-1 0 0 0,0 1 0 0 0,1 0 0 0 0,-1-1 0 0 0,1 1 0 0 0,-1-1 0 0 0,1 1 0 0 0,-1-1 0 0 0,1 0 0 0 0,0 1 0 0 0,-1-1 0 0 0,1 1 0 0 0,0-1 0 0 0,-1 0 0 0 0,1 1 0 0 0,0-1 0 0 0,0 0 0 0 0,0 1 0 0 0,-1-1 0 0 0,1 0 0 0 0,0 0 0 0 0,0 1 0 0 0,0-2 0 0 0,0-2-163 0 0,0 0 0 0 0,1 0 1 0 0,-1-1-1 0 0,1 1 0 0 0,0 0 1 0 0,0 0-1 0 0,0 0 0 0 0,2-4 1 0 0,16-33-1038 0 0,-11 25 730 0 0,81-150-7408 0 0,-73 141 7077 0 0,22-25-1 0 0,-24 34 2608 0 0,0 0 0 0 0,25-19 6440 0 0,-38 40-7253 0 0,5 16-19 0 0,-6-11-7 0 0,-16 133 3109 0 0,14-115-3965 0 0,2 0-1 0 0,1-1 1 0 0,7 39-1 0 0,-2-40-56 0 0,4 14 0 0 0,4 3 0 0 0,0 0 0 0 0,1 2 0 0 0,-4-2 0 0 0,-3-4 0 0 0,-7-7 0 0 0,-1-27-92 0 0,-1 0 0 0 0,0 0 1 0 0,1 0-1 0 0,-2 0 0 0 0,1 0 0 0 0,0 0 1 0 0,-1 0-1 0 0,0 0 0 0 0,-4 7 0 0 0,5-11-53 0 0,0 0-1 0 0,0 1 1 0 0,0-1-1 0 0,0 0 0 0 0,0 0 1 0 0,0 0-1 0 0,-1 0 1 0 0,1 0-1 0 0,0 0 1 0 0,0 0-1 0 0,-1 0 0 0 0,1 0 1 0 0,-1-1-1 0 0,1 1 1 0 0,-1 0-1 0 0,1-1 1 0 0,-1 0-1 0 0,1 1 1 0 0,-1-1-1 0 0,0 0 0 0 0,1 0 1 0 0,-1 0-1 0 0,1 0 1 0 0,-1 0-1 0 0,0 0 1 0 0,1 0-1 0 0,-1 0 1 0 0,1-1-1 0 0,-1 1 0 0 0,0 0 1 0 0,1-1-1 0 0,-3-1 1 0 0,-6-2-2409 0 0,-2-2-6379 0 0</inkml:trace>
+  <inkml:trace contextRef="#ctx0" brushRef="#br0" timeOffset="4801.42">3053 464 13823 0 0,'0'-2'203'0'0,"1"0"0"0"0,-1 0 0 0 0,1 0 0 0 0,-1 1 0 0 0,1-1 0 0 0,0 0 1 0 0,0 0-1 0 0,-1 0 0 0 0,1 0 0 0 0,0 1 0 0 0,1-1 0 0 0,-1 0 0 0 0,0 1 0 0 0,0-1 0 0 0,1 1 0 0 0,-1 0 0 0 0,1-1 0 0 0,-1 1 0 0 0,1 0 0 0 0,2-1 0 0 0,3-2 1042 0 0,1 0 1 0 0,0 0-1 0 0,12-3 1 0 0,-7 2-1217 0 0,105-33 3067 0 0,14-5-4346 0 0,-111 34-7687 0 0</inkml:trace>
+  <inkml:trace contextRef="#ctx0" brushRef="#br0" timeOffset="4802.42">3543 145 20271 0 0,'-3'0'205'0'0,"1"0"0"0"0,-1 0 1 0 0,1 0-1 0 0,0 0 0 0 0,-1 0 0 0 0,1 1 0 0 0,-1-1 0 0 0,1 1 1 0 0,0-1-1 0 0,-1 1 0 0 0,1 0 0 0 0,-3 1 0 0 0,2 0 9 0 0,1 1 0 0 0,-1-1 1 0 0,1 0-1 0 0,-1 1 0 0 0,1-1 0 0 0,0 1 0 0 0,0 0 1 0 0,-3 3-1 0 0,1 3 132 0 0,-1 0 0 0 0,1 0 0 0 0,0 0 0 0 0,1 1 0 0 0,0-1 0 0 0,1 1 0 0 0,0 0 0 0 0,0-1 1 0 0,1 1-1 0 0,0 0 0 0 0,1 0 0 0 0,0 0 0 0 0,2 10 0 0 0,2 15 179 0 0,2-1 0 0 0,13 46 0 0 0,3-19-644 0 0,-21-58 66 0 0,0 0-1 0 0,0 0 1 0 0,1 0-1 0 0,-1-1 1 0 0,1 1 0 0 0,-1-1-1 0 0,1 1 1 0 0,0-1-1 0 0,2 3 1 0 0,1 1-153 0 0,-3-4 17 0 0,-1 1-1 0 0,1-1 1 0 0,0 0-1 0 0,-1 0 1 0 0,1 0 0 0 0,0 0-1 0 0,0 0 1 0 0,0 0-1 0 0,3 2 1 0 0,1 0-1245 0 0</inkml:trace>
+  <inkml:trace contextRef="#ctx0" brushRef="#br0" timeOffset="5156.44">3865 163 12439 0 0,'1'1'14361'0'0,"4"26"-12881"0"0,0 8-66 0 0,3 9-418 0 0,1 0-519 0 0,1-6-458 0 0,-9-32-113 0 0,0-3 17 0 0,-1-1 1 0 0,1 0 0 0 0,-1 0 0 0 0,1 0 0 0 0,0 0 0 0 0,0 1-1 0 0,0-1 1 0 0,0 0 0 0 0,0 0 0 0 0,2 2 0 0 0,10 17-686 0 0,-10-15-166 0 0</inkml:trace>
+  <inkml:trace contextRef="#ctx0" brushRef="#br0" timeOffset="5508.46">4015 140 19351 0 0,'0'0'84'0'0,"-1"-1"0"0"0,1 0 0 0 0,0 1 0 0 0,-1-1 0 0 0,1 0 0 0 0,-1 1 0 0 0,1-1-1 0 0,-1 1 1 0 0,1-1 0 0 0,-1 1 0 0 0,0-1 0 0 0,1 1 0 0 0,-1 0 0 0 0,0-1 0 0 0,1 1 0 0 0,-1-1 0 0 0,0 1-1 0 0,1 0 1 0 0,-1 0 0 0 0,0 0 0 0 0,0-1 0 0 0,1 1 0 0 0,-1 0 0 0 0,0 0 0 0 0,0 0 0 0 0,1 0 0 0 0,-1 0 0 0 0,0 0-1 0 0,0 0 1 0 0,1 0 0 0 0,-1 1 0 0 0,-1-1 0 0 0,0 1 79 0 0,0 1 0 0 0,1 0 0 0 0,-1-1 0 0 0,0 1 0 0 0,0 0 0 0 0,1 0 0 0 0,-1 0 0 0 0,1 0 0 0 0,-2 3 0 0 0,-8 16 668 0 0,0 1-1 0 0,2 0 1 0 0,0 1 0 0 0,-6 30 0 0 0,7-26-1151 0 0,-1-1 0 0 0,-21 47 0 0 0,15-50-2712 0 0,7-14-5657 0 0</inkml:trace>
+  <inkml:trace contextRef="#ctx0" brushRef="#br0" timeOffset="5509.46">3757 333 12895 0 0,'1'0'998'0'0,"1"-4"-374"0"0,1 2 167 0 0,0 0 0 0 0,0 1 1 0 0,0-1-1 0 0,0 0 0 0 0,0 1 1 0 0,0 0-1 0 0,1-1 0 0 0,4 0 0 0 0,-2 0-550 0 0,49-15 2340 0 0,87-17-1 0 0,-89 23-2904 0 0,-30 6-1744 0 0,-1 1-6813 0 0</inkml:trace>
+  <inkml:trace contextRef="#ctx0" brushRef="#br0" timeOffset="5856.97">4332 77 11975 0 0,'-2'-11'2584'0'0,"6"14"2664"0"0,2 7-460 0 0,-4-5-5366 0 0,1 5 655 0 0,-6 26 794 0 0,-2 0 0 0 0,-1 0 1 0 0,-15 50-1 0 0,2-9 149 0 0,18-69-816 0 0,0 16-111 0 0,4 5-1497 0 0,1-27 756 0 0,20 5-93 0 0</inkml:trace>
+  <inkml:trace contextRef="#ctx0" brushRef="#br0" timeOffset="6239.83">4148 301 19319 0 0,'-19'-1'1917'0'0,"33"-1"352"0"0,23-1-214 0 0,42-4 67 0 0,-23 3-1677 0 0,-19 2-553 0 0,-4 0-196 0 0,13 6-3273 0 0</inkml:trace>
+  <inkml:trace contextRef="#ctx0" brushRef="#br0" timeOffset="6619.71">4563 179 18431 0 0,'-1'0'318'0'0,"-6"1"2775"0"0,5 8-1942 0 0,-4 5 96 0 0,-70 244 4407 0 0,75-255-5836 0 0,3-4-1907 0 0,5-7 1502 0 0,0-1-1 0 0,0-1 1 0 0,0 1-1 0 0,-1-1 0 0 0,6-14 1 0 0,4-5-460 0 0,2-3 30 0 0,-2 4 509 0 0,1 1 0 0 0,24-30 5513 0 0,-41 62-4301 0 0,0 4-90 0 0,0-1-1 0 0,-1 1 1 0 0,-3 15 0 0 0,1-11-117 0 0,2-10-52 0 0,0 1-211 0 0,-3 15-2257 0 0,9-19 1374 0 0,15 0-73 0 0,-19 0 672 0 0,-1 0 0 0 0,1 0 0 0 0,0 0 0 0 0,-1 0 0 0 0,1 0 1 0 0,0 0-1 0 0,-1 0 0 0 0,1 0 0 0 0,0 0 0 0 0,-1-1 0 0 0,1 1 0 0 0,-1 0 0 0 0,1-1 0 0 0,0 1 0 0 0,-1 0 0 0 0,1-1 0 0 0,-1 1 0 0 0,1-1 0 0 0,-1 1 0 0 0,1 0 0 0 0,-1-1 0 0 0,1 0 0 0 0,-1 1 0 0 0,0-1 0 0 0,1 0 0 0 0,0-1-160 0 0,6-4-472 0 0,17-12-1460 0 0,-22 17 3438 0 0,0 6-819 0 0,5 15 55 0 0,-5-15 579 0 0,-2 0-580 0 0,0 13-123 0 0,0-14 817 0 0,4-1-1182 0 0,15 6-171 0 0,-15-6-80 0 0,0-5-15 0 0,7-3-319 0 0,-1-1-1 0 0,0-1 1 0 0,0 0-1 0 0,0 0 1 0 0,-1-1-1 0 0,16-17 1 0 0,48-63 108 0 0,-44 51 1781 0 0,-35 47-1001 0 0,0 0 1 0 0,1 0-1 0 0,1 1 0 0 0,-1 0 0 0 0,-2 15 1 0 0,-17 71 1051 0 0,-15 213 640 0 0,30-219-1453 0 0,6-76-505 0 0,3-12-78 0 0,0-1 0 0 0,0 1 0 0 0,0-1 1 0 0,0 1-1 0 0,0-1 0 0 0,0 1 0 0 0,1-1 0 0 0,0 5 1 0 0,3 15-1605 0 0,0-22 1022 0 0,10 0-17 0 0,-14 0 553 0 0,1-1 0 0 0,-1 1 0 0 0,1 0 0 0 0,-1 0-1 0 0,0 0 1 0 0,1-1 0 0 0,-1 1 0 0 0,1 0 0 0 0,-1 0 0 0 0,1-1 0 0 0,-1 1 0 0 0,0 0-1 0 0,1-1 1 0 0,-1 1 0 0 0,1-1 0 0 0,-1 1 0 0 0,0 0 0 0 0,0-1 0 0 0,1 1-1 0 0,-1-1 1 0 0,0 1 0 0 0,0-1 0 0 0,0 1 0 0 0,1-1 0 0 0,-1 1 0 0 0,0-1 0 0 0,0 0-1 0 0,0 1-84 0 0,5-17-3023 0 0,-3 7-5475 0 0</inkml:trace>
+  <inkml:trace contextRef="#ctx0" brushRef="#br0" timeOffset="6968.59">4876 243 11975 0 0,'4'-14'2862'0'0,"7"5"2540"0"0,-10 7-5008 0 0,1 1-1 0 0,0 0 0 0 0,-1 1 1 0 0,1-1-1 0 0,0 0 0 0 0,-1 0 1 0 0,1 1-1 0 0,0-1 0 0 0,0 1 1 0 0,0-1-1 0 0,0 1 0 0 0,2 0 1 0 0,17 1 1185 0 0,-18 0-1673 0 0,2-1 798 0 0,0 3-47 0 0,15 9-168 0 0,-16-9-69 0 0,1 2-17 0 0,0 0-282 0 0,-4-4-83 0 0,1 1 0 0 0,0 0 1 0 0,-1-1-1 0 0,1 1 0 0 0,-1 0 1 0 0,1 0-1 0 0,-1 0 1 0 0,0 0-1 0 0,0 0 0 0 0,2 4 1 0 0,0-1-2 0 0,-2-3-19 0 0,0 0 0 0 0,0 0 0 0 0,0 0 1 0 0,0 0-1 0 0,0 0 0 0 0,-1 0 0 0 0,1 0 0 0 0,0 3 0 0 0,1 0 4 0 0,-2-4-28 0 0,1 1 0 0 0,-1 0 0 0 0,1 0 0 0 0,-1-1 0 0 0,1 1 0 0 0,-1 0 0 0 0,0 0 0 0 0,0-1 0 0 0,0 1 0 0 0,0 2 0 0 0,1 1-43 0 0,-1-4 27 0 0,0 1 0 0 0,0-1 1 0 0,0 1-1 0 0,0 0 0 0 0,0-1 1 0 0,0 1-1 0 0,0-1 0 0 0,0 1 1 0 0,0-1-1 0 0,-1 1 0 0 0,1-1 1 0 0,-1 2-1 0 0,-1 3-181 0 0,1-1 1 0 0,-1 0-1 0 0,0 0 0 0 0,0 0 0 0 0,0 0 1 0 0,-1-1-1 0 0,0 1 0 0 0,0 0 1 0 0,0-1-1 0 0,0 0 0 0 0,-1 0 1 0 0,-8 7-1 0 0,9-8-1021 0 0,-1-1 0 0 0,0 0 0 0 0,0 1-1 0 0,0-1 1 0 0,0-1 0 0 0,-6 3 0 0 0,-4 0-6820 0 0</inkml:trace>
+  <inkml:trace contextRef="#ctx0" brushRef="#br0" timeOffset="7318.65">5122 94 18887 0 0,'0'0'1712'0'0,"3"4"-1409"0"0,10 14-164 0 0,-10-14 401 0 0,0 2 162 0 0,-2-6-695 0 0,74 175 4677 0 0,-68-156-4293 0 0,-1 0 0 0 0,-2 0 0 0 0,0 0 0 0 0,0 1 1 0 0,-2 0-1 0 0,-1-1 0 0 0,-1 40 0 0 0,-2-49-400 0 0,0 0 1 0 0,0-1-1 0 0,0 1 0 0 0,-1 0 0 0 0,-1-1 1 0 0,0 0-1 0 0,-9 17 0 0 0,9-20-483 0 0,0 0 0 0 0,-1 0 1 0 0,1-1-1 0 0,-1 1 0 0 0,0-1 0 0 0,-1 0 0 0 0,-6 4 0 0 0,-1 0-8967 0 0</inkml:trace>
+  <inkml:trace contextRef="#ctx0" brushRef="#br0" timeOffset="7673.68">5289 1 15663 0 0,'0'0'3403'0'0,"5"2"-2468"0"0,0 0-628 0 0,-2-1-100 0 0,0 0 0 0 0,0 0-1 0 0,-1 1 1 0 0,1-1 0 0 0,-1 1-1 0 0,5 3 1 0 0,-1-2 59 0 0,18 16 1048 0 0,-17-14-1062 0 0,-3-1-63 0 0,1 0-1 0 0,-1 0 1 0 0,0 0 0 0 0,4 5 0 0 0,-1-2-65 0 0,-4-5-40 0 0,0 2-1 0 0,0-1 0 0 0,0 0 0 0 0,0 0 0 0 0,-1 1 1 0 0,4 6-1 0 0,8 13 115 0 0,-1 0 0 0 0,-2 1 1 0 0,9 25-1 0 0,-12-23-172 0 0,-1 1 1 0 0,-1 0-1 0 0,-2 0 1 0 0,-1 0-1 0 0,-1 0 0 0 0,-1 1 1 0 0,-6 54-1 0 0,3-65-29 0 0,-2 1 0 0 0,0-1 0 0 0,-1 0 0 0 0,0 0 0 0 0,-14 27 0 0 0,13-32 5 0 0,0-1 0 0 0,-1-1 0 0 0,-1 1 0 0 0,1-1 0 0 0,-2 0 0 0 0,1-1 0 0 0,-1 0 0 0 0,-17 13 0 0 0,-3-6-1062 0 0,8-8-5372 0 0,3-4-1631 0 0</inkml:trace>
+  <inkml:trace contextRef="#ctx0" brushRef="#br0" timeOffset="8026.14">5751 281 22575 0 0,'0'0'2728'0'0,"2"28"-2360"0"0,-3 5-56 0 0,-3-6-792 0 0,-2-4-1352 0 0</inkml:trace>
+  <inkml:trace contextRef="#ctx0" brushRef="#br0" timeOffset="8027.14">5804 521 12439 0 0,'0'0'1606'0'0,"-1"4"62"0"0,-2 11 517 0 0,2-11 2260 0 0,-1 0-2892 0 0,1 2-1119 0 0,1-4-174 0 0,-1 0-1 0 0,0 1 1 0 0,1-1-1 0 0,-1 0 1 0 0,0 0-1 0 0,0 1 0 0 0,-3 2 1 0 0,-4 9 356 0 0,0-1-1 0 0,-2-1 1 0 0,1 0 0 0 0,-19 19 0 0 0,15-19-1553 0 0,-1 0 0 0 0,-16 10 0 0 0,9-8-8682 0 0</inkml:trace>
+</inkml:ink>
+</file>
+
+<file path=word/ink/ink17.xml><?xml version="1.0" encoding="utf-8"?>
+<inkml:ink xmlns:inkml="http://www.w3.org/2003/InkML">
+  <inkml:definitions>
+    <inkml:context xml:id="ctx0">
+      <inkml:inkSource xml:id="inkSrc0">
+        <inkml:traceFormat>
+          <inkml:channel name="X" type="integer" min="-2.14748E9" max="2.14748E9" units="cm"/>
+          <inkml:channel name="Y" type="integer" min="-2.14748E9" max="2.14748E9" units="cm"/>
+          <inkml:channel name="F" type="integer" max="32767" units="dev"/>
+          <inkml:channel name="OA" type="integer" max="360" units="deg"/>
+          <inkml:channel name="OE" type="integer" max="90" units="deg"/>
+        </inkml:traceFormat>
+        <inkml:channelProperties>
+          <inkml:channelProperty channel="X" name="resolution" value="1000" units="1/cm"/>
+          <inkml:channelProperty channel="Y" name="resolution" value="1000" units="1/cm"/>
+          <inkml:channelProperty channel="F" name="resolution" value="0" units="1/dev"/>
+          <inkml:channelProperty channel="OA" name="resolution" value="1000" units="1/deg"/>
+          <inkml:channelProperty channel="OE" name="resolution" value="1000" units="1/deg"/>
+        </inkml:channelProperties>
+      </inkml:inkSource>
+      <inkml:timestamp xml:id="ts0" timeString="2024-05-01T15:48:31.095"/>
+    </inkml:context>
+    <inkml:brush xml:id="br0">
+      <inkml:brushProperty name="width" value="0.025" units="cm"/>
+      <inkml:brushProperty name="height" value="0.025" units="cm"/>
+      <inkml:brushProperty name="color" value="#E71224"/>
+    </inkml:brush>
+  </inkml:definitions>
+  <inkml:trace contextRef="#ctx0" brushRef="#br0">25 239 12895 0 0,'-5'-1'-261'0'0,"-8"0"4521"0"0,13 1-4096 0 0,0 0 0 0 0,0 0 0 0 0,-1 0-1 0 0,1 1 1 0 0,0-1 0 0 0,0 0 0 0 0,-1 0 0 0 0,1 0-1 0 0,0 0 1 0 0,0 0 0 0 0,-1 1 0 0 0,1-1 0 0 0,0 0 0 0 0,0 0-1 0 0,0 0 1 0 0,0 1 0 0 0,-1-1 0 0 0,1 0 0 0 0,0 0 0 0 0,0 0-1 0 0,0 1 1 0 0,0-1 0 0 0,0 0 0 0 0,0 0 0 0 0,0 1-1 0 0,0-1 1 0 0,-1 0 0 0 0,1 1 0 0 0,0-1 0 0 0,0 0 0 0 0,0 0-1 0 0,0 1 1 0 0,0-1 0 0 0,0 0 0 0 0,1 0 0 0 0,-1 1 0 0 0,0-1-1 0 0,0 1 1970 0 0,3 5-1430 0 0,1 1-501 0 0,-2-3-41 0 0,0 0 1 0 0,0 0-1 0 0,0 0 1 0 0,1-1-1 0 0,2 4 1 0 0,16 20 620 0 0,-17-22-722 0 0,-3-3-31 0 0,1 0 0 0 0,-1 1 0 0 0,1-1 0 0 0,0 0 0 0 0,0-1 0 0 0,0 1 1 0 0,0 0-1 0 0,4 2 0 0 0,13 11 35 0 0,-14-12-343 0 0,2 1-148 0 0,23 11-1767 0 0,-23-11-6969 0 0</inkml:trace>
+  <inkml:trace contextRef="#ctx0" brushRef="#br0" timeOffset="351.94">173 199 16127 0 0,'-2'0'271'0'0,"1"0"0"0"0,-1 0 0 0 0,1 0 0 0 0,-1 0 0 0 0,1 0 0 0 0,-1 1 0 0 0,1-1 0 0 0,0 0 0 0 0,-1 1 0 0 0,1-1 0 0 0,0 1 0 0 0,-1 0 0 0 0,1-1 0 0 0,0 1 0 0 0,0 0 0 0 0,-1 0 0 0 0,1 0 0 0 0,0 0 0 0 0,0 0 0 0 0,0 0 0 0 0,0 0 0 0 0,0 0 0 0 0,0 0 0 0 0,1 0 0 0 0,-2 2 0 0 0,-3 4 235 0 0,1 0 1 0 0,0-1 0 0 0,-4 11-1 0 0,-4 14 764 0 0,-14 61-1 0 0,8-21-5085 0 0,16-64-4851 0 0</inkml:trace>
+  <inkml:trace contextRef="#ctx0" brushRef="#br0" timeOffset="352.94">4 401 5063 0 0,'0'0'429'0'0,"0"-1"-1"0"0,-1 1 0 0 0,1 0 0 0 0,0-1 0 0 0,-1 1 0 0 0,1-1 0 0 0,0 1 1 0 0,0-1-1 0 0,0 1 0 0 0,-1-1 0 0 0,1 1 0 0 0,0-1 0 0 0,0 1 0 0 0,0-1 0 0 0,0 0 1 0 0,0 1-1 0 0,0-1 0 0 0,0 1 0 0 0,0-1 0 0 0,0 1 0 0 0,0-1 0 0 0,0 1 1 0 0,0-1-1 0 0,1 0 0 0 0,0 0 69 0 0,-1 0 0 0 0,1 0-1 0 0,0 0 1 0 0,-1 0 0 0 0,1 0 0 0 0,0 0 0 0 0,0 0 0 0 0,0 0 0 0 0,0 0 0 0 0,1-1-1 0 0,5-2 711 0 0,0 0 0 0 0,14-5 0 0 0,-16 6-466 0 0,133-49 1888 0 0,-91 35-10317 0 0,-30 11-1136 0 0</inkml:trace>
+  <inkml:trace contextRef="#ctx0" brushRef="#br0" timeOffset="702.62">285 6 17967 0 0,'0'0'172'0'0,"1"-1"-1"0"0,0 1 1 0 0,0-1-1 0 0,0 0 1 0 0,0 1-1 0 0,0 0 1 0 0,1-1-1 0 0,-1 1 1 0 0,0 0-1 0 0,0-1 1 0 0,0 1 0 0 0,0 0-1 0 0,0 0 1 0 0,0 0-1 0 0,1 0 1 0 0,-1 0-1 0 0,0 0 1 0 0,0 0-1 0 0,0 0 1 0 0,0 1-1 0 0,0-1 1 0 0,2 1-1 0 0,20 9 1870 0 0,-19-9-2278 0 0,10 7 1107 0 0,16 10-50 0 0,-15-6-11 0 0,-2 2-374 0 0,0 0 0 0 0,-1 1 0 0 0,0 1 0 0 0,10 19 0 0 0,-13-18-101 0 0,-1 1 0 0 0,-1 0 0 0 0,0 1 0 0 0,-1 0 0 0 0,-1 0 0 0 0,-1 0 0 0 0,-1 0-1 0 0,0 1 1 0 0,-1 20 0 0 0,-2-26-394 0 0,-1 1 0 0 0,0-1-1 0 0,-2 0 1 0 0,1 0-1 0 0,-8 21 1 0 0,6-24-585 0 0,-1 0-1 0 0,0 1 1 0 0,0-2 0 0 0,-1 1-1 0 0,-1-1 1 0 0,-15 19 0 0 0,10-17-9102 0 0</inkml:trace>
+</inkml:ink>
+</file>
+
+<file path=word/ink/ink18.xml><?xml version="1.0" encoding="utf-8"?>
+<inkml:ink xmlns:inkml="http://www.w3.org/2003/InkML">
+  <inkml:definitions>
+    <inkml:context xml:id="ctx0">
+      <inkml:inkSource xml:id="inkSrc0">
+        <inkml:traceFormat>
+          <inkml:channel name="X" type="integer" min="-2.14748E9" max="2.14748E9" units="cm"/>
+          <inkml:channel name="Y" type="integer" min="-2.14748E9" max="2.14748E9" units="cm"/>
+          <inkml:channel name="F" type="integer" max="32767" units="dev"/>
+          <inkml:channel name="OA" type="integer" max="360" units="deg"/>
+          <inkml:channel name="OE" type="integer" max="90" units="deg"/>
+        </inkml:traceFormat>
+        <inkml:channelProperties>
+          <inkml:channelProperty channel="X" name="resolution" value="1000" units="1/cm"/>
+          <inkml:channelProperty channel="Y" name="resolution" value="1000" units="1/cm"/>
+          <inkml:channelProperty channel="F" name="resolution" value="0" units="1/dev"/>
+          <inkml:channelProperty channel="OA" name="resolution" value="1000" units="1/deg"/>
+          <inkml:channelProperty channel="OE" name="resolution" value="1000" units="1/deg"/>
+        </inkml:channelProperties>
+      </inkml:inkSource>
+      <inkml:timestamp xml:id="ts0" timeString="2024-05-01T15:48:27.528"/>
+    </inkml:context>
+    <inkml:brush xml:id="br0">
+      <inkml:brushProperty name="width" value="0.025" units="cm"/>
+      <inkml:brushProperty name="height" value="0.025" units="cm"/>
+      <inkml:brushProperty name="color" value="#E71224"/>
+    </inkml:brush>
+  </inkml:definitions>
+  <inkml:trace contextRef="#ctx0" brushRef="#br0">209 162 17503 0 0,'0'-2'302'0'0,"-1"1"0"0"0,1-1 0 0 0,-1 0 0 0 0,0 1 0 0 0,1-1-1 0 0,-1 1 1 0 0,0-1 0 0 0,0 1 0 0 0,0-1 0 0 0,-1 1 0 0 0,1-1 0 0 0,0 1 0 0 0,0 0 0 0 0,-1 0-1 0 0,1 0 1 0 0,-1-1 0 0 0,1 2 0 0 0,-1-1 0 0 0,1 0 0 0 0,-1 0 0 0 0,-2-1 0 0 0,1 1-171 0 0,0 0-1 0 0,0 1 1 0 0,0-1 0 0 0,0 1 0 0 0,0-1 0 0 0,0 1 0 0 0,0 0 0 0 0,0 0 0 0 0,0 0 0 0 0,0 0 0 0 0,0 1 0 0 0,-4 0 0 0 0,-1 2-25 0 0,0 0 0 0 0,1 1-1 0 0,-1 0 1 0 0,1 0 0 0 0,0 0 0 0 0,0 1 0 0 0,0 0-1 0 0,-7 8 1 0 0,4-3 52 0 0,0 0 1 0 0,1 1-1 0 0,0 0 1 0 0,-8 14-1 0 0,15-23-158 0 0,1-1 0 0 0,1 0-1 0 0,-1 1 1 0 0,0-1-1 0 0,0 0 1 0 0,0 1-1 0 0,1-1 1 0 0,-1 0-1 0 0,0 1 0 0 0,1-1 1 0 0,-1 1-1 0 0,1-1 1 0 0,0 1-1 0 0,-1-1 1 0 0,1 1-1 0 0,0-1 1 0 0,0 1-1 0 0,0-1 1 0 0,0 1-1 0 0,0-1 1 0 0,1 1-1 0 0,-1-1 1 0 0,0 1-1 0 0,1-1 1 0 0,-1 1-1 0 0,1-1 0 0 0,-1 1 1 0 0,2 1-1 0 0,4 0-68 0 0,18 9 1 0 0,-19-10-3 0 0,2 0-27 0 0,19 3-13 0 0,-19-4-1 0 0,0 0 8 0 0,22 2 25 0 0,-16-2-11 0 0,9 1 16 0 0,-16-1-3 0 0,-4-1 69 0 0,0 0 1 0 0,0 0-1 0 0,0 1 0 0 0,1-1 1 0 0,-1 1-1 0 0,0-1 0 0 0,0 1 1 0 0,0 0-1 0 0,3 1 0 0 0,0 1 5 0 0,-4-3 2 0 0,-1 0 1 0 0,1 0-1 0 0,-1 0 1 0 0,1 0-1 0 0,-1 0 0 0 0,1 1 1 0 0,-1-1-1 0 0,1 0 0 0 0,-1 0 1 0 0,0 1-1 0 0,1-1 0 0 0,-1 0 1 0 0,1 0-1 0 0,-1 1 0 0 0,0-1 1 0 0,1 1-1 0 0,-1-1 0 0 0,0 0 1 0 0,0 1-1 0 0,1-1 1 0 0,-1 1-1 0 0,0-1 0 0 0,0 0 1 0 0,1 1-1 0 0,-1-1 0 0 0,0 1 1 0 0,0-1-1 0 0,0 1 0 0 0,0-1 1 0 0,0 1-1 0 0,0-1 0 0 0,0 1 1 0 0,0-1-1 0 0,0 1 0 0 0,0-1 1 0 0,0 1-1 0 0,0-1 1 0 0,0 1-1 0 0,0-1 0 0 0,0 1 1 0 0,-1-1-1 0 0,1 1 0 0 0,0-1 1 0 0,0 0-1 0 0,0 1 0 0 0,-1-1 1 0 0,1 1-1 0 0,-17 18-38 0 0,15-17 37 0 0,-13 13-108 0 0,-22 17 0 0 0,31-28 69 0 0,0 0-1 0 0,0 1 1 0 0,-1-2-1 0 0,0 1 1 0 0,1-1-1 0 0,-1 0 1 0 0,-9 2-1 0 0,15-5 4 0 0,1 1-1 0 0,-1-1 1 0 0,0 0 0 0 0,1 0-1 0 0,-1 0 1 0 0,1 0 0 0 0,-1 0-1 0 0,1 0 1 0 0,-1 0 0 0 0,0 0-1 0 0,1 0 1 0 0,-1 0 0 0 0,1 0-1 0 0,-1 0 1 0 0,1 0 0 0 0,-1 0-1 0 0,1 0 1 0 0,-1-1 0 0 0,1 1-1 0 0,-1 0 1 0 0,1 0 0 0 0,-1-1-1 0 0,1 1 1 0 0,-1 0 0 0 0,1-1-1 0 0,-1 1 1 0 0,1-1 0 0 0,-1 1-1 0 0,1 0 1 0 0,0-1 0 0 0,-1 1-1 0 0,1-2 1 0 0,-1 1-202 0 0,1 0 1 0 0,-1-1-1 0 0,1 1 0 0 0,0-1 1 0 0,0 1-1 0 0,0 0 0 0 0,0-1 0 0 0,0 1 1 0 0,0 0-1 0 0,0-1 0 0 0,0 1 1 0 0,2-3-1 0 0,0-5-7555 0 0</inkml:trace>
+  <inkml:trace contextRef="#ctx0" brushRef="#br0" timeOffset="348.74">344 77 15199 0 0,'-10'27'4306'0'0,"-12"52"1"0"0,14-35-2654 0 0,-4 79 1 0 0,12-106-1409 0 0,1 1 0 0 0,0-1 0 0 0,8 31 0 0 0,-8-42-372 0 0,3-1-97 0 0,9 18-21 0 0,-10-17-63 0 0,3-4-3211 0 0,24 12-5078 0 0</inkml:trace>
+  <inkml:trace contextRef="#ctx0" brushRef="#br0" timeOffset="700.98">231 259 17967 0 0,'15'-8'6587'0'0,"12"-6"-5200"0"0,30-10-1 0 0,-44 19-1397 0 0,2 0 131 0 0,22-4 1 0 0,-32 8-880 0 0,1 0 0 0 0,-1 1 1 0 0,0-1-1 0 0,11 2 0 0 0,15 3-7877 0 0</inkml:trace>
+  <inkml:trace contextRef="#ctx0" brushRef="#br0" timeOffset="701.98">475 262 8751 0 0,'-1'2'763'0'0,"0"-1"0"0"0,0 0 0 0 0,1 0 0 0 0,-1 1 0 0 0,0-1 0 0 0,1 1 0 0 0,-1-1 0 0 0,1 0 0 0 0,-1 1 0 0 0,0 2 0 0 0,-1 18 3134 0 0,1-12-3148 0 0,-5 52 2979 0 0,5-56-3574 0 0,1 0 1 0 0,1-1 0 0 0,-1 1 0 0 0,1 0 0 0 0,0 0 0 0 0,0-1-1 0 0,1 1 1 0 0,3 8 0 0 0,-5-14-176 0 0,0 0 1 0 0,0 1-1 0 0,0-1 0 0 0,0 0 1 0 0,0 0-1 0 0,0 0 0 0 0,0 0 0 0 0,0 0 1 0 0,0 0-1 0 0,0 0 0 0 0,1 1 1 0 0,-1-1-1 0 0,0 0 0 0 0,0 0 0 0 0,0 0 1 0 0,0 0-1 0 0,0 0 0 0 0,0 0 1 0 0,0 0-1 0 0,0 0 0 0 0,0 0 0 0 0,1 0 1 0 0,-1 0-1 0 0,0 0 0 0 0,0 0 1 0 0,0 1-1 0 0,0-1 0 0 0,0 0 0 0 0,0 0 1 0 0,0 0-1 0 0,1 0 0 0 0,-1 0 1 0 0,0 0-1 0 0,0 0 0 0 0,0 0 0 0 0,0 0 1 0 0,0 0-1 0 0,0 0 0 0 0,1 0 1 0 0,-1-1-1 0 0,0 1 0 0 0,0 0 0 0 0,0 0 1 0 0,0 0-1 0 0,0 0 0 0 0,0 0 1 0 0,5-7-619 0 0,2-13-73 0 0,-6 17 567 0 0,12-40-121 0 0,-8 25 66 0 0,1-1 0 0 0,0 1 0 0 0,1 1-1 0 0,1-1 1 0 0,18-28 0 0 0,-26 45 200 0 0,1 1-1 0 0,-1-1 0 0 0,1 0 1 0 0,0 0-1 0 0,-1 1 1 0 0,1-1-1 0 0,-1 1 0 0 0,1-1 1 0 0,0 0-1 0 0,-1 1 1 0 0,1-1-1 0 0,0 1 1 0 0,0-1-1 0 0,0 1 0 0 0,-1 0 1 0 0,1-1-1 0 0,0 1 1 0 0,0 0-1 0 0,0 0 0 0 0,0-1 1 0 0,0 1-1 0 0,-1 0 1 0 0,1 0-1 0 0,0 0 0 0 0,0 0 1 0 0,0 0-1 0 0,0 0 1 0 0,0 0-1 0 0,0 0 1 0 0,0 1-1 0 0,-1-1 0 0 0,1 0 1 0 0,1 1-1 0 0,-1-1-98 0 0,2 5-1268 0 0,15 21 213 0 0</inkml:trace>
+  <inkml:trace contextRef="#ctx0" brushRef="#br0" timeOffset="1067.64">666 287 14743 0 0,'-2'5'1226'0'0,"1"-1"-1"0"0,-1 1 0 0 0,1 0 0 0 0,0 0 1 0 0,0 9-1 0 0,2 26 1530 0 0,-1-39-2734 0 0,0 0-1 0 0,0 0 0 0 0,0-1-1 0 0,0 1 1 0 0,0 0 0 0 0,0-1 0 0 0,1 1 0 0 0,-1 0-1 0 0,0-1 1 0 0,0 1 0 0 0,0 0 0 0 0,0-1-1 0 0,1 1 1 0 0,-1 0 0 0 0,0-1 0 0 0,1 1-1 0 0,0 0 1 0 0,-1 0-39 0 0,1 0 0 0 0,-1-1 0 0 0,0 1-1 0 0,1 0 1 0 0,-1-1 0 0 0,0 1 0 0 0,1 0 0 0 0,-1 0-1 0 0,0-1 1 0 0,0 1 0 0 0,0 0 0 0 0,0 0 0 0 0,0-1-1 0 0,0 2 1 0 0,6 0-324 0 0,16 4-69 0 0,-11-7-1534 0 0,-5-3-6073 0 0</inkml:trace>
+  <inkml:trace contextRef="#ctx0" brushRef="#br0" timeOffset="1068.64">779 278 11975 0 0,'-5'15'6859'0'0,"0"20"-2493"0"0,5-32-4180 0 0,0 0 0 0 0,0 1 0 0 0,0-1 0 0 0,0 0 0 0 0,1 0 1 0 0,-1 0-1 0 0,1 0 0 0 0,0 0 0 0 0,0 0 0 0 0,2 5 0 0 0,8 11-185 0 0,-8-15-249 0 0,4-3-108 0 0,21 4-1049 0 0,-17-5-4301 0 0,9-4-1836 0 0</inkml:trace>
+  <inkml:trace contextRef="#ctx0" brushRef="#br0" timeOffset="1420.87">1010 232 12463 0 0,'1'0'56'0'0,"-1"-1"0"0"0,0 1 1 0 0,0-1-1 0 0,0 1 0 0 0,0-1 0 0 0,0 1 0 0 0,0-1 0 0 0,0 1 0 0 0,0 0 0 0 0,0-1 0 0 0,0 1 0 0 0,-1-1 0 0 0,1 1 0 0 0,0-1 0 0 0,0 1 1 0 0,0-1-1 0 0,0 1 0 0 0,-1 0 0 0 0,1-1 0 0 0,0 1 0 0 0,0-1 0 0 0,-1 1 0 0 0,1 0 0 0 0,0-1 0 0 0,-1 1 0 0 0,1 0 0 0 0,-1-1 0 0 0,1 1 0 0 0,0 0 1 0 0,-1-1-1 0 0,0 1 246 0 0,0 0 1 0 0,0 1-1 0 0,0-1 1 0 0,1 0 0 0 0,-1 0-1 0 0,0 0 1 0 0,0 1 0 0 0,0-1-1 0 0,1 0 1 0 0,-1 1-1 0 0,0-1 1 0 0,0 1 0 0 0,1-1-1 0 0,-1 1 1 0 0,0 0-1 0 0,-16 15 4804 0 0,10-7-4857 0 0,4-3-12 0 0,0 0 0 0 0,0 0-1 0 0,1 0 1 0 0,0 0 0 0 0,0 1 0 0 0,0-1 0 0 0,1 0 0 0 0,0 1 0 0 0,0-1 0 0 0,1 1 0 0 0,0 8-1 0 0,0-13-94 0 0,1 2-13 0 0,6 14-34 0 0,-6-13-133 0 0,5-3-486 0 0,20 7 84 0 0,-24-9 378 0 0,0 0-1 0 0,0 0 1 0 0,0 0-1 0 0,0 0 1 0 0,0 0-1 0 0,0-1 1 0 0,-1 1-1 0 0,1-1 1 0 0,0 1-1 0 0,0-1 1 0 0,0 0-1 0 0,-1 0 1 0 0,1 0-1 0 0,0 0 1 0 0,-1 0-1 0 0,1 0 1 0 0,-1 0-1 0 0,1 0 1 0 0,2-3-1 0 0,1-1-183 0 0,28-24-2434 0 0,-15 12-5445 0 0</inkml:trace>
+  <inkml:trace contextRef="#ctx0" brushRef="#br0" timeOffset="1421.87">1213 99 4143 0 0,'0'0'199'0'0,"0"0"-1"0"0,-1 0 0 0 0,1 0 1 0 0,0 0-1 0 0,0 0 1 0 0,0-1-1 0 0,0 1 0 0 0,0 0 1 0 0,0 0-1 0 0,-1 0 0 0 0,1 0 1 0 0,0 0-1 0 0,0 0 0 0 0,0 0 1 0 0,0 0-1 0 0,-1 0 0 0 0,1-1 1 0 0,0 1-1 0 0,0 0 0 0 0,0 0 1 0 0,-1 0-1 0 0,1 0 1 0 0,0 0-1 0 0,0 0 0 0 0,0 0 1 0 0,0 0-1 0 0,-1 0 0 0 0,1 0 1 0 0,0 0-1 0 0,0 1 0 0 0,0-1 1 0 0,0 0-1 0 0,-1 0 0 0 0,1 0 1 0 0,0 0-1 0 0,0 0 0 0 0,0 0 1 0 0,0 0-1 0 0,-1 0 0 0 0,1 1 1 0 0,-8 2 3746 0 0,6-1-3273 0 0,-1 1 0 0 0,0-1 0 0 0,1 1 0 0 0,-1-1 0 0 0,1 1 0 0 0,0 0 0 0 0,0 0 0 0 0,0 0 0 0 0,-2 4 0 0 0,1 0-62 0 0,0-1 0 0 0,1 0 0 0 0,0 1 0 0 0,-1 9 1 0 0,0 4 192 0 0,1 1 0 0 0,1 24 1 0 0,1-43-679 0 0,5 62 1346 0 0,-5-58-1238 0 0,2-1-40 0 0,5 16-167 0 0,-5-16-200 0 0,3-1-460 0 0,12 11-197 0 0,-12-11-1769 0 0</inkml:trace>
+  <inkml:trace contextRef="#ctx0" brushRef="#br0" timeOffset="1768.63">1097 260 17503 0 0,'-14'-5'3736'0'0,"23"5"837"0"0,21-2-3557 0 0,2-2-269 0 0,-2-2-447 0 0,8-1-1488 0 0,-6 1-5292 0 0,-25 5-2208 0 0</inkml:trace>
+  <inkml:trace contextRef="#ctx0" brushRef="#br0" timeOffset="2115.27">1745 0 17047 0 0,'0'0'148'0'0,"-1"0"0"0"0,1 0 1 0 0,-1 0-1 0 0,0 0 0 0 0,1 1 0 0 0,-1-1 0 0 0,1 0 0 0 0,-1 0 0 0 0,1 0 0 0 0,-1 1 1 0 0,1-1-1 0 0,-1 0 0 0 0,1 1 0 0 0,-1-1 0 0 0,1 0 0 0 0,-1 1 0 0 0,1-1 0 0 0,-1 1 0 0 0,1-1 1 0 0,0 1-1 0 0,-1-1 0 0 0,1 1 0 0 0,0-1 0 0 0,-1 1 0 0 0,-11 17 1685 0 0,10-15-1625 0 0,-20 39 1468 0 0,2 1-1 0 0,-30 90 1 0 0,35-90-1210 0 0,0 1-327 0 0,-10 48-1 0 0,21-73-468 0 0,2-1 0 0 0,-1 1 0 0 0,2 0 0 0 0,1 0 0 0 0,2 24-1 0 0,-2-40 106 0 0,0-1 0 0 0,0 1 0 0 0,1-1 0 0 0,-1 1 0 0 0,1-1-1 0 0,0 0 1 0 0,1 4 0 0 0,1 0-1048 0 0,-2-1-7282 0 0</inkml:trace>
+  <inkml:trace contextRef="#ctx0" brushRef="#br0" timeOffset="2498.94">1679 350 11975 0 0,'-3'-28'1765'0'0,"0"-31"-1"0"0,3 48-579 0 0,0 1 1 0 0,1 0-1 0 0,1-1 0 0 0,-1 1 0 0 0,2 0 0 0 0,4-13 0 0 0,1 10 434 0 0,-7 13-432 0 0,4 5-642 0 0,14 17-28 0 0,-11-10-111 0 0,8 32 245 0 0,11 52 0 0 0,1 1-68 0 0,-18-69-583 0 0,3 3-31 0 0,-10-24-130 0 0,-1-5 96 0 0,0 1 0 0 0,0-1 0 0 0,0 0 0 0 0,0 1 0 0 0,3 5 0 0 0,-2-2-17 0 0,1-1-159 0 0,1-7-570 0 0,-2 1 775 0 0,-1 1 21 0 0,-1-1 0 0 0,1 1 0 0 0,0-1 1 0 0,-1 0-1 0 0,1 1 0 0 0,-1-1 0 0 0,1 0 0 0 0,-1 0 0 0 0,0 0 0 0 0,1 0 1 0 0,-1 0-1 0 0,0 0 0 0 0,0 0 0 0 0,0 0 0 0 0,0-1 0 0 0,0 1 0 0 0,0 0 1 0 0,0-1-1 0 0,0 1 0 0 0,1-3 0 0 0,8-28-126 0 0,-2 0 0 0 0,5-41 0 0 0,2-66 78 0 0,-10 74 63 0 0,17-77 1 0 0,-17 124-160 0 0,0 15-196 0 0,1 8-382 0 0,-5-4 364 0 0,-2 0 332 0 0,1 0 0 0 0,0 0 0 0 0,0 0 0 0 0,1 0 0 0 0,-1 0 0 0 0,0 0 0 0 0,0 0 0 0 0,0 0 0 0 0,1 0 0 0 0,-1 0 0 0 0,0 0 0 0 0,1 0 0 0 0,0 1 0 0 0,7 15-2419 0 0,0 6-5773 0 0</inkml:trace>
+  <inkml:trace contextRef="#ctx0" brushRef="#br0" timeOffset="2856.13">2203 348 15031 0 0,'-10'5'1035'0'0,"6"-3"272"0"0,0 0 0 0 0,-1 0 0 0 0,1 0 0 0 0,1 1 0 0 0,-1-1-1 0 0,-5 6 1 0 0,-2 7-1587 0 0,3-1 369 0 0,3-4-71 0 0,0 0 0 0 0,-9 11-1 0 0,13-19-21 0 0,0-1-1 0 0,-1 1 0 0 0,1-1 0 0 0,0 1 0 0 0,-1-1 0 0 0,1 1 0 0 0,-1-1 0 0 0,0 0 0 0 0,1 0 0 0 0,-1 0 0 0 0,0 0 1 0 0,0 0-1 0 0,1 0 0 0 0,-1 0 0 0 0,0-1 0 0 0,0 1 0 0 0,0-1 0 0 0,-4 1 0 0 0,5-1-5 0 0,0 0 0 0 0,-1 0-1 0 0,1 0 1 0 0,0-1 0 0 0,0 1 0 0 0,-1 0-1 0 0,1-1 1 0 0,0 1 0 0 0,0-1-1 0 0,0 1 1 0 0,0-1 0 0 0,0 0 0 0 0,0 1-1 0 0,0-1 1 0 0,0 0 0 0 0,0 0 0 0 0,0 0-1 0 0,0 0 1 0 0,0 0 0 0 0,0 0-1 0 0,1 0 1 0 0,-1 0 0 0 0,0 0 0 0 0,1 0-1 0 0,-1 0 1 0 0,1-1 0 0 0,-1 1 0 0 0,1 0-1 0 0,0 0 1 0 0,-1-1 0 0 0,1 1 0 0 0,0 0-1 0 0,0 0 1 0 0,0-3 0 0 0,-1-1-43 0 0,1-1 0 0 0,0 0 1 0 0,1 1-1 0 0,-1-1 0 0 0,1 1 1 0 0,3-10-1 0 0,-1 6-94 0 0,1 0-1 0 0,0 1 0 0 0,0-1 1 0 0,1 1-1 0 0,0 0 0 0 0,1 0 1 0 0,11-13-1 0 0,12-7-6811 0 0,-19 18 27 0 0</inkml:trace>
+  <inkml:trace contextRef="#ctx0" brushRef="#br0" timeOffset="3217.42">2313 436 14279 0 0,'-2'2'732'0'0,"0"-1"0"0"0,0 0 0 0 0,0 1 0 0 0,0-1 0 0 0,0 0 0 0 0,0 0 0 0 0,0 0 0 0 0,-5 1 0 0 0,-12 8 3885 0 0,19-10-4555 0 0,-3 3 399 0 0,3-2-444 0 0,1-1 0 0 0,-1 0 0 0 0,0 1 1 0 0,0-1-1 0 0,0 0 0 0 0,0 0 0 0 0,0 1 0 0 0,0-1 0 0 0,1 0 0 0 0,-1 0 0 0 0,0 1 0 0 0,0-1 0 0 0,0 0 0 0 0,1 0 0 0 0,-1 0 0 0 0,0 1 1 0 0,0-1-1 0 0,1 0 0 0 0,-1 0 0 0 0,0 0 0 0 0,0 0 0 0 0,1 1 0 0 0,-1-1 0 0 0,0 0 0 0 0,0 0 0 0 0,1 0 0 0 0,-1 0 0 0 0,0 0 1 0 0,1 0-1 0 0,-1 0 0 0 0,1 0 0 0 0,27 5-4 0 0,-26-5-16 0 0,0 0 0 0 0,0-1 0 0 0,0 1 0 0 0,0-1-1 0 0,0 0 1 0 0,0 1 0 0 0,0-1 0 0 0,0 0 0 0 0,0 0 0 0 0,0 0-1 0 0,0-1 1 0 0,0 1 0 0 0,-1 0 0 0 0,1-1 0 0 0,0 1 0 0 0,2-4 0 0 0,2-3-35 0 0,0 0 1 0 0,7-11 0 0 0,-9 11 9 0 0,8-10-209 0 0,-1-1 1 0 0,-1-1-1 0 0,-1 0 1 0 0,-1 0-1 0 0,7-27 1 0 0,-12 36 141 0 0,-1 0 1 0 0,0 0 0 0 0,0 0 0 0 0,-2 0-1 0 0,1-1 1 0 0,-1 1 0 0 0,-1 0-1 0 0,0-1 1 0 0,0 1 0 0 0,-2 0-1 0 0,-5-21 1 0 0,7 31 101 0 0,1 0 0 0 0,0 0 0 0 0,-1-1 0 0 0,1 1 0 0 0,-1 0 0 0 0,1 0 0 0 0,-1 0 0 0 0,0 0-1 0 0,1 0 1 0 0,-1 0 0 0 0,0 0 0 0 0,0 0 0 0 0,0 0 0 0 0,0 0 0 0 0,0 0 0 0 0,0 0 0 0 0,0 0 0 0 0,0 1 0 0 0,0-1 0 0 0,0 0 0 0 0,0 1 0 0 0,0-1-1 0 0,-1 1 1 0 0,0-1 0 0 0,0 1 13 0 0,1 1 0 0 0,0-1 0 0 0,0 0-1 0 0,-1 1 1 0 0,1-1 0 0 0,0 1 0 0 0,0-1 0 0 0,0 1-1 0 0,-1-1 1 0 0,1 1 0 0 0,0 0 0 0 0,0 0 0 0 0,0 0-1 0 0,0-1 1 0 0,0 1 0 0 0,0 0 0 0 0,1 0-1 0 0,-1 0 1 0 0,0 1 0 0 0,0-1 0 0 0,1 0 0 0 0,-1 0-1 0 0,0 2 1 0 0,-3 5 44 0 0,1 1 0 0 0,0-1 1 0 0,0 1-1 0 0,1 0 0 0 0,0-1 0 0 0,1 1 0 0 0,0 0 0 0 0,0 13 1 0 0,1 2 270 0 0,6 43 0 0 0,-4-52-138 0 0,-2-12-175 0 0,1 0 0 0 0,-1 0 0 0 0,1 0 0 0 0,0-1 0 0 0,0 1 0 0 0,2 3 0 0 0,1 5 116 0 0,-2-4-80 0 0,-1-4-16 0 0,0 1 0 0 0,0-1 0 0 0,0 0-1 0 0,1 0 1 0 0,-1 1 0 0 0,4 3 0 0 0,-2 1 15 0 0,-1-5-21 0 0,0 1 1 0 0,-1-1-1 0 0,1 0 0 0 0,0 0 0 0 0,1 1 1 0 0,4 4-1 0 0,-3-1 7 0 0,-2-4-16 0 0,0 0-1 0 0,0 0 1 0 0,1 0 0 0 0,-1-1 0 0 0,1 1 0 0 0,-1-1-1 0 0,5 4 1 0 0,17 12 80 0 0,-20-15-104 0 0,0 0 1 0 0,0-1-1 0 0,1 0 1 0 0,-1 0 0 0 0,6 2-1 0 0,23 3-19 0 0,-21-7-60 0 0,-5-2 29 0 0,0 0 0 0 0,1 0 0 0 0,-1-1 0 0 0,0 0 0 0 0,-1 0 0 0 0,1-1 0 0 0,-1 0 0 0 0,1 0 0 0 0,-1 0 0 0 0,0-1 0 0 0,8-8 0 0 0,-4 2-292 0 0,14-21 1 0 0,-22 29 291 0 0,1-1 0 0 0,-1 0 0 0 0,0 1 0 0 0,-1-1 0 0 0,1 0-1 0 0,-1 0 1 0 0,1 0 0 0 0,-1 0 0 0 0,-1 0 0 0 0,2-8 0 0 0,-2 11 45 0 0,0 0-1 0 0,0 0 0 0 0,0 0 0 0 0,0 0 0 0 0,0 0 0 0 0,0 1 0 0 0,0-1 1 0 0,-1 0-1 0 0,1 0 0 0 0,0 0 0 0 0,-1 0 0 0 0,1 0 0 0 0,0 1 0 0 0,-1-1 0 0 0,1 0 1 0 0,-1 0-1 0 0,1 1 0 0 0,-1-1 0 0 0,1 0 0 0 0,-1 1 0 0 0,0-1 0 0 0,1 0 1 0 0,-3 0-1 0 0,2 0 18 0 0,0 1 1 0 0,-1-1-1 0 0,1 1 1 0 0,-1 0-1 0 0,1-1 1 0 0,-1 1-1 0 0,1 0 1 0 0,-1 0-1 0 0,1 0 1 0 0,-1 0-1 0 0,1 0 1 0 0,-4 1-1 0 0,-1 0 97 0 0,0 1 0 0 0,0 0 0 0 0,1 0 0 0 0,-1 0 0 0 0,-9 6-1 0 0,9-4-57 0 0,0 1 0 0 0,1 0-1 0 0,0 0 1 0 0,0 0 0 0 0,0 1-1 0 0,0-1 1 0 0,1 1 0 0 0,0 1-1 0 0,0-1 1 0 0,0 0 0 0 0,1 1-1 0 0,0 0 1 0 0,0 0 0 0 0,1 0-1 0 0,0 0 1 0 0,0 0-1 0 0,1 0 1 0 0,-1 0 0 0 0,2 1-1 0 0,-1 9 1 0 0,3 7 29 0 0,0-18-70 0 0,-2-4-7 0 0,0 0 1 0 0,0-1-1 0 0,1 1 0 0 0,-1 0 0 0 0,0 0 0 0 0,1-1 1 0 0,-1 1-1 0 0,1 0 0 0 0,0-1 0 0 0,0 1 1 0 0,0 0-1 0 0,1 1 0 0 0,1 2 4 0 0,4 4 32 0 0,11 11-48 0 0,-17-19-2 0 0,0-1 0 0 0,-1 1 1 0 0,1 0-1 0 0,0 0 0 0 0,0-1 1 0 0,-1 1-1 0 0,1-1 0 0 0,0 1 1 0 0,0-1-1 0 0,0 1 0 0 0,0-1 0 0 0,1 1 1 0 0,27 11-165 0 0,-27-11 143 0 0,0 1-1 0 0,1-1 1 0 0,-1 0 0 0 0,0-1 0 0 0,1 1 0 0 0,-1 0 0 0 0,1-1-1 0 0,-1 1 1 0 0,1-1 0 0 0,-1 0 0 0 0,4 0 0 0 0,1 0-80 0 0,7 1-446 0 0,25-4-126 0 0</inkml:trace>
+</inkml:ink>
+</file>
+
+<file path=word/ink/ink19.xml><?xml version="1.0" encoding="utf-8"?>
+<inkml:ink xmlns:inkml="http://www.w3.org/2003/InkML">
+  <inkml:definitions>
+    <inkml:context xml:id="ctx0">
+      <inkml:inkSource xml:id="inkSrc0">
+        <inkml:traceFormat>
+          <inkml:channel name="X" type="integer" min="-2.14748E9" max="2.14748E9" units="cm"/>
+          <inkml:channel name="Y" type="integer" min="-2.14748E9" max="2.14748E9" units="cm"/>
+          <inkml:channel name="F" type="integer" max="32767" units="dev"/>
+          <inkml:channel name="OA" type="integer" max="360" units="deg"/>
+          <inkml:channel name="OE" type="integer" max="90" units="deg"/>
+        </inkml:traceFormat>
+        <inkml:channelProperties>
+          <inkml:channelProperty channel="X" name="resolution" value="1000" units="1/cm"/>
+          <inkml:channelProperty channel="Y" name="resolution" value="1000" units="1/cm"/>
+          <inkml:channelProperty channel="F" name="resolution" value="0" units="1/dev"/>
+          <inkml:channelProperty channel="OA" name="resolution" value="1000" units="1/deg"/>
+          <inkml:channelProperty channel="OE" name="resolution" value="1000" units="1/deg"/>
+        </inkml:channelProperties>
+      </inkml:inkSource>
+      <inkml:timestamp xml:id="ts0" timeString="2024-05-01T15:48:22.266"/>
+    </inkml:context>
+    <inkml:brush xml:id="br0">
+      <inkml:brushProperty name="width" value="0.025" units="cm"/>
+      <inkml:brushProperty name="height" value="0.025" units="cm"/>
+      <inkml:brushProperty name="color" value="#E71224"/>
+    </inkml:brush>
+  </inkml:definitions>
+  <inkml:trace contextRef="#ctx0" brushRef="#br0">123 11 455 0 0,'-1'0'639'0'0,"1"-1"-1"0"0,-1 1 0 0 0,0-1 0 0 0,1 1 0 0 0,-1-1 0 0 0,0 1 0 0 0,0-1 0 0 0,1 1 1 0 0,-1 0-1 0 0,0 0 0 0 0,0-1 0 0 0,1 1 0 0 0,-1 0 0 0 0,0 0 0 0 0,0 0 0 0 0,-1 0 0 0 0,-15 4 5996 0 0,14-3-5790 0 0,-1 1 0 0 0,0 1 1 0 0,1-1-1 0 0,-1 0 1 0 0,-5 6-1 0 0,5-3-699 0 0,0 1 0 0 0,0-1 0 0 0,0 1-1 0 0,1-1 1 0 0,0 1 0 0 0,0 0 0 0 0,1 0 0 0 0,-4 11 0 0 0,-10 53 442 0 0,16-70-586 0 0,-6 41 566 0 0,-3 61 0 0 0,8-79-232 0 0,2 1-1 0 0,1-1 1 0 0,8 46-1 0 0,-7-60-163 0 0,9 19-86 0 0,4 1-60 0 0,0-7-167 0 0,-13-17-94 0 0,2 0-20 0 0,17 17-58 0 0,-17-17-212 0 0,1 0-92 0 0,17 15-1584 0 0,-17-15-6265 0 0</inkml:trace>
+</inkml:ink>
+</file>
+
+<file path=word/ink/ink2.xml><?xml version="1.0" encoding="utf-8"?>
+<inkml:ink xmlns:inkml="http://www.w3.org/2003/InkML">
+  <inkml:definitions>
+    <inkml:context xml:id="ctx0">
+      <inkml:inkSource xml:id="inkSrc0">
+        <inkml:traceFormat>
+          <inkml:channel name="X" type="integer" min="-2.14748E9" max="2.14748E9" units="cm"/>
+          <inkml:channel name="Y" type="integer" min="-2.14748E9" max="2.14748E9" units="cm"/>
+          <inkml:channel name="F" type="integer" max="32767" units="dev"/>
+          <inkml:channel name="OA" type="integer" max="360" units="deg"/>
+          <inkml:channel name="OE" type="integer" max="90" units="deg"/>
+        </inkml:traceFormat>
+        <inkml:channelProperties>
+          <inkml:channelProperty channel="X" name="resolution" value="1000" units="1/cm"/>
+          <inkml:channelProperty channel="Y" name="resolution" value="1000" units="1/cm"/>
+          <inkml:channelProperty channel="F" name="resolution" value="0" units="1/dev"/>
+          <inkml:channelProperty channel="OA" name="resolution" value="1000" units="1/deg"/>
+          <inkml:channelProperty channel="OE" name="resolution" value="1000" units="1/deg"/>
+        </inkml:channelProperties>
+      </inkml:inkSource>
+      <inkml:timestamp xml:id="ts0" timeString="2024-05-01T15:45:27.528"/>
+    </inkml:context>
+    <inkml:brush xml:id="br0">
+      <inkml:brushProperty name="width" value="0.025" units="cm"/>
+      <inkml:brushProperty name="height" value="0.025" units="cm"/>
+      <inkml:brushProperty name="color" value="#E71224"/>
+    </inkml:brush>
+  </inkml:definitions>
+  <inkml:trace contextRef="#ctx0" brushRef="#br0">1 223 11975 0 0,'1'0'408'0'0,"0"-1"0"0"0,-1 0 0 0 0,1 1 0 0 0,0-1 0 0 0,0 1 0 0 0,0 0 0 0 0,0-1 0 0 0,0 1 1 0 0,0 0-1 0 0,0-1 0 0 0,0 1 0 0 0,0 0 0 0 0,0 0 0 0 0,0 0 0 0 0,2 0 0 0 0,17 0 2495 0 0,-20 0-2855 0 0,3 0 215 0 0,0 0-1 0 0,0 0 1 0 0,0 1-1 0 0,0-1 0 0 0,0 1 1 0 0,5 1-1 0 0,-1 0-124 0 0,-2-1 34 0 0,-1 2-98 0 0,16 7-63 0 0,-20-9-11 0 0,1-1 0 0 0,0 0 0 0 0,-1 1 0 0 0,1-1 0 0 0,-1 1 0 0 0,1-1 0 0 0,-1 0 0 0 0,1 1 0 0 0,-1-1 0 0 0,1 1-1 0 0,-1 0 1 0 0,1-1 0 0 0,-1 1 0 0 0,1-1 0 0 0,-1 1 0 0 0,0 0 0 0 0,0-1 0 0 0,1 1 0 0 0,-1 0 0 0 0,0-1 0 0 0,0 1 0 0 0,0 0 0 0 0,1-1 0 0 0,-1 1 0 0 0,0 0 0 0 0,0-1 0 0 0,0 1-1 0 0,0 0 1 0 0,0 0 0 0 0,-1-1 0 0 0,1 1 0 0 0,0 0 0 0 0,0-1 0 0 0,0 1 0 0 0,-1 0 0 0 0,1-1 0 0 0,0 1 0 0 0,0 0 0 0 0,-1-1 0 0 0,1 1 0 0 0,-1-1 0 0 0,0 2 0 0 0,-2 1 1 0 0,0 0 1 0 0,0 0-1 0 0,0 0 1 0 0,0 0 0 0 0,-5 2-1 0 0,6-4 3 0 0,-8 7-122 0 0,-1-2 1 0 0,0 0-1 0 0,-1 0 0 0 0,-15 5 1 0 0,30-11 145 0 0,0-1 0 0 0,1 1 0 0 0,-1-1 0 0 0,0 1 0 0 0,0 0 0 0 0,0 0 0 0 0,1 0 0 0 0,-1 1 0 0 0,0-1 1 0 0,0 1-1 0 0,0 0 0 0 0,0-1 0 0 0,0 2 0 0 0,0-1 0 0 0,0 0 0 0 0,0 0 0 0 0,0 1 0 0 0,0 0 0 0 0,-1-1 0 0 0,1 1 0 0 0,0 0 0 0 0,2 4 0 0 0,-3-5-10 0 0,-1 1-1 0 0,0-1 1 0 0,1 1-1 0 0,-1-1 1 0 0,0 1-1 0 0,0-1 1 0 0,0 1-1 0 0,0 0 1 0 0,-1-1-1 0 0,1 1 1 0 0,0 0-1 0 0,-1 0 1 0 0,1 0-1 0 0,-1 0 1 0 0,0 0-1 0 0,0-1 1 0 0,1 1-1 0 0,-1 0 1 0 0,0 0-1 0 0,0 0 1 0 0,-1 0-1 0 0,1 0 1 0 0,0 0-1 0 0,-1 0 1 0 0,1-1-1 0 0,-1 1 1 0 0,0 0-1 0 0,1 0 1 0 0,-1 0-1 0 0,0-1 1 0 0,0 1-1 0 0,0-1 1 0 0,0 1-1 0 0,-1-1 1 0 0,1 1-1 0 0,0-1 1 0 0,0 1-1 0 0,-1-1 1 0 0,-1 1-1 0 0,1 0-167 0 0,1-1-1 0 0,-1 1 1 0 0,0-1 0 0 0,0 0 0 0 0,0 0-1 0 0,1 0 1 0 0,-1 0 0 0 0,0 0-1 0 0,0 0 1 0 0,-1 0 0 0 0,1-1-1 0 0,0 1 1 0 0,0-1 0 0 0,0 1-1 0 0,0-1 1 0 0,0 0 0 0 0,-1 0-1 0 0,-3 0 1 0 0,2-2-1010 0 0</inkml:trace>
+  <inkml:trace contextRef="#ctx0" brushRef="#br0" timeOffset="387.81">155 241 10591 0 0,'12'-1'1039'0'0,"3"8"5969"0"0,-11-5-2152 0 0,0 2-4636 0 0,-2-2-213 0 0,16 15 210 0 0,-18-16-214 0 0,1 0 0 0 0,0 0 0 0 0,-1 0 0 0 0,1 0 0 0 0,0 0 0 0 0,-1 0 0 0 0,0 0 0 0 0,1 0 0 0 0,-1 0 0 0 0,1 0 1 0 0,-1 0-1 0 0,0 0 0 0 0,0 0 0 0 0,0 1 0 0 0,0-1 0 0 0,0 0 0 0 0,0 0 0 0 0,0 0 0 0 0,0 0 0 0 0,0 0 0 0 0,0 0 0 0 0,-1 0 0 0 0,0 3 0 0 0,0-2-76 0 0,-1 0 0 0 0,0 1-1 0 0,0-1 1 0 0,0 0 0 0 0,0 0 0 0 0,0 0-1 0 0,-1 0 1 0 0,-4 3 0 0 0,5-3 27 0 0,-1-1 0 0 0,1 1 0 0 0,0-1 0 0 0,0 1 0 0 0,0 0 1 0 0,0 0-1 0 0,0 0 0 0 0,1 0 0 0 0,-1 0 0 0 0,-2 4 0 0 0,4-5 45 0 0,0-1 0 0 0,0 1 0 0 0,0-1 0 0 0,0 0 1 0 0,0 1-1 0 0,0-1 0 0 0,0 1 0 0 0,1-1 0 0 0,-1 0 0 0 0,0 1 0 0 0,0-1 0 0 0,0 0 0 0 0,0 1 0 0 0,1-1 0 0 0,-1 0 0 0 0,0 1 1 0 0,0-1-1 0 0,1 0 0 0 0,-1 0 0 0 0,0 1 0 0 0,1-1 0 0 0,-1 0 0 0 0,0 0 0 0 0,0 0 0 0 0,1 1 0 0 0,-1-1 0 0 0,1 0 0 0 0,-1 0 1 0 0,0 0-1 0 0,1 0 0 0 0,14 6 179 0 0,-12-4-95 0 0,0-1-18 0 0,0 0 0 0 0,0 0 0 0 0,0 1 0 0 0,0-1 0 0 0,0 1 0 0 0,0 0-1 0 0,-1 0 1 0 0,1 0 0 0 0,2 3 0 0 0,-4-4-61 0 0,-1 0 0 0 0,1 0 0 0 0,-1-1 0 0 0,1 1 0 0 0,-1 0 0 0 0,1 0 0 0 0,-1 0-1 0 0,0 0 1 0 0,0 0 0 0 0,1 0 0 0 0,-1 0 0 0 0,0 0 0 0 0,0 0 0 0 0,0 0 0 0 0,0 1 0 0 0,0-1 0 0 0,0 0 0 0 0,0 0 0 0 0,-1 0 0 0 0,1 0 0 0 0,0 0 0 0 0,-1 0 0 0 0,1 0 0 0 0,0 0 0 0 0,-1-1-1 0 0,1 1 1 0 0,-1 0 0 0 0,0 0 0 0 0,1 0 0 0 0,-1 0 0 0 0,-1 1 0 0 0,-13 15-321 0 0,8-10-3788 0 0,5-5 1039 0 0</inkml:trace>
+  <inkml:trace contextRef="#ctx0" brushRef="#br0" timeOffset="733.88">305 494 12895 0 0,'0'2'576'0'0,"0"-1"112"0"0,1 1-552 0 0,-1-1-136 0 0,0 0 0 0 0,0-1 0 0 0,-1 2 1304 0 0,0 0 232 0 0,0 1 40 0 0,-2 2 16 0 0,1 1-656 0 0,-2 1-128 0 0,1-1-24 0 0,-1 1-8 0 0,1 0-624 0 0,-1-1-152 0 0,-1 0 0 0 0</inkml:trace>
+  <inkml:trace contextRef="#ctx0" brushRef="#br0" timeOffset="1087.8">463 81 17503 0 0,'-1'0'119'0'0,"1"-1"0"0"0,0 1 0 0 0,0 0-1 0 0,0 0 1 0 0,-1-1 0 0 0,1 1 0 0 0,0 0-1 0 0,0 0 1 0 0,-1-1 0 0 0,1 1 0 0 0,0 0-1 0 0,-1 0 1 0 0,1 0 0 0 0,0 0 0 0 0,-1-1-1 0 0,1 1 1 0 0,0 0 0 0 0,-1 0 0 0 0,1 0-1 0 0,0 0 1 0 0,-1 0 0 0 0,1 0 0 0 0,0 0-1 0 0,-1 0 1 0 0,1 0 0 0 0,0 0 0 0 0,-1 0-1 0 0,1 0 1 0 0,0 0 0 0 0,-1 0 0 0 0,1 0-1 0 0,0 0 1 0 0,-1 1 0 0 0,1-1 0 0 0,0 0 0 0 0,-1 0-1 0 0,-6 14 2017 0 0,5-7-2116 0 0,0-1-1 0 0,0 1 1 0 0,1 0-1 0 0,0 0 1 0 0,0 0-1 0 0,0 9 1 0 0,2-10-534 0 0</inkml:trace>
+  <inkml:trace contextRef="#ctx0" brushRef="#br0" timeOffset="1088.8">525 63 11519 0 0,'-4'0'512'0'0,"1"1"96"0"0,1 0-480 0 0,0 0-128 0 0,1-1 0 0 0,0 1 0 0 0,0 0 1344 0 0,0 1 256 0 0,-1 2 40 0 0,-2 0 16 0 0,1 3-632 0 0,-1 1-128 0 0,2 0-32 0 0,-1 1 0 0 0,1 0-720 0 0,0 1-144 0 0,1 0 0 0 0,0-1-9144 0 0</inkml:trace>
+  <inkml:trace contextRef="#ctx0" brushRef="#br0" timeOffset="1438.58">619 307 9215 0 0,'-2'-14'-571'0'0,"2"12"1072"0"0,-1-1 1 0 0,1 1 0 0 0,-1 0-1 0 0,0 0 1 0 0,1 0 0 0 0,-1 0 0 0 0,-2-3-1 0 0,2 5-249 0 0,1-1-1 0 0,0 0 1 0 0,-1 1-1 0 0,1-1 1 0 0,-1 1 0 0 0,1-1-1 0 0,-1 1 1 0 0,0 0-1 0 0,1-1 1 0 0,-1 1-1 0 0,1-1 1 0 0,-1 1-1 0 0,0 0 1 0 0,1 0 0 0 0,-1-1-1 0 0,0 1 1 0 0,1 0-1 0 0,-1 0 1 0 0,-1 0-1 0 0,1 0 7 0 0,0 0 0 0 0,0 0 0 0 0,-1 0 0 0 0,1 1 0 0 0,0-1 0 0 0,-1 0 0 0 0,1 1 0 0 0,0-1 0 0 0,0 1 0 0 0,0 0 0 0 0,0-1 0 0 0,-1 1 0 0 0,1 0 0 0 0,-1 0 0 0 0,-3 4 52 0 0,0 0 0 0 0,0 0 0 0 0,1 0 0 0 0,0 0 0 0 0,0 1 0 0 0,0 0 0 0 0,-5 10 1 0 0,-18 46 228 0 0,24-56-418 0 0,-2 6-115 0 0,1 0 0 0 0,0 0 1 0 0,0 0-1 0 0,1 1 0 0 0,1-1 0 0 0,0 1 0 0 0,0 14 0 0 0,4-21-2319 0 0</inkml:trace>
+  <inkml:trace contextRef="#ctx0" brushRef="#br0" timeOffset="1785.22">592 262 4143 0 0,'0'0'92'0'0,"0"0"183"0"0,0 0-183 0 0,0 0 0 0 0,0 0 0 0 0,0 0-1 0 0,0 0 1 0 0,0 0 0 0 0,0 0 0 0 0,0 0-1 0 0,0 0 1 0 0,0 0 0 0 0,1 0 0 0 0,-1 0-1 0 0,0 0 1 0 0,0 0 0 0 0,0 0 0 0 0,0 0-1 0 0,0 0 1 0 0,0 0 0 0 0,0 0 0 0 0,0 0-1 0 0,0 0 1 0 0,0 0 0 0 0,0 0 0 0 0,0 0-1 0 0,1 0 1 0 0,-1 0 0 0 0,0 0 0 0 0,0 0-1 0 0,0 0 1 0 0,0 0 0 0 0,0 0 0 0 0,0 0-1 0 0,0 0 1 0 0,0 0 183 0 0,0 0-183 0 0,0 0 0 0 0,0 0 0 0 0,0 0-1 0 0,0-1 1 0 0,0 1 0 0 0,1 0 0 0 0,2 16 10275 0 0,4 16-7243 0 0,-3 1-1875 0 0,0 4-358 0 0,-1 0-308 0 0,0-1-179 0 0,1-4-215 0 0,0-2-334 0 0,0-8 2 0 0,-3-17-54 0 0,0 1-2758 0 0,4 19-4949 0 0</inkml:trace>
+  <inkml:trace contextRef="#ctx0" brushRef="#br0" timeOffset="1786.22">555 490 6447 0 0,'-9'-11'-561'0'0,"-1"-8"8406"0"0,10 18-7435 0 0,0 0 0 0 0,-1 1 0 0 0,1-1 1 0 0,0 0-1 0 0,0 1 0 0 0,0-1 0 0 0,0 0 1 0 0,0 0-1 0 0,0 1 0 0 0,0-1 1 0 0,0 0-1 0 0,0 0 0 0 0,0 1 0 0 0,0-1 1 0 0,1 0-1 0 0,-1 1 0 0 0,0-1 0 0 0,1 0 1 0 0,-1 0-283 0 0,1 0 0 0 0,0 1 0 0 0,-1-1 1 0 0,1 0-1 0 0,0 1 0 0 0,0-1 0 0 0,-1 1 0 0 0,1-1 1 0 0,0 1-1 0 0,0 0 0 0 0,0-1 0 0 0,0 1 1 0 0,-1 0-1 0 0,1 0 0 0 0,0-1 0 0 0,0 1 0 0 0,0 0 1 0 0,1 0-1 0 0,11 0 96 0 0,-1 0 1 0 0,19 2-1 0 0,-10 1-7061 0 0,-13-3-810 0 0</inkml:trace>
+  <inkml:trace contextRef="#ctx0" brushRef="#br0" timeOffset="2136.77">737 228 12439 0 0,'0'0'92'0'0,"0"0"-1"0"0,0-1 1 0 0,0 1-1 0 0,0 0 0 0 0,0 0 1 0 0,0 0-1 0 0,0 0 1 0 0,0 0-1 0 0,0-1 1 0 0,0 1-1 0 0,0 0 0 0 0,0 0 1 0 0,-1 0-1 0 0,1 0 1 0 0,0 0-1 0 0,0 0 0 0 0,0-1 1 0 0,0 1-1 0 0,0 0 1 0 0,0 0-1 0 0,0 0 1 0 0,-1 0-1 0 0,1 0 0 0 0,0 0 1 0 0,0 0-1 0 0,0 0 1 0 0,0-1-1 0 0,0 1 0 0 0,0 0 1 0 0,-1 0-1 0 0,1 0 1 0 0,0 0-1 0 0,0 0 1 0 0,0 0-1 0 0,0 0 0 0 0,-1 0 1 0 0,1 0-1 0 0,0 0 1 0 0,0 0-1 0 0,0 0 1 0 0,0 0-1 0 0,0 0 0 0 0,-1 0 1 0 0,1 0-1 0 0,0 0 1 0 0,0 1-1 0 0,0-1 0 0 0,0 0 1 0 0,0 0-1 0 0,-1 0 1 0 0,-5 10 2865 0 0,-3 14-282 0 0,4 0-1688 0 0,1 0 0 0 0,0 0 1 0 0,1 38-1 0 0,3-29-872 0 0,3 4-69 0 0,2-8-152 0 0,-4-24-92 0 0,1 1-23 0 0,6 16-46 0 0,-6-16-181 0 0</inkml:trace>
+  <inkml:trace contextRef="#ctx0" brushRef="#br0" timeOffset="2502.58">799 429 10591 0 0,'-9'-12'1459'0'0,"9"12"-1148"0"0,0-1 0 0 0,-1 1 0 0 0,1 0 0 0 0,0-1 1 0 0,0 1-1 0 0,-1 0 0 0 0,1-1 0 0 0,0 1 0 0 0,0 0 0 0 0,-1-1 0 0 0,1 1 1 0 0,0 0-1 0 0,-1 0 0 0 0,1-1 0 0 0,-1 1 0 0 0,1 0 0 0 0,0 0 0 0 0,-1 0 0 0 0,1 0 1 0 0,-1-1-1 0 0,1 1 0 0 0,0 0 0 0 0,-1 0 0 0 0,1 0 0 0 0,-1 0 0 0 0,1 0 1 0 0,0 0-1 0 0,-1 0 0 0 0,1 0 0 0 0,-2 0 0 0 0,13 20 3097 0 0,0 14-3206 0 0,-3-6-1581 0 0,-7-26 1068 0 0</inkml:trace>
+  <inkml:trace contextRef="#ctx0" brushRef="#br0" timeOffset="2503.58">819 302 3679 0 0,'-2'-1'160'0'0,"2"0"40"0"0,0 2-200 0 0,0 0 0 0 0,0-1 0 0 0,0 1 216 0 0,1 0 0 0 0,0 1 0 0 0,1 2 1192 0 0</inkml:trace>
+  <inkml:trace contextRef="#ctx0" brushRef="#br0" timeOffset="2886.09">881 385 3679 0 0,'-3'3'776'0'0,"0"-1"0"0"0,1 1 0 0 0,-1 0 0 0 0,1 0 0 0 0,0 0 0 0 0,0 1 0 0 0,-2 5 0 0 0,3-8-445 0 0,1 1 1 0 0,-1-1 0 0 0,1 0 0 0 0,0 1 0 0 0,0-1 0 0 0,-1 1 0 0 0,1-1-1 0 0,0 0 1 0 0,0 1 0 0 0,0-1 0 0 0,1 1 0 0 0,-1-1 0 0 0,0 0 0 0 0,0 1-1 0 0,1-1 1 0 0,-1 1 0 0 0,1-1 0 0 0,-1 0 0 0 0,1 0 0 0 0,0 1 0 0 0,0-1-1 0 0,1 2 1 0 0,1 2 697 0 0,0-1 0 0 0,0 1 1 0 0,-1 0-1 0 0,5 10 0 0 0,4 10 1189 0 0,-11-25-2195 0 0,0 1 1 0 0,1-1-1 0 0,-1 1 0 0 0,0-1 1 0 0,0 1-1 0 0,0-1 0 0 0,0 1 1 0 0,1-1-1 0 0,-1 1 0 0 0,0-1 1 0 0,0 1-1 0 0,0-1 0 0 0,0 1 0 0 0,0-1 1 0 0,0 1-1 0 0,-1-1 0 0 0,1 1 1 0 0,0-1-1 0 0,0 1 0 0 0,0-1 1 0 0,0 1-1 0 0,-1-1 0 0 0,1 1 1 0 0,0-1-1 0 0,0 0 0 0 0,-1 1 0 0 0,1-1 1 0 0,0 1-1 0 0,-1-1 0 0 0,1 0 1 0 0,0 1-1 0 0,-1-1 0 0 0,1 0 1 0 0,-1 1-1 0 0,1-1 0 0 0,0 0 1 0 0,-1 1-1 0 0,-1 0-181 0 0,0-1 0 0 0,1 1 0 0 0,-1 0 0 0 0,1-1 0 0 0,-1 1 0 0 0,0-1 1 0 0,1 1-1 0 0,-1-1 0 0 0,-3 1 0 0 0,2-1-313 0 0</inkml:trace>
+  <inkml:trace contextRef="#ctx0" brushRef="#br0" timeOffset="3234.28">957 466 3223 0 0,'3'-5'-1058'0'0,"1"-2"3205"0"0,-3 6-1290 0 0,0 0 0 0 0,0-1 0 0 0,-1 1 0 0 0,1 0 1 0 0,-1 0-1 0 0,1-1 0 0 0,-1 1 0 0 0,1 0 0 0 0,-1-1 0 0 0,0 1 1 0 0,0 0-1 0 0,1-1 0 0 0,-1 1 0 0 0,0 0 0 0 0,0-1 0 0 0,0 1 1 0 0,-1-1-1 0 0,1 1 0 0 0,-1-3 0 0 0,1 4-828 0 0,-1 0 0 0 0,1 0 0 0 0,0 0 1 0 0,-1-1-1 0 0,1 1 0 0 0,-1 0 0 0 0,1 0 0 0 0,-1 0 0 0 0,1 0 0 0 0,-1 0 0 0 0,1 0 0 0 0,0 0 0 0 0,-1 0 0 0 0,1 0 0 0 0,-1 0 1 0 0,1 0-1 0 0,-1 0 0 0 0,1 0 0 0 0,-1 0 0 0 0,1 1 0 0 0,0-1 0 0 0,-1 0 0 0 0,1 0 0 0 0,-1 0 0 0 0,1 1 0 0 0,0-1 0 0 0,-1 0 1 0 0,1 1-1 0 0,-1-1 0 0 0,1 0 0 0 0,0 1 0 0 0,0-1 0 0 0,-1 0 0 0 0,1 1 0 0 0,-14 12 641 0 0,-4 12-1164 0 0,17-24 460 0 0,0 0-1 0 0,0 0 0 0 0,0 0 0 0 0,1 0 0 0 0,-1 1 0 0 0,1-1 0 0 0,-1 0 0 0 0,1 1 0 0 0,-1-1 0 0 0,1 0 0 0 0,0 1 0 0 0,0-1 0 0 0,0 0 0 0 0,-1 1 0 0 0,1-1 0 0 0,0 0 0 0 0,1 1 0 0 0,-1-1 0 0 0,0 2 0 0 0,1-3-106 0 0,-1 1 1 0 0,1-1-1 0 0,-1 0 0 0 0,1 1 1 0 0,-1-1-1 0 0,1 0 0 0 0,-1 1 1 0 0,1-1-1 0 0,-1 0 0 0 0,1 0 1 0 0,-1 1-1 0 0,1-1 0 0 0,0 0 1 0 0,-1 0-1 0 0,1 0 0 0 0,-1 0 1 0 0,1 0-1 0 0,-1 0 0 0 0,1 0 1 0 0,0 0-1 0 0,0 0 0 0 0,18-3-1334 0 0,-9 1 1265 0 0,-9 2 440 0 0,0-1-1 0 0,1 1 1 0 0,-1 0 0 0 0,0 0-1 0 0,1 0 1 0 0,-1 1 0 0 0,0-1-1 0 0,1 0 1 0 0,-1 0 0 0 0,0 1-1 0 0,0-1 1 0 0,1 1 0 0 0,-1-1-1 0 0,0 1 1 0 0,0-1 0 0 0,0 1-1 0 0,1 0 1 0 0,-1 0 0 0 0,0-1-1 0 0,0 1 1 0 0,0 0 0 0 0,-1 0-1 0 0,1 0 1 0 0,0 0 0 0 0,1 2-1 0 0,0 0 150 0 0,-1 0 0 0 0,0 0 0 0 0,0 0 0 0 0,-1 1 0 0 0,1-1 0 0 0,-1 0 0 0 0,1 0 0 0 0,-1 0 0 0 0,0 4 0 0 0,2-8-1748 0 0,0-2 678 0 0</inkml:trace>
+  <inkml:trace contextRef="#ctx0" brushRef="#br0" timeOffset="3235.28">981 152 17503 0 0,'0'0'104'0'0,"0"0"0"0"0,0 0 0 0 0,1 0 0 0 0,-1 0 0 0 0,0 0 0 0 0,0 0 0 0 0,1 0 0 0 0,-1 0-1 0 0,0 1 1 0 0,0-1 0 0 0,0 0 0 0 0,1 0 0 0 0,-1 0 0 0 0,0 0 0 0 0,0 0 0 0 0,0 0 0 0 0,0 0 0 0 0,1 1 0 0 0,-1-1-1 0 0,0 0 1 0 0,0 0 0 0 0,0 0 0 0 0,0 0 0 0 0,0 0 0 0 0,0 1 0 0 0,1-1 0 0 0,-1 0 0 0 0,0 0 0 0 0,0 0 0 0 0,0 1 0 0 0,0-1-1 0 0,0 0 1 0 0,0 0 0 0 0,0 1 0 0 0,7 14 3227 0 0,7 16-3295 0 0,-14-31-191 0 0</inkml:trace>
+  <inkml:trace contextRef="#ctx0" brushRef="#br0" timeOffset="3584.49">1034 185 14543 0 0,'0'0'69'0'0,"0"0"-1"0"0,0 0 0 0 0,0 0 0 0 0,0 0 1 0 0,0 0-1 0 0,0 0 0 0 0,0-1 0 0 0,0 1 1 0 0,0 0-1 0 0,0 0 0 0 0,0 0 1 0 0,0 0-1 0 0,0 0 0 0 0,0 0 0 0 0,0 0 1 0 0,0 0-1 0 0,0-1 0 0 0,0 1 0 0 0,0 0 1 0 0,0 0-1 0 0,0 0 0 0 0,0 0 0 0 0,0 0 1 0 0,0 0-1 0 0,-1 0 0 0 0,1 0 1 0 0,0 0-1 0 0,0 0 0 0 0,0 0 0 0 0,0 0 1 0 0,0 0-1 0 0,0 0 0 0 0,0-1 0 0 0,0 1 1 0 0,-1 0-1 0 0,1 0 0 0 0,0 0 1 0 0,0 0-1 0 0,0 0 0 0 0,0 0 0 0 0,0 0 1 0 0,0 0-1 0 0,0 0 0 0 0,0 0 0 0 0,-1 0 1 0 0,1 0-1 0 0,0 0 0 0 0,0 1 0 0 0,0-1 1 0 0,0 0-1 0 0,0 0 0 0 0,0 0 1 0 0,0 0-1 0 0,0 0 0 0 0,0 0 0 0 0,-1 0 1 0 0,1 0-1 0 0,0 0 0 0 0,0 0 0 0 0,0 0 1 0 0,0 0-1 0 0,0 0 0 0 0,0 1 1 0 0,-2 9 3263 0 0,3 18-1161 0 0,-1-27-2288 0 0,1 5 177 0 0</inkml:trace>
+  <inkml:trace contextRef="#ctx0" brushRef="#br0" timeOffset="3935.35">940 3 13359 0 0,'1'0'79'0'0,"-1"0"-1"0"0,1-1 1 0 0,-1 1-1 0 0,1 0 1 0 0,-1 0-1 0 0,1-1 1 0 0,-1 1-1 0 0,1 0 1 0 0,-1 0-1 0 0,1 0 1 0 0,-1 0-1 0 0,1 0 1 0 0,-1-1-1 0 0,1 1 1 0 0,-1 0-1 0 0,1 0 1 0 0,0 1-1 0 0,-1-1 1 0 0,1 0-1 0 0,14 11 4908 0 0,9 11-3046 0 0,-19-18-1634 0 0,12 17 755 0 0,-12-16-946 0 0,11 21 386 0 0,-11-20-409 0 0,-3-2-35 0 0,0-1 1 0 0,0 0-1 0 0,0 1 1 0 0,-1-1-1 0 0,1 1 1 0 0,1 5-1 0 0,0-1 12 0 0,8 27 265 0 0,-8-26-268 0 0,6 30 235 0 0,15 140 468 0 0,-22-149-631 0 0,-1 0 0 0 0,-1 0-1 0 0,-2 0 1 0 0,-7 40-1 0 0,5-55-158 0 0,-1 1 0 0 0,0-2 0 0 0,-1 1 0 0 0,-1-1 0 0 0,0 0 0 0 0,-1 0 0 0 0,-18 24 0 0 0,-3-2-91 0 0,-47 44 0 0 0,49-54-225 0 0,-39 29-1 0 0,33-31-155 0 0</inkml:trace>
+</inkml:ink>
+</file>
+
+<file path=word/ink/ink20.xml><?xml version="1.0" encoding="utf-8"?>
+<inkml:ink xmlns:inkml="http://www.w3.org/2003/InkML">
+  <inkml:definitions>
+    <inkml:context xml:id="ctx0">
+      <inkml:inkSource xml:id="inkSrc0">
+        <inkml:traceFormat>
+          <inkml:channel name="X" type="integer" min="-2.14748E9" max="2.14748E9" units="cm"/>
+          <inkml:channel name="Y" type="integer" min="-2.14748E9" max="2.14748E9" units="cm"/>
+          <inkml:channel name="F" type="integer" max="32767" units="dev"/>
+          <inkml:channel name="OA" type="integer" max="360" units="deg"/>
+          <inkml:channel name="OE" type="integer" max="90" units="deg"/>
+        </inkml:traceFormat>
+        <inkml:channelProperties>
+          <inkml:channelProperty channel="X" name="resolution" value="1000" units="1/cm"/>
+          <inkml:channelProperty channel="Y" name="resolution" value="1000" units="1/cm"/>
+          <inkml:channelProperty channel="F" name="resolution" value="0" units="1/dev"/>
+          <inkml:channelProperty channel="OA" name="resolution" value="1000" units="1/deg"/>
+          <inkml:channelProperty channel="OE" name="resolution" value="1000" units="1/deg"/>
+        </inkml:channelProperties>
+      </inkml:inkSource>
+      <inkml:timestamp xml:id="ts0" timeString="2024-05-01T15:48:52.728"/>
+    </inkml:context>
+    <inkml:brush xml:id="br0">
+      <inkml:brushProperty name="width" value="0.025" units="cm"/>
+      <inkml:brushProperty name="height" value="0.025" units="cm"/>
+      <inkml:brushProperty name="color" value="#E71224"/>
+    </inkml:brush>
+  </inkml:definitions>
+  <inkml:trace contextRef="#ctx0" brushRef="#br0">216 287 19807 0 0,'0'6'886'0'0,"-1"0"-1"0"0,0 0 1 0 0,-1 0-1 0 0,-2 7 1 0 0,-1 6-231 0 0,-24 92 1750 0 0,-15 80-593 0 0,43-182-1802 0 0,0 0-1 0 0,1 0 1 0 0,0 12 0 0 0,0-19 20 0 0,2 2-83 0 0,5 12-40 0 0,-5-12-10 0 0,3-4-326 0 0,-2-1 343 0 0,0 1 1 0 0,0-1 0 0 0,1 1 0 0 0,-1-1-1 0 0,0 0 1 0 0,0 0 0 0 0,0 0 0 0 0,-1-1-1 0 0,1 1 1 0 0,0-1 0 0 0,0 0 0 0 0,-1 1-1 0 0,1-1 1 0 0,-1 0 0 0 0,1-1 0 0 0,-1 1-1 0 0,4-5 1 0 0,12-18-1817 0 0,-7 7-4361 0 0,0 0-1832 0 0</inkml:trace>
+  <inkml:trace contextRef="#ctx0" brushRef="#br0" timeOffset="349.63">53 506 13359 0 0,'-7'3'585'0'0,"-20"11"766"0"0,25-13-925 0 0,1 0 1 0 0,0 0-1 0 0,-1 0 0 0 0,1 0 1 0 0,0 0-1 0 0,0 0 0 0 0,0 0 1 0 0,0 0-1 0 0,0 0 0 0 0,0 1 1 0 0,0-1-1 0 0,0 0 0 0 0,0 1 1 0 0,1-1-1 0 0,-2 2 0 0 0,2-1-113 0 0,6-1 2758 0 0,0-1-2871 0 0,-4 0-109 0 0,0 0-1 0 0,0 0 1 0 0,0 0 0 0 0,0 0-1 0 0,0-1 1 0 0,0 1 0 0 0,0-1 0 0 0,0 1-1 0 0,0-1 1 0 0,3-1 0 0 0,146-54 2353 0 0,-149 55-2427 0 0,0 0 0 0 0,1 0 0 0 0,-1 0 0 0 0,1 0 0 0 0,0 0 1 0 0,-1 1-1 0 0,1-1 0 0 0,-1 1 0 0 0,5 0 0 0 0,0 0-24 0 0,0-2-149 0 0,0 2 1 0 0,0-1-1 0 0,0 1 1 0 0,1 0-1 0 0,9 2 0 0 0,13-1-3206 0 0</inkml:trace>
+  <inkml:trace contextRef="#ctx0" brushRef="#br0" timeOffset="1011.45">397 425 9671 0 0,'-1'1'5513'0'0,"2"4"-1748"0"0,1 4 1026 0 0,-2 8-4010 0 0,0 0-1 0 0,0 0 1 0 0,-2 0-1 0 0,0 0 1 0 0,-7 25-1 0 0,4-20-1042 0 0,1 1 1 0 0,-2 38-1 0 0,6-61 221 0 0,0 1 0 0 0,0-1 0 0 0,0 0 0 0 0,0 0 0 0 0,0 0 0 0 0,0 1 0 0 0,0-1 0 0 0,0 0-1 0 0,0 0 1 0 0,0 1 0 0 0,0-1 0 0 0,0 0 0 0 0,0 0 0 0 0,0 0 0 0 0,0 1 0 0 0,0-1 0 0 0,0 0 0 0 0,0 0 0 0 0,0 0 0 0 0,0 1 0 0 0,0-1 0 0 0,0 0 0 0 0,0 0 0 0 0,0 0 0 0 0,1 0 0 0 0,-1 1 0 0 0,0-1 0 0 0,0 0 0 0 0,0 0 0 0 0,0 0 0 0 0,0 0 0 0 0,1 1 0 0 0,-1-1 0 0 0,0 0 0 0 0,0 0 0 0 0,1 0 0 0 0,4-6-873 0 0,4-13-13 0 0,7-21 59 0 0,29-64-801 0 0,-41 95 1765 0 0,1 0-1 0 0,1 0 1 0 0,0 1 0 0 0,0 0-1 0 0,1 0 1 0 0,0 0 0 0 0,0 1-1 0 0,15-11 2421 0 0,-19 23-2083 0 0,12 20 6 0 0,-14-23-342 0 0,-1 1 0 0 0,1 0-1 0 0,-1-1 1 0 0,1 1 0 0 0,-1 0 0 0 0,0-1 0 0 0,0 1-1 0 0,0 0 1 0 0,0-1 0 0 0,-1 1 0 0 0,1 0 0 0 0,-1-1-1 0 0,0 1 1 0 0,1 0 0 0 0,-3 3 0 0 0,-1 6 225 0 0,-3 16 366 0 0,6-27-598 0 0,3-1-2097 0 0,-1 0 1908 0 0,1-1-1 0 0,-1 1 1 0 0,1 0-1 0 0,-1-1 1 0 0,0 1-1 0 0,1-1 1 0 0,-1 1 0 0 0,0-1-1 0 0,1 0 1 0 0,-1 1-1 0 0,0-1 1 0 0,0 0-1 0 0,0 0 1 0 0,2-2 0 0 0,16-21-1372 0 0,1 0-937 0 0,-18 23 2404 0 0,-1 0 0 0 0,1-1-1 0 0,0 1 1 0 0,-1 0 0 0 0,1 0-1 0 0,0 0 1 0 0,0 0 0 0 0,3-1-1 0 0,-5 2 84 0 0,1 0 0 0 0,-1 0 0 0 0,1 0 0 0 0,-1 0 0 0 0,1 0 0 0 0,-1 0 0 0 0,1 0 0 0 0,-1 0 0 0 0,1 1 0 0 0,-1-1 0 0 0,1 0 0 0 0,-1 0 0 0 0,1 0 0 0 0,-1 1 0 0 0,0-1 0 0 0,1 0 0 0 0,-1 0 0 0 0,0 1 0 0 0,1-1 0 0 0,-1 0 0 0 0,1 1 0 0 0,-1-1 0 0 0,0 1 0 0 0,0-1 0 0 0,1 0 0 0 0,-1 1 0 0 0,0-1 0 0 0,0 1 0 0 0,0-1 0 0 0,1 1 0 0 0,-1-1 0 0 0,0 1 0 0 0,0-1 0 0 0,0 1 0 0 0,0-1 0 0 0,0 1 0 0 0,0-1 0 0 0,0 0 0 0 0,0 1 0 0 0,0 0 0 0 0,0 1 336 0 0,3 10 697 0 0,1-11-1259 0 0,2-7-177 0 0,-5 6 231 0 0,0-1-1 0 0,-1 0 1 0 0,1 0 0 0 0,0 1-1 0 0,0-1 1 0 0,0 1-1 0 0,0-1 1 0 0,-1 0 0 0 0,1 1-1 0 0,0 0 1 0 0,0-1 0 0 0,0 1-1 0 0,0-1 1 0 0,0 1-1 0 0,0 0 1 0 0,0 0 0 0 0,0 0-1 0 0,0 0 1 0 0,1 0-1 0 0,2-1-183 0 0,-1 0-545 0 0,2 0-1092 0 0,12-4 959 0 0,-13 3 83 0 0,0 1-1372 0 0,13-4 2668 0 0,-13 4 442 0 0,-1-1 87 0 0,2-2-302 0 0,1 0 0 0 0,-1-1 0 0 0,0 0 1 0 0,-1 0-1 0 0,1 0 0 0 0,5-9 0 0 0,23-41-554 0 0,-8 12-608 0 0,-32 80 945 0 0,-2 68 1 0 0,22 265 2581 0 0,4-251-3555 0 0,-17-115 78 0 0</inkml:trace>
+  <inkml:trace contextRef="#ctx0" brushRef="#br0" timeOffset="1365.45">773 339 15199 0 0,'1'-3'923'0'0,"4"-4"-983"0"0,1 6 1945 0 0,3 6 3448 0 0,18 12-4618 0 0,-20-12-40 0 0,-2 0-51 0 0,1 1-462 0 0,-3-4-80 0 0,0 0-1 0 0,-1 1 1 0 0,1-1 0 0 0,-1 1 0 0 0,0 0-1 0 0,0-1 1 0 0,3 7 0 0 0,-1-5 32 0 0,-3-3-63 0 0,0 1 0 0 0,0-1 0 0 0,0 1 0 0 0,0 0-1 0 0,0-1 1 0 0,0 1 0 0 0,0 0 0 0 0,0 0 0 0 0,-1-1-1 0 0,2 4 1 0 0,0 0 21 0 0,-1-3-49 0 0,0 0 0 0 0,0 0 0 0 0,-1 0 0 0 0,1 0 0 0 0,0 0 0 0 0,-1 0 0 0 0,0 0 1 0 0,1 0-1 0 0,-1 3 0 0 0,1 3-16 0 0,-1-1-1 0 0,0 0 1 0 0,-1 0 0 0 0,1 1 0 0 0,-1-1 0 0 0,-1 0 0 0 0,1 0-1 0 0,-1 0 1 0 0,-4 9 0 0 0,4-11-296 0 0,0-1 0 0 0,0 0 0 0 0,-1 1 0 0 0,1-1 0 0 0,-1 0 0 0 0,0-1 0 0 0,0 1 0 0 0,0-1 0 0 0,-1 1 1 0 0,1-1-1 0 0,-1 0 0 0 0,0 0 0 0 0,0 0 0 0 0,0-1 0 0 0,0 1 0 0 0,-7 2 0 0 0,2-2-7762 0 0</inkml:trace>
+  <inkml:trace contextRef="#ctx0" brushRef="#br0" timeOffset="1717.35">1045 414 7831 0 0,'0'0'8402'0'0,"5"5"-5880"0"0,16 17 428 0 0,-16-21-1739 0 0,0 1-855 0 0,-4-1-239 0 0,1 0 1 0 0,-1 0 0 0 0,1 0-1 0 0,0-1 1 0 0,-1 1-1 0 0,1-1 1 0 0,0 1 0 0 0,0-1-1 0 0,-1 0 1 0 0,4 1 0 0 0,6-1 323 0 0,-9 0-399 0 0,0 0 0 0 0,0 0 0 0 0,0 0 0 0 0,0 0 1 0 0,0 0-1 0 0,0-1 0 0 0,0 1 0 0 0,0-1 0 0 0,0 1 0 0 0,4-3 0 0 0,11-3 7 0 0,13-8-201 0 0,-21 9-388 0 0,2 0-1437 0 0,-4 1-6266 0 0</inkml:trace>
+  <inkml:trace contextRef="#ctx0" brushRef="#br0" timeOffset="1718.35">1042 545 16583 0 0,'10'0'5479'0'0,"0"1"-4101"0"0,20 2-751 0 0,7 1 482 0 0,5 1-529 0 0,0 2-186 0 0,-33-5-398 0 0,23 3-248 0 0,-25-5 22 0 0,4 1-210 0 0,8 0-6193 0 0,12 1-1367 0 0</inkml:trace>
+  <inkml:trace contextRef="#ctx0" brushRef="#br0" timeOffset="2085.12">1485 427 18887 0 0,'0'0'46'0'0,"0"0"-1"0"0,0 1 0 0 0,0-1 1 0 0,0 0-1 0 0,-1 0 0 0 0,1 0 1 0 0,0 0-1 0 0,0 0 0 0 0,0 0 1 0 0,0-1-1 0 0,0 1 1 0 0,-1 0-1 0 0,1 0 0 0 0,0 0 1 0 0,0 0-1 0 0,0 0 0 0 0,0 0 1 0 0,0 0-1 0 0,-1 0 0 0 0,1 0 1 0 0,0 0-1 0 0,0 0 0 0 0,0 0 1 0 0,0 0-1 0 0,0-1 1 0 0,0 1-1 0 0,0 0 0 0 0,0 0 1 0 0,-1 0-1 0 0,1 0 0 0 0,0 0 1 0 0,0 0-1 0 0,0-1 0 0 0,0 1 1 0 0,0 0-1 0 0,0 0 0 0 0,0 0 1 0 0,0 0-1 0 0,0 0 1 0 0,0-1-1 0 0,0 1 0 0 0,0 0 1 0 0,0 0-1 0 0,0 0 0 0 0,0 0 1 0 0,0 0-1 0 0,0-1 0 0 0,0 1 1 0 0,0 0-1 0 0,0 0 0 0 0,0 0 1 0 0,0 0-1 0 0,0 0 1 0 0,0-1-1 0 0,0 1 0 0 0,1 0 1 0 0,-1 0-1 0 0,0 0 0 0 0,0 0 1 0 0,0 0-1 0 0,0 0 0 0 0,0 0 1 0 0,0-1-1 0 0,1 1 0 0 0,13-6 1036 0 0,-10 5-651 0 0,42-14 1823 0 0,-30 11-1409 0 0,0 2-636 0 0,-8 2 9 0 0,-2 0-156 0 0,17 1 52 0 0,2 2-375 0 0,-19-2-1159 0 0</inkml:trace>
+  <inkml:trace contextRef="#ctx0" brushRef="#br0" timeOffset="2086.12">1554 552 12439 0 0,'0'0'6088'0'0,"34"-8"-3320"0"0,5 2-936 0 0,9 0-744 0 0,1 4-1024 0 0,5 4-9768 0 0</inkml:trace>
+  <inkml:trace contextRef="#ctx0" brushRef="#br0" timeOffset="2436.41">2187 75 10591 0 0,'2'13'4114'0'0,"-1"16"-475"0"0,-5 56 1 0 0,-16 27-550 0 0,-47 107-2633 0 0,48-162-268 0 0,12-44-3303 0 0</inkml:trace>
+  <inkml:trace contextRef="#ctx0" brushRef="#br0" timeOffset="2782.21">2153 130 13823 0 0,'1'-2'136'0'0,"2"-7"782"0"0,-3 9-904 0 0,0 0 1 0 0,0 0-1 0 0,0-1 0 0 0,0 1 0 0 0,0 0 0 0 0,1 0 0 0 0,-1 0 0 0 0,0 0 0 0 0,0 0 0 0 0,0 0 1 0 0,0-1-1 0 0,0 1 0 0 0,0 0 0 0 0,0 0 0 0 0,0 0 0 0 0,0 0 0 0 0,1 0 0 0 0,-1 0 0 0 0,0 0 0 0 0,0 0 1 0 0,0 0-1 0 0,0 0 0 0 0,0 0 0 0 0,0-1 0 0 0,1 1 0 0 0,-1 0 0 0 0,0 0 0 0 0,0 0 0 0 0,0 0 1 0 0,0 0-1 0 0,0 0 0 0 0,1 0 0 0 0,-1 0 0 0 0,0 0 0 0 0,0 0 0 0 0,0 0 0 0 0,0 0 0 0 0,0 1 1 0 0,1-1-1 0 0,-1 0 0 0 0,0 0 0 0 0,0 0 0 0 0,0 0 0 0 0,0 0 0 0 0,1 1 1333 0 0,1 3 380 0 0,14 24 1774 0 0,122 257 3435 0 0,-134-278-6485 0 0,1-3-353 0 0,16 12-15 0 0,-21-15-81 0 0,0-1 0 0 0,0 0 0 0 0,0 0 0 0 0,0 1 0 0 0,1-1 0 0 0,-1 0 0 0 0,0 0 0 0 0,0 0 0 0 0,0 1 0 0 0,1-1 0 0 0,-1 0 0 0 0,0 0 0 0 0,0 0 0 0 0,1 0 0 0 0,-1 0 0 0 0,0 1 0 0 0,0-1 0 0 0,1 0 0 0 0,-1 0 0 0 0,0 0 0 0 0,1 0 0 0 0,-1 0 0 0 0,0 0 1 0 0,0 0-1 0 0,1 0 0 0 0,-1 0 0 0 0,0 0 0 0 0,1 0 0 0 0,-1 0 0 0 0,0 0 0 0 0,0 0 0 0 0,1-1 0 0 0,1 1-6 0 0,-1-1 0 0 0,1 0 1 0 0,-1 1-1 0 0,1-1 0 0 0,-1 0 1 0 0,1 0-1 0 0,-1 0 0 0 0,0 0 0 0 0,1 0 1 0 0,-1 0-1 0 0,0-1 0 0 0,0 1 1 0 0,0 0-1 0 0,0-1 0 0 0,0 1 1 0 0,0-1-1 0 0,0 1 0 0 0,-1-1 1 0 0,1 1-1 0 0,0-1 0 0 0,-1 1 1 0 0,1-1-1 0 0,-1 0 0 0 0,0 1 0 0 0,1-3 1 0 0,6-42-209 0 0,-2-1 0 0 0,-2-56 0 0 0,-2 55-67 0 0,13-95-1 0 0,-13 139 267 0 0,4-19-215 0 0,-5 22 215 0 0,0 0 0 0 0,1 0 0 0 0,-1 0-1 0 0,0 0 1 0 0,1 0 0 0 0,-1 0-1 0 0,1 0 1 0 0,-1 0 0 0 0,1 1-1 0 0,-1-1 1 0 0,1 0 0 0 0,0 0 0 0 0,-1 0-1 0 0,1 1 1 0 0,0-1 0 0 0,-1 0-1 0 0,3 0 1 0 0,-3 1-106 0 0,1-1 253 0 0,3 7-1408 0 0,11 33-1707 0 0</inkml:trace>
+  <inkml:trace contextRef="#ctx0" brushRef="#br0" timeOffset="3128.63">2571 106 4607 0 0,'-4'-11'1746'0'0,"-2"10"5810"0"0,-1 8 527 0 0,3 2-8205 0 0,0 3 900 0 0,0-1-1 0 0,1 2 1 0 0,0-1 0 0 0,-1 23 0 0 0,1 53 213 0 0,3-58-455 0 0,0 13 220 0 0,9 68 1 0 0,-5-90-492 0 0,1-7-123 0 0,1 2-53 0 0,-5-12 95 0 0,4-1-88 0 0,16 10 1 0 0,-16-9 6 0 0,-1-5 1 0 0,14-1 11 0 0,-14 2 45 0 0,2-1 21 0 0,2 1-120 0 0,-4 0-12 0 0,0 0 1 0 0,0 0-1 0 0,0-1 1 0 0,0 1-1 0 0,6-3 0 0 0,22-4 186 0 0,-14 1-146 0 0,0 0 1 0 0,0-1-1 0 0,0-1 0 0 0,29-19 1 0 0,-42 24-15 0 0,-1-1 0 0 0,1 1 0 0 0,-1-1 0 0 0,0 0 0 0 0,0 0 0 0 0,0 0 0 0 0,6-9 0 0 0,-10 12-42 0 0,1-1 0 0 0,-1 1 0 0 0,1-1 0 0 0,-1 1 0 0 0,1-1 0 0 0,-1 0 0 0 0,0 1 0 0 0,0-1 1 0 0,0 1-1 0 0,0-1 0 0 0,0 1 0 0 0,0-1 0 0 0,0 0 0 0 0,0 1 0 0 0,-1-1 0 0 0,1 1 0 0 0,-1-1 0 0 0,1 1 0 0 0,-1-1 0 0 0,0 1 0 0 0,1-1 0 0 0,-1 1 0 0 0,-1-2 0 0 0,-18-23-4110 0 0,14 21 3074 0 0</inkml:trace>
+  <inkml:trace contextRef="#ctx0" brushRef="#br0" timeOffset="3705.7">2826 90 11519 0 0,'-1'8'10315'0'0,"2"17"-7083"0"0,-1 18-3364 0 0,-2 10 793 0 0,-2 81 838 0 0,5-105-1205 0 0,1 1-1 0 0,7 38 0 0 0,-1-40-300 0 0,-6-21-50 0 0,-1-5 24 0 0,-1-1 1 0 0,1 1-1 0 0,-1 0 1 0 0,1 0-1 0 0,0-1 0 0 0,-1 1 1 0 0,1 0-1 0 0,0-1 1 0 0,0 1-1 0 0,0-1 1 0 0,2 3-1 0 0,1 0-47 0 0,-2 0-240 0 0</inkml:trace>
+  <inkml:trace contextRef="#ctx0" brushRef="#br0" timeOffset="4361.95">3113 36 11975 0 0,'0'0'394'0'0,"-1"0"1"0"0,0 0-1 0 0,1 0 0 0 0,-1 0 0 0 0,0 0 0 0 0,1 1 0 0 0,-1-1 0 0 0,0 0 0 0 0,1 0 0 0 0,-1 1 0 0 0,1-1 0 0 0,-1 1 1 0 0,0-1-1 0 0,1 0 0 0 0,-1 1 0 0 0,0 0 0 0 0,-7 11 2309 0 0,-3 15-882 0 0,5 0-1279 0 0,1-1-1 0 0,2 1 1 0 0,0 0 0 0 0,2 38-1 0 0,1-43-353 0 0,0 14-53 0 0,5 45-1 0 0,-1-58-123 0 0,4 7-11 0 0,2-6 23 0 0,-8-19 217 0 0,4-4-119 0 0,18 5 19 0 0,-19-5 84 0 0,-1-2 37 0 0,9-4 49 0 0,-1-1-1 0 0,0 0 1 0 0,-1 0-1 0 0,0-1 1 0 0,0-1-1 0 0,12-10 1 0 0,-6 3 198 0 0,-1 0 0 0 0,-1-1 0 0 0,15-20 0 0 0,-30 35-627 0 0,1 1-1 0 0,-1 0 1 0 0,0 0-1 0 0,0-1 1 0 0,1 1-1 0 0,-1 0 1 0 0,0-1-1 0 0,0 1 1 0 0,1 0 0 0 0,-1-1-1 0 0,0 1 1 0 0,0 0-1 0 0,0-1 1 0 0,0 1-1 0 0,0-1 1 0 0,1 1-1 0 0,-1 0 1 0 0,0-1-1 0 0,0 1 1 0 0,0 0 0 0 0,0-1-1 0 0,0 1 1 0 0,0-1-1 0 0,0 1 1 0 0,0 0-1 0 0,-1-1 1 0 0,1 1-1 0 0,0-1 1 0 0,0 1 0 0 0,0 0-1 0 0,0-1 1 0 0,0 1-1 0 0,-1-1 1 0 0,-13-4-7918 0 0</inkml:trace>
+  <inkml:trace contextRef="#ctx0" brushRef="#br0" timeOffset="4795.75">3379 15 11519 0 0,'0'0'459'0'0,"-1"-1"-1"0"0,1 1 0 0 0,0-1 0 0 0,0 1 1 0 0,0 0-1 0 0,0-1 0 0 0,0 1 0 0 0,-1 0 0 0 0,1-1 1 0 0,0 1-1 0 0,0 0 0 0 0,-1 0 0 0 0,1-1 1 0 0,0 1-1 0 0,0 0 0 0 0,-1-1 0 0 0,1 1 1 0 0,0 0-1 0 0,-1 0 0 0 0,1 0 0 0 0,0-1 1 0 0,-1 1-1 0 0,1 0 0 0 0,0 0 0 0 0,-1 0 1 0 0,-4 7 3444 0 0,2 24-5033 0 0,2-24 2261 0 0,-5 63-705 0 0,2 1-1 0 0,8 84 1 0 0,-4-141-297 0 0,1-11-100 0 0,-1 0 0 0 0,0-1 0 0 0,1 1 0 0 0,-1 0 0 0 0,1-1 0 0 0,0 1 0 0 0,0-1-1 0 0,2 5 1 0 0,3 10 190 0 0,-4-12 250 0 0,3-1-134 0 0,13 12 38 0 0,-13-12 391 0 0,0-3-393 0 0,16 1-3 0 0,-16-1 0 0 0,0-1-49 0 0,17-4-210 0 0,-1-1-97 0 0,-10 0-3 0 0,1 0 1 0 0,-1-1-1 0 0,19-13 0 0 0,23-13 10 0 0,-37 23-19 0 0,0-1 0 0 0,-2 1 0 0 0,6-4 0 0 0,-48 18-2956 0 0,21-4 1752 0 0</inkml:trace>
+  <inkml:trace contextRef="#ctx0" brushRef="#br0" timeOffset="7579.63">1770 1440 11975 0 0,'2'-70'6705'0'0,"-2"-48"-1602"0"0,4 261-2079 0 0,-23 221 0 0 0,17-346-3045 0 0,0 3-131 0 0,0 0-1 0 0,1 1 0 0 0,1-1 1 0 0,5 36-1 0 0,-5-57 111 0 0,0 1 0 0 0,0-1-1 0 0,0 0 1 0 0,0 1 0 0 0,0-1 0 0 0,0 1 0 0 0,0-1-1 0 0,0 1 1 0 0,0-1 0 0 0,0 0 0 0 0,0 1 0 0 0,0-1 0 0 0,1 0-1 0 0,-1 1 1 0 0,0-1 0 0 0,0 1 0 0 0,0-1 0 0 0,1 0-1 0 0,-1 1 1 0 0,0-1 0 0 0,1 0 0 0 0,-1 0 0 0 0,0 1-1 0 0,0-1 1 0 0,1 0 0 0 0,-1 0 0 0 0,1 1 0 0 0,-1-1-1 0 0,0 0 1 0 0,1 0 0 0 0,0 0-10 0 0,-1 0 1 0 0,1-1-1 0 0,-1 1 0 0 0,1-1 1 0 0,-1 1-1 0 0,1-1 1 0 0,-1 1-1 0 0,1-1 0 0 0,-1 1 1 0 0,1-1-1 0 0,-1 0 1 0 0,0 1-1 0 0,1-1 0 0 0,-1 0 1 0 0,1 0-1 0 0,10-32-781 0 0,-11 32 768 0 0,33-133-1078 0 0,-3 5 555 0 0,-28 125 581 0 0,-2 1 8 0 0,1 1 1 0 0,-1 0-1 0 0,1-1 0 0 0,0 1 0 0 0,0 0 0 0 0,0 0 0 0 0,0-1 0 0 0,0 1 0 0 0,4-4 0 0 0,-5 6 11 0 0,0 1 0 0 0,0-1 0 0 0,1 0 0 0 0,-1 0 0 0 0,0 0 0 0 0,1 0 0 0 0,-1 0 0 0 0,0 0 0 0 0,0 0 0 0 0,1 1 0 0 0,-1-1 0 0 0,0 0 0 0 0,0 0 0 0 0,0 0 0 0 0,1 0 0 0 0,-1 1 0 0 0,0-1 0 0 0,0 0 0 0 0,0 0-1 0 0,1 1 1 0 0,-1-1 0 0 0,0 0 0 0 0,0 0 0 0 0,0 1 0 0 0,0-1 0 0 0,0 0 0 0 0,0 1 0 0 0,0-1 0 0 0,0 0 0 0 0,0 0 0 0 0,1 1 0 0 0,-1-1 0 0 0,0 0 0 0 0,0 1 0 0 0,-1-1 0 0 0,1 0 0 0 0,0 0 0 0 0,0 1 0 0 0,2 14 271 0 0,-2-15-270 0 0,4 63 951 0 0,-3-34-440 0 0,8 45 0 0 0,-6-61-437 0 0,3 3-91 0 0,-6-15-15 0 0,1 1 1 0 0,0 0 0 0 0,-1-1 0 0 0,1 1-1 0 0,0-1 1 0 0,0 0 0 0 0,-1 1 0 0 0,1-1-1 0 0,0 0 1 0 0,1 1 0 0 0,-1-1-1 0 0,2 2 1 0 0,1 0-36 0 0,2 3-137 0 0,-5-5-10 0 0,5-1-295 0 0,18 3 233 0 0,-18-3-5 0 0,1-1-17 0 0,1 0 187 0 0,24-7-395 0 0,2-2-15 0 0,0-3 120 0 0,-29 11 351 0 0,5-2-4 0 0,0-1 0 0 0,0 1-1 0 0,-1-2 1 0 0,0 1-1 0 0,0-1 1 0 0,0-1 0 0 0,14-13-1 0 0,-20 15 69 0 0,0 0 0 0 0,0 0 1 0 0,-1 0-1 0 0,0 0 0 0 0,0 0 0 0 0,0 0 0 0 0,0-1 0 0 0,-1 1 1 0 0,0-1-1 0 0,0 1 0 0 0,0-9 0 0 0,-1 11-3 0 0,0 0-1 0 0,0 0 1 0 0,0-1 0 0 0,-1 1-1 0 0,1 0 1 0 0,-1 0 0 0 0,0 0-1 0 0,0 0 1 0 0,-2-5 0 0 0,2 6-17 0 0,0 1 0 0 0,0-1 1 0 0,0 1-1 0 0,0-1 1 0 0,0 1-1 0 0,-1-1 1 0 0,1 1-1 0 0,0 0 0 0 0,-1 0 1 0 0,1 0-1 0 0,-1 0 1 0 0,1 0-1 0 0,-1 0 0 0 0,0 0 1 0 0,1 0-1 0 0,-1 1 1 0 0,-3-2-1 0 0,4 2-2 0 0,-1-1 0 0 0,1 1 1 0 0,-1 0-1 0 0,0 0 0 0 0,1 0 0 0 0,-1 0 0 0 0,1 0 0 0 0,-1 0 0 0 0,0 0 0 0 0,1 1 1 0 0,-1-1-1 0 0,1 1 0 0 0,-1-1 0 0 0,1 1 0 0 0,-1-1 0 0 0,-2 2 0 0 0,1 0 12 0 0,1 0 0 0 0,-1 1 0 0 0,0-1 0 0 0,1 0 0 0 0,0 1-1 0 0,-1-1 1 0 0,-2 5 0 0 0,-1 4 28 0 0,0-1-1 0 0,1 1 1 0 0,-6 16-1 0 0,7-18-44 0 0,1 0 0 0 0,0 0 0 0 0,0 1 0 0 0,1-1 0 0 0,0 1 0 0 0,1-1 0 0 0,0 1 0 0 0,1 0 0 0 0,0 0 0 0 0,1 11 0 0 0,3-6 0 0 0,-4-12-1 0 0,1-1 0 0 0,0 0 0 0 0,0 0-1 0 0,0 0 1 0 0,0 0 0 0 0,1 0 0 0 0,-1 0 0 0 0,2 2-1 0 0,20 14-52 0 0,-18-14-17 0 0,2-5-1 0 0,1 1 48 0 0,-5 0 8 0 0,0 0-1 0 0,0 0 1 0 0,0 0 0 0 0,0-1 0 0 0,0 0 0 0 0,0 1 0 0 0,0-1 0 0 0,6-2 0 0 0,27-10-191 0 0,137-74-2621 0 0,-116 57-1694 0 0,-49 26 3459 0 0,0 0 1 0 0,-1-1-1 0 0,1 0 1 0 0,-1 0 0 0 0,0 0-1 0 0,-1-1 1 0 0,1 0 0 0 0,-1 0-1 0 0,8-10 1 0 0,-14 16 1147 0 0,0 0 0 0 0,0 0 1 0 0,0 0-1 0 0,0-1 1 0 0,0 1-1 0 0,0 0 0 0 0,0 0 1 0 0,0 0-1 0 0,0 0 0 0 0,0 0 1 0 0,0 0-1 0 0,0 0 1 0 0,0-1-1 0 0,0 1 0 0 0,0 0 1 0 0,0 0-1 0 0,0 0 0 0 0,0 0 1 0 0,0 0-1 0 0,0 0 0 0 0,0-1 1 0 0,0 1-1 0 0,0 0 1 0 0,0 0-1 0 0,0 0 0 0 0,0 0 1 0 0,0 0-1 0 0,0 0 0 0 0,0 0 1 0 0,0 0-1 0 0,0-1 0 0 0,0 1 1 0 0,0 0-1 0 0,0 0 1 0 0,0 0-1 0 0,0 0 0 0 0,-1 0 1 0 0,1 0-1 0 0,0 0 0 0 0,0 0 1 0 0,0 0-1 0 0,0 0 1 0 0,0 0-1 0 0,0 0 0 0 0,-1-1 1 0 0,-7 0 3013 0 0,-10 1 449 0 0,13 1-3169 0 0,-1 0-1 0 0,1 0 0 0 0,-1 0 1 0 0,1 1-1 0 0,0 0 1 0 0,0 0-1 0 0,0 1 0 0 0,0-1 1 0 0,0 1-1 0 0,1 0 1 0 0,-1 0-1 0 0,1 1 0 0 0,-8 6 1 0 0,9-7-303 0 0,0 0-1 0 0,0 0 1 0 0,1 1 0 0 0,-1-1-1 0 0,1 0 1 0 0,0 1 0 0 0,0 0-1 0 0,0-1 1 0 0,0 1 0 0 0,0 0 0 0 0,1 0-1 0 0,0 0 1 0 0,0 0 0 0 0,0 0-1 0 0,0 0 1 0 0,1 1 0 0 0,-1-1-1 0 0,1 6 1 0 0,0-9 135 0 0,3 3-147 0 0,9 11-40 0 0,-9-11 112 0 0,2-3-59 0 0,17 2-48 0 0,-17-2 35 0 0,-1-2-8 0 0,19-4-45 0 0,4 0-32 0 0,9-1-279 0 0,-30 5 100 0 0,0-1-31 0 0,32-5-474 0 0,-19 4 322 0 0,-15 2-18 0 0,3 1-74 0 0,21-2-34 0 0,-22 1-10 0 0,1 1 7 0 0,18 0 35 0 0,-19 0 18 0 0,0 0 3 0 0,17-2 15 0 0,-18 1 61 0 0,0 0 27 0 0,14-4 7 0 0,-14 4 16 0 0,-1-1 54 0 0,5-3 65 0 0,0 0 0 0 0,0-1 0 0 0,0-1 0 0 0,15-13 0 0 0,-19 14 513 0 0,0 1 0 0 0,-1-1 1 0 0,8-13-1 0 0,-8 11 1239 0 0,0 1-1 0 0,-1-1 1 0 0,2-8 0 0 0,-5 15-1481 0 0,1 0-1 0 0,-1 1 1 0 0,0-1 0 0 0,0 0 0 0 0,0 0-1 0 0,0 1 1 0 0,-1-1 0 0 0,1 0 0 0 0,0 1 0 0 0,0-1-1 0 0,0 0 1 0 0,0 0 0 0 0,-1 1 0 0 0,1-1-1 0 0,0 0 1 0 0,-1 1 0 0 0,1-1 0 0 0,0 1-1 0 0,-1-1 1 0 0,1 0 0 0 0,-1 1 0 0 0,1-1 0 0 0,-1 1-1 0 0,1-1 1 0 0,-1 1 0 0 0,0-1 0 0 0,1 1-1 0 0,-1 0 1 0 0,1-1 0 0 0,-1 1 0 0 0,0 0-1 0 0,1 0 1 0 0,-1-1 0 0 0,0 1 0 0 0,0 0 0 0 0,1 0-1 0 0,-1 0 1 0 0,0 0 0 0 0,1 0 0 0 0,-2 0-1 0 0,-5-2 79 0 0,1 2 0 0 0,-1-1 0 0 0,-8 1 0 0 0,11 0-44 0 0,1 0-64 0 0,-1 1 0 0 0,1-1 0 0 0,0 0 0 0 0,-1 1 0 0 0,1 0 0 0 0,0 0 0 0 0,0 0 0 0 0,-1 0 1 0 0,1 1-1 0 0,0-1 0 0 0,0 1 0 0 0,1-1 0 0 0,-1 1 0 0 0,0 0 0 0 0,0 0 0 0 0,1 1 0 0 0,-1-1 0 0 0,1 0 0 0 0,0 1 0 0 0,0 0 0 0 0,0-1 1 0 0,0 1-1 0 0,0 0 0 0 0,1 0 0 0 0,-2 4 0 0 0,0-2 5 0 0,2 0 0 0 0,-1 0 0 0 0,1 0 0 0 0,-1 1 0 0 0,2-1 0 0 0,-1 1 0 0 0,0-1 0 0 0,1 0 0 0 0,0 1 0 0 0,0-1 0 0 0,1 1 0 0 0,0-1 0 0 0,0 1 0 0 0,0-1 0 0 0,0 0 0 0 0,3 6 0 0 0,-2-5-11 0 0,-2-3-7 0 0,1-1 0 0 0,0 1 0 0 0,0 0 1 0 0,1 0-1 0 0,-1-1 0 0 0,3 5 0 0 0,12 14 54 0 0,-15-20-67 0 0,1 1 1 0 0,0-1-1 0 0,0 1 1 0 0,-1-1 0 0 0,1 1-1 0 0,0-1 1 0 0,1 0-1 0 0,-1 0 1 0 0,0 0-1 0 0,0 0 1 0 0,5 1-1 0 0,-5-2-3 0 0,-1 0-1 0 0,1 0 0 0 0,0 0 0 0 0,0 0 1 0 0,0 0-1 0 0,0 0 0 0 0,0 0 0 0 0,0-1 1 0 0,0 1-1 0 0,0-1 0 0 0,-1 1 0 0 0,1-1 1 0 0,0 0-1 0 0,0 1 0 0 0,-1-1 0 0 0,3-1 0 0 0,-1-1-26 0 0,0 1-1 0 0,-1-1 0 0 0,1 1 0 0 0,-1-1 0 0 0,1 0 0 0 0,-1 0 0 0 0,4-6 1 0 0,0-2-105 0 0,-1-1 0 0 0,0 0 0 0 0,7-24 0 0 0,5-41-585 0 0,11-117 0 0 0,-24 160 743 0 0,-1 0 1 0 0,-2-1 0 0 0,-1 1-1 0 0,-2 0 1 0 0,-2 0-1 0 0,-11-51 1 0 0,15 84-10 0 0,-1-2 47 0 0,1 0 1 0 0,-1 0 0 0 0,0 1 0 0 0,0-1 0 0 0,0 0 0 0 0,0 0-1 0 0,0 1 1 0 0,-1-1 0 0 0,1 1 0 0 0,-1-1 0 0 0,0 1 0 0 0,-4-5-1 0 0,6 7-38 0 0,-1 0-1 0 0,1 0 0 0 0,0 0 1 0 0,-1 0-1 0 0,1 0 0 0 0,-1 0 1 0 0,1 0-1 0 0,0 0 0 0 0,-1 0 1 0 0,1 0-1 0 0,-1 0 0 0 0,1 0 0 0 0,0 1 1 0 0,-1-1-1 0 0,1 0 0 0 0,0 0 1 0 0,-1 0-1 0 0,1 0 0 0 0,0 1 1 0 0,-1-1-1 0 0,1 0 0 0 0,0 0 1 0 0,-1 1-1 0 0,1-1 0 0 0,0 0 0 0 0,0 0 1 0 0,-1 1-1 0 0,1-1 0 0 0,0 0 1 0 0,0 1-1 0 0,-1-1 0 0 0,1 0 1 0 0,0 1-1 0 0,0-1 0 0 0,0 1 1 0 0,0-1-1 0 0,0 0 0 0 0,0 1 1 0 0,0 0-1 0 0,-6 16 504 0 0,2 9-303 0 0,1 0-1 0 0,1 0 1 0 0,1 1 0 0 0,5 47 0 0 0,27 105-84 0 0,-23-141-33 0 0,3-1 0 0 0,1 0 0 0 0,1-1 0 0 0,2 0-1 0 0,29 49 1 0 0,-33-67-88 0 0,-9-14-67 0 0,0-1 1 0 0,0 0 0 0 0,1 0-1 0 0,-1 0 1 0 0,1 0-1 0 0,5 4 1 0 0,-4-1-31 0 0,-2-4 32 0 0,-1 0 0 0 0,1 0 0 0 0,0 0 0 0 0,0-1 0 0 0,0 1 0 0 0,0 0 0 0 0,0-1 0 0 0,0 1-1 0 0,3 0 1 0 0,12 10-485 0 0,-12-9-105 0 0,1-2-1722 0 0,25 4-6782 0 0</inkml:trace>
+</inkml:ink>
+</file>
+
+<file path=word/ink/ink21.xml><?xml version="1.0" encoding="utf-8"?>
+<inkml:ink xmlns:inkml="http://www.w3.org/2003/InkML">
+  <inkml:definitions>
+    <inkml:context xml:id="ctx0">
+      <inkml:inkSource xml:id="inkSrc0">
+        <inkml:traceFormat>
+          <inkml:channel name="X" type="integer" min="-2.14748E9" max="2.14748E9" units="cm"/>
+          <inkml:channel name="Y" type="integer" min="-2.14748E9" max="2.14748E9" units="cm"/>
+          <inkml:channel name="F" type="integer" max="32767" units="dev"/>
+          <inkml:channel name="OA" type="integer" max="360" units="deg"/>
+          <inkml:channel name="OE" type="integer" max="90" units="deg"/>
+        </inkml:traceFormat>
+        <inkml:channelProperties>
+          <inkml:channelProperty channel="X" name="resolution" value="1000" units="1/cm"/>
+          <inkml:channelProperty channel="Y" name="resolution" value="1000" units="1/cm"/>
+          <inkml:channelProperty channel="F" name="resolution" value="0" units="1/dev"/>
+          <inkml:channelProperty channel="OA" name="resolution" value="1000" units="1/deg"/>
+          <inkml:channelProperty channel="OE" name="resolution" value="1000" units="1/deg"/>
+        </inkml:channelProperties>
+      </inkml:inkSource>
+      <inkml:timestamp xml:id="ts0" timeString="2024-05-01T15:49:42.443"/>
+    </inkml:context>
+    <inkml:brush xml:id="br0">
+      <inkml:brushProperty name="width" value="0.025" units="cm"/>
+      <inkml:brushProperty name="height" value="0.025" units="cm"/>
+      <inkml:brushProperty name="color" value="#E71224"/>
+    </inkml:brush>
+  </inkml:definitions>
+  <inkml:trace contextRef="#ctx0" brushRef="#br0">70 4 16127 0 0,'-1'-4'12336'0'0,"2"7"-11657"0"0</inkml:trace>
+  <inkml:trace contextRef="#ctx0" brushRef="#br0" timeOffset="374.07">133 199 21191 0 0,'-3'6'963'0'0,"1"0"-1"0"0,-1 0 1 0 0,1 0-1 0 0,1 1 1 0 0,-1-1 0 0 0,0 11-1 0 0,-5 19 655 0 0,-5 2-1305 0 0,-19 39 1 0 0,-25 32-3192 0 0,45-90 1994 0 0</inkml:trace>
+</inkml:ink>
+</file>
+
+<file path=word/ink/ink22.xml><?xml version="1.0" encoding="utf-8"?>
+<inkml:ink xmlns:inkml="http://www.w3.org/2003/InkML">
+  <inkml:definitions>
+    <inkml:context xml:id="ctx0">
+      <inkml:inkSource xml:id="inkSrc0">
+        <inkml:traceFormat>
+          <inkml:channel name="X" type="integer" min="-2.14748E9" max="2.14748E9" units="cm"/>
+          <inkml:channel name="Y" type="integer" min="-2.14748E9" max="2.14748E9" units="cm"/>
+          <inkml:channel name="F" type="integer" max="32767" units="dev"/>
+          <inkml:channel name="OA" type="integer" max="360" units="deg"/>
+          <inkml:channel name="OE" type="integer" max="90" units="deg"/>
+        </inkml:traceFormat>
+        <inkml:channelProperties>
+          <inkml:channelProperty channel="X" name="resolution" value="1000" units="1/cm"/>
+          <inkml:channelProperty channel="Y" name="resolution" value="1000" units="1/cm"/>
+          <inkml:channelProperty channel="F" name="resolution" value="0" units="1/dev"/>
+          <inkml:channelProperty channel="OA" name="resolution" value="1000" units="1/deg"/>
+          <inkml:channelProperty channel="OE" name="resolution" value="1000" units="1/deg"/>
+        </inkml:channelProperties>
+      </inkml:inkSource>
+      <inkml:timestamp xml:id="ts0" timeString="2024-05-01T15:49:12.845"/>
+    </inkml:context>
+    <inkml:brush xml:id="br0">
+      <inkml:brushProperty name="width" value="0.025" units="cm"/>
+      <inkml:brushProperty name="height" value="0.025" units="cm"/>
+      <inkml:brushProperty name="color" value="#E71224"/>
+    </inkml:brush>
+  </inkml:definitions>
+  <inkml:trace contextRef="#ctx0" brushRef="#br0">168 100 15663 0 0,'-1'0'290'0'0,"0"0"-1"0"0,0 0 1 0 0,-1 0-1 0 0,1 0 0 0 0,0 0 1 0 0,0 0-1 0 0,0 1 1 0 0,-1-1-1 0 0,1 0 1 0 0,0 1-1 0 0,0-1 0 0 0,0 1 1 0 0,0-1-1 0 0,0 1 1 0 0,0 0-1 0 0,0-1 1 0 0,0 1-1 0 0,0 0 0 0 0,0 0 1 0 0,0 0-1 0 0,0 0 1 0 0,0 0-1 0 0,0 1 1 0 0,-3 2 26 0 0,1 0 0 0 0,0 0 1 0 0,0 1-1 0 0,-2 4 0 0 0,-1 6-109 0 0,0 0-1 0 0,2 0 1 0 0,0 0 0 0 0,0 1 0 0 0,2-1-1 0 0,0 1 1 0 0,0 0 0 0 0,2 17-1 0 0,1-1-12 0 0,2 1 1 0 0,13 61-1 0 0,-14-81-169 0 0,-1-5-19 0 0,1 0-1 0 0,0 0 1 0 0,1-1 0 0 0,5 12-1 0 0,5 11-5 0 0,-1-9-11 0 0,-9-18-45 0 0,2 1-101 0 0,18 8 58 0 0,-18-9-77 0 0,-1-4-30 0 0,-1 0 71 0 0,0 0 0 0 0,0-1 0 0 0,-1 1 0 0 0,1-1 0 0 0,0 1 0 0 0,-1-1 0 0 0,1 0 0 0 0,-1 0 0 0 0,1 0 0 0 0,-1 0 0 0 0,0-1 0 0 0,0 1 0 0 0,0-1 0 0 0,0 1 0 0 0,-1-1 0 0 0,1 0 0 0 0,1-3 0 0 0,2-5-5635 0 0,-1 0-1885 0 0</inkml:trace>
+  <inkml:trace contextRef="#ctx0" brushRef="#br0" timeOffset="350.73">35 327 13015 0 0,'-3'0'560'0'0,"-15"5"-363"0"0,10-5 1652 0 0,3-4 3332 0 0,5 3-4968 0 0,0 0 1 0 0,0 1-1 0 0,1-1 1 0 0,-1 0-1 0 0,0 1 1 0 0,0-1-1 0 0,1 0 1 0 0,-1 1 0 0 0,0-1-1 0 0,1 0 1 0 0,-1 1-1 0 0,1-1 1 0 0,-1 1-1 0 0,1-1 1 0 0,-1 1-1 0 0,1-1 1 0 0,-1 1-1 0 0,1-1 1 0 0,-1 1-1 0 0,2-1 1 0 0,15-11 618 0 0,-14 11-410 0 0,2-3-61 0 0,1 1-1 0 0,-1 0 1 0 0,1 0 0 0 0,8-2-1 0 0,15-6 120 0 0,-3 4-297 0 0,-16 4-173 0 0,20-3-107 0 0,2 2-592 0 0,-25 3 428 0 0,21-1-2566 0 0,1 0-6300 0 0</inkml:trace>
+  <inkml:trace contextRef="#ctx0" brushRef="#br0" timeOffset="1069.54">347 227 13359 0 0,'0'5'6544'0'0,"5"11"-3322"0"0,-4-9-1997 0 0,4 13-309 0 0,-2-1 1 0 0,3 40 0 0 0,-6 44-454 0 0,-2-40-1483 0 0,3-58-150 0 0,1-6 350 0 0,3-9-64 0 0,5-18 63 0 0,0-10-482 0 0,-2 6 246 0 0,1 0 0 0 0,2 1 0 0 0,27-55 0 0 0,-37 83 1365 0 0,0 0 0 0 0,1 1 0 0 0,-1 0 0 0 0,1-1 1 0 0,0 1-1 0 0,0 0 0 0 0,0 0 0 0 0,0 0 0 0 0,0 0 1 0 0,0 0-1 0 0,0 0 0 0 0,5-2 2139 0 0,-5 8-1806 0 0,0 2-381 0 0,0 0 1 0 0,0 0-1 0 0,-1 1 0 0 0,0-1 0 0 0,0 0 1 0 0,0 0-1 0 0,-1 1 0 0 0,0-1 1 0 0,-1 11-1 0 0,-2 5 355 0 0,2-17-542 0 0,-1 1 0 0 0,2 0 1 0 0,-1 0-1 0 0,0 0 1 0 0,1 0-1 0 0,0 0 1 0 0,1 0-1 0 0,0 0 1 0 0,1 7-1 0 0,-2-12-266 0 0,3-2-1215 0 0,0-1 1215 0 0,-1 0 1 0 0,0 0 0 0 0,0 0-1 0 0,1 0 1 0 0,-1 0-1 0 0,-1 0 1 0 0,1-1 0 0 0,0 1-1 0 0,0-1 1 0 0,-1 1-1 0 0,0-1 1 0 0,1 1 0 0 0,-1-1-1 0 0,0 0 1 0 0,0 0 0 0 0,1-5-1 0 0,5-27-2164 0 0,-6 27 1966 0 0,1-1-1 0 0,-1 1 0 0 0,2 0 0 0 0,-1 0 0 0 0,1 0 0 0 0,7-14 309 0 0,-9 19-316 0 0,1 4 1497 0 0,2 2 3569 0 0,9 17-4203 0 0,-12-18-399 0 0,0 0 0 0 0,0-1 1 0 0,0 1-1 0 0,0 0 0 0 0,0 0 1 0 0,-1-1-1 0 0,1 1 0 0 0,0 0 1 0 0,-1 0-1 0 0,0 0 0 0 0,1 0 1 0 0,-1 0-1 0 0,0 3 0 0 0,0 5 270 0 0,7 23 609 0 0,-5-21-824 0 0,-1-9-159 0 0,1 0-157 0 0,9 13-138 0 0,-9-12-92 0 0,3-5-2884 0 0,16-6 1822 0 0,-19 5 906 0 0,0 1 0 0 0,0 0 0 0 0,-1-1 0 0 0,1 1 0 0 0,0-1 0 0 0,-1 1 0 0 0,1-1 0 0 0,-1 0 0 0 0,0 0 0 0 0,1 0 0 0 0,0-3 0 0 0,54-111 4068 0 0,15-28 3173 0 0,-76 185-6763 0 0,0-11 220 0 0,2 0 0 0 0,1 0 0 0 0,3 41 0 0 0,16 91 806 0 0,-8-91-489 0 0,26 184 2825 0 0,-33-241-2762 0 0,2 3-173 0 0,-1-9-44 0 0,3 9-119 0 0,-5-13-15 0 0,2 0-146 0 0,6 12-277 0 0,-7-12-124 0 0,-1-4 344 0 0,-1-1 0 0 0,1 1 0 0 0,-1 0 1 0 0,1-1-1 0 0,-1 1 0 0 0,0 0 0 0 0,1-1 0 0 0,-1 1 1 0 0,1-1-1 0 0,-1 1 0 0 0,0-1 0 0 0,0 1 0 0 0,1-1 1 0 0,-1 1-1 0 0,0-1 0 0 0,0 1 0 0 0,1-1 0 0 0,-1 1 1 0 0,0-1-1 0 0,0 1 0 0 0,0-1 0 0 0,0 0 0 0 0,0 1 0 0 0,0-1 1 0 0,0 1-1 0 0,0-2 0 0 0,0-17-867 0 0,0 18 820 0 0,-6-63-4091 0 0,3 43-4088 0 0</inkml:trace>
+  <inkml:trace contextRef="#ctx0" brushRef="#br0" timeOffset="1415.05">723 158 1839 0 0,'1'-10'-1789'0'0,"-1"-3"5795"0"0,0 12-3357 0 0,0 0 1 0 0,1 0-1 0 0,-1-1 0 0 0,0 1 1 0 0,1 0-1 0 0,-1 0 1 0 0,1 0-1 0 0,-1 0 0 0 0,1 0 1 0 0,0 0-1 0 0,-1 0 1 0 0,1 0-1 0 0,0 0 1 0 0,0 0-1 0 0,-1 0 0 0 0,1 1 1 0 0,0-1-1 0 0,0 0 1 0 0,0 0-1 0 0,0 1 0 0 0,0-1 1 0 0,0 1-1 0 0,0-1 1 0 0,0 1-1 0 0,3-1 1 0 0,5-2 314 0 0,1 2 0 0 0,0-1 0 0 0,12 1 1 0 0,-19 1-890 0 0,-1 0 0 0 0,1 0 0 0 0,0 0 0 0 0,-1 0 1 0 0,1 0-1 0 0,-1 1 0 0 0,1-1 0 0 0,0 1 0 0 0,2 1 0 0 0,1 0 59 0 0,9 1 307 0 0,2 2-177 0 0,-4 2 160 0 0,7 3-180 0 0,-15-8-54 0 0,0 3-13 0 0,13 12-14 0 0,-13-12-58 0 0,-3 0-29 0 0,6 15-4 0 0,-7-19-67 0 0,0 1-1 0 0,-1 0 1 0 0,1 0-1 0 0,-1-1 1 0 0,1 1 0 0 0,-1 0-1 0 0,0 0 1 0 0,0 0 0 0 0,0 0-1 0 0,0 0 1 0 0,0-1-1 0 0,0 1 1 0 0,0 0 0 0 0,-1 2-1 0 0,0 3 11 0 0,-1 1-23 0 0,1 0 0 0 0,-1 0 0 0 0,-1 0 0 0 0,0 0 1 0 0,0-1-1 0 0,-1 0 0 0 0,1 1 0 0 0,-1-1 0 0 0,-7 8 0 0 0,5-6-243 0 0,-1-1 0 0 0,0 0 0 0 0,-1 0-1 0 0,0 0 1 0 0,0-1 0 0 0,-13 9 0 0 0,19-15-11 0 0,-1 1 0 0 0,1-1 0 0 0,-1 0 0 0 0,1 1 0 0 0,-1-1 0 0 0,1 0-1 0 0,-1 0 1 0 0,0-1 0 0 0,1 1 0 0 0,-1-1 0 0 0,0 1 0 0 0,0-1 0 0 0,1 0 0 0 0,-6 0 0 0 0,3-1-7758 0 0</inkml:trace>
+  <inkml:trace contextRef="#ctx0" brushRef="#br0" timeOffset="1913.16">1238 270 14279 0 0,'-6'2'2283'0'0,"-3"2"4472"0"0,15-3-4442 0 0,29 1-1464 0 0,-2 1 7 0 0,9 4-96 0 0,6 1-43 0 0,4 2-218 0 0,0-2-72 0 0,-42-7-382 0 0,27 3 80 0 0,3-1-34 0 0,-17-1-92 0 0,-17-2-83 0 0,1 1-6 0 0,18 1-43 0 0,-18-2-218 0 0,-2 0-566 0 0,16 1 445 0 0,-16-1 0 0 0,9-7-12440 0 0</inkml:trace>
+  <inkml:trace contextRef="#ctx0" brushRef="#br0" timeOffset="2260.13">1452 138 11975 0 0,'-1'0'1032'0'0,"0"2"-1423"0"0,4 0 2042 0 0,4 3 3772 0 0,34 19-3212 0 0,-6-5-338 0 0,-12-7-1287 0 0,-18-9-135 0 0,2 0-31 0 0,22 11-31 0 0,-22-11-113 0 0,-1 0-54 0 0,21 8-13 0 0,-21-8-24 0 0,-1 0-102 0 0,16 9-58 0 0,-15-9 9 0 0,-2 1-118 0 0,15 11-23 0 0,-14-12 7 0 0,-5 0 17 0 0,0 2 49 0 0,-1 0-1 0 0,0 0 0 0 0,1 0 0 0 0,-2-1 0 0 0,1 1 0 0 0,0 0 0 0 0,-1-1 0 0 0,0 1 0 0 0,0-1 0 0 0,0 0 0 0 0,-1 0 0 0 0,1 0 0 0 0,-1 0 0 0 0,0 0 0 0 0,0 0 1 0 0,-5 4-1 0 0,-3 3-226 0 0,0-1 0 0 0,-1 0 0 0 0,0-1 0 0 0,-15 10 0 0 0,-17 3-1210 0 0,31-17 591 0 0</inkml:trace>
+  <inkml:trace contextRef="#ctx0" brushRef="#br0" timeOffset="4577.38">2131 232 11519 0 0,'-6'-12'4432'0'0,"-9"-18"1291"0"0,12 25-5371 0 0,0 1 1 0 0,1 0 0 0 0,-2-1-1 0 0,1 1 1 0 0,0 0 0 0 0,-1 0-1 0 0,-5-4 1 0 0,8 7-337 0 0,0 1 0 0 0,0-1 1 0 0,0 0-1 0 0,1 1 0 0 0,-1-1 0 0 0,0 1 0 0 0,0 0 0 0 0,0-1 0 0 0,0 1 0 0 0,0 0 0 0 0,0 0 1 0 0,0-1-1 0 0,0 1 0 0 0,0 0 0 0 0,0 0 0 0 0,0 0 0 0 0,0 0 0 0 0,0 0 0 0 0,0 1 1 0 0,0-1-1 0 0,0 0 0 0 0,-2 1 0 0 0,2 0-27 0 0,-1 0 1 0 0,0 0-1 0 0,1 0 1 0 0,-1 0-1 0 0,0 0 1 0 0,1 1-1 0 0,0-1 1 0 0,-1 0-1 0 0,1 1 1 0 0,-2 3-1 0 0,-2 2-146 0 0,1 0 1 0 0,1 0-1 0 0,0 1 1 0 0,-4 10-1 0 0,3-3 43 0 0,0 0 0 0 0,1 0 0 0 0,1 0-1 0 0,0 0 1 0 0,1 0 0 0 0,1 1 0 0 0,2 20 0 0 0,-2-34 32 0 0,6 0-411 0 0,20 3 388 0 0,-25-5 90 0 0,0 0 1 0 0,0 0 0 0 0,0 0-1 0 0,0 0 1 0 0,0-1 0 0 0,0 1-1 0 0,1 0 1 0 0,-1-1 0 0 0,-1 1-1 0 0,1-1 1 0 0,0 1 0 0 0,0-1-1 0 0,0 1 1 0 0,0-1 0 0 0,0 0-1 0 0,0 1 1 0 0,0-2 0 0 0,13-15-253 0 0,-10 11 139 0 0,57-75-1988 0 0,-61 81 2169 0 0,0 0 0 0 0,0 0 1 0 0,0 0-1 0 0,0 0 1 0 0,0 0-1 0 0,0-1 0 0 0,0 1 1 0 0,0 0-1 0 0,0 0 1 0 0,1 0-1 0 0,-1 0 1 0 0,0 0-1 0 0,0 0 0 0 0,0 0 1 0 0,0 0-1 0 0,0 0 1 0 0,0-1-1 0 0,0 1 0 0 0,1 0 1 0 0,-1 0-1 0 0,0 0 1 0 0,0 0-1 0 0,0 0 1 0 0,0 0-1 0 0,0 0 0 0 0,0 0 1 0 0,1 0-1 0 0,-1 0 1 0 0,0 0-1 0 0,0 0 0 0 0,0 0 1 0 0,0 0-1 0 0,0 0 1 0 0,1 0-1 0 0,-1 0 1 0 0,0 0-1 0 0,0 0 0 0 0,0 0 1 0 0,0 1-1 0 0,4 5 931 0 0,-3-4-928 0 0,-1 0 1 0 0,1 0 0 0 0,0 0-1 0 0,0 0 1 0 0,0-1 0 0 0,0 1-1 0 0,1 0 1 0 0,-1-1-1 0 0,3 3 1 0 0,14 11-58 0 0,-13-12-67 0 0,1 0-107 0 0,18 8 55 0 0,-18-8-135 0 0,0-1-379 0 0,18 7 277 0 0,-18-7-131 0 0,1-1-618 0 0,21 3 522 0 0,-21-3-100 0 0,-1-2-41 0 0,-2 0 537 0 0,0 0 0 0 0,1-1 0 0 0,-1 1-1 0 0,0-1 1 0 0,0 0 0 0 0,0 0 0 0 0,0 0 0 0 0,0 0 0 0 0,0-1 0 0 0,-1 1 0 0 0,1-1 0 0 0,4-5 0 0 0,3-5 144 0 0,0 0 0 0 0,-1 0 0 0 0,-1-2 0 0 0,11-19 0 0 0,-16 27 299 0 0,-1-1 1 0 0,0 1 0 0 0,0-1 0 0 0,-1 1-1 0 0,0-1 1 0 0,0 0 0 0 0,0 0 0 0 0,-1 0 0 0 0,-1 0-1 0 0,1 0 1 0 0,-2-11 0 0 0,1 17-99 0 0,-1-1 1 0 0,1 1-1 0 0,-1-1 0 0 0,0 1 1 0 0,0-1-1 0 0,0 1 0 0 0,0 0 1 0 0,0-1-1 0 0,0 1 0 0 0,0 0 1 0 0,-1 0-1 0 0,1 0 0 0 0,-1 0 1 0 0,0 0-1 0 0,1 0 0 0 0,-1 0 1 0 0,0 1-1 0 0,0-1 0 0 0,0 1 1 0 0,-1-1-1 0 0,-2-1 0 0 0,3 3-77 0 0,0-1 0 0 0,0 1 0 0 0,0-1-1 0 0,1 1 1 0 0,-1 0 0 0 0,0-1 0 0 0,0 1-1 0 0,0 0 1 0 0,0 0 0 0 0,0 1-1 0 0,0-1 1 0 0,1 0 0 0 0,-1 1 0 0 0,0-1-1 0 0,0 1 1 0 0,0-1 0 0 0,1 1-1 0 0,-1 0 1 0 0,0 0 0 0 0,1 0 0 0 0,-1 0-1 0 0,0 0 1 0 0,1 0 0 0 0,0 0 0 0 0,-1 0-1 0 0,1 1 1 0 0,0-1 0 0 0,-1 0-1 0 0,0 3 1 0 0,-4 4-7 0 0,1 0-1 0 0,0 1 1 0 0,0-1-1 0 0,1 1 1 0 0,1 0-1 0 0,-1 0 1 0 0,1 0 0 0 0,1 0-1 0 0,0 1 1 0 0,0-1-1 0 0,1 1 1 0 0,0-1-1 0 0,0 1 1 0 0,1 0-1 0 0,1-1 1 0 0,1 11 0 0 0,4 16 58 0 0,1 0 1 0 0,24 66-1 0 0,-16-54 145 0 0,-4-13-11 0 0,3 9 246 0 0,-2 1 0 0 0,8 52-1 0 0,-19-93-450 0 0,-1 0-1 0 0,0 0 1 0 0,0 0-1 0 0,0 0 1 0 0,0 0-1 0 0,-1 0 0 0 0,1 0 1 0 0,-1 0-1 0 0,-1 5 1 0 0,1-9-39 0 0,1 1 0 0 0,0 0 0 0 0,-1 0 0 0 0,1-1 0 0 0,-1 1 0 0 0,1 0 0 0 0,-1-1 0 0 0,1 1 0 0 0,-1 0 0 0 0,0-1-1 0 0,1 1 1 0 0,-1-1 0 0 0,0 1 0 0 0,1-1 0 0 0,-1 1 0 0 0,0-1 0 0 0,0 1 0 0 0,-1-1 0 0 0,1 1-10 0 0,-1-1 0 0 0,1 0 0 0 0,-1 0-1 0 0,1 0 1 0 0,-1 0 0 0 0,1 0 0 0 0,0 0 0 0 0,-1-1-1 0 0,1 1 1 0 0,-1 0 0 0 0,1-1 0 0 0,-1 1-1 0 0,1-1 1 0 0,-2-1 0 0 0,-4-1-142 0 0,0-2-1 0 0,0 1 1 0 0,1-1-1 0 0,0 1 1 0 0,0-2-1 0 0,0 1 1 0 0,1-1-1 0 0,0 0 1 0 0,-7-9-1 0 0,2 0-268 0 0,1 0 0 0 0,1 0-1 0 0,-8-21 1 0 0,13 29 306 0 0,0-1 1 0 0,1 1-1 0 0,0-1 0 0 0,1 1 1 0 0,-1-1-1 0 0,1 0 0 0 0,1 0 1 0 0,0 0-1 0 0,1-12 0 0 0,-1 15 72 0 0,1 1-1 0 0,0-1 0 0 0,0 1 0 0 0,1-1 1 0 0,-1 1-1 0 0,1 0 0 0 0,0-1 1 0 0,0 1-1 0 0,0 0 0 0 0,1 0 1 0 0,-1 0-1 0 0,1 1 0 0 0,0-1 1 0 0,0 1-1 0 0,0-1 0 0 0,1 1 0 0 0,5-4 1 0 0,7-2-16 0 0,-8 6 50 0 0,21-7 122 0 0,-21 8-107 0 0,24-4 172 0 0,13-1 128 0 0,-35 6-272 0 0,28-5 193 0 0,-28 4-205 0 0,-4 2 0 0 0,0-1 0 0 0,0-1 0 0 0,0 1-1 0 0,7-4 1 0 0,11-3 9 0 0,0-1 0 0 0,0-1 0 0 0,31-19 0 0 0,-47 23-35 0 0,1 0 0 0 0,-1 0 0 0 0,0-1-1 0 0,0 0 1 0 0,7-9 0 0 0,-11 12-13 0 0,0-1 1 0 0,0-1-1 0 0,-1 1 0 0 0,0 0 1 0 0,0-1-1 0 0,-1 0 0 0 0,1 1 1 0 0,-1-1-1 0 0,2-10 0 0 0,-4 13-13 0 0,1 0 1 0 0,-1 0-1 0 0,0 0 0 0 0,-1 0 0 0 0,1 1 0 0 0,-1-1 1 0 0,1 0-1 0 0,-1 0 0 0 0,0 0 0 0 0,0 1 1 0 0,0-1-1 0 0,0 0 0 0 0,0 1 0 0 0,-1-1 1 0 0,1 1-1 0 0,-1 0 0 0 0,0-1 0 0 0,1 1 0 0 0,-1 0 1 0 0,0 0-1 0 0,0 0 0 0 0,-1 0 0 0 0,1 0 1 0 0,0 1-1 0 0,-4-3 0 0 0,1 1-10 0 0,0 0 0 0 0,-1 0 0 0 0,1 0 0 0 0,-1 1 0 0 0,1 0 0 0 0,-1 0 0 0 0,0 0 0 0 0,0 1 0 0 0,0 0 0 0 0,0 0 0 0 0,-8 0 0 0 0,12 1 26 0 0,0 0-1 0 0,0 1 0 0 0,0-1 1 0 0,0 1-1 0 0,0-1 1 0 0,0 1-1 0 0,0 0 0 0 0,0-1 1 0 0,0 1-1 0 0,0 0 1 0 0,0 0-1 0 0,0 1 1 0 0,1-1-1 0 0,-1 0 0 0 0,-1 2 1 0 0,0 0 14 0 0,0 1 0 0 0,0-1 1 0 0,1 0-1 0 0,-1 1 0 0 0,1 0 0 0 0,0-1 1 0 0,-2 6-1 0 0,1 0 22 0 0,-1 1 0 0 0,2 0 0 0 0,-1 0 0 0 0,1 0 0 0 0,0 17 0 0 0,1-13 39 0 0,2 1 0 0 0,0-1 0 0 0,1 1 0 0 0,0-1-1 0 0,1 1 1 0 0,0-1 0 0 0,2 0 0 0 0,-1 0 0 0 0,2-1 0 0 0,13 26 0 0 0,-18-37-66 0 0,0 0-1 0 0,0 0 1 0 0,1 0 0 0 0,-1 0-1 0 0,0 0 1 0 0,1 0 0 0 0,0 0-1 0 0,-1 0 1 0 0,1 0-1 0 0,3 2 1 0 0,0 0 11 0 0,-1 0 46 0 0,3 0-1 0 0,26 11-24 0 0,-27-14-61 0 0,-1 1-1 0 0,1 0 1 0 0,12 0 0 0 0,-8 0-32 0 0,-5-1-57 0 0,0-1-1 0 0,1 0 1 0 0,-1 0-1 0 0,9-1 0 0 0,-5 2-112 0 0,-6-1-60 0 0,1 0-1 0 0,-1 0 1 0 0,0 0-1 0 0,1-1 1 0 0,-1 1-1 0 0,1-1 1 0 0,-1 1-1 0 0,6-3 1 0 0,29-8-8612 0 0</inkml:trace>
+  <inkml:trace contextRef="#ctx0" brushRef="#br0" timeOffset="4929.42">3147 198 20735 0 0,'-1'0'67'0'0,"1"0"0"0"0,0 0 0 0 0,0 0 0 0 0,-1 0 0 0 0,1 0 0 0 0,0 0 0 0 0,0 0 0 0 0,-1 0 0 0 0,1 0 0 0 0,0-1 0 0 0,0 1 0 0 0,0 0 0 0 0,-1 0 0 0 0,1 0 0 0 0,0 0 0 0 0,0 0 0 0 0,-1-1 0 0 0,1 1 0 0 0,0 0 0 0 0,0 0 0 0 0,0 0-1 0 0,0 0 1 0 0,-1-1 0 0 0,1 1 0 0 0,0 0 0 0 0,0 0 0 0 0,0-1 0 0 0,0 1 0 0 0,0 0 0 0 0,0 0 0 0 0,0 0 0 0 0,-1-1 0 0 0,1 1 0 0 0,0 0 0 0 0,0 0 0 0 0,0-1 0 0 0,0 1 0 0 0,0 0 0 0 0,0 0 0 0 0,0-1 0 0 0,1 1 0 0 0,9-9 1523 0 0,-4 7-1152 0 0,0 0 0 0 0,0 0 0 0 0,1 0-1 0 0,6-1 1 0 0,20-1 565 0 0,4 2-566 0 0,0 2-533 0 0,-2 1-657 0 0,-12 0 291 0 0,-17 0-264 0 0</inkml:trace>
+  <inkml:trace contextRef="#ctx0" brushRef="#br0" timeOffset="5281.39">3171 282 5983 0 0,'-7'2'10688'0'0,"11"-1"-4260"0"0,23 0-2422 0 0,26-3-3909 0 0,3-3 265 0 0,-7 0-756 0 0,1 1-2296 0 0,-8 0-6159 0 0</inkml:trace>
+  <inkml:trace contextRef="#ctx0" brushRef="#br0" timeOffset="6190.93">3785 172 11975 0 0,'-3'-4'1294'0'0,"0"1"0"0"0,0 0 1 0 0,1-1-1 0 0,-1 0 0 0 0,-1-4 0 0 0,-1-3 89 0 0,1 0 0 0 0,-4-12 1 0 0,6 15-1078 0 0,-1 0 1 0 0,0 0 0 0 0,0 0-1 0 0,0 0 1 0 0,-7-10 0 0 0,9 17-300 0 0,1 1 0 0 0,0-1 1 0 0,-1 1-1 0 0,1-1 0 0 0,-1 0 1 0 0,1 1-1 0 0,-1-1 0 0 0,1 1 1 0 0,-1 0-1 0 0,0-1 0 0 0,1 1 0 0 0,-1-1 1 0 0,1 1-1 0 0,-1 0 0 0 0,0-1 1 0 0,1 1-1 0 0,-1 0 0 0 0,0 0 1 0 0,0-1-1 0 0,1 1 0 0 0,-1 0 1 0 0,0 0-1 0 0,1 0 0 0 0,-1 0 0 0 0,0 0 1 0 0,0 0-1 0 0,-1 0 0 0 0,1 1-6 0 0,-1 0-1 0 0,1-1 1 0 0,-1 1-1 0 0,0 0 1 0 0,1 0-1 0 0,0 0 1 0 0,-1 0 0 0 0,1 0-1 0 0,0 1 1 0 0,-1-1-1 0 0,0 2 1 0 0,-4 4-94 0 0,1 0 0 0 0,0 0-1 0 0,-6 14 1 0 0,5-7-8 0 0,0 1 0 0 0,1-1 0 0 0,1 1 0 0 0,0 1 0 0 0,1-1 0 0 0,0 0 0 0 0,2 1 0 0 0,0-1 0 0 0,0 1 0 0 0,3 16-1 0 0,-2-28-19 0 0,5-3-511 0 0,14 4 473 0 0,-19-5 157 0 0,0 0 0 0 0,0 0-1 0 0,0 0 1 0 0,1 1-1 0 0,-1-1 1 0 0,0 0 0 0 0,0 0-1 0 0,1 0 1 0 0,-1 0-1 0 0,0 0 1 0 0,0 0-1 0 0,0 0 1 0 0,1 0 0 0 0,-1 0-1 0 0,0 0 1 0 0,0 0-1 0 0,1 0 1 0 0,-1 0 0 0 0,0 0-1 0 0,0 0 1 0 0,0 0-1 0 0,1 0 1 0 0,-1 0-1 0 0,0 0 1 0 0,0-1 0 0 0,0 1-1 0 0,1 0 1 0 0,-1 0-1 0 0,0 0 1 0 0,0 0 0 0 0,1-1-1 0 0,9-8-32 0 0,-1-2 1 0 0,0 1-1 0 0,0-1 0 0 0,8-16 0 0 0,21-26 48 0 0,-31 47-27 0 0,-1 3 873 0 0,-4 6-583 0 0,6 13 32 0 0,-6-12 4 0 0,-1 0-11 0 0,14 41 777 0 0,-13-40-881 0 0,2-1-117 0 0,16 17-88 0 0,7-6-112 0 0,-21-12-24 0 0,0-2 0 0 0,29 5-192 0 0,-6-4-56 0 0,-23-1 324 0 0,19-1-320 0 0,-19 0 303 0 0,-3 0 23 0 0,0 0 0 0 0,0 0 0 0 0,0 0 0 0 0,0-1-1 0 0,0 1 1 0 0,5-3 0 0 0,24-6-433 0 0,-23 6 362 0 0,0-1 0 0 0,-1-1 0 0 0,1 0 0 0 0,-1 0 0 0 0,0 0-1 0 0,-1-1 1 0 0,14-12 0 0 0,-12 8 101 0 0,-1 0 0 0 0,0-1 0 0 0,-1 0 1 0 0,0 0-1 0 0,0 0 0 0 0,-2-1 0 0 0,7-17 0 0 0,-10 25 69 0 0,-1 0 0 0 0,0-1 0 0 0,0 1 0 0 0,0 0 0 0 0,-1-1 0 0 0,0 1 0 0 0,0-1 0 0 0,0 1 0 0 0,0-1 0 0 0,-1 1 0 0 0,-1-6 0 0 0,1 7 15 0 0,0 0 1 0 0,0 1 0 0 0,0-1-1 0 0,-1 0 1 0 0,0 0-1 0 0,1 0 1 0 0,-1 1 0 0 0,0-1-1 0 0,0 1 1 0 0,-1 0 0 0 0,1-1-1 0 0,0 1 1 0 0,-1 0 0 0 0,1 0-1 0 0,-1 1 1 0 0,0-1-1 0 0,-3-2 1 0 0,2 3 33 0 0,1-1 0 0 0,-1 1-1 0 0,1 0 1 0 0,-1 0 0 0 0,1 0-1 0 0,-1 0 1 0 0,0 1 0 0 0,0-1 0 0 0,1 1-1 0 0,-1 0 1 0 0,0 0 0 0 0,0 0-1 0 0,0 1 1 0 0,1-1 0 0 0,-1 1-1 0 0,0 0 1 0 0,1 0 0 0 0,-1 0 0 0 0,1 1-1 0 0,-1-1 1 0 0,1 1 0 0 0,0 0-1 0 0,-1 0 1 0 0,1 0 0 0 0,0 0 0 0 0,0 0-1 0 0,0 1 1 0 0,1 0 0 0 0,-1-1-1 0 0,1 1 1 0 0,-1 0 0 0 0,1 0 0 0 0,0 0-1 0 0,0 1 1 0 0,0-1 0 0 0,1 0-1 0 0,-1 1 1 0 0,-1 6 0 0 0,1-6-55 0 0,1 0 1 0 0,0 1-1 0 0,0 0 1 0 0,1-1 0 0 0,0 1-1 0 0,-1 0 1 0 0,1-1-1 0 0,1 7 1 0 0,0-4-7 0 0,2 21 107 0 0,27 94 385 0 0,-15-68-82 0 0,10 69 0 0 0,-21-91-148 0 0,0 55 0 0 0,-4-75-182 0 0,-1-1 0 0 0,-1 1-1 0 0,0 0 1 0 0,0-1-1 0 0,-1 0 1 0 0,0 1 0 0 0,-1-1-1 0 0,-6 11 1 0 0,9-20-61 0 0,0 0 0 0 0,0 0 0 0 0,-1 0-1 0 0,1 0 1 0 0,0 0 0 0 0,-1-1 0 0 0,0 1 0 0 0,1-1 0 0 0,-1 1 0 0 0,0-1 0 0 0,0 0 0 0 0,0 1 0 0 0,1-1 0 0 0,-2 0 0 0 0,-2 1 0 0 0,2-1-40 0 0,-1 0-1 0 0,0 0 1 0 0,0-1 0 0 0,1 1 0 0 0,-1-1 0 0 0,0 0 0 0 0,0 0 0 0 0,-5 0 0 0 0,-1-2-163 0 0,1 0 0 0 0,-1 0-1 0 0,1-1 1 0 0,0 0 0 0 0,0-1 0 0 0,-14-7 0 0 0,19 9 39 0 0,0-1 0 0 0,0 0 0 0 0,1 0 0 0 0,-1-1 0 0 0,1 1 0 0 0,-1-1 0 0 0,1 0 1 0 0,0 1-1 0 0,1-1 0 0 0,-1-1 0 0 0,1 1 0 0 0,-1 0 0 0 0,1-1 0 0 0,1 1 0 0 0,-1-1 0 0 0,1 1 1 0 0,-1-1-1 0 0,1 0 0 0 0,1 0 0 0 0,-2-6 0 0 0,2 6 48 0 0,0 1 1 0 0,0-1-1 0 0,0 0 0 0 0,0 1 1 0 0,1-1-1 0 0,0 1 0 0 0,0-1 1 0 0,0 1-1 0 0,0-1 0 0 0,1 1 1 0 0,-1 0-1 0 0,1 0 0 0 0,0 0 1 0 0,1 0-1 0 0,-1 0 0 0 0,1 0 0 0 0,0 0 1 0 0,-1 1-1 0 0,2-1 0 0 0,-1 1 1 0 0,7-5-1 0 0,8-1-11 0 0,-11 5 85 0 0,-3 2 10 0 0,-1 1 1 0 0,1-1-1 0 0,-1 1 0 0 0,1 0 1 0 0,-1 0-1 0 0,8 0 0 0 0,30-7 98 0 0,-3 3 274 0 0,0-3 1 0 0,0-1 0 0 0,65-25-1 0 0,-79 22-283 0 0,0 0 0 0 0,-1-2 0 0 0,-1 0 0 0 0,32-27 0 0 0,-41 30-192 0 0,-1-1 0 0 0,0-1-1 0 0,0 0 1 0 0,-2-1-1 0 0,1 1 1 0 0,-2-2 0 0 0,0 0-1 0 0,7-16 1 0 0,-14 28 64 0 0,-1-1 0 0 0,0 1 0 0 0,1 0 0 0 0,-2-1 0 0 0,1 1 0 0 0,0 0 0 0 0,-1-1 0 0 0,1 1 0 0 0,-1-1 1 0 0,0 1-1 0 0,0-1 0 0 0,0 1 0 0 0,-1 0 0 0 0,1-1 0 0 0,-1 1 0 0 0,-2-7 0 0 0,2 7 7 0 0,-1 0 0 0 0,0 1 1 0 0,1-1-1 0 0,-1 0 0 0 0,0 1 0 0 0,0 0 1 0 0,-1-1-1 0 0,1 1 0 0 0,0 0 0 0 0,-1 0 1 0 0,1 0-1 0 0,-1 0 0 0 0,0 1 0 0 0,0-1 1 0 0,1 1-1 0 0,-1 0 0 0 0,0-1 1 0 0,-5 0-1 0 0,0 0 0 0 0,0 0 0 0 0,-1 0-1 0 0,1 1 1 0 0,0 1 0 0 0,-1-1 0 0 0,1 1 0 0 0,-1 0 0 0 0,1 1 0 0 0,-14 3 0 0 0,18-4 27 0 0,0 1 0 0 0,0 1 1 0 0,-1-1-1 0 0,1 1 0 0 0,0 0 1 0 0,0 0-1 0 0,0 0 0 0 0,1 0 1 0 0,-1 1-1 0 0,0-1 0 0 0,1 1 1 0 0,0 0-1 0 0,-1 0 0 0 0,1 0 0 0 0,0 1 1 0 0,1-1-1 0 0,-1 1 0 0 0,1-1 1 0 0,-4 8-1 0 0,2-2 76 0 0,1 0 0 0 0,0 0 1 0 0,1 1-1 0 0,0 0 0 0 0,0-1 0 0 0,1 1 0 0 0,0 0 0 0 0,0 0 0 0 0,2 12 0 0 0,1-8 171 0 0,0 0 0 0 0,1 1 0 0 0,0-1 0 0 0,1-1 0 0 0,8 20 0 0 0,-11-30-160 0 0,1 0 0 0 0,-1 1 0 0 0,1-1 0 0 0,0 0-1 0 0,0 0 1 0 0,0 0 0 0 0,4 5 0 0 0,0-1 56 0 0,-4-4-61 0 0,0 0 0 0 0,0 0 0 0 0,0 0 0 0 0,0 0 1 0 0,0-1-1 0 0,1 1 0 0 0,-1-1 0 0 0,5 4 0 0 0,0-1 80 0 0,-4-1-23 0 0,0-1 0 0 0,0 0 1 0 0,1 0-1 0 0,-1-1 0 0 0,7 5 1 0 0,-4-3 28 0 0,1 1 57 0 0,10 7 122 0 0,1-4-281 0 0,7 4-68 0 0,4-5-5 0 0,-1-7 0 0 0,2-4 0 0 0,2-3 0 0 0,-1-4 0 0 0,-1-2 0 0 0,-5 0 0 0 0,-5 2-41 0 0,-8 0-173 0 0,-10 9-70 0 0</inkml:trace>
+</inkml:ink>
+</file>
+
+<file path=word/ink/ink23.xml><?xml version="1.0" encoding="utf-8"?>
+<inkml:ink xmlns:inkml="http://www.w3.org/2003/InkML">
+  <inkml:definitions>
+    <inkml:context xml:id="ctx0">
+      <inkml:inkSource xml:id="inkSrc0">
+        <inkml:traceFormat>
+          <inkml:channel name="X" type="integer" min="-2.14748E9" max="2.14748E9" units="cm"/>
+          <inkml:channel name="Y" type="integer" min="-2.14748E9" max="2.14748E9" units="cm"/>
+          <inkml:channel name="F" type="integer" max="32767" units="dev"/>
+          <inkml:channel name="OA" type="integer" max="360" units="deg"/>
+          <inkml:channel name="OE" type="integer" max="90" units="deg"/>
+        </inkml:traceFormat>
+        <inkml:channelProperties>
+          <inkml:channelProperty channel="X" name="resolution" value="1000" units="1/cm"/>
+          <inkml:channelProperty channel="Y" name="resolution" value="1000" units="1/cm"/>
+          <inkml:channelProperty channel="F" name="resolution" value="0" units="1/dev"/>
+          <inkml:channelProperty channel="OA" name="resolution" value="1000" units="1/deg"/>
+          <inkml:channelProperty channel="OE" name="resolution" value="1000" units="1/deg"/>
+        </inkml:channelProperties>
+      </inkml:inkSource>
+      <inkml:timestamp xml:id="ts0" timeString="2024-05-01T15:49:41.729"/>
+    </inkml:context>
+    <inkml:brush xml:id="br0">
+      <inkml:brushProperty name="width" value="0.025" units="cm"/>
+      <inkml:brushProperty name="height" value="0.025" units="cm"/>
+      <inkml:brushProperty name="color" value="#E71224"/>
+    </inkml:brush>
+  </inkml:definitions>
+  <inkml:trace contextRef="#ctx0" brushRef="#br0">95 0 15663 0 0,'-1'1'473'0'0,"0"1"0"0"0,0-1 0 0 0,1 0 0 0 0,-1 1 0 0 0,1-1-1 0 0,-1 1 1 0 0,1-1 0 0 0,-1 1 0 0 0,1-1 0 0 0,0 1 0 0 0,0-1 0 0 0,-1 3-1 0 0,2 21 1447 0 0,-1-19-1572 0 0,0 1 59 0 0,0 1 0 0 0,1-1 0 0 0,1 1 0 0 0,-1-1-1 0 0,4 10 1 0 0,-5-15-387 0 0,1 0 1 0 0,-1-1-1 0 0,1 1 0 0 0,-1-1 1 0 0,1 1-1 0 0,-1-1 1 0 0,1 1-1 0 0,0-1 0 0 0,0 0 1 0 0,0 1-1 0 0,0-1 0 0 0,0 0 1 0 0,1 2-1 0 0,2 0-18 0 0,-2 0-142 0 0,1 0-275 0 0,8 8-116 0 0,-8-8-1612 0 0</inkml:trace>
+  <inkml:trace contextRef="#ctx0" brushRef="#br0" timeOffset="364.51">174 275 19807 0 0,'-4'5'674'0'0,"1"-1"0"0"0,-1 0 0 0 0,1 1 0 0 0,0 0 0 0 0,0-1 0 0 0,1 1 0 0 0,0 0 0 0 0,0 0 0 0 0,-3 9 0 0 0,-8 19 565 0 0,1-11-1179 0 0,-2-1 1 0 0,-29 38 0 0 0,7-19-7894 0 0,12-16-823 0 0</inkml:trace>
+</inkml:ink>
+</file>
+
+<file path=word/ink/ink24.xml><?xml version="1.0" encoding="utf-8"?>
+<inkml:ink xmlns:inkml="http://www.w3.org/2003/InkML">
+  <inkml:definitions>
+    <inkml:context xml:id="ctx0">
+      <inkml:inkSource xml:id="inkSrc0">
+        <inkml:traceFormat>
+          <inkml:channel name="X" type="integer" min="-2.14748E9" max="2.14748E9" units="cm"/>
+          <inkml:channel name="Y" type="integer" min="-2.14748E9" max="2.14748E9" units="cm"/>
+          <inkml:channel name="F" type="integer" max="32767" units="dev"/>
+          <inkml:channel name="OA" type="integer" max="360" units="deg"/>
+          <inkml:channel name="OE" type="integer" max="90" units="deg"/>
+        </inkml:traceFormat>
+        <inkml:channelProperties>
+          <inkml:channelProperty channel="X" name="resolution" value="1000" units="1/cm"/>
+          <inkml:channelProperty channel="Y" name="resolution" value="1000" units="1/cm"/>
+          <inkml:channelProperty channel="F" name="resolution" value="0" units="1/dev"/>
+          <inkml:channelProperty channel="OA" name="resolution" value="1000" units="1/deg"/>
+          <inkml:channelProperty channel="OE" name="resolution" value="1000" units="1/deg"/>
+        </inkml:channelProperties>
+      </inkml:inkSource>
+      <inkml:timestamp xml:id="ts0" timeString="2024-05-01T15:49:30.839"/>
+    </inkml:context>
+    <inkml:brush xml:id="br0">
+      <inkml:brushProperty name="width" value="0.025" units="cm"/>
+      <inkml:brushProperty name="height" value="0.025" units="cm"/>
+      <inkml:brushProperty name="color" value="#E71224"/>
+    </inkml:brush>
+  </inkml:definitions>
+  <inkml:trace contextRef="#ctx0" brushRef="#br0">2 82 12895 0 0,'-2'-10'3021'0'0,"3"14"2883"0"0,1 9-1086 0 0,0-5-6434 0 0,4 33 1837 0 0,-1-1 0 0 0,-2 1 1 0 0,-3 60-1 0 0,2 33-1793 0 0,1-121 728 0 0,-3-13 801 0 0,0 0 1 0 0,0 0-1 0 0,0 0 0 0 0,0 0 0 0 0,0 0 0 0 0,1 0 0 0 0,-1 0 0 0 0,0 0 1 0 0,0 0-1 0 0,0 0 0 0 0,0-1 0 0 0,1 1 0 0 0,-1 0 0 0 0,0 0 1 0 0,0 0-1 0 0,0 0 0 0 0,0 0 0 0 0,0 0 0 0 0,0 0 0 0 0,1 0 0 0 0,-1 0 1 0 0,0 0-1 0 0,0-1 0 0 0,0 1 0 0 0,0 0 0 0 0,0 0 0 0 0,0 0 0 0 0,0 0 1 0 0,0 0-1 0 0,0 0 0 0 0,0-1 0 0 0,1 1 0 0 0,-1 0 0 0 0,0 0 1 0 0,0 0-1 0 0,0 0 0 0 0,0 0 0 0 0,0-1 0 0 0,7-23-3183 0 0,6-72-2370 0 0,3-19 4326 0 0,-11 94 2861 0 0,0 0 1 0 0,1 1-1 0 0,13-29 1 0 0,-19 47-1215 0 0,1 1 1 0 0,0-1 0 0 0,0 0-1 0 0,0 1 1 0 0,0-1 0 0 0,0 1-1 0 0,0-1 1 0 0,1 1-1 0 0,-1-1 1 0 0,3-1 0 0 0,-4 3-296 0 0,1 0 1 0 0,-1 0-1 0 0,0-1 1 0 0,0 1-1 0 0,1 0 1 0 0,-1 0 0 0 0,0 0-1 0 0,1 0 1 0 0,-1 0-1 0 0,0 0 1 0 0,1 0-1 0 0,-1 0 1 0 0,0 0-1 0 0,1 0 1 0 0,-1 0-1 0 0,0 0 1 0 0,1 0-1 0 0,-1 0 1 0 0,0 0 0 0 0,1 0-1 0 0,-1 0 1 0 0,0 1-1 0 0,1-1 1 0 0,7 10 638 0 0,-2 7-411 0 0,-1 0 1 0 0,0 0-1 0 0,-2 1 1 0 0,3 28-1 0 0,4 19-426 0 0,-5-49-358 0 0,0 0 1 0 0,0-1 0 0 0,16 29-1 0 0,-19-40 77 0 0,3 0-3 0 0,13 10-73 0 0,-13-10-309 0 0,1-5-135 0 0,20-2-31 0 0,-26 3 883 0 0,1 0 0 0 0,0 0-1 0 0,-1 0 1 0 0,1 0 0 0 0,0 0-1 0 0,0 0 1 0 0,-1 0 0 0 0,1-1-1 0 0,0 1 1 0 0,-1 0 0 0 0,1-1-1 0 0,0 1 1 0 0,-1 0 0 0 0,2-2-1 0 0,11-7-584 0 0,0-2 0 0 0,-1 0 0 0 0,0 0 0 0 0,-1-1 0 0 0,0-1-1 0 0,-1 0 1 0 0,0 0 0 0 0,9-18 0 0 0,-7 9 1397 0 0,0-1 1 0 0,-2 0-1 0 0,-1-1 0 0 0,12-46 1 0 0,-20 66-311 0 0,0 0 1 0 0,-1 0-1 0 0,1 0 1 0 0,-1 1 0 0 0,0-1-1 0 0,0 0 1 0 0,-1 0 0 0 0,1 0-1 0 0,-2-4 1 0 0,2 7-340 0 0,0 0 0 0 0,-1 1 0 0 0,1-1 0 0 0,0 0 0 0 0,-1 1 0 0 0,1-1 0 0 0,0 0 0 0 0,-1 1 0 0 0,1-1 0 0 0,-1 0 0 0 0,1 1 0 0 0,-1-1 0 0 0,1 1 0 0 0,-1-1 0 0 0,1 1 0 0 0,-1 0 0 0 0,0-1 0 0 0,1 1 0 0 0,-1-1 0 0 0,-1 1 0 0 0,1-1-43 0 0,0 1-1 0 0,-1 0 0 0 0,1 0 1 0 0,0 0-1 0 0,0 1 1 0 0,-1-1-1 0 0,1 0 1 0 0,0 0-1 0 0,0 1 1 0 0,0-1-1 0 0,0 1 0 0 0,-1-1 1 0 0,1 1-1 0 0,0-1 1 0 0,0 1-1 0 0,0-1 1 0 0,-1 2-1 0 0,-3 2-10 0 0,0 1-1 0 0,0-1 0 0 0,0 1 1 0 0,1 0-1 0 0,-1 0 1 0 0,1 0-1 0 0,0 1 1 0 0,1-1-1 0 0,0 1 0 0 0,0 0 1 0 0,0 0-1 0 0,0 0 1 0 0,-2 9-1 0 0,3-5 14 0 0,-1 0 0 0 0,1 1 0 0 0,0-1 0 0 0,1 1 0 0 0,1-1 0 0 0,-1 1 0 0 0,3 18 0 0 0,-1-26-71 0 0,-1 1 0 0 0,1-1-1 0 0,0 0 1 0 0,0 1 0 0 0,3 4 0 0 0,-4-7-90 0 0,6-1-612 0 0,19 1 517 0 0,-24-2 177 0 0,0 1 0 0 0,1 0-1 0 0,-1-1 1 0 0,0 1 0 0 0,0-1 0 0 0,0 1-1 0 0,0-1 1 0 0,0 1 0 0 0,0-1 0 0 0,0 0-1 0 0,0 0 1 0 0,0 1 0 0 0,0-1 0 0 0,0 0-1 0 0,0 0 1 0 0,-1 0 0 0 0,2-1 0 0 0,10-19-235 0 0,-10 15 177 0 0,7-13 50 0 0,-4 8-64 0 0,12-20-1 0 0,-16 29 167 0 0,1 0 0 0 0,-1 0-1 0 0,1 0 1 0 0,-1 0 0 0 0,1 0 0 0 0,0 0-1 0 0,0 1 1 0 0,0-1 0 0 0,0 1-1 0 0,0-1 1 0 0,0 1 0 0 0,1 0 0 0 0,-1 0-1 0 0,5-2 1054 0 0,-5 6-963 0 0,0-1-123 0 0,-1 0 0 0 0,1-1 0 0 0,-1 1 0 0 0,0 0 0 0 0,1 0 1 0 0,-1 1-1 0 0,0-1 0 0 0,-1 0 0 0 0,1 0 0 0 0,0 0 0 0 0,-1 1 0 0 0,1-1 1 0 0,-1 0-1 0 0,0 0 0 0 0,1 1 0 0 0,-1 3 0 0 0,-3 13-14 0 0,2-16-262 0 0,0 1-1 0 0,1-1 0 0 0,-1 1 0 0 0,1-1 0 0 0,0 1 0 0 0,0 0 0 0 0,0-1 0 0 0,0 1 0 0 0,1-1 0 0 0,1 7 0 0 0,-2-10 206 0 0,0 0-1 0 0,0 0 0 0 0,0 0 1 0 0,0 0-1 0 0,0 0 0 0 0,0 0 1 0 0,0 0-1 0 0,0 1 0 0 0,0-1 1 0 0,0 0-1 0 0,0 0 1 0 0,0 0-1 0 0,0 0 0 0 0,0 0 1 0 0,0 0-1 0 0,1 0 0 0 0,-1 0 1 0 0,0 0-1 0 0,0 0 0 0 0,0 0 1 0 0,0 0-1 0 0,0 0 1 0 0,0 0-1 0 0,0 0 0 0 0,0 0 1 0 0,0 0-1 0 0,0 0 0 0 0,1 0 1 0 0,-1 0-1 0 0,0 0 0 0 0,0 0 1 0 0,0 0-1 0 0,0 0 1 0 0,0 0-1 0 0,0 0 0 0 0,0 0 1 0 0,0 0-1 0 0,0 0 0 0 0,0 0 1 0 0,0 0-1 0 0,1 0 1 0 0,-1 0-1 0 0,0 0 0 0 0,0 0 1 0 0,0 0-1 0 0,0 0 0 0 0,0-1 1 0 0,0 1-1 0 0,0 0 0 0 0,4-6-847 0 0,3-6-729 0 0,4-17-2086 0 0,14-34 151 0 0,-21 56 4799 0 0,0 0 0 0 0,0 0 0 0 0,8-9 6403 0 0,-8 21-7265 0 0,14 12-10 0 0,-16-15-311 0 0,-1 0 1 0 0,0 0 0 0 0,-1 1-1 0 0,1-1 1 0 0,0 0 0 0 0,-1 0-1 0 0,1 0 1 0 0,-1 0 0 0 0,1 1 0 0 0,-1-1-1 0 0,0 0 1 0 0,0 0 0 0 0,0 1-1 0 0,0-1 1 0 0,-1 0 0 0 0,0 3-1 0 0,1 4 194 0 0,-1 2-28 0 0,0-9-228 0 0,1 1 1 0 0,0-1-1 0 0,-1 1 0 0 0,1 0 0 0 0,0-1 0 0 0,1 1 1 0 0,-1-1-1 0 0,0 1 0 0 0,1-1 0 0 0,-1 1 0 0 0,1-1 1 0 0,1 4-1 0 0,-2-6-57 0 0,1 0 0 0 0,-1 0 0 0 0,1 0 0 0 0,-1 0 0 0 0,0 0 0 0 0,1 0 0 0 0,-1 0 0 0 0,1 0 0 0 0,-1 0 0 0 0,0 0 0 0 0,1 0 0 0 0,-1 0 0 0 0,0 0 0 0 0,1 0 0 0 0,-1 0 0 0 0,1-1 0 0 0,-1 1 0 0 0,0 0 0 0 0,1 0 0 0 0,-1 0 0 0 0,0-1 0 0 0,1 1 0 0 0,-1 0 0 0 0,0-1 0 0 0,0 1 1 0 0,1 0-1 0 0,-1-1 0 0 0,0 1 0 0 0,0 0 0 0 0,0-1 0 0 0,1 1 0 0 0,-1 0 0 0 0,0-1 0 0 0,8-13-1024 0 0,3-10-621 0 0,-9 17 1445 0 0,1 0 0 0 0,0 1 0 0 0,1-1 0 0 0,6-9 2811 0 0,-4 16-2244 0 0,23 2 648 0 0,-25 1-815 0 0,11 11-16 0 0,-12-10-79 0 0,22 2-1300 0 0,-19-4 1170 0 0,2 1-118 0 0,-7-3 19 0 0,5 4-137 0 0,19 9 316 0 0,-12-8 180 0 0,14 2 71 0 0,-20-5 18 0 0,1-2-1 0 0,22-1-16 0 0,-28 1-229 0 0,0 0-1 0 0,0 0 1 0 0,0 0 0 0 0,-1 0-1 0 0,1 0 1 0 0,0 0 0 0 0,0-1-1 0 0,0 1 1 0 0,-1-1 0 0 0,1 1-1 0 0,0-1 1 0 0,-1 0-1 0 0,3-1 1 0 0,1 0 52 0 0,2 0 17 0 0,-1 0 0 0 0,1-1 1 0 0,-1 0-1 0 0,0 0 0 0 0,1-1 0 0 0,-2 1 0 0 0,1-1 1 0 0,0-1-1 0 0,-1 1 0 0 0,0-1 0 0 0,0 0 0 0 0,0 0 0 0 0,0 0 1 0 0,4-8-1 0 0,-4 4-26 0 0,0 0 1 0 0,-1 0-1 0 0,5-18 0 0 0,-7 23-58 0 0,-2 0 0 0 0,1 1 0 0 0,0-1 0 0 0,-1 0 0 0 0,1 0 0 0 0,-1 1 0 0 0,0-1 0 0 0,0 0 0 0 0,-1 0 0 0 0,1 1 0 0 0,-1-1 0 0 0,0 0 0 0 0,-2-5 0 0 0,3 8-19 0 0,-1-1 0 0 0,0 1 0 0 0,0 0 0 0 0,0 0 0 0 0,0 0 0 0 0,0 1 1 0 0,0-1-1 0 0,0 0 0 0 0,0 0 0 0 0,0 0 0 0 0,0 1 0 0 0,0-1 0 0 0,-1 1 0 0 0,1-1 0 0 0,0 1 0 0 0,0-1 0 0 0,-1 1 0 0 0,1 0 0 0 0,0-1 0 0 0,-1 1 0 0 0,1 0 1 0 0,0 0-1 0 0,-1 0 0 0 0,1 0 0 0 0,-1 0 0 0 0,1 0 0 0 0,0 1 0 0 0,-1-1 0 0 0,-1 1 0 0 0,-2 0-8 0 0,0 1 0 0 0,1-1 0 0 0,-1 1 0 0 0,1 0 0 0 0,0 0 0 0 0,-1 0 0 0 0,-4 4 0 0 0,4-1 20 0 0,-1 0 0 0 0,2 0 1 0 0,-1 1-1 0 0,0-1 0 0 0,1 1 0 0 0,0 0 0 0 0,0 0 1 0 0,1 0-1 0 0,0 1 0 0 0,0-1 0 0 0,0 1 0 0 0,1 0 0 0 0,0 0 1 0 0,-2 12-1 0 0,2-8 20 0 0,1 0 1 0 0,0 1-1 0 0,1-1 1 0 0,0 0-1 0 0,1 1 0 0 0,0-1 1 0 0,1 0-1 0 0,3 15 1 0 0,-2-14 124 0 0,6 6 25 0 0,-1-4-59 0 0,-6-11 32 0 0,2 2 9 0 0,11 13 6 0 0,-11-14 0 0 0,1 0-6 0 0,13 10-1 0 0,-14-11 0 0 0,2 0-27 0 0,25 10-106 0 0,5-6-182 0 0,-31-7-45 0 0,17-4-21 0 0,-16 4-46 0 0,0-2-178 0 0,2 1 259 0 0,-4 1-58 0 0,0-1 0 0 0,0 0 0 0 0,0 0 0 0 0,1 0 0 0 0,5-3-1 0 0,15-5-523 0 0,-19 6-85 0 0</inkml:trace>
+  <inkml:trace contextRef="#ctx0" brushRef="#br0" timeOffset="351.95">1268 137 19807 0 0,'-2'-1'966'0'0,"2"1"-848"0"0,1-1 1 0 0,-1 1-1 0 0,0 0 1 0 0,0-1-1 0 0,1 1 1 0 0,-1 0-1 0 0,0-1 1 0 0,1 1-1 0 0,-1 0 1 0 0,0-1-1 0 0,1 1 1 0 0,-1 0-1 0 0,0 0 1 0 0,1-1-1 0 0,-1 1 1 0 0,1 0-1 0 0,-1 0 1 0 0,0 0-1 0 0,1 0 1 0 0,-1-1-1 0 0,1 1 1 0 0,-1 0-1 0 0,1 0 0 0 0,6-3 81 0 0,24-8 976 0 0,-24 9-905 0 0,24-6 1109 0 0,7 2-112 0 0,-2 2-534 0 0,-2 3-245 0 0,-11 0-384 0 0,-18 1-9 0 0,2 0-79 0 0,21-2-311 0 0,-22 2-138 0 0,0-1-23 0 0,20-1-776 0 0</inkml:trace>
+  <inkml:trace contextRef="#ctx0" brushRef="#br0" timeOffset="710.18">1353 225 11519 0 0,'-4'0'1360'0'0,"-15"4"-1967"0"0,11 1 13517 0 0,13-6-12173 0 0,29-4 1444 0 0,8 1-1034 0 0,-5-1-91 0 0,-28 3-910 0 0,24-2 491 0 0,11 2 35 0 0,-9 2-570 0 0,4 1-144 0 0,-30 0-29 0 0,21 3-502 0 0,-10 0 189 0 0,-15-3-70 0 0,1 0-264 0 0,17 3-120 0 0,-17-3-1139 0 0</inkml:trace>
+</inkml:ink>
+</file>
+
+<file path=word/ink/ink25.xml><?xml version="1.0" encoding="utf-8"?>
+<inkml:ink xmlns:inkml="http://www.w3.org/2003/InkML">
+  <inkml:definitions>
+    <inkml:context xml:id="ctx0">
+      <inkml:inkSource xml:id="inkSrc0">
+        <inkml:traceFormat>
+          <inkml:channel name="X" type="integer" min="-2.14748E9" max="2.14748E9" units="cm"/>
+          <inkml:channel name="Y" type="integer" min="-2.14748E9" max="2.14748E9" units="cm"/>
+          <inkml:channel name="F" type="integer" max="32767" units="dev"/>
+          <inkml:channel name="OA" type="integer" max="360" units="deg"/>
+          <inkml:channel name="OE" type="integer" max="90" units="deg"/>
+        </inkml:traceFormat>
+        <inkml:channelProperties>
+          <inkml:channelProperty channel="X" name="resolution" value="1000" units="1/cm"/>
+          <inkml:channelProperty channel="Y" name="resolution" value="1000" units="1/cm"/>
+          <inkml:channelProperty channel="F" name="resolution" value="0" units="1/dev"/>
+          <inkml:channelProperty channel="OA" name="resolution" value="1000" units="1/deg"/>
+          <inkml:channelProperty channel="OE" name="resolution" value="1000" units="1/deg"/>
+        </inkml:channelProperties>
+      </inkml:inkSource>
+      <inkml:timestamp xml:id="ts0" timeString="2024-05-01T15:49:25.290"/>
+    </inkml:context>
+    <inkml:brush xml:id="br0">
+      <inkml:brushProperty name="width" value="0.025" units="cm"/>
+      <inkml:brushProperty name="height" value="0.025" units="cm"/>
+      <inkml:brushProperty name="color" value="#E71224"/>
+    </inkml:brush>
+  </inkml:definitions>
+  <inkml:trace contextRef="#ctx0" brushRef="#br0">135 49 9671 0 0,'0'-1'328'0'0,"0"1"1"0"0,-1-1-1 0 0,1 1 0 0 0,-1-1 0 0 0,1 1 0 0 0,-1-1 0 0 0,1 1 0 0 0,-1 0 1 0 0,1-1-1 0 0,-1 1 0 0 0,1 0 0 0 0,-1-1 0 0 0,1 1 0 0 0,-1 0 0 0 0,0 0 0 0 0,1-1 1 0 0,-1 1-1 0 0,1 0 0 0 0,-1 0 0 0 0,0 0 0 0 0,1 0 0 0 0,-1 0 0 0 0,1 0 1 0 0,-1 0-1 0 0,0 0 0 0 0,1 0 0 0 0,-1 0 0 0 0,0 0 0 0 0,1 1 0 0 0,-1-1 1 0 0,-1 1-29 0 0,1 0 0 0 0,0 0 1 0 0,0 0-1 0 0,0 0 1 0 0,1 0-1 0 0,-1 0 1 0 0,0 0-1 0 0,0 1 1 0 0,1-1-1 0 0,-1 0 0 0 0,0 0 1 0 0,0 3-1 0 0,-2 5 129 0 0,1-1 1 0 0,0 1-1 0 0,0 9 0 0 0,-2 23 52 0 0,2 0 0 0 0,2 0-1 0 0,2 0 1 0 0,1 0 0 0 0,10 45 0 0 0,-9-72-445 0 0,0 0 0 0 0,2 0 0 0 0,7 17 0 0 0,-11-27-121 0 0,3 0-182 0 0,12 8 83 0 0,-12-8-167 0 0,-2-6-69 0 0,2-1 121 0 0,-1 1-1 0 0,0-1 0 0 0,0 0 1 0 0,0 0-1 0 0,-1-1 0 0 0,1 1 1 0 0,-1-1-1 0 0,0 0 0 0 0,0 0 1 0 0,0 0-1 0 0,0 0 0 0 0,3-8 0 0 0,1-3-8113 0 0</inkml:trace>
+  <inkml:trace contextRef="#ctx0" brushRef="#br0" timeOffset="353.23">24 249 19351 0 0,'-4'4'540'0'0,"2"-2"-309"0"0,1 0 0 0 0,-1 0-1 0 0,0-1 1 0 0,0 1 0 0 0,1-1 0 0 0,-1 1 0 0 0,0-1 0 0 0,-3 2 0 0 0,19-7 3582 0 0,5-6-2617 0 0,-16 8-1147 0 0,28-18 1258 0 0,-19 12-1074 0 0,1 0 0 0 0,1 0-1 0 0,-1 2 1 0 0,16-6 0 0 0,-21 8-253 0 0,-3 2-59 0 0,1-1 1 0 0,-1 2-1 0 0,0-1 1 0 0,7-1 0 0 0,-4 1-22 0 0,24-5-487 0 0,-6 3-176 0 0,-20 2-162 0 0</inkml:trace>
+  <inkml:trace contextRef="#ctx0" brushRef="#br0" timeOffset="900.17">378 150 13359 0 0,'0'0'206'0'0,"-1"0"0"0"0,1 0 0 0 0,0 0-1 0 0,0 0 1 0 0,0 0 0 0 0,0 0 0 0 0,0 0-1 0 0,-1 0 1 0 0,1-1 0 0 0,0 1 0 0 0,0 0-1 0 0,0 0 1 0 0,0 0 0 0 0,-1 0 0 0 0,1 0-1 0 0,0 0 1 0 0,0 0 0 0 0,0 0 0 0 0,0 0-1 0 0,-1 0 1 0 0,1 0 0 0 0,0 0 0 0 0,0 0-1 0 0,0 0 1 0 0,0 0 0 0 0,-1 1 0 0 0,1-1-1 0 0,0 0 1 0 0,0 0 0 0 0,0 0 0 0 0,0 0-1 0 0,0 0 1 0 0,-1 0 0 0 0,1 0 0 0 0,0 0-1 0 0,0 0 1 0 0,0 1 0 0 0,0-1 0 0 0,0 0 0 0 0,0 0-1 0 0,-1 0 1 0 0,-2 11 3151 0 0,-1 20-2939 0 0,4-24 506 0 0,-4 28-1 0 0,1-17-850 0 0,1-1 1 0 0,1 1 0 0 0,0-1 0 0 0,2 1 0 0 0,3 30 0 0 0,-4-48-129 0 0,0 1 0 0 0,0-1 0 0 0,0 0 0 0 0,1 1 0 0 0,-1-1 0 0 0,0 1 0 0 0,0-1 0 0 0,0 1 0 0 0,0-1 0 0 0,0 0 0 0 0,0 1 1 0 0,1-1-1 0 0,-1 1 0 0 0,0-1 0 0 0,0 0 0 0 0,1 1 0 0 0,-1-1 0 0 0,0 0 0 0 0,1 1 0 0 0,-1-1 0 0 0,0 0 0 0 0,1 0 0 0 0,-1 1 0 0 0,0-1 0 0 0,1 0 0 0 0,-1 0 0 0 0,1 1 1 0 0,0-1-18 0 0,-1-1 1 0 0,1 1 0 0 0,-1 0 0 0 0,1 0 0 0 0,-1-1 0 0 0,1 1 0 0 0,-1 0 0 0 0,1-1 0 0 0,-1 1 0 0 0,1 0 0 0 0,-1-1 0 0 0,1 1 0 0 0,-1-1 0 0 0,0 1 0 0 0,1-1 0 0 0,-1 1 0 0 0,1-1 0 0 0,11-24-1464 0 0,4-20-805 0 0,5-16-314 0 0,-1 25 3661 0 0,-20 36-938 0 0,0-1-1 0 0,0 1 1 0 0,0 0-1 0 0,0 0 0 0 0,0-1 1 0 0,1 1-1 0 0,-1 0 1 0 0,0 0-1 0 0,0-1 1 0 0,0 1-1 0 0,1 0 1 0 0,-1 0-1 0 0,0 0 0 0 0,0-1 1 0 0,1 1-1 0 0,-1 0 1 0 0,0 0-1 0 0,0 0 1 0 0,1 0-1 0 0,-1 0 1 0 0,0 0-1 0 0,0 0 0 0 0,1-1 1 0 0,-1 1-1 0 0,0 0 1 0 0,1 0-1 0 0,-1 0 1 0 0,0 0-1 0 0,1 0 1 0 0,-1 0-1 0 0,0 0 0 0 0,0 1 1 0 0,1-1-1 0 0,-1 0 1 0 0,0 0-1 0 0,1 0 1 0 0,-1 0-1 0 0,0 0 0 0 0,0 0 1 0 0,1 0-1 0 0,-1 1 1 0 0,0-1-1 0 0,0 0 1 0 0,1 0-1 0 0,-1 0 1 0 0,0 1-1 0 0,0-1 0 0 0,0 0 1 0 0,1 1-1 0 0,7 12 1338 0 0,-7-11-1651 0 0,2 5 497 0 0,-1-1 1 0 0,0 0-1 0 0,0 1 1 0 0,0-1-1 0 0,1 13 1 0 0,-3-14-91 0 0,1 1-1 0 0,0-1 1 0 0,0 0 0 0 0,1 0 0 0 0,0 0 0 0 0,0 0-1 0 0,2 5 1 0 0,-4-9-172 0 0,0-1 0 0 0,1 0 0 0 0,-1 1-1 0 0,0-1 1 0 0,0 0 0 0 0,0 0 0 0 0,0 1 0 0 0,1-1-1 0 0,-1 0 1 0 0,0 0 0 0 0,0 0 0 0 0,0 1 0 0 0,1-1-1 0 0,-1 0 1 0 0,0 0 0 0 0,1 0 0 0 0,-1 0 0 0 0,0 1 0 0 0,0-1-1 0 0,1 0 1 0 0,-1 0 0 0 0,0 0 0 0 0,1 0 0 0 0,-1 0-1 0 0,0 0 1 0 0,0 0 0 0 0,1 0 0 0 0,-1 0 0 0 0,0 0-1 0 0,1 0 1 0 0,-1 0 0 0 0,0 0 0 0 0,1 0 0 0 0,-1 0 0 0 0,1 0-1 0 0,9-11-820 0 0,3-16-611 0 0,-3-2 112 0 0,-8 19 717 0 0,1 1 0 0 0,0 0 0 0 0,7-13 0 0 0,-10 21 645 0 0,0 1 1 0 0,0 0-1 0 0,0 0 1 0 0,0 0-1 0 0,0 0 1 0 0,0 0-1 0 0,1 0 1 0 0,-1 0 0 0 0,0-1-1 0 0,0 1 1 0 0,0 0-1 0 0,0 0 1 0 0,0 0-1 0 0,0 0 1 0 0,0 0 0 0 0,0 0-1 0 0,0 0 1 0 0,1 0-1 0 0,-1 0 1 0 0,0 0-1 0 0,0 0 1 0 0,0 0 0 0 0,0 0-1 0 0,0 0 1 0 0,0 0-1 0 0,0-1 1 0 0,1 1-1 0 0,-1 0 1 0 0,0 0-1 0 0,0 0 1 0 0,0 0 0 0 0,0 0-1 0 0,0 1 1 0 0,0-1-1 0 0,1 0 1 0 0,-1 0-1 0 0,0 0 1 0 0,0 0 0 0 0,0 0-1 0 0,0 0 1 0 0,0 0-1 0 0,0 0 1 0 0,0 0-1 0 0,1 0 1 0 0,-1 0 0 0 0,4 7 1122 0 0,1 5-514 0 0,13 32 1612 0 0,-16-41-1978 0 0,1 1-68 0 0,9 11-14 0 0,-9-11-45 0 0,25-6-345 0 0,-25 1 143 0 0,-1 0 1 0 0,0 0 0 0 0,1-1 0 0 0,-1 1-1 0 0,0-1 1 0 0,0 0 0 0 0,0 0-1 0 0,0 0 1 0 0,0 0 0 0 0,0 0-1 0 0,0 0 1 0 0,-1 0 0 0 0,1 0-1 0 0,-1-1 1 0 0,2-2 0 0 0,1-1-100 0 0,2-5-107 0 0,35-55-1780 0 0,-36 56 1664 0 0,0 0 0 0 0,0 0 0 0 0,-1-1-1 0 0,4-19 1 0 0,-10 47 1353 0 0,0-1 0 0 0,1 1 0 0 0,1-1-1 0 0,2 20 1 0 0,11 70-241 0 0,-10-88-473 0 0,12 99 163 0 0,-5-36-416 0 0,23 91 0 0 0,-31-167-482 0 0,0-5-203 0 0,1-9-2272 0 0,-3-1-5732 0 0</inkml:trace>
+  <inkml:trace contextRef="#ctx0" brushRef="#br0" timeOffset="1272.58">714 65 10135 0 0,'5'1'3083'0'0,"3"3"5530"0"0,14 8-7573 0 0,-16-9-75 0 0,0 1-83 0 0,19 11-277 0 0,-19-11-117 0 0,-1 0-28 0 0,17 12-51 0 0,-17-12-195 0 0,0 0-88 0 0,11 14-19 0 0,-10-10-20 0 0,-5-5-85 0 0,1 1 0 0 0,0-1 0 0 0,-1 0 0 0 0,0 0 0 0 0,0 1 0 0 0,0-1 0 0 0,1 6 1 0 0,-2-3-3 0 0,1 0-81 0 0,0 1 0 0 0,-1 0 0 0 0,0 0 0 0 0,-1-1 0 0 0,1 1 0 0 0,-1 0 0 0 0,-1-1 0 0 0,1 1 0 0 0,-1-1 0 0 0,0 1 0 0 0,-1-1 0 0 0,1 0 0 0 0,-1 0 0 0 0,0 0 0 0 0,-1 0 0 0 0,-4 6 0 0 0,4-7-1277 0 0,0 0 0 0 0,-1 0 0 0 0,0 0 0 0 0,1-1 0 0 0,-10 7 0 0 0,7-7-6261 0 0</inkml:trace>
+  <inkml:trace contextRef="#ctx0" brushRef="#br0" timeOffset="1618.66">1065 212 20271 0 0,'0'0'2255'0'0,"6"1"-1754"0"0,1 1-304 0 0,23 2 842 0 0,6-3 366 0 0,13-2 198 0 0,4-2-318 0 0,-42 3-1136 0 0,-4 1 26 0 0,0-1 0 0 0,1-1 0 0 0,11-1 1 0 0,27-5 313 0 0,-38 6-477 0 0,23-6 45 0 0,0-2-215 0 0,8-8-541 0 0,-36 16 282 0 0,-2 0 349 0 0,1 1-1 0 0,-1 0 1 0 0,0-1 0 0 0,0 1 0 0 0,0-1 0 0 0,0 1 0 0 0,0-1 0 0 0,1 0 0 0 0,-1 1 0 0 0,0-1-1 0 0,1-2 1 0 0,1 1-85 0 0,1 0-356 0 0</inkml:trace>
+  <inkml:trace contextRef="#ctx0" brushRef="#br0" timeOffset="2000.56">1275 1 4607 0 0,'7'7'17468'0'0,"29"9"-15316"0"0,2 3-419 0 0,-2 1-255 0 0,-2-4-278 0 0,-14-6-768 0 0,-15-8-15 0 0,26 12 215 0 0,-24-11-280 0 0,-1 0-212 0 0,18 9-101 0 0,-17-9-18 0 0,-3 0-302 0 0,14 9 89 0 0,-13-9-12 0 0,-6-1-24 0 0,0 3 88 0 0,0-1 1 0 0,-1 0-1 0 0,0 0 0 0 0,0 0 1 0 0,0 0-1 0 0,0 0 1 0 0,0 0-1 0 0,-7 7 0 0 0,-28 28-724 0 0,20-22 441 0 0,-87 86-3647 0 0,82-81-4315 0 0</inkml:trace>
+</inkml:ink>
+</file>
+
+<file path=word/ink/ink26.xml><?xml version="1.0" encoding="utf-8"?>
+<inkml:ink xmlns:inkml="http://www.w3.org/2003/InkML">
+  <inkml:definitions>
+    <inkml:context xml:id="ctx0">
+      <inkml:inkSource xml:id="inkSrc0">
+        <inkml:traceFormat>
+          <inkml:channel name="X" type="integer" min="-2.14748E9" max="2.14748E9" units="cm"/>
+          <inkml:channel name="Y" type="integer" min="-2.14748E9" max="2.14748E9" units="cm"/>
+          <inkml:channel name="F" type="integer" max="32767" units="dev"/>
+          <inkml:channel name="OA" type="integer" max="360" units="deg"/>
+          <inkml:channel name="OE" type="integer" max="90" units="deg"/>
+        </inkml:traceFormat>
+        <inkml:channelProperties>
+          <inkml:channelProperty channel="X" name="resolution" value="1000" units="1/cm"/>
+          <inkml:channelProperty channel="Y" name="resolution" value="1000" units="1/cm"/>
+          <inkml:channelProperty channel="F" name="resolution" value="0" units="1/dev"/>
+          <inkml:channelProperty channel="OA" name="resolution" value="1000" units="1/deg"/>
+          <inkml:channelProperty channel="OE" name="resolution" value="1000" units="1/deg"/>
+        </inkml:channelProperties>
+      </inkml:inkSource>
+      <inkml:timestamp xml:id="ts0" timeString="2024-05-01T15:49:35.821"/>
+    </inkml:context>
+    <inkml:brush xml:id="br0">
+      <inkml:brushProperty name="width" value="0.025" units="cm"/>
+      <inkml:brushProperty name="height" value="0.025" units="cm"/>
+      <inkml:brushProperty name="color" value="#E71224"/>
+    </inkml:brush>
+  </inkml:definitions>
+  <inkml:trace contextRef="#ctx0" brushRef="#br0">1754 311 14743 0 0,'-3'-4'971'0'0,"1"0"-1"0"0,-1 0 0 0 0,0 0 1 0 0,0 1-1 0 0,0-1 1 0 0,-7-5-1 0 0,9 9-724 0 0,0-1 0 0 0,0 1 0 0 0,0-1 1 0 0,0 1-1 0 0,0-1 0 0 0,0 1 0 0 0,0 0 0 0 0,0-1 0 0 0,0 1 1 0 0,0 0-1 0 0,0 0 0 0 0,-1 0 0 0 0,1 0 0 0 0,0 0 0 0 0,0 0 1 0 0,0 0-1 0 0,0 0 0 0 0,-1 1 0 0 0,0 0-207 0 0,0-1 0 0 0,0 1 0 0 0,1 0 0 0 0,-1 0 0 0 0,0 0 0 0 0,1 0 0 0 0,-4 3-1 0 0,-1 3 239 0 0,0 0-1 0 0,0 0 0 0 0,1 1 1 0 0,0-1-1 0 0,0 2 0 0 0,-7 15 1 0 0,-3 6 8 0 0,8-19-259 0 0,-5 10 34 0 0,-12 27 0 0 0,22-42-92 0 0,0 1 0 0 0,0-1-1 0 0,0 0 1 0 0,0 1 0 0 0,1-1-1 0 0,0 1 1 0 0,0-1 0 0 0,1 1-1 0 0,0 9 1 0 0,1-14-30 0 0,-2-2 48 0 0,1 1 0 0 0,1-1 0 0 0,-1 1 1 0 0,0-1-1 0 0,0 1 0 0 0,0-1 0 0 0,0 1 0 0 0,0-1 0 0 0,0 1 1 0 0,0-1-1 0 0,1 1 0 0 0,-1-1 0 0 0,0 1 0 0 0,0-1 0 0 0,1 1 1 0 0,-1-1-1 0 0,0 0 0 0 0,1 1 0 0 0,-1-1 0 0 0,0 0 0 0 0,1 1 0 0 0,-1-1 1 0 0,1 0-1 0 0,-1 1 0 0 0,1-1 0 0 0,-1 0 0 0 0,0 0 0 0 0,1 1 1 0 0,0-1-1 0 0,20 11-9 0 0,-10-8-25 0 0,21-1 24 0 0,10-1-24 0 0,0 0 36 0 0,-38 0 12 0 0,0-1 0 0 0,1 1 0 0 0,-1 0 0 0 0,0 0 0 0 0,0 1 0 0 0,7 3 0 0 0,-10-5-2 0 0,1 1 1 0 0,-1 0-1 0 0,0 0 0 0 0,0 0 1 0 0,0 0-1 0 0,0 0 0 0 0,0 0 0 0 0,0 0 1 0 0,0 0-1 0 0,0 0 0 0 0,0 1 1 0 0,-1-1-1 0 0,1 0 0 0 0,0 0 0 0 0,-1 1 1 0 0,1-1-1 0 0,-1 1 0 0 0,1 2 1 0 0,-1-2-3 0 0,1 1 0 0 0,-1 0 0 0 0,-1 0 0 0 0,1 0 0 0 0,0-1 0 0 0,-1 1 1 0 0,1 0-1 0 0,-1 0 0 0 0,-1 3 0 0 0,-2 3-26 0 0,0-1 1 0 0,0 1-1 0 0,-1-1 1 0 0,-9 12-1 0 0,9-14-50 0 0,0 0-1 0 0,0-1 0 0 0,0 0 0 0 0,0 0 1 0 0,-8 5-1 0 0,10-8-9 0 0,1 0 0 0 0,-1-1 0 0 0,1 1 1 0 0,-1-1-1 0 0,0 0 0 0 0,0 0 0 0 0,1 0 0 0 0,-1 0 1 0 0,0 0-1 0 0,0-1 0 0 0,0 1 0 0 0,0-1 0 0 0,0 0 1 0 0,0 1-1 0 0,-4-2 0 0 0,6 1-3 0 0,-1 0-1 0 0,1-1 1 0 0,0 1-1 0 0,0-1 1 0 0,0 1-1 0 0,-1-1 1 0 0,1 1-1 0 0,0-1 0 0 0,0 0 1 0 0,0 0-1 0 0,0 1 1 0 0,0-1-1 0 0,0 0 1 0 0,0 0-1 0 0,1 0 1 0 0,-1 0-1 0 0,-1-2 1 0 0,-5-11-6445 0 0,4 0-1029 0 0</inkml:trace>
+  <inkml:trace contextRef="#ctx0" brushRef="#br0" timeOffset="350.65">1948 181 13823 0 0,'27'-24'1728'0'0,"-24"21"1419"0"0,-1 8-1270 0 0,0 0-1545 0 0,0 1 1 0 0,0-1-1 0 0,-1 0 0 0 0,0 1 0 0 0,0-1 0 0 0,0 1 1 0 0,-1-1-1 0 0,1 1 0 0 0,-1-1 0 0 0,-1 1 1 0 0,0 5-1 0 0,-7 57 1620 0 0,-11 139 1570 0 0,19-184-3293 0 0,-2-5-57 0 0,2-1 1 0 0,1 0-1 0 0,0 0 1 0 0,6 33-1 0 0,1-30-80 0 0,3 0-141 0 0,-8-16-26 0 0,3-3-920 0 0,16 4 486 0 0,-22-4 493 0 0,1-1-1 0 0,-1 0 1 0 0,0 0 0 0 0,0 0-1 0 0,0 0 1 0 0,1 0 0 0 0,-1 0-1 0 0,0 0 1 0 0,0 0-1 0 0,1 0 1 0 0,-1 1 0 0 0,0-1-1 0 0,0 0 1 0 0,1 0 0 0 0,-1 0-1 0 0,0 0 1 0 0,0-1 0 0 0,1 1-1 0 0,-1 0 1 0 0,0 0-1 0 0,0 0 1 0 0,1 0 0 0 0,-1 0-1 0 0,0 0 1 0 0,0 0 0 0 0,1 0-1 0 0,-1 0 1 0 0,0-1 0 0 0,0 1-1 0 0,0 0 1 0 0,1 0-1 0 0,-1 0 1 0 0,3-4-292 0 0,1 1 0 0 0,-1-1 0 0 0,0 0 0 0 0,-1 0 0 0 0,1 0 0 0 0,-1 0 0 0 0,1 0 0 0 0,-1-1 0 0 0,-1 1 0 0 0,1-1 0 0 0,1-7 0 0 0,-1-2-576 0 0</inkml:trace>
+  <inkml:trace contextRef="#ctx0" brushRef="#br0" timeOffset="702.9">1962 511 2303 0 0,'-21'-8'-1457'0'0,"-10"-2"6621"0"0,26 8-3082 0 0,0 0 0 0 0,1 0 0 0 0,-1-1 0 0 0,1 1-1 0 0,-1-1 1 0 0,-6-6 0 0 0,11 9-1966 0 0,-1-1 0 0 0,1 1-1 0 0,0 0 1 0 0,0-1 0 0 0,0 1-1 0 0,-1-1 1 0 0,1 1 0 0 0,0-1 0 0 0,0 1-1 0 0,0-1 1 0 0,0 1 0 0 0,0 0-1 0 0,0-1 1 0 0,0 1 0 0 0,0-1 0 0 0,0 1-1 0 0,0-1 1 0 0,0 1 0 0 0,0-1-1 0 0,0 1 1 0 0,1 0 0 0 0,-1-1 0 0 0,0 1-1 0 0,0-1 1 0 0,0 1 0 0 0,1 0-1 0 0,-1-1 1 0 0,0 1 0 0 0,0-1-1 0 0,1 1 1 0 0,-1 0 0 0 0,0-1 0 0 0,1 1-1 0 0,-1 0 1 0 0,0 0 0 0 0,1-1-1 0 0,-1 1 1 0 0,1 0 0 0 0,-1 0 0 0 0,0 0-1 0 0,1-1 1 0 0,-1 1 0 0 0,1 0-1 0 0,14-7 489 0 0,0 0 342 0 0,24-8 1 0 0,-31 12-886 0 0,41-16 793 0 0,-19 6-805 0 0,10-4-202 0 0,-34 13 10 0 0,21-6-932 0 0,-6 2 357 0 0,-15 7-56 0 0,0-1-196 0 0,26-6-85 0 0</inkml:trace>
+  <inkml:trace contextRef="#ctx0" brushRef="#br0" timeOffset="703.9">2198 350 1951 0 0,'-1'13'5559'0'0,"-2"13"1239"0"0,1 37-1 0 0,3-39-5114 0 0,1-1 0 0 0,1 0 1 0 0,9 38-1 0 0,-5-42-603 0 0,-5-16 721 0 0,-1-6-1769 0 0,1-1-110 0 0,0-1 0 0 0,-1 0 0 0 0,0 0 0 0 0,0 0 0 0 0,0 0 0 0 0,-1 0 0 0 0,0 0 0 0 0,0 0 0 0 0,0 0 0 0 0,-2-10 0 0 0,1-19-512 0 0,1 28 490 0 0,0 1 0 0 0,1 0 0 0 0,-1 0 0 0 0,1-1 0 0 0,0 1-1 0 0,1 0 1 0 0,-1 0 0 0 0,1 0 0 0 0,0 0 0 0 0,0 0 0 0 0,1 1 0 0 0,-1-1 0 0 0,5-5 0 0 0,-6 9-147 0 0,4-1-1 0 0,12-7-33 0 0,-13 7-142 0 0,2 2-66 0 0,18-3-1083 0 0,-18 3-4493 0 0</inkml:trace>
+  <inkml:trace contextRef="#ctx0" brushRef="#br0" timeOffset="1638.75">2578 463 7367 0 0,'-2'0'768'0'0,"0"-1"0"0"0,0 1-1 0 0,0-1 1 0 0,1 0 0 0 0,-1 1-1 0 0,0-1 1 0 0,0 0 0 0 0,0-1-1 0 0,1 1 1 0 0,-1 0 0 0 0,1 0-1 0 0,-1-1 1 0 0,1 1 0 0 0,-1-1 0 0 0,-1-2-1 0 0,-1-2 429 0 0,0 0 0 0 0,1-1 0 0 0,-3-8-1 0 0,4 10-823 0 0,0 0 1 0 0,0 0-1 0 0,-1 0 0 0 0,1 1 0 0 0,-1-1 0 0 0,-6-6 0 0 0,9 11-357 0 0,0 0 0 0 0,0-1 0 0 0,0 1 0 0 0,-1 0 0 0 0,1 0-1 0 0,0 0 1 0 0,0 0 0 0 0,0 0 0 0 0,0 0 0 0 0,-1 0 0 0 0,1-1 0 0 0,0 1 0 0 0,0 0 0 0 0,0 0 0 0 0,-1 0 0 0 0,1 0 0 0 0,0 0 0 0 0,0 0 0 0 0,0 0 0 0 0,-1 0 0 0 0,1 0 0 0 0,0 0 0 0 0,0 0 0 0 0,0 0 0 0 0,-1 0 0 0 0,1 0 0 0 0,0 0-1 0 0,0 1 1 0 0,0-1 0 0 0,0 0 0 0 0,-1 0 0 0 0,1 0 0 0 0,0 0 0 0 0,0 0 0 0 0,-6 8 224 0 0,-3 12-144 0 0,9-18-79 0 0,-5 14-8 0 0,0 0 0 0 0,1 1 0 0 0,1 0 0 0 0,1-1 0 0 0,1 1 0 0 0,0 0 0 0 0,1 0 0 0 0,0 1 0 0 0,5 23 0 0 0,-2-30-24 0 0,-3-10 14 0 0,0-1 0 0 0,0 0-1 0 0,0 0 1 0 0,0 0 0 0 0,0 1 0 0 0,1-1-1 0 0,-1 0 1 0 0,0 0 0 0 0,0 0 0 0 0,0 0-1 0 0,0 1 1 0 0,0-1 0 0 0,0 0 0 0 0,1 0-1 0 0,-1 0 1 0 0,0 0 0 0 0,0 0 0 0 0,0 0-1 0 0,0 1 1 0 0,1-1 0 0 0,-1 0 0 0 0,0 0-1 0 0,0 0 1 0 0,0 0 0 0 0,1 0 0 0 0,-1 0-1 0 0,0 0 1 0 0,0 0 0 0 0,0 0 0 0 0,1 0-1 0 0,-1 0 1 0 0,0 0 0 0 0,0 0 0 0 0,1 0-1 0 0,0 0-1 0 0,0 0-5 0 0,0 1 0 0 0,1-1-1 0 0,-1 0 1 0 0,0 1 0 0 0,0-1-1 0 0,1 0 1 0 0,-1 0-1 0 0,0 0 1 0 0,1 0 0 0 0,-1 0-1 0 0,0 0 1 0 0,1 0 0 0 0,-1-1-1 0 0,0 1 1 0 0,0 0 0 0 0,1-1-1 0 0,-1 1 1 0 0,0-1-1 0 0,0 0 1 0 0,0 1 0 0 0,0-1-1 0 0,0 0 1 0 0,0 1 0 0 0,0-1-1 0 0,0 0 1 0 0,0 0-1 0 0,0 0 1 0 0,0 0 0 0 0,0 0-1 0 0,0 0 1 0 0,-1 0 0 0 0,1 0-1 0 0,0 0 1 0 0,-1-1-1 0 0,1-1 1 0 0,20-43-562 0 0,-2-2-1 0 0,-2 0 1 0 0,12-58 0 0 0,-4-20-632 0 0,-23 105 1119 0 0,0 0-1 0 0,-2 0 0 0 0,0 0 0 0 0,-4-22 0 0 0,4 42 100 0 0,0 0 1 0 0,0 0-1 0 0,0 0 0 0 0,0 0 1 0 0,0 0-1 0 0,-1 0 0 0 0,1 0 1 0 0,0 0-1 0 0,-1 0 0 0 0,1 1 1 0 0,-1-1-1 0 0,1 0 1 0 0,-2-1-1 0 0,2 2 5 0 0,0 0 1 0 0,0 0-1 0 0,-1 0 0 0 0,1 0 1 0 0,0 0-1 0 0,0 0 1 0 0,0 0-1 0 0,-1 0 0 0 0,1 0 1 0 0,0 0-1 0 0,0 0 1 0 0,0 0-1 0 0,-1 0 0 0 0,1 0 1 0 0,0 0-1 0 0,0 0 1 0 0,0 0-1 0 0,-1 0 0 0 0,1 0 1 0 0,0 1-1 0 0,0-1 1 0 0,0 0-1 0 0,-1 0 0 0 0,1 0 1 0 0,0 0-1 0 0,0 1 1 0 0,0-1-1 0 0,0 0 0 0 0,0 0 1 0 0,0 0-1 0 0,-1 0 1 0 0,1 1-1 0 0,0-1 0 0 0,0 0 1 0 0,-2 4 174 0 0,1 0 0 0 0,-1-1 0 0 0,1 1 1 0 0,-1 0-1 0 0,0 4 0 0 0,-2 21 448 0 0,1 0 1 0 0,1 0-1 0 0,3 54 0 0 0,19 85 276 0 0,-14-129-454 0 0,21 71 1 0 0,-15-84-345 0 0,-10-22-324 0 0,3-4-786 0 0,-3 0 932 0 0,-1 0 1 0 0,1 0-1 0 0,0 0 0 0 0,-1 0 0 0 0,1 0 0 0 0,-1 0 1 0 0,1-1-1 0 0,0 1 0 0 0,-1-1 0 0 0,1 1 1 0 0,-1-1-1 0 0,0 0 0 0 0,1 1 0 0 0,-1-1 0 0 0,1 0 1 0 0,-1 0-1 0 0,0 0 0 0 0,0 0 0 0 0,0 0 1 0 0,1 0-1 0 0,-1-1 0 0 0,0 1 0 0 0,0 0 0 0 0,-1 0 1 0 0,1-1-1 0 0,0 1 0 0 0,0-1 0 0 0,-1 1 1 0 0,1-1-1 0 0,0-1 0 0 0,18-47-2042 0 0,-3 0-1 0 0,11-59 1 0 0,-26 105 1914 0 0,0 0-34 0 0,0 0 0 0 0,0 0 0 0 0,-1 0 0 0 0,1 0 0 0 0,-1 0 1 0 0,0 0-1 0 0,0 0 0 0 0,0 0 0 0 0,-1-7 0 0 0,1 11 251 0 0,0 0 0 0 0,0 0 1 0 0,0 0-1 0 0,0 0 0 0 0,0 0 0 0 0,0-1 0 0 0,0 1 0 0 0,0 0 0 0 0,0 0 0 0 0,0 0 0 0 0,0 0 1 0 0,-1 0-1 0 0,1 0 0 0 0,0 0 0 0 0,0 0 0 0 0,0 0 0 0 0,0 0 0 0 0,0-1 0 0 0,0 1 0 0 0,0 0 1 0 0,0 0-1 0 0,0 0 0 0 0,0 0 0 0 0,0 0 0 0 0,0 0 0 0 0,0 0 0 0 0,-1 0 0 0 0,1 0 0 0 0,0 0 1 0 0,0 0-1 0 0,0 0 0 0 0,0 0 0 0 0,0 0 0 0 0,0 0 0 0 0,0 0 0 0 0,0 0 0 0 0,0 0 0 0 0,-1 0 1 0 0,1 0-1 0 0,0 0 0 0 0,0 0 0 0 0,0 0 0 0 0,0 0 0 0 0,0 0 0 0 0,0 0 0 0 0,0 0 0 0 0,0 0 1 0 0,0 0-1 0 0,-1 0 0 0 0,1 0 0 0 0,0 0 0 0 0,0 0 0 0 0,-4 7 1166 0 0,-2 7 415 0 0,3 2-1076 0 0,0-1-1 0 0,2 1 1 0 0,0 0-1 0 0,0-1 1 0 0,2 1-1 0 0,0 0 1 0 0,0 0-1 0 0,5 19 0 0 0,0-18-338 0 0,-4-13-161 0 0,-1-4-34 0 0,-1 0-1 0 0,0 1 1 0 0,0-1-1 0 0,0 0 1 0 0,0 1-1 0 0,1-1 0 0 0,-1 0 1 0 0,0 1-1 0 0,0-1 1 0 0,1 0-1 0 0,-1 0 1 0 0,0 1-1 0 0,0-1 1 0 0,1 0-1 0 0,-1 0 1 0 0,0 1-1 0 0,1-1 1 0 0,-1 0-1 0 0,0 0 1 0 0,1 0-1 0 0,0 0 1 0 0,17 10-186 0 0,-13-7-90 0 0,-2-6-14 0 0,1 1 187 0 0,-3 1 49 0 0,0 0 1 0 0,1 1-1 0 0,-1-1 0 0 0,0 0 1 0 0,0 0-1 0 0,0 0 0 0 0,0 0 1 0 0,0 0-1 0 0,0 0 0 0 0,0 0 1 0 0,0 0-1 0 0,1-3 0 0 0,34-61-1785 0 0,2-4 392 0 0,-35 65 1275 0 0,3-4 49 0 0,-4 5 696 0 0,0 8-251 0 0,0 3-37 0 0,0 0 0 0 0,-1 0 0 0 0,0 1 0 0 0,0-1 0 0 0,0 9 0 0 0,0 8 475 0 0,5 7 244 0 0,-5-29-742 0 0,1 1-26 0 0,5 9-107 0 0,-5-10 25 0 0,3-4-120 0 0,13-2-133 0 0,-18 3 92 0 0,0 0-1 0 0,1 0 0 0 0,-1 0 1 0 0,0 0-1 0 0,1 0 0 0 0,-1-1 1 0 0,0 1-1 0 0,1 0 0 0 0,-1 0 0 0 0,0 0 1 0 0,1 0-1 0 0,-1 0 0 0 0,0-1 1 0 0,0 1-1 0 0,1 0 0 0 0,-1 0 1 0 0,0 0-1 0 0,1-1 0 0 0,-1 1 0 0 0,0 0 1 0 0,0 0-1 0 0,1-1 0 0 0,9-14-388 0 0,-1 0 0 0 0,0 0 0 0 0,13-31 0 0 0,-10 15-528 0 0,10-40 0 0 0,-19 60 938 0 0,-6 14 687 0 0,-6 19 576 0 0,5-4-900 0 0,0 1 0 0 0,2-1 0 0 0,0 1 0 0 0,1 35 0 0 0,13 76-493 0 0,-6-75-14 0 0,20 323-292 0 0,-25-318 488 0 0,2 28 78 0 0,-3-85-127 0 0,-1-6-357 0 0,0 1 162 0 0,-1-1 1 0 0,1 1-1 0 0,1-1 0 0 0,-1 0 1 0 0,0 1-1 0 0,1-1 0 0 0,-1-5 1 0 0,1 5-14 0 0,-14-105-4150 0 0,11 77-3659 0 0</inkml:trace>
+  <inkml:trace contextRef="#ctx0" brushRef="#br0" timeOffset="2003.86">2995 458 17503 0 0,'1'-14'826'0'0,"0"0"-1"0"0,6-25 0 0 0,-6 35-439 0 0,1-1 0 0 0,0 0 0 0 0,-1 1-1 0 0,2-1 1 0 0,-1 1 0 0 0,0 0 0 0 0,1-1-1 0 0,0 1 1 0 0,0 0 0 0 0,0 1 0 0 0,4-5-1 0 0,-6 7-277 0 0,0 1 0 0 0,0-1 1 0 0,0 0-1 0 0,0 0 0 0 0,0 0 0 0 0,0 0 0 0 0,1 1 0 0 0,-1-1 0 0 0,0 1 0 0 0,0-1 0 0 0,1 1 0 0 0,-1-1 0 0 0,2 1 0 0 0,1-1 177 0 0,0-1 485 0 0,3 4-504 0 0,25 10-237 0 0,-30-11-25 0 0,25 14 35 0 0,-21-11-5 0 0,15 11 41 0 0,-14-10-25 0 0,-5-3 11 0 0,0 0-1 0 0,0-1 0 0 0,0 1 0 0 0,0 0 1 0 0,0 0-1 0 0,-1 0 0 0 0,1 0 1 0 0,0 1-1 0 0,1 3 0 0 0,1-2 133 0 0,-3-2-97 0 0,1-1-1 0 0,-1 1 1 0 0,0-1 0 0 0,0 1-1 0 0,0 0 1 0 0,0 0-1 0 0,0 0 1 0 0,0-1-1 0 0,-1 1 1 0 0,2 4-1 0 0,0 0-49 0 0,0 1-1 0 0,-1-1 0 0 0,0 1 1 0 0,0-1-1 0 0,-1 1 0 0 0,1 0 1 0 0,-1-1-1 0 0,-1 1 0 0 0,1-1 0 0 0,-2 8 1 0 0,1-10-113 0 0,-1 1 0 0 0,1-1-1 0 0,-1 1 1 0 0,0-1 0 0 0,0 0 0 0 0,0 0 0 0 0,0 0 0 0 0,-1 0 0 0 0,0 0 0 0 0,1 0-1 0 0,-2-1 1 0 0,1 1 0 0 0,0-1 0 0 0,-1 0 0 0 0,1 0 0 0 0,-6 3 0 0 0,5-3-15 0 0,-1-1 1 0 0,1 1-1 0 0,-1-1 1 0 0,1 0-1 0 0,-1-1 1 0 0,0 1-1 0 0,0-1 1 0 0,0 0 0 0 0,-5 1-1 0 0,7-2-118 0 0,1 0-1 0 0,0 0 1 0 0,0 0-1 0 0,0-1 0 0 0,-1 1 1 0 0,1 0-1 0 0,0-1 1 0 0,0 1-1 0 0,0-1 1 0 0,-3-1-1 0 0,4 1-315 0 0,-1 0 0 0 0,1 0-1 0 0,0 0 1 0 0,-1 0 0 0 0,1 0-1 0 0,0 0 1 0 0,-1-1 0 0 0,1 1-1 0 0,0 0 1 0 0,0-1 0 0 0,0 1-1 0 0,0-1 1 0 0,0 1 0 0 0,0-3 0 0 0,-3-5-7278 0 0</inkml:trace>
+  <inkml:trace contextRef="#ctx0" brushRef="#br0" timeOffset="2354.77">3529 63 11975 0 0,'-3'-5'-368'0'0,"3"3"781"0"0,-1 1-1 0 0,0-1 1 0 0,0 1 0 0 0,0-1-1 0 0,0 1 1 0 0,0 0 0 0 0,0-1-1 0 0,-1 1 1 0 0,-1-2 0 0 0,2 3-234 0 0,1 0 0 0 0,-1 0 0 0 0,0 0 0 0 0,0 0 0 0 0,1-1 1 0 0,-1 1-1 0 0,0 1 0 0 0,1-1 0 0 0,-1 0 0 0 0,0 0 0 0 0,1 0 0 0 0,-1 0 1 0 0,0 0-1 0 0,1 1 0 0 0,-1-1 0 0 0,0 0 0 0 0,1 0 0 0 0,-1 1 0 0 0,1-1 1 0 0,-1 0-1 0 0,1 1 0 0 0,-1-1 0 0 0,0 1 0 0 0,1-1 0 0 0,0 1 0 0 0,-1-1 1 0 0,1 1-1 0 0,-1-1 0 0 0,1 1 0 0 0,-1 0 0 0 0,-3 5 253 0 0,0 0-1 0 0,0 0 0 0 0,0 0 1 0 0,1 0-1 0 0,0 0 1 0 0,1 1-1 0 0,-1 0 0 0 0,-1 9 1 0 0,-10 59 684 0 0,13-68-951 0 0,-22 248 1876 0 0,22-197-1702 0 0,3 0 0 0 0,12 81 1 0 0,-12-125-355 0 0,1 1 0 0 0,1-1 0 0 0,0 0 0 0 0,1 0 0 0 0,1 0 1 0 0,7 14-1 0 0,-5-19-128 0 0,13 13-69 0 0,-20-22 176 0 0,-1 1 1 0 0,1 0-1 0 0,0-1 1 0 0,-1 1-1 0 0,1 0 0 0 0,0-1 1 0 0,0 1-1 0 0,0-1 0 0 0,-1 1 1 0 0,1-1-1 0 0,0 1 1 0 0,0-1-1 0 0,1 1 0 0 0,26 9-590 0 0,-27-10 410 0 0,0 1 1 0 0,1-1 0 0 0,-1 1 0 0 0,0-1-1 0 0,0 0 1 0 0,1 0 0 0 0,-1 0 0 0 0,0 0-1 0 0,0 1 1 0 0,2-2 0 0 0,38 1-9040 0 0</inkml:trace>
+  <inkml:trace contextRef="#ctx0" brushRef="#br0" timeOffset="3984.92">3775 360 2759 0 0,'-3'-18'7834'0'0,"3"15"-6376"0"0,-1 0 1 0 0,1-1 0 0 0,-1 1-1 0 0,1 0 1 0 0,0-1 0 0 0,0-3-1 0 0,0 7-1395 0 0,0 0 0 0 0,0 0 0 0 0,0 0 1 0 0,0 0-1 0 0,0 0 0 0 0,0 0 0 0 0,0-1 0 0 0,0 1 0 0 0,0 0 0 0 0,0 0 0 0 0,0 0 0 0 0,0 0 1 0 0,0 0-1 0 0,0 0 0 0 0,0 0 0 0 0,0 0 0 0 0,0-1 0 0 0,0 1 0 0 0,0 0 0 0 0,0 0 0 0 0,0 0 0 0 0,0 0 1 0 0,1 0-1 0 0,-1 0 0 0 0,0 0 0 0 0,0 0 0 0 0,0 0 0 0 0,0 0 0 0 0,0 0 0 0 0,0-1 0 0 0,0 1 0 0 0,0 0 1 0 0,0 0-1 0 0,0 0 0 0 0,0 0 0 0 0,1 0 0 0 0,-1 0 0 0 0,0 0 0 0 0,0 0 0 0 0,0 0 0 0 0,0 0 0 0 0,0 0 1 0 0,0 0-1 0 0,0 0 0 0 0,0 0 0 0 0,1 0 0 0 0,-1 0 0 0 0,0 0 0 0 0,0 0 0 0 0,0 0 0 0 0,0 0 0 0 0,0 0 1 0 0,0 0-1 0 0,0 0 0 0 0,0 0 0 0 0,0 0 0 0 0,1 0 0 0 0,-1 1 0 0 0,0-1 0 0 0,0 0 0 0 0,0 0 0 0 0,0 0 1 0 0,0 0-1 0 0,0 0 0 0 0,0 0 0 0 0,0 0 0 0 0,0 0 0 0 0,0 0 0 0 0,8 11 913 0 0,4 16-866 0 0,-9-15-49 0 0,0 1-1 0 0,-1 0 1 0 0,0-1-1 0 0,-1 1 1 0 0,-1 24-1 0 0,-2-10 77 0 0,-8 44-1 0 0,7-55-207 0 0,1-7-73 0 0,1 1 0 0 0,-2 0-1 0 0,1-1 1 0 0,-1 1 0 0 0,-6 12 0 0 0,10-54-1563 0 0,10-20 1068 0 0,2 0 0 0 0,39-95 0 0 0,-46 133 761 0 0,0 0 1 0 0,1 1-1 0 0,13-19 0 0 0,-19 31 1493 0 0,4 3-1262 0 0,-1 1-261 0 0,-2-3-62 0 0,-1 1-1 0 0,1-1 1 0 0,0 1 0 0 0,-1 0 0 0 0,0 0 0 0 0,1 0 0 0 0,-1 0 0 0 0,0 0 0 0 0,1 0-1 0 0,-1 0 1 0 0,0 1 0 0 0,0-1 0 0 0,0 0 0 0 0,0 1 0 0 0,0-1 0 0 0,0 0 0 0 0,0 1-1 0 0,0 0 1 0 0,-1-1 0 0 0,2 3 0 0 0,4 34 579 0 0,1 52-1 0 0,-5-56-208 0 0,1 0-1 0 0,9 38 1 0 0,-4-46-431 0 0,-3-21-130 0 0,9 10-66 0 0,-10-12-18 0 0,30-1-867 0 0,-23-3 663 0 0,-6 0 302 0 0,-3 0 89 0 0,0 1 0 0 0,-1-1 0 0 0,1 1 0 0 0,0-1 0 0 0,-1 0 0 0 0,1 0 0 0 0,-1 1 0 0 0,1-1 0 0 0,-1 0 0 0 0,1 0 0 0 0,-1-1 0 0 0,2-1-1 0 0,27-23-1521 0 0,-1-2 1 0 0,-2-1-1 0 0,-1-1 0 0 0,-1-1 0 0 0,26-43 0 0 0,-43 59 1240 0 0,12-22 1 0 0,-18 32 876 0 0,0 0-1 0 0,-1 0 1 0 0,0 0 0 0 0,1 0-1 0 0,-1-7 1 0 0,0 11-417 0 0,-1 1-1 0 0,0 0 1 0 0,0-1-1 0 0,0 1 1 0 0,0-1 0 0 0,0 1-1 0 0,0 0 1 0 0,0-1-1 0 0,0 1 1 0 0,0-1 0 0 0,0 1-1 0 0,0 0 1 0 0,-1-1 0 0 0,1 1-1 0 0,0 0 1 0 0,0-1-1 0 0,0 1 1 0 0,0-1 0 0 0,-1 1-1 0 0,1 0 1 0 0,0-1-1 0 0,0 1 1 0 0,0 0 0 0 0,-1 0-1 0 0,1-1 1 0 0,0 1 0 0 0,-1 0-1 0 0,1 0 1 0 0,0-1-1 0 0,-1 1 1 0 0,1 0 0 0 0,-1 0-1 0 0,0-1 6 0 0,0 1 1 0 0,0 0-1 0 0,0 0 0 0 0,0 0 0 0 0,0 1 0 0 0,0-1 0 0 0,0 0 0 0 0,0 0 1 0 0,0 1-1 0 0,1-1 0 0 0,-1 0 0 0 0,-2 1 0 0 0,-2 2 132 0 0,1 0-1 0 0,-1 0 0 0 0,-7 6 1 0 0,-2 4-63 0 0,0 0 0 0 0,1 2 0 0 0,0-1 0 0 0,1 1 0 0 0,1 1 0 0 0,-13 22 0 0 0,17-16-183 0 0,8-13-11 0 0,6 5-24 0 0,-7-14 21 0 0,0 0-1 0 0,1 0 0 0 0,-1 0 1 0 0,0 1-1 0 0,0-1 1 0 0,0 0-1 0 0,0 0 1 0 0,0 0-1 0 0,1 1 1 0 0,-1-1-1 0 0,0 0 0 0 0,0 0 1 0 0,0 0-1 0 0,0 0 1 0 0,1 1-1 0 0,-1-1 1 0 0,0 0-1 0 0,0 0 1 0 0,1 0-1 0 0,-1 0 0 0 0,0 0 1 0 0,0 0-1 0 0,1 0 1 0 0,-1 0-1 0 0,0 0 1 0 0,0 0-1 0 0,1 0 1 0 0,-1 0-1 0 0,0 0 0 0 0,0 0 1 0 0,1 0-1 0 0,-1 0 1 0 0,26 2-248 0 0,-22-5 134 0 0,6-4 42 0 0,-1 0 1 0 0,0-1 0 0 0,0 0 0 0 0,-1-1-1 0 0,0 0 1 0 0,7-10 0 0 0,30-43 354 0 0,-45 61 582 0 0,2 4-655 0 0,0 3-68 0 0,0-1-1 0 0,-1 1 0 0 0,0-1 1 0 0,0 1-1 0 0,0-1 0 0 0,0 1 1 0 0,-1 0-1 0 0,0-1 1 0 0,-1 8-1 0 0,1-10-110 0 0,-1 7-17 0 0,1 1-1 0 0,0-1 1 0 0,3 13 0 0 0,-3-22-130 0 0,1-1-1676 0 0,0 0 1727 0 0,1 0 0 0 0,-1-1 1 0 0,0 1-1 0 0,1 0 1 0 0,-1 0-1 0 0,0-1 1 0 0,1 1-1 0 0,-1-1 0 0 0,0 1 1 0 0,0-1-1 0 0,2-1 1 0 0,0 1-95 0 0,-2 1-96 0 0,0-1 0 0 0,-1 1-1 0 0,1 0 1 0 0,0 0 0 0 0,0-1-1 0 0,-1 1 1 0 0,1-1 0 0 0,0 1 0 0 0,-1 0-1 0 0,1-1 1 0 0,0 0 0 0 0,-1 1-1 0 0,1-1 1 0 0,-1 1 0 0 0,1-1 0 0 0,-1 1-1 0 0,1-1 1 0 0,-1 0 0 0 0,1 1 0 0 0,-1-1-1 0 0,1-1 1 0 0,0 0-1316 0 0</inkml:trace>
+  <inkml:trace contextRef="#ctx0" brushRef="#br0" timeOffset="4789.2">4417 332 5063 0 0,'19'-27'4955'0'0,"-16"25"-2498"0"0,8-9 8835 0 0,-10 23-10139 0 0,-1-9-992 0 0,1-1-1 0 0,-1 0 1 0 0,0 1-1 0 0,0-1 0 0 0,0 1 1 0 0,-1-1-1 0 0,1 0 1 0 0,-1 1-1 0 0,-1 3 0 0 0,-10 27 1612 0 0,2-8-505 0 0,-13 51 1 0 0,23-67-1638 0 0,4-7-1030 0 0,8-10 226 0 0,-12 7 1259 0 0,4-3-297 0 0,0 0 0 0 0,-1 0 0 0 0,1-1-1 0 0,-1 1 1 0 0,0-1 0 0 0,-1 0 0 0 0,1 0-1 0 0,2-7 1 0 0,3-5-222 0 0,3-4-20 0 0,-5 8 302 0 0,0 1 0 0 0,1 0 1 0 0,1 1-1 0 0,0 0 0 0 0,14-15 0 0 0,-20 24 1731 0 0,1 5-1189 0 0,-2-1-303 0 0,1 0-1 0 0,-1 1 0 0 0,0-1 0 0 0,0 0 1 0 0,0 0-1 0 0,0 1 0 0 0,0-1 0 0 0,-1 0 1 0 0,1 1-1 0 0,-1-1 0 0 0,1 1 0 0 0,-1-1 1 0 0,0 1-1 0 0,0-1 0 0 0,0 1 0 0 0,0-1 1 0 0,0 1-1 0 0,-1 2 0 0 0,-1 5 334 0 0,1-5-189 0 0,0 0 1 0 0,0 0-1 0 0,1 1 1 0 0,0 5-1 0 0,0-9-519 0 0,2-2-2054 0 0,-1 0 2257 0 0,1 0 0 0 0,0 0 0 0 0,-1-1 0 0 0,1 1 0 0 0,0-1 0 0 0,-1 1 0 0 0,1-1 0 0 0,2-1 0 0 0,1 0-66 0 0,-1 1-244 0 0,2 2-22 0 0,15 4 605 0 0,-15-4 425 0 0,0-1-545 0 0,2 2-48 0 0,22-1 28 0 0,-3-1-77 0 0,-20 0-62 0 0,-1 0-161 0 0,31 1 5 0 0,-17-1 167 0 0,-10-1 26 0 0,13-5 43 0 0,2-3 11 0 0,-1-2 0 0 0,-21 9-18 0 0,1-1-1 0 0,-1 1 1 0 0,1-1-1 0 0,-1 0 1 0 0,0 0-1 0 0,0 0 0 0 0,-1 0 1 0 0,4-5-1 0 0,1-2 2 0 0,-1 0 17 0 0,-2-4-1 0 0,-4 14 1 0 0,0 0 0 0 0,0-1 0 0 0,0 1 0 0 0,-1 0 0 0 0,1-1 0 0 0,0 1 0 0 0,0 0 0 0 0,0-1-1 0 0,0 1 1 0 0,0 0 0 0 0,-1-1 0 0 0,1 1 0 0 0,0 0 0 0 0,0 0 0 0 0,-1-1 0 0 0,1 1 0 0 0,0 0 0 0 0,0 0 0 0 0,-1-1 0 0 0,1 1 0 0 0,-1 0 0 0 0,0-1 0 0 0,0 1 1 0 0,-1 0-1 0 0,1-1 1 0 0,-1 1 0 0 0,1 0-1 0 0,-1 0 1 0 0,1 0-1 0 0,-1-1 1 0 0,-1 2 0 0 0,0-1 6 0 0,-10-2 91 0 0,5 2 46 0 0,0-1 1 0 0,0 0 0 0 0,-8-3 0 0 0,14 3-111 0 0,1 1 0 0 0,0 0-1 0 0,0 0 1 0 0,0 0 0 0 0,0 0 0 0 0,-1 0 0 0 0,1 0-1 0 0,0 0 1 0 0,0 0 0 0 0,0 0 0 0 0,0 0 0 0 0,0 1-1 0 0,-1-1 1 0 0,1 1 0 0 0,0-1 0 0 0,0 1 0 0 0,0-1-1 0 0,0 1 1 0 0,0-1 0 0 0,0 1 0 0 0,0 0-1 0 0,0 0 1 0 0,1-1 0 0 0,-1 1 0 0 0,-1 1 0 0 0,1 0 49 0 0,-1 0 0 0 0,1 0 0 0 0,-1 0 0 0 0,1 0 0 0 0,0 0 0 0 0,0 0 0 0 0,0 1 0 0 0,0-1 0 0 0,0 0 0 0 0,-1 5 0 0 0,2-6 69 0 0,0 1 0 0 0,-1 6 46 0 0,1 0-1 0 0,0 0 1 0 0,1 0-1 0 0,0 1 1 0 0,0-1-1 0 0,5 15 1 0 0,-3-11 34 0 0,4 7 137 0 0,-6-15-189 0 0,1 0-16 0 0,6 12-4 0 0,-6-12 0 0 0,1 0-12 0 0,11 11-52 0 0,-10-11 36 0 0,1-3-79 0 0,0 0-49 0 0,13 2-128 0 0,-13-5 16 0 0,2-1-80 0 0,-1 0 0 0 0,0-1 0 0 0,0 0 0 0 0,8-6 0 0 0,17-20-3708 0 0,-21 20-2513 0 0</inkml:trace>
+  <inkml:trace contextRef="#ctx0" brushRef="#br0" timeOffset="5138.74">4954 1 17503 0 0,'6'6'3156'0'0,"7"10"-1098"0"0,-3 0-652 0 0,6 10-263 0 0,-2 1 0 0 0,16 39 0 0 0,-14-18 53 0 0,-1 1 0 0 0,14 94 0 0 0,-26-114-964 0 0,0 1 1 0 0,-2-1-1 0 0,-1 1 1 0 0,-2-1-1 0 0,-1 1 1 0 0,-9 39-1 0 0,10-58-307 0 0,-2-1 0 0 0,0 1 0 0 0,0-1 0 0 0,-1 0 0 0 0,0 0-1 0 0,0-1 1 0 0,-14 17 0 0 0,9-14-1173 0 0,-16 16 0 0 0,-15 7-7652 0 0,26-25-55 0 0</inkml:trace>
+  <inkml:trace contextRef="#ctx0" brushRef="#br0" timeOffset="16468.27">0 1690 14279 0 0,'0'-2'1190'0'0,"3"-2"-1121"0"0,1 3 1611 0 0,4 2 3914 0 0,18 6-4808 0 0,-26-7-754 0 0,1 0-1 0 0,-1 0 1 0 0,1 0 0 0 0,-1 0 0 0 0,1 0-1 0 0,-1 0 1 0 0,0 0 0 0 0,1 1 0 0 0,-1-1-1 0 0,1 0 1 0 0,-1 0 0 0 0,1 0 0 0 0,-1 1 0 0 0,0-1-1 0 0,1 0 1 0 0,-1 1 0 0 0,0-1 0 0 0,1 0-1 0 0,-1 1 1 0 0,0-1 0 0 0,1 0 0 0 0,-1 1-1 0 0,6 8 159 0 0,-1-1-1 0 0,0 1 0 0 0,-1 0 0 0 0,0 0 1 0 0,0 1-1 0 0,-1-1 0 0 0,0 1 1 0 0,-1-1-1 0 0,0 1 0 0 0,-1 0 0 0 0,1 10 1 0 0,-1 19 133 0 0,-6 62 1 0 0,1-11-1051 0 0,15-143-2667 0 0,-5 26 2770 0 0,1-7 2 0 0,-2 6 269 0 0,2 0-1 0 0,0 0 0 0 0,13-28 1 0 0,-20 55 412 0 0,1 0 0 0 0,-1 0 0 0 0,1 0 0 0 0,-1 0 1 0 0,1 0-1 0 0,0 0 0 0 0,-1 1 0 0 0,1-1 0 0 0,0 0 0 0 0,-1 0 0 0 0,2 0 0 0 0,-1 1 16 0 0,-1-1 0 0 0,0 1 0 0 0,1 0 0 0 0,-1 0 0 0 0,1 0 0 0 0,-1 0 0 0 0,0 0-1 0 0,1 0 1 0 0,-1 0 0 0 0,0-1 0 0 0,1 1 0 0 0,-1 0 0 0 0,0 0 0 0 0,1 1 0 0 0,-1-1-1 0 0,1 0 1 0 0,-1 0 0 0 0,0 0 0 0 0,1 0 0 0 0,-1 0 0 0 0,1 0 0 0 0,1 2 117 0 0,-1-1 1 0 0,1 0-1 0 0,-1 1 1 0 0,1-1-1 0 0,-1 1 1 0 0,1-1-1 0 0,-1 1 1 0 0,2 1 0 0 0,-1 0-550 0 0,1 2 510 0 0,0 0-1 0 0,-1 0 1 0 0,1 1 0 0 0,-1-1-1 0 0,0 1 1 0 0,0-1 0 0 0,-1 1-1 0 0,2 9 1 0 0,1 2 200 0 0,1 4 64 0 0,14 48 502 0 0,-12-55-791 0 0,7 7-103 0 0,4-3-52 0 0,-8-13-103 0 0,13 3-16 0 0,-11-6-6 0 0,-7-1 88 0 0,-3-1 36 0 0,0 0 0 0 0,0 0 0 0 0,0 1 0 0 0,-1-1 0 0 0,1-1 0 0 0,0 1 0 0 0,0 0 0 0 0,0 0 0 0 0,0-1 0 0 0,-1 1-1 0 0,1-1 1 0 0,0 1 0 0 0,2-2 0 0 0,4 0-53 0 0,-6 1 43 0 0,1 1 1 0 0,0-1-1 0 0,-1 0 1 0 0,1 0-1 0 0,0 0 0 0 0,-1 0 1 0 0,1 0-1 0 0,-1-1 1 0 0,0 1-1 0 0,3-3 0 0 0,5-2-81 0 0,-2 0-1 0 0,1-1 0 0 0,-1 1 0 0 0,0-2 0 0 0,0 1 0 0 0,-1-1 1 0 0,11-15-1 0 0,-12 12-27 0 0,-1 1 0 0 0,0-1 0 0 0,0-1 0 0 0,3-14 0 0 0,-7 21 99 0 0,1-1-1 0 0,-1 0 1 0 0,0 0-1 0 0,-1 0 1 0 0,1 0-1 0 0,-1 1 1 0 0,-1-1-1 0 0,1 0 1 0 0,-1 0-1 0 0,-2-10 1 0 0,2 14 38 0 0,1 1 0 0 0,-1 0-1 0 0,1-1 1 0 0,-1 1 0 0 0,0 0 0 0 0,1-1 0 0 0,-1 1 0 0 0,0 0 0 0 0,0 0 0 0 0,0 0 0 0 0,0 0-1 0 0,0 0 1 0 0,0 0 0 0 0,0 0 0 0 0,0 0 0 0 0,-1 0 0 0 0,1 0 0 0 0,0 0 0 0 0,-1 1-1 0 0,1-1 1 0 0,0 1 0 0 0,-1-1 0 0 0,1 1 0 0 0,0-1 0 0 0,-1 1 0 0 0,1 0 0 0 0,-1 0 0 0 0,1 0-1 0 0,-1-1 1 0 0,1 2 0 0 0,-1-1 0 0 0,1 0 0 0 0,-1 0 0 0 0,1 0 0 0 0,-1 1 0 0 0,1-1-1 0 0,0 0 1 0 0,-1 1 0 0 0,-1 1 0 0 0,-2 0 42 0 0,0 0 0 0 0,1 0 0 0 0,-1 1-1 0 0,1-1 1 0 0,-1 1 0 0 0,1 0 0 0 0,0 1 0 0 0,1-1-1 0 0,-1 1 1 0 0,-4 5 0 0 0,4-3 87 0 0,0 1-1 0 0,0-1 1 0 0,1 1-1 0 0,0 0 1 0 0,0 0-1 0 0,1 1 0 0 0,0-1 1 0 0,0 0-1 0 0,1 1 1 0 0,0 0-1 0 0,0-1 1 0 0,1 1-1 0 0,-1-1 1 0 0,2 1-1 0 0,-1 0 1 0 0,1-1-1 0 0,0 1 1 0 0,1-1-1 0 0,0 1 1 0 0,4 10-1 0 0,-3-11 144 0 0,-2-5-227 0 0,0 0 0 0 0,-1 0-1 0 0,1 0 1 0 0,0 0 0 0 0,1-1 0 0 0,-1 1 0 0 0,0 0-1 0 0,0-1 1 0 0,1 1 0 0 0,-1-1 0 0 0,4 3 0 0 0,-5-3-14 0 0,14 12 141 0 0,-11-10-9 0 0,2 0-13 0 0,0 0-106 0 0,-3-2-21 0 0,0-1 1 0 0,0 1-1 0 0,0 0 1 0 0,-1 0 0 0 0,1 1-1 0 0,0-1 1 0 0,0 0-1 0 0,1 2 1 0 0,5-2 50 0 0,22 2-33 0 0,-29-3-39 0 0,0 0 1 0 0,0 0-1 0 0,0 0 1 0 0,0 0-1 0 0,0 0 1 0 0,0 0-1 0 0,0 0 1 0 0,0 0-1 0 0,0-1 1 0 0,0 1-1 0 0,0 0 1 0 0,1-1-1 0 0,26-8-100 0 0,-16 3-44 0 0,15-15-708 0 0,-23 17 601 0 0,13-11-1376 0 0,-4 1-4162 0 0,-2 0-2253 0 0</inkml:trace>
+  <inkml:trace contextRef="#ctx0" brushRef="#br0" timeOffset="16820.7">648 1817 3679 0 0,'0'0'15487'0'0,"4"3"-13760"0"0,11 9-96 0 0,-11-10-155 0 0,3 2-568 0 0,31 18 367 0 0,0 0-358 0 0,-30-17-824 0 0,23 13 336 0 0,7 0-127 0 0,-14-9-279 0 0,9 2-100 0 0,-25-9 14 0 0,-1 0-172 0 0,-5-2-318 0 0,1 0 1 0 0,-1 1-1 0 0,0-1 0 0 0,0 0 0 0 0,0 1 0 0 0,0-1 0 0 0,-1 1 0 0 0,1 0 0 0 0,3 1 0 0 0,0 0-1727 0 0,1-1-6220 0 0</inkml:trace>
+  <inkml:trace contextRef="#ctx0" brushRef="#br0" timeOffset="16821.7">825 1729 19807 0 0,'-2'1'147'0'0,"0"-1"0"0"0,0 0 1 0 0,0 0-1 0 0,0 1 0 0 0,0-1 0 0 0,0 1 0 0 0,0-1 0 0 0,0 1 0 0 0,1 0 1 0 0,-1 0-1 0 0,0 0 0 0 0,0 0 0 0 0,1 0 0 0 0,-1 0 0 0 0,1 0 0 0 0,-1 1 1 0 0,1-1-1 0 0,-1 1 0 0 0,1-1 0 0 0,0 1 0 0 0,0-1 0 0 0,0 1 0 0 0,0 0 1 0 0,0-1-1 0 0,0 1 0 0 0,0 0 0 0 0,-1 3 0 0 0,-3 8 380 0 0,1 0 0 0 0,0 0 0 0 0,1 0-1 0 0,0 1 1 0 0,1-1 0 0 0,-1 19 0 0 0,2-12-390 0 0,2 1-1 0 0,0-1 1 0 0,6 33 0 0 0,2-26-2613 0 0</inkml:trace>
+  <inkml:trace contextRef="#ctx0" brushRef="#br0" timeOffset="17165.99">1023 1620 21655 0 0,'-1'2'333'0'0,"1"15"1732"0"0,0-17-2034 0 0,1 7 255 0 0,0 0-1 0 0,1 0 0 0 0,0 0 0 0 0,0 0 0 0 0,6 12 1 0 0,0 0 173 0 0,7 23 671 0 0,35 89 1157 0 0,-37-101-2202 0 0,2 0 0 0 0,18 29 0 0 0,-23-44-271 0 0,-8-12 116 0 0,0 0 0 0 0,0 0 0 0 0,0 0-1 0 0,0-1 1 0 0,6 5 0 0 0,-4-2-120 0 0,11 9-398 0 0,-12-10-1174 0 0</inkml:trace>
+  <inkml:trace contextRef="#ctx0" brushRef="#br0" timeOffset="17166.99">997 1776 14743 0 0,'-2'4'366'0'0,"0"0"-1"0"0,0 0 0 0 0,1-1 1 0 0,-3 10 4959 0 0,7-10-3605 0 0,-1 0-1337 0 0,-1-2-298 0 0,0 0 1 0 0,-1 0-1 0 0,1 0 0 0 0,0 0 1 0 0,0 0-1 0 0,0 0 0 0 0,0-1 0 0 0,-1 1 1 0 0,1 0-1 0 0,0-1 0 0 0,0 1 1 0 0,1 0-1 0 0,-1-1 0 0 0,0 1 1 0 0,0-1-1 0 0,0 0 0 0 0,2 1 0 0 0,3 2 167 0 0,-3-1-139 0 0,-1-1-1 0 0,0 0 0 0 0,1 0 0 0 0,-1 0 1 0 0,1-1-1 0 0,-1 1 0 0 0,1-1 0 0 0,-1 1 1 0 0,1-1-1 0 0,3 0 0 0 0,3 2 94 0 0,-4-1-55 0 0,0 0 0 0 0,0 0 0 0 0,0-1-1 0 0,0 0 1 0 0,8 0 0 0 0,-3 0 18 0 0,29-2 583 0 0,-28 2-723 0 0,30-6-310 0 0,1-2-1818 0 0,-7 2-7358 0 0</inkml:trace>
+  <inkml:trace contextRef="#ctx0" brushRef="#br0" timeOffset="17522.79">1672 1737 19351 0 0,'-1'0'388'0'0,"-8"2"251"0"0,8-1 770 0 0,5-1 1891 0 0,40 4-1528 0 0,2 2-832 0 0,-7 0-301 0 0,1-1-390 0 0,1 0-704 0 0,-10 0-202 0 0</inkml:trace>
+  <inkml:trace contextRef="#ctx0" brushRef="#br0" timeOffset="17868">1699 1926 20735 0 0,'-1'0'3157'0'0,"4"-2"-2607"0"0,26-9 182 0 0,27-5 1027 0 0,63-9 0 0 0,-58 17-2251 0 0,-20 4-6706 0 0,-8 2-1821 0 0</inkml:trace>
+  <inkml:trace contextRef="#ctx0" brushRef="#br0" timeOffset="18218.28">2372 1513 14743 0 0,'-2'-13'2852'0'0,"2"13"-2776"0"0,0 0-1 0 0,0 0 1 0 0,0 0-1 0 0,0 0 1 0 0,0 0-1 0 0,0 0 0 0 0,0 0 1 0 0,0 0-1 0 0,0 0 1 0 0,0 0-1 0 0,0 0 1 0 0,0 0-1 0 0,0 1 1 0 0,0-1-1 0 0,0 0 0 0 0,0 0 1 0 0,0 0-1 0 0,0 0 1 0 0,0 0-1 0 0,0 0 1 0 0,0 0-1 0 0,0 0 0 0 0,0 0 1 0 0,0 0-1 0 0,0 0 1 0 0,0 0-1 0 0,0 0 1 0 0,0 0-1 0 0,0 0 1 0 0,0 1-1 0 0,0-1 0 0 0,0 0 1 0 0,0 0-1 0 0,-1 0 1 0 0,1 0-1 0 0,0 0 1 0 0,0 0-1 0 0,0 0 0 0 0,0 0 1 0 0,0 0-1 0 0,0 0 1 0 0,0 0-1 0 0,0 0 1 0 0,0 0-1 0 0,0 0 1 0 0,0 0-1 0 0,0 0 0 0 0,0 0 1 0 0,0 0-1 0 0,0 0 1 0 0,-1 0-1 0 0,1 0 1 0 0,0 0-1 0 0,0 0 0 0 0,0 0 1 0 0,0 0-1 0 0,0 0 1 0 0,0 0-1 0 0,0 0 1 0 0,0 0-1 0 0,0 0 1 0 0,0 0-1 0 0,0 0 0 0 0,0 0 1 0 0,0 0-1 0 0,0 0 1 0 0,-1 0-1 0 0,0 14 4449 0 0,0-3-5133 0 0,1-10 340 0 0,-10 123 2306 0 0,-12 213-1954 0 0,22-306-1051 0 0,1-12-6790 0 0</inkml:trace>
+  <inkml:trace contextRef="#ctx0" brushRef="#br0" timeOffset="18219.28">2419 1504 19807 0 0,'0'4'375'0'0,"0"1"0"0"0,0-1-1 0 0,1 0 1 0 0,0 0 0 0 0,0 0 0 0 0,0 0-1 0 0,0-1 1 0 0,0 1 0 0 0,1 0 0 0 0,2 4-1 0 0,1 5-11 0 0,24 53 1520 0 0,2-2-1 0 0,4-1 0 0 0,46 66 1 0 0,-51-90-973 0 0,-30-39-909 0 0,0 0-1 0 0,0 0 1 0 0,0 1-1 0 0,0-1 1 0 0,0 0-1 0 0,0 0 1 0 0,0 0-1 0 0,0 0 1 0 0,0 0-1 0 0,1 0 1 0 0,-1 1-1 0 0,0-1 1 0 0,0 0-1 0 0,0 0 1 0 0,0 0-1 0 0,0 0 1 0 0,0 0-1 0 0,0 0 1 0 0,1 0-1 0 0,-1 0 1 0 0,0 1-1 0 0,0-1 1 0 0,0 0-1 0 0,0 0 1 0 0,0 0-1 0 0,1 0 1 0 0,-1 0-1 0 0,0 0 1 0 0,0 0-1 0 0,0 0 1 0 0,0 0-1 0 0,1 0 1 0 0,-1 0-1 0 0,0 0 1 0 0,0 0-1 0 0,0 0 1 0 0,0 0-1 0 0,0 0 1 0 0,1 0-1 0 0,-1-1 1 0 0,0 1-1 0 0,0 0 1 0 0,0 0-1 0 0,0 0 1 0 0,0 0-1 0 0,1 0 1 0 0,-1 0-1 0 0,0 0 1 0 0,0 0-1 0 0,0 0 1 0 0,0-1-1 0 0,0 1 1 0 0,0 0-1 0 0,0 0 1 0 0,0 0-1 0 0,0 0 1 0 0,1 0-1 0 0,-1-1 1 0 0,0 1-1 0 0,0 0 1 0 0,2-2-11 0 0,0 0 0 0 0,0-1-1 0 0,0 1 1 0 0,-1 0 0 0 0,1-1 0 0 0,-1 1-1 0 0,1-1 1 0 0,-1 0 0 0 0,0 0 0 0 0,0 1-1 0 0,0-1 1 0 0,0 0 0 0 0,-1 0 0 0 0,1 0-1 0 0,-1 0 1 0 0,0 0 0 0 0,1 0 0 0 0,-2-4-1 0 0,-8-164-1278 0 0,0-2 500 0 0,10 141 737 0 0,0 0 0 0 0,2 0 0 0 0,10-43 0 0 0,-3 47-2 0 0,-9 27-159 0 0,2 4-1231 0 0,16 13 720 0 0</inkml:trace>
+  <inkml:trace contextRef="#ctx0" brushRef="#br0" timeOffset="18748.59">3005 1466 16127 0 0,'7'46'6574'0'0,"-2"15"-4040"0"0,-3 77-2412 0 0,-2-85 711 0 0,1-25-647 0 0,-2-5-41 0 0,2 0 1 0 0,6 42-1 0 0,-2-51-134 0 0,3 0 0 0 0,-1-8 31 0 0,18 4-18 0 0,-19-8-11 0 0,-3-1 1 0 0,0 0-1 0 0,0 0 1 0 0,1-1-1 0 0,-1 1 0 0 0,0-1 1 0 0,0 0-1 0 0,6 0 0 0 0,23-1 253 0 0,6-1 231 0 0,0-3 72 0 0,-30 4-461 0 0,-4 1-28 0 0,0-1-1 0 0,1 1 0 0 0,-1-1 0 0 0,0 0 1 0 0,-1 0-1 0 0,5-2 0 0 0,0 1 35 0 0,-4 0 14 0 0,1 1 1 0 0,-1-1-1 0 0,1 1 1 0 0,6-5-1 0 0,-3 3 16 0 0,18-11 588 0 0,4-5 99 0 0,-26 17-785 0 0,5-3 247 0 0,-1-1 1 0 0,-1 1-1 0 0,8-8 1 0 0,-4 2-281 0 0,-1-3-13 0 0,-8 10-84 0 0,0-1-1 0 0,-1 0 1 0 0,1 1-1 0 0,-1-1 1 0 0,0 0-1 0 0,0 0 1 0 0,0 0-1 0 0,-1 0 1 0 0,0 0-1 0 0,0 0 1 0 0,0 0 0 0 0,-1 0-1 0 0,1 0 1 0 0,-1 0-1 0 0,0 0 1 0 0,-1 1-1 0 0,1-1 1 0 0,-1 0-1 0 0,0 1 1 0 0,0-1 0 0 0,-5-7-1 0 0,-3-3-395 0 0,0 0 1 0 0,-1 1-1 0 0,0 0 1 0 0,-23-21-1 0 0,24 25-616 0 0</inkml:trace>
+  <inkml:trace contextRef="#ctx0" brushRef="#br0" timeOffset="19171.72">3380 1435 14743 0 0,'-1'0'220'0'0,"0"-1"0"0"0,1 1 0 0 0,-1 0 0 0 0,0 0 0 0 0,1 0 1 0 0,-1 0-1 0 0,0 1 0 0 0,1-1 0 0 0,-1 0 0 0 0,0 0 0 0 0,1 0 0 0 0,-1 0 0 0 0,1 1 0 0 0,-1-1 0 0 0,0 0 0 0 0,1 1 0 0 0,-1-1 0 0 0,1 0 0 0 0,-1 1 0 0 0,1-1 0 0 0,-1 1 0 0 0,1-1 0 0 0,-1 0 0 0 0,1 1 0 0 0,-1-1 0 0 0,1 1 0 0 0,0 0 0 0 0,-1-1 0 0 0,1 2 0 0 0,-10 18 1227 0 0,8-13-1239 0 0,1 1 1 0 0,0-1-1 0 0,1 0 0 0 0,0 1 0 0 0,0-1 0 0 0,1 1 0 0 0,1 8 1 0 0,14 53 401 0 0,-13-61-511 0 0,1 9 1 0 0,41 136 856 0 0,-30-108-783 0 0,29 58 0 0 0,-31-80-2021 0 0,0-3-7001 0 0</inkml:trace>
+  <inkml:trace contextRef="#ctx0" brushRef="#br0" timeOffset="19765.43">3778 1326 12895 0 0,'7'13'6024'0'0,"-3"-4"-4981"0"0,2 14-22 0 0,-1-1 0 0 0,0 1 1 0 0,-2 0-1 0 0,1 30 0 0 0,-7 94 301 0 0,-1-89-939 0 0,1-27-74 0 0,1-1 1 0 0,2 0 0 0 0,4 37-1 0 0,-4-66-226 0 0,3 3-13 0 0,10 9 21 0 0,-10-10 101 0 0,3-3-96 0 0,17-3 29 0 0,-17 3 123 0 0,1-2 52 0 0,31-7 331 0 0,-8 1 97 0 0,1-3 19 0 0,-25 9-630 0 0,18-11 451 0 0,-17 10-457 0 0,18-13 405 0 0,-16 9-463 0 0,10-7-13 0 0,24-25 0 0 0,-24 21-40 0 0,-5 3 0 0 0,-5 1 0 0 0,-9 10 0 0 0,0 3 0 0 0,0-1 2 0 0,0 1 0 0 0,-1 0 0 0 0,1-1 0 0 0,0 1 0 0 0,0 0 0 0 0,-1-1 0 0 0,1 1 0 0 0,-1 0 0 0 0,1 0 0 0 0,-1 0 0 0 0,1-1 0 0 0,-1 1 0 0 0,0 0 0 0 0,0 0 0 0 0,0 0 0 0 0,0 0 0 0 0,1 0 0 0 0,-1 0 0 0 0,-2-1 0 0 0,-23-16-372 0 0,22 16 101 0 0,-11-7-1421 0 0,4 3-3403 0 0,8 4 1958 0 0,-8-4-6444 0 0</inkml:trace>
+  <inkml:trace contextRef="#ctx0" brushRef="#br0" timeOffset="20170.6">4186 1193 21191 0 0,'-2'4'395'0'0,"0"-1"0"0"0,1 1 0 0 0,0 0-1 0 0,0 0 1 0 0,0 0 0 0 0,1 1 0 0 0,-1-1 0 0 0,1 0-1 0 0,0 7 1 0 0,0 1-40 0 0,-2 73 1309 0 0,5 0 1 0 0,15 103-1 0 0,-13-155-1632 0 0,13 55 0 0 0,-11-68-32 0 0,6 9-21 0 0,-1-9-86 0 0,-9-16-21 0 0,2 0 0 0 0,21 15 21 0 0,2-8 145 0 0,-16-9 256 0 0,-6-1-163 0 0,-4-1-58 0 0,0 1 1 0 0,1-1-1 0 0,-1 0 1 0 0,0 0-1 0 0,0 0 0 0 0,0 0 1 0 0,0-1-1 0 0,0 1 1 0 0,0 0-1 0 0,0-1 1 0 0,0 1-1 0 0,3-2 1 0 0,1 1 33 0 0,-3 0-56 0 0,-1 1 0 0 0,1-1 0 0 0,-1 1 0 0 0,1-1 0 0 0,-1 0 0 0 0,1 0 0 0 0,-1 0 0 0 0,0 0 0 0 0,3-3 0 0 0,20-10 502 0 0,-19 10-507 0 0,15-12 24 0 0,-1-3-67 0 0,0-1-3 0 0,-3 1 0 0 0,-1 1 0 0 0,-2 1 0 0 0,-4 2 0 0 0,-6 6 0 0 0,-4 8 0 0 0,0 1 0 0 0,0-1 0 0 0,0 0 0 0 0,0 1 0 0 0,0-1 0 0 0,0 1 0 0 0,0-1 0 0 0,-1 0 0 0 0,1 1 0 0 0,0-1 0 0 0,0 1 0 0 0,-1-1 0 0 0,1 1 0 0 0,0-1 0 0 0,-1 1 0 0 0,1-1 0 0 0,0 1 0 0 0,-1-1 0 0 0,1 1 0 0 0,-1 0 0 0 0,1-1 0 0 0,0 1 0 0 0,-1 0 0 0 0,1-1 0 0 0,-1 1 0 0 0,1 0 0 0 0,-1-1 0 0 0,0 1 0 0 0,1 0 0 0 0,-1 0 0 0 0,1 0 0 0 0,-1 0 0 0 0,1-1 0 0 0,-1 1 0 0 0,0 0 0 0 0,1 0 0 0 0,-1 0 0 0 0,1 0 0 0 0,-2 1 0 0 0,1-2 0 0 0,-39-5-2783 0 0,37 6 1925 0 0</inkml:trace>
+  <inkml:trace contextRef="#ctx0" brushRef="#br0" timeOffset="20722.09">4751 1420 24575 0 0,'0'0'4360'0'0,"10"22"-2392"0"0,3 8-1968 0 0,-5-9-8304 0 0</inkml:trace>
+  <inkml:trace contextRef="#ctx0" brushRef="#br0" timeOffset="20723.09">4949 1614 23959 0 0,'0'0'1093'0'0,"0"2"-21"0"0,-1 24 161 0 0,0-1-1 0 0,-2 1 0 0 0,-1-1 1 0 0,-11 39-1 0 0,9-41-818 0 0,0 2-943 0 0,-1 0-1 0 0,-2 0 0 0 0,-17 37 1 0 0,15-42-10398 0 0</inkml:trace>
+</inkml:ink>
+</file>
+
+<file path=word/ink/ink27.xml><?xml version="1.0" encoding="utf-8"?>
+<inkml:ink xmlns:inkml="http://www.w3.org/2003/InkML">
+  <inkml:definitions>
+    <inkml:context xml:id="ctx0">
+      <inkml:inkSource xml:id="inkSrc0">
+        <inkml:traceFormat>
+          <inkml:channel name="X" type="integer" min="-2.14748E9" max="2.14748E9" units="cm"/>
+          <inkml:channel name="Y" type="integer" min="-2.14748E9" max="2.14748E9" units="cm"/>
+          <inkml:channel name="F" type="integer" max="32767" units="dev"/>
+          <inkml:channel name="OA" type="integer" max="360" units="deg"/>
+          <inkml:channel name="OE" type="integer" max="90" units="deg"/>
+        </inkml:traceFormat>
+        <inkml:channelProperties>
+          <inkml:channelProperty channel="X" name="resolution" value="1000" units="1/cm"/>
+          <inkml:channelProperty channel="Y" name="resolution" value="1000" units="1/cm"/>
+          <inkml:channelProperty channel="F" name="resolution" value="0" units="1/dev"/>
+          <inkml:channelProperty channel="OA" name="resolution" value="1000" units="1/deg"/>
+          <inkml:channelProperty channel="OE" name="resolution" value="1000" units="1/deg"/>
+        </inkml:channelProperties>
+      </inkml:inkSource>
+      <inkml:timestamp xml:id="ts0" timeString="2024-05-01T15:49:49.976"/>
+    </inkml:context>
+    <inkml:brush xml:id="br0">
+      <inkml:brushProperty name="width" value="0.025" units="cm"/>
+      <inkml:brushProperty name="height" value="0.025" units="cm"/>
+      <inkml:brushProperty name="color" value="#E71224"/>
+    </inkml:brush>
+  </inkml:definitions>
+  <inkml:trace contextRef="#ctx0" brushRef="#br0">158 1 16583 0 0,'-1'0'249'0'0,"0"0"-1"0"0,0 1 0 0 0,0-1 0 0 0,1 0 1 0 0,-1 1-1 0 0,0-1 0 0 0,0 1 0 0 0,1-1 1 0 0,-1 1-1 0 0,0 0 0 0 0,1-1 0 0 0,-1 1 1 0 0,1 0-1 0 0,-1-1 0 0 0,0 1 1 0 0,1 0-1 0 0,0 0 0 0 0,-1 1 0 0 0,-10 18 978 0 0,10-17-1004 0 0,-5 14 221 0 0,0-1 0 0 0,1 1-1 0 0,1-1 1 0 0,0 1-1 0 0,-1 20 1 0 0,0 89 580 0 0,15 24-373 0 0,-6-124-490 0 0,1 1 0 0 0,2-1 0 0 0,14 40-1 0 0,-16-54-133 0 0,0-1 0 0 0,9 12 0 0 0,2-3-13 0 0,5-3-26 0 0,-20-16 8 0 0,-1-1 0 0 0,0 0 1 0 0,1 0-1 0 0,-1 1 1 0 0,1-1-1 0 0,-1 0 0 0 0,0 0 1 0 0,1 1-1 0 0,-1-1 0 0 0,1 0 1 0 0,-1 0-1 0 0,1 0 0 0 0,-1 0 1 0 0,0 0-1 0 0,1 0 0 0 0,-1 1 1 0 0,1-1-1 0 0,-1 0 1 0 0,1 0-1 0 0,-1-1 0 0 0,1 1 1 0 0,-1 0-1 0 0,1 0 0 0 0,0 0 1 0 0,26-4-332 0 0,-26 4 312 0 0,-1 0 0 0 0,1 0 1 0 0,0 0-1 0 0,-1 0 1 0 0,1 0-1 0 0,-1 0 0 0 0,1 0 1 0 0,0-1-1 0 0,-1 1 0 0 0,1 0 1 0 0,-1 0-1 0 0,1-1 1 0 0,-1 1-1 0 0,1 0 0 0 0,-1-1 1 0 0,1 1-1 0 0,0-1 0 0 0,0 0-16 0 0,17-16-1700 0 0,-5 1-4267 0 0,-1-3-2227 0 0</inkml:trace>
+  <inkml:trace contextRef="#ctx0" brushRef="#br0" timeOffset="350.29">44 399 19207 0 0,'-8'8'258'0'0,"-17"20"908"0"0,24-27-1049 0 0,0 0 0 0 0,0 0 0 0 0,0 1-1 0 0,0-1 1 0 0,0 0 0 0 0,0 1 0 0 0,1-1 0 0 0,-1 0-1 0 0,1 1 1 0 0,-1-1 0 0 0,1 1 0 0 0,-1-1-1 0 0,1 1 1 0 0,0-1 0 0 0,0 1 0 0 0,0-1-1 0 0,0 1 1 0 0,0 2 0 0 0,0-4 119 0 0,1 3-150 0 0,6-4 1984 0 0,-1 0-1849 0 0,-4 0-110 0 0,0 1-1 0 0,0-1 0 0 0,1 1 1 0 0,-1-1-1 0 0,0 0 1 0 0,0 0-1 0 0,0 0 0 0 0,0 0 1 0 0,4-3-1 0 0,64-40 1446 0 0,31-19-87 0 0,-26 26-4346 0 0,-42 22-6751 0 0</inkml:trace>
+  <inkml:trace contextRef="#ctx0" brushRef="#br0" timeOffset="880.76">426 257 7831 0 0,'-1'1'568'0'0,"1"-1"0"0"0,-1 1 0 0 0,1-1 0 0 0,-1 1 0 0 0,1-1-1 0 0,0 1 1 0 0,-1-1 0 0 0,1 1 0 0 0,0-1 0 0 0,-1 1-1 0 0,1 0 1 0 0,0-1 0 0 0,0 1 0 0 0,0-1 0 0 0,-1 2 0 0 0,2 11 4075 0 0,9 16-2380 0 0,-5-15-1308 0 0,2 12-541 0 0,-2 0 0 0 0,4 38 0 0 0,-2-8-667 0 0,-7-55 209 0 0,0 2-74 0 0,0-1 0 0 0,1 1 0 0 0,-1 0-1 0 0,1-1 1 0 0,0 1 0 0 0,0-1 0 0 0,0 1 0 0 0,0-1 0 0 0,0 1-1 0 0,3 3 1 0 0,-4-6-186 0 0,2-3-363 0 0,5-7 270 0 0,-2-1 0 0 0,1 0-1 0 0,-2-1 1 0 0,7-21 0 0 0,-8 22 285 0 0,1 0 1 0 0,0 1 0 0 0,0-1-1 0 0,1 1 1 0 0,0 0 0 0 0,1 0-1 0 0,9-13 3418 0 0,-12 27-2851 0 0,-1-2-378 0 0,0 0 0 0 0,-1 0-1 0 0,1 0 1 0 0,-1 0 0 0 0,1 0 0 0 0,-1 0 0 0 0,0 1-1 0 0,0-1 1 0 0,0 0 0 0 0,0 1 0 0 0,-1-1 0 0 0,1 0-1 0 0,-1 1 1 0 0,1-1 0 0 0,-1 1 0 0 0,0 2-1 0 0,-1 10 266 0 0,1-10-233 0 0,-1-1 0 0 0,1 0 1 0 0,0 1-1 0 0,0-1 0 0 0,1 0 0 0 0,-1 1 0 0 0,3 6 0 0 0,-3-11-116 0 0,0 0-1 0 0,0 0 1 0 0,0 1 0 0 0,0-1-1 0 0,0 0 1 0 0,0 0 0 0 0,0 0-1 0 0,0 0 1 0 0,0 1-1 0 0,0-1 1 0 0,0 0 0 0 0,1 0-1 0 0,-1 0 1 0 0,0 0 0 0 0,0 0-1 0 0,0 0 1 0 0,0 1 0 0 0,0-1-1 0 0,0 0 1 0 0,1 0-1 0 0,-1 0 1 0 0,0 0 0 0 0,0 0-1 0 0,0 0 1 0 0,0 0 0 0 0,1 0-1 0 0,-1 0 1 0 0,0 0 0 0 0,0 1-1 0 0,0-1 1 0 0,0 0-1 0 0,1 0 1 0 0,-1 0 0 0 0,0 0-1 0 0,0 0 1 0 0,0 0 0 0 0,1-1-1 0 0,-1 1 1 0 0,0 0 0 0 0,0 0-1 0 0,6-7-685 0 0,2-11-595 0 0,1-19-563 0 0,-8 29 1182 0 0,1-1 0 0 0,0 0 1 0 0,0 1-1 0 0,1-1 1 0 0,0 1-1 0 0,7-13 1 0 0,-10 21 722 0 0,0-1 0 0 0,0 1 0 0 0,1 0 1 0 0,-1 0-1 0 0,0 0 0 0 0,0 0 0 0 0,0-1 1 0 0,0 1-1 0 0,0 0 0 0 0,1 0 0 0 0,-1 0 1 0 0,0 0-1 0 0,0 0 0 0 0,0 0 1 0 0,0-1-1 0 0,1 1 0 0 0,-1 0 0 0 0,0 0 1 0 0,0 0-1 0 0,0 0 0 0 0,1 0 0 0 0,-1 0 1 0 0,0 0-1 0 0,0 0 0 0 0,0 0 0 0 0,1 0 1 0 0,-1 0-1 0 0,0 0 0 0 0,0 0 1 0 0,0 0-1 0 0,1 0 0 0 0,-1 0 0 0 0,7 6 1544 0 0,5 17 597 0 0,-9-17-1877 0 0,17 33 898 0 0,-19-37-855 0 0,4 0-281 0 0,17 5-77 0 0,-22-7-6 0 0,1 0 0 0 0,-1 0 1 0 0,0 0-1 0 0,0 0 0 0 0,1 0 1 0 0,-1 1-1 0 0,0-1 0 0 0,0 0 1 0 0,1 0-1 0 0,-1 0 0 0 0,0 0 1 0 0,0 0-1 0 0,1 0 0 0 0,-1 0 1 0 0,0 0-1 0 0,1 0 0 0 0,-1 0 1 0 0,0 0-1 0 0,0 0 0 0 0,1 0 1 0 0,-1 0-1 0 0,0 0 0 0 0,0-1 1 0 0,1 1-1 0 0,-1 0 0 0 0,0 0 1 0 0,0 0-1 0 0,1 0 0 0 0,-1 0 1 0 0,0-1-1 0 0,0 1 0 0 0,1 0 1 0 0,6-7-189 0 0,0 0 1 0 0,0 0-1 0 0,-1 0 1 0 0,0-1-1 0 0,0 0 1 0 0,-1 0 0 0 0,6-12-1 0 0,28-70-1896 0 0,-13 26 585 0 0,-21 53 1203 0 0,-3 5 270 0 0,1 1 0 0 0,-1-1-1 0 0,1 1 1 0 0,1-1-1 0 0,-1 1 1 0 0,1 0 0 0 0,5-6-1 0 0,-9 11 63 0 0,0 0 1 0 0,0 0-1 0 0,0 0 0 0 0,0 0 0 0 0,0 0 0 0 0,1-1 1 0 0,-1 1-1 0 0,0 0 0 0 0,0 0 0 0 0,0 0 0 0 0,0 0 0 0 0,0 0 1 0 0,1 0-1 0 0,-1 0 0 0 0,0 0 0 0 0,0 0 0 0 0,0 0 1 0 0,0 0-1 0 0,1 0 0 0 0,-1 0 0 0 0,0 0 0 0 0,0 0 0 0 0,0 0 1 0 0,0 0-1 0 0,1 0 0 0 0,-1 0 0 0 0,0 0 0 0 0,0 0 1 0 0,0 0-1 0 0,0 0 0 0 0,1 1 0 0 0,-1-1 0 0 0,0 0 1 0 0,0 0-1 0 0,0 0 0 0 0,0 0 0 0 0,0 0 0 0 0,0 0 0 0 0,0 0 1 0 0,1 1-1 0 0,-1-1 0 0 0,0 0 0 0 0,0 0 0 0 0,0 0 1 0 0,0 0-1 0 0,0 0 0 0 0,0 1 0 0 0,0-1 0 0 0,0 0 1 0 0,0 0-1 0 0,0 0 0 0 0,0 0 0 0 0,0 1 0 0 0,0-1 0 0 0,0 0 1 0 0,0 0-1 0 0,0 0 0 0 0,0 0 0 0 0,0 1 0 0 0,0-1 1 0 0,1 13 529 0 0,-1-12-487 0 0,2 60 1101 0 0,2-1-1 0 0,16 75 1 0 0,38 116-398 0 0,-17-78 241 0 0,-38-161-873 0 0,0 3 11 0 0,0 1 0 0 0,2 0 0 0 0,0-1 1 0 0,10 24-1 0 0,-13-45-736 0 0,-1-4 280 0 0,-13-66-5444 0 0,9 62 2192 0 0,-3-17-4529 0 0</inkml:trace>
+  <inkml:trace contextRef="#ctx0" brushRef="#br0" timeOffset="1238.7">829 302 13359 0 0,'-5'-13'735'0'0,"2"0"-1"0"0,-4-22 0 0 0,6 30-111 0 0,1 1 0 0 0,0-1-1 0 0,0 1 1 0 0,1 0 0 0 0,-1-1 0 0 0,1 1-1 0 0,0-1 1 0 0,0 1 0 0 0,0 0 0 0 0,0 0-1 0 0,4-8 1 0 0,-3 10 312 0 0,3 0-51 0 0,15-5-55 0 0,-15 5-185 0 0,2 4-79 0 0,2 0-384 0 0,-5-1-57 0 0,0-1 1 0 0,0 1-1 0 0,0 0 1 0 0,0 1-1 0 0,-1-1 1 0 0,8 4-1 0 0,10 5 218 0 0,-16-8-77 0 0,0 1-10 0 0,0-1-180 0 0,-3-1-54 0 0,0 0-1 0 0,0 0 1 0 0,0 0 0 0 0,0 0-1 0 0,-1 0 1 0 0,1 0 0 0 0,0 0-1 0 0,-1 1 1 0 0,1-1 0 0 0,1 3-1 0 0,12 11-9 0 0,0 7-32 0 0,-12-16-38 0 0,-1 0 1 0 0,1 0-1 0 0,-1 0 1 0 0,-1 0-1 0 0,1 1 0 0 0,-1-1 1 0 0,0 0-1 0 0,-1 1 1 0 0,0-1-1 0 0,0 1 1 0 0,0 0-1 0 0,-1-1 1 0 0,1 0-1 0 0,-2 1 0 0 0,-1 7 1 0 0,0-5-385 0 0,0-1 0 0 0,0 1 0 0 0,-1-1 1 0 0,0 0-1 0 0,-1 0 0 0 0,1 0 0 0 0,-2 0 0 0 0,1-1 0 0 0,-1 0 1 0 0,-9 9-1 0 0,9-11-7984 0 0</inkml:trace>
+  <inkml:trace contextRef="#ctx0" brushRef="#br0" timeOffset="1594.41">1159 435 16583 0 0,'0'0'2987'0'0,"7"1"-1686"0"0,1 1-848 0 0,26 2 1787 0 0,18-1-112 0 0,-41-2-1797 0 0,-3 0 67 0 0,0-1-1 0 0,0 0 1 0 0,13-1 0 0 0,-11 1-157 0 0,29-5 694 0 0,2-2 22 0 0,-3-1-500 0 0,-31 7-401 0 0,-4 1-29 0 0,0-1 1 0 0,0 1-1 0 0,0-1 0 0 0,0 0 1 0 0,0 0-1 0 0,0 0 1 0 0,3-2-1 0 0,34-18-779 0 0,-37 19 373 0 0,0 0-281 0 0,9-8-126 0 0,-9 8-1706 0 0</inkml:trace>
+  <inkml:trace contextRef="#ctx0" brushRef="#br0" timeOffset="1595.41">1387 316 18887 0 0,'0'0'406'0'0,"0"2"-94"0"0,8-1 2722 0 0,32 1-1791 0 0,-4 0 66 0 0,-28-2-1097 0 0,23 5 639 0 0,-24-4-726 0 0,-3 0-26 0 0,0-1 1 0 0,-1 1-1 0 0,1 0 0 0 0,-1 0 1 0 0,7 3-1 0 0,-4-2 11 0 0,-4-2-70 0 0,0 0 0 0 0,0 1 0 0 0,-1 0 0 0 0,1-1-1 0 0,0 1 1 0 0,0 0 0 0 0,0 0 0 0 0,-1 0 0 0 0,1 0-1 0 0,-1 0 1 0 0,3 2 0 0 0,0-1 31 0 0,-3-2-45 0 0,1 1-1 0 0,-1 0 1 0 0,0 0-1 0 0,1 0 1 0 0,-1-1-1 0 0,0 1 1 0 0,0 0-1 0 0,0 0 1 0 0,1 1-1 0 0,-1-1 1 0 0,0 0-1 0 0,-1 0 1 0 0,3 3-1 0 0,-1-1 3 0 0,0 1-1 0 0,1 0 1 0 0,-1 0-1 0 0,-1 0 1 0 0,1 0-1 0 0,0 0 1 0 0,-1 1-1 0 0,0-1 1 0 0,0 1-1 0 0,0-1 1 0 0,-1 0-1 0 0,0 1 1 0 0,1-1-1 0 0,-2 1 1 0 0,1 4-1 0 0,-2 1-99 0 0,0-1-1 0 0,-1 0 1 0 0,0 0-1 0 0,0-1 1 0 0,-6 11 0 0 0,-15 19-3005 0 0,12-22-5932 0 0</inkml:trace>
+</inkml:ink>
+</file>
+
+<file path=word/ink/ink3.xml><?xml version="1.0" encoding="utf-8"?>
+<inkml:ink xmlns:inkml="http://www.w3.org/2003/InkML">
+  <inkml:definitions>
+    <inkml:context xml:id="ctx0">
+      <inkml:inkSource xml:id="inkSrc0">
+        <inkml:traceFormat>
+          <inkml:channel name="X" type="integer" min="-2.14748E9" max="2.14748E9" units="cm"/>
+          <inkml:channel name="Y" type="integer" min="-2.14748E9" max="2.14748E9" units="cm"/>
+          <inkml:channel name="F" type="integer" max="32767" units="dev"/>
+          <inkml:channel name="OA" type="integer" max="360" units="deg"/>
+          <inkml:channel name="OE" type="integer" max="90" units="deg"/>
+        </inkml:traceFormat>
+        <inkml:channelProperties>
+          <inkml:channelProperty channel="X" name="resolution" value="1000" units="1/cm"/>
+          <inkml:channelProperty channel="Y" name="resolution" value="1000" units="1/cm"/>
+          <inkml:channelProperty channel="F" name="resolution" value="0" units="1/dev"/>
+          <inkml:channelProperty channel="OA" name="resolution" value="1000" units="1/deg"/>
+          <inkml:channelProperty channel="OE" name="resolution" value="1000" units="1/deg"/>
+        </inkml:channelProperties>
+      </inkml:inkSource>
+      <inkml:timestamp xml:id="ts0" timeString="2024-05-01T15:45:07.397"/>
+    </inkml:context>
+    <inkml:brush xml:id="br0">
+      <inkml:brushProperty name="width" value="0.025" units="cm"/>
+      <inkml:brushProperty name="height" value="0.025" units="cm"/>
+      <inkml:brushProperty name="color" value="#E71224"/>
+    </inkml:brush>
+  </inkml:definitions>
+  <inkml:trace contextRef="#ctx0" brushRef="#br0">9 419 12439 0 0,'0'1'333'0'0,"0"-1"-1"0"0,0 0 1 0 0,0 1 0 0 0,-1-1-1 0 0,1 0 1 0 0,0 1-1 0 0,-1-1 1 0 0,1 0-1 0 0,0 1 1 0 0,0-1 0 0 0,-1 0-1 0 0,1 0 1 0 0,0 0-1 0 0,-1 1 1 0 0,1-1-1 0 0,-1 0 1 0 0,1 0 0 0 0,0 0-1 0 0,-1 0 1 0 0,1 0-1 0 0,0 1 1 0 0,-2-1-1 0 0,1-3 4741 0 0,3-2-5111 0 0,3-2 801 0 0,-1-1-367 0 0,2 0 0 0 0,-1 1 0 0 0,1-1 0 0 0,0 1-1 0 0,0 0 1 0 0,1 1 0 0 0,0-1 0 0 0,0 2 0 0 0,14-10-1 0 0,-20 14-455 0 0,3 1-38 0 0,9-3-13 0 0,-9 3-14 0 0,-3 4-653 0 0,1 1 746 0 0,-1-1 0 0 0,0 1-1 0 0,0-1 1 0 0,0 1 0 0 0,-1 0-1 0 0,1-1 1 0 0,-1 1-1 0 0,0 0 1 0 0,-1-1 0 0 0,-1 9-1 0 0,-3 13-37 0 0,0-2 16 0 0,1 0 0 0 0,-2 43-1 0 0,10-67-438 0 0,-1 0-50 0 0,11-1 83 0 0,-4-5-6568 0 0,-4 0-1388 0 0</inkml:trace>
+  <inkml:trace contextRef="#ctx0" brushRef="#br0" timeOffset="352.89">116 171 14743 0 0,'-6'-15'2928'0'0,"6"15"-2778"0"0,0-1 0 0 0,0 1 0 0 0,0 0 0 0 0,0-1-1 0 0,0 1 1 0 0,0 0 0 0 0,0-1 0 0 0,0 1 0 0 0,0 0 0 0 0,1-1-1 0 0,-1 1 1 0 0,0 0 0 0 0,0-1 0 0 0,0 1 0 0 0,0 0-1 0 0,1 0 1 0 0,-1-1 0 0 0,0 1 0 0 0,0 0 0 0 0,0 0-1 0 0,1-1 1 0 0,-1 1 0 0 0,0 0 0 0 0,1 0 0 0 0,-1 0 0 0 0,0-1-1 0 0,0 1 1 0 0,1 0 0 0 0,-1 0 0 0 0,0 0 0 0 0,1 0-1 0 0,-1 0 1 0 0,0 0 0 0 0,1 0 0 0 0,-1-1 0 0 0,0 1-1 0 0,1 0 1 0 0,-1 0 0 0 0,0 0 0 0 0,1 1 0 0 0,-1-1-1 0 0,0 0 1 0 0,2 0 1872 0 0,3 3-1711 0 0,13 8-286 0 0,-16-10-107 0 0,1 0 1 0 0,-1 1-1 0 0,0-1 0 0 0,0 1 0 0 0,0-1 0 0 0,0 1 1 0 0,0 0-1 0 0,2 3 0 0 0,0 0-89 0 0,0-1-1403 0 0</inkml:trace>
+  <inkml:trace contextRef="#ctx0" brushRef="#br0" timeOffset="714.02">227 299 12895 0 0,'-4'23'1688'0'0,"-4"29"6515"0"0,-1 23-3846 0 0,8-71-3880 0 0,2-1-213 0 0,-1 12-429 0 0,4-16-128 0 0,1-1 27 0 0,0-1 1 0 0,0 0 0 0 0,0 0-1 0 0,0 0 1 0 0,-1 0 0 0 0,1-1-1 0 0,-1 0 1 0 0,0 0 0 0 0,0 0-1 0 0,0 0 1 0 0,3-6 0 0 0,4-5-1550 0 0,-1-2 1 0 0,0 1 0 0 0,11-27-1 0 0,-4 1 3300 0 0,-21 63 5702 0 0,2 19-6014 0 0,2-32-419 0 0,-1 30-114 0 0,1-29-493 0 0,2 11-118 0 0,0-1-100 0 0,3 4-618 0 0,-4-18 526 0 0,1 0-1471 0 0,-1-1-4729 0 0,7 15-2021 0 0</inkml:trace>
+  <inkml:trace contextRef="#ctx0" brushRef="#br0" timeOffset="715.02">421 479 17047 0 0,'14'-6'7004'0'0,"-4"2"-6223"0"0,1 1 0 0 0,-1 1 0 0 0,19-3-1 0 0,23 1-3891 0 0,-32 3-5593 0 0</inkml:trace>
+  <inkml:trace contextRef="#ctx0" brushRef="#br0" timeOffset="1070.27">819 108 14279 0 0,'-1'-2'317'0'0,"1"0"0"0"0,0 0-1 0 0,-1 1 1 0 0,1-1 0 0 0,-1 0 0 0 0,0 1-1 0 0,1-1 1 0 0,-1 1 0 0 0,0-1 0 0 0,0 1-1 0 0,0-1 1 0 0,0 1 0 0 0,0 0-1 0 0,0 0 1 0 0,-1-1 0 0 0,1 1 0 0 0,0 0-1 0 0,-3-2 1 0 0,3 3-168 0 0,0-1 0 0 0,0 1 1 0 0,-1 0-1 0 0,1 0 0 0 0,0-1 0 0 0,0 1 1 0 0,0 0-1 0 0,0 0 0 0 0,0 0 0 0 0,0 0 1 0 0,0 0-1 0 0,-1 0 0 0 0,1 0 0 0 0,0 1 0 0 0,0-1 1 0 0,0 0-1 0 0,0 1 0 0 0,0-1 0 0 0,0 1 1 0 0,0-1-1 0 0,0 1 0 0 0,0-1 0 0 0,0 1 0 0 0,0 0 1 0 0,0-1-1 0 0,0 1 0 0 0,1 0 0 0 0,-1 0 1 0 0,0-1-1 0 0,0 3 0 0 0,-3 1 55 0 0,1 0 0 0 0,1 1-1 0 0,-1-1 1 0 0,1 1 0 0 0,-1 0-1 0 0,1 0 1 0 0,1 0 0 0 0,-1 0 0 0 0,1 0-1 0 0,-2 9 1 0 0,1 8 322 0 0,0 27 0 0 0,1-34-351 0 0,1 25 181 0 0,2 0 1 0 0,1-1-1 0 0,3 0 0 0 0,18 74 0 0 0,-22-109-601 0 0,-3-2 219 0 0,1-1-1 0 0,0 0 0 0 0,1 0 1 0 0,-1 0-1 0 0,0 0 1 0 0,0 0-1 0 0,0 0 1 0 0,0 0-1 0 0,1 0 1 0 0,-1 0-1 0 0,1 0 1 0 0,0 1-1 0 0,0 0-52 0 0,-1-1-1 0 0,1 0 1 0 0,-1 1 0 0 0,1-1-1 0 0,-1 0 1 0 0,1 1-1 0 0,-1-1 1 0 0,0 1-1 0 0,0-1 1 0 0,0 1 0 0 0,0-1-1 0 0,0 3 1 0 0,0-3 59 0 0,-3 19-1223 0 0,3-19 1157 0 0,0 0-1 0 0,0 0 1 0 0,-1-1 0 0 0,1 1 0 0 0,-1 0 0 0 0,1 0 0 0 0,-1-1 0 0 0,1 1-1 0 0,-1 0 1 0 0,1 0 0 0 0,-1-1 0 0 0,0 1 0 0 0,1-1 0 0 0,-1 1 0 0 0,0-1-1 0 0,0 1 1 0 0,1-1 0 0 0,-1 1 0 0 0,0-1 0 0 0,0 0 0 0 0,0 1 0 0 0,1-1 0 0 0,-1 0-1 0 0,0 0 1 0 0,-1 1 0 0 0,-4-1-642 0 0</inkml:trace>
+  <inkml:trace contextRef="#ctx0" brushRef="#br0" timeOffset="1419.89">589 341 17967 0 0,'0'-1'120'0'0,"-1"1"-1"0"0,1-1 1 0 0,0 1 0 0 0,-1-1-1 0 0,1 1 1 0 0,-1-1-1 0 0,1 0 1 0 0,0 1 0 0 0,0-1-1 0 0,-1 1 1 0 0,1-1-1 0 0,0 0 1 0 0,0 1 0 0 0,0-1-1 0 0,0 0 1 0 0,0 1-1 0 0,0-1 1 0 0,0 1 0 0 0,0-1-1 0 0,0 0 1 0 0,0 1-1 0 0,0-1 1 0 0,0 0-1 0 0,0 1 1 0 0,0-1 0 0 0,1 0-1 0 0,-1 1 1 0 0,0-1-1 0 0,0 1 1 0 0,1-2 0 0 0,1 1 193 0 0,-1 0 0 0 0,1 0 1 0 0,0-1-1 0 0,-1 1 0 0 0,1 0 1 0 0,0 1-1 0 0,0-1 0 0 0,2-1 1 0 0,0 1-318 0 0,18-7 1292 0 0,1 2 0 0 0,-1 0 0 0 0,45-4-1 0 0,-53 8-1019 0 0,28-2-252 0 0,1 2-2327 0 0</inkml:trace>
+  <inkml:trace contextRef="#ctx0" brushRef="#br0" timeOffset="1770.97">1146 90 11975 0 0,'-1'0'465'0'0,"0"-1"0"0"0,0 1 0 0 0,0 0 0 0 0,0 0 0 0 0,0 0 0 0 0,0 0 0 0 0,0 0 0 0 0,0 0-1 0 0,0 0 1 0 0,0 0 0 0 0,0 0 0 0 0,0 1 0 0 0,0-1 0 0 0,0 0 0 0 0,-2 1 0 0 0,-11 11 2823 0 0,10-8-2993 0 0,1 0 0 0 0,0 0-1 0 0,0 1 1 0 0,1-1-1 0 0,-3 6 1 0 0,-3 10 176 0 0,1 1 0 0 0,1-1 0 0 0,-6 40 0 0 0,-1 66 566 0 0,10-86-717 0 0,2-24-182 0 0,0-3-59 0 0,0 0 1 0 0,0 0 0 0 0,2 0 0 0 0,-1 0-1 0 0,5 17 1 0 0,1 0-89 0 0,2-5-114 0 0,-6-21-9 0 0,1 1-56 0 0,11 14-252 0 0,-10-15-111 0 0,0 0-1690 0 0,19 11-6675 0 0</inkml:trace>
+  <inkml:trace contextRef="#ctx0" brushRef="#br0" timeOffset="2521.68">1461 269 2303 0 0,'3'-3'977'0'0,"0"0"0"0"0,0 1 0 0 0,0 0 0 0 0,0 0 0 0 0,1 0 0 0 0,-1 0 0 0 0,1 0 0 0 0,-1 0 0 0 0,1 1-1 0 0,-1 0 1 0 0,1 0 0 0 0,7-1 0 0 0,-6 1-314 0 0,0 1-1 0 0,1-1 1 0 0,-1 2-1 0 0,1-1 1 0 0,-1 0-1 0 0,1 1 1 0 0,-1 0-1 0 0,7 2 1 0 0,-8-1 316 0 0,1 2-468 0 0,13 15-204 0 0,-13-10-40 0 0,-3-5-190 0 0,-1-3-56 0 0,-1 0 1 0 0,1 1-1 0 0,0-1 0 0 0,-1 0 1 0 0,0 0-1 0 0,1 1 0 0 0,-1-1 1 0 0,0 0-1 0 0,1 1 0 0 0,-1-1 1 0 0,0 0-1 0 0,0 1 0 0 0,0-1 1 0 0,-1 3-1 0 0,1 1 31 0 0,-1 1-1 0 0,0-1 1 0 0,0 0-1 0 0,-1 1 0 0 0,1-1 1 0 0,-1 0-1 0 0,0 0 1 0 0,-1 0-1 0 0,1 0 1 0 0,-1 0-1 0 0,0 0 1 0 0,0-1-1 0 0,0 1 1 0 0,-8 6-1 0 0,2-3 175 0 0,-1 0-1 0 0,1-1 1 0 0,-1 0 0 0 0,0 0-1 0 0,-1-1 1 0 0,-14 6 0 0 0,21-10-257 0 0,0-1 0 0 0,0 1-1 0 0,-1-1 1 0 0,1 0 0 0 0,0 0 0 0 0,0 0 0 0 0,-1 0 0 0 0,1-1 0 0 0,0 0 0 0 0,0 0 0 0 0,-1 0 0 0 0,1 0 0 0 0,0-1-1 0 0,-1 0 1 0 0,1 0 0 0 0,0 0 0 0 0,0 0 0 0 0,0 0 0 0 0,0-1 0 0 0,-7-4 0 0 0,8 4-7 0 0,1 1 1 0 0,0-1-1 0 0,-1-1 0 0 0,1 1 1 0 0,0 0-1 0 0,0 0 1 0 0,0-1-1 0 0,1 0 0 0 0,-1 1 1 0 0,0-1-1 0 0,1 0 1 0 0,0 1-1 0 0,-2-6 0 0 0,2 3 16 0 0,0-1 0 0 0,0 1 0 0 0,0 0 0 0 0,1-1 0 0 0,0 1-1 0 0,0 0 1 0 0,1-8 0 0 0,0 2 21 0 0,2 1 0 0 0,-1 0-1 0 0,1 0 1 0 0,0 1 0 0 0,1-1 0 0 0,1 0 0 0 0,8-14-1 0 0,-3 10 145 0 0,0 1 0 0 0,0 0 0 0 0,2 0 0 0 0,19-16 0 0 0,55-37 613 0 0,5-3-384 0 0,-86 64-361 0 0,-3 4-27 0 0,0 0 0 0 0,0-1 0 0 0,0 1 0 0 0,-1-1 0 0 0,1 0 0 0 0,0 0 0 0 0,-1 1 1 0 0,0-1-1 0 0,1 0 0 0 0,-1 0 0 0 0,0-1 0 0 0,0 1 0 0 0,0 0 0 0 0,1-3 0 0 0,-2 5 6 0 0,0-1 1 0 0,0 1-1 0 0,0 0 0 0 0,-1-1 0 0 0,1 1 0 0 0,0 0 1 0 0,0 0-1 0 0,0-1 0 0 0,-1 1 0 0 0,1 0 1 0 0,0-1-1 0 0,0 1 0 0 0,-1 0 0 0 0,1 0 1 0 0,0-1-1 0 0,0 1 0 0 0,-1 0 0 0 0,1 0 0 0 0,0 0 1 0 0,-1 0-1 0 0,1-1 0 0 0,0 1 0 0 0,-1 0 1 0 0,1 0-1 0 0,0 0 0 0 0,-1 0 0 0 0,1 0 1 0 0,-1 0-1 0 0,1 0 0 0 0,0 0 0 0 0,-1 0 0 0 0,1 0 1 0 0,0 0-1 0 0,-1 0 0 0 0,1 0 0 0 0,0 0 1 0 0,-1 0-1 0 0,1 0 0 0 0,-1 1 0 0 0,-15 2-52 0 0,2 2 78 0 0,0 1 0 0 0,1 0-1 0 0,0 1 1 0 0,0 0 0 0 0,1 1 0 0 0,-23 19 0 0 0,26-20 90 0 0,0 1 0 0 0,1 1-1 0 0,0 0 1 0 0,1 0 0 0 0,0 0 0 0 0,1 1 0 0 0,-1 0-1 0 0,2 0 1 0 0,-6 14 0 0 0,8-18-17 0 0,1 0 1 0 0,0 0-1 0 0,0 1 0 0 0,1-1 1 0 0,0 0-1 0 0,0 1 0 0 0,0 0 1 0 0,1-1-1 0 0,0 1 0 0 0,1-1 1 0 0,-1 1-1 0 0,1-1 0 0 0,2 7 1 0 0,-2-5 0 0 0,-1-5-43 0 0,0 0-1 0 0,1 1 1 0 0,-1-1 0 0 0,1 0-1 0 0,0 0 1 0 0,0-1 0 0 0,0 1 0 0 0,0 0-1 0 0,3 3 1 0 0,-2 1 45 0 0,-1-4-41 0 0,0 0-1 0 0,0-1 1 0 0,0 1 0 0 0,0-1 0 0 0,1 1 0 0 0,-1-1 0 0 0,1 1 0 0 0,3 3-1 0 0,-2-1 27 0 0,-2-3-45 0 0,0 0 0 0 0,0 0 0 0 0,1 0-1 0 0,-1-1 1 0 0,0 1 0 0 0,1-1 0 0 0,-1 1 0 0 0,1-1-1 0 0,0 1 1 0 0,2 1 0 0 0,0 1 34 0 0,16 10 251 0 0,6 1-125 0 0,2-2-59 0 0,10 2-126 0 0,-32-13-17 0 0,-2-1-68 0 0,-2-1 58 0 0,0 0-1 0 0,-1 0 1 0 0,1 1 0 0 0,0-1 0 0 0,0 0 0 0 0,0 1 0 0 0,-1 0 0 0 0,1-1-1 0 0,2 2 1 0 0,1 0-21 0 0,-1-1-87 0 0,0 0-16 0 0,10 1-67 0 0,-11-1-27 0 0,-1-1-58 0 0,-1 0 247 0 0,0 0 1 0 0,0 0-1 0 0,1 0 0 0 0,-1 0 0 0 0,0 0 0 0 0,1 0 1 0 0,-1-1-1 0 0,2 0 0 0 0,0 1-191 0 0,-6 0-2521 0 0,-2 0-4355 0 0</inkml:trace>
+  <inkml:trace contextRef="#ctx0" brushRef="#br0" timeOffset="3624.43">1873 30 9671 0 0,'4'20'9803'0'0,"-3"4"-3969"0"0,-6 32-2346 0 0,-20 56-3193 0 0,-37 83-1515 0 0,61-192 739 0 0,3-4-187 0 0,0 0 470 0 0,0 0 1 0 0,-1 0-1 0 0,1 0 1 0 0,0 0-1 0 0,0 0 1 0 0,-1-1-1 0 0,1 1 1 0 0,0-1-1 0 0,-1 1 1 0 0,2-3 0 0 0,17-23-1238 0 0,-7 9 954 0 0,8-10-69 0 0,-14 18 748 0 0,0 0 0 0 0,1 1 0 0 0,0 0 0 0 0,0 0-1 0 0,16-11 1753 0 0,-21 31-1303 0 0,-3-11-615 0 0,1 1 1 0 0,-1 0-1 0 0,0 0 1 0 0,1 0-1 0 0,-1-1 1 0 0,0 1-1 0 0,0 0 0 0 0,1 0 1 0 0,-1 0-1 0 0,0 0 1 0 0,0 0-1 0 0,0-1 1 0 0,0 1-1 0 0,0 0 0 0 0,0 0 1 0 0,-1 0-1 0 0,1 1 1 0 0,-3 25 907 0 0,-1 29 0 0 0,5-51-843 0 0,0-1-201 0 0,5 12-65 0 0,-4-12-14 0 0,2-3-804 0 0,13 4 558 0 0,-16-5 378 0 0,0 0-1 0 0,0 0 1 0 0,0 0-1 0 0,0 0 1 0 0,1 0 0 0 0,-1 0-1 0 0,0 0 1 0 0,0 0-1 0 0,0 0 1 0 0,0-1 0 0 0,0 1-1 0 0,0 0 1 0 0,1-1-1 0 0,-1 1 1 0 0,0-1-1 0 0,0 1 1 0 0,0-1 0 0 0,1-1-1 0 0,3-1-251 0 0,18-8-1158 0 0,0 0-1 0 0,-1-2 0 0 0,-1-1 1 0 0,31-25-1 0 0,-51 38 1600 0 0,0 0 0 0 0,0 0 0 0 0,0-1 0 0 0,0 1 0 0 0,0 0 0 0 0,-1 0 0 0 0,1 0 0 0 0,0-1 0 0 0,-1 1 1 0 0,1 0-1 0 0,-1-1 0 0 0,1 1 0 0 0,-1 0 0 0 0,1-1 0 0 0,-1 1 0 0 0,0-1 0 0 0,0 1 0 0 0,0-1 0 0 0,0 1 0 0 0,0 0 0 0 0,0-1 0 0 0,0-1 0 0 0,-1 2-74 0 0,1 0-1 0 0,0 1 1 0 0,-1-1 0 0 0,1 0-1 0 0,-1 0 1 0 0,1 1 0 0 0,-1-1 0 0 0,1 1-1 0 0,-1-1 1 0 0,1 0 0 0 0,-1 1-1 0 0,0-1 1 0 0,1 1 0 0 0,-1 0-1 0 0,0-1 1 0 0,1 1 0 0 0,-1-1 0 0 0,0 1-1 0 0,0 0 1 0 0,1 0 0 0 0,-1-1-1 0 0,0 1 1 0 0,0 0 0 0 0,1 0 0 0 0,-1 0-1 0 0,0 0 1 0 0,0 0 0 0 0,0 0-1 0 0,1 0 1 0 0,-1 0 0 0 0,0 0-1 0 0,0 0 1 0 0,0 0 0 0 0,1 1 0 0 0,-1-1-1 0 0,0 0 1 0 0,0 1 0 0 0,1-1-1 0 0,-1 0 1 0 0,-1 1 0 0 0,-3 2 61 0 0,0 0 1 0 0,-1 0 0 0 0,1 0-1 0 0,0 1 1 0 0,0 0 0 0 0,1 0-1 0 0,-1 0 1 0 0,-5 8 0 0 0,1-1 120 0 0,1 0 0 0 0,-11 18 0 0 0,12-11 6 0 0,6-15-132 0 0,1 1-8 0 0,2 12-33 0 0,-2-16-78 0 0,0 0 0 0 0,0 1 0 0 0,0-1-1 0 0,0 0 1 0 0,0 0 0 0 0,0 0 0 0 0,0 0 0 0 0,0 1 0 0 0,0-1 0 0 0,0 0 0 0 0,0 0 0 0 0,0 0 0 0 0,0 1 0 0 0,0-1 0 0 0,0 0 0 0 0,0 0 0 0 0,1 0 0 0 0,-1 0-1 0 0,0 0 1 0 0,0 1 0 0 0,0-1 0 0 0,0 0 0 0 0,0 0 0 0 0,0 0 0 0 0,0 0 0 0 0,1 0 0 0 0,-1 0 0 0 0,0 1 0 0 0,0-1 0 0 0,0 0 0 0 0,0 0 0 0 0,1 0-1 0 0,-1 0 1 0 0,0 0 0 0 0,0 0 0 0 0,0 0 0 0 0,0 0 0 0 0,1 0 0 0 0,-1 0 0 0 0,0 0 0 0 0,0 0 0 0 0,1 0 0 0 0,1 1-14 0 0,1-1-29 0 0,0 1 1 0 0,1 0-1 0 0,-1-1 1 0 0,1 0-1 0 0,-1 1 1 0 0,1-2-1 0 0,-1 1 1 0 0,1 0-1 0 0,-1-1 1 0 0,5 0-1 0 0,34-9 359 0 0,5 0-3577 0 0,92-15-15523 0 0,-136 25 20355 0 0,5-6 5280 0 0,-10 4-5672 0 0,0 0 0 0 0,0 0 0 0 0,0 0-1 0 0,0 0 1 0 0,0 0 0 0 0,0 1 0 0 0,-5-4 0 0 0,5 4-1084 0 0,0 0 1 0 0,0 0-1 0 0,0 0 1 0 0,0 1-1 0 0,-1-1 0 0 0,1 1 1 0 0,0-1-1 0 0,0 1 1 0 0,0 0-1 0 0,-1-1 0 0 0,1 1 1 0 0,0 0-1 0 0,-1 1 1 0 0,1-1-1 0 0,0 0 0 0 0,0 1 1 0 0,0-1-1 0 0,-1 1 1 0 0,1 0-1 0 0,0-1 1 0 0,0 1-1 0 0,0 0 0 0 0,0 0 1 0 0,-3 3-1 0 0,4-4 441 0 0,3 5-462 0 0,5 11-74 0 0,-5-12-94 0 0,1-1-286 0 0,12 8 194 0 0,-12-8-6 0 0,1-1-506 0 0,12 3 380 0 0,-12-4-326 0 0,-1-1-145 0 0,12 1-1282 0 0</inkml:trace>
+  <inkml:trace contextRef="#ctx0" brushRef="#br0" timeOffset="4082.62">2421 414 919 0 0,'2'0'67'0'0,"5"-2"118"0"0,-6 2 707 0 0,1-2-88 0 0,1 1-1 0 0,-1-1 0 0 0,0 1 0 0 0,0-1 0 0 0,0 0 0 0 0,0 1 1 0 0,-1-1-1 0 0,4-4 0 0 0,-4 5-224 0 0,0 0-274 0 0,-1 0 0 0 0,1 0 0 0 0,0 0 0 0 0,0 0 0 0 0,-1 0 0 0 0,1 0 0 0 0,0 0 0 0 0,-1 0 0 0 0,1 0 0 0 0,-1 0 0 0 0,1 0 0 0 0,-1-1 0 0 0,0 1 0 0 0,1 0 0 0 0,-1 0 0 0 0,0-3 0 0 0,0 4-88 0 0,0-1-1 0 0,0 0 0 0 0,-1 1 0 0 0,1-1 1 0 0,0 1-1 0 0,0-1 0 0 0,-1 1 0 0 0,1-1 1 0 0,0 0-1 0 0,-1 1 0 0 0,1-1 1 0 0,-1 1-1 0 0,1-1 0 0 0,-1 1 0 0 0,1 0 1 0 0,-1-1-1 0 0,1 1 0 0 0,-1-1 0 0 0,1 1 1 0 0,-1 0-1 0 0,1 0 0 0 0,-2-1 0 0 0,-1 0 21 0 0,1 0 0 0 0,-1 1 0 0 0,1-1 0 0 0,-1 1 0 0 0,1 0-1 0 0,-1 0 1 0 0,0 0 0 0 0,1 0 0 0 0,-1 0 0 0 0,1 1 0 0 0,-1-1 0 0 0,1 1-1 0 0,-1-1 1 0 0,-3 2 0 0 0,-1 2-100 0 0,-1 0 0 0 0,1 0 0 0 0,0 0 0 0 0,0 1 0 0 0,1 0 1 0 0,0 1-1 0 0,-1-1 0 0 0,2 1 0 0 0,-1 0 0 0 0,1 1 0 0 0,0-1 0 0 0,0 1 0 0 0,0 0 0 0 0,-5 13 0 0 0,9-17 247 0 0,4 0-331 0 0,-1-1-51 0 0,-1-1-1 0 0,1 1 0 0 0,-1-1 1 0 0,1 0-1 0 0,0 1 0 0 0,0-1 1 0 0,2 1-1 0 0,-2-2-11 0 0,0 1-1 0 0,0-1 1 0 0,-1 0 0 0 0,1-1-1 0 0,0 1 1 0 0,0 0-1 0 0,-1 0 1 0 0,1-1 0 0 0,0 1-1 0 0,0-1 1 0 0,-1 1 0 0 0,1-1-1 0 0,0 0 1 0 0,-1 0-1 0 0,1 0 1 0 0,1-1 0 0 0,29-21-293 0 0,-24 16 230 0 0,12-9-977 0 0,0 0 1 0 0,-2-1-1 0 0,0-2 0 0 0,-1 1 0 0 0,-1-2 0 0 0,23-36 1 0 0,-30 42 644 0 0,-1-2 0 0 0,-1 1 1 0 0,-1-1-1 0 0,0 0 0 0 0,6-27 0 0 0,-9 28 1610 0 0,-1-1 0 0 0,-1 1 0 0 0,-1-29 0 0 0,1 43-1043 0 0,-1-1 0 0 0,-1 1 0 0 0,1-1 0 0 0,0 1 0 0 0,0-1 1 0 0,-1 1-1 0 0,1-1 0 0 0,0 1 0 0 0,-1-1 0 0 0,0 1 0 0 0,1-1 0 0 0,-1 1 0 0 0,0 0 0 0 0,0-1 1 0 0,0 1-1 0 0,0 0 0 0 0,-1-2 0 0 0,1 3-111 0 0,0-1 0 0 0,1 1 0 0 0,-1 0 0 0 0,0 0 0 0 0,0-1 0 0 0,0 1 0 0 0,0 0 0 0 0,0 0 1 0 0,0 0-1 0 0,0 0 0 0 0,0 0 0 0 0,0 0 0 0 0,1 0 0 0 0,-1 0 0 0 0,0 0 0 0 0,0 1 0 0 0,0-1 0 0 0,0 0 0 0 0,0 1 0 0 0,0-1 0 0 0,1 0 0 0 0,-1 1 1 0 0,0-1-1 0 0,0 1 0 0 0,0-1 0 0 0,1 1 0 0 0,-1 0 0 0 0,0-1 0 0 0,1 1 0 0 0,-2 1 0 0 0,-3 3 152 0 0,1 0-1 0 0,-1 0 1 0 0,1 1 0 0 0,0 0 0 0 0,0 0-1 0 0,0 0 1 0 0,1 0 0 0 0,0 1-1 0 0,-4 11 1 0 0,-1 8 386 0 0,-5 32 0 0 0,10-44-422 0 0,-30 172 1701 0 0,26-152-1705 0 0,6-26-214 0 0,1 10-100 0 0,-1 1-2 0 0,1-14-168 0 0,1 0-79 0 0,4 17-15 0 0,-4-17-28 0 0,3-1-723 0 0,11 10 543 0 0,-12-10-4 0 0,1-4-10 0 0,0 1 368 0 0,-3 0 59 0 0,1-1-1 0 0,-1 1 0 0 0,0-1 0 0 0,1 0 0 0 0,-1 0 0 0 0,0 0 1 0 0,1 0-1 0 0,-1 0 0 0 0,0 0 0 0 0,1 0 0 0 0,1 0 0 0 0,10-2-8022 0 0</inkml:trace>
+  <inkml:trace contextRef="#ctx0" brushRef="#br0" timeOffset="4430.47">2729 514 21191 0 0,'0'0'3755'0'0,"-1"2"-2973"0"0,-8 10 1098 0 0,1-1 0 0 0,-19 17 0 0 0,-24 19-2905 0 0,31-30-1216 0 0,6-4-7918 0 0</inkml:trace>
+</inkml:ink>
+</file>
+
+<file path=word/ink/ink4.xml><?xml version="1.0" encoding="utf-8"?>
+<inkml:ink xmlns:inkml="http://www.w3.org/2003/InkML">
+  <inkml:definitions>
+    <inkml:context xml:id="ctx0">
+      <inkml:inkSource xml:id="inkSrc0">
+        <inkml:traceFormat>
+          <inkml:channel name="X" type="integer" min="-2.14748E9" max="2.14748E9" units="cm"/>
+          <inkml:channel name="Y" type="integer" min="-2.14748E9" max="2.14748E9" units="cm"/>
+          <inkml:channel name="F" type="integer" max="32767" units="dev"/>
+          <inkml:channel name="OA" type="integer" max="360" units="deg"/>
+          <inkml:channel name="OE" type="integer" max="90" units="deg"/>
+        </inkml:traceFormat>
+        <inkml:channelProperties>
+          <inkml:channelProperty channel="X" name="resolution" value="1000" units="1/cm"/>
+          <inkml:channelProperty channel="Y" name="resolution" value="1000" units="1/cm"/>
+          <inkml:channelProperty channel="F" name="resolution" value="0" units="1/dev"/>
+          <inkml:channelProperty channel="OA" name="resolution" value="1000" units="1/deg"/>
+          <inkml:channelProperty channel="OE" name="resolution" value="1000" units="1/deg"/>
+        </inkml:channelProperties>
+      </inkml:inkSource>
+      <inkml:timestamp xml:id="ts0" timeString="2024-05-01T15:38:49.093"/>
+    </inkml:context>
+    <inkml:brush xml:id="br0">
+      <inkml:brushProperty name="width" value="0.025" units="cm"/>
+      <inkml:brushProperty name="height" value="0.025" units="cm"/>
+      <inkml:brushProperty name="color" value="#E71224"/>
+    </inkml:brush>
+  </inkml:definitions>
+  <inkml:trace contextRef="#ctx0" brushRef="#br0">17 1117 7367 0 0,'-1'1'901'0'0,"0"0"0"0"0,-1-1 0 0 0,1 1-1 0 0,0 0 1 0 0,0 0 0 0 0,-1 0 0 0 0,1 0-1 0 0,0 0 1 0 0,0 0 0 0 0,0 0 0 0 0,0 0 0 0 0,-1 2-1 0 0,2-3-770 0 0,0 0-1 0 0,0 1 1 0 0,0-1-1 0 0,0 0 1 0 0,0 0-1 0 0,0 0 0 0 0,0 1 1 0 0,0-1-1 0 0,0 0 1 0 0,0 0-1 0 0,0 0 1 0 0,0 1-1 0 0,0-1 0 0 0,0 0 1 0 0,0 0-1 0 0,0 0 1 0 0,0 0-1 0 0,0 1 1 0 0,0-1-1 0 0,0 0 1 0 0,0 0-1 0 0,0 0 0 0 0,0 0 1 0 0,1 1-1 0 0,-1-1 1 0 0,0 0-1 0 0,0 0 1 0 0,0 0-1 0 0,0 0 1 0 0,0 0-1 0 0,0 1 0 0 0,1-1 1 0 0,12 2 2240 0 0,18-3-1195 0 0,-30 1-438 0 0,3 0-377 0 0,38-3 867 0 0,-37 3-994 0 0,0 0-29 0 0,105-9 964 0 0,-39-1-600 0 0,-38 5-172 0 0,50-14 1 0 0,-52 10-106 0 0,32-3 1 0 0,-20 6-292 0 0,-10 0 0 0 0,-1 1 0 0 0,-5 2 0 0 0,-3 2 0 0 0,27 5 0 0 0,-51-4-56 0 0,1 0 0 0 0,-1 0 1 0 0,0 0-1 0 0,0 0 0 0 0,1 0 0 0 0,-1 0 1 0 0,0 0-1 0 0,0 0 0 0 0,1 0 0 0 0,-1 0 1 0 0,0-1-1 0 0,0 1 0 0 0,1 0 0 0 0,-1 0 1 0 0,0 0-1 0 0,0 0 0 0 0,1 0 0 0 0,-1-1 0 0 0,0 1 1 0 0,0 0-1 0 0,0 0 0 0 0,1 0 0 0 0,-1 0 1 0 0,0-1-1 0 0,0 1 0 0 0,0 0 0 0 0,0 0 1 0 0,0-1-1 0 0,0 1 0 0 0,1 0 0 0 0,-1 0 0 0 0,0-1 1 0 0,0 1-1 0 0,0 0 0 0 0,0 0 0 0 0,0-1 1 0 0,0 1-1 0 0,0 0 0 0 0,0 0 0 0 0,0-1 1 0 0,0 1-1 0 0,0 0 0 0 0,0-1 0 0 0,0 1 1 0 0,0 0-1 0 0,0 0 0 0 0,-1-1 0 0 0,1 1 0 0 0,0 0 1 0 0,0 0-1 0 0,0 0 0 0 0,0-1 0 0 0,0 1 1 0 0,-1 0-1 0 0,1 0 0 0 0,0-1 0 0 0,0 1 1 0 0,0 0-1 0 0,-1 0 0 0 0,-9-14-5998 0 0</inkml:trace>
+  <inkml:trace contextRef="#ctx0" brushRef="#br0" timeOffset="352.58">608 951 13359 0 0,'9'1'8507'0'0,"1"0"-4240"0"0,17 4-3881 0 0,-21-4 466 0 0,-1 0-405 0 0,-4-1-412 0 0,0 0 0 0 0,0 0-1 0 0,0 0 1 0 0,0 0 0 0 0,0 1 0 0 0,0-1 0 0 0,0 0 0 0 0,0 0 0 0 0,-1 1 0 0 0,1-1 0 0 0,0 0 0 0 0,0 1-1 0 0,0-1 1 0 0,0 1 0 0 0,-1-1 0 0 0,2 2 0 0 0,-1-1-3 0 0,0-1-1 0 0,0 1 1 0 0,-1-1-1 0 0,1 1 1 0 0,0-1 0 0 0,0 1-1 0 0,0-1 1 0 0,0 0 0 0 0,0 1-1 0 0,0-1 1 0 0,-1 0-1 0 0,1 0 1 0 0,0 0 0 0 0,0 1-1 0 0,0-1 1 0 0,2 0-1 0 0,1 2 172 0 0,15 8-67 0 0,-15-7-9 0 0,0 0-39 0 0,10 12-132 0 0,-10-11-23 0 0,-4 0 18 0 0,0 0-82 0 0,0 0-1 0 0,0 0 1 0 0,0 0-1 0 0,-1 0 1 0 0,1 0-1 0 0,-1 0 1 0 0,0 0-1 0 0,0 0 1 0 0,0-1-1 0 0,-1 1 1 0 0,-2 5-1 0 0,-1-1-508 0 0,-1 0 0 0 0,0 0-1 0 0,0 0 1 0 0,-1-1 0 0 0,0 0-1 0 0,-10 8 1 0 0,6-6-7787 0 0</inkml:trace>
+  <inkml:trace contextRef="#ctx0" brushRef="#br0" timeOffset="817.37">1037 98 1375 0 0,'-5'1'11457'0'0,"5"-1"-11213"0"0,-2 12 5179 0 0,3 14-2752 0 0,-1-24-2130 0 0,37 312 4014 0 0,-14-131-3250 0 0,-2 15-598 0 0,8 68 198 0 0,-28-254-905 0 0,9 39 0 0 0,2-4-472 0 0,-10-44 212 0 0,-2-3-731 0 0,1 0 942 0 0,0 0 0 0 0,0 0-1 0 0,-1-1 1 0 0,1 1 0 0 0,0 0-1 0 0,-1-1 1 0 0,1 1 0 0 0,0 0-1 0 0,-1-1 1 0 0,1 1 0 0 0,0-1-1 0 0,-1 1 1 0 0,1-1 0 0 0,-1 0-1 0 0,1 1 1 0 0,-1-1-1 0 0,1 1 1 0 0,-1-1 0 0 0,1 0-1 0 0,-1 1 1 0 0,0-1 0 0 0,1 0-1 0 0,-1 0 1 0 0,0 1 0 0 0,0-1-1 0 0,0 0 1 0 0,1 0 0 0 0,-1 0-1 0 0,3-28-1009 0 0,-3 25 880 0 0,1-14-1499 0 0,-1 1-3885 0 0,0-2-1988 0 0</inkml:trace>
+  <inkml:trace contextRef="#ctx0" brushRef="#br0" timeOffset="1654.42">1000 118 3679 0 0,'-1'-1'214'0'0,"0"0"-1"0"0,1-1 1 0 0,-1 1-1 0 0,0 0 0 0 0,1-1 1 0 0,-1 1-1 0 0,1 0 0 0 0,-1-1 1 0 0,1 1-1 0 0,0-1 0 0 0,-1 1 1 0 0,1-1-1 0 0,0 1 1 0 0,0-1-1 0 0,0 1 0 0 0,0-1 1 0 0,1-1-1 0 0,0 0 490 0 0,0 1-1 0 0,0 0 0 0 0,0-1 1 0 0,0 1-1 0 0,1 0 1 0 0,-1 0-1 0 0,1 0 1 0 0,0 0-1 0 0,3-3 1 0 0,0 1-92 0 0,0 0 1 0 0,0 0 0 0 0,1 0-1 0 0,0 0 1 0 0,0 1-1 0 0,0 0 1 0 0,0 0 0 0 0,0 1-1 0 0,0 0 1 0 0,1 0 0 0 0,-1 0-1 0 0,1 1 1 0 0,12-2 0 0 0,7 2-220 0 0,0 1 1 0 0,34 4 0 0 0,-18-1 152 0 0,75 3 250 0 0,372 9 1482 0 0,-240-36-1088 0 0,-139 8-626 0 0,105-3-158 0 0,-184 15-392 0 0,-27 2-15 0 0,-3-1 3 0 0,-1 0-1 0 0,0 0 1 0 0,0 0 0 0 0,0 0 0 0 0,1 0-1 0 0,-1 0 1 0 0,0 0 0 0 0,0 0-1 0 0,0 0 1 0 0,1 0 0 0 0,-1 0-1 0 0,0 0 1 0 0,0 0 0 0 0,0 0-1 0 0,1 0 1 0 0,-1 0 0 0 0,0 1 0 0 0,0-1-1 0 0,0 0 1 0 0,0 0 0 0 0,1 0-1 0 0,-1 0 1 0 0,0 0 0 0 0,0 1-1 0 0,0-1 1 0 0,0 0 0 0 0,0 0 0 0 0,0 0-1 0 0,0 0 1 0 0,1 1 0 0 0,-1-1-1 0 0,0 0 1 0 0,0 0 0 0 0,0 1-1 0 0,-4 6 57 0 0,-11 7 48 0 0,13-13-99 0 0,-2 3-5 0 0,1-2-2 0 0,1 0-1 0 0,-1 0 1 0 0,1 1-1 0 0,0-1 1 0 0,0 1-1 0 0,0-1 1 0 0,0 1-1 0 0,-1 3 1 0 0,0 1-39 0 0,0 1 0 0 0,1 0 0 0 0,0 0 0 0 0,-2 14 0 0 0,2-5-71 0 0,0 0 0 0 0,1 0 1 0 0,2 25-1 0 0,-1-23 62 0 0,-7 398 849 0 0,-24 12 1596 0 0,29-408-2384 0 0,-1-2-12 0 0,-2-3 0 0 0,3-12 0 0 0,-1-1 0 0 0,1 1 0 0 0,-1-1 0 0 0,1 1 0 0 0,-1-1 0 0 0,0 0 0 0 0,-1 0 0 0 0,1 0 0 0 0,0 0 0 0 0,-1-1 0 0 0,1 1 0 0 0,-1-1 0 0 0,0 0 0 0 0,0 0 0 0 0,0 0 0 0 0,0 0 0 0 0,0-1 0 0 0,-6 1 0 0 0,-8 2 0 0 0,0-1 0 0 0,-1 0 0 0 0,-18-1 0 0 0,9 0 0 0 0,-313 0-1071 0 0,227-6 766 0 0,-233-13-1375 0 0,297 11 1383 0 0,26 2-346 0 0,-30 0-1 0 0,75 3-4303 0 0</inkml:trace>
+  <inkml:trace contextRef="#ctx0" brushRef="#br0" timeOffset="2554.26">2212 971 4607 0 0,'-4'0'314'0'0,"-10"4"18203"0"0,18-2-15041 0 0,-3-2-3266 0 0,4 1-352 0 0,35 4 863 0 0,61-1 1 0 0,47-8 263 0 0,-103 2-853 0 0,200-9 317 0 0,-158 6-761 0 0,-150 19-3972 0 0,35-12 1448 0 0,14-3-5356 0 0</inkml:trace>
+  <inkml:trace contextRef="#ctx0" brushRef="#br0" timeOffset="2921.75">2685 851 6911 0 0,'0'0'332'0'0,"8"4"12680"0"0,10 6-11237 0 0,-14-8-813 0 0,1 1-354 0 0,9 4-117 0 0,18 10 1360 0 0,58 21 1 0 0,-82-35-1775 0 0,4 1 45 0 0,-1 0 1 0 0,21 11-1 0 0,-26-9-221 0 0,-5-5 100 0 0,0 0-21 0 0,-1 0 1 0 0,1-1-1 0 0,-1 1 0 0 0,1 0 1 0 0,0 0-1 0 0,-1 0 0 0 0,0 0 1 0 0,1-1-1 0 0,-1 1 1 0 0,0 0-1 0 0,1 0 0 0 0,-1 0 1 0 0,0 0-1 0 0,0 0 0 0 0,0 0 1 0 0,0 0-1 0 0,0 0 0 0 0,0 0 1 0 0,0 0-1 0 0,0 0 0 0 0,0 0 1 0 0,0 0-1 0 0,-1 0 0 0 0,1 0 1 0 0,0 0-1 0 0,0-1 1 0 0,-1 1-1 0 0,1 0 0 0 0,-1 0 1 0 0,1 0-1 0 0,-1 0 0 0 0,1-1 1 0 0,-1 1-1 0 0,0 0 0 0 0,1 0 1 0 0,-1-1-1 0 0,0 1 0 0 0,-1 0 1 0 0,-15 13-257 0 0,0-2 0 0 0,-1 0 0 0 0,-30 15 0 0 0,-18 3-2478 0 0,22-13-3488 0 0,27-11-1201 0 0</inkml:trace>
+  <inkml:trace contextRef="#ctx0" brushRef="#br0" timeOffset="3317.2">3113 134 11055 0 0,'0'-17'2223'0'0,"1"39"4267"0"0,1 1-4675 0 0,2 23-1039 0 0,32 754 4089 0 0,-33-764-5417 0 0,2 1-1 0 0,14 52 0 0 0,-18-85 435 0 0,0-4-1426 0 0,0 0 1367 0 0,0 0 0 0 0,0 0-1 0 0,0-1 1 0 0,0 1-1 0 0,0 0 1 0 0,0 0-1 0 0,0 0 1 0 0,0-1-1 0 0,0 1 1 0 0,0-1 0 0 0,2 0-1 0 0,-3 1-215 0 0,1-1 1 0 0,-1 1-1 0 0,0 0 0 0 0,1-1 0 0 0,-1 1 0 0 0,0-1 1 0 0,0 1-1 0 0,1-1 0 0 0,-1 1 0 0 0,0 0 0 0 0,0-1 1 0 0,0 1-1 0 0,1-1 0 0 0,-1 1 0 0 0,0-1 0 0 0,0 1 1 0 0,0-1-1 0 0,0 1 0 0 0,0-1 0 0 0</inkml:trace>
+  <inkml:trace contextRef="#ctx0" brushRef="#br0" timeOffset="4032.65">3065 161 7831 0 0,'24'-4'4274'0'0,"95"-14"4743"0"0,-1-7-5826 0 0,-55 10-2994 0 0,1 2-1 0 0,97-5 0 0 0,-105 17 37 0 0,1 3 0 0 0,75 12-1 0 0,-21 11 879 0 0,-80-18-863 0 0,-15-2-161 0 0,4 0-6 0 0,0 2-2 0 0,5 4-6 0 0,-6 1-2 0 0,-12-7-17 0 0,10 12-32 0 0,-15-15-17 0 0,0 1 0 0 0,0-1 1 0 0,-1 1-1 0 0,1 0 0 0 0,-1-1 1 0 0,1 1-1 0 0,0 3 0 0 0,1 22 6 0 0,-4-2-11 0 0,-19 138-361 0 0,3-30 127 0 0,11-75 322 0 0,-29 183 1173 0 0,29-217-1179 0 0,-1-1-1 0 0,0 0 1 0 0,-2 0-1 0 0,-1-1 1 0 0,-1 0 0 0 0,0-1-1 0 0,-24 33 1 0 0,28-46-241 0 0,-1 1 0 0 0,0-1 0 0 0,-1-1 1 0 0,0 1-1 0 0,-1-2 0 0 0,1 1 0 0 0,-2-1 1 0 0,-12 7-1 0 0,5-6-40 0 0,1 0 0 0 0,-1-2 1 0 0,1 0-1 0 0,-33 6 0 0 0,-166 18-532 0 0,154-23 306 0 0,-198 9-3797 0 0,221-16-2421 0 0,23 0 408 0 0</inkml:trace>
+</inkml:ink>
+</file>
+
+<file path=word/ink/ink5.xml><?xml version="1.0" encoding="utf-8"?>
+<inkml:ink xmlns:inkml="http://www.w3.org/2003/InkML">
+  <inkml:definitions>
+    <inkml:context xml:id="ctx0">
+      <inkml:inkSource xml:id="inkSrc0">
+        <inkml:traceFormat>
+          <inkml:channel name="X" type="integer" min="-2.14748E9" max="2.14748E9" units="cm"/>
+          <inkml:channel name="Y" type="integer" min="-2.14748E9" max="2.14748E9" units="cm"/>
+          <inkml:channel name="F" type="integer" max="32767" units="dev"/>
+          <inkml:channel name="OA" type="integer" max="360" units="deg"/>
+          <inkml:channel name="OE" type="integer" max="90" units="deg"/>
+        </inkml:traceFormat>
+        <inkml:channelProperties>
+          <inkml:channelProperty channel="X" name="resolution" value="1000" units="1/cm"/>
+          <inkml:channelProperty channel="Y" name="resolution" value="1000" units="1/cm"/>
+          <inkml:channelProperty channel="F" name="resolution" value="0" units="1/dev"/>
+          <inkml:channelProperty channel="OA" name="resolution" value="1000" units="1/deg"/>
+          <inkml:channelProperty channel="OE" name="resolution" value="1000" units="1/deg"/>
+        </inkml:channelProperties>
+      </inkml:inkSource>
+      <inkml:timestamp xml:id="ts0" timeString="2024-05-01T15:38:57.264"/>
+    </inkml:context>
+    <inkml:brush xml:id="br0">
+      <inkml:brushProperty name="width" value="0.025" units="cm"/>
+      <inkml:brushProperty name="height" value="0.025" units="cm"/>
+      <inkml:brushProperty name="color" value="#E71224"/>
+    </inkml:brush>
+  </inkml:definitions>
+  <inkml:trace contextRef="#ctx0" brushRef="#br0">17 74 10135 0 0,'-4'0'10727'0'0,"4"0"-10499"0"0,-2 7 3048 0 0,2 12-4669 0 0,0-16 2496 0 0,-5 59-105 0 0,0 1-974 0 0,5-63-41 0 0,0 0-1 0 0,0 0 1 0 0,0 0 0 0 0,0 0-1 0 0,0 0 1 0 0,0 0 0 0 0,0 0 0 0 0,0 0-1 0 0,0 0 1 0 0,0 0 0 0 0,0 0-1 0 0,0 0 1 0 0,0 0 0 0 0,0 0 0 0 0,1 0-1 0 0,-1 0 1 0 0,0 0 0 0 0,0 0-1 0 0,0 0 1 0 0,0 0 0 0 0,0 0 0 0 0,0 0-1 0 0,0 0 1 0 0,0 0 0 0 0,0 0 0 0 0,0 0-1 0 0,0 0 1 0 0,0 0 0 0 0,0 0-1 0 0,0 0 1 0 0,0 0 0 0 0,0 0 0 0 0,0 0-1 0 0,1 0 1 0 0,-1 0 0 0 0,0 0-1 0 0,0 0 1 0 0,0 0 0 0 0,0 0 0 0 0,0 0-1 0 0,0 0 1 0 0,0 0 0 0 0,0 0 0 0 0,0 0-1 0 0,0 1 1 0 0,0-1 0 0 0,0 0-1 0 0,0 0 1 0 0,0 0 0 0 0,0 0 0 0 0,0 0-1 0 0,0 0 1 0 0,0 0 0 0 0,0 0-1 0 0,0 0 1 0 0,0 0 0 0 0,0 0 0 0 0,5-8-385 0 0,4-12 99 0 0,0-1 188 0 0,-7 13 39 0 0,1-1-1 0 0,1 1 0 0 0,-1 0 1 0 0,1 0-1 0 0,1 0 0 0 0,0 0 1 0 0,7-9-1 0 0,-8 54 1669 0 0,-4-36-1313 0 0,2 3-198 0 0,4 9-1 0 0,-4-9 64 0 0,2-3-91 0 0,15 5-42 0 0,-16-5-41 0 0,1-2 1 0 0,-1 1-1 0 0,1 0 0 0 0,-1 0 0 0 0,1-1 0 0 0,-1 0 0 0 0,0 0 1 0 0,0 0-1 0 0,1 0 0 0 0,-1 0 0 0 0,0-1 0 0 0,5-2 1 0 0,-6 2-122 0 0,1 1 1 0 0,-1 0-1 0 0,0-1 1 0 0,0 0-1 0 0,0 1 1 0 0,0-1-1 0 0,0 0 1 0 0,-1 0-1 0 0,1 0 1 0 0,0 0-1 0 0,-1 0 1 0 0,1 0 0 0 0,-1-1-1 0 0,0 1 1 0 0,0 0-1 0 0,0-1 1 0 0,1-2-1 0 0,-2 4 48 0 0,0 0 0 0 0,0 0 0 0 0,0 0 0 0 0,0 0 0 0 0,0 0-1 0 0,0 0 1 0 0,0 0 0 0 0,-1 0 0 0 0,1 0 0 0 0,0 1 0 0 0,0-1 0 0 0,-1 0 0 0 0,1 0-1 0 0,-1 0 1 0 0,1 0 0 0 0,-1 1 0 0 0,1-1 0 0 0,-1 0 0 0 0,1 0 0 0 0,-1 1 0 0 0,0-1-1 0 0,1 0 1 0 0,-1 1 0 0 0,0-1 0 0 0,0 1 0 0 0,1-1 0 0 0,-1 1 0 0 0,0-1 0 0 0,0 1-1 0 0,0 0 1 0 0,0-1 0 0 0,1 1 0 0 0,-1 0 0 0 0,0 0 0 0 0,0-1 0 0 0,0 1 0 0 0,0 0-1 0 0,-1 0 1 0 0,1 0 170 0 0,0 0-1 0 0,-1 0 0 0 0,1 0 1 0 0,0 0-1 0 0,0 0 1 0 0,0 0-1 0 0,0 1 0 0 0,-1-1 1 0 0,1 0-1 0 0,0 1 1 0 0,0-1-1 0 0,0 1 0 0 0,0-1 1 0 0,0 1-1 0 0,0-1 1 0 0,0 1-1 0 0,0 0 1 0 0,0-1-1 0 0,0 1 0 0 0,1 0 1 0 0,-1 0-1 0 0,0 0 1 0 0,0 0-1 0 0,1 0 0 0 0,-1 0 1 0 0,0 0-1 0 0,1 0 1 0 0,-1 0-1 0 0,1 0 0 0 0,0 0 1 0 0,-1 0-1 0 0,1 1 1 0 0,-1 2 361 0 0,1-1 1 0 0,0 0-1 0 0,0 1 1 0 0,1-1-1 0 0,0 4 1 0 0,-1-5-514 0 0,1 2 736 0 0,0 0-431 0 0,0-1-133 0 0,-1-1-44 0 0,0-1 0 0 0,1 0 0 0 0,-1 0 0 0 0,0 1 0 0 0,1-1 0 0 0,-1 0 0 0 0,1 0 0 0 0,-1 0 0 0 0,1 0 0 0 0,-1 0 0 0 0,1 0 0 0 0,0 0-1 0 0,0 0 1 0 0,0 0 0 0 0,-1 0 0 0 0,2 1 0 0 0,11 11 52 0 0,-7-9-181 0 0,-3-3-129 0 0,-1-1 17 0 0,0 1 0 0 0,0-1-1 0 0,0 0 1 0 0,-1 0 0 0 0,1 0 0 0 0,0 0-1 0 0,0 0 1 0 0,0 0 0 0 0,0 0-1 0 0,-1 0 1 0 0,3-1 0 0 0</inkml:trace>
+  <inkml:trace contextRef="#ctx0" brushRef="#br0" timeOffset="349.28">215 121 6447 0 0,'2'0'8768'0'0,"3"3"-3533"0"0,12 10-1892 0 0,-16-13-3412 0 0,2 3 651 0 0,13 12-217 0 0,-13-12-206 0 0,1 0-82 0 0,-1 1-163 0 0,-2-3-206 0 0,0 0 1 0 0,0 0 0 0 0,1 1-1 0 0,-1-1 1 0 0,0 0-1 0 0,1 0 1 0 0,-1 0-1 0 0,3 1 1 0 0</inkml:trace>
+  <inkml:trace contextRef="#ctx0" brushRef="#br0" timeOffset="350.28">262 86 11055 0 0,'-1'0'544'0'0,"0"1"0"0"0,0-1 0 0 0,0 1 0 0 0,0 0 0 0 0,0-1-1 0 0,0 1 1 0 0,0 0 0 0 0,0 0 0 0 0,0-1 0 0 0,1 1 0 0 0,-1 0 0 0 0,0 0 0 0 0,1 0-1 0 0,-1 0 1 0 0,0 0 0 0 0,0 2 0 0 0,-9 18 2511 0 0,8-17-2870 0 0,1 0 0 0 0,0 0 0 0 0,0 0 0 0 0,1 0-1 0 0,-1 0 1 0 0,1 0 0 0 0,0 0 0 0 0,0 0 0 0 0,0 5-1 0 0,1-7-496 0 0</inkml:trace>
+  <inkml:trace contextRef="#ctx0" brushRef="#br0" timeOffset="696.82">364 26 16583 0 0,'-2'1'395'0'0,"0"1"0"0"0,0 0 0 0 0,1-1 0 0 0,-1 1 0 0 0,1 0 0 0 0,-1 0 0 0 0,1 0 0 0 0,0 0 0 0 0,0 0 0 0 0,0 0-1 0 0,0 1 1 0 0,0-1 0 0 0,1 0 0 0 0,-1 0 0 0 0,0 1 0 0 0,1 3 0 0 0,-4 39 1678 0 0,4-39-1725 0 0,0 4-147 0 0,1 1 0 0 0,0 0 1 0 0,6 18-1 0 0,-6-25-342 0 0,0 0-693 0 0,5 10 282 0 0,-4-10-1562 0 0</inkml:trace>
+  <inkml:trace contextRef="#ctx0" brushRef="#br0" timeOffset="1070.34">286 134 10591 0 0,'1'-1'450'0'0,"0"0"0"0"0,0 0 0 0 0,-1 0 0 0 0,1 0 0 0 0,1 0 0 0 0,-1 0 0 0 0,0 0-1 0 0,0 0 1 0 0,0 0 0 0 0,0 1 0 0 0,0-1 0 0 0,1 0 0 0 0,-1 1 0 0 0,3-1 0 0 0,21-7 3264 0 0,-23 7-3409 0 0,7-1 40 0 0,0 0-1 0 0,0 1 0 0 0,0 0 1 0 0,0 1-1 0 0,15 0 1 0 0,-21 0-373 0 0,0 0-1732 0 0</inkml:trace>
+  <inkml:trace contextRef="#ctx0" brushRef="#br0" timeOffset="1071.34">476 45 15663 0 0,'-2'19'2780'0'0,"2"-17"-1577"0"0,0 3 56 0 0,0 2-854 0 0,1 20 1477 0 0,4 30 1 0 0,-5-52-1800 0 0,0-2-20 0 0,0-1-1 0 0,1 0 0 0 0,-1 0 0 0 0,0 1 1 0 0,1-1-1 0 0,0 0 0 0 0,1 4 0 0 0,5 13-104 0 0,-5-14-88 0 0,1-3-770 0 0,15 12 243 0 0</inkml:trace>
+  <inkml:trace contextRef="#ctx0" brushRef="#br0" timeOffset="1431.27">484 43 12895 0 0,'0'0'103'0'0,"0"0"1"0"0,-1-1-1 0 0,1 1 0 0 0,0 0 0 0 0,0-1 0 0 0,0 1 0 0 0,0 0 0 0 0,0-1 0 0 0,-1 1 0 0 0,1 0 0 0 0,0-1 1 0 0,0 1-1 0 0,0 0 0 0 0,0-1 0 0 0,0 1 0 0 0,0 0 0 0 0,0-1 0 0 0,0 1 0 0 0,0 0 0 0 0,1-1 1 0 0,-1 1-1 0 0,0 0 0 0 0,0-1 0 0 0,0 1 0 0 0,0 0 0 0 0,0-1 0 0 0,1 1 0 0 0,-1 0 0 0 0,0-1 0 0 0,0 1 1 0 0,13-8 2796 0 0,19-3 623 0 0,-29 11-3383 0 0,18-5 592 0 0,0 2 0 0 0,0 0 0 0 0,0 2 0 0 0,0 0 0 0 0,39 4 0 0 0,-52-1-581 0 0,6 3-94 0 0,-14-5-59 0 0,1 0 1 0 0,-1 0-1 0 0,0 0 1 0 0,0 0-1 0 0,0 0 0 0 0,1 0 1 0 0,-1 0-1 0 0,0 0 1 0 0,0 0-1 0 0,0 0 0 0 0,1 0 1 0 0,-1 1-1 0 0,0-1 1 0 0,0 0-1 0 0,0 0 0 0 0,0 0 1 0 0,1 0-1 0 0,-1 0 1 0 0,0 1-1 0 0,0-1 0 0 0,0 0 1 0 0,0 0-1 0 0,0 0 1 0 0,0 0-1 0 0,0 1 0 0 0,1-1 1 0 0,-1 0-1 0 0,0 0 0 0 0,0 0 1 0 0,0 1-1 0 0,0-1 1 0 0,0 0-1 0 0,0 1 0 0 0,0 1-37 0 0,0 1 0 0 0,1 0 0 0 0,-1 0-1 0 0,-1 0 1 0 0,1-1 0 0 0,0 1 0 0 0,-1 0-1 0 0,1 0 1 0 0,-1-1 0 0 0,0 1-1 0 0,0 0 1 0 0,0-1 0 0 0,0 1 0 0 0,0-1-1 0 0,-1 1 1 0 0,1-1 0 0 0,-1 1 0 0 0,1-1-1 0 0,-4 3 1 0 0,-65 91-4902 0 0,64-86-2830 0 0</inkml:trace>
+  <inkml:trace contextRef="#ctx0" brushRef="#br0" timeOffset="1432.27">501 278 14279 0 0,'3'-3'1115'0'0,"0"0"-1"0"0,-1 1 0 0 0,1-1 0 0 0,0 1 1 0 0,0-1-1 0 0,4-1 0 0 0,39-19 1527 0 0,-37 19-1989 0 0,56-20 1509 0 0,-37 16-3977 0 0,-3 0-5295 0 0</inkml:trace>
+  <inkml:trace contextRef="#ctx0" brushRef="#br0" timeOffset="1794.83">676 11 15663 0 0,'-3'1'696'0'0,"-1"1"136"0"0,1 0-664 0 0,-1 0-168 0 0,2 0 0 0 0,-1 0 0 0 0,0 2 792 0 0,-3 1 120 0 0,-2 3 24 0 0,-4 3 8 0 0,-2 3-368 0 0,-2 3-64 0 0,0 0-24 0 0,0 0 0 0 0,1 0-408 0 0,0 2-80 0 0,0 0 0 0 0,0 2-9248 0 0</inkml:trace>
+</inkml:ink>
+</file>
+
+<file path=word/ink/ink6.xml><?xml version="1.0" encoding="utf-8"?>
+<inkml:ink xmlns:inkml="http://www.w3.org/2003/InkML">
+  <inkml:definitions>
+    <inkml:context xml:id="ctx0">
+      <inkml:inkSource xml:id="inkSrc0">
+        <inkml:traceFormat>
+          <inkml:channel name="X" type="integer" min="-2.14748E9" max="2.14748E9" units="cm"/>
+          <inkml:channel name="Y" type="integer" min="-2.14748E9" max="2.14748E9" units="cm"/>
+          <inkml:channel name="F" type="integer" max="32767" units="dev"/>
+          <inkml:channel name="OA" type="integer" max="360" units="deg"/>
+          <inkml:channel name="OE" type="integer" max="90" units="deg"/>
+        </inkml:traceFormat>
+        <inkml:channelProperties>
+          <inkml:channelProperty channel="X" name="resolution" value="1000" units="1/cm"/>
+          <inkml:channelProperty channel="Y" name="resolution" value="1000" units="1/cm"/>
+          <inkml:channelProperty channel="F" name="resolution" value="0" units="1/dev"/>
+          <inkml:channelProperty channel="OA" name="resolution" value="1000" units="1/deg"/>
+          <inkml:channelProperty channel="OE" name="resolution" value="1000" units="1/deg"/>
+        </inkml:channelProperties>
+      </inkml:inkSource>
+      <inkml:timestamp xml:id="ts0" timeString="2024-05-01T15:38:12.689"/>
+    </inkml:context>
+    <inkml:brush xml:id="br0">
+      <inkml:brushProperty name="width" value="0.025" units="cm"/>
+      <inkml:brushProperty name="height" value="0.025" units="cm"/>
+    </inkml:brush>
+  </inkml:definitions>
+  <inkml:trace contextRef="#ctx0" brushRef="#br0">7 234 12439 0 0,'-7'-8'12453'0'0,"7"8"-12227"0"0,0 1 318 0 0,1 2-12 0 0,19 138 2864 0 0,-8-46-2459 0 0,38 270 247 0 0,-43-319-1419 0 0,-6-43-43 0 0,2 16-336 0 0,-2-15 233 0 0,-1-2-447 0 0,1 1 655 0 0,-1-2 94 0 0,0 0 0 0 0,1-1 0 0 0,-1 1 0 0 0,0 0 0 0 0,0 0 0 0 0,0 0-1 0 0,0 0 1 0 0,0 0 0 0 0,0 0 0 0 0,0 0 0 0 0,0 0 0 0 0,0 0-1 0 0,-1-1 1 0 0,1 3 0 0 0,-2-4-304 0 0,1 0 0 0 0,0 0-1 0 0,0-1 1 0 0,0 1 0 0 0,0 0-1 0 0,0-1 1 0 0,0 1 0 0 0,0 0 0 0 0,1-1-1 0 0,-2-2 1 0 0,-1-3-1637 0 0,0-1-5872 0 0</inkml:trace>
+  <inkml:trace contextRef="#ctx0" brushRef="#br0" timeOffset="1413.74">27 247 11055 0 0,'0'0'287'0'0,"0"0"1"0"0,-1-1-1 0 0,1 1 0 0 0,0-1 0 0 0,-1 1 0 0 0,1-1 0 0 0,0 1 0 0 0,0-1 0 0 0,0 1 1 0 0,-1-1-1 0 0,1 1 0 0 0,0-1 0 0 0,0 1 0 0 0,0-1 0 0 0,0 1 0 0 0,0-1 0 0 0,0 1 1 0 0,0-1-1 0 0,0 1 0 0 0,0-1 0 0 0,0 1 0 0 0,0-1 0 0 0,1-1 0 0 0,8-13 3479 0 0,-6 12-3170 0 0,0-1-1 0 0,1 1 1 0 0,0-1 0 0 0,7-4 0 0 0,0 3-324 0 0,0 1-1 0 0,0 0 1 0 0,0 1 0 0 0,1 0 0 0 0,-1 1-1 0 0,1 0 1 0 0,11 0 0 0 0,10-2-106 0 0,224-37 1057 0 0,83 2 165 0 0,-124 17-415 0 0,-57 2-557 0 0,287-25 1320 0 0,-430 44-1736 0 0,55 2 0 0 0,-41 0 0 0 0,-3 0 0 0 0,-3 0 0 0 0,-3 0 0 0 0,-2 0-32 0 0,-16 0-135 0 0,-2 0-311 0 0,-1 0 466 0 0,0-1-1 0 0,0 1 0 0 0,0 0 0 0 0,0 0 1 0 0,0 0-1 0 0,-1 0 0 0 0,1 0 0 0 0,0 0 0 0 0,0-1 1 0 0,0 1-1 0 0,-1 0 0 0 0,1 0 0 0 0,0 0 1 0 0,-1 0-1 0 0,1-1 0 0 0,-1 1 0 0 0,1 0 1 0 0,-1-1-1 0 0,1 1 0 0 0,-1 0 0 0 0,0-1 1 0 0,1 1-1 0 0,-2 0 0 0 0,-4 5-97 0 0,6-6 91 0 0,-1 1 1 0 0,1-1 0 0 0,-1 1 0 0 0,1 0 0 0 0,-1 0-1 0 0,1-1 1 0 0,0 1 0 0 0,-1 0 0 0 0,1 0-1 0 0,0-1 1 0 0,-1 1 0 0 0,1 0 0 0 0,0 0 0 0 0,0 0-1 0 0,0 0 1 0 0,0-1 0 0 0,0 1 0 0 0,0 0-1 0 0,0 0 1 0 0,0 0 0 0 0,0 1 0 0 0,0 11-155 0 0,-4 323 44 0 0,3-193 1182 0 0,5 36-505 0 0,0-62-353 0 0,-6 7-195 0 0,1-100 0 0 0,0 7 0 0 0,0-21 0 0 0,-1-2 0 0 0,1-5 0 0 0,0 0 0 0 0,1-1 0 0 0,-1 1 0 0 0,-1 0 0 0 0,1-1 0 0 0,0 1 0 0 0,-1 0 0 0 0,1-1 0 0 0,-1 0 0 0 0,0 1 0 0 0,0-1 0 0 0,0 0 0 0 0,0 0 0 0 0,0 0 0 0 0,0 0 0 0 0,0 0 0 0 0,-1-1 0 0 0,-2 3 0 0 0,-4 0 0 0 0,0-1 0 0 0,1 0 0 0 0,-1 0 0 0 0,-14 2 0 0 0,-101 14 0 0 0,41-9 0 0 0,-137 16 0 0 0,59-9 0 0 0,137-14 0 0 0,-55 8 0 0 0,-150 1 0 0 0,-33-35 0 0 0,121 9 0 0 0,108 11 0 0 0,17 3 0 0 0,0-1 0 0 0,1-1 0 0 0,-1 0 0 0 0,1-1 0 0 0,0-1 0 0 0,-19-7 0 0 0,28 8-364 0 0,4 2 104 0 0,0 0-1 0 0,0 0 0 0 0,0 0 0 0 0,0 0 0 0 0,0 1 0 0 0,0-1 0 0 0,0 0 0 0 0,-2 1 0 0 0,7-4-5806 0 0</inkml:trace>
+  <inkml:trace contextRef="#ctx0" brushRef="#br0" timeOffset="3507.55">459 362 6911 0 0,'-1'-2'758'0'0,"1"0"1"0"0,-1 0-1 0 0,1 0 0 0 0,0 0 0 0 0,-1 0 0 0 0,1-1 0 0 0,0 1 0 0 0,1-3 0 0 0,-1-2 947 0 0,-1 1-318 0 0,1 0 0 0 0,-1 0 0 0 0,-1 0 0 0 0,-2-9 0 0 0,1 9-1014 0 0,1 0 0 0 0,-1 0 0 0 0,0 0 0 0 0,-5-6 0 0 0,8 12-371 0 0,0-1-1 0 0,0 1 0 0 0,-1 0 1 0 0,1 0-1 0 0,0-1 0 0 0,0 1 1 0 0,0 0-1 0 0,0 0 1 0 0,-1 0-1 0 0,1 0 0 0 0,0-1 1 0 0,0 1-1 0 0,0 0 0 0 0,-1 0 1 0 0,1 0-1 0 0,0 0 1 0 0,0 0-1 0 0,-1 0 0 0 0,1-1 1 0 0,0 1-1 0 0,0 0 0 0 0,-1 0 1 0 0,1 0-1 0 0,0 0 1 0 0,0 0-1 0 0,-1 0 0 0 0,1 0 1 0 0,0 0-1 0 0,0 0 0 0 0,-1 0 1 0 0,1 0-1 0 0,0 1 1 0 0,0-1-1 0 0,-1 0 0 0 0,1 0 1 0 0,0 0-1 0 0,0 0 0 0 0,-1 0 1 0 0,-8 11 70 0 0,-1 16 18 0 0,9-27-90 0 0,-2 10-11 0 0,0 1 1 0 0,0 0-1 0 0,1 0 0 0 0,0 0 1 0 0,0 0-1 0 0,1 14 0 0 0,1-25-45 0 0,5 2-502 0 0,13 3 439 0 0,-17-5 97 0 0,0 0-1 0 0,0 0 0 0 0,0 0 1 0 0,0-1-1 0 0,0 1 1 0 0,0 0-1 0 0,0-1 1 0 0,0 1-1 0 0,0-1 1 0 0,0 1-1 0 0,0-1 0 0 0,0 1 1 0 0,0-1-1 0 0,0 0 1 0 0,-1 0-1 0 0,1 1 1 0 0,0-1-1 0 0,0 0 0 0 0,-1 0 1 0 0,1 0-1 0 0,-1 0 1 0 0,1 0-1 0 0,0-1 1 0 0,1-1-61 0 0,13-18-451 0 0,-9 12 18 0 0,0 1 0 0 0,9-10 1 0 0,-15 18 544 0 0,0 0 0 0 0,0 0 0 0 0,0 0-1 0 0,0 0 1 0 0,0 0 0 0 0,0 0 0 0 0,0 0 0 0 0,0 0 0 0 0,0 0 0 0 0,1 0 0 0 0,-1 0 0 0 0,0 0-1 0 0,0 0 1 0 0,0 0 0 0 0,0 0 0 0 0,0 0 0 0 0,0 0 0 0 0,0 0 0 0 0,0 0 0 0 0,0 0 0 0 0,1 0-1 0 0,-1 0 1 0 0,0 0 0 0 0,0 0 0 0 0,0 0 0 0 0,0 0 0 0 0,0 0 0 0 0,0 0 0 0 0,0 0 0 0 0,0 0-1 0 0,0 0 1 0 0,1 0 0 0 0,-1 0 0 0 0,0 0 0 0 0,0 0 0 0 0,0 0 0 0 0,0 0 0 0 0,0 0 0 0 0,0 1 0 0 0,0-1-1 0 0,0 0 1 0 0,0 0 0 0 0,0 0 0 0 0,0 0 0 0 0,0 0 0 0 0,0 0 0 0 0,0 0 0 0 0,0 0 0 0 0,0 0-1 0 0,0 0 1 0 0,0 1 0 0 0,3 8 1120 0 0,-1 10-30 0 0,-2-19-1099 0 0,1 3 359 0 0,0 0-214 0 0,7 9-107 0 0,-7-9-150 0 0,3-1-23 0 0,13 7-10 0 0,-13-6-55 0 0,0-2-227 0 0,3 0 209 0 0,-1 0-1 0 0,1 0 1 0 0,0 0 0 0 0,0-1-1 0 0,0 0 1 0 0,-1 0-1 0 0,1 0 1 0 0,0-1 0 0 0,12-3-1 0 0,-11 1-448 0 0,0 0 0 0 0,0-1 0 0 0,0 0-1 0 0,-1 0 1 0 0,12-9 0 0 0,-14 10 295 0 0,-1-1 0 0 0,0 1 0 0 0,-1-1 0 0 0,1 0 0 0 0,0 0 0 0 0,-1 0 0 0 0,0 0 0 0 0,0-1 1 0 0,4-9-1 0 0,-6 13 574 0 0,-1 0 1 0 0,0 0 0 0 0,1 0-1 0 0,-1 0 1 0 0,0-1-1 0 0,0 1 1 0 0,0 0 0 0 0,1 0-1 0 0,-1 0 1 0 0,0 0 0 0 0,-1 0-1 0 0,1-1 1 0 0,0 1 0 0 0,0 0-1 0 0,0 0 1 0 0,-1 0 0 0 0,1 0-1 0 0,-1 0 1 0 0,1 0-1 0 0,-1 0 1 0 0,1 0 0 0 0,-1 0-1 0 0,1 0 1 0 0,-1 0 0 0 0,0 0-1 0 0,-1-1 1 0 0,2 1-128 0 0,-1 1 0 0 0,0-1 0 0 0,1 1-1 0 0,-1 0 1 0 0,0-1 0 0 0,0 1 0 0 0,0 0 0 0 0,1-1 0 0 0,-1 1 0 0 0,0 0-1 0 0,0 0 1 0 0,0 0 0 0 0,0 0 0 0 0,1 0 0 0 0,-1 0 0 0 0,0 0 0 0 0,0 0 0 0 0,0 0-1 0 0,0 0 1 0 0,1 0 0 0 0,-1 0 0 0 0,0 1 0 0 0,0-1 0 0 0,0 0 0 0 0,1 1-1 0 0,-1-1 1 0 0,0 0 0 0 0,0 1 0 0 0,1-1 0 0 0,-1 1 0 0 0,0-1 0 0 0,1 1 0 0 0,-1 0-1 0 0,1-1 1 0 0,-2 2 0 0 0,-1 1-31 0 0,1 0 0 0 0,0 1-1 0 0,-1-1 1 0 0,1 0 0 0 0,1 1-1 0 0,-1 0 1 0 0,0-1 0 0 0,1 1 0 0 0,-1 0-1 0 0,1 0 1 0 0,0 0 0 0 0,1 0 0 0 0,-1 0-1 0 0,1 0 1 0 0,0 0 0 0 0,-1 0-1 0 0,2 0 1 0 0,0 5 0 0 0,1 7 91 0 0,2 0 0 0 0,0-1-1 0 0,9 22 1 0 0,5 19 391 0 0,-17-51-519 0 0,0 0 1 0 0,-1-1-1 0 0,1 1 1 0 0,-1 0-1 0 0,0 0 1 0 0,-1 6-1 0 0,1-10-4 0 0,0 1 0 0 0,0 0 0 0 0,-1 0 0 0 0,1-1 0 0 0,-1 1 0 0 0,1-1 1 0 0,-1 1-1 0 0,0-1 0 0 0,0 1 0 0 0,0-1 0 0 0,0 1 0 0 0,0-1 0 0 0,-1 2 0 0 0,1-2-12 0 0,1-1-1 0 0,-1 1 1 0 0,0 0-1 0 0,0-1 1 0 0,0 1-1 0 0,0-1 1 0 0,0 0-1 0 0,1 1 1 0 0,-1-1-1 0 0,0 0 1 0 0,0 1 0 0 0,0-1-1 0 0,0 0 1 0 0,0 0-1 0 0,0 0 1 0 0,0 0-1 0 0,0 0 1 0 0,0 0-1 0 0,-1 0 1 0 0,0 0-23 0 0,0-1 0 0 0,0 1-1 0 0,0-1 1 0 0,0 0 0 0 0,0 0 0 0 0,0 0 0 0 0,0 0 0 0 0,1 0-1 0 0,-1 0 1 0 0,0 0 0 0 0,-1-2 0 0 0,-1-1-128 0 0,0 1-1 0 0,0-1 1 0 0,1-1-1 0 0,0 1 1 0 0,-1 0 0 0 0,1-1-1 0 0,1 0 1 0 0,-1 0-1 0 0,1 1 1 0 0,0-1 0 0 0,-3-9-1 0 0,5 12 86 0 0,-1-1 0 0 0,0 1 0 0 0,1 0 0 0 0,0-1 0 0 0,0 1 0 0 0,0-1 0 0 0,0 1 0 0 0,0-1 0 0 0,0 1 0 0 0,0-1 0 0 0,1 1 0 0 0,-1 0 0 0 0,1-1 0 0 0,0 1 0 0 0,0 0 0 0 0,0-1 0 0 0,0 1 0 0 0,0 0 0 0 0,0 0 0 0 0,1 0 0 0 0,-1 0 0 0 0,0 0 0 0 0,1 0 0 0 0,0 0 0 0 0,0 1 0 0 0,-1-1 0 0 0,4-1 0 0 0,9-6 206 0 0,0 2 0 0 0,1 0 0 0 0,0 1 0 0 0,22-7 0 0 0,20-8 475 0 0,-40 14-563 0 0,-1 0-1 0 0,0-2 0 0 0,0 0 1 0 0,-1-1-1 0 0,21-16 1 0 0,-35 25-94 0 0,0 0 0 0 0,0 0 0 0 0,0 0 1 0 0,0 0-1 0 0,0-1 0 0 0,0 1 0 0 0,-1 0 0 0 0,1 0 1 0 0,0-1-1 0 0,-1 1 0 0 0,1 0 0 0 0,0-3 0 0 0,-1 3 20 0 0,0 1-1 0 0,0-1 0 0 0,0 0 1 0 0,0 0-1 0 0,0 1 1 0 0,0-1-1 0 0,0 0 0 0 0,0 0 1 0 0,0 1-1 0 0,-1-1 0 0 0,1 0 1 0 0,0 1-1 0 0,0-1 1 0 0,-1 0-1 0 0,1 1 0 0 0,0-1 1 0 0,-1 1-1 0 0,0-2 0 0 0,-1 0 16 0 0,0 0-1 0 0,-1 1 0 0 0,1-1 0 0 0,0 1 0 0 0,-1-1 1 0 0,1 1-1 0 0,-1 0 0 0 0,1 0 0 0 0,-1 0 0 0 0,0 0 0 0 0,1 1 1 0 0,-4-1-1 0 0,2 0-6 0 0,1 1 0 0 0,-1 0 1 0 0,1 0-1 0 0,-1 0 0 0 0,1 0 1 0 0,-1 1-1 0 0,1-1 0 0 0,-1 1 1 0 0,1 0-1 0 0,0 0 0 0 0,-1 0 1 0 0,1 0-1 0 0,0 1 0 0 0,0-1 1 0 0,0 1-1 0 0,-5 4 0 0 0,5-4 30 0 0,1 0-1 0 0,0-1 0 0 0,0 1 0 0 0,0 1 0 0 0,0-1 1 0 0,1 0-1 0 0,-1 0 0 0 0,1 1 0 0 0,-1-1 0 0 0,1 1 1 0 0,0-1-1 0 0,0 1 0 0 0,0 0 0 0 0,0-1 0 0 0,0 1 1 0 0,1 0-1 0 0,-1-1 0 0 0,1 1 0 0 0,0 0 1 0 0,-1 0-1 0 0,2 0 0 0 0,-1 5 0 0 0,9 23 687 0 0,-8-28-450 0 0,2 2 5 0 0,8 11 16 0 0,-8-12 292 0 0,1-1-288 0 0,13 10 1 0 0,-13-10 6 0 0,8-1 132 0 0,-11-1-380 0 0,0-1-1 0 0,0 1 1 0 0,0-1-1 0 0,0 1 0 0 0,0-1 1 0 0,1 0-1 0 0,-1 0 1 0 0,0 0-1 0 0,0 1 0 0 0,1-1 1 0 0,-1-1-1 0 0,2 1 1 0 0,15-1 220 0 0,0-1 0 0 0,21-5 0 0 0,-23 4-327 0 0,-13 2-243 0 0,0 1-446 0 0,-1-1-171 0 0,11 0 1907 0 0,-9 0-4298 0 0</inkml:trace>
+  <inkml:trace contextRef="#ctx0" brushRef="#br0" timeOffset="6262.76">409 731 4143 0 0,'1'-17'7166'0'0,"3"3"-792"0"0,-4 14-6292 0 0,0 0 1 0 0,0 0-1 0 0,0 0 1 0 0,0 0-1 0 0,0 0 1 0 0,0 0-1 0 0,0 0 1 0 0,0 0-1 0 0,0 0 1 0 0,0 0-1 0 0,0-1 1 0 0,0 1-1 0 0,0 0 1 0 0,0 0-1 0 0,0 0 1 0 0,0 0 0 0 0,0 0-1 0 0,1 0 1 0 0,-1 0-1 0 0,0 0 1 0 0,0 0-1 0 0,0 0 1 0 0,0 0-1 0 0,0 0 1 0 0,0 0-1 0 0,0 0 1 0 0,0 0-1 0 0,0 0 1 0 0,0 0-1 0 0,0 0 1 0 0,1 0-1 0 0,-1 0 1 0 0,0 0-1 0 0,0 0 1 0 0,0 0-1 0 0,0 0 1 0 0,0 0-1 0 0,0 0 1 0 0,0 0 0 0 0,0 0-1 0 0,0 0 1 0 0,0 0-1 0 0,0 0 1 0 0,1 0-1 0 0,-1 0 1 0 0,0 0-1 0 0,0 0 1 0 0,0 0-1 0 0,0 0 1 0 0,0 0-1 0 0,0 0 1 0 0,0 0-1 0 0,0 0 1 0 0,0 1-1 0 0,0-1 1 0 0,0 0-1 0 0,0 0 1 0 0,0 0-1 0 0,0 0 1 0 0,0 0-1 0 0,10 27 2537 0 0,-7-15-2608 0 0,-1 0-1 0 0,0 0 0 0 0,0 0 1 0 0,-1 0-1 0 0,0 0 1 0 0,-1 1-1 0 0,-1-1 1 0 0,0 0-1 0 0,0 0 0 0 0,-4 14 1 0 0,9-42-1338 0 0,4-31-1 0 0,-5 29 1296 0 0,6-24-1 0 0,-6 32 127 0 0,1 0 1 0 0,5-10 0 0 0,-9 18-21 0 0,1 0 1 0 0,0 0 0 0 0,0 0-1 0 0,0 1 1 0 0,0-1 0 0 0,0 1-1 0 0,1-1 1 0 0,-1 1 0 0 0,0-1-1 0 0,1 1 1 0 0,-1 0 0 0 0,1-1-1 0 0,-1 1 1 0 0,1 0 0 0 0,0 0-1 0 0,0 0 1 0 0,-1 0 0 0 0,1 1-1 0 0,2-2 1 0 0,-3 2 764 0 0,2 3-659 0 0,10 11-11 0 0,-10-11-1 0 0,-2 1 3 0 0,18 76 866 0 0,-17-73-957 0 0,4 7-97 0 0,-4-10-157 0 0,2-2-60 0 0,12 7-13 0 0,-12-6-13 0 0,-1-4-52 0 0,5 0 22 0 0,-1-1 0 0 0,1-1-1 0 0,0 1 1 0 0,-1-1 0 0 0,0 0-1 0 0,0-1 1 0 0,0 0 0 0 0,0 0 0 0 0,6-5-1 0 0,-7 5-173 0 0,0-1-1 0 0,-1 0 0 0 0,0 1 1 0 0,0-2-1 0 0,0 1 0 0 0,-1 0 0 0 0,1-1 1 0 0,-1 0-1 0 0,-1 0 0 0 0,6-12 1 0 0,-8 17 427 0 0,-1 0 0 0 0,1 0 0 0 0,-1-1 0 0 0,0 1 0 0 0,0 0 0 0 0,1 0 0 0 0,-1-1 0 0 0,0 1 0 0 0,0 0 0 0 0,0 0 0 0 0,-1-1 0 0 0,1 1 0 0 0,-1-2 0 0 0,1 2 214 0 0,-1 0 1 0 0,1-1-1 0 0,-1 1 1 0 0,0 0-1 0 0,1 0 1 0 0,-1 0-1 0 0,0 0 1 0 0,0 0-1 0 0,0 0 1 0 0,0 0-1 0 0,0 1 0 0 0,0-1 1 0 0,0 0-1 0 0,0 0 1 0 0,0 1-1 0 0,0-1 1 0 0,0 1-1 0 0,-2-2 1 0 0,1 2-18 0 0,1-1-1 0 0,-1 1 1 0 0,0-1-1 0 0,1 1 1 0 0,-1 0 0 0 0,0 0-1 0 0,0-1 1 0 0,1 1 0 0 0,-1 1-1 0 0,0-1 1 0 0,0 0 0 0 0,1 0-1 0 0,-1 1 1 0 0,0-1-1 0 0,1 0 1 0 0,-1 1 0 0 0,0 0-1 0 0,1-1 1 0 0,-1 1 0 0 0,1 0-1 0 0,-1 0 1 0 0,1 0 0 0 0,-1 0-1 0 0,-1 2 1 0 0,1 0-124 0 0,0-1 1 0 0,0 1-1 0 0,0 0 1 0 0,1-1-1 0 0,-1 1 0 0 0,1 0 1 0 0,0 0-1 0 0,0 0 1 0 0,0 0-1 0 0,0 0 1 0 0,0 1-1 0 0,1-1 1 0 0,-1 0-1 0 0,1 4 0 0 0,2 3 18 0 0,4 4-64 0 0,-5-11-100 0 0,1-2-83 0 0,1-1 122 0 0,-1 1-1 0 0,0-1 1 0 0,0 0-1 0 0,1 1 1 0 0,-1-1-1 0 0,0 0 1 0 0,0-1 0 0 0,1 1-1 0 0,-1 0 1 0 0,0-1-1 0 0,0 1 1 0 0,0-1-1 0 0,1 0 1 0 0,-1 1-1 0 0,0-1 1 0 0,0 0 0 0 0,0 0-1 0 0,0-1 1 0 0,0 1-1 0 0,-1 0 1 0 0,1-1-1 0 0,0 1 1 0 0,0-1 0 0 0,2-2-1 0 0,9-10-540 0 0,-8 9 260 0 0,0-1-1 0 0,0 1 1 0 0,1 0-1 0 0,8-5 1 0 0,-14 10 392 0 0,0 0 1 0 0,0 0 0 0 0,0 0 0 0 0,0 0 0 0 0,0 0 0 0 0,0 0 0 0 0,1 0 0 0 0,-1 0 0 0 0,0 0 0 0 0,0 0 0 0 0,0 0 0 0 0,0-1 0 0 0,0 1 0 0 0,0 0 0 0 0,0 0 0 0 0,0 0 0 0 0,0 0 0 0 0,1 0 0 0 0,-1 0 0 0 0,0 0 0 0 0,0 1 0 0 0,0-1 0 0 0,0 0 0 0 0,0 0 0 0 0,0 0 0 0 0,0 0 0 0 0,0 0 0 0 0,0 0 0 0 0,0 0-1 0 0,1 0 1 0 0,-1 0 0 0 0,0 0 0 0 0,0 0 0 0 0,0 0 0 0 0,0 0 0 0 0,0 0 0 0 0,0 0 0 0 0,0 0 0 0 0,0 0 0 0 0,0 1 0 0 0,0-1 0 0 0,0 0 0 0 0,0 0 0 0 0,0 0 0 0 0,0 0 0 0 0,0 0 0 0 0,1 7 1218 0 0,-4 12 194 0 0,2-14-892 0 0,1-5-561 0 0,0 0 0 0 0,0 0 1 0 0,0 0-1 0 0,0 0 0 0 0,0 0 0 0 0,0 1 0 0 0,0-1 1 0 0,0 0-1 0 0,0 0 0 0 0,0 0 0 0 0,0 0 0 0 0,0 0 1 0 0,0 0-1 0 0,0 0 0 0 0,0 1 0 0 0,0-1 0 0 0,0 0 1 0 0,0 0-1 0 0,0 0 0 0 0,0 0 0 0 0,0 0 0 0 0,0 0 0 0 0,0 0 1 0 0,0 1-1 0 0,0-1 0 0 0,0 0 0 0 0,0 0 0 0 0,0 0 1 0 0,0 0-1 0 0,0 0 0 0 0,0 0 0 0 0,1 0 0 0 0,-1 0 1 0 0,0 1-1 0 0,0-1 0 0 0,0 0 0 0 0,0 0 0 0 0,0 0 1 0 0,0 0-1 0 0,0 0 0 0 0,0 0 0 0 0,1 0 0 0 0,-1 0 1 0 0,0 0-1 0 0,0 0 0 0 0,0 0 0 0 0,0 0 0 0 0,0 0 0 0 0,0 0 1 0 0,0 0-1 0 0,1 0 0 0 0,-1 0 0 0 0,7-6-709 0 0,9-14-1237 0 0,-14 18 1686 0 0,1-2 11 0 0,9-12-2524 0 0,-12 16 2641 0 0,1-1 0 0 0,-1 0 0 0 0,1 1 0 0 0,-1-1 0 0 0,1 1-1 0 0,0-1 1 0 0,-1 1 0 0 0,1-1 0 0 0,-1 1 0 0 0,1-1 0 0 0,0 1 0 0 0,0 0 0 0 0,-1-1-1 0 0,1 1 1 0 0,0 0 0 0 0,-1 0 0 0 0,1-1 0 0 0,1 1 0 0 0,-1 1 600 0 0,0 1 0 0 0,-1-1 0 0 0,1 1-1 0 0,0-1 1 0 0,-1 1 0 0 0,1-1 0 0 0,-1 1 0 0 0,0-1 0 0 0,1 1 0 0 0,-1 0 0 0 0,0-1-1 0 0,0 4 1 0 0,2 6 510 0 0,-2-10-949 0 0,0-1 0 0 0,0 0 0 0 0,0 1 0 0 0,0-1 0 0 0,0 0 0 0 0,0 0 0 0 0,0 0 0 0 0,1 1 0 0 0,-1-1 0 0 0,0 0 0 0 0,0 0 0 0 0,0 1-1 0 0,0-1 1 0 0,0 0 0 0 0,1 0 0 0 0,-1 0 0 0 0,0 0 0 0 0,0 1 0 0 0,0-1 0 0 0,1 0 0 0 0,-1 0 0 0 0,0 0 0 0 0,0 0 0 0 0,1 0 0 0 0,-1 1 0 0 0,0-1 0 0 0,0 0 0 0 0,1 0 0 0 0,-1 0 0 0 0,0 0 0 0 0,8-5-127 0 0,8-16-2030 0 0,-10 13 377 0 0,-6 9 1898 0 0,0 0-1 0 0,0 0 1 0 0,0 0-1 0 0,1 0 1 0 0,-1 0-1 0 0,0 0 1 0 0,1 0-1 0 0,-1 0 0 0 0,1 0 1 0 0,-1 0-1 0 0,1 0 1 0 0,0 0-1 0 0,-1-1 1 0 0,2 3-1 0 0,8 8 393 0 0,-8-7 108 0 0,3-3-462 0 0,-2 0-170 0 0,0 1 18 0 0,0-1 1 0 0,0 0 0 0 0,0 0 0 0 0,0 0-1 0 0,1-1 1 0 0,-1 1 0 0 0,0-1 0 0 0,1 0-1 0 0,-1 0 1 0 0,0 0 0 0 0,1 0 0 0 0,2-1-1 0 0,7-2-209 0 0,-2-1-1 0 0,19-8 0 0 0,-26 10 19 0 0,0 0 1 0 0,-1 0-1 0 0,1 0 0 0 0,-1 0 1 0 0,1 0-1 0 0,-1-1 0 0 0,0 0 1 0 0,0 1-1 0 0,0-1 0 0 0,0 0 1 0 0,-1-1-1 0 0,5-5 0 0 0,-7 9 146 0 0,0-1 0 0 0,0 0 0 0 0,0 1 0 0 0,1-1 0 0 0,-1 1 0 0 0,0-1 0 0 0,0 1 0 0 0,0-1-1 0 0,0 1 1 0 0,0-1 0 0 0,0 1 0 0 0,0-1 0 0 0,0 1 0 0 0,-1-1 0 0 0,1 1 0 0 0,0-1 0 0 0,0 1-1 0 0,0-1 1 0 0,-1 1 0 0 0,1-1 0 0 0,0 1 0 0 0,0-1 0 0 0,-1 1 0 0 0,0-1 0 0 0,-14-11 375 0 0,-18-1 638 0 0,32 12-983 0 0,-1 1 1 0 0,1-1-1 0 0,-1 1 0 0 0,1 0 1 0 0,0-1-1 0 0,-1 1 0 0 0,1 0 1 0 0,-1 0-1 0 0,1 0 0 0 0,-1 0 1 0 0,1 0-1 0 0,-1 1 1 0 0,1-1-1 0 0,0 0 0 0 0,-1 1 1 0 0,1-1-1 0 0,0 1 0 0 0,-1-1 1 0 0,1 1-1 0 0,0 0 0 0 0,-1-1 1 0 0,1 1-1 0 0,0 0 0 0 0,0 0 1 0 0,0 0-1 0 0,-1 1 1 0 0,0 0-14 0 0,1 1 1 0 0,-1-1 0 0 0,1 1-1 0 0,0-1 1 0 0,0 1 0 0 0,0 0-1 0 0,0-1 1 0 0,0 1-1 0 0,1 0 1 0 0,-1 0 0 0 0,1-1-1 0 0,0 7 1 0 0,0-4 101 0 0,0 0 0 0 0,1 1-1 0 0,0-1 1 0 0,0 0 0 0 0,1 0-1 0 0,3 9 1 0 0,-5-13-102 0 0,2 3 315 0 0,1 0-161 0 0,9 10-6 0 0,-9-10 151 0 0,-2-4-296 0 0,-1 0-1 0 0,1 0 1 0 0,-1 0-1 0 0,1 0 1 0 0,0 0-1 0 0,-1 0 1 0 0,1 0-1 0 0,-1 0 1 0 0,1 0-1 0 0,-1 1 1 0 0,1-1 0 0 0,-1 0-1 0 0,1 0 1 0 0,-1 0-1 0 0,0 1 1 0 0,1-1-1 0 0,-1 0 1 0 0,1 1-1 0 0,-1-1 1 0 0,1 1-1 0 0,-1-1-5 0 0,1 1 0 0 0,0-1 1 0 0,-1 1-1 0 0,1-1 0 0 0,-1 1 0 0 0,1-1 0 0 0,0 0 0 0 0,-1 1 0 0 0,1-1 0 0 0,0 0 0 0 0,-1 0 0 0 0,1 1 0 0 0,0-1 0 0 0,-1 0 0 0 0,1 0 0 0 0,0 0 0 0 0,-1 0 0 0 0,1 0 0 0 0,0 0 0 0 0,0 0 0 0 0,-1 0 0 0 0,2 0 0 0 0,10-1-510 0 0,0 0-1 0 0,16-4 0 0 0,-15 1-114 0 0</inkml:trace>
+  <inkml:trace contextRef="#ctx0" brushRef="#br0" timeOffset="6679.66">1235 615 3223 0 0,'-7'-1'9202'0'0,"2"5"-3327"0"0,4-3-5449 0 0,1 0 0 0 0,-1 0 0 0 0,1 1 0 0 0,0-1 0 0 0,-1 0 0 0 0,1 1 0 0 0,0-1 0 0 0,0 0 0 0 0,-1 1 0 0 0,1 1 0 0 0,1 7 84 0 0,0 1 0 0 0,2 11 0 0 0,5 23 420 0 0,-6-38-780 0 0,0 1 0 0 0,0-1 1 0 0,1 0-1 0 0,3 8 0 0 0,-4-12-183 0 0,0 1-79 0 0,-1-4-1092 0 0,0 0 798 0 0,0 0 0 0 0,1 0 0 0 0,-1 1 0 0 0,0-1 0 0 0,0 0 1 0 0,0 1-1 0 0,1-1 0 0 0,-1 1 0 0 0,0-1 0 0 0,1 2 0 0 0,4 0-2050 0 0,-6-2 2171 0 0,0 0-1 0 0,1 0 0 0 0,-1 0 1 0 0,0 0-1 0 0,0 0 0 0 0,1 1 1 0 0,-1-1-1 0 0,0 0 1 0 0,1 0-1 0 0,-1 0 0 0 0,0-1 1 0 0,0 1-1 0 0,1 0 0 0 0,-1 0 1 0 0,0 0-1 0 0,1 0 1 0 0,-1 0-1 0 0,0 0 0 0 0,0 0 1 0 0,1 0-1 0 0,-1-1 0 0 0,0 1 1 0 0,0 0-1 0 0,1 0 1 0 0,-1 0-1 0 0,0-1 0 0 0</inkml:trace>
+  <inkml:trace contextRef="#ctx0" brushRef="#br0" timeOffset="7026.12">1232 550 6911 0 0,'-7'3'5755'0'0,"6"-2"-5559"0"0,1-1 0 0 0,0 0 0 0 0,0 0 0 0 0,0 0 1 0 0,0 0-1 0 0,0 0 0 0 0,-1 0 0 0 0,1 0 1 0 0,0 1-1 0 0,0-1 0 0 0,0 0 0 0 0,0 0 1 0 0,0 0-1 0 0,0 0 0 0 0,0 0 0 0 0,0 1 1 0 0,0-1-1 0 0,0 0 0 0 0,0 0 0 0 0,0 0 1 0 0,0 0-1 0 0,0 1 0 0 0,0-1 0 0 0,0 0 1 0 0,0 0-1 0 0,0 0 0 0 0,0 0 0 0 0,0 1 0 0 0,0-1 1 0 0,0 0-1 0 0,0 0 0 0 0,0 0 0 0 0,0 0 1 0 0,0 1-1 0 0,0-1 0 0 0,0 0 0 0 0,0 0 1 0 0,0 0-1 0 0,0 0 0 0 0,1 0 0 0 0,-1 1 1 0 0,0-1-1 0 0,0 0 0 0 0,0 0 0 0 0,0 0 1 0 0,0 0-1 0 0,0 0 0 0 0,1 0 0 0 0,-1 0 1 0 0,0 0-1 0 0,0 0 0 0 0,0 0 0 0 0,0 1 1 0 0,1-1-1 0 0,-1 0 0 0 0,0 0 0 0 0,0 0 0 0 0,0 0 1 0 0,0 0-1 0 0,1 0 0 0 0,-1 0 0 0 0,18 6 378 0 0,-14-4-25 0 0,1-2-50 0 0,78-7 1526 0 0,-59 4-1878 0 0,5-2-118 0 0,90-22-842 0 0,-116 27 682 0 0,14-2-330 0 0,-14 5 405 0 0,9 12 45 0 0,-11-13 16 0 0,-1 0 0 0 0,1 1 0 0 0,0-1 0 0 0,-1 0 0 0 0,0 0 0 0 0,0 0 0 0 0,1 0 0 0 0,-1 1 0 0 0,0-1 0 0 0,-1 0 0 0 0,1 0 0 0 0,-1 4 0 0 0,-9 29 95 0 0,5-21-81 0 0,-34 123-1499 0 0,35-125 473 0 0,2-7 390 0 0</inkml:trace>
+  <inkml:trace contextRef="#ctx0" brushRef="#br0" timeOffset="7359.19">1316 799 15199 0 0,'-5'2'7532'0'0,"9"-2"-3458"0"0,21-4-2315 0 0,14-2-805 0 0,-9 4-293 0 0,42 2-1718 0 0,-68 0 178 0 0,1 1-1721 0 0,19 2-6740 0 0</inkml:trace>
+  <inkml:trace contextRef="#ctx0" brushRef="#br0" timeOffset="8507.5">526 969 9671 0 0,'2'-3'2232'0'0,"6"-15"3782"0"0,-7 18-5841 0 0,-1 0 0 0 0,0-1 0 0 0,0 1 0 0 0,0-1 0 0 0,0 1 0 0 0,1 0 0 0 0,-1-1 0 0 0,0 1 0 0 0,0 0 0 0 0,1-1 0 0 0,-1 1 0 0 0,0 0 0 0 0,1-1 0 0 0,-1 1 0 0 0,0 0 0 0 0,1 0 0 0 0,-1-1 0 0 0,0 1 0 0 0,1 0 0 0 0,-1 0 0 0 0,1-1 0 0 0,-1 1 0 0 0,0 0 0 0 0,1 0 0 0 0,-1 0 0 0 0,1 0 0 0 0,-1 0 0 0 0,1 0 0 0 0,0 0 0 0 0,0 2-66 0 0,0-1-1 0 0,0 1 1 0 0,0 0-1 0 0,0 0 1 0 0,0 0 0 0 0,-1 0-1 0 0,1 0 1 0 0,0 0-1 0 0,-1 0 1 0 0,0 0-1 0 0,1 0 1 0 0,-1 1 0 0 0,0 3-1 0 0,0-1 14 0 0,1 17 131 0 0,-1 1-1 0 0,-1-1 0 0 0,-6 39 1 0 0,2-28-326 0 0,18-52-1284 0 0,8-47 545 0 0,-16 48 792 0 0,1-1 0 0 0,14-30 0 0 0,-19 48 44 0 0,-1 1 1 0 0,0 0-1 0 0,0 0 0 0 0,0-1 0 0 0,0 1 0 0 0,0 0 1 0 0,0-1-1 0 0,1 1 0 0 0,-1 0 0 0 0,0 0 0 0 0,0-1 1 0 0,0 1-1 0 0,1 0 0 0 0,-1 0 0 0 0,0 0 1 0 0,0-1-1 0 0,1 1 0 0 0,-1 0 0 0 0,0 0 0 0 0,0 0 1 0 0,1 0-1 0 0,-1-1 0 0 0,0 1 0 0 0,0 0 0 0 0,1 0 1 0 0,-1 0-1 0 0,0 0 0 0 0,1 0 0 0 0,-1 0 1 0 0,0 0-1 0 0,1 0 0 0 0,-1 0 0 0 0,0 0 0 0 0,1 0 1 0 0,-1 0-1 0 0,0 0 0 0 0,1 0 0 0 0,-1 0 0 0 0,0 0 1 0 0,0 1-1 0 0,1-1 0 0 0,-1 0 0 0 0,0 0 0 0 0,1 0 1 0 0,-1 0-1 0 0,0 1 0 0 0,0-1 0 0 0,0 0 1 0 0,1 0-1 0 0,-1 0 0 0 0,0 1 0 0 0,0-1 0 0 0,0 0 1 0 0,1 0-1 0 0,-1 1 0 0 0,0-1 0 0 0,0 0 0 0 0,0 1 1 0 0,1 0 38 0 0,0 1 0 0 0,0-1 0 0 0,0 1-1 0 0,-1-1 1 0 0,1 1 0 0 0,0 0 0 0 0,-1-1 0 0 0,1 1 0 0 0,-1 2 0 0 0,0-3-36 0 0,0 1-1 0 0,1-1 0 0 0,-1 0 1 0 0,0 1-1 0 0,0-1 1 0 0,1 0-1 0 0,-1 0 0 0 0,1 1 1 0 0,-1-1-1 0 0,2 1 1 0 0,-1 2 26 0 0,1 0 105 0 0,-1-1-17 0 0,5 12-10 0 0,-5-12 120 0 0,2 1-157 0 0,8 10-17 0 0,-8-11-3 0 0,1-1-12 0 0,17 4-63 0 0,-15-6-41 0 0,0 0 0 0 0,0-1 0 0 0,0 0 0 0 0,0 0 0 0 0,0-1 0 0 0,0 1 0 0 0,0-1 0 0 0,-1-1-1 0 0,1 1 1 0 0,-1-1 0 0 0,7-4 0 0 0,-7 4-118 0 0,1 0 0 0 0,-1 0-1 0 0,0-1 1 0 0,-1 1 0 0 0,1-1 0 0 0,-1-1 0 0 0,0 1-1 0 0,0 0 1 0 0,0-1 0 0 0,0 0 0 0 0,5-10-1 0 0,-9 15 157 0 0,0 0-1 0 0,0-1 1 0 0,0 1-1 0 0,0 0 0 0 0,1 0 1 0 0,-1-1-1 0 0,0 1 1 0 0,0 0-1 0 0,0-1 0 0 0,0 1 1 0 0,0 0-1 0 0,0-1 0 0 0,0 1 1 0 0,0 0-1 0 0,0 0 1 0 0,0-1-1 0 0,0 1 0 0 0,0 0 1 0 0,-1-1-1 0 0,1 1 1 0 0,0 0-1 0 0,0 0 0 0 0,0-1 1 0 0,0 1-1 0 0,0 0 1 0 0,-1 0-1 0 0,1-1 0 0 0,0 1 1 0 0,0 0-1 0 0,0 0 0 0 0,-1 0 1 0 0,1-1-1 0 0,0 1 1 0 0,-13-3-338 0 0,-13 6-109 0 0,20-1 494 0 0,0 0-1 0 0,-1 0 1 0 0,1 0 0 0 0,0 1-1 0 0,-8 4 1 0 0,12-6-29 0 0,1 0 0 0 0,-1 0-1 0 0,1 0 1 0 0,-1 0 0 0 0,1 0-1 0 0,0 0 1 0 0,-1 0 0 0 0,1 0-1 0 0,0 1 1 0 0,0-1 0 0 0,0 1-1 0 0,0-1 1 0 0,0 1 0 0 0,0-1-1 0 0,0 1 1 0 0,0-1 0 0 0,1 1-1 0 0,-1 0 1 0 0,1-1 0 0 0,-1 1-1 0 0,1 0 1 0 0,0 0 0 0 0,-1-1-1 0 0,1 4 1 0 0,0-4 284 0 0,3 2-192 0 0,0 0-67 0 0,-2-2-12 0 0,0 0 0 0 0,0 0 0 0 0,0 0 0 0 0,0 0 1 0 0,0 0-1 0 0,0 0 0 0 0,0 0 0 0 0,0 0 0 0 0,3 1 0 0 0,0 0 63 0 0,15 3 1 0 0,-9-2-9 0 0,1-1-60 0 0,1-1 55 0 0,26 0-80 0 0,-35-1-98 0 0,2 0-140 0 0,0-1-16 0 0,4 1 248 0 0,3 1-7117 0 0,8 2-163 0 0</inkml:trace>
+  <inkml:trace contextRef="#ctx0" brushRef="#br0" timeOffset="8908.17">897 1021 9671 0 0,'0'0'179'0'0,"0"0"-1"0"0,-1 0 0 0 0,1-1 0 0 0,0 1 1 0 0,0 0-1 0 0,0 0 0 0 0,0-1 0 0 0,0 1 1 0 0,0 0-1 0 0,0 0 0 0 0,0-1 1 0 0,0 1-1 0 0,0 0 0 0 0,0 0 0 0 0,0-1 1 0 0,0 1-1 0 0,1 0 0 0 0,-1 0 0 0 0,0-1 1 0 0,0 1-1 0 0,0 0 0 0 0,0 0 0 0 0,0-1 1 0 0,0 1-1 0 0,1 0 0 0 0,-1 0 1 0 0,0 0-1 0 0,0-1 0 0 0,0 1 0 0 0,1 0 1 0 0,-1 0-1 0 0,0 0 0 0 0,0 0 0 0 0,0 0 1 0 0,1-1-1 0 0,-1 1 0 0 0,0 0 0 0 0,0 0 1 0 0,1 0-1 0 0,-1 0 0 0 0,0 0 0 0 0,0 0 1 0 0,1 0-1 0 0,-1 0 0 0 0,0 0 1 0 0,0 0-1 0 0,1 0 0 0 0,-1 0 0 0 0,14 8 5862 0 0,-3-2-6075 0 0,-10-6 96 0 0,0 1-1 0 0,1 0 1 0 0,-1-1-1 0 0,0 1 1 0 0,0 0-1 0 0,0 0 0 0 0,1-1 1 0 0,-1 1-1 0 0,0 0 1 0 0,0 0-1 0 0,0 0 1 0 0,1 2-1 0 0,0-1 70 0 0,2 1 210 0 0,0 0-41 0 0,14 8-10 0 0,-14-8-33 0 0,0 0-133 0 0,14 7-50 0 0,-13-7-62 0 0,-1-2-306 0 0,15 4-138 0 0,-15-3-23 0 0</inkml:trace>
+  <inkml:trace contextRef="#ctx0" brushRef="#br0" timeOffset="8909.17">995 969 2759 0 0,'-13'-1'434'0'0,"11"1"749"0"0,0 1 0 0 0,0-1 0 0 0,0 1 0 0 0,-1-1 0 0 0,1 1 0 0 0,0-1 0 0 0,0 1-1 0 0,1 0 1 0 0,-1 0 0 0 0,0 0 0 0 0,0 1 0 0 0,0-1 0 0 0,-2 2 0 0 0,-7 9 294 0 0,7-9-876 0 0,1 1-1 0 0,0 0 0 0 0,0 0 1 0 0,1 0-1 0 0,-1 1 0 0 0,-3 7 1 0 0,4-6-569 0 0,1 0 0 0 0,-1 0 0 0 0,1 0 0 0 0,1 0 1 0 0,-1 0-1 0 0,1 8 0 0 0,4-12-2209 0 0,15 9-6330 0 0</inkml:trace>
+  <inkml:trace contextRef="#ctx0" brushRef="#br0" timeOffset="9307.05">1096 907 19351 0 0,'-2'4'349'0'0,"-1"0"-1"0"0,1-1 0 0 0,0 1 1 0 0,0 0-1 0 0,1 0 0 0 0,-1 0 1 0 0,1 0-1 0 0,0 0 0 0 0,0 1 1 0 0,0-1-1 0 0,0 0 0 0 0,1 0 1 0 0,0 1-1 0 0,0 3 0 0 0,0 10 1082 0 0,6 33-1 0 0,-5-49-1258 0 0,10 42 1323 0 0,-10-41-1406 0 0,1 1-21 0 0,7 9-98 0 0,-7-10-397 0 0,1-2-2294 0 0,16 4 1863 0 0</inkml:trace>
+  <inkml:trace contextRef="#ctx0" brushRef="#br0" timeOffset="9308.05">1045 1029 13359 0 0,'-15'-5'356'0'0,"9"-1"10459"0"0,5 6-10681 0 0,83-16 1834 0 0,-48 10-2218 0 0,-30 5-221 0 0</inkml:trace>
+  <inkml:trace contextRef="#ctx0" brushRef="#br0" timeOffset="9710.84">1316 924 11975 0 0,'-1'0'436'0'0,"0"0"-1"0"0,1 1 1 0 0,-1-1-1 0 0,1 1 1 0 0,-1-1-1 0 0,0 1 1 0 0,1 0-1 0 0,-1-1 0 0 0,1 1 1 0 0,-1-1-1 0 0,1 1 1 0 0,0 0-1 0 0,-1-1 1 0 0,1 1-1 0 0,0 0 1 0 0,-1 0-1 0 0,1 0 1 0 0,-2 18 2982 0 0,7 14-2116 0 0,-4-30-856 0 0,2 11 137 0 0,0-2-336 0 0,0-4 90 0 0,5 14 235 0 0,0-6-339 0 0,6 1-242 0 0,-11-14-291 0 0</inkml:trace>
+  <inkml:trace contextRef="#ctx0" brushRef="#br0" timeOffset="10126.2">1313 931 6911 0 0,'1'-4'7133'0'0,"5"-5"-2702"0"0,-3 5-3465 0 0,1 1-1 0 0,0-1 0 0 0,0 1 1 0 0,0 0-1 0 0,8-3 0 0 0,-5 2-576 0 0,0 1 0 0 0,0 0 0 0 0,1 1 0 0 0,-1 0 0 0 0,1 0 0 0 0,9-1 0 0 0,16 0 452 0 0,-2 2-266 0 0,50 4 231 0 0,-49-1-791 0 0,-26-1-33 0 0,8 3-176 0 0,-10-3 139 0 0,12 3-953 0 0,-17 7 860 0 0,1-9 147 0 0,-1-1-1 0 0,0 0 1 0 0,0 0-1 0 0,0 0 0 0 0,0 0 1 0 0,0 0-1 0 0,0 0 0 0 0,-1 0 1 0 0,-1 1-1 0 0,-5 4 5 0 0,1 6 3 0 0,0-1 1 0 0,1 1-1 0 0,1 1 0 0 0,0-1 0 0 0,1 1 0 0 0,-5 23 1 0 0,3-14-54 0 0,3-12-442 0 0,-2 7-4083 0 0</inkml:trace>
+  <inkml:trace contextRef="#ctx0" brushRef="#br0" timeOffset="10478.63">1390 1073 8751 0 0,'-2'-4'9275'0'0,"2"4"-9031"0"0,5-6 3591 0 0,-3 5-3437 0 0,0 0 0 0 0,-1 0-1 0 0,1 0 1 0 0,0 1 0 0 0,-1-1 0 0 0,1 0 0 0 0,0 1 0 0 0,4-1 0 0 0,42 0 2059 0 0,6 5-620 0 0,-34-4-1786 0 0,-1 0-148 0 0,0 1-3 0 0,-14 0-2108 0 0,7 0-5121 0 0,10 1-1409 0 0</inkml:trace>
+</inkml:ink>
+</file>
+
+<file path=word/ink/ink7.xml><?xml version="1.0" encoding="utf-8"?>
+<inkml:ink xmlns:inkml="http://www.w3.org/2003/InkML">
+  <inkml:definitions>
+    <inkml:context xml:id="ctx0">
+      <inkml:inkSource xml:id="inkSrc0">
+        <inkml:traceFormat>
+          <inkml:channel name="X" type="integer" min="-2.14748E9" max="2.14748E9" units="cm"/>
+          <inkml:channel name="Y" type="integer" min="-2.14748E9" max="2.14748E9" units="cm"/>
+          <inkml:channel name="F" type="integer" max="32767" units="dev"/>
+          <inkml:channel name="OA" type="integer" max="360" units="deg"/>
+          <inkml:channel name="OE" type="integer" max="90" units="deg"/>
+        </inkml:traceFormat>
+        <inkml:channelProperties>
+          <inkml:channelProperty channel="X" name="resolution" value="1000" units="1/cm"/>
+          <inkml:channelProperty channel="Y" name="resolution" value="1000" units="1/cm"/>
+          <inkml:channelProperty channel="F" name="resolution" value="0" units="1/dev"/>
+          <inkml:channelProperty channel="OA" name="resolution" value="1000" units="1/deg"/>
+          <inkml:channelProperty channel="OE" name="resolution" value="1000" units="1/deg"/>
+        </inkml:channelProperties>
+      </inkml:inkSource>
+      <inkml:timestamp xml:id="ts0" timeString="2024-05-01T15:45:06.049"/>
+    </inkml:context>
+    <inkml:brush xml:id="br0">
+      <inkml:brushProperty name="width" value="0.025" units="cm"/>
+      <inkml:brushProperty name="height" value="0.025" units="cm"/>
+      <inkml:brushProperty name="color" value="#E71224"/>
+    </inkml:brush>
+  </inkml:definitions>
+  <inkml:trace contextRef="#ctx0" brushRef="#br0">410 17 15199 0 0,'0'-1'246'0'0,"0"1"0"0"0,0-1 0 0 0,0 1 0 0 0,1-1 0 0 0,-1 0 0 0 0,0 1 0 0 0,0-1-1 0 0,0 1 1 0 0,0-1 0 0 0,0 1 0 0 0,0-1 0 0 0,0 0 0 0 0,0 1 0 0 0,0-1 0 0 0,0 1 0 0 0,-1-1-1 0 0,1 1 1 0 0,0-1 0 0 0,0 1 0 0 0,0-1 0 0 0,-1 0 0 0 0,1 1 0 0 0,0-1 0 0 0,-1 1 0 0 0,0-1-1 0 0,1 0-74 0 0,-1 1-1 0 0,0 0 1 0 0,0 0-1 0 0,1 0 0 0 0,-1 0 1 0 0,0 0-1 0 0,0 0 0 0 0,1 0 1 0 0,-1 0-1 0 0,0 0 0 0 0,0 0 1 0 0,1 1-1 0 0,-1-1 1 0 0,0 0-1 0 0,0 0 0 0 0,1 1 1 0 0,-1-1-1 0 0,0 0 0 0 0,1 1 1 0 0,-1-1-1 0 0,0 2 0 0 0,-11 5 343 0 0,1 2-1 0 0,0 0 1 0 0,1 0-1 0 0,0 1 0 0 0,-9 12 1 0 0,-41 58 459 0 0,53-70-827 0 0,-161 257 250 0 0,157-245-1760 0 0</inkml:trace>
+  <inkml:trace contextRef="#ctx0" brushRef="#br0" timeOffset="349.19">12 343 17047 0 0,'0'0'134'0'0,"-1"0"1"0"0,1 0-1 0 0,0 0 0 0 0,-1 0 1 0 0,1 0-1 0 0,0 0 0 0 0,-1 0 0 0 0,1 0 1 0 0,0 0-1 0 0,-1 0 0 0 0,1 0 0 0 0,-1 0 1 0 0,1 0-1 0 0,0 0 0 0 0,-1 0 0 0 0,1 0 1 0 0,0 0-1 0 0,-1 1 0 0 0,1-1 0 0 0,0 0 1 0 0,0 0-1 0 0,-1 0 0 0 0,1 0 0 0 0,0 1 1 0 0,-1-1-1 0 0,1 0 0 0 0,0 0 0 0 0,0 1 1 0 0,-1-1-1 0 0,1 0 0 0 0,0 1 0 0 0,0-1 1 0 0,0 0-1 0 0,0 0 0 0 0,-1 1 0 0 0,1-1 1 0 0,0 0-1 0 0,0 1 0 0 0,0-1 0 0 0,0 1 1 0 0,0-1-1 0 0,0 0 0 0 0,0 1 0 0 0,0 0 1 0 0,1 23 2180 0 0,1-14-1568 0 0,3 40 717 0 0,-3-32-882 0 0,1-4-361 0 0,-1-6-9 0 0,5 20 258 0 0,1-8-427 0 0,4 1-19 0 0,-9-16 215 0 0,2-3-126 0 0,19 7-36 0 0,-21-9-87 0 0,-1 0 0 0 0,0 0-1 0 0,1 0 1 0 0,-1-1 0 0 0,0 1 0 0 0,1 0-1 0 0,-1-1 1 0 0,0 0 0 0 0,0 1-1 0 0,0-1 1 0 0,1 0 0 0 0,-1 0-1 0 0,0 0 1 0 0,3-3 0 0 0,27-22-279 0 0,-25 19 198 0 0,80-78-1003 0 0,-13 13-3048 0 0,-61 59-4501 0 0</inkml:trace>
+</inkml:ink>
+</file>
+
+<file path=word/ink/ink8.xml><?xml version="1.0" encoding="utf-8"?>
+<inkml:ink xmlns:inkml="http://www.w3.org/2003/InkML">
+  <inkml:definitions>
+    <inkml:context xml:id="ctx0">
+      <inkml:inkSource xml:id="inkSrc0">
+        <inkml:traceFormat>
+          <inkml:channel name="X" type="integer" min="-2.14748E9" max="2.14748E9" units="cm"/>
+          <inkml:channel name="Y" type="integer" min="-2.14748E9" max="2.14748E9" units="cm"/>
+          <inkml:channel name="F" type="integer" max="32767" units="dev"/>
+          <inkml:channel name="OA" type="integer" max="360" units="deg"/>
+          <inkml:channel name="OE" type="integer" max="90" units="deg"/>
+        </inkml:traceFormat>
+        <inkml:channelProperties>
+          <inkml:channelProperty channel="X" name="resolution" value="1000" units="1/cm"/>
+          <inkml:channelProperty channel="Y" name="resolution" value="1000" units="1/cm"/>
+          <inkml:channelProperty channel="F" name="resolution" value="0" units="1/dev"/>
+          <inkml:channelProperty channel="OA" name="resolution" value="1000" units="1/deg"/>
+          <inkml:channelProperty channel="OE" name="resolution" value="1000" units="1/deg"/>
+        </inkml:channelProperties>
+      </inkml:inkSource>
+      <inkml:timestamp xml:id="ts0" timeString="2024-05-01T15:40:21.654"/>
+    </inkml:context>
+    <inkml:brush xml:id="br0">
+      <inkml:brushProperty name="width" value="0.025" units="cm"/>
+      <inkml:brushProperty name="height" value="0.025" units="cm"/>
+      <inkml:brushProperty name="color" value="#E71224"/>
+    </inkml:brush>
+  </inkml:definitions>
+  <inkml:trace contextRef="#ctx0" brushRef="#br0">677 1550 15663 0 0,'-4'0'1113'0'0,"0"0"0"0"0,0 0 0 0 0,0 0 0 0 0,0-1 0 0 0,-1 1 0 0 0,-5-3 0 0 0,9 3-1051 0 0,0-1-1 0 0,0 1 1 0 0,1-1-1 0 0,-1 1 1 0 0,0-1-1 0 0,1 1 1 0 0,-1-1-1 0 0,0 0 1 0 0,1 1 0 0 0,-1-1-1 0 0,1 0 1 0 0,-1 1-1 0 0,1-1 1 0 0,-1 0-1 0 0,1 0 1 0 0,-1 1-1 0 0,1-1 1 0 0,0 0-1 0 0,-1 0 1 0 0,1 0-1 0 0,0 0 1 0 0,0 1-1 0 0,0-1 1 0 0,0 0-1 0 0,-1 0 1 0 0,1 0-1 0 0,0 0 1 0 0,1 0 0 0 0,-1 0-1 0 0,0 1 1 0 0,0-1-1 0 0,0 0 1 0 0,0 0-1 0 0,1 0 1 0 0,-1 0-1 0 0,0 1 1 0 0,1-1-1 0 0,0-1 1 0 0,2-4 171 0 0,0-1 1 0 0,0 1 0 0 0,0 0-1 0 0,1 1 1 0 0,9-11 0 0 0,27-26 506 0 0,-23 25-430 0 0,235-220 1332 0 0,-1 1-1660 0 0,-205 187-282 0 0,36-34-323 0 0,-79 80 630 0 0,3-1 55 0 0,4 12 7 0 0,-5-4-59 0 0,25 23 2 0 0,2 5-12 0 0,5 5 0 0 0,-1 7 0 0 0,22 34 0 0 0,-36-45-11 0 0,12 20-106 0 0,-11-14-48 0 0,-19-32 93 0 0,-1-3-32 0 0,0 1 1 0 0,0-1 0 0 0,-1 1 0 0 0,3 8 0 0 0,-1-5-12 0 0,7 23-497 0 0,0 4-572 0 0,-5-14-1077 0 0,-4-15-6486 0 0</inkml:trace>
+  <inkml:trace contextRef="#ctx0" brushRef="#br0" timeOffset="371.16">496 1792 13359 0 0,'-5'-1'13'0'0,"4"1"195"0"0,1 0 1 0 0,-1 0-1 0 0,0 0 0 0 0,0 0 0 0 0,0 0 1 0 0,1-1-1 0 0,-1 1 0 0 0,0 1 0 0 0,0-1 0 0 0,1 0 1 0 0,-1 0-1 0 0,0 0 0 0 0,0 0 0 0 0,1 0 1 0 0,-2 1-1 0 0,1 0 49 0 0,1 0 0 0 0,-1 0 0 0 0,1 0 0 0 0,0-1 0 0 0,0 1 0 0 0,-1 0 0 0 0,1 0 0 0 0,0 0 0 0 0,0 0 0 0 0,0 0 0 0 0,0-1 0 0 0,0 1 0 0 0,0 0 0 0 0,0 0 0 0 0,0 0 0 0 0,0 0 0 0 0,1 0 0 0 0,-1 0 0 0 0,0-1 0 0 0,1 1 0 0 0,-1 1 0 0 0,1 4 60 0 0,7 18 1220 0 0,33 63 142 0 0,79 125 0 0 0,-99-184-1638 0 0,-16-22-61 0 0,0 0-152 0 0,1-1-84 0 0,17 16-28 0 0,-17-16-60 0 0,1-2-236 0 0,24 10-104 0 0</inkml:trace>
+  <inkml:trace contextRef="#ctx0" brushRef="#br0" timeOffset="785.67">587 1771 14279 0 0,'17'-9'2639'0'0,"-4"2"-700"0"0,145-59 4421 0 0,83-37-3378 0 0,-183 77-2636 0 0,118-50 175 0 0,-137 62-533 0 0,0 1 0 0 0,61-11 0 0 0,-95 22-21 0 0,1 2 0 0 0,-1-1 0 0 0,0 1 0 0 0,7 0 0 0 0,-3 0-1 0 0,4 0-53 0 0,9 1 58 0 0,-11 2-19 0 0,13 6 24 0 0,-24-9 22 0 0,0 0 1 0 0,1 1-1 0 0,-1-1 1 0 0,1 0-1 0 0,-1 0 0 0 0,1 0 1 0 0,-1 1-1 0 0,1-1 0 0 0,-1 0 1 0 0,0 0-1 0 0,1 1 1 0 0,-1-1-1 0 0,0 0 0 0 0,1 1 1 0 0,-1-1-1 0 0,0 0 0 0 0,1 1 1 0 0,-1-1-1 0 0,0 1 1 0 0,0-1-1 0 0,1 1 0 0 0,-1 0 1 0 0,11 20 42 0 0,-8-16 23 0 0,-2 0 0 0 0,3 13 15 0 0,-1 0 1 0 0,0 23-1 0 0,-2-16-40 0 0,9 230-234 0 0,-4-51-439 0 0,-4-180 92 0 0,-2 0 0 0 0,-1 0 0 0 0,-4 29 0 0 0,2-45-26 0 0</inkml:trace>
+  <inkml:trace contextRef="#ctx0" brushRef="#br0" timeOffset="1134.49">877 2449 14743 0 0,'-11'4'4307'0'0,"11"-4"-4231"0"0,15-12 4257 0 0,-12 10-4586 0 0,29-21 1254 0 0,0 2 0 0 0,2 1 0 0 0,44-19-1 0 0,114-37 2534 0 0,-146 61-5748 0 0,93-17 0 0 0,-110 27-7374 0 0</inkml:trace>
+  <inkml:trace contextRef="#ctx0" brushRef="#br0" timeOffset="1688.28">1376 1977 6447 0 0,'-1'0'251'0'0,"1"1"-85"0"0,-1-1-1 0 0,1 0 1 0 0,-1 0-1 0 0,1 0 1 0 0,-1 1-1 0 0,1-1 1 0 0,-1 0-1 0 0,1 1 1 0 0,0-1-1 0 0,-1 0 1 0 0,1 1-1 0 0,-1-1 1 0 0,1 1-1 0 0,0-1 1 0 0,0 0-1 0 0,-1 2 1 0 0,1 2 4533 0 0,4 1 3505 0 0,13 13-7652 0 0,-13-13-31 0 0,-2-5-463 0 0,0 0 0 0 0,-1 0-1 0 0,1 0 1 0 0,0 1-1 0 0,-1-1 1 0 0,1 1-1 0 0,0-1 1 0 0,-1 1-1 0 0,1 0 1 0 0,-1 0-1 0 0,2 1 1 0 0,2 0 65 0 0,0 0 254 0 0,1-1-8 0 0,20 3-27 0 0,-24-4-308 0 0,-1 0 1 0 0,0 1-1 0 0,1-1 1 0 0,-1 0-1 0 0,1 0 1 0 0,-1 0-1 0 0,0 0 1 0 0,1 0-1 0 0,-1 0 1 0 0,1 0 0 0 0,-1 0-1 0 0,0-1 1 0 0,1 1-1 0 0,-1-1 1 0 0,2 0-1 0 0,1 0 71 0 0,1-1-4 0 0,0 1 1 0 0,0-1-1 0 0,-1 1 0 0 0,1-1 0 0 0,-1-1 1 0 0,1 1-1 0 0,-1-1 0 0 0,0 1 0 0 0,0-1 1 0 0,6-6-1 0 0,-3 2 86 0 0,0-1 1 0 0,0 1 0 0 0,10-17-1 0 0,-9 10-37 0 0,-1-1 1 0 0,0 1-1 0 0,8-28 0 0 0,9-48 42 0 0,-22 85-184 0 0,18-130 16 0 0,-6 32-111 0 0,-10 83-12 0 0,0 0 0 0 0,2 1 1 0 0,8-20-1 0 0,-9 26 113 0 0,2 2 1 0 0,-1-1 0 0 0,1 1-1 0 0,1 0 1 0 0,0 0 0 0 0,1 1-1 0 0,0 0 1 0 0,1 1 0 0 0,-1-1-1 0 0,2 2 1 0 0,-1 0 0 0 0,1 0-1 0 0,1 1 1 0 0,15-8 0 0 0,-16 10 205 0 0,8 0 25 0 0,-2 2-148 0 0,-13 2-22 0 0,2 1-3 0 0,24 0-12 0 0,7 0 12 0 0,-3 2-49 0 0,3 1 19 0 0,-4 2-31 0 0,-8-1-22 0 0,-20-3-47 0 0,-5 2-1129 0 0,0-2 1118 0 0,0-1 0 0 0,0 1 0 0 0,0 0 0 0 0,0 0 0 0 0,-1 0 0 0 0,1 0 0 0 0,0 0 0 0 0,0 0-1 0 0,-1-1 1 0 0,1 1 0 0 0,-1 0 0 0 0,1 0 0 0 0,-1 0 0 0 0,1-1 0 0 0,-1 1 0 0 0,1 0 0 0 0,-1-1 0 0 0,0 1 0 0 0,1 0 0 0 0,-1-1 0 0 0,0 1 0 0 0,-1 0 0 0 0,-10 3-7623 0 0,3-2-428 0 0</inkml:trace>
+  <inkml:trace contextRef="#ctx0" brushRef="#br0" timeOffset="2132.92">1803 1200 10135 0 0,'-3'-3'7560'0'0,"8"2"-2617"0"0,47 4-1639 0 0,9-2-1167 0 0,-19-2-1228 0 0,-12 1-598 0 0,-6 2-299 0 0,1 2-115 0 0,-20-3-111 0 0,-1 5-820 0 0,9 16 809 0 0,-12-22 217 0 0,-1 0-1 0 0,0 0 1 0 0,0 1 0 0 0,1-1 0 0 0,-1 0-1 0 0,0 1 1 0 0,0-1 0 0 0,0 0-1 0 0,0 1 1 0 0,1-1 0 0 0,-1 0 0 0 0,0 1-1 0 0,0-1 1 0 0,0 0 0 0 0,0 1-1 0 0,0-1 1 0 0,0 0 0 0 0,0 1-1 0 0,0-1 1 0 0,0 0 0 0 0,0 1 0 0 0,0-1-1 0 0,0 1 1 0 0,0-1 0 0 0,0 0-1 0 0,0 1 1 0 0,-6 15-196 0 0,0-1 1 0 0,-1 0-1 0 0,-1 0 0 0 0,0 0 0 0 0,-1-1 1 0 0,0 0-1 0 0,-14 14 0 0 0,10-13-1402 0 0,-20 18-1 0 0,22-24-6590 0 0</inkml:trace>
+  <inkml:trace contextRef="#ctx0" brushRef="#br0" timeOffset="2572.62">1087 0 17047 0 0,'0'0'242'0'0,"-1"0"0"0"0,0 0 0 0 0,1 1-1 0 0,-1-1 1 0 0,0 0 0 0 0,1 0 0 0 0,-1 0-1 0 0,1 1 1 0 0,-1-1 0 0 0,0 0 0 0 0,1 0-1 0 0,-1 1 1 0 0,1-1 0 0 0,-1 0 0 0 0,1 1-1 0 0,-1-1 1 0 0,1 1 0 0 0,-1 0 0 0 0,-10 10 967 0 0,-12 19 211 0 0,-36 60 1 0 0,41-60-1164 0 0,14-23-242 0 0,-48 77-270 0 0,-44 97-1 0 0,87-157-499 0 0,4-9-6195 0 0</inkml:trace>
+  <inkml:trace contextRef="#ctx0" brushRef="#br0" timeOffset="2934.15">828 193 13823 0 0,'-1'0'1074'0'0,"3"2"942"0"0,2 3 1915 0 0,-3-4-2540 0 0,16 18-535 0 0,-13-14-37 0 0,2 3-54 0 0,25 35 303 0 0,-4-6-159 0 0,0-2-490 0 0,-1-2-195 0 0,-9-14-529 0 0,-13-14-158 0 0</inkml:trace>
+  <inkml:trace contextRef="#ctx0" brushRef="#br0" timeOffset="3429.24">531 27 14743 0 0,'-8'9'1908'0'0,"0"-1"1"0"0,0 1-1 0 0,-19 12 0 0 0,-8 10-317 0 0,17-12-1426 0 0,1 1-1 0 0,-28 42 1 0 0,-20 51 375 0 0,22-38-390 0 0,-5 4-220 0 0,-46 80-316 0 0,75-121 290 0 0,1 1 0 0 0,-17 55 0 0 0,23-52 11 0 0,2 1 1 0 0,2 0-1 0 0,2 0 0 0 0,1 1 1 0 0,3 68-1 0 0,3-102 144 0 0,4 27 27 0 0,2-7 133 0 0,1 0-1 0 0,1-1 0 0 0,1 0 0 0 0,19 36 0 0 0,-3-9 153 0 0,1-4-150 0 0,-5-4-45 0 0,-1-9-100 0 0,0-1-11 0 0,-2-6-42 0 0,-1-5 41 0 0,12 13 100 0 0,-25-33-92 0 0,-1-2-1 0 0,16 15-6 0 0,-15-15 63 0 0,1 0-63 0 0,17 14 6 0 0,-17-15 73 0 0,0 0-84 0 0,16 10-63 0 0,-20-12-12 0 0,1 0-1 0 0,-1 0 0 0 0,1-1 0 0 0,0 1 0 0 0,-1-1 0 0 0,1 0 0 0 0,5 2 0 0 0,-2-1-10 0 0,-1 0-74 0 0</inkml:trace>
+  <inkml:trace contextRef="#ctx0" brushRef="#br0" timeOffset="3804.86">4 1800 8287 0 0,'-1'3'2055'0'0,"4"-1"1100"0"0,4 1 3943 0 0,16 5-5623 0 0,-17-6-117 0 0,2 0-448 0 0,40 14 478 0 0,-9-2-174 0 0,-4-2-147 0 0,-27-9-896 0 0,25 5 501 0 0,-26-6-573 0 0,24 4 367 0 0,7-3-95 0 0,-31-2-344 0 0,22-2 87 0 0,-2-2-61 0 0,-18 2-43 0 0,20-6 51 0 0,-21 4-20 0 0,1 0 0 0 0,0-1 0 0 0,12-7 0 0 0,-18 9-9 0 0,0 0-1 0 0,-1 0 1 0 0,1-1-1 0 0,-1 1 1 0 0,1 0-1 0 0,-1-1 1 0 0,0 0-1 0 0,0 0 1 0 0,0 1 0 0 0,0-1-1 0 0,-1 0 1 0 0,1-1-1 0 0,-1 1 1 0 0,0 0-1 0 0,1 0 1 0 0,-2-1-1 0 0,1 1 1 0 0,0 0 0 0 0,-1-1-1 0 0,1 1 1 0 0,-1-1-1 0 0,0 1 1 0 0,0 0-1 0 0,0-1 1 0 0,-2-6-1 0 0,-1-3-199 0 0,-1-1 0 0 0,-1 1 0 0 0,0 0 0 0 0,-1 0-1 0 0,-7-11 1 0 0,-2-6-1315 0 0,10 21 297 0 0,2 0 1 0 0,-1-1-1 0 0,-3-14 0 0 0,6 14-7487 0 0</inkml:trace>
+</inkml:ink>
+</file>
+
+<file path=word/ink/ink9.xml><?xml version="1.0" encoding="utf-8"?>
+<inkml:ink xmlns:inkml="http://www.w3.org/2003/InkML">
+  <inkml:definitions>
+    <inkml:context xml:id="ctx0">
+      <inkml:inkSource xml:id="inkSrc0">
+        <inkml:traceFormat>
+          <inkml:channel name="X" type="integer" min="-2.14748E9" max="2.14748E9" units="cm"/>
+          <inkml:channel name="Y" type="integer" min="-2.14748E9" max="2.14748E9" units="cm"/>
+          <inkml:channel name="F" type="integer" max="32767" units="dev"/>
+          <inkml:channel name="OA" type="integer" max="360" units="deg"/>
+          <inkml:channel name="OE" type="integer" max="90" units="deg"/>
+        </inkml:traceFormat>
+        <inkml:channelProperties>
+          <inkml:channelProperty channel="X" name="resolution" value="1000" units="1/cm"/>
+          <inkml:channelProperty channel="Y" name="resolution" value="1000" units="1/cm"/>
+          <inkml:channelProperty channel="F" name="resolution" value="0" units="1/dev"/>
+          <inkml:channelProperty channel="OA" name="resolution" value="1000" units="1/deg"/>
+          <inkml:channelProperty channel="OE" name="resolution" value="1000" units="1/deg"/>
+        </inkml:channelProperties>
+      </inkml:inkSource>
+      <inkml:timestamp xml:id="ts0" timeString="2024-05-01T15:41:50.349"/>
+    </inkml:context>
+    <inkml:brush xml:id="br0">
+      <inkml:brushProperty name="width" value="0.025" units="cm"/>
+      <inkml:brushProperty name="height" value="0.025" units="cm"/>
+      <inkml:brushProperty name="color" value="#E71224"/>
+    </inkml:brush>
+  </inkml:definitions>
+  <inkml:trace contextRef="#ctx0" brushRef="#br0">0 278 5983 0 0,'4'-14'13390'0'0,"-1"11"-8311"0"0,-1 9-2788 0 0,-2-5-2255 0 0,0 0 0 0 0,0 0 0 0 0,0 0 0 0 0,0-1 0 0 0,0 1-1 0 0,0 0 1 0 0,0 0 0 0 0,0 0 0 0 0,1 0 0 0 0,-1 0 0 0 0,0-1 0 0 0,1 1 0 0 0,0 1 0 0 0,5 13 369 0 0,8 30 282 0 0,-5-17-422 0 0,46 152 843 0 0,-54-175-979 0 0,-1-4-113 0 0,0 1-1 0 0,0-1 0 0 0,0 0 0 0 0,1 1 0 0 0,-1-1 0 0 0,0 0 1 0 0,1 1-1 0 0,-1-1 0 0 0,1 0 0 0 0,0 2 0 0 0,1 1 16 0 0,-1 0 407 0 0,2-7-363 0 0,0-1-66 0 0,0 0-1 0 0,0 1 1 0 0,-1-1-1 0 0,0-1 1 0 0,0 1 0 0 0,0 0-1 0 0,0-1 1 0 0,-1 1 0 0 0,1 0-1 0 0,-1-1 1 0 0,-1 0-1 0 0,2-8 1 0 0,16-86-114 0 0,14-93-1263 0 0,-32 182 1273 0 0,1-2-319 0 0,2 12-299 0 0,1 5-571 0 0,-4-5 762 0 0</inkml:trace>
+  <inkml:trace contextRef="#ctx0" brushRef="#br0" timeOffset="345.28">360 245 17503 0 0,'0'0'1588'0'0,"4"1"-1304"0"0,15 2-112 0 0,-15-2 1508 0 0,0 1-683 0 0,1 0-671 0 0,-4-2-208 0 0,1 1-1 0 0,-1-1 1 0 0,0 1 0 0 0,1 0-1 0 0,-1 0 1 0 0,0-1 0 0 0,1 1-1 0 0,-1 0 1 0 0,0 0 0 0 0,0 0-1 0 0,0 0 1 0 0,0 1 0 0 0,0-1-1 0 0,1 2 1 0 0,11 13 366 0 0,-12-15-450 0 0,0-1 0 0 0,-1 1 0 0 0,1 0 0 0 0,-1 0-1 0 0,1-1 1 0 0,-1 1 0 0 0,1 0 0 0 0,-1 0 0 0 0,0-1 0 0 0,1 1 0 0 0,-1 0-1 0 0,0 0 1 0 0,0 0 0 0 0,1 0 0 0 0,-1 0 0 0 0,0-1 0 0 0,0 1 0 0 0,0 0-1 0 0,0 0 1 0 0,0 2 0 0 0,-1 0 74 0 0,1 1-48 0 0,0 1 0 0 0,0 0 0 0 0,-1 0 0 0 0,1 0 0 0 0,-1-1 0 0 0,-1 1 0 0 0,1 0 0 0 0,-1-1 0 0 0,1 1 0 0 0,-1-1 0 0 0,0 0 0 0 0,-1 1 0 0 0,1-1 0 0 0,-1 0 0 0 0,-5 6 0 0 0,2-3 54 0 0,-1 0 0 0 0,0 0 0 0 0,0-1 0 0 0,-1 1-1 0 0,1-2 1 0 0,-15 9 0 0 0,20-13-168 0 0,-1 0 0 0 0,1 1 0 0 0,-1-1 0 0 0,1 0-1 0 0,-1-1 1 0 0,0 1 0 0 0,1 0 0 0 0,-1-1 0 0 0,0 0 0 0 0,1 1 0 0 0,-1-1-1 0 0,0 0 1 0 0,0 0 0 0 0,-4-1 0 0 0,6 0 22 0 0,0 1-1 0 0,-1-1 1 0 0,1 1-1 0 0,0-1 1 0 0,-1 0 0 0 0,1 1-1 0 0,0-1 1 0 0,0 0-1 0 0,0 0 1 0 0,0 0 0 0 0,-1 0-1 0 0,1 0 1 0 0,1 0-1 0 0,-1 0 1 0 0,0 0-1 0 0,0 0 1 0 0,0 0 0 0 0,0-1-1 0 0,1 1 1 0 0,-1 0-1 0 0,1-1 1 0 0,-1 1 0 0 0,1 0-1 0 0,-1-1 1 0 0,1 1-1 0 0,0-1 1 0 0,0 1 0 0 0,0-3-1 0 0,-1-1-23 0 0,1 0 0 0 0,1 1 0 0 0,-1-1 0 0 0,1 0 0 0 0,0 1 0 0 0,0-1 0 0 0,0 1 0 0 0,1-1 0 0 0,-1 1 0 0 0,1-1 0 0 0,0 1 0 0 0,1 0 0 0 0,2-4 0 0 0,-1 1-316 0 0,1 1 0 0 0,0 0 1 0 0,0 0-1 0 0,1 1 0 0 0,0 0 0 0 0,-1 0 0 0 0,9-6 1 0 0,-3 5-7511 0 0</inkml:trace>
+  <inkml:trace contextRef="#ctx0" brushRef="#br0" timeOffset="697.3">557 296 19351 0 0,'0'0'7880'0'0,"4"3"-7908"0"0,10 10-3 0 0,-13-13 28 0 0,-1 0 0 0 0,0 1-1 0 0,0-1 1 0 0,1 0-1 0 0,-1 0 1 0 0,0 0-1 0 0,0 1 1 0 0,0-1-1 0 0,1 0 1 0 0,-1 0 0 0 0,0 0-1 0 0,0 1 1 0 0,0-1-1 0 0,0 0 1 0 0,0 0-1 0 0,1 1 1 0 0,-1-1 0 0 0,0 0-1 0 0,0 0 1 0 0,0 1-1 0 0,0-1 1 0 0,0 0-1 0 0,0 0 1 0 0,0 1 0 0 0,0-1-1 0 0,1 34-235 0 0,-2 16 226 0 0,1-32 13 0 0,2-2 13 0 0,-2-13 5 0 0,2-5-1730 0 0,11-7 1081 0 0</inkml:trace>
+  <inkml:trace contextRef="#ctx0" brushRef="#br0" timeOffset="1049.35">589 172 18887 0 0,'-4'1'832'0'0,"3"0"184"0"0,0 0-816 0 0,-1 1 3376 0 0,18 24-2752 0 0,1-3-1280 0 0</inkml:trace>
+  <inkml:trace contextRef="#ctx0" brushRef="#br0" timeOffset="1398.9">799 343 8287 0 0,'-3'-5'2308'0'0,"1"0"-1"0"0,0 0 1 0 0,0 0-1 0 0,-2-9 1 0 0,-4-10 3983 0 0,0 10-6889 0 0,8 14 605 0 0,0-1 0 0 0,-1 1 0 0 0,1 0 0 0 0,-1-1 0 0 0,1 1 0 0 0,0-1 1 0 0,-1 1-1 0 0,1 0 0 0 0,-1-1 0 0 0,1 1 0 0 0,0 0 0 0 0,-1 0 0 0 0,1 0 0 0 0,-1-1 0 0 0,1 1 0 0 0,-1 0 1 0 0,1 0-1 0 0,-1 0 0 0 0,1 0 0 0 0,-1 0 0 0 0,1 0 0 0 0,-1 0 0 0 0,0 0 0 0 0,1 0 0 0 0,-1 0 1 0 0,0 0-1 0 0,0 0 12 0 0,0 1 0 0 0,0-1 0 0 0,0 1 0 0 0,1-1 0 0 0,-1 1 1 0 0,0 0-1 0 0,0 0 0 0 0,0-1 0 0 0,1 1 0 0 0,-1 0 0 0 0,0 0 1 0 0,0 1-1 0 0,-3 3 66 0 0,1 1 0 0 0,0 0 1 0 0,-2 8-1 0 0,4-12-82 0 0,-6 18 116 0 0,2 0 0 0 0,0 0 0 0 0,1 1 0 0 0,1-1-1 0 0,1 1 1 0 0,1 39 0 0 0,4-41 145 0 0,-3-15 184 0 0,5-4-368 0 0,-3 0-76 0 0,-1 1-4 0 0,1-1 1 0 0,0 0 0 0 0,-1 0-1 0 0,1 0 1 0 0,0 0 0 0 0,-1 0-1 0 0,1 0 1 0 0,0 0 0 0 0,-1 0-1 0 0,1-1 1 0 0,0 1 0 0 0,-1-1-1 0 0,1 1 1 0 0,-1-1 0 0 0,1 0-1 0 0,-1 1 1 0 0,1-1 0 0 0,-1 0-1 0 0,1 0 1 0 0,-1 0-1 0 0,0 0 1 0 0,0 0 0 0 0,1 0-1 0 0,0-2 1 0 0,12-17-529 0 0,0 1 0 0 0,-2-2-1 0 0,15-31 1 0 0,20-70-1747 0 0,-37 94 1607 0 0,-2 0 1 0 0,6-42-1 0 0,-12 54 860 0 0,-1-1 1 0 0,0 1-1 0 0,-1 0 1 0 0,-1-1 0 0 0,-5-30-1 0 0,6 46-137 0 0,0 1 0 0 0,0-1 0 0 0,0 0-1 0 0,0 1 1 0 0,0-1 0 0 0,0 1 0 0 0,0-1 0 0 0,0 1 0 0 0,-1-1-1 0 0,1 1 1 0 0,0-1 0 0 0,0 1 0 0 0,-1-1 0 0 0,1 1 0 0 0,0 0-1 0 0,-1-1 1 0 0,1 1 0 0 0,0-1 0 0 0,-1 1 0 0 0,1 0 0 0 0,-1-1-1 0 0,0 1 1 0 0,1 0 7 0 0,0 0-1 0 0,-1 0 0 0 0,1 0 1 0 0,0 0-1 0 0,-1 0 0 0 0,1 1 1 0 0,0-1-1 0 0,-1 0 1 0 0,1 0-1 0 0,0 0 0 0 0,-1 1 1 0 0,1-1-1 0 0,0 0 0 0 0,-1 1 1 0 0,1-1-1 0 0,0 0 0 0 0,0 1 1 0 0,-1-1-1 0 0,1 0 1 0 0,0 1-1 0 0,0 0 0 0 0,-10 23 1399 0 0,6-3-742 0 0,1 0 1 0 0,0 1 0 0 0,2 43-1 0 0,3-24-27 0 0,9 47 0 0 0,-7-67-637 0 0,0 1 0 0 0,2-1 0 0 0,1 0 0 0 0,17 38 0 0 0,-22-55-340 0 0,2 0-72 0 0,9 13-262 0 0,-10-13-109 0 0,1 0-774 0 0,14 8 811 0 0,-13-9 20 0 0</inkml:trace>
+</inkml:ink>
+</file>
+
 <file path=word/theme/theme1.xml><?xml version="1.0" encoding="utf-8"?>
 <a:theme xmlns:a="http://schemas.openxmlformats.org/drawingml/2006/main" name="Office Theme">
   <a:themeElements>

--- a/worksheet-struct.docx
+++ b/worksheet-struct.docx
@@ -2539,22 +2539,14 @@
       <w:pPr>
         <w:shd w:val="clear" w:color="auto" w:fill="FFFFFF"/>
         <w:spacing w:after="0" w:line="240" w:lineRule="auto"/>
-        <w:rPr>
-          <w:rFonts w:ascii="Courier New" w:hAnsi="Courier New" w:cs="Courier New"/>
-          <w:color w:val="000000"/>
-          <w:sz w:val="20"/>
-          <w:szCs w:val="20"/>
-        </w:rPr>
-      </w:pPr>
-      <w:r>
-        <w:rPr>
-          <w:rFonts w:ascii="Courier New" w:hAnsi="Courier New" w:cs="Courier New"/>
-          <w:color w:val="000000"/>
-          <w:sz w:val="20"/>
-          <w:szCs w:val="20"/>
-        </w:rPr>
-        <w:t xml:space="preserve">    </w:t>
-      </w:r>
+        <w:ind w:firstLine="480"/>
+        <w:rPr>
+          <w:rFonts w:ascii="Courier New" w:hAnsi="Courier New" w:cs="Courier New"/>
+          <w:color w:val="000000"/>
+          <w:sz w:val="20"/>
+          <w:szCs w:val="20"/>
+        </w:rPr>
+      </w:pPr>
       <w:r>
         <w:rPr>
           <w:rFonts w:ascii="Courier New" w:hAnsi="Courier New" w:cs="Courier New"/>
@@ -2636,13 +2628,174 @@
       <w:pPr>
         <w:shd w:val="clear" w:color="auto" w:fill="FFFFFF"/>
         <w:spacing w:after="0" w:line="240" w:lineRule="auto"/>
-        <w:rPr>
-          <w:rFonts w:ascii="Courier New" w:hAnsi="Courier New" w:cs="Courier New"/>
-          <w:color w:val="000000"/>
-          <w:sz w:val="20"/>
-          <w:szCs w:val="20"/>
-        </w:rPr>
-      </w:pPr>
+        <w:ind w:firstLine="480"/>
+        <w:rPr>
+          <w:rFonts w:ascii="Courier New" w:hAnsi="Courier New" w:cs="Courier New"/>
+          <w:color w:val="000000"/>
+          <w:sz w:val="20"/>
+          <w:szCs w:val="20"/>
+        </w:rPr>
+      </w:pPr>
+      <w:r>
+        <w:rPr>
+          <w:rFonts w:ascii="Courier New" w:hAnsi="Courier New" w:cs="Courier New"/>
+          <w:noProof/>
+          <w:color w:val="000000"/>
+          <w:sz w:val="20"/>
+          <w:szCs w:val="20"/>
+        </w:rPr>
+        <mc:AlternateContent>
+          <mc:Choice Requires="wpi">
+            <w:drawing>
+              <wp:anchor distT="0" distB="0" distL="114300" distR="114300" simplePos="0" relativeHeight="252088320" behindDoc="0" locked="0" layoutInCell="1" allowOverlap="1" wp14:anchorId="10F6001B" wp14:editId="01BB51E4">
+                <wp:simplePos x="0" y="0"/>
+                <wp:positionH relativeFrom="column">
+                  <wp:posOffset>600111</wp:posOffset>
+                </wp:positionH>
+                <wp:positionV relativeFrom="paragraph">
+                  <wp:posOffset>57593</wp:posOffset>
+                </wp:positionV>
+                <wp:extent cx="653400" cy="33840"/>
+                <wp:effectExtent l="57150" t="76200" r="71120" b="99695"/>
+                <wp:wrapNone/>
+                <wp:docPr id="1939506688" name="Ink 119"/>
+                <wp:cNvGraphicFramePr/>
+                <a:graphic xmlns:a="http://schemas.openxmlformats.org/drawingml/2006/main">
+                  <a:graphicData uri="http://schemas.microsoft.com/office/word/2010/wordprocessingInk">
+                    <w14:contentPart bwMode="auto" r:id="rId60">
+                      <w14:nvContentPartPr>
+                        <w14:cNvContentPartPr/>
+                      </w14:nvContentPartPr>
+                      <w14:xfrm>
+                        <a:off x="0" y="0"/>
+                        <a:ext cx="653400" cy="33840"/>
+                      </w14:xfrm>
+                    </w14:contentPart>
+                  </a:graphicData>
+                </a:graphic>
+              </wp:anchor>
+            </w:drawing>
+          </mc:Choice>
+          <mc:Fallback>
+            <w:pict>
+              <v:shapetype w14:anchorId="79282979" id="_x0000_t75" coordsize="21600,21600" o:spt="75" o:preferrelative="t" path="m@4@5l@4@11@9@11@9@5xe" filled="f" stroked="f">
+                <v:stroke joinstyle="miter"/>
+                <v:formulas>
+                  <v:f eqn="if lineDrawn pixelLineWidth 0"/>
+                  <v:f eqn="sum @0 1 0"/>
+                  <v:f eqn="sum 0 0 @1"/>
+                  <v:f eqn="prod @2 1 2"/>
+                  <v:f eqn="prod @3 21600 pixelWidth"/>
+                  <v:f eqn="prod @3 21600 pixelHeight"/>
+                  <v:f eqn="sum @0 0 1"/>
+                  <v:f eqn="prod @6 1 2"/>
+                  <v:f eqn="prod @7 21600 pixelWidth"/>
+                  <v:f eqn="sum @8 21600 0"/>
+                  <v:f eqn="prod @7 21600 pixelHeight"/>
+                  <v:f eqn="sum @10 21600 0"/>
+                </v:formulas>
+                <v:path o:extrusionok="f" gradientshapeok="t" o:connecttype="rect"/>
+                <o:lock v:ext="edit" aspectratio="t"/>
+              </v:shapetype>
+              <v:shape id="Ink 119" o:spid="_x0000_s1026" type="#_x0000_t75" style="position:absolute;margin-left:45.85pt;margin-top:1.75pt;width:54.3pt;height:8.3pt;z-index:252088320;visibility:visible;mso-wrap-style:square;mso-wrap-distance-left:9pt;mso-wrap-distance-top:0;mso-wrap-distance-right:9pt;mso-wrap-distance-bottom:0;mso-position-horizontal:absolute;mso-position-horizontal-relative:text;mso-position-vertical:absolute;mso-position-vertical-relative:text" o:gfxdata="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">
+                <v:imagedata r:id="rId61" o:title=""/>
+              </v:shape>
+            </w:pict>
+          </mc:Fallback>
+        </mc:AlternateContent>
+      </w:r>
+      <w:r>
+        <w:rPr>
+          <w:rFonts w:ascii="Courier New" w:hAnsi="Courier New" w:cs="Courier New"/>
+          <w:color w:val="000000"/>
+          <w:sz w:val="20"/>
+          <w:szCs w:val="20"/>
+        </w:rPr>
+        <w:t xml:space="preserve">    free(</w:t>
+      </w:r>
+      <w:proofErr w:type="spellStart"/>
+      <w:r>
+        <w:rPr>
+          <w:rFonts w:ascii="Courier New" w:hAnsi="Courier New" w:cs="Courier New"/>
+          <w:color w:val="000000"/>
+          <w:sz w:val="20"/>
+          <w:szCs w:val="20"/>
+        </w:rPr>
+        <w:t>tmp</w:t>
+      </w:r>
+      <w:proofErr w:type="spellEnd"/>
+      <w:proofErr w:type="gramStart"/>
+      <w:r>
+        <w:rPr>
+          <w:rFonts w:ascii="Courier New" w:hAnsi="Courier New" w:cs="Courier New"/>
+          <w:color w:val="000000"/>
+          <w:sz w:val="20"/>
+          <w:szCs w:val="20"/>
+        </w:rPr>
+        <w:t>);</w:t>
+      </w:r>
+      <w:proofErr w:type="gramEnd"/>
+    </w:p>
+    <w:p>
+      <w:pPr>
+        <w:shd w:val="clear" w:color="auto" w:fill="FFFFFF"/>
+        <w:spacing w:after="0" w:line="240" w:lineRule="auto"/>
+        <w:rPr>
+          <w:rFonts w:ascii="Courier New" w:hAnsi="Courier New" w:cs="Courier New"/>
+          <w:color w:val="000000"/>
+          <w:sz w:val="20"/>
+          <w:szCs w:val="20"/>
+        </w:rPr>
+      </w:pPr>
+      <w:r>
+        <w:rPr>
+          <w:rFonts w:ascii="Courier New" w:hAnsi="Courier New" w:cs="Courier New"/>
+          <w:noProof/>
+          <w:color w:val="000000"/>
+          <w:sz w:val="20"/>
+          <w:szCs w:val="20"/>
+        </w:rPr>
+        <mc:AlternateContent>
+          <mc:Choice Requires="wpi">
+            <w:drawing>
+              <wp:anchor distT="0" distB="0" distL="114300" distR="114300" simplePos="0" relativeHeight="252001280" behindDoc="0" locked="0" layoutInCell="1" allowOverlap="1" wp14:anchorId="7A00C1BB" wp14:editId="71EE1B54">
+                <wp:simplePos x="0" y="0"/>
+                <wp:positionH relativeFrom="column">
+                  <wp:posOffset>6163191</wp:posOffset>
+                </wp:positionH>
+                <wp:positionV relativeFrom="paragraph">
+                  <wp:posOffset>-96632</wp:posOffset>
+                </wp:positionV>
+                <wp:extent cx="435240" cy="265320"/>
+                <wp:effectExtent l="38100" t="38100" r="41275" b="40005"/>
+                <wp:wrapNone/>
+                <wp:docPr id="916077087" name="Ink 31"/>
+                <wp:cNvGraphicFramePr/>
+                <a:graphic xmlns:a="http://schemas.openxmlformats.org/drawingml/2006/main">
+                  <a:graphicData uri="http://schemas.microsoft.com/office/word/2010/wordprocessingInk">
+                    <w14:contentPart bwMode="auto" r:id="rId62">
+                      <w14:nvContentPartPr>
+                        <w14:cNvContentPartPr/>
+                      </w14:nvContentPartPr>
+                      <w14:xfrm>
+                        <a:off x="0" y="0"/>
+                        <a:ext cx="435240" cy="265320"/>
+                      </w14:xfrm>
+                    </w14:contentPart>
+                  </a:graphicData>
+                </a:graphic>
+              </wp:anchor>
+            </w:drawing>
+          </mc:Choice>
+          <mc:Fallback>
+            <w:pict>
+              <v:shape w14:anchorId="1F8F8770" id="Ink 31" o:spid="_x0000_s1026" type="#_x0000_t75" style="position:absolute;margin-left:484.95pt;margin-top:-7.95pt;width:34.95pt;height:21.6pt;z-index:252001280;visibility:visible;mso-wrap-style:square;mso-wrap-distance-left:9pt;mso-wrap-distance-top:0;mso-wrap-distance-right:9pt;mso-wrap-distance-bottom:0;mso-position-horizontal:absolute;mso-position-horizontal-relative:text;mso-position-vertical:absolute;mso-position-vertical-relative:text" o:gfxdata="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">
+                <v:imagedata r:id="rId63" o:title=""/>
+              </v:shape>
+            </w:pict>
+          </mc:Fallback>
+        </mc:AlternateContent>
+      </w:r>
       <w:r>
         <w:rPr>
           <w:rFonts w:ascii="Courier New" w:hAnsi="Courier New" w:cs="Courier New"/>
@@ -2706,6 +2859,55 @@
       <w:r>
         <w:rPr>
           <w:rFonts w:ascii="Courier New" w:hAnsi="Courier New" w:cs="Courier New"/>
+          <w:noProof/>
+          <w:color w:val="000000"/>
+          <w:sz w:val="20"/>
+          <w:szCs w:val="20"/>
+        </w:rPr>
+        <mc:AlternateContent>
+          <mc:Choice Requires="wpi">
+            <w:drawing>
+              <wp:anchor distT="0" distB="0" distL="114300" distR="114300" simplePos="0" relativeHeight="252087296" behindDoc="0" locked="0" layoutInCell="1" allowOverlap="1" wp14:anchorId="64E4FE7F" wp14:editId="4EEEF474">
+                <wp:simplePos x="0" y="0"/>
+                <wp:positionH relativeFrom="column">
+                  <wp:posOffset>4805045</wp:posOffset>
+                </wp:positionH>
+                <wp:positionV relativeFrom="paragraph">
+                  <wp:posOffset>-160655</wp:posOffset>
+                </wp:positionV>
+                <wp:extent cx="337295" cy="613705"/>
+                <wp:effectExtent l="19050" t="38100" r="43815" b="34290"/>
+                <wp:wrapNone/>
+                <wp:docPr id="1699738458" name="Ink 118"/>
+                <wp:cNvGraphicFramePr/>
+                <a:graphic xmlns:a="http://schemas.openxmlformats.org/drawingml/2006/main">
+                  <a:graphicData uri="http://schemas.microsoft.com/office/word/2010/wordprocessingInk">
+                    <w14:contentPart bwMode="auto" r:id="rId64">
+                      <w14:nvContentPartPr>
+                        <w14:cNvContentPartPr/>
+                      </w14:nvContentPartPr>
+                      <w14:xfrm>
+                        <a:off x="0" y="0"/>
+                        <a:ext cx="337295" cy="613705"/>
+                      </w14:xfrm>
+                    </w14:contentPart>
+                  </a:graphicData>
+                </a:graphic>
+              </wp:anchor>
+            </w:drawing>
+          </mc:Choice>
+          <mc:Fallback>
+            <w:pict>
+              <v:shape w14:anchorId="12B6BFF8" id="Ink 118" o:spid="_x0000_s1026" type="#_x0000_t75" style="position:absolute;margin-left:378pt;margin-top:-13pt;width:27.25pt;height:49pt;z-index:252087296;visibility:visible;mso-wrap-style:square;mso-wrap-distance-left:9pt;mso-wrap-distance-top:0;mso-wrap-distance-right:9pt;mso-wrap-distance-bottom:0;mso-position-horizontal:absolute;mso-position-horizontal-relative:text;mso-position-vertical:absolute;mso-position-vertical-relative:text" o:gfxdata="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">
+                <v:imagedata r:id="rId65" o:title=""/>
+              </v:shape>
+            </w:pict>
+          </mc:Fallback>
+        </mc:AlternateContent>
+      </w:r>
+      <w:r>
+        <w:rPr>
+          <w:rFonts w:ascii="Courier New" w:hAnsi="Courier New" w:cs="Courier New"/>
           <w:color w:val="000000"/>
           <w:sz w:val="20"/>
           <w:szCs w:val="20"/>
@@ -2760,6 +2962,104 @@
           <w:szCs w:val="20"/>
         </w:rPr>
       </w:pPr>
+      <w:r>
+        <w:rPr>
+          <w:rFonts w:ascii="Courier New" w:hAnsi="Courier New" w:cs="Courier New"/>
+          <w:noProof/>
+          <w:color w:val="000000"/>
+          <w:sz w:val="20"/>
+          <w:szCs w:val="20"/>
+        </w:rPr>
+        <mc:AlternateContent>
+          <mc:Choice Requires="wpi">
+            <w:drawing>
+              <wp:anchor distT="0" distB="0" distL="114300" distR="114300" simplePos="0" relativeHeight="252021760" behindDoc="0" locked="0" layoutInCell="1" allowOverlap="1" wp14:anchorId="177965DA" wp14:editId="6ABD4D61">
+                <wp:simplePos x="0" y="0"/>
+                <wp:positionH relativeFrom="column">
+                  <wp:posOffset>497840</wp:posOffset>
+                </wp:positionH>
+                <wp:positionV relativeFrom="paragraph">
+                  <wp:posOffset>-157480</wp:posOffset>
+                </wp:positionV>
+                <wp:extent cx="1526565" cy="335915"/>
+                <wp:effectExtent l="38100" t="38100" r="35560" b="45085"/>
+                <wp:wrapNone/>
+                <wp:docPr id="998943668" name="Ink 51"/>
+                <wp:cNvGraphicFramePr/>
+                <a:graphic xmlns:a="http://schemas.openxmlformats.org/drawingml/2006/main">
+                  <a:graphicData uri="http://schemas.microsoft.com/office/word/2010/wordprocessingInk">
+                    <w14:contentPart bwMode="auto" r:id="rId66">
+                      <w14:nvContentPartPr>
+                        <w14:cNvContentPartPr/>
+                      </w14:nvContentPartPr>
+                      <w14:xfrm>
+                        <a:off x="0" y="0"/>
+                        <a:ext cx="1526565" cy="335915"/>
+                      </w14:xfrm>
+                    </w14:contentPart>
+                  </a:graphicData>
+                </a:graphic>
+              </wp:anchor>
+            </w:drawing>
+          </mc:Choice>
+          <mc:Fallback>
+            <w:pict>
+              <v:shape w14:anchorId="6D9D98BF" id="Ink 51" o:spid="_x0000_s1026" type="#_x0000_t75" style="position:absolute;margin-left:38.85pt;margin-top:-12.75pt;width:120.9pt;height:27.15pt;z-index:252021760;visibility:visible;mso-wrap-style:square;mso-wrap-distance-left:9pt;mso-wrap-distance-top:0;mso-wrap-distance-right:9pt;mso-wrap-distance-bottom:0;mso-position-horizontal:absolute;mso-position-horizontal-relative:text;mso-position-vertical:absolute;mso-position-vertical-relative:text" o:gfxdata="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">
+                <v:imagedata r:id="rId67" o:title=""/>
+              </v:shape>
+            </w:pict>
+          </mc:Fallback>
+        </mc:AlternateContent>
+      </w:r>
+      <w:r>
+        <w:rPr>
+          <w:rFonts w:ascii="Courier New" w:hAnsi="Courier New" w:cs="Courier New"/>
+          <w:noProof/>
+          <w:color w:val="000000"/>
+          <w:sz w:val="20"/>
+          <w:szCs w:val="20"/>
+        </w:rPr>
+        <mc:AlternateContent>
+          <mc:Choice Requires="wpi">
+            <w:drawing>
+              <wp:anchor distT="0" distB="0" distL="114300" distR="114300" simplePos="0" relativeHeight="252006400" behindDoc="0" locked="0" layoutInCell="1" allowOverlap="1" wp14:anchorId="160B2A17" wp14:editId="2B4B725D">
+                <wp:simplePos x="0" y="0"/>
+                <wp:positionH relativeFrom="column">
+                  <wp:posOffset>6409055</wp:posOffset>
+                </wp:positionH>
+                <wp:positionV relativeFrom="paragraph">
+                  <wp:posOffset>-314325</wp:posOffset>
+                </wp:positionV>
+                <wp:extent cx="682875" cy="766735"/>
+                <wp:effectExtent l="38100" t="38100" r="41275" b="33655"/>
+                <wp:wrapNone/>
+                <wp:docPr id="1434685345" name="Ink 36"/>
+                <wp:cNvGraphicFramePr/>
+                <a:graphic xmlns:a="http://schemas.openxmlformats.org/drawingml/2006/main">
+                  <a:graphicData uri="http://schemas.microsoft.com/office/word/2010/wordprocessingInk">
+                    <w14:contentPart bwMode="auto" r:id="rId68">
+                      <w14:nvContentPartPr>
+                        <w14:cNvContentPartPr/>
+                      </w14:nvContentPartPr>
+                      <w14:xfrm>
+                        <a:off x="0" y="0"/>
+                        <a:ext cx="682875" cy="766735"/>
+                      </w14:xfrm>
+                    </w14:contentPart>
+                  </a:graphicData>
+                </a:graphic>
+              </wp:anchor>
+            </w:drawing>
+          </mc:Choice>
+          <mc:Fallback>
+            <w:pict>
+              <v:shape w14:anchorId="39EBA9C4" id="Ink 36" o:spid="_x0000_s1026" type="#_x0000_t75" style="position:absolute;margin-left:504.3pt;margin-top:-25.1pt;width:54.45pt;height:61.05pt;z-index:252006400;visibility:visible;mso-wrap-style:square;mso-wrap-distance-left:9pt;mso-wrap-distance-top:0;mso-wrap-distance-right:9pt;mso-wrap-distance-bottom:0;mso-position-horizontal:absolute;mso-position-horizontal-relative:text;mso-position-vertical:absolute;mso-position-vertical-relative:text" o:gfxdata="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">
+                <v:imagedata r:id="rId69" o:title=""/>
+              </v:shape>
+            </w:pict>
+          </mc:Fallback>
+        </mc:AlternateContent>
+      </w:r>
     </w:p>
     <w:p>
       <w:pPr>
@@ -2786,6 +3086,55 @@
           <w:szCs w:val="20"/>
         </w:rPr>
       </w:pPr>
+      <w:r>
+        <w:rPr>
+          <w:rFonts w:ascii="Courier New" w:hAnsi="Courier New" w:cs="Courier New"/>
+          <w:noProof/>
+          <w:color w:val="000000"/>
+          <w:sz w:val="20"/>
+          <w:szCs w:val="20"/>
+        </w:rPr>
+        <mc:AlternateContent>
+          <mc:Choice Requires="wpi">
+            <w:drawing>
+              <wp:anchor distT="0" distB="0" distL="114300" distR="114300" simplePos="0" relativeHeight="252000256" behindDoc="0" locked="0" layoutInCell="1" allowOverlap="1" wp14:anchorId="52DD2321" wp14:editId="1ABB49AA">
+                <wp:simplePos x="0" y="0"/>
+                <wp:positionH relativeFrom="column">
+                  <wp:posOffset>4803775</wp:posOffset>
+                </wp:positionH>
+                <wp:positionV relativeFrom="paragraph">
+                  <wp:posOffset>-265430</wp:posOffset>
+                </wp:positionV>
+                <wp:extent cx="1276350" cy="588010"/>
+                <wp:effectExtent l="38100" t="38100" r="38100" b="40640"/>
+                <wp:wrapNone/>
+                <wp:docPr id="120438269" name="Ink 30"/>
+                <wp:cNvGraphicFramePr/>
+                <a:graphic xmlns:a="http://schemas.openxmlformats.org/drawingml/2006/main">
+                  <a:graphicData uri="http://schemas.microsoft.com/office/word/2010/wordprocessingInk">
+                    <w14:contentPart bwMode="auto" r:id="rId70">
+                      <w14:nvContentPartPr>
+                        <w14:cNvContentPartPr/>
+                      </w14:nvContentPartPr>
+                      <w14:xfrm>
+                        <a:off x="0" y="0"/>
+                        <a:ext cx="1276350" cy="588010"/>
+                      </w14:xfrm>
+                    </w14:contentPart>
+                  </a:graphicData>
+                </a:graphic>
+              </wp:anchor>
+            </w:drawing>
+          </mc:Choice>
+          <mc:Fallback>
+            <w:pict>
+              <v:shape w14:anchorId="370A9D75" id="Ink 30" o:spid="_x0000_s1026" type="#_x0000_t75" style="position:absolute;margin-left:377.9pt;margin-top:-21.25pt;width:101.2pt;height:47pt;z-index:252000256;visibility:visible;mso-wrap-style:square;mso-wrap-distance-left:9pt;mso-wrap-distance-top:0;mso-wrap-distance-right:9pt;mso-wrap-distance-bottom:0;mso-position-horizontal:absolute;mso-position-horizontal-relative:text;mso-position-vertical:absolute;mso-position-vertical-relative:text" o:gfxdata="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">
+                <v:imagedata r:id="rId71" o:title=""/>
+              </v:shape>
+            </w:pict>
+          </mc:Fallback>
+        </mc:AlternateContent>
+      </w:r>
     </w:p>
     <w:p>
       <w:pPr>
@@ -2825,6 +3174,55 @@
           <w:szCs w:val="20"/>
         </w:rPr>
       </w:pPr>
+      <w:r>
+        <w:rPr>
+          <w:rFonts w:ascii="Courier New" w:hAnsi="Courier New" w:cs="Courier New"/>
+          <w:noProof/>
+          <w:color w:val="000000"/>
+          <w:sz w:val="20"/>
+          <w:szCs w:val="20"/>
+        </w:rPr>
+        <mc:AlternateContent>
+          <mc:Choice Requires="wpi">
+            <w:drawing>
+              <wp:anchor distT="0" distB="0" distL="114300" distR="114300" simplePos="0" relativeHeight="252041216" behindDoc="0" locked="0" layoutInCell="1" allowOverlap="1" wp14:anchorId="79D25B38" wp14:editId="2175E6AF">
+                <wp:simplePos x="0" y="0"/>
+                <wp:positionH relativeFrom="column">
+                  <wp:posOffset>5302250</wp:posOffset>
+                </wp:positionH>
+                <wp:positionV relativeFrom="paragraph">
+                  <wp:posOffset>-163195</wp:posOffset>
+                </wp:positionV>
+                <wp:extent cx="1275295" cy="354965"/>
+                <wp:effectExtent l="38100" t="38100" r="39370" b="45085"/>
+                <wp:wrapNone/>
+                <wp:docPr id="786861137" name="Ink 73"/>
+                <wp:cNvGraphicFramePr/>
+                <a:graphic xmlns:a="http://schemas.openxmlformats.org/drawingml/2006/main">
+                  <a:graphicData uri="http://schemas.microsoft.com/office/word/2010/wordprocessingInk">
+                    <w14:contentPart bwMode="auto" r:id="rId72">
+                      <w14:nvContentPartPr>
+                        <w14:cNvContentPartPr/>
+                      </w14:nvContentPartPr>
+                      <w14:xfrm>
+                        <a:off x="0" y="0"/>
+                        <a:ext cx="1275295" cy="354965"/>
+                      </w14:xfrm>
+                    </w14:contentPart>
+                  </a:graphicData>
+                </a:graphic>
+              </wp:anchor>
+            </w:drawing>
+          </mc:Choice>
+          <mc:Fallback>
+            <w:pict>
+              <v:shape w14:anchorId="1FE0D07D" id="Ink 73" o:spid="_x0000_s1026" type="#_x0000_t75" style="position:absolute;margin-left:417.15pt;margin-top:-13.2pt;width:101.1pt;height:28.65pt;z-index:252041216;visibility:visible;mso-wrap-style:square;mso-wrap-distance-left:9pt;mso-wrap-distance-top:0;mso-wrap-distance-right:9pt;mso-wrap-distance-bottom:0;mso-position-horizontal:absolute;mso-position-horizontal-relative:text;mso-position-vertical:absolute;mso-position-vertical-relative:text" o:gfxdata="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">
+                <v:imagedata r:id="rId73" o:title=""/>
+              </v:shape>
+            </w:pict>
+          </mc:Fallback>
+        </mc:AlternateContent>
+      </w:r>
     </w:p>
     <w:p>
       <w:pPr>
@@ -2851,6 +3249,55 @@
           <w:szCs w:val="20"/>
         </w:rPr>
       </w:pPr>
+      <w:r>
+        <w:rPr>
+          <w:rFonts w:ascii="Courier New" w:hAnsi="Courier New" w:cs="Courier New"/>
+          <w:noProof/>
+          <w:color w:val="000000"/>
+          <w:sz w:val="20"/>
+          <w:szCs w:val="20"/>
+        </w:rPr>
+        <mc:AlternateContent>
+          <mc:Choice Requires="wpi">
+            <w:drawing>
+              <wp:anchor distT="0" distB="0" distL="114300" distR="114300" simplePos="0" relativeHeight="252068864" behindDoc="0" locked="0" layoutInCell="1" allowOverlap="1" wp14:anchorId="55171670" wp14:editId="776972C6">
+                <wp:simplePos x="0" y="0"/>
+                <wp:positionH relativeFrom="column">
+                  <wp:posOffset>661035</wp:posOffset>
+                </wp:positionH>
+                <wp:positionV relativeFrom="paragraph">
+                  <wp:posOffset>-788035</wp:posOffset>
+                </wp:positionV>
+                <wp:extent cx="2190960" cy="1636560"/>
+                <wp:effectExtent l="38100" t="38100" r="38735" b="40640"/>
+                <wp:wrapNone/>
+                <wp:docPr id="1809208473" name="Ink 100"/>
+                <wp:cNvGraphicFramePr/>
+                <a:graphic xmlns:a="http://schemas.openxmlformats.org/drawingml/2006/main">
+                  <a:graphicData uri="http://schemas.microsoft.com/office/word/2010/wordprocessingInk">
+                    <w14:contentPart bwMode="auto" r:id="rId74">
+                      <w14:nvContentPartPr>
+                        <w14:cNvContentPartPr/>
+                      </w14:nvContentPartPr>
+                      <w14:xfrm>
+                        <a:off x="0" y="0"/>
+                        <a:ext cx="2190960" cy="1636560"/>
+                      </w14:xfrm>
+                    </w14:contentPart>
+                  </a:graphicData>
+                </a:graphic>
+              </wp:anchor>
+            </w:drawing>
+          </mc:Choice>
+          <mc:Fallback>
+            <w:pict>
+              <v:shape w14:anchorId="2FCC09D0" id="Ink 100" o:spid="_x0000_s1026" type="#_x0000_t75" style="position:absolute;margin-left:51.7pt;margin-top:-62.4pt;width:173.2pt;height:129.55pt;z-index:252068864;visibility:visible;mso-wrap-style:square;mso-wrap-distance-left:9pt;mso-wrap-distance-top:0;mso-wrap-distance-right:9pt;mso-wrap-distance-bottom:0;mso-position-horizontal:absolute;mso-position-horizontal-relative:text;mso-position-vertical:absolute;mso-position-vertical-relative:text" o:gfxdata="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">
+                <v:imagedata r:id="rId75" o:title=""/>
+              </v:shape>
+            </w:pict>
+          </mc:Fallback>
+        </mc:AlternateContent>
+      </w:r>
     </w:p>
     <w:p>
       <w:pPr>
@@ -2916,6 +3363,55 @@
           <w:szCs w:val="20"/>
         </w:rPr>
       </w:pPr>
+      <w:r>
+        <w:rPr>
+          <w:rFonts w:ascii="Courier New" w:hAnsi="Courier New" w:cs="Courier New"/>
+          <w:noProof/>
+          <w:color w:val="000000"/>
+          <w:sz w:val="20"/>
+          <w:szCs w:val="20"/>
+        </w:rPr>
+        <mc:AlternateContent>
+          <mc:Choice Requires="wpi">
+            <w:drawing>
+              <wp:anchor distT="0" distB="0" distL="114300" distR="114300" simplePos="0" relativeHeight="252081152" behindDoc="0" locked="0" layoutInCell="1" allowOverlap="1" wp14:anchorId="46FA3514" wp14:editId="2D6E6748">
+                <wp:simplePos x="0" y="0"/>
+                <wp:positionH relativeFrom="column">
+                  <wp:posOffset>852805</wp:posOffset>
+                </wp:positionH>
+                <wp:positionV relativeFrom="paragraph">
+                  <wp:posOffset>-280035</wp:posOffset>
+                </wp:positionV>
+                <wp:extent cx="1310975" cy="723125"/>
+                <wp:effectExtent l="38100" t="38100" r="22860" b="39370"/>
+                <wp:wrapNone/>
+                <wp:docPr id="1029673920" name="Ink 112"/>
+                <wp:cNvGraphicFramePr/>
+                <a:graphic xmlns:a="http://schemas.openxmlformats.org/drawingml/2006/main">
+                  <a:graphicData uri="http://schemas.microsoft.com/office/word/2010/wordprocessingInk">
+                    <w14:contentPart bwMode="auto" r:id="rId76">
+                      <w14:nvContentPartPr>
+                        <w14:cNvContentPartPr/>
+                      </w14:nvContentPartPr>
+                      <w14:xfrm>
+                        <a:off x="0" y="0"/>
+                        <a:ext cx="1310975" cy="723125"/>
+                      </w14:xfrm>
+                    </w14:contentPart>
+                  </a:graphicData>
+                </a:graphic>
+              </wp:anchor>
+            </w:drawing>
+          </mc:Choice>
+          <mc:Fallback>
+            <w:pict>
+              <v:shape w14:anchorId="4D0DA8CD" id="Ink 112" o:spid="_x0000_s1026" type="#_x0000_t75" style="position:absolute;margin-left:66.8pt;margin-top:-22.4pt;width:103.95pt;height:57.65pt;z-index:252081152;visibility:visible;mso-wrap-style:square;mso-wrap-distance-left:9pt;mso-wrap-distance-top:0;mso-wrap-distance-right:9pt;mso-wrap-distance-bottom:0;mso-position-horizontal:absolute;mso-position-horizontal-relative:text;mso-position-vertical:absolute;mso-position-vertical-relative:text" o:gfxdata="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">
+                <v:imagedata r:id="rId77" o:title=""/>
+              </v:shape>
+            </w:pict>
+          </mc:Fallback>
+        </mc:AlternateContent>
+      </w:r>
     </w:p>
     <w:p>
       <w:pPr>
@@ -3583,6 +4079,153 @@
           <w:szCs w:val="20"/>
         </w:rPr>
       </w:pPr>
+      <w:r>
+        <w:rPr>
+          <w:rFonts w:ascii="Courier New" w:hAnsi="Courier New" w:cs="Courier New"/>
+          <w:noProof/>
+          <w:color w:val="000000"/>
+          <w:sz w:val="20"/>
+          <w:szCs w:val="20"/>
+        </w:rPr>
+        <mc:AlternateContent>
+          <mc:Choice Requires="wpi">
+            <w:drawing>
+              <wp:anchor distT="0" distB="0" distL="114300" distR="114300" simplePos="0" relativeHeight="252110848" behindDoc="0" locked="0" layoutInCell="1" allowOverlap="1" wp14:anchorId="06F523EF" wp14:editId="3168D3A8">
+                <wp:simplePos x="0" y="0"/>
+                <wp:positionH relativeFrom="column">
+                  <wp:posOffset>1639570</wp:posOffset>
+                </wp:positionH>
+                <wp:positionV relativeFrom="paragraph">
+                  <wp:posOffset>-54610</wp:posOffset>
+                </wp:positionV>
+                <wp:extent cx="1206855" cy="241935"/>
+                <wp:effectExtent l="38100" t="38100" r="31750" b="43815"/>
+                <wp:wrapNone/>
+                <wp:docPr id="1529075987" name="Ink 141"/>
+                <wp:cNvGraphicFramePr/>
+                <a:graphic xmlns:a="http://schemas.openxmlformats.org/drawingml/2006/main">
+                  <a:graphicData uri="http://schemas.microsoft.com/office/word/2010/wordprocessingInk">
+                    <w14:contentPart bwMode="auto" r:id="rId78">
+                      <w14:nvContentPartPr>
+                        <w14:cNvContentPartPr/>
+                      </w14:nvContentPartPr>
+                      <w14:xfrm>
+                        <a:off x="0" y="0"/>
+                        <a:ext cx="1206855" cy="241935"/>
+                      </w14:xfrm>
+                    </w14:contentPart>
+                  </a:graphicData>
+                </a:graphic>
+              </wp:anchor>
+            </w:drawing>
+          </mc:Choice>
+          <mc:Fallback>
+            <w:pict>
+              <v:shape w14:anchorId="3F0E97D8" id="Ink 141" o:spid="_x0000_s1026" type="#_x0000_t75" style="position:absolute;margin-left:128.75pt;margin-top:-4.65pt;width:95.75pt;height:19.75pt;z-index:252110848;visibility:visible;mso-wrap-style:square;mso-wrap-distance-left:9pt;mso-wrap-distance-top:0;mso-wrap-distance-right:9pt;mso-wrap-distance-bottom:0;mso-position-horizontal:absolute;mso-position-horizontal-relative:text;mso-position-vertical:absolute;mso-position-vertical-relative:text" o:gfxdata="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">
+                <v:imagedata r:id="rId79" o:title=""/>
+              </v:shape>
+            </w:pict>
+          </mc:Fallback>
+        </mc:AlternateContent>
+      </w:r>
+      <w:r>
+        <w:rPr>
+          <w:rFonts w:ascii="Courier New" w:hAnsi="Courier New" w:cs="Courier New"/>
+          <w:noProof/>
+          <w:color w:val="000000"/>
+          <w:sz w:val="20"/>
+          <w:szCs w:val="20"/>
+        </w:rPr>
+        <mc:AlternateContent>
+          <mc:Choice Requires="wpi">
+            <w:drawing>
+              <wp:anchor distT="0" distB="0" distL="114300" distR="114300" simplePos="0" relativeHeight="252111872" behindDoc="0" locked="0" layoutInCell="1" allowOverlap="1" wp14:anchorId="39030187" wp14:editId="1D8C9F7D">
+                <wp:simplePos x="0" y="0"/>
+                <wp:positionH relativeFrom="column">
+                  <wp:posOffset>855345</wp:posOffset>
+                </wp:positionH>
+                <wp:positionV relativeFrom="paragraph">
+                  <wp:posOffset>1905</wp:posOffset>
+                </wp:positionV>
+                <wp:extent cx="598620" cy="246380"/>
+                <wp:effectExtent l="38100" t="38100" r="30480" b="39370"/>
+                <wp:wrapNone/>
+                <wp:docPr id="1344616304" name="Ink 142"/>
+                <wp:cNvGraphicFramePr/>
+                <a:graphic xmlns:a="http://schemas.openxmlformats.org/drawingml/2006/main">
+                  <a:graphicData uri="http://schemas.microsoft.com/office/word/2010/wordprocessingInk">
+                    <w14:contentPart bwMode="auto" r:id="rId80">
+                      <w14:nvContentPartPr>
+                        <w14:cNvContentPartPr/>
+                      </w14:nvContentPartPr>
+                      <w14:xfrm>
+                        <a:off x="0" y="0"/>
+                        <a:ext cx="598620" cy="246380"/>
+                      </w14:xfrm>
+                    </w14:contentPart>
+                  </a:graphicData>
+                </a:graphic>
+              </wp:anchor>
+            </w:drawing>
+          </mc:Choice>
+          <mc:Fallback>
+            <w:pict>
+              <v:shape w14:anchorId="6E54B7D9" id="Ink 142" o:spid="_x0000_s1026" type="#_x0000_t75" style="position:absolute;margin-left:67pt;margin-top:-.2pt;width:47.85pt;height:20.1pt;z-index:252111872;visibility:visible;mso-wrap-style:square;mso-wrap-distance-left:9pt;mso-wrap-distance-top:0;mso-wrap-distance-right:9pt;mso-wrap-distance-bottom:0;mso-position-horizontal:absolute;mso-position-horizontal-relative:text;mso-position-vertical:absolute;mso-position-vertical-relative:text" o:gfxdata="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">
+                <v:imagedata r:id="rId81" o:title=""/>
+              </v:shape>
+            </w:pict>
+          </mc:Fallback>
+        </mc:AlternateContent>
+      </w:r>
+      <w:r>
+        <w:rPr>
+          <w:rFonts w:ascii="Courier New" w:hAnsi="Courier New" w:cs="Courier New"/>
+          <w:noProof/>
+          <w:color w:val="000000"/>
+          <w:sz w:val="20"/>
+          <w:szCs w:val="20"/>
+        </w:rPr>
+        <mc:AlternateContent>
+          <mc:Choice Requires="wpi">
+            <w:drawing>
+              <wp:anchor distT="0" distB="0" distL="114300" distR="114300" simplePos="0" relativeHeight="252089344" behindDoc="0" locked="0" layoutInCell="1" allowOverlap="1" wp14:anchorId="1185772A" wp14:editId="26501367">
+                <wp:simplePos x="0" y="0"/>
+                <wp:positionH relativeFrom="column">
+                  <wp:posOffset>250911</wp:posOffset>
+                </wp:positionH>
+                <wp:positionV relativeFrom="paragraph">
+                  <wp:posOffset>116859</wp:posOffset>
+                </wp:positionV>
+                <wp:extent cx="17280" cy="7560"/>
+                <wp:effectExtent l="38100" t="19050" r="40005" b="31115"/>
+                <wp:wrapNone/>
+                <wp:docPr id="1607137500" name="Ink 120"/>
+                <wp:cNvGraphicFramePr/>
+                <a:graphic xmlns:a="http://schemas.openxmlformats.org/drawingml/2006/main">
+                  <a:graphicData uri="http://schemas.microsoft.com/office/word/2010/wordprocessingInk">
+                    <w14:contentPart bwMode="auto" r:id="rId82">
+                      <w14:nvContentPartPr>
+                        <w14:cNvContentPartPr/>
+                      </w14:nvContentPartPr>
+                      <w14:xfrm>
+                        <a:off x="0" y="0"/>
+                        <a:ext cx="17280" cy="7560"/>
+                      </w14:xfrm>
+                    </w14:contentPart>
+                  </a:graphicData>
+                </a:graphic>
+              </wp:anchor>
+            </w:drawing>
+          </mc:Choice>
+          <mc:Fallback>
+            <w:pict>
+              <v:shape w14:anchorId="768C1CF1" id="Ink 120" o:spid="_x0000_s1026" type="#_x0000_t75" style="position:absolute;margin-left:19.4pt;margin-top:8.85pt;width:2.05pt;height:1.35pt;z-index:252089344;visibility:visible;mso-wrap-style:square;mso-wrap-distance-left:9pt;mso-wrap-distance-top:0;mso-wrap-distance-right:9pt;mso-wrap-distance-bottom:0;mso-position-horizontal:absolute;mso-position-horizontal-relative:text;mso-position-vertical:absolute;mso-position-vertical-relative:text" o:gfxdata="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">
+                <v:imagedata r:id="rId83" o:title=""/>
+              </v:shape>
+            </w:pict>
+          </mc:Fallback>
+        </mc:AlternateContent>
+      </w:r>
     </w:p>
     <w:p>
       <w:pPr>
@@ -3595,6 +4238,55 @@
           <w:szCs w:val="20"/>
         </w:rPr>
       </w:pPr>
+      <w:r>
+        <w:rPr>
+          <w:rFonts w:ascii="Courier New" w:hAnsi="Courier New" w:cs="Courier New"/>
+          <w:noProof/>
+          <w:color w:val="000000"/>
+          <w:sz w:val="20"/>
+          <w:szCs w:val="20"/>
+        </w:rPr>
+        <mc:AlternateContent>
+          <mc:Choice Requires="wpi">
+            <w:drawing>
+              <wp:anchor distT="0" distB="0" distL="114300" distR="114300" simplePos="0" relativeHeight="252096512" behindDoc="0" locked="0" layoutInCell="1" allowOverlap="1" wp14:anchorId="060CE2E5" wp14:editId="50B2CE2D">
+                <wp:simplePos x="0" y="0"/>
+                <wp:positionH relativeFrom="column">
+                  <wp:posOffset>193040</wp:posOffset>
+                </wp:positionH>
+                <wp:positionV relativeFrom="paragraph">
+                  <wp:posOffset>-72390</wp:posOffset>
+                </wp:positionV>
+                <wp:extent cx="509095" cy="198625"/>
+                <wp:effectExtent l="38100" t="19050" r="24765" b="49530"/>
+                <wp:wrapNone/>
+                <wp:docPr id="642323629" name="Ink 127"/>
+                <wp:cNvGraphicFramePr/>
+                <a:graphic xmlns:a="http://schemas.openxmlformats.org/drawingml/2006/main">
+                  <a:graphicData uri="http://schemas.microsoft.com/office/word/2010/wordprocessingInk">
+                    <w14:contentPart bwMode="auto" r:id="rId84">
+                      <w14:nvContentPartPr>
+                        <w14:cNvContentPartPr/>
+                      </w14:nvContentPartPr>
+                      <w14:xfrm>
+                        <a:off x="0" y="0"/>
+                        <a:ext cx="509095" cy="198625"/>
+                      </w14:xfrm>
+                    </w14:contentPart>
+                  </a:graphicData>
+                </a:graphic>
+              </wp:anchor>
+            </w:drawing>
+          </mc:Choice>
+          <mc:Fallback>
+            <w:pict>
+              <v:shape w14:anchorId="72D48BCB" id="Ink 127" o:spid="_x0000_s1026" type="#_x0000_t75" style="position:absolute;margin-left:14.85pt;margin-top:-6.05pt;width:40.8pt;height:16.35pt;z-index:252096512;visibility:visible;mso-wrap-style:square;mso-wrap-distance-left:9pt;mso-wrap-distance-top:0;mso-wrap-distance-right:9pt;mso-wrap-distance-bottom:0;mso-position-horizontal:absolute;mso-position-horizontal-relative:text;mso-position-vertical:absolute;mso-position-vertical-relative:text" o:gfxdata="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">
+                <v:imagedata r:id="rId85" o:title=""/>
+              </v:shape>
+            </w:pict>
+          </mc:Fallback>
+        </mc:AlternateContent>
+      </w:r>
     </w:p>
     <w:p>
       <w:pPr>
@@ -3619,6 +4311,104 @@
           <w:szCs w:val="20"/>
         </w:rPr>
       </w:pPr>
+      <w:r>
+        <w:rPr>
+          <w:rFonts w:ascii="Courier New" w:hAnsi="Courier New" w:cs="Courier New"/>
+          <w:noProof/>
+          <w:color w:val="000000"/>
+          <w:sz w:val="20"/>
+          <w:szCs w:val="20"/>
+        </w:rPr>
+        <mc:AlternateContent>
+          <mc:Choice Requires="wpi">
+            <w:drawing>
+              <wp:anchor distT="0" distB="0" distL="114300" distR="114300" simplePos="0" relativeHeight="252172288" behindDoc="0" locked="0" layoutInCell="1" allowOverlap="1" wp14:anchorId="566EF332" wp14:editId="04A89B3D">
+                <wp:simplePos x="0" y="0"/>
+                <wp:positionH relativeFrom="column">
+                  <wp:posOffset>3822700</wp:posOffset>
+                </wp:positionH>
+                <wp:positionV relativeFrom="paragraph">
+                  <wp:posOffset>34925</wp:posOffset>
+                </wp:positionV>
+                <wp:extent cx="1116940" cy="198120"/>
+                <wp:effectExtent l="38100" t="19050" r="0" b="49530"/>
+                <wp:wrapNone/>
+                <wp:docPr id="903449567" name="Ink 201"/>
+                <wp:cNvGraphicFramePr/>
+                <a:graphic xmlns:a="http://schemas.openxmlformats.org/drawingml/2006/main">
+                  <a:graphicData uri="http://schemas.microsoft.com/office/word/2010/wordprocessingInk">
+                    <w14:contentPart bwMode="auto" r:id="rId86">
+                      <w14:nvContentPartPr>
+                        <w14:cNvContentPartPr/>
+                      </w14:nvContentPartPr>
+                      <w14:xfrm>
+                        <a:off x="0" y="0"/>
+                        <a:ext cx="1116940" cy="198120"/>
+                      </w14:xfrm>
+                    </w14:contentPart>
+                  </a:graphicData>
+                </a:graphic>
+              </wp:anchor>
+            </w:drawing>
+          </mc:Choice>
+          <mc:Fallback>
+            <w:pict>
+              <v:shape w14:anchorId="627F11AC" id="Ink 201" o:spid="_x0000_s1026" type="#_x0000_t75" style="position:absolute;margin-left:300.65pt;margin-top:2.4pt;width:88.7pt;height:16.3pt;z-index:252172288;visibility:visible;mso-wrap-style:square;mso-wrap-distance-left:9pt;mso-wrap-distance-top:0;mso-wrap-distance-right:9pt;mso-wrap-distance-bottom:0;mso-position-horizontal:absolute;mso-position-horizontal-relative:text;mso-position-vertical:absolute;mso-position-vertical-relative:text" o:gfxdata="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">
+                <v:imagedata r:id="rId87" o:title=""/>
+              </v:shape>
+            </w:pict>
+          </mc:Fallback>
+        </mc:AlternateContent>
+      </w:r>
+      <w:r>
+        <w:rPr>
+          <w:rFonts w:ascii="Courier New" w:hAnsi="Courier New" w:cs="Courier New"/>
+          <w:noProof/>
+          <w:color w:val="000000"/>
+          <w:sz w:val="20"/>
+          <w:szCs w:val="20"/>
+        </w:rPr>
+        <mc:AlternateContent>
+          <mc:Choice Requires="wpi">
+            <w:drawing>
+              <wp:anchor distT="0" distB="0" distL="114300" distR="114300" simplePos="0" relativeHeight="252133376" behindDoc="0" locked="0" layoutInCell="1" allowOverlap="1" wp14:anchorId="14D4A40C" wp14:editId="0284F2BC">
+                <wp:simplePos x="0" y="0"/>
+                <wp:positionH relativeFrom="column">
+                  <wp:posOffset>302895</wp:posOffset>
+                </wp:positionH>
+                <wp:positionV relativeFrom="paragraph">
+                  <wp:posOffset>-85725</wp:posOffset>
+                </wp:positionV>
+                <wp:extent cx="1013755" cy="250825"/>
+                <wp:effectExtent l="38100" t="38100" r="0" b="34925"/>
+                <wp:wrapNone/>
+                <wp:docPr id="261839957" name="Ink 163"/>
+                <wp:cNvGraphicFramePr/>
+                <a:graphic xmlns:a="http://schemas.openxmlformats.org/drawingml/2006/main">
+                  <a:graphicData uri="http://schemas.microsoft.com/office/word/2010/wordprocessingInk">
+                    <w14:contentPart bwMode="auto" r:id="rId88">
+                      <w14:nvContentPartPr>
+                        <w14:cNvContentPartPr/>
+                      </w14:nvContentPartPr>
+                      <w14:xfrm>
+                        <a:off x="0" y="0"/>
+                        <a:ext cx="1013755" cy="250825"/>
+                      </w14:xfrm>
+                    </w14:contentPart>
+                  </a:graphicData>
+                </a:graphic>
+              </wp:anchor>
+            </w:drawing>
+          </mc:Choice>
+          <mc:Fallback>
+            <w:pict>
+              <v:shape w14:anchorId="49EE5AE2" id="Ink 163" o:spid="_x0000_s1026" type="#_x0000_t75" style="position:absolute;margin-left:23.5pt;margin-top:-7.1pt;width:80.5pt;height:20.45pt;z-index:252133376;visibility:visible;mso-wrap-style:square;mso-wrap-distance-left:9pt;mso-wrap-distance-top:0;mso-wrap-distance-right:9pt;mso-wrap-distance-bottom:0;mso-position-horizontal:absolute;mso-position-horizontal-relative:text;mso-position-vertical:absolute;mso-position-vertical-relative:text" o:gfxdata="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">
+                <v:imagedata r:id="rId89" o:title=""/>
+              </v:shape>
+            </w:pict>
+          </mc:Fallback>
+        </mc:AlternateContent>
+      </w:r>
     </w:p>
     <w:p>
       <w:pPr>
@@ -3631,6 +4421,104 @@
           <w:szCs w:val="20"/>
         </w:rPr>
       </w:pPr>
+      <w:r>
+        <w:rPr>
+          <w:rFonts w:ascii="Courier New" w:hAnsi="Courier New" w:cs="Courier New"/>
+          <w:noProof/>
+          <w:color w:val="000000"/>
+          <w:sz w:val="20"/>
+          <w:szCs w:val="20"/>
+        </w:rPr>
+        <mc:AlternateContent>
+          <mc:Choice Requires="wpi">
+            <w:drawing>
+              <wp:anchor distT="0" distB="0" distL="114300" distR="114300" simplePos="0" relativeHeight="252173312" behindDoc="0" locked="0" layoutInCell="1" allowOverlap="1" wp14:anchorId="478365AE" wp14:editId="53581BD8">
+                <wp:simplePos x="0" y="0"/>
+                <wp:positionH relativeFrom="column">
+                  <wp:posOffset>2671445</wp:posOffset>
+                </wp:positionH>
+                <wp:positionV relativeFrom="paragraph">
+                  <wp:posOffset>0</wp:posOffset>
+                </wp:positionV>
+                <wp:extent cx="962520" cy="239400"/>
+                <wp:effectExtent l="38100" t="38100" r="9525" b="46355"/>
+                <wp:wrapNone/>
+                <wp:docPr id="1136787143" name="Ink 202"/>
+                <wp:cNvGraphicFramePr/>
+                <a:graphic xmlns:a="http://schemas.openxmlformats.org/drawingml/2006/main">
+                  <a:graphicData uri="http://schemas.microsoft.com/office/word/2010/wordprocessingInk">
+                    <w14:contentPart bwMode="auto" r:id="rId90">
+                      <w14:nvContentPartPr>
+                        <w14:cNvContentPartPr/>
+                      </w14:nvContentPartPr>
+                      <w14:xfrm>
+                        <a:off x="0" y="0"/>
+                        <a:ext cx="962520" cy="239400"/>
+                      </w14:xfrm>
+                    </w14:contentPart>
+                  </a:graphicData>
+                </a:graphic>
+              </wp:anchor>
+            </w:drawing>
+          </mc:Choice>
+          <mc:Fallback>
+            <w:pict>
+              <v:shape w14:anchorId="10C8357A" id="Ink 202" o:spid="_x0000_s1026" type="#_x0000_t75" style="position:absolute;margin-left:210pt;margin-top:-.35pt;width:76.5pt;height:19.55pt;z-index:252173312;visibility:visible;mso-wrap-style:square;mso-wrap-distance-left:9pt;mso-wrap-distance-top:0;mso-wrap-distance-right:9pt;mso-wrap-distance-bottom:0;mso-position-horizontal:absolute;mso-position-horizontal-relative:text;mso-position-vertical:absolute;mso-position-vertical-relative:text" o:gfxdata="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">
+                <v:imagedata r:id="rId91" o:title=""/>
+              </v:shape>
+            </w:pict>
+          </mc:Fallback>
+        </mc:AlternateContent>
+      </w:r>
+      <w:r>
+        <w:rPr>
+          <w:rFonts w:ascii="Courier New" w:hAnsi="Courier New" w:cs="Courier New"/>
+          <w:noProof/>
+          <w:color w:val="000000"/>
+          <w:sz w:val="20"/>
+          <w:szCs w:val="20"/>
+        </w:rPr>
+        <mc:AlternateContent>
+          <mc:Choice Requires="wpi">
+            <w:drawing>
+              <wp:anchor distT="0" distB="0" distL="114300" distR="114300" simplePos="0" relativeHeight="252156928" behindDoc="0" locked="0" layoutInCell="1" allowOverlap="1" wp14:anchorId="57D44BC0" wp14:editId="108CD62C">
+                <wp:simplePos x="0" y="0"/>
+                <wp:positionH relativeFrom="column">
+                  <wp:posOffset>735330</wp:posOffset>
+                </wp:positionH>
+                <wp:positionV relativeFrom="paragraph">
+                  <wp:posOffset>-347345</wp:posOffset>
+                </wp:positionV>
+                <wp:extent cx="1777810" cy="800735"/>
+                <wp:effectExtent l="38100" t="38100" r="32385" b="37465"/>
+                <wp:wrapNone/>
+                <wp:docPr id="1615673101" name="Ink 186"/>
+                <wp:cNvGraphicFramePr/>
+                <a:graphic xmlns:a="http://schemas.openxmlformats.org/drawingml/2006/main">
+                  <a:graphicData uri="http://schemas.microsoft.com/office/word/2010/wordprocessingInk">
+                    <w14:contentPart bwMode="auto" r:id="rId92">
+                      <w14:nvContentPartPr>
+                        <w14:cNvContentPartPr/>
+                      </w14:nvContentPartPr>
+                      <w14:xfrm>
+                        <a:off x="0" y="0"/>
+                        <a:ext cx="1777810" cy="800735"/>
+                      </w14:xfrm>
+                    </w14:contentPart>
+                  </a:graphicData>
+                </a:graphic>
+              </wp:anchor>
+            </w:drawing>
+          </mc:Choice>
+          <mc:Fallback>
+            <w:pict>
+              <v:shape w14:anchorId="6A992B30" id="Ink 186" o:spid="_x0000_s1026" type="#_x0000_t75" style="position:absolute;margin-left:57.55pt;margin-top:-27.7pt;width:140.7pt;height:63.75pt;z-index:252156928;visibility:visible;mso-wrap-style:square;mso-wrap-distance-left:9pt;mso-wrap-distance-top:0;mso-wrap-distance-right:9pt;mso-wrap-distance-bottom:0;mso-position-horizontal:absolute;mso-position-horizontal-relative:text;mso-position-vertical:absolute;mso-position-vertical-relative:text" o:gfxdata="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">
+                <v:imagedata r:id="rId93" o:title=""/>
+              </v:shape>
+            </w:pict>
+          </mc:Fallback>
+        </mc:AlternateContent>
+      </w:r>
     </w:p>
     <w:p>
       <w:pPr>
@@ -3667,6 +4555,104 @@
           <w:szCs w:val="20"/>
         </w:rPr>
       </w:pPr>
+      <w:r>
+        <w:rPr>
+          <w:rFonts w:ascii="Courier New" w:hAnsi="Courier New" w:cs="Courier New"/>
+          <w:noProof/>
+          <w:color w:val="000000"/>
+          <w:sz w:val="20"/>
+          <w:szCs w:val="20"/>
+        </w:rPr>
+        <mc:AlternateContent>
+          <mc:Choice Requires="wpi">
+            <w:drawing>
+              <wp:anchor distT="0" distB="0" distL="114300" distR="114300" simplePos="0" relativeHeight="252190720" behindDoc="0" locked="0" layoutInCell="1" allowOverlap="1" wp14:anchorId="7DDEF4F7" wp14:editId="6C5D2A12">
+                <wp:simplePos x="0" y="0"/>
+                <wp:positionH relativeFrom="column">
+                  <wp:posOffset>770391</wp:posOffset>
+                </wp:positionH>
+                <wp:positionV relativeFrom="paragraph">
+                  <wp:posOffset>-42091</wp:posOffset>
+                </wp:positionV>
+                <wp:extent cx="1932120" cy="360720"/>
+                <wp:effectExtent l="57150" t="76200" r="30480" b="96520"/>
+                <wp:wrapNone/>
+                <wp:docPr id="1817220201" name="Ink 219"/>
+                <wp:cNvGraphicFramePr/>
+                <a:graphic xmlns:a="http://schemas.openxmlformats.org/drawingml/2006/main">
+                  <a:graphicData uri="http://schemas.microsoft.com/office/word/2010/wordprocessingInk">
+                    <w14:contentPart bwMode="auto" r:id="rId94">
+                      <w14:nvContentPartPr>
+                        <w14:cNvContentPartPr/>
+                      </w14:nvContentPartPr>
+                      <w14:xfrm>
+                        <a:off x="0" y="0"/>
+                        <a:ext cx="1932120" cy="360720"/>
+                      </w14:xfrm>
+                    </w14:contentPart>
+                  </a:graphicData>
+                </a:graphic>
+              </wp:anchor>
+            </w:drawing>
+          </mc:Choice>
+          <mc:Fallback>
+            <w:pict>
+              <v:shape w14:anchorId="63BA7B8E" id="Ink 219" o:spid="_x0000_s1026" type="#_x0000_t75" style="position:absolute;margin-left:59.25pt;margin-top:-6.1pt;width:155pt;height:34.05pt;z-index:252190720;visibility:visible;mso-wrap-style:square;mso-wrap-distance-left:9pt;mso-wrap-distance-top:0;mso-wrap-distance-right:9pt;mso-wrap-distance-bottom:0;mso-position-horizontal:absolute;mso-position-horizontal-relative:text;mso-position-vertical:absolute;mso-position-vertical-relative:text" o:gfxdata="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">
+                <v:imagedata r:id="rId95" o:title=""/>
+              </v:shape>
+            </w:pict>
+          </mc:Fallback>
+        </mc:AlternateContent>
+      </w:r>
+      <w:r>
+        <w:rPr>
+          <w:rFonts w:ascii="Courier New" w:hAnsi="Courier New" w:cs="Courier New"/>
+          <w:noProof/>
+          <w:color w:val="000000"/>
+          <w:sz w:val="20"/>
+          <w:szCs w:val="20"/>
+        </w:rPr>
+        <mc:AlternateContent>
+          <mc:Choice Requires="wpi">
+            <w:drawing>
+              <wp:anchor distT="0" distB="0" distL="114300" distR="114300" simplePos="0" relativeHeight="252189696" behindDoc="0" locked="0" layoutInCell="1" allowOverlap="1" wp14:anchorId="3934D9A0" wp14:editId="3D249F2D">
+                <wp:simplePos x="0" y="0"/>
+                <wp:positionH relativeFrom="column">
+                  <wp:posOffset>818515</wp:posOffset>
+                </wp:positionH>
+                <wp:positionV relativeFrom="paragraph">
+                  <wp:posOffset>-90170</wp:posOffset>
+                </wp:positionV>
+                <wp:extent cx="1802995" cy="417830"/>
+                <wp:effectExtent l="38100" t="38100" r="26035" b="39370"/>
+                <wp:wrapNone/>
+                <wp:docPr id="671868282" name="Ink 218"/>
+                <wp:cNvGraphicFramePr/>
+                <a:graphic xmlns:a="http://schemas.openxmlformats.org/drawingml/2006/main">
+                  <a:graphicData uri="http://schemas.microsoft.com/office/word/2010/wordprocessingInk">
+                    <w14:contentPart bwMode="auto" r:id="rId96">
+                      <w14:nvContentPartPr>
+                        <w14:cNvContentPartPr/>
+                      </w14:nvContentPartPr>
+                      <w14:xfrm>
+                        <a:off x="0" y="0"/>
+                        <a:ext cx="1802995" cy="417830"/>
+                      </w14:xfrm>
+                    </w14:contentPart>
+                  </a:graphicData>
+                </a:graphic>
+              </wp:anchor>
+            </w:drawing>
+          </mc:Choice>
+          <mc:Fallback>
+            <w:pict>
+              <v:shape w14:anchorId="153C9921" id="Ink 218" o:spid="_x0000_s1026" type="#_x0000_t75" style="position:absolute;margin-left:64.1pt;margin-top:-7.45pt;width:142.65pt;height:33.6pt;z-index:252189696;visibility:visible;mso-wrap-style:square;mso-wrap-distance-left:9pt;mso-wrap-distance-top:0;mso-wrap-distance-right:9pt;mso-wrap-distance-bottom:0;mso-position-horizontal:absolute;mso-position-horizontal-relative:text;mso-position-vertical:absolute;mso-position-vertical-relative:text" o:gfxdata="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">
+                <v:imagedata r:id="rId97" o:title=""/>
+              </v:shape>
+            </w:pict>
+          </mc:Fallback>
+        </mc:AlternateContent>
+      </w:r>
     </w:p>
     <w:p>
       <w:pPr>
@@ -3691,6 +4677,140 @@
           <w:szCs w:val="20"/>
         </w:rPr>
       </w:pPr>
+      <w:r>
+        <w:rPr>
+          <w:rFonts w:ascii="Courier New" w:hAnsi="Courier New" w:cs="Courier New"/>
+          <w:noProof/>
+          <w:color w:val="000000"/>
+          <w:sz w:val="20"/>
+          <w:szCs w:val="20"/>
+        </w:rPr>
+        <mc:AlternateContent>
+          <mc:Choice Requires="wpi">
+            <w:drawing>
+              <wp:anchor distT="0" distB="0" distL="114300" distR="114300" simplePos="0" relativeHeight="252300288" behindDoc="0" locked="0" layoutInCell="1" allowOverlap="1" wp14:anchorId="0927B2B5" wp14:editId="76172C78">
+                <wp:simplePos x="0" y="0"/>
+                <wp:positionH relativeFrom="column">
+                  <wp:posOffset>3068320</wp:posOffset>
+                </wp:positionH>
+                <wp:positionV relativeFrom="paragraph">
+                  <wp:posOffset>-111125</wp:posOffset>
+                </wp:positionV>
+                <wp:extent cx="257195" cy="394145"/>
+                <wp:effectExtent l="19050" t="38100" r="28575" b="44450"/>
+                <wp:wrapNone/>
+                <wp:docPr id="1888383947" name="Ink 328"/>
+                <wp:cNvGraphicFramePr/>
+                <a:graphic xmlns:a="http://schemas.openxmlformats.org/drawingml/2006/main">
+                  <a:graphicData uri="http://schemas.microsoft.com/office/word/2010/wordprocessingInk">
+                    <w14:contentPart bwMode="auto" r:id="rId98">
+                      <w14:nvContentPartPr>
+                        <w14:cNvContentPartPr/>
+                      </w14:nvContentPartPr>
+                      <w14:xfrm>
+                        <a:off x="0" y="0"/>
+                        <a:ext cx="257195" cy="394145"/>
+                      </w14:xfrm>
+                    </w14:contentPart>
+                  </a:graphicData>
+                </a:graphic>
+              </wp:anchor>
+            </w:drawing>
+          </mc:Choice>
+          <mc:Fallback>
+            <w:pict>
+              <v:shape w14:anchorId="46060003" id="Ink 328" o:spid="_x0000_s1026" type="#_x0000_t75" style="position:absolute;margin-left:241.25pt;margin-top:-9.1pt;width:20.95pt;height:31.75pt;z-index:252300288;visibility:visible;mso-wrap-style:square;mso-wrap-distance-left:9pt;mso-wrap-distance-top:0;mso-wrap-distance-right:9pt;mso-wrap-distance-bottom:0;mso-position-horizontal:absolute;mso-position-horizontal-relative:text;mso-position-vertical:absolute;mso-position-vertical-relative:text" o:gfxdata="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">
+                <v:imagedata r:id="rId99" o:title=""/>
+              </v:shape>
+            </w:pict>
+          </mc:Fallback>
+        </mc:AlternateContent>
+      </w:r>
+      <w:r>
+        <w:rPr>
+          <w:rFonts w:ascii="Courier New" w:hAnsi="Courier New" w:cs="Courier New"/>
+          <w:noProof/>
+          <w:color w:val="000000"/>
+          <w:sz w:val="20"/>
+          <w:szCs w:val="20"/>
+        </w:rPr>
+        <mc:AlternateContent>
+          <mc:Choice Requires="aink">
+            <w:drawing>
+              <wp:anchor distT="0" distB="0" distL="114300" distR="114300" simplePos="0" relativeHeight="252227584" behindDoc="0" locked="0" layoutInCell="1" allowOverlap="1" wp14:anchorId="5B4E2F3E" wp14:editId="646160EA">
+                <wp:simplePos x="0" y="0"/>
+                <wp:positionH relativeFrom="column">
+                  <wp:posOffset>2766591</wp:posOffset>
+                </wp:positionH>
+                <wp:positionV relativeFrom="paragraph">
+                  <wp:posOffset>-9531</wp:posOffset>
+                </wp:positionV>
+                <wp:extent cx="4320" cy="131040"/>
+                <wp:effectExtent l="57150" t="57150" r="53340" b="59690"/>
+                <wp:wrapNone/>
+                <wp:docPr id="1729510403" name="Ink 255"/>
+                <wp:cNvGraphicFramePr/>
+                <a:graphic xmlns:a="http://schemas.openxmlformats.org/drawingml/2006/main">
+                  <a:graphicData uri="http://schemas.microsoft.com/office/word/2010/wordprocessingInk">
+                    <w14:contentPart bwMode="auto" r:id="rId100">
+                      <w14:nvContentPartPr>
+                        <w14:cNvContentPartPr/>
+                      </w14:nvContentPartPr>
+                      <w14:xfrm>
+                        <a:off x="0" y="0"/>
+                        <a:ext cx="4320" cy="131040"/>
+                      </w14:xfrm>
+                    </w14:contentPart>
+                  </a:graphicData>
+                </a:graphic>
+              </wp:anchor>
+            </w:drawing>
+          </mc:Choice>
+          <mc:Fallback>
+            <w:drawing>
+              <wp:anchor distT="0" distB="0" distL="114300" distR="114300" simplePos="0" relativeHeight="252227584" behindDoc="0" locked="0" layoutInCell="1" allowOverlap="1" wp14:anchorId="5B4E2F3E" wp14:editId="646160EA">
+                <wp:simplePos x="0" y="0"/>
+                <wp:positionH relativeFrom="column">
+                  <wp:posOffset>2766591</wp:posOffset>
+                </wp:positionH>
+                <wp:positionV relativeFrom="paragraph">
+                  <wp:posOffset>-9531</wp:posOffset>
+                </wp:positionV>
+                <wp:extent cx="4320" cy="131040"/>
+                <wp:effectExtent l="57150" t="57150" r="53340" b="59690"/>
+                <wp:wrapNone/>
+                <wp:docPr id="1729510403" name="Ink 255"/>
+                <wp:cNvGraphicFramePr/>
+                <a:graphic xmlns:a="http://schemas.openxmlformats.org/drawingml/2006/main">
+                  <a:graphicData uri="http://schemas.openxmlformats.org/drawingml/2006/picture">
+                    <pic:pic xmlns:pic="http://schemas.openxmlformats.org/drawingml/2006/picture">
+                      <pic:nvPicPr>
+                        <pic:cNvPr id="1729510403" name="Ink 255"/>
+                        <pic:cNvPicPr/>
+                      </pic:nvPicPr>
+                      <pic:blipFill>
+                        <a:blip r:embed="rId101"/>
+                        <a:stretch>
+                          <a:fillRect/>
+                        </a:stretch>
+                      </pic:blipFill>
+                      <pic:spPr>
+                        <a:xfrm>
+                          <a:off x="0" y="0"/>
+                          <a:ext cx="39960" cy="166680"/>
+                        </a:xfrm>
+                        <a:prstGeom prst="rect">
+                          <a:avLst/>
+                        </a:prstGeom>
+                      </pic:spPr>
+                    </pic:pic>
+                  </a:graphicData>
+                </a:graphic>
+              </wp:anchor>
+            </w:drawing>
+          </mc:Fallback>
+        </mc:AlternateContent>
+      </w:r>
     </w:p>
     <w:p>
       <w:pPr>
@@ -3703,6 +4823,104 @@
           <w:szCs w:val="20"/>
         </w:rPr>
       </w:pPr>
+      <w:r>
+        <w:rPr>
+          <w:rFonts w:ascii="Courier New" w:hAnsi="Courier New" w:cs="Courier New"/>
+          <w:noProof/>
+          <w:color w:val="000000"/>
+          <w:sz w:val="20"/>
+          <w:szCs w:val="20"/>
+        </w:rPr>
+        <mc:AlternateContent>
+          <mc:Choice Requires="wpi">
+            <w:drawing>
+              <wp:anchor distT="0" distB="0" distL="114300" distR="114300" simplePos="0" relativeHeight="252262400" behindDoc="0" locked="0" layoutInCell="1" allowOverlap="1" wp14:anchorId="0542D329" wp14:editId="1A5550BE">
+                <wp:simplePos x="0" y="0"/>
+                <wp:positionH relativeFrom="column">
+                  <wp:posOffset>2138045</wp:posOffset>
+                </wp:positionH>
+                <wp:positionV relativeFrom="paragraph">
+                  <wp:posOffset>-141605</wp:posOffset>
+                </wp:positionV>
+                <wp:extent cx="350805" cy="401635"/>
+                <wp:effectExtent l="38100" t="38100" r="30480" b="36830"/>
+                <wp:wrapNone/>
+                <wp:docPr id="1230141780" name="Ink 291"/>
+                <wp:cNvGraphicFramePr/>
+                <a:graphic xmlns:a="http://schemas.openxmlformats.org/drawingml/2006/main">
+                  <a:graphicData uri="http://schemas.microsoft.com/office/word/2010/wordprocessingInk">
+                    <w14:contentPart bwMode="auto" r:id="rId102">
+                      <w14:nvContentPartPr>
+                        <w14:cNvContentPartPr/>
+                      </w14:nvContentPartPr>
+                      <w14:xfrm>
+                        <a:off x="0" y="0"/>
+                        <a:ext cx="350805" cy="401635"/>
+                      </w14:xfrm>
+                    </w14:contentPart>
+                  </a:graphicData>
+                </a:graphic>
+              </wp:anchor>
+            </w:drawing>
+          </mc:Choice>
+          <mc:Fallback>
+            <w:pict>
+              <v:shape w14:anchorId="3E80E44F" id="Ink 291" o:spid="_x0000_s1026" type="#_x0000_t75" style="position:absolute;margin-left:168pt;margin-top:-11.5pt;width:28.3pt;height:32.3pt;z-index:252262400;visibility:visible;mso-wrap-style:square;mso-wrap-distance-left:9pt;mso-wrap-distance-top:0;mso-wrap-distance-right:9pt;mso-wrap-distance-bottom:0;mso-position-horizontal:absolute;mso-position-horizontal-relative:text;mso-position-vertical:absolute;mso-position-vertical-relative:text" o:gfxdata="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">
+                <v:imagedata r:id="rId103" o:title=""/>
+              </v:shape>
+            </w:pict>
+          </mc:Fallback>
+        </mc:AlternateContent>
+      </w:r>
+      <w:r>
+        <w:rPr>
+          <w:rFonts w:ascii="Courier New" w:hAnsi="Courier New" w:cs="Courier New"/>
+          <w:noProof/>
+          <w:color w:val="000000"/>
+          <w:sz w:val="20"/>
+          <w:szCs w:val="20"/>
+        </w:rPr>
+        <mc:AlternateContent>
+          <mc:Choice Requires="wpi">
+            <w:drawing>
+              <wp:anchor distT="0" distB="0" distL="114300" distR="114300" simplePos="0" relativeHeight="252188672" behindDoc="0" locked="0" layoutInCell="1" allowOverlap="1" wp14:anchorId="4C2C2362" wp14:editId="77900908">
+                <wp:simplePos x="0" y="0"/>
+                <wp:positionH relativeFrom="column">
+                  <wp:posOffset>426591</wp:posOffset>
+                </wp:positionH>
+                <wp:positionV relativeFrom="paragraph">
+                  <wp:posOffset>-15971</wp:posOffset>
+                </wp:positionV>
+                <wp:extent cx="50040" cy="253800"/>
+                <wp:effectExtent l="38100" t="38100" r="26670" b="32385"/>
+                <wp:wrapNone/>
+                <wp:docPr id="1780150092" name="Ink 217"/>
+                <wp:cNvGraphicFramePr/>
+                <a:graphic xmlns:a="http://schemas.openxmlformats.org/drawingml/2006/main">
+                  <a:graphicData uri="http://schemas.microsoft.com/office/word/2010/wordprocessingInk">
+                    <w14:contentPart bwMode="auto" r:id="rId104">
+                      <w14:nvContentPartPr>
+                        <w14:cNvContentPartPr/>
+                      </w14:nvContentPartPr>
+                      <w14:xfrm>
+                        <a:off x="0" y="0"/>
+                        <a:ext cx="50040" cy="253800"/>
+                      </w14:xfrm>
+                    </w14:contentPart>
+                  </a:graphicData>
+                </a:graphic>
+              </wp:anchor>
+            </w:drawing>
+          </mc:Choice>
+          <mc:Fallback>
+            <w:pict>
+              <v:shape w14:anchorId="621CF837" id="Ink 217" o:spid="_x0000_s1026" type="#_x0000_t75" style="position:absolute;margin-left:33.25pt;margin-top:-1.6pt;width:4.65pt;height:20.7pt;z-index:252188672;visibility:visible;mso-wrap-style:square;mso-wrap-distance-left:9pt;mso-wrap-distance-top:0;mso-wrap-distance-right:9pt;mso-wrap-distance-bottom:0;mso-position-horizontal:absolute;mso-position-horizontal-relative:text;mso-position-vertical:absolute;mso-position-vertical-relative:text" o:gfxdata="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">
+                <v:imagedata r:id="rId105" o:title=""/>
+              </v:shape>
+            </w:pict>
+          </mc:Fallback>
+        </mc:AlternateContent>
+      </w:r>
     </w:p>
     <w:p>
       <w:pPr>
@@ -3715,6 +4933,107 @@
           <w:szCs w:val="20"/>
         </w:rPr>
       </w:pPr>
+      <w:r>
+        <w:rPr>
+          <w:rFonts w:ascii="Courier New" w:hAnsi="Courier New" w:cs="Courier New"/>
+          <w:noProof/>
+          <w:color w:val="000000"/>
+          <w:sz w:val="20"/>
+          <w:szCs w:val="20"/>
+        </w:rPr>
+        <mc:AlternateContent>
+          <mc:Choice Requires="wpi">
+            <w:drawing>
+              <wp:anchor distT="0" distB="0" distL="114300" distR="114300" simplePos="0" relativeHeight="252226560" behindDoc="0" locked="0" layoutInCell="1" allowOverlap="1" wp14:anchorId="06B1AFEA" wp14:editId="6A060FDE">
+                <wp:simplePos x="0" y="0"/>
+                <wp:positionH relativeFrom="column">
+                  <wp:posOffset>2323465</wp:posOffset>
+                </wp:positionH>
+                <wp:positionV relativeFrom="paragraph">
+                  <wp:posOffset>-361315</wp:posOffset>
+                </wp:positionV>
+                <wp:extent cx="2190045" cy="958220"/>
+                <wp:effectExtent l="38100" t="38100" r="20320" b="32385"/>
+                <wp:wrapNone/>
+                <wp:docPr id="2092303160" name="Ink 254"/>
+                <wp:cNvGraphicFramePr/>
+                <a:graphic xmlns:a="http://schemas.openxmlformats.org/drawingml/2006/main">
+                  <a:graphicData uri="http://schemas.microsoft.com/office/word/2010/wordprocessingInk">
+                    <w14:contentPart bwMode="auto" r:id="rId106">
+                      <w14:nvContentPartPr>
+                        <w14:cNvContentPartPr/>
+                      </w14:nvContentPartPr>
+                      <w14:xfrm>
+                        <a:off x="0" y="0"/>
+                        <a:ext cx="2190045" cy="958220"/>
+                      </w14:xfrm>
+                    </w14:contentPart>
+                  </a:graphicData>
+                </a:graphic>
+              </wp:anchor>
+            </w:drawing>
+          </mc:Choice>
+          <mc:Fallback>
+            <w:pict>
+              <v:shape w14:anchorId="08004F3D" id="Ink 254" o:spid="_x0000_s1026" type="#_x0000_t75" style="position:absolute;margin-left:182.6pt;margin-top:-28.8pt;width:173.15pt;height:76.15pt;z-index:252226560;visibility:visible;mso-wrap-style:square;mso-wrap-distance-left:9pt;mso-wrap-distance-top:0;mso-wrap-distance-right:9pt;mso-wrap-distance-bottom:0;mso-position-horizontal:absolute;mso-position-horizontal-relative:text;mso-position-vertical:absolute;mso-position-vertical-relative:text" o:gfxdata="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">
+                <v:imagedata r:id="rId107" o:title=""/>
+              </v:shape>
+            </w:pict>
+          </mc:Fallback>
+        </mc:AlternateContent>
+      </w:r>
+      <w:r>
+        <w:rPr>
+          <w:rFonts w:ascii="Courier New" w:hAnsi="Courier New" w:cs="Courier New"/>
+          <w:noProof/>
+          <w:color w:val="000000"/>
+          <w:sz w:val="20"/>
+          <w:szCs w:val="20"/>
+        </w:rPr>
+        <mc:AlternateContent>
+          <mc:Choice Requires="wpi">
+            <w:drawing>
+              <wp:anchor distT="0" distB="0" distL="114300" distR="114300" simplePos="0" relativeHeight="252203008" behindDoc="0" locked="0" layoutInCell="1" allowOverlap="1" wp14:anchorId="7E53DDF1" wp14:editId="270EF6E2">
+                <wp:simplePos x="0" y="0"/>
+                <wp:positionH relativeFrom="column">
+                  <wp:posOffset>2017550</wp:posOffset>
+                </wp:positionH>
+                <wp:positionV relativeFrom="paragraph">
+                  <wp:posOffset>-373380</wp:posOffset>
+                </wp:positionV>
+                <wp:extent cx="916560" cy="898920"/>
+                <wp:effectExtent l="38100" t="38100" r="36195" b="35560"/>
+                <wp:wrapNone/>
+                <wp:docPr id="667959553" name="Ink 231"/>
+                <wp:cNvGraphicFramePr/>
+                <a:graphic xmlns:a="http://schemas.openxmlformats.org/drawingml/2006/main">
+                  <a:graphicData uri="http://schemas.microsoft.com/office/word/2010/wordprocessingInk">
+                    <w14:contentPart bwMode="auto" r:id="rId108">
+                      <w14:nvContentPartPr>
+                        <w14:cNvContentPartPr/>
+                      </w14:nvContentPartPr>
+                      <w14:xfrm>
+                        <a:off x="0" y="0"/>
+                        <a:ext cx="916560" cy="897890"/>
+                      </w14:xfrm>
+                    </w14:contentPart>
+                  </a:graphicData>
+                </a:graphic>
+                <wp14:sizeRelH relativeFrom="margin">
+                  <wp14:pctWidth>0</wp14:pctWidth>
+                </wp14:sizeRelH>
+              </wp:anchor>
+            </w:drawing>
+          </mc:Choice>
+          <mc:Fallback>
+            <w:pict>
+              <v:shape w14:anchorId="43D690D3" id="Ink 231" o:spid="_x0000_s1026" type="#_x0000_t75" style="position:absolute;margin-left:158.5pt;margin-top:-29.75pt;width:72.85pt;height:71.45pt;z-index:252203008;visibility:visible;mso-wrap-style:square;mso-width-percent:0;mso-wrap-distance-left:9pt;mso-wrap-distance-top:0;mso-wrap-distance-right:9pt;mso-wrap-distance-bottom:0;mso-position-horizontal:absolute;mso-position-horizontal-relative:text;mso-position-vertical:absolute;mso-position-vertical-relative:text;mso-width-percent:0;mso-width-relative:margin" o:gfxdata="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">
+                <v:imagedata r:id="rId109" o:title=""/>
+              </v:shape>
+            </w:pict>
+          </mc:Fallback>
+        </mc:AlternateContent>
+      </w:r>
     </w:p>
     <w:p>
       <w:pPr>
@@ -3739,6 +5058,91 @@
           <w:szCs w:val="20"/>
         </w:rPr>
       </w:pPr>
+      <w:r>
+        <w:rPr>
+          <w:rFonts w:ascii="Courier New" w:hAnsi="Courier New" w:cs="Courier New"/>
+          <w:noProof/>
+          <w:color w:val="000000"/>
+          <w:sz w:val="20"/>
+          <w:szCs w:val="20"/>
+        </w:rPr>
+        <mc:AlternateContent>
+          <mc:Choice Requires="aink">
+            <w:drawing>
+              <wp:anchor distT="0" distB="0" distL="114300" distR="114300" simplePos="0" relativeHeight="252228608" behindDoc="0" locked="0" layoutInCell="1" allowOverlap="1" wp14:anchorId="22C43A9D" wp14:editId="2FE269C1">
+                <wp:simplePos x="0" y="0"/>
+                <wp:positionH relativeFrom="column">
+                  <wp:posOffset>2458431</wp:posOffset>
+                </wp:positionH>
+                <wp:positionV relativeFrom="paragraph">
+                  <wp:posOffset>6999</wp:posOffset>
+                </wp:positionV>
+                <wp:extent cx="91080" cy="103320"/>
+                <wp:effectExtent l="57150" t="76200" r="4445" b="68580"/>
+                <wp:wrapNone/>
+                <wp:docPr id="879437551" name="Ink 256"/>
+                <wp:cNvGraphicFramePr/>
+                <a:graphic xmlns:a="http://schemas.openxmlformats.org/drawingml/2006/main">
+                  <a:graphicData uri="http://schemas.microsoft.com/office/word/2010/wordprocessingInk">
+                    <w14:contentPart bwMode="auto" r:id="rId110">
+                      <w14:nvContentPartPr>
+                        <w14:cNvContentPartPr/>
+                      </w14:nvContentPartPr>
+                      <w14:xfrm>
+                        <a:off x="0" y="0"/>
+                        <a:ext cx="91080" cy="103320"/>
+                      </w14:xfrm>
+                    </w14:contentPart>
+                  </a:graphicData>
+                </a:graphic>
+              </wp:anchor>
+            </w:drawing>
+          </mc:Choice>
+          <mc:Fallback>
+            <w:drawing>
+              <wp:anchor distT="0" distB="0" distL="114300" distR="114300" simplePos="0" relativeHeight="252228608" behindDoc="0" locked="0" layoutInCell="1" allowOverlap="1" wp14:anchorId="22C43A9D" wp14:editId="2FE269C1">
+                <wp:simplePos x="0" y="0"/>
+                <wp:positionH relativeFrom="column">
+                  <wp:posOffset>2458431</wp:posOffset>
+                </wp:positionH>
+                <wp:positionV relativeFrom="paragraph">
+                  <wp:posOffset>6999</wp:posOffset>
+                </wp:positionV>
+                <wp:extent cx="91080" cy="103320"/>
+                <wp:effectExtent l="57150" t="76200" r="4445" b="68580"/>
+                <wp:wrapNone/>
+                <wp:docPr id="879437551" name="Ink 256"/>
+                <wp:cNvGraphicFramePr/>
+                <a:graphic xmlns:a="http://schemas.openxmlformats.org/drawingml/2006/main">
+                  <a:graphicData uri="http://schemas.openxmlformats.org/drawingml/2006/picture">
+                    <pic:pic xmlns:pic="http://schemas.openxmlformats.org/drawingml/2006/picture">
+                      <pic:nvPicPr>
+                        <pic:cNvPr id="879437551" name="Ink 256"/>
+                        <pic:cNvPicPr/>
+                      </pic:nvPicPr>
+                      <pic:blipFill>
+                        <a:blip r:embed="rId111"/>
+                        <a:stretch>
+                          <a:fillRect/>
+                        </a:stretch>
+                      </pic:blipFill>
+                      <pic:spPr>
+                        <a:xfrm>
+                          <a:off x="0" y="0"/>
+                          <a:ext cx="126720" cy="138960"/>
+                        </a:xfrm>
+                        <a:prstGeom prst="rect">
+                          <a:avLst/>
+                        </a:prstGeom>
+                      </pic:spPr>
+                    </pic:pic>
+                  </a:graphicData>
+                </a:graphic>
+              </wp:anchor>
+            </w:drawing>
+          </mc:Fallback>
+        </mc:AlternateContent>
+      </w:r>
     </w:p>
     <w:p>
       <w:pPr>
@@ -3756,42 +5160,208 @@
       <w:pPr>
         <w:shd w:val="clear" w:color="auto" w:fill="FFFFFF"/>
         <w:spacing w:after="0" w:line="240" w:lineRule="auto"/>
-        <w:rPr>
-          <w:rFonts w:ascii="Courier New" w:hAnsi="Courier New" w:cs="Courier New"/>
-          <w:color w:val="000000"/>
-          <w:sz w:val="20"/>
-          <w:szCs w:val="20"/>
-        </w:rPr>
-      </w:pPr>
+        <w:ind w:firstLine="480"/>
+        <w:rPr>
+          <w:rFonts w:ascii="Courier New" w:hAnsi="Courier New" w:cs="Courier New"/>
+          <w:color w:val="000000"/>
+          <w:sz w:val="20"/>
+          <w:szCs w:val="20"/>
+        </w:rPr>
+      </w:pPr>
+      <w:r>
+        <w:rPr>
+          <w:rFonts w:ascii="Courier New" w:hAnsi="Courier New" w:cs="Courier New"/>
+          <w:color w:val="000000"/>
+          <w:sz w:val="20"/>
+          <w:szCs w:val="20"/>
+        </w:rPr>
+        <w:t>//Complete the code to free the memory allocated from heap</w:t>
+      </w:r>
     </w:p>
     <w:p>
       <w:pPr>
         <w:shd w:val="clear" w:color="auto" w:fill="FFFFFF"/>
         <w:spacing w:after="0" w:line="240" w:lineRule="auto"/>
-        <w:rPr>
-          <w:rFonts w:ascii="Courier New" w:hAnsi="Courier New" w:cs="Courier New"/>
-          <w:color w:val="000000"/>
-          <w:sz w:val="20"/>
-          <w:szCs w:val="20"/>
-        </w:rPr>
-      </w:pPr>
+        <w:ind w:firstLine="480"/>
+        <w:rPr>
+          <w:rFonts w:ascii="Courier New" w:hAnsi="Courier New" w:cs="Courier New"/>
+          <w:color w:val="000000"/>
+          <w:sz w:val="20"/>
+          <w:szCs w:val="20"/>
+        </w:rPr>
+      </w:pPr>
+      <w:r>
+        <w:rPr>
+          <w:rFonts w:ascii="Courier New" w:hAnsi="Courier New" w:cs="Courier New"/>
+          <w:noProof/>
+          <w:color w:val="000000"/>
+          <w:sz w:val="20"/>
+          <w:szCs w:val="20"/>
+        </w:rPr>
+        <mc:AlternateContent>
+          <mc:Choice Requires="wpi">
+            <w:drawing>
+              <wp:anchor distT="0" distB="0" distL="114300" distR="114300" simplePos="0" relativeHeight="252254208" behindDoc="0" locked="0" layoutInCell="1" allowOverlap="1" wp14:anchorId="78602421" wp14:editId="1FDBF1A4">
+                <wp:simplePos x="0" y="0"/>
+                <wp:positionH relativeFrom="column">
+                  <wp:posOffset>1426210</wp:posOffset>
+                </wp:positionH>
+                <wp:positionV relativeFrom="paragraph">
+                  <wp:posOffset>-42545</wp:posOffset>
+                </wp:positionV>
+                <wp:extent cx="533795" cy="281160"/>
+                <wp:effectExtent l="38100" t="38100" r="0" b="43180"/>
+                <wp:wrapNone/>
+                <wp:docPr id="572268248" name="Ink 283"/>
+                <wp:cNvGraphicFramePr/>
+                <a:graphic xmlns:a="http://schemas.openxmlformats.org/drawingml/2006/main">
+                  <a:graphicData uri="http://schemas.microsoft.com/office/word/2010/wordprocessingInk">
+                    <w14:contentPart bwMode="auto" r:id="rId112">
+                      <w14:nvContentPartPr>
+                        <w14:cNvContentPartPr/>
+                      </w14:nvContentPartPr>
+                      <w14:xfrm>
+                        <a:off x="0" y="0"/>
+                        <a:ext cx="533795" cy="281160"/>
+                      </w14:xfrm>
+                    </w14:contentPart>
+                  </a:graphicData>
+                </a:graphic>
+              </wp:anchor>
+            </w:drawing>
+          </mc:Choice>
+          <mc:Fallback>
+            <w:pict>
+              <v:shape w14:anchorId="52F73D33" id="Ink 283" o:spid="_x0000_s1026" type="#_x0000_t75" style="position:absolute;margin-left:111.95pt;margin-top:-3.7pt;width:42.75pt;height:22.85pt;z-index:252254208;visibility:visible;mso-wrap-style:square;mso-wrap-distance-left:9pt;mso-wrap-distance-top:0;mso-wrap-distance-right:9pt;mso-wrap-distance-bottom:0;mso-position-horizontal:absolute;mso-position-horizontal-relative:text;mso-position-vertical:absolute;mso-position-vertical-relative:text" o:gfxdata="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">
+                <v:imagedata r:id="rId113" o:title=""/>
+              </v:shape>
+            </w:pict>
+          </mc:Fallback>
+        </mc:AlternateContent>
+      </w:r>
     </w:p>
     <w:p>
       <w:pPr>
         <w:shd w:val="clear" w:color="auto" w:fill="FFFFFF"/>
         <w:spacing w:after="0" w:line="240" w:lineRule="auto"/>
-        <w:rPr>
-          <w:rFonts w:ascii="Courier New" w:hAnsi="Courier New" w:cs="Courier New"/>
-          <w:color w:val="000000"/>
-          <w:sz w:val="20"/>
-          <w:szCs w:val="20"/>
-        </w:rPr>
-      </w:pPr>
+        <w:ind w:firstLine="480"/>
+        <w:rPr>
+          <w:rFonts w:ascii="Courier New" w:hAnsi="Courier New" w:cs="Courier New"/>
+          <w:color w:val="000000"/>
+          <w:sz w:val="20"/>
+          <w:szCs w:val="20"/>
+        </w:rPr>
+      </w:pPr>
+      <w:r>
+        <w:rPr>
+          <w:rFonts w:ascii="Courier New" w:hAnsi="Courier New" w:cs="Courier New"/>
+          <w:noProof/>
+          <w:color w:val="000000"/>
+          <w:sz w:val="20"/>
+          <w:szCs w:val="20"/>
+        </w:rPr>
+        <mc:AlternateContent>
+          <mc:Choice Requires="wpi">
+            <w:drawing>
+              <wp:anchor distT="0" distB="0" distL="114300" distR="114300" simplePos="0" relativeHeight="252255232" behindDoc="0" locked="0" layoutInCell="1" allowOverlap="1" wp14:anchorId="5F1C77B8" wp14:editId="53D1EFB4">
+                <wp:simplePos x="0" y="0"/>
+                <wp:positionH relativeFrom="column">
+                  <wp:posOffset>709295</wp:posOffset>
+                </wp:positionH>
+                <wp:positionV relativeFrom="paragraph">
+                  <wp:posOffset>-22860</wp:posOffset>
+                </wp:positionV>
+                <wp:extent cx="521415" cy="201295"/>
+                <wp:effectExtent l="38100" t="38100" r="12065" b="46355"/>
+                <wp:wrapNone/>
+                <wp:docPr id="575323943" name="Ink 284"/>
+                <wp:cNvGraphicFramePr/>
+                <a:graphic xmlns:a="http://schemas.openxmlformats.org/drawingml/2006/main">
+                  <a:graphicData uri="http://schemas.microsoft.com/office/word/2010/wordprocessingInk">
+                    <w14:contentPart bwMode="auto" r:id="rId114">
+                      <w14:nvContentPartPr>
+                        <w14:cNvContentPartPr/>
+                      </w14:nvContentPartPr>
+                      <w14:xfrm>
+                        <a:off x="0" y="0"/>
+                        <a:ext cx="521415" cy="201295"/>
+                      </w14:xfrm>
+                    </w14:contentPart>
+                  </a:graphicData>
+                </a:graphic>
+              </wp:anchor>
+            </w:drawing>
+          </mc:Choice>
+          <mc:Fallback>
+            <w:pict>
+              <v:shape w14:anchorId="044692C7" id="Ink 284" o:spid="_x0000_s1026" type="#_x0000_t75" style="position:absolute;margin-left:55.5pt;margin-top:-2.15pt;width:41.75pt;height:16.55pt;z-index:252255232;visibility:visible;mso-wrap-style:square;mso-wrap-distance-left:9pt;mso-wrap-distance-top:0;mso-wrap-distance-right:9pt;mso-wrap-distance-bottom:0;mso-position-horizontal:absolute;mso-position-horizontal-relative:text;mso-position-vertical:absolute;mso-position-vertical-relative:text" o:gfxdata="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">
+                <v:imagedata r:id="rId115" o:title=""/>
+              </v:shape>
+            </w:pict>
+          </mc:Fallback>
+        </mc:AlternateContent>
+      </w:r>
+      <w:r>
+        <w:rPr>
+          <w:rFonts w:ascii="Courier New" w:hAnsi="Courier New" w:cs="Courier New"/>
+          <w:noProof/>
+          <w:color w:val="000000"/>
+          <w:sz w:val="20"/>
+          <w:szCs w:val="20"/>
+        </w:rPr>
+        <mc:AlternateContent>
+          <mc:Choice Requires="wpi">
+            <w:drawing>
+              <wp:anchor distT="0" distB="0" distL="114300" distR="114300" simplePos="0" relativeHeight="252246016" behindDoc="0" locked="0" layoutInCell="1" allowOverlap="1" wp14:anchorId="7EDE082F" wp14:editId="6FCBA593">
+                <wp:simplePos x="0" y="0"/>
+                <wp:positionH relativeFrom="column">
+                  <wp:posOffset>1757025</wp:posOffset>
+                </wp:positionH>
+                <wp:positionV relativeFrom="paragraph">
+                  <wp:posOffset>-53280</wp:posOffset>
+                </wp:positionV>
+                <wp:extent cx="634680" cy="211320"/>
+                <wp:effectExtent l="38100" t="38100" r="32385" b="36830"/>
+                <wp:wrapNone/>
+                <wp:docPr id="474081398" name="Ink 273"/>
+                <wp:cNvGraphicFramePr/>
+                <a:graphic xmlns:a="http://schemas.openxmlformats.org/drawingml/2006/main">
+                  <a:graphicData uri="http://schemas.microsoft.com/office/word/2010/wordprocessingInk">
+                    <w14:contentPart bwMode="auto" r:id="rId116">
+                      <w14:nvContentPartPr>
+                        <w14:cNvContentPartPr/>
+                      </w14:nvContentPartPr>
+                      <w14:xfrm>
+                        <a:off x="0" y="0"/>
+                        <a:ext cx="634680" cy="211320"/>
+                      </w14:xfrm>
+                    </w14:contentPart>
+                  </a:graphicData>
+                </a:graphic>
+                <wp14:sizeRelH relativeFrom="margin">
+                  <wp14:pctWidth>0</wp14:pctWidth>
+                </wp14:sizeRelH>
+                <wp14:sizeRelV relativeFrom="margin">
+                  <wp14:pctHeight>0</wp14:pctHeight>
+                </wp14:sizeRelV>
+              </wp:anchor>
+            </w:drawing>
+          </mc:Choice>
+          <mc:Fallback>
+            <w:pict>
+              <v:shape w14:anchorId="54BFD97B" id="Ink 273" o:spid="_x0000_s1026" type="#_x0000_t75" style="position:absolute;margin-left:138pt;margin-top:-4.55pt;width:50.65pt;height:17.35pt;z-index:252246016;visibility:visible;mso-wrap-style:square;mso-width-percent:0;mso-height-percent:0;mso-wrap-distance-left:9pt;mso-wrap-distance-top:0;mso-wrap-distance-right:9pt;mso-wrap-distance-bottom:0;mso-position-horizontal:absolute;mso-position-horizontal-relative:text;mso-position-vertical:absolute;mso-position-vertical-relative:text;mso-width-percent:0;mso-height-percent:0;mso-width-relative:margin;mso-height-relative:margin" o:gfxdata="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">
+                <v:imagedata r:id="rId117" o:title=""/>
+              </v:shape>
+            </w:pict>
+          </mc:Fallback>
+        </mc:AlternateContent>
+      </w:r>
     </w:p>
     <w:p>
       <w:pPr>
         <w:shd w:val="clear" w:color="auto" w:fill="FFFFFF"/>
         <w:spacing w:after="0" w:line="240" w:lineRule="auto"/>
+        <w:ind w:firstLine="480"/>
         <w:rPr>
           <w:rFonts w:ascii="Courier New" w:hAnsi="Courier New" w:cs="Courier New"/>
           <w:color w:val="000000"/>
@@ -3804,30 +5374,131 @@
       <w:pPr>
         <w:shd w:val="clear" w:color="auto" w:fill="FFFFFF"/>
         <w:spacing w:after="0" w:line="240" w:lineRule="auto"/>
-        <w:rPr>
-          <w:rFonts w:ascii="Courier New" w:hAnsi="Courier New" w:cs="Courier New"/>
-          <w:color w:val="000000"/>
-          <w:sz w:val="20"/>
-          <w:szCs w:val="20"/>
-        </w:rPr>
-      </w:pPr>
+        <w:ind w:firstLine="480"/>
+        <w:rPr>
+          <w:rFonts w:ascii="Courier New" w:hAnsi="Courier New" w:cs="Courier New"/>
+          <w:color w:val="000000"/>
+          <w:sz w:val="20"/>
+          <w:szCs w:val="20"/>
+        </w:rPr>
+      </w:pPr>
+      <w:r>
+        <w:rPr>
+          <w:rFonts w:ascii="Courier New" w:hAnsi="Courier New" w:cs="Courier New"/>
+          <w:noProof/>
+          <w:color w:val="000000"/>
+          <w:sz w:val="20"/>
+          <w:szCs w:val="20"/>
+        </w:rPr>
+        <mc:AlternateContent>
+          <mc:Choice Requires="wpi">
+            <w:drawing>
+              <wp:anchor distT="0" distB="0" distL="114300" distR="114300" simplePos="0" relativeHeight="252283904" behindDoc="0" locked="0" layoutInCell="1" allowOverlap="1" wp14:anchorId="32ADCDF4" wp14:editId="3D17BC54">
+                <wp:simplePos x="0" y="0"/>
+                <wp:positionH relativeFrom="column">
+                  <wp:posOffset>1378585</wp:posOffset>
+                </wp:positionH>
+                <wp:positionV relativeFrom="paragraph">
+                  <wp:posOffset>-181610</wp:posOffset>
+                </wp:positionV>
+                <wp:extent cx="1750770" cy="443865"/>
+                <wp:effectExtent l="38100" t="38100" r="40005" b="32385"/>
+                <wp:wrapNone/>
+                <wp:docPr id="130706750" name="Ink 312"/>
+                <wp:cNvGraphicFramePr/>
+                <a:graphic xmlns:a="http://schemas.openxmlformats.org/drawingml/2006/main">
+                  <a:graphicData uri="http://schemas.microsoft.com/office/word/2010/wordprocessingInk">
+                    <w14:contentPart bwMode="auto" r:id="rId118">
+                      <w14:nvContentPartPr>
+                        <w14:cNvContentPartPr/>
+                      </w14:nvContentPartPr>
+                      <w14:xfrm>
+                        <a:off x="0" y="0"/>
+                        <a:ext cx="1750770" cy="443865"/>
+                      </w14:xfrm>
+                    </w14:contentPart>
+                  </a:graphicData>
+                </a:graphic>
+              </wp:anchor>
+            </w:drawing>
+          </mc:Choice>
+          <mc:Fallback>
+            <w:pict>
+              <v:shape w14:anchorId="3869FB0F" id="Ink 312" o:spid="_x0000_s1026" type="#_x0000_t75" style="position:absolute;margin-left:108.2pt;margin-top:-14.65pt;width:138.55pt;height:35.65pt;z-index:252283904;visibility:visible;mso-wrap-style:square;mso-wrap-distance-left:9pt;mso-wrap-distance-top:0;mso-wrap-distance-right:9pt;mso-wrap-distance-bottom:0;mso-position-horizontal:absolute;mso-position-horizontal-relative:text;mso-position-vertical:absolute;mso-position-vertical-relative:text" o:gfxdata="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">
+                <v:imagedata r:id="rId119" o:title=""/>
+              </v:shape>
+            </w:pict>
+          </mc:Fallback>
+        </mc:AlternateContent>
+      </w:r>
     </w:p>
     <w:p>
       <w:pPr>
         <w:shd w:val="clear" w:color="auto" w:fill="FFFFFF"/>
         <w:spacing w:after="0" w:line="240" w:lineRule="auto"/>
-        <w:rPr>
-          <w:rFonts w:ascii="Courier New" w:hAnsi="Courier New" w:cs="Courier New"/>
-          <w:color w:val="000000"/>
-          <w:sz w:val="20"/>
-          <w:szCs w:val="20"/>
-        </w:rPr>
-      </w:pPr>
+        <w:ind w:firstLine="480"/>
+        <w:rPr>
+          <w:rFonts w:ascii="Courier New" w:hAnsi="Courier New" w:cs="Courier New"/>
+          <w:color w:val="000000"/>
+          <w:sz w:val="20"/>
+          <w:szCs w:val="20"/>
+        </w:rPr>
+      </w:pPr>
+      <w:r>
+        <w:rPr>
+          <w:rFonts w:ascii="Courier New" w:hAnsi="Courier New" w:cs="Courier New"/>
+          <w:noProof/>
+          <w:color w:val="000000"/>
+          <w:sz w:val="20"/>
+          <w:szCs w:val="20"/>
+        </w:rPr>
+        <mc:AlternateContent>
+          <mc:Choice Requires="wpi">
+            <w:drawing>
+              <wp:anchor distT="0" distB="0" distL="114300" distR="114300" simplePos="0" relativeHeight="252267520" behindDoc="0" locked="0" layoutInCell="1" allowOverlap="1" wp14:anchorId="2C1CFE8E" wp14:editId="0C9C127D">
+                <wp:simplePos x="0" y="0"/>
+                <wp:positionH relativeFrom="column">
+                  <wp:posOffset>784860</wp:posOffset>
+                </wp:positionH>
+                <wp:positionV relativeFrom="paragraph">
+                  <wp:posOffset>-59690</wp:posOffset>
+                </wp:positionV>
+                <wp:extent cx="435470" cy="234950"/>
+                <wp:effectExtent l="38100" t="38100" r="22225" b="31750"/>
+                <wp:wrapNone/>
+                <wp:docPr id="423684116" name="Ink 296"/>
+                <wp:cNvGraphicFramePr/>
+                <a:graphic xmlns:a="http://schemas.openxmlformats.org/drawingml/2006/main">
+                  <a:graphicData uri="http://schemas.microsoft.com/office/word/2010/wordprocessingInk">
+                    <w14:contentPart bwMode="auto" r:id="rId120">
+                      <w14:nvContentPartPr>
+                        <w14:cNvContentPartPr/>
+                      </w14:nvContentPartPr>
+                      <w14:xfrm>
+                        <a:off x="0" y="0"/>
+                        <a:ext cx="435470" cy="234950"/>
+                      </w14:xfrm>
+                    </w14:contentPart>
+                  </a:graphicData>
+                </a:graphic>
+              </wp:anchor>
+            </w:drawing>
+          </mc:Choice>
+          <mc:Fallback>
+            <w:pict>
+              <v:shape w14:anchorId="10A4A722" id="Ink 296" o:spid="_x0000_s1026" type="#_x0000_t75" style="position:absolute;margin-left:61.45pt;margin-top:-5.05pt;width:35pt;height:19.2pt;z-index:252267520;visibility:visible;mso-wrap-style:square;mso-wrap-distance-left:9pt;mso-wrap-distance-top:0;mso-wrap-distance-right:9pt;mso-wrap-distance-bottom:0;mso-position-horizontal:absolute;mso-position-horizontal-relative:text;mso-position-vertical:absolute;mso-position-vertical-relative:text" o:gfxdata="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">
+                <v:imagedata r:id="rId121" o:title=""/>
+              </v:shape>
+            </w:pict>
+          </mc:Fallback>
+        </mc:AlternateContent>
+      </w:r>
     </w:p>
     <w:p>
       <w:pPr>
         <w:shd w:val="clear" w:color="auto" w:fill="FFFFFF"/>
         <w:spacing w:after="0" w:line="240" w:lineRule="auto"/>
+        <w:ind w:firstLine="480"/>
         <w:rPr>
           <w:rFonts w:ascii="Courier New" w:hAnsi="Courier New" w:cs="Courier New"/>
           <w:color w:val="000000"/>
@@ -3851,11 +5522,149 @@
       <w:r>
         <w:rPr>
           <w:rFonts w:ascii="Courier New" w:hAnsi="Courier New" w:cs="Courier New"/>
-          <w:color w:val="000000"/>
-          <w:sz w:val="20"/>
-          <w:szCs w:val="20"/>
-        </w:rPr>
-        <w:t>//Complete the code to free the memory allocated from heap</w:t>
+          <w:noProof/>
+          <w:color w:val="000000"/>
+          <w:sz w:val="20"/>
+          <w:szCs w:val="20"/>
+        </w:rPr>
+        <mc:AlternateContent>
+          <mc:Choice Requires="wpi">
+            <w:drawing>
+              <wp:anchor distT="0" distB="0" distL="114300" distR="114300" simplePos="0" relativeHeight="252353536" behindDoc="0" locked="0" layoutInCell="1" allowOverlap="1" wp14:anchorId="415626AC" wp14:editId="309CCB4F">
+                <wp:simplePos x="0" y="0"/>
+                <wp:positionH relativeFrom="column">
+                  <wp:posOffset>4526915</wp:posOffset>
+                </wp:positionH>
+                <wp:positionV relativeFrom="paragraph">
+                  <wp:posOffset>-264795</wp:posOffset>
+                </wp:positionV>
+                <wp:extent cx="1039900" cy="605970"/>
+                <wp:effectExtent l="38100" t="38100" r="8255" b="41910"/>
+                <wp:wrapNone/>
+                <wp:docPr id="1777683855" name="Ink 380"/>
+                <wp:cNvGraphicFramePr/>
+                <a:graphic xmlns:a="http://schemas.openxmlformats.org/drawingml/2006/main">
+                  <a:graphicData uri="http://schemas.microsoft.com/office/word/2010/wordprocessingInk">
+                    <w14:contentPart bwMode="auto" r:id="rId122">
+                      <w14:nvContentPartPr>
+                        <w14:cNvContentPartPr/>
+                      </w14:nvContentPartPr>
+                      <w14:xfrm>
+                        <a:off x="0" y="0"/>
+                        <a:ext cx="1039900" cy="605970"/>
+                      </w14:xfrm>
+                    </w14:contentPart>
+                  </a:graphicData>
+                </a:graphic>
+              </wp:anchor>
+            </w:drawing>
+          </mc:Choice>
+          <mc:Fallback>
+            <w:pict>
+              <v:shape w14:anchorId="5C54257F" id="Ink 380" o:spid="_x0000_s1026" type="#_x0000_t75" style="position:absolute;margin-left:356.1pt;margin-top:-21.2pt;width:82.6pt;height:48.4pt;z-index:252353536;visibility:visible;mso-wrap-style:square;mso-wrap-distance-left:9pt;mso-wrap-distance-top:0;mso-wrap-distance-right:9pt;mso-wrap-distance-bottom:0;mso-position-horizontal:absolute;mso-position-horizontal-relative:text;mso-position-vertical:absolute;mso-position-vertical-relative:text" o:gfxdata="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">
+                <v:imagedata r:id="rId123" o:title=""/>
+              </v:shape>
+            </w:pict>
+          </mc:Fallback>
+        </mc:AlternateContent>
+      </w:r>
+      <w:r>
+        <w:rPr>
+          <w:rFonts w:ascii="Courier New" w:hAnsi="Courier New" w:cs="Courier New"/>
+          <w:noProof/>
+          <w:color w:val="000000"/>
+          <w:sz w:val="20"/>
+          <w:szCs w:val="20"/>
+        </w:rPr>
+        <mc:AlternateContent>
+          <mc:Choice Requires="wpi">
+            <w:drawing>
+              <wp:anchor distT="0" distB="0" distL="114300" distR="114300" simplePos="0" relativeHeight="252348416" behindDoc="0" locked="0" layoutInCell="1" allowOverlap="1" wp14:anchorId="20B6684B" wp14:editId="71B99E06">
+                <wp:simplePos x="0" y="0"/>
+                <wp:positionH relativeFrom="column">
+                  <wp:posOffset>3980815</wp:posOffset>
+                </wp:positionH>
+                <wp:positionV relativeFrom="paragraph">
+                  <wp:posOffset>-137795</wp:posOffset>
+                </wp:positionV>
+                <wp:extent cx="320660" cy="441230"/>
+                <wp:effectExtent l="38100" t="38100" r="22860" b="35560"/>
+                <wp:wrapNone/>
+                <wp:docPr id="1657623701" name="Ink 375"/>
+                <wp:cNvGraphicFramePr/>
+                <a:graphic xmlns:a="http://schemas.openxmlformats.org/drawingml/2006/main">
+                  <a:graphicData uri="http://schemas.microsoft.com/office/word/2010/wordprocessingInk">
+                    <w14:contentPart bwMode="auto" r:id="rId124">
+                      <w14:nvContentPartPr>
+                        <w14:cNvContentPartPr/>
+                      </w14:nvContentPartPr>
+                      <w14:xfrm>
+                        <a:off x="0" y="0"/>
+                        <a:ext cx="320660" cy="441230"/>
+                      </w14:xfrm>
+                    </w14:contentPart>
+                  </a:graphicData>
+                </a:graphic>
+              </wp:anchor>
+            </w:drawing>
+          </mc:Choice>
+          <mc:Fallback>
+            <w:pict>
+              <v:shape w14:anchorId="551AFD2C" id="Ink 375" o:spid="_x0000_s1026" type="#_x0000_t75" style="position:absolute;margin-left:313.1pt;margin-top:-11.2pt;width:26pt;height:35.45pt;z-index:252348416;visibility:visible;mso-wrap-style:square;mso-wrap-distance-left:9pt;mso-wrap-distance-top:0;mso-wrap-distance-right:9pt;mso-wrap-distance-bottom:0;mso-position-horizontal:absolute;mso-position-horizontal-relative:text;mso-position-vertical:absolute;mso-position-vertical-relative:text" o:gfxdata="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">
+                <v:imagedata r:id="rId125" o:title=""/>
+              </v:shape>
+            </w:pict>
+          </mc:Fallback>
+        </mc:AlternateContent>
+      </w:r>
+      <w:r>
+        <w:rPr>
+          <w:rFonts w:ascii="Courier New" w:hAnsi="Courier New" w:cs="Courier New"/>
+          <w:noProof/>
+          <w:color w:val="000000"/>
+          <w:sz w:val="20"/>
+          <w:szCs w:val="20"/>
+        </w:rPr>
+        <mc:AlternateContent>
+          <mc:Choice Requires="wpi">
+            <w:drawing>
+              <wp:anchor distT="0" distB="0" distL="114300" distR="114300" simplePos="0" relativeHeight="252296192" behindDoc="0" locked="0" layoutInCell="1" allowOverlap="1" wp14:anchorId="6ED39979" wp14:editId="50BCCFFD">
+                <wp:simplePos x="0" y="0"/>
+                <wp:positionH relativeFrom="column">
+                  <wp:posOffset>1452880</wp:posOffset>
+                </wp:positionH>
+                <wp:positionV relativeFrom="paragraph">
+                  <wp:posOffset>-154305</wp:posOffset>
+                </wp:positionV>
+                <wp:extent cx="1608455" cy="372110"/>
+                <wp:effectExtent l="38100" t="38100" r="48895" b="46990"/>
+                <wp:wrapNone/>
+                <wp:docPr id="991827682" name="Ink 324"/>
+                <wp:cNvGraphicFramePr/>
+                <a:graphic xmlns:a="http://schemas.openxmlformats.org/drawingml/2006/main">
+                  <a:graphicData uri="http://schemas.microsoft.com/office/word/2010/wordprocessingInk">
+                    <w14:contentPart bwMode="auto" r:id="rId126">
+                      <w14:nvContentPartPr>
+                        <w14:cNvContentPartPr/>
+                      </w14:nvContentPartPr>
+                      <w14:xfrm>
+                        <a:off x="0" y="0"/>
+                        <a:ext cx="1608455" cy="372110"/>
+                      </w14:xfrm>
+                    </w14:contentPart>
+                  </a:graphicData>
+                </a:graphic>
+              </wp:anchor>
+            </w:drawing>
+          </mc:Choice>
+          <mc:Fallback>
+            <w:pict>
+              <v:shape w14:anchorId="679EB66F" id="Ink 324" o:spid="_x0000_s1026" type="#_x0000_t75" style="position:absolute;margin-left:114.05pt;margin-top:-12.5pt;width:127.35pt;height:30pt;z-index:252296192;visibility:visible;mso-wrap-style:square;mso-wrap-distance-left:9pt;mso-wrap-distance-top:0;mso-wrap-distance-right:9pt;mso-wrap-distance-bottom:0;mso-position-horizontal:absolute;mso-position-horizontal-relative:text;mso-position-vertical:absolute;mso-position-vertical-relative:text" o:gfxdata="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">
+                <v:imagedata r:id="rId127" o:title=""/>
+              </v:shape>
+            </w:pict>
+          </mc:Fallback>
+        </mc:AlternateContent>
       </w:r>
     </w:p>
     <w:p>
@@ -3883,6 +5692,55 @@
           <w:szCs w:val="20"/>
         </w:rPr>
       </w:pPr>
+      <w:r>
+        <w:rPr>
+          <w:rFonts w:ascii="Courier New" w:hAnsi="Courier New" w:cs="Courier New"/>
+          <w:noProof/>
+          <w:color w:val="000000"/>
+          <w:sz w:val="20"/>
+          <w:szCs w:val="20"/>
+        </w:rPr>
+        <mc:AlternateContent>
+          <mc:Choice Requires="wpi">
+            <w:drawing>
+              <wp:anchor distT="0" distB="0" distL="114300" distR="114300" simplePos="0" relativeHeight="252345344" behindDoc="0" locked="0" layoutInCell="1" allowOverlap="1" wp14:anchorId="6D45F768" wp14:editId="4319F724">
+                <wp:simplePos x="0" y="0"/>
+                <wp:positionH relativeFrom="column">
+                  <wp:posOffset>3459951</wp:posOffset>
+                </wp:positionH>
+                <wp:positionV relativeFrom="paragraph">
+                  <wp:posOffset>-676141</wp:posOffset>
+                </wp:positionV>
+                <wp:extent cx="198360" cy="1569960"/>
+                <wp:effectExtent l="38100" t="19050" r="30480" b="49530"/>
+                <wp:wrapNone/>
+                <wp:docPr id="2108032925" name="Ink 372"/>
+                <wp:cNvGraphicFramePr/>
+                <a:graphic xmlns:a="http://schemas.openxmlformats.org/drawingml/2006/main">
+                  <a:graphicData uri="http://schemas.microsoft.com/office/word/2010/wordprocessingInk">
+                    <w14:contentPart bwMode="auto" r:id="rId128">
+                      <w14:nvContentPartPr>
+                        <w14:cNvContentPartPr/>
+                      </w14:nvContentPartPr>
+                      <w14:xfrm>
+                        <a:off x="0" y="0"/>
+                        <a:ext cx="198360" cy="1569960"/>
+                      </w14:xfrm>
+                    </w14:contentPart>
+                  </a:graphicData>
+                </a:graphic>
+              </wp:anchor>
+            </w:drawing>
+          </mc:Choice>
+          <mc:Fallback>
+            <w:pict>
+              <v:shape w14:anchorId="605382FD" id="Ink 372" o:spid="_x0000_s1026" type="#_x0000_t75" style="position:absolute;margin-left:272.1pt;margin-top:-53.6pt;width:16.3pt;height:124.3pt;z-index:252345344;visibility:visible;mso-wrap-style:square;mso-wrap-distance-left:9pt;mso-wrap-distance-top:0;mso-wrap-distance-right:9pt;mso-wrap-distance-bottom:0;mso-position-horizontal:absolute;mso-position-horizontal-relative:text;mso-position-vertical:absolute;mso-position-vertical-relative:text" o:gfxdata="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">
+                <v:imagedata r:id="rId129" o:title=""/>
+              </v:shape>
+            </w:pict>
+          </mc:Fallback>
+        </mc:AlternateContent>
+      </w:r>
     </w:p>
     <w:p>
       <w:pPr>
@@ -3909,6 +5767,55 @@
           <w:szCs w:val="20"/>
         </w:rPr>
       </w:pPr>
+      <w:r>
+        <w:rPr>
+          <w:rFonts w:ascii="Courier New" w:hAnsi="Courier New" w:cs="Courier New"/>
+          <w:noProof/>
+          <w:color w:val="000000"/>
+          <w:sz w:val="20"/>
+          <w:szCs w:val="20"/>
+        </w:rPr>
+        <mc:AlternateContent>
+          <mc:Choice Requires="wpi">
+            <w:drawing>
+              <wp:anchor distT="0" distB="0" distL="114300" distR="114300" simplePos="0" relativeHeight="252325888" behindDoc="0" locked="0" layoutInCell="1" allowOverlap="1" wp14:anchorId="2F3580E6" wp14:editId="45CCFDE3">
+                <wp:simplePos x="0" y="0"/>
+                <wp:positionH relativeFrom="column">
+                  <wp:posOffset>1466850</wp:posOffset>
+                </wp:positionH>
+                <wp:positionV relativeFrom="paragraph">
+                  <wp:posOffset>-413385</wp:posOffset>
+                </wp:positionV>
+                <wp:extent cx="1547495" cy="842010"/>
+                <wp:effectExtent l="38100" t="38100" r="33655" b="34290"/>
+                <wp:wrapNone/>
+                <wp:docPr id="141783007" name="Ink 353"/>
+                <wp:cNvGraphicFramePr/>
+                <a:graphic xmlns:a="http://schemas.openxmlformats.org/drawingml/2006/main">
+                  <a:graphicData uri="http://schemas.microsoft.com/office/word/2010/wordprocessingInk">
+                    <w14:contentPart bwMode="auto" r:id="rId130">
+                      <w14:nvContentPartPr>
+                        <w14:cNvContentPartPr/>
+                      </w14:nvContentPartPr>
+                      <w14:xfrm>
+                        <a:off x="0" y="0"/>
+                        <a:ext cx="1547495" cy="842010"/>
+                      </w14:xfrm>
+                    </w14:contentPart>
+                  </a:graphicData>
+                </a:graphic>
+              </wp:anchor>
+            </w:drawing>
+          </mc:Choice>
+          <mc:Fallback>
+            <w:pict>
+              <v:shape w14:anchorId="1BC1E1A0" id="Ink 353" o:spid="_x0000_s1026" type="#_x0000_t75" style="position:absolute;margin-left:115.15pt;margin-top:-32.9pt;width:122.55pt;height:67pt;z-index:252325888;visibility:visible;mso-wrap-style:square;mso-wrap-distance-left:9pt;mso-wrap-distance-top:0;mso-wrap-distance-right:9pt;mso-wrap-distance-bottom:0;mso-position-horizontal:absolute;mso-position-horizontal-relative:text;mso-position-vertical:absolute;mso-position-vertical-relative:text" o:gfxdata="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">
+                <v:imagedata r:id="rId131" o:title=""/>
+              </v:shape>
+            </w:pict>
+          </mc:Fallback>
+        </mc:AlternateContent>
+      </w:r>
     </w:p>
     <w:p>
       <w:pPr>
@@ -3961,6 +5868,55 @@
           <w:szCs w:val="20"/>
         </w:rPr>
       </w:pPr>
+      <w:r>
+        <w:rPr>
+          <w:rFonts w:ascii="Courier New" w:hAnsi="Courier New" w:cs="Courier New"/>
+          <w:noProof/>
+          <w:color w:val="000000"/>
+          <w:sz w:val="20"/>
+          <w:szCs w:val="20"/>
+        </w:rPr>
+        <mc:AlternateContent>
+          <mc:Choice Requires="wpi">
+            <w:drawing>
+              <wp:anchor distT="0" distB="0" distL="114300" distR="114300" simplePos="0" relativeHeight="252344320" behindDoc="0" locked="0" layoutInCell="1" allowOverlap="1" wp14:anchorId="6B00AC3A" wp14:editId="34ED0CD5">
+                <wp:simplePos x="0" y="0"/>
+                <wp:positionH relativeFrom="column">
+                  <wp:posOffset>1073785</wp:posOffset>
+                </wp:positionH>
+                <wp:positionV relativeFrom="paragraph">
+                  <wp:posOffset>-375920</wp:posOffset>
+                </wp:positionV>
+                <wp:extent cx="1564370" cy="895870"/>
+                <wp:effectExtent l="38100" t="38100" r="36195" b="38100"/>
+                <wp:wrapNone/>
+                <wp:docPr id="1333624504" name="Ink 371"/>
+                <wp:cNvGraphicFramePr/>
+                <a:graphic xmlns:a="http://schemas.openxmlformats.org/drawingml/2006/main">
+                  <a:graphicData uri="http://schemas.microsoft.com/office/word/2010/wordprocessingInk">
+                    <w14:contentPart bwMode="auto" r:id="rId132">
+                      <w14:nvContentPartPr>
+                        <w14:cNvContentPartPr/>
+                      </w14:nvContentPartPr>
+                      <w14:xfrm>
+                        <a:off x="0" y="0"/>
+                        <a:ext cx="1564370" cy="895870"/>
+                      </w14:xfrm>
+                    </w14:contentPart>
+                  </a:graphicData>
+                </a:graphic>
+              </wp:anchor>
+            </w:drawing>
+          </mc:Choice>
+          <mc:Fallback>
+            <w:pict>
+              <v:shape w14:anchorId="5726FC2E" id="Ink 371" o:spid="_x0000_s1026" type="#_x0000_t75" style="position:absolute;margin-left:84.2pt;margin-top:-29.95pt;width:123.9pt;height:71.25pt;z-index:252344320;visibility:visible;mso-wrap-style:square;mso-wrap-distance-left:9pt;mso-wrap-distance-top:0;mso-wrap-distance-right:9pt;mso-wrap-distance-bottom:0;mso-position-horizontal:absolute;mso-position-horizontal-relative:text;mso-position-vertical:absolute;mso-position-vertical-relative:text" o:gfxdata="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">
+                <v:imagedata r:id="rId133" o:title=""/>
+              </v:shape>
+            </w:pict>
+          </mc:Fallback>
+        </mc:AlternateContent>
+      </w:r>
     </w:p>
     <w:p>
       <w:pPr>
@@ -3974,6 +5930,55 @@
           <w:szCs w:val="20"/>
         </w:rPr>
       </w:pPr>
+      <w:r>
+        <w:rPr>
+          <w:rFonts w:ascii="Courier New" w:hAnsi="Courier New" w:cs="Courier New"/>
+          <w:noProof/>
+          <w:color w:val="000000"/>
+          <w:sz w:val="20"/>
+          <w:szCs w:val="20"/>
+        </w:rPr>
+        <mc:AlternateContent>
+          <mc:Choice Requires="wpi">
+            <w:drawing>
+              <wp:anchor distT="0" distB="0" distL="114300" distR="114300" simplePos="0" relativeHeight="252342272" behindDoc="0" locked="0" layoutInCell="1" allowOverlap="1" wp14:anchorId="42B3F676" wp14:editId="36B97895">
+                <wp:simplePos x="0" y="0"/>
+                <wp:positionH relativeFrom="column">
+                  <wp:posOffset>2831751</wp:posOffset>
+                </wp:positionH>
+                <wp:positionV relativeFrom="paragraph">
+                  <wp:posOffset>29269</wp:posOffset>
+                </wp:positionV>
+                <wp:extent cx="9360" cy="5760"/>
+                <wp:effectExtent l="38100" t="38100" r="48260" b="32385"/>
+                <wp:wrapNone/>
+                <wp:docPr id="664282282" name="Ink 369"/>
+                <wp:cNvGraphicFramePr/>
+                <a:graphic xmlns:a="http://schemas.openxmlformats.org/drawingml/2006/main">
+                  <a:graphicData uri="http://schemas.microsoft.com/office/word/2010/wordprocessingInk">
+                    <w14:contentPart bwMode="auto" r:id="rId134">
+                      <w14:nvContentPartPr>
+                        <w14:cNvContentPartPr/>
+                      </w14:nvContentPartPr>
+                      <w14:xfrm>
+                        <a:off x="0" y="0"/>
+                        <a:ext cx="9360" cy="5760"/>
+                      </w14:xfrm>
+                    </w14:contentPart>
+                  </a:graphicData>
+                </a:graphic>
+              </wp:anchor>
+            </w:drawing>
+          </mc:Choice>
+          <mc:Fallback>
+            <w:pict>
+              <v:shape w14:anchorId="3C499CD8" id="Ink 369" o:spid="_x0000_s1026" type="#_x0000_t75" style="position:absolute;margin-left:222.6pt;margin-top:1.95pt;width:1.45pt;height:1.15pt;z-index:252342272;visibility:visible;mso-wrap-style:square;mso-wrap-distance-left:9pt;mso-wrap-distance-top:0;mso-wrap-distance-right:9pt;mso-wrap-distance-bottom:0;mso-position-horizontal:absolute;mso-position-horizontal-relative:text;mso-position-vertical:absolute;mso-position-vertical-relative:text" o:gfxdata="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">
+                <v:imagedata r:id="rId135" o:title=""/>
+              </v:shape>
+            </w:pict>
+          </mc:Fallback>
+        </mc:AlternateContent>
+      </w:r>
     </w:p>
     <w:p>
       <w:pPr>
@@ -3987,6 +5992,55 @@
           <w:szCs w:val="20"/>
         </w:rPr>
       </w:pPr>
+      <w:r>
+        <w:rPr>
+          <w:rFonts w:ascii="Courier New" w:hAnsi="Courier New" w:cs="Courier New"/>
+          <w:noProof/>
+          <w:color w:val="000000"/>
+          <w:sz w:val="20"/>
+          <w:szCs w:val="20"/>
+        </w:rPr>
+        <mc:AlternateContent>
+          <mc:Choice Requires="wpi">
+            <w:drawing>
+              <wp:anchor distT="0" distB="0" distL="114300" distR="114300" simplePos="0" relativeHeight="252343296" behindDoc="0" locked="0" layoutInCell="1" allowOverlap="1" wp14:anchorId="10F8628D" wp14:editId="6CB2A32D">
+                <wp:simplePos x="0" y="0"/>
+                <wp:positionH relativeFrom="column">
+                  <wp:posOffset>2833911</wp:posOffset>
+                </wp:positionH>
+                <wp:positionV relativeFrom="paragraph">
+                  <wp:posOffset>-2281</wp:posOffset>
+                </wp:positionV>
+                <wp:extent cx="34920" cy="50040"/>
+                <wp:effectExtent l="38100" t="38100" r="41910" b="45720"/>
+                <wp:wrapNone/>
+                <wp:docPr id="535583955" name="Ink 370"/>
+                <wp:cNvGraphicFramePr/>
+                <a:graphic xmlns:a="http://schemas.openxmlformats.org/drawingml/2006/main">
+                  <a:graphicData uri="http://schemas.microsoft.com/office/word/2010/wordprocessingInk">
+                    <w14:contentPart bwMode="auto" r:id="rId136">
+                      <w14:nvContentPartPr>
+                        <w14:cNvContentPartPr/>
+                      </w14:nvContentPartPr>
+                      <w14:xfrm>
+                        <a:off x="0" y="0"/>
+                        <a:ext cx="34920" cy="50040"/>
+                      </w14:xfrm>
+                    </w14:contentPart>
+                  </a:graphicData>
+                </a:graphic>
+              </wp:anchor>
+            </w:drawing>
+          </mc:Choice>
+          <mc:Fallback>
+            <w:pict>
+              <v:shape w14:anchorId="122E7632" id="Ink 370" o:spid="_x0000_s1026" type="#_x0000_t75" style="position:absolute;margin-left:222.8pt;margin-top:-.55pt;width:3.5pt;height:4.65pt;z-index:252343296;visibility:visible;mso-wrap-style:square;mso-wrap-distance-left:9pt;mso-wrap-distance-top:0;mso-wrap-distance-right:9pt;mso-wrap-distance-bottom:0;mso-position-horizontal:absolute;mso-position-horizontal-relative:text;mso-position-vertical:absolute;mso-position-vertical-relative:text" o:gfxdata="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">
+                <v:imagedata r:id="rId137" o:title=""/>
+              </v:shape>
+            </w:pict>
+          </mc:Fallback>
+        </mc:AlternateContent>
+      </w:r>
     </w:p>
     <w:p>
       <w:pPr>
@@ -4047,7 +6101,7 @@
         <w:ind w:firstLine="480"/>
         <w:rPr>
           <w:rFonts w:ascii="Courier New" w:hAnsi="Courier New" w:cs="Courier New"/>
-          <w:color w:val="000000"/>
+          <w:color w:val="008000"/>
           <w:sz w:val="20"/>
           <w:szCs w:val="20"/>
         </w:rPr>
@@ -4060,7 +6114,7 @@
         <w:ind w:firstLine="480"/>
         <w:rPr>
           <w:rFonts w:ascii="Courier New" w:hAnsi="Courier New" w:cs="Courier New"/>
-          <w:color w:val="000000"/>
+          <w:color w:val="008000"/>
           <w:sz w:val="20"/>
           <w:szCs w:val="20"/>
         </w:rPr>
@@ -4078,104 +6132,13 @@
           <w:szCs w:val="20"/>
         </w:rPr>
       </w:pPr>
-    </w:p>
-    <w:p>
-      <w:pPr>
-        <w:shd w:val="clear" w:color="auto" w:fill="FFFFFF"/>
-        <w:spacing w:after="0" w:line="240" w:lineRule="auto"/>
-        <w:ind w:firstLine="480"/>
-        <w:rPr>
-          <w:rFonts w:ascii="Courier New" w:hAnsi="Courier New" w:cs="Courier New"/>
-          <w:color w:val="000000"/>
-          <w:sz w:val="20"/>
-          <w:szCs w:val="20"/>
-        </w:rPr>
-      </w:pPr>
-    </w:p>
-    <w:p>
-      <w:pPr>
-        <w:shd w:val="clear" w:color="auto" w:fill="FFFFFF"/>
-        <w:spacing w:after="0" w:line="240" w:lineRule="auto"/>
-        <w:ind w:firstLine="480"/>
-        <w:rPr>
-          <w:rFonts w:ascii="Courier New" w:hAnsi="Courier New" w:cs="Courier New"/>
-          <w:color w:val="000000"/>
-          <w:sz w:val="20"/>
-          <w:szCs w:val="20"/>
-        </w:rPr>
-      </w:pPr>
-    </w:p>
-    <w:p>
-      <w:pPr>
-        <w:shd w:val="clear" w:color="auto" w:fill="FFFFFF"/>
-        <w:spacing w:after="0" w:line="240" w:lineRule="auto"/>
-        <w:ind w:firstLine="480"/>
-        <w:rPr>
-          <w:rFonts w:ascii="Courier New" w:hAnsi="Courier New" w:cs="Courier New"/>
-          <w:color w:val="000000"/>
-          <w:sz w:val="20"/>
-          <w:szCs w:val="20"/>
-        </w:rPr>
-      </w:pPr>
-    </w:p>
-    <w:p>
-      <w:pPr>
-        <w:shd w:val="clear" w:color="auto" w:fill="FFFFFF"/>
-        <w:spacing w:after="0" w:line="240" w:lineRule="auto"/>
-        <w:ind w:firstLine="480"/>
-        <w:rPr>
-          <w:rFonts w:ascii="Courier New" w:hAnsi="Courier New" w:cs="Courier New"/>
-          <w:color w:val="000000"/>
-          <w:sz w:val="20"/>
-          <w:szCs w:val="20"/>
-        </w:rPr>
-      </w:pPr>
-    </w:p>
-    <w:p>
-      <w:pPr>
-        <w:shd w:val="clear" w:color="auto" w:fill="FFFFFF"/>
-        <w:spacing w:after="0" w:line="240" w:lineRule="auto"/>
-        <w:ind w:firstLine="480"/>
+      <w:r>
         <w:rPr>
           <w:rFonts w:ascii="Courier New" w:hAnsi="Courier New" w:cs="Courier New"/>
           <w:color w:val="008000"/>
           <w:sz w:val="20"/>
           <w:szCs w:val="20"/>
         </w:rPr>
-      </w:pPr>
-    </w:p>
-    <w:p>
-      <w:pPr>
-        <w:shd w:val="clear" w:color="auto" w:fill="FFFFFF"/>
-        <w:spacing w:after="0" w:line="240" w:lineRule="auto"/>
-        <w:ind w:firstLine="480"/>
-        <w:rPr>
-          <w:rFonts w:ascii="Courier New" w:hAnsi="Courier New" w:cs="Courier New"/>
-          <w:color w:val="008000"/>
-          <w:sz w:val="20"/>
-          <w:szCs w:val="20"/>
-        </w:rPr>
-      </w:pPr>
-    </w:p>
-    <w:p>
-      <w:pPr>
-        <w:shd w:val="clear" w:color="auto" w:fill="FFFFFF"/>
-        <w:spacing w:after="0" w:line="240" w:lineRule="auto"/>
-        <w:ind w:firstLine="480"/>
-        <w:rPr>
-          <w:rFonts w:ascii="Courier New" w:hAnsi="Courier New" w:cs="Courier New"/>
-          <w:color w:val="000000"/>
-          <w:sz w:val="20"/>
-          <w:szCs w:val="20"/>
-        </w:rPr>
-      </w:pPr>
-      <w:r>
-        <w:rPr>
-          <w:rFonts w:ascii="Courier New" w:hAnsi="Courier New" w:cs="Courier New"/>
-          <w:color w:val="008000"/>
-          <w:sz w:val="20"/>
-          <w:szCs w:val="20"/>
-        </w:rPr>
         <w:br/>
       </w:r>
       <w:r>
@@ -4208,8 +6171,8 @@
       </w:pPr>
     </w:p>
     <w:sectPr>
-      <w:headerReference w:type="default" r:id="rId60"/>
-      <w:footerReference w:type="default" r:id="rId61"/>
+      <w:headerReference w:type="default" r:id="rId138"/>
+      <w:footerReference w:type="default" r:id="rId139"/>
       <w:type w:val="continuous"/>
       <w:pgSz w:w="12240" w:h="15840"/>
       <w:pgMar w:top="720" w:right="720" w:bottom="720" w:left="720" w:header="720" w:footer="720" w:gutter="0"/>
@@ -5416,7 +7379,7 @@
   <inkml:trace contextRef="#ctx0" brushRef="#br0">93 124 20271 0 0,'0'-1'168'0'0,"-1"0"0"0"0,1 0 0 0 0,-1 0 0 0 0,1 0 0 0 0,-1 0 0 0 0,1 0 0 0 0,-1 0 0 0 0,0 1 0 0 0,0-1 0 0 0,1 0 0 0 0,-1 0 0 0 0,0 0 0 0 0,0 1 0 0 0,0-1 0 0 0,0 1 0 0 0,0-1 0 0 0,0 1 0 0 0,0-1 0 0 0,0 1 0 0 0,0-1 0 0 0,0 1 0 0 0,0 0-1 0 0,0-1 1 0 0,0 1 0 0 0,0 0 0 0 0,0 0 0 0 0,0 0 0 0 0,-1 0 0 0 0,1 0 0 0 0,0 0 0 0 0,0 0 0 0 0,-2 1 0 0 0,1 0-77 0 0,0 0-1 0 0,0-1 1 0 0,0 2-1 0 0,0-1 0 0 0,0 0 1 0 0,0 0-1 0 0,0 1 1 0 0,0-1-1 0 0,1 1 1 0 0,-1-1-1 0 0,0 1 1 0 0,1 0-1 0 0,0-1 1 0 0,-3 5-1 0 0,-18 36 129 0 0,20-37-201 0 0,0-1 0 0 0,1 0 0 0 0,-1 1 0 0 0,1-1 0 0 0,0 1-1 0 0,1-1 1 0 0,-1 1 0 0 0,1 6 0 0 0,0-9-38 0 0,2 5-267 0 0,12 0 50 0 0,10 2 221 0 0,6 1 16 0 0,-5 0 0 0 0,-24-10 9 0 0,0 1 0 0 0,0-1 0 0 0,0 1 0 0 0,0-1 0 0 0,0 1 0 0 0,0-1-1 0 0,-1 1 1 0 0,1 0 0 0 0,0-1 0 0 0,0 1 0 0 0,-1 0 0 0 0,1 0 0 0 0,-1 0 0 0 0,1 0 0 0 0,0-1 0 0 0,-1 1-1 0 0,0 0 1 0 0,1 0 0 0 0,-1 0 0 0 0,1 0 0 0 0,-1 0 0 0 0,0 0 0 0 0,0 0 0 0 0,0 0 0 0 0,0 0 0 0 0,1 0-1 0 0,-1 0 1 0 0,0 0 0 0 0,-1 0 0 0 0,1 2 0 0 0,-1-2 11 0 0,1 1-1 0 0,-1 0 1 0 0,0-1-1 0 0,0 1 1 0 0,0 0-1 0 0,0-1 1 0 0,0 1-1 0 0,-1-1 1 0 0,1 1-1 0 0,0-1 1 0 0,-1 0-1 0 0,1 0 1 0 0,-1 1-1 0 0,1-1 1 0 0,-1 0 0 0 0,-1 1-1 0 0,-2 0-69 0 0,0 0 0 0 0,1 1-1 0 0,-1-1 1 0 0,0-1 0 0 0,0 1-1 0 0,0-1 1 0 0,0 0 0 0 0,0 0 0 0 0,0 0-1 0 0,-1-1 1 0 0,1 0 0 0 0,0 0-1 0 0,-7-1 1 0 0,11 1 5 0 0,0 0 1 0 0,1 0-1 0 0,0-1 0 0 0,-1 1 0 0 0,1 0 1 0 0,-1 0-1 0 0,1-1 0 0 0,-1 1 1 0 0,1 0-1 0 0,-1-1 0 0 0,1 1 0 0 0,0 0 1 0 0,-1-1-1 0 0,1 1 0 0 0,0-1 0 0 0,-1 1 1 0 0,1 0-1 0 0,0-1 0 0 0,0 1 0 0 0,-1-1 1 0 0,1 1-1 0 0,0-1 0 0 0,0 1 1 0 0,0-1-1 0 0,0 1 0 0 0,-1-1 0 0 0,1 1 1 0 0,0-1-1 0 0,0 1 0 0 0,0-1 0 0 0,0 0 1 0 0,0 1-1 0 0,0-1 0 0 0,1 1 0 0 0,-1-1 1 0 0,0 0-1 0 0,5-11-2654 0 0,-1 5-2871 0 0,0 0-1738 0 0</inkml:trace>
   <inkml:trace contextRef="#ctx0" brushRef="#br0" timeOffset="352.5">223 85 20271 0 0,'-2'6'878'0'0,"0"-1"1"0"0,0 0-1 0 0,0 1 0 0 0,1-1 0 0 0,-1 7 1 0 0,0 9 317 0 0,0 23 0 0 0,2-19-419 0 0,-1-13-661 0 0,0 0 0 0 0,2 0 0 0 0,-1 0 0 0 0,1 0 1 0 0,1 0-1 0 0,0 0 0 0 0,5 12 0 0 0,-7-23-207 0 0,4-2-2065 0 0,-3 1 2089 0 0,1 0-1 0 0,0-1 1 0 0,-1 1-1 0 0,1-1 1 0 0,-1 0-1 0 0,0 1 0 0 0,1-1 1 0 0,-1 0-1 0 0,1 0 1 0 0,-1 0-1 0 0,0 0 1 0 0,0 0-1 0 0,0 0 0 0 0,1 0 1 0 0,-1-1-1 0 0,0 1 1 0 0,0 0-1 0 0,-1 0 1 0 0,1-1-1 0 0,0 1 0 0 0,0-1 1 0 0,-1 1-1 0 0,1-1 1 0 0,-1 1-1 0 0,1-1 1 0 0,-1 1-1 0 0,1-2 0 0 0,2-9-501 0 0,0 0-35 0 0</inkml:trace>
   <inkml:trace contextRef="#ctx0" brushRef="#br0" timeOffset="709.01">167 141 16127 0 0,'-1'1'29'0'0,"0"-1"210"0"0,0 0 0 0 0,1 1-1 0 0,-1-1 1 0 0,0 0 0 0 0,1 0 0 0 0,-1 1 0 0 0,0-1-1 0 0,1 0 1 0 0,-1 1 0 0 0,1-1 0 0 0,-1 1 0 0 0,1-1-1 0 0,-1 1 1 0 0,1-1 0 0 0,-1 1 0 0 0,1-1 0 0 0,-1 1-1 0 0,1 0 1 0 0,0-1 0 0 0,-1 1 0 0 0,1-1 0 0 0,0 1 0 0 0,-1 0-1 0 0,1-1 1 0 0,0 1 0 0 0,0 0 0 0 0,0-1 0 0 0,0 1-1 0 0,0 0 1 0 0,0 0 0 0 0,0 1 2024 0 0,0-2-2233 0 0,1 0 0 0 0,-1 0 0 0 0,1 0 0 0 0,-1 0 0 0 0,1 0 0 0 0,-1 0 0 0 0,1 0 0 0 0,-1 0 1 0 0,1 0-1 0 0,-1 1 0 0 0,1-1 0 0 0,-1 0 0 0 0,1 0 0 0 0,-1 0 0 0 0,1 1 0 0 0,-1-1 0 0 0,1 0 0 0 0,-1 0 0 0 0,0 1 0 0 0,1-1 1 0 0,-1 0-1 0 0,0 1 0 0 0,1 0 0 0 0,0-1 42 0 0,-1 1 1 0 0,1 0-1 0 0,0-1 0 0 0,0 1 1 0 0,-1-1-1 0 0,1 1 1 0 0,0-1-1 0 0,0 1 1 0 0,0-1-1 0 0,0 0 0 0 0,-1 1 1 0 0,1-1-1 0 0,0 0 1 0 0,0 0-1 0 0,0 1 0 0 0,0-1 1 0 0,0 0-1 0 0,0 0 1 0 0,0 0-1 0 0,1 0 0 0 0,29 2 588 0 0,-9-2-780 0 0,-17 0-21 0 0,0 0-90 0 0,2 0 12 0 0,2 0-20 0 0,5 0-3056 0 0,9-1-5609 0 0</inkml:trace>
-  <inkml:trace contextRef="#ctx0" brushRef="#br0" timeOffset="1049.36">341 135 16127 0 0,'-2'2'494'0'0,"1"-1"0"0"0,0 1 0 0 0,0 0 0 0 0,0 0 0 0 0,0-1 0 0 0,0 1 0 0 0,1 0 0 0 0,-1 0 0 0 0,1 0 0 0 0,-1 0 0 0 0,1 0 0 0 0,0 0 1 0 0,-1 0-1 0 0,1 4 0 0 0,3 31 1940 0 0,-2-32-2066 0 0,3 21 820 0 0,0 1 0 0 0,10 28 0 0 0,-14-59-1398 0 0,-1 0-1 0 0,1 0 0 0 0,-1 0 0 0 0,1 0 1 0 0,1 0-1 0 0,-1 0 0 0 0,0 0 0 0 0,1 0 0 0 0,0 0 1 0 0,1-5-1 0 0,0 2 184 0 0,0 1 0 0 0,1-1 1 0 0,0 1-1 0 0,-1 0 0 0 0,8-10 1 0 0,-6 11-170 0 0,0 1 0 0 0,0-1 0 0 0,1 1 0 0 0,7-6 0 0 0,-10 9-130 0 0,1 0-644 0 0,11-5-1120 0 0</inkml:trace>
+  <inkml:trace contextRef="#ctx0" brushRef="#br0" timeOffset="1049.35">341 135 16127 0 0,'-2'2'494'0'0,"1"-1"0"0"0,0 1 0 0 0,0 0 0 0 0,0 0 0 0 0,0-1 0 0 0,0 1 0 0 0,1 0 0 0 0,-1 0 0 0 0,1 0 0 0 0,-1 0 0 0 0,1 0 0 0 0,0 0 1 0 0,-1 0-1 0 0,1 4 0 0 0,3 31 1940 0 0,-2-32-2066 0 0,3 21 820 0 0,0 1 0 0 0,10 28 0 0 0,-14-59-1398 0 0,-1 0-1 0 0,1 0 0 0 0,-1 0 0 0 0,1 0 1 0 0,1 0-1 0 0,-1 0 0 0 0,0 0 0 0 0,1 0 0 0 0,0 0 1 0 0,1-5-1 0 0,0 2 184 0 0,0 1 0 0 0,1-1 1 0 0,0 1-1 0 0,-1 0 0 0 0,8-10 1 0 0,-6 11-170 0 0,0 1 0 0 0,0-1 0 0 0,1 1 0 0 0,7-6 0 0 0,-10 9-130 0 0,1 0-644 0 0,11-5-1120 0 0</inkml:trace>
   <inkml:trace contextRef="#ctx0" brushRef="#br0" timeOffset="1388.15">493 191 12895 0 0,'0'0'474'0'0,"-1"0"0"0"0,1 0 0 0 0,0 1 1 0 0,-1-1-1 0 0,1 0 0 0 0,0 0 0 0 0,-1 1 0 0 0,1-1 0 0 0,0 0 0 0 0,-1 0 0 0 0,1 1 0 0 0,0-1 0 0 0,0 0 0 0 0,-1 1 0 0 0,1-1 0 0 0,0 0 0 0 0,0 1 0 0 0,0-1 0 0 0,0 0 0 0 0,-1 1 1 0 0,-1 11 3068 0 0,3 13-2725 0 0,0-23-275 0 0,-1-1-515 0 0,0 8 40 0 0,1 0 0 0 0,0 0 0 0 0,1-1 0 0 0,0 1 0 0 0,6 14 0 0 0,-8-23-363 0 0,3-1-1683 0 0,-1 1 1897 0 0,-1-1 0 0 0,1 0-1 0 0,-1 0 1 0 0,0 0 0 0 0,1 0 0 0 0,-1 0 0 0 0,0 0 0 0 0,1 0 0 0 0,-1 0 0 0 0,0 0 0 0 0,0-1-1 0 0,0 1 1 0 0,1-3 0 0 0,11-26-1293 0 0,-7 13 576 0 0,-4 8 131 0 0,1 0 0 0 0,0 1 0 0 0,0 0 0 0 0,1 0-1 0 0,5-10 1 0 0,-8 18 874 0 0,-1 1-1 0 0,1-1 0 0 0,-1 0 0 0 0,0 1 1 0 0,0-1-1 0 0,1 0 0 0 0,-1 1 1 0 0,0-1-1 0 0,0 1 0 0 0,1-1 0 0 0,-1 1 1 0 0,0-1-1 0 0,0 1 0 0 0,0-1 1 0 0,0 1-1 0 0,0-1 0 0 0,0 1 0 0 0,0-1 1 0 0,0 1-1 0 0,0-1 0 0 0,0 1 1 0 0,0-1-1 0 0,0 1 0 0 0,2 18 1140 0 0,-2-9-563 0 0,1-1-1 0 0,0 1 0 0 0,4 13 1 0 0,-4-21-523 0 0,6 10-156 0 0,-6-9-188 0 0,3-2-2531 0 0,14 5-3702 0 0</inkml:trace>
   <inkml:trace contextRef="#ctx0" brushRef="#br0" timeOffset="1741.99">746 180 19351 0 0,'-3'1'170'0'0,"1"0"-1"0"0,0-1 1 0 0,-1 1-1 0 0,1 0 1 0 0,0 1-1 0 0,0-1 1 0 0,0 0-1 0 0,0 1 0 0 0,0-1 1 0 0,0 1-1 0 0,1-1 1 0 0,-1 1-1 0 0,0 0 1 0 0,1 0-1 0 0,-1 0 1 0 0,1 0-1 0 0,0 0 1 0 0,-1 0-1 0 0,1 0 1 0 0,0 0-1 0 0,0 0 1 0 0,0 3-1 0 0,-1 1 265 0 0,1 0 0 0 0,0 1-1 0 0,0-1 1 0 0,0 0 0 0 0,1 1 0 0 0,0-1-1 0 0,1 9 1 0 0,0-5-434 0 0,3 1-21 0 0,-4-8-85 0 0,3-1-14 0 0,10 8-10 0 0,-10-7-72 0 0,0-5-28 0 0,3-2 23 0 0,0 1 1 0 0,0-2-1 0 0,0 1 1 0 0,-1-1-1 0 0,1 1 1 0 0,-1-1-1 0 0,0-1 1 0 0,-1 1-1 0 0,5-7 1 0 0,37-63-6481 0 0,-20 29-1512 0 0,-17 31 5702 0 0,7-10-1255 0 0,-8 9 14450 0 0,-11 19-5041 0 0,-9 13-316 0 0,10-11-4843 0 0,1 1 0 0 0,-1 0 0 0 0,1-1 0 0 0,0 1 0 0 0,0 0-1 0 0,1-1 1 0 0,0 1 0 0 0,1 11 0 0 0,1-2-82 0 0,0 1 0 0 0,6 15 0 0 0,-4-16-263 0 0,7 17-103 0 0,-8-28-82 0 0,-2-1-306 0 0,-1-2 274 0 0,0 0-1 0 0,1 0 0 0 0,-1 0 0 0 0,0 0 0 0 0,1 0 0 0 0,-1 0 0 0 0,1 0 0 0 0,-1 0 1 0 0,1 0-1 0 0,0 0 0 0 0,-1-1 0 0 0,2 3 0 0 0,0-2-77 0 0,-1 2-407 0 0,2 0-929 0 0,6 8-938 0 0</inkml:trace>
   <inkml:trace contextRef="#ctx0" brushRef="#br0" timeOffset="2170.71">832 189 18431 0 0,'-3'0'6658'0'0,"8"-1"-2598"0"0,17-2-1707 0 0,26-1-6493 0 0</inkml:trace>
@@ -5462,19 +7425,19 @@
   <inkml:trace contextRef="#ctx0" brushRef="#br0" timeOffset="355.26">212 185 15663 0 0,'0'0'1418'0'0,"0"2"-964"0"0,1 4 380 0 0,-1 0 0 0 0,-1 1 0 0 0,1-1 0 0 0,-1 1 0 0 0,0-1 0 0 0,-3 8 0 0 0,-2 14 308 0 0,3-4-685 0 0,1 1 0 0 0,2-1-1 0 0,0 1 1 0 0,2 0 0 0 0,0-1 0 0 0,9 34-1 0 0,-5-41-945 0 0,-5-15 70 0 0,0 1-18 0 0,1-1-67 0 0,3 5 871 0 0,-4 0-6412 0 0</inkml:trace>
   <inkml:trace contextRef="#ctx0" brushRef="#br0" timeOffset="720.08">171 348 10943 0 0,'-19'-1'462'0'0,"7"1"1853"0"0,5-3 6818 0 0,18-4-7386 0 0,-6 4-1658 0 0,14-5 494 0 0,3 1-544 0 0,-2 2-119 0 0,-15 4-281 0 0,17-2-521 0 0,-15 3-822 0 0</inkml:trace>
   <inkml:trace contextRef="#ctx0" brushRef="#br0" timeOffset="721.08">297 338 6911 0 0,'-1'7'1171'0'0,"0"-1"0"0"0,0 1 1 0 0,0 0-1 0 0,1 0 0 0 0,0 0 0 0 0,0 0 0 0 0,1 0 0 0 0,0 0 0 0 0,0 0 0 0 0,1-1 0 0 0,0 1 0 0 0,3 7 0 0 0,-3-7-606 0 0,14 33 1327 0 0,-15-37-1582 0 0,1 0-22 0 0,-1-1-188 0 0,0-1-47 0 0,0 0 0 0 0,-1-1 1 0 0,1 1-1 0 0,0 0 0 0 0,-1 0 1 0 0,1 0-1 0 0,-1 0 0 0 0,1 0 1 0 0,-1 0-1 0 0,0 0 0 0 0,1 0 1 0 0,-1 2-1 0 0,4-5-276 0 0,-3 1 192 0 0,1 0 0 0 0,-1 1 0 0 0,1-1 0 0 0,-1 0 0 0 0,0 0 0 0 0,0-1 0 0 0,1 1 0 0 0,-1 0 0 0 0,0 0 0 0 0,0-1 0 0 0,0 1 0 0 0,0 0 0 0 0,-1-1-1 0 0,1 1 1 0 0,0-1 0 0 0,0 1 0 0 0,-1-1 0 0 0,1 1 0 0 0,-1-1 0 0 0,0 1 0 0 0,1-1 0 0 0,-1-2 0 0 0,3-22-200 0 0,-3 11-37 0 0,2-1-1 0 0,0 1 1 0 0,0 0-1 0 0,2 0 0 0 0,0 1 1 0 0,10-24-1 0 0,-14 36 222 0 0,1 1-160 0 0,-1 1 1 0 0,0-1-1 0 0,0 1 0 0 0,1-1 0 0 0,-1 0 0 0 0,0 1 0 0 0,1-1 0 0 0,-1 1 0 0 0,1-1 0 0 0,-1 1 1 0 0,0 0-1 0 0,1-1 0 0 0,-1 1 0 0 0,1-1 0 0 0,-1 1 0 0 0,1 0 0 0 0,0-1 0 0 0,-1 1 1 0 0,1 0-1 0 0,-1 0 0 0 0,1-1 0 0 0,-1 1 0 0 0,1 0 0 0 0,0 0 0 0 0,-1 0 0 0 0,1 0 1 0 0,0 0-1 0 0,-1 0 0 0 0,2 0 0 0 0</inkml:trace>
-  <inkml:trace contextRef="#ctx0" brushRef="#br0" timeOffset="1103.66">447 346 16583 0 0,'-1'1'153'0'0,"1"-1"1"0"0,0 0-1 0 0,0 0 0 0 0,-1 0 0 0 0,1 1 0 0 0,0-1 1 0 0,0 0-1 0 0,0 0 0 0 0,-1 1 0 0 0,1-1 0 0 0,0 0 1 0 0,0 0-1 0 0,0 1 0 0 0,0-1 0 0 0,0 0 0 0 0,0 1 1 0 0,0-1-1 0 0,0 0 0 0 0,-1 1 0 0 0,1-1 0 0 0,0 0 1 0 0,0 0-1 0 0,0 1 0 0 0,0-1 0 0 0,1 0 0 0 0,-1 1 1 0 0,0-1-1 0 0,0 0 0 0 0,0 1 0 0 0,0-1 0 0 0,0 0 1 0 0,0 0-1 0 0,1 1 0 0 0,4 14 2369 0 0,-2-9-2158 0 0,5 10 354 0 0,-6-11-628 0 0,0-1 124 0 0,1-1-19 0 0,9 13-63 0 0,4 0-253 0 0,-13-13-115 0 0,1-4-1603 0 0,-2 1 1656 0 0,-1-1 1 0 0,1 1-1 0 0,-1 0 0 0 0,1-1 1 0 0,-1 0-1 0 0,1 1 0 0 0,-1-1 0 0 0,1 0 1 0 0,-1 0-1 0 0,0 0 0 0 0,0 1 1 0 0,1-2-1 0 0,-1 1 0 0 0,0 0 0 0 0,0 0 1 0 0,0 0-1 0 0,0 0 0 0 0,0-1 1 0 0,0 1-1 0 0,0 0 0 0 0,-1-1 0 0 0,1 1 1 0 0,0-1-1 0 0,-1 1 0 0 0,1-1 1 0 0,-1 1-1 0 0,1-4 0 0 0,4-13-5894 0 0,6-37 1 0 0,-10 39 7018 0 0,-2 1 3396 0 0,2 25 4210 0 0,-1-1-4272 0 0,0-1-4063 0 0,0 1 0 0 0,1-1 1 0 0,0 0-1 0 0,0 0 0 0 0,1 0 1 0 0,4 11-1 0 0,-6-16-277 0 0,3 1-304 0 0,6 10 31 0 0,-7-10-14 0 0</inkml:trace>
+  <inkml:trace contextRef="#ctx0" brushRef="#br0" timeOffset="1103.65">447 346 16583 0 0,'-1'1'153'0'0,"1"-1"1"0"0,0 0-1 0 0,0 0 0 0 0,-1 0 0 0 0,1 1 0 0 0,0-1 1 0 0,0 0-1 0 0,0 0 0 0 0,-1 1 0 0 0,1-1 0 0 0,0 0 1 0 0,0 0-1 0 0,0 1 0 0 0,0-1 0 0 0,0 0 0 0 0,0 1 1 0 0,0-1-1 0 0,0 0 0 0 0,-1 1 0 0 0,1-1 0 0 0,0 0 1 0 0,0 0-1 0 0,0 1 0 0 0,0-1 0 0 0,1 0 0 0 0,-1 1 1 0 0,0-1-1 0 0,0 0 0 0 0,0 1 0 0 0,0-1 0 0 0,0 0 1 0 0,0 0-1 0 0,1 1 0 0 0,4 14 2369 0 0,-2-9-2158 0 0,5 10 354 0 0,-6-11-628 0 0,0-1 124 0 0,1-1-19 0 0,9 13-63 0 0,4 0-253 0 0,-13-13-115 0 0,1-4-1603 0 0,-2 1 1656 0 0,-1-1 1 0 0,1 1-1 0 0,-1 0 0 0 0,1-1 1 0 0,-1 0-1 0 0,1 1 0 0 0,-1-1 0 0 0,1 0 1 0 0,-1 0-1 0 0,0 0 0 0 0,0 1 1 0 0,1-2-1 0 0,-1 1 0 0 0,0 0 0 0 0,0 0 1 0 0,0 0-1 0 0,0 0 0 0 0,0-1 1 0 0,0 1-1 0 0,0 0 0 0 0,-1-1 0 0 0,1 1 1 0 0,0-1-1 0 0,-1 1 0 0 0,1-1 1 0 0,-1 1-1 0 0,1-4 0 0 0,4-13-5894 0 0,6-37 1 0 0,-10 39 7018 0 0,-2 1 3396 0 0,2 25 4210 0 0,-1-1-4272 0 0,0-1-4063 0 0,0 1 0 0 0,1-1 1 0 0,0 0-1 0 0,0 0 0 0 0,1 0 1 0 0,4 11-1 0 0,-6-16-277 0 0,3 1-304 0 0,6 10 31 0 0,-7-10-14 0 0</inkml:trace>
   <inkml:trace contextRef="#ctx0" brushRef="#br0" timeOffset="1494.01">687 306 13359 0 0,'-1'-2'952'0'0,"-1"-1"-1"0"0,0 1 1 0 0,0-1-1 0 0,0 1 1 0 0,-1 0-1 0 0,-3-4 0 0 0,6 6-753 0 0,0 0 0 0 0,-1 0 0 0 0,1-1-1 0 0,-1 1 1 0 0,1 0 0 0 0,0 0 0 0 0,-1 0-1 0 0,1 0 1 0 0,-1-1 0 0 0,1 1 0 0 0,-1 0-1 0 0,1 0 1 0 0,-1 0 0 0 0,1 0 0 0 0,-1 0 0 0 0,1 0-1 0 0,-1 0 1 0 0,1 0 0 0 0,-1 0 0 0 0,0 1-1 0 0,1-1-174 0 0,-1 0-1 0 0,1 1 0 0 0,-1-1 0 0 0,0 1 0 0 0,1-1 1 0 0,-1 1-1 0 0,1-1 0 0 0,-1 1 0 0 0,1 0 1 0 0,0-1-1 0 0,-1 1 0 0 0,1 0 0 0 0,0-1 1 0 0,-1 1-1 0 0,1 0 0 0 0,0-1 0 0 0,-1 2 0 0 0,-2 8 101 0 0,1-1-1 0 0,0 1 0 0 0,1 0 0 0 0,0 0 0 0 0,0 0 0 0 0,1 0 0 0 0,0 0 0 0 0,1 0 0 0 0,0 0 0 0 0,3 13 0 0 0,-1-8-146 0 0,-2-12-161 0 0,4-1-59 0 0,13 6-11 0 0,-18-8 235 0 0,1 0 0 0 0,0 0 0 0 0,-1 0 0 0 0,1 0 0 0 0,-1 0 0 0 0,1 0 0 0 0,-1 0 0 0 0,1 0 0 0 0,-1 0 0 0 0,1 0 0 0 0,0-1 0 0 0,-1 1 0 0 0,1 0 0 0 0,-1 0 0 0 0,1-1 1 0 0,-1 1-1 0 0,0 0 0 0 0,1-1 0 0 0,-1 1 0 0 0,1 0 0 0 0,-1-1 0 0 0,1 1 0 0 0,-1-1 0 0 0,1 0 0 0 0,6-13-435 0 0,-5 12 360 0 0,5-14 12 0 0,46-100-11425 0 0,-44 92 8412 0 0,6-25 1 0 0,-6-1 3994 0 0,-10 37 2745 0 0,1 13-3512 0 0,0 0 0 0 0,0-1 0 0 0,0 1 1 0 0,0 0-1 0 0,0 0 0 0 0,0 0 0 0 0,0 0 0 0 0,0 0 0 0 0,-1 0 0 0 0,1 0 0 0 0,0 0 0 0 0,0 0 0 0 0,0 0 0 0 0,0 0 0 0 0,0 0 0 0 0,0 0 0 0 0,-1 0 0 0 0,1 0 0 0 0,0 0 0 0 0,0 0 0 0 0,0 0 0 0 0,0 0 0 0 0,0 0 0 0 0,0 0 0 0 0,0 0 0 0 0,-1 0 0 0 0,1 0 0 0 0,0 0 0 0 0,0 0 0 0 0,0 0 0 0 0,0 0 0 0 0,0 0 0 0 0,0 0 0 0 0,0 0 1 0 0,-1 0-1 0 0,1 0 0 0 0,0 1 0 0 0,0-1 0 0 0,0 0 0 0 0,0 0 0 0 0,0 0 0 0 0,0 0 0 0 0,0 0 0 0 0,0 0 0 0 0,0 0 0 0 0,-8 12 5553 0 0,4-3-5599 0 0,0 5 553 0 0,0 1 0 0 0,1 0 0 0 0,1 0 0 0 0,0 1 0 0 0,1-1 0 0 0,2 22 0 0 0,2 4-75 0 0,9 42 1 0 0,-7-64-380 0 0,-3-15-176 0 0,-1 0-133 0 0,1 0-89 0 0,7 9-12 0 0,-7-10-27 0 0</inkml:trace>
   <inkml:trace contextRef="#ctx0" brushRef="#br0" timeOffset="1833.89">719 293 19807 0 0,'-1'0'93'0'0,"1"0"0"0"0,0-1 0 0 0,-1 1 0 0 0,1 0-1 0 0,0 0 1 0 0,-1 0 0 0 0,1 0 0 0 0,0 0 0 0 0,-1-1 0 0 0,1 1-1 0 0,0 0 1 0 0,0 0 0 0 0,-1 0 0 0 0,1-1 0 0 0,0 1-1 0 0,0 0 1 0 0,-1 0 0 0 0,1-1 0 0 0,0 1 0 0 0,0 0 0 0 0,0-1-1 0 0,-1 1 1 0 0,1 0 0 0 0,0-1 0 0 0,0 1 0 0 0,0 0 0 0 0,0-1-1 0 0,0 1 1 0 0,0 0 0 0 0,0-1 0 0 0,0 0 37 0 0,0 0 1 0 0,1 1-1 0 0,-1-1 1 0 0,0 0-1 0 0,1 1 1 0 0,-1-1-1 0 0,1 1 1 0 0,-1-1-1 0 0,1 1 1 0 0,0-1-1 0 0,-1 1 1 0 0,1-1-1 0 0,-1 1 1 0 0,2-1-1 0 0,31-14 2226 0 0,12 0-1380 0 0,-30 10-748 0 0,1 3-369 0 0,-9 2 67 0 0,-2-1 13 0 0,18 0-329 0 0,-4 3-246 0 0,-14-2-161 0 0</inkml:trace>
   <inkml:trace contextRef="#ctx0" brushRef="#br0" timeOffset="2186.01">1107 177 23039 0 0,'-7'15'942'0'0,"0"1"0"0"0,0-1 0 0 0,2 1 0 0 0,0 0 0 0 0,1 0 0 0 0,-3 24 0 0 0,2-14-425 0 0,3-16-339 0 0,-2 4-587 0 0,2 1-1 0 0,0-1 0 0 0,0 16 1 0 0,2-15-594 0 0</inkml:trace>
   <inkml:trace contextRef="#ctx0" brushRef="#br0" timeOffset="2187.01">1078 177 15199 0 0,'-1'-2'199'0'0,"7"3"9767"0"0,12 10-8948 0 0,-10-4-56 0 0,-4-2-690 0 0,10 16 900 0 0,3 11 96 0 0,1 3-528 0 0,-1-1-201 0 0,9 5-1028 0 0,-24-36 243 0 0,2-3-1403 0 0,-3 0 1612 0 0,1 0 0 0 0,-1 0 0 0 0,0 0 1 0 0,1-1-1 0 0,-1 1 0 0 0,0 0 0 0 0,1-1 0 0 0,-1 1 0 0 0,0 0 0 0 0,1-1 0 0 0,1-1 1 0 0,-3 2-11 0 0,1-1 1 0 0,0 0 0 0 0,0 0-1 0 0,0 0 1 0 0,-1-1 0 0 0,1 1-1 0 0,0 0 1 0 0,-1 0 0 0 0,1 0 0 0 0,-1 0-1 0 0,1-1 1 0 0,-1 1 0 0 0,0 0-1 0 0,0-1 1 0 0,1 1 0 0 0,-1 0-1 0 0,0-2 1 0 0,5-92-873 0 0,-4 50 1031 0 0,11-63 0 0 0,-8 96-16 0 0,-4 12-124 0 0,0 0-1 0 0,0-1 1 0 0,0 1 0 0 0,0 0 0 0 0,0 0 0 0 0,0 0 0 0 0,0-1-1 0 0,0 1 1 0 0,0 0 0 0 0,0 0 0 0 0,0-1 0 0 0,0 1 0 0 0,0 0 0 0 0,0 0-1 0 0,0-1 1 0 0,1 1 0 0 0,-1 0 0 0 0,0 0 0 0 0,0 0 0 0 0,0-1-1 0 0,0 1 1 0 0,0 0 0 0 0,1 0 0 0 0,-1 0 0 0 0,0 0 0 0 0,0-1-1 0 0,0 1 1 0 0,1 0 0 0 0,-1 0 0 0 0,0 0 0 0 0,0 0 0 0 0,0 0-1 0 0,1 0 1 0 0,-1 0 0 0 0,0 0 0 0 0,1 0 0 0 0,4 13-422 0 0,-4-10-63 0 0</inkml:trace>
-  <inkml:trace contextRef="#ctx0" brushRef="#br0" timeOffset="2566.26">1388 303 16127 0 0,'0'0'3508'0'0,"4"3"-2542"0"0,8 10-70 0 0,-9-10-330 0 0,1 12 242 0 0,-4-12-461 0 0,-3 9-47 0 0,3-11-296 0 0,-1 0 0 0 0,1 0 0 0 0,0 0 0 0 0,-1 0 1 0 0,1-1-1 0 0,-1 1 0 0 0,0 0 0 0 0,1 0 0 0 0,-1 0 1 0 0,0 0-1 0 0,0-1 0 0 0,1 1 0 0 0,-1 0 0 0 0,0-1 0 0 0,0 1 1 0 0,0 0-1 0 0,0-1 0 0 0,0 1 0 0 0,0-1 0 0 0,0 0 0 0 0,0 1 1 0 0,0-1-1 0 0,0 0 0 0 0,0 1 0 0 0,0-1 0 0 0,0 0 0 0 0,0 0 1 0 0,0 0-1 0 0,0 0 0 0 0,0 0 0 0 0,-2 0 0 0 0,0-1-46 0 0,-1 1 0 0 0,1-1-1 0 0,0 0 1 0 0,0 0-1 0 0,-1 0 1 0 0,1 0 0 0 0,0-1-1 0 0,-3-1 1 0 0,3 2 34 0 0,1-1-1 0 0,0 0 1 0 0,0 0 0 0 0,-1 1-1 0 0,1-1 1 0 0,0-1 0 0 0,0 1-1 0 0,1 0 1 0 0,-1 0 0 0 0,-2-5 0 0 0,3 6-116 0 0,1 0 0 0 0,-1 0 0 0 0,1 0 1 0 0,0 0-1 0 0,-1-1 0 0 0,1 1 0 0 0,0 0 1 0 0,0 0-1 0 0,0 0 0 0 0,0 0 0 0 0,0 0 0 0 0,0 0 1 0 0,0 0-1 0 0,0 0 0 0 0,0 0 0 0 0,0 0 1 0 0,1 0-1 0 0,-1 0 0 0 0,0 0 0 0 0,1 0 1 0 0,-1 0-1 0 0,1 0 0 0 0,-1 0 0 0 0,1 0 1 0 0,0 0-1 0 0,-1 0 0 0 0,1 0 0 0 0,0 0 1 0 0,1 0-1 0 0</inkml:trace>
+  <inkml:trace contextRef="#ctx0" brushRef="#br0" timeOffset="2566.25">1388 303 16127 0 0,'0'0'3508'0'0,"4"3"-2542"0"0,8 10-70 0 0,-9-10-330 0 0,1 12 242 0 0,-4-12-461 0 0,-3 9-47 0 0,3-11-296 0 0,-1 0 0 0 0,1 0 0 0 0,0 0 0 0 0,-1 0 1 0 0,1-1-1 0 0,-1 1 0 0 0,0 0 0 0 0,1 0 0 0 0,-1 0 1 0 0,0 0-1 0 0,0-1 0 0 0,1 1 0 0 0,-1 0 0 0 0,0-1 0 0 0,0 1 1 0 0,0 0-1 0 0,0-1 0 0 0,0 1 0 0 0,0-1 0 0 0,0 0 0 0 0,0 1 1 0 0,0-1-1 0 0,0 0 0 0 0,0 1 0 0 0,0-1 0 0 0,0 0 0 0 0,0 0 1 0 0,0 0-1 0 0,0 0 0 0 0,0 0 0 0 0,-2 0 0 0 0,0-1-46 0 0,-1 1 0 0 0,1-1-1 0 0,0 0 1 0 0,0 0-1 0 0,-1 0 1 0 0,1 0 0 0 0,0-1-1 0 0,-3-1 1 0 0,3 2 34 0 0,1-1-1 0 0,0 0 1 0 0,0 0 0 0 0,-1 1-1 0 0,1-1 1 0 0,0-1 0 0 0,0 1-1 0 0,1 0 1 0 0,-1 0 0 0 0,-2-5 0 0 0,3 6-116 0 0,1 0 0 0 0,-1 0 0 0 0,1 0 1 0 0,0 0-1 0 0,-1-1 0 0 0,1 1 0 0 0,0 0 1 0 0,0 0-1 0 0,0 0 0 0 0,0 0 0 0 0,0 0 0 0 0,0 0 1 0 0,0 0-1 0 0,0 0 0 0 0,0 0 0 0 0,0 0 1 0 0,1 0-1 0 0,-1 0 0 0 0,0 0 0 0 0,1 0 1 0 0,-1 0-1 0 0,1 0 0 0 0,-1 0 0 0 0,1 0 1 0 0,0 0-1 0 0,-1 0 0 0 0,1 0 0 0 0,0 0 1 0 0,1 0-1 0 0</inkml:trace>
   <inkml:trace contextRef="#ctx0" brushRef="#br0" timeOffset="3047.53">1494 281 12439 0 0,'0'0'958'0'0,"-17"2"8883"0"0,7 5-7348 0 0,9-5-2507 0 0,-1 0 1 0 0,1 0 0 0 0,0 0 0 0 0,0 1 0 0 0,0-1 0 0 0,1 0 0 0 0,-1 1-1 0 0,0-1 1 0 0,0 4 0 0 0,-1 7 78 0 0,0-7-35 0 0,1 1-1 0 0,0 0 1 0 0,0-1-1 0 0,1 1 1 0 0,0 0-1 0 0,0 0 1 0 0,2 10-1 0 0,0-1 57 0 0,-1-12-16 0 0,3-3-11 0 0,-2-1-61 0 0,-1 0 3 0 0,0 1 1 0 0,0-1 0 0 0,0 0-1 0 0,0 1 1 0 0,0-1 0 0 0,0 0-1 0 0,0 0 1 0 0,0 0-1 0 0,0 0 1 0 0,0 0 0 0 0,0 0-1 0 0,0 0 1 0 0,-1-1 0 0 0,1 1-1 0 0,0 0 1 0 0,0 0 0 0 0,0-1-1 0 0,0 1 1 0 0,0 0 0 0 0,0-1-1 0 0,0 1 1 0 0,-1-1 0 0 0,1 1-1 0 0,0-1 1 0 0,0 0 0 0 0,-1 1-1 0 0,1-1 1 0 0,0 0 0 0 0,-1 1-1 0 0,1-1 1 0 0,-1 0-1 0 0,1 0 1 0 0,-1 0 0 0 0,1 1-1 0 0,-1-1 1 0 0,1-2 0 0 0,17-38-802 0 0,-2-1 1 0 0,-2-1 0 0 0,11-60-1 0 0,-15 40 562 0 0,-9 56 327 0 0,-1 1 1 0 0,1 0 0 0 0,-2-1-1 0 0,1 1 1 0 0,-1-1 0 0 0,0 1-1 0 0,-3-11 1 0 0,4 17-67 0 0,0-1-1 0 0,0 1 1 0 0,0 0 0 0 0,0 0-1 0 0,0-1 1 0 0,0 1-1 0 0,0 0 1 0 0,0-1-1 0 0,-1 1 1 0 0,1 0 0 0 0,0 0-1 0 0,0-1 1 0 0,0 1-1 0 0,0 0 1 0 0,0 0 0 0 0,-1 0-1 0 0,1-1 1 0 0,0 1-1 0 0,0 0 1 0 0,0 0 0 0 0,-1 0-1 0 0,1 0 1 0 0,0-1-1 0 0,0 1 1 0 0,-1 0 0 0 0,1 0-1 0 0,0 0 1 0 0,0 0-1 0 0,-1 0 1 0 0,1 0-1 0 0,0 0 1 0 0,0 0 0 0 0,-1 0-1 0 0,1 0 1 0 0,0 0-1 0 0,-1 0 1 0 0,1 0 0 0 0,-8 9 538 0 0,-3 15-13 0 0,6-5-344 0 0,0 0 1 0 0,2 1-1 0 0,0 0 0 0 0,1 0 0 0 0,1-1 0 0 0,0 1 1 0 0,2 0-1 0 0,0 0 0 0 0,2 0 0 0 0,0 0 1 0 0,7 25-1 0 0,-1-26-92 0 0,-6-14-91 0 0,-1-1 15 0 0,2-1-119 0 0,11 9-55 0 0,-11-10-13 0 0,1-2 8 0 0,-2 0 122 0 0,0 0-9 0 0,1 0 0 0 0,-1 0 0 0 0,1 0 1 0 0,-1-1-1 0 0,0 1 0 0 0,1-1 0 0 0,-1 0 1 0 0,0 0-1 0 0,0 0 0 0 0,0-1 0 0 0,6-2 1 0 0,0-3-169 0 0,0 0-1 0 0,0-1 1 0 0,-1 0 0 0 0,0 0 0 0 0,0-1 0 0 0,-1 0-1 0 0,0 0 1 0 0,-1-1 0 0 0,0 0 0 0 0,0 0 0 0 0,-1 0 0 0 0,-1 0-1 0 0,6-18 1 0 0,-10 27 179 0 0,0 1-1 0 0,1-1 1 0 0,-1 1-1 0 0,0-1 1 0 0,0 1-1 0 0,0-1 1 0 0,0 1-1 0 0,0-1 0 0 0,0 0 1 0 0,0 1-1 0 0,0-1 1 0 0,0 1-1 0 0,0-1 1 0 0,0 1-1 0 0,0-1 1 0 0,-1 1-1 0 0,1-1 1 0 0,0 1-1 0 0,0-1 1 0 0,-1 1-1 0 0,1-1 1 0 0,0 1-1 0 0,0-1 1 0 0,-1 1-1 0 0,1-1 1 0 0,-1 1-1 0 0,1-1 1 0 0,-1 1-1 0 0,0-1 5 0 0,0 1-1 0 0,0-1 1 0 0,0 1 0 0 0,0 0-1 0 0,0 0 1 0 0,0 0-1 0 0,0-1 1 0 0,0 1 0 0 0,0 0-1 0 0,-1 0 1 0 0,1 0 0 0 0,0 1-1 0 0,-2-1 1 0 0,-2 1 63 0 0,0 1 0 0 0,0-1 0 0 0,1 1 0 0 0,-1 0 0 0 0,-5 3 0 0 0,5-2 84 0 0,1 0 0 0 0,0 0-1 0 0,0 0 1 0 0,0 0 0 0 0,0 1 0 0 0,0 0 0 0 0,1 0 0 0 0,0 0-1 0 0,0 0 1 0 0,0 0 0 0 0,-4 8 0 0 0,4-5-27 0 0,0 0 0 0 0,1 1 0 0 0,0-1 0 0 0,0 1-1 0 0,1-1 1 0 0,0 1 0 0 0,0 9 0 0 0,1-11-36 0 0,0 0-1 0 0,1 1 1 0 0,0-1 0 0 0,0 0-1 0 0,0 0 1 0 0,1 0 0 0 0,0 0-1 0 0,0 0 1 0 0,1-1 0 0 0,0 1-1 0 0,5 8 1 0 0,-6-11 75 0 0,2 0-11 0 0,14 7-45 0 0,-14-7-21 0 0,1-2-3 0 0,13 1-63 0 0,-13-1-262 0 0,0-2-115 0 0,15-3-1740 0 0</inkml:trace>
   <inkml:trace contextRef="#ctx0" brushRef="#br0" timeOffset="3497.06">1857 128 4607 0 0,'6'3'12971'0'0,"-2"1"-12196"0"0,15 15 2030 0 0,7 13-798 0 0,-1 1 1 0 0,27 51-1 0 0,-31-45-2037 0 0,-7-14-2533 0 0,-6-5-6313 0 0</inkml:trace>
   <inkml:trace contextRef="#ctx0" brushRef="#br0" timeOffset="3854.84">1973 156 11519 0 0,'0'0'386'0'0,"-1"-1"0"0"0,1 1 0 0 0,-1 0-1 0 0,1 0 1 0 0,-1 0 0 0 0,1 0 0 0 0,-1 0-1 0 0,0 0 1 0 0,1 0 0 0 0,-1 0 0 0 0,1 0 0 0 0,-1 0-1 0 0,0 0 1 0 0,1 0 0 0 0,-1 0 0 0 0,1 0-1 0 0,-1 0 1 0 0,1 1 0 0 0,-1-1 0 0 0,1 0-1 0 0,-1 0 1 0 0,1 1 0 0 0,-1-1 0 0 0,0 1-1 0 0,0 0 17 0 0,0 0 0 0 0,0 0-1 0 0,0 1 1 0 0,0-1-1 0 0,0 0 1 0 0,1 1-1 0 0,-1-1 1 0 0,0 0-1 0 0,0 3 1 0 0,-1 5-13 0 0,0 0 0 0 0,-1 16 0 0 0,2-17 471 0 0,-3 37-3148 0 0,2-34-6687 0 0</inkml:trace>
   <inkml:trace contextRef="#ctx0" brushRef="#br0" timeOffset="3855.84">1855 263 18887 0 0,'0'-2'215'0'0,"0"0"1"0"0,0 1-1 0 0,0-1 0 0 0,0 0 0 0 0,1 1 0 0 0,-1-1 0 0 0,1 1 1 0 0,-1-1-1 0 0,1 0 0 0 0,-1 1 0 0 0,1-1 0 0 0,0 1 0 0 0,0-1 1 0 0,0 1-1 0 0,-1 0 0 0 0,1-1 0 0 0,1 1 0 0 0,-1 0 0 0 0,0 0 1 0 0,0-1-1 0 0,2 0 0 0 0,3-2 222 0 0,0 0 0 0 0,0 0 1 0 0,9-4-1 0 0,-9 5 289 0 0,5-4 482 0 0,-9 6-1095 0 0,1 0 0 0 0,-1 0 0 0 0,0 0-1 0 0,0 0 1 0 0,1 0 0 0 0,-1 0 0 0 0,0 1 0 0 0,5-1 0 0 0,-1 0 305 0 0,29-6 674 0 0,-3 3-463 0 0,-14 3-598 0 0,-5 0-452 0 0,3 1 261 0 0,1 1-3402 0 0,7 2-6026 0 0</inkml:trace>
   <inkml:trace contextRef="#ctx0" brushRef="#br0" timeOffset="4199.42">2166 104 15199 0 0,'0'9'5414'0'0,"4"1"-5078"0"0,-3-8 405 0 0,14 41 3619 0 0,27 59 1 0 0,-37-95-4177 0 0,7 7-271 0 0,-9-11-467 0 0,1-3-2761 0 0,17 3-6357 0 0</inkml:trace>
   <inkml:trace contextRef="#ctx0" brushRef="#br0" timeOffset="4200.42">2271 117 20735 0 0,'-1'0'152'0'0,"-1"-1"-1"0"0,1 1 0 0 0,0 0 1 0 0,0 0-1 0 0,-1 0 1 0 0,1 0-1 0 0,0 0 0 0 0,0 0 1 0 0,-1 0-1 0 0,1 0 1 0 0,0 0-1 0 0,0 0 0 0 0,-1 1 1 0 0,1-1-1 0 0,0 1 1 0 0,0-1-1 0 0,0 1 0 0 0,-1-1 1 0 0,1 1-1 0 0,-1 1 1 0 0,-1 0 69 0 0,0 1 1 0 0,0 0 0 0 0,1 0 0 0 0,-1 0 0 0 0,-2 6 0 0 0,-3 4 490 0 0,0 2 1 0 0,1-1 0 0 0,1 1 0 0 0,0 0-1 0 0,-4 17 1 0 0,-2 16-2508 0 0,1-7-5791 0 0,8-31-1076 0 0</inkml:trace>
-  <inkml:trace contextRef="#ctx0" brushRef="#br0" timeOffset="4568.44">2087 269 17503 0 0,'0'-1'170'0'0,"0"1"-1"0"0,-1-1 1 0 0,1 1-1 0 0,0-1 1 0 0,-1 0-1 0 0,1 1 1 0 0,0-1-1 0 0,0 1 1 0 0,-1-1-1 0 0,1 0 1 0 0,0 1-1 0 0,0-1 1 0 0,0 0-1 0 0,0 1 1 0 0,0-1-1 0 0,0 0 1 0 0,0 1-1 0 0,0-1 1 0 0,0 0-1 0 0,0 1 1 0 0,0-1-1 0 0,0 0 1 0 0,1 1-1 0 0,-1-2 1 0 0,1 1 22 0 0,0 0 0 0 0,0 0 0 0 0,0 0 0 0 0,1 0 0 0 0,-1 0 0 0 0,0 0 0 0 0,0 0 0 0 0,1 1 0 0 0,-1-1 0 0 0,0 0 1 0 0,1 1-1 0 0,-1-1 0 0 0,2 1 0 0 0,42-11 2698 0 0,-37 10-2335 0 0,8 0 17 0 0,3 1 308 0 0,13-1 37 0 0,-18 1-1038 0 0,31 0 233 0 0,-20-3-9230 0 0</inkml:trace>
+  <inkml:trace contextRef="#ctx0" brushRef="#br0" timeOffset="4568.43">2087 269 17503 0 0,'0'-1'170'0'0,"0"1"-1"0"0,-1-1 1 0 0,1 1-1 0 0,0-1 1 0 0,-1 0-1 0 0,1 1 1 0 0,0-1-1 0 0,0 1 1 0 0,-1-1-1 0 0,1 0 1 0 0,0 1-1 0 0,0-1 1 0 0,0 0-1 0 0,0 1 1 0 0,0-1-1 0 0,0 0 1 0 0,0 1-1 0 0,0-1 1 0 0,0 0-1 0 0,0 1 1 0 0,0-1-1 0 0,0 0 1 0 0,1 1-1 0 0,-1-2 1 0 0,1 1 22 0 0,0 0 0 0 0,0 0 0 0 0,0 0 0 0 0,1 0 0 0 0,-1 0 0 0 0,0 0 0 0 0,0 0 0 0 0,1 1 0 0 0,-1-1 0 0 0,0 0 1 0 0,1 1-1 0 0,-1-1 0 0 0,2 1 0 0 0,42-11 2698 0 0,-37 10-2335 0 0,8 0 17 0 0,3 1 308 0 0,13-1 37 0 0,-18 1-1038 0 0,31 0 233 0 0,-20-3-9230 0 0</inkml:trace>
   <inkml:trace contextRef="#ctx0" brushRef="#br0" timeOffset="5320.99">2474 58 11975 0 0,'6'-9'4994'0'0,"-5"8"-4672"0"0,-1 0 0 0 0,1 0 0 0 0,-1 0 1 0 0,1 1-1 0 0,-1-1 0 0 0,1 0 0 0 0,-1 0 0 0 0,1 1 1 0 0,0-1-1 0 0,-1 0 0 0 0,1 1 0 0 0,0-1 0 0 0,0 0 1 0 0,-1 1-1 0 0,1-1 0 0 0,0 1 0 0 0,0-1 1 0 0,0 1-1 0 0,0 0 0 0 0,2-1 1244 0 0,-1 5-1050 0 0,2 1-354 0 0,-3-4-102 0 0,0 1 0 0 0,0-1 0 0 0,0 1 0 0 0,0-1 0 0 0,0 1 0 0 0,0 0 0 0 0,-1 0 0 0 0,1-1 1 0 0,0 1-1 0 0,-1 0 0 0 0,1 3 0 0 0,6 25 382 0 0,-2 1 1 0 0,-1 0-1 0 0,1 38 0 0 0,-10 99 29 0 0,5-145 90 0 0,0-7-2766 0 0,-1-6-6412 0 0</inkml:trace>
   <inkml:trace contextRef="#ctx0" brushRef="#br0" timeOffset="5732.05">2540 38 6447 0 0,'-1'-1'667'0'0,"0"0"0"0"0,1 0-1 0 0,-1-1 1 0 0,0 1 0 0 0,1 0 0 0 0,-1 0-1 0 0,1 0 1 0 0,0 0 0 0 0,-1-1-1 0 0,1 1 1 0 0,0 0 0 0 0,-1 0-1 0 0,1-1 1 0 0,0-1 0 0 0,0 2-357 0 0,0 0 0 0 0,0 0 0 0 0,0 0 0 0 0,0 1 0 0 0,0-1 0 0 0,1 0 0 0 0,-1 0 0 0 0,0 0 0 0 0,0 0 0 0 0,1 0 0 0 0,-1 0 0 0 0,0 1 0 0 0,1-1 0 0 0,-1 0 0 0 0,1 0 0 0 0,-1 0 0 0 0,1 1 0 0 0,-1-1 0 0 0,2-1 0 0 0,-1 2 804 0 0,28 5 2 0 0,-24-3-790 0 0,16 9-78 0 0,-16-9-30 0 0,16 12 122 0 0,-15-9-286 0 0,3 3 42 0 0,7 12-30 0 0,-15-18-65 0 0,1 0 1 0 0,-1 0-1 0 0,0 1 1 0 0,0-1-1 0 0,0 0 1 0 0,-1 1-1 0 0,1-1 1 0 0,0 1-1 0 0,-1-1 1 0 0,0 1-1 0 0,1-1 1 0 0,-1 1-1 0 0,0-1 1 0 0,-1 6-1 0 0,0-4-4 0 0,0 1 0 0 0,0-1 0 0 0,-1 0 1 0 0,1 0-1 0 0,-1 1 0 0 0,0-1 0 0 0,-4 7 0 0 0,1-4-75 0 0,-1 0 0 0 0,0 0 0 0 0,0 0 0 0 0,0-1 0 0 0,0 0 0 0 0,-1 0 0 0 0,-13 9-1 0 0,15-12-287 0 0,-1-1 0 0 0,1 1 0 0 0,0-1 0 0 0,0 1 0 0 0,-1-2 0 0 0,1 1 0 0 0,-1-1-1 0 0,0 1 1 0 0,-10 0 0 0 0,10-3-7558 0 0</inkml:trace>
 </inkml:ink>
@@ -5509,7 +7472,7 @@
     </inkml:brush>
   </inkml:definitions>
   <inkml:trace contextRef="#ctx0" brushRef="#br0">1175 433 6911 0 0,'4'-7'17275'0'0,"1"7"-16871"0"0,14-3-40 0 0,-14 2-126 0 0,-2 0-56 0 0,1 0-125 0 0,0 0-13 0 0,18-13 203 0 0,-16 9-158 0 0,2 0-308 0 0,-8 5 211 0 0,0 0 1 0 0,1 1 0 0 0,-1-1 0 0 0,0 0-1 0 0,0 0 1 0 0,0 1 0 0 0,0-1 0 0 0,0 0 0 0 0,0 0-1 0 0,1 1 1 0 0,-1-1 0 0 0,0 0 0 0 0,0 0-1 0 0,0 1 1 0 0,0-1 0 0 0,0 0 0 0 0,0 1-1 0 0,0-1 1 0 0,0 0 0 0 0,0 0 0 0 0,-1 1 0 0 0,1-1-1 0 0,0 0 1 0 0,0 0 0 0 0,0 1 0 0 0,0-1-1 0 0,0 0 1 0 0,0 0 0 0 0,0 1 0 0 0,-1-1-1 0 0,1 0 1 0 0,0 0 0 0 0,0 1 0 0 0,-5 10 98 0 0,2 1 0 0 0,0 0 1 0 0,0 0-1 0 0,1 1 0 0 0,-1 24 1 0 0,3-35-27 0 0,1 1-1 0 0,3 10-28 0 0,-3-10-115 0 0,4-3-637 0 0,16-2 328 0 0,-21 2 203 0 0,1 0-1 0 0,0-1 1 0 0,-1 1-1 0 0,1 0 0 0 0,-1 0 1 0 0,1 0-1 0 0,-1-1 1 0 0,1 1-1 0 0,-1 0 0 0 0,1-1 1 0 0,-1 1-1 0 0,1-1 1 0 0,-1 1-1 0 0,1 0 0 0 0,-1-1 1 0 0,1 1-1 0 0,-1-1 1 0 0,0 1-1 0 0,1-1 0 0 0,-1 1 1 0 0,0-1-1 0 0,0 1 1 0 0,1-1-1 0 0,-1-1 0 0 0,1-1-2368 0 0,4-5-5057 0 0</inkml:trace>
-  <inkml:trace contextRef="#ctx0" brushRef="#br0" timeOffset="351.43">1313 219 10135 0 0,'-2'0'808'0'0,"1"0"0"0"0,-1 1 0 0 0,1-1 0 0 0,-1 0 0 0 0,0 1 0 0 0,1-1 0 0 0,-1 1 0 0 0,1-1 0 0 0,-1 1 0 0 0,1 0 0 0 0,0 0 0 0 0,-1 0 0 0 0,1 0 0 0 0,-2 1 0 0 0,2-1-626 0 0,1-1 0 0 0,-1 1 0 0 0,0 0 0 0 0,1-1 1 0 0,-1 1-1 0 0,1 0 0 0 0,0 0 0 0 0,-1-1 1 0 0,1 1-1 0 0,-1 0 0 0 0,1 0 0 0 0,0 0 1 0 0,0-1-1 0 0,-1 1 0 0 0,1 0 0 0 0,0 1 0 0 0,0-1 536 0 0,21 17-465 0 0,-17-14-382 0 0,1-3-747 0 0,0 1 657 0 0,18 8-2525 0 0,-2 1 455 0 0,-15-8-5082 0 0</inkml:trace>
+  <inkml:trace contextRef="#ctx0" brushRef="#br0" timeOffset="351.42">1313 219 10135 0 0,'-2'0'808'0'0,"1"0"0"0"0,-1 1 0 0 0,1-1 0 0 0,-1 0 0 0 0,0 1 0 0 0,1-1 0 0 0,-1 1 0 0 0,1-1 0 0 0,-1 1 0 0 0,1 0 0 0 0,0 0 0 0 0,-1 0 0 0 0,1 0 0 0 0,-2 1 0 0 0,2-1-626 0 0,1-1 0 0 0,-1 1 0 0 0,0 0 0 0 0,1-1 1 0 0,-1 1-1 0 0,1 0 0 0 0,0 0 0 0 0,-1-1 1 0 0,1 1-1 0 0,-1 0 0 0 0,1 0 0 0 0,0 0 1 0 0,0-1-1 0 0,-1 1 0 0 0,1 0 0 0 0,0 1 0 0 0,0-1 536 0 0,21 17-465 0 0,-17-14-382 0 0,1-3-747 0 0,0 1 657 0 0,18 8-2525 0 0,-2 1 455 0 0,-15-8-5082 0 0</inkml:trace>
   <inkml:trace contextRef="#ctx0" brushRef="#br0" timeOffset="714.21">1392 326 7367 0 0,'4'27'919'0'0,"-4"-9"3930"0"0,-4 31-1 0 0,-1-19-1768 0 0,2-20-2323 0 0,2 0-1 0 0,-1-1 1 0 0,2 1-1 0 0,-1 13 1 0 0,1-23-753 0 0,0 0 1 0 0,0 0-1 0 0,0 1 1 0 0,0-1-1 0 0,0 0 1 0 0,0 0-1 0 0,0 1 1 0 0,0-1-1 0 0,0 0 1 0 0,0 0-1 0 0,0 0 1 0 0,0 1-1 0 0,0-1 1 0 0,1 0-1 0 0,-1 0 1 0 0,0 0-1 0 0,0 1 1 0 0,0-1-1 0 0,0 0 1 0 0,0 0-1 0 0,0 0 1 0 0,1 1-1 0 0,-1-1 1 0 0,0 0-1 0 0,0 0 1 0 0,0 0-1 0 0,0 0 1 0 0,1 0-1 0 0,-1 1 1 0 0,0-1-1 0 0,0 0 1 0 0,0 0-1 0 0,1 0 1 0 0,-1 0-1 0 0,0 0 1 0 0,1 0-1 0 0,7-5-353 0 0,5-11-596 0 0,13-30-2461 0 0,7-7-1423 0 0,-29 47 4836 0 0,1-1 1 0 0,0 2-1 0 0,9-8 5733 0 0,-10 15-4802 0 0,14 9-74 0 0,-14-8-303 0 0,-2 1-134 0 0,-2-1-400 0 0,6 21 988 0 0,5 40 0 0 0,-8-39-960 0 0,-3-23-210 0 0,2 11-351 0 0,-1-7-334 0 0</inkml:trace>
   <inkml:trace contextRef="#ctx0" brushRef="#br0" timeOffset="1828.62">1739 332 13359 0 0,'-1'-2'501'0'0,"1"0"0"0"0,-1 0 0 0 0,1 0-1 0 0,-1 0 1 0 0,0 1 0 0 0,1-1 0 0 0,-1 0 0 0 0,0 0-1 0 0,0 1 1 0 0,-1-1 0 0 0,1 0 0 0 0,0 1-1 0 0,0-1 1 0 0,-1 1 0 0 0,1 0 0 0 0,-1-1 0 0 0,1 1-1 0 0,-1 0 1 0 0,-3-2 0 0 0,4 3-440 0 0,0 0 0 0 0,0 0 1 0 0,0-1-1 0 0,-1 1 0 0 0,1 0 1 0 0,0 0-1 0 0,0 0 0 0 0,0 0 0 0 0,-1 0 1 0 0,1 1-1 0 0,0-1 0 0 0,0 0 0 0 0,0 1 1 0 0,0-1-1 0 0,-1 0 0 0 0,1 1 0 0 0,0-1 1 0 0,0 1-1 0 0,0 0 0 0 0,0-1 0 0 0,0 1 1 0 0,0 0-1 0 0,0 0 0 0 0,1-1 0 0 0,-1 1 1 0 0,0 0-1 0 0,0 0 0 0 0,0 0 0 0 0,1 0 1 0 0,-1 0-1 0 0,1 0 0 0 0,-1 0 1 0 0,0 2-1 0 0,-5 7-94 0 0,1 1 1 0 0,0 0 0 0 0,0 1-1 0 0,2-1 1 0 0,-1 1 0 0 0,1 0-1 0 0,-1 14 1 0 0,4-25-32 0 0,2 3-53 0 0,-1-2 115 0 0,0 0 1 0 0,0 0 0 0 0,0 0-1 0 0,1 0 1 0 0,-1-1 0 0 0,1 1-1 0 0,2 2 1 0 0,-1-2 4 0 0,-1-1-1 0 0,1 1 1 0 0,0-1 0 0 0,0 0-1 0 0,5 2 1 0 0,-8-3-3 0 0,5 1 77 0 0,13 2 57 0 0,-13-1-105 0 0,0-1 339 0 0,-2 2-235 0 0,13 11 22 0 0,-12-11 6 0 0,-3 11 111 0 0,-1-12-248 0 0,1-1 0 0 0,-1 1 1 0 0,0 0-1 0 0,0 0 0 0 0,0-1 0 0 0,0 1 1 0 0,0 0-1 0 0,-1 0 0 0 0,1-1 0 0 0,0 1 0 0 0,-1 0 1 0 0,1-1-1 0 0,-1 1 0 0 0,0 0 0 0 0,0-1 1 0 0,1 1-1 0 0,-1-1 0 0 0,-2 3 0 0 0,0 0-12 0 0,0-1 0 0 0,0 0 0 0 0,0-1 0 0 0,0 1 0 0 0,-1 0 0 0 0,-6 3-1 0 0,10-6-74 0 0,-1 1-1 0 0,0-1 0 0 0,1 1 0 0 0,-1-1 0 0 0,0 1 0 0 0,1-1 1 0 0,-1 0-1 0 0,0 0 0 0 0,0 1 0 0 0,1-1 0 0 0,-1 0 0 0 0,0 0 1 0 0,0 0-1 0 0,1 0 0 0 0,-1 0 0 0 0,0 0 0 0 0,0 0 0 0 0,0 0 1 0 0,1 0-1 0 0,-1 0 0 0 0,0 0 0 0 0,0 0 0 0 0,1-1 0 0 0,-1 1 1 0 0,0 0-1 0 0,0 0 0 0 0,1-1 0 0 0,-1 1 0 0 0,0-1 1 0 0,1 1-1 0 0,-1-1 0 0 0,1 1 0 0 0,-1-1 0 0 0,0 1 0 0 0,1-1 1 0 0,-1 1-1 0 0,1-1 0 0 0,-1 0 0 0 0,1 1 0 0 0,0-1 0 0 0,-1 0 1 0 0,1 1-1 0 0,0-1 0 0 0,-1-1 0 0 0,1 1-177 0 0,-1 0-1 0 0,1 0 1 0 0,0 1 0 0 0,0-1-1 0 0,0 0 1 0 0,0 0 0 0 0,0 0-1 0 0,0 0 1 0 0,0 0 0 0 0,0 0-1 0 0,0 0 1 0 0,0 0 0 0 0,0 0-1 0 0,0 0 1 0 0,1 0 0 0 0,-1 1-1 0 0,0-1 1 0 0,1 0 0 0 0,-1 0-1 0 0,1 0 1 0 0,-1 0 0 0 0,1 1-1 0 0,0-2 1 0 0,3-2-1346 0 0,0 0 0 0 0,0 1 0 0 0,1 0 1 0 0,-1 0-1 0 0,1 0 0 0 0,5-2 0 0 0,13-7 2477 0 0,17-5 5329 0 0,9-3 1523 0 0,-20 5-6382 0 0,-18 9-1040 0 0,-1 0 0 0 0,0-1 0 0 0,0 0 1 0 0,-1-1-1 0 0,0 0 0 0 0,10-12 0 0 0,-19 20-336 0 0,1 0-1 0 0,-1 0 0 0 0,0-1 1 0 0,0 1-1 0 0,0 0 1 0 0,0 0-1 0 0,1 0 1 0 0,-1 0-1 0 0,0 0 1 0 0,0-1-1 0 0,0 1 1 0 0,0 0-1 0 0,0 0 1 0 0,0 0-1 0 0,0 0 0 0 0,0-1 1 0 0,1 1-1 0 0,-1 0 1 0 0,0 0-1 0 0,0 0 1 0 0,0-1-1 0 0,0 1 1 0 0,0 0-1 0 0,0 0 1 0 0,0 0-1 0 0,0-1 1 0 0,0 1-1 0 0,0 0 0 0 0,0 0 1 0 0,0 0-1 0 0,0 0 1 0 0,-1-1-1 0 0,1 1 1 0 0,0 0-1 0 0,0 0 1 0 0,0 0-1 0 0,0-1 1 0 0,0 1-1 0 0,0 0 0 0 0,0 0 1 0 0,-10-1-439 0 0,-10 5-29 0 0,7 0 392 0 0,0 1 1 0 0,0 0 0 0 0,-12 7-1 0 0,21-10 93 0 0,1-1 0 0 0,0 1 1 0 0,0 0-1 0 0,0 1 0 0 0,0-1 0 0 0,0 0 0 0 0,1 1 1 0 0,-1 0-1 0 0,1-1 0 0 0,-1 1 0 0 0,1 0 0 0 0,0 0 1 0 0,0 1-1 0 0,1-1 0 0 0,-4 7 0 0 0,5-9 58 0 0,0 0-53 0 0,0 0 0 0 0,0 0 0 0 0,0 1 1 0 0,0-1-1 0 0,0 0 0 0 0,0 0 0 0 0,1 0 0 0 0,-1 0 0 0 0,0 1 1 0 0,1-1-1 0 0,0 2 0 0 0,-1-3 2 0 0,1 3 150 0 0,2 0-93 0 0,11 9 4 0 0,-11-9 118 0 0,3-3-91 0 0,19 0-16 0 0,-19 0-68 0 0,-4 0-6 0 0,-1 0 0 0 0,1 0 0 0 0,-1-1-1 0 0,1 1 1 0 0,-1 0 0 0 0,1-1 0 0 0,-1 1 0 0 0,1-1-1 0 0,-1 0 1 0 0,3-1 0 0 0,33-17-81 0 0,-26 12 10 0 0,2-1-372 0 0,0 1 0 0 0,18-7 0 0 0,-22 10-79 0 0,-6 3 23 0 0,-2 1 443 0 0,0 0-1 0 0,0 0 1 0 0,-1 0 0 0 0,1 0-1 0 0,0 0 1 0 0,0-1-1 0 0,0 1 1 0 0,0 0 0 0 0,-1 0-1 0 0,1-1 1 0 0,0 1-1 0 0,0 0 1 0 0,1-2 0 0 0,8-2-4211 0 0,-6 6 4306 0 0,13 8 636 0 0,-12-8 285 0 0,-6 1 52 0 0,-5 32 1945 0 0,4-27-2385 0 0,1 0-1 0 0,-1 0 0 0 0,1 12 0 0 0,11-42-777 0 0,-7 16 238 0 0,54-109-5010 0 0,-47 97 4239 0 0,2 0 0 0 0,0 1 0 0 0,0 0 0 0 0,18-17 6774 0 0,-32 49-5019 0 0,2-14-1124 0 0,0 1-57 0 0,1 10-1 0 0,-1-10-5 0 0,0 2-215 0 0,-6 113-568 0 0,-2-8 971 0 0,8-109-60 0 0,0 1 0 0 0,0-1 1 0 0,0 0-1 0 0,0 1 1 0 0,0-1-1 0 0,0 0 0 0 0,0 1 1 0 0,0-1-1 0 0,0 0 1 0 0,0 1-1 0 0,0-1 0 0 0,0 1 1 0 0,0-1-1 0 0,1 0 1 0 0,-1 1-1 0 0,0-1 0 0 0,0 0 1 0 0,0 1-1 0 0,0-1 1 0 0,1 0-1 0 0,-1 0 0 0 0,0 1 1 0 0,0-1-1 0 0,1 0 1 0 0,-1 1-1 0 0,0-1 0 0 0,0 0 1 0 0,1 0-1 0 0,-1 0 1 0 0,0 1-1 0 0,1-1 0 0 0,-1 0 1 0 0,0 0-1 0 0,1 0 1 0 0,-1 0-1 0 0,0 1 0 0 0,1-1 1 0 0,-1 0-1 0 0,1 0 1 0 0,1-1-203 0 0,-1 1 1 0 0,1 0-1 0 0,0-1 1 0 0,0 0-1 0 0,0 1 1 0 0,-1-1-1 0 0,1 0 1 0 0,0 0 0 0 0,-1 0-1 0 0,1 0 1 0 0,2-3-1 0 0,2 0-1671 0 0</inkml:trace>
   <inkml:trace contextRef="#ctx0" brushRef="#br0" timeOffset="2180.77">2059 424 11055 0 0,'1'-1'10284'0'0,"0"0"-10060"0"0,1 0-1 0 0,0 0 1 0 0,-1 0-1 0 0,1 0 1 0 0,0 0 0 0 0,-1 0-1 0 0,1 1 1 0 0,3-1-1 0 0,41-14 1760 0 0,103-25 1607 0 0,-124 38-6228 0 0</inkml:trace>
@@ -5524,7 +7487,7 @@
   <inkml:trace contextRef="#ctx0" brushRef="#br0" timeOffset="8781.26">3078 1026 20271 0 0,'-1'0'168'0'0,"0"0"-1"0"0,0 1 0 0 0,1-1 1 0 0,-1 0-1 0 0,0 1 0 0 0,0 0 1 0 0,0-1-1 0 0,0 1 0 0 0,1-1 0 0 0,-1 1 1 0 0,0 0-1 0 0,1-1 0 0 0,-1 1 1 0 0,0 0-1 0 0,1 0 0 0 0,-1 0 1 0 0,1-1-1 0 0,-1 1 0 0 0,1 0 1 0 0,0 0-1 0 0,-1 2 1278 0 0,4 1-1084 0 0,8 13-74 0 0,-8-13-297 0 0,2-2-83 0 0,16 7-60 0 0,-16-7-242 0 0,0-1-106 0 0,13 4-1019 0 0,-14-4-4205 0 0</inkml:trace>
   <inkml:trace contextRef="#ctx0" brushRef="#br0" timeOffset="9129.71">3193 1138 14679 0 0,'2'17'1130'0'0,"-1"-13"-754"0"0,-2 10-474 0 0,-13 89 13495 0 0,14-100-12966 0 0,1-4-436 0 0,-1 1 0 0 0,1-1-1 0 0,0 1 1 0 0,0-1 0 0 0,0 0 0 0 0,0 1-1 0 0,0-1 1 0 0,0 0 0 0 0,-1 1 0 0 0,1-1 0 0 0,0 0-1 0 0,0-1 1 0 0,0 1-18 0 0,9-9-583 0 0,-1-1 0 0 0,0 0 0 0 0,11-19 0 0 0,-1 2-811 0 0,-15 22 1083 0 0,-3 4 231 0 0,1 0 0 0 0,-1 0 0 0 0,0 0 0 0 0,1 0 0 0 0,0 1 0 0 0,0-1 0 0 0,-1 0 0 0 0,1 1 0 0 0,0-1 0 0 0,0 1 0 0 0,3-2-1 0 0,-3 2 935 0 0,1 5-475 0 0,12 13 37 0 0,-12-13 14 0 0,-2-1 4 0 0,2 13-9 0 0,-3-12-75 0 0,1 0-36 0 0,3 10-9 0 0,0-7-70 0 0,11 5-308 0 0,-11-9-120 0 0,-1-4-20 0 0,3-2-1 0 0,1 1 0 0 0,-1-1-1 0 0,0-1 1 0 0,0 1-1 0 0,-1-1 1 0 0,9-6 0 0 0,-5 2-1119 0 0,-1 0 0 0 0,0-1-1 0 0,10-14 1 0 0,-10 13-527 0 0,-1-1 0 0 0,-1 1 0 0 0,0-1-1 0 0,-1-1 1 0 0,0 1 0 0 0,0-1-1 0 0,-2 0 1 0 0,4-13 0 0 0,-6 20 2320 0 0,3-32 3055 0 0,-4 35-2493 0 0,0 0-1 0 0,0 0 1 0 0,0 0 0 0 0,-1 0-1 0 0,1 0 1 0 0,-1 0 0 0 0,1 1-1 0 0,-1-1 1 0 0,-1-3 0 0 0,2 5-888 0 0,0 0 1 0 0,0 0 0 0 0,0 0 0 0 0,0 0 0 0 0,0 0 0 0 0,0 0-1 0 0,0 0 1 0 0,-1-1 0 0 0,1 1 0 0 0,0 0 0 0 0,0 0 0 0 0,0 0 0 0 0,0 0-1 0 0,0 0 1 0 0,-1 0 0 0 0,1 0 0 0 0,0 0 0 0 0,0 0 0 0 0,0 0-1 0 0,0 0 1 0 0,0 0 0 0 0,-1 0 0 0 0,1 0 0 0 0,0 0 0 0 0,0 0-1 0 0,0 0 1 0 0,0 0 0 0 0,-1 0 0 0 0,1 0 0 0 0,0 0 0 0 0,0 0 0 0 0,0 0-1 0 0,0 0 1 0 0,-1 0 0 0 0,1 0 0 0 0,0 0 0 0 0,0 0 0 0 0,0 1-1 0 0,0-1 1 0 0,0 0 0 0 0,0 0 0 0 0,0 0 0 0 0,-1 0 0 0 0,1 0-1 0 0,0 0 1 0 0,0 1 0 0 0,0-1 0 0 0,0 0 0 0 0,0 0 0 0 0,0 0 0 0 0,0 0-1 0 0,0 0 1 0 0,0 1 0 0 0,0-1 0 0 0,0 0 0 0 0,0 0 0 0 0,-5 13 1652 0 0,-2 37-615 0 0,3 0-1 0 0,3 79 1 0 0,1-118-1129 0 0,3 5-85 0 0,-1-6-174 0 0,1 4-172 0 0,-2-11-33 0 0,0 1-35 0 0,1-1 173 0 0,2 4 235 0 0,-2 1-3109 0 0</inkml:trace>
   <inkml:trace contextRef="#ctx0" brushRef="#br0" timeOffset="9479.94">3414 1080 15663 0 0,'-5'0'950'0'0,"-9"1"-289"0"0,6 4 7180 0 0,9-5-7818 0 0,-1 0 0 0 0,1 0 0 0 0,-1 0 1 0 0,1 0-1 0 0,-1 0 0 0 0,1 0 0 0 0,-1 0 0 0 0,1 0 0 0 0,-1 0 0 0 0,0 0 1 0 0,1 1-1 0 0,-1-1 0 0 0,1 0 0 0 0,-1 0 0 0 0,0 0 0 0 0,1 1 0 0 0,-1-1 0 0 0,1 0 1 0 0,-1 0-1 0 0,0 1 0 0 0,1-1 0 0 0,-1 0 0 0 0,0 1 0 0 0,0-1 0 0 0,1 1 0 0 0,5 3 41 0 0,29 2 720 0 0,18 4-1004 0 0,-43-7-237 0 0,16 6-135 0 0</inkml:trace>
-  <inkml:trace contextRef="#ctx0" brushRef="#br0" timeOffset="10214.86">3843 1156 12895 0 0,'3'-6'1378'0'0,"1"-1"1813"0"0,-2 3-2411 0 0,0 0 0 0 0,0 0 0 0 0,0 0 0 0 0,0-1 0 0 0,-1 1 0 0 0,0 0 0 0 0,0-1 0 0 0,1-5 0 0 0,-2 10-776 0 0,0 0 0 0 0,0 0-1 0 0,0 0 1 0 0,0-1-1 0 0,0 1 1 0 0,0 0-1 0 0,0 0 1 0 0,0 0 0 0 0,0 0-1 0 0,0 0 1 0 0,0-1-1 0 0,0 1 1 0 0,0 0-1 0 0,0 0 1 0 0,0 0-1 0 0,-1 0 1 0 0,1-1 0 0 0,0 1-1 0 0,0 0 1 0 0,0 0-1 0 0,0 0 1 0 0,0 0-1 0 0,0 0 1 0 0,0 0 0 0 0,-1 0-1 0 0,1-1 1 0 0,0 1-1 0 0,0 0 1 0 0,0 0-1 0 0,0 0 1 0 0,0 0-1 0 0,-1 0 1 0 0,1 0 0 0 0,0 0-1 0 0,0 0 1 0 0,0 0-1 0 0,0 0 1 0 0,-1 0-1 0 0,1 0 1 0 0,-9 3-214 0 0,-8 8-807 0 0,15-10 969 0 0,1 1 0 0 0,0 0-1 0 0,0 0 1 0 0,0-1 0 0 0,0 1-1 0 0,0 0 1 0 0,0 0-1 0 0,0 0 1 0 0,1 0 0 0 0,-1 1-1 0 0,1-1 1 0 0,-1 0-1 0 0,1 0 1 0 0,0 0 0 0 0,0 0-1 0 0,0 3 1 0 0,0-2 168 0 0,0 0 21 0 0,6 33 403 0 0,-5-32-400 0 0,4-1-91 0 0,17 7-42 0 0,-18-9-11 0 0,-1-1 0 0 0,0 1 0 0 0,1-1 0 0 0,-1 0 0 0 0,7 0 0 0 0,18-3 0 0 0,16-5-191 0 0,-27 5-452 0 0,31-11-1 0 0,-43 12 263 0 0,1-1 0 0 0,-1 1-1 0 0,1-2 1 0 0,-1 1 0 0 0,0 0 0 0 0,0-1-1 0 0,8-8 1 0 0,-12 11 449 0 0,0-1 0 0 0,0 1 0 0 0,0 0 0 0 0,0-1 0 0 0,0 1-1 0 0,0 0 1 0 0,-1-1 0 0 0,1 1 0 0 0,0-1 0 0 0,-1 0 0 0 0,1 1 0 0 0,-1-1-1 0 0,0 1 1 0 0,0-1 0 0 0,1 0 0 0 0,-1 1 0 0 0,0-1 0 0 0,0 0 0 0 0,0 1-1 0 0,-1-1 1 0 0,1 0 0 0 0,0 1 0 0 0,-1-1 0 0 0,1 1 0 0 0,-1-1 0 0 0,0-2-1 0 0,-2 0 401 0 0,1-1 0 0 0,-1 0 0 0 0,0 1 0 0 0,0-1-1 0 0,0 1 1 0 0,-7-7 0 0 0,10 11-447 0 0,-1 0 0 0 0,1 0-1 0 0,0 0 1 0 0,0 0 0 0 0,0 0 0 0 0,0 0 0 0 0,-1 0 0 0 0,1 1 0 0 0,0-1 0 0 0,0 0 0 0 0,0 0-1 0 0,0 0 1 0 0,-1 0 0 0 0,1 0 0 0 0,0 0 0 0 0,0 0 0 0 0,0 1 0 0 0,0-1 0 0 0,0 0 0 0 0,0 0-1 0 0,0 0 1 0 0,-1 0 0 0 0,1 1 0 0 0,0-1 0 0 0,0 0 0 0 0,0 0 0 0 0,0 0 0 0 0,0 0 0 0 0,0 1 0 0 0,0-1-1 0 0,0 0 1 0 0,0 0 0 0 0,0 0 0 0 0,0 1 0 0 0,0-1 0 0 0,0 0 0 0 0,0 0 0 0 0,-1 8-34 0 0,0-1 93 0 0,10 100 375 0 0,-5-72-311 0 0,-2-18-54 0 0,7 120 272 0 0,-9-119-273 0 0,-1 0 1 0 0,0 0-1 0 0,-2 0 1 0 0,0 0 0 0 0,-8 26-1 0 0,10-39-51 0 0,-1-1 1 0 0,0 0-1 0 0,0 0 0 0 0,0 0 1 0 0,0 0-1 0 0,-1 0 0 0 0,-3 5 1 0 0,5-8-48 0 0,0-1 0 0 0,1 1 0 0 0,-1 0 1 0 0,0-1-1 0 0,0 1 0 0 0,1-1 1 0 0,-1 1-1 0 0,0-1 0 0 0,0 1 0 0 0,0-1 1 0 0,0 0-1 0 0,0 1 0 0 0,1-1 0 0 0,-1 0 1 0 0,0 0-1 0 0,0 1 0 0 0,0-1 1 0 0,0 0-1 0 0,0 0 0 0 0,0 0 0 0 0,0 0 1 0 0,0 0-1 0 0,0-1 0 0 0,0 1 0 0 0,0 0 1 0 0,0 0-1 0 0,0-1 0 0 0,1 1 1 0 0,-1 0-1 0 0,0-1 0 0 0,0 1 0 0 0,0-1 1 0 0,0 1-1 0 0,1-1 0 0 0,-1 1 0 0 0,0-1 1 0 0,0 0-1 0 0,1 1 0 0 0,-1-1 1 0 0,1 0-1 0 0,-2-1 0 0 0,-7-8-280 0 0,1 0 0 0 0,0 0 0 0 0,1-1 0 0 0,0-1 0 0 0,-7-13 0 0 0,11 18 140 0 0,0 0 0 0 0,1 1-1 0 0,-1-1 1 0 0,1-1 0 0 0,1 1-1 0 0,-1 0 1 0 0,1 0 0 0 0,1-1 0 0 0,-1 1-1 0 0,2-14 1 0 0,-1 19 168 0 0,1-1 0 0 0,-1 0 0 0 0,1 0 0 0 0,0 1 0 0 0,0-1 0 0 0,0 1 0 0 0,0-1 0 0 0,1 1 0 0 0,-1-1 0 0 0,0 1 0 0 0,1 0 0 0 0,0-1 0 0 0,0 1 0 0 0,0 0 0 0 0,0 0 0 0 0,0 0 0 0 0,0 1 0 0 0,0-1 0 0 0,0 0 0 0 0,1 1 0 0 0,-1 0 0 0 0,1-1 0 0 0,-1 1 0 0 0,1 0 0 0 0,-1 0 0 0 0,5-1 0 0 0,24-5 557 0 0,9-1-173 0 0,0-3-1 0 0,0-1 1 0 0,-1-1-1 0 0,-1-3 1 0 0,48-26-1 0 0,-82 40-546 0 0,0-1-1 0 0,0 0 1 0 0,0 0 0 0 0,0 0 0 0 0,0 0-1 0 0,-1-1 1 0 0,5-4 0 0 0,-8 7 99 0 0,1 0 1 0 0,-1 0 0 0 0,1 1 0 0 0,-1-1 0 0 0,1 0-1 0 0,-1 0 1 0 0,0 0 0 0 0,1 0 0 0 0,-1 0-1 0 0,0 0 1 0 0,0 0 0 0 0,0 0 0 0 0,0 0 0 0 0,1 0-1 0 0,-1 0 1 0 0,-1 0 0 0 0,1-1 0 0 0,0 1 17 0 0,-1 0 1 0 0,1 0-1 0 0,-1 0 1 0 0,1 0-1 0 0,-1 0 1 0 0,0 0-1 0 0,1 0 1 0 0,-1 1-1 0 0,0-1 1 0 0,0 0-1 0 0,0 0 1 0 0,0 1-1 0 0,1-1 1 0 0,-1 1 0 0 0,0-1-1 0 0,0 0 1 0 0,0 1-1 0 0,0 0 1 0 0,-2-1-1 0 0,-4-2-31 0 0,0 1 0 0 0,0 0-1 0 0,-1 1 1 0 0,1-1 0 0 0,-9 1-1 0 0,12 0 181 0 0,0 1-1 0 0,0 0 0 0 0,0 0 1 0 0,0 1-1 0 0,0-1 1 0 0,0 1-1 0 0,0 0 0 0 0,1 0 1 0 0,-1 0-1 0 0,0 0 0 0 0,-5 3 1 0 0,8-3-64 0 0,0-1-1 0 0,0 1 1 0 0,1 0 0 0 0,-1 0 0 0 0,0 0 0 0 0,0 0 0 0 0,0 0-1 0 0,1 0 1 0 0,-1 0 0 0 0,0 0 0 0 0,1 1 0 0 0,-1-1 0 0 0,1 0-1 0 0,-1 0 1 0 0,1 2 0 0 0,0-2-119 0 0,-1 1-263 0 0,1 1 66 0 0,2 12 325 0 0,-1-11 145 0 0,1 1 32 0 0,4 9 53 0 0,2 0 1 0 0,0 0-1 0 0,0 0 0 0 0,12 12 1 0 0,-17-22-209 0 0,1-1-16 0 0,0 1-70 0 0,-3-2-20 0 0,1 0 0 0 0,-1-1 0 0 0,1 1 0 0 0,0-1 0 0 0,-1 0 0 0 0,1 0 0 0 0,0 1 0 0 0,0-1 0 0 0,0 0 0 0 0,2 1 0 0 0,13 6-145 0 0,-13-6-341 0 0</inkml:trace>
+  <inkml:trace contextRef="#ctx0" brushRef="#br0" timeOffset="10214.85">3843 1156 12895 0 0,'3'-6'1378'0'0,"1"-1"1813"0"0,-2 3-2411 0 0,0 0 0 0 0,0 0 0 0 0,0 0 0 0 0,0-1 0 0 0,-1 1 0 0 0,0 0 0 0 0,0-1 0 0 0,1-5 0 0 0,-2 10-776 0 0,0 0 0 0 0,0 0-1 0 0,0 0 1 0 0,0-1-1 0 0,0 1 1 0 0,0 0-1 0 0,0 0 1 0 0,0 0 0 0 0,0 0-1 0 0,0 0 1 0 0,0-1-1 0 0,0 1 1 0 0,0 0-1 0 0,0 0 1 0 0,0 0-1 0 0,-1 0 1 0 0,1-1 0 0 0,0 1-1 0 0,0 0 1 0 0,0 0-1 0 0,0 0 1 0 0,0 0-1 0 0,0 0 1 0 0,0 0 0 0 0,-1 0-1 0 0,1-1 1 0 0,0 1-1 0 0,0 0 1 0 0,0 0-1 0 0,0 0 1 0 0,0 0-1 0 0,-1 0 1 0 0,1 0 0 0 0,0 0-1 0 0,0 0 1 0 0,0 0-1 0 0,0 0 1 0 0,-1 0-1 0 0,1 0 1 0 0,-9 3-214 0 0,-8 8-807 0 0,15-10 969 0 0,1 1 0 0 0,0 0-1 0 0,0 0 1 0 0,0-1 0 0 0,0 1-1 0 0,0 0 1 0 0,0 0-1 0 0,0 0 1 0 0,1 0 0 0 0,-1 1-1 0 0,1-1 1 0 0,-1 0-1 0 0,1 0 1 0 0,0 0 0 0 0,0 0-1 0 0,0 3 1 0 0,0-2 168 0 0,0 0 21 0 0,6 33 403 0 0,-5-32-400 0 0,4-1-91 0 0,17 7-42 0 0,-18-9-11 0 0,-1-1 0 0 0,0 1 0 0 0,1-1 0 0 0,-1 0 0 0 0,7 0 0 0 0,18-3 0 0 0,16-5-191 0 0,-27 5-452 0 0,31-11-1 0 0,-43 12 263 0 0,1-1 0 0 0,-1 1-1 0 0,1-2 1 0 0,-1 1 0 0 0,0 0 0 0 0,0-1-1 0 0,8-8 1 0 0,-12 11 449 0 0,0-1 0 0 0,0 1 0 0 0,0 0 0 0 0,0-1 0 0 0,0 1-1 0 0,0 0 1 0 0,-1-1 0 0 0,1 1 0 0 0,0-1 0 0 0,-1 0 0 0 0,1 1 0 0 0,-1-1-1 0 0,0 1 1 0 0,0-1 0 0 0,1 0 0 0 0,-1 1 0 0 0,0-1 0 0 0,0 0 0 0 0,0 1-1 0 0,-1-1 1 0 0,1 0 0 0 0,0 1 0 0 0,-1-1 0 0 0,1 1 0 0 0,-1-1 0 0 0,0-2-1 0 0,-2 0 401 0 0,1-1 0 0 0,-1 0 0 0 0,0 1 0 0 0,0-1-1 0 0,0 1 1 0 0,-7-7 0 0 0,10 11-447 0 0,-1 0 0 0 0,1 0-1 0 0,0 0 1 0 0,0 0 0 0 0,0 0 0 0 0,0 0 0 0 0,-1 0 0 0 0,1 1 0 0 0,0-1 0 0 0,0 0 0 0 0,0 0-1 0 0,0 0 1 0 0,-1 0 0 0 0,1 0 0 0 0,0 0 0 0 0,0 0 0 0 0,0 1 0 0 0,0-1 0 0 0,0 0 0 0 0,0 0-1 0 0,0 0 1 0 0,-1 0 0 0 0,1 1 0 0 0,0-1 0 0 0,0 0 0 0 0,0 0 0 0 0,0 0 0 0 0,0 0 0 0 0,0 1 0 0 0,0-1-1 0 0,0 0 1 0 0,0 0 0 0 0,0 0 0 0 0,0 1 0 0 0,0-1 0 0 0,0 0 0 0 0,0 0 0 0 0,-1 8-34 0 0,0-1 93 0 0,10 100 375 0 0,-5-72-311 0 0,-2-18-54 0 0,7 120 272 0 0,-9-119-273 0 0,-1 0 1 0 0,0 0-1 0 0,-2 0 1 0 0,0 0 0 0 0,-8 26-1 0 0,10-39-51 0 0,-1-1 1 0 0,0 0-1 0 0,0 0 0 0 0,0 0 1 0 0,0 0-1 0 0,-1 0 0 0 0,-3 5 1 0 0,5-8-48 0 0,0-1 0 0 0,1 1 0 0 0,-1 0 1 0 0,0-1-1 0 0,0 1 0 0 0,1-1 1 0 0,-1 1-1 0 0,0-1 0 0 0,0 1 0 0 0,0-1 1 0 0,0 0-1 0 0,0 1 0 0 0,1-1 0 0 0,-1 0 1 0 0,0 0-1 0 0,0 1 0 0 0,0-1 1 0 0,0 0-1 0 0,0 0 0 0 0,0 0 0 0 0,0 0 1 0 0,0 0-1 0 0,0-1 0 0 0,0 1 0 0 0,0 0 1 0 0,0 0-1 0 0,0-1 0 0 0,1 1 1 0 0,-1 0-1 0 0,0-1 0 0 0,0 1 0 0 0,0-1 1 0 0,0 1-1 0 0,1-1 0 0 0,-1 1 0 0 0,0-1 1 0 0,0 0-1 0 0,1 1 0 0 0,-1-1 1 0 0,1 0-1 0 0,-2-1 0 0 0,-7-8-280 0 0,1 0 0 0 0,0 0 0 0 0,1-1 0 0 0,0-1 0 0 0,-7-13 0 0 0,11 18 140 0 0,0 0 0 0 0,1 1-1 0 0,-1-1 1 0 0,1-1 0 0 0,1 1-1 0 0,-1 0 1 0 0,1 0 0 0 0,1-1 0 0 0,-1 1-1 0 0,2-14 1 0 0,-1 19 168 0 0,1-1 0 0 0,-1 0 0 0 0,1 0 0 0 0,0 1 0 0 0,0-1 0 0 0,0 1 0 0 0,0-1 0 0 0,1 1 0 0 0,-1-1 0 0 0,0 1 0 0 0,1 0 0 0 0,0-1 0 0 0,0 1 0 0 0,0 0 0 0 0,0 0 0 0 0,0 0 0 0 0,0 1 0 0 0,0-1 0 0 0,0 0 0 0 0,1 1 0 0 0,-1 0 0 0 0,1-1 0 0 0,-1 1 0 0 0,1 0 0 0 0,-1 0 0 0 0,5-1 0 0 0,24-5 557 0 0,9-1-173 0 0,0-3-1 0 0,0-1 1 0 0,-1-1-1 0 0,-1-3 1 0 0,48-26-1 0 0,-82 40-546 0 0,0-1-1 0 0,0 0 1 0 0,0 0 0 0 0,0 0 0 0 0,0 0-1 0 0,-1-1 1 0 0,5-4 0 0 0,-8 7 99 0 0,1 0 1 0 0,-1 0 0 0 0,1 1 0 0 0,-1-1 0 0 0,1 0-1 0 0,-1 0 1 0 0,0 0 0 0 0,1 0 0 0 0,-1 0-1 0 0,0 0 1 0 0,0 0 0 0 0,0 0 0 0 0,0 0 0 0 0,1 0-1 0 0,-1 0 1 0 0,-1 0 0 0 0,1-1 0 0 0,0 1 17 0 0,-1 0 1 0 0,1 0-1 0 0,-1 0 1 0 0,1 0-1 0 0,-1 0 1 0 0,0 0-1 0 0,1 0 1 0 0,-1 1-1 0 0,0-1 1 0 0,0 0-1 0 0,0 0 1 0 0,0 1-1 0 0,1-1 1 0 0,-1 1 0 0 0,0-1-1 0 0,0 0 1 0 0,0 1-1 0 0,0 0 1 0 0,-2-1-1 0 0,-4-2-31 0 0,0 1 0 0 0,0 0-1 0 0,-1 1 1 0 0,1-1 0 0 0,-9 1-1 0 0,12 0 181 0 0,0 1-1 0 0,0 0 0 0 0,0 0 1 0 0,0 1-1 0 0,0-1 1 0 0,0 1-1 0 0,0 0 0 0 0,1 0 1 0 0,-1 0-1 0 0,0 0 0 0 0,-5 3 1 0 0,8-3-64 0 0,0-1-1 0 0,0 1 1 0 0,1 0 0 0 0,-1 0 0 0 0,0 0 0 0 0,0 0 0 0 0,0 0-1 0 0,1 0 1 0 0,-1 0 0 0 0,0 0 0 0 0,1 1 0 0 0,-1-1 0 0 0,1 0-1 0 0,-1 0 1 0 0,1 2 0 0 0,0-2-119 0 0,-1 1-263 0 0,1 1 66 0 0,2 12 325 0 0,-1-11 145 0 0,1 1 32 0 0,4 9 53 0 0,2 0 1 0 0,0 0-1 0 0,0 0 0 0 0,12 12 1 0 0,-17-22-209 0 0,1-1-16 0 0,0 1-70 0 0,-3-2-20 0 0,1 0 0 0 0,-1-1 0 0 0,1 1 0 0 0,0-1 0 0 0,-1 0 0 0 0,1 0 0 0 0,0 1 0 0 0,0-1 0 0 0,0 0 0 0 0,2 1 0 0 0,13 6-145 0 0,-13-6-341 0 0</inkml:trace>
   <inkml:trace contextRef="#ctx0" brushRef="#br0" timeOffset="10581.77">4650 1329 5527 0 0,'-6'5'584'0'0,"-3"2"-584"0"0,5-3 3456 0 0,-2 1 4920 0 0,-5 5-4096 0 0,-1 1-2816 0 0,-3 3-568 0 0,-3 2-104 0 0,0 0-24 0 0,0-2-768 0 0,3-1-104 0 0,2-2-48 0 0,3-2-10216 0 0</inkml:trace>
   <inkml:trace contextRef="#ctx0" brushRef="#br0" timeOffset="10980.46">5072 1115 15199 0 0,'-2'-9'1972'0'0,"0"-1"1"0"0,-1 0-1 0 0,-5-11 0 0 0,7 17-1745 0 0,-1 1 0 0 0,1 0 0 0 0,-1-1 0 0 0,0 1 0 0 0,0 0 0 0 0,-1 0 0 0 0,1 0 0 0 0,0 0 0 0 0,-1 0 0 0 0,0 1 0 0 0,-4-5 0 0 0,6 7-174 0 0,0-1-1 0 0,0 1 0 0 0,-1-1 0 0 0,1 1 0 0 0,0 0 1 0 0,0-1-1 0 0,0 1 0 0 0,0 0 0 0 0,0 0 0 0 0,0 0 0 0 0,0-1 1 0 0,-1 1-1 0 0,1 0 0 0 0,0 1 0 0 0,0-1 0 0 0,0 0 1 0 0,0 0-1 0 0,0 0 0 0 0,-2 1 0 0 0,1 0 0 0 0,-1 1-1 0 0,1-1 1 0 0,0 0 0 0 0,-1 1-1 0 0,1-1 1 0 0,0 1-1 0 0,0 0 1 0 0,-2 2 0 0 0,-1 2-22 0 0,-1 1 1 0 0,1 0-1 0 0,0 0 1 0 0,-4 9 0 0 0,5-9-63 0 0,1-1 0 0 0,0 0 0 0 0,1 1 0 0 0,-1 0 0 0 0,1 0 0 0 0,1 0 0 0 0,-1 0 0 0 0,1 0 0 0 0,0 0 0 0 0,1 0 0 0 0,0 0 0 0 0,0 0 0 0 0,0 0 0 0 0,1 0 0 0 0,2 11 0 0 0,-2-14-244 0 0,1-4-57 0 0,0 0 286 0 0,-1 1 1 0 0,1-1 0 0 0,0 0-1 0 0,-1 1 1 0 0,1-1 0 0 0,-1 1-1 0 0,1 0 1 0 0,-1-1-1 0 0,1 1 1 0 0,1 1 0 0 0,1 0-75 0 0,-4-2 101 0 0,1 1 1 0 0,-1-1-1 0 0,1 0 1 0 0,-1 0-1 0 0,0 0 0 0 0,1 0 1 0 0,-1 0-1 0 0,0 0 1 0 0,1 1-1 0 0,-1-1 1 0 0,1 0-1 0 0,-1 0 1 0 0,1 0-1 0 0,-1 0 0 0 0,0 0 1 0 0,1-1-1 0 0,-1 1 1 0 0,1 0-1 0 0,-1 0 1 0 0,1 0-1 0 0,0 0-16 0 0,16-7-1563 0 0,-2 1-4080 0 0,-2-2-2063 0 0</inkml:trace>
   <inkml:trace contextRef="#ctx0" brushRef="#br0" timeOffset="11731.87">5258 808 9671 0 0,'-3'-10'1843'0'0,"3"10"-1710"0"0,0 0 1 0 0,0 0-1 0 0,0 0 1 0 0,0 0-1 0 0,0 0 1 0 0,0 0-1 0 0,0 0 1 0 0,-1 0-1 0 0,1-1 0 0 0,0 1 1 0 0,0 0-1 0 0,0 0 1 0 0,0 0-1 0 0,0 0 1 0 0,0 0-1 0 0,0 0 1 0 0,-1 0-1 0 0,1 0 1 0 0,0 0-1 0 0,0 0 1 0 0,0 0-1 0 0,0 1 1 0 0,0-1-1 0 0,0 0 1 0 0,-1 0-1 0 0,1 0 0 0 0,0 0 1 0 0,0 0-1 0 0,0 0 1 0 0,0 0-1 0 0,0 0 1 0 0,0 0-1 0 0,0 0 1 0 0,0 0-1 0 0,-1 0 1 0 0,1 1-1 0 0,0-1 1 0 0,0 0-1 0 0,-6 9 5931 0 0,2-1-4758 0 0,2-4-2357 0 0,-10 25 3115 0 0,-17 56-1 0 0,9-25-1013 0 0,9-29-568 0 0,-18 56 284 0 0,28-81-881 0 0,-1 9-144 0 0,2-10-100 0 0,0-4 289 0 0,1 0 1 0 0,-1 1 0 0 0,0-1 0 0 0,0 0-1 0 0,1 1 1 0 0,-1-1 0 0 0,1 0 0 0 0,-1 0-1 0 0,1 1 1 0 0,0-1 0 0 0,-1 0 0 0 0,2 1-1 0 0,0 1-97 0 0,0 1-408 0 0,2-4-818 0 0,0-1 1109 0 0,0 0 1 0 0,0 0 0 0 0,0 0-1 0 0,0-1 1 0 0,-1 1 0 0 0,1-1-1 0 0,0 0 1 0 0,-1 0-1 0 0,0 0 1 0 0,1-1 0 0 0,-1 1-1 0 0,0-1 1 0 0,0 0 0 0 0,-1 1-1 0 0,1-1 1 0 0,3-5 0 0 0,-5 6 234 0 0,1 0-31 0 0,0-1 1 0 0,0 1-1 0 0,0-1 1 0 0,0 0-1 0 0,-1 1 1 0 0,0-1-1 0 0,1 0 1 0 0,-1 0-1 0 0,1-4 2118 0 0,-7 21-18 0 0,3-3-1403 0 0,1-6-232 0 0,0 0 0 0 0,1 0 0 0 0,-1 0 0 0 0,2 8 0 0 0,-1-3 70 0 0,0-9-418 0 0,0 1 0 0 0,0 0 1 0 0,1-1-1 0 0,-1 1 0 0 0,0-1 0 0 0,1 1 0 0 0,-1-1 1 0 0,1 1-1 0 0,1 2 0 0 0,0 0 31 0 0,-1 1 116 0 0,4-2-96 0 0,14 10-56 0 0,-19-13-38 0 0,0 1-1 0 0,1-1 1 0 0,-1 0 0 0 0,1 1-1 0 0,-1-1 1 0 0,1 0 0 0 0,-1 0-1 0 0,1 1 1 0 0,-1-1 0 0 0,1 0-1 0 0,-1 0 1 0 0,1 0-1 0 0,0 0 1 0 0,-1 0 0 0 0,1 1-1 0 0,0-1 1 0 0,10 0-250 0 0,0-1 1 0 0,0 0-1 0 0,0 0 0 0 0,-1-1 0 0 0,1 0 1 0 0,18-7-1 0 0,-23 7-132 0 0,-1 0 0 0 0,0-1 0 0 0,0 0 0 0 0,1 0 0 0 0,-2 0 0 0 0,1 0 0 0 0,5-5 1 0 0,-8 6-90 0 0,0 0 0 0 0,0-1 0 0 0,0 1 0 0 0,-1 0 0 0 0,1 0 0 0 0,0-1 0 0 0,-1 1 0 0 0,0-1 1 0 0,0 0-1 0 0,0 1 0 0 0,0-1 0 0 0,0 0 0 0 0,0 0 0 0 0,-1 0 0 0 0,1-3 0 0 0,-1 5 400 0 0,1 0-1 0 0,-1 1 1 0 0,0-1-1 0 0,0 0 1 0 0,0 1-1 0 0,-1-1 1 0 0,1 0-1 0 0,0 1 1 0 0,0-1-1 0 0,0 1 1 0 0,0-1-1 0 0,0 0 1 0 0,-1 1-1 0 0,1-1 1 0 0,0 1-1 0 0,-1-2 1 0 0,0 2 220 0 0,1 0-1 0 0,0-1 1 0 0,-1 1 0 0 0,1 0-1 0 0,-1 0 1 0 0,1 0 0 0 0,-1 0-1 0 0,1-1 1 0 0,-1 1 0 0 0,1 0-1 0 0,-1 0 1 0 0,1 0 0 0 0,-1 0 0 0 0,1 0-1 0 0,-1 0 1 0 0,1 0 0 0 0,-1 0-1 0 0,1 0 1 0 0,-1 1 0 0 0,1-1-1 0 0,-1 0 1 0 0,1 0 0 0 0,0 0-1 0 0,-1 0 1 0 0,1 1 0 0 0,-1-1-1 0 0,-2 1 397 0 0,1 1 0 0 0,0-1 0 0 0,0 1 0 0 0,0-1 0 0 0,0 1 0 0 0,0-1-1 0 0,0 1 1 0 0,1 0 0 0 0,-1 0 0 0 0,-1 2 0 0 0,-6 18-310 0 0,9-22-282 0 0,0 0-1 0 0,0 0 1 0 0,0 0-1 0 0,0 0 1 0 0,0 0-1 0 0,0 1 1 0 0,0-1 0 0 0,0 0-1 0 0,0 0 1 0 0,0 0-1 0 0,0 0 1 0 0,0 0-1 0 0,0 0 1 0 0,0 0-1 0 0,0 0 1 0 0,0 1 0 0 0,0-1-1 0 0,0 0 1 0 0,0 0-1 0 0,0 0 1 0 0,0 0-1 0 0,0 0 1 0 0,0 0 0 0 0,0 0-1 0 0,0 0 1 0 0,0 0-1 0 0,0 1 1 0 0,0-1-1 0 0,1 0 1 0 0,-1 0-1 0 0,0 0 1 0 0,0 0 0 0 0,0 0-1 0 0,0 0 1 0 0,0 0-1 0 0,0 0 1 0 0,0 0-1 0 0,0 0 1 0 0,0 0 0 0 0,0 0-1 0 0,1 0 1 0 0,-1 0-1 0 0,0 0 1 0 0,0 0-1 0 0,0 1 1 0 0,0-1-1 0 0,0 0 1 0 0,0 0 0 0 0,0 0-1 0 0,1 0 1 0 0,-1-1-1 0 0,11-7-3464 0 0,0 1-62 0 0,-10 7 3908 0 0,0 0-1 0 0,1-1 1 0 0,-1 1 0 0 0,1 0 0 0 0,-1 0 0 0 0,0 0 0 0 0,1 1-1 0 0,-1-1 1 0 0,0 0 0 0 0,1 0 0 0 0,-1 1 0 0 0,1-1 0 0 0,1 2 0 0 0,0-1-1161 0 0,1 0 3669 0 0,0 2-1986 0 0,11 11-332 0 0,-11-10 201 0 0,0-2-413 0 0,-1 2-228 0 0,-2-3-46 0 0,-1 0 0 0 0,1 0 0 0 0,0 0 0 0 0,0-1 0 0 0,0 1 0 0 0,0 0 0 0 0,0 0-1 0 0,1 0 1 0 0,-1-1 0 0 0,0 1 0 0 0,0-1 0 0 0,0 1 0 0 0,1-1 0 0 0,1 1-1 0 0,12 4-5 0 0,-14-5-24 0 0,-1 1 1 0 0,1-1-1 0 0,0 0 0 0 0,-1 0 1 0 0,1 0-1 0 0,-1 0 0 0 0,1 0 1 0 0,-1 0-1 0 0,1 0 1 0 0,0 0-1 0 0,-1 0 0 0 0,1 0 1 0 0,-1 0-1 0 0,1 0 0 0 0,0 0 1 0 0,-1 0-1 0 0,1 0 1 0 0,-1-1-1 0 0,1 1 0 0 0,-1 0 1 0 0,1 0-1 0 0,-1-1 1 0 0,1 1-1 0 0,0-1 0 0 0,0 0-4 0 0,1 1-86 0 0,-2-14-831 0 0,-2 10 1115 0 0,1 4-466 0 0,0-1 1 0 0,1 0-1 0 0,-1 1 0 0 0,1-1 0 0 0,-1 0 1 0 0,1 0-1 0 0,-1 1 0 0 0,1-1 1 0 0,-1 0-1 0 0,1 0 0 0 0,0 0 0 0 0,-1 1 1 0 0,1-1-1 0 0,0 0 0 0 0,0 0 1 0 0,0 0-1 0 0,0 0 0 0 0,0 0 0 0 0,0 0 1 0 0,0 1-1 0 0,0-1 0 0 0,0 0 0 0 0,0 0 1 0 0,0 0-1 0 0,0 0 0 0 0,1 0 1 0 0,-1 1-1 0 0,0-1 0 0 0,1 0 0 0 0,-1 0 1 0 0,1 0-1 0 0,-1 1 0 0 0,1-1 1 0 0,-1 0-1 0 0,1 0 0 0 0,-1 1 0 0 0,1-1 1 0 0,0 1-1 0 0,0-2 0 0 0,15-20-2930 0 0,-11 16-104 0 0</inkml:trace>
@@ -5710,7 +7673,7 @@
     </inkml:brush>
   </inkml:definitions>
   <inkml:trace contextRef="#ctx0" brushRef="#br0">0 372 2759 0 0,'1'-8'-366'0'0,"5"-7"18584"0"0,-6 15-18011 0 0,4 11 1625 0 0,-2 5-1441 0 0,0 1 1 0 0,-2 0-1 0 0,0 0 1 0 0,-1 0-1 0 0,-3 18 1 0 0,1-16-327 0 0,2 1 1 0 0,1 36 0 0 0,0-55-208 0 0,4-2-1098 0 0,1-1 1084 0 0,0 0 0 0 0,-1 0 0 0 0,0-1 0 0 0,0 0 0 0 0,0 1 0 0 0,0-1 0 0 0,0-1 1 0 0,0 1-1 0 0,-1-1 0 0 0,1 1 0 0 0,-1-1 0 0 0,0 0 0 0 0,4-7 0 0 0,3-6-1428 0 0,1-1 0 0 0,13-35 0 0 0,-10 13 3962 0 0,-16 47 353 0 0,-8 32 593 0 0,10-37-3303 0 0,-1 0 1 0 0,1 0-1 0 0,0 0 1 0 0,0 0 0 0 0,0 0-1 0 0,0 0 1 0 0,0 0-1 0 0,0 0 1 0 0,1 0 0 0 0,-1 0-1 0 0,1 0 1 0 0,-1 0-1 0 0,1-1 1 0 0,0 1-1 0 0,0 0 1 0 0,0 0 0 0 0,0-1-1 0 0,1 3 1 0 0,-1-3-79 0 0,0-1 0 0 0,0 1 0 0 0,0-1 0 0 0,0 1-1 0 0,0-1 1 0 0,0 0 0 0 0,0 1 0 0 0,0-1 0 0 0,0 0 0 0 0,0 0 0 0 0,0 0 0 0 0,0 0 0 0 0,0 0 0 0 0,0 0 0 0 0,0 0 0 0 0,0 0 0 0 0,0 0 0 0 0,0 0 0 0 0,0-1 0 0 0,0 1 0 0 0,0 0 0 0 0,0-1-1 0 0,-1 1 1 0 0,1 0 0 0 0,0-1 0 0 0,0 1 0 0 0,0-1 0 0 0,0 0 0 0 0,1 0 0 0 0,23-21-2002 0 0,-15 10 721 0 0,-9 9 962 0 0,1 0 1 0 0,0 1-1 0 0,0-1 1 0 0,0 1-1 0 0,0 0 1 0 0,1-1-1 0 0,2-1 1 0 0,-5 4 444 0 0,0 0 1 0 0,0 0-1 0 0,0 0 1 0 0,1 0 0 0 0,-1 0-1 0 0,0 0 1 0 0,0 0-1 0 0,0 0 1 0 0,0 0-1 0 0,0 0 1 0 0,0 0 0 0 0,0 0-1 0 0,1 0 1 0 0,-1 0-1 0 0,0 0 1 0 0,0 0 0 0 0,0 0-1 0 0,0 0 1 0 0,0 0-1 0 0,0 0 1 0 0,0 0 0 0 0,0 0-1 0 0,1 1 1 0 0,-1-1-1 0 0,0 0 1 0 0,0 0 0 0 0,0 0-1 0 0,0 0 1 0 0,0 0-1 0 0,0 0 1 0 0,0 0 0 0 0,0 0-1 0 0,0 0 1 0 0,0 1-1 0 0,0-1 1 0 0,0 0-1 0 0,0 0 1 0 0,0 0 0 0 0,0 0-1 0 0,0 0 1 0 0,0 0-1 0 0,0 0 1 0 0,0 1 0 0 0,0-1-1 0 0,5 9 3225 0 0,7 10-3021 0 0,-9-14 187 0 0,1 0-273 0 0,15 19-181 0 0,4-3-164 0 0,-18-17-54 0 0,1-1-642 0 0,19 7 420 0 0,-19-7-13 0 0,-5-4 372 0 0,0 1 0 0 0,0-1-1 0 0,0 1 1 0 0,0 0 0 0 0,0-1 0 0 0,-1 1 0 0 0,1 0-1 0 0,0 0 1 0 0,0 0 0 0 0,0 0 0 0 0,0-1 0 0 0,0 1-1 0 0,0 1 1 0 0,1-1 0 0 0,0 0-280 0 0,0 0 1 0 0,0 0-1 0 0,0 0 1 0 0,-1 0-1 0 0,1 0 1 0 0,0-1-1 0 0,0 1 1 0 0,0 0-1 0 0,3-2 1 0 0,14-6-2030 0 0,-15 5 1044 0 0,0 1 0 0 0,0-1 0 0 0,0 1 0 0 0,0-1 0 0 0,3-4 0 0 0,-5 5 963 0 0,0-1 0 0 0,0 1 0 0 0,0-1 0 0 0,0 1 0 0 0,0-1 1 0 0,0 0-1 0 0,-1 0 0 0 0,2-4 0 0 0,-2 4 1356 0 0,0 0 1 0 0,-1 0 0 0 0,1 0-1 0 0,-1 0 1 0 0,1-5-1 0 0,-1 2 1267 0 0,-2-27 6035 0 0,2 32-8017 0 0,0-1 1 0 0,-1 0-1 0 0,1 1 1 0 0,0-1-1 0 0,-1 1 0 0 0,0-1 1 0 0,1 1-1 0 0,-1-1 0 0 0,-1-1 1 0 0,2 2-252 0 0,0 1 1 0 0,-1 0-1 0 0,1 0 0 0 0,0 0 1 0 0,0 0-1 0 0,0 0 0 0 0,0 0 1 0 0,-1-1-1 0 0,1 1 0 0 0,0 0 1 0 0,0 0-1 0 0,0 0 0 0 0,-1 0 1 0 0,1 0-1 0 0,0 0 0 0 0,0 0 1 0 0,0 0-1 0 0,-1 0 0 0 0,1 0 1 0 0,0 0-1 0 0,0 0 1 0 0,0 0-1 0 0,-1 0 0 0 0,1 0 1 0 0,0 0-1 0 0,0 0 0 0 0,0 0 1 0 0,0 0-1 0 0,-1 0 0 0 0,1 1 1 0 0,0-1-1 0 0,0 0 0 0 0,0 0 1 0 0,0 0-1 0 0,-1 0 0 0 0,1 0 1 0 0,0 1-1 0 0,-8 8 144 0 0,-3 11-103 0 0,3-3 56 0 0,-6 20 0 0 0,13-32-88 0 0,-1 0 0 0 0,1 0 0 0 0,0 0 0 0 0,0 1 1 0 0,1-1-1 0 0,0 0 0 0 0,0 0 0 0 0,1 10 0 0 0,-1-14-27 0 0,0-1 0 0 0,0 1 0 0 0,0-1 0 0 0,0 1 0 0 0,0-1 1 0 0,0 1-1 0 0,1-1 0 0 0,-1 1 0 0 0,0-1 0 0 0,0 1 0 0 0,0-1 0 0 0,1 1 0 0 0,-1-1 0 0 0,0 1 0 0 0,1-1 0 0 0,-1 0 0 0 0,0 1 0 0 0,1-1 0 0 0,-1 0 0 0 0,0 1 0 0 0,1-1 1 0 0,-1 0-1 0 0,1 1 0 0 0,-1-1 0 0 0,1 0 0 0 0,-1 0 0 0 0,0 0 0 0 0,1 1 0 0 0,-1-1 0 0 0,1 0 0 0 0,0 0 0 0 0,1 0-25 0 0,-1 0 1 0 0,0-1-1 0 0,1 1 0 0 0,-1 0 1 0 0,0-1-1 0 0,1 1 0 0 0,-1-1 1 0 0,0 1-1 0 0,0-1 0 0 0,1 0 1 0 0,1-1-1 0 0,3-3-169 0 0,1 0-1 0 0,9-12 1 0 0,2-2-486 0 0,-2-1-1 0 0,18-27 1 0 0,-29 41 405 0 0,-1-1 0 0 0,0 0 0 0 0,-1 0 0 0 0,0 0 0 0 0,0 0 0 0 0,0-1 0 0 0,-1 1 0 0 0,0-1 0 0 0,-1 0 0 0 0,0 1 0 0 0,1-17 0 0 0,-5 10 2800 0 0,0 14-251 0 0,1 8-1639 0 0,-2 21-140 0 0,1 0 1 0 0,1 0-1 0 0,2 1 0 0 0,6 47 1 0 0,-4-69-410 0 0,3 11-36 0 0,-3-14-133 0 0,1 0-12 0 0,12 13-12 0 0,-12-13-94 0 0,3-5-309 0 0,-2 0 444 0 0,-1 0-1 0 0,0-1 0 0 0,1 1 1 0 0,-1-1-1 0 0,0 1 1 0 0,1-1-1 0 0,-1 0 0 0 0,0 0 1 0 0,0-1-1 0 0,0 1 1 0 0,0-1-1 0 0,0 1 1 0 0,0-1-1 0 0,-1 0 0 0 0,5-4 1 0 0,34-41-2264 0 0,-26 28 799 0 0</inkml:trace>
-  <inkml:trace contextRef="#ctx0" brushRef="#br0" timeOffset="616.05">761 245 5063 0 0,'0'-11'2091'0'0,"0"0"0"0"0,-1-1-1 0 0,0 1 1 0 0,0 0 0 0 0,-1 0-1 0 0,-7-21 1 0 0,9 31-1980 0 0,0 1 0 0 0,0-1 1 0 0,0 1-1 0 0,-1-1 0 0 0,1 1 1 0 0,0-1-1 0 0,0 1 0 0 0,0-1 0 0 0,-1 1 1 0 0,1 0-1 0 0,0-1 0 0 0,-1 1 1 0 0,1-1-1 0 0,0 1 0 0 0,-1-1 1 0 0,1 1-1 0 0,0 0 0 0 0,-1-1 0 0 0,1 1 1 0 0,-1 0-1 0 0,1 0 0 0 0,0-1 1 0 0,-1 1-1 0 0,1 0 0 0 0,-1 0 0 0 0,1-1 1 0 0,-1 1-1 0 0,1 0 0 0 0,-1 0 1 0 0,1 0-1 0 0,-1 0 0 0 0,1 0 0 0 0,-1 0 1 0 0,0 0-1 0 0,0 1 5 0 0,0-1 0 0 0,0 1 0 0 0,0 0-1 0 0,0 0 1 0 0,0 0 0 0 0,0 0 0 0 0,0 0 0 0 0,0 0-1 0 0,0 0 1 0 0,1 0 0 0 0,-1 0 0 0 0,0 0 0 0 0,0 2-1 0 0,-3 7 244 0 0,0 0-1 0 0,-3 13 1 0 0,0 8 14 0 0,2 0 0 0 0,1 1-1 0 0,2 0 1 0 0,1 0 0 0 0,6 63 0 0 0,-4-86-300 0 0,5 19-46 0 0,1-3-6 0 0,-6-22-55 0 0,0 0 0 0 0,0 0-1 0 0,0 0 1 0 0,1 0 0 0 0,-1 0-1 0 0,1 0 1 0 0,3 5-1 0 0,-1-2-36 0 0,0 0-161 0 0,0-1-60 0 0,15 11-226 0 0,-15-12-98 0 0,2-4-640 0 0,-5 0 1246 0 0,2 0-105 0 0,0 0-1 0 0,0-1 0 0 0,0 1 1 0 0,0-1-1 0 0,0 1 1 0 0,0-1-1 0 0,-1 0 1 0 0,1 0-1 0 0,0 0 0 0 0,0-1 1 0 0,-1 1-1 0 0,1-1 1 0 0,0 1-1 0 0,-1-1 1 0 0,0 0-1 0 0,1 0 0 0 0,2-3 1 0 0,6-9-1359 0 0,-1 0 1 0 0,0-1-1 0 0,-1 0 1 0 0,-1-1-1 0 0,-1 0 1 0 0,0 0 0 0 0,6-23-1 0 0,-6 15-166 0 0,4-33 0 0 0,-4-23 3761 0 0,-9-6 10424 0 0,12 111-10030 0 0,-9-21-2411 0 0,1 2-28 0 0,11 31 56 0 0,0-4-228 0 0,1 2-96 0 0,0-1-213 0 0,-4-1-55 0 0,4 13-175 0 0,-12-41 430 0 0,-1-1 11 0 0,4 15 9 0 0,-4-15 1 0 0,1 1-593 0 0,9 20 108 0 0,-11-24 114 0 0,0 0-725 0 0,-1 1 1303 0 0,1-1 0 0 0,0 1 0 0 0,-1-1-1 0 0,1 1 1 0 0,-1-1 0 0 0,0 1 0 0 0,1-1 0 0 0,-1 1 0 0 0,0-1-1 0 0,0 1 1 0 0,0-1 0 0 0,0 0 0 0 0,0 0 0 0 0,0 0 0 0 0,0 1-1 0 0,0-1 1 0 0,-1 0 0 0 0,1 0 0 0 0,0-1 0 0 0,-1 1 0 0 0,1 0-1 0 0,-1 0 1 0 0,1-1 0 0 0,-1 1 0 0 0,1-1 0 0 0,-1 1 0 0 0,1-1-1 0 0,-1 1 1 0 0,0-1 0 0 0,1 0 0 0 0,-3 0 0 0 0,1 0 116 0 0,0 1 1 0 0,1-1-1 0 0,-1 0 1 0 0,0 0-1 0 0,1 0 0 0 0,-1-1 1 0 0,0 1-1 0 0,1-1 1 0 0,-1 1-1 0 0,0-1 1 0 0,1 0-1 0 0,-1 0 1 0 0,1 0-1 0 0,-1 0 1 0 0,1 0-1 0 0,0-1 0 0 0,0 1 1 0 0,-1-1-1 0 0,-2-3 1 0 0,2 1-99 0 0,0-1 1 0 0,1 0-1 0 0,-1 0 1 0 0,1 1 0 0 0,1-1-1 0 0,-1-1 1 0 0,1 1-1 0 0,-1 0 1 0 0,1 0-1 0 0,1 0 1 0 0,-1-1-1 0 0,1 1 1 0 0,0-7-1 0 0,0 5 6 0 0,1 0 0 0 0,0 0 0 0 0,0 0 0 0 0,0 0-1 0 0,1 0 1 0 0,0 0 0 0 0,0 0 0 0 0,1 0-1 0 0,4-8 1 0 0,-6 13-250 0 0,0 0-1 0 0,1 0 1 0 0,-1 0-1 0 0,0 0 1 0 0,1 1-1 0 0,-1-1 1 0 0,1 0-1 0 0,-1 1 1 0 0,1-1-1 0 0,0 1 1 0 0,-1-1-1 0 0,1 1 1 0 0,0 0-1 0 0,0 0 1 0 0,0 0-1 0 0,0 0 1 0 0,4-1 0 0 0</inkml:trace>
+  <inkml:trace contextRef="#ctx0" brushRef="#br0" timeOffset="616.04">761 245 5063 0 0,'0'-11'2091'0'0,"0"0"0"0"0,-1-1-1 0 0,0 1 1 0 0,0 0 0 0 0,-1 0-1 0 0,-7-21 1 0 0,9 31-1980 0 0,0 1 0 0 0,0-1 1 0 0,0 1-1 0 0,-1-1 0 0 0,1 1 1 0 0,0-1-1 0 0,0 1 0 0 0,0-1 0 0 0,-1 1 1 0 0,1 0-1 0 0,0-1 0 0 0,-1 1 1 0 0,1-1-1 0 0,0 1 0 0 0,-1-1 1 0 0,1 1-1 0 0,0 0 0 0 0,-1-1 0 0 0,1 1 1 0 0,-1 0-1 0 0,1 0 0 0 0,0-1 1 0 0,-1 1-1 0 0,1 0 0 0 0,-1 0 0 0 0,1-1 1 0 0,-1 1-1 0 0,1 0 0 0 0,-1 0 1 0 0,1 0-1 0 0,-1 0 0 0 0,1 0 0 0 0,-1 0 1 0 0,0 0-1 0 0,0 1 5 0 0,0-1 0 0 0,0 1 0 0 0,0 0-1 0 0,0 0 1 0 0,0 0 0 0 0,0 0 0 0 0,0 0 0 0 0,0 0-1 0 0,0 0 1 0 0,1 0 0 0 0,-1 0 0 0 0,0 0 0 0 0,0 2-1 0 0,-3 7 244 0 0,0 0-1 0 0,-3 13 1 0 0,0 8 14 0 0,2 0 0 0 0,1 1-1 0 0,2 0 1 0 0,1 0 0 0 0,6 63 0 0 0,-4-86-300 0 0,5 19-46 0 0,1-3-6 0 0,-6-22-55 0 0,0 0 0 0 0,0 0-1 0 0,0 0 1 0 0,1 0 0 0 0,-1 0-1 0 0,1 0 1 0 0,3 5-1 0 0,-1-2-36 0 0,0 0-161 0 0,0-1-60 0 0,15 11-226 0 0,-15-12-98 0 0,2-4-640 0 0,-5 0 1246 0 0,2 0-105 0 0,0 0-1 0 0,0-1 0 0 0,0 1 1 0 0,0-1-1 0 0,0 1 1 0 0,0-1-1 0 0,-1 0 1 0 0,1 0-1 0 0,0 0 0 0 0,0-1 1 0 0,-1 1-1 0 0,1-1 1 0 0,0 1-1 0 0,-1-1 1 0 0,0 0-1 0 0,1 0 0 0 0,2-3 1 0 0,6-9-1359 0 0,-1 0 1 0 0,0-1-1 0 0,-1 0 1 0 0,-1-1-1 0 0,-1 0 1 0 0,0 0 0 0 0,6-23-1 0 0,-6 15-166 0 0,4-33 0 0 0,-4-23 3761 0 0,-9-6 10424 0 0,12 111-10030 0 0,-9-21-2411 0 0,1 2-28 0 0,11 31 56 0 0,0-4-228 0 0,1 2-96 0 0,0-1-213 0 0,-4-1-55 0 0,4 13-175 0 0,-12-41 430 0 0,-1-1 11 0 0,4 15 9 0 0,-4-15 1 0 0,1 1-593 0 0,9 20 108 0 0,-11-24 114 0 0,0 0-725 0 0,-1 1 1303 0 0,1-1 0 0 0,0 1 0 0 0,-1-1-1 0 0,1 1 1 0 0,-1-1 0 0 0,0 1 0 0 0,1-1 0 0 0,-1 1 0 0 0,0-1-1 0 0,0 1 1 0 0,0-1 0 0 0,0 0 0 0 0,0 0 0 0 0,0 0 0 0 0,0 1-1 0 0,0-1 1 0 0,-1 0 0 0 0,1 0 0 0 0,0-1 0 0 0,-1 1 0 0 0,1 0-1 0 0,-1 0 1 0 0,1-1 0 0 0,-1 1 0 0 0,1-1 0 0 0,-1 1 0 0 0,1-1-1 0 0,-1 1 1 0 0,0-1 0 0 0,1 0 0 0 0,-3 0 0 0 0,1 0 116 0 0,0 1 1 0 0,1-1-1 0 0,-1 0 1 0 0,0 0-1 0 0,1 0 0 0 0,-1-1 1 0 0,0 1-1 0 0,1-1 1 0 0,-1 1-1 0 0,0-1 1 0 0,1 0-1 0 0,-1 0 1 0 0,1 0-1 0 0,-1 0 1 0 0,1 0-1 0 0,0-1 0 0 0,0 1 1 0 0,-1-1-1 0 0,-2-3 1 0 0,2 1-99 0 0,0-1 1 0 0,1 0-1 0 0,-1 0 1 0 0,1 1 0 0 0,1-1-1 0 0,-1-1 1 0 0,1 1-1 0 0,-1 0 1 0 0,1 0-1 0 0,1 0 1 0 0,-1-1-1 0 0,1 1 1 0 0,0-7-1 0 0,0 5 6 0 0,1 0 0 0 0,0 0 0 0 0,0 0 0 0 0,0 0-1 0 0,1 0 1 0 0,0 0 0 0 0,0 0 0 0 0,1 0-1 0 0,4-8 1 0 0,-6 13-250 0 0,0 0-1 0 0,1 0 1 0 0,-1 0-1 0 0,0 0 1 0 0,1 1-1 0 0,-1-1 1 0 0,1 0-1 0 0,-1 1 1 0 0,1-1-1 0 0,0 1 1 0 0,-1-1-1 0 0,1 1 1 0 0,0 0-1 0 0,0 0 1 0 0,0 0-1 0 0,0 0 1 0 0,4-1 0 0 0</inkml:trace>
   <inkml:trace contextRef="#ctx0" brushRef="#br0" timeOffset="1019.28">1258 322 8951 0 0,'4'-11'171'0'0,"8"-30"1455"0"0,-11 38-897 0 0,0 0-1 0 0,-1 0 0 0 0,0 0 0 0 0,1 1 0 0 0,-1-1 0 0 0,0 0 0 0 0,-1 0 0 0 0,1 0 1 0 0,0 0-1 0 0,-1 0 0 0 0,0-3 0 0 0,0 6-641 0 0,1-1 0 0 0,0 1 1 0 0,-1-1-1 0 0,1 1 0 0 0,0-1 0 0 0,-1 1 1 0 0,1-1-1 0 0,-1 1 0 0 0,1 0 1 0 0,0-1-1 0 0,-1 1 0 0 0,1 0 0 0 0,-1-1 1 0 0,1 1-1 0 0,-1 0 0 0 0,1 0 0 0 0,-1-1 1 0 0,0 1-1 0 0,1 0 0 0 0,-1 0 0 0 0,1 0 1 0 0,-1 0-1 0 0,1 0 0 0 0,-1 0 1 0 0,1 0-1 0 0,-1 0 0 0 0,0 0 0 0 0,1 0 1 0 0,-1 0-1 0 0,1 0 0 0 0,-1 0 0 0 0,1 1 1 0 0,-1-1-1 0 0,1 0 0 0 0,-1 0 0 0 0,0 0 1 0 0,1 1-1 0 0,0-1 0 0 0,-1 0 1 0 0,1 1-1 0 0,-1-1 0 0 0,0 1 0 0 0,-20 16 785 0 0,12-5-658 0 0,0 0 1 0 0,0 0-1 0 0,2 1 1 0 0,-1 0-1 0 0,1 0 1 0 0,1 1-1 0 0,1-1 1 0 0,0 1-1 0 0,0 1 1 0 0,2-1-1 0 0,0 1 1 0 0,0-1-1 0 0,1 1 1 0 0,1 25-1 0 0,4-16 209 0 0,-2-18-345 0 0,0-1 125 0 0,3 0-12 0 0,10 15-6 0 0,-14-19-177 0 0,0-1 0 0 0,0 1 0 0 0,1-1 0 0 0,-1 0-1 0 0,0 1 1 0 0,1-1 0 0 0,-1 1 0 0 0,0-1 0 0 0,1 0 0 0 0,-1 1 0 0 0,1-1 0 0 0,-1 0-1 0 0,1 1 1 0 0,-1-1 0 0 0,1 0 0 0 0,-1 0 0 0 0,1 0 0 0 0,-1 1 0 0 0,1-1 0 0 0,0 0-1 0 0,26 8 72 0 0,-20-7-86 0 0,-5 0-8 0 0,-1-1-1 0 0,1 1 1 0 0,0-1 0 0 0,0 0 0 0 0,-1 0 0 0 0,1 0-1 0 0,0 0 1 0 0,0 0 0 0 0,0 0 0 0 0,-1 0 0 0 0,1-1-1 0 0,0 1 1 0 0,2-1 0 0 0,11-5-838 0 0,0-1 0 0 0,0 0 0 0 0,0-1 0 0 0,20-15 0 0 0,-20 13-7890 0 0</inkml:trace>
   <inkml:trace contextRef="#ctx0" brushRef="#br0" timeOffset="1370.12">1626 58 1839 0 0,'-1'0'506'0'0,"1"0"-1"0"0,-1-1 0 0 0,0 1 0 0 0,1 0 0 0 0,-1 0 0 0 0,0 0 0 0 0,0-1 0 0 0,1 1 0 0 0,-1 0 0 0 0,0 0 0 0 0,0 0 0 0 0,1 0 0 0 0,-1 0 0 0 0,0 0 0 0 0,0 0 0 0 0,0 1 0 0 0,1-1 0 0 0,-1 0 0 0 0,0 0 0 0 0,-1 1 0 0 0,0 0 352 0 0,0 0 0 0 0,0 1 0 0 0,0-1-1 0 0,0 1 1 0 0,0-1 0 0 0,-3 4 0 0 0,-1 2 738 0 0,1 0-1 0 0,-9 13 1 0 0,5-3-1155 0 0,0 1 1 0 0,0 0-1 0 0,2 0 0 0 0,1 1 0 0 0,0 0 0 0 0,-4 26 1 0 0,2 2 348 0 0,-1 71 0 0 0,7-86-613 0 0,2-1 0 0 0,2 0-1 0 0,1 0 1 0 0,11 52 0 0 0,-13-78-194 0 0,1-1 0 0 0,-1 0 0 0 0,1 1 0 0 0,-1-1 0 0 0,1 0 0 0 0,4 5 0 0 0,-1 0-19 0 0,-4-5-2 0 0,1 0 0 0 0,-1-1 0 0 0,1 1 0 0 0,1 0 0 0 0,-1-1 0 0 0,0 1 0 0 0,4 2-1 0 0,-1 1-28 0 0,-3-4 31 0 0,-1-1 0 0 0,1 1 0 0 0,0-1 0 0 0,0 0 0 0 0,-1 1 0 0 0,1-1 0 0 0,1 0 0 0 0,-1 0 0 0 0,5 3 0 0 0,-1-1-52 0 0,-4-1 18 0 0,0-1-1 0 0,0 0 1 0 0,0 0-1 0 0,1 0 1 0 0,-1 0 0 0 0,1-1-1 0 0,-1 1 1 0 0,4 1-1 0 0,1 0-66 0 0,-5-1 57 0 0,0-1 0 0 0,0 1 0 0 0,1-1 1 0 0,-1 0-1 0 0,1 0 0 0 0,-1 1 0 0 0,1-2 1 0 0,3 2-1 0 0,1 0-74 0 0,7 4-594 0 0,1-2 364 0 0,0-2-1699 0 0,13 3-6199 0 0</inkml:trace>
   <inkml:trace contextRef="#ctx0" brushRef="#br0" timeOffset="3241.39">2063 224 18431 0 0,'-11'6'1476'0'0,"1"0"0"0"0,-11 9 0 0 0,5-2-1019 0 0,1 0 0 0 0,1 1 0 0 0,-25 30 0 0 0,38-42-434 0 0,-1 0 0 0 0,1 0 0 0 0,-1 1 0 0 0,1-1 0 0 0,0 0 0 0 0,0 1 0 0 0,-2 5 0 0 0,3-8-23 0 0,0 0-1 0 0,0 0 1 0 0,0 1-1 0 0,0-1 1 0 0,0 0 0 0 0,0 1-1 0 0,0-1 1 0 0,0 0-1 0 0,0 0 1 0 0,0 1 0 0 0,0-1-1 0 0,0 0 1 0 0,0 0-1 0 0,0 0 1 0 0,0 1 0 0 0,0-1-1 0 0,1 0 1 0 0,-1 0-1 0 0,0 1 1 0 0,0-1 0 0 0,0 0-1 0 0,0 0 1 0 0,0 0-1 0 0,1 1 1 0 0,-1-1 0 0 0,0 0-1 0 0,0 0 1 0 0,0 0-1 0 0,1 0 1 0 0,-1 0-1 0 0,0 1 1 0 0,0-1 0 0 0,1 0-1 0 0,-1 0 1 0 0,0 0-1 0 0,22 9-72 0 0,-16-7-15 0 0,0-1-88 0 0,26 3 92 0 0,-28-3 76 0 0,0 0 0 0 0,0 1 0 0 0,0-1-1 0 0,0 1 1 0 0,0 0 0 0 0,6 3 0 0 0,-7-2 8 0 0,0 0 0 0 0,1-1 0 0 0,-1 1 0 0 0,3 5 0 0 0,-2-3 53 0 0,-4-1 11 0 0,1 1-18 0 0,-1 0 0 0 0,0 0-1 0 0,-1 0 1 0 0,1 0 0 0 0,-1 0-1 0 0,0 0 1 0 0,0 0 0 0 0,0 0 0 0 0,-1 0-1 0 0,0 0 1 0 0,0-1 0 0 0,0 1-1 0 0,-5 7 1 0 0,3-7 161 0 0,1-1 0 0 0,-1 0 0 0 0,0 1-1 0 0,-9 5 1 0 0,12-9-297 0 0,0 0-1 0 0,0 0 0 0 0,-1 0 1 0 0,1-1-1 0 0,0 1 0 0 0,-1-1 0 0 0,1 1 1 0 0,0-1-1 0 0,-1 1 0 0 0,1-1 1 0 0,-2 0-1 0 0,2 0-183 0 0,0 0 0 0 0,1 0 1 0 0,-1 0-1 0 0,0 0 0 0 0,1 0 0 0 0,-1 0 0 0 0,0-1 0 0 0,1 1 1 0 0,-1 0-1 0 0,0 0 0 0 0,1-1 0 0 0,-1 1 0 0 0,1 0 1 0 0,-1-1-1 0 0,1 1 0 0 0,-1-1 0 0 0,1 1 0 0 0,-1-1 1 0 0,1 1-1 0 0,-1-1 0 0 0,1 1 0 0 0,0-1 0 0 0,-1 1 1 0 0,1-1-1 0 0,-1-1 0 0 0,0-2-7449 0 0</inkml:trace>
@@ -5719,10 +7682,10 @@
   <inkml:trace contextRef="#ctx0" brushRef="#br0" timeOffset="4457.17">3054 351 13823 0 0,'0'0'1687'0'0,"7"1"10023"0"0,-2 2-11531 0 0,11 9 684 0 0,-15-8-398 0 0,-1 0-405 0 0,0 1-1 0 0,-1-1 1 0 0,1 0 0 0 0,-1 0-1 0 0,0 0 1 0 0,0 0 0 0 0,0 0-1 0 0,0 0 1 0 0,-1 0 0 0 0,1 0-1 0 0,-1-1 1 0 0,0 1 0 0 0,0-1-1 0 0,-1 1 1 0 0,-2 3 0 0 0,1-4-81 0 0,1 1 1 0 0,-1-1-1 0 0,0 0 1 0 0,0 0-1 0 0,0 0 1 0 0,-7 2-1 0 0,10-4-26 0 0,0-1 0 0 0,0 1 0 0 0,0-1 0 0 0,-1 1 0 0 0,1-1 0 0 0,0 0 0 0 0,0 0 0 0 0,0 1 0 0 0,-1-1 0 0 0,1 0 0 0 0,0 0 0 0 0,0 0 0 0 0,-3-1 0 0 0,3 1-7 0 0,1 0 0 0 0,-1-1 0 0 0,1 1 0 0 0,-1-1 0 0 0,0 1 0 0 0,1 0 0 0 0,-1-1 0 0 0,1 1 0 0 0,-1-1 0 0 0,1 1 0 0 0,-1-1 0 0 0,1 0 0 0 0,0 1 0 0 0,-1-1 0 0 0,1 1 0 0 0,0-1 0 0 0,-1 0 0 0 0,1 1 0 0 0,0-1 0 0 0,0 0 0 0 0,0 1 0 0 0,-1-1 0 0 0,1 0 0 0 0,0 0 0 0 0,0 1 0 0 0,0-2 0 0 0,0-2-163 0 0,0 0 0 0 0,1 0 1 0 0,-1-1-1 0 0,1 1 0 0 0,0 0 1 0 0,0 0-1 0 0,0 0 0 0 0,2-4 1 0 0,16-33-1038 0 0,-11 25 730 0 0,81-150-7408 0 0,-73 141 7077 0 0,22-25-1 0 0,-24 34 2608 0 0,0 0 0 0 0,25-19 6440 0 0,-38 40-7253 0 0,5 16-19 0 0,-6-11-7 0 0,-16 133 3109 0 0,14-115-3965 0 0,2 0-1 0 0,1-1 1 0 0,7 39-1 0 0,-2-40-56 0 0,4 14 0 0 0,4 3 0 0 0,0 0 0 0 0,1 2 0 0 0,-4-2 0 0 0,-3-4 0 0 0,-7-7 0 0 0,-1-27-92 0 0,-1 0 0 0 0,0 0 1 0 0,1 0-1 0 0,-2 0 0 0 0,1 0 0 0 0,0 0 1 0 0,-1 0-1 0 0,0 0 0 0 0,-4 7 0 0 0,5-11-53 0 0,0 0-1 0 0,0 1 1 0 0,0-1-1 0 0,0 0 0 0 0,0 0 1 0 0,0 0-1 0 0,-1 0 1 0 0,1 0-1 0 0,0 0 1 0 0,0 0-1 0 0,-1 0 0 0 0,1 0 1 0 0,-1-1-1 0 0,1 1 1 0 0,-1 0-1 0 0,1-1 1 0 0,-1 0-1 0 0,1 1 1 0 0,-1-1-1 0 0,0 0 0 0 0,1 0 1 0 0,-1 0-1 0 0,1 0 1 0 0,-1 0-1 0 0,0 0 1 0 0,1 0-1 0 0,-1 0 1 0 0,1-1-1 0 0,-1 1 0 0 0,0 0 1 0 0,1-1-1 0 0,-3-1 1 0 0,-6-2-2409 0 0,-2-2-6379 0 0</inkml:trace>
   <inkml:trace contextRef="#ctx0" brushRef="#br0" timeOffset="4801.42">3053 464 13823 0 0,'0'-2'203'0'0,"1"0"0"0"0,-1 0 0 0 0,1 0 0 0 0,-1 1 0 0 0,1-1 0 0 0,0 0 1 0 0,0 0-1 0 0,-1 0 0 0 0,1 0 0 0 0,0 1 0 0 0,1-1 0 0 0,-1 0 0 0 0,0 1 0 0 0,0-1 0 0 0,1 1 0 0 0,-1 0 0 0 0,1-1 0 0 0,-1 1 0 0 0,1 0 0 0 0,2-1 0 0 0,3-2 1042 0 0,1 0 1 0 0,0 0-1 0 0,12-3 1 0 0,-7 2-1217 0 0,105-33 3067 0 0,14-5-4346 0 0,-111 34-7687 0 0</inkml:trace>
   <inkml:trace contextRef="#ctx0" brushRef="#br0" timeOffset="4802.42">3543 145 20271 0 0,'-3'0'205'0'0,"1"0"0"0"0,-1 0 1 0 0,1 0-1 0 0,0 0 0 0 0,-1 0 0 0 0,1 1 0 0 0,-1-1 0 0 0,1 1 1 0 0,0-1-1 0 0,-1 1 0 0 0,1 0 0 0 0,-3 1 0 0 0,2 0 9 0 0,1 1 0 0 0,-1-1 1 0 0,1 0-1 0 0,-1 1 0 0 0,1-1 0 0 0,0 1 0 0 0,0 0 1 0 0,-3 3-1 0 0,1 3 132 0 0,-1 0 0 0 0,1 0 0 0 0,0 0 0 0 0,1 1 0 0 0,0-1 0 0 0,1 1 0 0 0,0 0 0 0 0,0-1 1 0 0,1 1-1 0 0,0 0 0 0 0,1 0 0 0 0,0 0 0 0 0,2 10 0 0 0,2 15 179 0 0,2-1 0 0 0,13 46 0 0 0,3-19-644 0 0,-21-58 66 0 0,0 0-1 0 0,0 0 1 0 0,1 0-1 0 0,-1-1 1 0 0,1 1 0 0 0,-1-1-1 0 0,1 1 1 0 0,0-1-1 0 0,2 3 1 0 0,1 1-153 0 0,-3-4 17 0 0,-1 1-1 0 0,1-1 1 0 0,0 0-1 0 0,-1 0 1 0 0,1 0 0 0 0,0 0-1 0 0,0 0 1 0 0,0 0-1 0 0,3 2 1 0 0,1 0-1245 0 0</inkml:trace>
-  <inkml:trace contextRef="#ctx0" brushRef="#br0" timeOffset="5156.44">3865 163 12439 0 0,'1'1'14361'0'0,"4"26"-12881"0"0,0 8-66 0 0,3 9-418 0 0,1 0-519 0 0,1-6-458 0 0,-9-32-113 0 0,0-3 17 0 0,-1-1 1 0 0,1 0 0 0 0,-1 0 0 0 0,1 0 0 0 0,0 0 0 0 0,0 1-1 0 0,0-1 1 0 0,0 0 0 0 0,0 0 0 0 0,2 2 0 0 0,10 17-686 0 0,-10-15-166 0 0</inkml:trace>
+  <inkml:trace contextRef="#ctx0" brushRef="#br0" timeOffset="5156.43">3865 163 12439 0 0,'1'1'14361'0'0,"4"26"-12881"0"0,0 8-66 0 0,3 9-418 0 0,1 0-519 0 0,1-6-458 0 0,-9-32-113 0 0,0-3 17 0 0,-1-1 1 0 0,1 0 0 0 0,-1 0 0 0 0,1 0 0 0 0,0 0 0 0 0,0 1-1 0 0,0-1 1 0 0,0 0 0 0 0,0 0 0 0 0,2 2 0 0 0,10 17-686 0 0,-10-15-166 0 0</inkml:trace>
   <inkml:trace contextRef="#ctx0" brushRef="#br0" timeOffset="5508.46">4015 140 19351 0 0,'0'0'84'0'0,"-1"-1"0"0"0,1 0 0 0 0,0 1 0 0 0,-1-1 0 0 0,1 0 0 0 0,-1 1 0 0 0,1-1-1 0 0,-1 1 1 0 0,1-1 0 0 0,-1 1 0 0 0,0-1 0 0 0,1 1 0 0 0,-1 0 0 0 0,0-1 0 0 0,1 1 0 0 0,-1-1 0 0 0,0 1-1 0 0,1 0 1 0 0,-1 0 0 0 0,0 0 0 0 0,0-1 0 0 0,1 1 0 0 0,-1 0 0 0 0,0 0 0 0 0,0 0 0 0 0,1 0 0 0 0,-1 0 0 0 0,0 0-1 0 0,0 0 1 0 0,1 0 0 0 0,-1 1 0 0 0,-1-1 0 0 0,0 1 79 0 0,0 1 0 0 0,1 0 0 0 0,-1-1 0 0 0,0 1 0 0 0,0 0 0 0 0,1 0 0 0 0,-1 0 0 0 0,1 0 0 0 0,-2 3 0 0 0,-8 16 668 0 0,0 1-1 0 0,2 0 1 0 0,0 1 0 0 0,-6 30 0 0 0,7-26-1151 0 0,-1-1 0 0 0,-21 47 0 0 0,15-50-2712 0 0,7-14-5657 0 0</inkml:trace>
   <inkml:trace contextRef="#ctx0" brushRef="#br0" timeOffset="5509.46">3757 333 12895 0 0,'1'0'998'0'0,"1"-4"-374"0"0,1 2 167 0 0,0 0 0 0 0,0 1 1 0 0,0-1-1 0 0,0 0 0 0 0,0 1 1 0 0,0 0-1 0 0,1-1 0 0 0,4 0 0 0 0,-2 0-550 0 0,49-15 2340 0 0,87-17-1 0 0,-89 23-2904 0 0,-30 6-1744 0 0,-1 1-6813 0 0</inkml:trace>
-  <inkml:trace contextRef="#ctx0" brushRef="#br0" timeOffset="5856.97">4332 77 11975 0 0,'-2'-11'2584'0'0,"6"14"2664"0"0,2 7-460 0 0,-4-5-5366 0 0,1 5 655 0 0,-6 26 794 0 0,-2 0 0 0 0,-1 0 1 0 0,-15 50-1 0 0,2-9 149 0 0,18-69-816 0 0,0 16-111 0 0,4 5-1497 0 0,1-27 756 0 0,20 5-93 0 0</inkml:trace>
+  <inkml:trace contextRef="#ctx0" brushRef="#br0" timeOffset="5856.96">4332 77 11975 0 0,'-2'-11'2584'0'0,"6"14"2664"0"0,2 7-460 0 0,-4-5-5366 0 0,1 5 655 0 0,-6 26 794 0 0,-2 0 0 0 0,-1 0 1 0 0,-15 50-1 0 0,2-9 149 0 0,18-69-816 0 0,0 16-111 0 0,4 5-1497 0 0,1-27 756 0 0,20 5-93 0 0</inkml:trace>
   <inkml:trace contextRef="#ctx0" brushRef="#br0" timeOffset="6239.83">4148 301 19319 0 0,'-19'-1'1917'0'0,"33"-1"352"0"0,23-1-214 0 0,42-4 67 0 0,-23 3-1677 0 0,-19 2-553 0 0,-4 0-196 0 0,13 6-3273 0 0</inkml:trace>
   <inkml:trace contextRef="#ctx0" brushRef="#br0" timeOffset="6619.71">4563 179 18431 0 0,'-1'0'318'0'0,"-6"1"2775"0"0,5 8-1942 0 0,-4 5 96 0 0,-70 244 4407 0 0,75-255-5836 0 0,3-4-1907 0 0,5-7 1502 0 0,0-1-1 0 0,0-1 1 0 0,0 1-1 0 0,-1-1 0 0 0,6-14 1 0 0,4-5-460 0 0,2-3 30 0 0,-2 4 509 0 0,1 1 0 0 0,24-30 5513 0 0,-41 62-4301 0 0,0 4-90 0 0,0-1-1 0 0,-1 1 1 0 0,-3 15 0 0 0,1-11-117 0 0,2-10-52 0 0,0 1-211 0 0,-3 15-2257 0 0,9-19 1374 0 0,15 0-73 0 0,-19 0 672 0 0,-1 0 0 0 0,1 0 0 0 0,0 0 0 0 0,-1 0 0 0 0,1 0 1 0 0,0 0-1 0 0,-1 0 0 0 0,1 0 0 0 0,0 0 0 0 0,-1-1 0 0 0,1 1 0 0 0,-1 0 0 0 0,1-1 0 0 0,0 1 0 0 0,-1 0 0 0 0,1-1 0 0 0,-1 1 0 0 0,1-1 0 0 0,-1 1 0 0 0,1 0 0 0 0,-1-1 0 0 0,1 0 0 0 0,-1 1 0 0 0,0-1 0 0 0,1 0 0 0 0,0-1-160 0 0,6-4-472 0 0,17-12-1460 0 0,-22 17 3438 0 0,0 6-819 0 0,5 15 55 0 0,-5-15 579 0 0,-2 0-580 0 0,0 13-123 0 0,0-14 817 0 0,4-1-1182 0 0,15 6-171 0 0,-15-6-80 0 0,0-5-15 0 0,7-3-319 0 0,-1-1-1 0 0,0-1 1 0 0,0 0-1 0 0,0 0 1 0 0,-1-1-1 0 0,16-17 1 0 0,48-63 108 0 0,-44 51 1781 0 0,-35 47-1001 0 0,0 0 1 0 0,1 0-1 0 0,1 1 0 0 0,-1 0 0 0 0,-2 15 1 0 0,-17 71 1051 0 0,-15 213 640 0 0,30-219-1453 0 0,6-76-505 0 0,3-12-78 0 0,0-1 0 0 0,0 1 0 0 0,0-1 1 0 0,0 1-1 0 0,0-1 0 0 0,0 1 0 0 0,1-1 0 0 0,0 5 1 0 0,3 15-1605 0 0,0-22 1022 0 0,10 0-17 0 0,-14 0 553 0 0,1-1 0 0 0,-1 1 0 0 0,1 0 0 0 0,-1 0-1 0 0,0 0 1 0 0,1-1 0 0 0,-1 1 0 0 0,1 0 0 0 0,-1 0 0 0 0,1-1 0 0 0,-1 1 0 0 0,0 0-1 0 0,1-1 1 0 0,-1 1 0 0 0,1-1 0 0 0,-1 1 0 0 0,0 0 0 0 0,0-1 0 0 0,1 1-1 0 0,-1-1 1 0 0,0 1 0 0 0,0-1 0 0 0,0 1 0 0 0,1-1 0 0 0,-1 1 0 0 0,0-1 0 0 0,0 0-1 0 0,0 1-84 0 0,5-17-3023 0 0,-3 7-5475 0 0</inkml:trace>
   <inkml:trace contextRef="#ctx0" brushRef="#br0" timeOffset="6968.59">4876 243 11975 0 0,'4'-14'2862'0'0,"7"5"2540"0"0,-10 7-5008 0 0,1 1-1 0 0,0 0 0 0 0,-1 1 1 0 0,1-1-1 0 0,0 0 0 0 0,-1 0 1 0 0,1 1-1 0 0,0-1 0 0 0,0 1 1 0 0,0-1-1 0 0,0 1 0 0 0,2 0 1 0 0,17 1 1185 0 0,-18 0-1673 0 0,2-1 798 0 0,0 3-47 0 0,15 9-168 0 0,-16-9-69 0 0,1 2-17 0 0,0 0-282 0 0,-4-4-83 0 0,1 1 0 0 0,0 0 1 0 0,-1-1-1 0 0,1 1 0 0 0,-1 0 1 0 0,1 0-1 0 0,-1 0 1 0 0,0 0-1 0 0,0 0 0 0 0,2 4 1 0 0,0-1-2 0 0,-2-3-19 0 0,0 0 0 0 0,0 0 0 0 0,0 0 1 0 0,0 0-1 0 0,0 0 0 0 0,-1 0 0 0 0,1 0 0 0 0,0 3 0 0 0,1 0 4 0 0,-2-4-28 0 0,1 1 0 0 0,-1 0 0 0 0,1 0 0 0 0,-1-1 0 0 0,1 1 0 0 0,-1 0 0 0 0,0 0 0 0 0,0-1 0 0 0,0 1 0 0 0,0 2 0 0 0,1 1-43 0 0,-1-4 27 0 0,0 1 0 0 0,0-1 1 0 0,0 1-1 0 0,0 0 0 0 0,0-1 1 0 0,0 1-1 0 0,0-1 0 0 0,0 1 1 0 0,0-1-1 0 0,-1 1 0 0 0,1-1 1 0 0,-1 2-1 0 0,-1 3-181 0 0,1-1 1 0 0,-1 0-1 0 0,0 0 0 0 0,0 0 0 0 0,0 0 1 0 0,-1-1-1 0 0,0 1 0 0 0,0 0 1 0 0,0-1-1 0 0,0 0 0 0 0,-1 0 1 0 0,-8 7-1 0 0,9-8-1021 0 0,-1-1 0 0 0,0 0 0 0 0,0 1-1 0 0,0-1 1 0 0,0-1 0 0 0,-6 3 0 0 0,-4 0-6820 0 0</inkml:trace>
@@ -5800,8 +7763,8 @@
   <inkml:trace contextRef="#ctx0" brushRef="#br0" timeOffset="348.74">344 77 15199 0 0,'-10'27'4306'0'0,"-12"52"1"0"0,14-35-2654 0 0,-4 79 1 0 0,12-106-1409 0 0,1 1 0 0 0,0-1 0 0 0,8 31 0 0 0,-8-42-372 0 0,3-1-97 0 0,9 18-21 0 0,-10-17-63 0 0,3-4-3211 0 0,24 12-5078 0 0</inkml:trace>
   <inkml:trace contextRef="#ctx0" brushRef="#br0" timeOffset="700.98">231 259 17967 0 0,'15'-8'6587'0'0,"12"-6"-5200"0"0,30-10-1 0 0,-44 19-1397 0 0,2 0 131 0 0,22-4 1 0 0,-32 8-880 0 0,1 0 0 0 0,-1 1 1 0 0,0-1-1 0 0,11 2 0 0 0,15 3-7877 0 0</inkml:trace>
   <inkml:trace contextRef="#ctx0" brushRef="#br0" timeOffset="701.98">475 262 8751 0 0,'-1'2'763'0'0,"0"-1"0"0"0,0 0 0 0 0,1 0 0 0 0,-1 1 0 0 0,0-1 0 0 0,1 1 0 0 0,-1-1 0 0 0,1 0 0 0 0,-1 1 0 0 0,0 2 0 0 0,-1 18 3134 0 0,1-12-3148 0 0,-5 52 2979 0 0,5-56-3574 0 0,1 0 1 0 0,1-1 0 0 0,-1 1 0 0 0,1 0 0 0 0,0 0 0 0 0,0-1-1 0 0,1 1 1 0 0,3 8 0 0 0,-5-14-176 0 0,0 0 1 0 0,0 1-1 0 0,0-1 0 0 0,0 0 1 0 0,0 0-1 0 0,0 0 0 0 0,0 0 0 0 0,0 0 1 0 0,0 0-1 0 0,0 0 0 0 0,1 1 1 0 0,-1-1-1 0 0,0 0 0 0 0,0 0 0 0 0,0 0 1 0 0,0 0-1 0 0,0 0 0 0 0,0 0 1 0 0,0 0-1 0 0,0 0 0 0 0,0 0 0 0 0,1 0 1 0 0,-1 0-1 0 0,0 0 0 0 0,0 0 1 0 0,0 1-1 0 0,0-1 0 0 0,0 0 0 0 0,0 0 1 0 0,0 0-1 0 0,1 0 0 0 0,-1 0 1 0 0,0 0-1 0 0,0 0 0 0 0,0 0 0 0 0,0 0 1 0 0,0 0-1 0 0,0 0 0 0 0,1 0 1 0 0,-1-1-1 0 0,0 1 0 0 0,0 0 0 0 0,0 0 1 0 0,0 0-1 0 0,0 0 0 0 0,0 0 1 0 0,5-7-619 0 0,2-13-73 0 0,-6 17 567 0 0,12-40-121 0 0,-8 25 66 0 0,1-1 0 0 0,0 1 0 0 0,1 1-1 0 0,1-1 1 0 0,18-28 0 0 0,-26 45 200 0 0,1 1-1 0 0,-1-1 0 0 0,1 0 1 0 0,0 0-1 0 0,-1 1 1 0 0,1-1-1 0 0,-1 1 0 0 0,1-1 1 0 0,0 0-1 0 0,-1 1 1 0 0,1-1-1 0 0,0 1 1 0 0,0-1-1 0 0,0 1 0 0 0,-1 0 1 0 0,1-1-1 0 0,0 1 1 0 0,0 0-1 0 0,0 0 0 0 0,0-1 1 0 0,0 1-1 0 0,-1 0 1 0 0,1 0-1 0 0,0 0 0 0 0,0 0 1 0 0,0 0-1 0 0,0 0 1 0 0,0 0-1 0 0,0 0 1 0 0,0 1-1 0 0,-1-1 0 0 0,1 0 1 0 0,1 1-1 0 0,-1-1-98 0 0,2 5-1268 0 0,15 21 213 0 0</inkml:trace>
-  <inkml:trace contextRef="#ctx0" brushRef="#br0" timeOffset="1067.64">666 287 14743 0 0,'-2'5'1226'0'0,"1"-1"-1"0"0,-1 1 0 0 0,1 0 0 0 0,0 0 1 0 0,0 9-1 0 0,2 26 1530 0 0,-1-39-2734 0 0,0 0-1 0 0,0 0 0 0 0,0-1-1 0 0,0 1 1 0 0,0 0 0 0 0,0-1 0 0 0,1 1 0 0 0,-1 0-1 0 0,0-1 1 0 0,0 1 0 0 0,0 0 0 0 0,0-1-1 0 0,1 1 1 0 0,-1 0 0 0 0,0-1 0 0 0,1 1-1 0 0,0 0 1 0 0,-1 0-39 0 0,1 0 0 0 0,-1-1 0 0 0,0 1-1 0 0,1 0 1 0 0,-1-1 0 0 0,0 1 0 0 0,1 0 0 0 0,-1 0-1 0 0,0-1 1 0 0,0 1 0 0 0,0 0 0 0 0,0 0 0 0 0,0-1-1 0 0,0 2 1 0 0,6 0-324 0 0,16 4-69 0 0,-11-7-1534 0 0,-5-3-6073 0 0</inkml:trace>
-  <inkml:trace contextRef="#ctx0" brushRef="#br0" timeOffset="1068.64">779 278 11975 0 0,'-5'15'6859'0'0,"0"20"-2493"0"0,5-32-4180 0 0,0 0 0 0 0,0 1 0 0 0,0-1 0 0 0,0 0 0 0 0,1 0 1 0 0,-1 0-1 0 0,1 0 0 0 0,0 0 0 0 0,0 0 0 0 0,2 5 0 0 0,8 11-185 0 0,-8-15-249 0 0,4-3-108 0 0,21 4-1049 0 0,-17-5-4301 0 0,9-4-1836 0 0</inkml:trace>
+  <inkml:trace contextRef="#ctx0" brushRef="#br0" timeOffset="1067.63">666 287 14743 0 0,'-2'5'1226'0'0,"1"-1"-1"0"0,-1 1 0 0 0,1 0 0 0 0,0 0 1 0 0,0 9-1 0 0,2 26 1530 0 0,-1-39-2734 0 0,0 0-1 0 0,0 0 0 0 0,0-1-1 0 0,0 1 1 0 0,0 0 0 0 0,0-1 0 0 0,1 1 0 0 0,-1 0-1 0 0,0-1 1 0 0,0 1 0 0 0,0 0 0 0 0,0-1-1 0 0,1 1 1 0 0,-1 0 0 0 0,0-1 0 0 0,1 1-1 0 0,0 0 1 0 0,-1 0-39 0 0,1 0 0 0 0,-1-1 0 0 0,0 1-1 0 0,1 0 1 0 0,-1-1 0 0 0,0 1 0 0 0,1 0 0 0 0,-1 0-1 0 0,0-1 1 0 0,0 1 0 0 0,0 0 0 0 0,0 0 0 0 0,0-1-1 0 0,0 2 1 0 0,6 0-324 0 0,16 4-69 0 0,-11-7-1534 0 0,-5-3-6073 0 0</inkml:trace>
+  <inkml:trace contextRef="#ctx0" brushRef="#br0" timeOffset="1068.63">779 278 11975 0 0,'-5'15'6859'0'0,"0"20"-2493"0"0,5-32-4180 0 0,0 0 0 0 0,0 1 0 0 0,0-1 0 0 0,0 0 0 0 0,1 0 1 0 0,-1 0-1 0 0,1 0 0 0 0,0 0 0 0 0,0 0 0 0 0,2 5 0 0 0,8 11-185 0 0,-8-15-249 0 0,4-3-108 0 0,21 4-1049 0 0,-17-5-4301 0 0,9-4-1836 0 0</inkml:trace>
   <inkml:trace contextRef="#ctx0" brushRef="#br0" timeOffset="1420.87">1010 232 12463 0 0,'1'0'56'0'0,"-1"-1"0"0"0,0 1 1 0 0,0-1-1 0 0,0 1 0 0 0,0-1 0 0 0,0 1 0 0 0,0-1 0 0 0,0 1 0 0 0,0 0 0 0 0,0-1 0 0 0,0 1 0 0 0,-1-1 0 0 0,1 1 0 0 0,0-1 0 0 0,0 1 1 0 0,0-1-1 0 0,0 1 0 0 0,-1 0 0 0 0,1-1 0 0 0,0 1 0 0 0,0-1 0 0 0,-1 1 0 0 0,1 0 0 0 0,0-1 0 0 0,-1 1 0 0 0,1 0 0 0 0,-1-1 0 0 0,1 1 0 0 0,0 0 1 0 0,-1-1-1 0 0,0 1 246 0 0,0 0 1 0 0,0 1-1 0 0,0-1 1 0 0,1 0 0 0 0,-1 0-1 0 0,0 0 1 0 0,0 1 0 0 0,0-1-1 0 0,1 0 1 0 0,-1 1-1 0 0,0-1 1 0 0,0 1 0 0 0,1-1-1 0 0,-1 1 1 0 0,0 0-1 0 0,-16 15 4804 0 0,10-7-4857 0 0,4-3-12 0 0,0 0 0 0 0,0 0-1 0 0,1 0 1 0 0,0 0 0 0 0,0 1 0 0 0,0-1 0 0 0,1 0 0 0 0,0 1 0 0 0,0-1 0 0 0,1 1 0 0 0,0 8-1 0 0,0-13-94 0 0,1 2-13 0 0,6 14-34 0 0,-6-13-133 0 0,5-3-486 0 0,20 7 84 0 0,-24-9 378 0 0,0 0-1 0 0,0 0 1 0 0,0 0-1 0 0,0 0 1 0 0,0 0-1 0 0,0-1 1 0 0,-1 1-1 0 0,1-1 1 0 0,0 1-1 0 0,0-1 1 0 0,0 0-1 0 0,-1 0 1 0 0,1 0-1 0 0,0 0 1 0 0,-1 0-1 0 0,1 0 1 0 0,-1 0-1 0 0,1 0 1 0 0,2-3-1 0 0,1-1-183 0 0,28-24-2434 0 0,-15 12-5445 0 0</inkml:trace>
   <inkml:trace contextRef="#ctx0" brushRef="#br0" timeOffset="1421.87">1213 99 4143 0 0,'0'0'199'0'0,"0"0"-1"0"0,-1 0 0 0 0,1 0 1 0 0,0 0-1 0 0,0 0 1 0 0,0-1-1 0 0,0 1 0 0 0,0 0 1 0 0,0 0-1 0 0,-1 0 0 0 0,1 0 1 0 0,0 0-1 0 0,0 0 0 0 0,0 0 1 0 0,0 0-1 0 0,-1 0 0 0 0,1-1 1 0 0,0 1-1 0 0,0 0 0 0 0,0 0 1 0 0,-1 0-1 0 0,1 0 1 0 0,0 0-1 0 0,0 0 0 0 0,0 0 1 0 0,0 0-1 0 0,-1 0 0 0 0,1 0 1 0 0,0 0-1 0 0,0 1 0 0 0,0-1 1 0 0,0 0-1 0 0,-1 0 0 0 0,1 0 1 0 0,0 0-1 0 0,0 0 0 0 0,0 0 1 0 0,0 0-1 0 0,-1 0 0 0 0,1 1 1 0 0,-8 2 3746 0 0,6-1-3273 0 0,-1 1 0 0 0,0-1 0 0 0,1 1 0 0 0,-1-1 0 0 0,1 1 0 0 0,0 0 0 0 0,0 0 0 0 0,0 0 0 0 0,-2 4 0 0 0,1 0-62 0 0,0-1 0 0 0,1 0 0 0 0,0 1 0 0 0,-1 9 1 0 0,0 4 192 0 0,1 1 0 0 0,1 24 1 0 0,1-43-679 0 0,5 62 1346 0 0,-5-58-1238 0 0,2-1-40 0 0,5 16-167 0 0,-5-16-200 0 0,3-1-460 0 0,12 11-197 0 0,-12-11-1769 0 0</inkml:trace>
   <inkml:trace contextRef="#ctx0" brushRef="#br0" timeOffset="1768.63">1097 260 17503 0 0,'-14'-5'3736'0'0,"23"5"837"0"0,21-2-3557 0 0,2-2-269 0 0,-2-2-447 0 0,8-1-1488 0 0,-6 1-5292 0 0,-25 5-2208 0 0</inkml:trace>
@@ -5999,7 +7962,7 @@
     </inkml:brush>
   </inkml:definitions>
   <inkml:trace contextRef="#ctx0" brushRef="#br0">168 100 15663 0 0,'-1'0'290'0'0,"0"0"-1"0"0,0 0 1 0 0,-1 0-1 0 0,1 0 0 0 0,0 0 1 0 0,0 0-1 0 0,0 1 1 0 0,-1-1-1 0 0,1 0 1 0 0,0 1-1 0 0,0-1 0 0 0,0 1 1 0 0,0-1-1 0 0,0 1 1 0 0,0 0-1 0 0,0-1 1 0 0,0 1-1 0 0,0 0 0 0 0,0 0 1 0 0,0 0-1 0 0,0 0 1 0 0,0 0-1 0 0,0 1 1 0 0,-3 2 26 0 0,1 0 0 0 0,0 0 1 0 0,0 1-1 0 0,-2 4 0 0 0,-1 6-109 0 0,0 0-1 0 0,2 0 1 0 0,0 0 0 0 0,0 1 0 0 0,2-1-1 0 0,0 1 1 0 0,0 0 0 0 0,2 17-1 0 0,1-1-12 0 0,2 1 1 0 0,13 61-1 0 0,-14-81-169 0 0,-1-5-19 0 0,1 0-1 0 0,0 0 1 0 0,1-1 0 0 0,5 12-1 0 0,5 11-5 0 0,-1-9-11 0 0,-9-18-45 0 0,2 1-101 0 0,18 8 58 0 0,-18-9-77 0 0,-1-4-30 0 0,-1 0 71 0 0,0 0 0 0 0,0-1 0 0 0,-1 1 0 0 0,1-1 0 0 0,0 1 0 0 0,-1-1 0 0 0,1 0 0 0 0,-1 0 0 0 0,1 0 0 0 0,-1 0 0 0 0,0-1 0 0 0,0 1 0 0 0,0-1 0 0 0,0 1 0 0 0,-1-1 0 0 0,1 0 0 0 0,1-3 0 0 0,2-5-5635 0 0,-1 0-1885 0 0</inkml:trace>
-  <inkml:trace contextRef="#ctx0" brushRef="#br0" timeOffset="350.73">35 327 13015 0 0,'-3'0'560'0'0,"-15"5"-363"0"0,10-5 1652 0 0,3-4 3332 0 0,5 3-4968 0 0,0 0 1 0 0,0 1-1 0 0,1-1 1 0 0,-1 0-1 0 0,0 1 1 0 0,0-1-1 0 0,1 0 1 0 0,-1 1 0 0 0,0-1-1 0 0,1 0 1 0 0,-1 1-1 0 0,1-1 1 0 0,-1 1-1 0 0,1-1 1 0 0,-1 1-1 0 0,1-1 1 0 0,-1 1-1 0 0,1-1 1 0 0,-1 1-1 0 0,2-1 1 0 0,15-11 618 0 0,-14 11-410 0 0,2-3-61 0 0,1 1-1 0 0,-1 0 1 0 0,1 0 0 0 0,8-2-1 0 0,15-6 120 0 0,-3 4-297 0 0,-16 4-173 0 0,20-3-107 0 0,2 2-592 0 0,-25 3 428 0 0,21-1-2566 0 0,1 0-6300 0 0</inkml:trace>
+  <inkml:trace contextRef="#ctx0" brushRef="#br0" timeOffset="350.72">35 327 13015 0 0,'-3'0'560'0'0,"-15"5"-363"0"0,10-5 1652 0 0,3-4 3332 0 0,5 3-4968 0 0,0 0 1 0 0,0 1-1 0 0,1-1 1 0 0,-1 0-1 0 0,0 1 1 0 0,0-1-1 0 0,1 0 1 0 0,-1 1 0 0 0,0-1-1 0 0,1 0 1 0 0,-1 1-1 0 0,1-1 1 0 0,-1 1-1 0 0,1-1 1 0 0,-1 1-1 0 0,1-1 1 0 0,-1 1-1 0 0,1-1 1 0 0,-1 1-1 0 0,2-1 1 0 0,15-11 618 0 0,-14 11-410 0 0,2-3-61 0 0,1 1-1 0 0,-1 0 1 0 0,1 0 0 0 0,8-2-1 0 0,15-6 120 0 0,-3 4-297 0 0,-16 4-173 0 0,20-3-107 0 0,2 2-592 0 0,-25 3 428 0 0,21-1-2566 0 0,1 0-6300 0 0</inkml:trace>
   <inkml:trace contextRef="#ctx0" brushRef="#br0" timeOffset="1069.54">347 227 13359 0 0,'0'5'6544'0'0,"5"11"-3322"0"0,-4-9-1997 0 0,4 13-309 0 0,-2-1 1 0 0,3 40 0 0 0,-6 44-454 0 0,-2-40-1483 0 0,3-58-150 0 0,1-6 350 0 0,3-9-64 0 0,5-18 63 0 0,0-10-482 0 0,-2 6 246 0 0,1 0 0 0 0,2 1 0 0 0,27-55 0 0 0,-37 83 1365 0 0,0 0 0 0 0,1 1 0 0 0,-1 0 0 0 0,1-1 1 0 0,0 1-1 0 0,0 0 0 0 0,0 0 0 0 0,0 0 0 0 0,0 0 1 0 0,0 0-1 0 0,0 0 0 0 0,5-2 2139 0 0,-5 8-1806 0 0,0 2-381 0 0,0 0 1 0 0,0 0-1 0 0,-1 1 0 0 0,0-1 0 0 0,0 0 1 0 0,0 0-1 0 0,-1 1 0 0 0,0-1 1 0 0,-1 11-1 0 0,-2 5 355 0 0,2-17-542 0 0,-1 1 0 0 0,2 0 1 0 0,-1 0-1 0 0,0 0 1 0 0,1 0-1 0 0,0 0 1 0 0,1 0-1 0 0,0 0 1 0 0,1 7-1 0 0,-2-12-266 0 0,3-2-1215 0 0,0-1 1215 0 0,-1 0 1 0 0,0 0 0 0 0,0 0-1 0 0,1 0 1 0 0,-1 0-1 0 0,-1 0 1 0 0,1-1 0 0 0,0 1-1 0 0,0-1 1 0 0,-1 1-1 0 0,0-1 1 0 0,1 1 0 0 0,-1-1-1 0 0,0 0 1 0 0,0 0 0 0 0,1-5-1 0 0,5-27-2164 0 0,-6 27 1966 0 0,1-1-1 0 0,-1 1 0 0 0,2 0 0 0 0,-1 0 0 0 0,1 0 0 0 0,7-14 309 0 0,-9 19-316 0 0,1 4 1497 0 0,2 2 3569 0 0,9 17-4203 0 0,-12-18-399 0 0,0 0 0 0 0,0-1 1 0 0,0 1-1 0 0,0 0 0 0 0,0 0 1 0 0,-1-1-1 0 0,1 1 0 0 0,0 0 1 0 0,-1 0-1 0 0,0 0 0 0 0,1 0 1 0 0,-1 0-1 0 0,0 3 0 0 0,0 5 270 0 0,7 23 609 0 0,-5-21-824 0 0,-1-9-159 0 0,1 0-157 0 0,9 13-138 0 0,-9-12-92 0 0,3-5-2884 0 0,16-6 1822 0 0,-19 5 906 0 0,0 1 0 0 0,0 0 0 0 0,-1-1 0 0 0,1 1 0 0 0,0-1 0 0 0,-1 1 0 0 0,1-1 0 0 0,-1 0 0 0 0,0 0 0 0 0,1 0 0 0 0,0-3 0 0 0,54-111 4068 0 0,15-28 3173 0 0,-76 185-6763 0 0,0-11 220 0 0,2 0 0 0 0,1 0 0 0 0,3 41 0 0 0,16 91 806 0 0,-8-91-489 0 0,26 184 2825 0 0,-33-241-2762 0 0,2 3-173 0 0,-1-9-44 0 0,3 9-119 0 0,-5-13-15 0 0,2 0-146 0 0,6 12-277 0 0,-7-12-124 0 0,-1-4 344 0 0,-1-1 0 0 0,1 1 0 0 0,-1 0 1 0 0,1-1-1 0 0,-1 1 0 0 0,0 0 0 0 0,1-1 0 0 0,-1 1 1 0 0,1-1-1 0 0,-1 1 0 0 0,0-1 0 0 0,0 1 0 0 0,1-1 1 0 0,-1 1-1 0 0,0-1 0 0 0,0 1 0 0 0,1-1 0 0 0,-1 1 1 0 0,0-1-1 0 0,0 1 0 0 0,0-1 0 0 0,0 0 0 0 0,0 1 0 0 0,0-1 1 0 0,0 1-1 0 0,0-2 0 0 0,0-17-867 0 0,0 18 820 0 0,-6-63-4091 0 0,3 43-4088 0 0</inkml:trace>
   <inkml:trace contextRef="#ctx0" brushRef="#br0" timeOffset="1415.05">723 158 1839 0 0,'1'-10'-1789'0'0,"-1"-3"5795"0"0,0 12-3357 0 0,0 0 1 0 0,1 0-1 0 0,-1-1 0 0 0,0 1 1 0 0,1 0-1 0 0,-1 0 1 0 0,1 0-1 0 0,-1 0 0 0 0,1 0 1 0 0,0 0-1 0 0,-1 0 1 0 0,1 0-1 0 0,0 0 1 0 0,0 0-1 0 0,-1 0 0 0 0,1 1 1 0 0,0-1-1 0 0,0 0 1 0 0,0 0-1 0 0,0 1 0 0 0,0-1 1 0 0,0 1-1 0 0,0-1 1 0 0,0 1-1 0 0,3-1 1 0 0,5-2 314 0 0,1 2 0 0 0,0-1 0 0 0,12 1 1 0 0,-19 1-890 0 0,-1 0 0 0 0,1 0 0 0 0,0 0 0 0 0,-1 0 1 0 0,1 0-1 0 0,-1 1 0 0 0,1-1 0 0 0,0 1 0 0 0,2 1 0 0 0,1 0 59 0 0,9 1 307 0 0,2 2-177 0 0,-4 2 160 0 0,7 3-180 0 0,-15-8-54 0 0,0 3-13 0 0,13 12-14 0 0,-13-12-58 0 0,-3 0-29 0 0,6 15-4 0 0,-7-19-67 0 0,0 1-1 0 0,-1 0 1 0 0,1 0-1 0 0,-1-1 1 0 0,1 1 0 0 0,-1 0-1 0 0,0 0 1 0 0,0 0 0 0 0,0 0-1 0 0,0 0 1 0 0,0-1-1 0 0,0 1 1 0 0,0 0 0 0 0,-1 2-1 0 0,0 3 11 0 0,-1 1-23 0 0,1 0 0 0 0,-1 0 0 0 0,-1 0 0 0 0,0 0 1 0 0,0-1-1 0 0,-1 0 0 0 0,1 1 0 0 0,-1-1 0 0 0,-7 8 0 0 0,5-6-243 0 0,-1-1 0 0 0,0 0 0 0 0,-1 0-1 0 0,0 0 1 0 0,0-1 0 0 0,-13 9 0 0 0,19-15-11 0 0,-1 1 0 0 0,1-1 0 0 0,-1 0 0 0 0,1 1 0 0 0,-1-1 0 0 0,1 0-1 0 0,-1 0 1 0 0,0-1 0 0 0,1 1 0 0 0,-1-1 0 0 0,0 1 0 0 0,0-1 0 0 0,1 0 0 0 0,-6 0 0 0 0,3-1-7758 0 0</inkml:trace>
   <inkml:trace contextRef="#ctx0" brushRef="#br0" timeOffset="1913.16">1238 270 14279 0 0,'-6'2'2283'0'0,"-3"2"4472"0"0,15-3-4442 0 0,29 1-1464 0 0,-2 1 7 0 0,9 4-96 0 0,6 1-43 0 0,4 2-218 0 0,0-2-72 0 0,-42-7-382 0 0,27 3 80 0 0,3-1-34 0 0,-17-1-92 0 0,-17-2-83 0 0,1 1-6 0 0,18 1-43 0 0,-18-2-218 0 0,-2 0-566 0 0,16 1 445 0 0,-16-1 0 0 0,9-7-12440 0 0</inkml:trace>
@@ -6007,7 +7970,7 @@
   <inkml:trace contextRef="#ctx0" brushRef="#br0" timeOffset="4577.38">2131 232 11519 0 0,'-6'-12'4432'0'0,"-9"-18"1291"0"0,12 25-5371 0 0,0 1 1 0 0,1 0 0 0 0,-2-1-1 0 0,1 1 1 0 0,0 0 0 0 0,-1 0-1 0 0,-5-4 1 0 0,8 7-337 0 0,0 1 0 0 0,0-1 1 0 0,0 0-1 0 0,1 1 0 0 0,-1-1 0 0 0,0 1 0 0 0,0 0 0 0 0,0-1 0 0 0,0 1 0 0 0,0 0 0 0 0,0 0 1 0 0,0-1-1 0 0,0 1 0 0 0,0 0 0 0 0,0 0 0 0 0,0 0 0 0 0,0 0 0 0 0,0 0 0 0 0,0 1 1 0 0,0-1-1 0 0,0 0 0 0 0,-2 1 0 0 0,2 0-27 0 0,-1 0 1 0 0,0 0-1 0 0,1 0 1 0 0,-1 0-1 0 0,0 0 1 0 0,1 1-1 0 0,0-1 1 0 0,-1 0-1 0 0,1 1 1 0 0,-2 3-1 0 0,-2 2-146 0 0,1 0 1 0 0,1 0-1 0 0,0 1 1 0 0,-4 10-1 0 0,3-3 43 0 0,0 0 0 0 0,1 0 0 0 0,1 0-1 0 0,0 0 1 0 0,1 0 0 0 0,1 1 0 0 0,2 20 0 0 0,-2-34 32 0 0,6 0-411 0 0,20 3 388 0 0,-25-5 90 0 0,0 0 1 0 0,0 0 0 0 0,0 0-1 0 0,0 0 1 0 0,0-1 0 0 0,0 1-1 0 0,1 0 1 0 0,-1-1 0 0 0,-1 1-1 0 0,1-1 1 0 0,0 1 0 0 0,0-1-1 0 0,0 1 1 0 0,0-1 0 0 0,0 0-1 0 0,0 1 1 0 0,0-2 0 0 0,13-15-253 0 0,-10 11 139 0 0,57-75-1988 0 0,-61 81 2169 0 0,0 0 0 0 0,0 0 1 0 0,0 0-1 0 0,0 0 1 0 0,0 0-1 0 0,0-1 0 0 0,0 1 1 0 0,0 0-1 0 0,0 0 1 0 0,1 0-1 0 0,-1 0 1 0 0,0 0-1 0 0,0 0 0 0 0,0 0 1 0 0,0 0-1 0 0,0 0 1 0 0,0-1-1 0 0,0 1 0 0 0,1 0 1 0 0,-1 0-1 0 0,0 0 1 0 0,0 0-1 0 0,0 0 1 0 0,0 0-1 0 0,0 0 0 0 0,0 0 1 0 0,1 0-1 0 0,-1 0 1 0 0,0 0-1 0 0,0 0 0 0 0,0 0 1 0 0,0 0-1 0 0,0 0 1 0 0,1 0-1 0 0,-1 0 1 0 0,0 0-1 0 0,0 0 0 0 0,0 0 1 0 0,0 1-1 0 0,4 5 931 0 0,-3-4-928 0 0,-1 0 1 0 0,1 0 0 0 0,0 0-1 0 0,0 0 1 0 0,0-1 0 0 0,0 1-1 0 0,1 0 1 0 0,-1-1-1 0 0,3 3 1 0 0,14 11-58 0 0,-13-12-67 0 0,1 0-107 0 0,18 8 55 0 0,-18-8-135 0 0,0-1-379 0 0,18 7 277 0 0,-18-7-131 0 0,1-1-618 0 0,21 3 522 0 0,-21-3-100 0 0,-1-2-41 0 0,-2 0 537 0 0,0 0 0 0 0,1-1 0 0 0,-1 1-1 0 0,0-1 1 0 0,0 0 0 0 0,0 0 0 0 0,0 0 0 0 0,0 0 0 0 0,0-1 0 0 0,-1 1 0 0 0,1-1 0 0 0,4-5 0 0 0,3-5 144 0 0,0 0 0 0 0,-1 0 0 0 0,-1-2 0 0 0,11-19 0 0 0,-16 27 299 0 0,-1-1 1 0 0,0 1 0 0 0,0-1 0 0 0,-1 1-1 0 0,0-1 1 0 0,0 0 0 0 0,0 0 0 0 0,-1 0 0 0 0,-1 0-1 0 0,1 0 1 0 0,-2-11 0 0 0,1 17-99 0 0,-1-1 1 0 0,1 1-1 0 0,-1-1 0 0 0,0 1 1 0 0,0-1-1 0 0,0 1 0 0 0,0 0 1 0 0,0-1-1 0 0,0 1 0 0 0,0 0 1 0 0,-1 0-1 0 0,1 0 0 0 0,-1 0 1 0 0,0 0-1 0 0,1 0 0 0 0,-1 0 1 0 0,0 1-1 0 0,0-1 0 0 0,0 1 1 0 0,-1-1-1 0 0,-2-1 0 0 0,3 3-77 0 0,0-1 0 0 0,0 1 0 0 0,0-1-1 0 0,1 1 1 0 0,-1 0 0 0 0,0-1 0 0 0,0 1-1 0 0,0 0 1 0 0,0 0 0 0 0,0 1-1 0 0,0-1 1 0 0,1 0 0 0 0,-1 1 0 0 0,0-1-1 0 0,0 1 1 0 0,0-1 0 0 0,1 1-1 0 0,-1 0 1 0 0,0 0 0 0 0,1 0 0 0 0,-1 0-1 0 0,0 0 1 0 0,1 0 0 0 0,0 0 0 0 0,-1 0-1 0 0,1 1 1 0 0,0-1 0 0 0,-1 0-1 0 0,0 3 1 0 0,-4 4-7 0 0,1 0-1 0 0,0 1 1 0 0,0-1-1 0 0,1 1 1 0 0,1 0-1 0 0,-1 0 1 0 0,1 0 0 0 0,1 0-1 0 0,0 1 1 0 0,0-1-1 0 0,1 1 1 0 0,0-1-1 0 0,0 1 1 0 0,1 0-1 0 0,1-1 1 0 0,1 11 0 0 0,4 16 58 0 0,1 0 1 0 0,24 66-1 0 0,-16-54 145 0 0,-4-13-11 0 0,3 9 246 0 0,-2 1 0 0 0,8 52-1 0 0,-19-93-450 0 0,-1 0-1 0 0,0 0 1 0 0,0 0-1 0 0,0 0 1 0 0,0 0-1 0 0,-1 0 0 0 0,1 0 1 0 0,-1 0-1 0 0,-1 5 1 0 0,1-9-39 0 0,1 1 0 0 0,0 0 0 0 0,-1 0 0 0 0,1-1 0 0 0,-1 1 0 0 0,1 0 0 0 0,-1-1 0 0 0,1 1 0 0 0,-1 0 0 0 0,0-1-1 0 0,1 1 1 0 0,-1-1 0 0 0,0 1 0 0 0,1-1 0 0 0,-1 1 0 0 0,0-1 0 0 0,0 1 0 0 0,-1-1 0 0 0,1 1-10 0 0,-1-1 0 0 0,1 0 0 0 0,-1 0-1 0 0,1 0 1 0 0,-1 0 0 0 0,1 0 0 0 0,0 0 0 0 0,-1-1-1 0 0,1 1 1 0 0,-1 0 0 0 0,1-1 0 0 0,-1 1-1 0 0,1-1 1 0 0,-2-1 0 0 0,-4-1-142 0 0,0-2-1 0 0,0 1 1 0 0,1-1-1 0 0,0 1 1 0 0,0-2-1 0 0,0 1 1 0 0,1-1-1 0 0,0 0 1 0 0,-7-9-1 0 0,2 0-268 0 0,1 0 0 0 0,1 0-1 0 0,-8-21 1 0 0,13 29 306 0 0,0-1 1 0 0,1 1-1 0 0,0-1 0 0 0,1 1 1 0 0,-1-1-1 0 0,1 0 0 0 0,1 0 1 0 0,0 0-1 0 0,1-12 0 0 0,-1 15 72 0 0,1 1-1 0 0,0-1 0 0 0,0 1 0 0 0,1-1 1 0 0,-1 1-1 0 0,1 0 0 0 0,0-1 1 0 0,0 1-1 0 0,0 0 0 0 0,1 0 1 0 0,-1 0-1 0 0,1 1 0 0 0,0-1 1 0 0,0 1-1 0 0,0-1 0 0 0,1 1 0 0 0,5-4 1 0 0,7-2-16 0 0,-8 6 50 0 0,21-7 122 0 0,-21 8-107 0 0,24-4 172 0 0,13-1 128 0 0,-35 6-272 0 0,28-5 193 0 0,-28 4-205 0 0,-4 2 0 0 0,0-1 0 0 0,0-1 0 0 0,0 1-1 0 0,7-4 1 0 0,11-3 9 0 0,0-1 0 0 0,0-1 0 0 0,31-19 0 0 0,-47 23-35 0 0,1 0 0 0 0,-1 0 0 0 0,0-1-1 0 0,0 0 1 0 0,7-9 0 0 0,-11 12-13 0 0,0-1 1 0 0,0-1-1 0 0,-1 1 0 0 0,0 0 1 0 0,0-1-1 0 0,-1 0 0 0 0,1 1 1 0 0,-1-1-1 0 0,2-10 0 0 0,-4 13-13 0 0,1 0 1 0 0,-1 0-1 0 0,0 0 0 0 0,-1 0 0 0 0,1 1 0 0 0,-1-1 1 0 0,1 0-1 0 0,-1 0 0 0 0,0 0 0 0 0,0 1 1 0 0,0-1-1 0 0,0 0 0 0 0,0 1 0 0 0,-1-1 1 0 0,1 1-1 0 0,-1 0 0 0 0,0-1 0 0 0,1 1 0 0 0,-1 0 1 0 0,0 0-1 0 0,0 0 0 0 0,-1 0 0 0 0,1 0 1 0 0,0 1-1 0 0,-4-3 0 0 0,1 1-10 0 0,0 0 0 0 0,-1 0 0 0 0,1 0 0 0 0,-1 1 0 0 0,1 0 0 0 0,-1 0 0 0 0,0 0 0 0 0,0 1 0 0 0,0 0 0 0 0,0 0 0 0 0,-8 0 0 0 0,12 1 26 0 0,0 0-1 0 0,0 1 0 0 0,0-1 1 0 0,0 1-1 0 0,0-1 1 0 0,0 1-1 0 0,0 0 0 0 0,0-1 1 0 0,0 1-1 0 0,0 0 1 0 0,0 0-1 0 0,0 1 1 0 0,1-1-1 0 0,-1 0 0 0 0,-1 2 1 0 0,0 0 14 0 0,0 1 0 0 0,0-1 1 0 0,1 0-1 0 0,-1 1 0 0 0,1 0 0 0 0,0-1 1 0 0,-2 6-1 0 0,1 0 22 0 0,-1 1 0 0 0,2 0 0 0 0,-1 0 0 0 0,1 0 0 0 0,0 17 0 0 0,1-13 39 0 0,2 1 0 0 0,0-1 0 0 0,1 1 0 0 0,0-1-1 0 0,1 1 1 0 0,0-1 0 0 0,2 0 0 0 0,-1 0 0 0 0,2-1 0 0 0,13 26 0 0 0,-18-37-66 0 0,0 0-1 0 0,0 0 1 0 0,1 0 0 0 0,-1 0-1 0 0,0 0 1 0 0,1 0 0 0 0,0 0-1 0 0,-1 0 1 0 0,1 0-1 0 0,3 2 1 0 0,0 0 11 0 0,-1 0 46 0 0,3 0-1 0 0,26 11-24 0 0,-27-14-61 0 0,-1 1-1 0 0,1 0 1 0 0,12 0 0 0 0,-8 0-32 0 0,-5-1-57 0 0,0-1-1 0 0,1 0 1 0 0,-1 0-1 0 0,9-1 0 0 0,-5 2-112 0 0,-6-1-60 0 0,1 0-1 0 0,-1 0 1 0 0,0 0-1 0 0,1-1 1 0 0,-1 1-1 0 0,1-1 1 0 0,-1 1-1 0 0,6-3 1 0 0,29-8-8612 0 0</inkml:trace>
   <inkml:trace contextRef="#ctx0" brushRef="#br0" timeOffset="4929.42">3147 198 20735 0 0,'-1'0'67'0'0,"1"0"0"0"0,0 0 0 0 0,0 0 0 0 0,-1 0 0 0 0,1 0 0 0 0,0 0 0 0 0,0 0 0 0 0,-1 0 0 0 0,1 0 0 0 0,0-1 0 0 0,0 1 0 0 0,0 0 0 0 0,-1 0 0 0 0,1 0 0 0 0,0 0 0 0 0,0 0 0 0 0,-1-1 0 0 0,1 1 0 0 0,0 0 0 0 0,0 0 0 0 0,0 0-1 0 0,0 0 1 0 0,-1-1 0 0 0,1 1 0 0 0,0 0 0 0 0,0 0 0 0 0,0-1 0 0 0,0 1 0 0 0,0 0 0 0 0,0 0 0 0 0,0 0 0 0 0,-1-1 0 0 0,1 1 0 0 0,0 0 0 0 0,0 0 0 0 0,0-1 0 0 0,0 1 0 0 0,0 0 0 0 0,0 0 0 0 0,0-1 0 0 0,1 1 0 0 0,9-9 1523 0 0,-4 7-1152 0 0,0 0 0 0 0,0 0 0 0 0,1 0-1 0 0,6-1 1 0 0,20-1 565 0 0,4 2-566 0 0,0 2-533 0 0,-2 1-657 0 0,-12 0 291 0 0,-17 0-264 0 0</inkml:trace>
   <inkml:trace contextRef="#ctx0" brushRef="#br0" timeOffset="5281.39">3171 282 5983 0 0,'-7'2'10688'0'0,"11"-1"-4260"0"0,23 0-2422 0 0,26-3-3909 0 0,3-3 265 0 0,-7 0-756 0 0,1 1-2296 0 0,-8 0-6159 0 0</inkml:trace>
-  <inkml:trace contextRef="#ctx0" brushRef="#br0" timeOffset="6190.93">3785 172 11975 0 0,'-3'-4'1294'0'0,"0"1"0"0"0,0 0 1 0 0,1-1-1 0 0,-1 0 0 0 0,-1-4 0 0 0,-1-3 89 0 0,1 0 0 0 0,-4-12 1 0 0,6 15-1078 0 0,-1 0 1 0 0,0 0 0 0 0,0 0-1 0 0,0 0 1 0 0,-7-10 0 0 0,9 17-300 0 0,1 1 0 0 0,0-1 1 0 0,-1 1-1 0 0,1-1 0 0 0,-1 0 1 0 0,1 1-1 0 0,-1-1 0 0 0,1 1 1 0 0,-1 0-1 0 0,0-1 0 0 0,1 1 0 0 0,-1-1 1 0 0,1 1-1 0 0,-1 0 0 0 0,0-1 1 0 0,1 1-1 0 0,-1 0 0 0 0,0 0 1 0 0,0-1-1 0 0,1 1 0 0 0,-1 0 1 0 0,0 0-1 0 0,1 0 0 0 0,-1 0 0 0 0,0 0 1 0 0,0 0-1 0 0,-1 0 0 0 0,1 1-6 0 0,-1 0-1 0 0,1-1 1 0 0,-1 1-1 0 0,0 0 1 0 0,1 0-1 0 0,0 0 1 0 0,-1 0 0 0 0,1 0-1 0 0,0 1 1 0 0,-1-1-1 0 0,0 2 1 0 0,-4 4-94 0 0,1 0 0 0 0,0 0-1 0 0,-6 14 1 0 0,5-7-8 0 0,0 1 0 0 0,1-1 0 0 0,1 1 0 0 0,0 1 0 0 0,1-1 0 0 0,0 0 0 0 0,2 1 0 0 0,0-1 0 0 0,0 1 0 0 0,3 16-1 0 0,-2-28-19 0 0,5-3-511 0 0,14 4 473 0 0,-19-5 157 0 0,0 0 0 0 0,0 0-1 0 0,0 0 1 0 0,1 1-1 0 0,-1-1 1 0 0,0 0 0 0 0,0 0-1 0 0,1 0 1 0 0,-1 0-1 0 0,0 0 1 0 0,0 0-1 0 0,0 0 1 0 0,1 0 0 0 0,-1 0-1 0 0,0 0 1 0 0,0 0-1 0 0,1 0 1 0 0,-1 0 0 0 0,0 0-1 0 0,0 0 1 0 0,0 0-1 0 0,1 0 1 0 0,-1 0-1 0 0,0 0 1 0 0,0-1 0 0 0,0 1-1 0 0,1 0 1 0 0,-1 0-1 0 0,0 0 1 0 0,0 0 0 0 0,1-1-1 0 0,9-8-32 0 0,-1-2 1 0 0,0 1-1 0 0,0-1 0 0 0,8-16 0 0 0,21-26 48 0 0,-31 47-27 0 0,-1 3 873 0 0,-4 6-583 0 0,6 13 32 0 0,-6-12 4 0 0,-1 0-11 0 0,14 41 777 0 0,-13-40-881 0 0,2-1-117 0 0,16 17-88 0 0,7-6-112 0 0,-21-12-24 0 0,0-2 0 0 0,29 5-192 0 0,-6-4-56 0 0,-23-1 324 0 0,19-1-320 0 0,-19 0 303 0 0,-3 0 23 0 0,0 0 0 0 0,0 0 0 0 0,0 0 0 0 0,0-1-1 0 0,0 1 1 0 0,5-3 0 0 0,24-6-433 0 0,-23 6 362 0 0,0-1 0 0 0,-1-1 0 0 0,1 0 0 0 0,-1 0 0 0 0,0 0-1 0 0,-1-1 1 0 0,14-12 0 0 0,-12 8 101 0 0,-1 0 0 0 0,0-1 0 0 0,-1 0 1 0 0,0 0-1 0 0,0 0 0 0 0,-2-1 0 0 0,7-17 0 0 0,-10 25 69 0 0,-1 0 0 0 0,0-1 0 0 0,0 1 0 0 0,0 0 0 0 0,-1-1 0 0 0,0 1 0 0 0,0-1 0 0 0,0 1 0 0 0,0-1 0 0 0,-1 1 0 0 0,-1-6 0 0 0,1 7 15 0 0,0 0 1 0 0,0 1 0 0 0,0-1-1 0 0,-1 0 1 0 0,0 0-1 0 0,1 0 1 0 0,-1 1 0 0 0,0-1-1 0 0,0 1 1 0 0,-1 0 0 0 0,1-1-1 0 0,0 1 1 0 0,-1 0 0 0 0,1 0-1 0 0,-1 1 1 0 0,0-1-1 0 0,-3-2 1 0 0,2 3 33 0 0,1-1 0 0 0,-1 1-1 0 0,1 0 1 0 0,-1 0 0 0 0,1 0-1 0 0,-1 0 1 0 0,0 1 0 0 0,0-1 0 0 0,1 1-1 0 0,-1 0 1 0 0,0 0 0 0 0,0 0-1 0 0,0 1 1 0 0,1-1 0 0 0,-1 1-1 0 0,0 0 1 0 0,1 0 0 0 0,-1 0 0 0 0,1 1-1 0 0,-1-1 1 0 0,1 1 0 0 0,0 0-1 0 0,-1 0 1 0 0,1 0 0 0 0,0 0 0 0 0,0 0-1 0 0,0 1 1 0 0,1 0 0 0 0,-1-1-1 0 0,1 1 1 0 0,-1 0 0 0 0,1 0 0 0 0,0 0-1 0 0,0 1 1 0 0,0-1 0 0 0,1 0-1 0 0,-1 1 1 0 0,-1 6 0 0 0,1-6-55 0 0,1 0 1 0 0,0 1-1 0 0,0 0 1 0 0,1-1 0 0 0,0 1-1 0 0,-1 0 1 0 0,1-1-1 0 0,1 7 1 0 0,0-4-7 0 0,2 21 107 0 0,27 94 385 0 0,-15-68-82 0 0,10 69 0 0 0,-21-91-148 0 0,0 55 0 0 0,-4-75-182 0 0,-1-1 0 0 0,-1 1-1 0 0,0 0 1 0 0,0-1-1 0 0,-1 0 1 0 0,0 1 0 0 0,-1-1-1 0 0,-6 11 1 0 0,9-20-61 0 0,0 0 0 0 0,0 0 0 0 0,-1 0-1 0 0,1 0 1 0 0,0 0 0 0 0,-1-1 0 0 0,0 1 0 0 0,1-1 0 0 0,-1 1 0 0 0,0-1 0 0 0,0 0 0 0 0,0 1 0 0 0,1-1 0 0 0,-2 0 0 0 0,-2 1 0 0 0,2-1-40 0 0,-1 0-1 0 0,0 0 1 0 0,0-1 0 0 0,1 1 0 0 0,-1-1 0 0 0,0 0 0 0 0,0 0 0 0 0,-5 0 0 0 0,-1-2-163 0 0,1 0 0 0 0,-1 0-1 0 0,1-1 1 0 0,0 0 0 0 0,0-1 0 0 0,-14-7 0 0 0,19 9 39 0 0,0-1 0 0 0,0 0 0 0 0,1 0 0 0 0,-1-1 0 0 0,1 1 0 0 0,-1-1 0 0 0,1 0 1 0 0,0 1-1 0 0,1-1 0 0 0,-1-1 0 0 0,1 1 0 0 0,-1 0 0 0 0,1-1 0 0 0,1 1 0 0 0,-1-1 0 0 0,1 1 1 0 0,-1-1-1 0 0,1 0 0 0 0,1 0 0 0 0,-2-6 0 0 0,2 6 48 0 0,0 1 1 0 0,0-1-1 0 0,0 0 0 0 0,0 1 1 0 0,1-1-1 0 0,0 1 0 0 0,0-1 1 0 0,0 1-1 0 0,0-1 0 0 0,1 1 1 0 0,-1 0-1 0 0,1 0 0 0 0,0 0 1 0 0,1 0-1 0 0,-1 0 0 0 0,1 0 0 0 0,0 0 1 0 0,-1 1-1 0 0,2-1 0 0 0,-1 1 1 0 0,7-5-1 0 0,8-1-11 0 0,-11 5 85 0 0,-3 2 10 0 0,-1 1 1 0 0,1-1-1 0 0,-1 1 0 0 0,1 0 1 0 0,-1 0-1 0 0,8 0 0 0 0,30-7 98 0 0,-3 3 274 0 0,0-3 1 0 0,0-1 0 0 0,65-25-1 0 0,-79 22-283 0 0,0 0 0 0 0,-1-2 0 0 0,-1 0 0 0 0,32-27 0 0 0,-41 30-192 0 0,-1-1 0 0 0,0-1-1 0 0,0 0 1 0 0,-2-1-1 0 0,1 1 1 0 0,-2-2 0 0 0,0 0-1 0 0,7-16 1 0 0,-14 28 64 0 0,-1-1 0 0 0,0 1 0 0 0,1 0 0 0 0,-2-1 0 0 0,1 1 0 0 0,0 0 0 0 0,-1-1 0 0 0,1 1 0 0 0,-1-1 1 0 0,0 1-1 0 0,0-1 0 0 0,0 1 0 0 0,-1 0 0 0 0,1-1 0 0 0,-1 1 0 0 0,-2-7 0 0 0,2 7 7 0 0,-1 0 0 0 0,0 1 1 0 0,1-1-1 0 0,-1 0 0 0 0,0 1 0 0 0,0 0 1 0 0,-1-1-1 0 0,1 1 0 0 0,0 0 0 0 0,-1 0 1 0 0,1 0-1 0 0,-1 0 0 0 0,0 1 0 0 0,0-1 1 0 0,1 1-1 0 0,-1 0 0 0 0,0-1 1 0 0,-5 0-1 0 0,0 0 0 0 0,0 0 0 0 0,-1 0-1 0 0,1 1 1 0 0,0 1 0 0 0,-1-1 0 0 0,1 1 0 0 0,-1 0 0 0 0,1 1 0 0 0,-14 3 0 0 0,18-4 27 0 0,0 1 0 0 0,0 1 1 0 0,-1-1-1 0 0,1 1 0 0 0,0 0 1 0 0,0 0-1 0 0,0 0 0 0 0,1 0 1 0 0,-1 1-1 0 0,0-1 0 0 0,1 1 1 0 0,0 0-1 0 0,-1 0 0 0 0,1 0 0 0 0,0 1 1 0 0,1-1-1 0 0,-1 1 0 0 0,1-1 1 0 0,-4 8-1 0 0,2-2 76 0 0,1 0 0 0 0,0 0 1 0 0,1 1-1 0 0,0 0 0 0 0,0-1 0 0 0,1 1 0 0 0,0 0 0 0 0,0 0 0 0 0,2 12 0 0 0,1-8 171 0 0,0 0 0 0 0,1 1 0 0 0,0-1 0 0 0,1-1 0 0 0,8 20 0 0 0,-11-30-160 0 0,1 0 0 0 0,-1 1 0 0 0,1-1 0 0 0,0 0-1 0 0,0 0 1 0 0,0 0 0 0 0,4 5 0 0 0,0-1 56 0 0,-4-4-61 0 0,0 0 0 0 0,0 0 0 0 0,0 0 0 0 0,0 0 1 0 0,0-1-1 0 0,1 1 0 0 0,-1-1 0 0 0,5 4 0 0 0,0-1 80 0 0,-4-1-23 0 0,0-1 0 0 0,0 0 1 0 0,1 0-1 0 0,-1-1 0 0 0,7 5 1 0 0,-4-3 28 0 0,1 1 57 0 0,10 7 122 0 0,1-4-281 0 0,7 4-68 0 0,4-5-5 0 0,-1-7 0 0 0,2-4 0 0 0,2-3 0 0 0,-1-4 0 0 0,-1-2 0 0 0,-5 0 0 0 0,-5 2-41 0 0,-8 0-173 0 0,-10 9-70 0 0</inkml:trace>
+  <inkml:trace contextRef="#ctx0" brushRef="#br0" timeOffset="6190.92">3785 172 11975 0 0,'-3'-4'1294'0'0,"0"1"0"0"0,0 0 1 0 0,1-1-1 0 0,-1 0 0 0 0,-1-4 0 0 0,-1-3 89 0 0,1 0 0 0 0,-4-12 1 0 0,6 15-1078 0 0,-1 0 1 0 0,0 0 0 0 0,0 0-1 0 0,0 0 1 0 0,-7-10 0 0 0,9 17-300 0 0,1 1 0 0 0,0-1 1 0 0,-1 1-1 0 0,1-1 0 0 0,-1 0 1 0 0,1 1-1 0 0,-1-1 0 0 0,1 1 1 0 0,-1 0-1 0 0,0-1 0 0 0,1 1 0 0 0,-1-1 1 0 0,1 1-1 0 0,-1 0 0 0 0,0-1 1 0 0,1 1-1 0 0,-1 0 0 0 0,0 0 1 0 0,0-1-1 0 0,1 1 0 0 0,-1 0 1 0 0,0 0-1 0 0,1 0 0 0 0,-1 0 0 0 0,0 0 1 0 0,0 0-1 0 0,-1 0 0 0 0,1 1-6 0 0,-1 0-1 0 0,1-1 1 0 0,-1 1-1 0 0,0 0 1 0 0,1 0-1 0 0,0 0 1 0 0,-1 0 0 0 0,1 0-1 0 0,0 1 1 0 0,-1-1-1 0 0,0 2 1 0 0,-4 4-94 0 0,1 0 0 0 0,0 0-1 0 0,-6 14 1 0 0,5-7-8 0 0,0 1 0 0 0,1-1 0 0 0,1 1 0 0 0,0 1 0 0 0,1-1 0 0 0,0 0 0 0 0,2 1 0 0 0,0-1 0 0 0,0 1 0 0 0,3 16-1 0 0,-2-28-19 0 0,5-3-511 0 0,14 4 473 0 0,-19-5 157 0 0,0 0 0 0 0,0 0-1 0 0,0 0 1 0 0,1 1-1 0 0,-1-1 1 0 0,0 0 0 0 0,0 0-1 0 0,1 0 1 0 0,-1 0-1 0 0,0 0 1 0 0,0 0-1 0 0,0 0 1 0 0,1 0 0 0 0,-1 0-1 0 0,0 0 1 0 0,0 0-1 0 0,1 0 1 0 0,-1 0 0 0 0,0 0-1 0 0,0 0 1 0 0,0 0-1 0 0,1 0 1 0 0,-1 0-1 0 0,0 0 1 0 0,0-1 0 0 0,0 1-1 0 0,1 0 1 0 0,-1 0-1 0 0,0 0 1 0 0,0 0 0 0 0,1-1-1 0 0,9-8-32 0 0,-1-2 1 0 0,0 1-1 0 0,0-1 0 0 0,8-16 0 0 0,21-26 48 0 0,-31 47-27 0 0,-1 3 873 0 0,-4 6-583 0 0,6 13 32 0 0,-6-12 4 0 0,-1 0-11 0 0,14 41 777 0 0,-13-40-881 0 0,2-1-117 0 0,16 17-88 0 0,7-6-112 0 0,-21-12-24 0 0,0-2 0 0 0,29 5-192 0 0,-6-4-56 0 0,-23-1 324 0 0,19-1-320 0 0,-19 0 303 0 0,-3 0 23 0 0,0 0 0 0 0,0 0 0 0 0,0 0 0 0 0,0-1-1 0 0,0 1 1 0 0,5-3 0 0 0,24-6-433 0 0,-23 6 362 0 0,0-1 0 0 0,-1-1 0 0 0,1 0 0 0 0,-1 0 0 0 0,0 0-1 0 0,-1-1 1 0 0,14-12 0 0 0,-12 8 101 0 0,-1 0 0 0 0,0-1 0 0 0,-1 0 1 0 0,0 0-1 0 0,0 0 0 0 0,-2-1 0 0 0,7-17 0 0 0,-10 25 69 0 0,-1 0 0 0 0,0-1 0 0 0,0 1 0 0 0,0 0 0 0 0,-1-1 0 0 0,0 1 0 0 0,0-1 0 0 0,0 1 0 0 0,0-1 0 0 0,-1 1 0 0 0,-1-6 0 0 0,1 7 15 0 0,0 0 1 0 0,0 1 0 0 0,0-1-1 0 0,-1 0 1 0 0,0 0-1 0 0,1 0 1 0 0,-1 1 0 0 0,0-1-1 0 0,0 1 1 0 0,-1 0 0 0 0,1-1-1 0 0,0 1 1 0 0,-1 0 0 0 0,1 0-1 0 0,-1 1 1 0 0,0-1-1 0 0,-3-2 1 0 0,2 3 33 0 0,1-1 0 0 0,-1 1-1 0 0,1 0 1 0 0,-1 0 0 0 0,1 0-1 0 0,-1 0 1 0 0,0 1 0 0 0,0-1 0 0 0,1 1-1 0 0,-1 0 1 0 0,0 0 0 0 0,0 0-1 0 0,0 1 1 0 0,1-1 0 0 0,-1 1-1 0 0,0 0 1 0 0,1 0 0 0 0,-1 0 0 0 0,1 1-1 0 0,-1-1 1 0 0,1 1 0 0 0,0 0-1 0 0,-1 0 1 0 0,1 0 0 0 0,0 0 0 0 0,0 0-1 0 0,0 1 1 0 0,1 0 0 0 0,-1-1-1 0 0,1 1 1 0 0,-1 0 0 0 0,1 0 0 0 0,0 0-1 0 0,0 1 1 0 0,0-1 0 0 0,1 0-1 0 0,-1 1 1 0 0,-1 6 0 0 0,1-6-55 0 0,1 0 1 0 0,0 1-1 0 0,0 0 1 0 0,1-1 0 0 0,0 1-1 0 0,-1 0 1 0 0,1-1-1 0 0,1 7 1 0 0,0-4-7 0 0,2 21 107 0 0,27 94 385 0 0,-15-68-82 0 0,10 69 0 0 0,-21-91-148 0 0,0 55 0 0 0,-4-75-182 0 0,-1-1 0 0 0,-1 1-1 0 0,0 0 1 0 0,0-1-1 0 0,-1 0 1 0 0,0 1 0 0 0,-1-1-1 0 0,-6 11 1 0 0,9-20-61 0 0,0 0 0 0 0,0 0 0 0 0,-1 0-1 0 0,1 0 1 0 0,0 0 0 0 0,-1-1 0 0 0,0 1 0 0 0,1-1 0 0 0,-1 1 0 0 0,0-1 0 0 0,0 0 0 0 0,0 1 0 0 0,1-1 0 0 0,-2 0 0 0 0,-2 1 0 0 0,2-1-40 0 0,-1 0-1 0 0,0 0 1 0 0,0-1 0 0 0,1 1 0 0 0,-1-1 0 0 0,0 0 0 0 0,0 0 0 0 0,-5 0 0 0 0,-1-2-163 0 0,1 0 0 0 0,-1 0-1 0 0,1-1 1 0 0,0 0 0 0 0,0-1 0 0 0,-14-7 0 0 0,19 9 39 0 0,0-1 0 0 0,0 0 0 0 0,1 0 0 0 0,-1-1 0 0 0,1 1 0 0 0,-1-1 0 0 0,1 0 1 0 0,0 1-1 0 0,1-1 0 0 0,-1-1 0 0 0,1 1 0 0 0,-1 0 0 0 0,1-1 0 0 0,1 1 0 0 0,-1-1 0 0 0,1 1 1 0 0,-1-1-1 0 0,1 0 0 0 0,1 0 0 0 0,-2-6 0 0 0,2 6 48 0 0,0 1 1 0 0,0-1-1 0 0,0 0 0 0 0,0 1 1 0 0,1-1-1 0 0,0 1 0 0 0,0-1 1 0 0,0 1-1 0 0,0-1 0 0 0,1 1 1 0 0,-1 0-1 0 0,1 0 0 0 0,0 0 1 0 0,1 0-1 0 0,-1 0 0 0 0,1 0 0 0 0,0 0 1 0 0,-1 1-1 0 0,2-1 0 0 0,-1 1 1 0 0,7-5-1 0 0,8-1-11 0 0,-11 5 85 0 0,-3 2 10 0 0,-1 1 1 0 0,1-1-1 0 0,-1 1 0 0 0,1 0 1 0 0,-1 0-1 0 0,8 0 0 0 0,30-7 98 0 0,-3 3 274 0 0,0-3 1 0 0,0-1 0 0 0,65-25-1 0 0,-79 22-283 0 0,0 0 0 0 0,-1-2 0 0 0,-1 0 0 0 0,32-27 0 0 0,-41 30-192 0 0,-1-1 0 0 0,0-1-1 0 0,0 0 1 0 0,-2-1-1 0 0,1 1 1 0 0,-2-2 0 0 0,0 0-1 0 0,7-16 1 0 0,-14 28 64 0 0,-1-1 0 0 0,0 1 0 0 0,1 0 0 0 0,-2-1 0 0 0,1 1 0 0 0,0 0 0 0 0,-1-1 0 0 0,1 1 0 0 0,-1-1 1 0 0,0 1-1 0 0,0-1 0 0 0,0 1 0 0 0,-1 0 0 0 0,1-1 0 0 0,-1 1 0 0 0,-2-7 0 0 0,2 7 7 0 0,-1 0 0 0 0,0 1 1 0 0,1-1-1 0 0,-1 0 0 0 0,0 1 0 0 0,0 0 1 0 0,-1-1-1 0 0,1 1 0 0 0,0 0 0 0 0,-1 0 1 0 0,1 0-1 0 0,-1 0 0 0 0,0 1 0 0 0,0-1 1 0 0,1 1-1 0 0,-1 0 0 0 0,0-1 1 0 0,-5 0-1 0 0,0 0 0 0 0,0 0 0 0 0,-1 0-1 0 0,1 1 1 0 0,0 1 0 0 0,-1-1 0 0 0,1 1 0 0 0,-1 0 0 0 0,1 1 0 0 0,-14 3 0 0 0,18-4 27 0 0,0 1 0 0 0,0 1 1 0 0,-1-1-1 0 0,1 1 0 0 0,0 0 1 0 0,0 0-1 0 0,0 0 0 0 0,1 0 1 0 0,-1 1-1 0 0,0-1 0 0 0,1 1 1 0 0,0 0-1 0 0,-1 0 0 0 0,1 0 0 0 0,0 1 1 0 0,1-1-1 0 0,-1 1 0 0 0,1-1 1 0 0,-4 8-1 0 0,2-2 76 0 0,1 0 0 0 0,0 0 1 0 0,1 1-1 0 0,0 0 0 0 0,0-1 0 0 0,1 1 0 0 0,0 0 0 0 0,0 0 0 0 0,2 12 0 0 0,1-8 171 0 0,0 0 0 0 0,1 1 0 0 0,0-1 0 0 0,1-1 0 0 0,8 20 0 0 0,-11-30-160 0 0,1 0 0 0 0,-1 1 0 0 0,1-1 0 0 0,0 0-1 0 0,0 0 1 0 0,0 0 0 0 0,4 5 0 0 0,0-1 56 0 0,-4-4-61 0 0,0 0 0 0 0,0 0 0 0 0,0 0 0 0 0,0 0 1 0 0,0-1-1 0 0,1 1 0 0 0,-1-1 0 0 0,5 4 0 0 0,0-1 80 0 0,-4-1-23 0 0,0-1 0 0 0,0 0 1 0 0,1 0-1 0 0,-1-1 0 0 0,7 5 1 0 0,-4-3 28 0 0,1 1 57 0 0,10 7 122 0 0,1-4-281 0 0,7 4-68 0 0,4-5-5 0 0,-1-7 0 0 0,2-4 0 0 0,2-3 0 0 0,-1-4 0 0 0,-1-2 0 0 0,-5 0 0 0 0,-5 2-41 0 0,-8 0-173 0 0,-10 9-70 0 0</inkml:trace>
 </inkml:ink>
 </file>
 
@@ -6107,7 +8070,7 @@
     </inkml:brush>
   </inkml:definitions>
   <inkml:trace contextRef="#ctx0" brushRef="#br0">135 49 9671 0 0,'0'-1'328'0'0,"0"1"1"0"0,-1-1-1 0 0,1 1 0 0 0,-1-1 0 0 0,1 1 0 0 0,-1-1 0 0 0,1 1 0 0 0,-1 0 1 0 0,1-1-1 0 0,-1 1 0 0 0,1 0 0 0 0,-1-1 0 0 0,1 1 0 0 0,-1 0 0 0 0,0 0 0 0 0,1-1 1 0 0,-1 1-1 0 0,1 0 0 0 0,-1 0 0 0 0,0 0 0 0 0,1 0 0 0 0,-1 0 0 0 0,1 0 1 0 0,-1 0-1 0 0,0 0 0 0 0,1 0 0 0 0,-1 0 0 0 0,0 0 0 0 0,1 1 0 0 0,-1-1 1 0 0,-1 1-29 0 0,1 0 0 0 0,0 0 1 0 0,0 0-1 0 0,0 0 1 0 0,1 0-1 0 0,-1 0 1 0 0,0 0-1 0 0,0 1 1 0 0,1-1-1 0 0,-1 0 0 0 0,0 0 1 0 0,0 3-1 0 0,-2 5 129 0 0,1-1 1 0 0,0 1-1 0 0,0 9 0 0 0,-2 23 52 0 0,2 0 0 0 0,2 0-1 0 0,2 0 1 0 0,1 0 0 0 0,10 45 0 0 0,-9-72-445 0 0,0 0 0 0 0,2 0 0 0 0,7 17 0 0 0,-11-27-121 0 0,3 0-182 0 0,12 8 83 0 0,-12-8-167 0 0,-2-6-69 0 0,2-1 121 0 0,-1 1-1 0 0,0-1 0 0 0,0 0 1 0 0,0 0-1 0 0,-1-1 0 0 0,1 1 1 0 0,-1-1-1 0 0,0 0 0 0 0,0 0 1 0 0,0 0-1 0 0,0 0 0 0 0,3-8 0 0 0,1-3-8113 0 0</inkml:trace>
-  <inkml:trace contextRef="#ctx0" brushRef="#br0" timeOffset="353.23">24 249 19351 0 0,'-4'4'540'0'0,"2"-2"-309"0"0,1 0 0 0 0,-1 0-1 0 0,0-1 1 0 0,0 1 0 0 0,1-1 0 0 0,-1 1 0 0 0,0-1 0 0 0,-3 2 0 0 0,19-7 3582 0 0,5-6-2617 0 0,-16 8-1147 0 0,28-18 1258 0 0,-19 12-1074 0 0,1 0 0 0 0,1 0-1 0 0,-1 2 1 0 0,16-6 0 0 0,-21 8-253 0 0,-3 2-59 0 0,1-1 1 0 0,-1 2-1 0 0,0-1 1 0 0,7-1 0 0 0,-4 1-22 0 0,24-5-487 0 0,-6 3-176 0 0,-20 2-162 0 0</inkml:trace>
+  <inkml:trace contextRef="#ctx0" brushRef="#br0" timeOffset="353.22">24 249 19351 0 0,'-4'4'540'0'0,"2"-2"-309"0"0,1 0 0 0 0,-1 0-1 0 0,0-1 1 0 0,0 1 0 0 0,1-1 0 0 0,-1 1 0 0 0,0-1 0 0 0,-3 2 0 0 0,19-7 3582 0 0,5-6-2617 0 0,-16 8-1147 0 0,28-18 1258 0 0,-19 12-1074 0 0,1 0 0 0 0,1 0-1 0 0,-1 2 1 0 0,16-6 0 0 0,-21 8-253 0 0,-3 2-59 0 0,1-1 1 0 0,-1 2-1 0 0,0-1 1 0 0,7-1 0 0 0,-4 1-22 0 0,24-5-487 0 0,-6 3-176 0 0,-20 2-162 0 0</inkml:trace>
   <inkml:trace contextRef="#ctx0" brushRef="#br0" timeOffset="900.17">378 150 13359 0 0,'0'0'206'0'0,"-1"0"0"0"0,1 0 0 0 0,0 0-1 0 0,0 0 1 0 0,0 0 0 0 0,0 0 0 0 0,0 0-1 0 0,-1 0 1 0 0,1-1 0 0 0,0 1 0 0 0,0 0-1 0 0,0 0 1 0 0,0 0 0 0 0,-1 0 0 0 0,1 0-1 0 0,0 0 1 0 0,0 0 0 0 0,0 0 0 0 0,0 0-1 0 0,-1 0 1 0 0,1 0 0 0 0,0 0 0 0 0,0 0-1 0 0,0 0 1 0 0,0 0 0 0 0,-1 1 0 0 0,1-1-1 0 0,0 0 1 0 0,0 0 0 0 0,0 0 0 0 0,0 0-1 0 0,0 0 1 0 0,-1 0 0 0 0,1 0 0 0 0,0 0-1 0 0,0 0 1 0 0,0 1 0 0 0,0-1 0 0 0,0 0 0 0 0,0 0-1 0 0,-1 0 1 0 0,-2 11 3151 0 0,-1 20-2939 0 0,4-24 506 0 0,-4 28-1 0 0,1-17-850 0 0,1-1 1 0 0,1 1 0 0 0,0-1 0 0 0,2 1 0 0 0,3 30 0 0 0,-4-48-129 0 0,0 1 0 0 0,0-1 0 0 0,0 0 0 0 0,1 1 0 0 0,-1-1 0 0 0,0 1 0 0 0,0-1 0 0 0,0 1 0 0 0,0-1 0 0 0,0 0 0 0 0,0 1 1 0 0,1-1-1 0 0,-1 1 0 0 0,0-1 0 0 0,0 0 0 0 0,1 1 0 0 0,-1-1 0 0 0,0 0 0 0 0,1 1 0 0 0,-1-1 0 0 0,0 0 0 0 0,1 0 0 0 0,-1 1 0 0 0,0-1 0 0 0,1 0 0 0 0,-1 0 0 0 0,1 1 1 0 0,0-1-18 0 0,-1-1 1 0 0,1 1 0 0 0,-1 0 0 0 0,1 0 0 0 0,-1-1 0 0 0,1 1 0 0 0,-1 0 0 0 0,1-1 0 0 0,-1 1 0 0 0,1 0 0 0 0,-1-1 0 0 0,1 1 0 0 0,-1-1 0 0 0,0 1 0 0 0,1-1 0 0 0,-1 1 0 0 0,1-1 0 0 0,11-24-1464 0 0,4-20-805 0 0,5-16-314 0 0,-1 25 3661 0 0,-20 36-938 0 0,0-1-1 0 0,0 1 1 0 0,0 0-1 0 0,0 0 0 0 0,0-1 1 0 0,1 1-1 0 0,-1 0 1 0 0,0 0-1 0 0,0-1 1 0 0,0 1-1 0 0,1 0 1 0 0,-1 0-1 0 0,0 0 0 0 0,0-1 1 0 0,1 1-1 0 0,-1 0 1 0 0,0 0-1 0 0,0 0 1 0 0,1 0-1 0 0,-1 0 1 0 0,0 0-1 0 0,0 0 0 0 0,1-1 1 0 0,-1 1-1 0 0,0 0 1 0 0,1 0-1 0 0,-1 0 1 0 0,0 0-1 0 0,1 0 1 0 0,-1 0-1 0 0,0 0 0 0 0,0 1 1 0 0,1-1-1 0 0,-1 0 1 0 0,0 0-1 0 0,1 0 1 0 0,-1 0-1 0 0,0 0 0 0 0,0 0 1 0 0,1 0-1 0 0,-1 1 1 0 0,0-1-1 0 0,0 0 1 0 0,1 0-1 0 0,-1 0 1 0 0,0 1-1 0 0,0-1 0 0 0,0 0 1 0 0,1 1-1 0 0,7 12 1338 0 0,-7-11-1651 0 0,2 5 497 0 0,-1-1 1 0 0,0 0-1 0 0,0 1 1 0 0,0-1-1 0 0,1 13 1 0 0,-3-14-91 0 0,1 1-1 0 0,0-1 1 0 0,0 0 0 0 0,1 0 0 0 0,0 0 0 0 0,0 0-1 0 0,2 5 1 0 0,-4-9-172 0 0,0-1 0 0 0,1 0 0 0 0,-1 1-1 0 0,0-1 1 0 0,0 0 0 0 0,0 0 0 0 0,0 1 0 0 0,1-1-1 0 0,-1 0 1 0 0,0 0 0 0 0,0 0 0 0 0,0 1 0 0 0,1-1-1 0 0,-1 0 1 0 0,0 0 0 0 0,1 0 0 0 0,-1 0 0 0 0,0 1 0 0 0,0-1-1 0 0,1 0 1 0 0,-1 0 0 0 0,0 0 0 0 0,1 0 0 0 0,-1 0-1 0 0,0 0 1 0 0,0 0 0 0 0,1 0 0 0 0,-1 0 0 0 0,0 0-1 0 0,1 0 1 0 0,-1 0 0 0 0,0 0 0 0 0,1 0 0 0 0,-1 0 0 0 0,1 0-1 0 0,9-11-820 0 0,3-16-611 0 0,-3-2 112 0 0,-8 19 717 0 0,1 1 0 0 0,0 0 0 0 0,7-13 0 0 0,-10 21 645 0 0,0 1 1 0 0,0 0-1 0 0,0 0 1 0 0,0 0-1 0 0,0 0 1 0 0,0 0-1 0 0,1 0 1 0 0,-1 0 0 0 0,0-1-1 0 0,0 1 1 0 0,0 0-1 0 0,0 0 1 0 0,0 0-1 0 0,0 0 1 0 0,0 0 0 0 0,0 0-1 0 0,0 0 1 0 0,1 0-1 0 0,-1 0 1 0 0,0 0-1 0 0,0 0 1 0 0,0 0 0 0 0,0 0-1 0 0,0 0 1 0 0,0 0-1 0 0,0-1 1 0 0,1 1-1 0 0,-1 0 1 0 0,0 0-1 0 0,0 0 1 0 0,0 0 0 0 0,0 0-1 0 0,0 1 1 0 0,0-1-1 0 0,1 0 1 0 0,-1 0-1 0 0,0 0 1 0 0,0 0 0 0 0,0 0-1 0 0,0 0 1 0 0,0 0-1 0 0,0 0 1 0 0,0 0-1 0 0,1 0 1 0 0,-1 0 0 0 0,4 7 1122 0 0,1 5-514 0 0,13 32 1612 0 0,-16-41-1978 0 0,1 1-68 0 0,9 11-14 0 0,-9-11-45 0 0,25-6-345 0 0,-25 1 143 0 0,-1 0 1 0 0,0 0 0 0 0,1-1 0 0 0,-1 1-1 0 0,0-1 1 0 0,0 0 0 0 0,0 0-1 0 0,0 0 1 0 0,0 0 0 0 0,0 0-1 0 0,0 0 1 0 0,-1 0 0 0 0,1 0-1 0 0,-1-1 1 0 0,2-2 0 0 0,1-1-100 0 0,2-5-107 0 0,35-55-1780 0 0,-36 56 1664 0 0,0 0 0 0 0,0 0 0 0 0,-1-1-1 0 0,4-19 1 0 0,-10 47 1353 0 0,0-1 0 0 0,1 1 0 0 0,1-1-1 0 0,2 20 1 0 0,11 70-241 0 0,-10-88-473 0 0,12 99 163 0 0,-5-36-416 0 0,23 91 0 0 0,-31-167-482 0 0,0-5-203 0 0,1-9-2272 0 0,-3-1-5732 0 0</inkml:trace>
   <inkml:trace contextRef="#ctx0" brushRef="#br0" timeOffset="1272.58">714 65 10135 0 0,'5'1'3083'0'0,"3"3"5530"0"0,14 8-7573 0 0,-16-9-75 0 0,0 1-83 0 0,19 11-277 0 0,-19-11-117 0 0,-1 0-28 0 0,17 12-51 0 0,-17-12-195 0 0,0 0-88 0 0,11 14-19 0 0,-10-10-20 0 0,-5-5-85 0 0,1 1 0 0 0,0-1 0 0 0,-1 0 0 0 0,0 0 0 0 0,0 1 0 0 0,0-1 0 0 0,1 6 1 0 0,-2-3-3 0 0,1 0-81 0 0,0 1 0 0 0,-1 0 0 0 0,0 0 0 0 0,-1-1 0 0 0,1 1 0 0 0,-1 0 0 0 0,-1-1 0 0 0,1 1 0 0 0,-1-1 0 0 0,0 1 0 0 0,-1-1 0 0 0,1 0 0 0 0,-1 0 0 0 0,0 0 0 0 0,-1 0 0 0 0,-4 6 0 0 0,4-7-1277 0 0,0 0 0 0 0,-1 0 0 0 0,0 0 0 0 0,1-1 0 0 0,-10 7 0 0 0,7-7-6261 0 0</inkml:trace>
   <inkml:trace contextRef="#ctx0" brushRef="#br0" timeOffset="1618.66">1065 212 20271 0 0,'0'0'2255'0'0,"6"1"-1754"0"0,1 1-304 0 0,23 2 842 0 0,6-3 366 0 0,13-2 198 0 0,4-2-318 0 0,-42 3-1136 0 0,-4 1 26 0 0,0-1 0 0 0,1-1 0 0 0,11-1 1 0 0,27-5 313 0 0,-38 6-477 0 0,23-6 45 0 0,0-2-215 0 0,8-8-541 0 0,-36 16 282 0 0,-2 0 349 0 0,1 1-1 0 0,-1 0 1 0 0,0-1 0 0 0,0 1 0 0 0,0-1 0 0 0,0 1 0 0 0,0-1 0 0 0,1 0 0 0 0,-1 1 0 0 0,0-1-1 0 0,1-2 1 0 0,1 1-85 0 0,1 0-356 0 0</inkml:trace>
@@ -6165,7 +8128,7 @@
   <inkml:trace contextRef="#ctx0" brushRef="#br0" timeOffset="18748.59">3005 1466 16127 0 0,'7'46'6574'0'0,"-2"15"-4040"0"0,-3 77-2412 0 0,-2-85 711 0 0,1-25-647 0 0,-2-5-41 0 0,2 0 1 0 0,6 42-1 0 0,-2-51-134 0 0,3 0 0 0 0,-1-8 31 0 0,18 4-18 0 0,-19-8-11 0 0,-3-1 1 0 0,0 0-1 0 0,0 0 1 0 0,1-1-1 0 0,-1 1 0 0 0,0-1 1 0 0,0 0-1 0 0,6 0 0 0 0,23-1 253 0 0,6-1 231 0 0,0-3 72 0 0,-30 4-461 0 0,-4 1-28 0 0,0-1-1 0 0,1 1 0 0 0,-1-1 0 0 0,0 0 1 0 0,-1 0-1 0 0,5-2 0 0 0,0 1 35 0 0,-4 0 14 0 0,1 1 1 0 0,-1-1-1 0 0,1 1 1 0 0,6-5-1 0 0,-3 3 16 0 0,18-11 588 0 0,4-5 99 0 0,-26 17-785 0 0,5-3 247 0 0,-1-1 1 0 0,-1 1-1 0 0,8-8 1 0 0,-4 2-281 0 0,-1-3-13 0 0,-8 10-84 0 0,0-1-1 0 0,-1 0 1 0 0,1 1-1 0 0,-1-1 1 0 0,0 0-1 0 0,0 0 1 0 0,0 0-1 0 0,-1 0 1 0 0,0 0-1 0 0,0 0 1 0 0,0 0 0 0 0,-1 0-1 0 0,1 0 1 0 0,-1 0-1 0 0,0 0 1 0 0,-1 1-1 0 0,1-1 1 0 0,-1 0-1 0 0,0 1 1 0 0,0-1 0 0 0,-5-7-1 0 0,-3-3-395 0 0,0 0 1 0 0,-1 1-1 0 0,0 0 1 0 0,-23-21-1 0 0,24 25-616 0 0</inkml:trace>
   <inkml:trace contextRef="#ctx0" brushRef="#br0" timeOffset="19171.72">3380 1435 14743 0 0,'-1'0'220'0'0,"0"-1"0"0"0,1 1 0 0 0,-1 0 0 0 0,0 0 0 0 0,1 0 1 0 0,-1 0-1 0 0,0 1 0 0 0,1-1 0 0 0,-1 0 0 0 0,0 0 0 0 0,1 0 0 0 0,-1 0 0 0 0,1 1 0 0 0,-1-1 0 0 0,0 0 0 0 0,1 1 0 0 0,-1-1 0 0 0,1 0 0 0 0,-1 1 0 0 0,1-1 0 0 0,-1 1 0 0 0,1-1 0 0 0,-1 0 0 0 0,1 1 0 0 0,-1-1 0 0 0,1 1 0 0 0,0 0 0 0 0,-1-1 0 0 0,1 2 0 0 0,-10 18 1227 0 0,8-13-1239 0 0,1 1 1 0 0,0-1-1 0 0,1 0 0 0 0,0 1 0 0 0,0-1 0 0 0,1 1 0 0 0,1 8 1 0 0,14 53 401 0 0,-13-61-511 0 0,1 9 1 0 0,41 136 856 0 0,-30-108-783 0 0,29 58 0 0 0,-31-80-2021 0 0,0-3-7001 0 0</inkml:trace>
   <inkml:trace contextRef="#ctx0" brushRef="#br0" timeOffset="19765.43">3778 1326 12895 0 0,'7'13'6024'0'0,"-3"-4"-4981"0"0,2 14-22 0 0,-1-1 0 0 0,0 1 1 0 0,-2 0-1 0 0,1 30 0 0 0,-7 94 301 0 0,-1-89-939 0 0,1-27-74 0 0,1-1 1 0 0,2 0 0 0 0,4 37-1 0 0,-4-66-226 0 0,3 3-13 0 0,10 9 21 0 0,-10-10 101 0 0,3-3-96 0 0,17-3 29 0 0,-17 3 123 0 0,1-2 52 0 0,31-7 331 0 0,-8 1 97 0 0,1-3 19 0 0,-25 9-630 0 0,18-11 451 0 0,-17 10-457 0 0,18-13 405 0 0,-16 9-463 0 0,10-7-13 0 0,24-25 0 0 0,-24 21-40 0 0,-5 3 0 0 0,-5 1 0 0 0,-9 10 0 0 0,0 3 0 0 0,0-1 2 0 0,0 1 0 0 0,-1 0 0 0 0,1-1 0 0 0,0 1 0 0 0,0 0 0 0 0,-1-1 0 0 0,1 1 0 0 0,-1 0 0 0 0,1 0 0 0 0,-1 0 0 0 0,1-1 0 0 0,-1 1 0 0 0,0 0 0 0 0,0 0 0 0 0,0 0 0 0 0,0 0 0 0 0,1 0 0 0 0,-1 0 0 0 0,-2-1 0 0 0,-23-16-372 0 0,22 16 101 0 0,-11-7-1421 0 0,4 3-3403 0 0,8 4 1958 0 0,-8-4-6444 0 0</inkml:trace>
-  <inkml:trace contextRef="#ctx0" brushRef="#br0" timeOffset="20170.6">4186 1193 21191 0 0,'-2'4'395'0'0,"0"-1"0"0"0,1 1 0 0 0,0 0-1 0 0,0 0 1 0 0,0 0 0 0 0,1 1 0 0 0,-1-1 0 0 0,1 0-1 0 0,0 7 1 0 0,0 1-40 0 0,-2 73 1309 0 0,5 0 1 0 0,15 103-1 0 0,-13-155-1632 0 0,13 55 0 0 0,-11-68-32 0 0,6 9-21 0 0,-1-9-86 0 0,-9-16-21 0 0,2 0 0 0 0,21 15 21 0 0,2-8 145 0 0,-16-9 256 0 0,-6-1-163 0 0,-4-1-58 0 0,0 1 1 0 0,1-1-1 0 0,-1 0 1 0 0,0 0-1 0 0,0 0 0 0 0,0 0 1 0 0,0-1-1 0 0,0 1 1 0 0,0 0-1 0 0,0-1 1 0 0,0 1-1 0 0,3-2 1 0 0,1 1 33 0 0,-3 0-56 0 0,-1 1 0 0 0,1-1 0 0 0,-1 1 0 0 0,1-1 0 0 0,-1 0 0 0 0,1 0 0 0 0,-1 0 0 0 0,0 0 0 0 0,3-3 0 0 0,20-10 502 0 0,-19 10-507 0 0,15-12 24 0 0,-1-3-67 0 0,0-1-3 0 0,-3 1 0 0 0,-1 1 0 0 0,-2 1 0 0 0,-4 2 0 0 0,-6 6 0 0 0,-4 8 0 0 0,0 1 0 0 0,0-1 0 0 0,0 0 0 0 0,0 1 0 0 0,0-1 0 0 0,0 1 0 0 0,0-1 0 0 0,-1 0 0 0 0,1 1 0 0 0,0-1 0 0 0,0 1 0 0 0,-1-1 0 0 0,1 1 0 0 0,0-1 0 0 0,-1 1 0 0 0,1-1 0 0 0,0 1 0 0 0,-1-1 0 0 0,1 1 0 0 0,-1 0 0 0 0,1-1 0 0 0,0 1 0 0 0,-1 0 0 0 0,1-1 0 0 0,-1 1 0 0 0,1 0 0 0 0,-1-1 0 0 0,0 1 0 0 0,1 0 0 0 0,-1 0 0 0 0,1 0 0 0 0,-1 0 0 0 0,1-1 0 0 0,-1 1 0 0 0,0 0 0 0 0,1 0 0 0 0,-1 0 0 0 0,1 0 0 0 0,-2 1 0 0 0,1-2 0 0 0,-39-5-2783 0 0,37 6 1925 0 0</inkml:trace>
+  <inkml:trace contextRef="#ctx0" brushRef="#br0" timeOffset="20170.59">4186 1193 21191 0 0,'-2'4'395'0'0,"0"-1"0"0"0,1 1 0 0 0,0 0-1 0 0,0 0 1 0 0,0 0 0 0 0,1 1 0 0 0,-1-1 0 0 0,1 0-1 0 0,0 7 1 0 0,0 1-40 0 0,-2 73 1309 0 0,5 0 1 0 0,15 103-1 0 0,-13-155-1632 0 0,13 55 0 0 0,-11-68-32 0 0,6 9-21 0 0,-1-9-86 0 0,-9-16-21 0 0,2 0 0 0 0,21 15 21 0 0,2-8 145 0 0,-16-9 256 0 0,-6-1-163 0 0,-4-1-58 0 0,0 1 1 0 0,1-1-1 0 0,-1 0 1 0 0,0 0-1 0 0,0 0 0 0 0,0 0 1 0 0,0-1-1 0 0,0 1 1 0 0,0 0-1 0 0,0-1 1 0 0,0 1-1 0 0,3-2 1 0 0,1 1 33 0 0,-3 0-56 0 0,-1 1 0 0 0,1-1 0 0 0,-1 1 0 0 0,1-1 0 0 0,-1 0 0 0 0,1 0 0 0 0,-1 0 0 0 0,0 0 0 0 0,3-3 0 0 0,20-10 502 0 0,-19 10-507 0 0,15-12 24 0 0,-1-3-67 0 0,0-1-3 0 0,-3 1 0 0 0,-1 1 0 0 0,-2 1 0 0 0,-4 2 0 0 0,-6 6 0 0 0,-4 8 0 0 0,0 1 0 0 0,0-1 0 0 0,0 0 0 0 0,0 1 0 0 0,0-1 0 0 0,0 1 0 0 0,0-1 0 0 0,-1 0 0 0 0,1 1 0 0 0,0-1 0 0 0,0 1 0 0 0,-1-1 0 0 0,1 1 0 0 0,0-1 0 0 0,-1 1 0 0 0,1-1 0 0 0,0 1 0 0 0,-1-1 0 0 0,1 1 0 0 0,-1 0 0 0 0,1-1 0 0 0,0 1 0 0 0,-1 0 0 0 0,1-1 0 0 0,-1 1 0 0 0,1 0 0 0 0,-1-1 0 0 0,0 1 0 0 0,1 0 0 0 0,-1 0 0 0 0,1 0 0 0 0,-1 0 0 0 0,1-1 0 0 0,-1 1 0 0 0,0 0 0 0 0,1 0 0 0 0,-1 0 0 0 0,1 0 0 0 0,-2 1 0 0 0,1-2 0 0 0,-39-5-2783 0 0,37 6 1925 0 0</inkml:trace>
   <inkml:trace contextRef="#ctx0" brushRef="#br0" timeOffset="20722.09">4751 1420 24575 0 0,'0'0'4360'0'0,"10"22"-2392"0"0,3 8-1968 0 0,-5-9-8304 0 0</inkml:trace>
   <inkml:trace contextRef="#ctx0" brushRef="#br0" timeOffset="20723.09">4949 1614 23959 0 0,'0'0'1093'0'0,"0"2"-21"0"0,-1 24 161 0 0,0-1-1 0 0,-2 1 0 0 0,-1-1 1 0 0,-11 39-1 0 0,9-41-818 0 0,0 2-943 0 0,-1 0-1 0 0,-2 0 0 0 0,-17 37 1 0 0,15-42-10398 0 0</inkml:trace>
 </inkml:ink>
@@ -6208,6 +8171,71 @@
 </inkml:ink>
 </file>
 
+<file path=word/ink/ink28.xml><?xml version="1.0" encoding="utf-8"?>
+<inkml:ink xmlns:inkml="http://www.w3.org/2003/InkML">
+  <inkml:definitions>
+    <inkml:context xml:id="ctx0">
+      <inkml:inkSource xml:id="inkSrc0">
+        <inkml:traceFormat>
+          <inkml:channel name="X" type="integer" min="-2.14748E9" max="2.14748E9" units="cm"/>
+          <inkml:channel name="Y" type="integer" min="-2.14748E9" max="2.14748E9" units="cm"/>
+          <inkml:channel name="F" type="integer" max="32767" units="dev"/>
+          <inkml:channel name="OA" type="integer" max="360" units="deg"/>
+          <inkml:channel name="OE" type="integer" max="90" units="deg"/>
+        </inkml:traceFormat>
+        <inkml:channelProperties>
+          <inkml:channelProperty channel="X" name="resolution" value="1000" units="1/cm"/>
+          <inkml:channelProperty channel="Y" name="resolution" value="1000" units="1/cm"/>
+          <inkml:channelProperty channel="F" name="resolution" value="0" units="1/dev"/>
+          <inkml:channelProperty channel="OA" name="resolution" value="1000" units="1/deg"/>
+          <inkml:channelProperty channel="OE" name="resolution" value="1000" units="1/deg"/>
+        </inkml:channelProperties>
+      </inkml:inkSource>
+      <inkml:timestamp xml:id="ts0" timeString="2024-05-06T15:35:38.357"/>
+    </inkml:context>
+    <inkml:brush xml:id="br0">
+      <inkml:brushProperty name="width" value="0.1" units="cm"/>
+      <inkml:brushProperty name="height" value="0.2" units="cm"/>
+      <inkml:brushProperty name="color" value="#FFFC00"/>
+      <inkml:brushProperty name="tip" value="rectangle"/>
+      <inkml:brushProperty name="rasterOp" value="maskPen"/>
+    </inkml:brush>
+  </inkml:definitions>
+  <inkml:trace contextRef="#ctx0" brushRef="#br0">1 94 17047 0 0,'2'-1'332'0'0,"0"-1"0"0"0,0 1-1 0 0,0 0 1 0 0,1 0-1 0 0,-1 0 1 0 0,0 0 0 0 0,1 0-1 0 0,-1 0 1 0 0,1 1 0 0 0,2-1-1 0 0,32-7 277 0 0,-28 7-554 0 0,11-2-263 0 0,-1 0 0 0 0,36 1 0 0 0,-39 2-146 0 0,65 0-633 0 0,6-1 1371 0 0,-55 1 184 0 0,0 1 51 0 0,2 2-215 0 0,0 0-60 0 0,-2-1-125 0 0,0 1-42 0 0,-1-2-100 0 0,-2 0-11 0 0,71-3 10 0 0,-52 2-22 0 0,-13 1-42 0 0,5 1 0 0 0,-1 0 31 0 0,2-1 22 0 0,9-3-53 0 0,-40 1-11 0 0,56-8 0 0 0,46-3 0 0 0,-77 9 0 0 0,1 0 0 0 0,-5 1 0 0 0,-1-1 11 0 0,1 0 31 0 0,6-1 22 0 0,-4 2 0 0 0,-2 0 0 0 0,-7 2-41 0 0,5 1 25 0 0,0 1-25 0 0,-18-1 19 0 0,16 2-31 0 0,3-1-11 0 0,0-2 0 0 0,4-1 0 0 0,-30-1 0 0 0,122-28-288 0 0,-90 22-2548 0 0,-15 4-4328 0 0</inkml:trace>
+</inkml:ink>
+</file>
+
+<file path=word/ink/ink29.xml><?xml version="1.0" encoding="utf-8"?>
+<inkml:ink xmlns:inkml="http://www.w3.org/2003/InkML">
+  <inkml:definitions>
+    <inkml:context xml:id="ctx0">
+      <inkml:inkSource xml:id="inkSrc0">
+        <inkml:traceFormat>
+          <inkml:channel name="X" type="integer" min="-2.14748E9" max="2.14748E9" units="cm"/>
+          <inkml:channel name="Y" type="integer" min="-2.14748E9" max="2.14748E9" units="cm"/>
+          <inkml:channel name="F" type="integer" max="32767" units="dev"/>
+          <inkml:channel name="OA" type="integer" max="360" units="deg"/>
+          <inkml:channel name="OE" type="integer" max="90" units="deg"/>
+        </inkml:traceFormat>
+        <inkml:channelProperties>
+          <inkml:channelProperty channel="X" name="resolution" value="1000" units="1/cm"/>
+          <inkml:channelProperty channel="Y" name="resolution" value="1000" units="1/cm"/>
+          <inkml:channelProperty channel="F" name="resolution" value="0" units="1/dev"/>
+          <inkml:channelProperty channel="OA" name="resolution" value="1000" units="1/deg"/>
+          <inkml:channelProperty channel="OE" name="resolution" value="1000" units="1/deg"/>
+        </inkml:channelProperties>
+      </inkml:inkSource>
+      <inkml:timestamp xml:id="ts0" timeString="2024-05-06T15:32:50.204"/>
+    </inkml:context>
+    <inkml:brush xml:id="br0">
+      <inkml:brushProperty name="width" value="0.025" units="cm"/>
+      <inkml:brushProperty name="height" value="0.025" units="cm"/>
+    </inkml:brush>
+  </inkml:definitions>
+  <inkml:trace contextRef="#ctx0" brushRef="#br0">88 180 13359 0 0,'1'-9'1501'0'0,"0"0"0"0"0,1 0 0 0 0,1-1-1 0 0,3-9 1 0 0,-3 41-375 0 0,-32 206-803 0 0,-18-3-514 0 0,25-126-484 0 0,20-92 407 0 0,2-5 77 0 0,-1 1-1 0 0,0-1 1 0 0,1 1 0 0 0,-1 0-1 0 0,1-1 1 0 0,-1 1 0 0 0,1 0-1 0 0,0-1 1 0 0,1 6 0 0 0,8-27-1339 0 0,6-50 1632 0 0,1-9 871 0 0,-14 70-874 0 0,1 0 0 0 0,0 0 0 0 0,1 0 0 0 0,-1 0 0 0 0,2 0 0 0 0,8-12 0 0 0,-12 19-94 0 0,0-1 0 0 0,0 1 0 0 0,0 0 0 0 0,0 0 0 0 0,0 0 0 0 0,0 0 0 0 0,0 0 0 0 0,0 0 0 0 0,1 0 0 0 0,-1 0 0 0 0,0 0 0 0 0,1 0 0 0 0,-1 0 0 0 0,1 1 0 0 0,-1-1 0 0 0,1 1 0 0 0,-1-1 0 0 0,1 1 0 0 0,0 0 0 0 0,-1-1 0 0 0,1 1 0 0 0,-1 0 0 0 0,1 0 0 0 0,-1 0 0 0 0,1 0 0 0 0,0 1 0 0 0,-1-1 0 0 0,1 0 0 0 0,2 1 0 0 0,-3 0 277 0 0,4 5-170 0 0,15 20 8 0 0,-15-20 194 0 0,-1 1-148 0 0,15 20-8 0 0,-15-20-45 0 0,2-4-17 0 0,15 13-7 0 0,-20-16-83 0 0,0 1 0 0 0,0 0 1 0 0,-1-1-1 0 0,1 1 0 0 0,0-1 0 0 0,0 0 0 0 0,0 1 0 0 0,0-1 0 0 0,0 1 0 0 0,0-1 0 0 0,2 0 1 0 0,34 7 7 0 0,-28-6-64 0 0,0-1-1 0 0,0 0 1 0 0,0-1 0 0 0,0 0-1 0 0,0 0 1 0 0,-1-1-1 0 0,1 0 1 0 0,0-1 0 0 0,-1 0-1 0 0,1 0 1 0 0,-1 0-1 0 0,0-1 1 0 0,0-1 0 0 0,0 1-1 0 0,-1-1 1 0 0,0-1-1 0 0,0 1 1 0 0,0-1 0 0 0,11-13-1 0 0,-17 18 47 0 0,0 0 0 0 0,0 0 0 0 0,-1 0 0 0 0,1-1-1 0 0,0 1 1 0 0,0 0 0 0 0,-1-1 0 0 0,1 1 0 0 0,-1 0-1 0 0,1-1 1 0 0,-1 1 0 0 0,0-1 0 0 0,0 1 0 0 0,1-1 0 0 0,-1 1-1 0 0,0-1 1 0 0,0 1 0 0 0,0-1 0 0 0,-1 1 0 0 0,1-1 0 0 0,0 1-1 0 0,-1-1 1 0 0,1 1 0 0 0,-1-2 0 0 0,0 2 26 0 0,0 0 0 0 0,0 0 0 0 0,1 0 1 0 0,-1 0-1 0 0,0 0 0 0 0,0 1 0 0 0,0-1 0 0 0,0 0 1 0 0,0 1-1 0 0,0-1 0 0 0,0 1 0 0 0,0-1 0 0 0,-1 1 0 0 0,1-1 1 0 0,0 1-1 0 0,0 0 0 0 0,0 0 0 0 0,0 0 0 0 0,-1-1 0 0 0,1 1 1 0 0,0 0-1 0 0,0 0 0 0 0,0 1 0 0 0,0-1 0 0 0,-1 0 0 0 0,1 0 1 0 0,0 0-1 0 0,0 1 0 0 0,0-1 0 0 0,0 1 0 0 0,-2 0 1 0 0,-4 2-61 0 0,1 0 0 0 0,-1 0 0 0 0,0 1 0 0 0,1 0 0 0 0,0 0 0 0 0,0 1 0 0 0,-10 10 0 0 0,13-13 20 0 0,0 1-1 0 0,0 0 1 0 0,1 0 0 0 0,-1 0 0 0 0,1 1 0 0 0,0-1-1 0 0,0 0 1 0 0,0 1 0 0 0,0 0 0 0 0,1-1-1 0 0,0 1 1 0 0,-1 0 0 0 0,1 0 0 0 0,1 0 0 0 0,-1 0-1 0 0,0 5 1 0 0,2-2 29 0 0,3-1 32 0 0,-1-2-39 0 0,1 0 0 0 0,-1 0 0 0 0,1-1 1 0 0,4 4-1 0 0,-5-5 1 0 0,0 0 1 0 0,0-1-1 0 0,1 0 0 0 0,-1 1 1 0 0,0-1-1 0 0,0 0 0 0 0,7 1 1 0 0,1-1-14 0 0,0 0 0 0 0,0-1 0 0 0,0 0 1 0 0,-1-1-1 0 0,1 0 0 0 0,18-4 1 0 0,63-22-257 0 0,-61 16 176 0 0,8-1-148 0 0,0-2 0 0 0,-1-1 0 0 0,64-37 0 0 0,-100 51 231 0 0,0-1 1 0 0,0 1-1 0 0,-1 0 0 0 0,1-1 0 0 0,-1 0 1 0 0,1 1-1 0 0,-1-1 0 0 0,0 0 0 0 0,1 1 1 0 0,-1-1-1 0 0,1-2 0 0 0,-2 3 19 0 0,0 1-1 0 0,0-1 0 0 0,1 1 1 0 0,-1 0-1 0 0,0-1 1 0 0,0 1-1 0 0,0-1 1 0 0,0 1-1 0 0,0-1 1 0 0,0 1-1 0 0,0-1 0 0 0,0 1 1 0 0,0 0-1 0 0,0-1 1 0 0,0 1-1 0 0,0-1 1 0 0,-1 1-1 0 0,1-1 1 0 0,0 1-1 0 0,0-1 1 0 0,-1 0-1 0 0,1 1 40 0 0,-1-1 0 0 0,0 1 0 0 0,1-1-1 0 0,-1 1 1 0 0,0-1 0 0 0,0 1 0 0 0,1 0 0 0 0,-1-1 0 0 0,0 1 0 0 0,0 0-1 0 0,1 0 1 0 0,-1-1 0 0 0,0 1 0 0 0,0 0 0 0 0,0 0 0 0 0,-1 0 0 0 0,0 0 20 0 0,-1 0 0 0 0,1 1 1 0 0,-1-1-1 0 0,1 1 0 0 0,-1-1 1 0 0,1 1-1 0 0,0 0 0 0 0,-1 0 1 0 0,1 0-1 0 0,0 0 1 0 0,0 1-1 0 0,0-1 0 0 0,0 1 1 0 0,0-1-1 0 0,0 1 0 0 0,0-1 1 0 0,0 1-1 0 0,1 0 1 0 0,-1 0-1 0 0,1 0 0 0 0,-1 0 1 0 0,-1 4-1 0 0,1-3-84 0 0,0 0 0 0 0,1 0 0 0 0,-1 1 0 0 0,1-1 1 0 0,0 0-1 0 0,-1 1 0 0 0,2-1 0 0 0,-1 0 0 0 0,0 1 0 0 0,1-1 0 0 0,-1 1 0 0 0,1-1 0 0 0,0 1 1 0 0,0 0-1 0 0,1 4 0 0 0,0-7-88 0 0,4 2-1063 0 0,18 8 628 0 0,-22-10 453 0 0,1 0 0 0 0,-1-1 1 0 0,1 0-1 0 0,0 1 0 0 0,-1-1 0 0 0,1 0 0 0 0,0 0 0 0 0,-1 0 0 0 0,1 0 0 0 0,0 0 0 0 0,-1-1 1 0 0,1 1-1 0 0,-1 0 0 0 0,1-1 0 0 0,2 0 0 0 0,20-12-678 0 0,-17 9 587 0 0,29-19-295 0 0,-29 17 360 0 0,1 0 0 0 0,0 1-1 0 0,1 0 1 0 0,-1 0 0 0 0,18-5-1 0 0,-25 9 122 0 0,0 1 1 0 0,0 0-1 0 0,0 0 0 0 0,-1 0 0 0 0,1 0 1 0 0,0 0-1 0 0,0 0 0 0 0,0 0 0 0 0,0 0 1 0 0,0 0-1 0 0,0 0 0 0 0,0 1 0 0 0,0-1 1 0 0,0 0-1 0 0,0 1 0 0 0,0-1 0 0 0,0 1 1 0 0,0-1-1 0 0,-1 1 0 0 0,1-1 0 0 0,0 1 0 0 0,0-1 1 0 0,-1 1-1 0 0,2 1 0 0 0,3 2 54 0 0,-5-4 76 0 0,6 3-90 0 0,19 8-33 0 0,-23-10-11 0 0,0 0 0 0 0,0-1 0 0 0,0 1 0 0 0,0-1 0 0 0,0 0 0 0 0,0 0 0 0 0,1 1 0 0 0,-1-1 0 0 0,0-1 0 0 0,0 1 0 0 0,0 0 0 0 0,0 0 1 0 0,0-1-1 0 0,0 1 0 0 0,2-2 0 0 0,24-13 180 0 0,-24 13-165 0 0,4-4 30 0 0,0 0-1 0 0,0-1 1 0 0,-1 0 0 0 0,0 0 0 0 0,0-1 0 0 0,-1 1-1 0 0,0-1 1 0 0,0-1 0 0 0,-1 1 0 0 0,0-1-1 0 0,0 0 1 0 0,-1 0 0 0 0,0-1 0 0 0,3-10-1 0 0,2-15 79 0 0,-2 0 0 0 0,6-58 0 0 0,-13 89-140 0 0,3-23-259 0 0,-2-48-1 0 0,-1 65 458 0 0,-1 1 0 0 0,0-1 0 0 0,-1 0 0 0 0,0 1 0 0 0,0 0 1 0 0,-1-1-1 0 0,-1 1 0 0 0,-5-13 0 0 0,6 42 372 0 0,0 23-1 0 0,3 1-978 0 0,1-18 136 0 0,-1-22 103 0 0,0 1-14 0 0,2 17-1 0 0,-2-16 15 0 0,1 0-36 0 0,-1 1 181 0 0,0-4 2 0 0,1 1 1 0 0,-1-1 0 0 0,1 1-1 0 0,-1-1 1 0 0,1 0 0 0 0,2 5-1 0 0,4 16 6 0 0,-4-12-24 0 0,2 17 36 0 0,0 3-9 0 0,-4-26-84 0 0,0-1-17 0 0,4 17 2 0 0,-4-17-90 0 0,2 2-1137 0 0,8 23-57 0 0,-8-22-2565 0 0</inkml:trace>
+</inkml:ink>
+</file>
+
 <file path=word/ink/ink3.xml><?xml version="1.0" encoding="utf-8"?>
 <inkml:ink xmlns:inkml="http://www.w3.org/2003/InkML">
   <inkml:definitions>
@@ -6243,10 +8271,438 @@
   <inkml:trace contextRef="#ctx0" brushRef="#br0" timeOffset="1070.27">819 108 14279 0 0,'-1'-2'317'0'0,"1"0"0"0"0,0 0-1 0 0,-1 1 1 0 0,1-1 0 0 0,-1 0 0 0 0,0 1-1 0 0,1-1 1 0 0,-1 1 0 0 0,0-1 0 0 0,0 1-1 0 0,0-1 1 0 0,0 1 0 0 0,0 0-1 0 0,0 0 1 0 0,-1-1 0 0 0,1 1 0 0 0,0 0-1 0 0,-3-2 1 0 0,3 3-168 0 0,0-1 0 0 0,0 1 1 0 0,-1 0-1 0 0,1 0 0 0 0,0-1 0 0 0,0 1 1 0 0,0 0-1 0 0,0 0 0 0 0,0 0 0 0 0,0 0 1 0 0,0 0-1 0 0,-1 0 0 0 0,1 0 0 0 0,0 1 0 0 0,0-1 1 0 0,0 0-1 0 0,0 1 0 0 0,0-1 0 0 0,0 1 1 0 0,0-1-1 0 0,0 1 0 0 0,0-1 0 0 0,0 1 0 0 0,0 0 1 0 0,0-1-1 0 0,0 1 0 0 0,1 0 0 0 0,-1 0 1 0 0,0-1-1 0 0,0 3 0 0 0,-3 1 55 0 0,1 0 0 0 0,1 1-1 0 0,-1-1 1 0 0,1 1 0 0 0,-1 0-1 0 0,1 0 1 0 0,1 0 0 0 0,-1 0 0 0 0,1 0-1 0 0,-2 9 1 0 0,1 8 322 0 0,0 27 0 0 0,1-34-351 0 0,1 25 181 0 0,2 0 1 0 0,1-1-1 0 0,3 0 0 0 0,18 74 0 0 0,-22-109-601 0 0,-3-2 219 0 0,1-1-1 0 0,0 0 0 0 0,1 0 1 0 0,-1 0-1 0 0,0 0 1 0 0,0 0-1 0 0,0 0 1 0 0,0 0-1 0 0,1 0 1 0 0,-1 0-1 0 0,1 0 1 0 0,0 1-1 0 0,0 0-52 0 0,-1-1-1 0 0,1 0 1 0 0,-1 1 0 0 0,1-1-1 0 0,-1 0 1 0 0,1 1-1 0 0,-1-1 1 0 0,0 1-1 0 0,0-1 1 0 0,0 1 0 0 0,0-1-1 0 0,0 3 1 0 0,0-3 59 0 0,-3 19-1223 0 0,3-19 1157 0 0,0 0-1 0 0,0 0 1 0 0,-1-1 0 0 0,1 1 0 0 0,-1 0 0 0 0,1 0 0 0 0,-1-1 0 0 0,1 1-1 0 0,-1 0 1 0 0,1 0 0 0 0,-1-1 0 0 0,0 1 0 0 0,1-1 0 0 0,-1 1 0 0 0,0-1-1 0 0,0 1 1 0 0,1-1 0 0 0,-1 1 0 0 0,0-1 0 0 0,0 0 0 0 0,0 1 0 0 0,1-1 0 0 0,-1 0-1 0 0,0 0 1 0 0,-1 1 0 0 0,-4-1-642 0 0</inkml:trace>
   <inkml:trace contextRef="#ctx0" brushRef="#br0" timeOffset="1419.89">589 341 17967 0 0,'0'-1'120'0'0,"-1"1"-1"0"0,1-1 1 0 0,0 1 0 0 0,-1-1-1 0 0,1 1 1 0 0,-1-1-1 0 0,1 0 1 0 0,0 1 0 0 0,0-1-1 0 0,-1 1 1 0 0,1-1-1 0 0,0 0 1 0 0,0 1 0 0 0,0-1-1 0 0,0 0 1 0 0,0 1-1 0 0,0-1 1 0 0,0 1 0 0 0,0-1-1 0 0,0 0 1 0 0,0 1-1 0 0,0-1 1 0 0,0 0-1 0 0,0 1 1 0 0,0-1 0 0 0,1 0-1 0 0,-1 1 1 0 0,0-1-1 0 0,0 1 1 0 0,1-2 0 0 0,1 1 193 0 0,-1 0 0 0 0,1 0 1 0 0,0-1-1 0 0,-1 1 0 0 0,1 0 1 0 0,0 1-1 0 0,0-1 0 0 0,2-1 1 0 0,0 1-318 0 0,18-7 1292 0 0,1 2 0 0 0,-1 0 0 0 0,45-4-1 0 0,-53 8-1019 0 0,28-2-252 0 0,1 2-2327 0 0</inkml:trace>
   <inkml:trace contextRef="#ctx0" brushRef="#br0" timeOffset="1770.97">1146 90 11975 0 0,'-1'0'465'0'0,"0"-1"0"0"0,0 1 0 0 0,0 0 0 0 0,0 0 0 0 0,0 0 0 0 0,0 0 0 0 0,0 0 0 0 0,0 0-1 0 0,0 0 1 0 0,0 0 0 0 0,0 0 0 0 0,0 1 0 0 0,0-1 0 0 0,0 0 0 0 0,-2 1 0 0 0,-11 11 2823 0 0,10-8-2993 0 0,1 0 0 0 0,0 0-1 0 0,0 1 1 0 0,1-1-1 0 0,-3 6 1 0 0,-3 10 176 0 0,1 1 0 0 0,1-1 0 0 0,-6 40 0 0 0,-1 66 566 0 0,10-86-717 0 0,2-24-182 0 0,0-3-59 0 0,0 0 1 0 0,0 0 0 0 0,2 0 0 0 0,-1 0-1 0 0,5 17 1 0 0,1 0-89 0 0,2-5-114 0 0,-6-21-9 0 0,1 1-56 0 0,11 14-252 0 0,-10-15-111 0 0,0 0-1690 0 0,19 11-6675 0 0</inkml:trace>
-  <inkml:trace contextRef="#ctx0" brushRef="#br0" timeOffset="2521.68">1461 269 2303 0 0,'3'-3'977'0'0,"0"0"0"0"0,0 1 0 0 0,0 0 0 0 0,0 0 0 0 0,1 0 0 0 0,-1 0 0 0 0,1 0 0 0 0,-1 0 0 0 0,1 1-1 0 0,-1 0 1 0 0,1 0 0 0 0,7-1 0 0 0,-6 1-314 0 0,0 1-1 0 0,1-1 1 0 0,-1 2-1 0 0,1-1 1 0 0,-1 0-1 0 0,1 1 1 0 0,-1 0-1 0 0,7 2 1 0 0,-8-1 316 0 0,1 2-468 0 0,13 15-204 0 0,-13-10-40 0 0,-3-5-190 0 0,-1-3-56 0 0,-1 0 1 0 0,1 1-1 0 0,0-1 0 0 0,-1 0 1 0 0,0 0-1 0 0,1 1 0 0 0,-1-1 1 0 0,0 0-1 0 0,1 1 0 0 0,-1-1 1 0 0,0 0-1 0 0,0 1 0 0 0,0-1 1 0 0,-1 3-1 0 0,1 1 31 0 0,-1 1-1 0 0,0-1 1 0 0,0 0-1 0 0,-1 1 0 0 0,1-1 1 0 0,-1 0-1 0 0,0 0 1 0 0,-1 0-1 0 0,1 0 1 0 0,-1 0-1 0 0,0 0 1 0 0,0-1-1 0 0,0 1 1 0 0,-8 6-1 0 0,2-3 175 0 0,-1 0-1 0 0,1-1 1 0 0,-1 0 0 0 0,0 0-1 0 0,-1-1 1 0 0,-14 6 0 0 0,21-10-257 0 0,0-1 0 0 0,0 1-1 0 0,-1-1 1 0 0,1 0 0 0 0,0 0 0 0 0,0 0 0 0 0,-1 0 0 0 0,1-1 0 0 0,0 0 0 0 0,0 0 0 0 0,-1 0 0 0 0,1 0 0 0 0,0-1-1 0 0,-1 0 1 0 0,1 0 0 0 0,0 0 0 0 0,0 0 0 0 0,0 0 0 0 0,0-1 0 0 0,-7-4 0 0 0,8 4-7 0 0,1 1 1 0 0,0-1-1 0 0,-1-1 0 0 0,1 1 1 0 0,0 0-1 0 0,0 0 1 0 0,0-1-1 0 0,1 0 0 0 0,-1 1 1 0 0,0-1-1 0 0,1 0 1 0 0,0 1-1 0 0,-2-6 0 0 0,2 3 16 0 0,0-1 0 0 0,0 1 0 0 0,0 0 0 0 0,1-1 0 0 0,0 1-1 0 0,0 0 1 0 0,1-8 0 0 0,0 2 21 0 0,2 1 0 0 0,-1 0-1 0 0,1 0 1 0 0,0 1 0 0 0,1-1 0 0 0,1 0 0 0 0,8-14-1 0 0,-3 10 145 0 0,0 1 0 0 0,0 0 0 0 0,2 0 0 0 0,19-16 0 0 0,55-37 613 0 0,5-3-384 0 0,-86 64-361 0 0,-3 4-27 0 0,0 0 0 0 0,0-1 0 0 0,0 1 0 0 0,-1-1 0 0 0,1 0 0 0 0,0 0 0 0 0,-1 1 1 0 0,0-1-1 0 0,1 0 0 0 0,-1 0 0 0 0,0-1 0 0 0,0 1 0 0 0,0 0 0 0 0,1-3 0 0 0,-2 5 6 0 0,0-1 1 0 0,0 1-1 0 0,0 0 0 0 0,-1-1 0 0 0,1 1 0 0 0,0 0 1 0 0,0 0-1 0 0,0-1 0 0 0,-1 1 0 0 0,1 0 1 0 0,0-1-1 0 0,0 1 0 0 0,-1 0 0 0 0,1 0 1 0 0,0-1-1 0 0,0 1 0 0 0,-1 0 0 0 0,1 0 0 0 0,0 0 1 0 0,-1 0-1 0 0,1-1 0 0 0,0 1 0 0 0,-1 0 1 0 0,1 0-1 0 0,0 0 0 0 0,-1 0 0 0 0,1 0 1 0 0,-1 0-1 0 0,1 0 0 0 0,0 0 0 0 0,-1 0 0 0 0,1 0 1 0 0,0 0-1 0 0,-1 0 0 0 0,1 0 0 0 0,0 0 1 0 0,-1 0-1 0 0,1 0 0 0 0,-1 1 0 0 0,-15 2-52 0 0,2 2 78 0 0,0 1 0 0 0,1 0-1 0 0,0 1 1 0 0,0 0 0 0 0,1 1 0 0 0,-23 19 0 0 0,26-20 90 0 0,0 1 0 0 0,1 1-1 0 0,0 0 1 0 0,1 0 0 0 0,0 0 0 0 0,1 1 0 0 0,-1 0-1 0 0,2 0 1 0 0,-6 14 0 0 0,8-18-17 0 0,1 0 1 0 0,0 0-1 0 0,0 1 0 0 0,1-1 1 0 0,0 0-1 0 0,0 1 0 0 0,0 0 1 0 0,1-1-1 0 0,0 1 0 0 0,1-1 1 0 0,-1 1-1 0 0,1-1 0 0 0,2 7 1 0 0,-2-5 0 0 0,-1-5-43 0 0,0 0-1 0 0,1 1 1 0 0,-1-1 0 0 0,1 0-1 0 0,0 0 1 0 0,0-1 0 0 0,0 1 0 0 0,0 0-1 0 0,3 3 1 0 0,-2 1 45 0 0,-1-4-41 0 0,0 0-1 0 0,0-1 1 0 0,0 1 0 0 0,0-1 0 0 0,1 1 0 0 0,-1-1 0 0 0,1 1 0 0 0,3 3-1 0 0,-2-1 27 0 0,-2-3-45 0 0,0 0 0 0 0,0 0 0 0 0,1 0-1 0 0,-1-1 1 0 0,0 1 0 0 0,1-1 0 0 0,-1 1 0 0 0,1-1-1 0 0,0 1 1 0 0,2 1 0 0 0,0 1 34 0 0,16 10 251 0 0,6 1-125 0 0,2-2-59 0 0,10 2-126 0 0,-32-13-17 0 0,-2-1-68 0 0,-2-1 58 0 0,0 0-1 0 0,-1 0 1 0 0,1 1 0 0 0,0-1 0 0 0,0 0 0 0 0,0 1 0 0 0,-1 0 0 0 0,1-1-1 0 0,2 2 1 0 0,1 0-21 0 0,-1-1-87 0 0,0 0-16 0 0,10 1-67 0 0,-11-1-27 0 0,-1-1-58 0 0,-1 0 247 0 0,0 0 1 0 0,0 0-1 0 0,1 0 0 0 0,-1 0 0 0 0,0 0 0 0 0,1 0 1 0 0,-1-1-1 0 0,2 0 0 0 0,0 1-191 0 0,-6 0-2521 0 0,-2 0-4355 0 0</inkml:trace>
+  <inkml:trace contextRef="#ctx0" brushRef="#br0" timeOffset="2521.67">1461 269 2303 0 0,'3'-3'977'0'0,"0"0"0"0"0,0 1 0 0 0,0 0 0 0 0,0 0 0 0 0,1 0 0 0 0,-1 0 0 0 0,1 0 0 0 0,-1 0 0 0 0,1 1-1 0 0,-1 0 1 0 0,1 0 0 0 0,7-1 0 0 0,-6 1-314 0 0,0 1-1 0 0,1-1 1 0 0,-1 2-1 0 0,1-1 1 0 0,-1 0-1 0 0,1 1 1 0 0,-1 0-1 0 0,7 2 1 0 0,-8-1 316 0 0,1 2-468 0 0,13 15-204 0 0,-13-10-40 0 0,-3-5-190 0 0,-1-3-56 0 0,-1 0 1 0 0,1 1-1 0 0,0-1 0 0 0,-1 0 1 0 0,0 0-1 0 0,1 1 0 0 0,-1-1 1 0 0,0 0-1 0 0,1 1 0 0 0,-1-1 1 0 0,0 0-1 0 0,0 1 0 0 0,0-1 1 0 0,-1 3-1 0 0,1 1 31 0 0,-1 1-1 0 0,0-1 1 0 0,0 0-1 0 0,-1 1 0 0 0,1-1 1 0 0,-1 0-1 0 0,0 0 1 0 0,-1 0-1 0 0,1 0 1 0 0,-1 0-1 0 0,0 0 1 0 0,0-1-1 0 0,0 1 1 0 0,-8 6-1 0 0,2-3 175 0 0,-1 0-1 0 0,1-1 1 0 0,-1 0 0 0 0,0 0-1 0 0,-1-1 1 0 0,-14 6 0 0 0,21-10-257 0 0,0-1 0 0 0,0 1-1 0 0,-1-1 1 0 0,1 0 0 0 0,0 0 0 0 0,0 0 0 0 0,-1 0 0 0 0,1-1 0 0 0,0 0 0 0 0,0 0 0 0 0,-1 0 0 0 0,1 0 0 0 0,0-1-1 0 0,-1 0 1 0 0,1 0 0 0 0,0 0 0 0 0,0 0 0 0 0,0 0 0 0 0,0-1 0 0 0,-7-4 0 0 0,8 4-7 0 0,1 1 1 0 0,0-1-1 0 0,-1-1 0 0 0,1 1 1 0 0,0 0-1 0 0,0 0 1 0 0,0-1-1 0 0,1 0 0 0 0,-1 1 1 0 0,0-1-1 0 0,1 0 1 0 0,0 1-1 0 0,-2-6 0 0 0,2 3 16 0 0,0-1 0 0 0,0 1 0 0 0,0 0 0 0 0,1-1 0 0 0,0 1-1 0 0,0 0 1 0 0,1-8 0 0 0,0 2 21 0 0,2 1 0 0 0,-1 0-1 0 0,1 0 1 0 0,0 1 0 0 0,1-1 0 0 0,1 0 0 0 0,8-14-1 0 0,-3 10 145 0 0,0 1 0 0 0,0 0 0 0 0,2 0 0 0 0,19-16 0 0 0,55-37 613 0 0,5-3-384 0 0,-86 64-361 0 0,-3 4-27 0 0,0 0 0 0 0,0-1 0 0 0,0 1 0 0 0,-1-1 0 0 0,1 0 0 0 0,0 0 0 0 0,-1 1 1 0 0,0-1-1 0 0,1 0 0 0 0,-1 0 0 0 0,0-1 0 0 0,0 1 0 0 0,0 0 0 0 0,1-3 0 0 0,-2 5 6 0 0,0-1 1 0 0,0 1-1 0 0,0 0 0 0 0,-1-1 0 0 0,1 1 0 0 0,0 0 1 0 0,0 0-1 0 0,0-1 0 0 0,-1 1 0 0 0,1 0 1 0 0,0-1-1 0 0,0 1 0 0 0,-1 0 0 0 0,1 0 1 0 0,0-1-1 0 0,0 1 0 0 0,-1 0 0 0 0,1 0 0 0 0,0 0 1 0 0,-1 0-1 0 0,1-1 0 0 0,0 1 0 0 0,-1 0 1 0 0,1 0-1 0 0,0 0 0 0 0,-1 0 0 0 0,1 0 1 0 0,-1 0-1 0 0,1 0 0 0 0,0 0 0 0 0,-1 0 0 0 0,1 0 1 0 0,0 0-1 0 0,-1 0 0 0 0,1 0 0 0 0,0 0 1 0 0,-1 0-1 0 0,1 0 0 0 0,-1 1 0 0 0,-15 2-52 0 0,2 2 78 0 0,0 1 0 0 0,1 0-1 0 0,0 1 1 0 0,0 0 0 0 0,1 1 0 0 0,-23 19 0 0 0,26-20 90 0 0,0 1 0 0 0,1 1-1 0 0,0 0 1 0 0,1 0 0 0 0,0 0 0 0 0,1 1 0 0 0,-1 0-1 0 0,2 0 1 0 0,-6 14 0 0 0,8-18-17 0 0,1 0 1 0 0,0 0-1 0 0,0 1 0 0 0,1-1 1 0 0,0 0-1 0 0,0 1 0 0 0,0 0 1 0 0,1-1-1 0 0,0 1 0 0 0,1-1 1 0 0,-1 1-1 0 0,1-1 0 0 0,2 7 1 0 0,-2-5 0 0 0,-1-5-43 0 0,0 0-1 0 0,1 1 1 0 0,-1-1 0 0 0,1 0-1 0 0,0 0 1 0 0,0-1 0 0 0,0 1 0 0 0,0 0-1 0 0,3 3 1 0 0,-2 1 45 0 0,-1-4-41 0 0,0 0-1 0 0,0-1 1 0 0,0 1 0 0 0,0-1 0 0 0,1 1 0 0 0,-1-1 0 0 0,1 1 0 0 0,3 3-1 0 0,-2-1 27 0 0,-2-3-45 0 0,0 0 0 0 0,0 0 0 0 0,1 0-1 0 0,-1-1 1 0 0,0 1 0 0 0,1-1 0 0 0,-1 1 0 0 0,1-1-1 0 0,0 1 1 0 0,2 1 0 0 0,0 1 34 0 0,16 10 251 0 0,6 1-125 0 0,2-2-59 0 0,10 2-126 0 0,-32-13-17 0 0,-2-1-68 0 0,-2-1 58 0 0,0 0-1 0 0,-1 0 1 0 0,1 1 0 0 0,0-1 0 0 0,0 0 0 0 0,0 1 0 0 0,-1 0 0 0 0,1-1-1 0 0,2 2 1 0 0,1 0-21 0 0,-1-1-87 0 0,0 0-16 0 0,10 1-67 0 0,-11-1-27 0 0,-1-1-58 0 0,-1 0 247 0 0,0 0 1 0 0,0 0-1 0 0,1 0 0 0 0,-1 0 0 0 0,0 0 0 0 0,1 0 1 0 0,-1-1-1 0 0,2 0 0 0 0,0 1-191 0 0,-6 0-2521 0 0,-2 0-4355 0 0</inkml:trace>
   <inkml:trace contextRef="#ctx0" brushRef="#br0" timeOffset="3624.43">1873 30 9671 0 0,'4'20'9803'0'0,"-3"4"-3969"0"0,-6 32-2346 0 0,-20 56-3193 0 0,-37 83-1515 0 0,61-192 739 0 0,3-4-187 0 0,0 0 470 0 0,0 0 1 0 0,-1 0-1 0 0,1 0 1 0 0,0 0-1 0 0,0 0 1 0 0,-1-1-1 0 0,1 1 1 0 0,0-1-1 0 0,-1 1 1 0 0,2-3 0 0 0,17-23-1238 0 0,-7 9 954 0 0,8-10-69 0 0,-14 18 748 0 0,0 0 0 0 0,1 1 0 0 0,0 0 0 0 0,0 0-1 0 0,16-11 1753 0 0,-21 31-1303 0 0,-3-11-615 0 0,1 1 1 0 0,-1 0-1 0 0,0 0 1 0 0,1 0-1 0 0,-1-1 1 0 0,0 1-1 0 0,0 0 0 0 0,1 0 1 0 0,-1 0-1 0 0,0 0 1 0 0,0 0-1 0 0,0-1 1 0 0,0 1-1 0 0,0 0 0 0 0,0 0 1 0 0,-1 0-1 0 0,1 1 1 0 0,-3 25 907 0 0,-1 29 0 0 0,5-51-843 0 0,0-1-201 0 0,5 12-65 0 0,-4-12-14 0 0,2-3-804 0 0,13 4 558 0 0,-16-5 378 0 0,0 0-1 0 0,0 0 1 0 0,0 0-1 0 0,0 0 1 0 0,1 0 0 0 0,-1 0-1 0 0,0 0 1 0 0,0 0-1 0 0,0 0 1 0 0,0-1 0 0 0,0 1-1 0 0,0 0 1 0 0,1-1-1 0 0,-1 1 1 0 0,0-1-1 0 0,0 1 1 0 0,0-1 0 0 0,1-1-1 0 0,3-1-251 0 0,18-8-1158 0 0,0 0-1 0 0,-1-2 0 0 0,-1-1 1 0 0,31-25-1 0 0,-51 38 1600 0 0,0 0 0 0 0,0 0 0 0 0,0-1 0 0 0,0 1 0 0 0,0 0 0 0 0,-1 0 0 0 0,1 0 0 0 0,0-1 0 0 0,-1 1 1 0 0,1 0-1 0 0,-1-1 0 0 0,1 1 0 0 0,-1 0 0 0 0,1-1 0 0 0,-1 1 0 0 0,0-1 0 0 0,0 1 0 0 0,0-1 0 0 0,0 1 0 0 0,0 0 0 0 0,0-1 0 0 0,0-1 0 0 0,-1 2-74 0 0,1 0-1 0 0,0 1 1 0 0,-1-1 0 0 0,1 0-1 0 0,-1 0 1 0 0,1 1 0 0 0,-1-1 0 0 0,1 1-1 0 0,-1-1 1 0 0,1 0 0 0 0,-1 1-1 0 0,0-1 1 0 0,1 1 0 0 0,-1 0-1 0 0,0-1 1 0 0,1 1 0 0 0,-1-1 0 0 0,0 1-1 0 0,0 0 1 0 0,1 0 0 0 0,-1-1-1 0 0,0 1 1 0 0,0 0 0 0 0,1 0 0 0 0,-1 0-1 0 0,0 0 1 0 0,0 0 0 0 0,0 0-1 0 0,1 0 1 0 0,-1 0 0 0 0,0 0-1 0 0,0 0 1 0 0,0 0 0 0 0,1 1 0 0 0,-1-1-1 0 0,0 0 1 0 0,0 1 0 0 0,1-1-1 0 0,-1 0 1 0 0,-1 1 0 0 0,-3 2 61 0 0,0 0 1 0 0,-1 0 0 0 0,1 0-1 0 0,0 1 1 0 0,0 0 0 0 0,1 0-1 0 0,-1 0 1 0 0,-5 8 0 0 0,1-1 120 0 0,1 0 0 0 0,-11 18 0 0 0,12-11 6 0 0,6-15-132 0 0,1 1-8 0 0,2 12-33 0 0,-2-16-78 0 0,0 0 0 0 0,0 1 0 0 0,0-1-1 0 0,0 0 1 0 0,0 0 0 0 0,0 0 0 0 0,0 0 0 0 0,0 1 0 0 0,0-1 0 0 0,0 0 0 0 0,0 0 0 0 0,0 0 0 0 0,0 1 0 0 0,0-1 0 0 0,0 0 0 0 0,0 0 0 0 0,1 0 0 0 0,-1 0-1 0 0,0 0 1 0 0,0 1 0 0 0,0-1 0 0 0,0 0 0 0 0,0 0 0 0 0,0 0 0 0 0,0 0 0 0 0,1 0 0 0 0,-1 0 0 0 0,0 1 0 0 0,0-1 0 0 0,0 0 0 0 0,0 0 0 0 0,1 0-1 0 0,-1 0 1 0 0,0 0 0 0 0,0 0 0 0 0,0 0 0 0 0,0 0 0 0 0,1 0 0 0 0,-1 0 0 0 0,0 0 0 0 0,0 0 0 0 0,1 0 0 0 0,1 1-14 0 0,1-1-29 0 0,0 1 1 0 0,1 0-1 0 0,-1-1 1 0 0,1 0-1 0 0,-1 1 1 0 0,1-2-1 0 0,-1 1 1 0 0,1 0-1 0 0,-1-1 1 0 0,5 0-1 0 0,34-9 359 0 0,5 0-3577 0 0,92-15-15523 0 0,-136 25 20355 0 0,5-6 5280 0 0,-10 4-5672 0 0,0 0 0 0 0,0 0 0 0 0,0 0-1 0 0,0 0 1 0 0,0 0 0 0 0,0 1 0 0 0,-5-4 0 0 0,5 4-1084 0 0,0 0 1 0 0,0 0-1 0 0,0 0 1 0 0,0 1-1 0 0,-1-1 0 0 0,1 1 1 0 0,0-1-1 0 0,0 1 1 0 0,0 0-1 0 0,-1-1 0 0 0,1 1 1 0 0,0 0-1 0 0,-1 1 1 0 0,1-1-1 0 0,0 0 0 0 0,0 1 1 0 0,0-1-1 0 0,-1 1 1 0 0,1 0-1 0 0,0-1 1 0 0,0 1-1 0 0,0 0 0 0 0,0 0 1 0 0,-3 3-1 0 0,4-4 441 0 0,3 5-462 0 0,5 11-74 0 0,-5-12-94 0 0,1-1-286 0 0,12 8 194 0 0,-12-8-6 0 0,1-1-506 0 0,12 3 380 0 0,-12-4-326 0 0,-1-1-145 0 0,12 1-1282 0 0</inkml:trace>
   <inkml:trace contextRef="#ctx0" brushRef="#br0" timeOffset="4082.62">2421 414 919 0 0,'2'0'67'0'0,"5"-2"118"0"0,-6 2 707 0 0,1-2-88 0 0,1 1-1 0 0,-1-1 0 0 0,0 1 0 0 0,0-1 0 0 0,0 0 0 0 0,0 1 1 0 0,-1-1-1 0 0,4-4 0 0 0,-4 5-224 0 0,0 0-274 0 0,-1 0 0 0 0,1 0 0 0 0,0 0 0 0 0,0 0 0 0 0,-1 0 0 0 0,1 0 0 0 0,0 0 0 0 0,-1 0 0 0 0,1 0 0 0 0,-1 0 0 0 0,1 0 0 0 0,-1-1 0 0 0,0 1 0 0 0,1 0 0 0 0,-1 0 0 0 0,0-3 0 0 0,0 4-88 0 0,0-1-1 0 0,0 0 0 0 0,-1 1 0 0 0,1-1 1 0 0,0 1-1 0 0,0-1 0 0 0,-1 1 0 0 0,1-1 1 0 0,0 0-1 0 0,-1 1 0 0 0,1-1 1 0 0,-1 1-1 0 0,1-1 0 0 0,-1 1 0 0 0,1 0 1 0 0,-1-1-1 0 0,1 1 0 0 0,-1-1 0 0 0,1 1 1 0 0,-1 0-1 0 0,1 0 0 0 0,-2-1 0 0 0,-1 0 21 0 0,1 0 0 0 0,-1 1 0 0 0,1-1 0 0 0,-1 1 0 0 0,1 0-1 0 0,-1 0 1 0 0,0 0 0 0 0,1 0 0 0 0,-1 0 0 0 0,1 1 0 0 0,-1-1 0 0 0,1 1-1 0 0,-1-1 1 0 0,-3 2 0 0 0,-1 2-100 0 0,-1 0 0 0 0,1 0 0 0 0,0 0 0 0 0,0 1 0 0 0,1 0 1 0 0,0 1-1 0 0,-1-1 0 0 0,2 1 0 0 0,-1 0 0 0 0,1 1 0 0 0,0-1 0 0 0,0 1 0 0 0,0 0 0 0 0,-5 13 0 0 0,9-17 247 0 0,4 0-331 0 0,-1-1-51 0 0,-1-1-1 0 0,1 1 0 0 0,-1-1 1 0 0,1 0-1 0 0,0 1 0 0 0,0-1 1 0 0,2 1-1 0 0,-2-2-11 0 0,0 1-1 0 0,0-1 1 0 0,-1 0 0 0 0,1-1-1 0 0,0 1 1 0 0,0 0-1 0 0,-1 0 1 0 0,1-1 0 0 0,0 1-1 0 0,0-1 1 0 0,-1 1 0 0 0,1-1-1 0 0,0 0 1 0 0,-1 0-1 0 0,1 0 1 0 0,1-1 0 0 0,29-21-293 0 0,-24 16 230 0 0,12-9-977 0 0,0 0 1 0 0,-2-1-1 0 0,0-2 0 0 0,-1 1 0 0 0,-1-2 0 0 0,23-36 1 0 0,-30 42 644 0 0,-1-2 0 0 0,-1 1 1 0 0,-1-1-1 0 0,0 0 0 0 0,6-27 0 0 0,-9 28 1610 0 0,-1-1 0 0 0,-1 1 0 0 0,-1-29 0 0 0,1 43-1043 0 0,-1-1 0 0 0,-1 1 0 0 0,1-1 0 0 0,0 1 0 0 0,0-1 1 0 0,-1 1-1 0 0,1-1 0 0 0,0 1 0 0 0,-1-1 0 0 0,0 1 0 0 0,1-1 0 0 0,-1 1 0 0 0,0 0 0 0 0,0-1 1 0 0,0 1-1 0 0,0 0 0 0 0,-1-2 0 0 0,1 3-111 0 0,0-1 0 0 0,1 1 0 0 0,-1 0 0 0 0,0 0 0 0 0,0-1 0 0 0,0 1 0 0 0,0 0 0 0 0,0 0 1 0 0,0 0-1 0 0,0 0 0 0 0,0 0 0 0 0,0 0 0 0 0,1 0 0 0 0,-1 0 0 0 0,0 0 0 0 0,0 1 0 0 0,0-1 0 0 0,0 0 0 0 0,0 1 0 0 0,0-1 0 0 0,1 0 0 0 0,-1 1 1 0 0,0-1-1 0 0,0 1 0 0 0,0-1 0 0 0,1 1 0 0 0,-1 0 0 0 0,0-1 0 0 0,1 1 0 0 0,-2 1 0 0 0,-3 3 152 0 0,1 0-1 0 0,-1 0 1 0 0,1 1 0 0 0,0 0 0 0 0,0 0-1 0 0,0 0 1 0 0,1 0 0 0 0,0 1-1 0 0,-4 11 1 0 0,-1 8 386 0 0,-5 32 0 0 0,10-44-422 0 0,-30 172 1701 0 0,26-152-1705 0 0,6-26-214 0 0,1 10-100 0 0,-1 1-2 0 0,1-14-168 0 0,1 0-79 0 0,4 17-15 0 0,-4-17-28 0 0,3-1-723 0 0,11 10 543 0 0,-12-10-4 0 0,1-4-10 0 0,0 1 368 0 0,-3 0 59 0 0,1-1-1 0 0,-1 1 0 0 0,0-1 0 0 0,1 0 0 0 0,-1 0 0 0 0,0 0 1 0 0,1 0-1 0 0,-1 0 0 0 0,0 0 0 0 0,1 0 0 0 0,1 0 0 0 0,10-2-8022 0 0</inkml:trace>
-  <inkml:trace contextRef="#ctx0" brushRef="#br0" timeOffset="4430.47">2729 514 21191 0 0,'0'0'3755'0'0,"-1"2"-2973"0"0,-8 10 1098 0 0,1-1 0 0 0,-19 17 0 0 0,-24 19-2905 0 0,31-30-1216 0 0,6-4-7918 0 0</inkml:trace>
+  <inkml:trace contextRef="#ctx0" brushRef="#br0" timeOffset="4430.46">2729 514 21191 0 0,'0'0'3755'0'0,"-1"2"-2973"0"0,-8 10 1098 0 0,1-1 0 0 0,-19 17 0 0 0,-24 19-2905 0 0,31-30-1216 0 0,6-4-7918 0 0</inkml:trace>
+</inkml:ink>
+</file>
+
+<file path=word/ink/ink30.xml><?xml version="1.0" encoding="utf-8"?>
+<inkml:ink xmlns:inkml="http://www.w3.org/2003/InkML">
+  <inkml:definitions>
+    <inkml:context xml:id="ctx0">
+      <inkml:inkSource xml:id="inkSrc0">
+        <inkml:traceFormat>
+          <inkml:channel name="X" type="integer" min="-2.14748E9" max="2.14748E9" units="cm"/>
+          <inkml:channel name="Y" type="integer" min="-2.14748E9" max="2.14748E9" units="cm"/>
+          <inkml:channel name="F" type="integer" max="32767" units="dev"/>
+          <inkml:channel name="OA" type="integer" max="360" units="deg"/>
+          <inkml:channel name="OE" type="integer" max="90" units="deg"/>
+        </inkml:traceFormat>
+        <inkml:channelProperties>
+          <inkml:channelProperty channel="X" name="resolution" value="1000" units="1/cm"/>
+          <inkml:channelProperty channel="Y" name="resolution" value="1000" units="1/cm"/>
+          <inkml:channelProperty channel="F" name="resolution" value="0" units="1/dev"/>
+          <inkml:channelProperty channel="OA" name="resolution" value="1000" units="1/deg"/>
+          <inkml:channelProperty channel="OE" name="resolution" value="1000" units="1/deg"/>
+        </inkml:channelProperties>
+      </inkml:inkSource>
+      <inkml:timestamp xml:id="ts0" timeString="2024-05-06T15:34:57.031"/>
+    </inkml:context>
+    <inkml:brush xml:id="br0">
+      <inkml:brushProperty name="width" value="0.025" units="cm"/>
+      <inkml:brushProperty name="height" value="0.025" units="cm"/>
+    </inkml:brush>
+  </inkml:definitions>
+  <inkml:trace contextRef="#ctx0" brushRef="#br0">207 913 20271 0 0,'-3'5'549'0'0,"-1"1"0"0"0,1 0-1 0 0,0 0 1 0 0,0 0 0 0 0,1 0-1 0 0,-1 0 1 0 0,-1 12 0 0 0,3-17-511 0 0,-5 24 490 0 0,1 1-1 0 0,2 0 1 0 0,-2 51-1 0 0,6-25-448 0 0,8 52 0 0 0,-5-80-79 0 0,10 38 0 0 0,-5-37-21 0 0,6 11-239 0 0,4 6-335 0 0,-17-38 302 0 0,0 0-10 0 0,6 12-36 0 0,-6-12-143 0 0</inkml:trace>
+  <inkml:trace contextRef="#ctx0" brushRef="#br0" timeOffset="570.33">7 1450 5983 0 0,'-1'1'547'0'0,"0"0"0"0"0,1 1 0 0 0,-1-1 0 0 0,0 1 0 0 0,1-1-1 0 0,-1 1 1 0 0,1-1 0 0 0,0 1 0 0 0,-1-1 0 0 0,1 1-1 0 0,0 0 1 0 0,0-1 0 0 0,0 1 0 0 0,0-1 0 0 0,0 1 0 0 0,1 1-1 0 0,4 27 2989 0 0,-1-19-2461 0 0,-1 0 0 0 0,2-1 0 0 0,7 16 0 0 0,0-6-72 0 0,27 36 1 0 0,-36-52-901 0 0,-1-1 0 0 0,1 0 0 0 0,0 0 0 0 0,0 0 0 0 0,5 4 0 0 0,-1-2 18 0 0,-6-3-74 0 0,1 0 0 0 0,0 0 0 0 0,0-1-1 0 0,0 1 1 0 0,0 0 0 0 0,0-1 0 0 0,0 0 0 0 0,0 1 0 0 0,4 0-1 0 0,0 1 9 0 0,-1 0 65 0 0,2 0-14 0 0,-7-3-105 0 0,7 2 24 0 0,-1 0 1 0 0,1 0-1 0 0,8 1 0 0 0,-11-3-18 0 0,-1 0-1 0 0,1 0 0 0 0,0 0 1 0 0,-1 0-1 0 0,1-1 0 0 0,-1 1 1 0 0,1-1-1 0 0,4-1 0 0 0,-5 0-24 0 0,0 0 0 0 0,1 1-1 0 0,-1-1 1 0 0,0 0-1 0 0,0-1 1 0 0,0 1-1 0 0,0-1 1 0 0,0 1-1 0 0,-1-1 1 0 0,1 0 0 0 0,-1 0-1 0 0,0 0 1 0 0,1 0-1 0 0,-1 0 1 0 0,2-7-1 0 0,3-5-121 0 0,-2 0 0 0 0,6-23-1 0 0,-5 16 28 0 0,-2 10 36 0 0,14-46-964 0 0,11-69-1 0 0,-24 93 350 0 0</inkml:trace>
+  <inkml:trace contextRef="#ctx0" brushRef="#br0" timeOffset="993.39">261 103 4143 0 0,'4'-32'1060'0'0,"2"-39"12504"0"0,-10 80-9645 0 0,-1 10-3379 0 0,-23 202 1687 0 0,24-157-1730 0 0,6 95 0 0 0,0-141-512 0 0,1-1 0 0 0,6 21 0 0 0,-7-34-253 0 0,4-2-1240 0 0,19 5 976 0 0,-24-7 469 0 0,-1 0 1 0 0,1 0-1 0 0,0 0 1 0 0,0 0-1 0 0,0 0 1 0 0,0 0-1 0 0,0 0 1 0 0,0 0-1 0 0,-1-1 0 0 0,1 1 1 0 0,0 0-1 0 0,0-1 1 0 0,0 1-1 0 0,-1 0 1 0 0,1-1-1 0 0,0 1 1 0 0,0-1-1 0 0,-1 0 1 0 0,1 1-1 0 0,0-1 1 0 0,-1 1-1 0 0,1-1 0 0 0,-1 0 1 0 0,1 0-1 0 0,-1 1 1 0 0,1-1-1 0 0,-1 0 1 0 0,1 0-1 0 0,-1-1 1 0 0,2-1-487 0 0,3-7-897 0 0</inkml:trace>
+  <inkml:trace contextRef="#ctx0" brushRef="#br0" timeOffset="994.39">175 347 6911 0 0,'-44'-17'1837'0'0,"1"1"7629"0"0,43 16-9388 0 0,0 0-1 0 0,0 0 1 0 0,-1 0 0 0 0,1 0 0 0 0,0 0-1 0 0,0 0 1 0 0,-1-1 0 0 0,1 1-1 0 0,0 0 1 0 0,0 0 0 0 0,-1 0 0 0 0,1-1-1 0 0,0 1 1 0 0,0 0 0 0 0,0 0 0 0 0,0-1-1 0 0,0 1 1 0 0,-1 0 0 0 0,1 0-1 0 0,0-1 1 0 0,0 1 0 0 0,0 0 0 0 0,0 0-1 0 0,0-1 1 0 0,0 1 0 0 0,0 0 0 0 0,0-1-1 0 0,0 1 1 0 0,0 0 0 0 0,0 0-1 0 0,0-1 1 0 0,0 1 0 0 0,0 0 0 0 0,0-1-1 0 0,0 1 1 0 0,0 0 0 0 0,0 0 0 0 0,0-1-1 0 0,1 1 1 0 0,-1 0 0 0 0,0 0-1 0 0,0-1 1 0 0,0 1 0 0 0,0 0 0 0 0,1 0-1 0 0,-1 0 1 0 0,0-1 0 0 0,0 1 0 0 0,0 0-1 0 0,1 0 1 0 0,-1 0 0 0 0,0-1-1 0 0,0 1 1 0 0,1 0 0 0 0,-1 0 0 0 0,0 0-1 0 0,1 0 1 0 0,20-11 687 0 0,23-8-118 0 0,-20 9-344 0 0,34-10-18 0 0,-26 10-296 0 0,-21 7-54 0 0,17-3-522 0 0,-9 3-1340 0 0,-14 2-6062 0 0</inkml:trace>
+  <inkml:trace contextRef="#ctx0" brushRef="#br0" timeOffset="1673.44">450 172 9671 0 0,'-1'6'8988'0'0,"6"11"-6256"0"0,-4-12-1485 0 0,2 13-751 0 0,-1 0 0 0 0,-1 0 0 0 0,-1 0 0 0 0,0 0 0 0 0,-2 0 0 0 0,-5 30 0 0 0,2-11-1312 0 0,15-57-2647 0 0,18-29 2477 0 0,-21 36 1058 0 0,1 1 0 0 0,0-1 1 0 0,1 1-1 0 0,0 1 0 0 0,1 0 1 0 0,19-17-1 0 0,-29 27-31 0 0,0 1 0 0 0,1 0 0 0 0,-1 0 1 0 0,0-1-1 0 0,0 1 0 0 0,1 0 0 0 0,-1 0 0 0 0,0-1 0 0 0,1 1 0 0 0,-1 0 0 0 0,0 0 0 0 0,1 0 0 0 0,-1 0 1 0 0,0-1-1 0 0,1 1 0 0 0,-1 0 0 0 0,1 0 0 0 0,-1 0 0 0 0,0 0 0 0 0,1 0 0 0 0,-1 0 0 0 0,0 0 0 0 0,1 0 1 0 0,-1 0-1 0 0,1 0 0 0 0,-1 0 0 0 0,0 0 0 0 0,1 1 0 0 0,-1-1 0 0 0,0 0 0 0 0,1 0 0 0 0,-1 0 0 0 0,1 1 1 0 0,-1 0 22 0 0,1-1 0 0 0,-1 1 0 0 0,1 0 0 0 0,-1 0 0 0 0,1 0 0 0 0,-1 0 0 0 0,0 0 0 0 0,0 0-1 0 0,0 0 1 0 0,1 0 0 0 0,-1 0 0 0 0,0 2 0 0 0,-4 32 959 0 0,4-33-872 0 0,-3 12 167 0 0,2-12-287 0 0,0 1-1 0 0,1 0 1 0 0,-1 0-1 0 0,1 0 0 0 0,-1 0 1 0 0,1 0-1 0 0,0 0 1 0 0,0 0-1 0 0,0 0 1 0 0,1 0-1 0 0,0 5 1 0 0,0-7-60 0 0,-1-1 1 0 0,0 0 0 0 0,1 1 0 0 0,-1-1-1 0 0,0 0 1 0 0,1 1 0 0 0,-1-1-1 0 0,1 0 1 0 0,-1 0 0 0 0,1 1-1 0 0,-1-1 1 0 0,1 0 0 0 0,-1 0-1 0 0,1 0 1 0 0,-1 0 0 0 0,1 0 0 0 0,-1 1-1 0 0,1-1 1 0 0,-1 0 0 0 0,1 0-1 0 0,-1 0 1 0 0,1 0 0 0 0,-1-1-1 0 0,1 1 1 0 0,-1 0 0 0 0,1 0-1 0 0,-1 0 1 0 0,0 0 0 0 0,1 0 0 0 0,-1-1-1 0 0,1 1 1 0 0,-1 0 0 0 0,1 0-1 0 0,-1-1 1 0 0,1 1 0 0 0,-1-1-1 0 0,18-11-1023 0 0,-12 5 786 0 0,1-1-1 0 0,-1-1 1 0 0,-1 1 0 0 0,1-1 0 0 0,5-14 0 0 0,-1 44 2068 0 0,-1-15-1729 0 0,17 4-125 0 0,-20-8-41 0 0,-3-2 65 0 0,0-1-1 0 0,0 1 1 0 0,-1-1 0 0 0,1 0-1 0 0,0 0 1 0 0,0 0-1 0 0,-1-1 1 0 0,1 1 0 0 0,-1 0-1 0 0,1-1 1 0 0,-1 0-1 0 0,3-2 1 0 0,28-26-473 0 0,-29 26 384 0 0,5-6-151 0 0,0 0-1 0 0,-1 0 1 0 0,0-1-1 0 0,-1 0 1 0 0,0 0-1 0 0,0-1 1 0 0,-2 0-1 0 0,1 0 1 0 0,-2 0-1 0 0,1 0 0 0 0,3-18 1 0 0,-12 39 3451 0 0,-5 21-2502 0 0,2 38-182 0 0,4 104 1 0 0,4-61-194 0 0,-11 95 411 0 0,3-60-506 0 0,6-36-2492 0 0,1-107 1618 0 0</inkml:trace>
+  <inkml:trace contextRef="#ctx0" brushRef="#br0" timeOffset="2110.47">828 157 2303 0 0,'7'-20'1774'0'0,"-5"17"-635"0"0,-1 0-1 0 0,1 0 1 0 0,0 0-1 0 0,1 0 1 0 0,-1 0-1 0 0,0 1 1 0 0,1-1-1 0 0,0 1 1 0 0,-1-1-1 0 0,1 1 1 0 0,6-3 3634 0 0,-4 8-3797 0 0,18 7-410 0 0,-17-7 180 0 0,-2 3-414 0 0,10 18-56 0 0,-13-23-245 0 0,0 1 0 0 0,0-1 0 0 0,0 0 0 0 0,0 0 1 0 0,0 1-1 0 0,-1-1 0 0 0,1 1 0 0 0,0-1 0 0 0,-1 0 1 0 0,1 1-1 0 0,-1-1 0 0 0,1 4 0 0 0,0 9 293 0 0,1-6-293 0 0,-1 1 1 0 0,0-1-1 0 0,-1 1 1 0 0,0-1-1 0 0,-1 1 0 0 0,1-1 1 0 0,-2 1-1 0 0,1-1 0 0 0,-1 0 1 0 0,0 0-1 0 0,-5 10 1 0 0,5-13-106 0 0,0 0 0 0 0,-1 0 1 0 0,1 0-1 0 0,-1-1 0 0 0,0 1 0 0 0,0-1 1 0 0,-1 0-1 0 0,1 0 0 0 0,-1 0 1 0 0,0-1-1 0 0,0 1 0 0 0,0-1 1 0 0,-1 0-1 0 0,1 0 0 0 0,-1 0 1 0 0,1-1-1 0 0,-1 1 0 0 0,0-1 1 0 0,-10 3-1 0 0,11-5-310 0 0,0 1-1 0 0,0 0 1 0 0,0-1 0 0 0,0 0-1 0 0,0 0 1 0 0,0 0 0 0 0,0-1 0 0 0,0 1-1 0 0,-5-2 1 0 0,2 0-6908 0 0</inkml:trace>
+</inkml:ink>
+</file>
+
+<file path=word/ink/ink31.xml><?xml version="1.0" encoding="utf-8"?>
+<inkml:ink xmlns:inkml="http://www.w3.org/2003/InkML">
+  <inkml:definitions>
+    <inkml:context xml:id="ctx0">
+      <inkml:inkSource xml:id="inkSrc0">
+        <inkml:traceFormat>
+          <inkml:channel name="X" type="integer" min="-2.14748E9" max="2.14748E9" units="cm"/>
+          <inkml:channel name="Y" type="integer" min="-2.14748E9" max="2.14748E9" units="cm"/>
+          <inkml:channel name="F" type="integer" max="32767" units="dev"/>
+          <inkml:channel name="OA" type="integer" max="360" units="deg"/>
+          <inkml:channel name="OE" type="integer" max="90" units="deg"/>
+        </inkml:traceFormat>
+        <inkml:channelProperties>
+          <inkml:channelProperty channel="X" name="resolution" value="1000" units="1/cm"/>
+          <inkml:channelProperty channel="Y" name="resolution" value="1000" units="1/cm"/>
+          <inkml:channelProperty channel="F" name="resolution" value="0" units="1/dev"/>
+          <inkml:channelProperty channel="OA" name="resolution" value="1000" units="1/deg"/>
+          <inkml:channelProperty channel="OE" name="resolution" value="1000" units="1/deg"/>
+        </inkml:channelProperties>
+      </inkml:inkSource>
+      <inkml:timestamp xml:id="ts0" timeString="2024-05-06T15:33:31.455"/>
+    </inkml:context>
+    <inkml:brush xml:id="br0">
+      <inkml:brushProperty name="width" value="0.025" units="cm"/>
+      <inkml:brushProperty name="height" value="0.025" units="cm"/>
+    </inkml:brush>
+  </inkml:definitions>
+  <inkml:trace contextRef="#ctx0" brushRef="#br0">1 586 14743 0 0,'4'-15'5705'0'0,"6"1"-3498"0"0,13-9-997 0 0,-21 21-815 0 0,30-21 691 0 0,-29 21-849 0 0,2 1-144 0 0,-4 0-91 0 0,1 1 0 0 0,-1-1 0 0 0,1 1-1 0 0,0 0 1 0 0,-1-1 0 0 0,1 1-1 0 0,0 0 1 0 0,-1 0 0 0 0,1 0-1 0 0,2 1 1 0 0,-2 0-3 0 0,-1-1 0 0 0,0 1-1 0 0,0 0 1 0 0,0 0 0 0 0,0 0 0 0 0,0 0 0 0 0,0 0-1 0 0,0 0 1 0 0,-1 1 0 0 0,1-1 0 0 0,0 0 0 0 0,0 0-1 0 0,-1 0 1 0 0,1 1 0 0 0,-1-1 0 0 0,1 0-1 0 0,-1 1 1 0 0,0-1 0 0 0,0 1 0 0 0,1-1 0 0 0,-1 0-1 0 0,0 1 1 0 0,0-1 0 0 0,0 1 0 0 0,0-1 0 0 0,-1 2-1 0 0,0 10-20 0 0,-5 24 0 0 0,4-27 19 0 0,1-5 4 0 0,-2 10 28 0 0,0 0-1 0 0,2 1 1 0 0,-1-1 0 0 0,2 0 0 0 0,1 24-1 0 0,-1-38-25 0 0,0 0 0 0 0,1 0-1 0 0,-1-1 1 0 0,0 1 0 0 0,0 0-1 0 0,1 0 1 0 0,-1-1 0 0 0,1 1-1 0 0,-1 0 1 0 0,0 0 0 0 0,1-1-1 0 0,-1 1 1 0 0,2 0 0 0 0,15 15-69 0 0,-13-12-23 0 0,-2-5-152 0 0,1-1-1 0 0,-1 1 0 0 0,0 0 1 0 0,0-1-1 0 0,0 1 1 0 0,-1-1-1 0 0,1 0 1 0 0,0 0-1 0 0,-1 1 1 0 0,1-1-1 0 0,1-3 0 0 0,2-3-7979 0 0</inkml:trace>
+  <inkml:trace contextRef="#ctx0" brushRef="#br0" timeOffset="494.21">100 412 15663 0 0,'-2'1'762'0'0,"1"0"0"0"0,-1 1-1 0 0,1-1 1 0 0,0 1 0 0 0,0 0 0 0 0,0-1-1 0 0,-2 4 1 0 0,3-5-697 0 0,-1 1 0 0 0,1-1 0 0 0,0 0 0 0 0,0 1 1 0 0,-1-1-1 0 0,1 0 0 0 0,0 1 0 0 0,0-1 0 0 0,0 0 0 0 0,0 1 0 0 0,-1-1 1 0 0,1 1-1 0 0,0-1 0 0 0,0 0 0 0 0,0 1 0 0 0,0-1 0 0 0,0 1 0 0 0,0-1 0 0 0,0 0 1 0 0,0 1-1 0 0,0-1 0 0 0,0 1 0 0 0,0-1 0 0 0,0 0 0 0 0,1 1 0 0 0,-1-1 1 0 0,0 0-1 0 0,0 1 0 0 0,0-1 0 0 0,0 1 0 0 0,1-1 0 0 0,-1 0 0 0 0,0 1 0 0 0,0-1 1 0 0,1 0-1 0 0,-1 0 0 0 0,0 1 0 0 0,1-1 0 0 0,-1 0 0 0 0,0 0 0 0 0,1 1 0 0 0,-1-1 90 0 0,5-2-136 0 0,8-3-1151 0 0,20-13 1 0 0,-17 8-6929 0 0</inkml:trace>
+  <inkml:trace contextRef="#ctx0" brushRef="#br0" timeOffset="495.21">399 153 11519 0 0,'-5'3'1431'0'0,"2"0"0"0"0,-1 0-1 0 0,0 1 1 0 0,1 0-1 0 0,-5 5 1 0 0,2 0-535 0 0,0-1-1 0 0,1 1 1 0 0,-7 16 0 0 0,8-14-525 0 0,1 1 0 0 0,0 0 0 0 0,0 1-1 0 0,1-1 1 0 0,1 0 0 0 0,0 1 0 0 0,1-1 0 0 0,1 18 0 0 0,19 98 1165 0 0,-20-127-1524 0 0,59 252 957 0 0,-44-191-1002 0 0,-10-44-212 0 0,-3-4 109 0 0,-1-2-88 0 0,0-6 141 0 0,-1 2-219 0 0,1 1 0 0 0,-2 17-1 0 0,1-24 183 0 0,0 0 1 0 0,0 0-1 0 0,-1 0 1 0 0,1 0-1 0 0,0-1 0 0 0,-1 1 1 0 0,1 0-1 0 0,-1-1 0 0 0,0 1 1 0 0,0 0-1 0 0,0-1 1 0 0,1 1-1 0 0,-1 0 0 0 0,-1-1 1 0 0,1 0-1 0 0,0 1 1 0 0,0-1-1 0 0,0 0 0 0 0,-1 1 1 0 0,1-1-1 0 0,-1 0 0 0 0,-2 2 1 0 0,2-3-167 0 0,0 1 0 0 0,0-1 0 0 0,0 1 1 0 0,0-1-1 0 0,0 0 0 0 0,1 0 0 0 0,-1 0 0 0 0,0 0 0 0 0,0 0 1 0 0,-3-1-1 0 0,-4-1-7693 0 0</inkml:trace>
+  <inkml:trace contextRef="#ctx0" brushRef="#br0" timeOffset="897.14">187 648 4607 0 0,'1'-4'634'0'0,"0"-1"-1"0"0,1 0 0 0 0,0 1 0 0 0,-1-1 0 0 0,2 1 0 0 0,-1 0 0 0 0,0 0 0 0 0,1 0 0 0 0,0 0 0 0 0,-1 0 0 0 0,2 0 0 0 0,-1 1 0 0 0,0-1 0 0 0,6-3 1 0 0,3-3 1758 0 0,1 0 1 0 0,25-14 0 0 0,-34 22-2174 0 0,0 0 0 0 0,0 0 0 0 0,0 0 0 0 0,8-2 0 0 0,-4 1-85 0 0,7-3 194 0 0,4 0-110 0 0,2 3-47 0 0,13-3-1193 0 0,0 3-4350 0 0,-27 3-1855 0 0</inkml:trace>
+  <inkml:trace contextRef="#ctx0" brushRef="#br0" timeOffset="898.14">700 280 10135 0 0,'-5'10'2174'0'0,"0"0"0"0"0,0 1 0 0 0,-3 13 0 0 0,-12 65 2622 0 0,13-52-4023 0 0,-1 2 408 0 0,-3 55 0 0 0,11-74-895 0 0,-1-1 0 0 0,2 1 0 0 0,1 0 0 0 0,6 29 0 0 0,-7-46-269 0 0,-1 0 0 0 0,1 1 0 0 0,0-1 0 0 0,0 0-1 0 0,1 0 1 0 0,-1 0 0 0 0,3 3 0 0 0,0 1 7 0 0,-4-5-24 0 0,1 0 0 0 0,0 0 0 0 0,-1-1 0 0 0,1 1 0 0 0,0 0 0 0 0,0 0 0 0 0,1-1 0 0 0,-1 1 0 0 0,0 0-1 0 0,1-1 1 0 0,2 3 0 0 0,0 0-28 0 0,0 0-95 0 0,3 0-6 0 0,20 12-58 0 0,-20-13-218 0 0,1-1-91 0 0,24 6-1119 0 0,-18-6-4635 0 0,14-1-1980 0 0</inkml:trace>
+  <inkml:trace contextRef="#ctx0" brushRef="#br0" timeOffset="1630.99">932 231 4607 0 0,'0'-5'251'0'0,"0"-11"1787"0"0,4 8 9815 0 0,-1 13-8748 0 0,6 21-2379 0 0,-1 0 0 0 0,-2 1 1 0 0,5 38-1 0 0,2 88 591 0 0,-8 46-186 0 0,-3-183-1143 0 0,-1-2-138 0 0,1-5 20 0 0,-2-9 116 0 0,0 0-1 0 0,1 0 0 0 0,-1 0 1 0 0,0 0-1 0 0,0 0 1 0 0,0 0-1 0 0,0 0 1 0 0,0 0-1 0 0,0 0 1 0 0,0 0-1 0 0,0 0 1 0 0,0 0-1 0 0,0 0 1 0 0,0 0-1 0 0,0 0 1 0 0,0 0-1 0 0,0 0 0 0 0,0 0 1 0 0,0 0-1 0 0,0 0 1 0 0,0 0-1 0 0,0 0 1 0 0,0 0-1 0 0,0 0 1 0 0,0 0-1 0 0,1 0 1 0 0,-1 0-1 0 0,0 0 1 0 0,0 0-1 0 0,0 0 1 0 0,0 0-1 0 0,0 0 0 0 0,0 0 1 0 0,0 0-1 0 0,0 0 1 0 0,0 0-1 0 0,0 0 1 0 0,0 0-1 0 0,0 0 1 0 0,0 0-1 0 0,0 0 1 0 0,0 0-1 0 0,0 0 1 0 0,0 0-1 0 0,0 0 0 0 0,0 0 1 0 0,0 0-1 0 0,0 0 1 0 0,0 0-1 0 0,0 0 1 0 0,0 0-1 0 0,0 0 1 0 0,0 0-1 0 0,1 0 1 0 0,-1 0-1 0 0,0 0 1 0 0,0 0-1 0 0,0 1 1 0 0,0-1-1 0 0,0 0 0 0 0,0 0 1 0 0,0 0-1 0 0,0 0 1 0 0,0 0-1 0 0,2-7-515 0 0,2-8-78 0 0,2-17-140 0 0,13-70-236 0 0,-15 86 957 0 0,0 1 1 0 0,1 0-1 0 0,1 0 0 0 0,11-20 0 0 0,-17 35 143 0 0,4-7-313 0 0,-4 7 228 0 0,1 0 0 0 0,-1 0 1 0 0,0 0-1 0 0,0-1 1 0 0,0 1-1 0 0,0 0 0 0 0,0 0 1 0 0,1 0-1 0 0,-1 0 1 0 0,0 0-1 0 0,0 0 0 0 0,0 0 1 0 0,0 0-1 0 0,1 0 1 0 0,-1 0-1 0 0,0 0 0 0 0,0-1 1 0 0,0 1-1 0 0,0 0 1 0 0,1 0-1 0 0,-1 0 0 0 0,0 0 1 0 0,0 0-1 0 0,0 1 1 0 0,1-1-1 0 0,-1 0 0 0 0,0 0 1 0 0,0 0-1 0 0,0 0 1 0 0,0 0-1 0 0,1 0 0 0 0,-1 0 1 0 0,0 0-1 0 0,0 0 1 0 0,0 0-1 0 0,0 0 0 0 0,0 1 1 0 0,1-1-1 0 0,-1 0 1 0 0,0 0-1 0 0,0 0 0 0 0,0 0 1 0 0,0 0-1 0 0,0 1 1 0 0,0-1-1 0 0,0 0 0 0 0,1 0 1 0 0,-1 0-1 0 0,13 21 158 0 0,-9-16-11 0 0,-3-1-9 0 0,1 6-73 0 0,1 6 190 0 0,10 27-1 0 0,-4-24-272 0 0,8 7-28 0 0,4-6-85 0 0,-16-16-126 0 0,2-5-605 0 0,19-3 646 0 0,-17 0 31 0 0,2-6-11 0 0,0 0 1 0 0,-1-1-1 0 0,9-12 0 0 0,-15 17 32 0 0,0 1 0 0 0,-1-1 1 0 0,1 0-1 0 0,-1 1 1 0 0,0-2-1 0 0,-1 1 1 0 0,1 0-1 0 0,-1-1 1 0 0,2-10-1 0 0,-4 16 67 0 0,0 0-1 0 0,0-1 1 0 0,0 1-1 0 0,0 0 0 0 0,0 0 1 0 0,0-1-1 0 0,-1 1 1 0 0,1 0-1 0 0,0 0 1 0 0,-1 0-1 0 0,1 0 1 0 0,0-1-1 0 0,-1 1 1 0 0,0 0-1 0 0,1 0 0 0 0,-1 0 1 0 0,1 0-1 0 0,-1 0 1 0 0,0 0-1 0 0,0 0 1 0 0,-1-1-1 0 0,0 1 83 0 0,0 0-1 0 0,0 0 0 0 0,1 0 1 0 0,-1 0-1 0 0,0 0 0 0 0,0 0 1 0 0,0 1-1 0 0,0-1 0 0 0,0 1 1 0 0,0-1-1 0 0,0 1 0 0 0,-3 0 1 0 0,3 0 56 0 0,-1 0 0 0 0,1 0-1 0 0,0 0 1 0 0,0 0 0 0 0,0 0 0 0 0,0 1 0 0 0,0-1 0 0 0,0 1 0 0 0,-1-1 0 0 0,1 1 0 0 0,0 0 0 0 0,0 0 0 0 0,1 0 0 0 0,-1 0 0 0 0,0 0 0 0 0,0 0 0 0 0,0 1 0 0 0,1-1 0 0 0,-1 1 0 0 0,1-1 0 0 0,-1 1 0 0 0,1-1 0 0 0,-1 1 0 0 0,1 0 0 0 0,0 0 0 0 0,-1 2 0 0 0,1 0 0 0 0,0 0 1 0 0,1 0-1 0 0,-1 1 1 0 0,1-1-1 0 0,0 0 0 0 0,0 1 1 0 0,2 6-1 0 0,-2-9-42 0 0,0 0 34 0 0,1 2 0 0 0,11 35 2 0 0,-9-33-57 0 0,1 3 33 0 0,6 10-47 0 0,-3-10-80 0 0,11 7-38 0 0,-14-12-6 0 0,3-3-439 0 0,22 5 94 0 0,-22-5-1397 0 0</inkml:trace>
+  <inkml:trace contextRef="#ctx0" brushRef="#br0" timeOffset="2064.28">1549 467 3679 0 0,'-19'2'10283'0'0,"1"4"-4677"0"0,14-4-5352 0 0,1 0 1 0 0,-1 0-1 0 0,1 0 0 0 0,-1 1 0 0 0,1-1 1 0 0,0 1-1 0 0,0 0 0 0 0,0 0 0 0 0,0 0 1 0 0,1 0-1 0 0,-5 7 0 0 0,3-3-254 0 0,2-5 4 0 0,1 0 1 0 0,-1 0-1 0 0,1 1 1 0 0,0-1-1 0 0,0 0 1 0 0,0 0-1 0 0,0 1 1 0 0,1-1-1 0 0,-1 1 1 0 0,1-1-1 0 0,-1 1 1 0 0,1-1-1 0 0,0 1 1 0 0,0-1-1 0 0,0 1 1 0 0,0 2-1 0 0,0-4-4 0 0,0 0 0 0 0,1 1 0 0 0,-1-1 0 0 0,0 0 0 0 0,1 0 0 0 0,-1 1 0 0 0,0-1 0 0 0,1 0 0 0 0,0 0 0 0 0,-1 0 0 0 0,2 2 0 0 0,16 15-24 0 0,-18-18 20 0 0,0 0 0 0 0,1 1 0 0 0,-1-1 0 0 0,0 0 0 0 0,0 0 0 0 0,1 1 0 0 0,-1-1 1 0 0,0 0-1 0 0,1 0 0 0 0,-1 0 0 0 0,0 0 0 0 0,0 1 0 0 0,1-1 0 0 0,-1 0 0 0 0,0 0 0 0 0,1 0 0 0 0,-1 0 0 0 0,1 0 0 0 0,-1 0 0 0 0,0 0 0 0 0,1 0 0 0 0,-1 0 0 0 0,0 0 0 0 0,1 0 0 0 0,-1 0 0 0 0,0 0 0 0 0,1 0 0 0 0,-1 0 0 0 0,21-4-112 0 0,-16 4 11 0 0,-1-3-43 0 0,15-7-1715 0 0,25-19 0 0 0,-31 18-256 0 0</inkml:trace>
+  <inkml:trace contextRef="#ctx0" brushRef="#br0" timeOffset="2493.24">1651 560 8751 0 0,'-1'21'1874'0'0,"5"10"6089"0"0,-1-7-4384 0 0,2-22-3492 0 0,16 5-83 0 0,-21-7-6 0 0,0 0 0 0 0,0 1 0 0 0,0-1 0 0 0,1 0 0 0 0,-1 0 1 0 0,0 0-1 0 0,0 0 0 0 0,0 0 0 0 0,0 0 0 0 0,0 0 0 0 0,1 1 0 0 0,-1-1 0 0 0,0 0 0 0 0,0 0 1 0 0,0 0-1 0 0,1 0 0 0 0,-1 0 0 0 0,0 0 0 0 0,0 0 0 0 0,0 0 0 0 0,0 0 0 0 0,1 0 0 0 0,-1 0 1 0 0,0 0-1 0 0,0 0 0 0 0,0 0 0 0 0,1 0 0 0 0,-1 0 0 0 0,0 0 0 0 0,0-1 0 0 0,0 1 0 0 0,0 0 1 0 0,1 0-1 0 0,-1 0 0 0 0,0 0 0 0 0,0 0 0 0 0,0 0 0 0 0,0 0 0 0 0,0-1 0 0 0,1 1 0 0 0,4-8-140 0 0,0 0 0 0 0,0-1 0 0 0,0 1 0 0 0,-1-1 0 0 0,0 0 0 0 0,3-14 0 0 0,13-63-21 0 0,-16 68 126 0 0,1-12 100 0 0,4-50 1 0 0,-8 66 107 0 0,-1-1 1 0 0,-1 0-1 0 0,-1 0 1 0 0,0 1-1 0 0,-5-22 1 0 0,6 33-122 0 0,-1-1 1 0 0,1 0 0 0 0,-1 1-1 0 0,0-1 1 0 0,0 1 0 0 0,-4-6-1 0 0,5 8-12 0 0,0 0 0 0 0,0-1-1 0 0,0 1 1 0 0,-1 0 0 0 0,1 0 0 0 0,0 0-1 0 0,-1 0 1 0 0,1 0 0 0 0,0 0-1 0 0,-1 0 1 0 0,1 0 0 0 0,-1 1 0 0 0,0-1-1 0 0,1 0 1 0 0,-1 1 0 0 0,1 0-1 0 0,-4-1 1 0 0,4 1-23 0 0,1 0-1 0 0,-1 0 0 0 0,1 0 1 0 0,0 0-1 0 0,-1 0 0 0 0,1 0 1 0 0,0 1-1 0 0,-1-1 1 0 0,1 0-1 0 0,-1 0 0 0 0,1 0 1 0 0,0 1-1 0 0,0-1 0 0 0,-1 0 1 0 0,1 0-1 0 0,0 1 1 0 0,-1-1-1 0 0,1 0 0 0 0,0 1 1 0 0,0-1-1 0 0,-1 0 1 0 0,1 1-1 0 0,0 0 0 0 0,-5 17 217 0 0,4-7-167 0 0,0 4 0 0 0,2 5 0 0 0,2 3 0 0 0,1 5 0 0 0,10 32 224 0 0,30 76 0 0 0,-35-112-226 0 0,1-7 31 0 0,2 4-35 0 0,5 6-72 0 0,3-2-125 0 0,-16-20-74 0 0,1-1-302 0 0,15 12 47 0 0,-15-12-76 0 0</inkml:trace>
+  <inkml:trace contextRef="#ctx0" brushRef="#br0" timeOffset="2926.51">1953 448 14279 0 0,'0'0'101'0'0,"0"0"-1"0"0,0 0 1 0 0,0 0-1 0 0,-1 0 1 0 0,1 0 0 0 0,0 0-1 0 0,0 0 1 0 0,0 0-1 0 0,0 1 1 0 0,0-1-1 0 0,0 0 1 0 0,-1 0-1 0 0,1 0 1 0 0,0 0 0 0 0,0 0-1 0 0,0 0 1 0 0,0 0-1 0 0,0 0 1 0 0,0 0-1 0 0,-1 0 1 0 0,1 0-1 0 0,0 0 1 0 0,0 0 0 0 0,0 0-1 0 0,0 0 1 0 0,0 0-1 0 0,-1 0 1 0 0,1 0-1 0 0,0 0 1 0 0,0 0-1 0 0,0 0 1 0 0,0 0 0 0 0,0 0-1 0 0,-1 0 1 0 0,1-1-1 0 0,0 1 1 0 0,0 0-1 0 0,0 0 1 0 0,0 0-1 0 0,0 0 1 0 0,0 0-1 0 0,0 0 1 0 0,-1 0 0 0 0,1 0-1 0 0,0-1 1 0 0,0 1-1 0 0,0 0 1 0 0,0 0-1 0 0,0 0 1 0 0,0 0-1 0 0,0-1 1 0 0,6-2 5411 0 0,0 3-5142 0 0,33-2 439 0 0,-15 1-730 0 0,-18 0-14 0 0,1 1-52 0 0,34-2-1914 0 0,-20 0-4077 0 0,-15 1-1964 0 0</inkml:trace>
+  <inkml:trace contextRef="#ctx0" brushRef="#br0" timeOffset="3362.59">1994 585 16127 0 0,'0'0'399'0'0,"-5"4"-169"0"0,5-2 1082 0 0,5-3 2362 0 0,29-5-2493 0 0,2-4-246 0 0,6-2-517 0 0,39-14-406 0 0,-77 25-349 0 0</inkml:trace>
+  <inkml:trace contextRef="#ctx0" brushRef="#br0" timeOffset="3769.45">2354 353 13359 0 0,'-2'1'6035'0'0,"10"-1"-887"0"0,18-2-4864 0 0,-20 1-91 0 0,-1 1-38 0 0,29 0 85 0 0,5 0-638 0 0,-23 0 159 0 0,-4 0-2568 0 0</inkml:trace>
+  <inkml:trace contextRef="#ctx0" brushRef="#br0" timeOffset="3770.45">2390 500 8751 0 0,'-5'0'8885'0'0,"13"-3"-4947"0"0,9-2-2870 0 0,44-16 796 0 0,5-1-1088 0 0,3 4-1324 0 0,-57 14 57 0 0,17-4-113 0 0</inkml:trace>
+  <inkml:trace contextRef="#ctx0" brushRef="#br0" timeOffset="4189.41">2764 279 15663 0 0,'-1'1'162'0'0,"1"-1"-1"0"0,0 0 1 0 0,-1 1 0 0 0,1-1-1 0 0,0 0 1 0 0,0 1 0 0 0,-1-1-1 0 0,1 0 1 0 0,0 1-1 0 0,0-1 1 0 0,-1 1 0 0 0,1-1-1 0 0,0 1 1 0 0,0-1-1 0 0,0 0 1 0 0,0 1 0 0 0,0-1-1 0 0,0 1 1 0 0,0-1 0 0 0,0 1-1 0 0,0-1 1 0 0,0 1-1 0 0,0-1 1 0 0,0 1 0 0 0,0-1-1 0 0,0 0 1 0 0,0 1-1 0 0,0-1 1 0 0,0 1 0 0 0,1-1-1 0 0,-1 1 1 0 0,0-1 0 0 0,1 1-1 0 0,7 14 2461 0 0,-8-14-3180 0 0,3 4 1190 0 0,11 31 704 0 0,-12-30-1247 0 0,3 9 108 0 0,-1 0 0 0 0,-1 0-1 0 0,2 28 1 0 0,4-88-5522 0 0,-5 29 4166 0 0,0 0-181 0 0,11-31 1 0 0,-13 42 1687 0 0,1-1 0 0 0,-1 1 0 0 0,1 0 0 0 0,9-11 4253 0 0,-7 20-4309 0 0,17 9-17 0 0,-17-9-3 0 0,-2 10 138 0 0,3 5-4 0 0,12 99 1091 0 0,-18-115-1771 0 0</inkml:trace>
+  <inkml:trace contextRef="#ctx0" brushRef="#br0" timeOffset="4727.79">3036 297 2759 0 0,'-5'20'14465'0'0,"6"2"-8705"0"0,7 16-5241 0 0,-6-31 232 0 0,-1-2-471 0 0,-1-4-255 0 0,0 0 0 0 0,0-1 0 0 0,0 1 0 0 0,1 0 0 0 0,-1 0 0 0 0,0-1 0 0 0,0 1 0 0 0,0 0 0 0 0,1-1 0 0 0,-1 1 0 0 0,0 0 0 0 0,1-1 0 0 0,-1 1 0 0 0,1 0 0 0 0,-1-1 0 0 0,1 1 0 0 0,0 0-18 0 0,-1-1 0 0 0,1 1-1 0 0,-1-1 1 0 0,0 1 0 0 0,1 0 0 0 0,-1-1-1 0 0,0 1 1 0 0,1-1 0 0 0,-1 1-1 0 0,0 0 1 0 0,0-1 0 0 0,1 1 0 0 0,-1 0-1 0 0,0-1 1 0 0,0 1 0 0 0,0 0 0 0 0,0-1-1 0 0,0 2 1 0 0,6-2-128 0 0,17 1-73 0 0,-22-2 176 0 0,-1 1-1 0 0,1 0 1 0 0,0 0 0 0 0,-1-1-1 0 0,1 1 1 0 0,-1 0-1 0 0,1-1 1 0 0,-1 1-1 0 0,1 0 1 0 0,-1-1-1 0 0,1 1 1 0 0,-1-1-1 0 0,1 1 1 0 0,-1-1-1 0 0,1 1 1 0 0,-1-1-1 0 0,0 1 1 0 0,1-1-1 0 0,-1 0 1 0 0,0 1-1 0 0,1-2 1 0 0,4-15-339 0 0,-4 11 178 0 0,11-39-804 0 0,-8 27 258 0 0,0 1 0 0 0,2-1 0 0 0,10-21 0 0 0,-15 42 4061 0 0,1 9-3245 0 0,-1-9 86 0 0,-1 0-8 0 0,4 28 230 0 0,-4-28-276 0 0,1 2-22 0 0,5 38 167 0 0,-2-22-200 0 0,0 1-15 0 0,0-15-44 0 0,-3-6-22 0 0,0 1 1 0 0,-1-1-1 0 0,1 0 1 0 0,0 0-1 0 0,-1 0 1 0 0,1 1-1 0 0,-1-1 1 0 0,0 0 0 0 0,1 0-1 0 0,-1 1 1 0 0,0 1-1 0 0,3-5-79 0 0,0-1-33 0 0,0 1 0 0 0,0-1 0 0 0,0-1 0 0 0,-1 1 0 0 0,1 0 0 0 0,-1-1 0 0 0,0 1 0 0 0,4-8 0 0 0,14-37-1218 0 0,-10 21 610 0 0,1 2-804 0 0,-1 1-353 0 0</inkml:trace>
+  <inkml:trace contextRef="#ctx0" brushRef="#br0" timeOffset="5373.03">3333 52 1839 0 0,'-3'1'10977'0'0,"-1"7"-6323"0"0,-5 12-1761 0 0,1 5-1445 0 0,2 2 0 0 0,-6 47 1 0 0,5 54 2 0 0,7-111-956 0 0,4 27 1 0 0,-1-34-319 0 0,6 13-54 0 0,9-2-225 0 0,-14-17-98 0 0,-1-6-21 0 0,1-1 52 0 0,1 0 0 0 0,-1 0 0 0 0,1-1 0 0 0,-1 0 0 0 0,0 0 0 0 0,-1 0 0 0 0,1 0 0 0 0,-1-1-1 0 0,1 1 1 0 0,3-9 0 0 0,5-11-601 0 0,10-25 0 0 0,-9 18 1 0 0,11-24-551 0 0,5-8-7158 0 0,25-78 0 0 0,-54 141 8569 0 0,0 0 0 0 0,0 0 0 0 0,0 0 1 0 0,-1 0-1 0 0,1 0 0 0 0,0 0 0 0 0,0 0 0 0 0,0 0 0 0 0,0 0 0 0 0,0 0 0 0 0,-1-1 1367 0 0,1 1-1366 0 0,0 0-1 0 0,0 0 0 0 0,0 0 0 0 0,0 0 0 0 0,0 0 0 0 0,0 0 0 0 0,0 0 0 0 0,0 0 0 0 0,0 0 1 0 0,0 0-1 0 0,0 0 0 0 0,0 0 0 0 0,0 0 0 0 0,0 0 0 0 0,0-1 0 0 0,0 1 0 0 0,0 0 1 0 0,0 0-1 0 0,0 0 0 0 0,1-1 1367 0 0,-1 1-1367 0 0,0 0 0 0 0,0 0 0 0 0,0 0 0 0 0,-6 6 4725 0 0,-5 9 866 0 0,5-2-4785 0 0,0 1 0 0 0,1 0 0 0 0,-4 18 0 0 0,5-12-504 0 0,1 1-1 0 0,1-1 1 0 0,0 1-1 0 0,2 0 1 0 0,0-1-1 0 0,5 31 0 0 0,-4-47-213 0 0,1 1-3 0 0,5 16-19 0 0,-3-11-85 0 0,7 6-98 0 0,-8-12-173 0 0,3-3-745 0 0,0 1 812 0 0,-4-1 48 0 0,0 0 1 0 0,0 0-1 0 0,0 0 0 0 0,0-1 0 0 0,1 0 1 0 0,-1 1-1 0 0,0-1 0 0 0,3 0 1 0 0,-2-2-388 0 0,1 0 311 0 0,9-10-764 0 0,-1-2 296 0 0</inkml:trace>
+  <inkml:trace contextRef="#ctx0" brushRef="#br0" timeOffset="5374.03">3712 8 17911 0 0,'0'0'36'0'0,"0"0"-1"0"0,0-1 1 0 0,0 1-1 0 0,0 0 1 0 0,0-1-1 0 0,0 1 1 0 0,0 0-1 0 0,0-1 1 0 0,0 1-1 0 0,1 0 1 0 0,-1-1-1 0 0,0 1 0 0 0,0 0 1 0 0,0-1-1 0 0,0 1 1 0 0,1 0-1 0 0,-1 0 1 0 0,0-1-1 0 0,0 1 1 0 0,1 0-1 0 0,-1 0 1 0 0,0-1-1 0 0,1 1 1 0 0,7 1 6079 0 0,16 11-5557 0 0,-18-10-28 0 0,0 5-32 0 0,0 1-356 0 0,-3-5-64 0 0,0 0 0 0 0,0 1 0 0 0,0-1 0 0 0,-1 1 0 0 0,0 0 0 0 0,1 0 0 0 0,0 5 0 0 0,2-1 40 0 0,12 28 452 0 0,-7-10-266 0 0,-1 1 1 0 0,10 51-1 0 0,-15-51-193 0 0,-2-1 0 0 0,0 1 0 0 0,-2 0 1 0 0,0 0-1 0 0,-2-1 0 0 0,-1 1 0 0 0,-2-1 0 0 0,-10 37 0 0 0,12-56-271 0 0,0 0 0 0 0,0 0 1 0 0,-1 0-1 0 0,0 0 0 0 0,-1 0 0 0 0,1-1 0 0 0,-1 1 0 0 0,-1-2 1 0 0,1 1-1 0 0,-1 0 0 0 0,0-1 0 0 0,0 0 0 0 0,0 0 0 0 0,-1-1 1 0 0,-8 5-1 0 0,-4 0-723 0 0</inkml:trace>
+  <inkml:trace contextRef="#ctx0" brushRef="#br0" timeOffset="6927.7">4239 129 14743 0 0,'-6'-6'1784'0'0,"-1"0"0"0"0,1 1-1 0 0,-14-8 1 0 0,18 11-1686 0 0,-1 1 1 0 0,0-1-1 0 0,0 1 0 0 0,1 0 1 0 0,-1-1-1 0 0,0 1 1 0 0,0 1-1 0 0,0-1 0 0 0,0 0 1 0 0,-1 1-1 0 0,1 0 0 0 0,0-1 1 0 0,-5 2-1 0 0,6-1-63 0 0,0 1-1 0 0,1 0 1 0 0,-1 0-1 0 0,1 0 1 0 0,-1 0-1 0 0,0 0 1 0 0,1 0-1 0 0,-1 0 1 0 0,1 0 0 0 0,0 1-1 0 0,-1-1 1 0 0,1 0-1 0 0,0 1 1 0 0,0-1-1 0 0,0 1 1 0 0,0 0-1 0 0,0-1 1 0 0,0 1-1 0 0,1 0 1 0 0,-2 2 0 0 0,-1 2 74 0 0,3-5 29 0 0,0 3-50 0 0,1 12-6 0 0,-1-12 139 0 0,2 0-129 0 0,6 16 4 0 0,-6-15 97 0 0,1-1-89 0 0,10 13 7 0 0,-9-13 112 0 0,0 0-118 0 0,0 0-65 0 0,-1-2 15 0 0,0 1 0 0 0,-1-1 0 0 0,0 1 0 0 0,0-1-1 0 0,0 1 1 0 0,2 3 0 0 0,10 14 57 0 0,-11-15 111 0 0,-2 0-118 0 0,0-1-94 0 0,1 0 40 0 0,-1 1 0 0 0,0 0-1 0 0,0 0 1 0 0,-1-1-1 0 0,1 1 1 0 0,-1 0 0 0 0,-1 6-1 0 0,-1-2 8 0 0,0 1-1 0 0,-1-1 1 0 0,0-1-1 0 0,0 1 1 0 0,-1 0-1 0 0,0-1 1 0 0,-1 0-1 0 0,0 0 1 0 0,-7 9-1 0 0,-8 8-220 0 0,-33 31-1 0 0,53-56 76 0 0,6 1-220 0 0,15 4 307 0 0,-19-5 6 0 0,0 1 0 0 0,0-1-1 0 0,0 1 1 0 0,0-1 0 0 0,0 1 0 0 0,0 0 0 0 0,0 0 0 0 0,-1 0 0 0 0,1 0 0 0 0,0 0 0 0 0,1 1-1 0 0,2 2 11 0 0,0-2 181 0 0,-1 2-100 0 0,12 13 0 0 0,-12-13 96 0 0,-1 1-96 0 0,7 15 5 0 0,-8-15 23 0 0,-1 0 11 0 0,0 4-58 0 0,-1 1 0 0 0,0 0 0 0 0,0-1 0 0 0,-1 1 0 0 0,0 0 0 0 0,0-1 0 0 0,-5 13 0 0 0,6-18-333 0 0,-1-2-528 0 0,-1 11-411 0 0</inkml:trace>
+</inkml:ink>
+</file>
+
+<file path=word/ink/ink32.xml><?xml version="1.0" encoding="utf-8"?>
+<inkml:ink xmlns:inkml="http://www.w3.org/2003/InkML">
+  <inkml:definitions>
+    <inkml:context xml:id="ctx0">
+      <inkml:inkSource xml:id="inkSrc0">
+        <inkml:traceFormat>
+          <inkml:channel name="X" type="integer" min="-2.14748E9" max="2.14748E9" units="cm"/>
+          <inkml:channel name="Y" type="integer" min="-2.14748E9" max="2.14748E9" units="cm"/>
+          <inkml:channel name="F" type="integer" max="32767" units="dev"/>
+          <inkml:channel name="OA" type="integer" max="360" units="deg"/>
+          <inkml:channel name="OE" type="integer" max="90" units="deg"/>
+        </inkml:traceFormat>
+        <inkml:channelProperties>
+          <inkml:channelProperty channel="X" name="resolution" value="1000" units="1/cm"/>
+          <inkml:channelProperty channel="Y" name="resolution" value="1000" units="1/cm"/>
+          <inkml:channelProperty channel="F" name="resolution" value="0" units="1/dev"/>
+          <inkml:channelProperty channel="OA" name="resolution" value="1000" units="1/deg"/>
+          <inkml:channelProperty channel="OE" name="resolution" value="1000" units="1/deg"/>
+        </inkml:channelProperties>
+      </inkml:inkSource>
+      <inkml:timestamp xml:id="ts0" timeString="2024-05-06T15:32:51.030"/>
+    </inkml:context>
+    <inkml:brush xml:id="br0">
+      <inkml:brushProperty name="width" value="0.025" units="cm"/>
+      <inkml:brushProperty name="height" value="0.025" units="cm"/>
+    </inkml:brush>
+  </inkml:definitions>
+  <inkml:trace contextRef="#ctx0" brushRef="#br0">2 12 12895 0 0,'0'-1'113'0'0,"0"1"1"0"0,0 0-1 0 0,-1-1 0 0 0,1 1 0 0 0,0-1 0 0 0,0 1 0 0 0,0 0 0 0 0,0-1 0 0 0,0 1 1 0 0,0-1-1 0 0,-1 1 0 0 0,1 0 0 0 0,0-1 0 0 0,0 1 0 0 0,0-1 0 0 0,1 1 1 0 0,-1 0-1 0 0,0-1 0 0 0,0 1 0 0 0,0-1 0 0 0,0 1 0 0 0,0 0 0 0 0,1-1 0 0 0,-1 0 14 0 0,1 1-1 0 0,0 0 0 0 0,0 0 0 0 0,0-1 0 0 0,0 1 1 0 0,0 0-1 0 0,0 0 0 0 0,0 0 0 0 0,-1 0 0 0 0,1 0 1 0 0,0 0-1 0 0,0 1 0 0 0,0-1 0 0 0,0 0 0 0 0,0 0 1 0 0,0 1-1 0 0,1-1 0 0 0,3 1-51 0 0,-3-1-45 0 0,0 0 0 0 0,-1 1 0 0 0,1-1 0 0 0,0 0 0 0 0,0 1-1 0 0,-1-1 1 0 0,1 1 0 0 0,0 0 0 0 0,-1 0 0 0 0,1-1 0 0 0,-1 1 0 0 0,1 0-1 0 0,1 2 1 0 0,27 19 76 0 0,-23-16-122 0 0,-1 0 0 0 0,0 1 1 0 0,7 10-1 0 0,-6-8-28 0 0,-5-6 15 0 0,0 0 0 0 0,0 0 0 0 0,0 0 0 0 0,0 1 0 0 0,-1-1 0 0 0,1 1 0 0 0,-1-1 0 0 0,1 5 0 0 0,2 1-20 0 0,-2-4-1 0 0,0 0 0 0 0,0 1 1 0 0,-1-1-1 0 0,2 11 0 0 0,0-6-9 0 0,4 32-259 0 0,7 119-459 0 0,-3 134 3570 0 0,-10-277-2514 0 0,1-4-177 0 0,2 1 118 0 0,2 6-53 0 0,-5-16-72 0 0,2 1-39 0 0,9 18-30 0 0,-10-18 16 0 0,3-1-332 0 0,15 14 97 0 0,-15-14-27 0 0,1-3-440 0 0,17 6 301 0 0,-18-6-35 0 0,0-3-146 0 0,0 1 258 0 0,-2 0 4 0 0,0 0 1 0 0,0 0-1 0 0,-1-1 1 0 0,1 1 0 0 0,0-1-1 0 0,4-1 1 0 0,1-1-5405 0 0</inkml:trace>
+  <inkml:trace contextRef="#ctx0" brushRef="#br0" timeOffset="411.39">100 859 6911 0 0,'-1'-1'-140'0'0,"-7"1"2048"0"0,8 0-1751 0 0,0 0 0 0 0,-1 0 0 0 0,1 0-1 0 0,0 0 1 0 0,0 0 0 0 0,0 1 0 0 0,0-1 0 0 0,0 0-1 0 0,0 0 1 0 0,-1 0 0 0 0,1 0 0 0 0,0 0-1 0 0,0 1 1 0 0,0-1 0 0 0,0 0 0 0 0,0 0 0 0 0,0 0-1 0 0,0 0 1 0 0,0 0 0 0 0,0 1 0 0 0,0-1-1 0 0,0 0 1 0 0,0 0 0 0 0,0 0 0 0 0,0 0 0 0 0,0 1-1 0 0,0-1 1 0 0,0 0 0 0 0,0 0 0 0 0,1 2 3750 0 0,20 13-3013 0 0,-15-11-728 0 0,-1 0 323 0 0,3-1-23 0 0,0 0-335 0 0,-3-1-38 0 0,0 0 1 0 0,-1 0 0 0 0,1-1-1 0 0,0 0 1 0 0,7 1 0 0 0,30 6 514 0 0,1-3-192 0 0,3-2-65 0 0,-5-1-257 0 0,4-1-18 0 0,-6-2-60 0 0,-11-2-16 0 0,-11 1 0 0 0,-3-1 0 0 0,-6 0 0 0 0,-10 4 58 0 0,0-1-1 0 0,0 1 1 0 0,0 0 0 0 0,0-1-1 0 0,0 0 1 0 0,0 0 0 0 0,0 1-1 0 0,0-1 1 0 0,0 0 0 0 0,1-1-1 0 0,-1 1 1 0 0,0 0-1 0 0,0 0 1 0 0,0-1 0 0 0,0 1-1 0 0,0-1 1 0 0,0 0 0 0 0,0 0-1 0 0,1 1 1 0 0,-4-3 0 0 0,2 1-76 0 0,1-1 0 0 0,0 1-1 0 0,-1 0 1 0 0,1-1 0 0 0,0 0 0 0 0,1 1 0 0 0,-1-1 0 0 0,0 0 0 0 0,1 0 0 0 0,0 0 0 0 0,-2-5 0 0 0,-1-4-265 0 0,2 1-1 0 0,0-1 0 0 0,0 0 0 0 0,1 1 1 0 0,0-1-1 0 0,2-13 0 0 0,0 6-1692 0 0,7-32-1 0 0,-2 29-4166 0 0</inkml:trace>
+  <inkml:trace contextRef="#ctx0" brushRef="#br0" timeOffset="1010.53">219 1256 8751 0 0,'1'-2'406'0'0,"-1"1"-1"0"0,1-1 1 0 0,-1 0-1 0 0,1 0 1 0 0,-1 1-1 0 0,1-1 0 0 0,0 0 1 0 0,0 1-1 0 0,0-1 1 0 0,0 0-1 0 0,3-2 2062 0 0,0 10-2251 0 0,12 19 20 0 0,-10-14 111 0 0,2 23 455 0 0,58 489 710 0 0,-62-473-1529 0 0,-3-45-76 0 0,-2-4 95 0 0,1 0 0 0 0,0 0 0 0 0,0 0 0 0 0,0-1 0 0 0,0 1 0 0 0,0 0 0 0 0,0 0 0 0 0,1 0 0 0 0,-1 0 1 0 0,0 0-1 0 0,0-1 0 0 0,1 1 0 0 0,-1 0 0 0 0,1 1 0 0 0,0-1-219 0 0,-1 0 0 0 0,0 0 0 0 0,1 0 1 0 0,-1-1-1 0 0,0 1 0 0 0,0 0 0 0 0,1 0 0 0 0,-1 0 0 0 0,0 0 1 0 0,0-1-1 0 0,0 1 0 0 0,0 0 0 0 0,0 0 0 0 0,0 2 0 0 0</inkml:trace>
+  <inkml:trace contextRef="#ctx0" brushRef="#br0" timeOffset="2023.52">291 1132 17967 0 0,'-20'-3'1952'0'0,"30"2"111"0"0,19-1-1726 0 0,182-31-79 0 0,3-19-758 0 0,-58 13 382 0 0,238-19 1006 0 0,-191 35-736 0 0,-179 20-152 0 0,10-2 11 0 0,0 1 31 0 0,-5 1-31 0 0,2 0-11 0 0,-3 0 0 0 0,-2 2 0 0 0,0 1 0 0 0,-2 2-12 0 0,-14-1-36 0 0,10 3 25 0 0,-10-2-19 0 0,11 5 19 0 0,-11-2-25 0 0,9 11 21 0 0,-14-12-42 0 0,-3 2 12 0 0,9 24 46 0 0,-4 0 11 0 0,-4-2 0 0 0,-1 4 0 0 0,0 7 0 0 0,7 144 79 0 0,4 51 34 0 0,-11-205-113 0 0,1 11 0 0 0,0-2 0 0 0,-2-7 0 0 0,-3-3 0 0 0,1-23 16 0 0,1 1-1 0 0,-1-1 0 0 0,0 0 1 0 0,-1 0-1 0 0,1 1 1 0 0,-1-1-1 0 0,0 0 0 0 0,-1 0 1 0 0,1 0-1 0 0,-1-1 1 0 0,-5 7-1 0 0,4-6 5 0 0,0-1 1 0 0,-1 1-1 0 0,0-1 0 0 0,0 0 1 0 0,0-1-1 0 0,0 1 0 0 0,-1-1 1 0 0,1 0-1 0 0,-10 3 0 0 0,-83 29 104 0 0,36-15-124 0 0,-180 48 336 0 0,-5-20-60 0 0,89-27-214 0 0,-32 6-11 0 0,110-12 124 0 0,0 4-1 0 0,-103 39 0 0 0,170-52-193 0 0,-33 11-1186 0 0</inkml:trace>
+</inkml:ink>
+</file>
+
+<file path=word/ink/ink33.xml><?xml version="1.0" encoding="utf-8"?>
+<inkml:ink xmlns:inkml="http://www.w3.org/2003/InkML">
+  <inkml:definitions>
+    <inkml:context xml:id="ctx0">
+      <inkml:inkSource xml:id="inkSrc0">
+        <inkml:traceFormat>
+          <inkml:channel name="X" type="integer" min="-2.14748E9" max="2.14748E9" units="cm"/>
+          <inkml:channel name="Y" type="integer" min="-2.14748E9" max="2.14748E9" units="cm"/>
+          <inkml:channel name="F" type="integer" max="32767" units="dev"/>
+          <inkml:channel name="OA" type="integer" max="360" units="deg"/>
+          <inkml:channel name="OE" type="integer" max="90" units="deg"/>
+        </inkml:traceFormat>
+        <inkml:channelProperties>
+          <inkml:channelProperty channel="X" name="resolution" value="1000" units="1/cm"/>
+          <inkml:channelProperty channel="Y" name="resolution" value="1000" units="1/cm"/>
+          <inkml:channelProperty channel="F" name="resolution" value="0" units="1/dev"/>
+          <inkml:channelProperty channel="OA" name="resolution" value="1000" units="1/deg"/>
+          <inkml:channelProperty channel="OE" name="resolution" value="1000" units="1/deg"/>
+        </inkml:channelProperties>
+      </inkml:inkSource>
+      <inkml:timestamp xml:id="ts0" timeString="2024-05-06T15:32:19.203"/>
+    </inkml:context>
+    <inkml:brush xml:id="br0">
+      <inkml:brushProperty name="width" value="0.025" units="cm"/>
+      <inkml:brushProperty name="height" value="0.025" units="cm"/>
+    </inkml:brush>
+  </inkml:definitions>
+  <inkml:trace contextRef="#ctx0" brushRef="#br0">47 185 10135 0 0,'0'0'7700'0'0,"1"6"-3729"0"0,6 47-2734 0 0,14 620 1252 0 0,7-377-2556 0 0,-25-273-126 0 0,0-3-286 0 0,0-3-1219 0 0,1 30 1 0 0</inkml:trace>
+  <inkml:trace contextRef="#ctx0" brushRef="#br0" timeOffset="1273.3">15 144 455 0 0,'-14'-3'15915'0'0,"22"2"-9951"0"0,33 3-4555 0 0,-34-1-1208 0 0,1-1 6 0 0,39 2 209 0 0,-1 0-48 0 0,5-2-56 0 0,0-2-33 0 0,4-3-38 0 0,6-1 8 0 0,13 0-5 0 0,78-8 151 0 0,-114 9-322 0 0,24-3-11 0 0,239-39 119 0 0,2 0 34 0 0,-282 44-171 0 0,2 1-32 0 0,5 2 38 0 0,16-2-39 0 0,16 2 53 0 0,-14 3 64 0 0,-6 1-11 0 0,-2 2-42 0 0,-7-1-6 0 0,-5-2 24 0 0,2 3-15 0 0,-4 1-51 0 0,-11-4 15 0 0,16 5-31 0 0,1-3-23 0 0,-24-4-47 0 0,-6 2-79 0 0,-1 5 118 0 0,0-1 0 0 0,0 1-1 0 0,-1-1 1 0 0,1 1 0 0 0,-5 8 0 0 0,-4 19-26 0 0,2 8 0 0 0,-3 66 0 0 0,8 46-81 0 0,3-105 114 0 0,6 361 383 0 0,-1-231-228 0 0,2-52 178 0 0,-7-105-320 0 0,0-3 0 0 0,0-17 0 0 0,1 0 0 0 0,-1 1 0 0 0,0-1 0 0 0,-1 0 0 0 0,1 0 0 0 0,-1 0 0 0 0,-1 6 0 0 0,0-4 0 0 0,0-2 0 0 0,1 0 0 0 0,-1 0 0 0 0,1-1 0 0 0,-1 1 0 0 0,0-1 0 0 0,0 1 0 0 0,0-1 0 0 0,0 0 0 0 0,-1 0 0 0 0,1 0 0 0 0,-1 0 0 0 0,1 0 0 0 0,-1 0 0 0 0,-2 1 0 0 0,-8 3 0 0 0,-23 9 0 0 0,24-11 0 0 0,-14 4-14 0 0,0-1-1 0 0,0-1 0 0 0,0-2 1 0 0,-31 2-1 0 0,-43 7 5 0 0,-84 20-47 0 0,-187 45-331 0 0,271-51 242 0 0,-1-4 0 0 0,-1-5 0 0 0,-155 9 0 0 0,193-21 114 0 0,46-3 13 0 0,0-1-1 0 0,-1-1 0 0 0,1 0 0 0 0,-22-3 0 0 0,40 2-41 0 0,-1-1 0 0 0,1 1 0 0 0,-1 0 0 0 0,1 0 0 0 0,-1 0 0 0 0,0-1 0 0 0,1 1 0 0 0,-1 0-1 0 0,1 0 1 0 0,-1 0 0 0 0,1 0 0 0 0,-1 0 0 0 0,0 0 0 0 0,1 0 0 0 0,-1 0 0 0 0,1 1 0 0 0,-1-1-1 0 0,1 0 1 0 0,-1 0 0 0 0,1 0 0 0 0,-1 1 0 0 0,1-1 0 0 0,-1 0 0 0 0,1 0 0 0 0,-1 1 0 0 0,1-1 0 0 0,-1 1-1 0 0,1-1 1 0 0,-1 0 0 0 0,1 1 0 0 0,0-1 0 0 0,-1 1 0 0 0,1-1 0 0 0,-1 1 0 0 0,-5 8-3450 0 0</inkml:trace>
+  <inkml:trace contextRef="#ctx0" brushRef="#br0" timeOffset="8791.19">411 398 8751 0 0,'0'0'276'0'0,"0"0"0"0"0,0 0-1 0 0,-1 0 1 0 0,1 0-1 0 0,0 0 1 0 0,0 0-1 0 0,-1 0 1 0 0,1 0 0 0 0,0 0-1 0 0,0 0 1 0 0,-1 0-1 0 0,1 0 1 0 0,0 0-1 0 0,0-1 1 0 0,-1 1 0 0 0,1 0-1 0 0,0 0 1 0 0,0 0-1 0 0,0 0 1 0 0,0 0-1 0 0,-1-1 1 0 0,1 1 0 0 0,0 0-1 0 0,0 0 1 0 0,0 0-1 0 0,0-1 1 0 0,0 1-1 0 0,-1 0 1 0 0,1 0 0 0 0,0-1-1 0 0,0 1 1 0 0,0 0-1 0 0,0-1 1 0 0,0-11 400 0 0,0-2-2117 0 0,-4 8 3684 0 0,2 5-2170 0 0,1 0 0 0 0,0 1 0 0 0,-1-1 0 0 0,1 1-1 0 0,0-1 1 0 0,-1 1 0 0 0,1-1 0 0 0,-1 1 0 0 0,1 0 0 0 0,-1 0-1 0 0,1 0 1 0 0,0 0 0 0 0,-1 0 0 0 0,1 0 0 0 0,-1 0 0 0 0,1 0-1 0 0,-1 1 1 0 0,1-1 0 0 0,0 1 0 0 0,-1-1 0 0 0,1 1 0 0 0,-3 1 0 0 0,2-1-44 0 0,0 1-1 0 0,0 0 1 0 0,0 0 0 0 0,0 0 0 0 0,0 0 0 0 0,0 0 0 0 0,0 1 0 0 0,1-1 0 0 0,-1 1 0 0 0,1-1 0 0 0,-1 4 0 0 0,-3 4-51 0 0,2 1 0 0 0,-1 0 0 0 0,2 1-1 0 0,-3 20 1 0 0,4-25 28 0 0,-2 29-26 0 0,3-33 15 0 0,0 0 1 0 0,0 0-1 0 0,1 0 1 0 0,-1 0-1 0 0,1 0 1 0 0,-1 0-1 0 0,1-1 1 0 0,0 1-1 0 0,0 0 1 0 0,2 2-1 0 0,-3-4 1 0 0,0-1 1 0 0,0 0-1 0 0,1 1 0 0 0,-1-1 0 0 0,0 0 0 0 0,1 1 0 0 0,-1-1 1 0 0,0 0-1 0 0,1 1 0 0 0,-1-1 0 0 0,0 0 0 0 0,1 1 1 0 0,-1-1-1 0 0,1 0 0 0 0,-1 0 0 0 0,0 0 0 0 0,1 1 0 0 0,-1-1 1 0 0,1 0-1 0 0,-1 0 0 0 0,1 0 0 0 0,-1 0 0 0 0,1 0 1 0 0,-1 0-1 0 0,1 0 0 0 0,-1 0 0 0 0,1 0 0 0 0,0 0 0 0 0,0-1-28 0 0,1 1 0 0 0,-1-1 0 0 0,0 1 0 0 0,0-1 0 0 0,1 0 0 0 0,-1 1 0 0 0,0-1 0 0 0,0 0 0 0 0,2-2 0 0 0,1-1-148 0 0,0 0 1 0 0,0-1-1 0 0,5-8 1 0 0,61-118-1714 0 0,-65 122 1778 0 0,-6 16 398 0 0,0 0-1 0 0,1 0 1 0 0,0-1 0 0 0,0 1-1 0 0,1 0 1 0 0,1 9 0 0 0,-2-15-299 0 0,1 0 1 0 0,-1 0-1 0 0,0 0 1 0 0,0 0 0 0 0,0 0-1 0 0,1 0 1 0 0,-1 0-1 0 0,0 0 1 0 0,1 0 0 0 0,-1 0-1 0 0,1 0 1 0 0,-1-1 0 0 0,1 1-1 0 0,0 0 1 0 0,-1 0-1 0 0,1 0 1 0 0,0-1 0 0 0,0 1-1 0 0,-1 0 1 0 0,1-1 0 0 0,0 1-1 0 0,0-1 1 0 0,0 1-1 0 0,0-1 1 0 0,0 1 0 0 0,-1-1-1 0 0,3 1 1 0 0,-1-1-161 0 0,0 0 1 0 0,0-1-1 0 0,0 1 1 0 0,0 0-1 0 0,0-1 1 0 0,0 1-1 0 0,-1-1 1 0 0,1 0-1 0 0,0 0 1 0 0,0 0-1 0 0,0 0 1 0 0,-1 0-1 0 0,3-2 1 0 0,18-11-858 0 0,-13 9 102 0 0,0-1-1 0 0,0 0 1 0 0,-1 0-1 0 0,0-1 0 0 0,0 0 1 0 0,0-1-1 0 0,12-16 0 0 0,-19 24 1074 0 0,-1-1-1 0 0,1 1 0 0 0,-1-1 0 0 0,0 0 1 0 0,1 1-1 0 0,-1-1 0 0 0,0 1 0 0 0,0-1 1 0 0,0 1-1 0 0,1-1 0 0 0,-1 0 0 0 0,0 1 1 0 0,0-1-1 0 0,0 0 0 0 0,0 1 0 0 0,0-1 1 0 0,0 1-1 0 0,0-1 0 0 0,0 0 0 0 0,0 1 1 0 0,-1-1-1 0 0,1 0 0 0 0,0 1 0 0 0,0-1 1 0 0,0 1-1 0 0,-1-1 0 0 0,1 1 0 0 0,0-1 0 0 0,-1 1 1 0 0,1-1-1 0 0,0 1 0 0 0,-1-1 0 0 0,1 1 1 0 0,-1-1-1 0 0,1 1 0 0 0,-1-1 0 0 0,1 1 1 0 0,-2-1-1 0 0,1 1 164 0 0,0-1 1 0 0,0 0-1 0 0,0 1 0 0 0,-1 0 0 0 0,1-1 1 0 0,0 1-1 0 0,0 0 0 0 0,-1 0 1 0 0,1 0-1 0 0,0 0 0 0 0,-1 0 0 0 0,1 0 1 0 0,0 0-1 0 0,0 0 0 0 0,-1 0 1 0 0,1 1-1 0 0,0-1 0 0 0,-2 1 1 0 0,1 0-196 0 0,1 0 1 0 0,-1 0 0 0 0,1 0-1 0 0,0 0 1 0 0,0 0 0 0 0,0 0-1 0 0,0 0 1 0 0,0 1 0 0 0,0-1-1 0 0,0 0 1 0 0,0 1 0 0 0,0-1-1 0 0,0 1 1 0 0,1-1 0 0 0,-1 1-1 0 0,0-1 1 0 0,1 1 0 0 0,0-1-1 0 0,-1 1 1 0 0,1 0 0 0 0,0 1-1 0 0,-1 7-124 0 0,0-1-1 0 0,2 16 0 0 0,0-14 211 0 0,20 194 739 0 0,-13-147-810 0 0,-8-57-119 0 0,1 1 0 0 0,-1-1 0 0 0,0 1 1 0 0,0-1-1 0 0,0 1 0 0 0,0-1 0 0 0,-1 0 0 0 0,1 1 0 0 0,0-1 0 0 0,-1 3 0 0 0,1-4-5 0 0,-1 0 0 0 0,1 1-1 0 0,0-1 1 0 0,0 1 0 0 0,-1-1-1 0 0,1 0 1 0 0,0 1 0 0 0,0-1 0 0 0,-1 0-1 0 0,1 1 1 0 0,0-1 0 0 0,-1 0-1 0 0,1 0 1 0 0,-1 1 0 0 0,1-1-1 0 0,0 0 1 0 0,-1 0 0 0 0,1 0-1 0 0,-1 0 1 0 0,1 1 0 0 0,-1-1-1 0 0,0 0 1 0 0,-1 0-3 0 0,0 0 0 0 0,0-1 0 0 0,-1 1 0 0 0,1-1-1 0 0,0 1 1 0 0,0-1 0 0 0,0 0 0 0 0,0 0 0 0 0,0 0 0 0 0,0 0 0 0 0,-3-2-1 0 0,0 0-77 0 0,0-1-1 0 0,1 1 0 0 0,-1-1 0 0 0,1 0 0 0 0,0 0 0 0 0,1-1 0 0 0,-1 1 0 0 0,1-1 0 0 0,-1 1 0 0 0,1-1 0 0 0,1 0 0 0 0,-1-1 0 0 0,1 1 0 0 0,0 0 0 0 0,0-1 0 0 0,0 1 0 0 0,-1-9 0 0 0,3 11 48 0 0,-1-1-1 0 0,1 0 1 0 0,0 0 0 0 0,0 1-1 0 0,0-1 1 0 0,0 0 0 0 0,1 0-1 0 0,-1 1 1 0 0,1-1 0 0 0,0 0-1 0 0,0 1 1 0 0,1-1 0 0 0,-1 1-1 0 0,1-1 1 0 0,-1 1 0 0 0,1-1-1 0 0,0 1 1 0 0,1 0 0 0 0,-1 0-1 0 0,0 0 1 0 0,1 1 0 0 0,-1-1-1 0 0,1 0 1 0 0,0 1 0 0 0,0 0-1 0 0,6-4 1 0 0,95-46 852 0 0,-23 13-342 0 0,-32 13-394 0 0,-23 12-41 0 0,-22 11-48 0 0,4-1 14 0 0,0-1 1 0 0,0 0-1 0 0,9-8 1 0 0,-15 12-15 0 0,-1 0 1 0 0,0 0-1 0 0,0 1 1 0 0,0-1-1 0 0,-1 0 0 0 0,1 0 1 0 0,0 0-1 0 0,0 0 1 0 0,0 0-1 0 0,-1 0 0 0 0,1-1 1 0 0,0 1-1 0 0,-1 0 1 0 0,1 0-1 0 0,-1 0 0 0 0,0-1 1 0 0,1 1-1 0 0,-1 0 1 0 0,0 0-1 0 0,0-1 0 0 0,0 1 1 0 0,0 0-1 0 0,0-1 1 0 0,0 1-1 0 0,0 0 0 0 0,0 0 1 0 0,0-1-1 0 0,0 1 1 0 0,-1 0-1 0 0,1 0 0 0 0,-1-1 1 0 0,0-1-1 0 0,-1 2 7 0 0,1 0-1 0 0,0-1 1 0 0,0 1-1 0 0,-1 0 1 0 0,1 0-1 0 0,0 1 1 0 0,-1-1-1 0 0,1 0 0 0 0,-1 0 1 0 0,1 1-1 0 0,-1-1 1 0 0,0 1-1 0 0,1-1 1 0 0,-1 1-1 0 0,0 0 1 0 0,1-1-1 0 0,-1 1 1 0 0,0 0-1 0 0,1 0 1 0 0,-1 0-1 0 0,0 1 1 0 0,1-1-1 0 0,-1 0 1 0 0,-2 1-1 0 0,0 0 4 0 0,-1 0 0 0 0,1 1 0 0 0,0-1 0 0 0,0 1 0 0 0,0-1 0 0 0,0 1 0 0 0,0 0 0 0 0,-4 4 0 0 0,5-4 40 0 0,1 0 0 0 0,0 0 0 0 0,0 0 0 0 0,0 1-1 0 0,0-1 1 0 0,0 0 0 0 0,0 1 0 0 0,1-1 0 0 0,-1 1 0 0 0,1 0 0 0 0,-1 0-1 0 0,1-1 1 0 0,0 1 0 0 0,0 0 0 0 0,1 0 0 0 0,-1 0 0 0 0,1 0-1 0 0,-1 0 1 0 0,1 0 0 0 0,0 0 0 0 0,0 0 0 0 0,0 0 0 0 0,0 0 0 0 0,1 0-1 0 0,-1 0 1 0 0,1 0 0 0 0,0 0 0 0 0,0 0 0 0 0,0 0 0 0 0,0 0 0 0 0,0-1-1 0 0,1 1 1 0 0,-1 0 0 0 0,1-1 0 0 0,2 4 0 0 0,-3-5 129 0 0,3 3-93 0 0,13 15-3 0 0,-13-14 118 0 0,2-2-142 0 0,20 11-26 0 0,-19-11 53 0 0,-1-2 0 0 0,25 1-64 0 0,-25-2-46 0 0,0 0 1 0 0,0-1-1 0 0,-1 1 0 0 0,1-1 0 0 0,0-1 1 0 0,-1 1-1 0 0,1-1 0 0 0,7-3 0 0 0,10-8-7452 0 0,-17 9-32 0 0</inkml:trace>
+  <inkml:trace contextRef="#ctx0" brushRef="#br0" timeOffset="9302.53">1125 254 13823 0 0,'0'0'1062'0'0,"0"4"3352"0"0,1 9-3064 0 0,3 35-254 0 0,3 0 0 0 0,16 64 1 0 0,-20-105-1055 0 0,3 11-46 0 0,-4-13-81 0 0,1-1-232 0 0,9 13 87 0 0,-12-17 194 0 0,0 0-1 0 0,0 0 0 0 0,0-1 0 0 0,0 1 0 0 0,0 0 0 0 0,0 0 0 0 0,0 0 0 0 0,0 0 0 0 0,0 0 0 0 0,0-1 0 0 0,0 1 0 0 0,1 0 0 0 0,-1 0 0 0 0,0 0 0 0 0,0 0 1 0 0,0 0-1 0 0,0-1 0 0 0,0 1 0 0 0,0 0 0 0 0,0 0 0 0 0,0 0 0 0 0,1 0 0 0 0,-1 0 0 0 0,0 0 0 0 0,0 0 0 0 0,0 0 0 0 0,0-1 0 0 0,0 1 0 0 0,1 0 1 0 0,-1 0-1 0 0,0 0 0 0 0,0 0 0 0 0,0 0 0 0 0,0 0 0 0 0,1 0 0 0 0,-1 0 0 0 0,0 0 0 0 0,0 0 0 0 0,0 0 0 0 0,0 0 0 0 0,1 0 0 0 0,-1 0 0 0 0,0 0 0 0 0,0 0 1 0 0,0 0-1 0 0,0 0 0 0 0,1 1 0 0 0,-1-1 0 0 0,0 0 0 0 0,0 0 0 0 0,0 0 0 0 0,0 0 0 0 0,0 0 0 0 0,0 0 0 0 0,1 0 0 0 0,-1 0 0 0 0,0 1 0 0 0,0-1 0 0 0,0 0 1 0 0,0 0-1 0 0,0 0 0 0 0,0 0 0 0 0,0 1 0 0 0,1-6-7961 0 0</inkml:trace>
+  <inkml:trace contextRef="#ctx0" brushRef="#br0" timeOffset="9827.18">1143 235 11055 0 0,'0'0'56'0'0,"0"0"-1"0"0,0 0 0 0 0,0 0 1 0 0,0 0-1 0 0,0 0 0 0 0,0 0 1 0 0,0 0-1 0 0,0 0 1 0 0,1 1-1 0 0,-1-1 0 0 0,0 0 1 0 0,0 0-1 0 0,0 0 0 0 0,0 0 1 0 0,0 0-1 0 0,0 0 0 0 0,0 0 1 0 0,0 0-1 0 0,0 0 0 0 0,0 0 1 0 0,0 0-1 0 0,0 0 0 0 0,0 0 1 0 0,0 0-1 0 0,0 0 1 0 0,0 0-1 0 0,0 0 0 0 0,1 0 1 0 0,-1 0-1 0 0,0 0 0 0 0,0 0 1 0 0,0 0-1 0 0,0-1 0 0 0,0 1 1 0 0,0 0-1 0 0,0 0 0 0 0,0 0 1 0 0,0 0-1 0 0,0 0 1 0 0,0 0-1 0 0,0 0 0 0 0,0 0 1 0 0,0 0-1 0 0,0 0 0 0 0,0 0 1 0 0,0 0-1 0 0,0 0 0 0 0,0 0 1 0 0,0 0-1 0 0,0 0 0 0 0,0 0 1 0 0,0 0-1 0 0,0 0 0 0 0,0 0 1 0 0,0 0-1 0 0,0-1 1 0 0,0 1-1 0 0,0 0 0 0 0,0 0 1 0 0,0 0-1 0 0,0 0 0 0 0,0 0 1 0 0,0 0-1 0 0,0 0 0 0 0,13 4 7426 0 0,16 0-6957 0 0,-22-3-186 0 0,-1-2-32 0 0,32-1 415 0 0,1-3-334 0 0,-9 1-158 0 0,2 0-53 0 0,-6 1-160 0 0,6-1-16 0 0,2 1 0 0 0,8-1 0 0 0,-4 1 0 0 0,-2 1 0 0 0,-7 3 0 0 0,-29-1 0 0 0,0 0 1 0 0,0 0-1 0 0,1 0 0 0 0,-1 0 1 0 0,0 0-1 0 0,0 0 0 0 0,0 0 0 0 0,1 0 1 0 0,-1 1-1 0 0,0-1 0 0 0,0 0 1 0 0,0 0-1 0 0,0 0 0 0 0,0 0 0 0 0,1 0 1 0 0,-1 1-1 0 0,0-1 0 0 0,0 0 1 0 0,0 0-1 0 0,0 0 0 0 0,0 0 0 0 0,0 1 1 0 0,0-1-1 0 0,0 0 0 0 0,0 0 1 0 0,1 0-1 0 0,-1 1 0 0 0,0-1 0 0 0,0 0 1 0 0,0 0-1 0 0,0 0 0 0 0,0 1 1 0 0,0-1-1 0 0,0 0 0 0 0,-1 0 0 0 0,1 0 1 0 0,0 1-1 0 0,0-1 0 0 0,0 0 1 0 0,0 0-1 0 0,0 1 0 0 0,-4 11 26 0 0,2-8-11 0 0,-5 57 166 0 0,2 108-1 0 0,5-153-125 0 0,1 4-43 0 0,0-16-32 0 0,-1 1 1 0 0,0 0-1 0 0,0 0 1 0 0,0 0 0 0 0,-1 7-1 0 0,0-11-145 0 0,0-1 1 0 0,-1 1-1 0 0,1-1 0 0 0,0 1 0 0 0,0-1 1 0 0,0 1-1 0 0,0-1 0 0 0,-1 1 0 0 0,1-1 1 0 0,0 0-1 0 0,0 0 0 0 0,-1 0 0 0 0,1 0 1 0 0,0 0-1 0 0,0 0 0 0 0,-2 0 0 0 0,-1 0-1168 0 0,-4 0-6281 0 0</inkml:trace>
+  <inkml:trace contextRef="#ctx0" brushRef="#br0" timeOffset="10326.4">1236 558 6703 0 0,'-6'-1'449'0'0,"-10"2"-449"0"0,8 1 10974 0 0,20-1-6144 0 0,11 0-4398 0 0,-18-1-30 0 0,3 0-10 0 0,36-1 377 0 0,-7-1-28 0 0,7-1-307 0 0,6 2-110 0 0,-2-1-411 0 0,-6 0-168 0 0,-20 1-145 0 0,-16 1-102 0 0,0 1-1585 0 0,25 4-6273 0 0</inkml:trace>
+  <inkml:trace contextRef="#ctx0" brushRef="#br0" timeOffset="12973.14">415 922 2759 0 0,'-3'-10'1769'0'0,"2"8"-590"0"0,1 0 1 0 0,-1 0-1 0 0,1 0 1 0 0,-1 0-1 0 0,1 0 0 0 0,0 0 1 0 0,0 0-1 0 0,0 0 1 0 0,0 0-1 0 0,1-3 1 0 0,3 31 2495 0 0,-4-13-3478 0 0,0-1 1 0 0,0 1 0 0 0,-4 15 0 0 0,3-21-744 0 0,-1 0-1 0 0,1-1 1 0 0,-1 1 0 0 0,-5 8 0 0 0,8-25-6835 0 0,2-8 6300 0 0,2 1 1448 0 0,2 1 0 0 0,8-16 0 0 0,-13 27-1 0 0,0 1 1 0 0,1 0 0 0 0,0-1-1 0 0,0 1 1 0 0,0 0 0 0 0,1 1-1 0 0,-1-1 1 0 0,1 0-1 0 0,0 1 1 0 0,0 0 0 0 0,6-4-1 0 0,-9 6-290 0 0,0 1-1 0 0,0-1 0 0 0,0 1 0 0 0,0-1 1 0 0,0 1-1 0 0,0-1 0 0 0,0 1 1 0 0,0 0-1 0 0,0 0 0 0 0,0 0 1 0 0,0-1-1 0 0,0 1 0 0 0,0 0 0 0 0,0 0 1 0 0,0 0-1 0 0,0 1 0 0 0,0-1 1 0 0,0 0-1 0 0,0 0 0 0 0,0 0 1 0 0,0 1-1 0 0,0-1 0 0 0,0 1 1 0 0,0-1-1 0 0,0 1 0 0 0,0-1 0 0 0,-1 1 1 0 0,1-1-1 0 0,0 1 0 0 0,0 0 1 0 0,0-1-1 0 0,-1 1 0 0 0,1 0 1 0 0,0 0-1 0 0,-1-1 0 0 0,1 1 0 0 0,-1 0 1 0 0,1 0-1 0 0,-1 0 0 0 0,1 0 1 0 0,-1 0-1 0 0,1 0 0 0 0,-1 1 1 0 0,2 6 87 0 0,1 0 0 0 0,-2 0 0 0 0,1 0 0 0 0,-1 13 0 0 0,0-8-48 0 0,0-10-119 0 0,5 28 135 0 0,-6-30-170 0 0,0 1 1 0 0,1-1 0 0 0,0 0 0 0 0,-1 1 0 0 0,1-1-1 0 0,0 0 1 0 0,-1 0 0 0 0,1 1 0 0 0,0-1 0 0 0,0 0-1 0 0,0 0 1 0 0,0 0 0 0 0,0 0 0 0 0,0 0 0 0 0,0 0-1 0 0,1 0 1 0 0,1 1 0 0 0,-2-2-273 0 0,5-1-1822 0 0,-1 1 1813 0 0,-1 0 1 0 0,1-1-1 0 0,-1 0 0 0 0,1 0 0 0 0,-1 0 1 0 0,0-1-1 0 0,0 1 0 0 0,0-1 1 0 0,0 0-1 0 0,0 0 0 0 0,0-1 1 0 0,7-5-1 0 0,4-6-1247 0 0,-1 0 1 0 0,14-20-1 0 0,-23 28 1492 0 0,-1 0 0 0 0,0 0 0 0 0,0-1 0 0 0,0 1 0 0 0,-1-1 0 0 0,0 0 0 0 0,0 0 0 0 0,-1 0-1 0 0,2-9 1 0 0,-4 15 151 0 0,0 0 0 0 0,1 0-1 0 0,-1 1 1 0 0,0-1-1 0 0,0 0 1 0 0,0 0 0 0 0,0 0-1 0 0,0 0 1 0 0,0 0 0 0 0,0 1-1 0 0,-1-1 1 0 0,1 0-1 0 0,0 0 1 0 0,0 0 0 0 0,-1 0-1 0 0,1 1 1 0 0,0-1 0 0 0,-1 0-1 0 0,0-1 1 0 0,0 2 76 0 0,1 0-1 0 0,-1-1 1 0 0,1 1 0 0 0,-1 0 0 0 0,1 0-1 0 0,-1-1 1 0 0,1 1 0 0 0,-1 0 0 0 0,1 0-1 0 0,-1 0 1 0 0,0 0 0 0 0,1 0 0 0 0,-1 0-1 0 0,1 0 1 0 0,-1 0 0 0 0,1 0-1 0 0,-1 0 1 0 0,0 0 0 0 0,1 0 0 0 0,-1 0-1 0 0,0 1 1 0 0,-2 0 329 0 0,0 0 0 0 0,0 1 0 0 0,0-1 0 0 0,1 1-1 0 0,-1 0 1 0 0,1 0 0 0 0,-1 0 0 0 0,-4 4 0 0 0,4-2-238 0 0,0 1-1 0 0,0-1 1 0 0,1 1 0 0 0,-1 0 0 0 0,1 0-1 0 0,0-1 1 0 0,0 2 0 0 0,-2 7 0 0 0,4-12-233 0 0,0 1 0 0 0,0-1 0 0 0,-1 1 0 0 0,1 0 0 0 0,0-1 0 0 0,0 1 0 0 0,0-1 0 0 0,1 1 0 0 0,-1-1 0 0 0,0 1 0 0 0,1 0 0 0 0,-1-1 0 0 0,1 1 0 0 0,0 1 0 0 0,0-2-60 0 0,0 0 1 0 0,-1 0-1 0 0,1-1 1 0 0,0 1-1 0 0,0 0 0 0 0,0 0 1 0 0,0-1-1 0 0,0 1 1 0 0,0 0-1 0 0,0-1 1 0 0,0 1-1 0 0,0-1 0 0 0,0 0 1 0 0,0 1-1 0 0,0-1 1 0 0,0 0-1 0 0,0 1 0 0 0,0-1 1 0 0,0 0-1 0 0,1 0 1 0 0,-1 0-1 0 0,2 0 1 0 0,0-1-409 0 0,0 1 0 0 0,-1-1 0 0 0,1 0 0 0 0,0 0 0 0 0,0 0 0 0 0,0 0 0 0 0,-1 0 0 0 0,1 0 0 0 0,0-1 0 0 0,-1 1 1 0 0,1-1-1 0 0,2-3 0 0 0,-3 4 359 0 0,0-1-1 0 0,-1 0 1 0 0,1 1 0 0 0,0 0 0 0 0,0-1 0 0 0,1 1 0 0 0,-1 0 0 0 0,0 0 0 0 0,0 0-1 0 0,1 0 1 0 0,-1 0 0 0 0,0 1 0 0 0,1-1 0 0 0,-1 1 0 0 0,0 0 0 0 0,1-1 0 0 0,-1 1-1 0 0,1 0 1 0 0,-1 1 0 0 0,3-1 0 0 0,-4 0 283 0 0,-1 1 0 0 0,1-1 1 0 0,0 1-1 0 0,0-1 0 0 0,-1 0 0 0 0,1 1 1 0 0,0-1-1 0 0,-1 1 0 0 0,1 0 0 0 0,-1-1 0 0 0,1 1 1 0 0,-1-1-1 0 0,1 1 0 0 0,-1 0 0 0 0,1-1 1 0 0,-1 1-1 0 0,0 0 0 0 0,1 0 0 0 0,-1-1 0 0 0,0 1 1 0 0,0 0-1 0 0,1 1 0 0 0,4 8 2675 0 0,-5-11-2964 0 0,0 1 0 0 0,0 0 0 0 0,0-1 0 0 0,0 1 0 0 0,0 0 0 0 0,0 0 0 0 0,0-1 0 0 0,0 1 0 0 0,0 0 0 0 0,0 0 0 0 0,0-1 0 0 0,0 1 0 0 0,0 0 0 0 0,1 0 0 0 0,-1-1 0 0 0,0 1 0 0 0,0 0 0 0 0,0 0 0 0 0,0 0 0 0 0,1-1 0 0 0,-1 1 0 0 0,0 0 0 0 0,0 0 0 0 0,1 0 0 0 0,-1 0 0 0 0,0-1 0 0 0,0 1 0 0 0,1 0 0 0 0,-1 0 0 0 0,0 0 0 0 0,0 0 0 0 0,1 0 0 0 0,-1 0 0 0 0,0 0 0 0 0,1 0 0 0 0,13-6-2483 0 0,-11 5 2687 0 0,2-1-111 0 0,1 0 1 0 0,-1 1 0 0 0,1-1 0 0 0,0 1-1 0 0,9 0 1 0 0,-9 1 441 0 0,0-1-1 0 0,-1 0 1 0 0,1 0-1 0 0,-1 0 0 0 0,11-4 1 0 0,46-14-577 0 0,-60 19 165 0 0,-1-1 0 0 0,0 1 0 0 0,1-1 0 0 0,-1 0 0 0 0,0 1 0 0 0,1-1 0 0 0,-1 0 0 0 0,0 0 0 0 0,0 0 0 0 0,0 0-1 0 0,0 0 1 0 0,0 0 0 0 0,0 0 0 0 0,0 0 0 0 0,0 0 0 0 0,0 0 0 0 0,-1-1 0 0 0,1 1 0 0 0,0 0 0 0 0,0-3 0 0 0,-1 3-4 0 0,0 0 0 0 0,0 0 0 0 0,-1 0 0 0 0,1 0 1 0 0,0 0-1 0 0,0 0 0 0 0,-1 1 0 0 0,1-1 0 0 0,-1 0 0 0 0,1 0 0 0 0,-1 0 1 0 0,1 0-1 0 0,-1 0 0 0 0,1 0 0 0 0,-1 1 0 0 0,0-1 0 0 0,1 0 1 0 0,-1 0-1 0 0,0 1 0 0 0,0-1 0 0 0,1 0 0 0 0,-1 1 0 0 0,0-1 1 0 0,0 1-1 0 0,0-1 0 0 0,0 1 0 0 0,0 0 0 0 0,0-1 0 0 0,-1 1 1 0 0,-1-2 0 0 0,-1 1 0 0 0,1 0 0 0 0,0 0 0 0 0,0 0 0 0 0,-1 1 0 0 0,1-1 0 0 0,0 1 0 0 0,-1 0 1 0 0,1 0-1 0 0,0 0 0 0 0,-1 0 0 0 0,1 0 0 0 0,0 1 0 0 0,-6 1 0 0 0,7-1 21 0 0,0-1 0 0 0,1 1 0 0 0,-1 0-1 0 0,0 0 1 0 0,1 0 0 0 0,-1 1 0 0 0,1-1 0 0 0,0 0-1 0 0,-1 0 1 0 0,1 1 0 0 0,0-1 0 0 0,0 1 0 0 0,0-1 0 0 0,0 1-1 0 0,0-1 1 0 0,0 1 0 0 0,0 0 0 0 0,0 0 0 0 0,1-1-1 0 0,-1 1 1 0 0,1 0 0 0 0,-1 0 0 0 0,1 0 0 0 0,0 0-1 0 0,0-1 1 0 0,-1 1 0 0 0,2 4 0 0 0,-1-4 90 0 0,0 1 0 0 0,0-1-1 0 0,1 1 1 0 0,-1-1 0 0 0,1 0 0 0 0,-1 1 0 0 0,1-1 0 0 0,0 1-1 0 0,0-1 1 0 0,0 0 0 0 0,0 0 0 0 0,1 0 0 0 0,-1 0 0 0 0,1 0-1 0 0,1 3 1 0 0,-2-4 994 0 0,6 2-862 0 0,19 12-64 0 0,-20-12 130 0 0,2-2-180 0 0,20 2-113 0 0,-5 0-341 0 0,-1-2-254 0 0,-16-1 211 0 0,-2 0 126 0 0,0 0-1 0 0,0 0 1 0 0,0-1-1 0 0,0 0 1 0 0,-1 1-1 0 0,7-4 1 0 0,4-2-4897 0 0,-7 3 108 0 0</inkml:trace>
+  <inkml:trace contextRef="#ctx0" brushRef="#br0" timeOffset="13500.69">1200 802 11519 0 0,'-1'5'4477'0'0,"1"7"-3419"0"0,0-11-493 0 0,1 16 96 0 0,0 0 0 0 0,1 0 1 0 0,1-1-1 0 0,0 1 0 0 0,2-1 0 0 0,6 18 0 0 0,-6-26-747 0 0,-5-8 4 0 0,1 1 1 0 0,-1-1-1 0 0,0 0 1 0 0,0 0-1 0 0,0 0 1 0 0,1 0-1 0 0,-1 0 0 0 0,0 0 1 0 0,0 0-1 0 0,1 1 1 0 0,-1-1-1 0 0,0 0 1 0 0,0 0-1 0 0,0 0 1 0 0,1 0-1 0 0,-1 0 1 0 0,0 0-1 0 0,0 0 1 0 0,1 0-1 0 0,-1 0 1 0 0,0 0-1 0 0,0-1 1 0 0,0 1-1 0 0,1 0 1 0 0,-1 0-1 0 0,0 0 0 0 0,0 0 1 0 0,1 0-1 0 0,-1 0 1 0 0,0 0-1 0 0,0-1 1 0 0,0 1-1 0 0,0 0 1 0 0,1 0-1 0 0,-1 0 1 0 0,0 0-1 0 0,0-1 1 0 0,0 1-1 0 0,0 0 1 0 0,0 0-1 0 0,1-1 1 0 0</inkml:trace>
+  <inkml:trace contextRef="#ctx0" brushRef="#br0" timeOffset="14032.54">1227 756 7367 0 0,'1'2'5527'0'0,"7"-2"-2559"0"0,8 0 597 0 0,-15 0-1973 0 0,6-2-933 0 0,19-4-75 0 0,-19 4-275 0 0,-4 2-275 0 0,0 0-1 0 0,-1 0 1 0 0,1-1 0 0 0,0 1-1 0 0,0-1 1 0 0,-1 0-1 0 0,1 0 1 0 0,3-1 0 0 0,2-1 19 0 0,-1 1 91 0 0,7-2-62 0 0,15-1-31 0 0,4 2-40 0 0,-27 3-11 0 0,0 0 0 0 0,0 0 0 0 0,0 1 0 0 0,8 1 0 0 0,16 9-16 0 0,-24-9-59 0 0,-4 3 6 0 0,1 0 64 0 0,-1-1 0 0 0,0 1 0 0 0,0 0 0 0 0,0-1 1 0 0,0 1-1 0 0,-1 0 0 0 0,0 0 0 0 0,0 0 0 0 0,0 1 0 0 0,-1-1 0 0 0,0 0 0 0 0,0 5 0 0 0,-3 12-303 0 0,0 0 1 0 0,-2 0-1 0 0,0 0 0 0 0,-17 40 1 0 0,18-54-499 0 0</inkml:trace>
+  <inkml:trace contextRef="#ctx0" brushRef="#br0" timeOffset="14033.54">1300 1032 9671 0 0,'-1'0'95'0'0,"1"0"0"0"0,0 0 0 0 0,0 0-1 0 0,0 0 1 0 0,-1 0 0 0 0,1-1-1 0 0,0 1 1 0 0,0 0 0 0 0,0 0 0 0 0,-1 0-1 0 0,1 0 1 0 0,0-1 0 0 0,0 1-1 0 0,0 0 1 0 0,0 0 0 0 0,0 0 0 0 0,-1-1-1 0 0,1 1 1 0 0,0 0 0 0 0,0 0 0 0 0,0-1-1 0 0,0 1 1 0 0,0 0 0 0 0,0 0-1 0 0,0-1 1 0 0,0 1 0 0 0,0 0 0 0 0,0 0-1 0 0,0-1 1 0 0,0 1 0 0 0,0 0 0 0 0,0 0-1 0 0,0-1 1 0 0,0 1 0 0 0,0 0-1 0 0,0 0 1 0 0,1 0 0 0 0,-1-1 0 0 0,0 1-1 0 0,0 0 1 0 0,0 0 0 0 0,0 0 0 0 0,0-1-1 0 0,1 1 1 0 0,-1 0 0 0 0,0 0-1 0 0,0 0 1 0 0,0-1 0 0 0,0 1 0 0 0,1 0-1 0 0,-1 0 1 0 0,0 0 0 0 0,0 0-1 0 0,1 0 1 0 0,-1 0 0 0 0,0 0 0 0 0,1-1-1 0 0,13-4 4050 0 0,-14 5-4215 0 0,2-1 1360 0 0,3 0-130 0 0,14-3-543 0 0,-15 3-236 0 0,2 0-48 0 0,16 1-44 0 0,-16 0-143 0 0,1 0-66 0 0,20 2-14 0 0,-21-1-29 0 0,1 0-119 0 0,0 1-3 0 0,-4-1-161 0 0,0 0 0 0 0,0 0-1 0 0,0-1 1 0 0,0 1 0 0 0,0-1-1 0 0,5 0 1 0 0</inkml:trace>
+  <inkml:trace contextRef="#ctx0" brushRef="#br0" timeOffset="14432.63">1317 932 9671 0 0,'0'-1'244'0'0,"0"1"0"0"0,0-1 0 0 0,0 1-1 0 0,0-1 1 0 0,1 1 0 0 0,-1-1-1 0 0,0 1 1 0 0,1 0 0 0 0,-1-1 0 0 0,0 1-1 0 0,1-1 1 0 0,-1 1 0 0 0,0 0 0 0 0,1-1-1 0 0,-1 1 1 0 0,1 0 0 0 0,-1-1 0 0 0,0 1-1 0 0,1 0 1 0 0,-1-1 0 0 0,1 1-1 0 0,0 0 1 0 0,16-12 2710 0 0,-6 7-400 0 0,-8 4-2441 0 0,0-1 0 0 0,-1 1 0 0 0,1 0 1 0 0,0 0-1 0 0,0 1 0 0 0,2-2 1 0 0,8 0 530 0 0,16-5-24 0 0,6 1-223 0 0,8 1-78 0 0,3 1-86 0 0,-8 2-125 0 0,10-2-17 0 0,4-1-23 0 0,18-4-15 0 0,0-3 0 0 0,-1-3 1 0 0,83-30-1 0 0,-40 11 11 0 0,-83 26-64 0 0,9-3 0 0 0,-7 1 0 0 0,-23 8 2 0 0,14-8-17 0 0,-20 10-56 0 0,2-2-45 0 0,12-3-72 0 0,-14 5-736 0 0,-7 4 427 0 0,-7 5-6156 0 0,4-5-181 0 0</inkml:trace>
+  <inkml:trace contextRef="#ctx0" brushRef="#br0" timeOffset="14815.1">2092 622 5063 0 0,'14'0'10267'0'0,"-3"0"-7291"0"0,1 0-2523 0 0,-6 0 1406 0 0,1 0-864 0 0,23 2-384 0 0,-23-1-71 0 0,1 0-52 0 0,2-1-355 0 0,27 5 601 0 0,-6 1-503 0 0,-23-4-107 0 0,0-1-48 0 0,40 7 42 0 0,-14-2-124 0 0,4 1-449 0 0,-34-3 359 0 0,14 14 0 0 0,-18-17 85 0 0,0 0-1 0 0,1-1 1 0 0,-1 1-1 0 0,0 0 1 0 0,0-1-1 0 0,1 1 1 0 0,-1 0-1 0 0,0-1 1 0 0,0 1-1 0 0,0 0 1 0 0,0 0-1 0 0,0-1 1 0 0,0 1-1 0 0,0 0 1 0 0,0 0-1 0 0,0-1 1 0 0,0 1-1 0 0,0 0 1 0 0,-1-1 0 0 0,1 1-1 0 0,0 0 1 0 0,0-1-1 0 0,-1 1 1 0 0,0 1-1 0 0,-10 13-342 0 0,9-13 283 0 0,-37 39-1710 0 0,20-25-4079 0 0,6-5-883 0 0</inkml:trace>
+  <inkml:trace contextRef="#ctx0" brushRef="#br0" timeOffset="15251.63">2562 497 11055 0 0,'9'27'5262'0'0,"24"123"-276"0"0,-2 18-3693 0 0,-31-166-1447 0 0</inkml:trace>
+  <inkml:trace contextRef="#ctx0" brushRef="#br0" timeOffset="15882.77">2524 476 2303 0 0,'7'2'7195'0'0,"1"-1"268"0"0,-1 0-6935 0 0,22-1 2525 0 0,-22 0-2712 0 0,23-3 819 0 0,7-4-509 0 0,4-1-182 0 0,126-22 166 0 0,-70 15-389 0 0,185-27 69 0 0,-247 37-315 0 0,17-1 0 0 0,1 0 0 0 0,2 0-60 0 0,-14 2-19 0 0,-12 2 66 0 0,2-1 28 0 0,-25 3 746 0 0,-4 5-694 0 0,4 14-54 0 0,-5-17-12 0 0,-1 0 0 0 0,0 0-1 0 0,0-1 1 0 0,0 1 0 0 0,0 0 0 0 0,0 0-1 0 0,0 0 1 0 0,-1 0 0 0 0,1 0 0 0 0,0 0-1 0 0,-1 0 1 0 0,-1 2 0 0 0,-1 6-14 0 0,-2 22 8 0 0,0 60-1 0 0,10 38-16 0 0,-3-78-22 0 0,0-33 44 0 0,-1 5 2 0 0,-1-17 31 0 0,0-2 31 0 0,0-3 12 0 0,-1 0-22 0 0,2 0-43 0 0,-1-1-1 0 0,0 1 1 0 0,0 0-1 0 0,-1-1 0 0 0,1 1 1 0 0,0-1-1 0 0,0 1 0 0 0,-1-1 1 0 0,1 1-1 0 0,-1-1 0 0 0,1 1 1 0 0,-1-1-1 0 0,0 1 0 0 0,0-1 1 0 0,1 0-1 0 0,-1 1 0 0 0,0-1 1 0 0,0 0-1 0 0,0 0 1 0 0,0 0-1 0 0,-1 0 0 0 0,1 0 1 0 0,0 0-1 0 0,0 0 0 0 0,-1 0 1 0 0,1 0-1 0 0,0 0 0 0 0,-1-1 1 0 0,1 1-1 0 0,-1-1 0 0 0,1 1 1 0 0,-1-1-1 0 0,-1 1 0 0 0,-162 8 186 0 0,3 0-845 0 0,-62 8 218 0 0,123-11 326 0 0,-34-3 841 0 0,126-3-728 0 0,9 0-46 0 0,0 1 0 0 0,-1-1-1 0 0,1 0 1 0 0,0 0 0 0 0,0 0-1 0 0,0 0 1 0 0,0 0 0 0 0,-1 1 0 0 0,1-1-1 0 0,0 0 1 0 0,0 0 0 0 0,0 0-1 0 0,0 0 1 0 0,0 1 0 0 0,-1-1 0 0 0,1 0-1 0 0,0 0 1 0 0,0 0 0 0 0,0 1-1 0 0,0-1 1 0 0,0 0 0 0 0,0 0 0 0 0,0 1-1 0 0,0-1 1 0 0,0 0 0 0 0,0 0-1 0 0,0 0 1 0 0,0 1 0 0 0,0-1 0 0 0,0 0-1 0 0,0 0 1 0 0,0 1 0 0 0,0-1-1 0 0,0 0 1 0 0,2 9-1726 0 0,-1-7 884 0 0</inkml:trace>
+  <inkml:trace contextRef="#ctx0" brushRef="#br0" timeOffset="17736.77">390 1399 2759 0 0,'0'-4'1175'0'0,"1"0"0"0"0,0 1 0 0 0,-1-1-1 0 0,1 1 1 0 0,1-1 0 0 0,-1 1 0 0 0,0 0 0 0 0,1 0-1 0 0,0-1 1 0 0,0 1 0 0 0,3-4 0 0 0,-5 7-1110 0 0,0 0 0 0 0,1 0 0 0 0,-1-1 0 0 0,0 1 0 0 0,0 0 0 0 0,0 0 0 0 0,1 1 0 0 0,-1-1 0 0 0,0 0 0 0 0,0 0 0 0 0,0 0 0 0 0,1 0 0 0 0,-1 0 0 0 0,0 0 0 0 0,0 0 0 0 0,0 0 0 0 0,1 0 0 0 0,-1 0 0 0 0,0 0 0 0 0,0 1 0 0 0,0-1 0 0 0,0 0 1 0 0,1 0-1 0 0,-1 0 0 0 0,0 0 0 0 0,0 0 0 0 0,0 1 0 0 0,0-1 0 0 0,0 0 0 0 0,0 0 0 0 0,0 0 0 0 0,1 0 0 0 0,-1 1 0 0 0,0-1 0 0 0,0 0 0 0 0,0 0 0 0 0,0 0 0 0 0,0 1 0 0 0,0-1 0 0 0,0 0 0 0 0,0 0 0 0 0,0 1 0 0 0,0-1 0 0 0,0 0 0 0 0,0 0 0 0 0,0 0 1 0 0,0 1-1 0 0,0-1 0 0 0,-1 0 0 0 0,1 0 0 0 0,1 15 524 0 0,-1-14-381 0 0,-8 134 623 0 0,8-135-862 0 0,0 0-1 0 0,1 0 1 0 0,-1 0 0 0 0,0 0 0 0 0,0 0 0 0 0,0 0-1 0 0,0 0 1 0 0,0 0 0 0 0,0 0 0 0 0,0 0 0 0 0,0 0-1 0 0,0 0 1 0 0,0 0 0 0 0,0 0 0 0 0,0 0 0 0 0,0 0-1 0 0,0 0 1 0 0,0 0 0 0 0,0 0 0 0 0,0 0 0 0 0,0 0-1 0 0,0 0 1 0 0,1 0 0 0 0,-1 0 0 0 0,0 0 0 0 0,0 0-1 0 0,0 0 1 0 0,0 0 0 0 0,0 0 0 0 0,0 0 0 0 0,0 0-1 0 0,0 0 1 0 0,0 0 0 0 0,0 0 0 0 0,0 0 0 0 0,0 0-1 0 0,0 0 1 0 0,0 0 0 0 0,0 0 0 0 0,0 1 0 0 0,0-1-1 0 0,0 0 1 0 0,0 0 0 0 0,0 0 0 0 0,0 0 0 0 0,0 0-1 0 0,0 0 1 0 0,0 0 0 0 0,0 0 0 0 0,0 0 0 0 0,0 0-1 0 0,0 0 1 0 0,0 0 0 0 0,0 0 0 0 0,0 0 0 0 0,0 0-1 0 0,0 0 1 0 0,0 0 0 0 0,5-7-1261 0 0,2-10-302 0 0,4-17 162 0 0,-7 16 1339 0 0,1 1 0 0 0,1 0 0 0 0,1 0 0 0 0,11-19 0 0 0,-18 36 152 0 0,1-1 0 0 0,-1 1 0 0 0,0 0 0 0 0,0 0 0 0 0,1-1 0 0 0,-1 1 0 0 0,0 0 0 0 0,0 0 0 0 0,1 0 0 0 0,-1-1 1 0 0,0 1-1 0 0,1 0 0 0 0,-1 0 0 0 0,0 0 0 0 0,0 0 0 0 0,1 0 0 0 0,-1 0 0 0 0,0-1 0 0 0,1 1 0 0 0,-1 0 0 0 0,0 0 0 0 0,1 0 0 0 0,-1 0 0 0 0,0 0 0 0 0,1 0 0 0 0,-1 1 0 0 0,0-1 0 0 0,1 0 0 0 0,-1 0 1 0 0,0 0-1 0 0,1 0 0 0 0,-1 0 0 0 0,0 0 0 0 0,1 0 0 0 0,-1 1 0 0 0,0-1 0 0 0,0 0 0 0 0,1 0 0 0 0,-1 0 0 0 0,0 1 0 0 0,0-1 0 0 0,1 0 0 0 0,-1 0 0 0 0,0 1 0 0 0,0-1 0 0 0,0 0 0 0 0,1 1 0 0 0,-1-1 1 0 0,0 0-1 0 0,0 0 0 0 0,0 1 0 0 0,13 21 997 0 0,-10-16-708 0 0,23 30 606 0 0,-25-35-858 0 0,4 2-16 0 0,-3-1-79 0 0,1 0-1 0 0,0 0 0 0 0,0-1 1 0 0,0 0-1 0 0,0 1 0 0 0,0-1 1 0 0,3 1-1 0 0,-2-2-9 0 0,-1 1 1 0 0,1-1-1 0 0,-1 0 0 0 0,1 0 1 0 0,0 0-1 0 0,-1-1 0 0 0,5-1 1 0 0,-5 2-16 0 0,-1-1 0 0 0,0 0 0 0 0,0 0 0 0 0,0-1 0 0 0,0 1 0 0 0,0 0 0 0 0,0-1 0 0 0,0 1 0 0 0,-1-1 0 0 0,1 0 0 0 0,0 1 0 0 0,-1-1 0 0 0,1 0 0 0 0,-1 0 0 0 0,0 0 0 0 0,1 0 1 0 0,0-3-1 0 0,1-1-71 0 0,0 3-35 0 0,-1-1 1 0 0,0 0-1 0 0,0 1 0 0 0,-1-1 1 0 0,1 0-1 0 0,-1 0 0 0 0,2-8 1 0 0,-3 11 87 0 0,0 1 0 0 0,0-1 0 0 0,0 1 0 0 0,0-1 0 0 0,0 1 0 0 0,0-1 0 0 0,0 0 0 0 0,0 1 0 0 0,0-1 1 0 0,0 1-1 0 0,-1-1 0 0 0,1 1 0 0 0,0-1 0 0 0,0 1 0 0 0,-1-1 0 0 0,1 1 0 0 0,0-1 0 0 0,0 1 0 0 0,-1-1 0 0 0,1 1 1 0 0,0 0-1 0 0,-1-1 0 0 0,1 1 0 0 0,-1-1 0 0 0,-1 0-5 0 0,1 1-1 0 0,0 0 1 0 0,0 0 0 0 0,-1-1 0 0 0,1 1 0 0 0,0 0-1 0 0,0 0 1 0 0,0 0 0 0 0,-1 1 0 0 0,1-1 0 0 0,0 0-1 0 0,0 0 1 0 0,-1 1 0 0 0,1-1 0 0 0,0 0-1 0 0,-2 2 1 0 0,0-1-1 0 0,0 1-1 0 0,0 0 0 0 0,0 0 1 0 0,0 0-1 0 0,0 0 0 0 0,1 1 1 0 0,-1-1-1 0 0,1 1 1 0 0,-1 0-1 0 0,1-1 0 0 0,0 1 1 0 0,0 0-1 0 0,0 0 0 0 0,1 0 1 0 0,-1 1-1 0 0,1-1 0 0 0,-2 6 1 0 0,2-6 84 0 0,0 1 1 0 0,0-1 0 0 0,0 0 0 0 0,0 1-1 0 0,1-1 1 0 0,0 0 0 0 0,-1 1-1 0 0,1-1 1 0 0,1 1 0 0 0,-1-1-1 0 0,0 1 1 0 0,1-1 0 0 0,0 0-1 0 0,0 1 1 0 0,0-1 0 0 0,0 0-1 0 0,0 0 1 0 0,3 5 0 0 0,-3-7 23 0 0,0 0 1 0 0,0 0 0 0 0,0 0-1 0 0,0 0 1 0 0,0 0 0 0 0,0 0-1 0 0,0 0 1 0 0,0 0 0 0 0,1 0-1 0 0,-1 0 1 0 0,0-1 0 0 0,1 1 0 0 0,-1-1-1 0 0,1 1 1 0 0,-1-1 0 0 0,1 1-1 0 0,-1-1 1 0 0,1 0 0 0 0,-1 0-1 0 0,1 1 1 0 0,-1-1 0 0 0,1 0-1 0 0,-1-1 1 0 0,4 1 0 0 0,-4 0-94 0 0,5-2-205 0 0,0 1-252 0 0,0 0 1 0 0,0-1-1 0 0,0 0 0 0 0,0-1 0 0 0,0 1 1 0 0,0-1-1 0 0,-1 0 0 0 0,6-4 0 0 0,-1-1-2654 0 0,-7 4-980 0 0</inkml:trace>
+  <inkml:trace contextRef="#ctx0" brushRef="#br0" timeOffset="18135.86">711 1389 455 0 0,'8'-7'1175'0'0,"-7"5"-593"0"0,0 0 0 0 0,0 1-1 0 0,1 0 1 0 0,-1-1 0 0 0,1 1 0 0 0,-1 0 0 0 0,1 0 0 0 0,-1 0-1 0 0,1 0 1 0 0,0 0 0 0 0,-1 0 0 0 0,1 0 0 0 0,0 0 0 0 0,0 1-1 0 0,4-2 4051 0 0,0 5-3687 0 0,19 9-154 0 0,-19-9 654 0 0,0 2-1053 0 0,17 13-127 0 0,-17-13-29 0 0,-1 0-32 0 0,17 13-209 0 0,-17-14-439 0 0</inkml:trace>
+  <inkml:trace contextRef="#ctx0" brushRef="#br0" timeOffset="18136.86">824 1297 455 0 0,'-1'0'122'0'0,"-1"-1"0"0"0,1 1 0 0 0,0 0 0 0 0,0 0 0 0 0,0 0 0 0 0,0 1 0 0 0,0-1-1 0 0,0 0 1 0 0,0 0 0 0 0,0 0 0 0 0,0 1 0 0 0,0-1 0 0 0,0 1 0 0 0,0-1-1 0 0,0 1 1 0 0,0-1 0 0 0,0 1 0 0 0,0-1 0 0 0,1 1 0 0 0,-1 0 0 0 0,0-1 0 0 0,-1 2-1 0 0,1 0 566 0 0,-1 1-1 0 0,1-1 0 0 0,0 0 1 0 0,-1 0-1 0 0,1 1 1 0 0,0-1-1 0 0,1 1 0 0 0,-2 4 1 0 0,-2 32 6467 0 0,4-19-5218 0 0,0-17-1980 0 0,0 1-1 0 0,0-1 1 0 0,0 0 0 0 0,1 1-1 0 0,-1-1 1 0 0,1 0 0 0 0,0 1-1 0 0,-1-1 1 0 0,2 0 0 0 0,-1 0-1 0 0,0 0 1 0 0,1 0 0 0 0,-1 0-1 0 0,1 0 1 0 0,2 2 0 0 0,0-1-1126 0 0</inkml:trace>
+  <inkml:trace contextRef="#ctx0" brushRef="#br0" timeOffset="18551.85">958 1270 2303 0 0,'-1'1'858'0'0,"0"1"-1"0"0,0-1 1 0 0,0 0 0 0 0,0 0-1 0 0,1 0 1 0 0,-1 1-1 0 0,1-1 1 0 0,-1 0-1 0 0,0 3 1 0 0,-2 16 3544 0 0,6 18-621 0 0,-3-36-3565 0 0,1 12 350 0 0,2 0 1 0 0,0 0-1 0 0,1 0 0 0 0,6 16 1 0 0,-9-26-553 0 0,0-1 1 0 0,0 0-1 0 0,0 1 0 0 0,0-1 1 0 0,1 0-1 0 0,0 0 0 0 0,0 0 1 0 0,0 0-1 0 0,2 2 0 0 0,6 6-202 0 0,-6-6-544 0 0,0 0-234 0 0</inkml:trace>
+  <inkml:trace contextRef="#ctx0" brushRef="#br0" timeOffset="18552.85">881 1407 5063 0 0,'-1'0'261'0'0,"1"-1"-1"0"0,0 0 0 0 0,-1 1 1 0 0,1-1-1 0 0,0 0 0 0 0,0 0 0 0 0,-1 1 1 0 0,1-1-1 0 0,0 0 0 0 0,0 1 1 0 0,0-1-1 0 0,0 0 0 0 0,0 0 1 0 0,0 1-1 0 0,0-1 0 0 0,0 0 0 0 0,1 0 1 0 0,-1 1-1 0 0,0-1 0 0 0,0 0 1 0 0,1 1-1 0 0,-1-1 0 0 0,0 0 0 0 0,1 1 1 0 0,-1-1-1 0 0,0 0 0 0 0,1 1 1 0 0,-1-1-1 0 0,1 0 0 0 0,16-17 3731 0 0,-12 15-3371 0 0,0-1 0 0 0,0 1 0 0 0,0 0 0 0 0,10-3-1 0 0,-13 5-650 0 0,7-2 171 0 0,0 0-1 0 0,0 1 0 0 0,0 0 1 0 0,12-2-1 0 0,-15 4-142 0 0,0-1-228 0 0,1 0-126 0 0,23-1-1278 0 0,-22 1-5016 0 0</inkml:trace>
+  <inkml:trace contextRef="#ctx0" brushRef="#br0" timeOffset="18979.67">1235 1249 7831 0 0,'-2'2'514'0'0,"-1"-1"-1"0"0,1 1 1 0 0,0 0-1 0 0,0 0 0 0 0,1 0 1 0 0,-1 0-1 0 0,0 0 1 0 0,1 1-1 0 0,-1-1 0 0 0,1 0 1 0 0,0 1-1 0 0,-1-1 0 0 0,1 1 1 0 0,-1 2-1 0 0,1 0 54 0 0,0 0-1 0 0,0 0 0 0 0,1 0 1 0 0,-1 1-1 0 0,1-1 0 0 0,0 0 1 0 0,1 5-1 0 0,1 4-81 0 0,1-1 0 0 0,0 0 0 0 0,1 0 0 0 0,10 23 1 0 0,-13-34-681 0 0,8 15 634 0 0,-9-17-584 0 0,0 1 0 0 0,0-1 0 0 0,1 1-1 0 0,-1-1 1 0 0,0 1 0 0 0,1-1 0 0 0,-1 0 0 0 0,0 1-1 0 0,1-1 1 0 0,-1 1 0 0 0,1-1 0 0 0,-1 0-1 0 0,1 1 1 0 0,-1-1 0 0 0,1 0 0 0 0,-1 0 0 0 0,1 1-1 0 0,-1-1 1 0 0,1 0 0 0 0,-1 0 0 0 0,1 0 0 0 0,-1 0-1 0 0,1 1 1 0 0,-1-1 0 0 0,1 0 0 0 0,1 0 0 0 0</inkml:trace>
+  <inkml:trace contextRef="#ctx0" brushRef="#br0" timeOffset="18980.67">1235 1235 2303 0 0,'0'-2'387'0'0,"-1"1"0"0"0,1 0 0 0 0,0 0 0 0 0,0 0-1 0 0,0-1 1 0 0,0 1 0 0 0,0 0 0 0 0,1 0 0 0 0,-1 0-1 0 0,0 0 1 0 0,0-1 0 0 0,1 1 0 0 0,-1 0 0 0 0,1 0-1 0 0,-1 0 1 0 0,1 0 0 0 0,-1 0 0 0 0,1 0-1 0 0,0 0 1 0 0,-1 0 0 0 0,1 0 0 0 0,0 0 0 0 0,0 0-1 0 0,0 1 1 0 0,0-1 0 0 0,0 0 0 0 0,0 0 0 0 0,0 1-1 0 0,0-1 1 0 0,0 1 0 0 0,0-1 0 0 0,2 0 0 0 0,3-2 1051 0 0,1 0 1 0 0,0 1-1 0 0,10-3 1 0 0,-14 4-1734 0 0,3 0 853 0 0,0 0-29 0 0,33-6 429 0 0,-14 4-779 0 0,-18 2-16 0 0,1 0-58 0 0,24 0-29 0 0,-24 1-4 0 0,-1 1-12 0 0,27 4-48 0 0,-30-4-12 0 0,-1 0 0 0 0,1 0 0 0 0,-1 0 0 0 0,0 0 0 0 0,1 1 0 0 0,-1-1 0 0 0,5 4 0 0 0,-7-4-4 0 0,0 0 1 0 0,-1 0-1 0 0,1 0 0 0 0,0 0 0 0 0,0 0 1 0 0,-1 0-1 0 0,1 0 0 0 0,-1 0 0 0 0,1 0 1 0 0,-1 0-1 0 0,1 0 0 0 0,-1 0 0 0 0,0 0 1 0 0,0 0-1 0 0,1 0 0 0 0,-1 0 1 0 0,0 0-1 0 0,0 1 0 0 0,0-1 0 0 0,0 0 1 0 0,0 0-1 0 0,0 0 0 0 0,-1 0 0 0 0,1 0 1 0 0,0 0-1 0 0,0 1 0 0 0,-1-1 0 0 0,1 0 1 0 0,-1 0-1 0 0,0 2 0 0 0,-3 3-46 0 0,0 1 0 0 0,0-1 1 0 0,-9 10-1 0 0,6-7 5 0 0,-1 1-449 0 0,-14 19-267 0 0,8-10-5924 0 0,7-10 249 0 0</inkml:trace>
+  <inkml:trace contextRef="#ctx0" brushRef="#br0" timeOffset="19416.06">1288 1452 8287 0 0,'1'-2'424'0'0,"-1"1"0"0"0,1-1 0 0 0,-1 1 0 0 0,1-1 0 0 0,-1 1 0 0 0,1 0 0 0 0,0-1 0 0 0,0 1 0 0 0,0 0 0 0 0,0 0 0 0 0,0 0 0 0 0,0 0 0 0 0,0-1 0 0 0,0 1 0 0 0,1 1 0 0 0,-1-1 0 0 0,0 0 0 0 0,3-1 0 0 0,-3 1-354 0 0,0 0 1388 0 0,4-1-2 0 0,14-7-134 0 0,-14 7-57 0 0,2 1-805 0 0,22-5-59 0 0,-22 5-204 0 0,1 1-93 0 0,22-2-21 0 0,-23 1-27 0 0,1 1-101 0 0,0 1-188 0 0,7 0 352 0 0,-1-3-6544 0 0</inkml:trace>
+  <inkml:trace contextRef="#ctx0" brushRef="#br0" timeOffset="26958.02">1272 1206 5983 0 0,'-5'-4'9934'0'0,"9"8"-3056"0"0,2 0-8556 0 0,-4-3 1746 0 0,0 0 1 0 0,0-1-1 0 0,1 1 1 0 0,-1-1-1 0 0,0 1 1 0 0,0-1-1 0 0,0 0 1 0 0,1 0-1 0 0,-1 0 1 0 0,0 0 0 0 0,3-1-1 0 0,2 1 0 0 0,-1 0 156 0 0,-1 0-155 0 0,13-4 48 0 0,4-1 174 0 0,5-1-264 0 0,-20 5 117 0 0,0 0-91 0 0,2-1-41 0 0,-6 1 5 0 0,1 0-1 0 0,-1 1 1 0 0,1-1-1 0 0,0 1 1 0 0,-1 0-1 0 0,1 0 1 0 0,-1 0-1 0 0,7 2 0 0 0,26 1-5 0 0,7 0-11 0 0,-9-6 0 0 0,-32 2 9 0 0,-1 1 0 0 0,0-1 0 0 0,1 1 0 0 0,-1-1 1 0 0,0 1-1 0 0,1-1 0 0 0,-1 0 0 0 0,0 1 0 0 0,0-1 0 0 0,0 0 0 0 0,1 0 0 0 0,-1 0 0 0 0,0 0 0 0 0,0 0 0 0 0,0 0 0 0 0,-1 0 0 0 0,1 0 1 0 0,1-2-1 0 0,-2 4 74 0 0,-2 9-46 0 0,0 7 18 0 0,0-1 0 0 0,1 29 0 0 0,2-32-23 0 0,-1 0 0 0 0,-1-1-1 0 0,0 1 1 0 0,0 0 0 0 0,-2-1-1 0 0,-3 15 1 0 0,1-11-32 0 0,5-13-1 0 0,-1 0 0 0 0,0 0 0 0 0,0-1 1 0 0,0 1-1 0 0,0 0 0 0 0,-3 5 0 0 0,3-7 0 0 0,0-1 1 0 0,1 1-1 0 0,-1 0 0 0 0,0-1 0 0 0,0 1 0 0 0,1-1 1 0 0,-1 1-1 0 0,0-1 0 0 0,0 1 0 0 0,0-1 0 0 0,0 1 1 0 0,0-1-1 0 0,0 0 0 0 0,1 0 0 0 0,-1 1 0 0 0,0-1 1 0 0,0 0-1 0 0,0 0 0 0 0,0 0 0 0 0,0 0 0 0 0,0 0 1 0 0,0 0-1 0 0,0 0 0 0 0,0 0 0 0 0,-2-1 0 0 0,-4-1-48 0 0,-7-1-14 0 0,0 0-1 0 0,0 1 1 0 0,0 1 0 0 0,-1 0-1 0 0,1 1 1 0 0,-18 1-1 0 0,-89 20-112 0 0,115-19 205 0 0,1-1-365 0 0,14-1-1633 0 0,-7 0 1687 0 0,2 0-7128 0 0</inkml:trace>
+  <inkml:trace contextRef="#ctx0" brushRef="#br0" timeOffset="27696.34">1453 1169 7831 0 0,'1'0'86'0'0,"-1"0"-1"0"0,0 0 1 0 0,0 0-1 0 0,0 0 0 0 0,0 0 1 0 0,0 0-1 0 0,0 0 0 0 0,0 0 1 0 0,0 0-1 0 0,0 0 1 0 0,0 0-1 0 0,1 0 0 0 0,-1 0 1 0 0,0 0-1 0 0,0 0 0 0 0,0 0 1 0 0,0 0-1 0 0,0 0 1 0 0,0 0-1 0 0,0 0 0 0 0,0 0 1 0 0,0 0-1 0 0,0 0 0 0 0,0 0 1 0 0,1 0-1 0 0,-1 0 1 0 0,0 0-1 0 0,0 0 0 0 0,0 1 1 0 0,0-1-1 0 0,0 0 0 0 0,0 0 1 0 0,0 0-1 0 0,0 0 1 0 0,0 0-1 0 0,0 0 0 0 0,0 0 1 0 0,0 0-1 0 0,0 0 0 0 0,0 0 1 0 0,0 0-1 0 0,0 1 1 0 0,0-1-1 0 0,0 0 0 0 0,0 0 1 0 0,0 0-1 0 0,0 0 0 0 0,0 0 1 0 0,0 0-1 0 0,0 8 2993 0 0,-3 8 1047 0 0,0-6-3811 0 0,-1-1-1 0 0,-1 0 0 0 0,0 0 1 0 0,0 0-1 0 0,-1-1 1 0 0,-6 8-1 0 0,-45 46 2186 0 0,23-27-1912 0 0,-69 90-1582 0 0,125-154 17 0 0,30-30-1 0 0,-38 46 934 0 0,10-10-81 0 0,32-24 1 0 0,97-75 1181 0 0,-255 227-210 0 0,55-54-953 0 0,-3 6 66 0 0,-9 10 7 0 0,79-101-30 0 0,154-178-288 0 0,-169 207 413 0 0,-2 1-298 0 0,0 1 1 0 0,1-1 0 0 0,-1 1 0 0 0,1 0 0 0 0,0 0-1 0 0,0 0 1 0 0,7-4 0 0 0</inkml:trace>
+</inkml:ink>
+</file>
+
+<file path=word/ink/ink34.xml><?xml version="1.0" encoding="utf-8"?>
+<inkml:ink xmlns:inkml="http://www.w3.org/2003/InkML">
+  <inkml:definitions>
+    <inkml:context xml:id="ctx0">
+      <inkml:inkSource xml:id="inkSrc0">
+        <inkml:traceFormat>
+          <inkml:channel name="X" type="integer" min="-2.14748E9" max="2.14748E9" units="cm"/>
+          <inkml:channel name="Y" type="integer" min="-2.14748E9" max="2.14748E9" units="cm"/>
+          <inkml:channel name="F" type="integer" max="32767" units="dev"/>
+          <inkml:channel name="OA" type="integer" max="360" units="deg"/>
+          <inkml:channel name="OE" type="integer" max="90" units="deg"/>
+        </inkml:traceFormat>
+        <inkml:channelProperties>
+          <inkml:channelProperty channel="X" name="resolution" value="1000" units="1/cm"/>
+          <inkml:channelProperty channel="Y" name="resolution" value="1000" units="1/cm"/>
+          <inkml:channelProperty channel="F" name="resolution" value="0" units="1/dev"/>
+          <inkml:channelProperty channel="OA" name="resolution" value="1000" units="1/deg"/>
+          <inkml:channelProperty channel="OE" name="resolution" value="1000" units="1/deg"/>
+        </inkml:channelProperties>
+      </inkml:inkSource>
+      <inkml:timestamp xml:id="ts0" timeString="2024-05-06T15:34:18.365"/>
+    </inkml:context>
+    <inkml:brush xml:id="br0">
+      <inkml:brushProperty name="width" value="0.025" units="cm"/>
+      <inkml:brushProperty name="height" value="0.025" units="cm"/>
+    </inkml:brush>
+  </inkml:definitions>
+  <inkml:trace contextRef="#ctx0" brushRef="#br0">5 3 6911 0 0,'-1'0'46'0'0,"1"0"0"0"0,0 0 0 0 0,0 0 0 0 0,0 0 0 0 0,0 0 0 0 0,0 0 0 0 0,0 0-1 0 0,0 0 1 0 0,0 0 0 0 0,0 0 0 0 0,0 0 0 0 0,0 0 0 0 0,0-1 0 0 0,0 1 0 0 0,-1 0 0 0 0,1 0-1 0 0,0 0 1 0 0,0 0 0 0 0,0 0 0 0 0,0 0 0 0 0,0 0 0 0 0,0 0 0 0 0,0 0 0 0 0,0 0-1 0 0,0 0 1 0 0,-1 0 0 0 0,1 0 0 0 0,0 0 0 0 0,0 0 0 0 0,0 0 0 0 0,0 0 0 0 0,0 0 0 0 0,0 0-1 0 0,0 0 1 0 0,0 1 0 0 0,0-1 0 0 0,0 0 0 0 0,-1 0 0 0 0,1 0 0 0 0,0 0 0 0 0,0 0-1 0 0,0 0 1 0 0,0 0 0 0 0,0 0 0 0 0,0 0 0 0 0,0 0 0 0 0,0 0 0 0 0,0 0 0 0 0,0 0 0 0 0,0 1-1 0 0,0-1 1 0 0,0 0 0 0 0,0 0 0 0 0,0 0 0 0 0,0 0 0 0 0,0 0 0 0 0,0 0 0 0 0,0 0-1 0 0,0 0 1 0 0,0 0 0 0 0,0 0 0 0 0,0 1 0 0 0,0-1 0 0 0,0 0 0 0 0,0 0 0 0 0,0 0 0 0 0,-1 8 2740 0 0,1-7-1632 0 0,4 5-945 0 0,8 19-23 0 0,-9-18-90 0 0,2-1-31 0 0,21 29 28 0 0,-9-12 15 0 0,3 7 250 0 0,-6-5 0 0 0,6 9 146 0 0,1 3 8 0 0,1 1 0 0 0,1 1 0 0 0,3 2 0 0 0,-20-32-426 0 0,19 25 340 0 0,12 10-54 0 0,-30-34-337 0 0,-1-3 3 0 0,0 0 0 0 0,0 0 1 0 0,8 6-1 0 0,22 20 36 0 0,11 6-60 0 0,4 1-14 0 0,188 121 493 0 0,-192-135-355 0 0,0-2 0 0 0,2-2-1 0 0,70 22 1 0 0,-34-19 313 0 0,165 27 0 0 0,-17-28 180 0 0,0-19-212 0 0,-164-10-337 0 0,0-3 0 0 0,127-33 0 0 0,126-65-60 0 0,-230 68-29 0 0,-2-4-1 0 0,-1-3 1 0 0,91-64 0 0 0,225-199 516 0 0,-368 279-340 0 0,-21 17-134 0 0,0 0 0 0 0,-1-1-1 0 0,14-17 1 0 0,-28 29-61 0 0,-1 1 1 0 0,1-1-1 0 0,0 0 0 0 0,-1 1 1 0 0,0-1-1 0 0,1 0 0 0 0,-1 1 1 0 0,1-1-1 0 0,-1 0 0 0 0,0 0 1 0 0,0 0-1 0 0,1 1 0 0 0,-1-1 1 0 0,0 0-1 0 0,0 0 0 0 0,0 0 1 0 0,0 1-1 0 0,0-1 0 0 0,0 0 1 0 0,0 0-1 0 0,0 0 0 0 0,0 1 1 0 0,0-1-1 0 0,0 0 0 0 0,-1 0 1 0 0,1 0-1 0 0,0 1 0 0 0,-1-1 1 0 0,1 0-1 0 0,0 1 0 0 0,-1-1 1 0 0,1 0-1 0 0,-1 0 0 0 0,1 1 1 0 0,-1-1-1 0 0,1 1 0 0 0,-1-1 1 0 0,0 1-1 0 0,1-1 0 0 0,-1 1 0 0 0,0-1 1 0 0,1 1-1 0 0,-1-1 0 0 0,0 1 1 0 0,0 0-1 0 0,1-1 0 0 0,-2 1 1 0 0,-3-2-950 0 0,0 0 1 0 0,0 0-1 0 0,-1 0 0 0 0,1 1 1 0 0,-10-2-1 0 0,8 2-5021 0 0</inkml:trace>
+  <inkml:trace contextRef="#ctx0" brushRef="#br0" timeOffset="393.81">3029 74 17503 0 0,'-6'-6'586'0'0,"-2"-5"906"0"0,8 11-1456 0 0,0-1 1 0 0,0 1-1 0 0,0 0 0 0 0,1-1 1 0 0,-1 1-1 0 0,0-1 0 0 0,0 1 1 0 0,1 0-1 0 0,-1-1 1 0 0,0 1-1 0 0,0 0 0 0 0,1-1 1 0 0,-1 1-1 0 0,0 0 0 0 0,1-1 1 0 0,-1 1-1 0 0,1 0 0 0 0,-1 0 1 0 0,0-1-1 0 0,1 1 0 0 0,-1 0 1 0 0,1 0-1 0 0,-1 0 0 0 0,1 0 1 0 0,-1 0-1 0 0,0-1 0 0 0,1 1 1 0 0,-1 0-1 0 0,2 0 0 0 0,55-12-1545 0 0,96-10 0 0 0,-94 15-314 0 0,24 1 1418 0 0,-3 4 3953 0 0,-66 3-2630 0 0,-1 1 0 0 0,25 7 0 0 0,-34-8-635 0 0,-1 4-206 0 0,-1-2-75 0 0,0 0 1 0 0,-1-1-1 0 0,1 1 0 0 0,-1 0 1 0 0,0 0-1 0 0,1 4 0 0 0,-1-5-2 0 0,-1 1 0 0 0,0-1 0 0 0,0 1 0 0 0,0-1 0 0 0,0 1 0 0 0,-1-1 0 0 0,1 0 0 0 0,-1 1 0 0 0,1-1 0 0 0,-2 4 0 0 0,-5 10-31 0 0,0 1 0 0 0,0-1 0 0 0,-17 23 0 0 0,-35 44-198 0 0,14-23 118 0 0,-43 72-690 0 0,57-83 114 0 0</inkml:trace>
+</inkml:ink>
+</file>
+
+<file path=word/ink/ink35.xml><?xml version="1.0" encoding="utf-8"?>
+<inkml:ink xmlns:inkml="http://www.w3.org/2003/InkML">
+  <inkml:definitions>
+    <inkml:context xml:id="ctx0">
+      <inkml:inkSource xml:id="inkSrc0">
+        <inkml:traceFormat>
+          <inkml:channel name="X" type="integer" min="-2.14748E9" max="2.14748E9" units="cm"/>
+          <inkml:channel name="Y" type="integer" min="-2.14748E9" max="2.14748E9" units="cm"/>
+          <inkml:channel name="F" type="integer" max="32767" units="dev"/>
+          <inkml:channel name="OA" type="integer" max="360" units="deg"/>
+          <inkml:channel name="OE" type="integer" max="90" units="deg"/>
+        </inkml:traceFormat>
+        <inkml:channelProperties>
+          <inkml:channelProperty channel="X" name="resolution" value="1000" units="1/cm"/>
+          <inkml:channelProperty channel="Y" name="resolution" value="1000" units="1/cm"/>
+          <inkml:channelProperty channel="F" name="resolution" value="0" units="1/dev"/>
+          <inkml:channelProperty channel="OA" name="resolution" value="1000" units="1/deg"/>
+          <inkml:channelProperty channel="OE" name="resolution" value="1000" units="1/deg"/>
+        </inkml:channelProperties>
+      </inkml:inkSource>
+      <inkml:timestamp xml:id="ts0" timeString="2024-05-06T15:33:54.503"/>
+    </inkml:context>
+    <inkml:brush xml:id="br0">
+      <inkml:brushProperty name="width" value="0.025" units="cm"/>
+      <inkml:brushProperty name="height" value="0.025" units="cm"/>
+    </inkml:brush>
+  </inkml:definitions>
+  <inkml:trace contextRef="#ctx0" brushRef="#br0">1 1756 11975 0 0,'25'-1'4119'0'0,"-15"-1"-3993"0"0,31-3 780 0 0,-10 4-769 0 0,-31 1-112 0 0,1 0 1 0 0,0 0-1 0 0,0 0 0 0 0,-1-1 0 0 0,1 1 0 0 0,0 0 1 0 0,-1 1-1 0 0,1-1 0 0 0,0 0 0 0 0,-1 0 0 0 0,1 0 1 0 0,0 0-1 0 0,0 0 0 0 0,-1 1 0 0 0,1-1 0 0 0,-1 0 1 0 0,1 1-1 0 0,0-1 0 0 0,-1 0 0 0 0,1 1 0 0 0,-1-1 1 0 0,1 1-1 0 0,0-1 0 0 0,-1 1 0 0 0,0-1 0 0 0,1 1 1 0 0,-1-1-1 0 0,1 1 0 0 0,-1-1 0 0 0,0 1 1 0 0,1 0-1 0 0,-1-1 0 0 0,0 1 0 0 0,1 0 0 0 0,-1-1 1 0 0,0 1-1 0 0,0 0 0 0 0,0-1 0 0 0,0 1 0 0 0,0 0 1 0 0,0 0-1 0 0,0 3 152 0 0,-1-1 0 0 0,1 0 0 0 0,-1 1 0 0 0,0-1 0 0 0,0 0-1 0 0,-3 5 1 0 0,2-3 150 0 0,-39 85 2265 0 0,2-6-2301 0 0,38-83-288 0 0,1 0 0 0 0,0 0 0 0 0,-1 0 0 0 0,1 0 0 0 0,0 0 0 0 0,0 0 0 0 0,0 0 0 0 0,0 0 1 0 0,0 0-1 0 0,0 0 0 0 0,0 0 0 0 0,0 0 0 0 0,0 0 0 0 0,1 0 0 0 0,-1 0 0 0 0,0 0 0 0 0,0 0 0 0 0,1 0 0 0 0,-1-1 0 0 0,1 1 1 0 0,-1 0-1 0 0,1 0 0 0 0,-1 0 0 0 0,1 0 0 0 0,1 0 0 0 0,1 3 15 0 0,1-1 1 0 0,-1 0-1 0 0,1 0 1 0 0,6 3-1 0 0,9 8 44 0 0,-14-10-20 0 0,0 0 0 0 0,-1 1 0 0 0,1 0 0 0 0,-1 0 0 0 0,-1 1 0 0 0,1-1 0 0 0,4 9 0 0 0,-7-11 8 0 0,0 0 0 0 0,0 0 0 0 0,-1 0 1 0 0,1 0-1 0 0,-1 0 0 0 0,1 0 0 0 0,-1 0 0 0 0,0 0 0 0 0,0 0 1 0 0,0 0-1 0 0,-1 0 0 0 0,1 0 0 0 0,-1 0 0 0 0,1 0 1 0 0,-1 0-1 0 0,0 0 0 0 0,-2 4 0 0 0,-42 84 618 0 0,39-78-857 0 0,-2-2-1 0 0,0 1 1 0 0,0-1-1 0 0,-1 0 0 0 0,-12 11 1 0 0,13-15-1721 0 0,-1-2-5979 0 0</inkml:trace>
+  <inkml:trace contextRef="#ctx0" brushRef="#br0" timeOffset="-7266.39">908 304 11055 0 0,'-1'-4'1314'0'0,"0"1"0"0"0,0 0 0 0 0,-1 0 1 0 0,1 0-1 0 0,-1 0 0 0 0,0 0 0 0 0,1 0 0 0 0,-4-3 0 0 0,8 28-182 0 0,5 36-877 0 0,-2 1 0 0 0,-4 88 0 0 0,4 52-640 0 0,-5-195 293 0 0,-2-2 32 0 0,1 0 0 0 0,1 0 1 0 0,-1-1-1 0 0,0 1 0 0 0,0 0 0 0 0,1 0 1 0 0,-1-1-1 0 0,1 1 0 0 0,-1 0 1 0 0,1-1-1 0 0,0 1 0 0 0,-1 0 0 0 0,1-1 1 0 0,2 3-1 0 0,-2-4 33 0 0,-1 0 0 0 0,0 0 0 0 0,1 0 0 0 0,-1 0 0 0 0,0 0 0 0 0,1 0-1 0 0,-1-1 1 0 0,0 1 0 0 0,1 0 0 0 0,-1 0 0 0 0,0-1 0 0 0,1 1 0 0 0,-1 0 0 0 0,0 0 0 0 0,0-1 0 0 0,1 1 0 0 0,-1 0 0 0 0,0-1 0 0 0,0 1 0 0 0,0 0 0 0 0,1-1 0 0 0,-1 1 0 0 0,0 0 0 0 0,0-1 0 0 0,0 1 0 0 0,0 0 0 0 0,0-1 0 0 0,0 0-1 0 0,5-12-405 0 0,-5 12 351 0 0,24-102-2410 0 0,17-56 3629 0 0,-41 159-1117 0 0,0 0 1 0 0,0 0-1 0 0,0-1 0 0 0,0 1 1 0 0,0 0-1 0 0,0 0 0 0 0,0 0 0 0 0,0 0 1 0 0,0 0-1 0 0,0 0 0 0 0,0 0 1 0 0,0 0-1 0 0,0 0 0 0 0,0 0 0 0 0,0 0 1 0 0,0 0-1 0 0,0-1 0 0 0,0 1 0 0 0,0 0 1 0 0,0 0-1 0 0,0 0 0 0 0,0 0 1 0 0,0 0-1 0 0,0 0 0 0 0,0 0 0 0 0,0 0 1 0 0,0 0-1 0 0,0 0 0 0 0,0 0 1 0 0,0 0-1 0 0,0 0 0 0 0,0-1 0 0 0,0 1 1 0 0,0 0-1 0 0,1 0 0 0 0,-1 0 0 0 0,0 0 1 0 0,0 0-1 0 0,0 0 0 0 0,0 0 1 0 0,0 0-1 0 0,0 0 0 0 0,0 0 0 0 0,0 0 1 0 0,0 0-1 0 0,0 0 0 0 0,0 0 1 0 0,0 0-1 0 0,0 0 0 0 0,1 0 0 0 0,-1 0 1 0 0,0 0-1 0 0,0 0 0 0 0,0 0 1 0 0,0 0-1 0 0,0 0 0 0 0,0 0 0 0 0,0 0 1 0 0,0 0-1 0 0,0 0 0 0 0,0 0 0 0 0,0 0 1 0 0,0 0-1 0 0,1 0 0 0 0,-1 0 1 0 0,0 0-1 0 0,0 0 0 0 0,1 8 538 0 0,0 10-110 0 0,-2-8-363 0 0,1 1 0 0 0,1-1 0 0 0,0 1 0 0 0,2 10 0 0 0,-2-17-57 0 0,0 1 0 0 0,0-1-1 0 0,1 1 1 0 0,0-1 0 0 0,-1 1 0 0 0,2-1 0 0 0,-1 0 0 0 0,0 0 0 0 0,1 0-1 0 0,0-1 1 0 0,4 6 0 0 0,-4-7-39 0 0,-1 1-1 0 0,1 0 0 0 0,-1-1 1 0 0,1 0-1 0 0,0 0 1 0 0,4 3-1 0 0,-2-2-74 0 0,-1 0-74 0 0,3-1-264 0 0,23 5 311 0 0,-23-5 1 0 0,0-3-53 0 0,21-5 137 0 0,-21 5-52 0 0,-2-2 20 0 0,0 0 51 0 0,18-11-57 0 0,0-4-3 0 0,-15 10 1 0 0,1 0 0 0 0,9-12-1 0 0,-15 16 22 0 0,0 1 0 0 0,-1-1 0 0 0,1 1 0 0 0,-1-1 0 0 0,0 0-1 0 0,0 0 1 0 0,-1 0 0 0 0,1 0 0 0 0,1-6 0 0 0,-3 9 41 0 0,0 1 1 0 0,0-1 0 0 0,0 1-1 0 0,0-1 1 0 0,0 1-1 0 0,0-1 1 0 0,0 0-1 0 0,0 1 1 0 0,0-1 0 0 0,0 1-1 0 0,0-1 1 0 0,0 1-1 0 0,-1-1 1 0 0,1 0 0 0 0,0 1-1 0 0,0-1 1 0 0,0 1-1 0 0,-1-1 1 0 0,1 1-1 0 0,0-1 1 0 0,-1 1 0 0 0,1 0-1 0 0,-1-1 1 0 0,1 1-1 0 0,0-1 1 0 0,-1 1-1 0 0,1 0 1 0 0,-1-1 0 0 0,-1 0 11 0 0,1 1 1 0 0,-1-1-1 0 0,1 1 0 0 0,-1 0 1 0 0,1-1-1 0 0,0 1 1 0 0,-1 0-1 0 0,1 0 1 0 0,-1 0-1 0 0,-2 0 1 0 0,-2 1 58 0 0,1 0 1 0 0,0 0-1 0 0,-1 0 1 0 0,1 1-1 0 0,-7 3 0 0 0,8-3-56 0 0,0 0-1 0 0,0 1 0 0 0,0-1 0 0 0,0 1 0 0 0,1 0 1 0 0,-1 1-1 0 0,1-1 0 0 0,0 0 0 0 0,0 1 0 0 0,0 0 0 0 0,0 0 1 0 0,1-1-1 0 0,-5 9 0 0 0,6-9-4 0 0,0-1-1 0 0,0 1 1 0 0,1 0 0 0 0,-1-1-1 0 0,0 1 1 0 0,1 0 0 0 0,0 0-1 0 0,0 0 1 0 0,0 0 0 0 0,0-1-1 0 0,0 1 1 0 0,0 0 0 0 0,1 0 0 0 0,-1 0-1 0 0,1-1 1 0 0,0 1 0 0 0,0 0-1 0 0,0-1 1 0 0,0 1 0 0 0,0-1-1 0 0,1 1 1 0 0,-1-1 0 0 0,1 1-1 0 0,1 1 1 0 0,7 5-4 0 0,-7-7-6 0 0,0 0 0 0 0,0 0 0 0 0,1 0 0 0 0,-1 0 0 0 0,6 2 0 0 0,27 4-170 0 0,-28-7-20 0 0,0-2 4 0 0,1-1 122 0 0,-4 2-21 0 0,0-1 0 0 0,1 0 0 0 0,-1-1 0 0 0,0 1 0 0 0,5-3 0 0 0,24-9-837 0 0,-27 11 767 0 0,20-8-771 0 0,-20 7 721 0 0,-4 2 55 0 0,0 0 1 0 0,0 0 0 0 0,0-1-1 0 0,0 1 1 0 0,0-1 0 0 0,5-4-1 0 0,22-14-1130 0 0,-25 15 1077 0 0,18-10-832 0 0,-18 12 834 0 0,17-11-808 0 0,5-6-171 0 0,20-24-338 0 0,-49 46 1975 0 0,-1 0-1 0 0,1 0 1 0 0,-1 0-1 0 0,0 0 1 0 0,0-1-1 0 0,0 1 1 0 0,0-1-1 0 0,0 0 1 0 0,-5 1-1 0 0,-33 6 5540 0 0,29-6-5449 0 0,11-2-545 0 0,1 0 0 0 0,0 1-1 0 0,0-1 1 0 0,-1 0 0 0 0,1 0-1 0 0,0 0 1 0 0,-1 0 0 0 0,1 0-1 0 0,0 0 1 0 0,0 1 0 0 0,-1-1-1 0 0,1 0 1 0 0,0 0 0 0 0,0 1-1 0 0,0-1 1 0 0,-1 0 0 0 0,1 0 0 0 0,0 1-1 0 0,0-1 1 0 0,0 0 0 0 0,0 0-1 0 0,0 1 1 0 0,-1-1 0 0 0,1 0-1 0 0,0 0 1 0 0,0 1 0 0 0,0-1-1 0 0,0 0 1 0 0,0 1 0 0 0,0-1-1 0 0,2 14-289 0 0,8 12-134 0 0,-9-22 433 0 0,1-1-1 0 0,1 1 0 0 0,-1 0 1 0 0,0-1-1 0 0,1 0 0 0 0,0 1 1 0 0,0-1-1 0 0,0 0 0 0 0,0-1 1 0 0,5 4-1 0 0,-7-5-101 0 0,5 1-783 0 0,19 4 601 0 0,-19-4-10 0 0,0-3-580 0 0,20-3 595 0 0,-19 3 2 0 0,-2-1-254 0 0,15-8 276 0 0,-15 7 2 0 0,-1 1-8 0 0,0-2 86 0 0,0 1-1 0 0,0-1 0 0 0,0 0 1 0 0,0 0-1 0 0,-1 0 1 0 0,4-5-1 0 0,-6 6 138 0 0,1 1 1 0 0,-1 0-1 0 0,0-1 0 0 0,0 1 1 0 0,0-1-1 0 0,0 1 0 0 0,-1-1 1 0 0,1 1-1 0 0,-1-1 0 0 0,1 0 0 0 0,-1 1 1 0 0,0-1-1 0 0,0 0 0 0 0,0 1 1 0 0,0-1-1 0 0,-1 0 0 0 0,0-2 1 0 0,-9-24 1588 0 0,9 28-1415 0 0,1 0 0 0 0,-1-1 0 0 0,0 1 1 0 0,0 0-1 0 0,1-1 0 0 0,-1 1 0 0 0,0 0 1 0 0,0 0-1 0 0,0 0 0 0 0,0 0 0 0 0,-1 0 1 0 0,1 0-1 0 0,0 0 0 0 0,0 0 0 0 0,-1 0 1 0 0,1 0-1 0 0,-2 0 0 0 0,2 1-74 0 0,0 0 0 0 0,1 0 0 0 0,-1 1 0 0 0,0-1 0 0 0,0 0 0 0 0,1 0 0 0 0,-1 1 0 0 0,1-1 0 0 0,-1 1 0 0 0,0-1 0 0 0,1 1 0 0 0,-1-1 0 0 0,1 1 0 0 0,-1-1 0 0 0,1 1 0 0 0,-1-1 0 0 0,1 1 0 0 0,-1 0 0 0 0,1-1 0 0 0,0 1 0 0 0,-1-1-1 0 0,1 1 1 0 0,0 0 0 0 0,0 0 0 0 0,-1 0 0 0 0,-6 20 441 0 0,5-12-426 0 0,0 1 0 0 0,0-1 0 0 0,1 0 0 0 0,0 1 0 0 0,1-1 0 0 0,0 1 0 0 0,0-1-1 0 0,1 0 1 0 0,2 12 0 0 0,-3-21-81 0 0,0 0-1 0 0,0 0 0 0 0,0 0 1 0 0,0 0-1 0 0,0 0 1 0 0,0 0-1 0 0,0 1 1 0 0,0-1-1 0 0,0 0 0 0 0,1 0 1 0 0,-1 0-1 0 0,0 0 1 0 0,0 0-1 0 0,0 0 1 0 0,0 0-1 0 0,0 0 0 0 0,0 0 1 0 0,0 1-1 0 0,0-1 1 0 0,0 0-1 0 0,0 0 1 0 0,0 0-1 0 0,0 0 0 0 0,0 0 1 0 0,0 0-1 0 0,1 0 1 0 0,-1 0-1 0 0,0 0 1 0 0,0 0-1 0 0,0 0 0 0 0,0 0 1 0 0,0 0-1 0 0,0 0 1 0 0,0 0-1 0 0,0 0 0 0 0,1 0 1 0 0,-1 0-1 0 0,0 0 1 0 0,0 0-1 0 0,0 0 1 0 0,0 0-1 0 0,0 0 0 0 0,0 0 1 0 0,0 0-1 0 0,0 0 1 0 0,1 0-1 0 0,-1 0 1 0 0,0 0-1 0 0,0 0 0 0 0,0 0 1 0 0,0 0-1 0 0,0 0 1 0 0,0 0-1 0 0,0 0 1 0 0,0 0-1 0 0,6-8-52 0 0,1-11-127 0 0,10-38-1577 0 0,-4 0 0 0 0,-2 0 0 0 0,4-63-1 0 0,-12 78 271 0 0,-4-68 0 0 0,-3 64 2065 0 0,-13-60 0 0 0,11 90 1414 0 0,1 14 379 0 0,2 11-564 0 0,1 1-1288 0 0,1 1-1 0 0,1-1 1 0 0,0 0 0 0 0,2 19-1 0 0,11 42-491 0 0,-7-46 139 0 0,11 68 69 0 0,48 191 1343 0 0,-63-277-1533 0 0,-1 0-76 0 0,1 0 0 0 0,1 1 0 0 0,-1-2 0 0 0,1 1-1 0 0,0 0 1 0 0,1 0 0 0 0,0-1 0 0 0,0 0 0 0 0,0 0 0 0 0,9 10-1 0 0,2-2-263 0 0,-11-10-53 0 0,2-2-981 0 0,15 7-4100 0 0,-16-7-1760 0 0</inkml:trace>
+  <inkml:trace contextRef="#ctx0" brushRef="#br0" timeOffset="-6861.51">1946 447 17047 0 0,'1'1'313'0'0,"0"-1"0"0"0,-1 0 1 0 0,1 1-1 0 0,0-1 0 0 0,-1 0 0 0 0,1 0 0 0 0,0 0 0 0 0,-1 0 0 0 0,1 0 0 0 0,0 0 0 0 0,-1 0 0 0 0,1 0 1 0 0,0 0-1 0 0,-1 0 0 0 0,1 0 0 0 0,0 0 0 0 0,-1 0 0 0 0,1-1 0 0 0,1 0 0 0 0,20-3-340 0 0,-21 4 207 0 0,13-3-75 0 0,16-1-60 0 0,16-6-349 0 0,-38 9-910 0 0,-2-1-4177 0 0,28-8-1793 0 0</inkml:trace>
+  <inkml:trace contextRef="#ctx0" brushRef="#br0" timeOffset="-6860.51">2017 600 12895 0 0,'1'1'576'0'0,"0"-1"112"0"0,-1 1-552 0 0,2-1-136 0 0,0 0 0 0 0,-1 0 0 0 0,3-1 792 0 0,0 0 2024 0 0,37-12-1720 0 0,4-6-96 0 0,8-6-1320 0 0,-24 11-160 0 0,32-15-7560 0 0</inkml:trace>
+  <inkml:trace contextRef="#ctx0" brushRef="#br0" timeOffset="-6480.45">2581 43 14279 0 0,'0'0'75'0'0,"0"0"0"0"0,0-1 0 0 0,0 1 0 0 0,0 0 0 0 0,0 0 0 0 0,0 0 0 0 0,0-1 0 0 0,0 1 0 0 0,0 0 0 0 0,0 0 0 0 0,0 0 0 0 0,0 0 0 0 0,0-1-1 0 0,0 1 1 0 0,-1 0 0 0 0,1 0 0 0 0,0 0 0 0 0,0 0 0 0 0,0-1 0 0 0,0 1 0 0 0,0 0 0 0 0,0 0 0 0 0,-1 0 0 0 0,1 0 0 0 0,0 0 0 0 0,0-1 0 0 0,0 1 0 0 0,0 0 0 0 0,-1 0 0 0 0,1 0 0 0 0,0 0-1 0 0,0 0 1 0 0,0 0 0 0 0,-1 0 0 0 0,1 0 0 0 0,0 0 0 0 0,0 0 0 0 0,0 0 0 0 0,-1 0 0 0 0,1 0 0 0 0,0 0 0 0 0,0 0 0 0 0,0 0 0 0 0,-1 0 0 0 0,1 0 0 0 0,0 0 0 0 0,0 0 0 0 0,0 0-1 0 0,-1 0 1 0 0,-2 13 2832 0 0,1 19-1128 0 0,4 36-983 0 0,18 104-1 0 0,-17-151-745 0 0,12 38 0 0 0,-11-50-76 0 0,-1 0 1 0 0,1 0-1 0 0,1-1 0 0 0,-1 1 0 0 0,1-1 1 0 0,8 10-1 0 0,-12-17-93 0 0,5 1-1847 0 0,20 8-3465 0 0,-20-8-1757 0 0</inkml:trace>
+  <inkml:trace contextRef="#ctx0" brushRef="#br0" timeOffset="-6053.05">2457 281 11055 0 0,'-4'2'866'0'0,"-10"6"-1261"0"0,9-3 2151 0 0,5 0 3728 0 0,0-4-4867 0 0,2 1-7 0 0,8-3 2335 0 0,-3-1-2817 0 0,-2 2 11 0 0,0-1 0 0 0,-1 0 1 0 0,1-1-1 0 0,-1 1 0 0 0,6-3 1 0 0,41-15 276 0 0,-8 2-78 0 0,-4 4-307 0 0,13-4-170 0 0,-12 6-573 0 0,-15 6-1199 0 0,-19 3-5999 0 0</inkml:trace>
+  <inkml:trace contextRef="#ctx0" brushRef="#br0" timeOffset="-5519.32">2820 175 13823 0 0,'-2'1'433'0'0,"1"0"-1"0"0,0 0 0 0 0,0 0 0 0 0,0 1 1 0 0,1-1-1 0 0,-1 0 0 0 0,0 0 0 0 0,0 1 1 0 0,1-1-1 0 0,-1 1 0 0 0,0-1 0 0 0,1 1 1 0 0,0-1-1 0 0,-1 1 0 0 0,1-1 0 0 0,0 1 1 0 0,0-1-1 0 0,0 2 0 0 0,1 34 514 0 0,0-19-409 0 0,-1 121 135 0 0,0-138-688 0 0,0 0 0 0 0,0 0 0 0 0,0 0-1 0 0,0 0 1 0 0,0 0 0 0 0,0 0 0 0 0,0 0 0 0 0,1 0 0 0 0,-1 0-1 0 0,0 0 1 0 0,1 0 0 0 0,-1 0 0 0 0,1 0 0 0 0,0 1-1 0 0,-1-2-26 0 0,0 0-1 0 0,1 0 0 0 0,-1 0 1 0 0,0 0-1 0 0,0 0 0 0 0,1 0 1 0 0,-1 0-1 0 0,0 0 0 0 0,0 0 1 0 0,1 0-1 0 0,-1 0 0 0 0,0 0 1 0 0,0-1-1 0 0,1 1 0 0 0,-1 0 1 0 0,0 0-1 0 0,0 0 0 0 0,0 0 1 0 0,1 0-1 0 0,-1-1 0 0 0,0 1 1 0 0,0 0-1 0 0,0 0 0 0 0,1 0 1 0 0,-1-1-1 0 0,0 1 0 0 0,0 0 1 0 0,0 0-1 0 0,0 0 0 0 0,0-1 1 0 0,0 1-1 0 0,1 0 0 0 0,11-29-2700 0 0,-1-12 216 0 0,8-26 2646 0 0,-17 61 344 0 0,1 0 0 0 0,0 0 0 0 0,0 0 0 0 0,0 0 0 0 0,1 0 0 0 0,0 1 0 0 0,8-10 0 0 0,-12 15-419 0 0,0 0 1 0 0,0-1-1 0 0,1 1 1 0 0,-1 0-1 0 0,0-1 1 0 0,0 1 0 0 0,1 0-1 0 0,-1 0 1 0 0,0-1-1 0 0,1 1 1 0 0,-1 0 0 0 0,0 0-1 0 0,1 0 1 0 0,-1-1-1 0 0,0 1 1 0 0,1 0 0 0 0,-1 0-1 0 0,1 0 1 0 0,-1 0-1 0 0,0 0 1 0 0,1 0 0 0 0,-1 0-1 0 0,1 0 1 0 0,-1 0-1 0 0,0 0 1 0 0,1 0-1 0 0,-1 0 1 0 0,1 0 0 0 0,-1 0-1 0 0,0 0 1 0 0,1 0-1 0 0,-1 0 1 0 0,1 0 0 0 0,-1 1-1 0 0,1-1 1 0 0,0 1 18 0 0,0 0 0 0 0,-1 0 0 0 0,1 0 0 0 0,0 1 0 0 0,-1-1 0 0 0,1 0 1 0 0,-1 0-1 0 0,1 0 0 0 0,-1 1 0 0 0,1-1 0 0 0,-1 2 0 0 0,5 36 667 0 0,-5-38-667 0 0,0 8 64 0 0,1 19 125 0 0,-1-27-260 0 0,0 1 0 0 0,1-1-1 0 0,-1 1 1 0 0,0-1 0 0 0,1 0 0 0 0,-1 1-1 0 0,1-1 1 0 0,-1 0 0 0 0,1 1 0 0 0,-1-1-1 0 0,1 0 1 0 0,0 1 0 0 0,0-1 0 0 0,1 1-1 0 0,-2-2-32 0 0,1 1-1 0 0,-1-1 0 0 0,1 0 0 0 0,-1 0 0 0 0,1 0 1 0 0,-1 0-1 0 0,1 0 0 0 0,-1 0 0 0 0,1 0 0 0 0,0 0 1 0 0,-1 0-1 0 0,1 0 0 0 0,-1 0 0 0 0,1 0 0 0 0,-1 0 1 0 0,1 0-1 0 0,-1-1 0 0 0,0 1 0 0 0,1 0 0 0 0,-1 0 1 0 0,1-1-1 0 0,-1 1 0 0 0,1 0 0 0 0,-1 0 0 0 0,0-1 1 0 0,1 1-1 0 0,-1-1 0 0 0,1 1 0 0 0,-1 0 0 0 0,0-1 1 0 0,0 1-1 0 0,1-1 0 0 0,-1 1 0 0 0,0-1 0 0 0,0 1 1 0 0,1 0-1 0 0,-1-1 0 0 0,0 0 0 0 0,11-21-1723 0 0,-11 20 1540 0 0,26-70-4044 0 0,-13 23 4964 0 0,-13 49-633 0 0,0 0-1 0 0,0 0 1 0 0,0 0-1 0 0,0 0 1 0 0,0 0 0 0 0,0 0-1 0 0,0-1 1 0 0,0 1-1 0 0,0 0 1 0 0,0 0-1 0 0,0 0 1 0 0,0 0 0 0 0,0 0-1 0 0,0 0 1 0 0,0 0-1 0 0,0 0 1 0 0,0 0-1 0 0,0 0 1 0 0,1 0-1 0 0,-1 0 1 0 0,0 0 0 0 0,0 0-1 0 0,0 0 1 0 0,0 0-1 0 0,0 0 1 0 0,0 0-1 0 0,0 0 1 0 0,0 0 0 0 0,0 0-1 0 0,0 0 1 0 0,0 0-1 0 0,0 0 1 0 0,0 0-1 0 0,0 0 1 0 0,0 0-1 0 0,0 0 1 0 0,0 0 0 0 0,0 0-1 0 0,1 0 1 0 0,-1 0-1 0 0,0 0 1 0 0,0 0-1 0 0,0 0 1 0 0,0 0-1 0 0,0 0 1 0 0,0 0 0 0 0,0 0-1 0 0,0 0 1 0 0,0 0-1 0 0,0 0 1 0 0,0 0-1 0 0,0 0 1 0 0,0 0 0 0 0,0 0-1 0 0,0 0 1 0 0,0 0-1 0 0,0 0 1 0 0,0 0-1 0 0,0 0 1 0 0,1 0-1 0 0,-1 0 1 0 0,0 0 0 0 0,0 0-1 0 0,0 0 1 0 0,4 7 1754 0 0,5 12-1190 0 0,-6-13-262 0 0,-1-3-416 0 0,0 1-1 0 0,1 0 1 0 0,-1-1-1 0 0,1 0 0 0 0,0 1 1 0 0,-1-1-1 0 0,1 0 1 0 0,1 0-1 0 0,-1-1 1 0 0,0 1-1 0 0,1-1 1 0 0,5 4-1 0 0,-8-6-237 0 0,31 3-2794 0 0,-25-2 2323 0 0,-3-4-1036 0 0,1-3 1368 0 0,0 0 0 0 0,1-1 0 0 0,-2 1 0 0 0,1-1 0 0 0,-1 0 0 0 0,0 0 0 0 0,5-15 0 0 0,-1 2 354 0 0,5-31 0 0 0,-11 43 520 0 0,-1 0 0 0 0,0 0 1 0 0,0 0-1 0 0,-1 0 0 0 0,0 0 0 0 0,-1 0 0 0 0,-1-9 1 0 0,2 17-328 0 0,0-1 1 0 0,0 1-1 0 0,0 0 1 0 0,0-1-1 0 0,0 1 0 0 0,0-1 1 0 0,0 1-1 0 0,0 0 1 0 0,0-1-1 0 0,0 1 1 0 0,0 0-1 0 0,0-1 1 0 0,0 1-1 0 0,-1 0 1 0 0,1-1-1 0 0,0 1 1 0 0,0 0-1 0 0,0-1 1 0 0,-1 1-1 0 0,1 0 1 0 0,0 0-1 0 0,0-1 1 0 0,-1 1-1 0 0,1 0 1 0 0,0 0-1 0 0,0-1 1 0 0,-1 1-1 0 0,1 0 1 0 0,0 0-1 0 0,-1-1 1 0 0,-5 10 1556 0 0,-1 19-749 0 0,6-7-713 0 0,2 0 1 0 0,0 0 0 0 0,2-1-1 0 0,9 41 1 0 0,-2-11-126 0 0,72 395 683 0 0,-79-425-759 0 0,-2-10-92 0 0,1 1 0 0 0,0-1-1 0 0,1 0 1 0 0,7 19 0 0 0,-10-29 54 0 0,0 0 0 0 0,0 0-1 0 0,0 0 1 0 0,0 0 0 0 0,0-1 0 0 0,0 1 0 0 0,0 0-1 0 0,0 0 1 0 0,1 0 0 0 0,-1 0 0 0 0,0 0 0 0 0,0 0-1 0 0,0 0 1 0 0,0-1 0 0 0,0 1 0 0 0,0 0 0 0 0,1 0-1 0 0,-1 0 1 0 0,0 0 0 0 0,0 0 0 0 0,0 0 0 0 0,0 0-1 0 0,0 0 1 0 0,0 0 0 0 0,1 0 0 0 0,-1 0-1 0 0,0 0 1 0 0,0 0 0 0 0,0 0 0 0 0,0 0 0 0 0,0 0-1 0 0,1 0 1 0 0,-1 0 0 0 0,0 0 0 0 0,0 0 0 0 0,0 0-1 0 0,0 0 1 0 0,0 0 0 0 0,1 0 0 0 0,-1 0 0 0 0,0 0-1 0 0,0 0 1 0 0,0 1 0 0 0,0-1 0 0 0,0 0 0 0 0,0 0-1 0 0,1 0 1 0 0,-1 0 0 0 0,0 0 0 0 0,0 0 0 0 0,0 0-1 0 0,0 0 1 0 0,0 1 0 0 0,0-1 0 0 0,1-14-1698 0 0,-2 3 298 0 0</inkml:trace>
+  <inkml:trace contextRef="#ctx0" brushRef="#br0" timeOffset="-4965.33">3143 193 5527 0 0,'1'-26'1134'0'0,"-1"22"-6"0"0,1-1 1 0 0,0 1-1 0 0,-1 0 1 0 0,1 0-1 0 0,1-1 1 0 0,-1 1-1 0 0,1 0 0 0 0,-1 0 1 0 0,1 0-1 0 0,6-8 3146 0 0,-2 9-3553 0 0,17-8-326 0 0,-17 8-67 0 0,0 3-39 0 0,1-1-222 0 0,-4 1-33 0 0,0-1-1 0 0,0 1 0 0 0,0 0 1 0 0,-1 0-1 0 0,1 0 0 0 0,0 0 0 0 0,0 1 1 0 0,5 1-1 0 0,20 2 59 0 0,-25-3-84 0 0,0-1 0 0 0,0 1-1 0 0,0-1 1 0 0,0 1 0 0 0,0 0 0 0 0,0 0-1 0 0,0 0 1 0 0,0 1 0 0 0,3 1-1 0 0,1 1 3 0 0,4 2 32 0 0,10 9-31 0 0,-19-13-37 0 0,0 0 0 0 0,0 0 0 0 0,0 1 0 0 0,0-1 0 0 0,0 0 0 0 0,0 1 0 0 0,0 0 0 0 0,-1-1 0 0 0,0 1 0 0 0,1 0 1 0 0,-1 0-1 0 0,0 0 0 0 0,0 0 0 0 0,-1 0 0 0 0,2 3 0 0 0,-2-2-79 0 0,0 1 0 0 0,0 0 1 0 0,0 0-1 0 0,0 0 0 0 0,-1 0 1 0 0,0-1-1 0 0,0 1 0 0 0,-3 8 1 0 0,0-2-101 0 0,-1-1 0 0 0,0 0 1 0 0,-1 0-1 0 0,0 0 0 0 0,0-1 1 0 0,-1 0-1 0 0,-10 10 1 0 0,8-10-1246 0 0,0 0 0 0 0,-1 0 0 0 0,-16 10 0 0 0,18-14-4436 0 0</inkml:trace>
+  <inkml:trace contextRef="#ctx0" brushRef="#br0" timeOffset="-4964.33">3561 102 5527 0 0,'2'2'488'0'0,"3"2"7096"0"0,-5-2-4872 0 0,3 1-1048 0 0,-1 1-200 0 0,1 1-48 0 0,-1-2-8 0 0,0 0-1072 0 0,0 0-216 0 0,-1-1-48 0 0,1 0-8 0 0,-1 1-360 0 0,1-1-80 0 0</inkml:trace>
+  <inkml:trace contextRef="#ctx0" brushRef="#br0" timeOffset="-4542.62">3645 237 12439 0 0,'0'2'1104'0'0,"0"1"-880"0"0,0-1-224 0 0,0 0 0 0 0,-1 0 1440 0 0,0 0 240 0 0,-1 3 48 0 0,0 3 16 0 0,-2 4-880 0 0,-1 4-168 0 0,-2 1-40 0 0,0 1-8 0 0,0 1-456 0 0,-2 1-96 0 0,0 0-24 0 0,-1 2-6352 0 0,0 0-1272 0 0</inkml:trace>
+  <inkml:trace contextRef="#ctx0" brushRef="#br0" timeOffset="-4120.76">1096 1359 9671 0 0,'-3'-5'607'0'0,"-2"-5"4917"0"0,3 7-660 0 0,6 10-3612 0 0,24 44-908 0 0,1-1-18 0 0,-2 1 0 0 0,23 64-1 0 0,-33-67-408 0 0,-19-53-167 0 0,0-1 0 0 0,1 0 0 0 0,0-1 0 0 0,-1-7 0 0 0,-1-3-247 0 0,-2-13-337 0 0,-5-17 187 0 0,-5-71 1 0 0,14 104 841 0 0,1 1 1 0 0,0-1-1 0 0,1 0 0 0 0,1 1 1 0 0,0-1-1 0 0,1 1 0 0 0,0 0 1 0 0,1 0-1 0 0,11-25 0 0 0,-1 15 72 0 0,-12 21-170 0 0,3-2-38 0 0,13-9-156 0 0,-13 10-67 0 0,3 4-1378 0 0,31 3 238 0 0</inkml:trace>
+  <inkml:trace contextRef="#ctx0" brushRef="#br0" timeOffset="-3552.71">1314 1518 7367 0 0,'0'7'1399'0'0,"1"-6"-732"0"0,-1 0 0 0 0,1 0 0 0 0,-1 0 0 0 0,1 0 0 0 0,0-1 0 0 0,-1 1 1 0 0,1 0-1 0 0,0 0 0 0 0,0-1 0 0 0,0 1 0 0 0,0 0 0 0 0,0-1 0 0 0,1 2 0 0 0,4 1 2163 0 0,1-4-2151 0 0,28 0 161 0 0,-29-3-470 0 0,2 1-263 0 0,-6 2-54 0 0,1 0 1 0 0,0-1 0 0 0,0 0-1 0 0,-1 1 1 0 0,1-1 0 0 0,-1 0-1 0 0,1 0 1 0 0,3-4 0 0 0,19-18 467 0 0,-14 13-482 0 0,39-42 361 0 0,-46 49-495 0 0,0-1-1 0 0,-1 0 1 0 0,1 0 0 0 0,-1 0 0 0 0,0-1 0 0 0,-1 1 0 0 0,1-1 0 0 0,-1 0-1 0 0,0 1 1 0 0,1-7 0 0 0,-3 11 19 0 0,0 1-1 0 0,0-1 1 0 0,0 0 0 0 0,0 1-1 0 0,0-1 1 0 0,0 0-1 0 0,0 1 1 0 0,0-1 0 0 0,0 0-1 0 0,0 1 1 0 0,0-1-1 0 0,0 1 1 0 0,0-1 0 0 0,0 0-1 0 0,-1 1 1 0 0,1-1-1 0 0,0 1 1 0 0,-1-1 0 0 0,1 0-1 0 0,0 1 1 0 0,-1-1-1 0 0,1 1 1 0 0,-1-1 0 0 0,1 1-1 0 0,0 0 1 0 0,-1-1-1 0 0,1 1 1 0 0,-1-1 0 0 0,-1 0-1 0 0,1 1-134 0 0,-1 0-1 0 0,1-1 0 0 0,-1 1 0 0 0,0 0 1 0 0,0 0-1 0 0,1 0 0 0 0,-1 0 1 0 0,0 0-1 0 0,1 0 0 0 0,-1 0 1 0 0,-2 1-1 0 0,-5 1-1017 0 0,0 1 0 0 0,-17 8-1 0 0,19-8 1020 0 0,1 0-1 0 0,-1 1 0 0 0,1-1 0 0 0,0 2 1 0 0,0-1-1 0 0,0 0 0 0 0,1 1 0 0 0,-8 8 1 0 0,11-10 349 0 0,0 0 1 0 0,0 0 0 0 0,0 0 0 0 0,1 0 0 0 0,-1 0 0 0 0,1 0-1 0 0,0 0 1 0 0,0 1 0 0 0,0-1 0 0 0,0 0 0 0 0,1 1 0 0 0,-1-1 0 0 0,1 1-1 0 0,0-1 1 0 0,0 1 0 0 0,0-1 0 0 0,0 0 0 0 0,1 1 0 0 0,-1-1-1 0 0,2 5 1 0 0,0-2 418 0 0,1 0-1 0 0,0 1 0 0 0,0-1 1 0 0,0-1-1 0 0,0 1 0 0 0,1 0 1 0 0,5 6-1 0 0,-8-11-153 0 0,0-1-372 0 0,0 0 1 0 0,0 0-1 0 0,0 0 0 0 0,0 1 1 0 0,0-1-1 0 0,-1 0 0 0 0,1 0 1 0 0,0 1-1 0 0,0-1 0 0 0,0 1 1 0 0,-1-1-1 0 0,1 1 0 0 0,0-1 1 0 0,0 1-1 0 0,-1-1 0 0 0,1 1 1 0 0,0 0-1 0 0,0 0-10 0 0,-1 0 0 0 0,1-1 1 0 0,0 1-1 0 0,-1-1 0 0 0,1 1 0 0 0,0-1 0 0 0,-1 1 0 0 0,1-1 1 0 0,0 1-1 0 0,0-1 0 0 0,0 0 0 0 0,0 1 0 0 0,-1-1 0 0 0,1 0 1 0 0,0 0-1 0 0,0 1 0 0 0,1-1 0 0 0,24 0 310 0 0,-19-1-268 0 0,0 1 109 0 0,1-3-87 0 0,25-9-57 0 0,-30 11-21 0 0,1 0 0 0 0,-1 0 0 0 0,1-1 0 0 0,-1 1 0 0 0,0-1 0 0 0,0 0 0 0 0,1 0 0 0 0,2-3 0 0 0,1 0-17 0 0,-2 2-27 0 0,-1 1 1 0 0,0-1-1 0 0,1 0 0 0 0,-1 0 1 0 0,6-6-1 0 0,-2 1-22 0 0,1-1-189 0 0,0 0-1 0 0,0-1 1 0 0,-1 1 0 0 0,0-1 0 0 0,-1-1 0 0 0,0 0-1 0 0,6-12 1 0 0,-4 3-1273 0 0,-1-1 0 0 0,12-42-1 0 0,-18 54 1043 0 0,0-1 0 0 0,0 1 0 0 0,-1-1-1 0 0,-1 1 1 0 0,0-1 0 0 0,-1-11 0 0 0,1 17 664 0 0,-1 0 0 0 0,1 0 0 0 0,-1 0 1 0 0,0 1-1 0 0,0-1 0 0 0,-1 0 0 0 0,1 0 0 0 0,-1 1 1 0 0,0-1-1 0 0,0 1 0 0 0,0-1 0 0 0,0 1 0 0 0,0 0 0 0 0,-1 0 1 0 0,0 0-1 0 0,1 0 0 0 0,-6-4 0 0 0,7 7 30 0 0,1-1 0 0 0,-1 1 0 0 0,0-1 0 0 0,0 0-1 0 0,0 1 1 0 0,0 0 0 0 0,0-1 0 0 0,1 1 0 0 0,-1-1 0 0 0,0 1-1 0 0,0 0 1 0 0,0 0 0 0 0,0 0 0 0 0,0-1 0 0 0,0 1 0 0 0,0 0-1 0 0,0 0 1 0 0,0 0 0 0 0,0 0 0 0 0,-2 1 0 0 0,2-1-77 0 0,1 1 0 0 0,-1-1 1 0 0,0 1-1 0 0,0 0 0 0 0,1-1 0 0 0,-1 1 1 0 0,1-1-1 0 0,-1 1 0 0 0,1 0 1 0 0,-1-1-1 0 0,1 1 0 0 0,-1 0 0 0 0,1 0 1 0 0,-1 0-1 0 0,1-1 0 0 0,0 1 0 0 0,-1 0 1 0 0,1 1-1 0 0,-1 3 23 0 0,0 0 0 0 0,1 0 0 0 0,-1 0-1 0 0,1 0 1 0 0,0 0 0 0 0,2 8 0 0 0,7 33-100 0 0,2 0 0 0 0,2 0 0 0 0,29 63 0 0 0,-42-109-62 0 0,3 9-40 0 0,1 0 0 0 0,0 0 0 0 0,1 0 0 0 0,0 0 0 0 0,1-1 0 0 0,6 8 0 0 0,-11-14-112 0 0</inkml:trace>
+  <inkml:trace contextRef="#ctx0" brushRef="#br0" timeOffset="-3121.18">1601 1388 9671 0 0,'-16'-1'2029'0'0,"13"-3"1213"0"0,8-5-475 0 0,1 2-1672 0 0,1 0 1 0 0,0 1 0 0 0,8-7 0 0 0,-13 12-1249 0 0,10-8 463 0 0,0 0 0 0 0,14-6 0 0 0,-18 11-293 0 0,-3 1 48 0 0,2-1-34 0 0,21-11-142 0 0,-21 12-66 0 0,0 1-986 0 0,22-7-4085 0 0,-21 7-1756 0 0</inkml:trace>
+  <inkml:trace contextRef="#ctx0" brushRef="#br0" timeOffset="-2670.63">1869 1311 7831 0 0,'-2'5'559'0'0,"-1"-1"0"0"0,1 1 0 0 0,0 0 0 0 0,0 0 0 0 0,1 0-1 0 0,-1 0 1 0 0,1 1 0 0 0,0-1 0 0 0,0 0 0 0 0,1 0 0 0 0,0 1-1 0 0,0-1 1 0 0,0 0 0 0 0,0 1 0 0 0,1-1 0 0 0,0 0 0 0 0,0 0 0 0 0,1 0-1 0 0,-1 1 1 0 0,1-1 0 0 0,2 5 0 0 0,-3-10-522 0 0,-1 1 1 0 0,1 0-1 0 0,-1 0 0 0 0,1-1 1 0 0,-1 1-1 0 0,1 0 0 0 0,0-1 1 0 0,-1 1-1 0 0,1 0 0 0 0,0-1 1 0 0,-1 1-1 0 0,1-1 0 0 0,0 1 1 0 0,0-1-1 0 0,-1 1 0 0 0,1-1 1 0 0,0 0-1 0 0,0 1 0 0 0,0-1 1 0 0,0 0-1 0 0,-1 0 0 0 0,1 0 1 0 0,0 1-1 0 0,0-1 0 0 0,0 0 1 0 0,0 0-1 0 0,1-1 0 0 0,3-2-137 0 0,-1 1-110 0 0,0-1-1 0 0,0 0 1 0 0,0-1 0 0 0,-1 1-1 0 0,0-1 1 0 0,1 1-1 0 0,-1-1 1 0 0,0 0 0 0 0,4-8-1 0 0,7-22-1955 0 0,-11 25 1624 0 0,0 1 0 0 0,0 0 0 0 0,1-1 0 0 0,0 2 0 0 0,1-1 0 0 0,0 0 0 0 0,10-12 0 0 0,-14 20 567 0 0,-1-1 1 0 0,1 1-1 0 0,-1-1 1 0 0,0 1 0 0 0,1-1-1 0 0,-1 1 1 0 0,1-1-1 0 0,0 1 1 0 0,-1-1-1 0 0,1 1 1 0 0,-1-1 0 0 0,1 1-1 0 0,0 0 1 0 0,-1 0-1 0 0,1-1 1 0 0,0 1-1 0 0,-1 0 1 0 0,1 0 0 0 0,0 0-1 0 0,0-1 1 0 0,-1 1-1 0 0,1 0 1 0 0,0 0-1 0 0,-1 0 1 0 0,1 0 0 0 0,0 1-1 0 0,0-1 1 0 0,-1 0-1 0 0,1 0 1 0 0,0 0-1 0 0,-1 0 1 0 0,1 1 0 0 0,0-1-1 0 0,-1 0 1 0 0,1 1-1 0 0,-1-1 1 0 0,1 1-1 0 0,0-1 1 0 0,-1 0 0 0 0,1 1-1 0 0,-1-1 1 0 0,1 1-1 0 0,-1-1 1 0 0,1 1-1 0 0,-1 0 1 0 0,0-1 0 0 0,1 1-1 0 0,0 1 1 0 0,2 4 1007 0 0,-1 0 1 0 0,0 1-1 0 0,0-1 0 0 0,2 11 1 0 0,1 2-161 0 0,5-2-2640 0 0,-8-15 455 0 0</inkml:trace>
+  <inkml:trace contextRef="#ctx0" brushRef="#br0" timeOffset="-2669.63">2100 1246 2759 0 0,'1'0'246'0'0,"-1"-1"0"0"0,0 1 0 0 0,1 0-1 0 0,-1-1 1 0 0,1 1 0 0 0,-1-1-1 0 0,1 1 1 0 0,-1 0 0 0 0,0 0-1 0 0,1-1 1 0 0,-1 1 0 0 0,1 0-1 0 0,-1 0 1 0 0,1-1 0 0 0,0 1-1 0 0,-1 0 1 0 0,1 0 0 0 0,-1 0-1 0 0,1 0 1 0 0,-1 0 0 0 0,1 0-1 0 0,-1 0 1 0 0,1 0 0 0 0,-1 0-1 0 0,1 0 1 0 0,0 0 0 0 0,-1 0 0 0 0,1 0-1 0 0,-1 1 1 0 0,1-1 0 0 0,-1 0-1 0 0,1 0 1 0 0,-1 0 0 0 0,1 1-1 0 0,-1-1 1 0 0,1 0 0 0 0,-1 1-1 0 0,0-1 1 0 0,1 0 0 0 0,-1 1-1 0 0,1-1 1 0 0,-1 1 0 0 0,3 1 253 0 0,-1 0 0 0 0,1 0 0 0 0,-1 1 0 0 0,0-1 1 0 0,0 0-1 0 0,2 4 0 0 0,-1 1-57 0 0,0-1 0 0 0,-1 1 0 0 0,1-1-1 0 0,1 11 1 0 0,-1 12-1784 0 0</inkml:trace>
+  <inkml:trace contextRef="#ctx0" brushRef="#br0" timeOffset="-2255.69">2180 1240 919 0 0,'3'-4'682'0'0,"1"0"1243"0"0,5 1 5582 0 0,18-4-6346 0 0,-21 5 876 0 0,-3 6-1094 0 0,0 0-655 0 0,-1 0 0 0 0,0 0 0 0 0,1 0 0 0 0,-1 1 0 0 0,-1-1 1 0 0,1 1-1 0 0,-1-1 0 0 0,0 1 0 0 0,0 0 0 0 0,0-1 0 0 0,0 1 0 0 0,-1 7 0 0 0,0-3 83 0 0,-1-7-560 0 0,1 1 1 0 0,0-1 0 0 0,0 0 0 0 0,0 0-1 0 0,0 1 1 0 0,0-1 0 0 0,1 0 0 0 0,0 3-1 0 0,0-11-4471 0 0,6-9 2446 0 0,-4 7 594 0 0,3-7-1378 0 0,12-20-1 0 0,1 5 4417 0 0,-17 29-155 0 0,1-2 71 0 0,12-9 237 0 0,-11 9 3405 0 0,2 2-3723 0 0,18-5-151 0 0,-18 5 1646 0 0,-2 5-2202 0 0,-2-4-533 0 0,0 3 108 0 0,1-1 0 0 0,0 0 1 0 0,-1 0-1 0 0,1 1 0 0 0,-1 0 0 0 0,0-1 0 0 0,1 1 0 0 0,-1 0 1 0 0,-1 0-1 0 0,1 0 0 0 0,0 0 0 0 0,2 7 0 0 0,3 24 530 0 0,4 13-1091 0 0,-6-36-235 0 0</inkml:trace>
+  <inkml:trace contextRef="#ctx0" brushRef="#br0" timeOffset="-1076.75">2698 849 6447 0 0,'2'-12'727'0'0,"6"-6"5590"0"0,-8 17-6084 0 0,0 1 0 0 0,1 0 1 0 0,-1-1-1 0 0,0 1 0 0 0,0 0 0 0 0,1-1 1 0 0,-1 1-1 0 0,0 0 0 0 0,1-1 0 0 0,-1 1 1 0 0,0 0-1 0 0,1 0 0 0 0,-1-1 0 0 0,1 1 1 0 0,-1 0-1 0 0,0 0 0 0 0,1 0 0 0 0,-1 0 1 0 0,1-1-1 0 0,-1 1 0 0 0,1 0 1 0 0,-1 0-1 0 0,1 0 0 0 0,-1 0 0 0 0,1 0-114 0 0,0 1-1 0 0,0-1 1 0 0,-1 1-1 0 0,1-1 1 0 0,0 1-1 0 0,0-1 1 0 0,-1 1-1 0 0,1-1 1 0 0,-1 1-1 0 0,1 0 1 0 0,0-1-1 0 0,-1 1 1 0 0,1 0-1 0 0,-1-1 1 0 0,0 1-1 0 0,1 0 1 0 0,-1 0-1 0 0,1 0 1 0 0,5 14 349 0 0,0 0 0 0 0,-1 0 0 0 0,6 29 0 0 0,4 50 54 0 0,-14-81-411 0 0,12 194 567 0 0,-10-122-575 0 0,-2-71-114 0 0,-1-8-10 0 0,-1 0 0 0 0,2 0 0 0 0,-1 0 1 0 0,1 0-1 0 0,0-1 0 0 0,0 1 0 0 0,1 0 0 0 0,-1 0 0 0 0,5 9 0 0 0,-5-15-19 0 0,-1 1-1 0 0,0-1 0 0 0,1 0 1 0 0,-1 1-1 0 0,0-1 0 0 0,1 0 1 0 0,-1 1-1 0 0,1-1 0 0 0,-1 0 0 0 0,1 1 1 0 0,-1-1-1 0 0,0 0 0 0 0,1 0 1 0 0,-1 0-1 0 0,1 0 0 0 0,-1 1 1 0 0,1-1-1 0 0,-1 0 0 0 0,1 0 1 0 0,-1 0-1 0 0,1 0 0 0 0,-1 0 0 0 0,1 0 1 0 0,-1 0-1 0 0,1 0 0 0 0,-1 0 1 0 0,1-1-1 0 0,-1 1 0 0 0,1 0 1 0 0,-1 0-1 0 0,1 0 0 0 0,-1 0 0 0 0,1-1 1 0 0,-1 1-1 0 0,1 0 0 0 0,-1-1 1 0 0,0 1-1 0 0,1 0 0 0 0,-1-1 1 0 0,1 1-1 0 0,-1 0 0 0 0,0-1 1 0 0,1 1-1 0 0,-1-1 0 0 0,0 1 0 0 0,1-1 1 0 0,1-3-221 0 0,1 1-1 0 0,-1 0 1 0 0,1-1 0 0 0,2-7 0 0 0,4-13-2012 0 0,10-45 0 0 0,-15 50 2489 0 0,1 0-1 0 0,1 0 1 0 0,0 1-1 0 0,14-27 1 0 0,-20 45-108 0 0,0-1-1 0 0,1 1 1 0 0,-1-1 0 0 0,0 1-1 0 0,0-1 1 0 0,1 1 0 0 0,-1-1 0 0 0,0 1-1 0 0,1-1 1 0 0,-1 1 0 0 0,1-1 0 0 0,-1 1-1 0 0,0 0 1 0 0,1-1 0 0 0,-1 1-1 0 0,1 0 1 0 0,-1 0 0 0 0,1-1 0 0 0,-1 1-1 0 0,1 0 1 0 0,-1 0 0 0 0,1 0-1 0 0,-1-1 1 0 0,1 1 0 0 0,1 0 0 0 0,-2 0-14 0 0,1 1 1 0 0,0-1-1 0 0,-1 0 1 0 0,1 1-1 0 0,0-1 1 0 0,-1 1-1 0 0,1-1 1 0 0,0 0 0 0 0,-1 1-1 0 0,1 0 1 0 0,-1-1-1 0 0,1 1 1 0 0,-1-1-1 0 0,1 1 1 0 0,-1 0-1 0 0,1 0 1 0 0,3 6 210 0 0,-1 0 1 0 0,0 1-1 0 0,2 7 0 0 0,-2-8-106 0 0,3 14 200 0 0,-5-15-325 0 0,1 0 0 0 0,0 0 0 0 0,0 0 0 0 0,1 0 0 0 0,0 0 0 0 0,0-1 0 0 0,0 1 0 0 0,1-1 0 0 0,7 10-1 0 0,-4-12-27 0 0,17 6-112 0 0,-18-7-70 0 0,1-5-206 0 0,24-9 50 0 0,-30 12 253 0 0,1 0 1 0 0,-1-1-1 0 0,1 1 1 0 0,-1-1-1 0 0,1 0 1 0 0,-1 1-1 0 0,0-1 1 0 0,1 0-1 0 0,-1 0 1 0 0,0 0-1 0 0,0 0 1 0 0,1 0-1 0 0,-1 0 1 0 0,2-2-1 0 0,0 0-74 0 0,10-9-356 0 0,0 0-1 0 0,-1-1 1 0 0,0 0 0 0 0,18-26 0 0 0,-28 35 184 0 0,0 0 1 0 0,0 0 0 0 0,0 0 0 0 0,0 0 0 0 0,0-1 0 0 0,-1 1 0 0 0,0 0-1 0 0,1-6 1 0 0,-2 9 236 0 0,0 0 0 0 0,0 0 0 0 0,0 0 0 0 0,0 0-1 0 0,0 0 1 0 0,0 0 0 0 0,0 1 0 0 0,0-1 0 0 0,-1 0 0 0 0,1 0-1 0 0,0 0 1 0 0,-1 0 0 0 0,1 0 0 0 0,0 0 0 0 0,-1 0-1 0 0,1 1 1 0 0,-1-1 0 0 0,1 0 0 0 0,-1 0 0 0 0,0 1 0 0 0,1-1-1 0 0,-1 0 1 0 0,0 1 0 0 0,1-1 0 0 0,-1 1 0 0 0,0-1-1 0 0,0 1 1 0 0,0-1 0 0 0,0 1 0 0 0,1-1 0 0 0,-1 1 0 0 0,0 0-1 0 0,0 0 1 0 0,0-1 0 0 0,0 1 0 0 0,0 0 0 0 0,0 0 0 0 0,0 0-1 0 0,0 0 1 0 0,0 0 0 0 0,0 0 0 0 0,0 0 0 0 0,1 0-1 0 0,-3 1 1 0 0,-1-1 238 0 0,1 1 0 0 0,-1-1 1 0 0,0 1-1 0 0,0 0 0 0 0,1 0 0 0 0,-1 1 0 0 0,0-1 0 0 0,1 1 0 0 0,-1-1 0 0 0,1 1 0 0 0,0 0 0 0 0,0 1 1 0 0,0-1-1 0 0,0 0 0 0 0,0 1 0 0 0,0 0 0 0 0,0 0 0 0 0,1 0 0 0 0,-1 0 0 0 0,1 0 0 0 0,0 0 0 0 0,0 0 1 0 0,0 1-1 0 0,1-1 0 0 0,-1 1 0 0 0,-1 5 0 0 0,2-4-140 0 0,-1 1 0 0 0,1-1 0 0 0,0 0 0 0 0,0 1 0 0 0,0-1 0 0 0,1 1 0 0 0,0-1 0 0 0,0 1 0 0 0,1-1 0 0 0,-1 1-1 0 0,1-1 1 0 0,1 1 0 0 0,-1-1 0 0 0,1 0 0 0 0,-1 1 0 0 0,1-1 0 0 0,6 9 0 0 0,1-2-50 0 0,11 3-29 0 0,8-3-115 0 0,-21-9-18 0 0,-1-2 9 0 0,21 2-40 0 0,-20-2-174 0 0,1-2-75 0 0,26-2-20 0 0,-25 3-90 0 0,-8-1 434 0 0,1 0-1 0 0,0 0 1 0 0,0 0-1 0 0,-1 0 1 0 0,1 1-1 0 0,0-1 0 0 0,0 1 1 0 0,0 0-1 0 0,0-1 1 0 0,0 1-1 0 0,2 0 1 0 0,-2 0-13 0 0,1 0-1 0 0,-1-1 1 0 0,0 1 0 0 0,1 0-1 0 0,-1-1 1 0 0,0 0 0 0 0,1 0-1 0 0,-1 1 1 0 0,0-1 0 0 0,0-1 0 0 0,0 1-1 0 0,4-2 1 0 0,26-16-2338 0 0,-14 6 1099 0 0,-14 10-7 0 0,2-1 6 0 0,2 0 931 0 0,-5 2 169 0 0,0 1-1 0 0,0-1 1 0 0,0 0-1 0 0,0 0 1 0 0,0-1-1 0 0,0 1 1 0 0,3-4-1 0 0,-2 2-136 0 0,1-1 21 0 0,1 0-1 0 0,-1 0 0 0 0,0-1 0 0 0,0 1 0 0 0,-1-1 1 0 0,8-12-1 0 0,-12 17 622 0 0,0 1 1 0 0,0 0-1 0 0,0 0 1 0 0,-1-1-1 0 0,1 1 1 0 0,0 0-1 0 0,0 0 1 0 0,0 0-1 0 0,0-1 1 0 0,0 1-1 0 0,0 0 1 0 0,0 0-1 0 0,0-1 1 0 0,-1 1-1 0 0,1 0 1 0 0,0 0-1 0 0,0 0 1 0 0,0 0-1 0 0,-1-1 1 0 0,1 1-1 0 0,0 0 1 0 0,0 0-1 0 0,0 0 1 0 0,-1 0-1 0 0,1 0 1 0 0,0 0-1 0 0,0 0 1 0 0,0 0-1 0 0,-1-1 1 0 0,1 1-1 0 0,0 0 1 0 0,0 0-1 0 0,-1 0 1 0 0,1 0-1 0 0,0 0 1 0 0,0 0-1 0 0,-1 0 1 0 0,1 0-1 0 0,-1 1 1 0 0,-15-2 5623 0 0,10 1-4547 0 0,5 0-1276 0 0,0 0 0 0 0,0 0 0 0 0,0-1 0 0 0,0 1 0 0 0,0 0 1 0 0,0 0-1 0 0,0 0 0 0 0,0 0 0 0 0,0 0 0 0 0,0 0 0 0 0,0 0 0 0 0,0 1 0 0 0,0-1 0 0 0,0 0 1 0 0,0 0-1 0 0,0 1 0 0 0,0-1 0 0 0,0 1 0 0 0,1-1 0 0 0,-1 1 0 0 0,0-1 0 0 0,0 1 0 0 0,0 0 1 0 0,1-1-1 0 0,-1 1 0 0 0,0 0 0 0 0,1-1 0 0 0,-1 1 0 0 0,0 0 0 0 0,1 0 0 0 0,-1 0 0 0 0,1-1 1 0 0,-1 3-1 0 0,1-2-101 0 0,0 0 0 0 0,0 0 0 0 0,0 0 1 0 0,0 0-1 0 0,0 0 0 0 0,0 0 1 0 0,0 0-1 0 0,1 0 0 0 0,-1 0 0 0 0,0-1 1 0 0,1 1-1 0 0,-1 0 0 0 0,1 0 0 0 0,-1 0 1 0 0,1 0-1 0 0,-1-1 0 0 0,1 1 1 0 0,0 0-1 0 0,-1 0 0 0 0,1-1 0 0 0,0 1 1 0 0,-1-1-1 0 0,1 1 0 0 0,0 0 0 0 0,0-1 1 0 0,0 1-1 0 0,0-1 0 0 0,-1 0 1 0 0,1 1-1 0 0,0-1 0 0 0,0 0 0 0 0,0 1 1 0 0,0-1-1 0 0,1 0 0 0 0,0 1-87 0 0,4-1-1477 0 0,-1 0-205 0 0,25-1 989 0 0,-23 0-42 0 0,1-1-1290 0 0,21-5 459 0 0,-21 5-1697 0 0,-1 0 1764 0 0,28-7 416 0 0,0-5 864 0 0,-24 9 223 0 0,-8 4-96 0 0,1-1 1 0 0,0 0-1 0 0,-1 0 0 0 0,1 0 1 0 0,4-5-1 0 0,7-4 850 0 0,-13 10 1433 0 0,-2 1-1925 0 0,0 0 0 0 0,0 0 0 0 0,0 0 0 0 0,0 0 0 0 0,0 0 1 0 0,0 0-1 0 0,0-1 0 0 0,0 1 0 0 0,0 0 0 0 0,0 0 1 0 0,0 0-1 0 0,0 0 0 0 0,0 0 0 0 0,0 0 0 0 0,0 0 1 0 0,0 0-1 0 0,0 0 0 0 0,-1-2 1924 0 0,1 2-1924 0 0,-7-1 4594 0 0,-6 1 706 0 0,11 0-5224 0 0,0 1-1 0 0,0 0 0 0 0,0 0 1 0 0,0 0-1 0 0,0 0 0 0 0,1 0 1 0 0,-1 0-1 0 0,0 0 0 0 0,0 1 1 0 0,1-1-1 0 0,-1 1 0 0 0,1-1 1 0 0,-1 1-1 0 0,1-1 0 0 0,0 1 0 0 0,-1 0 1 0 0,1 0-1 0 0,0 0 0 0 0,-1 4 1 0 0,-2 1-142 0 0,1 1 0 0 0,1 0 0 0 0,-4 14 0 0 0,6-20-28 0 0,-3 18 21 0 0,3-19-41 0 0,1-1-1 0 0,-1 1 1 0 0,0 0 0 0 0,0 0-1 0 0,0-1 1 0 0,0 1-1 0 0,0 0 1 0 0,1-1 0 0 0,-1 1-1 0 0,0 0 1 0 0,1-1-1 0 0,-1 1 1 0 0,1 0-1 0 0,-1-1 1 0 0,0 1 0 0 0,1 0-1 0 0,-1-1 1 0 0,1 1-1 0 0,0-1 1 0 0,-1 1 0 0 0,1-1-1 0 0,-1 1 1 0 0,1-1-1 0 0,0 0 1 0 0,0 1-1 0 0,0-1-147 0 0,3-3-14 0 0,2-3 57 0 0,-1 0-1 0 0,1 0 0 0 0,-1-1 0 0 0,0 0 0 0 0,-1 0 1 0 0,0 0-1 0 0,0-1 0 0 0,5-13 0 0 0,12-35-1813 0 0,15-72-1 0 0,-29 95 26 0 0,-1-1 0 0 0,-2 0 0 0 0,0-56 0 0 0,-5 74 1468 0 0,0 0 0 0 0,-1 1 0 0 0,-4-20 0 0 0,4 29 994 0 0,0 0 0 0 0,0 0 0 0 0,-5-8 0 0 0,7 13-378 0 0,0 1 0 0 0,0-1 0 0 0,-1 1-1 0 0,1-1 1 0 0,0 0 0 0 0,-1 1 0 0 0,1-1 0 0 0,0 1 0 0 0,-1-1-1 0 0,1 1 1 0 0,-1-1 0 0 0,1 1 0 0 0,-1-1 0 0 0,1 1 0 0 0,-1-1 0 0 0,0 1-1 0 0,1 0 1 0 0,-1-1 0 0 0,1 1 0 0 0,-1 0 0 0 0,0 0 0 0 0,1-1 0 0 0,-1 1-1 0 0,0 0 1 0 0,1 0 0 0 0,-1 0 0 0 0,-1 0 0 0 0,1 0 57 0 0,0 1 1 0 0,0-1 0 0 0,0 0-1 0 0,0 1 1 0 0,1 0 0 0 0,-1-1-1 0 0,0 1 1 0 0,0-1 0 0 0,0 1-1 0 0,0 0 1 0 0,1 0 0 0 0,-1-1-1 0 0,0 1 1 0 0,1 0 0 0 0,-2 1-1 0 0,-1 4 301 0 0,0-1 1 0 0,0 1-1 0 0,0 0 0 0 0,-2 9 0 0 0,2-3-387 0 0,1 0 0 0 0,0 0 0 0 0,1 0 0 0 0,0 0 0 0 0,1 0 0 0 0,3 23-1 0 0,17 71 818 0 0,-18-96-966 0 0,36 132 91 0 0,-30-116-85 0 0,2-1 0 0 0,1 0 0 0 0,19 33-1 0 0,-27-55-140 0 0,0 1 0 0 0,0-1 0 0 0,1 1-1 0 0,-1-1 1 0 0,1 0 0 0 0,5 3-1 0 0,-8-5 146 0 0,4 2-586 0 0</inkml:trace>
+  <inkml:trace contextRef="#ctx0" brushRef="#br0" timeOffset="-639.77">3946 987 1375 0 0,'-5'3'10479'0'0,"2"2"-3478"0"0,5 8-969 0 0,12 14-8575 0 0,-12-23 2441 0 0,1 1-7893 0 0</inkml:trace>
+  <inkml:trace contextRef="#ctx0" brushRef="#br0" timeOffset="-638.77">3994 1167 19807 0 0,'-4'10'880'0'0,"0"-4"176"0"0,2 0-840 0 0,-1 0-216 0 0,1-2 0 0 0,0 0 0 0 0,1 0 376 0 0,-4 5 32 0 0,-2 8 8 0 0,-3 6 0 0 0,0 2-96 0 0,-1 0-24 0 0,0 0 0 0 0,0-1 0 0 0,0-2-296 0 0,1-2-144 0 0,-2-2 16 0 0,0 0-9696 0 0</inkml:trace>
+  <inkml:trace contextRef="#ctx0" brushRef="#br0" timeOffset="25703.69">357 2970 17967 0 0,'-1'0'262'0'0,"0"-1"-1"0"0,0 0 1 0 0,1 0-1 0 0,-1 0 1 0 0,0 1-1 0 0,0-1 1 0 0,0 0-1 0 0,0 1 1 0 0,0-1-1 0 0,0 1 1 0 0,0-1-1 0 0,0 1 1 0 0,0-1-1 0 0,0 1 1 0 0,0 0-1 0 0,0 0 0 0 0,-1-1 1 0 0,1 1-1 0 0,-1 0 1 0 0,1 0-149 0 0,0 1 1 0 0,0-1-1 0 0,0 0 1 0 0,0 1-1 0 0,1-1 0 0 0,-1 1 1 0 0,0-1-1 0 0,0 1 0 0 0,1-1 1 0 0,-1 1-1 0 0,0-1 1 0 0,1 1-1 0 0,-1 0 0 0 0,0-1 1 0 0,1 1-1 0 0,-1 0 1 0 0,1 0-1 0 0,-1 1 0 0 0,-1 2 26 0 0,0 1 0 0 0,0 0-1 0 0,0-1 1 0 0,1 1 0 0 0,0 0-1 0 0,0 0 1 0 0,0 6-1 0 0,0 29 130 0 0,1 1-1 0 0,3-1 0 0 0,1 0 0 0 0,2 0 0 0 0,20 71 0 0 0,-22-98-343 0 0,0-1 0 0 0,8 13 0 0 0,-12-24-168 0 0,2 2-4 0 0,5 4 118 0 0,-5-3-3133 0 0,1-7 1159 0 0,16-12-5831 0 0</inkml:trace>
+  <inkml:trace contextRef="#ctx0" brushRef="#br0" timeOffset="26120.79">209 3332 9815 0 0,'-8'10'339'0'0,"-5"8"395"0"0,9-8 4665 0 0,4-8-3344 0 0,10-6 2201 0 0,-2-1-4091 0 0,22-15 531 0 0,2-5-28 0 0,6-5-185 0 0,1-2-223 0 0,-10 8-180 0 0,5-2-270 0 0,-5 6-367 0 0,-24 16 355 0 0,20-10-2104 0 0,1 1-5550 0 0</inkml:trace>
+  <inkml:trace contextRef="#ctx0" brushRef="#br0" timeOffset="26721.28">611 3108 13359 0 0,'1'0'1454'0'0,"2"0"-1519"0"0,2 4 5816 0 0,1 2-5354 0 0,-1 1-1 0 0,0 0 1 0 0,0 0-1 0 0,0 0 1 0 0,-1 0-1 0 0,0 1 1 0 0,4 11-1 0 0,-2-2-339 0 0,-1 1-1 0 0,-1-1 1 0 0,-1 1 0 0 0,-1 0-1 0 0,0 0 1 0 0,-2 0-1 0 0,0 1 1 0 0,-4 30-1 0 0,4-45-733 0 0,-1-5 166 0 0,0-11-146 0 0,2-18-192 0 0,4 4 654 0 0,1 1-1 0 0,0-1 1 0 0,3 1 0 0 0,0 0-1 0 0,16-30 1 0 0,-14 37 784 0 0,-8 14-470 0 0,0 0 586 0 0,1 2-353 0 0,14-9-28 0 0,-13 9 168 0 0,-1 5-347 0 0,-2 0-87 0 0,0-1-1 0 0,1 1 0 0 0,-1-1 0 0 0,0 1 0 0 0,0 0 0 0 0,0 0 0 0 0,0 0 1 0 0,-1 0-1 0 0,1 0 0 0 0,-1 0 0 0 0,0 0 0 0 0,0 0 0 0 0,1 6 0 0 0,0 5 273 0 0,-2 24-1 0 0,0-25-242 0 0,0 0-1 0 0,2 15 1 0 0,-2-28-106 0 0,0 1 0 0 0,0-1 0 0 0,0 0 1 0 0,0 0-1 0 0,0 1 0 0 0,0-1 0 0 0,0 0 0 0 0,0 0 0 0 0,0 1 0 0 0,0-1 0 0 0,0 0 0 0 0,0 0 0 0 0,0 0 1 0 0,0 1-1 0 0,0-1 0 0 0,1 0 0 0 0,-1 0 0 0 0,0 0 0 0 0,0 1 0 0 0,0-1 0 0 0,0 0 0 0 0,0 0 0 0 0,0 0 1 0 0,0 1-1 0 0,1-1 0 0 0,-1 0 0 0 0,0 0 0 0 0,0 0 0 0 0,0 0 0 0 0,1 0 0 0 0,-1 1 0 0 0,0-1 0 0 0,0 0 1 0 0,0 0-1 0 0,1 0 0 0 0,-1 0 0 0 0,0 0 0 0 0,5-8-850 0 0,1-15-673 0 0,-2 7 848 0 0,0 1 0 0 0,1-1 0 0 0,0 1 0 0 0,1 1 0 0 0,9-16 0 0 0,0 5 768 0 0,-10 20-9 0 0,-1 2 3 0 0,-1-1 2466 0 0,2 7-1971 0 0,17 6-158 0 0,-21-9-386 0 0,-1 0 0 0 0,1 0-1 0 0,-1 1 1 0 0,1-1 0 0 0,-1 0-1 0 0,0 0 1 0 0,1 0 0 0 0,-1 1-1 0 0,1-1 1 0 0,-1 0 0 0 0,1 0-1 0 0,-1 1 1 0 0,0-1 0 0 0,1 1-1 0 0,-1-1 1 0 0,0 0 0 0 0,1 1-1 0 0,-1-1 1 0 0,0 1 0 0 0,1-1-1 0 0,-1 0 1 0 0,0 1 0 0 0,0-1-1 0 0,0 1 1 0 0,1-1 0 0 0,-1 1-1 0 0,0-1 1 0 0,0 1 0 0 0,0 0-1 0 0,1 5 371 0 0,-1-2-288 0 0,1 1-37 0 0,7 15 387 0 0,-4-10-468 0 0,-3-8-124 0 0,34-4-1242 0 0,-32-1 1099 0 0,3-4 130 0 0,1 0 0 0 0,-1 0 0 0 0,0-1 0 0 0,-1 0 0 0 0,0-1-1 0 0,0 1 1 0 0,4-12 0 0 0,22-79-251 0 0,-25 75 311 0 0,-3 15 158 0 0,-3 8 1538 0 0,1 21-182 0 0,-2-14-1112 0 0,6 47 214 0 0,3 1 1 0 0,20 76-1 0 0,-19-92-435 0 0,16 66 143 0 0,21 96 668 0 0,-42-183-826 0 0,0 1 1 0 0,1-1-1 0 0,1 1 0 0 0,0-2 0 0 0,10 19 0 0 0,-14-31-202 0 0</inkml:trace>
+  <inkml:trace contextRef="#ctx0" brushRef="#br0" timeOffset="27209.3">1094 3044 5063 0 0,'0'-1'1579'0'0,"-1"1"-1682"0"0,1-1-1 0 0,0 1 0 0 0,0-1 1 0 0,0 1-1 0 0,0 0 0 0 0,-1-1 0 0 0,1 1 1 0 0,0-1-1 0 0,0 1 0 0 0,0-1 1 0 0,0 1-1 0 0,0 0 0 0 0,0-1 0 0 0,10-3 17109 0 0,17 10-16397 0 0,-20-5-267 0 0,-1 2-55 0 0,16 10-29 0 0,-16-10-68 0 0,-1 1-27 0 0,-2-2-116 0 0,1 1 85 0 0,0-1 0 0 0,0 1 0 0 0,0 0 0 0 0,-1 0 0 0 0,1 1 0 0 0,-1-1 0 0 0,0 1 0 0 0,0-1 0 0 0,4 8 0 0 0,-5-7-168 0 0,0 0 0 0 0,-1 1 0 0 0,1-1 0 0 0,-1 1 1 0 0,0-1-1 0 0,0 1 0 0 0,-1-1 0 0 0,1 1 0 0 0,-1 0 0 0 0,0-1 0 0 0,0 1 1 0 0,0-1-1 0 0,-1 1 0 0 0,0 0 0 0 0,0-1 0 0 0,0 1 0 0 0,0-1 1 0 0,-1 0-1 0 0,0 1 0 0 0,0-1 0 0 0,-2 4 0 0 0,-1 1-63 0 0,-1 0 1 0 0,0-1-1 0 0,0 0 0 0 0,-1 0 1 0 0,-8 8-1 0 0,12-13-36 0 0,0 0 0 0 0,-1-1 1 0 0,1 1-1 0 0,0-1 0 0 0,-1 0 0 0 0,1 0 1 0 0,-1 0-1 0 0,1 0 0 0 0,-1 0 0 0 0,0-1 0 0 0,0 0 1 0 0,0 0-1 0 0,0 0 0 0 0,0 0 0 0 0,-7 0 0 0 0,3-2-1817 0 0,1-2-5267 0 0</inkml:trace>
+  <inkml:trace contextRef="#ctx0" brushRef="#br0" timeOffset="27717.85">1542 3212 17047 0 0,'-1'0'371'0'0,"0"1"1"0"0,0-1-1 0 0,0 1 0 0 0,0 0 0 0 0,0-1 0 0 0,0 1 0 0 0,0 0 0 0 0,0 0 1 0 0,0 0-1 0 0,1 0 0 0 0,-1 0 0 0 0,0 0 0 0 0,1 0 0 0 0,-1 0 0 0 0,0 2 0 0 0,0-2-273 0 0,0 1 0 0 0,0 0-1 0 0,0 0 1 0 0,1 0-1 0 0,-1 0 1 0 0,1 0-1 0 0,-1 0 1 0 0,1 0-1 0 0,0 0 1 0 0,0 0 0 0 0,0 0-1 0 0,0 1 1 0 0,1 2-1 0 0,-1-4-52 0 0,2 2-227 0 0,6 7 55 0 0,-6-8-54 0 0</inkml:trace>
+  <inkml:trace contextRef="#ctx0" brushRef="#br0" timeOffset="28240.8">1502 3300 8751 0 0,'0'0'325'0'0,"-1"0"0"0"0,1 0-1 0 0,0 0 1 0 0,-1 0-1 0 0,1 0 1 0 0,-1 1 0 0 0,1-1-1 0 0,0 0 1 0 0,-1 0-1 0 0,1 0 1 0 0,-1 0 0 0 0,1 0-1 0 0,0 0 1 0 0,-1-1-1 0 0,1 1 1 0 0,-1 0 0 0 0,1 0-1 0 0,0 0 1 0 0,-1 0-1 0 0,1 0 1 0 0,-1-1 0 0 0,1 1-185 0 0,0 0 1 0 0,0-1 0 0 0,-1 1 0 0 0,1 0 0 0 0,0-1-1 0 0,0 1 1 0 0,0 0 0 0 0,0-1 0 0 0,0 1 0 0 0,0 0-1 0 0,0-1 1 0 0,0 1 0 0 0,0 0 0 0 0,0-1 0 0 0,0 1-1 0 0,0 0 1 0 0,0-1 0 0 0,1 1 0 0 0,-1 0 0 0 0,0-1-1 0 0,0 1 1 0 0,0 0 0 0 0,0-1 0 0 0,1 1 0 0 0,-1 0 0 0 0,0 0-1 0 0,0-1 1 0 0,0 1 0 0 0,1 0 0 0 0,-1 0 0 0 0,0-1-1 0 0,1 1 1 0 0,-1 0 0 0 0,0 0 0 0 0,0 0 0 0 0,1-1-1 0 0,0 1 1 0 0,2-4 35 0 0,-3 3-114 0 0,1 0 0 0 0,1-1-1 0 0,-1 1 1 0 0,0 0 0 0 0,0 0 0 0 0,0 0 0 0 0,1 0 0 0 0,-1 0 0 0 0,0 0 0 0 0,1 0 0 0 0,-1 0 0 0 0,1 1 0 0 0,2-2 0 0 0,2-1 60 0 0,23-9 330 0 0,17-4 8 0 0,4 1-85 0 0,3 0-30 0 0,-4-1-74 0 0,-7 2-15 0 0,-1-1-8 0 0,0-1-17 0 0,-12 6-154 0 0,-3-1 3 0 0,-15 7-23 0 0,11-7-57 0 0,6-4-166 0 0,-23 13 47 0 0</inkml:trace>
+  <inkml:trace contextRef="#ctx0" brushRef="#br0" timeOffset="28706.6">1847 2964 12439 0 0,'-1'0'766'0'0,"-1"2"-447"0"0,12-3 7335 0 0,-2 0-7407 0 0,26-3 916 0 0,1 4-508 0 0,4 1-208 0 0,-31 0-399 0 0,25 3 108 0 0,-8 1-83 0 0,-18-4-2 0 0,0 1-17 0 0,21 8-27 0 0,-21-8 48 0 0,-3 1-17 0 0,1 0-40 0 0,-1 0 0 0 0,0 0 0 0 0,1 0 0 0 0,6 8 0 0 0,-10-9-7 0 0,0 0 0 0 0,1-1 1 0 0,-1 1-1 0 0,0 0 0 0 0,0 0 0 0 0,0-1 1 0 0,-1 1-1 0 0,1 0 0 0 0,0 0 0 0 0,-1 0 1 0 0,1 0-1 0 0,-1 0 0 0 0,0 0 0 0 0,1 0 1 0 0,-1 0-1 0 0,0 0 0 0 0,0 0 1 0 0,0 0-1 0 0,-1 3 0 0 0,-2 6 13 0 0,0 0-1 0 0,-1-1 1 0 0,0 1-1 0 0,-1-1 1 0 0,0 0-1 0 0,0 0 1 0 0,-9 10-1 0 0,-19 21-1621 0 0,-3-6-4916 0 0,20-22-650 0 0</inkml:trace>
+  <inkml:trace contextRef="#ctx0" brushRef="#br0" timeOffset="29292.72">2478 2942 919 0 0,'-5'-6'1002'0'0,"0"0"-1"0"0,-8-12 0 0 0,9 12 1158 0 0,1 0 0 0 0,0 0 1 0 0,0 0-1 0 0,0-1 0 0 0,1 1 1 0 0,-2-8-1 0 0,14 39 2044 0 0,1 5-4141 0 0,-6-11 85 0 0,-1 1-1 0 0,-1 0 1 0 0,1 29 0 0 0,-7 60 207 0 0,3-104-346 0 0,0-1-389 0 0,2-5-4 0 0,3-11-383 0 0,7-31-657 0 0,-9 30 938 0 0,11-39-997 0 0,13-40-344 0 0,-22 75 1877 0 0,2 2 0 0 0,-1-1 1 0 0,14-20-1 0 0,-19 34 51 0 0,1-1 1 0 0,-1 1-1 0 0,1 0 0 0 0,0 0 0 0 0,-1 0 0 0 0,5-3 0 0 0,-2 1 58 0 0,0 0 418 0 0,0 1 57 0 0,14-7 9 0 0,-14 8 682 0 0,1 5-1026 0 0,15 10-15 0 0,-19-11-232 0 0,1-1 1 0 0,0 1-1 0 0,-1 0 1 0 0,1 0-1 0 0,-1-1 1 0 0,1 1-1 0 0,-1 0 1 0 0,0 0-1 0 0,0 0 0 0 0,0 1 1 0 0,0-1-1 0 0,1 2 1 0 0,6 28 361 0 0,-7-25-306 0 0,16 83 730 0 0,-12-77-807 0 0,6 3 12 0 0,7-2-44 0 0,-14-11-68 0 0,3-5-119 0 0,20-8 86 0 0,-26 10 95 0 0,0 0 0 0 0,-1 0 0 0 0,1 0-1 0 0,0-1 1 0 0,-1 1 0 0 0,1 0 0 0 0,0 0-1 0 0,-1-1 1 0 0,1 1 0 0 0,-1-1 0 0 0,1 1-1 0 0,-1 0 1 0 0,1-1 0 0 0,-1 1 0 0 0,1-1-1 0 0,3-3-39 0 0,-2 3 23 0 0,-1 0 0 0 0,1 0-1 0 0,-1-1 1 0 0,0 1 0 0 0,0-1-1 0 0,1 1 1 0 0,-1-1 0 0 0,0 0-1 0 0,1-2 1 0 0,9-16-110 0 0,16-40 1 0 0,-23 48 76 0 0,1 0 0 0 0,-2-1 0 0 0,0 0 1 0 0,-1 0-1 0 0,2-15 0 0 0,-4 27 51 0 0,0 0 0 0 0,0-1 0 0 0,0 1 0 0 0,0-1 1 0 0,0 1-1 0 0,0-1 0 0 0,0 1 0 0 0,-1 0 0 0 0,1-1 0 0 0,0 1 0 0 0,-1-1 0 0 0,1 1 0 0 0,-1 0 0 0 0,1-1 0 0 0,-1 1 0 0 0,0 0 0 0 0,0 0 1 0 0,1 0-1 0 0,-1-1 0 0 0,0 1 0 0 0,0 0 0 0 0,0 0 0 0 0,0 0 0 0 0,0 0 0 0 0,-2-1 0 0 0,1 2 0 0 0,0 0 1 0 0,1-1-1 0 0,-1 1 0 0 0,0 0 1 0 0,0 0-1 0 0,1-1 0 0 0,-1 1 1 0 0,0 1-1 0 0,1-1 1 0 0,-1 0-1 0 0,0 0 0 0 0,0 1 1 0 0,1-1-1 0 0,-1 1 0 0 0,1-1 1 0 0,-1 1-1 0 0,0 0 0 0 0,1 0 1 0 0,-1-1-1 0 0,-2 3 0 0 0,-1 1 3 0 0,1 0 0 0 0,-1 0 0 0 0,0 0-1 0 0,1 0 1 0 0,0 1 0 0 0,0 0 0 0 0,0 0 0 0 0,1 0-1 0 0,0 0 1 0 0,0 0 0 0 0,0 1 0 0 0,0-1 0 0 0,1 1-1 0 0,0 0 1 0 0,0 0 0 0 0,1 0 0 0 0,0 0 0 0 0,0 0 0 0 0,0 0-1 0 0,0 0 1 0 0,1 0 0 0 0,0 1 0 0 0,1-1 0 0 0,-1 0-1 0 0,1 0 1 0 0,0 0 0 0 0,4 11 0 0 0,1-4-7 0 0,5 6 11 0 0,2-4 12 0 0,-5-9 36 0 0,-2-2-37 0 0,-5-2-2 0 0,1-1 0 0 0,0 0 1 0 0,0 1-1 0 0,0-1 0 0 0,0 0 0 0 0,0 0 0 0 0,0 0 0 0 0,0 0 1 0 0,3 1-1 0 0,1-1 60 0 0,23 5-16 0 0,-2-3-58 0 0,-24-3-62 0 0,0 1-1 0 0,0-1 1 0 0,0 0-1 0 0,0-1 1 0 0,0 1-1 0 0,0 0 1 0 0,0-1-1 0 0,4-1 1 0 0,0 0-171 0 0,-1 1-617 0 0,0-1-1253 0 0,21-12-4868 0 0</inkml:trace>
+  <inkml:trace contextRef="#ctx0" brushRef="#br0" timeOffset="29690.95">3010 2868 10591 0 0,'4'2'9338'0'0,"27"15"-7676"0"0,-6-1-647 0 0,0 3-774 0 0,-2-3-150 0 0,10 5-53 0 0,-5-7-123 0 0,-23-12-14 0 0</inkml:trace>
+  <inkml:trace contextRef="#ctx0" brushRef="#br0" timeOffset="29691.95">3127 2793 16127 0 0,'-2'0'242'0'0,"-1"-1"1"0"0,1 1-1 0 0,0-1 0 0 0,0 1 0 0 0,-1 0 0 0 0,1 0 0 0 0,0 0 0 0 0,-1 0 0 0 0,1 1 1 0 0,0-1-1 0 0,0 1 0 0 0,-1-1 0 0 0,1 1 0 0 0,-4 1 0 0 0,3 0 64 0 0,1 0 0 0 0,-1 0-1 0 0,0 0 1 0 0,1 0 0 0 0,0 1-1 0 0,-1-1 1 0 0,1 1 0 0 0,0-1-1 0 0,0 1 1 0 0,-1 2 0 0 0,0 1-138 0 0,0 0 1 0 0,0 0 0 0 0,1-1-1 0 0,0 1 1 0 0,0 1 0 0 0,1-1-1 0 0,-1 0 1 0 0,1 0-1 0 0,0 10 1 0 0,1 8-83 0 0,2 28 0 0 0,1-20-43 0 0,-3-32-44 0 0,0 10-191 0 0,0 0-1 0 0,1 0 1 0 0,0 0 0 0 0,1 0 0 0 0,5 15-1 0 0,-6-22-308 0 0</inkml:trace>
+  <inkml:trace contextRef="#ctx0" brushRef="#br0" timeOffset="30118.07">3344 2595 19351 0 0,'0'2'886'0'0,"2"2"-563"0"0,1 18 564 0 0,-2-11-524 0 0,22 181 3757 0 0,-15-143-3182 0 0,26 86 1 0 0,-27-123-819 0 0,-7-12-135 0 0,1 0-1 0 0,-1 1 0 0 0,0-1 0 0 0,1 1 0 0 0,-1-1 1 0 0,0 1-1 0 0,1-1 0 0 0,-1 1 0 0 0,0-1 0 0 0,0 1 1 0 0,0-1-1 0 0,1 1 0 0 0,-1-1 0 0 0,0 1 0 0 0,0-1 0 0 0,0 1 1 0 0,0-1-1 0 0,0 2 0 0 0,5-1-400 0 0,14 7-120 0 0,-14-7-28 0 0,-2-4-813 0 0,15-13 530 0 0</inkml:trace>
+  <inkml:trace contextRef="#ctx0" brushRef="#br0" timeOffset="30119.07">3205 2847 2759 0 0,'-6'-1'19222'0'0,"46"-16"-18169"0"0,-3 3-381 0 0,6 0-156 0 0,2-1-75 0 0,-11 5-401 0 0,5-2-121 0 0,-8 2-342 0 0,-25 8-145 0 0</inkml:trace>
+  <inkml:trace contextRef="#ctx0" brushRef="#br0" timeOffset="31652.55">3848 2750 16127 0 0,'0'0'199'0'0,"0"0"0"0"0,0 0 0 0 0,-1 0 0 0 0,1-1 0 0 0,0 1 0 0 0,0 0 1 0 0,-1 0-1 0 0,1 0 0 0 0,0 0 0 0 0,0 0 0 0 0,-1 0 0 0 0,1-1 0 0 0,0 1 0 0 0,0 0 0 0 0,0 0 0 0 0,0 0 0 0 0,-1-1 0 0 0,1 1 0 0 0,0 0 0 0 0,0 0 0 0 0,0-1 0 0 0,0 1 0 0 0,0 0 0 0 0,0 0 0 0 0,-1-1 0 0 0,1 1 0 0 0,0 0 0 0 0,0-1 0 0 0,0 1-122 0 0,1-1 0 0 0,-1 1-1 0 0,0-1 1 0 0,0 1-1 0 0,0 0 1 0 0,1-1 0 0 0,-1 1-1 0 0,0-1 1 0 0,1 1 0 0 0,-1 0-1 0 0,0-1 1 0 0,1 1-1 0 0,-1 0 1 0 0,0-1 0 0 0,1 1-1 0 0,-1 0 1 0 0,0 0 0 0 0,1 0-1 0 0,-1-1 1 0 0,1 1-1 0 0,-1 0 1 0 0,1 0 0 0 0,-1 0-1 0 0,1 0 1 0 0,-1 0-1 0 0,1-1 1 0 0,-1 1 0 0 0,0 0-1 0 0,1 0 1 0 0,-1 0 0 0 0,2 1-1 0 0,27-5 112 0 0,-22 3-49 0 0,1 1-19 0 0,39 2 86 0 0,-9 1-187 0 0,-1-3-30 0 0,-30 0-43 0 0,0-2-116 0 0,21-6-40 0 0,-21 6-50 0 0,-2-1-296 0 0,12-9 213 0 0,-13 8-29 0 0</inkml:trace>
+  <inkml:trace contextRef="#ctx0" brushRef="#br0" timeOffset="32056.97">3951 2852 10135 0 0,'-4'3'-1611'0'0,"-5"2"7191"0"0,5-4 1255 0 0,9-6-3003 0 0,-5 4-3666 0 0,7 0 830 0 0,-3 1-459 0 0,26-4-311 0 0,-22 4-95 0 0,-1 0-40 0 0,36 2 57 0 0,-8-2-171 0 0,-23 1-38 0 0,-8-1-56 0 0,0 0 0 0 0,0 0-1 0 0,0 0 1 0 0,0 0-1 0 0,0-1 1 0 0,5-1-1 0 0,21-4-266 0 0,-22 4-57 0 0</inkml:trace>
+  <inkml:trace contextRef="#ctx0" brushRef="#br0" timeOffset="34195.93">4548 2315 11055 0 0,'-30'-75'11021'0'0,"35"112"-9143"0"0,11 34-1832 0 0,14 135 1 0 0,-28-176-63 0 0,0 7-82 0 0,2 0 0 0 0,12 54-1 0 0,-16-90 85 0 0,0 0 0 0 0,1 0-1 0 0,-1 0 1 0 0,0-1 0 0 0,0 1-1 0 0,1 0 1 0 0,-1 0 0 0 0,1 0-1 0 0,-1-1 1 0 0,1 1 0 0 0,-1 0-1 0 0,1 0 1 0 0,-1-1 0 0 0,2 2-1 0 0,-2-2-14 0 0,0 0 0 0 0,1 0 0 0 0,-1 0 0 0 0,0 0 0 0 0,0 0 0 0 0,1 0 0 0 0,-1 0 1 0 0,0 0-1 0 0,0 0 0 0 0,1 0 0 0 0,-1 0 0 0 0,0 0 0 0 0,0 0 0 0 0,1 0 0 0 0,-1 0 0 0 0,0 0 0 0 0,0 0 0 0 0,0 0 0 0 0,1-1 0 0 0,-1 1 0 0 0,0 0 0 0 0,0 0 0 0 0,0 0 0 0 0,1 0 0 0 0,-1-1 0 0 0,0 1 0 0 0,0 0 0 0 0,0 0 0 0 0,0 0 0 0 0,0-1 0 0 0,1 1 0 0 0,0-3-229 0 0,1 1-1 0 0,-1-1 1 0 0,0 0-1 0 0,0 0 1 0 0,0 1-1 0 0,0-1 0 0 0,0-3 1 0 0,2-19-1383 0 0,-1-29-1 0 0,-1 29 1794 0 0,4-30-1 0 0,9 79 3516 0 0,-9-12-3352 0 0,1 2-83 0 0,0 1 0 0 0,1-2-1 0 0,0 1 1 0 0,11 13 0 0 0,-13-23-163 0 0,-2-2-56 0 0,0 0-1 0 0,0-1 1 0 0,0 1-1 0 0,0-1 1 0 0,5 2-1 0 0,23 1-13 0 0,-24-4-83 0 0,0-2-108 0 0,22-7 1 0 0,-21 7-38 0 0,-3-1-10 0 0,19-10-22 0 0,-18 10-90 0 0,-1-1-38 0 0,14-9-10 0 0,-15 9 9 0 0,1 0 39 0 0,-4 3 326 0 0,8-7-361 0 0,-1-1 0 0 0,0 0 0 0 0,0 0-1 0 0,-1-1 1 0 0,0 0 0 0 0,-1 0 0 0 0,6-12-1 0 0,-11 19 186 0 0,0 1 0 0 0,0-1-1 0 0,0 0 1 0 0,0 1-1 0 0,-1-1 1 0 0,1 0 0 0 0,-1 0-1 0 0,1-4 1 0 0,-2 6 231 0 0,1 0 1 0 0,0 0-1 0 0,0 0 0 0 0,0 0 0 0 0,0 1 1 0 0,-1-1-1 0 0,1 0 0 0 0,0 0 1 0 0,-1 1-1 0 0,1-1 0 0 0,-1 0 0 0 0,1 0 1 0 0,-1 1-1 0 0,1-1 0 0 0,-1 1 0 0 0,1-1 1 0 0,-1 0-1 0 0,0 1 0 0 0,1-1 1 0 0,-1 1-1 0 0,0-1 0 0 0,0 1 0 0 0,1 0 1 0 0,-1-1-1 0 0,0 1 0 0 0,0 0 0 0 0,0-1 1 0 0,1 1-1 0 0,-1 0 0 0 0,0 0 1 0 0,0 0-1 0 0,0 0 0 0 0,0 0 0 0 0,1 0 1 0 0,-1 0-1 0 0,-2 0 0 0 0,0 0 78 0 0,0 0-1 0 0,0 1 0 0 0,0-1 0 0 0,-1 1 1 0 0,1 0-1 0 0,0 0 0 0 0,0 0 1 0 0,0 0-1 0 0,0 1 0 0 0,0-1 0 0 0,0 1 1 0 0,1-1-1 0 0,-1 1 0 0 0,0 0 1 0 0,1 0-1 0 0,-1 0 0 0 0,1 1 0 0 0,0-1 1 0 0,0 1-1 0 0,0-1 0 0 0,0 1 1 0 0,0-1-1 0 0,0 1 0 0 0,1 0 0 0 0,0 0 1 0 0,-1 0-1 0 0,1 0 0 0 0,0 0 1 0 0,0 0-1 0 0,0 4 0 0 0,0-1-40 0 0,0 0 0 0 0,0-1 1 0 0,0 1-1 0 0,1 0 0 0 0,0 0 0 0 0,0 0 0 0 0,0-1 1 0 0,1 1-1 0 0,0 0 0 0 0,0 0 0 0 0,1-1 0 0 0,-1 1 0 0 0,1-1 1 0 0,0 1-1 0 0,1-1 0 0 0,3 7 0 0 0,-2-8 71 0 0,1 0-70 0 0,21 9-70 0 0,4-7-88 0 0,-24-5-142 0 0,1-2-59 0 0,35-8-417 0 0,-34 8 469 0 0,21-8-1369 0 0,-3-1-380 0 0,-20 7-3748 0 0</inkml:trace>
+  <inkml:trace contextRef="#ctx0" brushRef="#br0" timeOffset="34619.68">5250 2516 919 0 0,'-6'0'7255'0'0,"-9"3"-2206"0"0,-7 12 471 0 0,1 7-3402 0 0,19-20-2094 0 0,0 1 0 0 0,0-1 1 0 0,0 1-1 0 0,1-1 0 0 0,-1 1 0 0 0,1 0 0 0 0,0 0 1 0 0,0 0-1 0 0,0 0 0 0 0,0 0 0 0 0,1 0 0 0 0,-1 0 1 0 0,1 0-1 0 0,-1 0 0 0 0,1 0 0 0 0,0 5 1 0 0,1-8-370 0 0,1 8 761 0 0,-1-8-646 0 0,-1 1 0 0 0,1-1 0 0 0,-1 0 0 0 0,1 0 0 0 0,-1 1 0 0 0,0-1 0 0 0,1 0 0 0 0,-1 0 0 0 0,1 0 1 0 0,-1 0-1 0 0,1 0 0 0 0,-1 0 0 0 0,1 0 0 0 0,-1 0 0 0 0,1 0 0 0 0,-1 0 0 0 0,1 0 0 0 0,0 0 0 0 0,25-4-427 0 0,-19 3 96 0 0,-2-3-461 0 0,18-11 536 0 0,-17 11 71 0 0,-1 2 30 0 0,15-9 7 0 0,-15 9-40 0 0,1 0-180 0 0,16-5-76 0 0,-16 5-20 0 0,0 1-672 0 0,26-8 700 0 0</inkml:trace>
+  <inkml:trace contextRef="#ctx0" brushRef="#br0" timeOffset="35045.85">5471 2489 6447 0 0,'-6'-5'386'0'0,"1"3"6789"0"0,2 7-119 0 0,3 1-6882 0 0,-1 3 80 0 0,0 0-1 0 0,0-1 1 0 0,-5 16-1 0 0,4-19-110 0 0,0 1-1 0 0,1-1 0 0 0,-1 1 0 0 0,1-1 0 0 0,1 1 0 0 0,-1 0 0 0 0,1-1 0 0 0,0 1 0 0 0,0 0 0 0 0,2 10 0 0 0,-2-15-152 0 0,0-1 0 0 0,1 1 0 0 0,-1-1 1 0 0,0 1-1 0 0,0-1 0 0 0,0 0 0 0 0,1 1 0 0 0,-1-1 0 0 0,0 1 0 0 0,0-1 0 0 0,1 0 1 0 0,-1 1-1 0 0,0-1 0 0 0,1 0 0 0 0,-1 1 0 0 0,0-1 0 0 0,1 0 0 0 0,-1 1 0 0 0,1-1 0 0 0,-1 0 1 0 0,0 0-1 0 0,1 1 0 0 0,-1-1 0 0 0,1 0 0 0 0,-1 0 0 0 0,1 0 0 0 0,-1 0 0 0 0,1 0 0 0 0,-1 0 1 0 0,1 0-1 0 0,-1 0 0 0 0,0 0 0 0 0,1 0 0 0 0,-1 0 0 0 0,1 0 0 0 0,-1 0 0 0 0,1 0 1 0 0,-1 0-1 0 0,1 0 0 0 0,-1 0 0 0 0,1-1 0 0 0,16-10-614 0 0,-15 10 539 0 0,4-6-128 0 0,4-12-192 0 0,-2-1 0 0 0,0 0 1 0 0,7-33-1 0 0,11-70-2632 0 0,-21 94 1948 0 0,5-32-2770 0 0,-3 0 0 0 0,-2-121 0 0 0,-24-19 4877 0 0,18 193-324 0 0,1 4 63 0 0,0 1-1 0 0,-1-1 1 0 0,0 0-1 0 0,1 1 0 0 0,-1-1 1 0 0,-1 1-1 0 0,-1-6 0 0 0,2 9-610 0 0,1-1-1 0 0,0 1 1 0 0,0 0-1 0 0,0 0 1 0 0,0 0-1 0 0,0 0 1 0 0,0 0-1 0 0,0 0 0 0 0,0-1 1 0 0,0 1-1 0 0,-1 0 1 0 0,1 0-1 0 0,0 0 1 0 0,0 0-1 0 0,0 0 1 0 0,0 0-1 0 0,0 0 1 0 0,-1 0-1 0 0,1 0 1 0 0,0 0-1 0 0,0 0 0 0 0,0 0 1 0 0,0 0-1 0 0,0-1 1 0 0,-1 1-1 0 0,1 0 1 0 0,0 0-1 0 0,0 0 1 0 0,0 1-1 0 0,0-1 1 0 0,-1 0-1 0 0,1 0 1 0 0,0 0-1 0 0,0 0 1 0 0,0 0-1 0 0,0 0 0 0 0,0 0 1 0 0,-1 0-1 0 0,1 0 1 0 0,0 0-1 0 0,-6 8 2231 0 0,0 8-1084 0 0,3-1-897 0 0,0 0-1 0 0,2 0 1 0 0,0-1 0 0 0,1 30-1 0 0,13 61-246 0 0,-7-62 16 0 0,34 184 400 0 0,-29-181-344 0 0,3 1 0 0 0,34 77 0 0 0,-12-58-209 0 0,-23-47-11 0 0,3 0-28 0 0,-13-15-112 0 0,2-1-28 0 0,13 8 1 0 0,-14-8-23 0 0,4-4-873 0 0,21-1 671 0 0,-22 1-113 0 0,0-1-2019 0 0,28-7-5051 0 0</inkml:trace>
+  <inkml:trace contextRef="#ctx0" brushRef="#br0" timeOffset="35496.79">5979 2243 20271 0 0,'-1'4'896'0'0,"0"-3"192"0"0,0 2-872 0 0,1-1-216 0 0,0 0 0 0 0,0-1 0 0 0,0 1 272 0 0,1 1 16 0 0,1 1 0 0 0,0 3 72 0 0,10 10-288 0 0,15 1-2344 0 0</inkml:trace>
+  <inkml:trace contextRef="#ctx0" brushRef="#br0" timeOffset="35932.66">6085 2402 13823 0 0,'-14'34'7987'0'0,"0"20"-5141"0"0,1-1-2224 0 0,8-38-628 0 0,-1-2 0 0 0,0 1 1 0 0,-1 0-1 0 0,-12 18 0 0 0,9-18-1468 0 0,-22 23-1 0 0,18-23-6586 0 0</inkml:trace>
+  <inkml:trace contextRef="#ctx0" brushRef="#br0" timeOffset="38205.52">480 3972 11519 0 0,'-1'0'186'0'0,"1"0"-1"0"0,0 1 0 0 0,-1-1 1 0 0,1 0-1 0 0,-1 1 0 0 0,1-1 1 0 0,-1 1-1 0 0,1-1 0 0 0,0 0 1 0 0,-1 1-1 0 0,1-1 0 0 0,0 1 0 0 0,0-1 1 0 0,-1 1-1 0 0,1-1 0 0 0,0 1 1 0 0,0-1-1 0 0,0 1 0 0 0,0-1 1 0 0,0 1-1 0 0,-1 0 0 0 0,1-1 1 0 0,0 1-1 0 0,0-1 0 0 0,0 1 1 0 0,1 0-1 0 0,-1 17 1690 0 0,3 6-1057 0 0,1 0 0 0 0,2-1 0 0 0,0 0 0 0 0,16 36 0 0 0,1 8-620 0 0,23 105-112 0 0,-20-66-227 0 0,-24-96 45 0 0,-1-6 15 0 0,0-1 0 0 0,0 1 0 0 0,0 0 0 0 0,0-1 0 0 0,1 1 0 0 0,-1-1 0 0 0,4 6 0 0 0,-5-9 59 0 0,0 0-1 0 0,0 0 1 0 0,0 0 0 0 0,0 0-1 0 0,0 0 1 0 0,0 0-1 0 0,1 0 1 0 0,-1 0-1 0 0,0 0 1 0 0,0 0 0 0 0,0 0-1 0 0,0 0 1 0 0,0 0-1 0 0,0 0 1 0 0,0 0 0 0 0,1 0-1 0 0,-1 1 1 0 0,0-1-1 0 0,0 0 1 0 0,0 0 0 0 0,0 0-1 0 0,0-1 1 0 0,0 1-1 0 0,0 0 1 0 0,1 0 0 0 0,-1 0-1 0 0,0 0 1 0 0,0 0-1 0 0,0 0 1 0 0,0 0 0 0 0,0 0-1 0 0,0 0 1 0 0,0 0-1 0 0,0 0 1 0 0,0 0-1 0 0,1 0 1 0 0,-1 0 0 0 0,0 0-1 0 0,0 0 1 0 0,0 0-1 0 0,0-1 1 0 0,0 1 0 0 0,0 0-1 0 0,4-7-733 0 0,2-9-415 0 0,-4-2 340 0 0,0 0 0 0 0,-1-1 0 0 0,0 1 0 0 0,-3-20 0 0 0,0 23 931 0 0,1 0 0 0 0,1 0 0 0 0,1-1 0 0 0,0 1 0 0 0,1 0 0 0 0,7-27 0 0 0,-9 41-38 0 0,0 0-1 0 0,0 0 0 0 0,1 1 0 0 0,-1-1 1 0 0,1 0-1 0 0,-1 0 0 0 0,0 1 1 0 0,1-1-1 0 0,-1 0 0 0 0,1 1 0 0 0,-1-1 1 0 0,1 0-1 0 0,0 1 0 0 0,-1-1 1 0 0,1 1-1 0 0,0-1 0 0 0,-1 1 0 0 0,1-1 1 0 0,0 1-1 0 0,0-1 0 0 0,-1 1 1 0 0,1 0-1 0 0,0-1 0 0 0,0 1 0 0 0,0 0 1 0 0,0 0-1 0 0,-1 0 0 0 0,1-1 1 0 0,0 1-1 0 0,0 0 0 0 0,0 0 0 0 0,0 0 1 0 0,0 1-1 0 0,-1-1 0 0 0,1 0 1 0 0,0 0-1 0 0,0 0 0 0 0,0 1 0 0 0,0-1 1 0 0,-1 0-1 0 0,1 1 0 0 0,1-1 1 0 0,1 2 35 0 0,0 0 0 0 0,0 0 0 0 0,1 0 0 0 0,-2 0 0 0 0,1 1 0 0 0,0-1 0 0 0,0 1 0 0 0,-1 0 0 0 0,3 3 0 0 0,1 3 174 0 0,0 1 1 0 0,-2-1-1 0 0,1 1 1 0 0,5 19 0 0 0,-7-20-41 0 0,0 0 0 0 0,0 0 0 0 0,1-1 0 0 0,0 1 0 0 0,1-1 0 0 0,10 15 1 0 0,-13-22-221 0 0,0 1 0 0 0,0-1 1 0 0,0 1-1 0 0,0-1 1 0 0,0 0-1 0 0,1 0 1 0 0,-1 0-1 0 0,0 0 1 0 0,0 0-1 0 0,1-1 1 0 0,-1 1-1 0 0,1-1 1 0 0,-1 1-1 0 0,0-1 1 0 0,1 0-1 0 0,2 0 1 0 0,-1 0-29 0 0,2 1-95 0 0,-3-4-237 0 0,0 1 261 0 0,-1-1-1 0 0,1 1 1 0 0,1 0 0 0 0,4-4 0 0 0,0 2-19 0 0,-2 0-245 0 0,0-1-108 0 0,1 0 292 0 0,20-17-691 0 0,-2-1-387 0 0,-1-2-276 0 0,-1-1 292 0 0,-3 2 404 0 0,-8 8 456 0 0,-9 12 122 0 0,0 0 50 0 0,-1 1 193 0 0,16-23-293 0 0,-16 24 313 0 0,-1 0 0 0 0,0 0 1 0 0,0 0-1 0 0,0 0 1 0 0,0 1-1 0 0,-1-1 0 0 0,1 0 1 0 0,0-1-1 0 0,-1 1 1 0 0,0 0-1 0 0,1 0 0 0 0,-1 0 1 0 0,0-3-1 0 0,0 4 32 0 0,-1 1 0 0 0,1 0-1 0 0,0 0 1 0 0,0 0 0 0 0,-1-1 0 0 0,1 1-1 0 0,0 0 1 0 0,-1 0 0 0 0,1 0-1 0 0,0 0 1 0 0,-1 0 0 0 0,1-1 0 0 0,-1 1-1 0 0,1 0 1 0 0,0 0 0 0 0,-1 0-1 0 0,1 0 1 0 0,0 0 0 0 0,-1 0 0 0 0,1 0-1 0 0,0 0 1 0 0,-1 0 0 0 0,1 1-1 0 0,-1-1 1 0 0,1 0 0 0 0,0 0 0 0 0,-1 0-1 0 0,1 0 1 0 0,0 0 0 0 0,-1 1-1 0 0,1-1 1 0 0,0 0 0 0 0,-1 1 0 0 0,-12 5 1202 0 0,5-1-687 0 0,1 1 1 0 0,-1-1-1 0 0,1 2 1 0 0,-8 7-1 0 0,11-10-554 0 0,1-1 0 0 0,0 1 0 0 0,0 0 0 0 0,0 0 1 0 0,1 0-1 0 0,-1 1 0 0 0,1-1 0 0 0,0 0 0 0 0,-3 10 0 0 0,5-13-62 0 0,0 1 0 0 0,0 0 1 0 0,0-1-1 0 0,0 1 0 0 0,0 0 0 0 0,0-1 0 0 0,0 1 1 0 0,0 0-1 0 0,1-1 0 0 0,-1 1 0 0 0,1-1 1 0 0,-1 1-1 0 0,1-1 0 0 0,0 1 0 0 0,-1-1 0 0 0,1 1 1 0 0,2 1-1 0 0,-1 0-195 0 0,0 0-1 0 0,1 0 1 0 0,0 0 0 0 0,0-1-1 0 0,5 5 1 0 0,-7-6-96 0 0,5 1 7 0 0,16 7 4 0 0,-17-7 4 0 0,2-1 2 0 0,21 5 0 0 0,-21-5-6 0 0,2 0-29 0 0,41 2-388 0 0,-42-2 615 0 0,-3 0-40 0 0,-1-1 0 0 0,1 0 0 0 0,0 0 0 0 0,-1 0 0 0 0,6-1 0 0 0,14 0-705 0 0,-18 0-360 0 0,3-1-1423 0 0,34-9-606 0 0</inkml:trace>
+  <inkml:trace contextRef="#ctx0" brushRef="#br0" timeOffset="38799.97">1435 4219 919 0 0,'8'-17'1455'0'0,"-6"14"-901"0"0,0 0 0 0 0,-1 0 0 0 0,1 0 0 0 0,-1-1 0 0 0,0 1 0 0 0,0 0 0 0 0,0-1 0 0 0,0 1 0 0 0,0-5 0 0 0,-1 8-385 0 0,0 0 1 0 0,0 0-1 0 0,0-1 0 0 0,0 1 1 0 0,0 0-1 0 0,0 0 1 0 0,0-1-1 0 0,0 1 0 0 0,0 0 1 0 0,0 0-1 0 0,0-1 0 0 0,0 1 1 0 0,0 0-1 0 0,0 0 0 0 0,0-1 1 0 0,-1 1-1 0 0,1 0 1 0 0,0 0-1 0 0,0 0 0 0 0,0-1 1 0 0,0 1-1 0 0,0 0 0 0 0,-1 0 1 0 0,1 0-1 0 0,0 0 0 0 0,0-1 1 0 0,0 1-1 0 0,-1 0 1 0 0,1 0-1 0 0,0 0 0 0 0,0 0 1 0 0,-1 0-1 0 0,1 0 0 0 0,0-1 1 0 0,-1 1-1 0 0,-9 3 3517 0 0,-9 10-721 0 0,17-11-2912 0 0,0 0 0 0 0,0 0-1 0 0,1 1 1 0 0,-1-1 0 0 0,1 0 0 0 0,-1 1 0 0 0,1-1 0 0 0,0 1 0 0 0,0 0-1 0 0,0-1 1 0 0,0 1 0 0 0,0 0 0 0 0,1 0 0 0 0,-1-1 0 0 0,1 1 0 0 0,0 0-1 0 0,0 0 1 0 0,0 3 0 0 0,0-5-130 0 0,0 0 0 0 0,0 0 0 0 0,0 1 0 0 0,1-1 1 0 0,-1 0-1 0 0,0 0 0 0 0,0 0 0 0 0,1 1 0 0 0,-1-1 0 0 0,1 0 0 0 0,-1 0 0 0 0,1 0 0 0 0,0 0 0 0 0,-1 0 0 0 0,1 0 0 0 0,0 0 0 0 0,0 0 0 0 0,0 0 1 0 0,0-1-1 0 0,0 1 0 0 0,0 0 0 0 0,0 0 0 0 0,0-1 0 0 0,0 1 0 0 0,0-1 0 0 0,0 1 0 0 0,0-1 0 0 0,0 1 0 0 0,0-1 0 0 0,1 0 0 0 0,-1 1 0 0 0,0-1 1 0 0,0 0-1 0 0,0 0 0 0 0,1 0 0 0 0,-1 0 0 0 0,0 0 0 0 0,0 0 0 0 0,0 0 0 0 0,1 0 0 0 0,1-1 0 0 0,-2 1-149 0 0,4-3-480 0 0,17-9 578 0 0,-17 9-9 0 0,1-1-230 0 0,14-9 175 0 0,-14 10-49 0 0,-1-1-752 0 0,15-14 427 0 0,-15 14-12 0 0,-1-1-685 0 0,14-14 616 0 0,-14 14-22 0 0,-1 1-887 0 0,10-15-1428 0 0,-17 26 3857 0 0,1 1-1 0 0,0 0 1 0 0,0 0-1 0 0,0 0 1 0 0,1 1-1 0 0,1-1 1 0 0,0 0-1 0 0,0 1 1 0 0,0 0-1 0 0,1-1 1 0 0,1 14 0 0 0,-1-22-850 0 0,0 1 0 0 0,0-1 1 0 0,0 0-1 0 0,0 1 0 0 0,0-1 1 0 0,0 0-1 0 0,0 0 0 0 0,1 1 1 0 0,-1-1-1 0 0,0 0 0 0 0,0 1 1 0 0,0-1-1 0 0,0 0 0 0 0,0 0 1 0 0,0 1-1 0 0,1-1 0 0 0,-1 0 1 0 0,0 0-1 0 0,0 1 0 0 0,0-1 1 0 0,0 0-1 0 0,1 0 1 0 0,-1 0-1 0 0,0 0 0 0 0,0 1 1 0 0,1-1-1 0 0,-1 0 0 0 0,0 0 1 0 0,0 0-1 0 0,1 0 0 0 0,-1 0 1 0 0,0 0-1 0 0,1 0 0 0 0,-1 1 1 0 0,0-1-1 0 0,0 0 0 0 0,1 0 1 0 0,-1 0-1 0 0,0 0 0 0 0,1 0 1 0 0,-1 0-1 0 0,0 0 0 0 0,0-1 1 0 0,1 1-1 0 0,-1 0 0 0 0,0 0 1 0 0,0 0-1 0 0,1 0 0 0 0,-1 0 1 0 0,0 0-1 0 0,1 0 1 0 0,-1-1-1 0 0,0 1 0 0 0,0 0 1 0 0,0 0-1 0 0,1 0 0 0 0,-1-1 1 0 0,0 1-1 0 0,2-2-84 0 0,-1 1 0 0 0,1-1 0 0 0,-1 0 1 0 0,0 0-1 0 0,0 0 0 0 0,0 0 0 0 0,0 1 0 0 0,0-1 1 0 0,1-4-1 0 0,7-26-1077 0 0,-3 0-1 0 0,6-66 1 0 0,-7-73-1835 0 0,-5 152 2634 0 0,0-43-1203 0 0,-3 0 0 0 0,-3-1 0 0 0,-20-87 0 0 0,26 149 1581 0 0,-1 1-1 0 0,1-1 0 0 0,0 0 0 0 0,0 0 0 0 0,0 1 0 0 0,0-1 1 0 0,-1 0-1 0 0,1 0 0 0 0,0 1 0 0 0,-1-1 0 0 0,1 0 0 0 0,0 1 1 0 0,-1-1-1 0 0,1 0 0 0 0,-2 0 0 0 0,2 1 79 0 0,0 0 1 0 0,0 0-1 0 0,-1 1 1 0 0,1-1-1 0 0,0 0 1 0 0,0 0-1 0 0,-1 0 1 0 0,1 1-1 0 0,0-1 1 0 0,0 0-1 0 0,0 0 1 0 0,-1 1-1 0 0,1-1 1 0 0,0 0-1 0 0,0 0 1 0 0,0 1-1 0 0,0-1 1 0 0,0 0-1 0 0,0 1 1 0 0,0-1-1 0 0,-1 0 1 0 0,1 1-1 0 0,0-1 1 0 0,0 1-1 0 0,-4 26 4973 0 0,4-8-3148 0 0,0-1 1 0 0,5 33 0 0 0,1-22-851 0 0,9 31 0 0 0,49 109-279 0 0,-6-48-517 0 0,-51-109-287 0 0,1 1-1 0 0,0-1 1 0 0,1 0-1 0 0,1-1 1 0 0,0 0-1 0 0,20 18 1 0 0,-20-21-243 0 0,-8-6 61 0 0,0-1-1 0 0,0 0 1 0 0,0 1 0 0 0,0-1 0 0 0,0 0 0 0 0,0 0 0 0 0,0 0 0 0 0,1-1 0 0 0,2 2 0 0 0,17 6-7505 0 0</inkml:trace>
+  <inkml:trace contextRef="#ctx0" brushRef="#br0" timeOffset="39285.29">2109 3984 12895 0 0,'-1'1'334'0'0,"-10"11"5425"0"0,9-7-2689 0 0,9-6-1724 0 0,24-11-1271 0 0,6 0-88 0 0,11-5-310 0 0,-39 14-847 0 0,-2 0-4180 0 0,30-12-1794 0 0</inkml:trace>
+  <inkml:trace contextRef="#ctx0" brushRef="#br0" timeOffset="39286.29">2154 4103 16127 0 0,'-3'4'314'0'0,"-13"17"1095"0"0,16-21-1322 0 0,0 1-1 0 0,-1-1 1 0 0,1 1-1 0 0,0-1 1 0 0,0 1-1 0 0,-1-1 1 0 0,1 1-1 0 0,0-1 1 0 0,0 1-1 0 0,0-1 1 0 0,0 1-1 0 0,0 0 1 0 0,0-1-1 0 0,0 1 1 0 0,0-1-1 0 0,0 1 1 0 0,0-1-1 0 0,0 1 1 0 0,0 0-1 0 0,0-1 1 0 0,0 1 0 0 0,1-1-1 0 0,-1 1 1 0 0,0-1-1 0 0,0 1 1 0 0,1-1-1 0 0,-1 1 1 0 0,0-1-1 0 0,1 1 1 0 0,-1-1-1 0 0,0 1 1 0 0,1-1-1 0 0,-1 0 1 0 0,1 1-1 0 0,-1-1 1 0 0,1 0-1 0 0,0 1 1 0 0,0 0 392 0 0,32-1 174 0 0,-19-2-379 0 0,31-11-44 0 0,13-8-97 0 0,-9 2-121 0 0,-5 0-12 0 0,14-6-730 0 0,88-42-5526 0 0,-112 50-598 0 0</inkml:trace>
+</inkml:ink>
+</file>
+
+<file path=word/ink/ink36.xml><?xml version="1.0" encoding="utf-8"?>
+<inkml:ink xmlns:inkml="http://www.w3.org/2003/InkML">
+  <inkml:definitions>
+    <inkml:context xml:id="ctx0">
+      <inkml:inkSource xml:id="inkSrc0">
+        <inkml:traceFormat>
+          <inkml:channel name="X" type="integer" min="-2.14748E9" max="2.14748E9" units="cm"/>
+          <inkml:channel name="Y" type="integer" min="-2.14748E9" max="2.14748E9" units="cm"/>
+          <inkml:channel name="F" type="integer" max="32767" units="dev"/>
+          <inkml:channel name="OA" type="integer" max="360" units="deg"/>
+          <inkml:channel name="OE" type="integer" max="90" units="deg"/>
+        </inkml:traceFormat>
+        <inkml:channelProperties>
+          <inkml:channelProperty channel="X" name="resolution" value="1000" units="1/cm"/>
+          <inkml:channelProperty channel="Y" name="resolution" value="1000" units="1/cm"/>
+          <inkml:channelProperty channel="F" name="resolution" value="0" units="1/dev"/>
+          <inkml:channelProperty channel="OA" name="resolution" value="1000" units="1/deg"/>
+          <inkml:channelProperty channel="OE" name="resolution" value="1000" units="1/deg"/>
+        </inkml:channelProperties>
+      </inkml:inkSource>
+      <inkml:timestamp xml:id="ts0" timeString="2024-05-06T15:34:37.154"/>
+    </inkml:context>
+    <inkml:brush xml:id="br0">
+      <inkml:brushProperty name="width" value="0.025" units="cm"/>
+      <inkml:brushProperty name="height" value="0.025" units="cm"/>
+    </inkml:brush>
+  </inkml:definitions>
+  <inkml:trace contextRef="#ctx0" brushRef="#br0">2359 63 12439 0 0,'1'2'5212'0'0,"1"15"1483"0"0,5 47-6923 0 0,-4-24 346 0 0,11 112-142 0 0,-9-119-121 0 0,1 1-1 0 0,16 47 0 0 0,-20-74 107 0 0,0-1 0 0 0,1 1 0 0 0,0-1 0 0 0,1 0 1 0 0,0 0-1 0 0,-1 0 0 0 0,8 7 0 0 0,-10-12-21 0 0,0 0 0 0 0,0 0 0 0 0,0 0 0 0 0,0 0 0 0 0,0 0 0 0 0,0 0 0 0 0,1 0 0 0 0,-1 0 0 0 0,0 0 1 0 0,1-1-1 0 0,-1 1 0 0 0,0 0 0 0 0,1-1 0 0 0,-1 1 0 0 0,1-1 0 0 0,-1 0 0 0 0,1 0 0 0 0,-1 1 0 0 0,1-1 0 0 0,-1 0 0 0 0,1 0 1 0 0,0 0-1 0 0,-1-1 0 0 0,1 1 0 0 0,-1 0 0 0 0,1 0 0 0 0,-1-1 0 0 0,0 1 0 0 0,1-1 0 0 0,-1 1 0 0 0,1-1 0 0 0,-1 0 0 0 0,0 0 1 0 0,1 1-1 0 0,-1-1 0 0 0,0 0 0 0 0,0 0 0 0 0,0 0 0 0 0,0 0 0 0 0,2-2 0 0 0,-2 1-376 0 0,1 0 1 0 0,0 0-1 0 0,-1 0 0 0 0,0 0 1 0 0,1 0-1 0 0,-1-1 0 0 0,0 1 0 0 0,0 0 1 0 0,1-4-1 0 0,-1-2-5703 0 0</inkml:trace>
+  <inkml:trace contextRef="#ctx0" brushRef="#br0" timeOffset="428.09">2329 401 7831 0 0,'-4'2'-194'0'0,"-17"14"2573"0"0,21-16-2091 0 0,-1 0 0 0 0,0 1 1 0 0,1-1-1 0 0,-1 1 0 0 0,1 0 0 0 0,-1-1 0 0 0,1 1 1 0 0,-1-1-1 0 0,1 1 0 0 0,0 0 0 0 0,-1-1 0 0 0,1 1 1 0 0,0 0-1 0 0,-1-1 0 0 0,1 1 0 0 0,0 0 1 0 0,0 0-1 0 0,0-1 0 0 0,0 1 0 0 0,0 0 0 0 0,0 0 1 0 0,0-1-1 0 0,0 1 0 0 0,0 0 0 0 0,0 0 0 0 0,0-1 1 0 0,0 2-1 0 0,1-1 387 0 0,1 2 247 0 0,9-5 2334 0 0,18-6-2944 0 0,-22 6-37 0 0,0-3-10 0 0,34-20 131 0 0,-7 2-176 0 0,-6 5-133 0 0,3-2-70 0 0,-6 3-60 0 0,-20 13-175 0 0,2-1-65 0 0,21-13-5 0 0,-21 13-64 0 0,0 1-268 0 0,29-16-112 0 0</inkml:trace>
+  <inkml:trace contextRef="#ctx0" brushRef="#br0" timeOffset="1516.61">2718 353 4607 0 0,'4'-2'10695'0'0,"1"-2"-5019"0"0,2-5-3464 0 0,9-15-2654 0 0,-12 17 451 0 0,13-28-7 0 0,-18 35-2 0 0,1 0 0 0 0,-1 0 0 0 0,1 0 0 0 0,-1 0 0 0 0,1 0 0 0 0,-1 0 0 0 0,1 0 0 0 0,-1 0 0 0 0,1 0 0 0 0,0 0 0 0 0,-1 0 0 0 0,1 1 0 0 0,-1-1 0 0 0,1 0 0 0 0,-1 0 0 0 0,1 0 0 0 0,0 1 0 0 0,-1-1 0 0 0,1 0 0 0 0,0 0 0 0 0,-1 1 0 0 0,1-1 0 0 0,-1 1 0 0 0,-5 10-13 0 0,5-9 9 0 0,0 0 0 0 0,0-1 1 0 0,0 1-1 0 0,0 0 0 0 0,0-1 0 0 0,1 1 1 0 0,-1 0-1 0 0,1 0 0 0 0,-1-1 1 0 0,1 1-1 0 0,0 0 0 0 0,0 0 0 0 0,-1 0 1 0 0,1 0-1 0 0,1 0 0 0 0,-1-1 1 0 0,0 1-1 0 0,1 3 0 0 0,2 20 153 0 0,0 0-1 0 0,-2 0 0 0 0,-1 0 1 0 0,-1 0-1 0 0,-1 0 0 0 0,-7 36 1 0 0,7-80-239 0 0,2-16-199 0 0,1 4 84 0 0,10-49 0 0 0,-9 70 170 0 0,0 1 0 0 0,0 0 0 0 0,1 0 0 0 0,1 1 0 0 0,-1-1 0 0 0,1 1 0 0 0,1-1 0 0 0,0 1 0 0 0,11-14 0 0 0,-16 22 42 0 0,0-1-1 0 0,1 1 1 0 0,-1 0 0 0 0,0-1-1 0 0,0 1 1 0 0,1 0-1 0 0,-1-1 1 0 0,1 1 0 0 0,-1 0-1 0 0,0 0 1 0 0,1-1 0 0 0,-1 1-1 0 0,1 0 1 0 0,-1 0-1 0 0,1-1 1 0 0,-1 1 0 0 0,1 0-1 0 0,-1 0 1 0 0,0 0-1 0 0,1 0 1 0 0,-1 0 0 0 0,1 0-1 0 0,-1 0 1 0 0,1 0-1 0 0,-1 0 1 0 0,1 0 0 0 0,-1 0-1 0 0,2 0 1 0 0,-1 1 24 0 0,-1 0-1 0 0,1-1 1 0 0,0 1 0 0 0,0-1 0 0 0,-1 1-1 0 0,1 0 1 0 0,0 0 0 0 0,-1-1-1 0 0,1 1 1 0 0,-1 0 0 0 0,1 0 0 0 0,-1 0-1 0 0,1 1 1 0 0,1 3 110 0 0,0-1 1 0 0,-1 1-1 0 0,1 0 0 0 0,0 7 0 0 0,1 40 445 0 0,-3-38-510 0 0,0 0-1 0 0,1 0 1 0 0,1 0 0 0 0,4 16-1 0 0,-6-29-74 0 0,0-1 0 0 0,0 0-1 0 0,0 0 1 0 0,0 1 0 0 0,0-1-1 0 0,0 0 1 0 0,1 1 0 0 0,-1-1 0 0 0,0 0-1 0 0,0 0 1 0 0,0 1 0 0 0,0-1 0 0 0,0 0-1 0 0,1 1 1 0 0,-1-1 0 0 0,0 0 0 0 0,0 0-1 0 0,0 0 1 0 0,1 1 0 0 0,-1-1-1 0 0,0 0 1 0 0,0 0 0 0 0,0 0 0 0 0,1 0-1 0 0,-1 1 1 0 0,0-1 0 0 0,1 0 0 0 0,-1 0-1 0 0,0 0 1 0 0,0 0 0 0 0,1 0-1 0 0,-1 0 1 0 0,0 0 0 0 0,1 0 0 0 0,-1 0-1 0 0,1 0 1 0 0,8-8-368 0 0,4-16-273 0 0,-12 23 652 0 0,17-45-691 0 0,-9 21 395 0 0,16-31 0 0 0,-11 31 271 0 0,1 1 26 0 0,-1 5 162 0 0,-10 15-127 0 0,-4 3-34 0 0,0 1 0 0 0,1 0 0 0 0,-1-1 0 0 0,0 1 0 0 0,0 0 0 0 0,0 0 0 0 0,0-1 0 0 0,0 1-1 0 0,1 0 1 0 0,-1 0 0 0 0,0 0 0 0 0,0-1 0 0 0,0 1 0 0 0,0 0 0 0 0,1 0 0 0 0,-1 0 0 0 0,0-1 0 0 0,0 1 0 0 0,1 0 0 0 0,-1 0 0 0 0,0 0 0 0 0,0 0 0 0 0,1 0-1 0 0,-1 0 1 0 0,0-1 0 0 0,1 1 0 0 0,-1 0 0 0 0,0 0 0 0 0,0 0 0 0 0,1 0 0 0 0,-1 0 0 0 0,0 0 0 0 0,1 0 0 0 0,-1 0 0 0 0,0 0 0 0 0,0 0 0 0 0,1 1-1 0 0,-1-1 1 0 0,0 0 0 0 0,0 0 0 0 0,1 0 0 0 0,-1 0 0 0 0,0 0 0 0 0,0 0 0 0 0,1 1 0 0 0,-1-1 0 0 0,0 0 0 0 0,0 0 0 0 0,1 0 0 0 0,-1 0 0 0 0,0 1-1 0 0,0-1 1 0 0,0 0 0 0 0,0 0 0 0 0,1 1 0 0 0,-1-1 0 0 0,0 0 0 0 0,0 0 0 0 0,0 1 0 0 0,0-1 0 0 0,0 0 0 0 0,0 1 0 0 0,0-1 0 0 0,0 0 0 0 0,0 0-1 0 0,0 1 1 0 0,3 20 596 0 0,-3-20-517 0 0,0 13 177 0 0,0-9-185 0 0,0 0 0 0 0,1 1 1 0 0,0-1-1 0 0,1 8 0 0 0,-1-11-96 0 0,-1-1-1 0 0,1 1 0 0 0,-1-1 0 0 0,1 0 0 0 0,0 0 0 0 0,0 1 0 0 0,-1-1 0 0 0,1 0 0 0 0,0 0 1 0 0,0 0-1 0 0,0 0 0 0 0,0 0 0 0 0,1 0 0 0 0,-1 0 0 0 0,0 0 0 0 0,0 0 0 0 0,1 0 0 0 0,-1-1 1 0 0,0 1-1 0 0,3 0 0 0 0,-3 0-147 0 0,27-3-773 0 0,-13 2 552 0 0,-8-3 236 0 0,20-9 8 0 0,-21 9 32 0 0,0-2 9 0 0,1 0 66 0 0,-2 3 2 0 0,-1-1 1 0 0,0-1-1 0 0,-1 1 0 0 0,7-7 1 0 0,9-11 11 0 0,3-9 28 0 0,-13 13 79 0 0,-1 0-1 0 0,12-36 1 0 0,-13 34 26 0 0,0 1 1 0 0,15-28 0 0 0,-21 51 191 0 0,-1 10 138 0 0,-1 18 182 0 0,0-5-449 0 0,1 0 0 0 0,2 0 0 0 0,5 31 0 0 0,23 83-132 0 0,-11-53 38 0 0,41 127-643 0 0,-56-201-269 0 0,-3-12-843 0 0,-4-11-1711 0 0,1 1-3701 0 0</inkml:trace>
+  <inkml:trace contextRef="#ctx0" brushRef="#br0" timeOffset="1930.73">3212 171 1839 0 0,'1'-8'1523'0'0,"9"-12"7841"0"0,-8 15-2999 0 0,3 1-5385 0 0,13-11-69 0 0,-13 11 495 0 0,0 5-1228 0 0,19 4-24 0 0,-18-4-62 0 0,-2 2-36 0 0,0 0-49 0 0,-1 0 0 0 0,1 0-1 0 0,0 0 1 0 0,-1 0-1 0 0,1 1 1 0 0,-1 0-1 0 0,0-1 1 0 0,0 1-1 0 0,-1 1 1 0 0,1-1-1 0 0,-1 0 1 0 0,0 0-1 0 0,0 1 1 0 0,0-1-1 0 0,-1 1 1 0 0,0 0-1 0 0,2 7 1 0 0,-3-7-2 0 0,0 0 0 0 0,-1 0 1 0 0,1-1-1 0 0,-1 1 0 0 0,0 0 1 0 0,-1-1-1 0 0,1 1 0 0 0,-1 0 1 0 0,1-1-1 0 0,-1 0 0 0 0,-1 1 1 0 0,1-1-1 0 0,-1 0 0 0 0,1 0 1 0 0,-6 5-1 0 0,0 0-62 0 0,0-1-1 0 0,0-1 1 0 0,0 1 0 0 0,-1-2-1 0 0,-15 10 1 0 0,23-15-103 0 0,0 0-1 0 0,-1 0 0 0 0,1-1 1 0 0,0 1-1 0 0,0-1 1 0 0,0 1-1 0 0,-1-1 0 0 0,1 1 1 0 0,0-1-1 0 0,0 0 1 0 0,-1 1-1 0 0,1-1 0 0 0,0 0 1 0 0,-1 0-1 0 0,1 0 1 0 0,0 0-1 0 0,-1 0 0 0 0,1 0 1 0 0,-2-1-1 0 0,-3-2-6939 0 0</inkml:trace>
+  <inkml:trace contextRef="#ctx0" brushRef="#br0" timeOffset="1931.73">3506 0 13359 0 0,'0'0'2386'0'0,"5"2"-1342"0"0,-2-1-795 0 0,0 0 1 0 0,-1 0-1 0 0,1 0 1 0 0,-1 1-1 0 0,1-1 1 0 0,-1 1-1 0 0,1 0 1 0 0,-1-1-1 0 0,0 1 1 0 0,0 0-1 0 0,0 0 1 0 0,0 1-1 0 0,0-1 1 0 0,-1 0 0 0 0,1 1-1 0 0,0-1 1 0 0,-1 1-1 0 0,0-1 1 0 0,2 5-1 0 0,4 21-1403 0 0,-5-20 40 0 0</inkml:trace>
+  <inkml:trace contextRef="#ctx0" brushRef="#br0" timeOffset="2332.05">3638 187 16583 0 0,'0'3'468'0'0,"1"0"0"0"0,0 1 0 0 0,-1-1 0 0 0,1 0 0 0 0,-1 0 0 0 0,0 1 0 0 0,0-1 0 0 0,0 0 0 0 0,-2 6 0 0 0,-7 31 1388 0 0,6-27-1659 0 0,-4 13 267 0 0,-1 0 0 0 0,-16 35 0 0 0,15-44-1290 0 0,0 0 0 0 0,-13 18 0 0 0,11-20-7181 0 0</inkml:trace>
+  <inkml:trace contextRef="#ctx0" brushRef="#br0" timeOffset="2747.77">101 1880 1839 0 0,'-3'-2'8'0'0,"1"0"-1"0"0,-1 0 0 0 0,1 0 0 0 0,-1 0 0 0 0,1 0 1 0 0,0 0-1 0 0,0 0 0 0 0,0-1 0 0 0,0 1 0 0 0,1-1 1 0 0,-1 0-1 0 0,1 1 0 0 0,-1-1 0 0 0,0-4 0 0 0,0 0 5 0 0,0 1-1 0 0,1-1 0 0 0,0 1 1 0 0,0-1-1 0 0,0-11 0 0 0,2 10-25 0 0,-2 2-42 0 0,-6 11 9 0 0,4-2 36 0 0,0 1 11 0 0</inkml:trace>
+  <inkml:trace contextRef="#ctx0" brushRef="#br0" timeOffset="3149.68">5 1771 6447 0 0,'-4'0'8821'0'0,"8"1"-5047"0"0,2 3-3857 0 0,9 6 541 0 0,0 1-1 0 0,-1 1 1 0 0,-1 0 0 0 0,0 1-1 0 0,18 23 1 0 0,-24-27-454 0 0,-1 0 1 0 0,0 1 0 0 0,-1 0-1 0 0,0 0 1 0 0,0 1-1 0 0,-1-1 1 0 0,-1 1-1 0 0,0 0 1 0 0,0 0 0 0 0,1 13-1 0 0,-4-11-392 0 0,-3-19-857 0 0,-5-20-398 0 0,2 0 1583 0 0,1-1-1 0 0,1 1 1 0 0,2-1 0 0 0,0-30-1 0 0,2 38 462 0 0,2 1 0 0 0,0-1-1 0 0,0 1 1 0 0,2 0 0 0 0,0 0-1 0 0,12-30 1 0 0,-15 46-338 0 0,0 0-1 0 0,0 0 1 0 0,0-1 0 0 0,0 1-1 0 0,1 0 1 0 0,-1 0 0 0 0,1 1-1 0 0,1-4 1 0 0,1 1 27 0 0,-1-1 74 0 0,2 1-61 0 0,12-15-8 0 0,-13 14-45 0 0,3 2-540 0 0,21-9 179 0 0,-21 9-471 0 0,-1 4-1906 0 0,15 4-1832 0 0,-11 0-1210 0 0</inkml:trace>
+  <inkml:trace contextRef="#ctx0" brushRef="#br0" timeOffset="3591.67">280 1806 7367 0 0,'0'1'-18'0'0,"1"1"667"0"0,-1 1 1 0 0,1-1-1 0 0,-1 1 1 0 0,1-1-1 0 0,0 0 1 0 0,0 1 0 0 0,2 2-1 0 0,-3-4-418 0 0,1 0 0 0 0,-1-1 0 0 0,1 1 0 0 0,-1-1 0 0 0,1 1 0 0 0,-1-1 0 0 0,1 1 0 0 0,0-1-1 0 0,-1 0 1 0 0,1 1 0 0 0,0-1 0 0 0,-1 0 0 0 0,1 0 0 0 0,0 1 0 0 0,-1-1 0 0 0,1 0 0 0 0,0 0 0 0 0,-1 0 0 0 0,1 0 0 0 0,0 0-1 0 0,0 0 1 0 0,-1 0 0 0 0,1 0 0 0 0,0 0 0 0 0,0 0 0 0 0,-1 0 0 0 0,1 0 0 0 0,0-1 0 0 0,-1 1 0 0 0,1 0 0 0 0,0 0 0 0 0,-1-1-1 0 0,1 1 1 0 0,0 0 0 0 0,-1-1 0 0 0,1 1 0 0 0,-1-1 0 0 0,1 1 0 0 0,0-2 0 0 0,20-12 281 0 0,-15 10-243 0 0,-1-1-108 0 0,1-1-114 0 0,-4 4-20 0 0,1-1 1 0 0,0 0-1 0 0,-1 1 0 0 0,0-1 1 0 0,1 0-1 0 0,-1 0 0 0 0,1-4 1 0 0,15-22 125 0 0,-14 24-132 0 0,-3 3-9 0 0,1-1 0 0 0,-1 1 0 0 0,0-1 0 0 0,1 1 0 0 0,-1-1 0 0 0,0 0 0 0 0,1-3 0 0 0,0 0-34 0 0,9-31 78 0 0,-11 35-85 0 0,1 0-1 0 0,-1 0 1 0 0,1 0-1 0 0,-1 0 1 0 0,0 0-1 0 0,0 1 1 0 0,0-1-1 0 0,0 0 1 0 0,0 0-1 0 0,-1 0 1 0 0,1 0-1 0 0,0 0 1 0 0,-1 0-1 0 0,0 1 1 0 0,1-1-1 0 0,-1 0 1 0 0,-1-2-1 0 0,1 3-12 0 0,0 0 1 0 0,0 1-1 0 0,0-1 0 0 0,0 1 0 0 0,0-1 0 0 0,0 1 0 0 0,0 0 1 0 0,0-1-1 0 0,0 1 0 0 0,0 0 0 0 0,0 0 0 0 0,0 0 0 0 0,-1 0 1 0 0,1 0-1 0 0,0 0 0 0 0,0 0 0 0 0,0 0 0 0 0,0 0 0 0 0,0 0 1 0 0,0 1-1 0 0,0-1 0 0 0,0 0 0 0 0,0 1 0 0 0,0-1 0 0 0,0 1 1 0 0,0-1-1 0 0,0 1 0 0 0,-1 0 0 0 0,-3 2-164 0 0,0 0 1 0 0,0 0-1 0 0,-8 8 0 0 0,6-4 102 0 0,0 1 0 0 0,1-1 0 0 0,0 2 0 0 0,0-1 0 0 0,1 1 0 0 0,0 0 0 0 0,0 0 0 0 0,1 0 0 0 0,0 1 0 0 0,1-1 0 0 0,0 1 0 0 0,0 0 0 0 0,-1 16 0 0 0,2-16 111 0 0,1 0 0 0 0,1 0 0 0 0,0 0 0 0 0,0 0 0 0 0,1 0 0 0 0,0 0 0 0 0,1 0 0 0 0,0 0 0 0 0,0 0 0 0 0,1-1 0 0 0,1 1 0 0 0,-1-1 0 0 0,11 18 0 0 0,-11-23 52 0 0,0 0 0 0 0,0 0 1 0 0,1 0-1 0 0,-1 0 1 0 0,1-1-1 0 0,0 0 0 0 0,0 1 1 0 0,10 4-1 0 0,-12-7 77 0 0,5-1 0 0 0,20 2-9 0 0,-20-1-40 0 0,1-6-21 0 0,22-13-2 0 0,-29 17-61 0 0,0 1-1 0 0,0-1 0 0 0,1 0 1 0 0,-1 1-1 0 0,0-1 1 0 0,0 0-1 0 0,0 0 1 0 0,-1 0-1 0 0,1 0 0 0 0,1-2 1 0 0,10-14-156 0 0,0 0 0 0 0,-2-1 0 0 0,0 0 0 0 0,10-28 0 0 0,65-217-277 0 0,-78 243 180 0 0,-1 1-1 0 0,-1-1 1 0 0,0 0-1 0 0,-1-1 1 0 0,-2 1-1 0 0,1-30 1 0 0,-6 36 673 0 0,3 14-363 0 0,0 0 0 0 0,-1-1 0 0 0,1 1 0 0 0,0 0 0 0 0,0 0 0 0 0,0 0 0 0 0,0 0 0 0 0,-1-1 0 0 0,1 1 0 0 0,0 0 0 0 0,0 0 0 0 0,0 0 1 0 0,-1 0-1 0 0,1 0 0 0 0,0 0 0 0 0,0 0 0 0 0,-1 0 0 0 0,1 0 0 0 0,0 0 0 0 0,0 0 0 0 0,-1 0 0 0 0,1 0 0 0 0,0 0 0 0 0,0 0 0 0 0,0 0 0 0 0,-1 0 0 0 0,1 0 0 0 0,0 0 0 0 0,0 0 0 0 0,-1 0 0 0 0,0 1 96 0 0,0 0-1 0 0,0-1 0 0 0,0 1 0 0 0,0 0 0 0 0,0 0 1 0 0,0 0-1 0 0,0 0 0 0 0,1 0 0 0 0,-1 0 1 0 0,0 0-1 0 0,1 0 0 0 0,-1 0 0 0 0,1 1 1 0 0,-1-1-1 0 0,1 0 0 0 0,-1 0 0 0 0,1 2 0 0 0,-2 6 1 0 0,1 0-1 0 0,0 0 0 0 0,1-1 1 0 0,0 1-1 0 0,0 0 0 0 0,1 0 0 0 0,0 0 1 0 0,3 11-1 0 0,3 7-96 0 0,13 34-1 0 0,-16-51-95 0 0,30 72 129 0 0,-30-73-188 0 0,1-1 1 0 0,0 1-1 0 0,0-1 0 0 0,1-1 1 0 0,0 1-1 0 0,13 13 0 0 0,-18-21-20 0 0,7 6-380 0 0,-8-6 446 0 0,1 0-1 0 0,-1 1 1 0 0,0-1 0 0 0,0 0-1 0 0,0 0 1 0 0,0 0 0 0 0,0 0 0 0 0,1 0-1 0 0,-1 0 1 0 0,0 0 0 0 0,0 0 0 0 0,0 0-1 0 0,0 0 1 0 0,1 0 0 0 0,-1 0-1 0 0,0 0 1 0 0,0 0 0 0 0,0 0 0 0 0,1 0-1 0 0,-1 0 1 0 0,0 0 0 0 0,0 0 0 0 0,0 0-1 0 0,0 0 1 0 0,1 0 0 0 0,-1 0-1 0 0,0 0 1 0 0,0 0 0 0 0,0 0 0 0 0,0-1-1 0 0,1 1 1 0 0,-1 0 0 0 0,0 0-1 0 0,0 0 1 0 0,0 0 0 0 0,0 0 0 0 0,0 0-1 0 0,0-1 1 0 0,0 1 0 0 0,1 0 0 0 0,-1 0-1 0 0,0 0 1 0 0,0 0 0 0 0,0-1-1 0 0,0 1 1 0 0,0-3-1338 0 0</inkml:trace>
+  <inkml:trace contextRef="#ctx0" brushRef="#br0" timeOffset="4549.83">632 1690 5151 0 0,'-34'4'225'0'0,"-3"0"2413"0"0,12-2 3165 0 0,18-3-2929 0 0,7-4-423 0 0,9-5 45 0 0,-7 8-2680 0 0,-1 1 563 0 0,3-4-166 0 0,13-14-76 0 0,-13 14-10 0 0,2-1-15 0 0,25-21-35 0 0,1 0-8 0 0,1-1-54 0 0,0 1-36 0 0,5-5-278 0 0,-17 17 106 0 0,-16 11-106 0 0,3 0-422 0 0,21-12-188 0 0,-22 12-34 0 0,-2 5-7677 0 0,15 4 8668 0 0,-19-4-31 0 0,-1-1 0 0 0,0 0-1 0 0,0 1 1 0 0,1-1 0 0 0,-1 0 0 0 0,0 1-1 0 0,0-1 1 0 0,0 0 0 0 0,0 1 0 0 0,0-1-1 0 0,1 1 1 0 0,-1-1 0 0 0,0 1 0 0 0,0-1-1 0 0,0 0 1 0 0,0 1 0 0 0,0-1 0 0 0,0 1-1 0 0,0-1 1 0 0,0 0 0 0 0,0 1 0 0 0,-1-1-1 0 0,1 1 1 0 0,0-1 0 0 0,0 0 0 0 0,0 1-1 0 0,-6 15 451 0 0,4-11-166 0 0,-2 9 1190 0 0,-5 29 0 0 0,9-38-947 0 0,-1 1 0 0 0,1-1 0 0 0,0 1 1 0 0,0-1-1 0 0,0 0 0 0 0,1 1 0 0 0,0-1 1 0 0,2 9-1 0 0,-3-13-477 0 0,1-1-1 0 0,-1 1 1 0 0,0 0 0 0 0,0 0 0 0 0,1-1-1 0 0,-1 1 1 0 0,0-1 0 0 0,1 1 0 0 0,-1 0 0 0 0,1-1-1 0 0,-1 1 1 0 0,1-1 0 0 0,-1 1 0 0 0,1-1-1 0 0,-1 1 1 0 0,1-1 0 0 0,0 1 0 0 0,-1-1 0 0 0,1 0-1 0 0,-1 1 1 0 0,1-1 0 0 0,0 0 0 0 0,-1 1-1 0 0,1-1 1 0 0,0 0 0 0 0,1 0 0 0 0,-1 0-43 0 0,1 0 1 0 0,-1 0-1 0 0,1 0 1 0 0,-1-1-1 0 0,1 1 1 0 0,-1-1-1 0 0,1 1 1 0 0,-1-1-1 0 0,1 0 1 0 0,-1 1 0 0 0,0-1-1 0 0,2-1 1 0 0,2-2-152 0 0,-1 0 0 0 0,1 0 0 0 0,-1 0 0 0 0,0 0 0 0 0,6-9 0 0 0,16-31-994 0 0,-24 44 1031 0 0,1 6 367 0 0,2 10 626 0 0,-4-10-644 0 0,0-3-209 0 0,0-1 1 0 0,1 1-1 0 0,-1 0 1 0 0,0 0-1 0 0,1-1 1 0 0,0 1-1 0 0,-1-1 1 0 0,1 0-1 0 0,4 4 1 0 0,-5-5-123 0 0,-1 0 0 0 0,1-1 1 0 0,0 1-1 0 0,0-1 0 0 0,0 1 1 0 0,0-1-1 0 0,0 1 0 0 0,0-1 1 0 0,0 0-1 0 0,0 1 1 0 0,0-1-1 0 0,0 0 0 0 0,0 0 1 0 0,0 0-1 0 0,0 0 0 0 0,0 0 1 0 0,0 0-1 0 0,0 0 0 0 0,0 0 1 0 0,0 0-1 0 0,0 0 1 0 0,0-1-1 0 0,0 1 0 0 0,0 0 1 0 0,0-1-1 0 0,0 1 0 0 0,0-1 1 0 0,0 1-1 0 0,0-1 0 0 0,0 0 1 0 0,0 0-516 0 0,3-3-1761 0 0,17-27 610 0 0,-20 30 803 0 0,1-3-8 0 0,9-13-15 0 0,-9 13-64 0 0,2-1-1086 0 0,13-15 1068 0 0,-12 15 68 0 0,0 2-1768 0 0,18-13 2179 0 0,-17 12 4678 0 0,18 7-1961 0 0,-21-2-1812 0 0,-2 0-244 0 0,-1-1-1 0 0,1 0 1 0 0,-1 0-1 0 0,0 0 1 0 0,1 1-1 0 0,-1-1 1 0 0,1 0-1 0 0,-1 0 1 0 0,0 1-1 0 0,1-1 1 0 0,-1 0-1 0 0,0 1 1 0 0,0-1-1 0 0,1 0 0 0 0,-1 1 1 0 0,0-1-1 0 0,0 0 1 0 0,1 1-1 0 0,-1-1 1 0 0,0 1-1 0 0,0-1 1 0 0,0 0-1 0 0,0 1 1 0 0,0-1-1 0 0,0 1 1 0 0,0-1-1 0 0,0 1 1 0 0,0-1-1 0 0,0 1 1 0 0,-1 13 2284 0 0,0-11-1511 0 0,-1 8 683 0 0,1-8-1251 0 0,0 0-1 0 0,1 0 1 0 0,-1-1-1 0 0,1 1 0 0 0,-1 0 1 0 0,1 0-1 0 0,0 0 1 0 0,0 0-1 0 0,1 5 1 0 0,0-8-336 0 0,-1-1 1 0 0,0 1-1 0 0,0 0 0 0 0,1 0 1 0 0,-1 0-1 0 0,0 0 1 0 0,0 0-1 0 0,1-1 0 0 0,-1 1 1 0 0,0 0-1 0 0,0 0 1 0 0,0 0-1 0 0,1-1 0 0 0,-1 1 1 0 0,0 0-1 0 0,0 0 1 0 0,0-1-1 0 0,0 1 0 0 0,1 0 1 0 0,-1 0-1 0 0,0-1 0 0 0,0 1 1 0 0,0 0-1 0 0,0-1 1 0 0,0 1-1 0 0,0 0 0 0 0,0-1 1 0 0,0 1-1 0 0,0-1 1 0 0,4-10-1153 0 0,-2-1 242 0 0,-1-1 263 0 0,2-1 0 0 0,0 0 1 0 0,0 0-1 0 0,1 1 0 0 0,11-25 0 0 0,-14 37 586 0 0,4-4-56 0 0,18-13 148 0 0,-23 17 43 0 0,1 1 0 0 0,0-1 0 0 0,-1 1 0 0 0,1-1 0 0 0,0 0 0 0 0,0 1 0 0 0,0-1 0 0 0,0 1 0 0 0,0 0 1 0 0,-1-1-1 0 0,1 1 0 0 0,0 0 0 0 0,0-1 0 0 0,0 1 0 0 0,0 0 0 0 0,0 0 0 0 0,0 0 0 0 0,0 0 0 0 0,0 0 0 0 0,0 0 1 0 0,0 0-1 0 0,0 0 0 0 0,0 0 0 0 0,0 1 0 0 0,0-1 0 0 0,0 0 0 0 0,0 1 0 0 0,-1-1 0 0 0,1 0 0 0 0,0 1 0 0 0,0-1 1 0 0,0 1-1 0 0,0-1 0 0 0,-1 1 0 0 0,1 0 0 0 0,0-1 0 0 0,-1 1 0 0 0,1 0 0 0 0,0 0 0 0 0,-1-1 0 0 0,1 1 1 0 0,0 1-1 0 0,1 2 397 0 0,0 0 0 0 0,0 0 0 0 0,0 1 0 0 0,-1-1 0 0 0,1 0 0 0 0,0 7 0 0 0,6 69 3448 0 0,-8-80-3888 0 0,0 1 0 0 0,0-1 0 0 0,0 0 0 0 0,1 1 1 0 0,-1-1-1 0 0,0 0 0 0 0,0 0 0 0 0,0 1 0 0 0,0-1 0 0 0,0 0 1 0 0,0 0-1 0 0,1 1 0 0 0,-1-1 0 0 0,0 0 0 0 0,0 0 0 0 0,0 1 1 0 0,1-1-1 0 0,-1 0 0 0 0,0 0 0 0 0,0 0 0 0 0,1 0 0 0 0,-1 1 1 0 0,0-1-1 0 0,0 0 0 0 0,1 0 0 0 0,-1 0 0 0 0,0 0 0 0 0,1 0 0 0 0,-1 0 1 0 0,0 0-1 0 0,0 0 0 0 0,1 0 0 0 0,-1 0 0 0 0,0 0 0 0 0,1 0 1 0 0,-1 0-1 0 0,0 0 0 0 0,0 0 0 0 0,1 0 0 0 0,-1 0 0 0 0,0 0 1 0 0,1 0-1 0 0,-1 0 0 0 0,0 0 0 0 0,0-1 0 0 0,1 1 0 0 0,-1 0 1 0 0,1 0-1 0 0,19-15-5699 0 0,4-5 4830 0 0,-18 15 212 0 0,0 0-934 0 0,17-14 1388 0 0,3-4 195 0 0,-20 17 54 0 0,-1 1 372 0 0,0-1-154 0 0,13-15 168 0 0,-14 15 75 0 0,-1 1 18 0 0,8-13 1 0 0,-9 13 500 0 0,1 1-514 0 0,0-2-332 0 0,-3 4-94 0 0,1 0 1 0 0,0 0-1 0 0,0 0 1 0 0,1 0 0 0 0,-1 0-1 0 0,0 0 1 0 0,1 0-1 0 0,2-2 1 0 0,-4 4-41 0 0,0 0 1 0 0,0-1-1 0 0,1 1 1 0 0,-1 0-1 0 0,1 0 1 0 0,-1 0-1 0 0,0 0 1 0 0,1-1-1 0 0,-1 1 1 0 0,0 0-1 0 0,1 0 0 0 0,-1 0 1 0 0,1 0-1 0 0,-1 0 1 0 0,0 0-1 0 0,1 0 1 0 0,-1 0-1 0 0,1 0 1 0 0,-1 0-1 0 0,0 0 1 0 0,1 0-1 0 0,-1 0 1 0 0,0 1-1 0 0,1-1 1 0 0,-1 0-1 0 0,1 0 1 0 0,-1 0-1 0 0,0 0 0 0 0,1 1 1 0 0,-1-1-1 0 0,0 0 1 0 0,1 0-1 0 0,-1 1 1 0 0,0-1-1 0 0,0 0 1 0 0,1 1-1 0 0,-1-1 1 0 0,0 0-1 0 0,0 1 1 0 0,0-1-1 0 0,1 0 1 0 0,-1 1-1 0 0,0-1 0 0 0,0 0 1 0 0,0 1-1 0 0,9 20 547 0 0,-8-19-450 0 0,3 8-54 0 0,3 11 423 0 0,15 29 0 0 0,-18-44-910 0 0,-1 0 1 0 0,1 0-1 0 0,0 0 0 0 0,1 0 0 0 0,0-1 1 0 0,-1 1-1 0 0,2-1 0 0 0,8 7 1 0 0,-3-5-6601 0 0</inkml:trace>
+  <inkml:trace contextRef="#ctx0" brushRef="#br0" timeOffset="6167.72">2000 983 2759 0 0,'-1'-4'457'0'0,"-2"-11"-828"0"0,-1 9 4537 0 0,2 9-328 0 0,2 11-1560 0 0,17 103 3458 0 0,4 0-3870 0 0,11 64-1064 0 0,-31-171-918 0 0,0 1 0 0 0,1-1 0 0 0,0 1 0 0 0,1-1 0 0 0,0 0 0 0 0,1 0 0 0 0,7 13 0 0 0,-11-22 28 0 0,0-1-1 0 0,0 0 0 0 0,0 1 1 0 0,1-1-1 0 0,-1 0 0 0 0,0 1 1 0 0,0-1-1 0 0,0 0 0 0 0,1 1 1 0 0,-1-1-1 0 0,0 0 0 0 0,1 0 1 0 0,-1 1-1 0 0,0-1 1 0 0,0 0-1 0 0,1 0 0 0 0,-1 0 1 0 0,0 1-1 0 0,1-1 0 0 0,-1 0 1 0 0,1 0-1 0 0,-1 0 0 0 0,0 0 1 0 0,1 0-1 0 0,-1 0 0 0 0,0 0 1 0 0,1 0-1 0 0,-1 0 1 0 0,1 0-1 0 0,-1 0 0 0 0,0 0 1 0 0,1 0-1 0 0,-1 0 0 0 0,1 0 1 0 0,0-1-169 0 0,0 0 1 0 0,0 1 0 0 0,-1-1 0 0 0,1 0-1 0 0,0 0 1 0 0,0 1 0 0 0,-1-1-1 0 0,1 0 1 0 0,0 0 0 0 0,-1 0 0 0 0,2-2-1 0 0,9-29-3925 0 0,0-43-806 0 0,-3 13 5501 0 0,-6 50 1118 0 0,0 1-1 0 0,2 0 1 0 0,5-14-1 0 0,-9 24-1440 0 0,0 1 0 0 0,0-1 0 0 0,0 1 0 0 0,0-1 0 0 0,0 1 0 0 0,0 0 0 0 0,0-1 0 0 0,1 1 0 0 0,-1 0 0 0 0,0-1 0 0 0,0 1 0 0 0,0-1 0 0 0,1 1 0 0 0,-1 0 0 0 0,0 0 0 0 0,1-1 0 0 0,-1 1-1 0 0,0 0 1 0 0,0-1 0 0 0,1 1 0 0 0,-1 0 0 0 0,0 0 0 0 0,1 0 0 0 0,-1-1 0 0 0,1 1 0 0 0,-1 0 0 0 0,0 0 0 0 0,1 0 0 0 0,-1 0 0 0 0,1 0 0 0 0,-1 0 0 0 0,0-1 0 0 0,1 1 0 0 0,-1 0 0 0 0,1 1 0 0 0,0-1-16 0 0,0 1-1 0 0,0 0 1 0 0,-1-1-1 0 0,1 1 1 0 0,0 0 0 0 0,0 0-1 0 0,-1 0 1 0 0,1-1 0 0 0,-1 1-1 0 0,1 0 1 0 0,-1 0 0 0 0,1 0-1 0 0,-1 1 1 0 0,11 35 866 0 0,-9-27-873 0 0,8 30 236 0 0,-9-39-391 0 0,-1 1 0 0 0,1 0 1 0 0,0-1-1 0 0,0 1 0 0 0,0 0 1 0 0,0-1-1 0 0,0 1 0 0 0,0-1 1 0 0,0 1-1 0 0,0-1 0 0 0,0 0 0 0 0,1 1 1 0 0,-1-1-1 0 0,1 0 0 0 0,-1 0 1 0 0,1 0-1 0 0,3 2 0 0 0,-2-3-86 0 0,1 0 1 0 0,0 0-1 0 0,-1-1 0 0 0,1 1 1 0 0,0-1-1 0 0,-1 0 0 0 0,1 1 0 0 0,-1-2 1 0 0,1 1-1 0 0,-1 0 0 0 0,5-3 0 0 0,-5 3 122 0 0,4-2-331 0 0,1 1-5 0 0,23-7-40 0 0,-24 7-168 0 0,1 0-74 0 0,22-7-20 0 0,-22 6 28 0 0,-1 1 123 0 0,22-8 58 0 0,-21 7 11 0 0,-1 0-292 0 0,21-13 374 0 0,-21 12 6 0 0,-4 2 204 0 0,-1 0 91 0 0,1 0 0 0 0,-1-1 0 0 0,1 1 0 0 0,-1-1 0 0 0,0 0 0 0 0,0 1 0 0 0,0-1 1 0 0,-1 0-1 0 0,1 0 0 0 0,-1 0 0 0 0,1 0 0 0 0,1-7 0 0 0,-3 10 30 0 0,0-1-1 0 0,0 1 1 0 0,0 0 0 0 0,0-1-1 0 0,-1 1 1 0 0,1-1-1 0 0,0 1 1 0 0,0 0-1 0 0,0-1 1 0 0,0 1 0 0 0,0-1-1 0 0,-1 1 1 0 0,1 0-1 0 0,0-1 1 0 0,0 1 0 0 0,-1 0-1 0 0,1-1 1 0 0,0 1-1 0 0,-1 0 1 0 0,1 0-1 0 0,0-1 1 0 0,-1 1 0 0 0,1 0-1 0 0,0 0 1 0 0,-1-1-1 0 0,1 1 1 0 0,0 0-1 0 0,-1 0 1 0 0,1 0 0 0 0,-1 0-1 0 0,1 0 1 0 0,0 0-1 0 0,-1 0 1 0 0,1 0-1 0 0,-1-1 1 0 0,1 1 0 0 0,0 1-1 0 0,-1-1 1 0 0,1 0-1 0 0,-1 0 1 0 0,1 0 0 0 0,-1 0-1 0 0,1 0 1 0 0,-1 0-1 0 0,-21 6 1428 0 0,21-6-1348 0 0,-4 2 77 0 0,-1-1 0 0 0,1 1 0 0 0,0 1 0 0 0,0-1-1 0 0,1 1 1 0 0,-1-1 0 0 0,1 1 0 0 0,-6 5 0 0 0,9-7-190 0 0,0 0 1 0 0,-1 0 0 0 0,1 1-1 0 0,0-1 1 0 0,1 0-1 0 0,-1 1 1 0 0,0-1-1 0 0,0 1 1 0 0,0-1 0 0 0,1 1-1 0 0,-1-1 1 0 0,1 1-1 0 0,-1-1 1 0 0,1 1-1 0 0,0 0 1 0 0,0-1 0 0 0,0 1-1 0 0,-1-1 1 0 0,1 1-1 0 0,1 0 1 0 0,-1-1-1 0 0,0 1 1 0 0,0 0 0 0 0,1-1-1 0 0,-1 1 1 0 0,1-1-1 0 0,-1 1 1 0 0,1-1-1 0 0,-1 1 1 0 0,1-1 0 0 0,1 2-1 0 0,2 3-47 0 0,0-1 0 0 0,0 0 1 0 0,0 0-1 0 0,0 0 0 0 0,1-1 0 0 0,0 0 0 0 0,10 8 0 0 0,-2-3-574 0 0,28 12-1 0 0,-23-14-171 0 0,-13-6 616 0 0,-1 0-345 0 0,3-1-31 0 0,19 0-108 0 0,-19 1-48 0 0,1-3-11 0 0,26-4-82 0 0,-26 5-342 0 0,0-3-147 0 0,2 1 822 0 0,-5 1 11 0 0,0 1 0 0 0,-1-1 0 0 0,1 0 1 0 0,-1-1-1 0 0,1 1 0 0 0,5-5 0 0 0,0 2 138 0 0,-3 1-66 0 0,0 0 0 0 0,0-1-1 0 0,7-6 1 0 0,19-14-1207 0 0,-3 0 288 0 0,-12 8 719 0 0,-14 13 262 0 0,2-1 115 0 0,15-14 28 0 0,-16 14 6370 0 0,-6-1-2452 0 0,-3 9-2132 0 0,-1 2-660 0 0,-73 54 5027 0 0,78-59-5981 0 0,0 0 0 0 0,0 0 0 0 0,0 0 0 0 0,-1 0 0 0 0,1 0 0 0 0,0 0 0 0 0,0 1 0 0 0,0-1-1 0 0,0 0 1 0 0,0 0 0 0 0,0 0 0 0 0,0 0 0 0 0,0 0 0 0 0,0 0 0 0 0,-1 0 0 0 0,1 0 0 0 0,0 1-1 0 0,0-1 1 0 0,0 0 0 0 0,0 0 0 0 0,0 0 0 0 0,0 0 0 0 0,0 0 0 0 0,0 0 0 0 0,0 1 0 0 0,0-1-1 0 0,0 0 1 0 0,0 0 0 0 0,0 0 0 0 0,0 0 0 0 0,0 0 0 0 0,0 1 0 0 0,0-1 0 0 0,0 0 0 0 0,0 0-1 0 0,0 0 1 0 0,0 0 0 0 0,0 0 0 0 0,0 0 0 0 0,1 0 0 0 0,-1 1 0 0 0,0-1 0 0 0,0 0 0 0 0,0 0-1 0 0,0 0 1 0 0,0 0 0 0 0,9 4 49 0 0,20-2-2011 0 0,-22-1 1819 0 0,23-2-1441 0 0,-22 1 1441 0 0,-5 0-57 0 0,0 0 0 0 0,0 0 0 0 0,1-1 0 0 0,-1 1 0 0 0,0-1 0 0 0,0 1-1 0 0,6-3 1 0 0,17-5-181 0 0,-19 6-90 0 0,-1 0-557 0 0,20-8 478 0 0,-19 7-130 0 0,-1 1-59 0 0,19-7-12 0 0,-19 6 3 0 0,0 0 18 0 0,19-9 8 0 0,-19 9 2 0 0,-1 0 139 0 0,16-11 582 0 0,-16 11 919 0 0,-1-2-413 0 0,3-1-303 0 0,-4 4-67 0 0,-1-1 0 0 0,1 1-1 0 0,0-1 1 0 0,-1 0 0 0 0,0 0 0 0 0,3-4-1 0 0,-5 6 33 0 0,1 0 0 0 0,0 1-1 0 0,-1-1 1 0 0,1 0 0 0 0,-1 0-1 0 0,0 0 1 0 0,1 0 0 0 0,-1 0-1 0 0,0 0 1 0 0,0 0-1 0 0,1 0 1 0 0,-1 0 0 0 0,0 0-1 0 0,0 0 1 0 0,0 0 0 0 0,0 0-1 0 0,0 0 1 0 0,-1 0 0 0 0,1 0-1 0 0,0 0 1 0 0,0 0 0 0 0,-1 0-1 0 0,1 0 1 0 0,-1-2 0 0 0,0 2 103 0 0,0-1 1 0 0,0 1-1 0 0,-1 0 1 0 0,1 0 0 0 0,0-1-1 0 0,-1 1 1 0 0,1 0 0 0 0,0 0-1 0 0,-1 0 1 0 0,1 0-1 0 0,-1 0 1 0 0,0 1 0 0 0,-2-2-1 0 0,2 1-147 0 0,0 0 0 0 0,0 1 0 0 0,0-1-1 0 0,0 1 1 0 0,0-1 0 0 0,0 1 0 0 0,-1 0 0 0 0,1 0-1 0 0,0 0 1 0 0,0 0 0 0 0,0 0 0 0 0,0 0-1 0 0,0 0 1 0 0,-1 1 0 0 0,1-1 0 0 0,0 1 0 0 0,0 0-1 0 0,0-1 1 0 0,0 1 0 0 0,0 0 0 0 0,0 0-1 0 0,1 1 1 0 0,-1-1 0 0 0,0 0 0 0 0,-1 2 0 0 0,1 0-105 0 0,0 0 0 0 0,1 1 1 0 0,-1-1-1 0 0,1 0 1 0 0,0 1-1 0 0,0-1 0 0 0,1 1 1 0 0,-1-1-1 0 0,1 1 1 0 0,-1-1-1 0 0,1 1 0 0 0,0-1 1 0 0,0 1-1 0 0,1-1 1 0 0,0 5-1 0 0,1 3-75 0 0,1 0 0 0 0,0-1 0 0 0,7 18 0 0 0,-8-23 8 0 0,0 0 0 0 0,1 0 0 0 0,-1 0 1 0 0,1-1-1 0 0,0 0 0 0 0,1 1 0 0 0,-1-1 0 0 0,1 0 0 0 0,0 0 0 0 0,7 5 0 0 0,-10-8-70 0 0,1-1-169 0 0,1 0 255 0 0,-1 0-1 0 0,0-1 1 0 0,0 1 0 0 0,0-1-1 0 0,1 1 1 0 0,-1-1 0 0 0,0 0-1 0 0,3-1 1 0 0,1-1-53 0 0,-6 3 73 0 0,1 0 0 0 0,-1 0 0 0 0,0 0 1 0 0,1 0-1 0 0,-1 0 0 0 0,0 0 0 0 0,1 0 0 0 0,-1 0 1 0 0,1 0-1 0 0,-1-1 0 0 0,0 1 0 0 0,0 0 0 0 0,1 0 0 0 0,-1 0 1 0 0,0-1-1 0 0,1 1 0 0 0,-1 0 0 0 0,0 0 0 0 0,0-1 1 0 0,1 1-1 0 0,-1 0 0 0 0,0 0 0 0 0,0-1 0 0 0,0 1 0 0 0,1 0 1 0 0,-1-1-1 0 0,5-11-121 0 0,-1 1 1 0 0,0-1-1 0 0,-1 0 1 0 0,0 1-1 0 0,-1-2 1 0 0,2-14-1 0 0,-1-82 96 0 0,-3 71 21 0 0,-5-129 42 0 0,2 138 68 0 0,-1 1-1 0 0,-2-1 1 0 0,-15-47-1 0 0,5 38 306 0 0,15 35-303 0 0,-1 0 0 0 0,0 0 1 0 0,1 1-1 0 0,-1-1 1 0 0,0 0-1 0 0,-1 1 0 0 0,1-1 1 0 0,0 1-1 0 0,-1 0 0 0 0,-2-2 1 0 0,4 3-71 0 0,1 1 0 0 0,-1 0 0 0 0,1 0 1 0 0,-1-1-1 0 0,1 1 0 0 0,-1 0 0 0 0,1 0 0 0 0,0 0 1 0 0,-1 0-1 0 0,1 0 0 0 0,-1-1 0 0 0,1 1 1 0 0,-1 0-1 0 0,1 0 0 0 0,-1 0 0 0 0,1 0 0 0 0,-1 1 1 0 0,1-1-1 0 0,-1 0 0 0 0,1 0 0 0 0,-1 0 0 0 0,1 0 1 0 0,-1 0-1 0 0,1 1 0 0 0,-1-1 0 0 0,1 0 0 0 0,-1 0 1 0 0,1 1-1 0 0,0-1 0 0 0,-1 0 0 0 0,1 1 1 0 0,0-1-1 0 0,-1 0 0 0 0,1 1 0 0 0,0-1 0 0 0,-1 1 1 0 0,1-1-1 0 0,0 0 0 0 0,0 1 0 0 0,-1-1 0 0 0,1 1 1 0 0,0-1-1 0 0,0 1 0 0 0,0-1 0 0 0,0 1 0 0 0,0-1 1 0 0,0 1-1 0 0,-1-1 0 0 0,1 1 0 0 0,1 0 1 0 0,-2 3 101 0 0,0 0 1 0 0,1 0 0 0 0,0 0 0 0 0,0 7 0 0 0,4 17-108 0 0,1-1 0 0 0,1-1-1 0 0,16 46 1 0 0,40 75 42 0 0,-40-99-59 0 0,-7-14-13 0 0,-3-5-19 0 0,1 0-1 0 0,26 39 0 0 0,-37-64-105 0 0,1-1 0 0 0,0 0-1 0 0,0 1 1 0 0,0-1 0 0 0,0 0-1 0 0,6 4 1 0 0,-8-6-246 0 0,5-2-1067 0 0,18-2-651 0 0,-18 2-5165 0 0</inkml:trace>
+  <inkml:trace contextRef="#ctx0" brushRef="#br0" timeOffset="6636.02">3423 995 455 0 0,'0'0'259'0'0,"1"0"0"0"0,0 0-1 0 0,-1 1 1 0 0,1-1 0 0 0,-1 0-1 0 0,1 0 1 0 0,-1 0-1 0 0,1 0 1 0 0,-1 1 0 0 0,0-1-1 0 0,1 0 1 0 0,-1 1-1 0 0,1-1 1 0 0,-1 0 0 0 0,1 1-1 0 0,-1-1 1 0 0,0 0-1 0 0,1 1 1 0 0,-1-1 0 0 0,0 1-1 0 0,1-1 1 0 0,-1 1-1 0 0,0-1 1 0 0,0 1 0 0 0,1-1-1 0 0,-1 1 1 0 0,0-1 0 0 0,0 1-1 0 0,0 0 1 0 0,8 23 11874 0 0,-5-15-9645 0 0,14 31-1977 0 0,-13-34-898 0 0</inkml:trace>
+  <inkml:trace contextRef="#ctx0" brushRef="#br0" timeOffset="6637.02">3598 1149 18431 0 0,'-35'117'6252'0'0,"28"-89"-6261"0"0,-1 0 0 0 0,-1 0 0 0 0,-24 49 0 0 0,18-55-760 0 0,7-15 202 0 0</inkml:trace>
+</inkml:ink>
+</file>
+
+<file path=word/ink/ink37.xml><?xml version="1.0" encoding="utf-8"?>
+<inkml:ink xmlns:inkml="http://www.w3.org/2003/InkML">
+  <inkml:definitions>
+    <inkml:context xml:id="ctx0">
+      <inkml:inkSource xml:id="inkSrc0">
+        <inkml:traceFormat>
+          <inkml:channel name="X" type="integer" min="-2.14748E9" max="2.14748E9" units="cm"/>
+          <inkml:channel name="Y" type="integer" min="-2.14748E9" max="2.14748E9" units="cm"/>
+          <inkml:channel name="F" type="integer" max="32767" units="dev"/>
+          <inkml:channel name="OA" type="integer" max="360" units="deg"/>
+          <inkml:channel name="OE" type="integer" max="90" units="deg"/>
+        </inkml:traceFormat>
+        <inkml:channelProperties>
+          <inkml:channelProperty channel="X" name="resolution" value="1000" units="1/cm"/>
+          <inkml:channelProperty channel="Y" name="resolution" value="1000" units="1/cm"/>
+          <inkml:channelProperty channel="F" name="resolution" value="0" units="1/dev"/>
+          <inkml:channelProperty channel="OA" name="resolution" value="1000" units="1/deg"/>
+          <inkml:channelProperty channel="OE" name="resolution" value="1000" units="1/deg"/>
+        </inkml:channelProperties>
+      </inkml:inkSource>
+      <inkml:timestamp xml:id="ts0" timeString="2024-05-06T15:37:12.919"/>
+    </inkml:context>
+    <inkml:brush xml:id="br0">
+      <inkml:brushProperty name="width" value="0.025" units="cm"/>
+      <inkml:brushProperty name="height" value="0.025" units="cm"/>
+      <inkml:brushProperty name="color" value="#E71224"/>
+    </inkml:brush>
+  </inkml:definitions>
+  <inkml:trace contextRef="#ctx0" brushRef="#br0">129 362 5063 0 0,'1'-27'4240'0'0,"1"-13"912"0"0,-2 37-4532 0 0,0 0 1 0 0,0 0 0 0 0,-1 0 0 0 0,0 0-1 0 0,1 0 1 0 0,-1 0 0 0 0,0 0-1 0 0,0 0 1 0 0,-3-4 0 0 0,3 6-526 0 0,1 0 1 0 0,0 1 0 0 0,-1-1-1 0 0,1 1 1 0 0,0-1 0 0 0,-1 1-1 0 0,1 0 1 0 0,-1-1-1 0 0,1 1 1 0 0,-1-1 0 0 0,1 1-1 0 0,-1 0 1 0 0,1-1 0 0 0,-1 1-1 0 0,0 0 1 0 0,1 0-1 0 0,-1-1 1 0 0,1 1 0 0 0,-1 0-1 0 0,0 0 1 0 0,1 0 0 0 0,-1 0-1 0 0,1 0 1 0 0,-1 0-1 0 0,0 0 1 0 0,0 0 0 0 0,-1 0 5 0 0,0 1 1 0 0,1-1 0 0 0,-1 1 0 0 0,0 0 0 0 0,1 0 0 0 0,-1-1 0 0 0,1 1-1 0 0,-1 0 1 0 0,-1 2 0 0 0,-3 2 61 0 0,1 0 0 0 0,1 0 0 0 0,-9 12 0 0 0,5-3-134 0 0,0 0-1 0 0,0 1 1 0 0,2 0 0 0 0,0 0 0 0 0,0 0 0 0 0,2 1 0 0 0,-5 29-1 0 0,6-24-1 0 0,1 0-1 0 0,0 1 1 0 0,2-1-1 0 0,1 1 1 0 0,5 30-1 0 0,-1-30-53 0 0,5 5-257 0 0,-5-23 139 0 0,13 9-19 0 0,-14-9-84 0 0,3-4-37 0 0,18-1-10 0 0,-13-1-9 0 0,-7 1 196 0 0,-2 0 50 0 0,-1 1 0 0 0,0-1 0 0 0,0 0 0 0 0,0 1 0 0 0,0-1 0 0 0,1 0 0 0 0,-1 0 0 0 0,0-1 0 0 0,2-1 0 0 0,-3 2-14 0 0,20-12-1096 0 0,-3 0-4184 0 0,-4 2-1656 0 0</inkml:trace>
+  <inkml:trace contextRef="#ctx0" brushRef="#br0" timeOffset="453.08">301 397 9671 0 0,'0'1'380'0'0,"0"-1"0"0"0,-1 0 0 0 0,1 0-1 0 0,-1 1 1 0 0,1-1 0 0 0,-1 0 0 0 0,1 1 0 0 0,0-1-1 0 0,-1 1 1 0 0,1-1 0 0 0,0 0 0 0 0,-1 1 0 0 0,1-1-1 0 0,0 1 1 0 0,0-1 0 0 0,-1 1 0 0 0,1-1-1 0 0,0 1 1 0 0,0-1 0 0 0,0 1 0 0 0,0 0 0 0 0,-4 14 1802 0 0,4-13-1828 0 0,-4 23 635 0 0,1 0 0 0 0,2 0 0 0 0,1 1-1 0 0,3 37 1 0 0,2-48-757 0 0,-3-3 41 0 0,1-8-333 0 0,9 12-61 0 0,-10-12-8 0 0,4-5-929 0 0,16-1 557 0 0,-21 2 477 0 0,-1 0-1 0 0,1 0 1 0 0,-1 0-1 0 0,0 0 1 0 0,1 0-1 0 0,-1 0 1 0 0,1 0-1 0 0,-1-1 1 0 0,0 1-1 0 0,1 0 1 0 0,-1 0 0 0 0,0 0-1 0 0,1 0 1 0 0,-1 0-1 0 0,0-1 1 0 0,1 1-1 0 0,-1 0 1 0 0,0 0-1 0 0,1-1 1 0 0,-1 1-1 0 0,0 0 1 0 0,1-1-1 0 0,5-6-536 0 0,-1 0-1 0 0,9-14 1 0 0,-7 7-2082 0 0,0 0 0 0 0,8-24 1 0 0,-9 18-558 0 0,6-31 0 0 0,-6 5 4234 0 0,-7 36 5375 0 0,-2 14-629 0 0,0 6-2151 0 0,1 0-3670 0 0,3 4 606 0 0,1-1-1 0 0,0 1 1 0 0,8 26 0 0 0,-8-36-444 0 0,-2-3-135 0 0,0 1 1 0 0,0-1-1 0 0,0 1 1 0 0,1-1-1 0 0,-1 1 0 0 0,1-1 1 0 0,-1 0-1 0 0,1 1 1 0 0,0-1-1 0 0,-1 0 0 0 0,1 1 1 0 0,1 0-1 0 0,0 1-89 0 0,0 2-364 0 0,2-1-382 0 0,17 17 1222 0 0,-16-21-874 0 0,18 0-40 0 0,-17 0-79 0 0,-2-3-294 0 0,12-8-688 0 0,3-5-4759 0 0,-11 5-117 0 0</inkml:trace>
+  <inkml:trace contextRef="#ctx0" brushRef="#br0" timeOffset="901.09">587 437 7335 0 0,'17'-48'755'0'0,"-11"27"-738"0"0,3-11 4396 0 0,5 3 6817 0 0,-12 34-10777 0 0,2-1-317 0 0,-3-3-83 0 0,0 1-1 0 0,0-1 1 0 0,0 1-1 0 0,-1-1 1 0 0,1 1-1 0 0,0 0 1 0 0,0-1-1 0 0,-1 1 1 0 0,1 0-1 0 0,-1-1 1 0 0,0 1-1 0 0,1 2 1 0 0,5 25 563 0 0,1 4-71 0 0,19 143 351 0 0,-22-127-899 0 0,-3-41-237 0 0,-1-9-1031 0 0,0-17-1430 0 0,0 6 2991 0 0,7-138-1465 0 0,-5 132 1332 0 0,1-1 0 0 0,0 0-1 0 0,2 1 1 0 0,0 0 0 0 0,15-33-1 0 0,-1 20 892 0 0,-18 29-1220 0 0,0 1 0 0 0,0-1 0 0 0,0 1-1 0 0,1 0 1 0 0,-1-1 0 0 0,0 1-1 0 0,1 0 1 0 0,-1 0 0 0 0,0 0-1 0 0,1 0 1 0 0,-1 0 0 0 0,1 0 0 0 0,0 1-1 0 0,-1-1 1 0 0,1 0 0 0 0,-1 1-1 0 0,1-1 1 0 0,2 1 0 0 0</inkml:trace>
+  <inkml:trace contextRef="#ctx0" brushRef="#br0" timeOffset="1303">936 255 18431 0 0,'0'0'2514'0'0,"1"4"-1954"0"0,5 24 573 0 0,3 47 134 0 0,-4 0 0 0 0,-6 104 0 0 0,1-176-1218 0 0,-1-10-631 0 0,-1-43 152 0 0,1 0 1 0 0,3 0 0 0 0,1 1-1 0 0,14-67 1 0 0,-15 108 429 0 0,0 1 0 0 0,0-1 0 0 0,1 1 0 0 0,0 0 0 0 0,0 0 0 0 0,1 0 0 0 0,4-7 0 0 0,1 5 0 0 0,2 1-44 0 0,-11 8 34 0 0,0 0 0 0 0,1 0 0 0 0,-1 0 0 0 0,1-1 0 0 0,-1 1-1 0 0,0 0 1 0 0,1 0 0 0 0,-1 0 0 0 0,0 0 0 0 0,1 0 0 0 0,-1 0 0 0 0,1 0 0 0 0,-1 0-1 0 0,0 0 1 0 0,1 0 0 0 0,-1 0 0 0 0,1 0 0 0 0,-1 0 0 0 0,0 0 0 0 0,1 0 0 0 0,0 1-1 0 0,6 0-116 0 0,19 2-1791 0 0</inkml:trace>
+  <inkml:trace contextRef="#ctx0" brushRef="#br0" timeOffset="1740.91">1353 397 11519 0 0,'-4'-3'554'0'0,"1"-1"1"0"0,0 1-1 0 0,0 0 0 0 0,0-1 0 0 0,-3-4 0 0 0,6 7-304 0 0,-1 1-1 0 0,1-1 1 0 0,-1 0-1 0 0,1 0 1 0 0,0 0-1 0 0,-1 0 1 0 0,1 0-1 0 0,0 0 1 0 0,-1 0-1 0 0,1 0 1 0 0,0 0-1 0 0,0 0 1 0 0,0 0-1 0 0,0 0 1 0 0,0 0-1 0 0,0 0 1 0 0,0 0-1 0 0,0 0 1 0 0,0 0-1 0 0,1 0 1 0 0,-1 0-1 0 0,0 0 1 0 0,1 0-1 0 0,-1 0 1 0 0,1 0-1 0 0,-1 0 1 0 0,1 1-1 0 0,-1-1 1 0 0,1 0-1 0 0,-1 0 1 0 0,1 0-1 0 0,1 0 1 0 0,7-7 711 0 0,-7 6-337 0 0,0 2-546 0 0,0 0 0 0 0,0 0 0 0 0,0-1 0 0 0,0 1 0 0 0,0 0 1 0 0,0-1-1 0 0,-1 0 0 0 0,1 1 0 0 0,2-2 0 0 0,2 0 68 0 0,-1 0 264 0 0,2 2-128 0 0,2-1-204 0 0,25 0 296 0 0,-2 2-321 0 0,-10 1-266 0 0,-16-1-1155 0 0,0 1-4777 0 0,28 10-2045 0 0</inkml:trace>
+  <inkml:trace contextRef="#ctx0" brushRef="#br0" timeOffset="1741.91">1323 554 16127 0 0,'0'0'5272'0'0,"39"-10"-3784"0"0,6-1-768 0 0,-20 4 0 0 0,2 1-456 0 0,1-1-88 0 0,1 0-16 0 0,2-1-8 0 0,-1 1-480 0 0,1 0-96 0 0</inkml:trace>
+  <inkml:trace contextRef="#ctx0" brushRef="#br0" timeOffset="3106.03">1923 143 4143 0 0,'2'-12'-76'0'0,"4"-16"1910"0"0,-6 26-1149 0 0,1 0 0 0 0,0 0-1 0 0,-1 0 1 0 0,1 0 0 0 0,0 0 0 0 0,0 0-1 0 0,0 0 1 0 0,1 0 0 0 0,0-2 0 0 0,-1 3-31 0 0,0 5 3821 0 0,1 34-1587 0 0,-5 74 0 0 0,-15 42-1906 0 0,15-130-556 0 0,-5 33-159 0 0,-8 81 419 0 0,17-123-1386 0 0,1-5-65 0 0,3-12 253 0 0,-2 1 416 0 0,0 0 1 0 0,0 0-1 0 0,0 0 1 0 0,0-1-1 0 0,0 1 1 0 0,-1-1-1 0 0,1 0 1 0 0,-1 0-1 0 0,1 0 1 0 0,-1 0 0 0 0,1 0-1 0 0,-1-1 1 0 0,0 1-1 0 0,0-1 1 0 0,0 1-1 0 0,-1-1 1 0 0,3-3-1 0 0,41-92-2655 0 0,12-22 4217 0 0,-56 120-1409 0 0,-1-1 0 0 0,0 1 0 0 0,0 0 0 0 0,0 0 0 0 0,0 0 0 0 0,0 0 0 0 0,0-1 0 0 0,0 1 0 0 0,0 0 0 0 0,0 0 0 0 0,0 0 0 0 0,1 0 0 0 0,-1-1 0 0 0,0 1 0 0 0,0 0 0 0 0,0 0 0 0 0,0 0 0 0 0,0 0 0 0 0,1 0 0 0 0,-1 0 0 0 0,0 0 0 0 0,0-1 0 0 0,0 1 0 0 0,0 0 0 0 0,1 0 0 0 0,-1 0 0 0 0,0 0 1 0 0,0 0-1 0 0,0 0 0 0 0,1 0 0 0 0,-1 0 0 0 0,0 0 0 0 0,0 0 0 0 0,0 0 0 0 0,1 0 0 0 0,-1 0 0 0 0,0 0 0 0 0,0 0 0 0 0,0 0 0 0 0,1 0 0 0 0,-1 0 0 0 0,0 1 0 0 0,0-1 0 0 0,0 0 0 0 0,0 0 0 0 0,1 0 0 0 0,-1 0 0 0 0,0 0 0 0 0,0 0 0 0 0,0 0 0 0 0,0 1 0 0 0,0-1 0 0 0,1 0 0 0 0,-1 0 0 0 0,0 0 0 0 0,0 0 0 0 0,0 1 0 0 0,0-1 0 0 0,0 0 0 0 0,0 0 0 0 0,0 0 0 0 0,0 0 0 0 0,0 1 0 0 0,0-1 0 0 0,0 0 0 0 0,5 14-427 0 0,-5-12 678 0 0,1 3-164 0 0,0 0 0 0 0,0 0 0 0 0,0 0 0 0 0,0 0 0 0 0,-1 0 0 0 0,0 0 0 0 0,-1 6 0 0 0,1 20 421 0 0,0-25-471 0 0,6 27 58 0 0,-5-31-160 0 0,-1 0 0 0 0,1 0 0 0 0,-1 0 0 0 0,1-1 1 0 0,-1 1-1 0 0,1 0 0 0 0,0 0 0 0 0,0-1 0 0 0,1 3 0 0 0,1 0-36 0 0,-1 1-67 0 0,4-3-986 0 0,19 10 688 0 0,-19-9-6 0 0,35-4-833 0 0,-35 1 1110 0 0,18-3-556 0 0,6-3-160 0 0,-1-2-261 0 0,-2 1 11 0 0,-6-1 925 0 0,1-3 175 0 0,-18 9 100 0 0,0-1 1 0 0,-1 0-1 0 0,1 1 0 0 0,-1-1 0 0 0,0 0 0 0 0,0-1 0 0 0,0 1 0 0 0,0-1 1 0 0,-1 1-1 0 0,1-1 0 0 0,-1 0 0 0 0,0 0 0 0 0,0 0 0 0 0,0 0 0 0 0,1-5 1 0 0,-3 7-32 0 0,1 0 0 0 0,-1-1 0 0 0,0 1 0 0 0,1 0 1 0 0,-1-1-1 0 0,0 1 0 0 0,0 0 0 0 0,-1 0 1 0 0,1-1-1 0 0,0 1 0 0 0,-1 0 0 0 0,1 0 0 0 0,-1-1 1 0 0,0 1-1 0 0,0 0 0 0 0,0 0 0 0 0,0 0 0 0 0,0 0 1 0 0,0 0-1 0 0,-1 0 0 0 0,1 1 0 0 0,0-1 0 0 0,-1 0 1 0 0,0 1-1 0 0,1-1 0 0 0,-1 1 0 0 0,0-1 1 0 0,0 1-1 0 0,0 0 0 0 0,-2-2 0 0 0,2 2-25 0 0,-1 0 0 0 0,1 0 1 0 0,0 0-1 0 0,0 0 0 0 0,-1 0 0 0 0,1 1 0 0 0,0-1 0 0 0,-1 1 0 0 0,1-1 1 0 0,0 1-1 0 0,-1 0 0 0 0,1 0 0 0 0,-1 0 0 0 0,1 0 0 0 0,0 0 0 0 0,-1 1 1 0 0,1-1-1 0 0,-1 1 0 0 0,1 0 0 0 0,0-1 0 0 0,0 1 0 0 0,-1 0 0 0 0,1 0 1 0 0,0 1-1 0 0,0-1 0 0 0,0 0 0 0 0,-3 3 0 0 0,2-1-18 0 0,1 1 0 0 0,-1-1 0 0 0,1 0-1 0 0,0 1 1 0 0,0 0 0 0 0,0-1 0 0 0,0 1 0 0 0,0 0-1 0 0,1 0 1 0 0,0 0 0 0 0,0 0 0 0 0,0 0 0 0 0,0 0-1 0 0,0 1 1 0 0,1-1 0 0 0,0 0 0 0 0,0 0 0 0 0,0 0-1 0 0,2 7 1 0 0,2 13 42 0 0,6 2 0 0 0,8-1-27 0 0,5-2-138 0 0,-22-22 80 0 0,-1-1-1 0 0,1 1 1 0 0,0 0 0 0 0,0-1-1 0 0,0 1 1 0 0,-1-1 0 0 0,1 1-1 0 0,0-1 1 0 0,0 1 0 0 0,0-1-1 0 0,2 1 1 0 0,22 8-267 0 0,-18-6 0 0 0,0-4-48 0 0,0 1 177 0 0,-4 0 60 0 0,0 0-1 0 0,0 0 0 0 0,-1 0 1 0 0,1 0-1 0 0,0 0 1 0 0,0-1-1 0 0,-1 0 1 0 0,1 1-1 0 0,5-3 0 0 0,-2 1-113 0 0,-3 2 64 0 0,0-1-1 0 0,-1 0 1 0 0,1 0 0 0 0,0 0-1 0 0,-1 0 1 0 0,1 0 0 0 0,2-3 0 0 0,38-22-7293 0 0,52-43 0 0 0,-91 65 6990 0 0,-1 3 829 0 0,-1-1 499 0 0,2-2-1271 0 0,-1 0 5958 0 0,-14 7 3425 0 0,8-2-8642 0 0,0 0 0 0 0,1 1 1 0 0,-1-1-1 0 0,0 1 0 0 0,1 0 0 0 0,-1 0 0 0 0,1 0 1 0 0,-3 2-1 0 0,5-4-456 0 0,5 3-1052 0 0,16 7 875 0 0,-16-7-38 0 0,1-2-707 0 0,19 5 665 0 0,-19-5-1 0 0,-1-1-42 0 0,96-18-5364 0 0,-99 18 5356 0 0,16-4-1410 0 0,-3-1-1340 0 0,36-10-3887 0 0,-34 10 6550 0 0,-12 4 706 0 0,-2-1 314 0 0,10-4 58 0 0,-10 5 126 0 0,-1-1 461 0 0,4-3-1373 0 0,-1-3 7783 0 0,-5 7-7163 0 0,0 1 0 0 0,0-1 0 0 0,0 1 0 0 0,0-1 0 0 0,0 1 0 0 0,0 0 0 0 0,-1-1 1 0 0,1 1-1 0 0,0-1 0 0 0,0 1 0 0 0,0 0 0 0 0,0-1 0 0 0,0 1 0 0 0,-1-1 0 0 0,1 1 1 0 0,0 0-1 0 0,0-1 0 0 0,-1 1 0 0 0,1 0 0 0 0,0-1 0 0 0,-1 1 0 0 0,-8-6 1847 0 0,7 5-2098 0 0,0 0-1 0 0,0 1 1 0 0,0-1-1 0 0,0 1 1 0 0,1-1-1 0 0,-1 1 1 0 0,0-1-1 0 0,0 1 0 0 0,0 0 1 0 0,0 0-1 0 0,0 0 1 0 0,0 0-1 0 0,0 0 1 0 0,0 1-1 0 0,0-1 0 0 0,0 0 1 0 0,0 1-1 0 0,0 0 1 0 0,0-1-1 0 0,-2 2 1 0 0,2 0-121 0 0,1-1 1 0 0,-1 1 0 0 0,0-1-1 0 0,1 1 1 0 0,0 0 0 0 0,-1 0 0 0 0,1 0-1 0 0,0 0 1 0 0,0-1 0 0 0,0 1-1 0 0,0 1 1 0 0,0-1 0 0 0,1 0-1 0 0,-1 0 1 0 0,0 0 0 0 0,1 0-1 0 0,-1 4 1 0 0,0 9 38 0 0,0 1 1 0 0,1-1-1 0 0,0 0 0 0 0,1 0 0 0 0,4 19 0 0 0,-5-29-35 0 0,6-4-327 0 0,-3 0 230 0 0,-2 0 43 0 0,0-1 0 0 0,0 1 0 0 0,0-1 1 0 0,0 1-1 0 0,1-1 0 0 0,-1 0 1 0 0,0 1-1 0 0,0-1 0 0 0,0 0 0 0 0,0 0 1 0 0,0 0-1 0 0,0 0 0 0 0,1 0 1 0 0,-1 0-1 0 0,0 0 0 0 0,0 0 0 0 0,0 0 1 0 0,0-1-1 0 0,0 1 0 0 0,0 0 1 0 0,0-1-1 0 0,0 1 0 0 0,0-1 0 0 0,0 1 1 0 0,0-1-1 0 0,0 0 0 0 0,0 1 1 0 0,0-1-1 0 0,1-1 0 0 0,14-26-790 0 0,0 0 0 0 0,-3-2-1 0 0,21-60 1 0 0,-22 55 170 0 0,4-12-3192 0 0,16-75 1 0 0,-28 98 2861 0 0,2-39 1 0 0,-6 47 1920 0 0,-1-1-1 0 0,0 1 1 0 0,-4-20-1 0 0,5 34-650 0 0,-1 1-1 0 0,1-1 0 0 0,-1 1 0 0 0,1-1 1 0 0,-1 1-1 0 0,0-1 0 0 0,1 1 0 0 0,-1 0 1 0 0,0-1-1 0 0,0 1 0 0 0,0 0 0 0 0,-2-2 1 0 0,3 3-229 0 0,0-1 0 0 0,0 1 0 0 0,0 0 0 0 0,-1 0 1 0 0,1 0-1 0 0,0 0 0 0 0,0 0 0 0 0,0 0 0 0 0,-1 0 0 0 0,1 0 1 0 0,0 0-1 0 0,0 0 0 0 0,-1 0 0 0 0,1-1 0 0 0,0 1 1 0 0,0 0-1 0 0,-1 1 0 0 0,1-1 0 0 0,0 0 0 0 0,0 0 1 0 0,0 0-1 0 0,-1 0 0 0 0,1 0 0 0 0,0 0 0 0 0,0 0 0 0 0,-1 0 1 0 0,1 0-1 0 0,0 0 0 0 0,0 0 0 0 0,0 1 0 0 0,0-1 1 0 0,-1 0-1 0 0,0 1 75 0 0,1 0 0 0 0,-1 0 0 0 0,0 0 0 0 0,0 1 0 0 0,1-1 0 0 0,-1 0 0 0 0,1 0 0 0 0,-1 0 0 0 0,1 1 0 0 0,-1 1 0 0 0,-2 17 398 0 0,0 0 0 0 0,1 0 1 0 0,0 0-1 0 0,2 0 1 0 0,3 25-1 0 0,17 103 440 0 0,-19-145-960 0 0,25 121 438 0 0,-17-99-563 0 0,3 4-399 0 0,-11-27 403 0 0,0 0 0 0 0,0 0-1 0 0,-1 0 1 0 0,1 0-1 0 0,0 0 1 0 0,1-1-1 0 0,-1 1 1 0 0,0 0 0 0 0,0-1-1 0 0,1 1 1 0 0,1 1-1 0 0,2 1-128 0 0,-2 0-482 0 0,2-1-68 0 0,15 7-27 0 0,-15-7-1533 0 0</inkml:trace>
+  <inkml:trace contextRef="#ctx0" brushRef="#br0" timeOffset="3585.6">3300 264 17967 0 0,'0'0'6700'0'0,"4"3"-6216"0"0,14 11-69 0 0,-12-7-359 0 0,2 10-468 0 0,-6-13-151 0 0</inkml:trace>
+  <inkml:trace contextRef="#ctx0" brushRef="#br0" timeOffset="3586.6">3351 480 20271 0 0,'0'0'928'0'0,"0"2"-17"0"0,-29 44 2155 0 0,-3 5-493 0 0,7-18-10101 0 0,15-21-1150 0 0</inkml:trace>
+</inkml:ink>
+</file>
+
+<file path=word/ink/ink38.xml><?xml version="1.0" encoding="utf-8"?>
+<inkml:ink xmlns:inkml="http://www.w3.org/2003/InkML">
+  <inkml:definitions>
+    <inkml:context xml:id="ctx0">
+      <inkml:inkSource xml:id="inkSrc0">
+        <inkml:traceFormat>
+          <inkml:channel name="X" type="integer" min="-2.14748E9" max="2.14748E9" units="cm"/>
+          <inkml:channel name="Y" type="integer" min="-2.14748E9" max="2.14748E9" units="cm"/>
+          <inkml:channel name="F" type="integer" max="32767" units="dev"/>
+          <inkml:channel name="OA" type="integer" max="360" units="deg"/>
+          <inkml:channel name="OE" type="integer" max="90" units="deg"/>
+        </inkml:traceFormat>
+        <inkml:channelProperties>
+          <inkml:channelProperty channel="X" name="resolution" value="1000" units="1/cm"/>
+          <inkml:channelProperty channel="Y" name="resolution" value="1000" units="1/cm"/>
+          <inkml:channelProperty channel="F" name="resolution" value="0" units="1/dev"/>
+          <inkml:channelProperty channel="OA" name="resolution" value="1000" units="1/deg"/>
+          <inkml:channelProperty channel="OE" name="resolution" value="1000" units="1/deg"/>
+        </inkml:channelProperties>
+      </inkml:inkSource>
+      <inkml:timestamp xml:id="ts0" timeString="2024-05-06T15:37:10.290"/>
+    </inkml:context>
+    <inkml:brush xml:id="br0">
+      <inkml:brushProperty name="width" value="0.025" units="cm"/>
+      <inkml:brushProperty name="height" value="0.025" units="cm"/>
+      <inkml:brushProperty name="color" value="#E71224"/>
+    </inkml:brush>
+  </inkml:definitions>
+  <inkml:trace contextRef="#ctx0" brushRef="#br0">186 84 2303 0 0,'-1'0'604'0'0,"-1"0"0"0"0,1 1 0 0 0,-1-1 0 0 0,1 1 0 0 0,-1 0 0 0 0,1-1 0 0 0,0 1 0 0 0,-1 0 0 0 0,1 0 0 0 0,0 0-1 0 0,-1 0 1 0 0,1 0 0 0 0,0 0 0 0 0,0 0 0 0 0,0 0 0 0 0,0 0 0 0 0,0 1 0 0 0,0-1 0 0 0,0 0 0 0 0,0 1 0 0 0,0 2-1 0 0,-4 6 2864 0 0,-7 22-1 0 0,8-22-4370 0 0,-77 267 4616 0 0,57-184-3344 0 0,19-76-422 0 0,-3 10-297 0 0,2 1 0 0 0,-7 50 0 0 0,13-78 318 0 0,0 0 0 0 0,0 0 0 0 0,0 0 0 0 0,0 1 1 0 0,0-1-1 0 0,0 0 0 0 0,0 0 0 0 0,0 1 0 0 0,0-1 0 0 0,0 0 0 0 0,0 0 0 0 0,0 0 0 0 0,0 1 0 0 0,0-1 0 0 0,0 0 0 0 0,0 0 1 0 0,0 1-1 0 0,0-1 0 0 0,0 0 0 0 0,0 0 0 0 0,0 0 0 0 0,0 1 0 0 0,0-1 0 0 0,0 0 0 0 0,1 0 0 0 0,-1 0 0 0 0,0 0 1 0 0,0 1-1 0 0,0-1 0 0 0,0 0 0 0 0,0 0 0 0 0,1 0 0 0 0,-1 0 0 0 0,0 1 0 0 0,0-1 0 0 0,6-7-2747 0 0,-2-3-4735 0 0</inkml:trace>
+  <inkml:trace contextRef="#ctx0" brushRef="#br0" timeOffset="411.67">72 337 455 0 0,'2'-21'1486'0'0,"6"-40"9520"0"0,-7 54-9612 0 0,0-1-1 0 0,1 1 1 0 0,0-1-1 0 0,1 1 1 0 0,4-10 0 0 0,-7 16 628 0 0,6 3-1389 0 0,18 5-45 0 0,-24-7-559 0 0,1 0 0 0 0,0 1 0 0 0,-1-1 0 0 0,1 0-1 0 0,0 0 1 0 0,-1 0 0 0 0,1 1 0 0 0,-1-1 0 0 0,1 0-1 0 0,-1 1 1 0 0,1-1 0 0 0,-1 1 0 0 0,1-1-1 0 0,-1 1 1 0 0,1-1 0 0 0,0 1 0 0 0,4 4 120 0 0,-2-2-45 0 0,-1-1 0 0 0,1 1 0 0 0,-1-1 0 0 0,0 1 0 0 0,1 0 0 0 0,2 6 0 0 0,86 156 1604 0 0,-83-146-1476 0 0,-7-16-206 0 0,1 0 1 0 0,-1-1-1 0 0,1 1 0 0 0,-1-1 1 0 0,1 1-1 0 0,0-1 1 0 0,0 0-1 0 0,2 3 0 0 0,-4-5-26 0 0,1 1 7 0 0,1 1-1 0 0,0 0 0 0 0,-1-1 0 0 0,1 1 1 0 0,0-1-1 0 0,0 1 0 0 0,-1-1 1 0 0,1 0-1 0 0,3 2 0 0 0,-3-2-11 0 0,0-1-1 0 0,1 1 1 0 0,-1-1-1 0 0,0 0 1 0 0,0 0-1 0 0,0 0 1 0 0,0 0 0 0 0,0 0-1 0 0,1 0 1 0 0,-1 0-1 0 0,3-2 1 0 0,-3 1-16 0 0,-1 1-1 0 0,1-1 1 0 0,-1-1 0 0 0,0 1 0 0 0,1 0 0 0 0,-1 0-1 0 0,0 0 1 0 0,0-1 0 0 0,0 1 0 0 0,0 0 0 0 0,0-1-1 0 0,0 1 1 0 0,0-1 0 0 0,-1 1 0 0 0,1-1-1 0 0,0 0 1 0 0,-1 1 0 0 0,1-1 0 0 0,-1 0 0 0 0,0 1-1 0 0,1-4 1 0 0,0-1-63 0 0,3-14-186 0 0,0 1 1 0 0,-1 0-1 0 0,0-36 0 0 0,-9-59-175 0 0,3 74 399 0 0,1-1 1 0 0,5-44-1 0 0,-2 77-116 0 0,2 6-87 0 0,3 13-394 0 0,3 25-390 0 0,-8-34 996 0 0,3 17-1922 0 0,0-1-5921 0 0</inkml:trace>
+  <inkml:trace contextRef="#ctx0" brushRef="#br0" timeOffset="814.62">540 381 1839 0 0,'0'0'4115'0'0,"7"2"-1924"0"0,0 0-1392 0 0,5 1 101 0 0,6 1 4593 0 0,4 1-2967 0 0,-16-3 2583 0 0,-1 0-4454 0 0,18 7-256 0 0,-22-9-384 0 0,-1 0-1 0 0,0 0 1 0 0,0 0 0 0 0,0 0 0 0 0,0 0 0 0 0,1 0 0 0 0,-1 0-1 0 0,0 0 1 0 0,0 1 0 0 0,0-1 0 0 0,0 0 0 0 0,0 0 0 0 0,0 0-1 0 0,1 0 1 0 0,-1 0 0 0 0,0 0 0 0 0,0 1 0 0 0,0-1 0 0 0,0 0 0 0 0,0 0-1 0 0,0 0 1 0 0,0 0 0 0 0,0 1 0 0 0,0-1 0 0 0,0 0 0 0 0,0 0-1 0 0,0 0 1 0 0,1 0 0 0 0,-1 1 0 0 0,0-1 0 0 0,0 0 0 0 0,-1 0-1 0 0,1 0 1 0 0,0 1 0 0 0,0-1 0 0 0,0 0 0 0 0,0 0 0 0 0,0 0-1 0 0,0 0 1 0 0,0 1 0 0 0,0-1 0 0 0,0 0 0 0 0,0 0 0 0 0,0 0-1 0 0,0 0 1 0 0,-1 0 0 0 0,1 1 0 0 0,0-1 0 0 0,0 0 0 0 0,0 0-1 0 0,0 0 1 0 0,0 0 0 0 0,0 0 0 0 0,-1 0 0 0 0,1 0 0 0 0,0 0-1 0 0,0 1 1 0 0,0-1 0 0 0,0 0 0 0 0,-1 0 0 0 0,1 0 0 0 0,0 0-1 0 0,0 0 1 0 0,0 0 0 0 0,-1 0 0 0 0,1 0 0 0 0,0 0 0 0 0,-13 5 271 0 0,12-5-232 0 0,-8 3-7 0 0,-1 0-1 0 0,0 0 1 0 0,0-1 0 0 0,-1-1-1 0 0,-14 1 1 0 0,22-1-116 0 0,0-1 0 0 0,-1-1 0 0 0,1 1 0 0 0,-1 0 0 0 0,1-1 0 0 0,0 1 0 0 0,-1-1 0 0 0,1 0 0 0 0,0 0 0 0 0,0 0 0 0 0,-1-1 0 0 0,1 1 0 0 0,0-1 0 0 0,1 0 0 0 0,-1 0 0 0 0,0 0 0 0 0,0 0 0 0 0,1 0 0 0 0,-1 0 0 0 0,-2-4 0 0 0,5 5 18 0 0,-1 0 0 0 0,0 0 1 0 0,1 0-1 0 0,-1 0 0 0 0,1 0 1 0 0,-1 0-1 0 0,1 0 0 0 0,0 0 1 0 0,0-1-1 0 0,-1 1 0 0 0,1 0 1 0 0,0 0-1 0 0,0 0 0 0 0,0-1 0 0 0,0 1 1 0 0,0 0-1 0 0,0 0 0 0 0,1 0 1 0 0,-1-1-1 0 0,0 1 0 0 0,0 0 1 0 0,1 0-1 0 0,-1 0 0 0 0,1 0 1 0 0,-1 0-1 0 0,1 0 0 0 0,0 0 1 0 0,-1 0-1 0 0,2-2 0 0 0,1 0-141 0 0,0 0-1 0 0,0 1 1 0 0,-1-1-1 0 0,2 0 1 0 0,-1 1-1 0 0,4-3 1 0 0,-4 4-588 0 0,2-1-157 0 0,16-4-1127 0 0,-15 5-4398 0 0</inkml:trace>
+  <inkml:trace contextRef="#ctx0" brushRef="#br0" timeOffset="1218.04">734 348 8287 0 0,'0'0'756'0'0,"-7"11"6284"0"0,-6-1-3123 0 0,10-8-3578 0 0,0 0 0 0 0,0 0 0 0 0,0 0-1 0 0,1 1 1 0 0,-1-1 0 0 0,0 1 0 0 0,1-1-1 0 0,0 1 1 0 0,0 0 0 0 0,-1 0 0 0 0,1 0-1 0 0,1 0 1 0 0,-1 0 0 0 0,0 0 0 0 0,1 1-1 0 0,-1 3 1 0 0,2-6-256 0 0,2 3-19 0 0,8 12-80 0 0,-8-12-132 0 0,4-5-219 0 0,-5 0 365 0 0,2 1-39 0 0,1-1 1 0 0,-1 0 0 0 0,0 0-1 0 0,1-1 1 0 0,-1 1 0 0 0,0-1-1 0 0,0 0 1 0 0,0 1-1 0 0,0-1 1 0 0,0 0 0 0 0,-1-1-1 0 0,1 1 1 0 0,-1-1 0 0 0,3-2-1 0 0,9-18-335 0 0,-1 0 0 0 0,-1 0-1 0 0,-1-1 1 0 0,9-32 0 0 0,-11 31-353 0 0,-1-1 0 0 0,7-44-1 0 0,-13 55 473 0 0,-1 0-1 0 0,0 0 1 0 0,-1 0-1 0 0,-1 0 0 0 0,0 0 1 0 0,-4-20-1 0 0,5 34 309 0 0,-1 0-1 0 0,1 0 0 0 0,0 0 0 0 0,0-1 1 0 0,-1 1-1 0 0,1 0 0 0 0,-1 0 1 0 0,1 0-1 0 0,-1 0 0 0 0,0 0 1 0 0,1 0-1 0 0,-1 0 0 0 0,0 0 1 0 0,-1-1-1 0 0,2 2 6 0 0,0 0-1 0 0,-1-1 1 0 0,1 1 0 0 0,0 0 0 0 0,-1 0 0 0 0,1 0-1 0 0,0 0 1 0 0,-1 0 0 0 0,1 0 0 0 0,0 0 0 0 0,-1 0-1 0 0,1 0 1 0 0,-1 0 0 0 0,1 0 0 0 0,0 0-1 0 0,-1 0 1 0 0,1 0 0 0 0,0 1 0 0 0,-1-1 0 0 0,1 0-1 0 0,0 0 1 0 0,0 0 0 0 0,-1 0 0 0 0,1 1 0 0 0,0-1-1 0 0,-1 0 1 0 0,1 0 0 0 0,0 0 0 0 0,0 1 0 0 0,-1-1-1 0 0,-1 3 145 0 0,0 0-1 0 0,0-1 1 0 0,1 1-1 0 0,-1 0 1 0 0,1 0 0 0 0,-1 0-1 0 0,1 0 1 0 0,-2 7-1 0 0,0 6-23 0 0,1 0-1 0 0,0 0 1 0 0,2 0 0 0 0,-1 0-1 0 0,2 0 1 0 0,2 18 0 0 0,2-7 155 0 0,0 0 1 0 0,15 43-1 0 0,-4-33 54 0 0,-15-34-346 0 0,0 0-1 0 0,0 0 1 0 0,0 0-1 0 0,1 0 1 0 0,-1-1-1 0 0,1 1 1 0 0,0-1-1 0 0,2 4 1 0 0,1-1 29 0 0,-2 0 117 0 0,3-1-102 0 0,17 9-58 0 0,-23-12-22 0 0,1-1 0 0 0,-1 1-1 0 0,1-1 1 0 0,-1 0-1 0 0,1 0 1 0 0,-1 1-1 0 0,1-1 1 0 0,-1 0-1 0 0,1 0 1 0 0,0 0-1 0 0,-1 0 1 0 0,1 1-1 0 0,-1-1 1 0 0,1 0 0 0 0,0 0-1 0 0,-1 0 1 0 0,1 0-1 0 0,-1 0 1 0 0,1-1-1 0 0,1 1 1 0 0,26-3 21 0 0,-26 3-21 0 0,0 0 1 0 0,0-1 0 0 0,0 1-1 0 0,1 0 1 0 0,-1-1-1 0 0,0 1 1 0 0,0-1-1 0 0,0 0 1 0 0,0 1 0 0 0,0-1-1 0 0,0 0 1 0 0,1-2-1 0 0,4-1 4 0 0,3-1-124 0 0,-1 0 0 0 0,0-1 0 0 0,0-1 0 0 0,0 1 0 0 0,-1-1 0 0 0,14-15-1 0 0,-5 2-352 0 0,23-34-1 0 0,-35 47 326 0 0,-2 4 58 0 0,-1 1-1 0 0,0-1 0 0 0,0 0 0 0 0,-1 0 0 0 0,1 0 0 0 0,-1 0 1 0 0,1 0-1 0 0,-1 0 0 0 0,0 0 0 0 0,1-6 0 0 0,-2 9 77 0 0,0 0 0 0 0,0-1 0 0 0,0 1 0 0 0,0 0 0 0 0,0-1-1 0 0,0 1 1 0 0,0 0 0 0 0,0 0 0 0 0,0-1 0 0 0,-1 1 0 0 0,1 0 0 0 0,0 0 0 0 0,0-1 0 0 0,0 1-1 0 0,0 0 1 0 0,0 0 0 0 0,-1-1 0 0 0,1 1 0 0 0,0 0 0 0 0,0 0 0 0 0,0 0 0 0 0,-1-1-1 0 0,1 1 1 0 0,0 0 0 0 0,0 0 0 0 0,-1 0 0 0 0,1 0 0 0 0,0 0 0 0 0,0-1 0 0 0,-1 1 0 0 0,1 0-1 0 0,-13 1-78 0 0,-9 7 187 0 0,14-5-13 0 0,1 1 0 0 0,-1 0-1 0 0,1 1 1 0 0,0 0 0 0 0,1 0 0 0 0,-1 0 0 0 0,1 1 0 0 0,0 0 0 0 0,1 0 0 0 0,-1 1 0 0 0,1 0-1 0 0,0 0 1 0 0,1 0 0 0 0,0 0 0 0 0,0 0 0 0 0,0 1 0 0 0,1 0 0 0 0,0 0 0 0 0,1 0 0 0 0,0 0-1 0 0,0 0 1 0 0,0 1 0 0 0,0 12 0 0 0,2-19-59 0 0,0 0 1 0 0,0 0-1 0 0,0 0 0 0 0,1 0 1 0 0,-1 0-1 0 0,0 0 0 0 0,1 0 1 0 0,-1-1-1 0 0,3 5 0 0 0,-1-1 22 0 0,-1 0 85 0 0,3 0-4 0 0,11 15 0 0 0,-11-15-1 0 0,1-3-7 0 0,18 8-7 0 0,-17-7-1 0 0,1-3-19 0 0,1 1-84 0 0,-5 0-22 0 0,1-1 0 0 0,-1 1-1 0 0,0-1 1 0 0,1 0 0 0 0,-1 0 0 0 0,1-1-1 0 0,5 0 1 0 0,-2 0-23 0 0,19-4-188 0 0,-18 3 97 0 0,21-8-806 0 0,-5 1-1243 0 0,-18 6-6196 0 0</inkml:trace>
+  <inkml:trace contextRef="#ctx0" brushRef="#br0" timeOffset="1633.81">1382 209 17967 0 0,'-1'0'961'0'0,"4"5"4398"0"0,18 24-3551 0 0,0-1-421 0 0,5 3-566 0 0,2-2-301 0 0,-22-23-486 0 0,18 15 100 0 0,-4-7-129 0 0,-15-11-281 0 0,1 1-126 0 0,20 10-22 0 0,-20-10-80 0 0,0-3-310 0 0,20 8-131 0 0</inkml:trace>
+  <inkml:trace contextRef="#ctx0" brushRef="#br0" timeOffset="1634.81">1605 171 20271 0 0,'-2'0'200'0'0,"0"0"0"0"0,0 1 0 0 0,0-1 0 0 0,0 0 0 0 0,0 1 0 0 0,0-1 1 0 0,0 1-1 0 0,1-1 0 0 0,-1 1 0 0 0,0 0 0 0 0,0 0 0 0 0,0 0 0 0 0,1 0 0 0 0,-1 0 0 0 0,-2 2 0 0 0,0 1 93 0 0,0 1-1 0 0,1-1 1 0 0,0 0-1 0 0,-5 8 1 0 0,-22 43 1181 0 0,-31 78-1 0 0,25-51-9568 0 0,32-73-413 0 0</inkml:trace>
+  <inkml:trace contextRef="#ctx0" brushRef="#br0" timeOffset="2008.73">1378 257 19807 0 0,'-1'-1'596'0'0,"0"-4"498"0"0,2 4-982 0 0,-1 1-1 0 0,0 0 1 0 0,0 0 0 0 0,1-1 0 0 0,-1 1 0 0 0,0 0-1 0 0,1-1 1 0 0,-1 1 0 0 0,1 0 0 0 0,-1 0 0 0 0,0 0-1 0 0,1-1 1 0 0,-1 1 0 0 0,1 0 0 0 0,-1 0 0 0 0,0 0-1 0 0,1 0 1 0 0,-1 0 0 0 0,1 0 0 0 0,-1 0 0 0 0,1 0-1 0 0,6-1 89 0 0,22-2 892 0 0,3 3 211 0 0,7-1-634 0 0,1-2-215 0 0,5-3-698 0 0,-36 4 0 0 0,5-1-209 0 0,10 0-6579 0 0,15-2-1438 0 0</inkml:trace>
+</inkml:ink>
+</file>
+
+<file path=word/ink/ink39.xml><?xml version="1.0" encoding="utf-8"?>
+<inkml:ink xmlns:inkml="http://www.w3.org/2003/InkML">
+  <inkml:definitions>
+    <inkml:context xml:id="ctx0">
+      <inkml:inkSource xml:id="inkSrc0">
+        <inkml:traceFormat>
+          <inkml:channel name="X" type="integer" min="-2.14748E9" max="2.14748E9" units="cm"/>
+          <inkml:channel name="Y" type="integer" min="-2.14748E9" max="2.14748E9" units="cm"/>
+          <inkml:channel name="F" type="integer" max="32767" units="dev"/>
+          <inkml:channel name="OA" type="integer" max="360" units="deg"/>
+          <inkml:channel name="OE" type="integer" max="90" units="deg"/>
+        </inkml:traceFormat>
+        <inkml:channelProperties>
+          <inkml:channelProperty channel="X" name="resolution" value="1000" units="1/cm"/>
+          <inkml:channelProperty channel="Y" name="resolution" value="1000" units="1/cm"/>
+          <inkml:channelProperty channel="F" name="resolution" value="0" units="1/dev"/>
+          <inkml:channelProperty channel="OA" name="resolution" value="1000" units="1/deg"/>
+          <inkml:channelProperty channel="OE" name="resolution" value="1000" units="1/deg"/>
+        </inkml:channelProperties>
+      </inkml:inkSource>
+      <inkml:timestamp xml:id="ts0" timeString="2024-05-06T15:36:49.607"/>
+    </inkml:context>
+    <inkml:brush xml:id="br0">
+      <inkml:brushProperty name="width" value="0.025" units="cm"/>
+      <inkml:brushProperty name="height" value="0.025" units="cm"/>
+      <inkml:brushProperty name="color" value="#E71224"/>
+    </inkml:brush>
+  </inkml:definitions>
+  <inkml:trace contextRef="#ctx0" brushRef="#br0">47 8 2303 0 0,'-2'-1'529'0'0,"1"0"0"0"0,-1 0-1 0 0,0 0 1 0 0,1 1 0 0 0,-1-1-1 0 0,0 0 1 0 0,0 1 0 0 0,0-1-1 0 0,1 1 1 0 0,-1-1-1 0 0,0 1 1 0 0,0 0 0 0 0,0 0-1 0 0,0 0 1 0 0,0 0 0 0 0,1 0-1 0 0,-1 1 1 0 0,0-1-1 0 0,0 0 1 0 0,0 1 0 0 0,0-1-1 0 0,1 1 1 0 0,-1 0 0 0 0,-2 1-1 0 0,8 9-1311 0 0,-3-8-3426 0 0</inkml:trace>
 </inkml:ink>
 </file>
 
@@ -6282,10 +8738,416 @@
   <inkml:trace contextRef="#ctx0" brushRef="#br0" timeOffset="352.58">608 951 13359 0 0,'9'1'8507'0'0,"1"0"-4240"0"0,17 4-3881 0 0,-21-4 466 0 0,-1 0-405 0 0,-4-1-412 0 0,0 0 0 0 0,0 0-1 0 0,0 0 1 0 0,0 0 0 0 0,0 1 0 0 0,0-1 0 0 0,0 0 0 0 0,0 0 0 0 0,-1 1 0 0 0,1-1 0 0 0,0 0 0 0 0,0 1-1 0 0,0-1 1 0 0,0 1 0 0 0,-1-1 0 0 0,2 2 0 0 0,-1-1-3 0 0,0-1-1 0 0,0 1 1 0 0,-1-1-1 0 0,1 1 1 0 0,0-1 0 0 0,0 1-1 0 0,0-1 1 0 0,0 0 0 0 0,0 1-1 0 0,0-1 1 0 0,-1 0-1 0 0,1 0 1 0 0,0 0 0 0 0,0 1-1 0 0,0-1 1 0 0,2 0-1 0 0,1 2 172 0 0,15 8-67 0 0,-15-7-9 0 0,0 0-39 0 0,10 12-132 0 0,-10-11-23 0 0,-4 0 18 0 0,0 0-82 0 0,0 0-1 0 0,0 0 1 0 0,0 0-1 0 0,-1 0 1 0 0,1 0-1 0 0,-1 0 1 0 0,0 0-1 0 0,0 0 1 0 0,0-1-1 0 0,-1 1 1 0 0,-2 5-1 0 0,-1-1-508 0 0,-1 0 0 0 0,0 0-1 0 0,0 0 1 0 0,-1-1 0 0 0,0 0-1 0 0,-10 8 1 0 0,6-6-7787 0 0</inkml:trace>
   <inkml:trace contextRef="#ctx0" brushRef="#br0" timeOffset="817.37">1037 98 1375 0 0,'-5'1'11457'0'0,"5"-1"-11213"0"0,-2 12 5179 0 0,3 14-2752 0 0,-1-24-2130 0 0,37 312 4014 0 0,-14-131-3250 0 0,-2 15-598 0 0,8 68 198 0 0,-28-254-905 0 0,9 39 0 0 0,2-4-472 0 0,-10-44 212 0 0,-2-3-731 0 0,1 0 942 0 0,0 0 0 0 0,0 0-1 0 0,-1-1 1 0 0,1 1 0 0 0,0 0-1 0 0,-1-1 1 0 0,1 1 0 0 0,0 0-1 0 0,-1-1 1 0 0,1 1 0 0 0,0-1-1 0 0,-1 1 1 0 0,1-1 0 0 0,-1 0-1 0 0,1 1 1 0 0,-1-1-1 0 0,1 1 1 0 0,-1-1 0 0 0,1 0-1 0 0,-1 1 1 0 0,0-1 0 0 0,1 0-1 0 0,-1 0 1 0 0,0 1 0 0 0,0-1-1 0 0,0 0 1 0 0,1 0 0 0 0,-1 0-1 0 0,3-28-1009 0 0,-3 25 880 0 0,1-14-1499 0 0,-1 1-3885 0 0,0-2-1988 0 0</inkml:trace>
   <inkml:trace contextRef="#ctx0" brushRef="#br0" timeOffset="1654.42">1000 118 3679 0 0,'-1'-1'214'0'0,"0"0"-1"0"0,1-1 1 0 0,-1 1-1 0 0,0 0 0 0 0,1-1 1 0 0,-1 1-1 0 0,1 0 0 0 0,-1-1 1 0 0,1 1-1 0 0,0-1 0 0 0,-1 1 1 0 0,1-1-1 0 0,0 1 1 0 0,0-1-1 0 0,0 1 0 0 0,0-1 1 0 0,1-1-1 0 0,0 0 490 0 0,0 1-1 0 0,0 0 0 0 0,0-1 1 0 0,0 1-1 0 0,1 0 1 0 0,-1 0-1 0 0,1 0 1 0 0,0 0-1 0 0,3-3 1 0 0,0 1-92 0 0,0 0 1 0 0,0 0 0 0 0,1 0-1 0 0,0 0 1 0 0,0 1-1 0 0,0 0 1 0 0,0 0 0 0 0,0 1-1 0 0,0 0 1 0 0,1 0 0 0 0,-1 0-1 0 0,1 1 1 0 0,12-2 0 0 0,7 2-220 0 0,0 1 1 0 0,34 4 0 0 0,-18-1 152 0 0,75 3 250 0 0,372 9 1482 0 0,-240-36-1088 0 0,-139 8-626 0 0,105-3-158 0 0,-184 15-392 0 0,-27 2-15 0 0,-3-1 3 0 0,-1 0-1 0 0,0 0 1 0 0,0 0 0 0 0,0 0 0 0 0,1 0-1 0 0,-1 0 1 0 0,0 0 0 0 0,0 0-1 0 0,0 0 1 0 0,1 0 0 0 0,-1 0-1 0 0,0 0 1 0 0,0 0 0 0 0,0 0-1 0 0,1 0 1 0 0,-1 0 0 0 0,0 1 0 0 0,0-1-1 0 0,0 0 1 0 0,0 0 0 0 0,1 0-1 0 0,-1 0 1 0 0,0 0 0 0 0,0 1-1 0 0,0-1 1 0 0,0 0 0 0 0,0 0 0 0 0,0 0-1 0 0,0 0 1 0 0,1 1 0 0 0,-1-1-1 0 0,0 0 1 0 0,0 0 0 0 0,0 1-1 0 0,-4 6 57 0 0,-11 7 48 0 0,13-13-99 0 0,-2 3-5 0 0,1-2-2 0 0,1 0-1 0 0,-1 0 1 0 0,1 1-1 0 0,0-1 1 0 0,0 1-1 0 0,0-1 1 0 0,0 1-1 0 0,-1 3 1 0 0,0 1-39 0 0,0 1 0 0 0,1 0 0 0 0,0 0 0 0 0,-2 14 0 0 0,2-5-71 0 0,0 0 0 0 0,1 0 1 0 0,2 25-1 0 0,-1-23 62 0 0,-7 398 849 0 0,-24 12 1596 0 0,29-408-2384 0 0,-1-2-12 0 0,-2-3 0 0 0,3-12 0 0 0,-1-1 0 0 0,1 1 0 0 0,-1-1 0 0 0,1 1 0 0 0,-1-1 0 0 0,0 0 0 0 0,-1 0 0 0 0,1 0 0 0 0,0 0 0 0 0,-1-1 0 0 0,1 1 0 0 0,-1-1 0 0 0,0 0 0 0 0,0 0 0 0 0,0 0 0 0 0,0 0 0 0 0,0-1 0 0 0,-6 1 0 0 0,-8 2 0 0 0,0-1 0 0 0,-1 0 0 0 0,-18-1 0 0 0,9 0 0 0 0,-313 0-1071 0 0,227-6 766 0 0,-233-13-1375 0 0,297 11 1383 0 0,26 2-346 0 0,-30 0-1 0 0,75 3-4303 0 0</inkml:trace>
-  <inkml:trace contextRef="#ctx0" brushRef="#br0" timeOffset="2554.26">2212 971 4607 0 0,'-4'0'314'0'0,"-10"4"18203"0"0,18-2-15041 0 0,-3-2-3266 0 0,4 1-352 0 0,35 4 863 0 0,61-1 1 0 0,47-8 263 0 0,-103 2-853 0 0,200-9 317 0 0,-158 6-761 0 0,-150 19-3972 0 0,35-12 1448 0 0,14-3-5356 0 0</inkml:trace>
+  <inkml:trace contextRef="#ctx0" brushRef="#br0" timeOffset="2554.25">2212 971 4607 0 0,'-4'0'314'0'0,"-10"4"18203"0"0,18-2-15041 0 0,-3-2-3266 0 0,4 1-352 0 0,35 4 863 0 0,61-1 1 0 0,47-8 263 0 0,-103 2-853 0 0,200-9 317 0 0,-158 6-761 0 0,-150 19-3972 0 0,35-12 1448 0 0,14-3-5356 0 0</inkml:trace>
   <inkml:trace contextRef="#ctx0" brushRef="#br0" timeOffset="2921.75">2685 851 6911 0 0,'0'0'332'0'0,"8"4"12680"0"0,10 6-11237 0 0,-14-8-813 0 0,1 1-354 0 0,9 4-117 0 0,18 10 1360 0 0,58 21 1 0 0,-82-35-1775 0 0,4 1 45 0 0,-1 0 1 0 0,21 11-1 0 0,-26-9-221 0 0,-5-5 100 0 0,0 0-21 0 0,-1 0 1 0 0,1-1-1 0 0,-1 1 0 0 0,1 0 1 0 0,0 0-1 0 0,-1 0 0 0 0,0 0 1 0 0,1-1-1 0 0,-1 1 1 0 0,0 0-1 0 0,1 0 0 0 0,-1 0 1 0 0,0 0-1 0 0,0 0 0 0 0,0 0 1 0 0,0 0-1 0 0,0 0 0 0 0,0 0 1 0 0,0 0-1 0 0,0 0 0 0 0,0 0 1 0 0,0 0-1 0 0,-1 0 0 0 0,1 0 1 0 0,0 0-1 0 0,0-1 1 0 0,-1 1-1 0 0,1 0 0 0 0,-1 0 1 0 0,1 0-1 0 0,-1 0 0 0 0,1-1 1 0 0,-1 1-1 0 0,0 0 0 0 0,1 0 1 0 0,-1-1-1 0 0,0 1 0 0 0,-1 0 1 0 0,-15 13-257 0 0,0-2 0 0 0,-1 0 0 0 0,-30 15 0 0 0,-18 3-2478 0 0,22-13-3488 0 0,27-11-1201 0 0</inkml:trace>
   <inkml:trace contextRef="#ctx0" brushRef="#br0" timeOffset="3317.2">3113 134 11055 0 0,'0'-17'2223'0'0,"1"39"4267"0"0,1 1-4675 0 0,2 23-1039 0 0,32 754 4089 0 0,-33-764-5417 0 0,2 1-1 0 0,14 52 0 0 0,-18-85 435 0 0,0-4-1426 0 0,0 0 1367 0 0,0 0 0 0 0,0 0-1 0 0,0-1 1 0 0,0 1-1 0 0,0 0 1 0 0,0 0-1 0 0,0 0 1 0 0,0-1-1 0 0,0 1 1 0 0,0-1 0 0 0,2 0-1 0 0,-3 1-215 0 0,1-1 1 0 0,-1 1-1 0 0,0 0 0 0 0,1-1 0 0 0,-1 1 0 0 0,0-1 1 0 0,0 1-1 0 0,1-1 0 0 0,-1 1 0 0 0,0 0 0 0 0,0-1 1 0 0,0 1-1 0 0,1-1 0 0 0,-1 1 0 0 0,0-1 0 0 0,0 1 1 0 0,0-1-1 0 0,0 1 0 0 0,0-1 0 0 0</inkml:trace>
   <inkml:trace contextRef="#ctx0" brushRef="#br0" timeOffset="4032.65">3065 161 7831 0 0,'24'-4'4274'0'0,"95"-14"4743"0"0,-1-7-5826 0 0,-55 10-2994 0 0,1 2-1 0 0,97-5 0 0 0,-105 17 37 0 0,1 3 0 0 0,75 12-1 0 0,-21 11 879 0 0,-80-18-863 0 0,-15-2-161 0 0,4 0-6 0 0,0 2-2 0 0,5 4-6 0 0,-6 1-2 0 0,-12-7-17 0 0,10 12-32 0 0,-15-15-17 0 0,0 1 0 0 0,0-1 1 0 0,-1 1-1 0 0,1 0 0 0 0,-1-1 1 0 0,1 1-1 0 0,0 3 0 0 0,1 22 6 0 0,-4-2-11 0 0,-19 138-361 0 0,3-30 127 0 0,11-75 322 0 0,-29 183 1173 0 0,29-217-1179 0 0,-1-1-1 0 0,0 0 1 0 0,-2 0-1 0 0,-1-1 1 0 0,-1 0 0 0 0,0-1-1 0 0,-24 33 1 0 0,28-46-241 0 0,-1 1 0 0 0,0-1 0 0 0,-1-1 1 0 0,0 1-1 0 0,-1-2 0 0 0,1 1 0 0 0,-2-1 1 0 0,-12 7-1 0 0,5-6-40 0 0,1 0 0 0 0,-1-2 1 0 0,1 0-1 0 0,-33 6 0 0 0,-166 18-532 0 0,154-23 306 0 0,-198 9-3797 0 0,221-16-2421 0 0,23 0 408 0 0</inkml:trace>
+</inkml:ink>
+</file>
+
+<file path=word/ink/ink40.xml><?xml version="1.0" encoding="utf-8"?>
+<inkml:ink xmlns:inkml="http://www.w3.org/2003/InkML">
+  <inkml:definitions>
+    <inkml:context xml:id="ctx0">
+      <inkml:inkSource xml:id="inkSrc0">
+        <inkml:traceFormat>
+          <inkml:channel name="X" type="integer" min="-2.14748E9" max="2.14748E9" units="cm"/>
+          <inkml:channel name="Y" type="integer" min="-2.14748E9" max="2.14748E9" units="cm"/>
+          <inkml:channel name="F" type="integer" max="32767" units="dev"/>
+          <inkml:channel name="OA" type="integer" max="360" units="deg"/>
+          <inkml:channel name="OE" type="integer" max="90" units="deg"/>
+        </inkml:traceFormat>
+        <inkml:channelProperties>
+          <inkml:channelProperty channel="X" name="resolution" value="1000" units="1/cm"/>
+          <inkml:channelProperty channel="Y" name="resolution" value="1000" units="1/cm"/>
+          <inkml:channelProperty channel="F" name="resolution" value="0" units="1/dev"/>
+          <inkml:channelProperty channel="OA" name="resolution" value="1000" units="1/deg"/>
+          <inkml:channelProperty channel="OE" name="resolution" value="1000" units="1/deg"/>
+        </inkml:channelProperties>
+      </inkml:inkSource>
+      <inkml:timestamp xml:id="ts0" timeString="2024-05-06T15:37:07.486"/>
+    </inkml:context>
+    <inkml:brush xml:id="br0">
+      <inkml:brushProperty name="width" value="0.025" units="cm"/>
+      <inkml:brushProperty name="height" value="0.025" units="cm"/>
+      <inkml:brushProperty name="color" value="#E71224"/>
+    </inkml:brush>
+  </inkml:definitions>
+  <inkml:trace contextRef="#ctx0" brushRef="#br0">240 170 11055 0 0,'0'-1'293'0'0,"-1"0"-1"0"0,1 0 1 0 0,0 0-1 0 0,-1 0 1 0 0,1 0-1 0 0,-1 0 0 0 0,0 0 1 0 0,1 0-1 0 0,-1 0 1 0 0,0 0-1 0 0,0 0 1 0 0,1 0-1 0 0,-1 1 1 0 0,0-1-1 0 0,0 0 1 0 0,0 0-1 0 0,0 1 0 0 0,0-1 1 0 0,0 1-1 0 0,0-1 1 0 0,-2 0-1 0 0,-25-9 5650 0 0,25 10-5920 0 0,-1-1 1 0 0,1 1-1 0 0,-1 0 0 0 0,1 0 0 0 0,-1 1 0 0 0,1-1 1 0 0,-1 1-1 0 0,1-1 0 0 0,0 1 0 0 0,0 0 1 0 0,-1 1-1 0 0,1-1 0 0 0,0 0 0 0 0,0 1 0 0 0,0 0 1 0 0,0 0-1 0 0,0 0 0 0 0,0 0 0 0 0,1 0 1 0 0,-3 3-1 0 0,-4 3 74 0 0,1 0 1 0 0,0 1-1 0 0,1 0 1 0 0,-10 16-1 0 0,13-20-91 0 0,-14 27 74 0 0,17-30-62 0 0,0 0 0 0 0,0 0 0 0 0,0 1 0 0 0,0-1 0 0 0,1 0 0 0 0,-1 0-1 0 0,1 0 1 0 0,0 1 0 0 0,-1-1 0 0 0,1 0 0 0 0,0 0 0 0 0,0 1 0 0 0,1 2-1 0 0,0-5 3 0 0,-1 1-1 0 0,1 0 1 0 0,0-1-1 0 0,0 0 1 0 0,-1 1-1 0 0,1-1 1 0 0,0 1-1 0 0,0-1 1 0 0,0 0-1 0 0,0 0 1 0 0,0 1-1 0 0,0-1 1 0 0,-1 0-1 0 0,1 0 0 0 0,0 0 1 0 0,0 0-1 0 0,0 0 1 0 0,0 0-1 0 0,0 0 1 0 0,0-1-1 0 0,1 1 1 0 0,15-3 61 0 0,-12 3-20 0 0,2 1 0 0 0,22 2-37 0 0,-15 1 19 0 0,11 7-20 0 0,-24-11-19 0 0,0 1 0 0 0,-1-1 1 0 0,1 0-1 0 0,0 1 0 0 0,0-1 0 0 0,0 1 1 0 0,-1-1-1 0 0,1 1 0 0 0,0 0 1 0 0,-1-1-1 0 0,1 1 0 0 0,1 1 0 0 0,14 18 20 0 0,-14-20-19 0 0,-1 1 0 0 0,-1 0-1 0 0,1 1 1 0 0,0-1 0 0 0,0 0-1 0 0,0 0 1 0 0,0 0 0 0 0,-1 0 0 0 0,1 1-1 0 0,-1-1 1 0 0,1 0 0 0 0,-1 1-1 0 0,1-1 1 0 0,-1 0 0 0 0,0 1 0 0 0,1 1-1 0 0,-1 2 9 0 0,1-1-2 0 0,0 1 0 0 0,0-1 0 0 0,-1 0 0 0 0,1 1 1 0 0,-1-1-1 0 0,0 0 0 0 0,-1 1 0 0 0,1-1 0 0 0,-1 0 0 0 0,0 1 1 0 0,0-1-1 0 0,0 0 0 0 0,0 0 0 0 0,-1 0 0 0 0,1 0 0 0 0,-1 0 1 0 0,-1 0-1 0 0,1 0 0 0 0,0-1 0 0 0,-1 1 0 0 0,-5 5 0 0 0,3-4 9 0 0,0 1-1 0 0,-1-1 0 0 0,0 0 1 0 0,0 0-1 0 0,-1-1 0 0 0,1 1 1 0 0,-1-2-1 0 0,0 1 0 0 0,0-1 1 0 0,-14 5-1 0 0,14-6-163 0 0,0-1 1 0 0,0 0-1 0 0,0 0 0 0 0,0 0 1 0 0,-10-1-1 0 0,15 0 107 0 0,0 0-1 0 0,0 0 1 0 0,0-1-1 0 0,0 1 1 0 0,0 0-1 0 0,0-1 1 0 0,0 1-1 0 0,1-1 1 0 0,-1 0-1 0 0,0 0 1 0 0,0 1-1 0 0,0-1 1 0 0,1 0-1 0 0,-1-1 1 0 0,0 1-1 0 0,1 0 1 0 0,-1 0-1 0 0,1-1 1 0 0,-1 1-1 0 0,1-1 1 0 0,0 1-1 0 0,0-1 1 0 0,-2-2-1 0 0,2 2-11 0 0,1 1-1 0 0,0-1 1 0 0,0 0-1 0 0,0 1 1 0 0,0-1-1 0 0,0 0 1 0 0,0 1-1 0 0,0-1 1 0 0,0 1-1 0 0,0-1 1 0 0,1 1-1 0 0,-1-1 1 0 0,1 0-1 0 0,-1 1 1 0 0,1 0-1 0 0,1-2 1 0 0,13-24-2474 0 0,-14 25 1992 0 0,7-8-6818 0 0</inkml:trace>
+  <inkml:trace contextRef="#ctx0" brushRef="#br0" timeOffset="417.01">379 62 16127 0 0,'-3'30'6213'0'0,"-7"100"-2322"0"0,10 66-2448 0 0,0-176-1488 0 0,2 0 1 0 0,0 0 0 0 0,7 27-1 0 0,-9-45-220 0 0,0-2 247 0 0,0 1-1 0 0,0 0 1 0 0,0-1-1 0 0,1 1 1 0 0,-1-1 0 0 0,0 1-1 0 0,0 0 1 0 0,0-1-1 0 0,0 1 1 0 0,1-1-1 0 0,-1 1 1 0 0,0-1 0 0 0,0 1-1 0 0,1 0 1 0 0,-1-1-1 0 0,1 1 1 0 0,-1-1-1 0 0,0 0 1 0 0,1 1 0 0 0,0 0-1 0 0,0-1-79 0 0,-1 1-1 0 0,1-1 1 0 0,-1 1 0 0 0,0-1-1 0 0,1 1 1 0 0,-1-1-1 0 0,1 1 1 0 0,-1-1 0 0 0,0 1-1 0 0,0-1 1 0 0,1 1-1 0 0,-1-1 1 0 0,0 1 0 0 0,0 0-1 0 0,0-1 1 0 0,1 1-1 0 0,-1-1 1 0 0,0 1 0 0 0,0 0-1 0 0,0 0 1 0 0,4-3-284 0 0,-2 0 310 0 0,0 1 0 0 0,0 0-1 0 0,0-1 1 0 0,0 1 0 0 0,0-1-1 0 0,0 0 1 0 0,-1 1-1 0 0,1-1 1 0 0,-1 0 0 0 0,1 0-1 0 0,-1 0 1 0 0,0 0-1 0 0,1 0 1 0 0,-1-1 0 0 0,0 1-1 0 0,1-4 1 0 0,4-34-3101 0 0,-5 25-4101 0 0</inkml:trace>
+  <inkml:trace contextRef="#ctx0" brushRef="#br0" timeOffset="834.31">343 322 8287 0 0,'-31'3'1593'0'0,"23"-2"1202"0"0,0 1 1 0 0,0 0-1 0 0,-12 5 1 0 0,55-28 1778 0 0,2-3-4228 0 0,-6 5-193 0 0,-24 15-175 0 0,20-12-255 0 0,-19 12 36 0 0,3-1-176 0 0,8-3-6215 0 0,13-3-1339 0 0</inkml:trace>
+  <inkml:trace contextRef="#ctx0" brushRef="#br0" timeOffset="835.31">605 219 7367 0 0,'-2'1'1153'0'0,"1"1"0"0"0,0-1-1 0 0,0 1 1 0 0,-1 0-1 0 0,1 0 1 0 0,0-1-1 0 0,1 1 1 0 0,-1 0 0 0 0,-1 2-1 0 0,-1 21 4157 0 0,3-12-4506 0 0,5 26 0 0 0,-2-16 544 0 0,-2-13-1357 0 0,0-1-1 0 0,-1 1 1 0 0,0 0-1 0 0,-1-1 1 0 0,0 1-1 0 0,0-1 1 0 0,-5 17-1 0 0,2-22-826 0 0,2-10 334 0 0,0-9 83 0 0,3 1 358 0 0,1 0-1 0 0,0 0 0 0 0,0 0 1 0 0,1 1-1 0 0,1 0 1 0 0,1-1-1 0 0,-1 1 0 0 0,11-17 1 0 0,-4 10-88 0 0,0 0 1 0 0,2 0-1 0 0,0 2 1 0 0,21-23-1 0 0,-10 17-2557 0 0,-18 19-4995 0 0</inkml:trace>
+  <inkml:trace contextRef="#ctx0" brushRef="#br0" timeOffset="1231.9">772 262 14743 0 0,'5'33'5360'0'0,"-5"-32"-4128"0"0,1 4-469 0 0,3 12-203 0 0,-3-12-44 0 0,1-2-51 0 0,2 11-168 0 0,-3-10 142 0 0,0-1-255 0 0,5 18-567 0 0,-3-23 70 0 0,0-1 149 0 0,0 0 0 0 0,0-1 0 0 0,0 1 0 0 0,0-1 0 0 0,0 0 0 0 0,-1 1 0 0 0,0-1 0 0 0,3-6 0 0 0,15-40-1325 0 0,-10 23 756 0 0,-5 15 665 0 0,0 0 1 0 0,1 1 0 0 0,9-13 3538 0 0,-12 28-3203 0 0,11 14-11 0 0,-14-17-239 0 0,1-1-1 0 0,-1 0 1 0 0,0 1-1 0 0,1-1 0 0 0,-1 1 1 0 0,1-1-1 0 0,-1 1 1 0 0,0-1-1 0 0,1 1 1 0 0,-1-1-1 0 0,0 1 1 0 0,0 0-1 0 0,1-1 1 0 0,-1 1-1 0 0,0-1 1 0 0,0 1-1 0 0,0 0 0 0 0,0-1 1 0 0,0 1-1 0 0,0 0 1 0 0,0-1-1 0 0,0 2 1 0 0,0 8 249 0 0,7 25 129 0 0,-2-14-398 0 0,-3-17-138 0 0,0 0-83 0 0,8 13-29 0 0,-8-13-68 0 0</inkml:trace>
+  <inkml:trace contextRef="#ctx0" brushRef="#br0" timeOffset="1649.62">1104 155 14279 0 0,'0'0'193'0'0,"0"-1"-1"0"0,0 0 0 0 0,0 0 1 0 0,0 0-1 0 0,0 0 1 0 0,0 1-1 0 0,0-1 0 0 0,0 0 1 0 0,-1 0-1 0 0,1 1 1 0 0,0-1-1 0 0,-1 0 0 0 0,1 0 1 0 0,-1 1-1 0 0,1-1 0 0 0,-1 0 1 0 0,1 1-1 0 0,-1-1 1 0 0,1 1-1 0 0,-1-1 0 0 0,1 0 1 0 0,-1 1-1 0 0,0 0 1 0 0,1-1-1 0 0,-1 1 0 0 0,-1-1 1 0 0,1 1 26 0 0,0 0-1 0 0,0 0 1 0 0,0 0 0 0 0,0 0 0 0 0,0 0 0 0 0,0 0 0 0 0,0 1 0 0 0,-1-1-1 0 0,1 0 1 0 0,0 1 0 0 0,0-1 0 0 0,1 1 0 0 0,-1-1 0 0 0,0 1 0 0 0,0 0-1 0 0,0-1 1 0 0,0 1 0 0 0,0 0 0 0 0,1-1 0 0 0,-2 3 0 0 0,-3 1-20 0 0,1 2 1 0 0,0-1-1 0 0,1 0 0 0 0,-1 1 1 0 0,1-1-1 0 0,0 1 1 0 0,1 0-1 0 0,-4 9 0 0 0,2-2-159 0 0,1 1 0 0 0,-4 25-1 0 0,6-23-39 0 0,3 6 0 0 0,2-4-11 0 0,-3-15-85 0 0,2 1-181 0 0,12 11-44 0 0,-12-11-6 0 0,2-6-10 0 0,4-2 108 0 0,0-1 1 0 0,-1 0-1 0 0,0 0 0 0 0,0-1 1 0 0,0 0-1 0 0,-1 0 1 0 0,1-1-1 0 0,8-11 0 0 0,21-28 314 0 0,53-95-20064 0 0,-55 80 17884 0 0,-30 52 2182 0 0,-3 7 267 0 0,0-1-1 0 0,0 1 1 0 0,-1-1-1 0 0,1 0 0 0 0,-1 0 1 0 0,0 0-1 0 0,0 0 1 0 0,0 0-1 0 0,-1-4 8843 0 0,-3 10-4919 0 0,-7 8-1004 0 0,6-3-2644 0 0,0 1 0 0 0,0-1 1 0 0,1 1-1 0 0,0 0 1 0 0,0 0-1 0 0,1 0 0 0 0,0 1 1 0 0,1-1-1 0 0,-1 13 1 0 0,1 6 57 0 0,5 48 1 0 0,-2-64-511 0 0,1 4-62 0 0,-1-10-34 0 0,4 13 12 0 0,4 2-145 0 0,-8-16-310 0 0,2-2-112 0 0,9 12-19 0 0,-9-11-43 0 0</inkml:trace>
+  <inkml:trace contextRef="#ctx0" brushRef="#br0" timeOffset="2016.81">1206 136 18887 0 0,'0'0'345'0'0,"-9"-2"354"0"0,6 1 625 0 0,8-1 2195 0 0,29-9-2483 0 0,-1 2-424 0 0,8-3-142 0 0,5-3-21 0 0,-7 3-2238 0 0,-17 5-4328 0 0</inkml:trace>
+</inkml:ink>
+</file>
+
+<file path=word/ink/ink41.xml><?xml version="1.0" encoding="utf-8"?>
+<inkml:ink xmlns:inkml="http://www.w3.org/2003/InkML">
+  <inkml:definitions>
+    <inkml:context xml:id="ctx0">
+      <inkml:inkSource xml:id="inkSrc0">
+        <inkml:traceFormat>
+          <inkml:channel name="X" type="integer" min="-2.14748E9" max="2.14748E9" units="cm"/>
+          <inkml:channel name="Y" type="integer" min="-2.14748E9" max="2.14748E9" units="cm"/>
+          <inkml:channel name="F" type="integer" max="32767" units="dev"/>
+          <inkml:channel name="OA" type="integer" max="360" units="deg"/>
+          <inkml:channel name="OE" type="integer" max="90" units="deg"/>
+        </inkml:traceFormat>
+        <inkml:channelProperties>
+          <inkml:channelProperty channel="X" name="resolution" value="1000" units="1/cm"/>
+          <inkml:channelProperty channel="Y" name="resolution" value="1000" units="1/cm"/>
+          <inkml:channelProperty channel="F" name="resolution" value="0" units="1/dev"/>
+          <inkml:channelProperty channel="OA" name="resolution" value="1000" units="1/deg"/>
+          <inkml:channelProperty channel="OE" name="resolution" value="1000" units="1/deg"/>
+        </inkml:channelProperties>
+      </inkml:inkSource>
+      <inkml:timestamp xml:id="ts0" timeString="2024-05-06T15:37:48.001"/>
+    </inkml:context>
+    <inkml:brush xml:id="br0">
+      <inkml:brushProperty name="width" value="0.025" units="cm"/>
+      <inkml:brushProperty name="height" value="0.025" units="cm"/>
+      <inkml:brushProperty name="color" value="#E71224"/>
+    </inkml:brush>
+  </inkml:definitions>
+  <inkml:trace contextRef="#ctx0" brushRef="#br0">160 242 6447 0 0,'-1'-4'968'0'0,"-1"0"0"0"0,1 0-1 0 0,0-1 1 0 0,0 1 0 0 0,1 0-1 0 0,-1-6 1 0 0,-1-10 1741 0 0,2 18-2387 0 0,-2-4 686 0 0,1 0-1 0 0,-1 0 0 0 0,0 0 0 0 0,-4-10 0 0 0,5 15-957 0 0,1 0 1 0 0,0 0-1 0 0,-1 1 0 0 0,1-1 1 0 0,-1 0-1 0 0,1 1 0 0 0,-1-1 1 0 0,1 0-1 0 0,-1 1 1 0 0,0-1-1 0 0,1 1 0 0 0,-1-1 1 0 0,1 1-1 0 0,-1-1 0 0 0,0 1 1 0 0,0-1-1 0 0,1 1 0 0 0,-1 0 1 0 0,0-1-1 0 0,0 1 1 0 0,0 0-1 0 0,1 0 0 0 0,-1-1 1 0 0,0 1-1 0 0,0 0 0 0 0,0 0 1 0 0,0 0-1 0 0,1 0 0 0 0,-1 0 1 0 0,0 0-1 0 0,0 0 0 0 0,0 1 1 0 0,1-1-1 0 0,-1 0 1 0 0,0 0-1 0 0,0 1 0 0 0,0-1 1 0 0,1 0-1 0 0,-1 1 0 0 0,0-1 1 0 0,1 1-1 0 0,-1-1 0 0 0,0 1 1 0 0,1-1-1 0 0,-2 2 0 0 0,-3 2 21 0 0,0 1 0 0 0,1 0-1 0 0,-1 1 1 0 0,1-1 0 0 0,0 1-1 0 0,1-1 1 0 0,-1 1-1 0 0,-2 7 1 0 0,-19 51 80 0 0,14-31-109 0 0,-12 62 0 0 0,21-80-33 0 0,0-1-1 0 0,1 1 1 0 0,0 0-1 0 0,1 0 1 0 0,1 0 0 0 0,5 27-1 0 0,-1-28-8 0 0,7 2-25 0 0,-11-16 21 0 0,-1 0 0 0 0,0 1-1 0 0,0-1 1 0 0,0 0 0 0 0,1 0 0 0 0,-1 0 0 0 0,0 1 0 0 0,0-1 0 0 0,1 0 0 0 0,-1 0-1 0 0,0 0 1 0 0,0 1 0 0 0,1-1 0 0 0,-1 0 0 0 0,0 0 0 0 0,1 0 0 0 0,-1 0 0 0 0,0 0-1 0 0,1 0 1 0 0,-1 0 0 0 0,0 0 0 0 0,0 0 0 0 0,1 0 0 0 0,-1 0 0 0 0,0 0 0 0 0,1 0-1 0 0,-1 0 1 0 0,0 0 0 0 0,1 0 0 0 0,-1 0 0 0 0,1 0 0 0 0,24-2-176 0 0,-14-1-11 0 0,-5 1 124 0 0,15-12-391 0 0,18-18-1727 0 0,-23 19-5497 0 0</inkml:trace>
+  <inkml:trace contextRef="#ctx0" brushRef="#br0" timeOffset="724.78">282 291 6911 0 0,'-5'3'7053'0'0,"1"5"-3578"0"0,1 6-316 0 0,1 8-2417 0 0,2 0 0 0 0,1 0 0 0 0,1 0 0 0 0,1 0 0 0 0,6 25 0 0 0,-6-32-409 0 0,-2-10-181 0 0,1 6-60 0 0,-1-8-27 0 0,5-3-390 0 0,-4 0 278 0 0,0 0 0 0 0,0 0 0 0 0,0-1 0 0 0,0 1 0 0 0,0 0-1 0 0,0-1 1 0 0,0 1 0 0 0,0-1 0 0 0,0 0 0 0 0,0 0 0 0 0,0 0 0 0 0,0 0 0 0 0,0 0 0 0 0,-1 0-1 0 0,1 0 1 0 0,0-1 0 0 0,-1 1 0 0 0,1 0 0 0 0,-1-1 0 0 0,0 0 0 0 0,1 1 0 0 0,-1-1 0 0 0,1-2-1 0 0,11-20-1704 0 0,-1 0 1 0 0,-1-2-1 0 0,-1 1 0 0 0,10-44 0 0 0,-18 51 2483 0 0,-3 15 1985 0 0,0 11-323 0 0,-1 7-1607 0 0,1 0 0 0 0,1 0 1 0 0,0 1-1 0 0,1-1 1 0 0,6 29-1 0 0,-6-41-679 0 0,0 0-10 0 0,6 12-57 0 0,-6-11-227 0 0,5-5-330 0 0,17-4 233 0 0,-23 5 267 0 0,1 0 1 0 0,-1 0-1 0 0,1 0 0 0 0,-1 0 1 0 0,0 0-1 0 0,1 0 0 0 0,-1 0 1 0 0,1 0-1 0 0,-1 0 0 0 0,0 0 1 0 0,1-1-1 0 0,-1 1 0 0 0,0 0 1 0 0,1 0-1 0 0,-1 0 0 0 0,0-1 1 0 0,1 1-1 0 0,-1 0 0 0 0,0 0 1 0 0,0-1-1 0 0,1 1 0 0 0,11-16-1010 0 0,14-22-1 0 0,26-38-2454 0 0,-50 74 7046 0 0,2 6-3151 0 0,10 14-43 0 0,-14-18-355 0 0,0 0 0 0 0,1 0 1 0 0,-1 1-1 0 0,0-1 0 0 0,0 0 1 0 0,1 0-1 0 0,-1 1 0 0 0,0-1 1 0 0,0 0-1 0 0,0 1 0 0 0,0-1 0 0 0,1 0 1 0 0,-1 0-1 0 0,0 1 0 0 0,0-1 1 0 0,0 0-1 0 0,0 1 0 0 0,0-1 1 0 0,0 0-1 0 0,0 1 0 0 0,0-1 0 0 0,0 1 1 0 0,-4 45 1608 0 0,4-45-1484 0 0,0 1-39 0 0,0-2-116 0 0,0 0-1 0 0,0 0 0 0 0,0 0 1 0 0,0 0-1 0 0,0 1 1 0 0,0-1-1 0 0,0 0 1 0 0,0 0-1 0 0,0 0 0 0 0,0 0 1 0 0,0 0-1 0 0,0 0 1 0 0,0 0-1 0 0,0 0 1 0 0,0 1-1 0 0,0-1 0 0 0,0 0 1 0 0,0 0-1 0 0,0 0 1 0 0,0 0-1 0 0,0 0 1 0 0,0 0-1 0 0,0 0 1 0 0,0 0-1 0 0,0 1 0 0 0,0-1 1 0 0,0 0-1 0 0,1 0 1 0 0,-1 0-1 0 0,0 0 1 0 0,0 0-1 0 0,0 0 0 0 0,0 0 1 0 0,0 0-1 0 0,0 0 1 0 0,0 0-1 0 0,0 0 1 0 0,0 0-1 0 0,0 0 0 0 0,1 1 1 0 0,-1-1-1 0 0,0 0 1 0 0,0 0-1 0 0,0 0 1 0 0,0 0-1 0 0,0 0 1 0 0,0 0-1 0 0,0 0 0 0 0,0 0 1 0 0,1 0-1 0 0,-1 0 1 0 0,0 0-1 0 0,0 0 1 0 0,0 0-1 0 0,0 0 0 0 0,0-1 1 0 0,0 1-1 0 0,0 0 1 0 0,0 0-1 0 0,1 0 1 0 0,-1 0-1 0 0,0 0 0 0 0,0 0 1 0 0,0 0-1 0 0,0 0 1 0 0,0 0-1 0 0,10-10-955 0 0,12-22-1163 0 0,-18 26 1386 0 0,7-9-1165 0 0,-9 12 889 0 0,1 1 165 0 0,8-9 710 0 0,-8 9 3592 0 0,3 4-2487 0 0,17 8-347 0 0,-23-10-591 0 0,0 0 0 0 0,1 0 0 0 0,-1 0 0 0 0,0 1 0 0 0,1-1 1 0 0,-1 0-1 0 0,0 0 0 0 0,1 0 0 0 0,-1 0 0 0 0,0 1 0 0 0,1-1 0 0 0,-1 0 1 0 0,0 0-1 0 0,0 0 0 0 0,1 1 0 0 0,-1-1 0 0 0,0 0 0 0 0,0 1 0 0 0,1-1 0 0 0,-1 0 1 0 0,0 0-1 0 0,0 1 0 0 0,0-1 0 0 0,1 1 0 0 0,10 35 1135 0 0,-10-28-815 0 0,0 1 0 0 0,0-1 0 0 0,0 0 0 0 0,-1 1 0 0 0,0-1 0 0 0,-2 11 0 0 0,2-18-198 0 0,0-7-193 0 0,-1 1 0 0 0,1 0 1 0 0,1-1-1 0 0,-1 1 0 0 0,2-8 0 0 0,-1 6-156 0 0,1-12-456 0 0,0 1 0 0 0,2-1-1 0 0,0 1 1 0 0,0 0 0 0 0,14-31 0 0 0,-9 36-636 0 0,-6 11 1020 0 0,-1-1-603 0 0,-1 3 714 0 0,0-1-1 0 0,0 1 1 0 0,0-1-1 0 0,0 1 1 0 0,0-1-1 0 0,0 1 1 0 0,0-1-1 0 0,0 0 1 0 0,0 0-1 0 0,2-1 1 0 0,0 0-269 0 0,0 0-1063 0 0</inkml:trace>
+  <inkml:trace contextRef="#ctx0" brushRef="#br0" timeOffset="1141.85">916 305 12895 0 0,'-2'2'2459'0'0,"7"-2"4737"0"0,19-3-6422 0 0,-18 3-212 0 0,0 1-92 0 0,16 4-19 0 0,-16-4-40 0 0,1 1-159 0 0,34 9 85 0 0,-14-5-192 0 0,8 0-87 0 0,-24-4-83 0 0,-8-1-18 0 0,0-1 0 0 0,0 0 1 0 0,0 1-1 0 0,1-1 0 0 0,-1 0 1 0 0,0 0-1 0 0,0-1 0 0 0,1 1 0 0 0,2-2 1 0 0,-2 2-48 0 0,0 0-113 0 0,-1-1 0 0 0,1 0 0 0 0,0 1-1 0 0,-1-1 1 0 0,1 0 0 0 0,-1-1 0 0 0,0 1 0 0 0,1-1-1 0 0,-1 1 1 0 0,0-1 0 0 0,6-4 0 0 0,4-5-5469 0 0</inkml:trace>
+  <inkml:trace contextRef="#ctx0" brushRef="#br0" timeOffset="1544.02">1159 116 11055 0 0,'-1'1'852'0'0,"-1"2"-313"0"0,1-2 769 0 0,-1 7 3216 0 0,1-7-4328 0 0,1 0 0 0 0,0-1 0 0 0,-1 1 0 0 0,1 0 1 0 0,0 0-1 0 0,-1 0 0 0 0,1 0 0 0 0,0 0 0 0 0,0 0 0 0 0,0 0 0 0 0,0-1 0 0 0,0 1 0 0 0,0 0 0 0 0,0 2 0 0 0,1 1 224 0 0,1 0-1 0 0,-1 0 1 0 0,1 0 0 0 0,0 0-1 0 0,1 0 1 0 0,3 6-1 0 0,-3-6-17 0 0,3 0-36 0 0,25 17 92 0 0,-4-5-93 0 0,-4-2-272 0 0,5 2-27 0 0,-2-2-66 0 0,-17-8-54 0 0,9 6 28 0 0,-13-6-28 0 0,0 9 41 0 0,-5-13 11 0 0,0-1-1 0 0,0 0 1 0 0,0 0-1 0 0,0 1 1 0 0,-1-1-1 0 0,1 0 1 0 0,0 0 0 0 0,-1 1-1 0 0,1-1 1 0 0,-1 0-1 0 0,0 0 1 0 0,1 0-1 0 0,-1 0 1 0 0,0 0 0 0 0,0 2-1 0 0,-16 14-75 0 0,10-11 46 0 0,-27 24-606 0 0,-1-1 1 0 0,-2-2 0 0 0,-58 33-1 0 0,84-53 41 0 0</inkml:trace>
+  <inkml:trace contextRef="#ctx0" brushRef="#br0" timeOffset="3326.15">1542 141 8751 0 0,'0'0'269'0'0,"-1"-1"0"0"0,1 0 0 0 0,0 0 0 0 0,-1 0 0 0 0,1 1 0 0 0,0-1 0 0 0,0 0 0 0 0,0 0 0 0 0,0 0 0 0 0,0 0 0 0 0,0 1 0 0 0,0-1 0 0 0,0 0 0 0 0,0 0 0 0 0,0 0 0 0 0,0 0 0 0 0,0 1 0 0 0,1-1 0 0 0,-1 0 0 0 0,0 0 0 0 0,1 0 0 0 0,0-1 0 0 0,1-7 6256 0 0,2 12-6124 0 0,9 11-59 0 0,-8-6-37 0 0,-1 5-234 0 0,0-1-1 0 0,-1 1 1 0 0,-1 0-1 0 0,0 1 1 0 0,-1-1-1 0 0,-1 0 1 0 0,0 0 0 0 0,0 0-1 0 0,-2 1 1 0 0,-3 18-1 0 0,-15 49-70 0 0,16-70 0 0 0,0-1 0 0 0,0 1 0 0 0,-1 0 0 0 0,0-1 0 0 0,-9 12 0 0 0,14-22-3 0 0,0 0-1 0 0,0 1 0 0 0,0-1 1 0 0,0 0-1 0 0,0 0 1 0 0,0 1-1 0 0,0-1 1 0 0,0 0-1 0 0,-1 0 0 0 0,1 0 1 0 0,0 1-1 0 0,0-1 1 0 0,0 0-1 0 0,0 0 1 0 0,0 0-1 0 0,-1 0 0 0 0,1 1 1 0 0,0-1-1 0 0,0 0 1 0 0,0 0-1 0 0,0 0 0 0 0,-1 0 1 0 0,1 0-1 0 0,0 0 1 0 0,0 1-1 0 0,0-1 1 0 0,-1 0-1 0 0,1 0 0 0 0,0 0 1 0 0,0 0-1 0 0,0 0 1 0 0,-1 0-1 0 0,1 0 1 0 0,0 0-1 0 0,0 0 0 0 0,-1 0 1 0 0,1 0-1 0 0,0 0 1 0 0,0-10-333 0 0,7-16-425 0 0,17-34-710 0 0,3 2 0 0 0,51-83 0 0 0,-72 131 2093 0 0,0 0 0 0 0,11-12 1 0 0,-16 20 81 0 0,3 0-94 0 0,11-6-39 0 0,-11 5 501 0 0,0 7-768 0 0,12 11-90 0 0,-10-7-19 0 0,1 18 345 0 0,9 48 0 0 0,3 13-41 0 0,-11-68-453 0 0,-5-15-55 0 0,-1-1-68 0 0,4 0-119 0 0,18 8-90 0 0,-18-8-70 0 0,0-6-17 0 0,21-7-71 0 0,-15 4-285 0 0,8-9-678 0 0,0-2 1 0 0,-1 0-1 0 0,20-24 1 0 0,-31 31 1056 0 0,0-1 0 0 0,0 1 1 0 0,-1-1-1 0 0,0-1 0 0 0,-1 1 1 0 0,0-1-1 0 0,-1-1 0 0 0,6-19 1 0 0,-10 30 584 0 0,-1 1 1 0 0,0-1 0 0 0,1 0 0 0 0,-1 0-1 0 0,0 1 1 0 0,0-1 0 0 0,0 0-1 0 0,0 0 1 0 0,-1 1 0 0 0,1-1 0 0 0,0 0-1 0 0,-1 0 1 0 0,1 1 0 0 0,-1-1 0 0 0,0 0-1 0 0,1 1 1 0 0,-1-1 0 0 0,0 1 0 0 0,0-1-1 0 0,0 1 1 0 0,-2-3 0 0 0,2 3-105 0 0,0 1 1 0 0,0-1-1 0 0,0 0 1 0 0,0 1-1 0 0,0-1 1 0 0,0 1-1 0 0,-1-1 1 0 0,1 1-1 0 0,0 0 1 0 0,0 0 0 0 0,0-1-1 0 0,-1 1 1 0 0,1 0-1 0 0,0 0 1 0 0,0 0-1 0 0,0 0 1 0 0,-1 0-1 0 0,1 0 1 0 0,0 1-1 0 0,0-1 1 0 0,0 0-1 0 0,-1 1 1 0 0,1-1-1 0 0,0 0 1 0 0,0 1-1 0 0,0-1 1 0 0,0 1 0 0 0,0 0-1 0 0,0-1 1 0 0,0 1-1 0 0,0 0 1 0 0,-1 1-1 0 0,-8 7 10 0 0,1 1 1 0 0,0 0-1 0 0,1 0 0 0 0,0 1 0 0 0,0 0 0 0 0,1 1 1 0 0,1-1-1 0 0,0 1 0 0 0,0 0 0 0 0,-6 24 0 0 0,9-29-123 0 0,2-5-14 0 0,0 1 0 0 0,1 0 1 0 0,-1-1-1 0 0,1 1 1 0 0,-1-1-1 0 0,1 1 1 0 0,0 0-1 0 0,0 0 0 0 0,0-1 1 0 0,0 1-1 0 0,0 0 1 0 0,1 3-1 0 0,2 6-17 0 0,-3-9-55 0 0,3-3-453 0 0,0 0 468 0 0,0-1-1 0 0,0 1 1 0 0,0-1-1 0 0,0 1 0 0 0,4-2 1 0 0,0 0-24 0 0,-6 2 66 0 0,-1 0 0 0 0,1-1-1 0 0,-1 1 1 0 0,1 0 0 0 0,-1 0 0 0 0,1 0-1 0 0,-1 0 1 0 0,1 0 0 0 0,-1 0-1 0 0,1-1 1 0 0,-1 1 0 0 0,1 0 0 0 0,-1 0-1 0 0,0-1 1 0 0,1 1 0 0 0,-1 0 0 0 0,1-1-1 0 0,-1 1 1 0 0,1-1 0 0 0,74-99-1160 0 0,-42 53 671 0 0,-28 42 388 0 0,18-20 88 0 0,-20 23 60 0 0,0 0 1008 0 0,1 5-828 0 0,-2-1-186 0 0,-1-1-7 0 0,0-1-1 0 0,0 1 1 0 0,0 0-1 0 0,0 0 1 0 0,0 0-1 0 0,0-1 1 0 0,0 1-1 0 0,0 0 1 0 0,0 0-1 0 0,0 1 1 0 0,0-1-1 0 0,-1 0 1 0 0,1 0-1 0 0,-1 0 1 0 0,1 0-1 0 0,-1 1 1 0 0,1-1-1 0 0,-1 0 1 0 0,1 1-1 0 0,-1-1 1 0 0,0 0-1 0 0,0 0 1 0 0,0 1-1 0 0,0-1 1 0 0,0 0-1 0 0,0 1 1 0 0,0 1-1 0 0,-8 26 861 0 0,-3 24 449 0 0,13-40-1194 0 0,-2-11-182 0 0,6-4-1294 0 0,16-5 980 0 0,-21 7 330 0 0,-1 0 0 0 0,1 0 0 0 0,0 0 0 0 0,0-1 0 0 0,0 1 0 0 0,0 0 0 0 0,-1 0 0 0 0,1-1 0 0 0,0 1 0 0 0,0-1 0 0 0,-1 1 0 0 0,1-1-1 0 0,0 1 1 0 0,-1-1 0 0 0,1 1 0 0 0,0-1 0 0 0,-1 0 0 0 0,1 1 0 0 0,0-2 0 0 0,5-7-468 0 0,-1 3 322 0 0,-1 1 5 0 0,-1 1 0 0 0,2-1 0 0 0,-1 1 0 0 0,0 0 0 0 0,1 0 0 0 0,7-5 0 0 0,4-3 154 0 0,-13 9 579 0 0,-1 3-532 0 0,0 0 0 0 0,-1 0 0 0 0,1 0 0 0 0,0-1 0 0 0,-1 1 0 0 0,1-1-1 0 0,0 1 1 0 0,-1-1 0 0 0,1 0 0 0 0,1-1 0 0 0,1 0 33 0 0,1 1 1340 0 0,-1 4-2338 0 0,10 9 829 0 0,-8-5 17 0 0,0 6 86 0 0,-5-10 76 0 0,4 0-17 0 0,21 7-47 0 0,-23-9-11 0 0,0 0 0 0 0,1-1 0 0 0,-1 0 0 0 0,0 0 0 0 0,1 0 0 0 0,-1 0 0 0 0,5-1 0 0 0,18-8 0 0 0,-1-6 0 0 0,20-9-79 0 0,-42 22 7 0 0,1 0 4 0 0,12-4 40 0 0,-12 4 371 0 0,-9 2-200 0 0,-6 0-67 0 0,4 2-8 0 0,1 1 1 0 0,0 0-1 0 0,-1 0 0 0 0,1 0 1 0 0,0 1-1 0 0,1 0 0 0 0,-1 0 1 0 0,1 0-1 0 0,-1 1 0 0 0,1-1 1 0 0,1 1-1 0 0,-1 1 0 0 0,1-1 1 0 0,-6 10-1 0 0,7-12-7 0 0,3 1-49 0 0,-2 7 124 0 0,4 15 99 0 0,-1-23-159 0 0,2 1-12 0 0,8 13-41 0 0,-4-9 35 0 0,10 4 33 0 0,-7-6-11 0 0,12 4-52 0 0,-11-7 20 0 0,-4-1-42 0 0,16 0-81 0 0,-20-2 45 0 0,1 0 1 0 0,-1 0 0 0 0,0-1 0 0 0,1 1-1 0 0,-1-1 1 0 0,5-1 0 0 0,0-1-14 0 0,-6 3 3 0 0,0 0 0 0 0,1 0 0 0 0,-1-1 1 0 0,0 0-1 0 0,1 1 0 0 0,-1-1 0 0 0,0 0 1 0 0,0 0-1 0 0,0 0 0 0 0,3-2 0 0 0,0 0-98 0 0,25-13-2344 0 0,-25 14-5515 0 0</inkml:trace>
+  <inkml:trace contextRef="#ctx0" brushRef="#br0" timeOffset="3742.99">2665 0 19351 0 0,'-6'9'2142'0'0,"5"-9"-1164"0"0,3 4-433 0 0,3 7 146 0 0,1 0 0 0 0,0-1 0 0 0,1 0 0 0 0,15 17-1 0 0,0 1-225 0 0,-17-22-392 0 0,-2-3-37 0 0,0 1 1 0 0,0-1-1 0 0,-1 1 1 0 0,1-1 0 0 0,1 6-1 0 0,1-3-27 0 0,-3-2 1 0 0,0-1-1 0 0,0 1 0 0 0,0 0 1 0 0,0 0-1 0 0,2 5 0 0 0,1 5-7 0 0,0 0 0 0 0,-1 1 0 0 0,0-1 0 0 0,-1 1-1 0 0,1 18 1 0 0,-3-18-158 0 0,-1-1 0 0 0,-1 0 1 0 0,-1 1-1 0 0,0-1 0 0 0,-1 0 0 0 0,0 0 0 0 0,-6 15 0 0 0,5-19-188 0 0,-1 0-1 0 0,0 0 1 0 0,0-1-1 0 0,-1 1 0 0 0,0-1 1 0 0,-1-1-1 0 0,1 1 1 0 0,-2-1-1 0 0,1 0 0 0 0,-10 7 1 0 0,4-5-7731 0 0</inkml:trace>
+  <inkml:trace contextRef="#ctx0" brushRef="#br0" timeOffset="4271.78">3035 72 20271 0 0,'0'0'2776'0'0,"-1"13"-1952"0"0,7 8-152 0 0,7 1-976 0 0</inkml:trace>
+  <inkml:trace contextRef="#ctx0" brushRef="#br0" timeOffset="4689.85">3103 213 16127 0 0,'-1'1'1242'0'0,"-44"90"6704"0"0,9-4-7488 0 0,21-49-1959 0 0,9-22-7220 0 0</inkml:trace>
+</inkml:ink>
+</file>
+
+<file path=word/ink/ink42.xml><?xml version="1.0" encoding="utf-8"?>
+<inkml:ink xmlns:inkml="http://www.w3.org/2003/InkML">
+  <inkml:definitions>
+    <inkml:context xml:id="ctx0">
+      <inkml:inkSource xml:id="inkSrc0">
+        <inkml:traceFormat>
+          <inkml:channel name="X" type="integer" min="-2.14748E9" max="2.14748E9" units="cm"/>
+          <inkml:channel name="Y" type="integer" min="-2.14748E9" max="2.14748E9" units="cm"/>
+          <inkml:channel name="F" type="integer" max="32767" units="dev"/>
+          <inkml:channel name="OA" type="integer" max="360" units="deg"/>
+          <inkml:channel name="OE" type="integer" max="90" units="deg"/>
+        </inkml:traceFormat>
+        <inkml:channelProperties>
+          <inkml:channelProperty channel="X" name="resolution" value="1000" units="1/cm"/>
+          <inkml:channelProperty channel="Y" name="resolution" value="1000" units="1/cm"/>
+          <inkml:channelProperty channel="F" name="resolution" value="0" units="1/dev"/>
+          <inkml:channelProperty channel="OA" name="resolution" value="1000" units="1/deg"/>
+          <inkml:channelProperty channel="OE" name="resolution" value="1000" units="1/deg"/>
+        </inkml:channelProperties>
+      </inkml:inkSource>
+      <inkml:timestamp xml:id="ts0" timeString="2024-05-06T15:37:21.154"/>
+    </inkml:context>
+    <inkml:brush xml:id="br0">
+      <inkml:brushProperty name="width" value="0.025" units="cm"/>
+      <inkml:brushProperty name="height" value="0.025" units="cm"/>
+      <inkml:brushProperty name="color" value="#E71224"/>
+    </inkml:brush>
+  </inkml:definitions>
+  <inkml:trace contextRef="#ctx0" brushRef="#br0">26 379 14743 0 0,'-10'-4'4820'0'0,"-3"0"-1112"0"0,13 4-3669 0 0,0 1 1 0 0,-1-1-1 0 0,1 1 0 0 0,0-1 0 0 0,0 1 0 0 0,-1-1 0 0 0,1 1 0 0 0,0-1 1 0 0,0 1-1 0 0,0-1 0 0 0,0 1 0 0 0,0-1 0 0 0,0 1 0 0 0,-1-1 0 0 0,1 1 0 0 0,0-1 1 0 0,0 1-1 0 0,1-1 0 0 0,-1 1 0 0 0,0-1 0 0 0,0 1 0 0 0,0-1 0 0 0,0 1 1 0 0,0-1-1 0 0,1 1 0 0 0,-1-1 0 0 0,1 2 0 0 0,20 69 253 0 0,3 8-56 0 0,-16-38-231 0 0,-6-27-11 0 0,0 0-1 0 0,2-1 1 0 0,-1 0 0 0 0,9 21-1 0 0,-11-33-25 0 0,-1 0 0 0 0,0 0-1 0 0,1 0 1 0 0,-1 0-1 0 0,1-1 1 0 0,-1 1-1 0 0,1 0 1 0 0,-1 0 0 0 0,1 0-1 0 0,-1-1 1 0 0,1 1-1 0 0,0 0 1 0 0,0-1-1 0 0,-1 1 1 0 0,1-1 0 0 0,0 1-1 0 0,0-1 1 0 0,-1 1-1 0 0,1-1 1 0 0,0 1-1 0 0,0-1 1 0 0,0 0-1 0 0,2 1 1 0 0,-3-1-46 0 0,1 0-1 0 0,0-1 1 0 0,0 1-1 0 0,0 0 1 0 0,0-1 0 0 0,0 1-1 0 0,0-1 1 0 0,-1 1-1 0 0,1-1 1 0 0,0 1 0 0 0,0-1-1 0 0,-1 0 1 0 0,1 1-1 0 0,0-1 1 0 0,-1 0-1 0 0,1 0 1 0 0,-1 1 0 0 0,2-3-1 0 0,1-3-460 0 0,1-1-1 0 0,-1 1 0 0 0,-1-1 1 0 0,4-13-1 0 0,-1-2-437 0 0,-5 16 858 0 0,2-1 1 0 0,-1 0-1 0 0,1 0 0 0 0,0 1 0 0 0,0-1 1 0 0,1 1-1 0 0,6-12 0 0 0,-9 18 168 0 0,0-1 0 0 0,0 1 0 0 0,0 0 0 0 0,1-1-1 0 0,-1 1 1 0 0,0 0 0 0 0,1 0 0 0 0,-1-1 0 0 0,0 1-1 0 0,1 0 1 0 0,-1 0 0 0 0,0-1 0 0 0,1 1 0 0 0,-1 0 0 0 0,0 0-1 0 0,1 0 1 0 0,-1 0 0 0 0,1 0 0 0 0,-1-1 0 0 0,0 1 0 0 0,1 0-1 0 0,-1 0 1 0 0,1 0 0 0 0,-1 0 0 0 0,1 0 0 0 0,16 8 2943 0 0,-15-7-2577 0 0,22 11-316 0 0,-18-9 68 0 0,-3-3-159 0 0,0 1 0 0 0,-1-1 1 0 0,1 0-1 0 0,0 1 1 0 0,0-1-1 0 0,3 2 0 0 0,2 0-1 0 0,-7-1-7 0 0,0-1 0 0 0,0 0 0 0 0,0 0 0 0 0,0 0 0 0 0,0 0 0 0 0,-1 0 0 0 0,1 0 0 0 0,0 0 0 0 0,0 0 0 0 0,0 0 0 0 0,0-1 0 0 0,0 1 0 0 0,-1 0 0 0 0,2-1 0 0 0,2 0-4 0 0,-1 0 0 0 0,0-1 0 0 0,0 1-1 0 0,0-1 1 0 0,0 0 0 0 0,-1 0 0 0 0,1 0 0 0 0,0 0-1 0 0,-1 0 1 0 0,1-1 0 0 0,-1 1 0 0 0,0-1 0 0 0,0 0-1 0 0,0 1 1 0 0,0-1 0 0 0,0 0 0 0 0,-1 0 0 0 0,1 0 0 0 0,-1 0-1 0 0,2-5 1 0 0,-2 2-28 0 0,0 0-1 0 0,0 0 0 0 0,0 0 1 0 0,-1 0-1 0 0,0 0 1 0 0,0 0-1 0 0,0-1 0 0 0,-1 1 1 0 0,-1-7-1 0 0,0 9-29 0 0,1-1 1 0 0,-1 1-1 0 0,0-1 0 0 0,0 1 0 0 0,-1 0 0 0 0,1 0 1 0 0,-1 0-1 0 0,0 0 0 0 0,0 0 0 0 0,0 1 0 0 0,-1-1 1 0 0,-3-3-1 0 0,3 4-141 0 0,2 2 1 0 0,0 0 0 0 0,0-1-1 0 0,0 1 1 0 0,1-1 0 0 0,-1 1 0 0 0,1-1 0 0 0,-1 1 0 0 0,1-1 0 0 0,0 0-1 0 0,-2-3 1 0 0</inkml:trace>
+  <inkml:trace contextRef="#ctx0" brushRef="#br0" timeOffset="425.22">460 70 15663 0 0,'0'0'71'0'0,"0"0"0"0"0,0 0 0 0 0,0 0 0 0 0,0 0 0 0 0,0 1 0 0 0,0-1 0 0 0,0 0 0 0 0,0 0-1 0 0,0 0 1 0 0,0 0 0 0 0,0 0 0 0 0,0 0 0 0 0,0 0 0 0 0,0 0 0 0 0,0 0 0 0 0,0 0 0 0 0,0 0 0 0 0,0 0 0 0 0,0 0-1 0 0,0 0 1 0 0,0 1 0 0 0,0-1 0 0 0,0 0 0 0 0,0 0 0 0 0,-1 0 0 0 0,1 0 0 0 0,0 0 0 0 0,0 0 0 0 0,0 0 0 0 0,0 0-1 0 0,0 0 1 0 0,0 0 0 0 0,0 0 0 0 0,0 0 0 0 0,0 0 0 0 0,0 0 0 0 0,0 0 0 0 0,0 0 0 0 0,0 0 0 0 0,-1 0-1 0 0,1 0 1 0 0,0 0 0 0 0,0 0 0 0 0,0 0 0 0 0,0 0 0 0 0,0 0 0 0 0,0 0 0 0 0,0 0 0 0 0,0 0 0 0 0,0 0 0 0 0,0 0-1 0 0,0 0 1 0 0,0 0 0 0 0,0 0 0 0 0,-1-1 0 0 0,1 1 0 0 0,0 0 0 0 0,0 0 0 0 0,0 0 0 0 0,0 0 0 0 0,0 0 0 0 0,0 12 1912 0 0,4 15-791 0 0,20 194 1490 0 0,-7-47-3105 0 0,-17-171 284 0 0,1 0 0 0 0,-1-1 0 0 0,1 1 0 0 0,0-1 0 0 0,0 1 0 0 0,0-1 0 0 0,0 0 0 0 0,2 4-1 0 0,-3-6 95 0 0,0 0 0 0 0,0 0 0 0 0,0 0 0 0 0,0 1 0 0 0,0-1 0 0 0,1 0 0 0 0,-1 0 0 0 0,0 0 0 0 0,0 0 0 0 0,0 1 0 0 0,1-1 0 0 0,-1 0-1 0 0,0 0 1 0 0,0 0 0 0 0,1 0 0 0 0,-1 0 0 0 0,0 0 0 0 0,0 0 0 0 0,0 1 0 0 0,1-1 0 0 0,-1 0 0 0 0,0 0 0 0 0,0 0 0 0 0,1 0 0 0 0,-1 0-1 0 0,0 0 1 0 0,0 0 0 0 0,1 0 0 0 0,-1 0 0 0 0,0-1 0 0 0,1 1 0 0 0,-1 0-45 0 0,1-1 0 0 0,0 0 1 0 0,0 1-1 0 0,-1-1 0 0 0,1 0 0 0 0,-1 1 1 0 0,1-1-1 0 0,-1 0 0 0 0,1 0 0 0 0,-1 0 0 0 0,1 0 1 0 0,-1 1-1 0 0,1-3 0 0 0,10-39-3663 0 0,-9 34 3627 0 0,0 0 0 0 0,0 0 0 0 0,1 0 0 0 0,-1 0-1 0 0,2 0 1 0 0,6-12 0 0 0,-10 19 673 0 0,5-5-701 0 0,4 7 5537 0 0,14 6-5027 0 0,-17-5-15 0 0,-3 2-46 0 0,33 60 1103 0 0,-26-45-1371 0 0,-10-18-107 0 0,1-1 0 0 0,-1 1 0 0 0,0 0 0 0 0,1-1 0 0 0,-1 1 0 0 0,0 0-1 0 0,1-1 1 0 0,-1 1 0 0 0,1 0 0 0 0,-1-1 0 0 0,1 1 0 0 0,-1-1 0 0 0,1 1-1 0 0,-1-1 1 0 0,1 1 0 0 0,-1-1 0 0 0,1 1 0 0 0,0-1 0 0 0,-1 0-1 0 0,1 1 1 0 0,0-1 0 0 0,-1 0 0 0 0,1 1 0 0 0,0-1 0 0 0,0 0 0 0 0,-1 0-1 0 0,1 0 1 0 0,0 0 0 0 0,0 0 0 0 0,-1 0 0 0 0,1 0 0 0 0,0 0 0 0 0,0 0-1 0 0,-1 0 1 0 0,1 0 0 0 0,0 0 0 0 0,0-1 0 0 0,-1 1 0 0 0,1 0-1 0 0,0 0 1 0 0,-1-1 0 0 0,1 1 0 0 0,1-1 0 0 0,2-3-7727 0 0</inkml:trace>
+  <inkml:trace contextRef="#ctx0" brushRef="#br0" timeOffset="888.71">790 323 11055 0 0,'8'12'8474'0'0,"0"11"-5081"0"0,-4-11-2555 0 0,9 32-604 0 0,-11-34-487 0 0,1 1-1 0 0,0-1 1 0 0,0 0 0 0 0,6 11-1 0 0,-5-17-627 0 0,-2-3 122 0 0</inkml:trace>
+  <inkml:trace contextRef="#ctx0" brushRef="#br0" timeOffset="889.71">844 191 13823 0 0,'-8'4'608'0'0,"4"-1"128"0"0,1 0-584 0 0,0 0-152 0 0,2-1 0 0 0,0 0 0 0 0,0-1 992 0 0,0 3 176 0 0,-1 1 32 0 0,-1 2 8 0 0,3-1-568 0 0,0 0-104 0 0,2-2-24 0 0,1-1-8 0 0</inkml:trace>
+  <inkml:trace contextRef="#ctx0" brushRef="#br0" timeOffset="1292.86">1025 5 13823 0 0,'-2'5'945'0'0,"0"-1"0"0"0,0 1-1 0 0,0 0 1 0 0,1 0-1 0 0,-1-1 1 0 0,1 1 0 0 0,1 0-1 0 0,-2 8 1 0 0,1-4-948 0 0,-2 27 489 0 0,2 1 1 0 0,1 0-1 0 0,2 0 1 0 0,1-1-1 0 0,2 0 1 0 0,17 63-1 0 0,-19-86-486 0 0,-1-4 0 0 0,1 0 0 0 0,1 0 0 0 0,7 15 0 0 0,4 2-15 0 0,2-7-59 0 0,-13-15-22 0 0,24-1-214 0 0,-20-1 260 0 0,-1-1-109 0 0,0-4-1 0 0,18-8 8 0 0,-23 10 136 0 0,0 0 1 0 0,0 0-1 0 0,0 0 0 0 0,0 0 0 0 0,0 0 0 0 0,0 0 1 0 0,-1 0-1 0 0,1-1 0 0 0,0 1 0 0 0,-1-1 0 0 0,3-2 1 0 0,1-2-20 0 0,5-3-41 0 0,-1-1 0 0 0,-1 1 0 0 0,0-1 1 0 0,0-1-1 0 0,10-19 0 0 0,-6 7-205 0 0,15-42 1 0 0,-26 61 215 0 0,0 0-1 0 0,0 0 1 0 0,0 1 0 0 0,-1-1-1 0 0,1 0 1 0 0,-1-8 0 0 0,0 11 51 0 0,0 1 0 0 0,0-1 1 0 0,0 0-1 0 0,0 1 1 0 0,0-1-1 0 0,0 0 1 0 0,-1 1-1 0 0,1-1 0 0 0,0 1 1 0 0,0-1-1 0 0,-1 0 1 0 0,1 1-1 0 0,0-1 0 0 0,-1 1 1 0 0,1-1-1 0 0,-1 1 1 0 0,1-1-1 0 0,-1 1 1 0 0,0-1-1 0 0,0 0 8 0 0,1 1 1 0 0,-1 0-1 0 0,0 0 0 0 0,0 0 1 0 0,0-1-1 0 0,1 1 0 0 0,-1 0 1 0 0,0 0-1 0 0,0 0 0 0 0,0 0 1 0 0,0 0-1 0 0,1 1 0 0 0,-1-1 1 0 0,0 0-1 0 0,0 0 0 0 0,0 0 1 0 0,1 1-1 0 0,-1-1 0 0 0,-1 1 0 0 0,-5 3 19 0 0,0 0 0 0 0,0 1-1 0 0,0-1 1 0 0,1 1 0 0 0,0 1-1 0 0,0-1 1 0 0,0 1 0 0 0,1 0-1 0 0,-1 0 1 0 0,2 1 0 0 0,-6 7-1 0 0,4-4 36 0 0,0 0 0 0 0,1 1 0 0 0,0 0 0 0 0,1-1 0 0 0,0 2-1 0 0,1-1 1 0 0,-2 13 0 0 0,4-19 18 0 0,0-3-28 0 0,1 1 0 0 0,-1 0 0 0 0,1-1 0 0 0,0 1 0 0 0,0 0 0 0 0,0-1-1 0 0,0 1 1 0 0,0 0 0 0 0,0-1 0 0 0,1 1 0 0 0,-1 0 0 0 0,1-1 0 0 0,0 1 0 0 0,0-1-1 0 0,0 1 1 0 0,0-1 0 0 0,2 3 0 0 0,8 12 99 0 0,-8-13 70 0 0,4-2-111 0 0,20 8-4 0 0,-20-7-17 0 0,10-3 17 0 0,-14 1-79 0 0,1-1 0 0 0,-1 0 0 0 0,1 0 0 0 0,-1-1 0 0 0,1 1 0 0 0,5-2-1 0 0,23-4-94 0 0,3-3-125 0 0,-27 8 113 0 0,-4 1-19 0 0,-1-1-1 0 0,1 0 1 0 0,0 0 0 0 0,0 0 0 0 0,6-4 0 0 0,13-4-1814 0 0,-17 7-5921 0 0</inkml:trace>
+  <inkml:trace contextRef="#ctx0" brushRef="#br0" timeOffset="1687.38">1657 1 17015 0 0,'-8'7'532'0'0,"1"0"-1"0"0,1 1 1 0 0,0 0-1 0 0,0 0 1 0 0,0 1-1 0 0,1 0 1 0 0,0 0-1 0 0,1 0 0 0 0,0 0 1 0 0,1 1-1 0 0,-3 10 1 0 0,0 2-35 0 0,2 0 1 0 0,0 0 0 0 0,0 44-1 0 0,3-40-401 0 0,2 0 0 0 0,1-1-1 0 0,1 1 1 0 0,1 0 0 0 0,1-1 0 0 0,2 0-1 0 0,0 0 1 0 0,1-1 0 0 0,2 0 0 0 0,17 32-1 0 0,-13-33-41 0 0,-8-14-48 0 0,15 20-79 0 0,-16-23 53 0 0,17 18-331 0 0,-18-18 233 0 0,-2-5 56 0 0,-1 1 1 0 0,1 0-1 0 0,0 0 1 0 0,0 0-1 0 0,0-1 1 0 0,0 1-1 0 0,0-1 1 0 0,0 0 0 0 0,4 3-1 0 0,14 7-335 0 0,-15-8-123 0 0,3-1-51 0 0,25 7-1470 0 0,-25-7-5862 0 0</inkml:trace>
+  <inkml:trace contextRef="#ctx0" brushRef="#br0" timeOffset="3453.34">2185 247 10135 0 0,'-4'-7'2022'0'0,"1"1"0"0"0,-1-2 1 0 0,1 1-1 0 0,-3-11 0 0 0,4 10-1414 0 0,0 1 0 0 0,-1-1 1 0 0,0 1-1 0 0,-6-10 0 0 0,8 17-604 0 0,1-1 0 0 0,0 1 0 0 0,-1 0 0 0 0,1-1 0 0 0,0 1 0 0 0,-1 0 0 0 0,1 0 0 0 0,-1 0 0 0 0,1-1 0 0 0,-1 1 0 0 0,1 0 0 0 0,0 0 0 0 0,-1 0 0 0 0,1 0 0 0 0,-1 0 0 0 0,1 0 0 0 0,-1 0 0 0 0,1 0 0 0 0,-1 0 0 0 0,1 0 0 0 0,-1 0 0 0 0,1 0 0 0 0,0 0 0 0 0,-1 0 0 0 0,1 1 0 0 0,-1-1 0 0 0,1 0 0 0 0,-1 0 0 0 0,1 0 0 0 0,0 1 0 0 0,-1-1 0 0 0,1 0 0 0 0,0 0 0 0 0,-1 1 0 0 0,1-1 0 0 0,0 0 0 0 0,-1 1 0 0 0,1-1 0 0 0,0 1 0 0 0,-1 0 0 0 0,-13 16 23 0 0,13-16-13 0 0,-6 9-33 0 0,1 0 0 0 0,0 1-1 0 0,1 0 1 0 0,0 0 0 0 0,1 1-1 0 0,0-1 1 0 0,1 1 0 0 0,-2 12-1 0 0,2-6-6 0 0,1-1-1 0 0,1 0 1 0 0,0 1-1 0 0,2-1 1 0 0,2 18-1 0 0,-3-29-2 0 0,2 0 1 0 0,-1 0-1 0 0,1 0 0 0 0,4 10 0 0 0,-5-15-43 0 0,4 3-87 0 0,15 9 10 0 0,-15-9-31 0 0,2-6-251 0 0,23-6-79 0 0,-19 3-118 0 0,6-7-1271 0 0,-12 9-5009 0 0</inkml:trace>
+  <inkml:trace contextRef="#ctx0" brushRef="#br0" timeOffset="4316.56">2325 178 11519 0 0,'-2'4'1178'0'0,"1"1"-1"0"0,-1-1 1 0 0,1 0 0 0 0,0 1-1 0 0,1-1 1 0 0,-1 0-1 0 0,0 8 1 0 0,3 34 417 0 0,-1-31-936 0 0,0-4-441 0 0,-2-6-162 0 0,1-1-1 0 0,1 1 1 0 0,-1-1 0 0 0,1 1-1 0 0,-1-1 1 0 0,1 0 0 0 0,1 1-1 0 0,-1-1 1 0 0,0 0 0 0 0,4 6-1 0 0,3 4-55 0 0,-6-11-102 0 0,4-3-1168 0 0,20-1 404 0 0,-25 0 686 0 0,1 0 0 0 0,-1 1 0 0 0,1-1 0 0 0,-1 0 0 0 0,1 0 0 0 0,-1 0 0 0 0,0 0 1 0 0,1-1-1 0 0,-1 1 0 0 0,0 0 0 0 0,0 0 0 0 0,0-1 0 0 0,0 1 0 0 0,0-1 0 0 0,0 1 0 0 0,-1-1 0 0 0,1 1 0 0 0,0-1 0 0 0,-1 1 1 0 0,1-1-1 0 0,0-2 0 0 0,0-1-479 0 0,8-17-2352 0 0,5-25 0 0 0,-3-1 4301 0 0,-13 62 5877 0 0,0 3-3330 0 0,2-5-3460 0 0,-1 0-1 0 0,1-1 0 0 0,1 1 0 0 0,0 0 0 0 0,4 13 0 0 0,-5-25-377 0 0,0 1 1 0 0,1 0 0 0 0,-1 0 0 0 0,0 0-1 0 0,0 0 1 0 0,1-1 0 0 0,-1 1 0 0 0,1 0-1 0 0,-1-1 1 0 0,1 1 0 0 0,-1 0-1 0 0,1-1 1 0 0,-1 1 0 0 0,1 0 0 0 0,0-1-1 0 0,-1 1 1 0 0,1-1 0 0 0,1 2-1 0 0,-1-2-148 0 0,3-2-655 0 0,14-5 387 0 0,-17 7 370 0 0,0-1 0 0 0,0 1 1 0 0,0 0-1 0 0,0-1 0 0 0,0 1 1 0 0,0-1-1 0 0,0 0 0 0 0,0 1 0 0 0,0-1 1 0 0,-1 1-1 0 0,1-1 0 0 0,0 0 1 0 0,0 0-1 0 0,-1 0 0 0 0,1 1 1 0 0,1-3-1 0 0,0-1-106 0 0,19-20-500 0 0,2-16-4973 0 0,6-32-4779 0 0,-19 49 20687 0 0,-9 34-5530 0 0,1 27-3082 0 0,-4 4-1241 0 0,1-25-161 0 0,1 0 0 0 0,0 0-1 0 0,5 30 1 0 0,-6-47-281 0 0,1 1 0 0 0,0-1 0 0 0,0 0 1 0 0,1 0-1 0 0,-1 1 0 0 0,0-1 0 0 0,0 0 0 0 0,0 0 0 0 0,0 0 0 0 0,0 1 0 0 0,0-1 1 0 0,0 0-1 0 0,0 0 0 0 0,0 0 0 0 0,0 1 0 0 0,0-1 0 0 0,1 0 0 0 0,-1 0 0 0 0,0 0 1 0 0,0 0-1 0 0,0 1 0 0 0,0-1 0 0 0,1 0 0 0 0,-1 0 0 0 0,0 0 0 0 0,0 0 0 0 0,0 0 1 0 0,0 0-1 0 0,1 0 0 0 0,-1 0 0 0 0,0 1 0 0 0,0-1 0 0 0,1 0 0 0 0,-1 0 0 0 0,0 0 1 0 0,0 0-1 0 0,0 0 0 0 0,1 0 0 0 0,-1 0 0 0 0,0 0 0 0 0,9-7-1207 0 0,-6 4 830 0 0,-1 0 0 0 0,0 0 1 0 0,0-1-1 0 0,0 1 0 0 0,2-4 1 0 0,13-51-6002 0 0,-1 3 3119 0 0,-12 44 3601 0 0,1 0 1 0 0,10-19 811 0 0,-13 27-1721 0 0,1 3 3261 0 0,1 1 3742 0 0,17 10-5545 0 0,-20-11-854 0 0,-1 0 0 0 0,0 0 0 0 0,1 1-1 0 0,-1-1 1 0 0,1 0 0 0 0,-1 0-1 0 0,0 0 1 0 0,1 1 0 0 0,-1-1-1 0 0,0 0 1 0 0,1 0 0 0 0,-1 1-1 0 0,0-1 1 0 0,0 0 0 0 0,1 1-1 0 0,-1-1 1 0 0,0 0 0 0 0,0 1-1 0 0,1-1 1 0 0,-1 1 0 0 0,8 20 357 0 0,-2 0-1 0 0,0 0 1 0 0,-1 0 0 0 0,-1 1 0 0 0,-1 0-1 0 0,0 34 1 0 0,-11-111-3033 0 0,7 38 2378 0 0,1-1 0 0 0,4-34-1 0 0,-3 46 266 0 0,0 0 0 0 0,0 0-1 0 0,1 1 1 0 0,0-1 0 0 0,0 0-1 0 0,0 1 1 0 0,1-1 0 0 0,-1 1-1 0 0,1 0 1 0 0,1 0 0 0 0,-1 0-1 0 0,5-5 1 0 0,6 0-155 0 0,-10 9 132 0 0,-1-1-1012 0 0,3 0-3980 0 0,23-7-1700 0 0</inkml:trace>
+</inkml:ink>
+</file>
+
+<file path=word/ink/ink43.xml><?xml version="1.0" encoding="utf-8"?>
+<inkml:ink xmlns:inkml="http://www.w3.org/2003/InkML">
+  <inkml:definitions>
+    <inkml:context xml:id="ctx0">
+      <inkml:inkSource xml:id="inkSrc0">
+        <inkml:traceFormat>
+          <inkml:channel name="X" type="integer" min="-2.14748E9" max="2.14748E9" units="cm"/>
+          <inkml:channel name="Y" type="integer" min="-2.14748E9" max="2.14748E9" units="cm"/>
+          <inkml:channel name="F" type="integer" max="32767" units="dev"/>
+          <inkml:channel name="OA" type="integer" max="360" units="deg"/>
+          <inkml:channel name="OE" type="integer" max="90" units="deg"/>
+        </inkml:traceFormat>
+        <inkml:channelProperties>
+          <inkml:channelProperty channel="X" name="resolution" value="1000" units="1/cm"/>
+          <inkml:channelProperty channel="Y" name="resolution" value="1000" units="1/cm"/>
+          <inkml:channelProperty channel="F" name="resolution" value="0" units="1/dev"/>
+          <inkml:channelProperty channel="OA" name="resolution" value="1000" units="1/deg"/>
+          <inkml:channelProperty channel="OE" name="resolution" value="1000" units="1/deg"/>
+        </inkml:channelProperties>
+      </inkml:inkSource>
+      <inkml:timestamp xml:id="ts0" timeString="2024-05-06T15:37:44.091"/>
+    </inkml:context>
+    <inkml:brush xml:id="br0">
+      <inkml:brushProperty name="width" value="0.025" units="cm"/>
+      <inkml:brushProperty name="height" value="0.025" units="cm"/>
+      <inkml:brushProperty name="color" value="#E71224"/>
+    </inkml:brush>
+  </inkml:definitions>
+  <inkml:trace contextRef="#ctx0" brushRef="#br0">160 239 8751 0 0,'-24'-14'9686'0'0,"0"5"-5441"0"0,22 8-4208 0 0,0 1-1 0 0,0 0 1 0 0,1 0 0 0 0,-1 0-1 0 0,0 0 1 0 0,0 0-1 0 0,1 0 1 0 0,-1 1-1 0 0,0-1 1 0 0,1 1 0 0 0,-1-1-1 0 0,0 1 1 0 0,1 0-1 0 0,-1-1 1 0 0,0 1 0 0 0,1 0-1 0 0,0 0 1 0 0,-1 0-1 0 0,1 0 1 0 0,-1 0-1 0 0,1 0 1 0 0,0 1 0 0 0,0-1-1 0 0,0 0 1 0 0,0 1-1 0 0,0-1 1 0 0,0 1 0 0 0,-1 1-1 0 0,-9 18-12 0 0,1 0 1 0 0,1 1-1 0 0,1 0 0 0 0,1 1 1 0 0,0 0-1 0 0,2 0 0 0 0,1 0 0 0 0,-1 24 1 0 0,4-31 19 0 0,0 1 0 0 0,2 0 0 0 0,4 30 0 0 0,-2-32-2 0 0,-2-14-44 0 0,-1 1 0 0 0,1-1 0 0 0,-1 0 0 0 0,1 0 0 0 0,-1 1 0 0 0,1-1 0 0 0,0 0 0 0 0,0 0 0 0 0,0 0 0 0 0,0 0 0 0 0,0 0 0 0 0,0 0 0 0 0,1 1 0 0 0,2 0-36 0 0,-1 0 0 0 0,1 0-1 0 0,-1-1 1 0 0,8 2-1 0 0,-11-2 30 0 0,0-1 0 0 0,1 0 0 0 0,-1 0 0 0 0,1 0 0 0 0,-1 0 0 0 0,0 0 0 0 0,1 0 0 0 0,-1 1 0 0 0,1-1 0 0 0,-1 0 0 0 0,0 0 0 0 0,1 0 0 0 0,-1 0 0 0 0,1 0 0 0 0,-1-1 0 0 0,0 1 0 0 0,1 0 0 0 0,-1 0 0 0 0,0 0 0 0 0,1 0 0 0 0,-1 0 0 0 0,1 0 0 0 0,-1-1 0 0 0,1 1 0 0 0,4-2-66 0 0,-3 1 24 0 0,1 0-1 0 0,-1 0 1 0 0,0 0 0 0 0,1-1 0 0 0,-1 1-1 0 0,0-1 1 0 0,3-2 0 0 0,59-47-2720 0 0,-46 35-4645 0 0</inkml:trace>
+  <inkml:trace contextRef="#ctx0" brushRef="#br0" timeOffset="716.72">296 284 7367 0 0,'-1'0'447'0'0,"1"0"0"0"0,-1 0-1 0 0,1 0 1 0 0,-1 0-1 0 0,1 1 1 0 0,-1-1-1 0 0,1 0 1 0 0,0 0 0 0 0,-1 0-1 0 0,1 0 1 0 0,-1 1-1 0 0,1-1 1 0 0,0 0-1 0 0,-1 0 1 0 0,1 1 0 0 0,0-1-1 0 0,-1 0 1 0 0,1 1-1 0 0,0-1 1 0 0,-1 1-1 0 0,-4 11 3388 0 0,2 12-1531 0 0,4-4-1838 0 0,0 0 0 0 0,1 0 0 0 0,1 0 0 0 0,9 33 0 0 0,-10-48-358 0 0,4 6-102 0 0,-5-8-98 0 0,6-2-262 0 0,19 2 123 0 0,-26-3 218 0 0,0 0 1 0 0,1 0-1 0 0,-1 0 0 0 0,0 0 0 0 0,1 0 0 0 0,-1 1 1 0 0,0-1-1 0 0,1 0 0 0 0,-1 0 0 0 0,0 0 0 0 0,1 0 1 0 0,-1 0-1 0 0,0 0 0 0 0,1-1 0 0 0,-1 1 0 0 0,0 0 1 0 0,1 0-1 0 0,-1 0 0 0 0,0 0 0 0 0,1 0 0 0 0,-1 0 1 0 0,0 0-1 0 0,1-1 0 0 0,-1 1 0 0 0,0 0 1 0 0,0 0-1 0 0,1 0 0 0 0,-1-1 0 0 0,8-8-764 0 0,-1 1-1 0 0,0-2 1 0 0,-1 1 0 0 0,0-1-1 0 0,0 0 1 0 0,7-18 0 0 0,22-72-6032 0 0,-33 91 5411 0 0,1-4 9647 0 0,-4 21-4854 0 0,1-4-2995 0 0,-3 16 705 0 0,2 0 0 0 0,1 0 0 0 0,3 39 0 0 0,-2-55-937 0 0,1 5-123 0 0,-1-7-34 0 0,4-4-982 0 0,-2 1 850 0 0,0 0-1 0 0,0 0 1 0 0,0-1 0 0 0,0 0-1 0 0,0 1 1 0 0,-1-1-1 0 0,1 0 1 0 0,0 0-1 0 0,-1 0 1 0 0,0-1-1 0 0,1 1 1 0 0,-1-1-1 0 0,2-3 1 0 0,15-26-1332 0 0,14-49-9386 0 0,-15 31 11921 0 0,-19 63 6740 0 0,6 11-5946 0 0,-2-12-1078 0 0,29 166 2635 0 0,-32-177-3336 0 0,3-5-807 0 0,0-2 501 0 0,0-1 1 0 0,0 0-1 0 0,-1-1 1 0 0,0 1-1 0 0,0 0 1 0 0,0-1-1 0 0,-1 1 0 0 0,0-1 1 0 0,-1-7-1 0 0,1-6-282 0 0,5-61-720 0 0,-4 73 1176 0 0,-1 0 0 0 0,1 0 0 0 0,1 0 1 0 0,0 0-1 0 0,0 0 0 0 0,7-12 0 0 0,-10 20 1263 0 0,5 4-1019 0 0,14 8 67 0 0,-14-8 281 0 0,-4 0 126 0 0,3 9 22 0 0,-2-9-144 0 0,-1 0-990 0 0,0-1 220 0 0,3 11-2054 0 0,2-40-1147 0 0,-6 22 1933 0 0</inkml:trace>
+  <inkml:trace contextRef="#ctx0" brushRef="#br0" timeOffset="1107.43">880 275 14743 0 0,'-7'2'3525'0'0,"8"-8"2239"0"0,2 4-5353 0 0,8-7-40 0 0,-9 7 339 0 0,3 0-404 0 0,16-4-18 0 0,-16 5-7 0 0,0 1-22 0 0,16-1-90 0 0,-15 0-38 0 0,-1 1-10 0 0,18 0-6 0 0,-11 0-23 0 0,19-3-39 0 0,-5-3-130 0 0,-21 5-103 0 0,-2-2-263 0 0,28-21-1304 0 0,-28 21 1342 0 0,-1 1-411 0 0,0 0 526 0 0,3-3 321 0 0,-1-2-3622 0 0,-2-1-3639 0 0</inkml:trace>
+  <inkml:trace contextRef="#ctx0" brushRef="#br0" timeOffset="1551.45">1027 126 8287 0 0,'-10'-6'14448'0'0,"18"10"-11276"0"0,0 1-4203 0 0,-3-2 1417 0 0,0 0-9 0 0,16 9-25 0 0,-15-9-100 0 0,0 0-41 0 0,18 10-10 0 0,-18-10-24 0 0,-1 0-101 0 0,18 9-54 0 0,-12-6 20 0 0,14 4-52 0 0,-13-7-1 0 0,7 2-661 0 0,-14-6 520 0 0,0-1 99 0 0,14-1-301 0 0,-25 17 60 0 0,-17 18-643 0 0,-1 0 1 0 0,-2-1 0 0 0,-41 38-1 0 0,50-54-6872 0 0</inkml:trace>
+  <inkml:trace contextRef="#ctx0" brushRef="#br0" timeOffset="3057.33">1631 119 12895 0 0,'2'-13'5291'0'0,"-4"-11"-2174"0"0,1 15-1724 0 0,1 7-1282 0 0,0 1 0 0 0,0-1-1 0 0,0 0 1 0 0,-1 1-1 0 0,1-1 1 0 0,0 0-1 0 0,-1 1 1 0 0,1-1-1 0 0,-1 1 1 0 0,0-1-1 0 0,0 1 1 0 0,1-1 0 0 0,-3-1-1 0 0,3 3-118 0 0,0-1-1 0 0,-1 1 1 0 0,1 0 0 0 0,0 0-1 0 0,-1 0 1 0 0,1-1-1 0 0,0 1 1 0 0,-1 0 0 0 0,1 0-1 0 0,0 0 1 0 0,-1 0-1 0 0,1 0 1 0 0,-1 0 0 0 0,1 0-1 0 0,0 0 1 0 0,-1 0-1 0 0,1 0 1 0 0,-1 0 0 0 0,1 0-1 0 0,0 0 1 0 0,-1 0-1 0 0,-13 8-540 0 0,4 2 358 0 0,0 0 1 0 0,1 1 0 0 0,1 0 0 0 0,-1 0-1 0 0,2 1 1 0 0,-9 16 0 0 0,0 5 116 0 0,-14 42 1 0 0,28-70 105 0 0,1 0-1 0 0,-1-1 1 0 0,1 1-1 0 0,0 0 0 0 0,0 0 1 0 0,1 0-1 0 0,-1 0 1 0 0,1 0-1 0 0,1 6 1 0 0,-1-11 37 0 0,5-2-5 0 0,20-9-11 0 0,-16 4-61 0 0,0-1 0 0 0,-1 1 0 0 0,0-2 0 0 0,11-14 0 0 0,7-6-5 0 0,54-47-126 0 0,-77 73 99 0 0,1 7 170 0 0,13 12 7 0 0,-17-15-118 0 0,1-1 0 0 0,0 1-1 0 0,-1 0 1 0 0,1 0 0 0 0,-1 0 0 0 0,1 0 0 0 0,-1 0-1 0 0,0 0 1 0 0,0 0 0 0 0,1 0 0 0 0,-1 1-1 0 0,0-1 1 0 0,0 0 0 0 0,0 0 0 0 0,0 0-1 0 0,0 0 1 0 0,0 0 0 0 0,0 0 0 0 0,-1 2 0 0 0,0 10 461 0 0,1-11-426 0 0,0 0-15 0 0,0 0-1 0 0,0 0 0 0 0,0 0 1 0 0,0 0-1 0 0,1 0 1 0 0,-1 0-1 0 0,0 0 1 0 0,1 0-1 0 0,0-1 0 0 0,-1 1 1 0 0,1 0-1 0 0,0 0 1 0 0,2 3-1 0 0,-2-3-36 0 0,1 0 1 0 0,0 0-1 0 0,0 0 0 0 0,0 0 1 0 0,0 0-1 0 0,3 3 0 0 0,-3-4-5 0 0,0 0-13 0 0,0 0 1 0 0,0 1-1 0 0,0-1 0 0 0,0 0 0 0 0,0 0 1 0 0,0-1-1 0 0,0 1 0 0 0,0 0 0 0 0,1-1 0 0 0,-1 1 1 0 0,0-1-1 0 0,3 1 0 0 0,-3-1-8 0 0,0 0 0 0 0,0-1-1 0 0,1 1 1 0 0,-1 0 0 0 0,0 0 0 0 0,0-1-1 0 0,4-1 1 0 0,-4 2-4 0 0,0-1 0 0 0,0 0 0 0 0,0 1 0 0 0,0-1 1 0 0,1 1-1 0 0,-1 0 0 0 0,4 0 0 0 0,0-2-198 0 0,1 0 144 0 0,-4 1 34 0 0,0 0-1 0 0,-1 0 1 0 0,1 0 0 0 0,0 0-1 0 0,0 0 1 0 0,-1-1 0 0 0,1 1-1 0 0,2-3 1 0 0,20-13-704 0 0,0-2-655 0 0,-1-2 1 0 0,-1-1-1 0 0,29-34 0 0 0,-38 37 1585 0 0,15-22 1 0 0,-29 40 9 0 0,1 0 0 0 0,0 0 0 0 0,0 0 0 0 0,-1 0 0 0 0,1 0 0 0 0,-1-1 1 0 0,1 1-1 0 0,-1 0 0 0 0,1 0 0 0 0,-1 0 0 0 0,0-1 0 0 0,0 1 1 0 0,1 0-1 0 0,-1 0 0 0 0,0-1 0 0 0,0 1 0 0 0,0 0 0 0 0,-1-3 0 0 0,1 4-88 0 0,-1-1-1 0 0,1 1 0 0 0,-1-1 0 0 0,1 0 0 0 0,-1 1 0 0 0,1 0 0 0 0,-1-1 0 0 0,1 1 1 0 0,-1-1-1 0 0,1 1 0 0 0,-1 0 0 0 0,0-1 0 0 0,1 1 0 0 0,-1 0 0 0 0,0 0 0 0 0,1-1 1 0 0,-1 1-1 0 0,0 0 0 0 0,1 0 0 0 0,-1 0 0 0 0,0 0 0 0 0,0 0 0 0 0,0 0 0 0 0,-5 0 119 0 0,1 1 0 0 0,-1 0 0 0 0,1 0 0 0 0,-1 0 0 0 0,1 0 0 0 0,-7 4 0 0 0,7-3-134 0 0,0 0-1 0 0,0 1 1 0 0,0-1-1 0 0,1 1 0 0 0,-1 0 1 0 0,1 1-1 0 0,0-1 0 0 0,0 1 1 0 0,0 0-1 0 0,-6 7 0 0 0,7-7-61 0 0,1 0-1 0 0,0 0 0 0 0,0 0 0 0 0,0 0 1 0 0,0 0-1 0 0,1 0 0 0 0,0 1 0 0 0,0-1 1 0 0,0 0-1 0 0,0 1 0 0 0,1-1 1 0 0,-1 0-1 0 0,2 10 0 0 0,1 4 109 0 0,2 0 0 0 0,0 0 0 0 0,1 0 0 0 0,7 18 0 0 0,-2-8-13 0 0,1 6-22 0 0,28 92 208 0 0,-33-101-242 0 0,-1 0 0 0 0,-1 0-1 0 0,0 30 1 0 0,-4-44 35 0 0,0 0 0 0 0,0 0-1 0 0,-4 17 1 0 0,3-24-85 0 0,0 0 0 0 0,0-1 0 0 0,0 1 0 0 0,-1-1 0 0 0,1 1 0 0 0,-1-1 0 0 0,0 0 0 0 0,0 0-1 0 0,0 1 1 0 0,0-1 0 0 0,-1-1 0 0 0,1 1 0 0 0,-6 5 0 0 0,7-8-12 0 0,0 1-1 0 0,0 0 0 0 0,0-1 1 0 0,0 1-1 0 0,0 0 1 0 0,0-1-1 0 0,0 1 1 0 0,0-1-1 0 0,0 1 0 0 0,0-1 1 0 0,0 0-1 0 0,0 0 1 0 0,0 1-1 0 0,-1-1 1 0 0,1 0-1 0 0,0 0 1 0 0,0 0-1 0 0,0 0 0 0 0,0 0 1 0 0,0 0-1 0 0,-1 0 1 0 0,0-1-1 0 0,0 0-42 0 0,0 0 0 0 0,1 0 0 0 0,-1 0 0 0 0,1 0 0 0 0,-1 0 0 0 0,1 0 0 0 0,0 0 0 0 0,-1-1-1 0 0,1 1 1 0 0,0 0 0 0 0,0-1 0 0 0,-2-2 0 0 0,-1-3-197 0 0,1-1 0 0 0,0 1 0 0 0,0-1-1 0 0,0 1 1 0 0,-1-10 0 0 0,1 2-149 0 0,0-1-1 0 0,1 0 1 0 0,1 0 0 0 0,0-1-1 0 0,4-30 1 0 0,-1 36 177 0 0,0-1 0 0 0,0 1 1 0 0,1 0-1 0 0,0 0 0 0 0,1 1 0 0 0,1-1 0 0 0,0 1 1 0 0,12-20-1 0 0,-13 24 498 0 0,-3 5-226 0 0,0-1 0 0 0,0 1 0 0 0,0-1 0 0 0,0 1 0 0 0,0 0 0 0 0,1 0-1 0 0,-1 0 1 0 0,0 0 0 0 0,1 0 0 0 0,-1 0 0 0 0,1 0 0 0 0,2-1-1 0 0,11-7 360 0 0,-11 7-57 0 0,3-2-70 0 0,10-3 11 0 0,-2 1 85 0 0,30-11 429 0 0,23-11 64 0 0,-41 13-620 0 0,-21 11-229 0 0,-1 1-10 0 0,-1-1 0 0 0,1 1 0 0 0,0 0 1 0 0,-1-1-1 0 0,0 0 0 0 0,6-7 0 0 0,-1 1 17 0 0,4-3-24 0 0,-2-1 0 0 0,12-17 0 0 0,-20 26-57 0 0,0 0 0 0 0,0 0 1 0 0,0-1-1 0 0,-1 1 0 0 0,1 0 0 0 0,-2-1 0 0 0,1 1 1 0 0,0-1-1 0 0,-1 0 0 0 0,1-9 0 0 0,-2 13 52 0 0,0 1-1 0 0,0-1 1 0 0,-1 0 0 0 0,1 1-1 0 0,0-1 1 0 0,0 1-1 0 0,-1-1 1 0 0,1 1-1 0 0,-1-1 1 0 0,0 1 0 0 0,1-1-1 0 0,-1 1 1 0 0,0 0-1 0 0,0-1 1 0 0,0 1 0 0 0,0 0-1 0 0,0 0 1 0 0,0 0-1 0 0,0 0 1 0 0,0-1 0 0 0,0 1-1 0 0,-1 1 1 0 0,1-1-1 0 0,0 0 1 0 0,-1 0 0 0 0,1 0-1 0 0,0 1 1 0 0,-1-1-1 0 0,1 1 1 0 0,-1-1 0 0 0,1 1-1 0 0,-1 0 1 0 0,0-1-1 0 0,1 1 1 0 0,-1 0 0 0 0,-2 0-1 0 0,0 0-49 0 0,1 0 0 0 0,-1 0-1 0 0,1 1 1 0 0,0-1 0 0 0,-1 1-1 0 0,1 0 1 0 0,-1 0 0 0 0,1 0 0 0 0,0 0-1 0 0,0 0 1 0 0,0 1 0 0 0,0 0-1 0 0,0-1 1 0 0,0 1 0 0 0,0 0-1 0 0,-3 3 1 0 0,3-1 66 0 0,0 0-1 0 0,0 0 1 0 0,1 0-1 0 0,-1 1 0 0 0,1-1 1 0 0,0 1-1 0 0,0 0 1 0 0,0-1-1 0 0,1 1 1 0 0,0 0-1 0 0,0 0 1 0 0,0 0-1 0 0,0 0 1 0 0,1 0-1 0 0,0 0 1 0 0,0 1-1 0 0,0-1 1 0 0,1 0-1 0 0,1 7 1 0 0,0 0 87 0 0,2 1 1 0 0,-1-1 0 0 0,1 0 0 0 0,1 0 0 0 0,11 21 0 0 0,-13-29-24 0 0,0 1-1 0 0,11 14 1 0 0,-10-15 7 0 0,0-1 7 0 0,12 9 1 0 0,-12-9 79 0 0,3-1-110 0 0,19 5-1 0 0,-20-5-35 0 0,0-3-133 0 0,19-4-12 0 0,-18 3-48 0 0,-1 1-245 0 0,23-8-2259 0 0</inkml:trace>
+  <inkml:trace contextRef="#ctx0" brushRef="#br0" timeOffset="3504.38">2673 330 21191 0 0,'0'0'936'0'0,"-2"5"424"0"0,-1 2-1360 0 0,2-3 0 0 0,0 1 408 0 0,-1 4 32 0 0,-1 4 8 0 0,-1 5 0 0 0,0 4 24 0 0,-1 0 8 0 0,0 1 0 0 0,1-2 0 0 0,-1 1-616 0 0,1-2-120 0 0,2 0-32 0 0,-1-2-10328 0 0</inkml:trace>
+</inkml:ink>
+</file>
+
+<file path=word/ink/ink44.xml><?xml version="1.0" encoding="utf-8"?>
+<inkml:ink xmlns:inkml="http://www.w3.org/2003/InkML">
+  <inkml:definitions>
+    <inkml:context xml:id="ctx0">
+      <inkml:inkSource xml:id="inkSrc0">
+        <inkml:traceFormat>
+          <inkml:channel name="X" type="integer" min="-2.14748E9" max="2.14748E9" units="cm"/>
+          <inkml:channel name="Y" type="integer" min="-2.14748E9" max="2.14748E9" units="cm"/>
+          <inkml:channel name="F" type="integer" max="32767" units="dev"/>
+          <inkml:channel name="OA" type="integer" max="360" units="deg"/>
+          <inkml:channel name="OE" type="integer" max="90" units="deg"/>
+        </inkml:traceFormat>
+        <inkml:channelProperties>
+          <inkml:channelProperty channel="X" name="resolution" value="1000" units="1/cm"/>
+          <inkml:channelProperty channel="Y" name="resolution" value="1000" units="1/cm"/>
+          <inkml:channelProperty channel="F" name="resolution" value="0" units="1/dev"/>
+          <inkml:channelProperty channel="OA" name="resolution" value="1000" units="1/deg"/>
+          <inkml:channelProperty channel="OE" name="resolution" value="1000" units="1/deg"/>
+        </inkml:channelProperties>
+      </inkml:inkSource>
+      <inkml:timestamp xml:id="ts0" timeString="2024-05-06T15:37:25.905"/>
+    </inkml:context>
+    <inkml:brush xml:id="br0">
+      <inkml:brushProperty name="width" value="0.025" units="cm"/>
+      <inkml:brushProperty name="height" value="0.025" units="cm"/>
+      <inkml:brushProperty name="color" value="#E71224"/>
+    </inkml:brush>
+  </inkml:definitions>
+  <inkml:trace contextRef="#ctx0" brushRef="#br0">2162 281 6911 0 0,'-3'1'11826'0'0,"3"-1"-11641"0"0,-1 13 3616 0 0,2 17-3042 0 0,5 86 586 0 0,7 68-889 0 0,-6-142-3289 0 0</inkml:trace>
+  <inkml:trace contextRef="#ctx0" brushRef="#br0" timeOffset="397.9">2174 756 19807 0 0,'-3'5'880'0'0,"2"-4"176"0"0,-1 1-840 0 0,1-1-216 0 0,0 0 0 0 0,1 0 0 0 0,0 0 360 0 0,-1 1 32 0 0,1 0 8 0 0,0 0 0 0 0,0 2-192 0 0,2-2-40 0 0,0 0 152 0 0</inkml:trace>
+  <inkml:trace contextRef="#ctx0" brushRef="#br0" timeOffset="863.93">2521 514 3223 0 0,'-8'-6'17053'0'0,"13"4"-13263"0"0,3 2-3657 0 0,1 1-91 0 0,-4-1-5 0 0,1 1 0 0 0,0-1 1 0 0,0 0-1 0 0,7-2 0 0 0,28-2-97 0 0,-8-2-345 0 0,0-3-1902 0 0,-6 1-5509 0 0</inkml:trace>
+  <inkml:trace contextRef="#ctx0" brushRef="#br0" timeOffset="864.93">2601 621 3223 0 0,'-3'1'1553'0'0,"-13"16"16647"0"0,24-18-17692 0 0,0 1-390 0 0,-4 0-45 0 0,0-1-1 0 0,0 1 1 0 0,0 0 0 0 0,0-1 0 0 0,0 0-1 0 0,6-2 1 0 0,26-7 282 0 0,2-2-330 0 0,21-4-389 0 0,-15 5-124 0 0</inkml:trace>
+  <inkml:trace contextRef="#ctx0" brushRef="#br0" timeOffset="1640.65">3193 276 2759 0 0,'-11'1'15864'0'0,"10"3"-14305"0"0,0-1-2710 0 0,-13 38 5168 0 0,1 26-3060 0 0,8-36-455 0 0,-6 21-58 0 0,3-15-535 0 0,2 0 0 0 0,-4 62 0 0 0,12-86-965 0 0,-2-12 193 0 0</inkml:trace>
+  <inkml:trace contextRef="#ctx0" brushRef="#br0" timeOffset="2094.46">3179 259 15663 0 0,'0'0'112'0'0,"0"-1"-1"0"0,0 1 0 0 0,0 0 0 0 0,-1-1 1 0 0,1 1-1 0 0,0-1 0 0 0,0 1 1 0 0,0 0-1 0 0,0-1 0 0 0,0 1 1 0 0,-1 0-1 0 0,1-1 0 0 0,0 1 0 0 0,0 0 1 0 0,0-1-1 0 0,-1 1 0 0 0,1 0 1 0 0,0-1-1 0 0,-1 1 0 0 0,1 0 0 0 0,0 0 1 0 0,-1-1-1 0 0,1 1 0 0 0,0 0 1 0 0,-1 0-1 0 0,1-1 0 0 0,-1 12 2829 0 0,5 20-688 0 0,6 18-1048 0 0,2-1-1 0 0,26 67 0 0 0,-37-113-1075 0 0,2 2-7 0 0,8 12-32 0 0,-11-15-89 0 0,0-1-1 0 0,0 0 0 0 0,0 0 0 0 0,0 0 0 0 0,0 1 1 0 0,0-1-1 0 0,0 0 0 0 0,1 0 0 0 0,-1 0 0 0 0,0 1 1 0 0,0-1-1 0 0,0 0 0 0 0,0 0 0 0 0,1 0 0 0 0,-1 0 1 0 0,0 0-1 0 0,0 1 0 0 0,0-1 0 0 0,1 0 0 0 0,-1 0 1 0 0,0 0-1 0 0,0 0 0 0 0,1 0 0 0 0,-1 0 0 0 0,0 0 1 0 0,0 0-1 0 0,1 0 0 0 0,-1 0 0 0 0,0 0 0 0 0,0 0 1 0 0,1 0-1 0 0,-1 0 0 0 0,0 0 0 0 0,0 0 0 0 0,0 0 1 0 0,1 0-1 0 0,-1 0 0 0 0,0 0 0 0 0,0-1 0 0 0,1 1 1 0 0,-1 0-1 0 0,0 0 0 0 0,0 0 0 0 0,1 0 0 0 0,24-10-76 0 0,-23 9 67 0 0,-1 0-1 0 0,0 0 0 0 0,1 0 1 0 0,-1-1-1 0 0,0 1 1 0 0,0 0-1 0 0,0-1 1 0 0,0 1-1 0 0,0-1 1 0 0,0 1-1 0 0,-1-1 0 0 0,1 1 1 0 0,0-1-1 0 0,-1 0 1 0 0,1 1-1 0 0,-1-1 1 0 0,0 0-1 0 0,1-3 1 0 0,0-1-30 0 0,4-22-41 0 0,-1-1 1 0 0,-1 1-1 0 0,-2-1 0 0 0,-2-31 1 0 0,2-52-40 0 0,2 100-332 0 0,-3 12 436 0 0,0 0-1 0 0,0 0 1 0 0,0 0 0 0 0,0 0 0 0 0,0 0-1 0 0,0 0 1 0 0,0 0 0 0 0,0 0 0 0 0,1 0-1 0 0,-1 0 1 0 0,0 0 0 0 0,0 0 0 0 0,0-1-1 0 0,0 1 1 0 0,0 0 0 0 0,0 0 0 0 0,0 0 0 0 0,0 0-1 0 0,0 0 1 0 0,0 1 0 0 0,0-1 0 0 0,1 0-1 0 0,-1 0 1 0 0,0 0 0 0 0,0 0 0 0 0,0 0-1 0 0,0 0 1 0 0,0 0 0 0 0,0 0 0 0 0,0 0 0 0 0,0 0-1 0 0,0 0 1 0 0,0 0 0 0 0,0 0 0 0 0,0 0-1 0 0,0 0 1 0 0,1 0 0 0 0,-1 0 0 0 0,0 0-1 0 0,0 0 1 0 0,0 0 0 0 0,0 1 0 0 0,0-1 0 0 0,0 0-1 0 0,0 0 1 0 0,0 0 0 0 0,0 0 0 0 0,0 0-1 0 0,0 0 1 0 0,0 0 0 0 0,0 0 0 0 0,0 0-1 0 0,0 0 1 0 0,0 0 0 0 0,0 1 0 0 0,4 20-3365 0 0,-4-11-4650 0 0</inkml:trace>
+  <inkml:trace contextRef="#ctx0" brushRef="#br0" timeOffset="2501.49">3460 197 18431 0 0,'0'5'4600'0'0,"-1"8"-3614"0"0,1-9-348 0 0,-2 36 784 0 0,-2 11-1038 0 0,3 0 0 0 0,6 61-1 0 0,-2-94-372 0 0,5 13-61 0 0,-5-25-64 0 0,-2 2-34 0 0,0-5-4 0 0,5 11 12 0 0,-5-11 51 0 0,5-1 106 0 0,16 7 51 0 0,-16-7 208 0 0,-5-2-243 0 0,1 0-1 0 0,-1 0 1 0 0,1-1 0 0 0,-1 1 0 0 0,1 0-1 0 0,-1-1 1 0 0,1 1 0 0 0,-1-1-1 0 0,0 0 1 0 0,1 1 0 0 0,0-2-1 0 0,2 0 44 0 0,1 0 167 0 0,-4 2-210 0 0,0 0 1 0 0,0-1 0 0 0,0 1-1 0 0,0-1 1 0 0,0 1 0 0 0,0-1-1 0 0,0 1 1 0 0,0-1 0 0 0,0 1-1 0 0,0-1 1 0 0,0 0 0 0 0,2-1-1 0 0,-2 1 39 0 0,16-10 524 0 0,-2 0 0 0 0,1-1 1 0 0,24-25-1 0 0,-38 35-552 0 0,0 1-41 0 0,0-1 0 0 0,0 0 0 0 0,0 0 0 0 0,-1 0 0 0 0,1-1 0 0 0,0 1 0 0 0,-1 0 0 0 0,1-1 0 0 0,-1 1 0 0 0,0-1 0 0 0,0 1 0 0 0,0-1 0 0 0,0 1 0 0 0,0-1 0 0 0,0-4 0 0 0,-1 3-188 0 0,0 1-1 0 0,-1-1 0 0 0,1 0 1 0 0,-1 1-1 0 0,0-1 0 0 0,0 1 1 0 0,0 0-1 0 0,-1-1 0 0 0,1 1 1 0 0,-1 0-1 0 0,-2-4 0 0 0,-2-4-341 0 0,0-1-1 0 0,1 0 0 0 0,-7-21 1 0 0,11 27 360 0 0,-1 0 0 0 0,1 0 0 0 0,0 0 0 0 0,1 0 0 0 0,-1 0 0 0 0,1 0 0 0 0,0 0 0 0 0,1 0 1 0 0,0-1-1 0 0,1-6 0 0 0,1 8-623 0 0,-1 9-620 0 0,-1 7-3731 0 0,-1-7-1245 0 0</inkml:trace>
+  <inkml:trace contextRef="#ctx0" brushRef="#br0" timeOffset="2941.13">3661 191 10135 0 0,'-1'-1'3100'0'0,"1"1"-2868"0"0,0-1 0 0 0,0 1 1 0 0,0 0-1 0 0,-1 0 0 0 0,1 0 0 0 0,0 0 1 0 0,0 0-1 0 0,0 0 0 0 0,0 0 0 0 0,-1 0 0 0 0,1 0 1 0 0,0 0-1 0 0,0 0 0 0 0,0 0 0 0 0,0 0 1 0 0,-1 0-1 0 0,1 0 0 0 0,0 0 0 0 0,0 0 0 0 0,0 0 1 0 0,0 0-1 0 0,-1 0 0 0 0,1 0 0 0 0,0 0 1 0 0,-2 6 2470 0 0,3 11-2689 0 0,-1-15 482 0 0,15 156 865 0 0,-8-90-7942 0 0,-6-53-734 0 0</inkml:trace>
+  <inkml:trace contextRef="#ctx0" brushRef="#br0" timeOffset="3551.7">3832 204 13359 0 0,'0'-1'182'0'0,"0"1"-1"0"0,0 0 1 0 0,0-1-1 0 0,-1 1 1 0 0,1 0-1 0 0,0-1 1 0 0,0 1-1 0 0,-1 0 1 0 0,1 0-1 0 0,0 0 1 0 0,-1-1 0 0 0,1 1-1 0 0,0 0 1 0 0,-1 0-1 0 0,1 0 1 0 0,0 0-1 0 0,-1-1 1 0 0,1 1-1 0 0,-1 0 1 0 0,1 0-1 0 0,0 0 1 0 0,-1 0-1 0 0,1 0 1 0 0,0 0-1 0 0,-1 0 1 0 0,1 0-1 0 0,-1 0 1 0 0,1 0-1 0 0,0 0 1 0 0,-1 1-1 0 0,1-1 1 0 0,-1 0 20 0 0,0 1 1 0 0,1 0 0 0 0,-1-1-1 0 0,1 1 1 0 0,-1 0-1 0 0,1-1 1 0 0,0 1-1 0 0,-1 0 1 0 0,1 0-1 0 0,0-1 1 0 0,0 1-1 0 0,-1 0 1 0 0,1 1-1 0 0,-2 30 1278 0 0,2-31-1393 0 0,-1 55 628 0 0,7 121 255 0 0,-1-144-873 0 0,-3-29-87 0 0,-1-1 334 0 0,3 1-203 0 0,13 11 3 0 0,-13-11 632 0 0,2-2-553 0 0,16 6 29 0 0,-16-6 548 0 0,0-3-596 0 0,20-1-20 0 0,-20 1-7 0 0,0-1 7 0 0,29-11 272 0 0,8-8 247 0 0,-18 9-270 0 0,-21 10-232 0 0,1-1-62 0 0,16-7-31 0 0,-16 8-4 0 0,0 0-7 0 0,15-8-37 0 0,-20 10-68 0 0,1-1 0 0 0,0 1 0 0 0,-1 0 0 0 0,1 0-1 0 0,-1-1 1 0 0,1 1 0 0 0,-1 0 0 0 0,1-1-1 0 0,-1 1 1 0 0,1 0 0 0 0,-1-1 0 0 0,1 1 0 0 0,-1-1-1 0 0,1 1 1 0 0,-1 0 0 0 0,0-1 0 0 0,1 0-1 0 0,-1 1 1 0 0,0-1 0 0 0,1 1 0 0 0,-1-1 0 0 0,0 1-1 0 0,0-1 1 0 0,0 1 0 0 0,1-1 0 0 0,-1 0 0 0 0,0 1-1 0 0,0-1 1 0 0,0 1 0 0 0,0-1 0 0 0,0-1-1 0 0,-1 1-102 0 0,0 0 0 0 0,0 0-1 0 0,0 0 1 0 0,0 0-1 0 0,0-1 1 0 0,-1 1-1 0 0,1 1 1 0 0,0-1 0 0 0,-1 0-1 0 0,0-1 1 0 0,-9-5-681 0 0,7 4 237 0 0,0-1-1 0 0,0 1 0 0 0,0-1 1 0 0,0 0-1 0 0,1 0 0 0 0,0-1 1 0 0,-1 1-1 0 0,-3-8 0 0 0,1-3-8104 0 0</inkml:trace>
+  <inkml:trace contextRef="#ctx0" brushRef="#br0" timeOffset="4144.58">4164 125 9671 0 0,'-4'4'7801'0'0,"1"5"-4666"0"0,1 7-1787 0 0,2-14-572 0 0,0 18-209 0 0,0 0-1 0 0,3 23 0 0 0,0-7-261 0 0,8 194 1383 0 0,-10-224-1616 0 0,3 15-1 0 0,0-2-6 0 0,-3-18-60 0 0,-1 1-1 0 0,0-1 1 0 0,1 0-1 0 0,-1 0 1 0 0,1 1-1 0 0,-1-1 1 0 0,1 0-1 0 0,0 0 1 0 0,-1 0 0 0 0,3 2-1 0 0,-3-2 8 0 0,0-1-1 0 0,1 1 0 0 0,-1-1 1 0 0,0 0-1 0 0,1 1 0 0 0,-1-1 1 0 0,0 1-1 0 0,0-1 1 0 0,1 1-1 0 0,-1-1 0 0 0,0 1 1 0 0,0 0-1 0 0,0-1 1 0 0,0 1-1 0 0,0-1 0 0 0,0 1 1 0 0,0-1-1 0 0,0 1 1 0 0,0-1-1 0 0,0 2 0 0 0,4 1 92 0 0,11 11 1 0 0,-12-11 845 0 0,4-3-705 0 0,18-1 11 0 0,-19 1 249 0 0,-1-2-289 0 0,17-6-14 0 0,-16 6-1 0 0,-2-1-1 0 0,11-5 90 0 0,-1 0 72 0 0,0 0 1 0 0,-1-1 0 0 0,0 0 0 0 0,0-1 0 0 0,-1-1-1 0 0,18-20 1 0 0,-17 16-309 0 0,-13 12-56 0 0,0 1 5 0 0,0 1-32 0 0,0 0 0 0 0,0 1 0 0 0,0-1 0 0 0,0 0 0 0 0,0 0 0 0 0,0 1 0 0 0,0-1 0 0 0,0 0 0 0 0,0 0 0 0 0,0 1 1 0 0,-1-1-1 0 0,1 0 0 0 0,0 0 0 0 0,0 1 0 0 0,-1-1 0 0 0,1 0 0 0 0,-1 1 0 0 0,1-1 0 0 0,0 1 0 0 0,-1-1 0 0 0,1 0 0 0 0,-1 1 0 0 0,0-1 0 0 0,-15-11-1819 0 0,11 9 1532 0 0,0 0-80 0 0,0-1 1 0 0,1 0 0 0 0,-1 0 0 0 0,1-1-1 0 0,0 1 1 0 0,0-1 0 0 0,-5-7 0 0 0,-2-10-7377 0 0,6 7-391 0 0</inkml:trace>
+  <inkml:trace contextRef="#ctx0" brushRef="#br0" timeOffset="4694.28">4432 23 13823 0 0,'0'0'8088'0'0,"3"6"-7396"0"0,19 25 560 0 0,-18-26-1093 0 0,12 22 471 0 0,4 13 24 0 0,-5-7-209 0 0,13 46 0 0 0,-16-38-287 0 0,11 72 0 0 0,-21-93-122 0 0,0-1 1 0 0,-1 1-1 0 0,-1 0 1 0 0,-1-1-1 0 0,-1 1 1 0 0,-6 27-1 0 0,5-33-358 0 0,-1-1-1 0 0,0 0 0 0 0,-1 1 1 0 0,0-1-1 0 0,-1-1 1 0 0,-1 1-1 0 0,0-1 1 0 0,0-1-1 0 0,-1 1 0 0 0,-1-1 1 0 0,0 0-1 0 0,0-1 1 0 0,-20 16-1 0 0,10-11-7753 0 0</inkml:trace>
+  <inkml:trace contextRef="#ctx0" brushRef="#br0" timeOffset="5173.2">4903 3 5983 0 0,'0'0'243'0'0,"0"0"0"0"0,0 0 0 0 0,0 0 0 0 0,0-1 0 0 0,0 1 0 0 0,-1 0 0 0 0,1 0 0 0 0,0 0 0 0 0,0 0 0 0 0,0 0 0 0 0,-1-1 0 0 0,1 1 0 0 0,0 0 0 0 0,0 0 0 0 0,0 0 0 0 0,0 0 0 0 0,-1 0 0 0 0,1 0 0 0 0,0 0 0 0 0,0 0 0 0 0,-1 0 0 0 0,1 0 0 0 0,0 0 0 0 0,0 0 0 0 0,0 0-1 0 0,-1 0 1 0 0,1 0 0 0 0,0 0 0 0 0,0 0 0 0 0,0 0 0 0 0,-1 0 0 0 0,1 0 0 0 0,-10 6 3928 0 0,-7 8-817 0 0,17-14-3174 0 0,-12 12 28 0 0,1-1 1 0 0,1 2 0 0 0,0-1-1 0 0,0 1 1 0 0,1 1-1 0 0,1 0 1 0 0,1 0 0 0 0,-9 22-1 0 0,13-23-197 0 0,4-9 31 0 0,2 10-19 0 0,-2-11 36 0 0,2 1 11 0 0,0 0-33 0 0,-2-3-14 0 0,0 1 1 0 0,0-1-1 0 0,0 0 0 0 0,0 1 0 0 0,0-1 1 0 0,0 0-1 0 0,0 0 0 0 0,1 0 0 0 0,-1 0 1 0 0,0 0-1 0 0,1 0 0 0 0,-1 0 0 0 0,0-1 1 0 0,3 2-1 0 0,16 8 109 0 0,-15-7 169 0 0,1 1-153 0 0,16 11-16 0 0,-16-11 124 0 0,-2-1-133 0 0,11 11-22 0 0,-11-11 83 0 0,-1 2-111 0 0,8 15-42 0 0,-10-16-15 0 0,0-1-1 0 0,0 0 0 0 0,0 0 1 0 0,-1 1-1 0 0,1-1 1 0 0,-1 0-1 0 0,0 1 1 0 0,0-1-1 0 0,0 1 0 0 0,0-1 1 0 0,0 0-1 0 0,-1 1 1 0 0,0-1-1 0 0,1 0 1 0 0,-1 1-1 0 0,-1-1 1 0 0,1 0-1 0 0,-3 6 0 0 0,1-4-44 0 0,-1 1 0 0 0,1 0 0 0 0,-1-1 0 0 0,-1 0 0 0 0,1 0 0 0 0,-1 0-1 0 0,1 0 1 0 0,-1-1 0 0 0,-1 0 0 0 0,1 0 0 0 0,-1 0 0 0 0,-7 4-1 0 0,-1 1-177 0 0,14-9 177 0 0,-1 0 27 0 0,1 0-1 0 0,0 0 0 0 0,0 0 0 0 0,0 0 0 0 0,0 0 1 0 0,0 0-1 0 0,-1 1 0 0 0,1-1 0 0 0,0 0 0 0 0,0 0 0 0 0,0 0 1 0 0,0 0-1 0 0,0 0 0 0 0,0 0 0 0 0,0 0 0 0 0,-1 0 1 0 0,1 1-1 0 0,0-1 0 0 0,0 0 0 0 0,0 0 0 0 0,0 0 1 0 0,0 0-1 0 0,0 0 0 0 0,0 1 0 0 0,0-1 0 0 0,0 0 1 0 0,0 0-1 0 0,0 0 0 0 0,0 0 0 0 0,0 1 0 0 0,0-1 0 0 0,0 0 1 0 0,0 0-1 0 0,0 0 0 0 0,0 0 0 0 0,0 0 0 0 0,0 1 1 0 0,0-1-1 0 0,0 0 0 0 0,0 0 0 0 0,0 0 0 0 0,0 0 1 0 0,0 0-1 0 0,0 1 0 0 0,0-1 0 0 0,1 0 0 0 0,-1 0 1 0 0,0 0-1 0 0,0 0 0 0 0,0 0 0 0 0,0 0 0 0 0,0 0 1 0 0,0 1-1 0 0,0-1 0 0 0,1 0 0 0 0,7 17 3 0 0,5 3 168 0 0,-10-16-122 0 0,0 0 104 0 0,0 1 3 0 0,14 26 161 0 0,-5-4 22 0 0,-2 3-84 0 0,-2-1 1 0 0,-1 1-1 0 0,-1 1 0 0 0,-2-1 1 0 0,1 37-1 0 0,-5-65-639 0 0</inkml:trace>
+  <inkml:trace contextRef="#ctx0" brushRef="#br0" timeOffset="7127.7">0 1670 11055 0 0,'13'-24'11223'0'0,"9"-30"-9288"0"0,4-6-2152 0 0,-15 36 211 0 0,-5 8-243 0 0,1 2 0 0 0,1-1 0 0 0,0 1 1 0 0,11-15-1 0 0,-18 34 54 0 0,-1 1-1 0 0,0-1 1 0 0,0 0 0 0 0,-1 9 0 0 0,-2 31 536 0 0,1-1 1 0 0,6 49-1 0 0,17 88 399 0 0,0 11-90 0 0,-18-147-469 0 0,9 87 381 0 0,-12-132-558 0 0,6 22 68 0 0,-6-21-75 0 0,0 0 0 0 0,1-1 0 0 0,-1 1 0 0 0,0 0 0 0 0,1 0 0 0 0,-1 0 0 0 0,1 0 1 0 0,-1 0-1 0 0,1-1 0 0 0,-1 1 0 0 0,1 0 0 0 0,0 0 0 0 0,-1-1 0 0 0,1 1 0 0 0,0-1 0 0 0,0 1 0 0 0,0 0 0 0 0,-1-1 0 0 0,2 1 0 0 0,-1-1-52 0 0,-1 0-1 0 0,0 0 1 0 0,1 0-1 0 0,-1 0 1 0 0,0 0-1 0 0,1 0 1 0 0,-1 0-1 0 0,0 0 1 0 0,1-1-1 0 0,-1 1 1 0 0,0 0-1 0 0,1 0 1 0 0,-1 0-1 0 0,0 0 1 0 0,1-1-1 0 0,-1 1 1 0 0,0 0-1 0 0,0 0 1 0 0,1 0-1 0 0,-1-1 1 0 0,0 1-1 0 0,0 0 1 0 0,1-1-1 0 0,-1 1 1 0 0,0 0-1 0 0,0-1 1 0 0,0 1-1 0 0,0 0 1 0 0,0 0-1 0 0,1-1 1 0 0,-1 0-1 0 0,3-7-4633 0 0,-3 7 3519 0 0,3-10-6276 0 0</inkml:trace>
+  <inkml:trace contextRef="#ctx0" brushRef="#br0" timeOffset="7534.89">139 1516 13823 0 0,'0'-4'275'0'0,"0"2"-84"0"0,0 1 0 0 0,0-1 0 0 0,0 1 0 0 0,0-1 1 0 0,1 1-1 0 0,-1-1 0 0 0,0 1 0 0 0,1-1 0 0 0,-1 1 1 0 0,1-1-1 0 0,0 1 0 0 0,-1 0 0 0 0,1-1 0 0 0,1 0 1 0 0,-1 1 184 0 0,0 0 1 0 0,0 0 0 0 0,0 1 0 0 0,0-1 0 0 0,0 0-1 0 0,0 1 1 0 0,0-1 0 0 0,0 1 0 0 0,1 0 0 0 0,-1-1-1 0 0,0 1 1 0 0,0 0 0 0 0,1 0 0 0 0,-1-1 0 0 0,0 1-1 0 0,2 0 1 0 0,27 0-94 0 0,-23 0 94 0 0,20 16-189 0 0,-27-16-185 0 0,1 1 1 0 0,0-1-1 0 0,-1 0 0 0 0,1 1 0 0 0,-1-1 0 0 0,1 1 1 0 0,-1-1-1 0 0,1 1 0 0 0,-1-1 0 0 0,1 1 0 0 0,-1-1 1 0 0,1 1-1 0 0,-1 0 0 0 0,1 0 0 0 0,1 3-3 0 0,0-1 0 0 0,0 0 0 0 0,-1 1-1 0 0,1-1 1 0 0,-1 1 0 0 0,0 0 0 0 0,0-1 0 0 0,0 1 0 0 0,-1 0-1 0 0,1 0 1 0 0,-1 0 0 0 0,0 0 0 0 0,0-1 0 0 0,-1 8-1 0 0,0-3-79 0 0,-1 0 0 0 0,-1 0 0 0 0,1 0 0 0 0,-1-1 0 0 0,-1 1-1 0 0,0-1 1 0 0,-5 9 0 0 0,6-11-354 0 0,0-1 1 0 0,-1 1-1 0 0,1 0 0 0 0,-1-1 0 0 0,0 0 1 0 0,-1 0-1 0 0,1 0 0 0 0,-1-1 0 0 0,1 1 0 0 0,-1-1 1 0 0,-5 3-1 0 0,-1-3-6361 0 0</inkml:trace>
+  <inkml:trace contextRef="#ctx0" brushRef="#br0" timeOffset="7936.02">152 1487 7775 0 0,'6'-8'105'0'0,"-5"5"-33"0"0,0 1 1 0 0,1 0-1 0 0,-1-1 1 0 0,1 1-1 0 0,0 0 1 0 0,-1 0-1 0 0,1 0 1 0 0,0 0-1 0 0,0 1 1 0 0,0-1-1 0 0,1 0 1 0 0,-1 1-1 0 0,0 0 1 0 0,5-3-1 0 0,21-1 3686 0 0,-20 5-2862 0 0,-1-1 1893 0 0,24 14 796 0 0,-21-9-3170 0 0,-9-4-355 0 0,0 0 0 0 0,0 0 0 0 0,0 1 1 0 0,-1-1-1 0 0,1 0 0 0 0,0 1 0 0 0,0-1 0 0 0,-1 1 0 0 0,1-1 1 0 0,0 1-1 0 0,-1-1 0 0 0,1 1 0 0 0,0-1 0 0 0,-1 1 0 0 0,2 1 1 0 0,3 5 317 0 0,-1 1 0 0 0,1 0 0 0 0,-1-1 0 0 0,0 2 0 0 0,-1-1 0 0 0,0 0 0 0 0,0 1 0 0 0,2 12 0 0 0,-1 11-174 0 0,-1 1 1 0 0,-1-1-1 0 0,-5 58 0 0 0,-3-120-1656 0 0,5-6-61 0 0,7-60 0 0 0,-3 76-148 0 0,1 0 0 0 0,9-26 0 0 0,-7 28-4319 0 0</inkml:trace>
+  <inkml:trace contextRef="#ctx0" brushRef="#br0" timeOffset="7937.02">447 1584 455 0 0,'2'8'1756'0'0,"1"0"5034"0"0,-3-8-6475 0 0,1 1 1 0 0,-1-1 0 0 0,1 0 0 0 0,-1 1 0 0 0,0-1-1 0 0,1 0 1 0 0,-1 0 0 0 0,1 1 0 0 0,-1-1-1 0 0,1 0 1 0 0,-1 0 0 0 0,1 0 0 0 0,-1 0 0 0 0,0 0-1 0 0,1 0 1 0 0,-1 0 0 0 0,1 0 0 0 0,-1 0-1 0 0,1 0 1 0 0,-1 0 0 0 0,1 0 0 0 0,-1 0-1 0 0,1 0 1 0 0,-1 0 0 0 0,1 0 0 0 0,-1 0 0 0 0,1-1-1 0 0,-1 1 1 0 0,2-1 1369 0 0,1-1-721 0 0,12-15 390 0 0,-11 12-1110 0 0,1 0-1 0 0,0 0 1 0 0,-1 0 0 0 0,2 1-1 0 0,9-8 1 0 0,-14 12-243 0 0,0 0-1 0 0,-1-1 1 0 0,1 1 0 0 0,0 0-1 0 0,-1 0 1 0 0,1 0 0 0 0,0 0-1 0 0,-1 1 1 0 0,1-1-1 0 0,0 0 1 0 0,-1 0 0 0 0,1 0-1 0 0,-1 0 1 0 0,1 1 0 0 0,0-1-1 0 0,-1 0 1 0 0,1 1 0 0 0,-1-1-1 0 0,1 0 1 0 0,-1 1-1 0 0,1-1 1 0 0,-1 1 0 0 0,1-1-1 0 0,-1 1 1 0 0,1-1 0 0 0,-1 1-1 0 0,1-1 1 0 0,-1 1-1 0 0,0-1 1 0 0,1 1 0 0 0,-1-1-1 0 0,0 1 1 0 0,0 0 0 0 0,0-1-1 0 0,1 1 1 0 0,-1 0-1 0 0,0 0 1 0 0,7 27-89 0 0,-5-4 4 0 0,-1-15 95 0 0,-1 0 0 0 0,2 0 1 0 0,-1 0-1 0 0,6 15 0 0 0,-7-24-9 0 0,0 0 0 0 0,0 0 0 0 0,0 1 1 0 0,0-1-1 0 0,0 0 0 0 0,0 0 0 0 0,0 0 0 0 0,0 1 0 0 0,0-1 0 0 0,0 0 0 0 0,0 0 0 0 0,0 1 0 0 0,1-1 1 0 0,-1 0-1 0 0,0 0 0 0 0,0 0 0 0 0,0 1 0 0 0,0-1 0 0 0,0 0 0 0 0,0 0 0 0 0,1 0 0 0 0,-1 0 0 0 0,0 1 1 0 0,0-1-1 0 0,0 0 0 0 0,1 0 0 0 0,-1 0 0 0 0,0 0 0 0 0,0 0 0 0 0,0 0 0 0 0,1 0 0 0 0,-1 0 0 0 0,0 1 1 0 0,0-1-1 0 0,1 0 0 0 0,-1 0 0 0 0,0 0 0 0 0,0 0 0 0 0,1 0 0 0 0,-1 0 0 0 0,0 0 0 0 0,0 0 1 0 0,0-1-1 0 0,1 1 0 0 0,-1 0 0 0 0,0 0 0 0 0,0 0 0 0 0,1 0 0 0 0,-1 0 0 0 0,0 0 0 0 0,0 0 0 0 0,0 0 1 0 0,1-1-1 0 0,-1 1 0 0 0,0 0 0 0 0,0 0 0 0 0,0 0 0 0 0,1-1 0 0 0,6-12-417 0 0,-6 12 309 0 0,2-7-341 0 0</inkml:trace>
+  <inkml:trace contextRef="#ctx0" brushRef="#br0" timeOffset="8356.73">569 1330 17503 0 0,'-3'3'373'0'0,"1"-1"-1"0"0,0 0 1 0 0,-1 0-1 0 0,1 1 0 0 0,0 0 1 0 0,1-1-1 0 0,-1 1 1 0 0,0 0-1 0 0,1 0 1 0 0,0 0-1 0 0,-2 3 0 0 0,3-5-256 0 0,-1 1-1 0 0,1-1 1 0 0,-1 1-1 0 0,1 0 0 0 0,-1-1 1 0 0,1 1-1 0 0,0-1 1 0 0,0 1-1 0 0,0 0 0 0 0,0-1 1 0 0,0 1-1 0 0,0-1 1 0 0,1 1-1 0 0,-1 0 0 0 0,1-1 1 0 0,-1 1-1 0 0,1-1 0 0 0,-1 1 1 0 0,1-1-1 0 0,0 0 1 0 0,-1 1-1 0 0,1-1 0 0 0,2 3 1 0 0,-3-4-16 0 0,3 0-463 0 0,0 0 231 0 0,0 1 1 0 0,0-1-1 0 0,0 0 0 0 0,0 1 0 0 0,3 1 0 0 0,0 0-657 0 0,0-1-4832 0 0</inkml:trace>
+  <inkml:trace contextRef="#ctx0" brushRef="#br0" timeOffset="8783.81">686 1468 10591 0 0,'1'3'488'0'0,"3"25"2744"0"0,-1 0 0 0 0,-1 32-1 0 0,2 28 1090 0 0,-5-88-4291 0 0,1 1-1 0 0,0-1 1 0 0,0 0 0 0 0,0 1-1 0 0,0-1 1 0 0,0 1-1 0 0,0-1 1 0 0,0 1 0 0 0,0-1-1 0 0,1 0 1 0 0,-1 1 0 0 0,0-1-1 0 0,0 1 1 0 0,0-1-1 0 0,0 0 1 0 0,1 1 0 0 0,-1-1-1 0 0,0 1 1 0 0,0-1-1 0 0,1 0 1 0 0,-1 1 0 0 0,0-1-1 0 0,0 0 1 0 0,1 1 0 0 0,-1-1-1 0 0,0 0 1 0 0,1 0-1 0 0,0 1 1 0 0,-1-1-28 0 0,1-1 1 0 0,-1 1-1 0 0,1 0 0 0 0,-1-1 0 0 0,1 1 1 0 0,-1 0-1 0 0,1-1 0 0 0,-1 1 0 0 0,1-1 1 0 0,-1 1-1 0 0,1-1 0 0 0,-1 1 0 0 0,0-1 1 0 0,1 1-1 0 0,-1-1 0 0 0,1 0 1 0 0,11-26-618 0 0,4-24-1182 0 0,5-13-1085 0 0,-18 56 2109 0 0,0 0 0 0 0,1 1 0 0 0,0-1 0 0 0,0 1 0 0 0,10-11 0 0 0,-14 17 796 0 0,0 1 1 0 0,1-1-1 0 0,-1 1 1 0 0,1-1-1 0 0,-1 1 1 0 0,1-1-1 0 0,-1 1 1 0 0,1-1-1 0 0,-1 1 1 0 0,1-1-1 0 0,-1 1 1 0 0,1 0-1 0 0,-1 0 1 0 0,1-1-1 0 0,0 1 1 0 0,-1 0-1 0 0,1 0 1 0 0,0-1-1 0 0,-1 1 1 0 0,1 0-1 0 0,0 0 1 0 0,-1 0-1 0 0,2 0 1 0 0,-2 0 96 0 0,1 1 1 0 0,0-1 0 0 0,-1 0 0 0 0,1 1 0 0 0,-1-1 0 0 0,1 1 0 0 0,-1-1-1 0 0,1 1 1 0 0,-1-1 0 0 0,1 1 0 0 0,-1-1 0 0 0,0 1 0 0 0,1-1 0 0 0,-1 1-1 0 0,0 0 1 0 0,1-1 0 0 0,-1 1 0 0 0,1 1 0 0 0,1 5 960 0 0,-1 0 0 0 0,1 0 0 0 0,0 11 1 0 0,-1-11-1109 0 0,2 12 935 0 0,0 0 0 0 0,9 24 0 0 0,-11-40-765 0 0,21 0-725 0 0,-12-1 481 0 0,-8-2 47 0 0,-1 0 0 0 0,1 0 0 0 0,-1-1 0 0 0,0 1 0 0 0,1 0 0 0 0,-1-1-1 0 0,1 1 1 0 0,-1-1 0 0 0,0 0 0 0 0,1 1 0 0 0,-1-1 0 0 0,0 0 0 0 0,0 0 0 0 0,0 0 0 0 0,0 0 0 0 0,0 0 0 0 0,0 0 0 0 0,0 0-1 0 0,0 0 1 0 0,0 0 0 0 0,1-2 0 0 0,2-2-185 0 0,34-42-2176 0 0,-25 29-346 0 0,-2 0 0 0 0,13-29 0 0 0,-17 31 906 0 0,0-1 0 0 0,-2 0 0 0 0,5-23 0 0 0,-7 26 1562 0 0,-1 1 0 0 0,-1-21 0 0 0,-2 16 1376 0 0,0 12 315 0 0,0 1-1 0 0,-1-1 1 0 0,1 1 0 0 0,-4-6-1 0 0,5 9-799 0 0,-1 0-1 0 0,0 1 0 0 0,0-1 0 0 0,0 0 1 0 0,0 1-1 0 0,0-1 0 0 0,-1 1 1 0 0,1 0-1 0 0,0-1 0 0 0,-1 1 1 0 0,-1-2-1 0 0,2 3-383 0 0,0-1 0 0 0,0 1 0 0 0,0-1 1 0 0,0 1-1 0 0,0 0 0 0 0,0 0 0 0 0,0-1 0 0 0,0 1 0 0 0,0 0 1 0 0,0 0-1 0 0,0 0 0 0 0,0 0 0 0 0,0 0 0 0 0,0 0 0 0 0,0 0 1 0 0,0 1-1 0 0,0-1 0 0 0,0 0 0 0 0,0 0 0 0 0,0 1 0 0 0,0-1 1 0 0,-1 1-1 0 0,1 0-110 0 0,0 0 0 0 0,0 0 0 0 0,0 0 0 0 0,0 0 0 0 0,0 0 0 0 0,0 1 0 0 0,0-1 0 0 0,0 0 0 0 0,0 0 0 0 0,1 1 0 0 0,-1-1 0 0 0,1 0 0 0 0,-1 1 0 0 0,1-1 0 0 0,-1 1 0 0 0,1-1 0 0 0,0 0 1 0 0,0 1-1 0 0,0-1 0 0 0,-1 1 0 0 0,2-1 0 0 0,-1 1 0 0 0,0-1 0 0 0,0 1 0 0 0,1 2 0 0 0,1 6-84 0 0,0 0 0 0 0,5 14 1 0 0,-6-19 70 0 0,26 77-91 0 0,25 92 0 0 0,-6 39 28 0 0,-23-101 392 0 0,-6-39-181 0 0,-15-69-252 0 0,1 11-101 0 0,-21-37-2797 0 0,12 14 2126 0 0</inkml:trace>
+  <inkml:trace contextRef="#ctx0" brushRef="#br0" timeOffset="8784.81">893 1609 5527 0 0,'0'-1'635'0'0,"-1"-1"-1"0"0,1 1 0 0 0,0 0 1 0 0,0 0-1 0 0,0-1 0 0 0,0 1 1 0 0,0 0-1 0 0,1 0 0 0 0,-1 0 1 0 0,0-1-1 0 0,1 1 0 0 0,-1 0 0 0 0,0 0 1 0 0,1 0-1 0 0,-1 0 0 0 0,1-1 1 0 0,0 1-1 0 0,0-1 0 0 0,2-1 125 0 0,-1 1 0 0 0,0-1 0 0 0,1 1-1 0 0,0-1 1 0 0,-1 1 0 0 0,5-2 0 0 0,1-1-12 0 0,-1 1-1 0 0,18-7 1 0 0,-23 10-643 0 0,0 0-1 0 0,0 0 1 0 0,1 0 0 0 0,-1 1-1 0 0,0-1 1 0 0,0 1-1 0 0,1-1 1 0 0,3 1 0 0 0,15-1 379 0 0,15-3-135 0 0,0 1-467 0 0,-7 2-2275 0 0</inkml:trace>
+  <inkml:trace contextRef="#ctx0" brushRef="#br0" timeOffset="9174.86">1377 1285 10135 0 0,'-5'-9'1143'0'0,"-1"9"2343"0"0,-6 16 1347 0 0,6-5-4109 0 0,1 1 0 0 0,0 1 0 0 0,0-1 0 0 0,2 1 0 0 0,-1-1 0 0 0,2 1 0 0 0,-3 23 0 0 0,3 4 34 0 0,2 47 1 0 0,4-45-380 0 0,1-1 0 0 0,1 0-1 0 0,3 0 1 0 0,1 0 0 0 0,24 58 0 0 0,-26-83-454 0 0,0 0 0 0 0,2-1 0 0 0,-1 0 0 0 0,23 24 0 0 0,-19-28-242 0 0,16 6-95 0 0,-13-11-388 0 0,15 3-175 0 0,-14-8-1566 0 0,25-1-6147 0 0</inkml:trace>
+  <inkml:trace contextRef="#ctx0" brushRef="#br0" timeOffset="9739.1">1718 1147 8287 0 0,'-1'0'573'0'0,"0"0"0"0"0,0 0-1 0 0,0 0 1 0 0,1 0 0 0 0,-1 1-1 0 0,0-1 1 0 0,0 0-1 0 0,0 0 1 0 0,0 0 0 0 0,0 1-1 0 0,1-1 1 0 0,-1 0 0 0 0,0 1-1 0 0,0-1 1 0 0,1 1-1 0 0,-1-1 1 0 0,-1 2 0 0 0,-11 14 3844 0 0,12-14-4225 0 0,-1 0 0 0 0,1 0-1 0 0,0 0 1 0 0,0 0 0 0 0,1 1-1 0 0,-1-1 1 0 0,0 0 0 0 0,1 1-1 0 0,-1-1 1 0 0,1 0-1 0 0,0 1 1 0 0,0-1 0 0 0,0 0-1 0 0,0 5 1 0 0,2-4-165 0 0,-2-3-53 0 0,5 0-2872 0 0,23-3-5421 0 0</inkml:trace>
+  <inkml:trace contextRef="#ctx0" brushRef="#br0" timeOffset="10175.93">1829 1059 14743 0 0,'-2'2'1312'0'0,"0"1"-1056"0"0,2-2-256 0 0,-1 1 0 0 0,1 1 1160 0 0,-2 1 184 0 0,0 4 32 0 0,-3 5 0 0 0,1 3-608 0 0,0 3-128 0 0,2-1-32 0 0,0-1 0 0 0,2 0-352 0 0,1-2-64 0 0,1 1-24 0 0,2-1 0 0 0,5 9-728 0 0</inkml:trace>
+  <inkml:trace contextRef="#ctx0" brushRef="#br0" timeOffset="10600.08">2173 1239 14279 0 0,'0'-2'347'0'0,"0"0"-1"0"0,-1 0 1 0 0,1 0-1 0 0,0-1 1 0 0,0 1-1 0 0,0 0 1 0 0,1 0-1 0 0,-1 0 1 0 0,0-1-1 0 0,1 1 1 0 0,0 0 0 0 0,-1 0-1 0 0,1 0 1 0 0,0 0-1 0 0,0 0 1 0 0,0 0-1 0 0,0 0 1 0 0,3-3 2023 0 0,2 4-1849 0 0,22-2-45 0 0,-26 7-313 0 0,0 1-112 0 0,0 0-1 0 0,0 0 0 0 0,0 0 1 0 0,0 1-1 0 0,-1-1 1 0 0,0 1-1 0 0,0-1 1 0 0,-1 1-1 0 0,1-1 1 0 0,-1 1-1 0 0,-1 7 0 0 0,0-2-30 0 0,-1 0-1 0 0,0 0 0 0 0,-5 12 1 0 0,6-19-59 0 0,-1 0 1 0 0,1 0-1 0 0,-1 0 1 0 0,0-1-1 0 0,0 1 0 0 0,0 0 1 0 0,-1-1-1 0 0,1 0 1 0 0,-1 1-1 0 0,0-1 1 0 0,-4 4-1 0 0,6-6 0 0 0,0-1-1 0 0,0 1 0 0 0,0-1 1 0 0,0 1-1 0 0,0-1 0 0 0,0 1 1 0 0,0-1-1 0 0,0 1 0 0 0,0-1 1 0 0,0 0-1 0 0,0 1 1 0 0,0-1-1 0 0,0 0 0 0 0,0 0 1 0 0,0 0-1 0 0,0 0 0 0 0,0 0 1 0 0,0 0-1 0 0,0 0 1 0 0,0 0-1 0 0,0 0 0 0 0,-1-1 1 0 0,0 0-11 0 0,1 1 1 0 0,0-1 0 0 0,-1 0-1 0 0,1 0 1 0 0,0 0 0 0 0,0 0-1 0 0,0 0 1 0 0,0 0 0 0 0,0-1 0 0 0,0 1-1 0 0,0 0 1 0 0,0 0 0 0 0,-1-3-1 0 0,-1-1-115 0 0,1-1 1 0 0,0 0-1 0 0,0 0 0 0 0,0 0 0 0 0,1 0 0 0 0,-1-9 0 0 0,1-9-41 0 0,1 0-1 0 0,1-1 1 0 0,2 1-1 0 0,0 0 1 0 0,1 0 0 0 0,2 1-1 0 0,0-1 1 0 0,2 1-1 0 0,0 1 1 0 0,15-28 0 0 0,-20 45 567 0 0,-1 0 0 0 0,1 0 0 0 0,0 0 0 0 0,1 0 0 0 0,-1 1 0 0 0,6-6 1990 0 0,-4 15-1990 0 0,-1-2-278 0 0,-2-1-51 0 0,0-1 1 0 0,0 1-1 0 0,0-1 0 0 0,0 1 0 0 0,0 0 1 0 0,-1 0-1 0 0,1 0 0 0 0,-1 0 1 0 0,1 0-1 0 0,-1 1 0 0 0,0-1 1 0 0,0 0-1 0 0,0 1 0 0 0,0-1 1 0 0,-1 0-1 0 0,2 4 0 0 0,2 29 473 0 0,-2 0 0 0 0,-3 55 0 0 0,-14 70 242 0 0,15-159-744 0 0,-18 105 446 0 0,-39 135 0 0 0,33-150-356 0 0,16-57-1 0 0,5-20-580 0 0,3-12-267 0 0,1-5-486 0 0,7-16 157 0 0,-1 5 488 0 0</inkml:trace>
+  <inkml:trace contextRef="#ctx0" brushRef="#br0" timeOffset="11020.23">2295 1585 17047 0 0,'-4'36'1435'0'0,"0"-11"235"0"0,2 1 1 0 0,0-1 0 0 0,2 1-1 0 0,6 49 1 0 0,-6-73-1268 0 0,0-1-354 0 0,0 1 0 0 0,1-1 0 0 0,-1 0 0 0 0,0 0 0 0 0,1 0 0 0 0,-1 0 0 0 0,1 0 0 0 0,-1 0 0 0 0,1 0 1 0 0,0 0-1 0 0,-1 0 0 0 0,3 1 0 0 0,-2 0 41 0 0,1 1 383 0 0,3-5-385 0 0,15-6-157 0 0,-20 8 64 0 0,1 0 0 0 0,-1 0 0 0 0,0 0 0 0 0,1 0 0 0 0,-1 0 1 0 0,1 0-1 0 0,-1-1 0 0 0,0 1 0 0 0,1 0 0 0 0,-1 0 0 0 0,0 0 0 0 0,1-1 0 0 0,-1 1 1 0 0,0 0-1 0 0,1-1 0 0 0,-1 1 0 0 0,0 0 0 0 0,0-1 0 0 0,1 0 0 0 0,9-15-683 0 0,0-2 0 0 0,13-30-1 0 0,-20 40 456 0 0,0 1-1 0 0,-1-1 1 0 0,0 0-1 0 0,0-1 1 0 0,-1 1-1 0 0,1 0 1 0 0,-2 0-1 0 0,1-1 1 0 0,-2-13-1 0 0,0 20 198 0 0,1 0 0 0 0,-1 0-1 0 0,0-1 1 0 0,0 1 0 0 0,0 0-1 0 0,0 0 1 0 0,0 0 0 0 0,0 0-1 0 0,-1 0 1 0 0,1 0-1 0 0,-2-2 1 0 0,2 4-45 0 0,1-1 1 0 0,0 1-1 0 0,-1 0 0 0 0,1-1 0 0 0,-1 1 1 0 0,1-1-1 0 0,-1 1 0 0 0,1 0 0 0 0,-1 0 0 0 0,1-1 1 0 0,-1 1-1 0 0,0 0 0 0 0,1 0 0 0 0,-1 0 1 0 0,1 0-1 0 0,-1-1 0 0 0,1 1 0 0 0,-1 0 1 0 0,0 0-1 0 0,1 0 0 0 0,-1 0 0 0 0,1 0 1 0 0,-1 1-1 0 0,1-1 0 0 0,-1 0 0 0 0,0 0 0 0 0,1 0 1 0 0,-1 0-1 0 0,1 1 0 0 0,-1-1 0 0 0,1 0 1 0 0,-1 0-1 0 0,1 1 0 0 0,-1-1 0 0 0,1 0 1 0 0,-1 1-1 0 0,1-1 0 0 0,-1 1 0 0 0,1-1 1 0 0,0 1-1 0 0,-1-1 0 0 0,1 1 0 0 0,0-1 0 0 0,-1 1 1 0 0,1-1-1 0 0,0 1 0 0 0,0-1 0 0 0,0 1 1 0 0,-1 0-1 0 0</inkml:trace>
+  <inkml:trace contextRef="#ctx0" brushRef="#br0" timeOffset="11412.26">2619 1470 2759 0 0,'7'-21'4252'0'0,"-5"15"-2791"0"0,0 0 0 0 0,-1 0 0 0 0,1 0 0 0 0,-1 0 0 0 0,0 0 0 0 0,-1 0 0 0 0,1-9 0 0 0,-1 14-1372 0 0,-1 1 0 0 0,1 0-1 0 0,0-1 1 0 0,0 1 0 0 0,0-1 0 0 0,0 1-1 0 0,0 0 1 0 0,0-1 0 0 0,-1 1 0 0 0,1 0-1 0 0,0-1 1 0 0,0 1 0 0 0,0 0 0 0 0,-1 0-1 0 0,1-1 1 0 0,0 1 0 0 0,0 0-1 0 0,-1 0 1 0 0,1-1 0 0 0,0 1 0 0 0,-1 0-1 0 0,1 0 1 0 0,0 0 0 0 0,-1-1 0 0 0,1 1-1 0 0,0 0 1 0 0,-1 0 0 0 0,1 0 0 0 0,0 0-1 0 0,-1 0 1 0 0,1 0 0 0 0,-1 0-1 0 0,1 0 1 0 0,0 0 0 0 0,-1 0 0 0 0,1 0-1 0 0,0 0 1 0 0,-1 0 0 0 0,1 0 0 0 0,-1 0-1 0 0,1 0 1 0 0,0 0 0 0 0,-1 0 0 0 0,1 1-1 0 0,0-1 1 0 0,-1 0 0 0 0,1 0 0 0 0,0 0-1 0 0,-1 1 1 0 0,1-1 0 0 0,0 0-1 0 0,0 0 1 0 0,-1 1 0 0 0,-16 13 672 0 0,12-9-708 0 0,0 1 0 0 0,1 0 0 0 0,0 1-1 0 0,0-1 1 0 0,1 1 0 0 0,0 0 0 0 0,0 0-1 0 0,0 0 1 0 0,1 0 0 0 0,0 0 0 0 0,-1 11-1 0 0,1-4 26 0 0,1 0 0 0 0,0 0-1 0 0,2 0 1 0 0,-1 0-1 0 0,4 14 1 0 0,-3-23-14 0 0,3 7 3 0 0,-3-9 10 0 0,4-6-10 0 0,-1 1-66 0 0,-2 1-13 0 0,0 0 1 0 0,1 0-1 0 0,-1 0 0 0 0,-1-1 1 0 0,1 1-1 0 0,0 0 1 0 0,0-1-1 0 0,0 0 1 0 0,-1 1-1 0 0,1-1 1 0 0,-1 0-1 0 0,1 0 0 0 0,-1 1 1 0 0,0-1-1 0 0,2-4 1 0 0,17-51-1206 0 0,-2-2 0 0 0,-2 0 1 0 0,14-119-1 0 0,-27 153 1419 0 0,-1 0-1 0 0,-1 0 1 0 0,-1-1 0 0 0,-7-47-1 0 0,7 72-122 0 0,0 0 0 0 0,0 0 0 0 0,0 0 0 0 0,0 0 0 0 0,-1 0 0 0 0,1 0 0 0 0,0 0 0 0 0,-1 0 1 0 0,1 0-1 0 0,-1 0 0 0 0,1 1 0 0 0,-1-1 0 0 0,1 0 0 0 0,-1 0 0 0 0,0 0 0 0 0,1 1 0 0 0,-1-1 0 0 0,0 0 0 0 0,0 1 0 0 0,-1-2 0 0 0,2 2-36 0 0,0 0 0 0 0,-1 0 0 0 0,1 0-1 0 0,0 0 1 0 0,0 0 0 0 0,-1 0 0 0 0,1 0 0 0 0,0 0 0 0 0,0 0 0 0 0,-1 0 0 0 0,1 0-1 0 0,0 0 1 0 0,0 1 0 0 0,-1-1 0 0 0,1 0 0 0 0,0 0 0 0 0,0 0 0 0 0,0 0 0 0 0,-1 0-1 0 0,1 1 1 0 0,0-1 0 0 0,0 0 0 0 0,0 0 0 0 0,-1 0 0 0 0,1 1 0 0 0,0-1 0 0 0,0 0-1 0 0,-5 14 710 0 0,4 5-490 0 0,1 1 0 0 0,0-1 1 0 0,2 1-1 0 0,0-1 0 0 0,6 24 0 0 0,-4-16-103 0 0,10 43 343 0 0,39 120 0 0 0,-44-165-490 0 0,5 9-89 0 0,-9-24-27 0 0,8 16-702 0 0,-2-9-824 0 0,-9-13-4613 0 0</inkml:trace>
+  <inkml:trace contextRef="#ctx0" brushRef="#br0" timeOffset="11834.94">3078 1501 20559 0 0,'-2'3'2236'0'0,"0"80"2906"0"0,2-29-4994 0 0,-3 0-8168 0 0,1-38-606 0 0</inkml:trace>
+  <inkml:trace contextRef="#ctx0" brushRef="#br0" timeOffset="12365.18">3470 1060 5783 0 0,'0'-9'383'0'0,"5"-5"4466"0"0,-5 13-4545 0 0,1 1-1 0 0,-1-1 0 0 0,1 0 1 0 0,-1 1-1 0 0,0-1 0 0 0,1 1 1 0 0,-1-1-1 0 0,1 0 0 0 0,0 1 0 0 0,-1 0 1 0 0,1-1-1 0 0,-1 1 0 0 0,1-1 1 0 0,0 1-1 0 0,-1 0 0 0 0,1-1 1 0 0,0 1-1 0 0,0 0 0 0 0,-1-1 0 0 0,1 1 1 0 0,0 0-1 0 0,0 0 0 0 0,-1 0 1 0 0,1 0-1 0 0,0 0 0 0 0,0 0 1 0 0,-1 0-1 0 0,1 0 0 0 0,0 0 1 0 0,1 1-1 0 0,-2-1-225 0 0,1 0 0 0 0,-1 1 0 0 0,1-1 0 0 0,-1 0 0 0 0,1 1 0 0 0,-1-1 0 0 0,1 1 0 0 0,-1-1 0 0 0,1 1 0 0 0,-1-1 0 0 0,0 1 0 0 0,1-1 0 0 0,-1 1 0 0 0,0 0 0 0 0,0-1 0 0 0,1 1 0 0 0,-1-1 0 0 0,0 1 0 0 0,0 0 0 0 0,0-1 0 0 0,0 1 0 0 0,0 0 0 0 0,0-1 0 0 0,0 1 0 0 0,0 0 0 0 0,0-1 0 0 0,0 1 0 0 0,0 0 0 0 0,0-1 0 0 0,0 1 0 0 0,0-1 0 0 0,0 1 0 0 0,-1 0 0 0 0,1 0 0 0 0,-9 22 261 0 0,6-17-278 0 0,-1 0 1 0 0,0 0-1 0 0,0 0 0 0 0,-9 9 1 0 0,12-13-97 0 0,-1 0 1 0 0,0 0-1 0 0,0-1 0 0 0,0 1 1 0 0,0-1-1 0 0,0 1 1 0 0,0-1-1 0 0,0 0 0 0 0,0 0 1 0 0,0 0-1 0 0,-1 0 1 0 0,1 0-1 0 0,0 0 1 0 0,-1-1-1 0 0,1 1 0 0 0,0-1 1 0 0,-4 1-1 0 0,4-1-61 0 0,1-1-1 0 0,-1 1 0 0 0,1-1 1 0 0,-1 1-1 0 0,1-1 1 0 0,-1 0-1 0 0,1 0 1 0 0,0 0-1 0 0,-1 1 1 0 0,1-1-1 0 0,0 0 1 0 0,0-1-1 0 0,0 1 0 0 0,0 0 1 0 0,0 0-1 0 0,0 0 1 0 0,0-1-1 0 0,0 1 1 0 0,0 0-1 0 0,0-1 1 0 0,1 1-1 0 0,-1-1 0 0 0,1 1 1 0 0,-1-1-1 0 0,1 1 1 0 0,-1-1-1 0 0,1-1 1 0 0,-2-6-652 0 0,1 0 1 0 0,-1 0-1 0 0,1-11 1 0 0,2 5 81 0 0,-1 0 0 0 0,2 0 0 0 0,0 1 0 0 0,1-1 1 0 0,8-27-1 0 0,-7 30 898 0 0,1 1 0 0 0,0 0 0 0 0,0 0 1 0 0,2 0-1 0 0,-1 0 0 0 0,1 1 0 0 0,11-12 1 0 0,-6 11 1441 0 0,-8 10-1338 0 0,-2-2 3798 0 0,5 5-3584 0 0,19 2-183 0 0,-20-3-42 0 0,-4 4-16 0 0,2 5-124 0 0,-1 0-1 0 0,-1 1 0 0 0,0-1 1 0 0,0 1-1 0 0,-1 0 0 0 0,0-1 1 0 0,-1 17-1 0 0,-5 26 28 0 0,-2 0 0 0 0,-21 83 0 0 0,-45 100 654 0 0,28-97-656 0 0,45-137-211 0 0,-14 50-254 0 0,13-47 211 0 0,0 0 0 0 0,1 1 0 0 0,0-1 0 0 0,-1 0 0 0 0,2 1 0 0 0,-1-1 0 0 0,2 9 0 0 0,-2-13-223 0 0,3-4-701 0 0,9-8-913 0 0,-3-2-3407 0 0,-1-4-2124 0 0</inkml:trace>
+  <inkml:trace contextRef="#ctx0" brushRef="#br0" timeOffset="12778.34">3541 1342 7367 0 0,'-4'11'1913'0'0,"1"0"0"0"0,0 0 0 0 0,1 0 0 0 0,0 0 0 0 0,0 14 0 0 0,2 57 2271 0 0,0-81-4141 0 0,2 17 791 0 0,0 1-1 0 0,2 0 0 0 0,9 29 1 0 0,-11-43-513 0 0,1-1-29 0 0,11 10-119 0 0,-10-10 50 0 0,2-6-136 0 0,20-8-70 0 0,-24 9-39 0 0,1-1 0 0 0,-1 1-1 0 0,0-1 1 0 0,0 0 0 0 0,0 0 0 0 0,0 0 0 0 0,0 0-1 0 0,0 0 1 0 0,-1 0 0 0 0,1 0 0 0 0,-1-1 0 0 0,1 1-1 0 0,-1-1 1 0 0,0 1 0 0 0,2-5 0 0 0,1-4-95 0 0,2 0-142 0 0,-1-1-1 0 0,0 0 1 0 0,4-19-1 0 0,-7 27 146 0 0,-1-1-1 0 0,-1 0 0 0 0,1 0 0 0 0,0 0 0 0 0,-1 1 0 0 0,0-1 0 0 0,0 0 1 0 0,-1 0-1 0 0,0 0 0 0 0,1 0 0 0 0,-1 1 0 0 0,-3-8 0 0 0,3 11 92 0 0,0-1 0 0 0,0 1 0 0 0,0-1 0 0 0,0 1 0 0 0,-1 0 0 0 0,1-1 0 0 0,-1 1 0 0 0,1 0 0 0 0,0 0 0 0 0,-1 0 0 0 0,0 0 0 0 0,1 0 0 0 0,-1 0-1 0 0,0 0 1 0 0,1 1 0 0 0,-1-1 0 0 0,0 1 0 0 0,0-1 0 0 0,0 1 0 0 0,1 0 0 0 0,-1 0 0 0 0,0-1 0 0 0,0 1 0 0 0,0 0 0 0 0,0 1 0 0 0,0-1 0 0 0,-2 1-1 0 0,2-1-4 0 0,1 0-1 0 0,-1 0 0 0 0,1 1 0 0 0,-1-1 0 0 0,1 0 0 0 0,-1 1 0 0 0,1-1 0 0 0,-1 1 0 0 0,1 0 0 0 0,0-1 0 0 0,-1 1 0 0 0,1 0 0 0 0,0 0 1 0 0,0 0-1 0 0,0 0 0 0 0,-1 0 0 0 0,1 0 0 0 0,0 0 0 0 0,0 0 0 0 0,1 1 0 0 0,-1-1 0 0 0,0 0 0 0 0,0 0 0 0 0,0 1 0 0 0,1-1 1 0 0,-1 1-1 0 0,1-1 0 0 0,-1 1 0 0 0,1-1 0 0 0,0 1 0 0 0,-1-1 0 0 0,1 1 0 0 0,0 1 0 0 0,3 5-3044 0 0</inkml:trace>
+  <inkml:trace contextRef="#ctx0" brushRef="#br0" timeOffset="13339.33">4000 1048 1839 0 0,'-1'-1'638'0'0,"0"1"0"0"0,0-1 0 0 0,0 0 0 0 0,0 1 0 0 0,0-1 0 0 0,0 1 0 0 0,-1 0 0 0 0,1-1 0 0 0,0 1 0 0 0,0 0 0 0 0,-1 0 0 0 0,1 0 0 0 0,0 0 0 0 0,0 0 0 0 0,-1 0-1 0 0,1 0 1 0 0,0 0 0 0 0,-1 0 0 0 0,0 1 0 0 0,-1 0 130 0 0,0 0 1 0 0,0 0-1 0 0,0 1 0 0 0,1-1 0 0 0,-1 1 0 0 0,1-1 1 0 0,-5 5-1 0 0,1-1-238 0 0,1 0 0 0 0,0 1 1 0 0,0-1-1 0 0,0 1 0 0 0,-7 13 1 0 0,2 2-130 0 0,0 1 0 0 0,2 0 0 0 0,1 1 0 0 0,0 0 0 0 0,-4 30 0 0 0,11-50-349 0 0,-1 0 0 0 0,1 0 0 0 0,0 0 0 0 0,0-1 0 0 0,0 1 0 0 0,0 0 0 0 0,1 5 0 0 0,0-7 199 0 0,5 1-172 0 0,24 7-18 0 0,-24-8-59 0 0,-1-1 1 0 0,1 0-1 0 0,0 0 1 0 0,6-1-1 0 0,27-3-13 0 0,-3 0-49 0 0,-22 4-30 0 0,13 1 8 0 0,-25-1 72 0 0,-1 0 0 0 0,1 0 0 0 0,-1 0-1 0 0,1 1 1 0 0,-1-1 0 0 0,0 0 0 0 0,1 0-1 0 0,-1 1 1 0 0,1-1 0 0 0,-1 1 0 0 0,0-1-1 0 0,1 1 1 0 0,-1 0 0 0 0,0-1 0 0 0,2 2-1 0 0,-2-1 5 0 0,-1-1 0 0 0,1 1-1 0 0,0-1 1 0 0,-1 1 0 0 0,1-1-1 0 0,0 0 1 0 0,-1 1-1 0 0,1-1 1 0 0,0 0 0 0 0,0 0-1 0 0,-1 0 1 0 0,1 1-1 0 0,0-1 1 0 0,0 0 0 0 0,0 0-1 0 0,-1 0 1 0 0,1 0-1 0 0,1 0 1 0 0,1 4-61 0 0,-2-3 77 0 0,1 1 0 0 0,-1 0-1 0 0,0-1 1 0 0,0 1-1 0 0,0 0 1 0 0,0 0-1 0 0,0 0 1 0 0,0 0 0 0 0,0 0-1 0 0,-1 0 1 0 0,1 0-1 0 0,-1 0 1 0 0,1 0 0 0 0,-1 0-1 0 0,0 0 1 0 0,0 0-1 0 0,0 0 1 0 0,0 1-1 0 0,0-1 1 0 0,-1 0 0 0 0,1 0-1 0 0,0 0 1 0 0,-1 0-1 0 0,0 0 1 0 0,1 0 0 0 0,-3 3-1 0 0,0 1 118 0 0,-1 0 0 0 0,1 0 0 0 0,-2 0 0 0 0,1-1 0 0 0,0 0 0 0 0,-1 0 0 0 0,0 0 1 0 0,0-1-1 0 0,-1 1 0 0 0,1-1 0 0 0,-1 0 0 0 0,0-1 0 0 0,0 1 0 0 0,0-1 0 0 0,0-1 0 0 0,-1 1 0 0 0,-6 1 0 0 0,4-2-1037 0 0,0 0 0 0 0,0 0-1 0 0,0-1 1 0 0,-12 0 0 0 0</inkml:trace>
+  <inkml:trace contextRef="#ctx0" brushRef="#br0" timeOffset="14466.7">4364 868 919 0 0,'-5'0'15332'0'0,"4"1"-14984"0"0,-3 8 5213 0 0,0 11-3939 0 0,2-11-1037 0 0,-3 36 482 0 0,5-45-1167 0 0</inkml:trace>
+  <inkml:trace contextRef="#ctx0" brushRef="#br0" timeOffset="14877.24">4460 831 16127 0 0,'-1'4'1432'0'0,"1"0"-1144"0"0,0 0-288 0 0,0-1 992 0 0,-1 4 136 0 0,0 1 32 0 0,0 6 8 0 0,0 2-496 0 0,0 3-96 0 0,1-1-16 0 0,-1-1-8 0 0,1-1-328 0 0,0-2-72 0 0,1-2 120 0 0,1 7-504 0 0</inkml:trace>
+  <inkml:trace contextRef="#ctx0" brushRef="#br0" timeOffset="15355.43">4118 983 13823 0 0,'-1'0'202'0'0,"1"0"0"0"0,0 0 1 0 0,-1 1-1 0 0,1-1 0 0 0,0 0 0 0 0,-1 1 0 0 0,1-1 0 0 0,0 0 0 0 0,0 1 0 0 0,-1-1 0 0 0,1 1 0 0 0,0-1 0 0 0,0 0 0 0 0,0 1 1 0 0,0-1-1 0 0,0 1 0 0 0,-1-1 0 0 0,1 0 0 0 0,0 1 0 0 0,0-1 0 0 0,0 1 0 0 0,0-1 0 0 0,0 1 0 0 0,0-1 0 0 0,0 0 1 0 0,1 1-1 0 0,-1-1 0 0 0,0 1 0 0 0,0-1 0 0 0,0 1 0 0 0,3 15 851 0 0,30 86 1214 0 0,6 25-1820 0 0,-2 119-214 0 0,-29-173-425 0 0,0-21-1045 0 0,-7-49-765 0 0</inkml:trace>
+  <inkml:trace contextRef="#ctx0" brushRef="#br0" timeOffset="15825.28">4284 1277 15199 0 0,'0'2'608'0'0,"-1"0"0"0"0,1 0 0 0 0,0 0 0 0 0,0 0 0 0 0,0 0 0 0 0,0 0 0 0 0,1 0 0 0 0,-1 0 0 0 0,0 1 0 0 0,2 2 0 0 0,-1-2-560 0 0,3 19 526 0 0,0 1 387 0 0,8 26 0 0 0,-12-49-971 0 0,0 0 0 0 0,0 0 0 0 0,0 0 0 0 0,0 0 0 0 0,0 0-1 0 0,0-1 1 0 0,0 1 0 0 0,0 0 0 0 0,0 0 0 0 0,0 0 0 0 0,0 0 0 0 0,0 0 0 0 0,0 0 0 0 0,0 0-1 0 0,0 0 1 0 0,0 0 0 0 0,0 0 0 0 0,0 0 0 0 0,0 0 0 0 0,0 0 0 0 0,0 0 0 0 0,0 0-1 0 0,0 0 1 0 0,0 0 0 0 0,0 0 0 0 0,1 0 0 0 0,-1-1 0 0 0,0 1 0 0 0,0 0 0 0 0,0 0 0 0 0,0 0-1 0 0,0 0 1 0 0,0 0 0 0 0,0 0 0 0 0,0 0 0 0 0,0 0 0 0 0,0 0 0 0 0,0 0 0 0 0,0 0 0 0 0,0 0-1 0 0,0 0 1 0 0,0 0 0 0 0,0 0 0 0 0,0 0 0 0 0,0 0 0 0 0,1 0 0 0 0,-1 0 0 0 0,0 0 0 0 0,0 0-1 0 0,0 0 1 0 0,0 0 0 0 0,0 0 0 0 0,0 0 0 0 0,0 0 0 0 0,0 0 0 0 0,0 0 0 0 0,0 0-1 0 0,0 0 1 0 0,3-10-1375 0 0,0-11-1321 0 0,3-43-4509 0 0,-2 22 5211 0 0,2 0 7629 0 0,-5 37-4101 0 0,4 7 5327 0 0,2 7-6463 0 0,0 0-1 0 0,0 1 1 0 0,-1 0-1 0 0,10 20 1 0 0,-3 0-156 0 0,-10-23-205 0 0,9 31 94 0 0,10 58-1732 0 0,-19-88-4530 0 0,2 7-2062 0 0</inkml:trace>
+  <inkml:trace contextRef="#ctx0" brushRef="#br0" timeOffset="16624.09">4938 1463 16127 0 0,'-1'0'363'0'0,"-1"-1"-1"0"0,1 1 0 0 0,0 0 1 0 0,0 0-1 0 0,0 0 1 0 0,-1 0-1 0 0,1 0 0 0 0,0 0 1 0 0,0 0-1 0 0,0 1 1 0 0,0-1-1 0 0,-1 0 0 0 0,1 1 1 0 0,0-1-1 0 0,0 1 0 0 0,0-1 1 0 0,-1 1-1 0 0,0 1-46 0 0,0 0-1 0 0,0-1 1 0 0,0 1-1 0 0,0 0 1 0 0,0 0-1 0 0,1 0 1 0 0,-3 4-1 0 0,-1 3-191 0 0,0 1-1 0 0,1-1 0 0 0,-4 13 0 0 0,5-13 370 0 0,-21 62-1238 0 0,-15 76 0 0 0,37-136-1377 0 0,1-2-6059 0 0</inkml:trace>
+</inkml:ink>
+</file>
+
+<file path=word/ink/ink45.xml><?xml version="1.0" encoding="utf-8"?>
+<inkml:ink xmlns:inkml="http://www.w3.org/2003/InkML">
+  <inkml:definitions>
+    <inkml:context xml:id="ctx0">
+      <inkml:inkSource xml:id="inkSrc0">
+        <inkml:traceFormat>
+          <inkml:channel name="X" type="integer" min="-2.14748E9" max="2.14748E9" units="cm"/>
+          <inkml:channel name="Y" type="integer" min="-2.14748E9" max="2.14748E9" units="cm"/>
+          <inkml:channel name="F" type="integer" max="32767" units="dev"/>
+          <inkml:channel name="OA" type="integer" max="360" units="deg"/>
+          <inkml:channel name="OE" type="integer" max="90" units="deg"/>
+        </inkml:traceFormat>
+        <inkml:channelProperties>
+          <inkml:channelProperty channel="X" name="resolution" value="1000" units="1/cm"/>
+          <inkml:channelProperty channel="Y" name="resolution" value="1000" units="1/cm"/>
+          <inkml:channelProperty channel="F" name="resolution" value="0" units="1/dev"/>
+          <inkml:channelProperty channel="OA" name="resolution" value="1000" units="1/deg"/>
+          <inkml:channelProperty channel="OE" name="resolution" value="1000" units="1/deg"/>
+        </inkml:channelProperties>
+      </inkml:inkSource>
+      <inkml:timestamp xml:id="ts0" timeString="2024-05-06T15:38:14.635"/>
+    </inkml:context>
+    <inkml:brush xml:id="br0">
+      <inkml:brushProperty name="width" value="0.1" units="cm"/>
+      <inkml:brushProperty name="height" value="0.2" units="cm"/>
+      <inkml:brushProperty name="color" value="#FFFC00"/>
+      <inkml:brushProperty name="tip" value="rectangle"/>
+      <inkml:brushProperty name="rasterOp" value="maskPen"/>
+    </inkml:brush>
+  </inkml:definitions>
+  <inkml:trace contextRef="#ctx0" brushRef="#br0">357 1002 18887 0 0,'-16'-10'1546'0'0,"8"2"375"0"0,52 6-1777 0 0,85-17 1 0 0,-95 13-133 0 0,432-110-410 0 0,-224 50 228 0 0,308-34 490 0 0,119 27 351 0 0,4 38-590 0 0,98-16-28 0 0,-766 50-52 0 0,639-81 369 0 0,-289 45 328 0 0,-334 35-652 0 0,106-5 123 0 0,-61 4-262 0 0,116-19 1 0 0,-176 21 56 0 0,23-6-181 0 0,-28 7 208 0 0,1-1-1 0 0,-1 1 0 0 0,0 0 1 0 0,0-1-1 0 0,0 1 1 0 0,0-1-1 0 0,0 0 0 0 0,0 1 1 0 0,0-1-1 0 0,0 0 0 0 0,0 0 1 0 0,0 1-1 0 0,0-1 1 0 0,-1 0-1 0 0,1 0 0 0 0,0 0 1 0 0,0 0-1 0 0,-1 0 0 0 0,2-2 1 0 0,-2 2 5 0 0,0 0 1 0 0,0 0-1 0 0,0 1 1 0 0,0-1-1 0 0,-1 0 1 0 0,1 0-1 0 0,0 0 1 0 0,0 0-1 0 0,0 0 1 0 0,-1 1-1 0 0,1-1 1 0 0,-1 0-1 0 0,1 0 0 0 0,0 1 1 0 0,-1-1-1 0 0,0 0 1 0 0,1 0-1 0 0,-1 1 1 0 0,1-1-1 0 0,-1 1 1 0 0,0-1-1 0 0,1 0 1 0 0,-1 1-1 0 0,0-1 1 0 0,0 1-1 0 0,-22-13-34 0 0,20 12 29 0 0,-18-6 9 0 0,1 0 0 0 0,-1 1 0 0 0,-27-4 0 0 0,9 3 0 0 0,-35-10-9 0 0,-441-83-190 0 0,-80 47 132 0 0,244 47-253 0 0,0 16 19 0 0,-331 50 685 0 0,380-21-227 0 0,-289 30-239 0 0,246-46 46 0 0,-172 15-3 0 0,203 6-25 0 0,305-43 65 0 0,6-1-2 0 0,0 1 0 0 0,0-1 0 0 0,0 1 0 0 0,0-1 1 0 0,0 1-1 0 0,0 0 0 0 0,1 0 0 0 0,-1 1 0 0 0,0-1 0 0 0,1 0 0 0 0,-1 1 0 0 0,-2 2 0 0 0,5-4-52 0 0,5 5-160 0 0,18 13 74 0 0,-12-11 3 0 0,17 0 30 0 0,2-1 0 0 0,-1-1 0 0 0,1-1 0 0 0,34-1 0 0 0,127-11 28 0 0,150-20 294 0 0,169 0 734 0 0,1 18-729 0 0,-6 1-413 0 0,-2-18-110 0 0,110-58 232 0 0,-437 50 287 0 0,472-82 375 0 0,-378 69-671 0 0,-217 38-97 0 0,94-26-641 0 0,-148 36 812 0 0,1 0-1 0 0,0 0 1 0 0,0 0 0 0 0,0 0-1 0 0,0 0 1 0 0,0 0 0 0 0,0 0-1 0 0,0 0 1 0 0,0 0-1 0 0,0 0 1 0 0,0 0 0 0 0,0 0-1 0 0,0 0 1 0 0,0 0 0 0 0,0 0-1 0 0,0 0 1 0 0,0 0-1 0 0,0 0 1 0 0,0 0 0 0 0,0 0-1 0 0,0-1 1 0 0,0 1 0 0 0,0 0-1 0 0,0 0 1 0 0,0 0-1 0 0,0 0 1 0 0,0 0 0 0 0,0 0-1 0 0,0 0 1 0 0,0 0 0 0 0,0 0-1 0 0,0 0 1 0 0,0 0-1 0 0,0 0 1 0 0,0 0 0 0 0,0 0-1 0 0,0 0 1 0 0,0 0 0 0 0,0 0-1 0 0,0 0 1 0 0,0 0-1 0 0,0-1 1 0 0,0 1 0 0 0,0 0-1 0 0,0 0 1 0 0,0 0 0 0 0,0 0-1 0 0,0 0 1 0 0,0 0-1 0 0,0 0 1 0 0,-10-1-107 0 0,-13 0 159 0 0,-38 7 146 0 0,-107 24 0 0 0,118-19-168 0 0,-493 112-25 0 0,47-9 0 0 0,-5-28 0 0 0,47-40 136 0 0,140-30-36 0 0,-100 8 67 0 0,287-15-125 0 0,-123 11 41 0 0,-295 59-35 0 0,5 26 26 0 0,275-51-60 0 0,25-15 89 0 0,184-31-82 0 0,52-7-20 0 0,-55 5 105 0 0,54-6-90 0 0,0 0-1 0 0,0 0 0 0 0,0-1 0 0 0,0 1 1 0 0,0-1-1 0 0,1 0 0 0 0,-1 0 1 0 0,0-1-1 0 0,-6-2 0 0 0,11 4-14 0 0,-1 0-1 0 0,1 0 0 0 0,-1-1 1 0 0,1 1-1 0 0,0 0 1 0 0,-1 0-1 0 0,1 0 1 0 0,0-1-1 0 0,-1 1 1 0 0,1 0-1 0 0,0 0 0 0 0,0-1 1 0 0,-1 1-1 0 0,1 0 1 0 0,0-1-1 0 0,0 1 1 0 0,-1 0-1 0 0,1-1 0 0 0,0 1 1 0 0,0 0-1 0 0,0-1 1 0 0,0 1-1 0 0,0 0 1 0 0,-1-1-1 0 0,1 1 1 0 0,0-1-1 0 0,0 1 0 0 0,0-1 1 0 0,0 0-6 0 0,1 1 0 0 0,-1-1-1 0 0,0 0 1 0 0,1 1 0 0 0,-1-1 0 0 0,1 1 0 0 0,-1-1 0 0 0,1 1 0 0 0,-1-1-1 0 0,1 1 1 0 0,-1-1 0 0 0,1 1 0 0 0,-1-1 0 0 0,2 0 0 0 0,25-11-242 0 0,-24 11 214 0 0,132-47-110 0 0,167-35 0 0 0,149 2-91 0 0,217 10 234 0 0,-340 49 35 0 0,338-35 66 0 0,-324-3-186 0 0,-2-17 44 0 0,-49 11 782 0 0,-51 27-366 0 0,-173 30-789 0 0,-65 8 250 0 0,7 3-263 0 0,-24 3-2242 0 0</inkml:trace>
+</inkml:ink>
+</file>
+
+<file path=word/ink/ink46.xml><?xml version="1.0" encoding="utf-8"?>
+<inkml:ink xmlns:inkml="http://www.w3.org/2003/InkML">
+  <inkml:definitions>
+    <inkml:context xml:id="ctx0">
+      <inkml:inkSource xml:id="inkSrc0">
+        <inkml:traceFormat>
+          <inkml:channel name="X" type="integer" min="-2.14748E9" max="2.14748E9" units="cm"/>
+          <inkml:channel name="Y" type="integer" min="-2.14748E9" max="2.14748E9" units="cm"/>
+          <inkml:channel name="F" type="integer" max="32767" units="dev"/>
+          <inkml:channel name="OA" type="integer" max="360" units="deg"/>
+          <inkml:channel name="OE" type="integer" max="90" units="deg"/>
+        </inkml:traceFormat>
+        <inkml:channelProperties>
+          <inkml:channelProperty channel="X" name="resolution" value="1000" units="1/cm"/>
+          <inkml:channelProperty channel="Y" name="resolution" value="1000" units="1/cm"/>
+          <inkml:channelProperty channel="F" name="resolution" value="0" units="1/dev"/>
+          <inkml:channelProperty channel="OA" name="resolution" value="1000" units="1/deg"/>
+          <inkml:channelProperty channel="OE" name="resolution" value="1000" units="1/deg"/>
+        </inkml:channelProperties>
+      </inkml:inkSource>
+      <inkml:timestamp xml:id="ts0" timeString="2024-05-06T15:37:59.120"/>
+    </inkml:context>
+    <inkml:brush xml:id="br0">
+      <inkml:brushProperty name="width" value="0.025" units="cm"/>
+      <inkml:brushProperty name="height" value="0.025" units="cm"/>
+      <inkml:brushProperty name="color" value="#E71224"/>
+    </inkml:brush>
+  </inkml:definitions>
+  <inkml:trace contextRef="#ctx0" brushRef="#br0">152 752 10591 0 0,'-12'-22'5869'0'0,"7"13"-4450"0"0,0 0 0 0 0,-1 0 0 0 0,-9-11-1 0 0,14 19-1313 0 0,0-1-1 0 0,-1 0 1 0 0,1 1 0 0 0,-1-1-1 0 0,0 1 1 0 0,1 0-1 0 0,-1 0 1 0 0,0 0-1 0 0,0 0 1 0 0,0 0-1 0 0,0 0 1 0 0,0 0-1 0 0,0 0 1 0 0,0 1-1 0 0,0-1 1 0 0,0 1-1 0 0,0-1 1 0 0,0 1 0 0 0,0 0-1 0 0,0 0 1 0 0,-4 0-1 0 0,4 1-72 0 0,0 0 0 0 0,1-1 0 0 0,-1 1 0 0 0,1 0 0 0 0,-1 0 1 0 0,1 0-1 0 0,-1 0 0 0 0,1 0 0 0 0,0 0 0 0 0,-1 1 0 0 0,1-1 0 0 0,0 0 0 0 0,0 1 0 0 0,0-1 0 0 0,0 0 0 0 0,0 1 0 0 0,-1 3 0 0 0,-12 29 60 0 0,13-34-90 0 0,-5 22 3 0 0,0-1 0 0 0,2 2 0 0 0,0-1 0 0 0,2 0 0 0 0,0 1-1 0 0,1 22 1 0 0,3-14 0 0 0,1 0 0 0 0,1 0-1 0 0,15 54 1 0 0,-4-41-5 0 0,-4-26 0 0 0,-10-16 0 0 0,0-1 0 0 0,1 1 0 0 0,-1 0 0 0 0,0-1 0 0 0,1 0 0 0 0,-1 1 0 0 0,1-1 0 0 0,0 0 0 0 0,-1 0 0 0 0,1 0 0 0 0,2 1 0 0 0,-1-1 0 0 0,-1 0 0 0 0,1 0 0 0 0,-1-1 0 0 0,1 1 0 0 0,-1-1 0 0 0,1 0 0 0 0,0 0 0 0 0,-1 0 0 0 0,1 0 0 0 0,0 0 0 0 0,2-1 0 0 0,-1-1-25 0 0,0 0 0 0 0,0 0 1 0 0,0 0-1 0 0,0 0 0 0 0,-1 0 0 0 0,1-1 0 0 0,-1 0 1 0 0,1 0-1 0 0,-1 0 0 0 0,0 0 0 0 0,4-6 0 0 0,-4 6-4 0 0,7-11-414 0 0,1 0 0 0 0,-2 0 0 0 0,14-28-1 0 0,-17 30-673 0 0,4-7-6794 0 0</inkml:trace>
+  <inkml:trace contextRef="#ctx0" brushRef="#br0" timeOffset="769.64">294 736 5063 0 0,'0'-1'413'0'0,"-1"1"0"0"0,0 0 0 0 0,1-1 0 0 0,-1 1-1 0 0,1 0 1 0 0,-1 0 0 0 0,0 0 0 0 0,1 0 0 0 0,-1-1 0 0 0,0 1-1 0 0,1 0 1 0 0,-1 0 0 0 0,1 0 0 0 0,-1 0 0 0 0,0 0-1 0 0,1 0 1 0 0,-1 1 0 0 0,0-1 0 0 0,1 0 0 0 0,-1 0-1 0 0,1 0 1 0 0,-1 1 0 0 0,0-1 0 0 0,1 0 0 0 0,-1 0 0 0 0,1 1-1 0 0,-1-1 1 0 0,1 1 0 0 0,-1-1 0 0 0,1 0 0 0 0,-1 1-1 0 0,1-1 1 0 0,-1 1 0 0 0,1-1 0 0 0,0 1 0 0 0,-1-1-1 0 0,1 2 1 0 0,-2 11 3339 0 0,3 2-4178 0 0,7 30 862 0 0,1-1 0 0 0,23 67-1 0 0,-24-94-451 0 0,-7-15-109 0 0,5-4-201 0 0,-2 1 239 0 0,-2 1 58 0 0,-1 0-1 0 0,1-1 1 0 0,-1 1-1 0 0,1 0 1 0 0,-1-1-1 0 0,1 1 1 0 0,-1-1-1 0 0,1 0 1 0 0,-1 0-1 0 0,1 1 1 0 0,-1-1-1 0 0,0 0 1 0 0,0 0-1 0 0,1 0 1 0 0,-1-1-1 0 0,0 1 1 0 0,0 0-1 0 0,0 0 1 0 0,0-1 0 0 0,0 1-1 0 0,0 0 1 0 0,0-2-1 0 0,10-31-1396 0 0,-1 0 0 0 0,5-35 0 0 0,4-19-624 0 0,-19 88 2061 0 0,0 0-1 0 0,0 0 1 0 0,0 0-1 0 0,0 0 0 0 0,0 0 1 0 0,0-1-1 0 0,0 1 1 0 0,0 0-1 0 0,0 0 1 0 0,0 0-1 0 0,0 0 1 0 0,0 0-1 0 0,0 0 1 0 0,0 0-1 0 0,0 0 0 0 0,0-1 1 0 0,0 1-1 0 0,0 0 1 0 0,0 0-1 0 0,0 0 1 0 0,0 0-1 0 0,1 0 1 0 0,-1 0-1 0 0,0 0 1 0 0,0 0-1 0 0,0 0 0 0 0,0-1 1 0 0,0 1-1 0 0,0 0 1 0 0,0 0-1 0 0,0 0 1 0 0,0 0-1 0 0,0 0 1 0 0,0 0-1 0 0,1 0 1 0 0,-1 0-1 0 0,0 0 0 0 0,0 0 1 0 0,0 0-1 0 0,0 0 1 0 0,0 0-1 0 0,0 0 1 0 0,0 0-1 0 0,0 0 1 0 0,1 0-1 0 0,-1 0 1 0 0,0 0-1 0 0,0 0 0 0 0,0 0 1 0 0,0 0-1 0 0,0 0 1 0 0,0 0-1 0 0,0 0 1 0 0,1 0-1 0 0,-1 0 1 0 0,0 0-1 0 0,0 0 0 0 0,4 9 1366 0 0,3 13 1029 0 0,-7-22-2360 0 0,6 29 1047 0 0,-5-21-903 0 0,0 0 0 0 0,1 0 0 0 0,-1-1 1 0 0,2 1-1 0 0,-1-1 0 0 0,1 1 0 0 0,6 9 0 0 0,-9-16-177 0 0,1-1-10 0 0,-1 1-1 0 0,0-1 1 0 0,0 0-1 0 0,0 0 1 0 0,1 1-1 0 0,-1-1 1 0 0,0 0-1 0 0,0 1 0 0 0,1-1 1 0 0,-1 0-1 0 0,0 0 1 0 0,1 0-1 0 0,-1 1 1 0 0,0-1-1 0 0,1 0 1 0 0,-1 0-1 0 0,0 0 1 0 0,1 0-1 0 0,-1 0 1 0 0,0 0-1 0 0,1 0 1 0 0,-1 0-1 0 0,0 0 1 0 0,1 0-1 0 0,-1 0 1 0 0,1 0-1 0 0,2-2-59 0 0,1-3-165 0 0,0-1-1 0 0,0 0 1 0 0,0 1 0 0 0,-1-1 0 0 0,0-1-1 0 0,0 1 1 0 0,2-8 0 0 0,14-54-3654 0 0,-8 29-364 0 0,-7 24 2708 0 0,-3 8 1120 0 0,1 1 0 0 0,0 0-1 0 0,0 0 1 0 0,0 0 0 0 0,1 0 0 0 0,0 0 0 0 0,6-9-1 0 0,-9 15 503 0 0,0 0 0 0 0,0 0 0 0 0,0 0 0 0 0,0-1-1 0 0,0 1 1 0 0,1 0 0 0 0,-1 0 0 0 0,0 0 0 0 0,0 0-1 0 0,0 0 1 0 0,0 0 0 0 0,0 0 0 0 0,1 0 0 0 0,-1 0-1 0 0,0 0 1 0 0,0 0 0 0 0,0 0 0 0 0,0 0 0 0 0,0 0-1 0 0,1 0 1 0 0,-1 0 0 0 0,0 0 0 0 0,0 0 0 0 0,0 0 0 0 0,0 0-1 0 0,1 0 1 0 0,-1 0 0 0 0,0 0 0 0 0,0 0 0 0 0,0 0-1 0 0,0 0 1 0 0,0 0 0 0 0,1 0 0 0 0,-1 0 0 0 0,0 0-1 0 0,0 0 1 0 0,0 0 0 0 0,0 1 0 0 0,0-1 0 0 0,1 0-1 0 0,4 9 2925 0 0,4 14 643 0 0,-8-20-3322 0 0,12 41 1920 0 0,11 70 1 0 0,-3-8-1172 0 0,-20-105-1067 0 0,-1 0 1 0 0,0 0-1 0 0,1 0 0 0 0,-1 1 1 0 0,1-1-1 0 0,-1 0 0 0 0,1 0 0 0 0,-1 0 1 0 0,1 0-1 0 0,0 0 0 0 0,1 2 1 0 0,-2-3-21 0 0,0 0 0 0 0,0 0 0 0 0,0 0 0 0 0,0 0 1 0 0,1 0-1 0 0,-1 0 0 0 0,0 0 0 0 0,0 0 0 0 0,0 0 0 0 0,0 0 1 0 0,0 0-1 0 0,0 0 0 0 0,0 0 0 0 0,1 0 0 0 0,-1 0 0 0 0,0 0 1 0 0,0 0-1 0 0,0 0 0 0 0,0 0 0 0 0,0 0 0 0 0,0 0 1 0 0,1 0-1 0 0,-1 0 0 0 0,0 0 0 0 0,0 0 0 0 0,0 0 0 0 0,0 0 1 0 0,0 0-1 0 0,0 0 0 0 0,0 0 0 0 0,0 0 0 0 0,1 0 0 0 0,-1 0 1 0 0,0-1-1 0 0,0 1 0 0 0,0 0 0 0 0,0 0 0 0 0,0 0 1 0 0,0 0-1 0 0,3-11-604 0 0,0-91-1546 0 0,0 7 1445 0 0,-3 95 708 0 0,2-24-108 0 0,6-29 0 0 0,-7 46 110 0 0,1 0 0 0 0,1 0 0 0 0,-1 0 1 0 0,1 0-1 0 0,0 0 0 0 0,1 0 1 0 0,-1 1-1 0 0,7-9 0 0 0,-9 15-5 0 0,-1 0 1 0 0,0 0-1 0 0,0 0 0 0 0,0-1 1 0 0,0 1-1 0 0,0 0 0 0 0,0 0 0 0 0,0 0 1 0 0,0 0-1 0 0,1 0 0 0 0,-1 0 1 0 0,0 0-1 0 0,0 0 0 0 0,0-1 0 0 0,0 1 1 0 0,0 0-1 0 0,1 0 0 0 0,-1 0 1 0 0,0 0-1 0 0,0 0 0 0 0,0 0 0 0 0,0 0 1 0 0,1 0-1 0 0,-1 0 0 0 0,0 0 1 0 0,0 0-1 0 0,0 0 0 0 0,0 0 0 0 0,1 0 1 0 0,-1 0-1 0 0,0 0 0 0 0,0 0 1 0 0,0 1-1 0 0,0-1 0 0 0,0 0 0 0 0,1 0 1 0 0,-1 0-1 0 0,0 0 0 0 0,0 0 1 0 0,0 0-1 0 0,0 0 0 0 0,0 0 0 0 0,0 0 1 0 0,1 1-1 0 0,-1-1 0 0 0,0 0 1 0 0,0 0-1 0 0,0 0 0 0 0,0 0 1 0 0,0 0-1 0 0,0 1 0 0 0,3 1-1980 0 0</inkml:trace>
+  <inkml:trace contextRef="#ctx0" brushRef="#br0" timeOffset="1326.07">807 571 9671 0 0,'16'27'8963'0'0,"0"6"-5161"0"0,28 76-2726 0 0,-42-106-886 0 0,6 17 118 0 0,-1 1 1 0 0,-1 0-1 0 0,0 0 1 0 0,3 34-1 0 0,-8-55-304 0 0,-1 0 0 0 0,0 0 0 0 0,0 0 0 0 0,0 0-1 0 0,0 0 1 0 0,0 0 0 0 0,0 0 0 0 0,0 0-1 0 0,0 0 1 0 0,0 0 0 0 0,0 1 0 0 0,0-1 0 0 0,0 0-1 0 0,0 0 1 0 0,0 0 0 0 0,0 0 0 0 0,0 0-1 0 0,0 0 1 0 0,0 0 0 0 0,0 0 0 0 0,0 0-1 0 0,0 0 1 0 0,0 0 0 0 0,0 0 0 0 0,0 0 0 0 0,0 1-1 0 0,0-1 1 0 0,0 0 0 0 0,0 0 0 0 0,0 0-1 0 0,0 0 1 0 0,0 0 0 0 0,0 0 0 0 0,0 0 0 0 0,0 0-1 0 0,0 0 1 0 0,0 0 0 0 0,0 0 0 0 0,0 0-1 0 0,0 1 1 0 0,0-1 0 0 0,0 0 0 0 0,0 0-1 0 0,0 0 1 0 0,0 0 0 0 0,0 0 0 0 0,0 0 0 0 0,0 0-1 0 0,0 0 1 0 0,-1 0 0 0 0,1 0 0 0 0,0 0-1 0 0,0 0 1 0 0,0 0 0 0 0,0 0 0 0 0,0 0 0 0 0,0 0-1 0 0,0 0 1 0 0,0 0 0 0 0,0 0 0 0 0,0 0-1 0 0,0 0 1 0 0,0 0 0 0 0,-1 0 0 0 0,1 0-1 0 0,0 0 1 0 0,0 0 0 0 0,0 0 0 0 0,-4-7 6 0 0,-4-11-182 0 0,-2-11-130 0 0,2-1-1 0 0,2 0 1 0 0,0 0-1 0 0,2-1 1 0 0,1 1-1 0 0,2-1 1 0 0,2-31-1 0 0,-1 56 289 0 0,1 0 1 0 0,0 0-1 0 0,0 0 0 0 0,0 1 0 0 0,1-1 0 0 0,0 1 1 0 0,0-1-1 0 0,4-7 0 0 0,3 3 14 0 0,8-2-12 0 0,-17 12 6 0 0,1 0 0 0 0,-1-1 0 0 0,1 1 0 0 0,-1 0 0 0 0,1 0 0 0 0,-1-1-1 0 0,1 1 1 0 0,-1 0 0 0 0,1 0 0 0 0,-1 0 0 0 0,1 0 0 0 0,0 0 0 0 0,-1 0 0 0 0,1 0 0 0 0,-1 0-1 0 0,1 0 1 0 0,-1 0 0 0 0,2 0 0 0 0,25 1-353 0 0,-20-1-82 0 0</inkml:trace>
+  <inkml:trace contextRef="#ctx0" brushRef="#br0" timeOffset="1749.94">1180 633 17967 0 0,'0'-1'241'0'0,"-1"0"-1"0"0,1 0 0 0 0,0 0 0 0 0,0 0 1 0 0,-1 0-1 0 0,1 0 0 0 0,0 0 1 0 0,0 0-1 0 0,0 0 0 0 0,0 0 0 0 0,1 0 1 0 0,-1 0-1 0 0,0 0 0 0 0,0 0 1 0 0,0 1-1 0 0,1-1 0 0 0,-1 0 0 0 0,0 0 1 0 0,1 0-1 0 0,0-1 0 0 0,10-17 1026 0 0,-8 15-1069 0 0,0 0-1 0 0,0 0 1 0 0,1 1-1 0 0,0-1 1 0 0,0 1-1 0 0,0 0 1 0 0,0 0-1 0 0,6-3 0 0 0,-7 4-165 0 0,6-3 185 0 0,17-3-54 0 0,2 1-187 0 0,-22 6-47 0 0,1 0-72 0 0,24-3-301 0 0,-24 4-130 0 0,0 1-1577 0 0,27 5-6196 0 0</inkml:trace>
+  <inkml:trace contextRef="#ctx0" brushRef="#br0" timeOffset="2184.14">1281 680 18431 0 0,'-1'0'148'0'0,"1"1"-1"0"0,0-1 0 0 0,-1 0 1 0 0,1 0-1 0 0,0 0 0 0 0,0 0 1 0 0,-1 0-1 0 0,1 0 0 0 0,0 0 1 0 0,0 0-1 0 0,-1 1 0 0 0,1-1 1 0 0,0 0-1 0 0,0 0 0 0 0,-1 0 1 0 0,1 1-1 0 0,0-1 0 0 0,0 0 1 0 0,0 0-1 0 0,-1 0 1 0 0,1 1-1 0 0,0-1 0 0 0,0 0 1 0 0,0 1-1 0 0,0-1 0 0 0,0 0 1 0 0,0 0-1 0 0,-1 1 0 0 0,1-1 1 0 0,0 0-1 0 0,0 1 0 0 0,0-1 1 0 0,0 0-1 0 0,0 0 0 0 0,0 1 1 0 0,0-1-1 0 0,0 0 0 0 0,0 1 1 0 0,0-1-1 0 0,1 0 0 0 0,-1 1 1 0 0,0-1-1 0 0,5-2 429 0 0,2 1-417 0 0,18-10 497 0 0,9-6 5 0 0,3-2-601 0 0,66-32-797 0 0,-75 37 34 0 0</inkml:trace>
+  <inkml:trace contextRef="#ctx0" brushRef="#br0" timeOffset="2661.23">2061 339 11519 0 0,'-3'0'485'0'0,"1"0"0"0"0,0 1 0 0 0,0 0 0 0 0,0-1 0 0 0,0 1 0 0 0,0 0 0 0 0,0 0 0 0 0,0 0 0 0 0,0 0 0 0 0,0 0 0 0 0,1 0 0 0 0,-1 1 0 0 0,0-1 0 0 0,1 1-1 0 0,-3 2 1 0 0,0-1-32 0 0,1 1-1 0 0,0 0 0 0 0,0 0 0 0 0,0 1 0 0 0,-3 7 0 0 0,2-2-303 0 0,1 1 0 0 0,0-1 0 0 0,0 1 0 0 0,2 0 0 0 0,-1-1 0 0 0,1 18 0 0 0,1-3 2 0 0,5 42-1 0 0,-3-56-121 0 0,0 0 0 0 0,0 0 0 0 0,1 0 0 0 0,0-1 0 0 0,1 1 0 0 0,6 12 0 0 0,1-9 25 0 0,8 2 16 0 0,-19-16-68 0 0,0 1 0 0 0,0-1 0 0 0,1 0 0 0 0,-1 0 0 0 0,0 1 0 0 0,1-1 0 0 0,-1 0 0 0 0,0 0 0 0 0,1 0 0 0 0,-1 0 0 0 0,0 1 0 0 0,1-1 0 0 0,-1 0 0 0 0,0 0 0 0 0,1 0 0 0 0,-1 0 1 0 0,1 0-1 0 0,-1 0 0 0 0,0 0 0 0 0,1 0 0 0 0,-1 0 0 0 0,0 0 0 0 0,1 0 0 0 0,-1 0 0 0 0,1 0 0 0 0,-1 0 0 0 0,0-1 0 0 0,1 1 0 0 0,-1 0 0 0 0,0 0 0 0 0,1 0 0 0 0,30-12 51 0 0,-25 9-52 0 0,-1-1 0 0 0,0 0 0 0 0,0 0 0 0 0,-1 0-1 0 0,1-1 1 0 0,-1 1 0 0 0,0-1 0 0 0,4-7 0 0 0,27-45-383 0 0,-26 41 103 0 0,3-7-1143 0 0,0 0-3797 0 0,-1-1-1876 0 0</inkml:trace>
+  <inkml:trace contextRef="#ctx0" brushRef="#br0" timeOffset="3130.55">2284 338 10591 0 0,'-2'1'568'0'0,"-1"1"0"0"0,1 0 0 0 0,-1 0 0 0 0,1 0 0 0 0,0 1 0 0 0,0-1 0 0 0,0 0 0 0 0,0 1 0 0 0,1 0 0 0 0,-1-1 0 0 0,1 1 0 0 0,-1 0 0 0 0,1-1 0 0 0,0 1 0 0 0,0 0 0 0 0,-1 5 0 0 0,0 0 133 0 0,1 0 0 0 0,0 1-1 0 0,0-1 1 0 0,0 17 0 0 0,2-15-523 0 0,0 1 0 0 0,0 0 1 0 0,1-1-1 0 0,0 0 0 0 0,1 1 0 0 0,0-1 0 0 0,1 0 1 0 0,0 0-1 0 0,1-1 0 0 0,6 11 0 0 0,-8-15-150 0 0,-2-4-193 0 0,5-3-290 0 0,18-7 192 0 0,-22 8 215 0 0,-1 0 0 0 0,0 1 0 0 0,0-1 0 0 0,1 0 0 0 0,-1 0-1 0 0,0 0 1 0 0,0-1 0 0 0,0 1 0 0 0,0 0 0 0 0,-1 0-1 0 0,1 0 1 0 0,0-1 0 0 0,0 1 0 0 0,-1 0 0 0 0,1-2-1 0 0,5-22-625 0 0,-4 15 347 0 0,34-162-7567 0 0,-35 171 8077 0 0,-1 1-1 0 0,0-1 1 0 0,0 0-1 0 0,0 0 1 0 0,0 1 0 0 0,1-1-1 0 0,-1 0 1 0 0,0 0-1 0 0,1 1 1 0 0,-1-1 0 0 0,1 0-1 0 0,-1 1 1 0 0,0-1-1 0 0,1 1 1 0 0,0-1 0 0 0,0 0-1 0 0,-1 1-86 0 0,0 0 0 0 0,1 0 0 0 0,-1 0 1 0 0,0 0-1 0 0,0 0 0 0 0,1 0 0 0 0,-1 0 0 0 0,0 0 0 0 0,0 0 0 0 0,1 1 0 0 0,-1-1 0 0 0,0 0 1 0 0,0 0-1 0 0,1 0 0 0 0,-1 0 0 0 0,0 1 0 0 0,0-1 0 0 0,0 0 0 0 0,1 0 0 0 0,-1 0 0 0 0,0 1 0 0 0,0-1 1 0 0,0 0-1 0 0,0 0 0 0 0,0 1 0 0 0,1-1 0 0 0,-1 0 0 0 0,0 1 0 0 0,9 28 2927 0 0,-8-23-3129 0 0,9 38 1366 0 0,-8-29-763 0 0,2 0-1 0 0,6 22 0 0 0,-10-37-484 0 0,0 0-1 0 0,1 0 1 0 0,-1 1-1 0 0,0-1 1 0 0,0 0-1 0 0,0 0 1 0 0,0 1 0 0 0,0-1-1 0 0,0 0 1 0 0,0 0-1 0 0,0 0 1 0 0,0 0-1 0 0,1 1 1 0 0,-1-1 0 0 0,0 0-1 0 0,0 0 1 0 0,0 0-1 0 0,0 0 1 0 0,0 1-1 0 0,1-1 1 0 0,-1 0 0 0 0,0 0-1 0 0,0 0 1 0 0,0 0-1 0 0,1 0 1 0 0,-1 0-1 0 0,0 0 1 0 0,0 0-1 0 0,0 1 1 0 0,1-1 0 0 0,-1 0-1 0 0,0 0 1 0 0,0 0-1 0 0,1 0 1 0 0,-1 0-1 0 0,0 0 1 0 0,0 0 0 0 0,0 0-1 0 0,1 0 1 0 0,-1-1-1 0 0,0 1 1 0 0,0 0-1 0 0,1 0 1 0 0,-1 0-1 0 0,0 0 1 0 0,0 0 0 0 0,0 0-1 0 0,1 0 1 0 0,-1 0-1 0 0,0-1 1 0 0,0 1-1 0 0,0 0 1 0 0,0 0 0 0 0,0 0-1 0 0,1 0 1 0 0,-1-1-1 0 0,8-10 534 0 0,-7 9-725 0 0,3-7-679 0 0,0 0 0 0 0,0 0 1 0 0,-1 0-1 0 0,0-1 0 0 0,-1 1 0 0 0,3-19 0 0 0,-1 5-653 0 0,0-1-93 0 0,7-30-2678 0 0,-9 48 3868 0 0,0 0-1 0 0,0 1 0 0 0,0-1 1 0 0,0 1-1 0 0,1 0 1 0 0,6-9-1 0 0,-9 14 497 0 0,0 0 0 0 0,0 0-1 0 0,0-1 1 0 0,0 1 0 0 0,0 0 0 0 0,0 0 0 0 0,0 0-1 0 0,0 0 1 0 0,1 0 0 0 0,-1 0 0 0 0,0 0 0 0 0,0-1 0 0 0,0 1-1 0 0,0 0 1 0 0,0 0 0 0 0,1 0 0 0 0,-1 0 0 0 0,0 0-1 0 0,0 0 1 0 0,0 0 0 0 0,0 0 0 0 0,0 0 0 0 0,1 0-1 0 0,-1 0 1 0 0,0 0 0 0 0,0 0 0 0 0,0 0 0 0 0,0 0-1 0 0,0 0 1 0 0,1 0 0 0 0,-1 0 0 0 0,0 0 0 0 0,0 0 0 0 0,0 0-1 0 0,0 0 1 0 0,0 0 0 0 0,1 0 0 0 0,-1 0 0 0 0,0 1-1 0 0,0-1 1 0 0,5 7 2546 0 0,1 14 431 0 0,-5-18-2779 0 0,27 132 4288 0 0,-1-8-3017 0 0,-20-108-1254 0 0,-7-19-303 0 0,0 0 0 0 0,0 0 1 0 0,0 1-1 0 0,0-1 1 0 0,1 0-1 0 0,-1 0 0 0 0,0 0 1 0 0,0 0-1 0 0,0 0 0 0 0,0 0 1 0 0,0 0-1 0 0,0 0 1 0 0,0 0-1 0 0,0 0 0 0 0,0 1 1 0 0,1-1-1 0 0,-1 0 1 0 0,0 0-1 0 0,0 0 0 0 0,0 0 1 0 0,0 0-1 0 0,0 0 0 0 0,0 0 1 0 0,0 0-1 0 0,1 0 1 0 0,-1 0-1 0 0,0 0 0 0 0,0 0 1 0 0,0 0-1 0 0,0 0 1 0 0,0 0-1 0 0,0 0 0 0 0,0 0 1 0 0,1 0-1 0 0,-1 0 0 0 0,0 0 1 0 0,0 0-1 0 0,0 0 1 0 0,0 0-1 0 0,0 0 0 0 0,0-1 1 0 0,1 1-1 0 0,2-10-865 0 0,24-160-2088 0 0,-21 136 3098 0 0,2-67 0 0 0,-8 97-190 0 0</inkml:trace>
+  <inkml:trace contextRef="#ctx0" brushRef="#br0" timeOffset="3579.42">2764 240 12895 0 0,'0'0'998'0'0,"5"10"5626"0"0,9 21-5710 0 0,-2 1 0 0 0,-1 1 1 0 0,-1 0-1 0 0,-2 1 1 0 0,5 45-1 0 0,-13-75-791 0 0,-1-6-79 0 0,-4-12-142 0 0,-6-22-456 0 0,5 5 74 0 0,1 1 1 0 0,-2-35 0 0 0,6 51 356 0 0,1 0 0 0 0,1 0 0 0 0,0 0 0 0 0,1 0-1 0 0,0 0 1 0 0,1 0 0 0 0,5-13 0 0 0,-7 23 100 0 0,1 1 0 0 0,0-1 0 0 0,0 1 0 0 0,0 0 0 0 0,1-1-1 0 0,-1 1 1 0 0,1 0 0 0 0,4-3 0 0 0,-4 3-100 0 0,1 2-193 0 0,0-2 125 0 0,-3 2 26 0 0,1 1-1 0 0,-1-1 1 0 0,0 0-1 0 0,1 1 1 0 0,-1-1 0 0 0,1 0-1 0 0,-1 1 1 0 0,1 0 0 0 0,-1-1-1 0 0,1 1 1 0 0,2 0 0 0 0</inkml:trace>
+  <inkml:trace contextRef="#ctx0" brushRef="#br0" timeOffset="4000.03">3011 305 14655 0 0,'-2'0'604'0'0,"-3"-3"-632"0"0,6 1 1965 0 0,6-2 3281 0 0,15-6-4413 0 0,-16 7-301 0 0,0 2-65 0 0,2-1-299 0 0,24-3 486 0 0,12 2-374 0 0,-15 3-229 0 0,0 0-86 0 0,-2-2-21 0 0,-16 2-1241 0 0,8 0-5044 0 0,12 1-1094 0 0</inkml:trace>
+  <inkml:trace contextRef="#ctx0" brushRef="#br0" timeOffset="4378.73">3162 109 16583 0 0,'-2'1'423'0'0,"2"-1"-331"0"0,0 0 1 0 0,0 0 0 0 0,0 0-1 0 0,0 1 1 0 0,-1-1 0 0 0,1 0-1 0 0,0 0 1 0 0,0 0 0 0 0,0 0-1 0 0,0 0 1 0 0,0 0 0 0 0,0 1-1 0 0,0-1 1 0 0,0 0-1 0 0,0 0 1 0 0,0 0 0 0 0,0 0-1 0 0,1 0 1 0 0,-1 0 0 0 0,0 1-1 0 0,0-1 1 0 0,0 0 0 0 0,0 0-1 0 0,0 0 1 0 0,0 0 0 0 0,0 0-1 0 0,0 0 1 0 0,0 0-1 0 0,0 1 1 0 0,0-1 0 0 0,0 0-1 0 0,0 0 1 0 0,1 0 0 0 0,-1 0-1 0 0,0 0 1 0 0,0 0 0 0 0,0 0-1 0 0,0 0 1 0 0,0 0 0 0 0,0 0-1 0 0,0 0 1 0 0,1 0-1 0 0,-1 0 1 0 0,0 0 0 0 0,0 0-1 0 0,0 0 1 0 0,0 0 0 0 0,0 0-1 0 0,1 0 1 0 0,-1 0 0 0 0,0 0-1 0 0,0 0 1 0 0,0 0-1 0 0,20 10 634 0 0,-15-7-88 0 0,1-1-19 0 0,19 6-46 0 0,-19-6-178 0 0,2 0-78 0 0,20 5-18 0 0,-21-5-36 0 0,0 1-139 0 0,19 6-51 0 0,-13-5-4 0 0,9 5-66 0 0,-19-8-19 0 0,0 0-1 0 0,1 1 1 0 0,-1-1-1 0 0,0 1 1 0 0,-1-1 0 0 0,1 1-1 0 0,3 2 1 0 0,0 1-18 0 0,0-2-77 0 0,-4 12-252 0 0,-1-14 301 0 0,-1 1-1 0 0,1 0 1 0 0,-1-1-1 0 0,0 1 1 0 0,1 0-1 0 0,-1 0 0 0 0,0-1 1 0 0,0 1-1 0 0,0 0 1 0 0,-1 0-1 0 0,1-1 1 0 0,-1 4-1 0 0,-2 3-406 0 0,0 0-1 0 0,0 1 0 0 0,-1-1 1 0 0,-8 11-1 0 0,-2 1-5339 0 0,3-3-1298 0 0</inkml:trace>
+  <inkml:trace contextRef="#ctx0" brushRef="#br0" timeOffset="4864.05">3614 161 16127 0 0,'-5'-13'1924'0'0,"4"10"83"0"0,4 9-275 0 0,5 18-1269 0 0,0 0 0 0 0,-2 0 0 0 0,-1 1 0 0 0,-1 0 0 0 0,2 32 0 0 0,4 26 248 0 0,-10-83-714 0 0,0 0 0 0 0,0 0 0 0 0,0 0 0 0 0,0 0 0 0 0,0 0 0 0 0,0 0 0 0 0,0 0 0 0 0,0 0 0 0 0,0 0 0 0 0,0 0 0 0 0,0 0 1 0 0,0 0-1 0 0,0 0 0 0 0,0 0 0 0 0,0 0 0 0 0,0 0 0 0 0,0 0 0 0 0,0 0 0 0 0,0 0 0 0 0,1 0 0 0 0,-1 0 0 0 0,0 0 0 0 0,0 0 0 0 0,0 0 0 0 0,0 0 0 0 0,0 0 0 0 0,0 0 0 0 0,0 0 0 0 0,0 0 0 0 0,0 0 0 0 0,0 0 0 0 0,0 0 0 0 0,0 0 0 0 0,0 0 0 0 0,0 0 0 0 0,0 0 0 0 0,0 0 0 0 0,0 0 0 0 0,0 0 0 0 0,0 0 0 0 0,0 0 1 0 0,0 0-1 0 0,0 0 0 0 0,0 0 0 0 0,0 0 0 0 0,1 0 0 0 0,-1 0 0 0 0,0 1 0 0 0,2-10-333 0 0,2-12-300 0 0,3-37-413 0 0,1 0 0 0 0,19-61 0 0 0,-26 114 1156 0 0,1 0-1 0 0,0 1 0 0 0,0-1 1 0 0,4-5-1 0 0,-5 9 1754 0 0,4 4-1520 0 0,15 8-17 0 0,-19-11-310 0 0,-1 0 0 0 0,0 0 0 0 0,1 0 0 0 0,-1 0 0 0 0,0 0 0 0 0,1 1 0 0 0,-1-1 0 0 0,0 0 0 0 0,1 0 0 0 0,-1 1 0 0 0,0-1 0 0 0,0 0 1 0 0,1 0-1 0 0,-1 1 0 0 0,0-1 0 0 0,0 0 0 0 0,1 1 0 0 0,-1-1 0 0 0,0 0 0 0 0,0 1 0 0 0,0-1 0 0 0,0 0 0 0 0,1 1 0 0 0,39 139 3027 0 0,-36-128-2714 0 0,-4-10-305 0 0,1 0 0 0 0,-1 0 0 0 0,1 0 1 0 0,0-1-1 0 0,0 1 0 0 0,0 0 0 0 0,0-1 0 0 0,0 1 0 0 0,0-1 1 0 0,3 4-1 0 0,7 9 100 0 0,-2-7-21 0 0,-4-4-95 0 0,0 0 0 0 0,0 0 0 0 0,9 2 0 0 0,20 0-22 0 0,-26-5-67 0 0,-1-2-6 0 0,22-5-31 0 0,-27 7 83 0 0,0 0-1 0 0,0 0 1 0 0,0-1-1 0 0,0 1 1 0 0,-1-1-1 0 0,1 0 1 0 0,0 1-1 0 0,-1-1 1 0 0,1 0-1 0 0,0 0 1 0 0,-1 0-1 0 0,1 0 1 0 0,2-2-1 0 0,0-1-79 0 0,-2 3 54 0 0,1 0-1 0 0,-1-1 1 0 0,0 1 0 0 0,0-1 0 0 0,0 0 0 0 0,0 1 0 0 0,0-1-1 0 0,0 0 1 0 0,2-3 0 0 0,2-2-62 0 0,2-1-182 0 0,-1-1 1 0 0,0 0 0 0 0,0-1 0 0 0,8-15-1 0 0,-12 20 39 0 0,0-1 0 0 0,0 0 0 0 0,-1-1 0 0 0,0 1 0 0 0,0 0 0 0 0,0-1 0 0 0,-1 1 0 0 0,1-13 0 0 0,-2 17 128 0 0,-1-1 0 0 0,1 1 0 0 0,-1 0 0 0 0,1 0 0 0 0,-1 0 0 0 0,0 0 0 0 0,0 0-1 0 0,0 0 1 0 0,0 0 0 0 0,0 0 0 0 0,0 0 0 0 0,0 0 0 0 0,-1 1 0 0 0,1-1 0 0 0,-1 0-1 0 0,1 1 1 0 0,-1-1 0 0 0,1 1 0 0 0,-1 0 0 0 0,0 0 0 0 0,0-1 0 0 0,0 1 0 0 0,0 0 0 0 0,0 0-1 0 0,0 1 1 0 0,0-1 0 0 0,0 0 0 0 0,0 1 0 0 0,-3-1 0 0 0,2 0 376 0 0,-1 0 1 0 0,0 1-1 0 0,1-1 0 0 0,-1 1 1 0 0,0 0-1 0 0,1 0 1 0 0,-1 0-1 0 0,0 0 1 0 0,1 0-1 0 0,-1 1 0 0 0,1 0 1 0 0,-1 0-1 0 0,0 0 1 0 0,1 0-1 0 0,0 1 1 0 0,-1-1-1 0 0,-3 3 0 0 0,6-3-146 0 0,0 0 0 0 0,0 0 0 0 0,0 0 0 0 0,0 0 0 0 0,0 1 0 0 0,0-1 0 0 0,0 0 0 0 0,0 0 0 0 0,1 1 0 0 0,-1-1 0 0 0,1 0 0 0 0,-1 1 0 0 0,1-1 0 0 0,-1 0 0 0 0,1 1 0 0 0,0-1 0 0 0,-1 1 0 0 0,1-1 0 0 0,0 1 0 0 0,0-1 0 0 0,0 1 0 0 0,0-1 0 0 0,1 3 0 0 0,0 0 32 0 0,0 0-1 0 0,0-1 0 0 0,0 1 0 0 0,1 0 0 0 0,-1-1 0 0 0,1 1 0 0 0,0-1 1 0 0,3 5-1 0 0,22 28 521 0 0,-17-25-286 0 0,19 19 0 0 0,-25-26-357 0 0,30 27 150 0 0,-14-16-132 0 0,7 5-57 0 0,-18-14-15 0 0,-7-4 7 0 0,1 0 0 0 0,0-1 0 0 0,0 1 0 0 0,0-1 0 0 0,0 1 0 0 0,0-1 0 0 0,0 0-1 0 0,4 1 1 0 0,-1 0-51 0 0,-3 0 36 0 0,-1-1 0 0 0,1 0 1 0 0,-1-1-1 0 0,1 1 0 0 0,0 0 0 0 0,-1-1 0 0 0,1 1 1 0 0,4-1-1 0 0,14 2-600 0 0,-15-1-123 0 0</inkml:trace>
+  <inkml:trace contextRef="#ctx0" brushRef="#br0" timeOffset="5326.03">4260 130 18431 0 0,'11'13'4996'0'0,"18"24"-3663"0"0,-13-16-950 0 0,20 20 72 0 0,-15-15-430 0 0,3 1-65 0 0,-7-8-173 0 0,-14-15-95 0 0,2-1-1619 0 0,15 15-6401 0 0</inkml:trace>
+  <inkml:trace contextRef="#ctx0" brushRef="#br0" timeOffset="5327.03">4362 1 18431 0 0,'-3'1'340'0'0,"1"1"0"0"0,0 0 0 0 0,-1 1 1 0 0,1-1-1 0 0,0 0 0 0 0,0 1 0 0 0,0-1 0 0 0,1 1 0 0 0,-1-1 0 0 0,1 1 0 0 0,-1 0 0 0 0,1 0 0 0 0,-1 4 0 0 0,-3 2-10 0 0,-4 15 93 0 0,0-1 0 0 0,1 1 0 0 0,1 1 0 0 0,2-1 1 0 0,0 1-1 0 0,2 0 0 0 0,0 0 0 0 0,2 0 0 0 0,1 0 0 0 0,4 31 0 0 0,-3-47-629 0 0,1 0-1 0 0,0 0 0 0 0,6 14 1 0 0,-6-19-189 0 0</inkml:trace>
+  <inkml:trace contextRef="#ctx0" brushRef="#br0" timeOffset="5725.07">4519 28 19807 0 0,'0'0'1796'0'0,"0"2"-1476"0"0,3 29 1580 0 0,1-1-1 0 0,15 54 1 0 0,-8-48-801 0 0,29 64 0 0 0,-35-91-1000 0 0,11 16-35 0 0,-11-16-83 0 0,-3-6-1 0 0,0 0 1 0 0,1 1-1 0 0,-1-2 1 0 0,0 1 0 0 0,6 5-1 0 0,-5-6-49 0 0,-1-1-34 0 0,-1 0 0 0 0,0 0 0 0 0,0 0-1 0 0,1 0 1 0 0,-1 0 0 0 0,0 0 0 0 0,0 1 0 0 0,0-1-1 0 0,0 0 1 0 0,1 3 0 0 0,4-2-1678 0 0,18 6-4850 0 0,-18-6-2081 0 0</inkml:trace>
+  <inkml:trace contextRef="#ctx0" brushRef="#br0" timeOffset="5726.07">4516 159 13359 0 0,'-11'1'771'0'0,"-10"1"2396"0"0,10-3 3568 0 0,9 0-6159 0 0,6-4 2151 0 0,1 2-2559 0 0,-3 2-92 0 0,0-1 1 0 0,0 1 0 0 0,0 0-1 0 0,0 0 1 0 0,0 0-1 0 0,0 0 1 0 0,1 0 0 0 0,2 0-1 0 0,44-13 770 0 0,-37 11-763 0 0,4 0-46 0 0,4 1 17 0 0,15-1-514 0 0,1 2-1848 0 0,-11 0-4219 0 0,-19 1-2047 0 0</inkml:trace>
+  <inkml:trace contextRef="#ctx0" brushRef="#br0" timeOffset="6145.88">4953 5 18431 0 0,'0'0'3408'0'0,"-1"10"-1864"0"0,0 5-904 0 0,2-4-24 0 0,-1-1-8 0 0,0 1 0 0 0,4 10-840 0 0,-1-3-10176 0 0</inkml:trace>
+  <inkml:trace contextRef="#ctx0" brushRef="#br0" timeOffset="6146.88">5007 205 20271 0 0,'-4'6'1984'0'0,"0"1"-1768"0"0,0 5 48 0 0,-2 7 16 0 0,1-3 0 0 0,-1 8 0 0 0,-2 4 64 0 0,-1-1 8 0 0,0-1 8 0 0,-2 0 0 0 0,0-1-832 0 0,-3-1-168 0 0,-4 4-32 0 0</inkml:trace>
+</inkml:ink>
+</file>
+
+<file path=word/ink/ink47.xml><?xml version="1.0" encoding="utf-8"?>
+<inkml:ink xmlns:inkml="http://www.w3.org/2003/InkML">
+  <inkml:definitions>
+    <inkml:context xml:id="ctx0">
+      <inkml:inkSource xml:id="inkSrc0">
+        <inkml:traceFormat>
+          <inkml:channel name="X" type="integer" min="-2.14748E9" max="2.14748E9" units="cm"/>
+          <inkml:channel name="Y" type="integer" min="-2.14748E9" max="2.14748E9" units="cm"/>
+          <inkml:channel name="F" type="integer" max="32767" units="dev"/>
+          <inkml:channel name="OA" type="integer" max="360" units="deg"/>
+          <inkml:channel name="OE" type="integer" max="90" units="deg"/>
+        </inkml:traceFormat>
+        <inkml:channelProperties>
+          <inkml:channelProperty channel="X" name="resolution" value="1000" units="1/cm"/>
+          <inkml:channelProperty channel="Y" name="resolution" value="1000" units="1/cm"/>
+          <inkml:channelProperty channel="F" name="resolution" value="0" units="1/dev"/>
+          <inkml:channelProperty channel="OA" name="resolution" value="1000" units="1/deg"/>
+          <inkml:channelProperty channel="OE" name="resolution" value="1000" units="1/deg"/>
+        </inkml:channelProperties>
+      </inkml:inkSource>
+      <inkml:timestamp xml:id="ts0" timeString="2024-05-06T15:41:40.641"/>
+    </inkml:context>
+    <inkml:brush xml:id="br0">
+      <inkml:brushProperty name="width" value="0.025" units="cm"/>
+      <inkml:brushProperty name="height" value="0.025" units="cm"/>
+    </inkml:brush>
+  </inkml:definitions>
+  <inkml:trace contextRef="#ctx0" brushRef="#br0">68 692 9671 0 0,'0'-7'2593'0'0,"0"4"-1689"0"0,0 0-1 0 0,0 0 1 0 0,0 0-1 0 0,0 1 1 0 0,0-1-1 0 0,0 0 1 0 0,1 0-1 0 0,0 0 1 0 0,1-3-1 0 0,4 31 756 0 0,2 40-1124 0 0,0 116 0 0 0,-6-111-396 0 0,-2-63-217 0 0,0-2-132 0 0,0 0 1 0 0,0-1-1 0 0,0 1 1 0 0,1-1-1 0 0,0 1 1 0 0,0-1-1 0 0,2 7 0 0 0</inkml:trace>
+  <inkml:trace contextRef="#ctx0" brushRef="#br0" timeOffset="439.48">0 965 9671 0 0,'1'3'782'0'0,"0"-1"1"0"0,-1 0-1 0 0,1 0 0 0 0,0 0 0 0 0,0 1 0 0 0,0-1 0 0 0,0 0 0 0 0,0-1 1 0 0,1 1-1 0 0,-1 0 0 0 0,3 2 0 0 0,8 10 1558 0 0,-10-12-2810 0 0,2 3 1765 0 0,0 0-578 0 0,12 14-254 0 0,-12-14 327 0 0,1 0-507 0 0,17 14-40 0 0,-17-14 198 0 0,-3-3-430 0 0,0 0 1 0 0,-1-1-1 0 0,1 1 1 0 0,0-1-1 0 0,1 0 0 0 0,-1 0 1 0 0,0 1-1 0 0,0-1 1 0 0,3 0-1 0 0,2 2 3 0 0,5 1 50 0 0,12-1-59 0 0,-23-3-18 0 0,0 0-1 0 0,0 0 1 0 0,0-1-1 0 0,0 1 0 0 0,0 0 1 0 0,0 0-1 0 0,0-1 1 0 0,0 1-1 0 0,0 0 0 0 0,0-1 1 0 0,-1 1-1 0 0,1-1 0 0 0,0 1 1 0 0,0-1-1 0 0,0 1 1 0 0,0-1-1 0 0,-1 0 0 0 0,1 1 1 0 0,0-1-1 0 0,-1 0 0 0 0,2-1 1 0 0,7-17-469 0 0,-7 14 306 0 0,13-33-900 0 0,-8 11-5492 0 0,-3 8-636 0 0</inkml:trace>
+  <inkml:trace contextRef="#ctx0" brushRef="#br0" timeOffset="1842.16">112 63 5063 0 0,'-2'-10'14903'0'0,"2"19"-11463"0"0,0 3-4010 0 0,1 30 978 0 0,-2 1-1 0 0,-8 59 0 0 0,1-30-402 0 0,6-46-93 0 0,0-7-390 0 0,1 0 0 0 0,0 1 0 0 0,3 21 0 0 0,-2-40 403 0 0,0-1 1 0 0,0 0-1 0 0,0 0 0 0 0,-1 1 0 0 0,1-1 1 0 0,0 0-1 0 0,1 1 0 0 0,-1-1 0 0 0,0 0 1 0 0,0 0-1 0 0,0 1 0 0 0,0-1 0 0 0,0 0 1 0 0,0 0-1 0 0,0 1 0 0 0,0-1 0 0 0,0 0 0 0 0,0 0 1 0 0,1 0-1 0 0,-1 1 0 0 0,0-1 0 0 0,0 0 1 0 0,0 0-1 0 0,0 0 0 0 0,1 1 0 0 0,-1-1 1 0 0,0 0-1 0 0,0 0 0 0 0,0 0 0 0 0,1 0 1 0 0,-1 0-1 0 0,0 1 0 0 0,0-1 0 0 0,1 0 1 0 0,6-7-2185 0 0,5-15-799 0 0,-12 22 2943 0 0,7-18-976 0 0,-1 0 0 0 0,6-25 0 0 0,0-11 7226 0 0,-12 51-5542 0 0,1 8 4199 0 0,0-3-4699 0 0,0 0 0 0 0,0 0 0 0 0,0 0 0 0 0,0 0 0 0 0,0 0 0 0 0,0 0 0 0 0,0 0 1 0 0,1 0-1 0 0,-1 0 0 0 0,4 3 0 0 0,23 14-25 0 0,1-10-79 0 0,-22-7-108 0 0,-2-4-154 0 0,1 1 146 0 0,-1 0-1 0 0,0-1 0 0 0,-1 0 1 0 0,1 0-1 0 0,0 0 1 0 0,0 0-1 0 0,-1-1 1 0 0,0 0-1 0 0,1 0 1 0 0,-1 0-1 0 0,0-1 1 0 0,-1 1-1 0 0,1-1 0 0 0,0 0 1 0 0,-1 0-1 0 0,0 0 1 0 0,3-5-1 0 0,-5 8 63 0 0,-1-1 0 0 0,1 1 0 0 0,-1 0 0 0 0,1-1 0 0 0,-1 1 0 0 0,0 0 0 0 0,1-1 0 0 0,-1 1 0 0 0,0-1 0 0 0,0 1 0 0 0,0 0 0 0 0,0-1 0 0 0,0 1 0 0 0,0-1-1 0 0,-1 1 1 0 0,1 0 0 0 0,0-1 0 0 0,-1 1 0 0 0,1-1 0 0 0,-1 1 0 0 0,1 0 0 0 0,-1 0 0 0 0,0-1 0 0 0,1 1 0 0 0,-3-2 0 0 0,3 2 57 0 0,-1 1 0 0 0,0-1-1 0 0,0 0 1 0 0,0 1 0 0 0,0-1 0 0 0,0 1 0 0 0,0-1-1 0 0,0 1 1 0 0,-1 0 0 0 0,1-1 0 0 0,0 1 0 0 0,0 0-1 0 0,0 0 1 0 0,0 0 0 0 0,0 0 0 0 0,-1 0 0 0 0,1 0 0 0 0,0 0-1 0 0,0 0 1 0 0,0 0 0 0 0,0 0 0 0 0,0 1 0 0 0,-1-1-1 0 0,1 0 1 0 0,0 1 0 0 0,0-1 0 0 0,0 1 0 0 0,0-1-1 0 0,0 1 1 0 0,0 0 0 0 0,-1 1 0 0 0,-1 0 102 0 0,0 1 0 0 0,0 0 0 0 0,0 0 0 0 0,0 0 0 0 0,0 0 0 0 0,1 0 0 0 0,0 0 0 0 0,0 1 0 0 0,0-1 0 0 0,0 1 0 0 0,0 0 1 0 0,0-1-1 0 0,1 1 0 0 0,0 0 0 0 0,0 0 0 0 0,0 0 0 0 0,0 0 0 0 0,1 0 0 0 0,0 0 0 0 0,-1 0 0 0 0,1 0 0 0 0,1 0 0 0 0,0 6 0 0 0,-1-8 338 0 0,4 3-293 0 0,8 13-38 0 0,-9-14-5 0 0,5-2-16 0 0,21 4-93 0 0,-16-6-139 0 0,2-3-503 0 0,0-1 0 0 0,0-1 0 0 0,-1 0 0 0 0,0-1 0 0 0,17-9 1 0 0,-24 10 44 0 0,-2 3 285 0 0,0-1-1 0 0,0 0 1 0 0,-1 0 0 0 0,1-1-1 0 0,-1 1 1 0 0,0-1 0 0 0,0 0 0 0 0,6-8-1 0 0,-9 12 350 0 0,-1 0-1 0 0,0 0 1 0 0,0-1-1 0 0,0 1 1 0 0,0 0-1 0 0,0 0 1 0 0,0-1-1 0 0,0 1 1 0 0,0 0-1 0 0,0 0 1 0 0,0 0-1 0 0,0-1 1 0 0,0 1-1 0 0,0 0 0 0 0,0 0 1 0 0,0 0-1 0 0,0-1 1 0 0,0 1-1 0 0,0 0 1 0 0,0 0-1 0 0,0-1 1 0 0,0 1-1 0 0,-1 0 1 0 0,1 0-1 0 0,0 0 1 0 0,0 0-1 0 0,0-1 1 0 0,0 1-1 0 0,0 0 1 0 0,0 0-1 0 0,-1 0 1 0 0,1 0-1 0 0,0-1 1 0 0,0 1-1 0 0,-1 0 1 0 0,-10-3 1648 0 0,-11 2 904 0 0,21 2-2558 0 0,0-1 0 0 0,1 0 0 0 0,-1 1 0 0 0,0-1 0 0 0,1 0 0 0 0,-1 1 0 0 0,1-1 0 0 0,-1 1 0 0 0,1-1 1 0 0,-1 1-1 0 0,1-1 0 0 0,-1 1 0 0 0,1-1 0 0 0,-1 1 0 0 0,1 0 0 0 0,-1-1 0 0 0,1 1 0 0 0,0-1 0 0 0,0 1 0 0 0,-1 0 1 0 0,1-1-1 0 0,0 1 0 0 0,0 0 0 0 0,0 0 0 0 0,-1-1 0 0 0,1 1 0 0 0,0 0 0 0 0,0-1 0 0 0,0 1 0 0 0,0 0 1 0 0,1 0-1 0 0,-1-1 0 0 0,0 1 0 0 0,0 0 0 0 0,0-1 0 0 0,1 1 0 0 0,-1 0 0 0 0,0-1 0 0 0,0 1 0 0 0,1 0 1 0 0,-1-1-1 0 0,1 2 0 0 0,0-1-43 0 0,0 1 0 0 0,0 0 0 0 0,0 0 0 0 0,0-1 0 0 0,0 1 0 0 0,0-1 0 0 0,0 1 0 0 0,1-1 0 0 0,-1 0 0 0 0,1 1 0 0 0,-1-1 0 0 0,1 0 0 0 0,-1 0 0 0 0,1 0 0 0 0,2 1 0 0 0,-1-1-262 0 0,-1-1 0 0 0,1 1-1 0 0,0-1 1 0 0,-1 0 0 0 0,1 0 0 0 0,-1 0 0 0 0,1-1-1 0 0,0 1 1 0 0,-1-1 0 0 0,1 1 0 0 0,-1-1-1 0 0,1 0 1 0 0,-1 0 0 0 0,4-1 0 0 0,3-3-2344 0 0,-1-1 0 0 0,13-9 0 0 0,-15 10 1858 0 0,0 1 0 0 0,0 0 1 0 0,0 0-1 0 0,0 0 1 0 0,4-2 13486 0 0,-15 6-8265 0 0,4 1-4353 0 0,0-1 0 0 0,0 0 0 0 0,0 1 0 0 0,0-1 0 0 0,1 0 0 0 0,-1 1 0 0 0,0-1 0 0 0,0 1 0 0 0,0-1 0 0 0,0 1 0 0 0,1 0 0 0 0,-1-1 0 0 0,0 1 0 0 0,0 1 0 0 0,-4 4-44 0 0,1 1 1 0 0,0-1-1 0 0,-6 14 0 0 0,9-17-51 0 0,0 0-1 0 0,0 0 0 0 0,0 0 1 0 0,0 0-1 0 0,0 0 0 0 0,1 0 1 0 0,-1 0-1 0 0,1 0 0 0 0,0 0 1 0 0,0 1-1 0 0,1 5 0 0 0,-1-9-7 0 0,0 0 0 0 0,0 1 0 0 0,0-1-1 0 0,0 0 1 0 0,0 1 0 0 0,0-1 0 0 0,0 0 0 0 0,1 0 0 0 0,-1 1-1 0 0,0-1 1 0 0,0 0 0 0 0,0 0 0 0 0,0 0 0 0 0,0 1 0 0 0,1-1-1 0 0,-1 0 1 0 0,0 0 0 0 0,0 0 0 0 0,0 1 0 0 0,1-1 0 0 0,-1 0-1 0 0,0 0 1 0 0,0 0 0 0 0,0 0 0 0 0,1 0 0 0 0,-1 0 0 0 0,0 1-1 0 0,0-1 1 0 0,1 0 0 0 0,-1 0 0 0 0,0 0 0 0 0,1 0 0 0 0,-1 0-1 0 0,0 0 1 0 0,10-5-371 0 0,6-12-278 0 0,-4 1-208 0 0,-1-1 0 0 0,0 0-1 0 0,-1-1 1 0 0,-1 0 0 0 0,-1-1 0 0 0,0 1 0 0 0,-2-2 0 0 0,8-34 0 0 0,-12 40 550 0 0,-1 0 0 0 0,0-1 0 0 0,-1 1 0 0 0,0 0 1 0 0,-3-16-1 0 0,1 21 1083 0 0,0 0 0 0 0,0 0 0 0 0,0 0 0 0 0,-1 0 0 0 0,-5-8 1 0 0,8 16-582 0 0,0 1 1 0 0,0-1 0 0 0,0 1-1 0 0,0-1 1 0 0,0 1 0 0 0,-1-1-1 0 0,1 1 1 0 0,0 0 0 0 0,0-1 0 0 0,-1 1-1 0 0,1-1 1 0 0,0 1 0 0 0,-1 0-1 0 0,1-1 1 0 0,0 1 0 0 0,-1-1-1 0 0,1 1 1 0 0,0 0 0 0 0,-1 0-1 0 0,1-1 1 0 0,-1 1 0 0 0,1 0-1 0 0,-1 0 1 0 0,1-1 0 0 0,-1 1 0 0 0,-2 11 1641 0 0,4 19-1452 0 0,24 131-40 0 0,-15-101-252 0 0,-1-14 10 0 0,-1-19-32 0 0,6 11-48 0 0,-2-9-81 0 0,-9-23-266 0 0,0-2-81 0 0,12 14-946 0 0,-11-13-3960 0 0</inkml:trace>
+</inkml:ink>
+</file>
+
+<file path=word/ink/ink48.xml><?xml version="1.0" encoding="utf-8"?>
+<inkml:ink xmlns:inkml="http://www.w3.org/2003/InkML">
+  <inkml:definitions>
+    <inkml:context xml:id="ctx0">
+      <inkml:inkSource xml:id="inkSrc0">
+        <inkml:traceFormat>
+          <inkml:channel name="X" type="integer" min="-2.14748E9" max="2.14748E9" units="cm"/>
+          <inkml:channel name="Y" type="integer" min="-2.14748E9" max="2.14748E9" units="cm"/>
+          <inkml:channel name="F" type="integer" max="32767" units="dev"/>
+          <inkml:channel name="OA" type="integer" max="360" units="deg"/>
+          <inkml:channel name="OE" type="integer" max="90" units="deg"/>
+        </inkml:traceFormat>
+        <inkml:channelProperties>
+          <inkml:channelProperty channel="X" name="resolution" value="1000" units="1/cm"/>
+          <inkml:channelProperty channel="Y" name="resolution" value="1000" units="1/cm"/>
+          <inkml:channelProperty channel="F" name="resolution" value="0" units="1/dev"/>
+          <inkml:channelProperty channel="OA" name="resolution" value="1000" units="1/deg"/>
+          <inkml:channelProperty channel="OE" name="resolution" value="1000" units="1/deg"/>
+        </inkml:channelProperties>
+      </inkml:inkSource>
+      <inkml:timestamp xml:id="ts0" timeString="2024-05-06T15:39:55.980"/>
+    </inkml:context>
+    <inkml:brush xml:id="br0">
+      <inkml:brushProperty name="width" value="0.1" units="cm"/>
+      <inkml:brushProperty name="height" value="0.1" units="cm"/>
+      <inkml:brushProperty name="color" value="#AE198D"/>
+      <inkml:brushProperty name="inkEffects" value="galaxy"/>
+      <inkml:brushProperty name="anchorX" value="0"/>
+      <inkml:brushProperty name="anchorY" value="0"/>
+      <inkml:brushProperty name="scaleFactor" value="0.50061"/>
+    </inkml:brush>
+  </inkml:definitions>
+  <inkml:trace contextRef="#ctx0" brushRef="#br0">6 10 4607 0 0,'-4'-10'13532'0'0,"3"13"-13369"0"0,1 1 394 0 0,0 5 35 0 0,0 3-433 0 0,2 7-15 0 0,0 3-141 0 0,0 3 15 0 0,0 1-18 0 0,0 1 0 0 0,-1-1-140 0 0,-1-1 22 0 0,0 0-25 0 0,-1 7-970 0 0,-1 6-863 0 0,1 0-5339 0 0,-1-6-2166 0 0</inkml:trace>
+</inkml:ink>
+</file>
+
+<file path=word/ink/ink49.xml><?xml version="1.0" encoding="utf-8"?>
+<inkml:ink xmlns:inkml="http://www.w3.org/2003/InkML">
+  <inkml:definitions>
+    <inkml:context xml:id="ctx0">
+      <inkml:inkSource xml:id="inkSrc0">
+        <inkml:traceFormat>
+          <inkml:channel name="X" type="integer" min="-2.14748E9" max="2.14748E9" units="cm"/>
+          <inkml:channel name="Y" type="integer" min="-2.14748E9" max="2.14748E9" units="cm"/>
+          <inkml:channel name="F" type="integer" max="32767" units="dev"/>
+          <inkml:channel name="OA" type="integer" max="360" units="deg"/>
+          <inkml:channel name="OE" type="integer" max="90" units="deg"/>
+        </inkml:traceFormat>
+        <inkml:channelProperties>
+          <inkml:channelProperty channel="X" name="resolution" value="1000" units="1/cm"/>
+          <inkml:channelProperty channel="Y" name="resolution" value="1000" units="1/cm"/>
+          <inkml:channelProperty channel="F" name="resolution" value="0" units="1/dev"/>
+          <inkml:channelProperty channel="OA" name="resolution" value="1000" units="1/deg"/>
+          <inkml:channelProperty channel="OE" name="resolution" value="1000" units="1/deg"/>
+        </inkml:channelProperties>
+      </inkml:inkSource>
+      <inkml:timestamp xml:id="ts0" timeString="2024-05-06T15:41:08.340"/>
+    </inkml:context>
+    <inkml:brush xml:id="br0">
+      <inkml:brushProperty name="width" value="0.025" units="cm"/>
+      <inkml:brushProperty name="height" value="0.025" units="cm"/>
+    </inkml:brush>
+  </inkml:definitions>
+  <inkml:trace contextRef="#ctx0" brushRef="#br0">76 544 11055 0 0,'-6'-8'5649'0'0,"2"12"-1753"0"0,3 14-1824 0 0,5 3-1971 0 0,0-1 0 0 0,1 1-1 0 0,11 25 1 0 0,29 57 390 0 0,-8-18-306 0 0,-9-14-185 0 0,-28-70 0 0 0,6 15-378 0 0,-2-1 1 0 0,1 1-1 0 0,2 26 0 0 0,-8-36-2408 0 0</inkml:trace>
+  <inkml:trace contextRef="#ctx0" brushRef="#br0" timeOffset="440.48">43 887 919 0 0,'-9'-3'541'0'0,"7"2"201"0"0,1 0 0 0 0,-1 0 1 0 0,0 0-1 0 0,0 0 0 0 0,0 1 0 0 0,0-1 0 0 0,1 1 0 0 0,-1-1 0 0 0,0 1 0 0 0,0 0 0 0 0,0 0 0 0 0,0 0 0 0 0,0 0 0 0 0,-3 0 0 0 0,5 1-655 0 0,0-1-1 0 0,0 0 1 0 0,0 0-1 0 0,-1 0 0 0 0,1 0 1 0 0,0 0-1 0 0,0 0 1 0 0,0 0-1 0 0,0 1 1 0 0,0-1-1 0 0,-1 0 1 0 0,1 0-1 0 0,0 0 0 0 0,0 0 1 0 0,0 0-1 0 0,0 1 1 0 0,0-1-1 0 0,0 0 1 0 0,0 0-1 0 0,0 0 0 0 0,0 0 1 0 0,0 1-1 0 0,0-1 1 0 0,0 0-1 0 0,0 0 1 0 0,-1 0-1 0 0,1 1 1 0 0,1-1-1 0 0,-1 0 0 0 0,0 0 1 0 0,0 0-1 0 0,0 1 1 0 0,0-1-1 0 0,6 12 3615 0 0,11 14-2225 0 0,3 1-233 0 0,7 7-651 0 0,6 6-174 0 0,-5-9-312 0 0,3-1-29 0 0,-26-26-73 0 0,0 0 0 0 0,0 0 0 0 0,10 6 0 0 0,-11-9-4 0 0,-1 1 0 0 0,1-1 0 0 0,-1 1 0 0 0,1-1 0 0 0,-1 0 0 0 0,1 0 0 0 0,7 0 0 0 0,-9-1 0 0 0,0 0 1 0 0,0-1-1 0 0,1 1 0 0 0,-1-1 0 0 0,0 0 0 0 0,0 1 1 0 0,0-1-1 0 0,0 0 0 0 0,0 0 0 0 0,0-1 1 0 0,0 1-1 0 0,0 0 0 0 0,-1-1 0 0 0,1 1 0 0 0,0-1 1 0 0,-1 1-1 0 0,1-1 0 0 0,-1 0 0 0 0,1 1 0 0 0,-1-1 1 0 0,0 0-1 0 0,2-3 0 0 0,2-6-38 0 0,0-1-1 0 0,7-21 1 0 0,-9 25-20 0 0,16-61-982 0 0,-13 40 96 0 0</inkml:trace>
+  <inkml:trace contextRef="#ctx0" brushRef="#br0" timeOffset="884.76">223 185 10135 0 0,'-8'-19'803'0'0,"7"15"-14"0"0,-1 1 0 0 0,-1-1 0 0 0,1 1 0 0 0,0 0-1 0 0,-1 0 1 0 0,-3-4 0 0 0,5 6-535 0 0,0 1-1 0 0,0-1 0 0 0,0 0 1 0 0,0 0-1 0 0,0 1 1 0 0,0-1-1 0 0,0 0 0 0 0,-1 1 1 0 0,1-1-1 0 0,0 1 0 0 0,0 0 1 0 0,0-1-1 0 0,-1 1 0 0 0,1 0 1 0 0,0 0-1 0 0,0-1 0 0 0,-1 1 1 0 0,1 0-1 0 0,0 0 0 0 0,-2 1 1 0 0,1-1-223 0 0,1 1 1 0 0,-1-1 0 0 0,1 1-1 0 0,0 0 1 0 0,-1 0-1 0 0,1 0 1 0 0,0-1 0 0 0,-1 1-1 0 0,1 0 1 0 0,0 0-1 0 0,0 1 1 0 0,0-1 0 0 0,-1 1-1 0 0,-2 4-14 0 0,0 0-1 0 0,0 1 0 0 0,1-1 1 0 0,0 1-1 0 0,0 0 1 0 0,0 0-1 0 0,1 0 1 0 0,-2 7-1 0 0,1 3-51 0 0,0 0 0 0 0,0 23 0 0 0,3-26 9 0 0,0 0-1 0 0,3 22 1 0 0,3-16-22 0 0,2 3 4 0 0,-6-19-116 0 0,4 0-32 0 0,14 11 0 0 0,-15-11-42 0 0,2-4-178 0 0,21-1-72 0 0,-15-1-18 0 0,34-20-940 0 0,-15 0-4724 0 0,-18 11 854 0 0</inkml:trace>
+  <inkml:trace contextRef="#ctx0" brushRef="#br0" timeOffset="1314.44">363 187 5655 0 0,'-6'-7'413'0'0,"-5"-2"10537"0"0,7 13-5619 0 0,2 5-5448 0 0,-1 16 838 0 0,-1 29-1 0 0,4-47-771 0 0,1 1 1 0 0,-1-1 0 0 0,1 0 0 0 0,0 1-1 0 0,1-1 1 0 0,0 0 0 0 0,0 0 0 0 0,5 10-1 0 0,-7-16-347 0 0,30 0-4753 0 0,-28-1 4954 0 0,-1 0-1 0 0,0-1 0 0 0,1 1 0 0 0,-1-1 1 0 0,0 0-1 0 0,0 1 0 0 0,1-1 1 0 0,-1 0-1 0 0,0 0 0 0 0,0 0 1 0 0,0 0-1 0 0,0 0 0 0 0,0 0 1 0 0,0 0-1 0 0,0 0 0 0 0,0 0 1 0 0,-1 0-1 0 0,1-1 0 0 0,0 1 0 0 0,-1 0 1 0 0,1 0-1 0 0,0-3 0 0 0,1 0-524 0 0,1-3 26 0 0,1-1 0 0 0,-1 1 0 0 0,0-1 1 0 0,-1 0-1 0 0,0 0 0 0 0,2-14 0 0 0,-2-14 3389 0 0,-1 0 6069 0 0,-1 35-8450 0 0,0 1-250 0 0,0 0 0 0 0,0 0-1 0 0,0 0 1 0 0,0 0 0 0 0,0-1 0 0 0,0 1 0 0 0,0 0 0 0 0,0 0-1 0 0,0 0 1 0 0,0 0 0 0 0,0 0 0 0 0,0 0 0 0 0,0 0 0 0 0,0 0 0 0 0,0 0-1 0 0,1-1 1 0 0,-1 1 0 0 0,0 0 0 0 0,0 0 0 0 0,0 0 0 0 0,0 0-1 0 0,0 0 1 0 0,0 0 0 0 0,0 0 0 0 0,0 0 0 0 0,0 0 0 0 0,1 0-1 0 0,-1 0 1 0 0,0 0 0 0 0,0 0 0 0 0,0 0 0 0 0,0 0 0 0 0,0 0 0 0 0,0 0-1 0 0,0 0 1 0 0,1 0 0 0 0,-1 0 0 0 0,0 0 0 0 0,0 0 0 0 0,0 0-1 0 0,0 0 1 0 0,0 0 0 0 0,0 0 0 0 0,0 0 0 0 0,1 0 0 0 0,-1 0 0 0 0,0 0-1 0 0,1 1-27 0 0,0 0 0 0 0,0 0 0 0 0,0 0 0 0 0,0 1 0 0 0,0-1 0 0 0,0 0 0 0 0,0 0 0 0 0,0 0 0 0 0,0 1 0 0 0,0-1 0 0 0,0 3 0 0 0,10 19 24 0 0,-7-14-32 0 0,-1 1 0 0 0,3 14 0 0 0,-5-17-294 0 0,1 0 0 0 0,0 0 0 0 0,0-1 0 0 0,0 1 1 0 0,1-1-1 0 0,4 8 0 0 0,-7-14 160 0 0,0 1-1 0 0,0-1 0 0 0,0 0 1 0 0,0 1-1 0 0,1-1 0 0 0,-1 0 1 0 0,0 1-1 0 0,0-1 1 0 0,1 0-1 0 0,-1 0 0 0 0,0 1 1 0 0,0-1-1 0 0,1 0 0 0 0,-1 0 1 0 0,0 0-1 0 0,1 1 0 0 0,-1-1 1 0 0,0 0-1 0 0,0 0 1 0 0,1 0-1 0 0,-1 0 0 0 0,1 0 1 0 0,-1 0-1 0 0,0 1 0 0 0,1-1 1 0 0,-1 0-1 0 0,0 0 1 0 0,1 0-1 0 0,-1 0 0 0 0,0 0 1 0 0,1 0-1 0 0,-1 0 0 0 0,0-1 1 0 0,1 1-1 0 0,-1 0 1 0 0,0 0-1 0 0,1 0 0 0 0,2-2-1595 0 0</inkml:trace>
+  <inkml:trace contextRef="#ctx0" brushRef="#br0" timeOffset="1703.51">586 124 1231 0 0,'0'0'14'0'0,"0"0"0"0"0,1 0 0 0 0,-1 0-1 0 0,0 0 1 0 0,0 0 0 0 0,0 0-1 0 0,0 1 1 0 0,0-1 0 0 0,0 0-1 0 0,0 0 1 0 0,0 0 0 0 0,1 0-1 0 0,-1 0 1 0 0,0 0 0 0 0,0 0 0 0 0,0 0-1 0 0,0 0 1 0 0,0 0 0 0 0,0 0-1 0 0,1 1 1 0 0,-1-1 0 0 0,0 0-1 0 0,0 0 1 0 0,0 0 0 0 0,0 0-1 0 0,0 0 1 0 0,1 0 0 0 0,-1 0-1 0 0,0 0 1 0 0,0 0 0 0 0,0 0 0 0 0,0 0-1 0 0,0-1 1 0 0,1 1 0 0 0,-1 0-1 0 0,0 0 1 0 0,0 0 0 0 0,0 0-1 0 0,0 0 1 0 0,0 0 0 0 0,0 0-1 0 0,0 0 1 0 0,1 0 0 0 0,-1 0 0 0 0,0 0-1 0 0,0-1 1 0 0,0 1 0 0 0,0 0-1 0 0,0 0 1 0 0,0 0 0 0 0,0 0-1 0 0,0 0 1 0 0,0 0 0 0 0,0-1-1 0 0,0 1 1 0 0,1 0 0 0 0,-1 0-1 0 0,0 0 1 0 0,0 0 0 0 0,0 0 0 0 0,0-1-1 0 0,0 1 1 0 0,0 0 0 0 0,0 0-1 0 0,0 0 1 0 0,0 0 0 0 0,6 5 316 0 0,6 2-340 0 0,-11-5-44 0 0</inkml:trace>
+  <inkml:trace contextRef="#ctx0" brushRef="#br0" timeOffset="1704.51">608 147 1839 0 0,'6'2'11580'0'0,"-6"-2"-11317"0"0,5 13 3928 0 0,2 14-1665 0 0,6 56-941 0 0,-2-5-490 0 0,-12-141-1387 0 0,-1 29 276 0 0,0 16 9 0 0,1 0-1 0 0,0 0 1 0 0,2 1 0 0 0,0-1-1 0 0,5-27 1 0 0,-6 44-3 0 0,0-1 0 0 0,1 1 0 0 0,-1-1 1 0 0,1 1-1 0 0,-1-1 0 0 0,1 1 0 0 0,-1 0 0 0 0,1-1 0 0 0,0 1 0 0 0,-1 0 0 0 0,1 0 0 0 0,0-1 1 0 0,0 1-1 0 0,0 0 0 0 0,0 0 0 0 0,0 0 0 0 0,0 0 0 0 0,0 0 0 0 0,0 0 0 0 0,1 1 0 0 0,-1-1 1 0 0,0 0-1 0 0,0 0 0 0 0,1 1 0 0 0,-1-1 0 0 0,1 1 0 0 0,-1-1 0 0 0,0 1 0 0 0,1 0 0 0 0,1-1 0 0 0,-2 1-243 0 0,5 2-1351 0 0,27 5 400 0 0</inkml:trace>
+  <inkml:trace contextRef="#ctx0" brushRef="#br0" timeOffset="2143.35">788 126 6447 0 0,'2'-1'10335'0'0,"-2"1"-10043"0"0,1 0 0 0 0,0 0 0 0 0,-1 1-1 0 0,1-1 1 0 0,-1 0 0 0 0,1 0 0 0 0,0 0 0 0 0,-1 1 0 0 0,1-1 0 0 0,-1 0 0 0 0,1 1 0 0 0,-1-1 0 0 0,1 0 0 0 0,-1 1 0 0 0,1-1 0 0 0,-1 1 0 0 0,0-1 0 0 0,1 1 0 0 0,0 0-1 0 0,12 17-56 0 0,-9-13-78 0 0,-2 0-18 0 0,7 14-15 0 0,-5-9-59 0 0,8 28-52 0 0,-12-32-15 0 0,2 3 0 0 0,0 0 0 0 0,-1 0 0 0 0,0 0 0 0 0,0 0 0 0 0,-1 0 0 0 0,0 0 0 0 0,-1 0 0 0 0,-3 14-1 0 0,2-20-367 0 0,-1-9 139 0 0,1-10-69 0 0,5-10-142 0 0,1 0 0 0 0,1 0-1 0 0,1 1 1 0 0,2 0 0 0 0,0 0-1 0 0,15-29 1 0 0,-17 39 344 0 0,16-24 1 0 0,-18 34-171 0 0,0 0 1 0 0,0 0 0 0 0,0 0 0 0 0,1 0 0 0 0,-1 0 0 0 0,1 1 0 0 0,7-5 0 0 0,-5 5-5849 0 0</inkml:trace>
 </inkml:ink>
 </file>
 
@@ -6321,11 +9183,389 @@
   <inkml:trace contextRef="#ctx0" brushRef="#br0" timeOffset="349.28">215 121 6447 0 0,'2'0'8768'0'0,"3"3"-3533"0"0,12 10-1892 0 0,-16-13-3412 0 0,2 3 651 0 0,13 12-217 0 0,-13-12-206 0 0,1 0-82 0 0,-1 1-163 0 0,-2-3-206 0 0,0 0 1 0 0,0 0 0 0 0,1 1-1 0 0,-1-1 1 0 0,0 0-1 0 0,1 0 1 0 0,-1 0-1 0 0,3 1 1 0 0</inkml:trace>
   <inkml:trace contextRef="#ctx0" brushRef="#br0" timeOffset="350.28">262 86 11055 0 0,'-1'0'544'0'0,"0"1"0"0"0,0-1 0 0 0,0 1 0 0 0,0 0 0 0 0,0-1-1 0 0,0 1 1 0 0,0 0 0 0 0,0 0 0 0 0,0-1 0 0 0,1 1 0 0 0,-1 0 0 0 0,0 0 0 0 0,1 0-1 0 0,-1 0 1 0 0,0 0 0 0 0,0 2 0 0 0,-9 18 2511 0 0,8-17-2870 0 0,1 0 0 0 0,0 0 0 0 0,0 0 0 0 0,1 0-1 0 0,-1 0 1 0 0,1 0 0 0 0,0 0 0 0 0,0 0 0 0 0,0 5-1 0 0,1-7-496 0 0</inkml:trace>
   <inkml:trace contextRef="#ctx0" brushRef="#br0" timeOffset="696.82">364 26 16583 0 0,'-2'1'395'0'0,"0"1"0"0"0,0 0 0 0 0,1-1 0 0 0,-1 1 0 0 0,1 0 0 0 0,-1 0 0 0 0,1 0 0 0 0,0 0 0 0 0,0 0 0 0 0,0 0-1 0 0,0 1 1 0 0,0-1 0 0 0,1 0 0 0 0,-1 0 0 0 0,0 1 0 0 0,1 3 0 0 0,-4 39 1678 0 0,4-39-1725 0 0,0 4-147 0 0,1 1 0 0 0,0 0 1 0 0,6 18-1 0 0,-6-25-342 0 0,0 0-693 0 0,5 10 282 0 0,-4-10-1562 0 0</inkml:trace>
-  <inkml:trace contextRef="#ctx0" brushRef="#br0" timeOffset="1070.34">286 134 10591 0 0,'1'-1'450'0'0,"0"0"0"0"0,0 0 0 0 0,-1 0 0 0 0,1 0 0 0 0,1 0 0 0 0,-1 0 0 0 0,0 0-1 0 0,0 0 1 0 0,0 0 0 0 0,0 1 0 0 0,0-1 0 0 0,1 0 0 0 0,-1 1 0 0 0,3-1 0 0 0,21-7 3264 0 0,-23 7-3409 0 0,7-1 40 0 0,0 0-1 0 0,0 1 0 0 0,0 0 1 0 0,0 1-1 0 0,15 0 1 0 0,-21 0-373 0 0,0 0-1732 0 0</inkml:trace>
-  <inkml:trace contextRef="#ctx0" brushRef="#br0" timeOffset="1071.34">476 45 15663 0 0,'-2'19'2780'0'0,"2"-17"-1577"0"0,0 3 56 0 0,0 2-854 0 0,1 20 1477 0 0,4 30 1 0 0,-5-52-1800 0 0,0-2-20 0 0,0-1-1 0 0,1 0 0 0 0,-1 0 0 0 0,0 1 1 0 0,1-1-1 0 0,0 0 0 0 0,1 4 0 0 0,5 13-104 0 0,-5-14-88 0 0,1-3-770 0 0,15 12 243 0 0</inkml:trace>
+  <inkml:trace contextRef="#ctx0" brushRef="#br0" timeOffset="1070.33">286 134 10591 0 0,'1'-1'450'0'0,"0"0"0"0"0,0 0 0 0 0,-1 0 0 0 0,1 0 0 0 0,1 0 0 0 0,-1 0 0 0 0,0 0-1 0 0,0 0 1 0 0,0 0 0 0 0,0 1 0 0 0,0-1 0 0 0,1 0 0 0 0,-1 1 0 0 0,3-1 0 0 0,21-7 3264 0 0,-23 7-3409 0 0,7-1 40 0 0,0 0-1 0 0,0 1 0 0 0,0 0 1 0 0,0 1-1 0 0,15 0 1 0 0,-21 0-373 0 0,0 0-1732 0 0</inkml:trace>
+  <inkml:trace contextRef="#ctx0" brushRef="#br0" timeOffset="1071.33">476 45 15663 0 0,'-2'19'2780'0'0,"2"-17"-1577"0"0,0 3 56 0 0,0 2-854 0 0,1 20 1477 0 0,4 30 1 0 0,-5-52-1800 0 0,0-2-20 0 0,0-1-1 0 0,1 0 0 0 0,-1 0 0 0 0,0 1 1 0 0,1-1-1 0 0,0 0 0 0 0,1 4 0 0 0,5 13-104 0 0,-5-14-88 0 0,1-3-770 0 0,15 12 243 0 0</inkml:trace>
   <inkml:trace contextRef="#ctx0" brushRef="#br0" timeOffset="1431.27">484 43 12895 0 0,'0'0'103'0'0,"0"0"1"0"0,-1-1-1 0 0,1 1 0 0 0,0 0 0 0 0,0-1 0 0 0,0 1 0 0 0,0 0 0 0 0,0-1 0 0 0,-1 1 0 0 0,1 0 0 0 0,0-1 1 0 0,0 1-1 0 0,0 0 0 0 0,0-1 0 0 0,0 1 0 0 0,0 0 0 0 0,0-1 0 0 0,0 1 0 0 0,0 0 0 0 0,1-1 1 0 0,-1 1-1 0 0,0 0 0 0 0,0-1 0 0 0,0 1 0 0 0,0 0 0 0 0,0-1 0 0 0,1 1 0 0 0,-1 0 0 0 0,0-1 0 0 0,0 1 1 0 0,13-8 2796 0 0,19-3 623 0 0,-29 11-3383 0 0,18-5 592 0 0,0 2 0 0 0,0 0 0 0 0,0 2 0 0 0,0 0 0 0 0,39 4 0 0 0,-52-1-581 0 0,6 3-94 0 0,-14-5-59 0 0,1 0 1 0 0,-1 0-1 0 0,0 0 1 0 0,0 0-1 0 0,0 0 0 0 0,1 0 1 0 0,-1 0-1 0 0,0 0 1 0 0,0 0-1 0 0,0 0 0 0 0,1 0 1 0 0,-1 1-1 0 0,0-1 1 0 0,0 0-1 0 0,0 0 0 0 0,0 0 1 0 0,1 0-1 0 0,-1 0 1 0 0,0 1-1 0 0,0-1 0 0 0,0 0 1 0 0,0 0-1 0 0,0 0 1 0 0,0 0-1 0 0,0 1 0 0 0,1-1 1 0 0,-1 0-1 0 0,0 0 0 0 0,0 0 1 0 0,0 1-1 0 0,0-1 1 0 0,0 0-1 0 0,0 1 0 0 0,0 1-37 0 0,0 1 0 0 0,1 0 0 0 0,-1 0-1 0 0,-1 0 1 0 0,1-1 0 0 0,0 1 0 0 0,-1 0-1 0 0,1 0 1 0 0,-1-1 0 0 0,0 1-1 0 0,0 0 1 0 0,0-1 0 0 0,0 1 0 0 0,0-1-1 0 0,-1 1 1 0 0,1-1 0 0 0,-1 1 0 0 0,1-1-1 0 0,-4 3 1 0 0,-65 91-4902 0 0,64-86-2830 0 0</inkml:trace>
   <inkml:trace contextRef="#ctx0" brushRef="#br0" timeOffset="1432.27">501 278 14279 0 0,'3'-3'1115'0'0,"0"0"-1"0"0,-1 1 0 0 0,1-1 0 0 0,0 1 1 0 0,0-1-1 0 0,4-1 0 0 0,39-19 1527 0 0,-37 19-1989 0 0,56-20 1509 0 0,-37 16-3977 0 0,-3 0-5295 0 0</inkml:trace>
   <inkml:trace contextRef="#ctx0" brushRef="#br0" timeOffset="1794.83">676 11 15663 0 0,'-3'1'696'0'0,"-1"1"136"0"0,1 0-664 0 0,-1 0-168 0 0,2 0 0 0 0,-1 0 0 0 0,0 2 792 0 0,-3 1 120 0 0,-2 3 24 0 0,-4 3 8 0 0,-2 3-368 0 0,-2 3-64 0 0,0 0-24 0 0,0 0 0 0 0,1 0-408 0 0,0 2-80 0 0,0 0 0 0 0,0 2-9248 0 0</inkml:trace>
+</inkml:ink>
+</file>
+
+<file path=word/ink/ink50.xml><?xml version="1.0" encoding="utf-8"?>
+<inkml:ink xmlns:inkml="http://www.w3.org/2003/InkML">
+  <inkml:definitions>
+    <inkml:context xml:id="ctx0">
+      <inkml:inkSource xml:id="inkSrc0">
+        <inkml:traceFormat>
+          <inkml:channel name="X" type="integer" min="-2.14748E9" max="2.14748E9" units="cm"/>
+          <inkml:channel name="Y" type="integer" min="-2.14748E9" max="2.14748E9" units="cm"/>
+          <inkml:channel name="F" type="integer" max="32767" units="dev"/>
+          <inkml:channel name="OA" type="integer" max="360" units="deg"/>
+          <inkml:channel name="OE" type="integer" max="90" units="deg"/>
+        </inkml:traceFormat>
+        <inkml:channelProperties>
+          <inkml:channelProperty channel="X" name="resolution" value="1000" units="1/cm"/>
+          <inkml:channelProperty channel="Y" name="resolution" value="1000" units="1/cm"/>
+          <inkml:channelProperty channel="F" name="resolution" value="0" units="1/dev"/>
+          <inkml:channelProperty channel="OA" name="resolution" value="1000" units="1/deg"/>
+          <inkml:channelProperty channel="OE" name="resolution" value="1000" units="1/deg"/>
+        </inkml:channelProperties>
+      </inkml:inkSource>
+      <inkml:timestamp xml:id="ts0" timeString="2024-05-06T15:38:05.917"/>
+    </inkml:context>
+    <inkml:brush xml:id="br0">
+      <inkml:brushProperty name="width" value="0.025" units="cm"/>
+      <inkml:brushProperty name="height" value="0.025" units="cm"/>
+      <inkml:brushProperty name="color" value="#E71224"/>
+    </inkml:brush>
+  </inkml:definitions>
+  <inkml:trace contextRef="#ctx0" brushRef="#br0">27 1 16127 0 0,'-8'2'6264'0'0,"16"-4"-4375"0"0,-3 5-1829 0 0,-4-2-57 0 0,1 0-3 0 0,0 0 1 0 0,0 1-1 0 0,0-1 0 0 0,0 1 1 0 0,0 0-1 0 0,-1-1 1 0 0,1 1-1 0 0,0 0 1 0 0,-1 0-1 0 0,0 0 1 0 0,1 0-1 0 0,-1 1 0 0 0,0-1 1 0 0,0 0-1 0 0,0 0 1 0 0,0 1-1 0 0,-1-1 1 0 0,2 5-1 0 0,-1 17-15 0 0,0 0 0 0 0,-2 1-1 0 0,-1-1 1 0 0,-1 0 0 0 0,-7 32 0 0 0,3-21-12 0 0,-3 53 1 0 0,10-83 30 0 0,-1-4 4 0 0,1 1-1 0 0,0-1 0 0 0,0 0 1 0 0,0 1-1 0 0,0-1 0 0 0,0 0 1 0 0,1 0-1 0 0,-1 1 0 0 0,0-1 1 0 0,1 0-1 0 0,-1 1 0 0 0,1-1 1 0 0,-1 0-1 0 0,1 0 0 0 0,-1 0 0 0 0,1 0 1 0 0,0 1-1 0 0,0-1 0 0 0,1 2 1 0 0,-1-3 73 0 0,6-1 2 0 0,20-2 10 0 0,-20 2 116 0 0,-1-2-90 0 0,18-5 1 0 0,-17 6 576 0 0,-4 4-495 0 0,-1-1-171 0 0,-1 0-1 0 0,1 1 0 0 0,-1-1 0 0 0,0 0 1 0 0,0 0-1 0 0,0 1 0 0 0,1-1 0 0 0,-1 0 1 0 0,0 1-1 0 0,-1-1 0 0 0,1 1 0 0 0,0 0 1 0 0,0-1-1 0 0,-1 1 0 0 0,1-1 0 0 0,-1 1 0 0 0,1 0 1 0 0,-1 0-1 0 0,0-1 0 0 0,1 1 0 0 0,-1 0 1 0 0,0 0-1 0 0,0-1 0 0 0,0 1 0 0 0,-1 0 1 0 0,1 0-1 0 0,-1 2 0 0 0,-6 28-63 0 0,0 0-1 0 0,-3-1 1 0 0,0 0-1 0 0,-2-1 1 0 0,-25 46-1 0 0,32-67-461 0 0,0 0-1 0 0,-13 14 0 0 0,4-8-6324 0 0,2-7-1041 0 0</inkml:trace>
+</inkml:ink>
+</file>
+
+<file path=word/ink/ink51.xml><?xml version="1.0" encoding="utf-8"?>
+<inkml:ink xmlns:inkml="http://www.w3.org/2003/InkML">
+  <inkml:definitions>
+    <inkml:context xml:id="ctx0">
+      <inkml:inkSource xml:id="inkSrc0">
+        <inkml:traceFormat>
+          <inkml:channel name="X" type="integer" min="-2.14748E9" max="2.14748E9" units="cm"/>
+          <inkml:channel name="Y" type="integer" min="-2.14748E9" max="2.14748E9" units="cm"/>
+          <inkml:channel name="F" type="integer" max="32767" units="dev"/>
+          <inkml:channel name="OA" type="integer" max="360" units="deg"/>
+          <inkml:channel name="OE" type="integer" max="90" units="deg"/>
+        </inkml:traceFormat>
+        <inkml:channelProperties>
+          <inkml:channelProperty channel="X" name="resolution" value="1000" units="1/cm"/>
+          <inkml:channelProperty channel="Y" name="resolution" value="1000" units="1/cm"/>
+          <inkml:channelProperty channel="F" name="resolution" value="0" units="1/dev"/>
+          <inkml:channelProperty channel="OA" name="resolution" value="1000" units="1/deg"/>
+          <inkml:channelProperty channel="OE" name="resolution" value="1000" units="1/deg"/>
+        </inkml:channelProperties>
+      </inkml:inkSource>
+      <inkml:timestamp xml:id="ts0" timeString="2024-05-06T15:39:17.864"/>
+    </inkml:context>
+    <inkml:brush xml:id="br0">
+      <inkml:brushProperty name="width" value="0.025" units="cm"/>
+      <inkml:brushProperty name="height" value="0.025" units="cm"/>
+      <inkml:brushProperty name="color" value="#E71224"/>
+    </inkml:brush>
+  </inkml:definitions>
+  <inkml:trace contextRef="#ctx0" brushRef="#br0">8 2214 1375 0 0,'2'-6'-423'0'0,"0"-4"13197"0"0,-2 19-9718 0 0,0 17-2414 0 0,-2-1 0 0 0,-8 42 1 0 0,16-78-5177 0 0,10-19 2582 0 0,-2-5 765 0 0,-10 23 1130 0 0,0 1 0 0 0,1-1 0 0 0,1 1 0 0 0,12-19 0 0 0,-18 30 120 0 0,0-1 0 0 0,0 1 0 0 0,0 0-1 0 0,1-1 1 0 0,-1 1 0 0 0,0 0 0 0 0,0 0-1 0 0,0 0 1 0 0,1-1 0 0 0,-1 1 0 0 0,0 0-1 0 0,0 0 1 0 0,1 0 0 0 0,-1-1 0 0 0,0 1-1 0 0,0 0 1 0 0,1 0 0 0 0,-1 0 0 0 0,0 0-1 0 0,0 0 1 0 0,1 0 0 0 0,-1 0 0 0 0,0 0-1 0 0,1-1 1 0 0,-1 1 0 0 0,0 0 0 0 0,1 0-1 0 0,-1 0 1 0 0,0 1 0 0 0,0-1 0 0 0,1 0-1 0 0,-1 0 1 0 0,0 0 0 0 0,1 0 0 0 0,-1 0-1 0 0,7 11 1518 0 0,-1 16 12 0 0,-4 3-452 0 0,-2-15-572 0 0,4 21 0 0 0,-3-33-548 0 0,0 1 1 0 0,0-1-1 0 0,0 0 0 0 0,0 1 0 0 0,0-1 0 0 0,1 0 1 0 0,-1 0-1 0 0,1 0 0 0 0,0 0 0 0 0,0 0 0 0 0,3 4 1 0 0,-4-6-63 0 0,0-1 1 0 0,-1 1 0 0 0,1 0 0 0 0,0-1 0 0 0,0 1-1 0 0,-1-1 1 0 0,1 1 0 0 0,0-1 0 0 0,0 0 0 0 0,0 1 0 0 0,0-1-1 0 0,0 0 1 0 0,-1 1 0 0 0,1-1 0 0 0,0 0 0 0 0,0 0-1 0 0,0 0 1 0 0,0 0 0 0 0,0 0 0 0 0,0 0 0 0 0,0 0-1 0 0,2-1 1 0 0,-1 1-129 0 0,0-1-1 0 0,0 0 0 0 0,0 0 0 0 0,0 0 0 0 0,-1 0 1 0 0,1 0-1 0 0,0 0 0 0 0,0-1 0 0 0,2-2 1 0 0,2-2-439 0 0,-1 0 0 0 0,1-1 0 0 0,-1 0 1 0 0,4-8-1 0 0,-6 11 217 0 0,-1-1-1 0 0,0-1 1 0 0,0 1-1 0 0,0 0 1 0 0,0 0-1 0 0,-1-1 1 0 0,0 1 0 0 0,1-10-1 0 0,-2 14 430 0 0,0 0 0 0 0,0-1 0 0 0,0 1 0 0 0,0 0-1 0 0,0 0 1 0 0,0-1 0 0 0,0 1 0 0 0,-1 0 0 0 0,1 0 0 0 0,0-1-1 0 0,-1 1 1 0 0,1 0 0 0 0,-1 0 0 0 0,1 0 0 0 0,-1 0 0 0 0,0 0 0 0 0,1 0-1 0 0,-1 0 1 0 0,0 0 0 0 0,0 0 0 0 0,0 0 0 0 0,0 0 0 0 0,0 0-1 0 0,0 0 1 0 0,0 1 0 0 0,0-1 0 0 0,0 0 0 0 0,0 1 0 0 0,0-1 0 0 0,0 1-1 0 0,0-1 1 0 0,-1 1 0 0 0,1-1 0 0 0,0 1 0 0 0,0 0 0 0 0,-1 0-1 0 0,1 0 1 0 0,0 0 0 0 0,0 0 0 0 0,-1 0 0 0 0,1 0 0 0 0,0 0-1 0 0,-2 0 1 0 0,2 0 118 0 0,0 1 0 0 0,-1-1 0 0 0,1 0 0 0 0,0 0 0 0 0,0 1 0 0 0,-1-1 0 0 0,1 0 0 0 0,0 1 0 0 0,0 0 0 0 0,0-1 0 0 0,0 1 0 0 0,0-1 0 0 0,-1 1 0 0 0,1 0 0 0 0,0 0 0 0 0,1 0 0 0 0,-1 0 0 0 0,0 0 0 0 0,0 0 0 0 0,-1 1 0 0 0,1 0-38 0 0,0 0 1 0 0,0 1 0 0 0,0-1 0 0 0,0 0-1 0 0,1 1 1 0 0,-1-1 0 0 0,1 1 0 0 0,-1-1-1 0 0,1 1 1 0 0,0 2 0 0 0,0 1-60 0 0,0-1 1 0 0,1 1-1 0 0,0 0 1 0 0,0 0-1 0 0,0-1 1 0 0,0 1-1 0 0,1 0 1 0 0,3 6-1 0 0,-3-7-59 0 0,0 0 4 0 0,13 8-22 0 0,7 4-70 0 0,-17-13-29 0 0,2-3-1083 0 0,20 2 681 0 0,-26-3 431 0 0,0 1-1 0 0,0-1 1 0 0,0 0-1 0 0,0 0 1 0 0,0 0 0 0 0,0 0-1 0 0,0 0 1 0 0,0 0 0 0 0,0 0-1 0 0,0 0 1 0 0,0-1 0 0 0,-1 1-1 0 0,3-1 1 0 0,-1 0-277 0 0,4-2-800 0 0</inkml:trace>
+  <inkml:trace contextRef="#ctx0" brushRef="#br0" timeOffset="420.79">304 2230 3679 0 0,'0'3'474'0'0,"1"-1"0"0"0,0 1-1 0 0,-1 0 1 0 0,1-1-1 0 0,0 1 1 0 0,1-1-1 0 0,-1 1 1 0 0,3 3-1 0 0,-2-3-117 0 0,-1-2 928 0 0,2 4 57 0 0,1 2-894 0 0,-2-4-88 0 0,0 0 1 0 0,0 0-1 0 0,0-1 0 0 0,0 1 0 0 0,4 3 763 0 0,-1-1-574 0 0,17 16-41 0 0,-17-16 332 0 0,2-1-709 0 0,0-1-175 0 0,-5-2-196 0 0,1 0 1 0 0,-1 0-1 0 0,0 0 0 0 0,1 1 0 0 0,-1-1 1 0 0,0 1-1 0 0,0-1 0 0 0,4 4 0 0 0</inkml:trace>
+  <inkml:trace contextRef="#ctx0" brushRef="#br0" timeOffset="421.79">400 2161 8287 0 0,'-4'2'336'0'0,"1"0"0"0"0,0 1 0 0 0,-1-1-1 0 0,1 0 1 0 0,0 1 0 0 0,1 0 0 0 0,-1 0-1 0 0,0 0 1 0 0,1 0 0 0 0,0 0 0 0 0,0 0-1 0 0,0 1 1 0 0,0-1 0 0 0,-2 5 0 0 0,-2 8 1651 0 0,-9 31 1 0 0,14-42-1857 0 0,-2 4 444 0 0,1 0 0 0 0,-1 15 0 0 0,3-21-594 0 0,0 0-1 0 0,0 0 0 0 0,0 0 1 0 0,0 0-1 0 0,0 0 1 0 0,1 0-1 0 0,-1-1 1 0 0,1 1-1 0 0,0 0 0 0 0,0 0 1 0 0,0-1-1 0 0,2 4 1 0 0,-3-5-1603 0 0</inkml:trace>
+  <inkml:trace contextRef="#ctx0" brushRef="#br0" timeOffset="823.12">552 2123 6447 0 0,'-4'3'830'0'0,"0"1"1"0"0,0 1-1 0 0,1-1 0 0 0,-1 0 0 0 0,1 1 0 0 0,0 0 0 0 0,0 0 0 0 0,1 0 0 0 0,-1 0 0 0 0,-2 9 0 0 0,-1 6 1795 0 0,-5 30 0 0 0,8-38-2450 0 0,0 3 46 0 0,1 0 0 0 0,0 0 0 0 0,1 0-1 0 0,0 0 1 0 0,1 0 0 0 0,1 0 0 0 0,4 19 0 0 0,2-8-168 0 0,-4-21-59 0 0,0-1 0 0 0,-1 0-54 0 0,3 0-232 0 0,14 10-550 0 0,-14-10-272 0 0</inkml:trace>
+  <inkml:trace contextRef="#ctx0" brushRef="#br0" timeOffset="824.12">455 2247 5527 0 0,'-1'0'179'0'0,"1"0"0"0"0,0 0-1 0 0,0 0 1 0 0,0 0 0 0 0,-1 0-1 0 0,1 0 1 0 0,0 0 0 0 0,0 0 0 0 0,0 0-1 0 0,0 0 1 0 0,-1 0 0 0 0,1 0-1 0 0,0 0 1 0 0,0 0 0 0 0,0 0-1 0 0,-1 0 1 0 0,1 0 0 0 0,0 0-1 0 0,0 0 1 0 0,0 0 0 0 0,0 0-1 0 0,-1 0 1 0 0,1 1 0 0 0,0-1-1 0 0,0 0 1 0 0,0 0 0 0 0,0 0-1 0 0,0 0 1 0 0,-1 0 0 0 0,1 1-1 0 0,0-1 1 0 0,0 0 0 0 0,0 0 0 0 0,0 0-1 0 0,0 0 1 0 0,0 1 0 0 0,0-1-1 0 0,0 0 1 0 0,0 0 0 0 0,0 0-1 0 0,0 0 1 0 0,0 1 0 0 0,0-1-1 0 0,0 0 1 0 0,0 1 0 0 0,0-1 148 0 0,1 1-1 0 0,0-1 1 0 0,-1 1 0 0 0,1 0 0 0 0,0-1 0 0 0,0 0 0 0 0,0 1 0 0 0,0-1 0 0 0,0 1 0 0 0,-1-1 0 0 0,1 0 0 0 0,0 0 0 0 0,0 1 0 0 0,0-1-1 0 0,0 0 1 0 0,0 0 0 0 0,1 0 0 0 0,31 4 12 0 0,-25-3-47 0 0,0-1-11 0 0,31 2-66 0 0,-26-1-235 0 0,-8-1-228 0 0,-1 0-1 0 0,1 0 1 0 0,-1 1 0 0 0,0 0 0 0 0,7 2 0 0 0,22 5-6650 0 0</inkml:trace>
+  <inkml:trace contextRef="#ctx0" brushRef="#br0" timeOffset="1506">784 2320 8287 0 0,'-1'0'1940'0'0,"18"-1"8713"0"0,12-2-9953 0 0,-16 1-397 0 0,64 2 126 0 0,-69 0-411 0 0,31 3 94 0 0,-5 1-19 0 0,23 1 24 0 0,-6 1-15 0 0,-1 0 39 0 0,6-3 3 0 0,-7 0-68 0 0,11 0 16 0 0,2 0-12 0 0,-6-1-64 0 0,-7-3-16 0 0,-4-2 0 0 0,-4-1 0 0 0,0 2 0 0 0,-28 2-41 0 0,16-3-142 0 0,-22 1 126 0 0,15-1-694 0 0,-18 1 463 0 0,11-6-161 0 0,-12 3-679 0 0,-4 2-295 0 0</inkml:trace>
+  <inkml:trace contextRef="#ctx0" brushRef="#br0" timeOffset="1941.28">1494 2215 2759 0 0,'-1'2'6002'0'0,"2"2"-2387"0"0,0-3-3033 0 0,0 0 1 0 0,0 0-1 0 0,0 0 1 0 0,0 0-1 0 0,0 0 1 0 0,0-1-1 0 0,0 1 1 0 0,0 0-1 0 0,1-1 1 0 0,-1 1-1 0 0,2 0 1 0 0,22 7 473 0 0,-19-5-377 0 0,1-1-167 0 0,36 9 401 0 0,-7-2-481 0 0,5 1-138 0 0,1 3-214 0 0,-10-1-69 0 0,0 1-27 0 0,-26-10-63 0 0,-3 1-10 0 0,-1-2 71 0 0,0 0 0 0 0,-1 1 0 0 0,1-1-1 0 0,-1 0 1 0 0,0 1 0 0 0,0-1 0 0 0,0 1 0 0 0,0-1 0 0 0,0 1-1 0 0,0-1 1 0 0,-1 1 0 0 0,1-1 0 0 0,-1 1 0 0 0,0 0 0 0 0,0-1-1 0 0,0 1 1 0 0,0 0 0 0 0,0-1 0 0 0,-1 1 0 0 0,1 0 0 0 0,-1-1-1 0 0,0 1 1 0 0,0 2 0 0 0,-5 7-422 0 0,1-1 0 0 0,-1 1-1 0 0,-1-1 1 0 0,0-1 0 0 0,-1 1-1 0 0,0-1 1 0 0,-9 9 0 0 0,-3 1-6538 0 0</inkml:trace>
+  <inkml:trace contextRef="#ctx0" brushRef="#br0" timeOffset="2997.41">1917 1319 3679 0 0,'7'139'12162'0'0,"21"88"-9882"0"0,-6-65-1218 0 0,15 330-14 0 0,-38-466-1074 0 0,3 38 23 0 0,-2-56-182 0 0,1 0 0 0 0,1 1 0 0 0,0-1-1 0 0,0 0 1 0 0,3 9 0 0 0,-5-16 59 0 0,1-1-1 0 0,-1 1 1 0 0,0-1 0 0 0,0 1-1 0 0,1-1 1 0 0,-1 1 0 0 0,0-1-1 0 0,1 1 1 0 0,-1-1 0 0 0,0 1-1 0 0,1-1 1 0 0,-1 1-1 0 0,0-1 1 0 0,1 0 0 0 0,-1 1-1 0 0,1-1 1 0 0,-1 0 0 0 0,2 1-1 0 0,-2-1 12 0 0,1 0-1 0 0,-1 0 0 0 0,0 0 1 0 0,1 0-1 0 0,-1 0 1 0 0,0 0-1 0 0,1-1 1 0 0,-1 1-1 0 0,1 0 0 0 0,-1 0 1 0 0,0 0-1 0 0,1-1 1 0 0,-1 1-1 0 0,0 0 1 0 0,0 0-1 0 0,1-1 0 0 0,-1 1 1 0 0,0 0-1 0 0,0 0 1 0 0,1-1-1 0 0,-1 1 0 0 0,0 0 1 0 0,0-1-1 0 0,0 1 1 0 0,1-1-1 0 0,-1 1 1 0 0,0-1-1 0 0,3-6-1547 0 0</inkml:trace>
+  <inkml:trace contextRef="#ctx0" brushRef="#br0" timeOffset="3678.97">1933 1250 5527 0 0,'0'-1'214'0'0,"1"0"-1"0"0,-1 0 0 0 0,0 0 0 0 0,0-1 0 0 0,0 1 1 0 0,1 0-1 0 0,-1 0 0 0 0,0 0 0 0 0,1 0 0 0 0,-1 0 0 0 0,1 0 1 0 0,0 0-1 0 0,-1 0 0 0 0,1 0 0 0 0,0 0 0 0 0,-1 0 1 0 0,1 0-1 0 0,0 1 0 0 0,0-1 0 0 0,0 0 0 0 0,0 1 1 0 0,0-1-1 0 0,0 0 0 0 0,0 1 0 0 0,2-2 0 0 0,28-12 3098 0 0,-24 11-2850 0 0,-2 2-86 0 0,1-1-1 0 0,-1 1 0 0 0,0-1 0 0 0,1 1 0 0 0,7 0 0 0 0,-3 0-101 0 0,31-2 820 0 0,124 6 501 0 0,32 12-1325 0 0,169 7 222 0 0,-87-30-280 0 0,-239 6-186 0 0,-8 1 34 0 0,-17 1-9 0 0,-6-1-7 0 0,-1 1 1 0 0,1 0-1 0 0,15 3 1 0 0,-23-3-22 0 0,-1 1-1 0 0,0-1 1 0 0,1 0 0 0 0,-1 0-1 0 0,1 0 1 0 0,-1 1 0 0 0,0-1 0 0 0,1 0-1 0 0,-1 0 1 0 0,0 1 0 0 0,1-1-1 0 0,-1 0 1 0 0,0 1 0 0 0,1-1 0 0 0,-1 0-1 0 0,0 1 1 0 0,0-1 0 0 0,0 0-1 0 0,1 1 1 0 0,-1-1 0 0 0,0 1-1 0 0,0-1 1 0 0,0 1 0 0 0,0-1 0 0 0,0 0-1 0 0,0 1 1 0 0,1-1 0 0 0,-1 1-1 0 0,0-1 1 0 0,0 1 0 0 0,-1-1 0 0 0,1 1-1 0 0,0-1 1 0 0,0 0 0 0 0,0 1-1 0 0,-6 21 268 0 0,3-11-250 0 0,1 10-56 0 0,1-1 1 0 0,1 1-1 0 0,3 28 0 0 0,0-14-67 0 0,12 165-22 0 0,1 34 179 0 0,-19 217 627 0 0,1-414-601 0 0,-2-1 0 0 0,-2 1 0 0 0,-13 47 0 0 0,17-77-82 0 0,0 1-1 0 0,-1-1 0 0 0,0 0 1 0 0,-6 12-1 0 0,8-18-14 0 0,0 1 0 0 0,0 0 0 0 0,-1-1-1 0 0,1 1 1 0 0,0-1 0 0 0,-1 0-1 0 0,1 1 1 0 0,-1-1 0 0 0,0 0 0 0 0,1 0-1 0 0,-1 0 1 0 0,0 0 0 0 0,1 0 0 0 0,-1 0-1 0 0,0 0 1 0 0,0-1 0 0 0,0 1 0 0 0,0-1-1 0 0,0 1 1 0 0,0-1 0 0 0,0 0 0 0 0,0 0-1 0 0,-3 0 1 0 0,-18-2-144 0 0,-28-6 1 0 0,-6-1-259 0 0,-439-7-845 0 0,266 28 1669 0 0,78 6-141 0 0,150-17-285 0 0,-1-1 17 0 0,0 1-1 0 0,-1-1 0 0 0,1 0 1 0 0,0 0-1 0 0,0 0 1 0 0,-4-1-1 0 0,7 1-15 0 0,-1 0 1 0 0,1 0-1 0 0,-1 0 0 0 0,1-1 0 0 0,-1 1 0 0 0,1 0 0 0 0,-1 0 1 0 0,1-1-1 0 0,0 1 0 0 0,-1 0 0 0 0,1-1 0 0 0,-1 1 0 0 0,1 0 1 0 0,0-1-1 0 0,-1 1 0 0 0,1-1 0 0 0,0 1 0 0 0,-1-1 1 0 0,1 1-1 0 0,0-1 0 0 0,0 1 0 0 0,-1-1 0 0 0,1 1 0 0 0,0-1 1 0 0,0 1-1 0 0,0-1 0 0 0,0 1 0 0 0,0-1 0 0 0,0 1 0 0 0,0-1 1 0 0,0 0-1 0 0,0 1 0 0 0,0-1 0 0 0,0 1 0 0 0,0-1 1 0 0,0 1-1 0 0,0-1 0 0 0,0 1 0 0 0,1-1 0 0 0,-1 1 0 0 0,0-1 1 0 0,1 0-1 0 0,2-8-1230 0 0,2 0-3759 0 0,-1 0-1928 0 0</inkml:trace>
+  <inkml:trace contextRef="#ctx0" brushRef="#br0" timeOffset="4586.93">2686 1522 8751 0 0,'4'-10'7884'0'0,"7"-9"-5225"0"0,-2 5-1870 0 0,53-106-448 0 0,247-463 2346 0 0,-284 536-2687 0 0,21-58 0 0 0,-43 91-1927 0 0,-3 14 1754 0 0,0 0 1 0 0,0-1-1 0 0,0 1 0 0 0,0 0 1 0 0,-1-1-1 0 0,1 1 0 0 0,0 0 1 0 0,0-1-1 0 0,-1 1 0 0 0,1 0 1 0 0,0-1-1 0 0,0 1 0 0 0,-1 0 0 0 0,1 0 1 0 0,0-1-1 0 0,-1 1 0 0 0,1 0 1 0 0,0 0-1 0 0,-1 0 0 0 0,1-1 1 0 0,0 1-1 0 0,-1 0 0 0 0,1 0 0 0 0,-1 0 1 0 0,1 0-1 0 0,0 0 0 0 0,-1 0 1 0 0,1 0-1 0 0,-1 0 0 0 0,-5-1-6711 0 0</inkml:trace>
+  <inkml:trace contextRef="#ctx0" brushRef="#br0" timeOffset="5018.9">2912 659 1839 0 0,'1'-3'793'0'0,"1"0"-1"0"0,-1 0 1 0 0,0 1-1 0 0,1-1 0 0 0,0 1 1 0 0,0-1-1 0 0,0 1 1 0 0,0-1-1 0 0,0 1 0 0 0,0 0 1 0 0,0 0-1 0 0,3-2 1 0 0,1-1 739 0 0,15-14 2206 0 0,27-19-1 0 0,-18 17-2794 0 0,56-28 0 0 0,-78 45-915 0 0,0 0 0 0 0,17-4 0 0 0,-22 7-57 0 0,-1 0 1 0 0,1 1-1 0 0,0-1 0 0 0,-1 1 1 0 0,1 0-1 0 0,0 0 1 0 0,-1 0-1 0 0,1 0 0 0 0,0 0 1 0 0,0 1-1 0 0,-1-1 0 0 0,1 1 1 0 0,0 0-1 0 0,2 1 0 0 0,-2 3-116 0 0,0 0 48 0 0,0 0 1 0 0,0 0-1 0 0,-1 0 0 0 0,0 1 1 0 0,0-1-1 0 0,0 1 0 0 0,-1-1 0 0 0,0 1 1 0 0,0 0-1 0 0,0 7 0 0 0,-1 19-1115 0 0,-1-17 240 0 0</inkml:trace>
+  <inkml:trace contextRef="#ctx0" brushRef="#br0" timeOffset="5419.48">3366 132 4607 0 0,'4'-8'240'0'0,"0"0"0"0"0,0 1 0 0 0,1-1 0 0 0,0 1 0 0 0,10-12 0 0 0,-8 12 596 0 0,1 0 1 0 0,0 0-1 0 0,0 1 1 0 0,0-1-1 0 0,1 2 0 0 0,-1-1 1 0 0,1 1-1 0 0,1 1 1 0 0,-1 0-1 0 0,1 0 0 0 0,-1 0 1 0 0,1 2-1 0 0,11-3 1 0 0,-18 4-745 0 0,0 1 0 0 0,0-1 0 0 0,0 1 0 0 0,0 0 0 0 0,0 0 0 0 0,1 0 0 0 0,-1 1 0 0 0,4 0 0 0 0,1 0 58 0 0,6 2 261 0 0,15 5-155 0 0,-16-2-61 0 0,14 9-17 0 0,-24-13-153 0 0,0-1-1 0 0,0 1 0 0 0,-1-1 0 0 0,1 1 1 0 0,-1 0-1 0 0,1 0 0 0 0,-1 0 1 0 0,0 0-1 0 0,4 4 0 0 0,-1 1 12 0 0,-2-5-14 0 0,1 1 0 0 0,-1 0 1 0 0,0 0-1 0 0,0 0 0 0 0,-1 1 1 0 0,5 5-1 0 0,-3-2 7 0 0,0-4-16 0 0,-1 1 0 0 0,-1-1 0 0 0,1 1 0 0 0,-1 0 0 0 0,1 0 0 0 0,2 8 0 0 0,-1-3 0 0 0,4 7 51 0 0,-4-2-23 0 0,0 0 0 0 0,-1 0 0 0 0,0 1 0 0 0,-1-1 0 0 0,-1 1 0 0 0,0 0 0 0 0,-1 17 0 0 0,-3-19 56 0 0,0 0-1 0 0,-1 0 1 0 0,0 0 0 0 0,-1-1-1 0 0,0 1 1 0 0,-1-1-1 0 0,0 0 1 0 0,-1-1 0 0 0,-1 0-1 0 0,1 0 1 0 0,-12 11-1 0 0,0 0 82 0 0,-2-1-1 0 0,-1-2 1 0 0,0 0-1 0 0,-27 17 1 0 0,45-33-159 0 0,-58 35 185 0 0,57-35-189 0 0,-1 0 0 0 0,0-1-1 0 0,0 0 1 0 0,0 0 0 0 0,0 0 0 0 0,0 0 0 0 0,0-1 0 0 0,0 0 0 0 0,-8 0 0 0 0,11-2 4 0 0,0 1 0 0 0,0 0-1 0 0,0-1 1 0 0,1 1 0 0 0,-1-1 0 0 0,0 0 0 0 0,0 0 0 0 0,1 0-1 0 0,-1 0 1 0 0,0-1 0 0 0,1 1 0 0 0,0-1 0 0 0,-1 1 0 0 0,-2-4 0 0 0,1 2-5 0 0,1-1 0 0 0,-1 0 1 0 0,1 0-1 0 0,0 0 0 0 0,0 0 1 0 0,1-1-1 0 0,-4-6 0 0 0,1-4-16 0 0,0 1 0 0 0,0-1 0 0 0,2 0 0 0 0,-3-21-1 0 0,2 5-45 0 0,1 0 0 0 0,1 1-1 0 0,2-1 1 0 0,5-37 0 0 0,-4 57-198 0 0,1 0 1 0 0,0 0-1 0 0,1-1 1 0 0,0 2-1 0 0,1-1 1 0 0,0 0-1 0 0,1 1 1 0 0,0 0-1 0 0,0 0 1 0 0,1 0-1 0 0,0 0 1 0 0,1 1-1 0 0,0 0 1 0 0,14-13 0 0 0,-9 13-6877 0 0</inkml:trace>
+  <inkml:trace contextRef="#ctx0" brushRef="#br0" timeOffset="6388.21">2899 2313 11055 0 0,'-1'-4'1529'0'0,"1"2"-926"0"0,0 0-1 0 0,0 0 1 0 0,0 0-1 0 0,0 0 0 0 0,1 0 1 0 0,-1 1-1 0 0,0-1 1 0 0,1 0-1 0 0,0-3 1 0 0,0 4-497 0 0,-1 1 0 0 0,1-1 0 0 0,0 0 1 0 0,-1 1-1 0 0,1-1 0 0 0,0 1 0 0 0,-1-1 0 0 0,1 1 0 0 0,0-1 1 0 0,0 1-1 0 0,-1-1 0 0 0,1 1 0 0 0,0 0 0 0 0,0-1 1 0 0,0 1-1 0 0,0 0 0 0 0,0 0 0 0 0,-1 0 0 0 0,1 0 0 0 0,0-1 1 0 0,0 1-1 0 0,0 0 0 0 0,0 1 0 0 0,0-1 0 0 0,0 0 1 0 0,0 0-1 0 0,-1 0 0 0 0,1 0 0 0 0,0 1 0 0 0,1-1 1 0 0,8 2-98 0 0,27 8 72 0 0,12 4 15 0 0,-38-10-83 0 0,36 9 70 0 0,-7-4-52 0 0,-19-6 27 0 0,-9-1-46 0 0,-4 0 5 0 0,1-1 1 0 0,0-1-1 0 0,16 0 1 0 0,162-10 251 0 0,176-27 430 0 0,-322 33-606 0 0,14-1 3 0 0,-15 0-80 0 0,6 0-16 0 0,-5-1 0 0 0,-6-1 0 0 0,-21 4-77 0 0,-8 1 1 0 0,-1 1 0 0 0,1 0 0 0 0,-1 0 0 0 0,8 0 0 0 0,-35 16-4493 0 0,15-12 2422 0 0,-2 2-3928 0 0</inkml:trace>
+  <inkml:trace contextRef="#ctx0" brushRef="#br0" timeOffset="6816.1">3840 2158 11519 0 0,'0'0'58'0'0,"0"0"0"0"0,0 0 1 0 0,0 0-1 0 0,0 0 0 0 0,0 0 0 0 0,0 0 0 0 0,0 0 0 0 0,0 0 0 0 0,0 0 0 0 0,0 0 0 0 0,0 1 0 0 0,0-1 0 0 0,0 0 0 0 0,0 0 0 0 0,0 0 1 0 0,0 0-1 0 0,0 0 0 0 0,0 0 0 0 0,0 0 0 0 0,0 0 0 0 0,0 0 0 0 0,0 1 0 0 0,0-1 0 0 0,0 0 0 0 0,0 0 0 0 0,0 0 0 0 0,0 0 0 0 0,0 0 1 0 0,0 0-1 0 0,0 0 0 0 0,0 0 0 0 0,0 0 0 0 0,0 0 0 0 0,-1 0 0 0 0,1 0 0 0 0,0 0 0 0 0,0 0 0 0 0,0 1 0 0 0,0-1 0 0 0,0 0 0 0 0,0 0 1 0 0,0 0-1 0 0,0 0 0 0 0,0 0 0 0 0,0 0 0 0 0,-1 0 0 0 0,1 0 0 0 0,0 0 0 0 0,0 0 0 0 0,0 0 0 0 0,0 0 0 0 0,0 0 0 0 0,0 0 1 0 0,0 0-1 0 0,0 0 0 0 0,0 0 0 0 0,0 0 0 0 0,-1 0 0 0 0,1 0 0 0 0,0 0 0 0 0,0 0 0 0 0,0-1 0 0 0,0 1 0 0 0,0 0 0 0 0,0 0 0 0 0,0 0 1 0 0,0 0-1 0 0,0 0 0 0 0,0 0 0 0 0,11 9 4136 0 0,-8-7-2794 0 0,22 16-845 0 0,-19-13-166 0 0,1-1-34 0 0,35 22 113 0 0,-8-6-287 0 0,-5-4-114 0 0,-21-13-64 0 0,-1 1 0 0 0,0 0 1 0 0,6 6-1 0 0,-10-7-3 0 0,0-1 0 0 0,-1 1 0 0 0,0-1 0 0 0,0 1 0 0 0,0 0 0 0 0,0 0 0 0 0,2 3 0 0 0,-4-4-3 0 0,1-1 0 0 0,-1 0 1 0 0,0 0-1 0 0,1 0 0 0 0,-1 1 0 0 0,0-1 0 0 0,0 0 0 0 0,0 0 1 0 0,0 1-1 0 0,0-1 0 0 0,-1 0 0 0 0,1 0 0 0 0,0 1 0 0 0,0-1 0 0 0,-1 0 1 0 0,1 0-1 0 0,-1 0 0 0 0,0 2 0 0 0,-12 17-78 0 0,10-16 53 0 0,-14 17-479 0 0,-40 39-1 0 0,3-12-2902 0 0,31-29-3426 0 0</inkml:trace>
+  <inkml:trace contextRef="#ctx0" brushRef="#br0" timeOffset="7506.91">4371 1231 7367 0 0,'-1'0'284'0'0,"1"1"-1"0"0,-1-1 1 0 0,1 1-1 0 0,-1-1 0 0 0,1 0 1 0 0,-1 1-1 0 0,1-1 0 0 0,-1 1 1 0 0,1-1-1 0 0,-1 1 1 0 0,1 0-1 0 0,0-1 0 0 0,-1 1 1 0 0,1-1-1 0 0,0 1 1 0 0,-1 0-1 0 0,1-1 0 0 0,0 1 1 0 0,0 0-1 0 0,-1 0 0 0 0,-3 17 1329 0 0,4-18-1407 0 0,-3 21 1233 0 0,0 0 0 0 0,1 41 0 0 0,9 44-580 0 0,-4-78-532 0 0,12 144 512 0 0,8 107-221 0 0,-17 2-399 0 0,-11-190-197 0 0,1 117 11 0 0,4-203-36 0 0,0-1-27 0 0,0 0 0 0 0,0 0 0 0 0,0 0 0 0 0,1-1 0 0 0,-1 1 0 0 0,1 0 0 0 0,0-1 0 0 0,0 1 0 0 0,1 0 0 0 0,-1-1 0 0 0,1 1 0 0 0,-1-1 0 0 0,3 4-1 0 0,-3-7-62 0 0,-1 0-1 0 0,0 1 0 0 0,0-1 1 0 0,0 0-1 0 0,1 0 1 0 0,-1 0-1 0 0,0 1 0 0 0,1-1 1 0 0,-1 0-1 0 0,0 0 0 0 0,0 0 1 0 0,1 0-1 0 0,-1 0 0 0 0,0 1 1 0 0,1-1-1 0 0,-1 0 0 0 0,0 0 1 0 0,1 0-1 0 0,-1 0 0 0 0,0 0 1 0 0,1 0-1 0 0,-1 0 0 0 0,1 0 1 0 0,4-2-7020 0 0</inkml:trace>
+  <inkml:trace contextRef="#ctx0" brushRef="#br0" timeOffset="8322.05">4425 1260 8287 0 0,'-4'-6'885'0'0,"6"4"1170"0"0,11 1 1987 0 0,-8 1-3840 0 0,-3 0 845 0 0,4-1-172 0 0,35-3 715 0 0,0 0-335 0 0,15 1-434 0 0,91 6-1 0 0,-34 8-708 0 0,87 6-120 0 0,193-18 624 0 0,-129-30-283 0 0,-261 30-316 0 0,0 0 0 0 0,0 1-1 0 0,0 0 1 0 0,0-1 0 0 0,0 1-1 0 0,6 1 1 0 0,-3 0 0 0 0,-5-1-10 0 0,0 0-1 0 0,0 0 1 0 0,0 0 0 0 0,0 0-1 0 0,0 0 1 0 0,-1 0 0 0 0,1 1 0 0 0,0-1-1 0 0,0 0 1 0 0,0 1 0 0 0,0-1-1 0 0,0 1 1 0 0,0-1 0 0 0,-1 1 0 0 0,1-1-1 0 0,0 1 1 0 0,0-1 0 0 0,-1 1-1 0 0,1 0 1 0 0,0-1 0 0 0,-1 1 0 0 0,1 0-1 0 0,-1 0 1 0 0,1 0 0 0 0,-1-1 0 0 0,1 1-1 0 0,-1 0 1 0 0,0 0 0 0 0,1 0-1 0 0,-1 0 1 0 0,0 0 0 0 0,0 0 0 0 0,0 0-1 0 0,1 0 1 0 0,-1 1 0 0 0,0 3 39 0 0,-1 1 1 0 0,1-1 0 0 0,-1 1 0 0 0,-2 10-1 0 0,1-3-49 0 0,-1 34-4 0 0,3 1 1 0 0,7 53-1 0 0,-1-25-61 0 0,3 324 50 0 0,-13-301 45 0 0,-4-1 0 0 0,-22 101 1 0 0,25-173 15 0 0,1 0 158 0 0,-2-1 0 0 0,0 0 0 0 0,-2-1 0 0 0,-11 25 0 0 0,19-48-188 0 0,0 0 1 0 0,-1-1 0 0 0,1 1-1 0 0,-1-1 1 0 0,1 1 0 0 0,-1-1-1 0 0,0 1 1 0 0,1-1 0 0 0,-1 1-1 0 0,1-1 1 0 0,-1 1 0 0 0,0-1-1 0 0,1 0 1 0 0,-1 1 0 0 0,0-1-1 0 0,0 0 1 0 0,1 0 0 0 0,-1 1-1 0 0,0-1 1 0 0,0 0 0 0 0,1 0-1 0 0,-1 0 1 0 0,0 0 0 0 0,0 0-1 0 0,1 0 1 0 0,-1 0 0 0 0,0 0-1 0 0,0 0 1 0 0,0-1 0 0 0,1 1-1 0 0,-1 0 1 0 0,0 0 0 0 0,0-1-1 0 0,-30-14-33 0 0,18 8 37 0 0,-5 0-99 0 0,-1 0 0 0 0,0 1 0 0 0,0 1 0 0 0,0 1 0 0 0,-1 1 0 0 0,1 1 0 0 0,-1 0 0 0 0,0 2 0 0 0,-38 3 0 0 0,-9 6-251 0 0,-102 28 0 0 0,96-20 179 0 0,-51 15-77 0 0,42-11 151 0 0,-108 15-1 0 0,182-35 80 0 0,-7 1 2 0 0,-1-1 0 0 0,-23 0 0 0 0,36-1-2 0 0,-1-1 0 0 0,1 1 0 0 0,0-1 0 0 0,-1 1 0 0 0,1-1-1 0 0,0 0 1 0 0,0 0 0 0 0,-1 0 0 0 0,1-1 0 0 0,0 1 0 0 0,0-1 0 0 0,0 0 0 0 0,1 1 0 0 0,-1-1 0 0 0,0-1 0 0 0,1 1 0 0 0,-5-5 0 0 0,6 5-129 0 0,-1-1 1 0 0,1 1-1 0 0,0-1 0 0 0,0 1 1 0 0,1-1-1 0 0,-1 1 1 0 0,1-1-1 0 0,-1 0 1 0 0,1 1-1 0 0,0-1 0 0 0,0 0 1 0 0,0 0-1 0 0,0 1 1 0 0,0-1-1 0 0,0 0 0 0 0,1 1 1 0 0,0-1-1 0 0,-1 0 1 0 0,1 1-1 0 0,1-3 1 0 0,2-5-7189 0 0</inkml:trace>
+  <inkml:trace contextRef="#ctx0" brushRef="#br0" timeOffset="9197.97">4623 2263 7367 0 0,'3'-2'659'0'0,"0"1"0"0"0,0 0 0 0 0,0 1 0 0 0,0-1 0 0 0,0 1 0 0 0,0-1 0 0 0,0 1 0 0 0,6 0 0 0 0,-1 0 761 0 0,17-1-1112 0 0,-19 0 329 0 0,1 1-317 0 0,20-3 0 0 0,-21 2 0 0 0,0 1 0 0 0,19-1 0 0 0,-19 1-4 0 0,0 1-16 0 0,20 1-4 0 0,-20-1 0 0 0,1-1-13 0 0,1 2-198 0 0,26 0 443 0 0,-24-1-461 0 0,-4-1 36 0 0,1 1 1 0 0,-1-1 0 0 0,13-2 0 0 0,-12 2-7 0 0,22-4 404 0 0,13-5 107 0 0,-10 0-222 0 0,-2-1-1 0 0,1-2 0 0 0,35-19 0 0 0,-54 23-352 0 0,-8 5-23 0 0,0 0 0 0 0,0 1 0 0 0,0 0-1 0 0,1-1 1 0 0,-1 2 0 0 0,1-1 0 0 0,0 0 0 0 0,-1 1-1 0 0,7-1 1 0 0,-6 0-10 0 0,-3 2 0 0 0,0-1 0 0 0,-1 0 0 0 0,1 1 0 0 0,0 0 0 0 0,0-1 0 0 0,-1 1 0 0 0,1 0 0 0 0,0 0 0 0 0,0 0 0 0 0,-1 0 0 0 0,1 0 0 0 0,2 1 0 0 0,-3-1-6 0 0,1 1 1 0 0,-1-1-1 0 0,1 1 0 0 0,-1 0 1 0 0,1 0-1 0 0,-1 0 0 0 0,0 0 0 0 0,1 0 1 0 0,-1 0-1 0 0,0 0 0 0 0,0 0 1 0 0,0 0-1 0 0,0 1 0 0 0,0-1 1 0 0,0 0-1 0 0,0 1 0 0 0,0-1 0 0 0,0 1 1 0 0,-1-1-1 0 0,2 3 0 0 0,9 16-26 0 0,1 0 12 0 0,-9-16-76 0 0,-2 1-100 0 0,2 3 187 0 0,-1 0-1 0 0,0-1 1 0 0,-1 1-1 0 0,0 0 1 0 0,0 0-1 0 0,0 0 1 0 0,-1 0-1 0 0,-2 12 1 0 0,-1 0 219 0 0,-9 32 179 0 0,11-48-381 0 0,0 1 1 0 0,-1-1 0 0 0,0 0 0 0 0,0 0-1 0 0,0 0 1 0 0,-1 0 0 0 0,1 0-1 0 0,-7 7 1 0 0,8-10-79 0 0,0-1 0 0 0,1 1 0 0 0,-1 0-1 0 0,0-1 1 0 0,0 1 0 0 0,0-1 0 0 0,0 1-1 0 0,0-1 1 0 0,0 0 0 0 0,0 1 0 0 0,0-1 0 0 0,0 0-1 0 0,0 0 1 0 0,-2 1 0 0 0,-5-1-6091 0 0,2 0-569 0 0</inkml:trace>
+  <inkml:trace contextRef="#ctx0" brushRef="#br0" timeOffset="9625.45">4679 2297 7831 0 0,'0'0'46'0'0,"0"0"0"0"0,0 0-1 0 0,0 0 1 0 0,0 0 0 0 0,0 0-1 0 0,0 0 1 0 0,0 0-1 0 0,1-1 1 0 0,-1 1 0 0 0,0 0-1 0 0,0 0 1 0 0,0 0 0 0 0,0 0-1 0 0,0 0 1 0 0,0 0 0 0 0,0 0-1 0 0,0 0 1 0 0,1 0-1 0 0,-1-1 1 0 0,0 1 0 0 0,0 0-1 0 0,0 0 1 0 0,0 0 0 0 0,0 0-1 0 0,0 0 1 0 0,1 0-1 0 0,-1 0 1 0 0,0 0 0 0 0,0 0-1 0 0,0 0 1 0 0,0 0 0 0 0,0 0-1 0 0,1 0 1 0 0,-1 0 0 0 0,0 0-1 0 0,0 0 1 0 0,0 0-1 0 0,0 0 1 0 0,0 0 0 0 0,0 0-1 0 0,1 1 1 0 0,-1-1 0 0 0,0 0-1 0 0,0 0 1 0 0,0 0 0 0 0,0 0-1 0 0,0 0 1 0 0,0 0-1 0 0,0 0 1 0 0,0 0 0 0 0,1 0-1 0 0,-1 1 1 0 0,0-1 0 0 0,0 0-1 0 0,1 1 2487 0 0,2 5-1414 0 0,2 0-747 0 0,-2-4-104 0 0,-1 1 0 0 0,0 0 0 0 0,0 0 0 0 0,0 0 0 0 0,0 1 0 0 0,2 4 0 0 0,11 23 1535 0 0,9 51-486 0 0,2 6-314 0 0,-26-87-1011 0 0,0 0 0 0 0,1-1 0 0 0,-1 1 0 0 0,0 0 0 0 0,1-1 0 0 0,-1 1 0 0 0,1-1-1 0 0,-1 1 1 0 0,1-1 0 0 0,-1 1 0 0 0,1-1 0 0 0,-1 1 0 0 0,1-1 0 0 0,0 0 0 0 0,-1 1 0 0 0,1-1 0 0 0,-1 0-1 0 0,1 1 1 0 0,0-1 0 0 0,-1 0 0 0 0,1 0 0 0 0,0 0 0 0 0,0 1 0 0 0,-1-1 0 0 0,1 0 0 0 0,0 0 0 0 0,-1 0-1 0 0,1 0 1 0 0,0 0 0 0 0,-1 0 0 0 0,1-1 0 0 0,0 1 0 0 0,0 0 0 0 0,-1 0 0 0 0,1 0 0 0 0,0-1 0 0 0,-1 1-1 0 0,1 0 1 0 0,0-1 0 0 0,6-2-130 0 0,-1-1-1 0 0,0 1 1 0 0,8-7-1 0 0,-3 2 38 0 0,-4 4 177 0 0,-4 2 5 0 0,0 0 1 0 0,0 0 0 0 0,1 0 0 0 0,-1 1 0 0 0,0 0-1 0 0,7-2 1 0 0,-3 0 2 0 0,20-3 396 0 0,2 1 134 0 0,5-1 76 0 0,-1 3-12 0 0,1-1-291 0 0,1-1-70 0 0,-29 3-270 0 0,20-4 168 0 0,3-4 18 0 0,-5 1-155 0 0,3-1-8 0 0,23-8-134 0 0,-45 16-48 0 0,-1 1-142 0 0,-1-1 185 0 0,-1 1 20 0 0,-1 0-1 0 0,0 0 0 0 0,0 0 1 0 0,1 1-1 0 0,-1-1 0 0 0,0 1 1 0 0,1-1-1 0 0,-1 1 1 0 0,0 0-1 0 0,1-1 0 0 0,-1 1 1 0 0,3 0-1 0 0,-4 1-919 0 0,-2-1 132 0 0</inkml:trace>
+  <inkml:trace contextRef="#ctx0" brushRef="#br0" timeOffset="10081.86">5164 2256 10135 0 0,'1'-8'-961'0'0,"0"-4"5259"0"0,-5 7 1009 0 0,-4 11-1863 0 0,-78 107-1892 0 0,-146 147-1964 0 0,229-257 242 0 0,-3 4-698 0 0,-1 0-1 0 0,-7 12 0 0 0</inkml:trace>
+  <inkml:trace contextRef="#ctx0" brushRef="#br0" timeOffset="11024.22">5002 1529 5063 0 0,'0'0'310'0'0,"0"0"-1"0"0,0 0 0 0 0,-1 1 1 0 0,1-1-1 0 0,0 0 1 0 0,0 0-1 0 0,-1 0 0 0 0,1 0 1 0 0,0 0-1 0 0,-1 0 0 0 0,1 1 1 0 0,0-1-1 0 0,-1 0 0 0 0,1 0 1 0 0,0 0-1 0 0,0 0 0 0 0,-1 0 1 0 0,1 0-1 0 0,0 0 0 0 0,-1 0 1 0 0,1 0-1 0 0,0 0 0 0 0,-1-1 1 0 0,1 1-1 0 0,0 0 0 0 0,-1 0 1 0 0,1 0-1 0 0,0 0 1 0 0,0 0-1 0 0,-1 0 0 0 0,1-1 1 0 0,0 1-1 0 0,0 0 0 0 0,-1 0 1 0 0,1-1-1 0 0,-1-12 4122 0 0,9-15-2312 0 0,-2 11-1676 0 0,2 0 0 0 0,0 1 0 0 0,17-25 0 0 0,37-43 229 0 0,-24 34-456 0 0,117-141-196 0 0,-92 117-194 0 0,-58 68 101 0 0,2-2-114 0 0,-1 0 0 0 0,1 0 0 0 0,-1 0 0 0 0,-1-1 0 0 0,0 0 0 0 0,0 0 0 0 0,5-13 0 0 0,-10 21 137 0 0,0 1 0 0 0,0-1 0 0 0,1 1 0 0 0,-1-1 0 0 0,0 1 0 0 0,0-1-1 0 0,0 0 1 0 0,0 1 0 0 0,0-1 0 0 0,0 1 0 0 0,0-1 0 0 0,0 1 0 0 0,0-1 0 0 0,-1 0 0 0 0,1 1 0 0 0,0-1-1 0 0,0 1 1 0 0,0-1 0 0 0,-1 1 0 0 0,1-1 0 0 0,0 1 0 0 0,0-1 0 0 0,-1 1 0 0 0,1 0 0 0 0,0-1 0 0 0,-1 1-1 0 0,1-1 1 0 0,-1 1 0 0 0,1 0 0 0 0,-1-1 0 0 0,1 1 0 0 0,0 0 0 0 0,-1-1 0 0 0,1 1 0 0 0,-1 0 0 0 0,0 0 0 0 0,1-1-1 0 0,-1 1 1 0 0,1 0 0 0 0,-1 0 0 0 0,1 0 0 0 0,-1 0 0 0 0,1 0 0 0 0,-1 0 0 0 0,1 0 0 0 0,-1 0 0 0 0,0 0-1 0 0,1 0 1 0 0,-1 0 0 0 0,1 0 0 0 0,-1 0 0 0 0,1 1 0 0 0,-2-1 0 0 0,-4 2-1157 0 0</inkml:trace>
+  <inkml:trace contextRef="#ctx0" brushRef="#br0" timeOffset="11476.07">5192 954 11975 0 0,'-12'2'922'0'0,"6"0"4537"0"0,13-6-1888 0 0,24-8-2733 0 0,-2-2 0 0 0,44-29 0 0 0,-28 17-669 0 0,-15 8-156 0 0,-12 7-5 0 0,0 1 0 0 0,0 0 0 0 0,1 1 0 0 0,39-12 0 0 0,-57 21-14 0 0,0-1-1 0 0,0 1 1 0 0,0 0-1 0 0,0-1 1 0 0,0 1-1 0 0,0 0 1 0 0,0 0-1 0 0,1 0 1 0 0,-1 0-1 0 0,0 0 1 0 0,0 0-1 0 0,0 1 1 0 0,0-1-1 0 0,0 0 1 0 0,0 1-1 0 0,0-1 1 0 0,0 0 0 0 0,0 1-1 0 0,0-1 1 0 0,0 1-1 0 0,1 0 1 0 0,-1 0-12 0 0,-1 0 0 0 0,1 0 0 0 0,0 0 0 0 0,-1 0 1 0 0,1 0-1 0 0,-1 0 0 0 0,0 0 0 0 0,1 0 0 0 0,-1 0 1 0 0,0 0-1 0 0,1 0 0 0 0,-1 0 0 0 0,0 0 0 0 0,0 0 1 0 0,0 0-1 0 0,0 1 0 0 0,0 0 0 0 0,-1 5-88 0 0,-1 1-1 0 0,1-1 0 0 0,-1 1 1 0 0,-5 10-1 0 0,-33 72-560 0 0,24-58-66 0 0,4-6-119 0 0</inkml:trace>
+  <inkml:trace contextRef="#ctx0" brushRef="#br0" timeOffset="11920.62">5646 293 7367 0 0,'14'-19'1266'0'0,"0"0"-1"0"0,1 1 1 0 0,1 1-1 0 0,0 1 1 0 0,2 0-1 0 0,-1 1 1 0 0,28-17-1 0 0,-37 27-739 0 0,0 0 0 0 0,1 1 0 0 0,0-1 0 0 0,0 2 0 0 0,0-1 0 0 0,13-2 0 0 0,-20 6-200 0 0,5 1-26 0 0,19 2-32 0 0,-19-2-117 0 0,0 2-50 0 0,24 13-6 0 0,-19-8-21 0 0,13 14-59 0 0,-16-14-13 0 0,-5-5 7 0 0,-1 1-1 0 0,1-1 1 0 0,-1 1-1 0 0,0 0 1 0 0,5 8-1 0 0,-2-4-2 0 0,-3-5-14 0 0,0 1 0 0 0,-1-1 0 0 0,1 1 1 0 0,-1 0-1 0 0,0 0 0 0 0,3 8 0 0 0,0-4-3 0 0,-3-5-2 0 0,0 1 0 0 0,0 0 0 0 0,0 0 0 0 0,0 0 0 0 0,-1 0 0 0 0,0 0 0 0 0,2 6 0 0 0,0 1-25 0 0,-1 0-1 0 0,0 0 1 0 0,0 0-1 0 0,-1 0 1 0 0,-1 0-1 0 0,0 0 1 0 0,0 0-1 0 0,-1 0 1 0 0,-3 11-1 0 0,-1-7 69 0 0,0-1 0 0 0,-1 0 0 0 0,-1-1 0 0 0,0 1 0 0 0,-1-2 0 0 0,-1 1 0 0 0,0-1 0 0 0,0 0 0 0 0,-16 15 0 0 0,3-6 72 0 0,-1-1 0 0 0,-1-1-1 0 0,-44 26 1 0 0,50-34-80 0 0,0-2 1 0 0,0-1-1 0 0,-1 0 0 0 0,0-1 1 0 0,-25 5-1 0 0,33-9 5 0 0,0-1 1 0 0,0-1-1 0 0,0 1 0 0 0,0-2 0 0 0,0 0 1 0 0,0 0-1 0 0,0-1 0 0 0,0 0 0 0 0,0-1 1 0 0,1 0-1 0 0,-15-5 0 0 0,21 5-28 0 0,-1 0-1 0 0,1-1 0 0 0,-1 1 1 0 0,1-1-1 0 0,-1 0 1 0 0,1 0-1 0 0,0 0 1 0 0,1 0-1 0 0,-1-1 0 0 0,0 0 1 0 0,1 1-1 0 0,0-1 1 0 0,-4-7-1 0 0,4 5-8 0 0,-1-1 0 0 0,1 1 0 0 0,1-1 0 0 0,-1 0 0 0 0,1 0 0 0 0,1 0 0 0 0,-1-1 0 0 0,0-10 0 0 0,1 3-4 0 0,2 1-1 0 0,-1 0 1 0 0,2-1 0 0 0,0 1-1 0 0,0 0 1 0 0,1 0-1 0 0,1 0 1 0 0,1 0 0 0 0,5-13-1 0 0,-3 13-46 0 0,1 0 0 0 0,1 0 0 0 0,0 0 0 0 0,0 1 0 0 0,13-13 0 0 0,1 2-284 0 0,38-30-1 0 0,-43 39-341 0 0</inkml:trace>
+</inkml:ink>
+</file>
+
+<file path=word/ink/ink52.xml><?xml version="1.0" encoding="utf-8"?>
+<inkml:ink xmlns:inkml="http://www.w3.org/2003/InkML">
+  <inkml:definitions>
+    <inkml:context xml:id="ctx0">
+      <inkml:inkSource xml:id="inkSrc0">
+        <inkml:traceFormat>
+          <inkml:channel name="X" type="integer" min="-2.14748E9" max="2.14748E9" units="cm"/>
+          <inkml:channel name="Y" type="integer" min="-2.14748E9" max="2.14748E9" units="cm"/>
+          <inkml:channel name="F" type="integer" max="32767" units="dev"/>
+          <inkml:channel name="OA" type="integer" max="360" units="deg"/>
+          <inkml:channel name="OE" type="integer" max="90" units="deg"/>
+        </inkml:traceFormat>
+        <inkml:channelProperties>
+          <inkml:channelProperty channel="X" name="resolution" value="1000" units="1/cm"/>
+          <inkml:channelProperty channel="Y" name="resolution" value="1000" units="1/cm"/>
+          <inkml:channelProperty channel="F" name="resolution" value="0" units="1/dev"/>
+          <inkml:channelProperty channel="OA" name="resolution" value="1000" units="1/deg"/>
+          <inkml:channelProperty channel="OE" name="resolution" value="1000" units="1/deg"/>
+        </inkml:channelProperties>
+      </inkml:inkSource>
+      <inkml:timestamp xml:id="ts0" timeString="2024-05-06T15:39:06.808"/>
+    </inkml:context>
+    <inkml:brush xml:id="br0">
+      <inkml:brushProperty name="width" value="0.025" units="cm"/>
+      <inkml:brushProperty name="height" value="0.025" units="cm"/>
+      <inkml:brushProperty name="color" value="#E71224"/>
+    </inkml:brush>
+  </inkml:definitions>
+  <inkml:trace contextRef="#ctx0" brushRef="#br0">1583 1780 12895 0 0,'-1'0'195'0'0,"0"1"0"0"0,0-1-1 0 0,0 1 1 0 0,0-1 0 0 0,0 1 0 0 0,0-1-1 0 0,0 1 1 0 0,1-1 0 0 0,-1 1 0 0 0,0 0-1 0 0,0-1 1 0 0,1 1 0 0 0,-1 0 0 0 0,0 0-1 0 0,1 0 1 0 0,-1 0 0 0 0,1-1-1 0 0,-1 1 1 0 0,1 0 0 0 0,-1 0 0 0 0,1 0-1 0 0,0 0 1 0 0,-1 0 0 0 0,1 0 0 0 0,0 0-1 0 0,0 0 1 0 0,0 0 0 0 0,0 0-1 0 0,0 0 1 0 0,0 0 0 0 0,0 0 0 0 0,0 0-1 0 0,0 0 1 0 0,0 0 0 0 0,1 0 0 0 0,-1 0-1 0 0,0 0 1 0 0,1 0 0 0 0,0 2 0 0 0,0-2 621 0 0,2 3-31 0 0,11 11-68 0 0,-10-11-252 0 0,3-1-106 0 0,1 2-248 0 0,-3-3-22 0 0,-1 1-1 0 0,1-1 1 0 0,0 0 0 0 0,0 0-1 0 0,5 1 1 0 0,33 10 359 0 0,3 0-70 0 0,-10-2-291 0 0,-2 1-51 0 0,-29-10-68 0 0,0-1 0 0 0,-1 1 0 0 0,1 1 0 0 0,0-1 1 0 0,4 4-1 0 0,-1-2-24 0 0,-2 0-125 0 0,-3 0 2 0 0,-2-3 169 0 0,0 1-11 0 0,1-1 1 0 0,-1 1-1 0 0,0-1 0 0 0,0 1 1 0 0,0 0-1 0 0,-1-1 0 0 0,1 1 0 0 0,0 0 1 0 0,-1 0-1 0 0,1 0 0 0 0,-1 0 1 0 0,1-1-1 0 0,-1 1 0 0 0,0 0 0 0 0,0 0 1 0 0,0 0-1 0 0,0 0 0 0 0,0 0 1 0 0,0 0-1 0 0,-1 2 0 0 0,-3 5-93 0 0,0-1 0 0 0,0 0 0 0 0,-1 0-1 0 0,1 0 1 0 0,-2 0 0 0 0,1-1 0 0 0,-12 12 0 0 0,-3 0-1317 0 0,-29 22 1 0 0,22-21-6012 0 0</inkml:trace>
+  <inkml:trace contextRef="#ctx0" brushRef="#br0" timeOffset="464.22">2148 1353 13823 0 0,'2'70'4745'0'0,"5"33"-2128"0"0,-1-2-1468 0 0,1 114 537 0 0,15 188-656 0 0,-20-381-1365 0 0,2 0 0 0 0,0 0 1 0 0,10 29-1 0 0,-13-48-316 0 0</inkml:trace>
+  <inkml:trace contextRef="#ctx0" brushRef="#br0" timeOffset="986.26">2129 1378 12439 0 0,'0'-1'375'0'0,"-1"1"0"0"0,1-1 0 0 0,0 0-1 0 0,0 1 1 0 0,0-1 0 0 0,0 0 0 0 0,0 0-1 0 0,0 1 1 0 0,0-1 0 0 0,0 0 0 0 0,0 1-1 0 0,0-1 1 0 0,1 0 0 0 0,-1 1 0 0 0,0-1 0 0 0,0 0-1 0 0,1 1 1 0 0,0-2 0 0 0,11-10 2219 0 0,-7 9-2349 0 0,1 0 0 0 0,-1 0 0 0 0,1 1 0 0 0,9-3 0 0 0,-9 2-176 0 0,21-3 261 0 0,17-3 3 0 0,10 0-17 0 0,-38 7-273 0 0,178-24 509 0 0,-11 16-472 0 0,196 16 1 0 0,-338-3-81 0 0,14 1 0 0 0,-6 1 0 0 0,-38-3 3 0 0,26 6 47 0 0,-4 1 33 0 0,-24-7 776 0 0,-2 0-350 0 0,20 6-132 0 0,-20-6-565 0 0,-5 2-1204 0 0,6 14 1403 0 0,-7-17-11 0 0,-1 1 0 0 0,0-1 0 0 0,1 0 0 0 0,-1 1 0 0 0,0-1 0 0 0,0 0 0 0 0,0 1 0 0 0,0-1 0 0 0,0 0 0 0 0,-1 1 0 0 0,1-1 0 0 0,0 0 0 0 0,0 1 0 0 0,-1-1 0 0 0,0 2 0 0 0,-2 6 0 0 0,-1 64-73 0 0,3 0-1 0 0,9 83 1 0 0,-1-35 8 0 0,2 420 114 0 0,-9-540-48 0 0,-4 63 188 0 0,4-56-161 0 0,-2 0 0 0 0,1 0-1 0 0,-1 0 1 0 0,0 0-1 0 0,-6 13 1 0 0,7-19-33 0 0,-1 0 1 0 0,1 0-1 0 0,0-1 1 0 0,-1 1-1 0 0,0 0 0 0 0,1-1 1 0 0,-1 1-1 0 0,0-1 1 0 0,0 1-1 0 0,0-1 0 0 0,0 0 1 0 0,0 0-1 0 0,0 0 1 0 0,0 0-1 0 0,0 0 0 0 0,0 0 1 0 0,0-1-1 0 0,-1 1 1 0 0,1-1-1 0 0,0 1 0 0 0,-4-1 1 0 0,-5 1-24 0 0,0-1-1 0 0,0-1 1 0 0,-13-1 0 0 0,16 1 29 0 0,-108-19 99 0 0,2 0-19 0 0,-7 11-36 0 0,-2 5 1 0 0,-237 24-1 0 0,321-15-9 0 0,15-2 17 0 0,0 0 1 0 0,0-1 0 0 0,0-2-1 0 0,-32-3 1 0 0,53 3-54 0 0,0-1 0 0 0,0 1 0 0 0,0-1 0 0 0,0 0 0 0 0,1 0 0 0 0,-1 0 0 0 0,-5-4 0 0 0,8 5-16 0 0,-1 0 0 0 0,1 0 0 0 0,0-1-1 0 0,-1 1 1 0 0,1 0 0 0 0,0-1-1 0 0,-1 1 1 0 0,1 0 0 0 0,0-1 0 0 0,-1 1-1 0 0,1-1 1 0 0,0 1 0 0 0,0-1-1 0 0,0 1 1 0 0,-1 0 0 0 0,1-1 0 0 0,0 1-1 0 0,0-1 1 0 0,0 1 0 0 0,0-1-1 0 0,0 0 1 0 0,0 0-43 0 0,0 0-1 0 0,1 1 0 0 0,-1-1 1 0 0,0 0-1 0 0,1 0 1 0 0,-1 1-1 0 0,0-1 0 0 0,1 0 1 0 0,-1 1-1 0 0,1-1 1 0 0,-1 0-1 0 0,1 1 0 0 0,0-1 1 0 0,-1 1-1 0 0,1-1 1 0 0,0 0-1 0 0,0 1 0 0 0,6-5-669 0 0</inkml:trace>
+  <inkml:trace contextRef="#ctx0" brushRef="#br0" timeOffset="2730.69">2372 1620 6447 0 0,'0'0'284'0'0,"-1"1"0"0"0,0-1 0 0 0,1 0 0 0 0,-1 1 0 0 0,1-1 0 0 0,-1 1 0 0 0,1-1 0 0 0,-1 0 0 0 0,1 1 0 0 0,-1-1 0 0 0,1 1 0 0 0,0-1 0 0 0,-1 1 0 0 0,1 0 0 0 0,0-1 0 0 0,-1 1-1 0 0,1-1 1 0 0,0 1 0 0 0,0 0 0 0 0,-1-1 0 0 0,1 2 0 0 0,-4 12 2049 0 0,3-5-2001 0 0,0 0 0 0 0,1 0-1 0 0,0 0 1 0 0,1 11 0 0 0,0-10-346 0 0,0 0 1 0 0,-1 0-1 0 0,-2 12 0 0 0,0-9-53 0 0,-2 12 222 0 0,3-18-442 0 0,2-7-548 0 0,6-19-888 0 0,-2 0 1 0 0,6-38-1 0 0,1-4 2110 0 0,-9 51 541 0 0,0 1-1 0 0,0-1 1 0 0,1 1 0 0 0,6-11 0 0 0,-9 18-729 0 0,1 0 0 0 0,-1 0 1 0 0,1 0-1 0 0,-1 1 0 0 0,1-1 0 0 0,0 0 0 0 0,-1 1 0 0 0,1-1 0 0 0,0 1 0 0 0,0 0 0 0 0,0-1 0 0 0,1 1 0 0 0,-1 0 1 0 0,0 0-1 0 0,0 0 0 0 0,1 1 0 0 0,-1-1 0 0 0,3 0 0 0 0,-3 1-160 0 0,-1 0 1 0 0,0 0-1 0 0,1 0 0 0 0,-1 0 1 0 0,0 0-1 0 0,1 0 0 0 0,-1 0 0 0 0,1 0 1 0 0,-1 1-1 0 0,0-1 0 0 0,0 1 1 0 0,1-1-1 0 0,-1 1 0 0 0,0-1 1 0 0,0 1-1 0 0,1 0 0 0 0,-1-1 1 0 0,0 1-1 0 0,0 0 0 0 0,0 0 1 0 0,0 0-1 0 0,0 0 0 0 0,0 0 0 0 0,0 0 1 0 0,-1 0-1 0 0,1 0 0 0 0,0 1 1 0 0,-1-1-1 0 0,1 0 0 0 0,0 0 1 0 0,-1 0-1 0 0,1 3 0 0 0,2 8 41 0 0,-1 0 0 0 0,0 0 1 0 0,-1 0-1 0 0,0 20 0 0 0,-1-16-234 0 0,1-1 0 0 0,2 17 0 0 0,-2-27-37 0 0,1 0-1 0 0,-1 0 1 0 0,1 0-1 0 0,0 0 1 0 0,0 0-1 0 0,0 0 1 0 0,1 0-1 0 0,0-1 1 0 0,5 9-1 0 0,2-6-3080 0 0</inkml:trace>
+  <inkml:trace contextRef="#ctx0" brushRef="#br0" timeOffset="4170.83">2598 1675 455 0 0,'1'0'146'0'0,"-1"1"0"0"0,0-1 0 0 0,0 0 0 0 0,1 0 0 0 0,-1 0 0 0 0,0 1 0 0 0,1-1 0 0 0,-1 0 0 0 0,1 0 0 0 0,-1 0 0 0 0,0 0 0 0 0,1 1 0 0 0,-1-1 0 0 0,1 0 0 0 0,-1 0 0 0 0,0 0 0 0 0,1 0 0 0 0,-1 0 0 0 0,1 0 0 0 0,-1 0 0 0 0,0 0 0 0 0,1 0 0 0 0,-1 0 0 0 0,1 0 0 0 0,-1-1 0 0 0,0 1 0 0 0,1 0 0 0 0,-1 0 0 0 0,0 0 0 0 0,1 0-1 0 0,-1-1 1 0 0,0 1 0 0 0,1 0 0 0 0,-1 0 0 0 0,0-1 0 0 0,1 1 0 0 0,-1 0 0 0 0,0-1 0 0 0,0 1 0 0 0,1 0 0 0 0,-1-1 0 0 0,0 1 0 0 0,0 0 0 0 0,0-1 0 0 0,1 1 0 0 0,-1-1 0 0 0,10-20 9389 0 0,-9 17-8627 0 0,1-1-949 0 0,0 1-1 0 0,-1-1 0 0 0,1 1 0 0 0,-1-1 1 0 0,0 1-1 0 0,-1-1 0 0 0,1 0 1 0 0,-1 1-1 0 0,0-1 0 0 0,-1-8 0 0 0,1 10 33 0 0,-1 1-1 0 0,1-1 1 0 0,-1 1 0 0 0,0 0-1 0 0,0-1 1 0 0,0 1-1 0 0,0 0 1 0 0,0 0-1 0 0,-1 0 1 0 0,1-1-1 0 0,-1 1 1 0 0,1 1 0 0 0,-1-1-1 0 0,0 0 1 0 0,1 0-1 0 0,-1 0 1 0 0,0 1-1 0 0,0-1 1 0 0,-1 1-1 0 0,1 0 1 0 0,-4-2 0 0 0,5 3 33 0 0,1-1 1 0 0,-1 1-1 0 0,0 0 1 0 0,1 0-1 0 0,-1 0 0 0 0,0 0 1 0 0,0 0-1 0 0,1 0 1 0 0,-1 0-1 0 0,0 0 1 0 0,0 1-1 0 0,1-1 1 0 0,-1 0-1 0 0,0 0 1 0 0,1 1-1 0 0,-1-1 1 0 0,0 0-1 0 0,1 1 1 0 0,-1-1-1 0 0,0 0 1 0 0,1 1-1 0 0,-1-1 1 0 0,1 1-1 0 0,-1-1 1 0 0,1 1-1 0 0,-1-1 1 0 0,1 1-1 0 0,-1 0 0 0 0,1-1 1 0 0,-1 1-1 0 0,1 0 1 0 0,0-1-1 0 0,0 1 1 0 0,-1 0-1 0 0,-11 29-4 0 0,11-24-50 0 0,-7 16-47 0 0,-6 37 0 0 0,12-49 108 0 0,1 1 0 0 0,0-1-1 0 0,1 1 1 0 0,0-1 0 0 0,3 21 0 0 0,-3-31-30 0 0,0 1 0 0 0,0-1 0 0 0,0 1 0 0 0,0-1 0 0 0,0 1 1 0 0,0-1-1 0 0,0 1 0 0 0,0-1 0 0 0,0 1 0 0 0,0-1 0 0 0,0 1 0 0 0,1-1 0 0 0,-1 0 0 0 0,0 1 1 0 0,0-1-1 0 0,1 1 0 0 0,-1-1 0 0 0,0 0 0 0 0,1 1 0 0 0,-1-1 0 0 0,0 0 0 0 0,1 1 1 0 0,-1-1-1 0 0,0 0 0 0 0,1 0 0 0 0,-1 1 0 0 0,1-1 0 0 0,-1 0 0 0 0,1 0 0 0 0,-1 0 0 0 0,0 1 1 0 0,2-1-1 0 0,-1 0-33 0 0,0-1 0 0 0,0 1 0 0 0,0 0 0 0 0,0-1 1 0 0,0 1-1 0 0,0-1 0 0 0,0 0 0 0 0,0 1 0 0 0,0-1 1 0 0,0 0-1 0 0,0 1 0 0 0,-1-1 0 0 0,2-1 1 0 0,21-28-801 0 0,31-71-928 0 0,-43 79 1217 0 0,-7 36 3345 0 0,4 28-1 0 0,-7-39-2745 0 0,-1 1 1 0 0,1 0-1 0 0,0-1 1 0 0,0 1-1 0 0,0-1 1 0 0,2 5 0 0 0,-3-8-79 0 0,0 1 0 0 0,0-1 1 0 0,0 0-1 0 0,1 1 0 0 0,-1-1 1 0 0,0 0-1 0 0,0 1 1 0 0,1-1-1 0 0,-1 0 0 0 0,0 0 1 0 0,1 1-1 0 0,-1-1 1 0 0,0 0-1 0 0,1 0 0 0 0,-1 1 1 0 0,0-1-1 0 0,1 0 1 0 0,-1 0-1 0 0,0 0 0 0 0,1 0 1 0 0,-1 0-1 0 0,1 0 0 0 0,-1 0 1 0 0,0 0-1 0 0,1 0 1 0 0,0 0-89 0 0,0 0 1 0 0,0-1 0 0 0,0 1-1 0 0,0 0 1 0 0,0-1-1 0 0,0 1 1 0 0,0-1 0 0 0,0 0-1 0 0,-1 1 1 0 0,1-1 0 0 0,0 0-1 0 0,0 1 1 0 0,-1-1 0 0 0,2-1-1 0 0,6-9-1746 0 0,-1 1-1 0 0,0-1 1 0 0,9-21 0 0 0,10-16 937 0 0,-29 61 10536 0 0,0 14-7091 0 0,3-26-2495 0 0,0 0 1 0 0,0 1 0 0 0,0-1-1 0 0,0 0 1 0 0,0 0 0 0 0,0 0-1 0 0,0 1 1 0 0,0-1 0 0 0,0 0-1 0 0,1 0 1 0 0,-1 0 0 0 0,0 0-1 0 0,1 1 1 0 0,-1-1 0 0 0,1 0-1 0 0,-1 0 1 0 0,1 0 0 0 0,0 0-1 0 0,-1 0 1 0 0,1 0 0 0 0,0 0-1 0 0,1 0 1 0 0,-1 0-95 0 0,0-1 1 0 0,0 1 0 0 0,0-1-1 0 0,0 0 1 0 0,0 0-1 0 0,0 0 1 0 0,1 0-1 0 0,-1 0 1 0 0,0 0-1 0 0,0 0 1 0 0,0 0-1 0 0,0 0 1 0 0,0 0 0 0 0,0-1-1 0 0,0 1 1 0 0,1 0-1 0 0,-1-1 1 0 0,0 1-1 0 0,0-1 1 0 0,0 1-1 0 0,0-1 1 0 0,-1 0-1 0 0,1 1 1 0 0,1-2 0 0 0,18-13-3081 0 0,-13 10 807 0 0,-1 0-1 0 0,14-7 1 0 0,-20 12 2364 0 0,0 0 1 0 0,1-1 0 0 0,-1 1 0 0 0,1 0 0 0 0,-1 0 0 0 0,1 0-1 0 0,-1 1 1 0 0,1-1 0 0 0,-1 0 0 0 0,0 0 0 0 0,1 0-1 0 0,-1 0 1 0 0,1 0 0 0 0,-1 0 0 0 0,1 1 0 0 0,-1-1-1 0 0,0 0 1 0 0,1 0 0 0 0,-1 1 0 0 0,0-1 0 0 0,1 0 0 0 0,-1 0-1 0 0,0 1 1 0 0,1-1 0 0 0,-1 0 0 0 0,0 1 0 0 0,1-1-1 0 0,-1 1 1 0 0,0-1 0 0 0,0 0 0 0 0,0 1 0 0 0,1 0 0 0 0,8 18 3777 0 0,-5-10-1267 0 0,-3-8-2425 0 0,0 1 1 0 0,1-1 0 0 0,-1 0 0 0 0,0 0-1 0 0,1 1 1 0 0,-1-1 0 0 0,1 0 0 0 0,-1-1-1 0 0,1 1 1 0 0,0 0 0 0 0,-1 0 0 0 0,1-1-1 0 0,0 1 1 0 0,0 0 0 0 0,-1-1 0 0 0,1 0-1 0 0,0 1 1 0 0,0-1 0 0 0,0 0 0 0 0,-1 0-1 0 0,4-1 1 0 0,-2 1-453 0 0,0 0 0 0 0,0 0 0 0 0,1 0 0 0 0,-1-1 0 0 0,0 0 0 0 0,0 1 0 0 0,0-1 0 0 0,0-1 0 0 0,0 1 0 0 0,-1 0 0 0 0,1-1 0 0 0,3-1 0 0 0,-5 2 296 0 0,0 0 0 0 0,0-1 0 0 0,0 1 0 0 0,-1 0 0 0 0,1-1 0 0 0,0 1 0 0 0,-1 0 0 0 0,1-1 0 0 0,-1 1 0 0 0,1-1-1 0 0,-1 1 1 0 0,1-1 0 0 0,-1 1 0 0 0,0-1 0 0 0,0 1 0 0 0,0-1 0 0 0,0 1 0 0 0,0-1 0 0 0,0 1 0 0 0,-1-1 0 0 0,1 1 0 0 0,0-1 0 0 0,-1 1 0 0 0,0-3-1 0 0,0 1 180 0 0,0 0-1 0 0,0 0 0 0 0,0 1 0 0 0,-1-1 0 0 0,1 1 1 0 0,-1-1-1 0 0,1 1 0 0 0,-1-1 0 0 0,0 1 1 0 0,0 0-1 0 0,-4-4 0 0 0,5 5-47 0 0,0 1 0 0 0,0-1 0 0 0,0 1 0 0 0,1-1 1 0 0,-1 1-1 0 0,0-1 0 0 0,0 1 0 0 0,0 0 0 0 0,0 0 0 0 0,0-1 0 0 0,0 1 1 0 0,0 0-1 0 0,0 0 0 0 0,0 0 0 0 0,-1 0 0 0 0,1 0 0 0 0,0 0 0 0 0,0 0 0 0 0,0 0 1 0 0,0 1-1 0 0,0-1 0 0 0,0 0 0 0 0,-1 1 0 0 0,0 0-18 0 0,1 0 1 0 0,-1 1-1 0 0,0-1 0 0 0,1 0 1 0 0,-1 1-1 0 0,1-1 0 0 0,0 1 0 0 0,-1-1 1 0 0,1 1-1 0 0,0 0 0 0 0,-1 2 1 0 0,-1 2 53 0 0,0 0 1 0 0,0 0-1 0 0,1 1 1 0 0,0-1-1 0 0,0 1 1 0 0,-1 8-1 0 0,3-8-34 0 0,0-1-1 0 0,0 0 1 0 0,0 0-1 0 0,1 0 0 0 0,0 0 1 0 0,0 0-1 0 0,0 0 1 0 0,1 0-1 0 0,0 0 1 0 0,0 0-1 0 0,0-1 1 0 0,4 7-1 0 0,-5-10 126 0 0,6 1-152 0 0,19 13-27 0 0,-25-16-42 0 0,-1 1 0 0 0,1-1 0 0 0,0 1 0 0 0,0-1 0 0 0,0 0 0 0 0,0 1 0 0 0,0-1-1 0 0,-1 0 1 0 0,1 1 0 0 0,0-1 0 0 0,0 0 0 0 0,1 0 0 0 0,22 3-77 0 0,-18-2-96 0 0,0-2-441 0 0,25-4-2227 0 0</inkml:trace>
+  <inkml:trace contextRef="#ctx0" brushRef="#br0" timeOffset="4927.8">3108 1606 1839 0 0,'-1'-17'9284'0'0,"0"1"-1679"0"0,4-3-5470 0 0,22-73-404 0 0,2-6-1202 0 0,23-153 0 0 0,-10-86-102 0 0,-42 336-656 0 0,-5 6-441 0 0,-9 8-1899 0 0,13-10 1272 0 0,-3 2-5762 0 0</inkml:trace>
+  <inkml:trace contextRef="#ctx0" brushRef="#br0" timeOffset="5395.86">3137 824 2303 0 0,'4'-22'10021'0'0,"6"0"-4723"0"0,17-16-521 0 0,-20 30-4559 0 0,1 0 0 0 0,1 1 0 0 0,-1 0 0 0 0,1 0 0 0 0,0 1 0 0 0,1 0 0 0 0,16-8 0 0 0,-9 7-202 0 0,9-2-16 0 0,-3 2-12 0 0,7 2-84 0 0,-25 4-83 0 0,1 5-646 0 0,16 9 625 0 0,-21-12 172 0 0,0 0-1 0 0,0-1 1 0 0,0 1-1 0 0,-1 0 0 0 0,1 0 1 0 0,0 0-1 0 0,-1 0 1 0 0,1 0-1 0 0,-1 0 1 0 0,1 0-1 0 0,-1 0 1 0 0,1 0-1 0 0,-1 0 0 0 0,0 0 1 0 0,1 0-1 0 0,-1 0 1 0 0,0 0-1 0 0,0 0 1 0 0,0 2-1 0 0,-3 18-652 0 0,2-16 493 0 0,-4 20-1028 0 0,2-13 296 0 0</inkml:trace>
+  <inkml:trace contextRef="#ctx0" brushRef="#br0" timeOffset="5866.76">3296 259 3023 0 0,'0'-4'106'0'0,"0"1"0"0"0,0 0-1 0 0,1-1 1 0 0,-1 1-1 0 0,0 0 1 0 0,1 0 0 0 0,0 0-1 0 0,0-1 1 0 0,0 1 0 0 0,0 0-1 0 0,0 0 1 0 0,4-5-1 0 0,22-33 3260 0 0,-15 26-2508 0 0,1 0 0 0 0,0 1 0 0 0,1 1 1 0 0,0 0-1 0 0,1 1 0 0 0,1 1 0 0 0,0 0 1 0 0,0 1-1 0 0,1 0 0 0 0,0 2 0 0 0,1 0 0 0 0,0 1 1 0 0,0 1-1 0 0,36-8 0 0 0,-36 11-537 0 0,7 2-176 0 0,-5 2 75 0 0,-10-1-159 0 0,32 3 149 0 0,-31-2-185 0 0,32 6 84 0 0,3 3-54 0 0,12 6 16 0 0,-23-6-46 0 0,4 4 24 0 0,-8-2-16 0 0,-25-9 63 0 0,3 2-3 0 0,24 17-11 0 0,-31-21-70 0 0,1 1 0 0 0,-1-1 1 0 0,0 0-1 0 0,0 1 0 0 0,0 0 0 0 0,0-1 0 0 0,0 1 0 0 0,0 0 1 0 0,0 0-1 0 0,0 0 0 0 0,1 3 0 0 0,1 1 15 0 0,-2-4-14 0 0,0 0 1 0 0,0 0-1 0 0,0 0 0 0 0,0 0 0 0 0,0 0 0 0 0,-1 1 0 0 0,1-1 1 0 0,-1 1-1 0 0,0-1 0 0 0,1 4 0 0 0,1 1 14 0 0,4 7 51 0 0,-3 0-39 0 0,1 1 0 0 0,-2 0 0 0 0,0-1 0 0 0,-1 1-1 0 0,1 30 1 0 0,-4-33 6 0 0,-1-1 0 0 0,-1 1 0 0 0,0-1 0 0 0,0 0 0 0 0,-1 0 0 0 0,0 0 0 0 0,-1-1 1 0 0,-1 0-1 0 0,1 1 0 0 0,-2-2 0 0 0,-10 15 0 0 0,-4 1 197 0 0,-2 0 1 0 0,-44 37-1 0 0,49-47-190 0 0,0-1-1 0 0,-1-1 1 0 0,-1-1-1 0 0,0-1 0 0 0,0 0 1 0 0,-1-2-1 0 0,0 0 0 0 0,-1-2 1 0 0,-33 8-1 0 0,42-12-28 0 0,0-1 0 0 0,-1 0 0 0 0,1-1 1 0 0,0-1-1 0 0,-1 0 0 0 0,1-1 0 0 0,-1 0 0 0 0,1-1 0 0 0,0 0 0 0 0,0-1 0 0 0,0-1 0 0 0,0 0 0 0 0,1-1 0 0 0,-1 0 1 0 0,1-1-1 0 0,0 0 0 0 0,-16-12 0 0 0,14 6-3 0 0,0 0-1 0 0,0-1 1 0 0,1-1 0 0 0,1 0 0 0 0,-16-25 0 0 0,3 1 56 0 0,-20-45 1 0 0,40 72-65 0 0,0 0 1 0 0,0 1 0 0 0,1-1-1 0 0,1-1 1 0 0,0 1 0 0 0,-3-20-1 0 0,6 25-31 0 0,0 0 1 0 0,0 0-1 0 0,0-1 0 0 0,1 1 0 0 0,0 0 0 0 0,0 0 0 0 0,0 0 0 0 0,1 0 0 0 0,0 1 0 0 0,0-1 0 0 0,1 0 0 0 0,-1 1 0 0 0,1-1 0 0 0,6-6 0 0 0,-5 5-90 0 0,1 1-1 0 0,0 0 0 0 0,1 0 0 0 0,-1 1 0 0 0,1-1 0 0 0,0 1 0 0 0,13-7 1 0 0,-14 9-1675 0 0,0 0 0 0 0,0 1 0 0 0,10-3 0 0 0,-2 2-5534 0 0</inkml:trace>
+</inkml:ink>
+</file>
+
+<file path=word/ink/ink53.xml><?xml version="1.0" encoding="utf-8"?>
+<inkml:ink xmlns:inkml="http://www.w3.org/2003/InkML">
+  <inkml:definitions>
+    <inkml:context xml:id="ctx0">
+      <inkml:inkSource xml:id="inkSrc0">
+        <inkml:traceFormat>
+          <inkml:channel name="X" type="integer" min="-2.14748E9" max="2.14748E9" units="cm"/>
+          <inkml:channel name="Y" type="integer" min="-2.14748E9" max="2.14748E9" units="cm"/>
+          <inkml:channel name="F" type="integer" max="32767" units="dev"/>
+          <inkml:channel name="OA" type="integer" max="360" units="deg"/>
+          <inkml:channel name="OE" type="integer" max="90" units="deg"/>
+        </inkml:traceFormat>
+        <inkml:channelProperties>
+          <inkml:channelProperty channel="X" name="resolution" value="1000" units="1/cm"/>
+          <inkml:channelProperty channel="Y" name="resolution" value="1000" units="1/cm"/>
+          <inkml:channelProperty channel="F" name="resolution" value="0" units="1/dev"/>
+          <inkml:channelProperty channel="OA" name="resolution" value="1000" units="1/deg"/>
+          <inkml:channelProperty channel="OE" name="resolution" value="1000" units="1/deg"/>
+        </inkml:channelProperties>
+      </inkml:inkSource>
+      <inkml:timestamp xml:id="ts0" timeString="2024-05-06T15:39:58.056"/>
+    </inkml:context>
+    <inkml:brush xml:id="br0">
+      <inkml:brushProperty name="width" value="0.1" units="cm"/>
+      <inkml:brushProperty name="height" value="0.1" units="cm"/>
+      <inkml:brushProperty name="color" value="#AE198D"/>
+      <inkml:brushProperty name="inkEffects" value="galaxy"/>
+      <inkml:brushProperty name="anchorX" value="635.92877"/>
+      <inkml:brushProperty name="anchorY" value="282.37625"/>
+      <inkml:brushProperty name="scaleFactor" value="0.50061"/>
+    </inkml:brush>
+  </inkml:definitions>
+  <inkml:trace contextRef="#ctx0" brushRef="#br0">4 74 10135 0 0,'-3'-9'10335'0'0,"3"4"-8810"0"0,1-2-1281 0 0,1 1 335 0 0,1-1-255 0 0,1 1-171 0 0,3-1 168 0 0,0 1-226 0 0,-1 1-10 0 0,5-1-11 0 0,-2 2 28 0 0,-2 1-123 0 0,-1 1-75 0 0,-3 1 44 0 0,6 2-24 0 0,0 0-71 0 0,2 5-174 0 0,-2 6 92 0 0,-1 2 145 0 0,-3 2-47 0 0,-3 2 27 0 0,-2 1 47 0 0,-3 0 61 0 0,-2 0-136 0 0,-1-1 92 0 0,-1 0 44 0 0,-1 0-15 0 0,-1-2-73 0 0,1-1 108 0 0,0 0-36 0 0,1-2 12 0 0,1-2 0 0 0,0-1 0 0 0,2-1 0 0 0,0-2 0 0 0,2-2 0 0 0,2-2 0 0 0,0-1 0 0 0,2-1 0 0 0,0 0 0 0 0,6-3-75 0 0,-2 0 97 0 0,5-2-33 0 0,0-2 11 0 0,1 0 0 0 0,2-2 75 0 0,1 0-22 0 0,2-2 11 0 0,-3 2-75 0 0,3-2 97 0 0,-2 3-108 0 0,4-2 108 0 0,-3 1-108 0 0,4 1-51 0 0,-4 1 97 0 0</inkml:trace>
+</inkml:ink>
+</file>
+
+<file path=word/ink/ink54.xml><?xml version="1.0" encoding="utf-8"?>
+<inkml:ink xmlns:inkml="http://www.w3.org/2003/InkML">
+  <inkml:definitions>
+    <inkml:context xml:id="ctx0">
+      <inkml:inkSource xml:id="inkSrc0">
+        <inkml:traceFormat>
+          <inkml:channel name="X" type="integer" min="-2.14748E9" max="2.14748E9" units="cm"/>
+          <inkml:channel name="Y" type="integer" min="-2.14748E9" max="2.14748E9" units="cm"/>
+          <inkml:channel name="F" type="integer" max="32767" units="dev"/>
+          <inkml:channel name="OA" type="integer" max="360" units="deg"/>
+          <inkml:channel name="OE" type="integer" max="90" units="deg"/>
+        </inkml:traceFormat>
+        <inkml:channelProperties>
+          <inkml:channelProperty channel="X" name="resolution" value="1000" units="1/cm"/>
+          <inkml:channelProperty channel="Y" name="resolution" value="1000" units="1/cm"/>
+          <inkml:channelProperty channel="F" name="resolution" value="0" units="1/dev"/>
+          <inkml:channelProperty channel="OA" name="resolution" value="1000" units="1/deg"/>
+          <inkml:channelProperty channel="OE" name="resolution" value="1000" units="1/deg"/>
+        </inkml:channelProperties>
+      </inkml:inkSource>
+      <inkml:timestamp xml:id="ts0" timeString="2024-05-06T15:41:03.368"/>
+    </inkml:context>
+    <inkml:brush xml:id="br0">
+      <inkml:brushProperty name="width" value="0.025" units="cm"/>
+      <inkml:brushProperty name="height" value="0.025" units="cm"/>
+      <inkml:brushProperty name="color" value="#E71224"/>
+    </inkml:brush>
+  </inkml:definitions>
+  <inkml:trace contextRef="#ctx0" brushRef="#br0">33 170 9671 0 0,'0'-12'2361'0'0,"0"-3"5091"0"0,1 26-4428 0 0,1 58-2528 0 0,-4 0-1 0 0,-15 98 0 0 0,6-59-341 0 0,11-108-154 0 0,-5 70 1 0 0,5-61-134 0 0,0 0 0 0 0,1 1-1 0 0,0-1 1 0 0,1 0 0 0 0,3 13 0 0 0,-5-21-178 0 0,5-3-2281 0 0,-3 1 2438 0 0,1-1-1 0 0,-1 1 1 0 0,1-1 0 0 0,-1 1-1 0 0,0-1 1 0 0,0 0 0 0 0,0 0-1 0 0,0 0 1 0 0,0 0 0 0 0,0 0-1 0 0,0 0 1 0 0,-1 0 0 0 0,1-1-1 0 0,-1 1 1 0 0,0-1 0 0 0,2-2-1 0 0,27-85-2229 0 0,-19 55 4692 0 0,25-57 0 0 0,-36 92-2237 0 0,0-1-1 0 0,0 1 0 0 0,1 0 1 0 0,-1-1-1 0 0,0 1 1 0 0,0 0-1 0 0,0-1 1 0 0,0 1-1 0 0,0 0 0 0 0,0 0 1 0 0,0-1-1 0 0,1 1 1 0 0,-1 0-1 0 0,0 0 0 0 0,0-1 1 0 0,0 1-1 0 0,1 0 1 0 0,-1 0-1 0 0,0 0 1 0 0,0-1-1 0 0,1 1 0 0 0,-1 0 1 0 0,0 0-1 0 0,0 0 1 0 0,1 0-1 0 0,-1 0 1 0 0,0-1-1 0 0,0 1 0 0 0,1 0 1 0 0,-1 0-1 0 0,0 0 1 0 0,1 0-1 0 0,-1 0 0 0 0,1 0 1 0 0,3 11 910 0 0,-1 21-599 0 0,-3-30-258 0 0,-1 18 116 0 0,1-13-207 0 0,0 0 0 0 0,0 0 0 0 0,0 0 0 0 0,1 0 0 0 0,0 0 0 0 0,1-1 0 0 0,1 8 0 0 0,2 3-66 0 0,-4-15 5 0 0,0 0 0 0 0,-1 0 1 0 0,1 0-1 0 0,0 0 0 0 0,0-1 1 0 0,0 1-1 0 0,0 0 0 0 0,0 0 1 0 0,1 0-1 0 0,-1-1 0 0 0,2 3 1 0 0,2 0-49 0 0,-2 2-171 0 0,5-4-358 0 0,21 8 226 0 0,-22-8-5 0 0,1-2-41 0 0,1 0 242 0 0,-5 1 47 0 0,0-1-1 0 0,-1 0 1 0 0,1-1 0 0 0,0 1-1 0 0,0 0 1 0 0,-1-1 0 0 0,6-1 0 0 0,-3 1-92 0 0,-3 0 85 0 0,0 1 1 0 0,-1 0-1 0 0,1-1 0 0 0,0 0 0 0 0,-1 0 1 0 0,1 0-1 0 0,3-2 0 0 0,7-3-316 0 0,0 0-1 0 0,-1-1 0 0 0,0-1 1 0 0,13-10-1 0 0,-19 13 344 0 0,0 1-1 0 0,-1-1 1 0 0,0 0-1 0 0,0-1 1 0 0,-1 1-1 0 0,1-1 1 0 0,-1 0-1 0 0,-1 0 1 0 0,1 0-1 0 0,-1-1 1 0 0,3-7-1 0 0,-6 13 209 0 0,1-1 1 0 0,-1 1-1 0 0,0 0 0 0 0,0-1 0 0 0,0 1 0 0 0,0-1 1 0 0,0 1-1 0 0,0-1 0 0 0,0 1 0 0 0,0-1 0 0 0,-1 1 1 0 0,1-1-1 0 0,-1 1 0 0 0,1-1 0 0 0,-1 1 0 0 0,1 0 1 0 0,-1-1-1 0 0,0 1 0 0 0,0 0 0 0 0,1 0 0 0 0,-1 0 1 0 0,0-1-1 0 0,0 1 0 0 0,0 0 0 0 0,0 0 0 0 0,-1 0 1 0 0,1 0-1 0 0,0 1 0 0 0,0-1 0 0 0,-1 0 0 0 0,1 0 1 0 0,0 1-1 0 0,-1-1 0 0 0,1 1 0 0 0,-2-1 0 0 0,1 0 33 0 0,-1 0 0 0 0,1 0 0 0 0,0 1 0 0 0,-1-1 0 0 0,1 1 0 0 0,-1 0 0 0 0,1-1 0 0 0,-1 1 0 0 0,1 0 0 0 0,-1 0 0 0 0,1 1-1 0 0,-1-1 1 0 0,1 0 0 0 0,-1 1 0 0 0,1 0 0 0 0,0-1 0 0 0,-1 1 0 0 0,1 0 0 0 0,0 0 0 0 0,-4 3 0 0 0,2 0-82 0 0,1-1 0 0 0,-1 1 0 0 0,1 0 0 0 0,0 0 0 0 0,1 1 0 0 0,-1-1 0 0 0,1 0-1 0 0,0 1 1 0 0,0 0 0 0 0,0 0 0 0 0,0-1 0 0 0,-1 9 0 0 0,2-7 14 0 0,0 1 0 0 0,0 0 0 0 0,1-1 1 0 0,-1 1-1 0 0,2 0 0 0 0,-1 0 0 0 0,1 0 0 0 0,2 10 0 0 0,2-11-15 0 0,13 13-47 0 0,-13-15-80 0 0,2-4-167 0 0,1 1 201 0 0,-4-1-16 0 0,0 0 1 0 0,0 0-1 0 0,0 0 0 0 0,0 0 1 0 0,0-1-1 0 0,4 0 1 0 0,22-4-776 0 0,6-2-616 0 0,-29 6 1096 0 0,23-6-1530 0 0,5-5-710 0 0,-5 2 1108 0 0</inkml:trace>
+  <inkml:trace contextRef="#ctx0" brushRef="#br0" timeOffset="419.34">703 528 4895 0 0,'1'0'56'0'0,"-1"0"0"0"0,0 0 0 0 0,0 0 0 0 0,0 0-1 0 0,1 0 1 0 0,-1 0 0 0 0,0 0 0 0 0,0 0 0 0 0,0 0-1 0 0,0-1 1 0 0,1 1 0 0 0,-1 0 0 0 0,0 0 0 0 0,0 0-1 0 0,0 0 1 0 0,0-1 0 0 0,0 1 0 0 0,0 0 0 0 0,1 0-1 0 0,-1 0 1 0 0,0 0 0 0 0,0-1 0 0 0,0 1 0 0 0,0 0-1 0 0,0 0 1 0 0,0 0 0 0 0,0-1 0 0 0,0 1 0 0 0,0 0-1 0 0,0 0 1 0 0,0-1 0 0 0,0 1 0 0 0,0 0 0 0 0,0 0-1 0 0,0 0 1 0 0,0-1 0 0 0,0 1 0 0 0,0 0 0 0 0,0 0-1 0 0,0 0 1 0 0,-1-1 0 0 0,1 1 0 0 0,0 0 0 0 0,0 0-1 0 0,0-1 258 0 0,0 1 0 0 0,-1-1 0 0 0,1 1 0 0 0,0-1 0 0 0,0 1 0 0 0,-1-1 0 0 0,1 1 0 0 0,0-1 0 0 0,-1 1 0 0 0,1 0 0 0 0,-1-1 0 0 0,1 1-1 0 0,-1 0 1 0 0,1-1 0 0 0,0 1 0 0 0,-1 0 0 0 0,1-1 0 0 0,-1 1 0 0 0,1 0 0 0 0,-1 0 0 0 0,1 0 0 0 0,-1-1 0 0 0,0 1 0 0 0,-2 0 97 0 0,0 1 0 0 0,-1-1 0 0 0,1 0 0 0 0,0 1 1 0 0,0 0-1 0 0,0 0 0 0 0,0 0 0 0 0,0 0 0 0 0,1 0 1 0 0,-1 1-1 0 0,0-1 0 0 0,0 1 0 0 0,1 0 0 0 0,-1-1 1 0 0,1 1-1 0 0,-4 4 0 0 0,1-1-295 0 0,1-1-1 0 0,-1 1 1 0 0,1 0 0 0 0,0 1-1 0 0,1-1 1 0 0,-1 1 0 0 0,-2 6-1 0 0,6-12-112 0 0,-1 1 1 0 0,1 0-1 0 0,-1 0 0 0 0,1 0 1 0 0,-1 0-1 0 0,1 0 0 0 0,0 0 1 0 0,0 0-1 0 0,0 1 0 0 0,-1-1 1 0 0,1 0-1 0 0,0 0 0 0 0,0 0 1 0 0,0 0-1 0 0,1 0 0 0 0,-1 0 1 0 0,0 0-1 0 0,0 0 0 0 0,1 0 1 0 0,-1 0-1 0 0,0 0 0 0 0,1 0 1 0 0,-1 0-1 0 0,1 0 0 0 0,0 1 0 0 0,0-1-63 0 0,0-1-1 0 0,0 1 0 0 0,0-1 1 0 0,0 1-1 0 0,0-1 0 0 0,0 1 1 0 0,0-1-1 0 0,0 0 0 0 0,0 0 1 0 0,0 1-1 0 0,0-1 0 0 0,1 0 1 0 0,-1 0-1 0 0,0 0 0 0 0,0 0 1 0 0,0 0-1 0 0,0-1 0 0 0,0 1 1 0 0,0 0-1 0 0,0 0 0 0 0,0-1 1 0 0,1 1-1 0 0,-1-1 0 0 0,1 0 1 0 0,37-15-1806 0 0,-38 15 1571 0 0,4 0 28 0 0,13-6 4 0 0,-14 6-44 0 0,3 1-754 0 0,22 1 472 0 0,-22-1-84 0 0,0 1-1528 0 0,20 3 990 0 0,-20-3 107 0 0,-1 2 22 0 0,18 5 681 0 0,-18-6-52 0 0</inkml:trace>
+  <inkml:trace contextRef="#ctx0" brushRef="#br0" timeOffset="851.68">917 572 919 0 0,'26'-28'3936'0'0,"-16"7"12566"0"0,-21 28-15021 0 0,8 0-1409 0 0,0 0 0 0 0,0 0-1 0 0,0 0 1 0 0,1 0 0 0 0,0 1 0 0 0,1-1 0 0 0,0 1 0 0 0,0-1 0 0 0,0 1 0 0 0,1 11-1 0 0,0-19-79 0 0,0 0-1 0 0,0 0 0 0 0,0 0 0 0 0,0 0 1 0 0,0 1-1 0 0,0-1 0 0 0,0 0 0 0 0,0 0 0 0 0,0 0 1 0 0,0 1-1 0 0,0-1 0 0 0,1 0 0 0 0,-1 0 1 0 0,0 0-1 0 0,0 0 0 0 0,0 1 0 0 0,0-1 0 0 0,0 0 1 0 0,0 0-1 0 0,0 0 0 0 0,0 0 0 0 0,0 0 1 0 0,1 1-1 0 0,-1-1 0 0 0,0 0 0 0 0,0 0 0 0 0,0 0 1 0 0,0 0-1 0 0,0 0 0 0 0,1 0 0 0 0,-1 0 1 0 0,0 1-1 0 0,0-1 0 0 0,0 0 0 0 0,0 0 1 0 0,1 0-1 0 0,-1 0 0 0 0,7-5-228 0 0,4-10-239 0 0,7-19-705 0 0,-2-2 0 0 0,-1 0 1 0 0,-2 0-1 0 0,-2-1 0 0 0,-1-1 0 0 0,-2 0 1 0 0,-1 0-1 0 0,2-71 0 0 0,-9 100 1111 0 0,2-23 247 0 0,-2 0 0 0 0,-1 0 0 0 0,-9-57 0 0 0,10 88-81 0 0,0 1 1 0 0,0-1-1 0 0,0 1 0 0 0,0-1 1 0 0,0 1-1 0 0,0-1 1 0 0,0 1-1 0 0,-1-1 1 0 0,1 1-1 0 0,0 0 0 0 0,0-1 1 0 0,0 1-1 0 0,-1-1 1 0 0,1 1-1 0 0,0-1 1 0 0,0 1-1 0 0,-1 0 1 0 0,1-1-1 0 0,0 1 0 0 0,-1 0 1 0 0,1-1-1 0 0,-1 1 1 0 0,0-1-1 0 0,-4 8 2724 0 0,-2 18 410 0 0,2 9-2422 0 0,2-1 1 0 0,2 47 0 0 0,10 67-186 0 0,-4-89-293 0 0,10 97 696 0 0,-10-125-856 0 0,0 0-1 0 0,20 55 1 0 0,-11-55-467 0 0,-10-22 234 0 0,-3-5-17 0 0,1 0 1 0 0,-1 0-1 0 0,1 1 0 0 0,0-1 1 0 0,0 0-1 0 0,3 2 1 0 0,-1 1-96 0 0,-1-2-414 0 0,1 0-1501 0 0,19 16-5931 0 0</inkml:trace>
+  <inkml:trace contextRef="#ctx0" brushRef="#br0" timeOffset="1350.48">1437 273 18887 0 0,'-3'2'832'0'0,"0"-1"184"0"0,1 0-816 0 0,1 1-200 0 0,0-1 0 0 0,0 1 0 0 0,0 1 416 0 0,1 1 48 0 0,-2 2 8 0 0,-1 4 0 0 0,2 2-96 0 0,0-1 328 0 0,2 12-352 0 0,5 5-528 0 0</inkml:trace>
+  <inkml:trace contextRef="#ctx0" brushRef="#br0" timeOffset="1351.48">1483 550 18431 0 0,'-4'2'816'0'0,"3"-1"168"0"0,-1 1-792 0 0,1 0-192 0 0,-1-1 0 0 0,1 1 0 0 0,-1 0 632 0 0,0 2 80 0 0,-2 4 24 0 0,-2 1 0 0 0,0 2-192 0 0,-2 2-40 0 0,1-1-8 0 0,-1 1 0 0 0,0 1-368 0 0,1-1-128 0 0,0 0 72 0 0,0 0-10256 0 0</inkml:trace>
+</inkml:ink>
+</file>
+
+<file path=word/ink/ink55.xml><?xml version="1.0" encoding="utf-8"?>
+<inkml:ink xmlns:inkml="http://www.w3.org/2003/InkML">
+  <inkml:definitions>
+    <inkml:context xml:id="ctx0">
+      <inkml:inkSource xml:id="inkSrc0">
+        <inkml:traceFormat>
+          <inkml:channel name="X" type="integer" min="-2.14748E9" max="2.14748E9" units="cm"/>
+          <inkml:channel name="Y" type="integer" min="-2.14748E9" max="2.14748E9" units="cm"/>
+          <inkml:channel name="F" type="integer" max="32767" units="dev"/>
+          <inkml:channel name="OA" type="integer" max="360" units="deg"/>
+          <inkml:channel name="OE" type="integer" max="90" units="deg"/>
+        </inkml:traceFormat>
+        <inkml:channelProperties>
+          <inkml:channelProperty channel="X" name="resolution" value="1000" units="1/cm"/>
+          <inkml:channelProperty channel="Y" name="resolution" value="1000" units="1/cm"/>
+          <inkml:channelProperty channel="F" name="resolution" value="0" units="1/dev"/>
+          <inkml:channelProperty channel="OA" name="resolution" value="1000" units="1/deg"/>
+          <inkml:channelProperty channel="OE" name="resolution" value="1000" units="1/deg"/>
+        </inkml:channelProperties>
+      </inkml:inkSource>
+      <inkml:timestamp xml:id="ts0" timeString="2024-05-06T15:41:01.122"/>
+    </inkml:context>
+    <inkml:brush xml:id="br0">
+      <inkml:brushProperty name="width" value="0.025" units="cm"/>
+      <inkml:brushProperty name="height" value="0.025" units="cm"/>
+      <inkml:brushProperty name="color" value="#E71224"/>
+    </inkml:brush>
+  </inkml:definitions>
+  <inkml:trace contextRef="#ctx0" brushRef="#br0">192 189 11975 0 0,'-3'-42'8084'0'0,"1"29"-7287"0"0,0 1 0 0 0,-1 0-1 0 0,-5-14 1 0 0,8 25-769 0 0,0 1 0 0 0,-1-1 0 0 0,1 0 1 0 0,0 0-1 0 0,0 1 0 0 0,-1-1 0 0 0,1 0 0 0 0,0 1 1 0 0,-1-1-1 0 0,1 0 0 0 0,-1 1 0 0 0,1-1 0 0 0,-1 1 1 0 0,1-1-1 0 0,-1 1 0 0 0,0-1 0 0 0,1 1 0 0 0,-1-1 1 0 0,0 1-1 0 0,1 0 0 0 0,-1-1 0 0 0,0 1 0 0 0,1 0 1 0 0,-1-1-1 0 0,-1 1 0 0 0,1 0-4 0 0,-1 0 0 0 0,1 0-1 0 0,0 1 1 0 0,0-1 0 0 0,0 0 0 0 0,0 1 0 0 0,0-1 0 0 0,-1 1-1 0 0,1-1 1 0 0,0 1 0 0 0,0 0 0 0 0,0-1 0 0 0,0 1-1 0 0,-1 1 1 0 0,-3 3 0 0 0,0 1 0 0 0,0-1 0 0 0,1 1-1 0 0,-5 8 1 0 0,-9 18-43 0 0,1 0 0 0 0,2 1 0 0 0,1 1 0 0 0,2 0 0 0 0,1 1 0 0 0,2 0 0 0 0,-6 42 0 0 0,14-65 8 0 0,0 0 1 0 0,0 0-1 0 0,1 0 0 0 0,1 0 1 0 0,2 15-1 0 0,4-9 11 0 0,8 4-11 0 0,-15-22 9 0 0,0 0 0 0 0,0 1 0 0 0,1-1 0 0 0,-1 0-1 0 0,0 1 1 0 0,0-1 0 0 0,1 0 0 0 0,-1 1 0 0 0,0-1-1 0 0,1 0 1 0 0,-1 0 0 0 0,0 1 0 0 0,1-1 0 0 0,-1 0-1 0 0,1 0 1 0 0,-1 0 0 0 0,0 0 0 0 0,1 1 0 0 0,-1-1-1 0 0,1 0 1 0 0,-1 0 0 0 0,0 0 0 0 0,1 0-1 0 0,-1 0 1 0 0,1 0 0 0 0,-1 0 0 0 0,1 0 0 0 0,0 0-1 0 0,27 1-113 0 0,-27-1 108 0 0,0 1 0 0 0,0-1 0 0 0,0 0 0 0 0,-1 0 0 0 0,1 0 0 0 0,0 0 0 0 0,0 0 0 0 0,-1-1 0 0 0,1 1 0 0 0,0 0 0 0 0,0 0 0 0 0,-1 0 0 0 0,1-1 0 0 0,1 1 0 0 0,11-7-88 0 0,0 0 0 0 0,0-1 0 0 0,-1-1 0 0 0,0 0-1 0 0,16-15 1 0 0,52-62-2112 0 0,-66 68 864 0 0</inkml:trace>
+  <inkml:trace contextRef="#ctx0" brushRef="#br0" timeOffset="814.09">341 209 17503 0 0,'-2'2'198'0'0,"-1"0"0"0"0,1 0 1 0 0,0 0-1 0 0,0 1 0 0 0,0-1 0 0 0,1 0 0 0 0,-1 1 0 0 0,1-1 0 0 0,-1 1 0 0 0,1 0 0 0 0,0-1 0 0 0,0 1 1 0 0,0 0-1 0 0,0 0 0 0 0,0 0 0 0 0,1 0 0 0 0,-1 0 0 0 0,1-1 0 0 0,0 6 0 0 0,0 3 696 0 0,0 1-1 0 0,1-1 1 0 0,3 21-1 0 0,-3-29-932 0 0,0 0-1 0 0,0 0 0 0 0,1-1 1 0 0,-1 1-1 0 0,0-1 0 0 0,1 1 1 0 0,0-1-1 0 0,0 1 1 0 0,-1-1-1 0 0,1 0 0 0 0,0 0 1 0 0,5 4-1 0 0,-4-4-45 0 0,1 2-259 0 0,1-5-404 0 0,-2 0 620 0 0,0 0 0 0 0,0 0-1 0 0,0 0 1 0 0,0 0 0 0 0,0-1-1 0 0,0 1 1 0 0,0-1 0 0 0,-1 0 0 0 0,1 0-1 0 0,0 0 1 0 0,-1 0 0 0 0,0 0-1 0 0,4-4 1 0 0,8-16-2255 0 0,-1-1 0 0 0,-1 0 0 0 0,14-39 0 0 0,-5 3 3130 0 0,-26 78 7068 0 0,3 5-4316 0 0,-2 57-3403 0 0,4-64 883 0 0,2 33-620 0 0,-2-49-349 0 0,5 3-664 0 0,17 9 354 0 0,-22-13 269 0 0,1 0 0 0 0,0 0 0 0 0,-1 0 0 0 0,1 0 0 0 0,0 1 0 0 0,0-1 1 0 0,-1 0-1 0 0,1 0 0 0 0,0-1 0 0 0,0 1 0 0 0,-1 0 0 0 0,1 0 0 0 0,0 0 0 0 0,-1 0 1 0 0,1-1-1 0 0,0 1 0 0 0,-1 0 0 0 0,1 0 0 0 0,0-1 0 0 0,-1 1 0 0 0,1-1 0 0 0,0 0 0 0 0,12-11-561 0 0,-10 8 364 0 0,11-11-2057 0 0,-2 0 0 0 0,0-1 1 0 0,-1-1-1 0 0,0 0 0 0 0,9-20 0 0 0,14-41-5057 0 0,-14 24 7309 0 0,-13 36 1325 0 0,-10 29 10022 0 0,2 2-5066 0 0,0 5-3497 0 0,1 11-3372 0 0,1-1 1696 0 0,-3 23-365 0 0,3 98 704 0 0,-1-147-1576 0 0,0 0 8 0 0,0-1 0 0 0,0 1 1 0 0,0-1-1 0 0,0 1 1 0 0,1-1-1 0 0,-1 1 0 0 0,0-1 1 0 0,1 1-1 0 0,-1-1 1 0 0,1 1-1 0 0,0 0 0 0 0,4-4-403 0 0,-3 1 416 0 0,0-1 0 0 0,0 1 0 0 0,0 0-1 0 0,0-1 1 0 0,0 0 0 0 0,0 1 0 0 0,0-1 0 0 0,-1 0-1 0 0,1 0 1 0 0,-1 0 0 0 0,1 0 0 0 0,-1 0 0 0 0,0 0-1 0 0,1 0 1 0 0,-1-1 0 0 0,0 1 0 0 0,-1 0 0 0 0,2-5 0 0 0,10-52-3195 0 0,2-5 1555 0 0,-12 54 2203 0 0,1-1 1 0 0,1 2-1 0 0,0-1 1 0 0,6-10 0 0 0,-9 18-72 0 0,1-1 1 0 0,0 0-1 0 0,0 1 1 0 0,0-1 0 0 0,0 1-1 0 0,0 0 1 0 0,0 0 0 0 0,1-1-1 0 0,-1 2 1 0 0,5-4 0 0 0,-6 4 909 0 0,5 2-1039 0 0,24 5 73 0 0,-27-2-154 0 0,7 13 23 0 0,-10-16-145 0 0,1 0-1 0 0,0 1 1 0 0,0-1-1 0 0,-1 0 1 0 0,1 1-1 0 0,-1-1 1 0 0,1 0-1 0 0,-1 1 0 0 0,0-1 1 0 0,1 0-1 0 0,-1 1 1 0 0,0-1-1 0 0,0 1 1 0 0,0-1-1 0 0,0 2 1 0 0,0 3 36 0 0,0 7 11 0 0,0-1 0 0 0,-1 1-1 0 0,0 0 1 0 0,-1-1 0 0 0,-1 1 0 0 0,0-1 0 0 0,0 1-1 0 0,-10 21 1 0 0,11-32-1012 0 0,1-8 415 0 0,1-9-17 0 0,5-21-73 0 0,2 2 1 0 0,19-63 0 0 0,-22 86 699 0 0,0 0 0 0 0,1 1 0 0 0,0-1 1 0 0,1 1-1 0 0,0 0 0 0 0,0 1 0 0 0,1-1 1 0 0,0 1-1 0 0,1 1 0 0 0,0-1 1 0 0,1 1-1 0 0,12-10 0 0 0,-19 17-64 0 0,0 0 0 0 0,0-1 0 0 0,0 1 1 0 0,0 0-1 0 0,0 0 0 0 0,0 0 0 0 0,0 1 0 0 0,0-1 0 0 0,3-1 0 0 0,0 1-106 0 0,1 0-171 0 0,19-2-1410 0 0,-18 2-5550 0 0</inkml:trace>
+  <inkml:trace contextRef="#ctx0" brushRef="#br0" timeOffset="1242.7">1103 209 18431 0 0,'-1'1'60'0'0,"-6"5"2101"0"0,7-4-762 0 0,5-3-366 0 0,-4 1-350 0 0,4-1-3 0 0,41-15 987 0 0,22-6-1105 0 0,-24 7-1236 0 0,-24 9 138 0 0,-14 4-115 0 0</inkml:trace>
+  <inkml:trace contextRef="#ctx0" brushRef="#br0" timeOffset="1243.7">1207 331 18455 0 0,'-2'1'-16'0'0,"-7"3"1322"0"0,7-2-621 0 0,5-3-522 0 0,-2 1 423 0 0,3-2 197 0 0,102-43 2270 0 0,2-2-5042 0 0,-76 35-6278 0 0</inkml:trace>
+</inkml:ink>
+</file>
+
+<file path=word/ink/ink56.xml><?xml version="1.0" encoding="utf-8"?>
+<inkml:ink xmlns:inkml="http://www.w3.org/2003/InkML">
+  <inkml:definitions>
+    <inkml:context xml:id="ctx0">
+      <inkml:inkSource xml:id="inkSrc0">
+        <inkml:traceFormat>
+          <inkml:channel name="X" type="integer" min="-2.14748E9" max="2.14748E9" units="cm"/>
+          <inkml:channel name="Y" type="integer" min="-2.14748E9" max="2.14748E9" units="cm"/>
+          <inkml:channel name="F" type="integer" max="32767" units="dev"/>
+          <inkml:channel name="OA" type="integer" max="360" units="deg"/>
+          <inkml:channel name="OE" type="integer" max="90" units="deg"/>
+        </inkml:traceFormat>
+        <inkml:channelProperties>
+          <inkml:channelProperty channel="X" name="resolution" value="1000" units="1/cm"/>
+          <inkml:channelProperty channel="Y" name="resolution" value="1000" units="1/cm"/>
+          <inkml:channelProperty channel="F" name="resolution" value="0" units="1/dev"/>
+          <inkml:channelProperty channel="OA" name="resolution" value="1000" units="1/deg"/>
+          <inkml:channelProperty channel="OE" name="resolution" value="1000" units="1/deg"/>
+        </inkml:channelProperties>
+      </inkml:inkSource>
+      <inkml:timestamp xml:id="ts0" timeString="2024-05-06T15:40:33.113"/>
+    </inkml:context>
+    <inkml:brush xml:id="br0">
+      <inkml:brushProperty name="width" value="0.025" units="cm"/>
+      <inkml:brushProperty name="height" value="0.025" units="cm"/>
+      <inkml:brushProperty name="color" value="#E71224"/>
+    </inkml:brush>
+  </inkml:definitions>
+  <inkml:trace contextRef="#ctx0" brushRef="#br0">28 672 14567 0 0,'-1'1'-106'0'0,"-14"5"2962"0"0,14-5-2715 0 0,1-1 0 0 0,0 0 0 0 0,0 0 0 0 0,-1 0 0 0 0,1 1 0 0 0,0-1 0 0 0,0 0 0 0 0,-1 1 0 0 0,1-1 0 0 0,0 0 0 0 0,0 0 0 0 0,0 1-1 0 0,-1-1 1 0 0,1 1 0 0 0,0-1 0 0 0,0 0 0 0 0,0 1 0 0 0,0-1 0 0 0,0 0 0 0 0,0 1 0 0 0,0-1 0 0 0,0 0 0 0 0,0 1 0 0 0,0-1 0 0 0,0 0 0 0 0,0 1 0 0 0,0-1 0 0 0,0 1-1 0 0,0-1 1 0 0,0 0 0 0 0,0 1 0 0 0,0-1 0 0 0,1 0 0 0 0,-1 1 0 0 0,0-1 0 0 0,0 0 0 0 0,0 1 0 0 0,1-1 0 0 0,-1 1-36 0 0</inkml:trace>
+  <inkml:trace contextRef="#ctx0" brushRef="#br0" timeOffset="1684.21">1770 108 6023 0 0,'-1'-1'584'0'0,"1"1"-520"0"0,-1 0-256 0 0,1 1 72 0 0,0 2 16 0 0,-1 0-8 0 0</inkml:trace>
+</inkml:ink>
+</file>
+
+<file path=word/ink/ink57.xml><?xml version="1.0" encoding="utf-8"?>
+<inkml:ink xmlns:inkml="http://www.w3.org/2003/InkML">
+  <inkml:definitions>
+    <inkml:context xml:id="ctx0">
+      <inkml:inkSource xml:id="inkSrc0">
+        <inkml:traceFormat>
+          <inkml:channel name="X" type="integer" min="-2.14748E9" max="2.14748E9" units="cm"/>
+          <inkml:channel name="Y" type="integer" min="-2.14748E9" max="2.14748E9" units="cm"/>
+          <inkml:channel name="F" type="integer" max="32767" units="dev"/>
+          <inkml:channel name="OA" type="integer" max="360" units="deg"/>
+          <inkml:channel name="OE" type="integer" max="90" units="deg"/>
+        </inkml:traceFormat>
+        <inkml:channelProperties>
+          <inkml:channelProperty channel="X" name="resolution" value="1000" units="1/cm"/>
+          <inkml:channelProperty channel="Y" name="resolution" value="1000" units="1/cm"/>
+          <inkml:channelProperty channel="F" name="resolution" value="0" units="1/dev"/>
+          <inkml:channelProperty channel="OA" name="resolution" value="1000" units="1/deg"/>
+          <inkml:channelProperty channel="OE" name="resolution" value="1000" units="1/deg"/>
+        </inkml:channelProperties>
+      </inkml:inkSource>
+      <inkml:timestamp xml:id="ts0" timeString="2024-05-06T15:41:15.483"/>
+    </inkml:context>
+    <inkml:brush xml:id="br0">
+      <inkml:brushProperty name="width" value="0.025" units="cm"/>
+      <inkml:brushProperty name="height" value="0.025" units="cm"/>
+    </inkml:brush>
+  </inkml:definitions>
+  <inkml:trace contextRef="#ctx0" brushRef="#br0">145 622 11975 0 0,'-1'0'290'0'0,"0"1"-1"0"0,0-1 1 0 0,-1 0 0 0 0,1 0-1 0 0,0 1 1 0 0,0-1-1 0 0,0 0 1 0 0,0 1-1 0 0,0-1 1 0 0,0 1-1 0 0,0 0 1 0 0,0-1 0 0 0,0 1-1 0 0,0 0 1 0 0,0 0-1 0 0,0 1 1 0 0,-17 15 2067 0 0,18-17-2330 0 0,-10 12 560 0 0,1 0 0 0 0,0 1 0 0 0,1 0 1 0 0,0 0-1 0 0,1 0 0 0 0,0 1 0 0 0,-5 18 0 0 0,2-1-170 0 0,2 0 1 0 0,-7 45-1 0 0,12-54-225 0 0,1 1-1 0 0,2 0 1 0 0,0-1-1 0 0,4 27 1 0 0,-2-33-155 0 0,1 0 0 0 0,0 0 1 0 0,1 0-1 0 0,1-1 0 0 0,1 1 0 0 0,9 17 1 0 0,-14-30-87 0 0,1 0 1 0 0,-1-1-1 0 0,1 1 0 0 0,-1-1 1 0 0,1 1-1 0 0,0-1 1 0 0,0 0-1 0 0,0 0 1 0 0,4 3-1 0 0,0 0-71 0 0,5 4-1345 0 0,14 4-4520 0 0,-19-10-1930 0 0</inkml:trace>
+  <inkml:trace contextRef="#ctx0" brushRef="#br0" timeOffset="502.07">584 752 11519 0 0,'-2'-1'632'0'0,"0"1"-1"0"0,0-1 0 0 0,0 0 1 0 0,0 1-1 0 0,0-1 0 0 0,0 1 1 0 0,0-1-1 0 0,0 1 0 0 0,0 0 1 0 0,0 0-1 0 0,-1 0 0 0 0,1 0 1 0 0,0 0-1 0 0,-3 1 0 0 0,2 0-314 0 0,0 0 0 0 0,0 1-1 0 0,-1-1 1 0 0,1 1 0 0 0,0-1-1 0 0,0 1 1 0 0,1 0 0 0 0,-4 3 0 0 0,0 0-271 0 0,1 0 1 0 0,0 0 0 0 0,0 1 0 0 0,0-1-1 0 0,1 1 1 0 0,0 1 0 0 0,-5 9 0 0 0,3-1-36 0 0,1 0 0 0 0,0 0 0 0 0,1 0 1 0 0,1 0-1 0 0,1 1 0 0 0,0 0 0 0 0,1-1 0 0 0,0 1 0 0 0,1 0 1 0 0,1 0-1 0 0,1-1 0 0 0,6 27 0 0 0,-8-40-32 0 0,1 1 1 0 0,-1-1-1 0 0,1 0 0 0 0,0 0 0 0 0,-1-1 1 0 0,1 1-1 0 0,2 3 0 0 0,0 0-13 0 0,-1-1-95 0 0,3 0-106 0 0,16 11-42 0 0,-15-11-10 0 0,1-4-85 0 0,23-2-353 0 0,-16-1-156 0 0,13-9-1249 0 0,-4-1-4882 0 0</inkml:trace>
+  <inkml:trace contextRef="#ctx0" brushRef="#br0" timeOffset="1406.67">819 800 10079 0 0,'-12'0'1464'0'0,"11"0"-809"0"0,-1-1-1 0 0,1 1 0 0 0,0 0 0 0 0,0 0 0 0 0,-1 0 0 0 0,1 0 0 0 0,0 0 0 0 0,0 0 0 0 0,0 0 0 0 0,-1 0 0 0 0,1 1 0 0 0,0-1 1 0 0,0 0-1 0 0,0 1 0 0 0,0-1 0 0 0,-1 1 0 0 0,1-1 0 0 0,0 1 0 0 0,-2 1 0 0 0,-5 12-1321 0 0,5-2 882 0 0,-1 1 0 0 0,2 0 0 0 0,0-1 0 0 0,0 1 1 0 0,1 0-1 0 0,1 0 0 0 0,1 14 0 0 0,-2-22-202 0 0,1 1-1 0 0,1-1 1 0 0,-1 0-1 0 0,1 0 1 0 0,0 0-1 0 0,0-1 1 0 0,0 1-1 0 0,4 8 1 0 0,-3-8-51 0 0,0-1-88 0 0,3-1-583 0 0,17 10 250 0 0,-17-10-18 0 0,1-5-747 0 0,-2 0 967 0 0,0 1 0 0 0,0-1 0 0 0,0 0 0 0 0,0-1 0 0 0,-1 1 0 0 0,1-1 0 0 0,-1 0 0 0 0,1 1 0 0 0,-1-1 0 0 0,0-1 0 0 0,0 1 0 0 0,5-7 0 0 0,0-3-877 0 0,0-1 1 0 0,-1-1-1 0 0,6-15 0 0 0,-9 19 2138 0 0,0 0-1 0 0,2-17 1 0 0,-7 31 104 0 0,-1 8 2700 0 0,7 20-1552 0 0,-5-28-2306 0 0,28-5-2207 0 0,-27 1 2114 0 0,1 1 1 0 0,-1 0-1 0 0,0-1 0 0 0,1 0 0 0 0,-1 1 1 0 0,1-1-1 0 0,-1 0 0 0 0,0 1 0 0 0,1-1 1 0 0,-1 0-1 0 0,0 0 0 0 0,0 0 1 0 0,0 0-1 0 0,2-2 0 0 0,12-17-2930 0 0,-11 13 1855 0 0,21-24-3940 0 0,-6 12 13968 0 0,-14 22-7622 0 0,14 12-111 0 0,-18-15-1052 0 0,-1 0-1 0 0,0 0 0 0 0,0 0 0 0 0,1 0 1 0 0,-1 0-1 0 0,0 1 0 0 0,1-1 0 0 0,-1 0 0 0 0,0 0 1 0 0,0 0-1 0 0,1 1 0 0 0,-1-1 0 0 0,0 0 0 0 0,0 0 1 0 0,0 1-1 0 0,1-1 0 0 0,-1 0 0 0 0,0 1 0 0 0,0-1 1 0 0,0 0-1 0 0,0 1 0 0 0,0-1 0 0 0,0 0 0 0 0,0 1 1 0 0,1-1-1 0 0,0 14 487 0 0,0-1 1 0 0,-1 1-1 0 0,0-1 1 0 0,-1 1 0 0 0,-5 22-1 0 0,23-92-5185 0 0,-16 52 4448 0 0,8-32-1823 0 0,-9 34 2257 0 0,1 0-1 0 0,0-1 0 0 0,0 1 0 0 0,0-1 0 0 0,1 1 0 0 0,-1 0 1 0 0,0 0-1 0 0,1 0 0 0 0,0 0 0 0 0,-1 0 0 0 0,4-3 2386 0 0,0 10-2269 0 0,15 13-11 0 0,-15-14-18 0 0,-1 2-73 0 0,0 1-156 0 0,-1-4-14 0 0,-1 1 0 0 0,0 0 0 0 0,0-1 1 0 0,0 1-1 0 0,1 6 0 0 0,20 57 645 0 0,-23-63-605 0 0,1-1-17 0 0,-1 1-52 0 0,1 7 31 0 0,1-19-387 0 0,-1-54-896 0 0,4-32 685 0 0,-4 83 530 0 0,1 0 1 0 0,1-1-1 0 0,0 1 1 0 0,0 0-1 0 0,1 1 1 0 0,6-13-1 0 0,-9 22-95 0 0,-1-1 0 0 0,1 1-1 0 0,0 0 1 0 0,0 0 0 0 0,0 0 0 0 0,0 0 0 0 0,0 0-1 0 0,1 0 1 0 0,-1 0 0 0 0,0 0 0 0 0,0 1 0 0 0,1-1-1 0 0,-1 0 1 0 0,0 1 0 0 0,1-1 0 0 0,-1 1 0 0 0,1-1-1 0 0,-1 1 1 0 0,0 0 0 0 0,1-1 0 0 0,-1 1-1 0 0,1 0 1 0 0,-1 0 0 0 0,3 0 0 0 0,-1 0-402 0 0,3 0-7052 0 0</inkml:trace>
+  <inkml:trace contextRef="#ctx0" brushRef="#br0" timeOffset="1841.19">1550 467 16127 0 0,'2'11'7139'0'0,"1"58"-4657"0"0,-3 40-723 0 0,-2-30-3286 0 0,4-26-5320 0 0,0-30-1383 0 0</inkml:trace>
+  <inkml:trace contextRef="#ctx0" brushRef="#br0" timeOffset="1842.19">1568 1022 17047 0 0,'-2'8'752'0'0,"0"-4"160"0"0,0 0-728 0 0,1 1 824 0 0,-1-1 1376 0 0,0 5-368 0 0,0 1 96 0 0</inkml:trace>
+  <inkml:trace contextRef="#ctx0" brushRef="#br0" timeOffset="2258.13">1955 710 11519 0 0,'0'0'147'0'0,"-3"3"850"0"0,4 0 1225 0 0,6 0 5247 0 0,17 4-6901 0 0,-12-5-199 0 0,24-5 262 0 0,-29 2-554 0 0,25-4 218 0 0,10-6-37 0 0,2 0-531 0 0,-36 8 54 0 0,5 0-193 0 0,7-2-5813 0 0,12-2-1271 0 0</inkml:trace>
+  <inkml:trace contextRef="#ctx0" brushRef="#br0" timeOffset="2704.15">2059 814 18431 0 0,'-5'5'618'0'0,"-12"14"317"0"0,16-18-771 0 0,0 0 0 0 0,1 0 0 0 0,-1 1 0 0 0,0-1 0 0 0,1 0 0 0 0,-1 1 0 0 0,1-1 0 0 0,-1 0 0 0 0,1 1 0 0 0,0-1 0 0 0,0 1 0 0 0,-1-1 0 0 0,1 1 0 0 0,0-1 0 0 0,1 3 0 0 0,1 11 1303 0 0,3-12-791 0 0,16 8-4 0 0,-21-11-639 0 0,1 1-1 0 0,-1-1 1 0 0,0 0-1 0 0,1 0 1 0 0,-1 1-1 0 0,1-1 1 0 0,-1 0 0 0 0,1 0-1 0 0,0 0 1 0 0,-1 1-1 0 0,1-1 1 0 0,-1 0-1 0 0,1 0 1 0 0,-1 0 0 0 0,1 0-1 0 0,-1 0 1 0 0,1 0-1 0 0,0-1 1 0 0,6 2 117 0 0,-4-1-74 0 0,0 0 0 0 0,1 0 0 0 0,-1-1 0 0 0,0 1 0 0 0,0-1 0 0 0,6-1 0 0 0,35-8 411 0 0,6-3-615 0 0,2 1-257 0 0,-20 4-203 0 0,-23 7-155 0 0</inkml:trace>
+  <inkml:trace contextRef="#ctx0" brushRef="#br0" timeOffset="4436.04">2730 462 15663 0 0,'-18'35'4021'0'0,"-1"21"-2371"0"0,10-28-1108 0 0,-13 43 134 0 0,-21 119-1 0 0,41-161-2923 0 0</inkml:trace>
+  <inkml:trace contextRef="#ctx0" brushRef="#br0" timeOffset="4862.12">2662 538 3223 0 0,'0'-1'920'0'0,"-1"0"0"0"0,1 0 0 0 0,-1 0 0 0 0,1-1 0 0 0,-1 1 0 0 0,1 0 0 0 0,0 0 0 0 0,0 0 0 0 0,-1-1 0 0 0,1 1 0 0 0,0 0 0 0 0,0 0 0 0 0,1-3 0 0 0,8 20 5190 0 0,9 24-4439 0 0,48 117 220 0 0,-61-148-1786 0 0,5 7-27 0 0,-10-15-77 0 0,0-1 0 0 0,0 0 0 0 0,0 0 0 0 0,0 0 0 0 0,0 1 1 0 0,1-1-1 0 0,-1 0 0 0 0,0 0 0 0 0,0 0 0 0 0,0 0 0 0 0,0 1 0 0 0,0-1 1 0 0,0 0-1 0 0,1 0 0 0 0,-1 0 0 0 0,0 0 0 0 0,0 0 0 0 0,0 1 0 0 0,0-1 1 0 0,0 0-1 0 0,1 0 0 0 0,-1 0 0 0 0,0 0 0 0 0,0 0 0 0 0,0 0 0 0 0,1 0 1 0 0,-1 0-1 0 0,0 0 0 0 0,0 0 0 0 0,0 0 0 0 0,1 0 0 0 0,-1 0 0 0 0,0 0 0 0 0,0 0 1 0 0,0 0-1 0 0,1 0 0 0 0,-1 0 0 0 0,0 0 0 0 0,0 0 0 0 0,0 0 0 0 0,0 0 1 0 0,1 0-1 0 0,-1 0 0 0 0,0 0 0 0 0,0-1 0 0 0,0 1 0 0 0,1 0 0 0 0,1-1-6 0 0,1 0-1 0 0,-1 0 1 0 0,1 0-1 0 0,-1 0 0 0 0,1-1 1 0 0,-1 1-1 0 0,0-1 1 0 0,0 0-1 0 0,0 1 0 0 0,0-1 1 0 0,0 0-1 0 0,0 0 1 0 0,0 0-1 0 0,-1-1 0 0 0,1 1 1 0 0,-1 0-1 0 0,1 0 1 0 0,-1-1-1 0 0,1-2 0 0 0,10-21-128 0 0,-2-1-1 0 0,-1 0 0 0 0,-1 0 0 0 0,-1-1 0 0 0,-1 0 1 0 0,-2-1-1 0 0,-1 1 0 0 0,-1-52 0 0 0,-3 66 104 0 0,1 2-197 0 0,-1 0 1 0 0,3-22 0 0 0,-1 33-393 0 0,1 4 439 0 0,0 4-1199 0 0</inkml:trace>
+  <inkml:trace contextRef="#ctx0" brushRef="#br0" timeOffset="5281.19">3077 394 19351 0 0,'-1'1'270'0'0,"0"0"0"0"0,1 0 0 0 0,-1 0 0 0 0,0 0 0 0 0,0 0 0 0 0,1 0 0 0 0,-1 0 0 0 0,1 0 1 0 0,-1 0-1 0 0,1 0 0 0 0,-1 0 0 0 0,1 0 0 0 0,-1 0 0 0 0,1 0 0 0 0,0 0 0 0 0,0 1 0 0 0,0-1 0 0 0,0 2 0 0 0,1 25 311 0 0,0-15-296 0 0,4 225-350 0 0,-5-227 23 0 0,0-5 39 0 0,0-1-1 0 0,0 1 0 0 0,1 0 1 0 0,2 7-1 0 0,-1 0 17 0 0,-1-11 333 0 0,5 1-225 0 0,15 7 16 0 0,-15-7 73 0 0,-2-5 28 0 0,53-32 801 0 0,-33 17-739 0 0,56-38 579 0 0,-66 44-727 0 0,-1 0-1 0 0,0-1 1 0 0,15-19-1 0 0,-25 28-148 0 0,-1 1 0 0 0,0-1 0 0 0,0 0 0 0 0,0 0 0 0 0,-1-1-1 0 0,1 1 1 0 0,-1 0 0 0 0,0 0 0 0 0,0-1 0 0 0,0 1 0 0 0,0-1 0 0 0,0 1-1 0 0,-1-1 1 0 0,1 1 0 0 0,-1-6 0 0 0,-1 3-50 0 0,0 1-1 0 0,0-1 1 0 0,-1 1 0 0 0,1 0-1 0 0,-1 0 1 0 0,0 0-1 0 0,-1 0 1 0 0,1 0 0 0 0,-5-7-1 0 0,-12-22-858 0 0,-7-11-448 0 0,23 40 1059 0 0,0 1-1 0 0,0 0 1 0 0,-1 0 0 0 0,1 1 0 0 0,-1-1-1 0 0,0 1 1 0 0,-6-5 0 0 0,7 6-1667 0 0</inkml:trace>
+  <inkml:trace contextRef="#ctx0" brushRef="#br0" timeOffset="5975.16">3503 304 8751 0 0,'-3'72'13964'0'0,"-4"1"-10086"0"0,2-17-3871 0 0,1 71 0 0 0,3-122 28 0 0,1-4-30 0 0,0 1-1 0 0,0 0 0 0 0,0-1 0 0 0,0 1 1 0 0,0-1-1 0 0,1 1 0 0 0,-1 0 0 0 0,0-1 1 0 0,1 1-1 0 0,-1-1 0 0 0,1 1 0 0 0,0 1 1 0 0,6 14 48 0 0,-2-8 0 0 0,10 8-15 0 0,-12-13 246 0 0,3-1-139 0 0,18 10 8 0 0,-18-10 254 0 0,27-3 365 0 0,-27-2-415 0 0,0 0-238 0 0,-3 2-65 0 0,-1 0 1 0 0,0-1 0 0 0,0 0-1 0 0,1 1 1 0 0,-1-1 0 0 0,0 0 0 0 0,0 0-1 0 0,0 0 1 0 0,0-1 0 0 0,3-1-1 0 0,20-14 497 0 0,-4 1 293 0 0,0 0-1 0 0,27-28 1 0 0,-37 32-839 0 0,-5 6-9 0 0,3-5 11 0 0,-7 7-54 0 0,-1 4-182 0 0,-1 0-116 0 0,0 0 327 0 0,0 0 1 0 0,0 0 0 0 0,0 0 0 0 0,0 0 0 0 0,1 0-1 0 0,-1 0 1 0 0,0 0 0 0 0,0 0 0 0 0,0 0 0 0 0,0 0-1 0 0,0 0 1 0 0,0 0 0 0 0,0 0 0 0 0,1 0 0 0 0,-1-1-1 0 0,0 1 1 0 0,0 0 0 0 0,0 0 0 0 0,0 0 0 0 0,0 0-1 0 0,0 0 1 0 0,0 0 0 0 0,0 0 0 0 0,0 0 0 0 0,1 0-1 0 0,-1 0 1 0 0,0 0 0 0 0,0-1 0 0 0,0 1 0 0 0,0 0-1 0 0,0 0 1 0 0,0 0 0 0 0,0 0 0 0 0,0 0 0 0 0,0 0-1 0 0,0 0 1 0 0,0-1 0 0 0,0 1 0 0 0,0 0-1 0 0,-3-6-1143 0 0,-6-6-721 0 0,8 11 1816 0 0,-19-23-3062 0 0,11 15-3489 0 0,2 1-1398 0 0</inkml:trace>
+  <inkml:trace contextRef="#ctx0" brushRef="#br0" timeOffset="6522.11">3890 252 11975 0 0,'-4'-4'9048'0'0,"1"19"-6273"0"0,-2 21-2303 0 0,-1 51 1812 0 0,4 119-2783 0 0,3-188 592 0 0,2 1-10 0 0,0-11-16 0 0,7 9-43 0 0,-10-17-23 0 0,0 0 1 0 0,0 0-1 0 0,0 1 1 0 0,0-1-1 0 0,0 0 1 0 0,0 0-1 0 0,0 0 1 0 0,0 1-1 0 0,1-1 1 0 0,-1 0-1 0 0,0 0 1 0 0,0 0-1 0 0,0 1 1 0 0,0-1-1 0 0,1 0 1 0 0,-1 0-1 0 0,0 0 1 0 0,0 0-1 0 0,0 0 1 0 0,1 1-1 0 0,-1-1 1 0 0,0 0-1 0 0,0 0 1 0 0,0 0 0 0 0,1 0-1 0 0,-1 0 1 0 0,0 0-1 0 0,0 0 1 0 0,1 0-1 0 0,-1 0 1 0 0,0 0-1 0 0,0 0 1 0 0,1 0-1 0 0,-1 0 1 0 0,0 0-1 0 0,0 0 1 0 0,1 0-1 0 0,19-1 83 0 0,-15 1 92 0 0,-1-1-75 0 0,12-3 58 0 0,-12 3 221 0 0,1 0-195 0 0,26-5 262 0 0,-2-2 57 0 0,4 0-11 0 0,-10 2-378 0 0,-18 5-3 0 0,0-1-1 0 0,15-5-6 0 0,-15 5-1 0 0,-1 1 0 0 0,13-6-7 0 0,-12 6-26 0 0,-1-1-18 0 0,12-2-26 0 0,-12 3 52 0 0,1 0-5 0 0,13-3-46 0 0,-14 3 38 0 0,-1 0-5 0 0,-1 0-55 0 0,-1 0-11 0 0,-1 1-1 0 0,1 0 0 0 0,-1 0 0 0 0,1-1 0 0 0,0 1 0 0 0,-1 0 1 0 0,1-1-1 0 0,-1 1 0 0 0,1-1 0 0 0,-1 1 0 0 0,1 0 0 0 0,-1-1 1 0 0,1 1-1 0 0,-1-1 0 0 0,0 0 0 0 0,1 1 0 0 0,-1-1 0 0 0,0 1 1 0 0,1-1-1 0 0,-1 0 0 0 0,0 1 0 0 0,0-1 0 0 0,0 1 0 0 0,1-1 1 0 0,-1 0-1 0 0,0 1 0 0 0,0-1 0 0 0,0 0 0 0 0,0 1 0 0 0,0-1 1 0 0,0 0-1 0 0,0 1 0 0 0,0-1 0 0 0,-1 0 0 0 0,1 1 0 0 0,0-1 1 0 0,0 0-1 0 0,-1 1 0 0 0,1-1 0 0 0,0 1 0 0 0,-1-2 0 0 0,-8-19-1171 0 0,-15-36-3580 0 0,18 36-3970 0 0</inkml:trace>
+  <inkml:trace contextRef="#ctx0" brushRef="#br0" timeOffset="7117.51">4285 54 7367 0 0,'-1'-5'-318'0'0,"10"8"13108"0"0,-2 2-12282 0 0,-5-3-303 0 0,1 0-1 0 0,0 0 0 0 0,-1 1 1 0 0,1-1-1 0 0,-1 1 0 0 0,0-1 0 0 0,1 1 1 0 0,1 4-1 0 0,18 25 920 0 0,-3 1-512 0 0,-2 1 0 0 0,-1 0 1 0 0,-2 1-1 0 0,18 69 0 0 0,-26-82-572 0 0,-2 0-1 0 0,-1 0 0 0 0,-1 1 1 0 0,-1-1-1 0 0,0 1 1 0 0,-2-1-1 0 0,-1 0 1 0 0,0 1-1 0 0,-12 42 1 0 0,7-42-247 0 0,-1-1 0 0 0,-1 0 0 0 0,-17 32 0 0 0,20-46-170 0 0,1 1 0 0 0,-1-1 1 0 0,0 0-1 0 0,0-1 0 0 0,-1 1 0 0 0,0-1 1 0 0,-1-1-1 0 0,0 1 0 0 0,0-1 1 0 0,-17 9-1 0 0,6-6-7514 0 0</inkml:trace>
+  <inkml:trace contextRef="#ctx0" brushRef="#br0" timeOffset="7618.08">4863 42 2759 0 0,'-11'-12'11046'0'0,"0"2"-4137"0"0,8 7-6070 0 0,-1 1 1 0 0,1 0 0 0 0,0-1 0 0 0,-1 1 0 0 0,-5-2 0 0 0,7 3-825 0 0,0 1 1 0 0,0-1-1 0 0,-1 1 1 0 0,1-1-1 0 0,0 1 1 0 0,0 0-1 0 0,-1 0 1 0 0,1 0-1 0 0,0 0 1 0 0,0 0-1 0 0,-1 0 1 0 0,1 1-1 0 0,0-1 1 0 0,0 1-1 0 0,0-1 1 0 0,0 1-1 0 0,0 0 1 0 0,-1 0-1 0 0,1 0 1 0 0,1 0-1 0 0,-1 0 1 0 0,0 1-1 0 0,0-1 1 0 0,-3 3-1 0 0,0 1-18 0 0,1 0-1 0 0,-1 0 0 0 0,1 1 0 0 0,0-1 0 0 0,0 1 1 0 0,1 0-1 0 0,-1 0 0 0 0,1 0 0 0 0,1 0 0 0 0,-1 1 1 0 0,1-1-1 0 0,-2 9 0 0 0,1 1-10 0 0,2-4 14 0 0,1 1-51 0 0,2 7 40 0 0,3 5 11 0 0,1-5 12 0 0,5 6 152 0 0,-7-20-115 0 0,-1 0 111 0 0,-1-2 7 0 0,9 14-4 0 0,-9-13 234 0 0,1 0-274 0 0,10 13-22 0 0,-10-13 83 0 0,-1-1-111 0 0,5 12-46 0 0,-7-15-24 0 0,0 0-1 0 0,1 0 1 0 0,-1 1-1 0 0,0-1 1 0 0,0 0-1 0 0,0 1 1 0 0,0-1-1 0 0,0 0 1 0 0,-1 0-1 0 0,1 1 1 0 0,0-1-1 0 0,-1 0 1 0 0,1 0-1 0 0,-1 1 1 0 0,1-1-1 0 0,-1 0 1 0 0,1 0-1 0 0,-1 0 1 0 0,0 0-1 0 0,1 0 1 0 0,-1 0-1 0 0,-1 1 1 0 0,-1 2 10 0 0,-15 23-746 0 0,-43 47 1 0 0,50-61 394 0 0,10-12 234 0 0,-9 11-421 0 0,10-11 478 0 0,-1-1 0 0 0,1 1 0 0 0,0-1 0 0 0,0 0 0 0 0,0 1 0 0 0,-1-1-1 0 0,1 1 1 0 0,0-1 0 0 0,0 0 0 0 0,0 1 0 0 0,0-1 0 0 0,0 1 0 0 0,0-1 0 0 0,0 1-1 0 0,0-1 1 0 0,0 0 0 0 0,0 1 0 0 0,0-1 0 0 0,0 1 0 0 0,0-1 0 0 0,0 1 0 0 0,0-1-1 0 0,0 1 1 0 0,1-1 0 0 0,-1 0 0 0 0,0 1 0 0 0,0-1 0 0 0,0 1 0 0 0,1-1 0 0 0,-1 0-1 0 0,0 1 1 0 0,0-1 0 0 0,1 0 0 0 0,-1 1 0 0 0,1-1 0 0 0,21 14 57 0 0,-17-10 93 0 0,1-2 5 0 0,14 6 1 0 0,-15-6 23 0 0,2 1 11 0 0,17 9 1 0 0,-18-9-4 0 0,0 2-17 0 0,18 14-10 0 0,-18-14-1 0 0,-2 1 3 0 0,2-1-75 0 0,-4-3-16 0 0,0 1-1 0 0,0-1 1 0 0,0 0 0 0 0,0 1-1 0 0,0 0 1 0 0,0-1 0 0 0,-1 1-1 0 0,3 4 1 0 0,-2-3 18 0 0,0-3-20 0 0,-1 1-1 0 0,0-1 1 0 0,-1 1-1 0 0,1-1 1 0 0,0 1-1 0 0,0 0 1 0 0,-1-1-1 0 0,1 1 1 0 0,0 4-1 0 0,1-2 24 0 0,-1-2-22 0 0,-1 0 0 0 0,1 0 1 0 0,-1 0-1 0 0,1 0 1 0 0,-1 0-1 0 0,0 0 1 0 0,1 0-1 0 0,-1 0 1 0 0,0 2-1 0 0,1 48 457 0 0,-4-16-111 0 0,-2 0-1 0 0,-15 59 1 0 0,12-61-464 0 0,6-28-174 0 0,1 1 356 0 0,2 1-3121 0 0,3 9-5633 0 0</inkml:trace>
+</inkml:ink>
+</file>
+
+<file path=word/ink/ink58.xml><?xml version="1.0" encoding="utf-8"?>
+<inkml:ink xmlns:inkml="http://www.w3.org/2003/InkML">
+  <inkml:definitions>
+    <inkml:context xml:id="ctx0">
+      <inkml:inkSource xml:id="inkSrc0">
+        <inkml:traceFormat>
+          <inkml:channel name="X" type="integer" min="-2.14748E9" max="2.14748E9" units="cm"/>
+          <inkml:channel name="Y" type="integer" min="-2.14748E9" max="2.14748E9" units="cm"/>
+          <inkml:channel name="F" type="integer" max="32767" units="dev"/>
+          <inkml:channel name="OA" type="integer" max="360" units="deg"/>
+          <inkml:channel name="OE" type="integer" max="90" units="deg"/>
+        </inkml:traceFormat>
+        <inkml:channelProperties>
+          <inkml:channelProperty channel="X" name="resolution" value="1000" units="1/cm"/>
+          <inkml:channelProperty channel="Y" name="resolution" value="1000" units="1/cm"/>
+          <inkml:channelProperty channel="F" name="resolution" value="0" units="1/dev"/>
+          <inkml:channelProperty channel="OA" name="resolution" value="1000" units="1/deg"/>
+          <inkml:channelProperty channel="OE" name="resolution" value="1000" units="1/deg"/>
+        </inkml:channelProperties>
+      </inkml:inkSource>
+      <inkml:timestamp xml:id="ts0" timeString="2024-05-06T15:41:13.278"/>
+    </inkml:context>
+    <inkml:brush xml:id="br0">
+      <inkml:brushProperty name="width" value="0.025" units="cm"/>
+      <inkml:brushProperty name="height" value="0.025" units="cm"/>
+    </inkml:brush>
+  </inkml:definitions>
+  <inkml:trace contextRef="#ctx0" brushRef="#br0">3 334 14743 0 0,'-2'3'6582'0'0,"2"6"-4750"0"0,0 8-1405 0 0,14 59-63 0 0,-7-44-178 0 0,2 35-1 0 0,-8-39-322 0 0,0-12-136 0 0,0 0-1 0 0,6 30 1 0 0,-7-46 239 0 0,0 0 1 0 0,0 1-1 0 0,0-1 1 0 0,0 0-1 0 0,0 1 1 0 0,1-1-1 0 0,-1 0 1 0 0,0 1-1 0 0,0-1 0 0 0,0 0 1 0 0,0 1-1 0 0,0-1 1 0 0,0 0-1 0 0,0 0 1 0 0,1 1-1 0 0,-1-1 1 0 0,0 0-1 0 0,0 1 1 0 0,0-1-1 0 0,1 0 1 0 0,-1 0-1 0 0,0 0 1 0 0,0 1-1 0 0,1-1 0 0 0,-1 0 1 0 0,0 0-1 0 0,0 0 1 0 0,1 1-1 0 0,-1-1 1 0 0,0 0-1 0 0,1 0 1 0 0,-1 0-1 0 0,0 0 1 0 0,0 0-1 0 0,1 0 1 0 0,-1 0-1 0 0,0 0 1 0 0,1 0-1 0 0,0 0-97 0 0,0-1 0 0 0,0 0 0 0 0,0 1 1 0 0,0-1-1 0 0,-1 0 0 0 0,1 0 0 0 0,0 1 0 0 0,-1-1 0 0 0,1 0 1 0 0,0 0-1 0 0,0-2 0 0 0,13-28-1886 0 0,-2-17 898 0 0,7-19 2522 0 0,-19 65-1230 0 0,1 1 0 0 0,0 0-1 0 0,-1-1 1 0 0,1 1 0 0 0,0 0 0 0 0,0 0 0 0 0,-1-1-1 0 0,1 1 1 0 0,0 0 0 0 0,0 0 0 0 0,0 0-1 0 0,1 0 1 0 0,1-1 0 0 0,-2 1 1303 0 0,4 3-1063 0 0,1 1-309 0 0,-4-2-60 0 0,0-1-1 0 0,0 1 1 0 0,0 0-1 0 0,0 0 1 0 0,0-1-1 0 0,0 1 1 0 0,0-1-1 0 0,0 0 0 0 0,4 1 1 0 0,-2 3 189 0 0,2 0-152 0 0,-3-2-7 0 0,-1 1 0 0 0,1-1 0 0 0,0 0 1 0 0,-1 1-1 0 0,0-1 0 0 0,3 5 0 0 0,16 19 403 0 0,-18-21-433 0 0,-2-3-5 0 0,1 0 0 0 0,-1 0-1 0 0,1 0 1 0 0,-1 0 0 0 0,1 0-1 0 0,0 0 1 0 0,0-1 0 0 0,2 3-1 0 0,12 10-44 0 0,-16-14 4 0 0,0 0 1 0 0,0 0-1 0 0,0 1 1 0 0,0-1-1 0 0,0 0 1 0 0,0 0-1 0 0,0 0 1 0 0,0 0-1 0 0,0 0 1 0 0,0 1 0 0 0,1-1-1 0 0,-1 0 1 0 0,0 0-1 0 0,0 0 1 0 0,0 0-1 0 0,0 0 1 0 0,0 0-1 0 0,0 0 1 0 0,1 0-1 0 0,-1 0 1 0 0,0 1-1 0 0,0-1 1 0 0,0 0-1 0 0,0 0 1 0 0,0 0-1 0 0,1 0 1 0 0,-1 0-1 0 0,0 0 1 0 0,0 0-1 0 0,0 0 1 0 0,0 0-1 0 0,1 0 1 0 0,-1 0 0 0 0,0 0-1 0 0,0 0 1 0 0,0 0-1 0 0,0 0 1 0 0,0 0-1 0 0,1 0 1 0 0,-1-1-1 0 0,0 1 1 0 0,0 0-1 0 0,0 0 1 0 0,0 0-1 0 0,0 0 1 0 0,1 0-1 0 0,-1 0 1 0 0,0 0-1 0 0,0 0 1 0 0,0-1-1 0 0,0 1 1 0 0,0 0-1 0 0,0 0 1 0 0,0 0-1 0 0,3-4-45 0 0,0 0-1 0 0,-1 1 1 0 0,0-1-1 0 0,0 0 0 0 0,0-1 1 0 0,-1 1-1 0 0,1 0 1 0 0,-1 0-1 0 0,0-1 0 0 0,0 1 1 0 0,0-1-1 0 0,-1 1 0 0 0,0-6 1 0 0,2-14-205 0 0,-1 0 0 0 0,-1 1 0 0 0,-1-1 0 0 0,-2 0 0 0 0,0 0 0 0 0,-11-41 0 0 0,10 58 100 0 0,4 7 85 0 0,0 0 1 0 0,-1 0-1 0 0,1 0 0 0 0,0 0 0 0 0,0-1 0 0 0,0 1 0 0 0,0 0 1 0 0,0 0-1 0 0,0 0 0 0 0,0 0 0 0 0,0 0 0 0 0,0 0 0 0 0,-1 0 1 0 0,1 0-1 0 0,0 0 0 0 0,0 0 0 0 0,0-1 0 0 0,0 1 0 0 0,0 0 1 0 0,0 0-1 0 0,-1 0 0 0 0,1 0 0 0 0,0 0 0 0 0,0 0 0 0 0,0 0 1 0 0,0 0-1 0 0,0 0 0 0 0,-1 0 0 0 0,1 0 0 0 0,0 0 0 0 0,0 0 1 0 0,0 0-1 0 0,0 0 0 0 0,0 0 0 0 0,0 1 0 0 0,-1-1 0 0 0,1 0 0 0 0,0 0 1 0 0,0 0-1 0 0,0 0 0 0 0,0 0 0 0 0,0 0 0 0 0,0 0 0 0 0,0 0 1 0 0,-1 0-1 0 0,1 0 0 0 0,0 1 0 0 0,0-1 0 0 0,0 0 0 0 0,0 0 1 0 0,0 0-1 0 0,0 0 0 0 0,0 0 0 0 0,0 0 0 0 0,0 0 0 0 0,0 1 1 0 0</inkml:trace>
+  <inkml:trace contextRef="#ctx0" brushRef="#br0" timeOffset="496.85">429 8 15663 0 0,'0'58'7161'0'0,"1"6"-3874"0"0,0 180-1788 0 0,-1-243-1507 0 0,-1 119 287 0 0,2-95-1169 0 0,1 0 0 0 0,10 41 0 0 0,-12-63 353 0 0,4-6-2918 0 0,-2 2 3276 0 0,0-1-1 0 0,0 0 1 0 0,0 0 0 0 0,0 0-1 0 0,0 0 1 0 0,0 0-1 0 0,-1-1 1 0 0,1 1-1 0 0,-1 0 1 0 0,0-1 0 0 0,1 1-1 0 0,-1-1 1 0 0,0 1-1 0 0,-1-1 1 0 0,2-4 0 0 0,5-26-1566 0 0,7-30 1827 0 0,-11 54 760 0 0,0 0 0 0 0,0 0 0 0 0,1 1 0 0 0,8-14 1 0 0,-12 21-541 0 0,0 0-237 0 0,0 1-1 0 0,1 0 1 0 0,-1-1-1 0 0,0 1 1 0 0,0-1-1 0 0,0 1 1 0 0,0 0-1 0 0,1-1 1 0 0,-1 1-1 0 0,0 0 1 0 0,0-1 0 0 0,1 1-1 0 0,-1 0 1 0 0,0-1-1 0 0,0 1 1 0 0,1 0-1 0 0,-1 0 1 0 0,0-1-1 0 0,1 1 1 0 0,-1 0-1 0 0,0 0 1 0 0,1 0-1 0 0,-1-1 1 0 0,1 1-1 0 0,-1 0 1 0 0,0 0-1 0 0,1 0 1 0 0,-1 0-1 0 0,1 0 1 0 0,-1 0-1 0 0,1 0 1 0 0,-1 0-1 0 0,0 0 1 0 0,1 0-1 0 0,-1 0 1 0 0,1 0-1 0 0,-1 0 1 0 0,0 0-1 0 0,1 0 1 0 0,-1 0-1 0 0,1 1 1 0 0,-1-1-1 0 0,0 0 1 0 0,1 0-1 0 0,-1 0 1 0 0,1 1-1 0 0,20 17 119 0 0,-14-11-39 0 0,3 28 217 0 0,-1 9-100 0 0,2 6-586 0 0,-10-47 128 0 0</inkml:trace>
+  <inkml:trace contextRef="#ctx0" brushRef="#br0" timeOffset="923.24">693 398 8751 0 0,'2'-3'562'0'0,"9"-12"-618"0"0,-1 7 14011 0 0,-8 12-13484 0 0,-2-3-420 0 0,2 3 157 0 0,0 0 0 0 0,0 0 0 0 0,0 0 1 0 0,-1 0-1 0 0,0 0 0 0 0,2 7 0 0 0,2 24 712 0 0,-5-34-883 0 0</inkml:trace>
+  <inkml:trace contextRef="#ctx0" brushRef="#br0" timeOffset="924.24">744 219 5063 0 0,'-10'-5'9699'0'0,"10"5"-9451"0"0,0 0 0 0 0,0 0 0 0 0,0 0 0 0 0,0 0 0 0 0,0 0 0 0 0,0 1-1 0 0,0-1 1 0 0,-1 12 8380 0 0,2-5-10665 0 0,-1-6 2385 0 0,3 3-1473 0 0,9 13-4347 0 0,-9-12-1872 0 0</inkml:trace>
+  <inkml:trace contextRef="#ctx0" brushRef="#br0" timeOffset="1353.17">946 0 16583 0 0,'-1'2'603'0'0,"-1"0"-1"0"0,1 0 0 0 0,0-1 1 0 0,-1 1-1 0 0,1 0 1 0 0,0 0-1 0 0,0 3 0 0 0,-8 28 1738 0 0,7-24-1980 0 0,-5 25 230 0 0,2 1 0 0 0,2 0-1 0 0,1 0 1 0 0,1 0 0 0 0,2 0 0 0 0,8 45 0 0 0,-5-58-645 0 0,2-1 0 0 0,1 1 0 0 0,10 23 0 0 0,-14-39-165 0 0,2-2-13 0 0,13 14-39 0 0,-13-13-16 0 0,1-4-7 0 0,0 2 199 0 0,-4-2 44 0 0,1 0-1 0 0,-1-1 1 0 0,0 1 0 0 0,0 0 0 0 0,1-1-1 0 0,-1 0 1 0 0,0 1 0 0 0,4-1-1 0 0,-4 0 9 0 0,0 0 0 0 0,0 0-1 0 0,0-1 1 0 0,0 1-1 0 0,0-1 1 0 0,0 1 0 0 0,-1-1-1 0 0,1 1 1 0 0,3-3 0 0 0,0 1-42 0 0,2-1 13 0 0,-1 0 1 0 0,0 0-1 0 0,0 0 0 0 0,-1-1 0 0 0,1 0 1 0 0,-1 0-1 0 0,1 0 0 0 0,-1-1 1 0 0,-1 1-1 0 0,7-9 0 0 0,2-1-121 0 0,0-2-1 0 0,-1 0 1 0 0,-1 0-1 0 0,-1-1 1 0 0,0 0-1 0 0,-2-1 1 0 0,9-23-1 0 0,-16 40 169 0 0,-1 0-1 0 0,0 0 1 0 0,1 1 0 0 0,-1-1-1 0 0,0 0 1 0 0,0 0-1 0 0,1 0 1 0 0,-1 0 0 0 0,0 0-1 0 0,0 0 1 0 0,0 0-1 0 0,0 0 1 0 0,-1 0 0 0 0,1 0-1 0 0,0 0 1 0 0,0 0 0 0 0,0 0-1 0 0,-1 0 1 0 0,1 0-1 0 0,-1 0 1 0 0,1 0 0 0 0,-1 0-1 0 0,1 0 1 0 0,-1 1-1 0 0,1-1 1 0 0,-2-1 0 0 0,1 1 7 0 0,0 1 0 0 0,-1-1 0 0 0,1 0 1 0 0,-1 1-1 0 0,1-1 0 0 0,-1 1 1 0 0,1 0-1 0 0,-1-1 0 0 0,1 1 0 0 0,-1 0 1 0 0,1 0-1 0 0,-1 0 0 0 0,1 0 1 0 0,-1 0-1 0 0,1 0 0 0 0,-4 1 1 0 0,1 0 87 0 0,-1 0 1 0 0,0 1 0 0 0,1-1-1 0 0,-1 1 1 0 0,1 0 0 0 0,-1 0-1 0 0,1 1 1 0 0,0-1 0 0 0,0 1-1 0 0,0 0 1 0 0,0 0 0 0 0,1 1-1 0 0,-1-1 1 0 0,1 1 0 0 0,0-1-1 0 0,0 1 1 0 0,0 0 0 0 0,-3 5-1 0 0,2-2 108 0 0,0 1 0 0 0,0 0 0 0 0,1 1-1 0 0,0-1 1 0 0,0 0 0 0 0,1 1 0 0 0,0 0-1 0 0,-1 16 1 0 0,2-18-27 0 0,1-5-131 0 0,0-1 0 0 0,0 1 1 0 0,0 0-1 0 0,0 0 0 0 0,0 0 0 0 0,1-1 0 0 0,-1 1 1 0 0,1 0-1 0 0,-1 0 0 0 0,1-1 0 0 0,1 4 0 0 0,-1-2 30 0 0,4 13 50 0 0,-4-12-3 0 0,3 1-16 0 0,11 15-52 0 0,-14-20-24 0 0,-1 1 0 0 0,1 0 0 0 0,-1-1 0 0 0,1 1 0 0 0,-1-1 0 0 0,1 1-1 0 0,-1-1 1 0 0,1 1 0 0 0,0-1 0 0 0,-1 1 0 0 0,1-1 0 0 0,0 0 0 0 0,-1 1 0 0 0,2-1 0 0 0,22 11 18 0 0,-12-8-179 0 0,-6-1 50 0 0,-4-2-56 0 0,1 1 0 0 0,0-1-1 0 0,-1 0 1 0 0,1 0 0 0 0,0 0 0 0 0,-1 0 0 0 0,1 0-1 0 0,3-1 1 0 0,19-2-5750 0 0,-18 2-1958 0 0</inkml:trace>
+</inkml:ink>
+</file>
+
+<file path=word/ink/ink59.xml><?xml version="1.0" encoding="utf-8"?>
+<inkml:ink xmlns:inkml="http://www.w3.org/2003/InkML">
+  <inkml:definitions>
+    <inkml:context xml:id="ctx0">
+      <inkml:inkSource xml:id="inkSrc0">
+        <inkml:traceFormat>
+          <inkml:channel name="X" type="integer" min="-2.14748E9" max="2.14748E9" units="cm"/>
+          <inkml:channel name="Y" type="integer" min="-2.14748E9" max="2.14748E9" units="cm"/>
+          <inkml:channel name="F" type="integer" max="32767" units="dev"/>
+          <inkml:channel name="OA" type="integer" max="360" units="deg"/>
+          <inkml:channel name="OE" type="integer" max="90" units="deg"/>
+        </inkml:traceFormat>
+        <inkml:channelProperties>
+          <inkml:channelProperty channel="X" name="resolution" value="1000" units="1/cm"/>
+          <inkml:channelProperty channel="Y" name="resolution" value="1000" units="1/cm"/>
+          <inkml:channelProperty channel="F" name="resolution" value="0" units="1/dev"/>
+          <inkml:channelProperty channel="OA" name="resolution" value="1000" units="1/deg"/>
+          <inkml:channelProperty channel="OE" name="resolution" value="1000" units="1/deg"/>
+        </inkml:channelProperties>
+      </inkml:inkSource>
+      <inkml:timestamp xml:id="ts0" timeString="2024-05-06T15:44:24.181"/>
+    </inkml:context>
+    <inkml:brush xml:id="br0">
+      <inkml:brushProperty name="width" value="0.025" units="cm"/>
+      <inkml:brushProperty name="height" value="0.025" units="cm"/>
+      <inkml:brushProperty name="color" value="#E71224"/>
+    </inkml:brush>
+  </inkml:definitions>
+  <inkml:trace contextRef="#ctx0" brushRef="#br0">283 762 18431 0 0,'-1'-5'383'0'0,"-1"1"1"0"0,0-1-1 0 0,-1 1 0 0 0,1 0 0 0 0,-1 0 0 0 0,0 0 1 0 0,0 0-1 0 0,0 0 0 0 0,0 1 0 0 0,-7-6 0 0 0,9 8-331 0 0,-1 0-1 0 0,0-1 0 0 0,0 1 0 0 0,1 0 1 0 0,-1 0-1 0 0,0 1 0 0 0,0-1 0 0 0,0 0 1 0 0,0 1-1 0 0,0-1 0 0 0,0 1 1 0 0,0 0-1 0 0,-1-1 0 0 0,1 1 0 0 0,0 0 1 0 0,0 0-1 0 0,0 1 0 0 0,0-1 0 0 0,0 0 1 0 0,0 1-1 0 0,0-1 0 0 0,0 1 0 0 0,0 0 1 0 0,0-1-1 0 0,0 1 0 0 0,0 0 1 0 0,-2 1-1 0 0,-3 4 0 0 0,0-1 1 0 0,0 1 0 0 0,0 0 0 0 0,1 1-1 0 0,-1-1 1 0 0,2 1 0 0 0,-10 13-1 0 0,-29 58-45 0 0,42-74-4 0 0,-13 26-69 0 0,1 0-1 0 0,2 1 1 0 0,1 1-1 0 0,-9 45 1 0 0,16-54-50 0 0,0 0 1 0 0,2 0 0 0 0,1 0 0 0 0,0 0 0 0 0,2 0 0 0 0,0 0 0 0 0,6 27-1 0 0,-4-41-20 0 0,-1 1-1 0 0,2 0 1 0 0,-1 0-1 0 0,1-1 1 0 0,9 15-1 0 0,-5-17-663 0 0,13 9-198 0 0,-20-16 942 0 0,-1 1-1 0 0,1-1 0 0 0,0 1 1 0 0,-1-1-1 0 0,1 1 0 0 0,0-1 1 0 0,-1 0-1 0 0,1 0 1 0 0,0 1-1 0 0,-1-1 0 0 0,1 0 1 0 0,0 0-1 0 0,-1 0 0 0 0,1 0 1 0 0,0 1-1 0 0,0-1 0 0 0,0-1 1 0 0,29 4-1152 0 0,-28-3 1036 0 0,-1 0 1 0 0,0 0 0 0 0,1 0 0 0 0,-1 0-1 0 0,1 0 1 0 0,-1 0 0 0 0,0-1 0 0 0,1 1-1 0 0,-1 0 1 0 0,1-1 0 0 0,21-7-1469 0 0,-1-1-1 0 0,-1-1 1 0 0,1-1 0 0 0,36-25-1 0 0,-24 8-165 0 0,31-33-1 0 0,-24 22 1313 0 0,146-163 4428 0 0,-186 201-3882 0 0,20-24 1385 0 0,22-34-1 0 0,-37 48-812 0 0,1 0 0 0 0,-1 0-1 0 0,-1 0 1 0 0,0-1 0 0 0,-1 0 0 0 0,4-15-1 0 0,-7 24-331 0 0,-1 0 0 0 0,0 0 0 0 0,1 0 0 0 0,-1 0 0 0 0,0 0 0 0 0,0 0 0 0 0,-1 0 0 0 0,1 0 0 0 0,-1 0 0 0 0,0 0 0 0 0,-1-4 0 0 0,2 6-174 0 0,0 0 0 0 0,-1 1 0 0 0,1-1 1 0 0,-1 0-1 0 0,1 1 0 0 0,-1-1 0 0 0,1 0 0 0 0,-1 1 0 0 0,1-1 0 0 0,-1 0 0 0 0,0 1 0 0 0,1-1 0 0 0,-1 1 1 0 0,0-1-1 0 0,0 1 0 0 0,1 0 0 0 0,-3-1 0 0 0,2 0-41 0 0,0 1 1 0 0,0 0-1 0 0,-1 0 0 0 0,1 0 0 0 0,0 0 1 0 0,0 0-1 0 0,-1 0 0 0 0,1 1 0 0 0,0-1 1 0 0,0 0-1 0 0,0 1 0 0 0,-1-1 0 0 0,1 1 1 0 0,0-1-1 0 0,-2 2 0 0 0,-5 3 124 0 0,0 0 0 0 0,0 1 0 0 0,1 0-1 0 0,0 1 1 0 0,0-1 0 0 0,0 1 0 0 0,-8 12-1 0 0,0 3-8 0 0,-19 33 0 0 0,29-46-209 0 0,1 0 0 0 0,-1 1-1 0 0,1-1 1 0 0,1 1 0 0 0,0-1-1 0 0,0 1 1 0 0,1 0 0 0 0,1 0-1 0 0,-1 0 1 0 0,1 14 0 0 0,1-22-125 0 0,1-1 116 0 0,0 0 0 0 0,0 0 0 0 0,0 0 0 0 0,0 1 0 0 0,0-1 0 0 0,0 0 0 0 0,-1 1 0 0 0,1-1 0 0 0,0 3 0 0 0,1 0-32 0 0,0 0-132 0 0,6-3-222 0 0,22 2 67 0 0,-18-3-56 0 0,-6-1 266 0 0,-4 1 64 0 0,1-1 1 0 0,-1 1 0 0 0,0-1-1 0 0,0 0 1 0 0,0 1 0 0 0,0-1-1 0 0,1 0 1 0 0,-1 0 0 0 0,3-3 0 0 0,10-6-402 0 0,-1 0 0 0 0,0-1 0 0 0,-1-1 0 0 0,0 0 1 0 0,0-1-1 0 0,17-24 0 0 0,44-53 1291 0 0,-72 88 2524 0 0,1 19-2687 0 0,-2-15-623 0 0,-1 0-1 0 0,1 0 0 0 0,-1 0 0 0 0,1 0 0 0 0,-1 0 1 0 0,0 0-1 0 0,0 0 0 0 0,0 0 0 0 0,0 0 1 0 0,-1 3-1 0 0,-25 96 521 0 0,2-8-191 0 0,24-93-366 0 0,0 0 0 0 0,0 0 0 0 0,0 0 0 0 0,0 0 1 0 0,0 0-1 0 0,1 0 0 0 0,-1 0 0 0 0,0 0 0 0 0,0 0 0 0 0,0 0 0 0 0,0 0 0 0 0,0 0 0 0 0,0 0 0 0 0,0 0 0 0 0,0 0 0 0 0,0 0 0 0 0,0 0 1 0 0,0 0-1 0 0,0 0 0 0 0,1 0 0 0 0,-1 0 0 0 0,0 0 0 0 0,0 0 0 0 0,0 0 0 0 0,0 0 0 0 0,0 0 0 0 0,0 0 0 0 0,0 0 0 0 0,0 0 0 0 0,0 0 1 0 0,0 0-1 0 0,0 0 0 0 0,0 1 0 0 0,0-1 0 0 0,0 0 0 0 0,0 0 0 0 0,0 0 0 0 0,0 0 0 0 0,1 0 0 0 0,-1 0 0 0 0,0 0 0 0 0,0 0 0 0 0,0 0 1 0 0,0 0-1 0 0,0 0 0 0 0,0 0 0 0 0,0 0 0 0 0,0 1 0 0 0,0-1 0 0 0,0 0 0 0 0,0 0 0 0 0,0 0 0 0 0,0 0 0 0 0,8-10-632 0 0,9-17-792 0 0,39-95-9814 0 0,-10 19 5094 0 0,-37 86 7161 0 0,20-28-1 0 0,-28 44-751 0 0,-1 0 0 0 0,1 0 0 0 0,0 0 0 0 0,-1 0 0 0 0,1 1 0 0 0,0-1 0 0 0,0 0 0 0 0,0 0 0 0 0,0 1 0 0 0,0-1 0 0 0,0 0 0 0 0,1 0 0 0 0,4-2 7245 0 0,-3 6-6061 0 0,9 12-388 0 0,-12-15-991 0 0,1 1-1 0 0,-1-1 0 0 0,1 1 1 0 0,-1-1-1 0 0,1 1 0 0 0,-1 0 1 0 0,0-1-1 0 0,1 1 0 0 0,-1-1 1 0 0,0 1-1 0 0,1 0 0 0 0,-1-1 1 0 0,0 1-1 0 0,0-1 0 0 0,0 1 1 0 0,0 0-1 0 0,0-1 0 0 0,0 1 1 0 0,0 0-1 0 0,0-1 0 0 0,0 1 1 0 0,0 1-1 0 0,0 0 187 0 0,0 0 510 0 0,1 2-337 0 0,3 26 333 0 0,-4-28-410 0 0,1 1-187 0 0,3 9-1 0 0,-3-9 415 0 0,3-5-486 0 0,0 0-61 0 0,0-1-1 0 0,-1 0 0 0 0,1 0 1 0 0,0-1-1 0 0,-1 1 0 0 0,4-6 0 0 0,53-85-109 0 0,15-23-1004 0 0,-70 109 367 0 0,-7 11-2532 0 0</inkml:trace>
+  <inkml:trace contextRef="#ctx0" brushRef="#br0" timeOffset="506.34">1145 829 8287 0 0,'0'0'3279'0'0,"7"1"-1956"0"0,-1 0-894 0 0,-3 0-252 0 0,-1-1 0 0 0,0 1 1 0 0,1-1-1 0 0,-1 0 0 0 0,1 1 0 0 0,-1-1 1 0 0,0 0-1 0 0,1-1 0 0 0,-1 1 0 0 0,0 0 0 0 0,4-2 1 0 0,19-2 1031 0 0,-12 0-8 0 0,-2-2-754 0 0,0 0 0 0 0,-1 0-1 0 0,0-1 1 0 0,0 0 0 0 0,0-1-1 0 0,10-11 1 0 0,-7 5-98 0 0,-1-1-1 0 0,15-23 1 0 0,-24 33-358 0 0,0 0 1 0 0,-1 0-1 0 0,1 0 1 0 0,-1 0-1 0 0,0-1 0 0 0,0 1 1 0 0,-1-1-1 0 0,1 1 1 0 0,-1-1-1 0 0,-1 0 1 0 0,1 1-1 0 0,-1-10 0 0 0,0 14 0 0 0,0-1 0 0 0,-1 1 0 0 0,1 0 0 0 0,0 0 0 0 0,-1-1 0 0 0,1 1 0 0 0,-1 0-1 0 0,1 0 1 0 0,-1 0 0 0 0,1 0 0 0 0,-1 0 0 0 0,0 0 0 0 0,0 0 0 0 0,0 0-1 0 0,1 0 1 0 0,-1 0 0 0 0,0 0 0 0 0,0 0 0 0 0,0 0 0 0 0,0 1 0 0 0,-1-1-1 0 0,1 1 1 0 0,0-1 0 0 0,0 0 0 0 0,0 1 0 0 0,0 0 0 0 0,-1-1 0 0 0,1 1 0 0 0,0 0-1 0 0,0 0 1 0 0,-1-1 0 0 0,1 1 0 0 0,0 0 0 0 0,-1 0 0 0 0,1 0 0 0 0,0 1-1 0 0,-3-1 1 0 0,-1 1-33 0 0,-1 0 0 0 0,1 0-1 0 0,-1 1 1 0 0,1 0 0 0 0,0 0 0 0 0,-1 0-1 0 0,-5 4 1 0 0,3-2 30 0 0,1 1-1 0 0,1 0 1 0 0,-1 0 0 0 0,1 0-1 0 0,0 1 1 0 0,0 0-1 0 0,1 0 1 0 0,-1 0 0 0 0,1 1-1 0 0,1 0 1 0 0,-5 8-1 0 0,5-6 45 0 0,0 0 0 0 0,0 1 0 0 0,1-1 0 0 0,1 1 0 0 0,-1 0 0 0 0,2 0 0 0 0,-1 0 0 0 0,1 18 0 0 0,1-12 15 0 0,1-1 1 0 0,1 1 0 0 0,0-1-1 0 0,1 1 1 0 0,1-1 0 0 0,0 0-1 0 0,13 28 1 0 0,-10-34 40 0 0,12 14 7 0 0,-18-22-86 0 0,0 0 1 0 0,-1 0-1 0 0,1-1 0 0 0,0 1 1 0 0,-1 0-1 0 0,1-1 0 0 0,0 1 1 0 0,0 0-1 0 0,0-1 0 0 0,0 1 1 0 0,0-1-1 0 0,1 1 0 0 0,24 12 120 0 0,-11-9 6 0 0,17 0-64 0 0,-31-4-90 0 0,1 1 0 0 0,-1-1 1 0 0,0 0-1 0 0,1 0 1 0 0,-1 0-1 0 0,1 0 0 0 0,-1 0 1 0 0,1-1-1 0 0,-1 1 0 0 0,3-1 0 0 0,22-6-360 0 0,0-2-1 0 0,41-19 0 0 0,-30 7-921 0 0,-2-1 0 0 0,59-48 0 0 0,55-67 350 0 0,-110 99 653 0 0,-2-2 1 0 0,-1-2-1 0 0,29-46 0 0 0,-50 66 663 0 0,-2-1 1 0 0,0 0-1 0 0,-2-1 0 0 0,-1 0 1 0 0,0 0-1 0 0,-2-1 1 0 0,-1-1-1 0 0,6-34 1 0 0,-12 47 38 0 0,0 0 0 0 0,0 1 0 0 0,-1-1 0 0 0,-3-16 0 0 0,3 25-272 0 0,-1 0 1 0 0,0 0 0 0 0,0 0 0 0 0,0 0-1 0 0,0 0 1 0 0,-1 0 0 0 0,1 0 0 0 0,-1 1 0 0 0,0-1-1 0 0,0 0 1 0 0,-1 1 0 0 0,1 0 0 0 0,-1-1-1 0 0,1 1 1 0 0,-1 0 0 0 0,-6-5 0 0 0,8 7-76 0 0,-1 0 1 0 0,0 0-1 0 0,1 0 0 0 0,-1 1 1 0 0,0-1-1 0 0,0 0 0 0 0,0 1 1 0 0,1-1-1 0 0,-1 1 1 0 0,0 0-1 0 0,0-1 0 0 0,0 1 1 0 0,0 0-1 0 0,0 0 0 0 0,0 0 1 0 0,-3 1-1 0 0,1 0 31 0 0,1 0-1 0 0,0 0 1 0 0,-1 1-1 0 0,1-1 1 0 0,0 1 0 0 0,0 0-1 0 0,0 0 1 0 0,-4 3-1 0 0,-2 3 128 0 0,1-1 0 0 0,1 2 0 0 0,-1-1 0 0 0,-10 18 0 0 0,5-4-90 0 0,0 1-1 0 0,2 0 1 0 0,1 1-1 0 0,1 0 1 0 0,1 0-1 0 0,-8 43 1 0 0,5 2 56 0 0,-3 84 1 0 0,11-53 232 0 0,18 173 0 0 0,37 97-650 0 0,-44-318 225 0 0,-3-17-91 0 0,3 59 0 0 0,-8-83 9 0 0,-1-1 0 0 0,1 1 0 0 0,-2 0 0 0 0,1-1 0 0 0,-2 1 1 0 0,1-1-1 0 0,-1 0 0 0 0,-1 0 0 0 0,-9 20 0 0 0,12-28 2 0 0,-1 1 0 0 0,0-1 0 0 0,1 1 0 0 0,-1-1 0 0 0,0 0 0 0 0,0 0 0 0 0,0 0 0 0 0,0 0 0 0 0,-1 0 0 0 0,1 0 0 0 0,0 0 0 0 0,-1-1 0 0 0,0 1 0 0 0,-3 0 1 0 0,4-1-685 0 0,0 0-1 0 0,0-1 1 0 0,0 0 0 0 0,0 1 0 0 0,0-1 0 0 0,0 0 0 0 0,0 0 0 0 0,-3-1 0 0 0,-8-1-6861 0 0</inkml:trace>
+  <inkml:trace contextRef="#ctx0" brushRef="#br0" timeOffset="897.94">1494 971 2759 0 0,'4'-2'779'0'0,"12"-5"2229"0"0,-12 6 979 0 0,1-1 195 0 0,193-80 4083 0 0,-28 12-8500 0 0,0 12-3901 0 0,-158 55 1634 0 0,29-6-3574 0 0</inkml:trace>
+  <inkml:trace contextRef="#ctx0" brushRef="#br0" timeOffset="1278.72">2216 708 3223 0 0,'0'0'143'0'0,"0"0"-67"0"0,0 0 0 0 0,0 0 0 0 0,0 0 1 0 0,0-1-1 0 0,0 1 0 0 0,0 0 0 0 0,0 0 0 0 0,0 0 0 0 0,0 0 0 0 0,0 0 0 0 0,-1 0 0 0 0,1 0 0 0 0,0-1 0 0 0,0 1 1 0 0,0 0-1 0 0,0 0 0 0 0,0 0 0 0 0,0 0 0 0 0,0 0 0 0 0,0 0 0 0 0,-1 0 0 0 0,1 0 0 0 0,0 0 0 0 0,0 0 1 0 0,0 0-1 0 0,0 0 0 0 0,0 0 0 0 0,0 0 0 0 0,-1 0 0 0 0,1 0 0 0 0,0 0 0 0 0,0 0 0 0 0,0 0 0 0 0,0 0 0 0 0,0 0 1 0 0,-1 0-1 0 0,1 0 0 0 0,0 0 0 0 0,0 0 0 0 0,0 0 0 0 0,-5 5 1316 0 0,0 0 0 0 0,0 1-1 0 0,1-1 1 0 0,0 1 0 0 0,0 0 0 0 0,-4 8-1 0 0,-16 43 3057 0 0,17-41-3733 0 0,3-6-234 0 0,-3 7-29 0 0,0 1 0 0 0,1-1-1 0 0,-5 29 1 0 0,10-44-384 0 0,5-4-471 0 0,13-4 247 0 0,-10 2-17 0 0,59-75-470 0 0,-43 50 634 0 0,1 1 0 0 0,30-27 0 0 0,-50 52 727 0 0,0 5-502 0 0,16 4 5 0 0,-16-4 23 0 0,-3 2 11 0 0,8 32 430 0 0,-8-33-522 0 0,0 2-3 0 0,10 14-40 0 0,-11-19-120 0 0,2 2-15 0 0,-1 0 1 0 0,1 0-1 0 0,0 0 1 0 0,0 0-1 0 0,0-1 1 0 0,0 1-1 0 0,0-1 1 0 0,0 1-1 0 0,4 1 1 0 0,-1-5-97 0 0,0 1 71 0 0,-3 1 15 0 0,0-1 0 0 0,0 1 0 0 0,0-1 0 0 0,0 0 0 0 0,0 1 0 0 0,0-1 0 0 0,-1 0-1 0 0,1 0 1 0 0,0 0 0 0 0,2-3 0 0 0,15-9-388 0 0,-2-1 0 0 0,1 0 0 0 0,-2-2-1 0 0,0 0 1 0 0,-1-1 0 0 0,-1 0 0 0 0,13-21 0 0 0,-16 21-597 0 0,-1 0 0 0 0,-1-1 0 0 0,-1 0 0 0 0,0-1 0 0 0,5-19 0 0 0,23-104-1734 0 0,11-74 8121 0 0,-22 104-1621 0 0,-22 99-3440 0 0,-2 7-168 0 0,1 0-1 0 0,-1 0 0 0 0,0 0 0 0 0,0 0 0 0 0,-1 0 1 0 0,0-12-1 0 0,0 18-139 0 0,0 0 1 0 0,0 0-1 0 0,0 0 1 0 0,0 0-1 0 0,0 0 1 0 0,0-1-1 0 0,0 1 0 0 0,0 0 1 0 0,-1 0-1 0 0,1 0 1 0 0,0 0-1 0 0,0 0 1 0 0,0 0-1 0 0,0-1 1 0 0,0 1-1 0 0,0 0 1 0 0,0 0-1 0 0,-1 0 0 0 0,1 0 1 0 0,0 0-1 0 0,0 0 1 0 0,0 0-1 0 0,0 0 1 0 0,0 0-1 0 0,-1 0 1 0 0,1-1-1 0 0,0 1 1 0 0,0 0-1 0 0,0 0 0 0 0,0 0 1 0 0,0 0-1 0 0,-1 0 1 0 0,1 0-1 0 0,0 0 1 0 0,0 0-1 0 0,0 0 1 0 0,0 0-1 0 0,-1 1 0 0 0,1-1 1 0 0,0 0-1 0 0,0 0 1 0 0,0 0-1 0 0,0 0 1 0 0,0 0-1 0 0,0 0 1 0 0,-1 0-1 0 0,1 0 1 0 0,0 0-1 0 0,0 0 0 0 0,0 0 1 0 0,0 1-1 0 0,0-1 1 0 0,-1 0-1 0 0,-5 6 266 0 0,1 1-115 0 0,1 0-1 0 0,-1 1 1 0 0,2-1-1 0 0,-1 1 0 0 0,-3 14 1 0 0,-10 43 243 0 0,13-47-292 0 0,-14 79 213 0 0,4 2 0 0 0,4 0 0 0 0,5 0 0 0 0,8 126 0 0 0,-2-215-297 0 0,1 25 151 0 0,10 57-1 0 0,-10-83-175 0 0,0 1-1 0 0,0-1 0 0 0,1 0 1 0 0,1 0-1 0 0,0 0 1 0 0,0-1-1 0 0,0 1 0 0 0,1-1 1 0 0,1 0-1 0 0,-1 0 0 0 0,8 7 1 0 0,-8-10-43 0 0,-1-2 0 0 0,1 1 0 0 0,0 0 0 0 0,0-1 0 0 0,0 0 0 0 0,0 0 0 0 0,1-1 0 0 0,-1 0 0 0 0,1 1 0 0 0,9 1 0 0 0,-4-2-509 0 0,1 0-1 0 0,0-1 0 0 0,0 0 0 0 0,16-1 1 0 0,23-4-8100 0 0</inkml:trace>
 </inkml:ink>
 </file>
 
@@ -6366,11 +9606,283 @@
   <inkml:trace contextRef="#ctx0" brushRef="#br0" timeOffset="8507.5">526 969 9671 0 0,'2'-3'2232'0'0,"6"-15"3782"0"0,-7 18-5841 0 0,-1 0 0 0 0,0-1 0 0 0,0 1 0 0 0,0-1 0 0 0,0 1 0 0 0,1 0 0 0 0,-1-1 0 0 0,0 1 0 0 0,0 0 0 0 0,1-1 0 0 0,-1 1 0 0 0,0 0 0 0 0,1-1 0 0 0,-1 1 0 0 0,0 0 0 0 0,1 0 0 0 0,-1-1 0 0 0,0 1 0 0 0,1 0 0 0 0,-1 0 0 0 0,1-1 0 0 0,-1 1 0 0 0,0 0 0 0 0,1 0 0 0 0,-1 0 0 0 0,1 0 0 0 0,-1 0 0 0 0,1 0 0 0 0,0 0 0 0 0,0 2-66 0 0,0-1-1 0 0,0 1 1 0 0,0 0-1 0 0,0 0 1 0 0,0 0 0 0 0,-1 0-1 0 0,1 0 1 0 0,0 0-1 0 0,-1 0 1 0 0,0 0-1 0 0,1 0 1 0 0,-1 1 0 0 0,0 3-1 0 0,0-1 14 0 0,1 17 131 0 0,-1 1-1 0 0,-1-1 0 0 0,-6 39 1 0 0,2-28-326 0 0,18-52-1284 0 0,8-47 545 0 0,-16 48 792 0 0,1-1 0 0 0,14-30 0 0 0,-19 48 44 0 0,-1 1 1 0 0,0 0-1 0 0,0 0 0 0 0,0-1 0 0 0,0 1 0 0 0,0 0 1 0 0,0-1-1 0 0,1 1 0 0 0,-1 0 0 0 0,0 0 0 0 0,0-1 1 0 0,0 1-1 0 0,1 0 0 0 0,-1 0 0 0 0,0 0 1 0 0,0-1-1 0 0,1 1 0 0 0,-1 0 0 0 0,0 0 0 0 0,0 0 1 0 0,1 0-1 0 0,-1-1 0 0 0,0 1 0 0 0,0 0 0 0 0,1 0 1 0 0,-1 0-1 0 0,0 0 0 0 0,1 0 0 0 0,-1 0 1 0 0,0 0-1 0 0,1 0 0 0 0,-1 0 0 0 0,0 0 0 0 0,1 0 1 0 0,-1 0-1 0 0,0 0 0 0 0,1 0 0 0 0,-1 0 0 0 0,0 0 1 0 0,0 1-1 0 0,1-1 0 0 0,-1 0 0 0 0,0 0 0 0 0,1 0 1 0 0,-1 0-1 0 0,0 1 0 0 0,0-1 0 0 0,0 0 1 0 0,1 0-1 0 0,-1 0 0 0 0,0 1 0 0 0,0-1 0 0 0,0 0 1 0 0,1 0-1 0 0,-1 1 0 0 0,0-1 0 0 0,0 0 0 0 0,0 1 1 0 0,1 0 38 0 0,0 1 0 0 0,0-1 0 0 0,0 1-1 0 0,-1-1 1 0 0,1 1 0 0 0,0 0 0 0 0,-1-1 0 0 0,1 1 0 0 0,-1 2 0 0 0,0-3-36 0 0,0 1-1 0 0,1-1 0 0 0,-1 0 1 0 0,0 1-1 0 0,0-1 1 0 0,1 0-1 0 0,-1 0 0 0 0,1 1 1 0 0,-1-1-1 0 0,2 1 1 0 0,-1 2 26 0 0,1 0 105 0 0,-1-1-17 0 0,5 12-10 0 0,-5-12 120 0 0,2 1-157 0 0,8 10-17 0 0,-8-11-3 0 0,1-1-12 0 0,17 4-63 0 0,-15-6-41 0 0,0 0 0 0 0,0-1 0 0 0,0 0 0 0 0,0 0 0 0 0,0-1 0 0 0,0 1 0 0 0,0-1 0 0 0,-1-1-1 0 0,1 1 1 0 0,-1-1 0 0 0,7-4 0 0 0,-7 4-118 0 0,1 0 0 0 0,-1 0-1 0 0,0-1 1 0 0,-1 1 0 0 0,1-1 0 0 0,-1-1 0 0 0,0 1-1 0 0,0 0 1 0 0,0-1 0 0 0,0 0 0 0 0,5-10-1 0 0,-9 15 157 0 0,0 0-1 0 0,0-1 1 0 0,0 1-1 0 0,0 0 0 0 0,1 0 1 0 0,-1-1-1 0 0,0 1 1 0 0,0 0-1 0 0,0-1 0 0 0,0 1 1 0 0,0 0-1 0 0,0-1 0 0 0,0 1 1 0 0,0 0-1 0 0,0 0 1 0 0,0-1-1 0 0,0 1 0 0 0,0 0 1 0 0,-1-1-1 0 0,1 1 1 0 0,0 0-1 0 0,0 0 0 0 0,0-1 1 0 0,0 1-1 0 0,0 0 1 0 0,-1 0-1 0 0,1-1 0 0 0,0 1 1 0 0,0 0-1 0 0,0 0 0 0 0,-1 0 1 0 0,1-1-1 0 0,0 1 1 0 0,-13-3-338 0 0,-13 6-109 0 0,20-1 494 0 0,0 0-1 0 0,-1 0 1 0 0,1 0 0 0 0,0 1-1 0 0,-8 4 1 0 0,12-6-29 0 0,1 0 0 0 0,-1 0-1 0 0,1 0 1 0 0,-1 0 0 0 0,1 0-1 0 0,0 0 1 0 0,-1 0 0 0 0,1 0-1 0 0,0 1 1 0 0,0-1 0 0 0,0 1-1 0 0,0-1 1 0 0,0 1 0 0 0,0-1-1 0 0,0 1 1 0 0,0-1 0 0 0,1 1-1 0 0,-1 0 1 0 0,1-1 0 0 0,-1 1-1 0 0,1 0 1 0 0,0 0 0 0 0,-1-1-1 0 0,1 4 1 0 0,0-4 284 0 0,3 2-192 0 0,0 0-67 0 0,-2-2-12 0 0,0 0 0 0 0,0 0 0 0 0,0 0 0 0 0,0 0 1 0 0,0 0-1 0 0,0 0 0 0 0,0 0 0 0 0,0 0 0 0 0,3 1 0 0 0,0 0 63 0 0,15 3 1 0 0,-9-2-9 0 0,1-1-60 0 0,1-1 55 0 0,26 0-80 0 0,-35-1-98 0 0,2 0-140 0 0,0-1-16 0 0,4 1 248 0 0,3 1-7117 0 0,8 2-163 0 0</inkml:trace>
   <inkml:trace contextRef="#ctx0" brushRef="#br0" timeOffset="8908.17">897 1021 9671 0 0,'0'0'179'0'0,"0"0"-1"0"0,-1 0 0 0 0,1-1 0 0 0,0 1 1 0 0,0 0-1 0 0,0 0 0 0 0,0-1 0 0 0,0 1 1 0 0,0 0-1 0 0,0 0 0 0 0,0-1 1 0 0,0 1-1 0 0,0 0 0 0 0,0 0 0 0 0,0-1 1 0 0,0 1-1 0 0,1 0 0 0 0,-1 0 0 0 0,0-1 1 0 0,0 1-1 0 0,0 0 0 0 0,0 0 0 0 0,0-1 1 0 0,0 1-1 0 0,1 0 0 0 0,-1 0 1 0 0,0 0-1 0 0,0-1 0 0 0,0 1 0 0 0,1 0 1 0 0,-1 0-1 0 0,0 0 0 0 0,0 0 0 0 0,0 0 1 0 0,1-1-1 0 0,-1 1 0 0 0,0 0 0 0 0,0 0 1 0 0,1 0-1 0 0,-1 0 0 0 0,0 0 0 0 0,0 0 1 0 0,1 0-1 0 0,-1 0 0 0 0,0 0 1 0 0,0 0-1 0 0,1 0 0 0 0,-1 0 0 0 0,14 8 5862 0 0,-3-2-6075 0 0,-10-6 96 0 0,0 1-1 0 0,1 0 1 0 0,-1-1-1 0 0,0 1 1 0 0,0 0-1 0 0,0 0 0 0 0,1-1 1 0 0,-1 1-1 0 0,0 0 1 0 0,0 0-1 0 0,0 0 1 0 0,1 2-1 0 0,0-1 70 0 0,2 1 210 0 0,0 0-41 0 0,14 8-10 0 0,-14-8-33 0 0,0 0-133 0 0,14 7-50 0 0,-13-7-62 0 0,-1-2-306 0 0,15 4-138 0 0,-15-3-23 0 0</inkml:trace>
   <inkml:trace contextRef="#ctx0" brushRef="#br0" timeOffset="8909.17">995 969 2759 0 0,'-13'-1'434'0'0,"11"1"749"0"0,0 1 0 0 0,0-1 0 0 0,0 1 0 0 0,-1-1 0 0 0,1 1 0 0 0,0-1 0 0 0,0 1-1 0 0,1 0 1 0 0,-1 0 0 0 0,0 0 0 0 0,0 1 0 0 0,0-1 0 0 0,-2 2 0 0 0,-7 9 294 0 0,7-9-876 0 0,1 1-1 0 0,0 0 0 0 0,0 0 1 0 0,1 0-1 0 0,-1 1 0 0 0,-3 7 1 0 0,4-6-569 0 0,1 0 0 0 0,-1 0 0 0 0,1 0 0 0 0,1 0 1 0 0,-1 0-1 0 0,1 8 0 0 0,4-12-2209 0 0,15 9-6330 0 0</inkml:trace>
-  <inkml:trace contextRef="#ctx0" brushRef="#br0" timeOffset="9307.05">1096 907 19351 0 0,'-2'4'349'0'0,"-1"0"-1"0"0,1-1 0 0 0,0 1 1 0 0,0 0-1 0 0,1 0 0 0 0,-1 0 1 0 0,1 0-1 0 0,0 0 0 0 0,0 1 1 0 0,0-1-1 0 0,0 0 0 0 0,1 0 1 0 0,0 1-1 0 0,0 3 0 0 0,0 10 1082 0 0,6 33-1 0 0,-5-49-1258 0 0,10 42 1323 0 0,-10-41-1406 0 0,1 1-21 0 0,7 9-98 0 0,-7-10-397 0 0,1-2-2294 0 0,16 4 1863 0 0</inkml:trace>
-  <inkml:trace contextRef="#ctx0" brushRef="#br0" timeOffset="9308.05">1045 1029 13359 0 0,'-15'-5'356'0'0,"9"-1"10459"0"0,5 6-10681 0 0,83-16 1834 0 0,-48 10-2218 0 0,-30 5-221 0 0</inkml:trace>
+  <inkml:trace contextRef="#ctx0" brushRef="#br0" timeOffset="9307.04">1096 907 19351 0 0,'-2'4'349'0'0,"-1"0"-1"0"0,1-1 0 0 0,0 1 1 0 0,0 0-1 0 0,1 0 0 0 0,-1 0 1 0 0,1 0-1 0 0,0 0 0 0 0,0 1 1 0 0,0-1-1 0 0,0 0 0 0 0,1 0 1 0 0,0 1-1 0 0,0 3 0 0 0,0 10 1082 0 0,6 33-1 0 0,-5-49-1258 0 0,10 42 1323 0 0,-10-41-1406 0 0,1 1-21 0 0,7 9-98 0 0,-7-10-397 0 0,1-2-2294 0 0,16 4 1863 0 0</inkml:trace>
+  <inkml:trace contextRef="#ctx0" brushRef="#br0" timeOffset="9308.04">1045 1029 13359 0 0,'-15'-5'356'0'0,"9"-1"10459"0"0,5 6-10681 0 0,83-16 1834 0 0,-48 10-2218 0 0,-30 5-221 0 0</inkml:trace>
   <inkml:trace contextRef="#ctx0" brushRef="#br0" timeOffset="9710.84">1316 924 11975 0 0,'-1'0'436'0'0,"0"0"-1"0"0,1 1 1 0 0,-1-1-1 0 0,1 1 1 0 0,-1-1-1 0 0,0 1 1 0 0,1 0-1 0 0,-1-1 0 0 0,1 1 1 0 0,-1-1-1 0 0,1 1 1 0 0,0 0-1 0 0,-1-1 1 0 0,1 1-1 0 0,0 0 1 0 0,-1 0-1 0 0,1 0 1 0 0,-2 18 2982 0 0,7 14-2116 0 0,-4-30-856 0 0,2 11 137 0 0,0-2-336 0 0,0-4 90 0 0,5 14 235 0 0,0-6-339 0 0,6 1-242 0 0,-11-14-291 0 0</inkml:trace>
   <inkml:trace contextRef="#ctx0" brushRef="#br0" timeOffset="10126.2">1313 931 6911 0 0,'1'-4'7133'0'0,"5"-5"-2702"0"0,-3 5-3465 0 0,1 1-1 0 0,0-1 0 0 0,0 1 1 0 0,0 0-1 0 0,8-3 0 0 0,-5 2-576 0 0,0 1 0 0 0,0 0 0 0 0,1 1 0 0 0,-1 0 0 0 0,1 0 0 0 0,9-1 0 0 0,16 0 452 0 0,-2 2-266 0 0,50 4 231 0 0,-49-1-791 0 0,-26-1-33 0 0,8 3-176 0 0,-10-3 139 0 0,12 3-953 0 0,-17 7 860 0 0,1-9 147 0 0,-1-1-1 0 0,0 0 1 0 0,0 0-1 0 0,0 0 0 0 0,0 0 1 0 0,0 0-1 0 0,0 0 0 0 0,-1 0 1 0 0,-1 1-1 0 0,-5 4 5 0 0,1 6 3 0 0,0-1 1 0 0,1 1-1 0 0,1 1 0 0 0,0-1 0 0 0,1 1 0 0 0,-5 23 1 0 0,3-14-54 0 0,3-12-442 0 0,-2 7-4083 0 0</inkml:trace>
   <inkml:trace contextRef="#ctx0" brushRef="#br0" timeOffset="10478.63">1390 1073 8751 0 0,'-2'-4'9275'0'0,"2"4"-9031"0"0,5-6 3591 0 0,-3 5-3437 0 0,0 0 0 0 0,-1 0-1 0 0,1 0 1 0 0,0 1 0 0 0,-1-1 0 0 0,1 0 0 0 0,0 1 0 0 0,4-1 0 0 0,42 0 2059 0 0,6 5-620 0 0,-34-4-1786 0 0,-1 0-148 0 0,0 1-3 0 0,-14 0-2108 0 0,7 0-5121 0 0,10 1-1409 0 0</inkml:trace>
+</inkml:ink>
+</file>
+
+<file path=word/ink/ink60.xml><?xml version="1.0" encoding="utf-8"?>
+<inkml:ink xmlns:inkml="http://www.w3.org/2003/InkML">
+  <inkml:definitions>
+    <inkml:context xml:id="ctx0">
+      <inkml:inkSource xml:id="inkSrc0">
+        <inkml:traceFormat>
+          <inkml:channel name="X" type="integer" min="-2.14748E9" max="2.14748E9" units="cm"/>
+          <inkml:channel name="Y" type="integer" min="-2.14748E9" max="2.14748E9" units="cm"/>
+          <inkml:channel name="F" type="integer" max="32767" units="dev"/>
+          <inkml:channel name="OA" type="integer" max="360" units="deg"/>
+          <inkml:channel name="OE" type="integer" max="90" units="deg"/>
+        </inkml:traceFormat>
+        <inkml:channelProperties>
+          <inkml:channelProperty channel="X" name="resolution" value="1000" units="1/cm"/>
+          <inkml:channelProperty channel="Y" name="resolution" value="1000" units="1/cm"/>
+          <inkml:channelProperty channel="F" name="resolution" value="0" units="1/dev"/>
+          <inkml:channelProperty channel="OA" name="resolution" value="1000" units="1/deg"/>
+          <inkml:channelProperty channel="OE" name="resolution" value="1000" units="1/deg"/>
+        </inkml:channelProperties>
+      </inkml:inkSource>
+      <inkml:timestamp xml:id="ts0" timeString="2024-05-06T15:44:22.784"/>
+    </inkml:context>
+    <inkml:brush xml:id="br0">
+      <inkml:brushProperty name="width" value="0.025" units="cm"/>
+      <inkml:brushProperty name="height" value="0.025" units="cm"/>
+      <inkml:brushProperty name="color" value="#E71224"/>
+    </inkml:brush>
+  </inkml:definitions>
+  <inkml:trace contextRef="#ctx0" brushRef="#br0">216 15 14743 0 0,'1'-3'277'0'0,"7"-9"745"0"0,-4 13-485 0 0,0 7 315 0 0,1 15 269 0 0,-1 0 1 0 0,-1 1-1 0 0,-1 0 0 0 0,-2 43 1 0 0,-19 95-180 0 0,3-86-560 0 0,-49 141 0 0 0,-48 65-416 0 0,99-250 20 0 0,9-21-86 0 0,3-6-28 0 0,0 0 1 0 0,-1 0-1 0 0,2 1 0 0 0,-1-1 0 0 0,0 0 1 0 0,0 10-1 0 0,1-12 72 0 0,8-6-1300 0 0,12-14 123 0 0,-2-1-1 0 0,20-25 1 0 0,-34 40 1098 0 0,8-10-379 0 0,2 0-1 0 0,-1 1 1 0 0,2 0 0 0 0,17-12-1 0 0,-21 20 331 0 0,-3 1 179 0 0,-1 1 0 0 0,1 1 0 0 0,9-2 0 0 0,-7 2-1 0 0,0 1 1 0 0,14 1-1 0 0,-23-1 1 0 0,1 0 0 0 0,0 0 1 0 0,0 0-1 0 0,0 0 0 0 0,-1 1 0 0 0,1-1 0 0 0,0 0 1 0 0,0 0-1 0 0,-1 0 0 0 0,1 1 0 0 0,0-1 1 0 0,-1 0-1 0 0,1 1 0 0 0,0-1 0 0 0,-1 1 0 0 0,2 0 1 0 0,16 12-72 0 0,-10-5 73 0 0,-5-3 155 0 0,0-1-1 0 0,-1 0 1 0 0,1 1 0 0 0,-1 0-1 0 0,0-1 1 0 0,-1 1 0 0 0,1 0-1 0 0,-1 0 1 0 0,0 0 0 0 0,0 0-1 0 0,0 1 1 0 0,-1-1 0 0 0,0 0-1 0 0,0 0 1 0 0,-1 10 0 0 0,-2-4 523 0 0,0 1 0 0 0,-1-1 1 0 0,0 0-1 0 0,-1 0 0 0 0,-12 20 1 0 0,9-19-496 0 0,-1 1-1 0 0,0-1 1 0 0,-1-1 0 0 0,0 0 0 0 0,0 0 0 0 0,-1-1-1 0 0,-21 15 1 0 0,29-23-207 0 0,0 0 0 0 0,0-1 0 0 0,-1 1 0 0 0,1 0 0 0 0,-1-1 0 0 0,1 0 0 0 0,-1 0 1 0 0,1 0-1 0 0,-1 0 0 0 0,0-1 0 0 0,-5 1 0 0 0,7-1-109 0 0,1 0 1 0 0,-1 0 0 0 0,0-1 0 0 0,1 1 0 0 0,-1 0-1 0 0,0-1 1 0 0,1 1 0 0 0,-1-1 0 0 0,1 0-1 0 0,-1 1 1 0 0,1-1 0 0 0,0 0 0 0 0,-1 0-1 0 0,1 0 1 0 0,0 0 0 0 0,-1 0 0 0 0,1 0-1 0 0,0 0 1 0 0,0-1 0 0 0,0 1 0 0 0,0 0 0 0 0,0-1-1 0 0,0 1 1 0 0,1-1 0 0 0,-1 1 0 0 0,0-1-1 0 0,1 1 1 0 0,-1-3 0 0 0,-3-12-6896 0 0</inkml:trace>
+  <inkml:trace contextRef="#ctx0" brushRef="#br0" timeOffset="496.83">347 871 14279 0 0,'0'0'1298'0'0,"6"3"-1069"0"0,17 7-29 0 0,-18-7 703 0 0,2-2 298 0 0,0 2-787 0 0,25 4 1603 0 0,-23-6-1729 0 0,-3 1-77 0 0,0-1 0 0 0,-1-1 0 0 0,1 1-1 0 0,9-1 1 0 0,14 1 336 0 0,-27-1-492 0 0,1 0-1 0 0,-1 0 1 0 0,0 0 0 0 0,1 0-1 0 0,-1 0 1 0 0,1 0 0 0 0,-1-1 0 0 0,0 1-1 0 0,1-1 1 0 0,-1 0 0 0 0,3-1 0 0 0,1 0 14 0 0,5-2 77 0 0,-5 1-104 0 0,-3 2-21 0 0,-1 0 0 0 0,1 0-1 0 0,-1-1 1 0 0,1 1 0 0 0,-1-1 0 0 0,0 1 0 0 0,0-1-1 0 0,3-2 1 0 0,5-5-20 0 0,-1 0-1 0 0,0 0 1 0 0,-1-1 0 0 0,0 0-1 0 0,0-1 1 0 0,7-13 0 0 0,-12 18-47 0 0,1 0 1 0 0,-2-1-1 0 0,1 1 0 0 0,-1-1 1 0 0,0 1-1 0 0,0-1 1 0 0,0 0-1 0 0,-1 0 1 0 0,0 0-1 0 0,-1 0 1 0 0,0 0-1 0 0,0 0 1 0 0,0 0-1 0 0,-2-7 0 0 0,2 12 36 0 0,0 1 0 0 0,0 0 0 0 0,0-1-1 0 0,-1 1 1 0 0,1 0 0 0 0,0-1-1 0 0,-1 1 1 0 0,1 0 0 0 0,-1-1 0 0 0,0 1-1 0 0,1 0 1 0 0,-1 0 0 0 0,0 0-1 0 0,0 0 1 0 0,0 0 0 0 0,1 0 0 0 0,-1 0-1 0 0,0 0 1 0 0,0 0 0 0 0,-1 0-1 0 0,1 0 1 0 0,0 0 0 0 0,0 1 0 0 0,0-1-1 0 0,0 0 1 0 0,-1 1 0 0 0,1-1-1 0 0,0 1 1 0 0,-1 0 0 0 0,1-1 0 0 0,0 1-1 0 0,-1 0 1 0 0,1 0 0 0 0,0 0-1 0 0,-1 0 1 0 0,1 0 0 0 0,-1 0 0 0 0,1 0-1 0 0,0 0 1 0 0,-1 1 0 0 0,1-1-1 0 0,0 0 1 0 0,0 1 0 0 0,-1-1 0 0 0,1 1-1 0 0,-1 0 1 0 0,-4 2 24 0 0,0 0 0 0 0,1 0 0 0 0,0 0 1 0 0,-1 1-1 0 0,1 0 0 0 0,1 0 0 0 0,-1 0 0 0 0,-7 9 0 0 0,2 2 93 0 0,0 0-1 0 0,1 0 1 0 0,1 0-1 0 0,-13 34 0 0 0,10-17 172 0 0,-10 55-1 0 0,18-70-235 0 0,0-1 0 0 0,1 1 0 0 0,1-1 0 0 0,1 1 0 0 0,0 0 0 0 0,2-1 0 0 0,-1 1 0 0 0,2 0 0 0 0,0-1 0 0 0,1 0 0 0 0,9 23 0 0 0,1-15-42 0 0,-10-19 0 0 0,0 0 0 0 0,0-1 0 0 0,1 0 0 0 0,7 7 0 0 0,21 7-16 0 0,-32-18 6 0 0,0 1-1 0 0,0-1 1 0 0,1 1 0 0 0,-1-1-1 0 0,0 1 1 0 0,1-1-1 0 0,-1 0 1 0 0,0 0 0 0 0,3 0-1 0 0,30 3-209 0 0,-32-3 194 0 0,0 0 0 0 0,-1 0 0 0 0,1 0 0 0 0,-1 0-1 0 0,1 0 1 0 0,0 0 0 0 0,-1 0 0 0 0,1-1 0 0 0,2 0 0 0 0,162-41-1921 0 0,-122 27-81 0 0,-1-2-5092 0 0</inkml:trace>
+</inkml:ink>
+</file>
+
+<file path=word/ink/ink61.xml><?xml version="1.0" encoding="utf-8"?>
+<inkml:ink xmlns:inkml="http://www.w3.org/2003/InkML">
+  <inkml:definitions>
+    <inkml:context xml:id="ctx0">
+      <inkml:inkSource xml:id="inkSrc0">
+        <inkml:traceFormat>
+          <inkml:channel name="X" type="integer" min="-2.14748E9" max="2.14748E9" units="cm"/>
+          <inkml:channel name="Y" type="integer" min="-2.14748E9" max="2.14748E9" units="cm"/>
+          <inkml:channel name="F" type="integer" max="32767" units="dev"/>
+          <inkml:channel name="OA" type="integer" max="360" units="deg"/>
+          <inkml:channel name="OE" type="integer" max="90" units="deg"/>
+        </inkml:traceFormat>
+        <inkml:channelProperties>
+          <inkml:channelProperty channel="X" name="resolution" value="1000" units="1/cm"/>
+          <inkml:channelProperty channel="Y" name="resolution" value="1000" units="1/cm"/>
+          <inkml:channelProperty channel="F" name="resolution" value="0" units="1/dev"/>
+          <inkml:channelProperty channel="OA" name="resolution" value="1000" units="1/deg"/>
+          <inkml:channelProperty channel="OE" name="resolution" value="1000" units="1/deg"/>
+        </inkml:channelProperties>
+      </inkml:inkSource>
+      <inkml:timestamp xml:id="ts0" timeString="2024-05-06T15:41:32.673"/>
+    </inkml:context>
+    <inkml:brush xml:id="br0">
+      <inkml:brushProperty name="width" value="0.025" units="cm"/>
+      <inkml:brushProperty name="height" value="0.025" units="cm"/>
+    </inkml:brush>
+  </inkml:definitions>
+  <inkml:trace contextRef="#ctx0" brushRef="#br0">12 568 11975 0 0,'-4'-15'5912'0'0,"-4"-25"-1"0"0,27 109-2770 0 0,12 147-2671 0 0,-4-16-632 0 0,-26-195 14 0 0,0 0-1 0 0,1 0 1 0 0,3 9-1 0 0,-5-13 114 0 0,0-1 0 0 0,1 0-1 0 0,-1 1 1 0 0,0-1-1 0 0,0 1 1 0 0,0-1 0 0 0,1 0-1 0 0,-1 1 1 0 0,0-1-1 0 0,1 0 1 0 0,-1 0-1 0 0,0 1 1 0 0,1-1 0 0 0,-1 0-1 0 0,0 0 1 0 0,1 1-1 0 0,-1-1 1 0 0,1 0 0 0 0,-1 0-1 0 0,0 0 1 0 0,1 0-1 0 0,-1 1 1 0 0,1-1-1 0 0,0 0-11 0 0,0-1 0 0 0,-1 1-1 0 0,1 0 1 0 0,0-1-1 0 0,-1 1 1 0 0,1 0 0 0 0,-1-1-1 0 0,1 1 1 0 0,-1-1-1 0 0,1 1 1 0 0,0-1-1 0 0,-1 1 1 0 0,0-1 0 0 0,1 0-1 0 0,-1 1 1 0 0,1-1-1 0 0,-1 1 1 0 0,0-1 0 0 0,1-1-1 0 0,4-9-201 0 0,-1 0 1 0 0,0 0-1 0 0,-1-1 0 0 0,0 1 0 0 0,-1-1 1 0 0,1-23-1 0 0,2 1 70 0 0,-1-3 84 0 0,-1 14 59 0 0,7-29-1 0 0,-10 52 44 0 0,0-1-1 0 0,0 1 1 0 0,0 0-1 0 0,0 0 1 0 0,0 0-1 0 0,0 0 1 0 0,0-1-1 0 0,0 1 0 0 0,0 0 1 0 0,0 0-1 0 0,0 0 1 0 0,0 0-1 0 0,0 0 1 0 0,0-1-1 0 0,0 1 1 0 0,0 0-1 0 0,0 0 1 0 0,0 0-1 0 0,0 0 1 0 0,0-1-1 0 0,0 1 1 0 0,0 0-1 0 0,1 0 1 0 0,-1 0-1 0 0,0 0 1 0 0,0 0-1 0 0,0 0 1 0 0,0 0-1 0 0,0-1 1 0 0,0 1-1 0 0,1 0 1 0 0,-1 0-1 0 0,0 0 1 0 0,0 0-1 0 0,0 0 1 0 0,0 0-1 0 0,0 0 0 0 0,1 0 1 0 0,-1 0-1 0 0,0 0 1 0 0,0 0-1 0 0,0 0 1 0 0,0 0-1 0 0,1 0 1 0 0,-1 0-1 0 0,0 0 1 0 0,0 0-1 0 0,0 0 1 0 0,0 0-1 0 0,0 0 1 0 0,1 0-1 0 0,5 10 281 0 0,2 17 129 0 0,-8-27-404 0 0,5 24 287 0 0,-3-14-215 0 0,1 0 1 0 0,-1 0 0 0 0,2 0-1 0 0,-1 0 1 0 0,1 0 0 0 0,1-1-1 0 0,7 12 1 0 0,-4-18-145 0 0,22 2-12 0 0,-22-3-17 0 0,-2-4-73 0 0,2 1 95 0 0,-4 1 2 0 0,-1-1 0 0 0,0 1 0 0 0,1-1 0 0 0,-1 0 0 0 0,1 0 1 0 0,-1 0-1 0 0,5-3 0 0 0,31-13-298 0 0,-13 3 12 0 0,-21 11 295 0 0,14-10-225 0 0,-12 7 100 0 0,0-1 0 0 0,0 0-1 0 0,-1 0 1 0 0,7-10 0 0 0,-12 15 102 0 0,1 0 0 0 0,-1 0 0 0 0,1-1 0 0 0,-1 1 0 0 0,0 0 0 0 0,0-1 0 0 0,0 1-1 0 0,0-1 1 0 0,-1 1 0 0 0,1-1 0 0 0,-1 0 0 0 0,1 1 0 0 0,-1-1 0 0 0,0 1 0 0 0,0-1 0 0 0,0 0 0 0 0,-1 1 0 0 0,1-1 0 0 0,0 1 0 0 0,-1-1 0 0 0,-1-4 0 0 0,1 6 82 0 0,0-1 0 0 0,0 1 0 0 0,0-1 0 0 0,0 1 0 0 0,0 0 0 0 0,0-1 0 0 0,-1 1 0 0 0,1 0-1 0 0,-1 0 1 0 0,1 0 0 0 0,0 0 0 0 0,-1 0 0 0 0,0 0 0 0 0,1 0 0 0 0,-1 1 0 0 0,0-1 0 0 0,1 0 0 0 0,-1 1 0 0 0,0-1 0 0 0,1 1 0 0 0,-1 0 0 0 0,0 0 0 0 0,0 0 0 0 0,0 0 0 0 0,1 0 0 0 0,-1 0 0 0 0,0 0 0 0 0,0 0 0 0 0,0 1 0 0 0,1-1 0 0 0,-4 2 0 0 0,2-2 57 0 0,0 1 0 0 0,-1 1 0 0 0,1-1 0 0 0,0 0 0 0 0,0 1 0 0 0,0-1 0 0 0,0 1 0 0 0,1 0 0 0 0,-1 0 0 0 0,0 0 0 0 0,1 1 0 0 0,-1-1 1 0 0,1 0-1 0 0,0 1 0 0 0,0 0 0 0 0,-2 3 0 0 0,1 0-6 0 0,1 1 0 0 0,0 0 0 0 0,1 0 0 0 0,-1-1-1 0 0,1 1 1 0 0,1 0 0 0 0,-1 0 0 0 0,1 0 0 0 0,1 0 0 0 0,-1 0 0 0 0,1 0 0 0 0,0 0 0 0 0,1 0 0 0 0,-1 0 0 0 0,1-1 0 0 0,1 1 0 0 0,2 6-1 0 0,6 3 178 0 0,-9-13 56 0 0,4-1-214 0 0,18 8-1 0 0,-23-9-69 0 0,-1-1 0 0 0,1 0-1 0 0,-1 0 1 0 0,1 1 0 0 0,-1-1 0 0 0,1 0-1 0 0,-1 0 1 0 0,1 0 0 0 0,0 0-1 0 0,-1 0 1 0 0,1 0 0 0 0,-1 0 0 0 0,1 0-1 0 0,-1 0 1 0 0,1 0 0 0 0,-1 0 0 0 0,1 0-1 0 0,-1 0 1 0 0,1 0 0 0 0,0-1-1 0 0,0 1 1 0 0,23-7-28 0 0,-22 6-5 0 0,1 1-1 0 0,-1-1 1 0 0,0 1 0 0 0,1-1 0 0 0,-1 0 0 0 0,0 0 0 0 0,0 0-1 0 0,0 0 1 0 0,0-1 0 0 0,0 1 0 0 0,2-3 0 0 0,2 0-51 0 0,48-29-2804 0 0,-30 22-1914 0 0,-18 9 3127 0 0,-1 0-4004 0 0</inkml:trace>
+  <inkml:trace contextRef="#ctx0" brushRef="#br0" timeOffset="551.32">666 839 4607 0 0,'0'0'4826'0'0,"2"-2"-3201"0"0,4-7-145 0 0,-5 8-1046 0 0,-1-1 0 0 0,0 1 0 0 0,0 0 0 0 0,0 0 0 0 0,0 0 1 0 0,0 0-1 0 0,0 0 0 0 0,0-1 0 0 0,0 1 0 0 0,0 0 0 0 0,-1 0 0 0 0,1 0 0 0 0,0 0 1 0 0,-1 0-1 0 0,1 0 0 0 0,-1-2 0 0 0,-5-20 1114 0 0,5 20-1283 0 0,1-1 0 0 0,-1 0 0 0 0,0 0 0 0 0,-3-6 0 0 0,4 10-264 0 0,0 0 0 0 0,-1-1-1 0 0,1 1 1 0 0,0 0 0 0 0,-1 0-1 0 0,1 0 1 0 0,0 0 0 0 0,-1 0-1 0 0,1 0 1 0 0,0-1 0 0 0,0 1-1 0 0,-1 0 1 0 0,1 0 0 0 0,0 0-1 0 0,-1 0 1 0 0,1 0 0 0 0,0 0-1 0 0,-1 0 1 0 0,1 0 0 0 0,0 0-1 0 0,-1 1 1 0 0,1-1 0 0 0,0 0-1 0 0,-1 0 1 0 0,1 0 0 0 0,0 0-1 0 0,-1 0 1 0 0,1 1 0 0 0,0-1-1 0 0,0 0 1 0 0,-1 0 0 0 0,1 0-1 0 0,0 1 1 0 0,0-1 0 0 0,-1 0-1 0 0,1 0 1 0 0,0 1 0 0 0,0-1-1 0 0,0 0 1 0 0,-1 0 0 0 0,1 1-1 0 0,-12 14 35 0 0,11-14-34 0 0,-8 10 57 0 0,2 0 0 0 0,-12 21 0 0 0,17-28-35 0 0,0-1 1 0 0,0 1 0 0 0,1 0 0 0 0,-1 0-1 0 0,1 1 1 0 0,0-1 0 0 0,0 0 0 0 0,1 0 0 0 0,-1 0-1 0 0,1 1 1 0 0,0-1 0 0 0,1 8 0 0 0,-1-10-15 0 0,1-1 1 0 0,-1 0 0 0 0,0 0 0 0 0,0 0 0 0 0,1 0 0 0 0,-1 0-1 0 0,0 0 1 0 0,1 0 0 0 0,-1-1 0 0 0,1 1 0 0 0,-1 0 0 0 0,1 0-1 0 0,0 0 1 0 0,-1-1 0 0 0,1 1 0 0 0,0 0 0 0 0,-1-1 0 0 0,3 2-1 0 0,-3-2 131 0 0,7 0-74 0 0,18 0-42 0 0,-25 1-22 0 0,1-1 0 0 0,-1 0-1 0 0,1 0 1 0 0,-1 0 0 0 0,1 0 0 0 0,-1 0 0 0 0,0 0 0 0 0,1 0 0 0 0,-1-1-1 0 0,1 1 1 0 0,-1 0 0 0 0,1 0 0 0 0,-1 0 0 0 0,1 0 0 0 0,-1 0-1 0 0,0-1 1 0 0,1 1 0 0 0,-1 0 0 0 0,1 0 0 0 0,-1-1 0 0 0,0 1 0 0 0,1-1-1 0 0,17-15 21 0 0,-14 10-15 0 0,1 1 0 0 0,-1-1 0 0 0,0 0 0 0 0,-1 0 0 0 0,0-1-1 0 0,0 1 1 0 0,4-12 0 0 0,10-50-246 0 0,-13 47 76 0 0,3-10 4 0 0,-1-1-1 0 0,-2 0 0 0 0,-2 0 1 0 0,0 0-1 0 0,-3 0 0 0 0,-6-55 1 0 0,3 53 119 0 0,2 18 121 0 0,0 0 0 0 0,-1 0 0 0 0,0 0 0 0 0,-10-26 0 0 0,13 42-63 0 0,0 0 0 0 0,0 0 0 0 0,0 0 0 0 0,0 0 0 0 0,0-1 0 0 0,0 1-1 0 0,0 0 1 0 0,0 0 0 0 0,0 0 0 0 0,0 0 0 0 0,0 0 0 0 0,0 0 0 0 0,-1-1 0 0 0,1 1 0 0 0,0 0-1 0 0,0 0 1 0 0,0 0 0 0 0,0 0 0 0 0,0 0 0 0 0,0 0 0 0 0,0 0 0 0 0,0-1 0 0 0,0 1 0 0 0,0 0-1 0 0,-1 0 1 0 0,1 0 0 0 0,0 0 0 0 0,0 0 0 0 0,0 0 0 0 0,0 0 0 0 0,0 0 0 0 0,0 0 0 0 0,0 0-1 0 0,-1 0 1 0 0,1 0 0 0 0,0 0 0 0 0,0 0 0 0 0,0 0 0 0 0,0 0 0 0 0,0 0 0 0 0,-1 0 0 0 0,1 0 0 0 0,0 0-1 0 0,0 0 1 0 0,0 0 0 0 0,0 0 0 0 0,0 0 0 0 0,0 0 0 0 0,-1 0 0 0 0,1 0 0 0 0,0 0 0 0 0,0 0-1 0 0,0 0 1 0 0,0 0 0 0 0,0 0 0 0 0,-1 1 0 0 0,-3 10 678 0 0,0 14-79 0 0,4 12-226 0 0,2 0-1 0 0,9 59 0 0 0,28 70 522 0 0,-32-142-833 0 0,1 0 0 0 0,1-1 0 0 0,1 0 0 0 0,16 27 0 0 0,-25-48-120 0 0,0-1 0 0 0,0 1-1 0 0,0 0 1 0 0,0-1 0 0 0,1 1 0 0 0,-1 0 0 0 0,1-1 0 0 0,-1 0 0 0 0,1 1 0 0 0,0-1 0 0 0,1 1 0 0 0,2 2-80 0 0,0 0-277 0 0,2-2-69 0 0,23 7-252 0 0,-22-7-102 0 0</inkml:trace>
+  <inkml:trace contextRef="#ctx0" brushRef="#br0" timeOffset="1121.99">1060 559 20735 0 0,'-2'5'556'0'0,"0"-3"-367"0"0,1 0 1 0 0,0-1-1 0 0,0 1 0 0 0,0 0 1 0 0,0 0-1 0 0,0 0 1 0 0,0 0-1 0 0,1 0 1 0 0,-1 0-1 0 0,1 0 1 0 0,-1 0-1 0 0,1 0 0 0 0,0 1 1 0 0,0-1-1 0 0,0 0 1 0 0,0 2-1 0 0,0-3 791 0 0,6 2-552 0 0,16 9-4 0 0,-16-9-57 0 0,1-3-243 0 0,28-3-111 0 0,-28 2-22 0 0,-1 0-84 0 0,0 0 1 0 0,0 0-1 0 0,11-5 0 0 0,-11 4-197 0 0,4-2 135 0 0,8-1-7378 0 0,19-7-429 0 0</inkml:trace>
+  <inkml:trace contextRef="#ctx0" brushRef="#br0" timeOffset="1122.99">1129 695 19351 0 0,'-4'4'325'0'0,"1"-3"-140"0"0,0 1 0 0 0,1 0 0 0 0,-1 0 0 0 0,1 0 1 0 0,-1 0-1 0 0,1 1 0 0 0,0-1 0 0 0,0 1 0 0 0,-3 4 0 0 0,5-7 198 0 0,-1 4-75 0 0,1-3-151 0 0,1-1 0 0 0,-1 0 0 0 0,0 1 0 0 0,0-1 0 0 0,1 0 0 0 0,-1 1 0 0 0,0-1 0 0 0,1 0 0 0 0,-1 1 0 0 0,1-1 0 0 0,-1 0 0 0 0,0 0 1 0 0,1 1-1 0 0,-1-1 0 0 0,1 0 0 0 0,-1 0 0 0 0,1 0 0 0 0,-1 0 0 0 0,1 1 0 0 0,27 8 394 0 0,-27-9-528 0 0,-1 1 0 0 0,1-1 0 0 0,0 0 0 0 0,0 0-1 0 0,-1 1 1 0 0,1-1 0 0 0,0 0 0 0 0,0 0 0 0 0,0 0 0 0 0,0 0 0 0 0,-1 0 0 0 0,1 0 0 0 0,0 0 0 0 0,1-1 0 0 0,5 1 65 0 0,24-6 313 0 0,15-6-425 0 0,35-8-2333 0 0,-45 13-6422 0 0</inkml:trace>
+  <inkml:trace contextRef="#ctx0" brushRef="#br0" timeOffset="1549.78">1841 431 9671 0 0,'0'-1'424'0'0,"0"1"-1"0"0,0-1 0 0 0,0 0 0 0 0,0 0 1 0 0,0 0-1 0 0,0 1 0 0 0,-1-1 1 0 0,1 0-1 0 0,0 0 0 0 0,-1 1 0 0 0,1-1 1 0 0,0 0-1 0 0,-1 1 0 0 0,1-1 0 0 0,-1 0 1 0 0,1 1-1 0 0,-2-2 0 0 0,1 2-62 0 0,0-1 0 0 0,0 0 1 0 0,0 0-1 0 0,0 1 0 0 0,0-1 0 0 0,0 1 0 0 0,-1-1 0 0 0,1 1 0 0 0,0-1 0 0 0,-2 1 0 0 0,2-1-214 0 0,-1 1-1 0 0,0 0 0 0 0,1 0 1 0 0,-1-1-1 0 0,0 1 0 0 0,0 0 1 0 0,1 1-1 0 0,-1-1 0 0 0,0 0 1 0 0,1 0-1 0 0,-1 1 0 0 0,0-1 1 0 0,1 1-1 0 0,-1 0 0 0 0,1-1 0 0 0,-3 2 1 0 0,0 2-86 0 0,0 0 1 0 0,0 0 0 0 0,0 1-1 0 0,1 0 1 0 0,-1-1 0 0 0,1 1-1 0 0,0 0 1 0 0,1 0 0 0 0,-1 1-1 0 0,-3 10 1 0 0,1 0-64 0 0,1 0 1 0 0,-4 26-1 0 0,6-28-7 0 0,1 0 0 0 0,0 0 0 0 0,1 0 0 0 0,0 0 0 0 0,1-1 1 0 0,0 1-1 0 0,2 0 0 0 0,-1 0 0 0 0,10 25 0 0 0,-11-37-86 0 0,3 1-1 0 0,11 10-16 0 0,-11-9-67 0 0,3-5-27 0 0,18-3-9 0 0,-25 4 200 0 0,1 0 0 0 0,0 0 1 0 0,0 0-1 0 0,-1 0 0 0 0,1 0 0 0 0,0 0 0 0 0,-1 0 0 0 0,1-1 1 0 0,0 1-1 0 0,-1 0 0 0 0,1-1 0 0 0,-1 1 0 0 0,1 0 0 0 0,1-2 0 0 0,9-7-214 0 0,1-1 0 0 0,-1 0 0 0 0,18-23 0 0 0,28-43-3614 0 0,-42 55-2927 0 0</inkml:trace>
+  <inkml:trace contextRef="#ctx0" brushRef="#br0" timeOffset="2082.33">2046 376 3679 0 0,'0'0'322'0'0,"-1"0"-1"0"0,1 0 0 0 0,0 0 0 0 0,-1 0 0 0 0,1 0 0 0 0,0-1 0 0 0,0 1 0 0 0,-1 0 0 0 0,1 0 0 0 0,0 0 0 0 0,-1 0 0 0 0,1 0 0 0 0,0 0 1 0 0,-1 0-1 0 0,1 0 0 0 0,0 0 0 0 0,-1 0 0 0 0,1 1 0 0 0,0-1 0 0 0,-1 0 0 0 0,1 0 0 0 0,0 0 0 0 0,0 0 0 0 0,-1 0 0 0 0,1 0 0 0 0,0 1 1 0 0,-1-1-1 0 0,1 0 0 0 0,-10 5 2987 0 0,7-3-2630 0 0,1 1 0 0 0,-1-1 0 0 0,1 1 0 0 0,0-1 0 0 0,-1 1 0 0 0,1 0 0 0 0,0 0 0 0 0,-2 6 0 0 0,1-4-284 0 0,1 1 0 0 0,0 0 0 0 0,0 0 0 0 0,-1 9 0 0 0,1 0-97 0 0,1 1 1 0 0,1 31 0 0 0,0-35-188 0 0,0-7-64 0 0,0 0 0 0 0,0 1 0 0 0,1-1-1 0 0,-1 0 1 0 0,1 0 0 0 0,0 0 0 0 0,1 0 0 0 0,-1-1-1 0 0,1 1 1 0 0,4 9 0 0 0,-5-13 0 0 0,7-1-475 0 0,21 3 210 0 0,-22-3-178 0 0,-2-4-78 0 0,2-3 43 0 0,-1-1-1 0 0,1 0 0 0 0,-1 0 0 0 0,-1 0 1 0 0,0-1-1 0 0,8-18 0 0 0,-3 1-2896 0 0,10-52 0 0 0,-2 9 2794 0 0,-15 77 9308 0 0,4 47-6793 0 0,-5-25-1421 0 0,-1-14-341 0 0,0 0 0 0 0,6 27 0 0 0,-7-42-229 0 0,0-1 0 0 0,0 1 0 0 0,1-1 0 0 0,-1 1 0 0 0,0-1 0 0 0,0 1 0 0 0,0-1 0 0 0,0 1 0 0 0,0-1-1 0 0,1 1 1 0 0,-1-1 0 0 0,0 1 0 0 0,0-1 0 0 0,1 0 0 0 0,-1 1 0 0 0,0-1 0 0 0,1 1 0 0 0,-1-1 0 0 0,0 0-1 0 0,1 1 1 0 0,-1-1 0 0 0,0 0 0 0 0,1 1 0 0 0,-1-1 0 0 0,1 0 0 0 0,-1 0 0 0 0,1 1 0 0 0,-1-1 0 0 0,1 0 0 0 0,-1 0-1 0 0,1 0 1 0 0,-1 0 0 0 0,1 0 0 0 0,0 0-70 0 0,0-1 0 0 0,0 1 0 0 0,0-1 0 0 0,0 1 0 0 0,0-1 0 0 0,0 0-1 0 0,0 1 1 0 0,0-1 0 0 0,0 0 0 0 0,-1 0 0 0 0,1 1 0 0 0,0-1 0 0 0,1-2 0 0 0,2-4-695 0 0,0 0-1 0 0,0 0 1 0 0,3-9 0 0 0,1-8-3175 0 0,-1-2 0 0 0,2-26 0 0 0,-7 37 6526 0 0,-1 6 5519 0 0,11 78-3381 0 0,15 33-3175 0 0,-15-57-881 0 0,-10-40-672 0 0,0-5-191 0 0,1-12-557 0 0,-2-17-578 0 0,-3-13 298 0 0,0-48-108 0 0,2 79 1109 0 0,1-1 1 0 0,1 1 0 0 0,0-1-1 0 0,0 1 1 0 0,7-18-1 0 0,-7 25 154 0 0,0-1 0 0 0,1 1-1 0 0,-1 0 1 0 0,4-5 0 0 0,-5 8 538 0 0,3-2-291 0 0,-1 1-225 0 0,-2 1-53 0 0,0 0 1 0 0,0 0-1 0 0,0 0 1 0 0,0 0 0 0 0,1 0-1 0 0,-1 0 1 0 0,0 1-1 0 0,0-1 1 0 0,0 0-1 0 0,1 1 1 0 0,1-1-1 0 0,13 0 208 0 0,11 1-111 0 0,-2 2-270 0 0,-19-1-11 0 0,1-1-2802 0 0,25-1-5230 0 0</inkml:trace>
+  <inkml:trace contextRef="#ctx0" brushRef="#br0" timeOffset="2508.83">2576 395 10135 0 0,'-1'2'8229'0'0,"4"-2"-2782"0"0,4-1-4852 0 0,1 0-440 0 0,25-2 883 0 0,11 1-337 0 0,-8 2-381 0 0,1 0-126 0 0,-1 0-377 0 0,2 2-670 0 0,-10-1 207 0 0,-21-1-1554 0 0</inkml:trace>
+  <inkml:trace contextRef="#ctx0" brushRef="#br0" timeOffset="2950.3">2782 278 18431 0 0,'-10'1'922'0'0,"6"1"477"0"0,7 0 3692 0 0,24 9-4615 0 0,-20-9-69 0 0,-1 1-14 0 0,21 5-32 0 0,-21-5-129 0 0,1-1-58 0 0,19 6-13 0 0,-20-5-16 0 0,2-1-70 0 0,21 9-76 0 0,-22-8-78 0 0,-1 0-62 0 0,22 13-642 0 0,-25-1-31 0 0,-3-14 763 0 0,1 0-1 0 0,-1 1 1 0 0,0-1-1 0 0,0 0 0 0 0,1 0 1 0 0,-1 1-1 0 0,0-1 0 0 0,0 0 1 0 0,0 1-1 0 0,0-1 1 0 0,-1 0-1 0 0,1 1 0 0 0,0-1 1 0 0,0 0-1 0 0,-1 0 0 0 0,1 1 1 0 0,-1-1-1 0 0,1 0 1 0 0,-1 0-1 0 0,0 0 0 0 0,0 1 1 0 0,-7 10-789 0 0,-1-1 0 0 0,-1 0 1 0 0,1 0-1 0 0,-14 10 0 0 0,8-8-6804 0 0</inkml:trace>
+  <inkml:trace contextRef="#ctx0" brushRef="#br0" timeOffset="3367.19">3161 288 4143 0 0,'-3'-6'-1780'0'0,"-4"-3"15716"0"0,6 16-10189 0 0,-6 116 436 0 0,4-50-3710 0 0,1-57-368 0 0,1-10-93 0 0,1 1 0 0 0,-1-1 0 0 0,1 0 0 0 0,0 0 0 0 0,1 0 0 0 0,-1 0 0 0 0,3 10 0 0 0,-2-15-145 0 0,1-4-311 0 0,3-3 259 0 0,-1 0 0 0 0,0 0-1 0 0,-1-1 1 0 0,1 1 0 0 0,-1-1 0 0 0,-1 0 0 0 0,4-9 0 0 0,11-58-1343 0 0,-10 39 786 0 0,3-18 31 0 0,-5 27 1541 0 0,0 0-1 0 0,16-42 0 0 0,-21 68-784 0 0,0 0 0 0 0,0-1 0 0 0,0 1-1 0 0,0 0 1 0 0,0 0 0 0 0,0-1 0 0 0,0 1-1 0 0,0 0 1 0 0,0-1 0 0 0,0 1-1 0 0,0 0 1 0 0,1 0 0 0 0,-1 0 0 0 0,0-1-1 0 0,0 1 1 0 0,0 0 0 0 0,0 0-1 0 0,1-1 1 0 0,-1 1 0 0 0,0 0 0 0 0,0 0-1 0 0,0 0 1 0 0,1 0 0 0 0,-1-1 0 0 0,0 1-1 0 0,0 0 1 0 0,1 0 0 0 0,-1 0-1 0 0,0 0 1 0 0,0 0 0 0 0,1 0 0 0 0,-1 0-1 0 0,0 0 1 0 0,1 0 0 0 0,-1 0-1 0 0,0 0 1 0 0,0 0 0 0 0,1 0 0 0 0,6 11 840 0 0,3 23-201 0 0,-10-30-519 0 0,7 26 333 0 0,8 31 127 0 0,-9-47-547 0 0,6 8-19 0 0,-9-19-62 0 0,-1-1-1 0 0,1 1 1 0 0,0 0 0 0 0,0-1-1 0 0,0 1 1 0 0,0-1 0 0 0,4 2-1 0 0,29 8-413 0 0,-29-14 193 0 0,1 2 152 0 0,-5 0 37 0 0,0 0 0 0 0,0-1-1 0 0,0 1 1 0 0,0-1 0 0 0,0 1 0 0 0,0-1 0 0 0,0 0 0 0 0,0 0 0 0 0,3-2 0 0 0,0 1-29 0 0,18-9-257 0 0,-18 9 260 0 0,-3 1 32 0 0,-1 0 1 0 0,1 0-1 0 0,-1 0 0 0 0,0 0 1 0 0,0-1-1 0 0,0 1 1 0 0,0-1-1 0 0,3-2 0 0 0,1 0-11 0 0,13-13-153 0 0,-13 11 132 0 0,-1 0-1 0 0,0-1 1 0 0,0 1 0 0 0,0-1-1 0 0,5-12 1 0 0,-9 18 44 0 0,-1-1-1 0 0,1 1 1 0 0,0-1 0 0 0,-1 0 0 0 0,0 1 0 0 0,1-1-1 0 0,-1 0 1 0 0,0 1 0 0 0,0-1 0 0 0,0 0 0 0 0,0 1 0 0 0,0-1-1 0 0,0 0 1 0 0,0 1 0 0 0,-1-4 0 0 0,0 4 7 0 0,0 0-1 0 0,0-1 1 0 0,0 1 0 0 0,0 0 0 0 0,0 0-1 0 0,0 0 1 0 0,0 0 0 0 0,0 0-1 0 0,0 0 1 0 0,0 0 0 0 0,-1 0 0 0 0,1 0-1 0 0,0 0 1 0 0,-1 1 0 0 0,1-1-1 0 0,-1 1 1 0 0,1-1 0 0 0,0 1 0 0 0,-1-1-1 0 0,1 1 1 0 0,-3 0 0 0 0,-2-1 8 0 0,0 0 1 0 0,1 1 0 0 0,-1 0-1 0 0,0 0 1 0 0,0 0-1 0 0,0 1 1 0 0,0 0 0 0 0,1 0-1 0 0,-1 0 1 0 0,0 1 0 0 0,1 0-1 0 0,-9 4 1 0 0,12-5 20 0 0,0 0 1 0 0,-1 0 0 0 0,1 0 0 0 0,0 1-1 0 0,0-1 1 0 0,0 1 0 0 0,0-1-1 0 0,0 1 1 0 0,0 0 0 0 0,1 0 0 0 0,-1 0-1 0 0,0 0 1 0 0,1 0 0 0 0,0 0-1 0 0,-1 0 1 0 0,1 0 0 0 0,0 1 0 0 0,0-1-1 0 0,0 0 1 0 0,1 1 0 0 0,-1-1-1 0 0,0 1 1 0 0,1-1 0 0 0,0 1 0 0 0,-1-1-1 0 0,1 1 1 0 0,0 0 0 0 0,0-1-1 0 0,1 5 1 0 0,5 6 112 0 0,-5-11-104 0 0,1 1 60 0 0,1 1 0 0 0,12 11-1 0 0,-12-12-6 0 0,2 0-1 0 0,0 0-55 0 0,-4-1-16 0 0,1-1 0 0 0,-1 0-1 0 0,1 0 1 0 0,0 0 0 0 0,-1 0-1 0 0,1 0 1 0 0,0-1 0 0 0,0 1-1 0 0,0-1 1 0 0,0 1 0 0 0,-1-1-1 0 0,1 1 1 0 0,2-1 0 0 0,27 4-31 0 0,-22-3-105 0 0,-6-1-43 0 0,-1 0 0 0 0,1 0 0 0 0,0 0 1 0 0,0 0-1 0 0,0 0 0 0 0,0-1 0 0 0,-1 1 1 0 0,1-1-1 0 0,5-1 0 0 0,14-5-5614 0 0,-16 5-1900 0 0</inkml:trace>
+  <inkml:trace contextRef="#ctx0" brushRef="#br0" timeOffset="3773.01">3656 264 14743 0 0,'-1'-1'-85'0'0,"3"-7"10281"0"0,4 11-9504 0 0,1 0-494 0 0,-3-2-73 0 0,-1 0 1 0 0,1 1-1 0 0,-1-1 1 0 0,1 1-1 0 0,-1 0 0 0 0,4 3 1 0 0,22 13 827 0 0,4 1-444 0 0,-1-1-129 0 0,-6-4-304 0 0,-2-1-54 0 0,-19-10-42 0 0,22 8-750 0 0,-21-9 292 0 0</inkml:trace>
+  <inkml:trace contextRef="#ctx0" brushRef="#br0" timeOffset="3774.01">3806 137 19351 0 0,'-1'-1'151'0'0,"-1"1"0"0"0,1-1-1 0 0,-1 1 1 0 0,1 0 0 0 0,-1 0-1 0 0,1 0 1 0 0,-1 0 0 0 0,1 0 0 0 0,-1 0-1 0 0,1 0 1 0 0,0 0 0 0 0,-1 1-1 0 0,1-1 1 0 0,-1 0 0 0 0,1 1-1 0 0,0-1 1 0 0,-1 1 0 0 0,1 0 0 0 0,0-1-1 0 0,-2 2 1 0 0,0 1 64 0 0,0-1 0 0 0,1 1 0 0 0,-1 0 0 0 0,1 0 0 0 0,0 0 0 0 0,0 0 0 0 0,-2 4 0 0 0,-4 10 13 0 0,0 1 0 0 0,2 0-1 0 0,0 0 1 0 0,0 0-1 0 0,2 0 1 0 0,0 1-1 0 0,1 0 1 0 0,0 27-1 0 0,3-40-744 0 0,1 0 0 0 0,0 0-1 0 0,0 0 1 0 0,0 0 0 0 0,3 7-1 0 0</inkml:trace>
+  <inkml:trace contextRef="#ctx0" brushRef="#br0" timeOffset="4169.7">3983 0 20735 0 0,'-1'2'245'0'0,"0"-1"-1"0"0,0 1 0 0 0,0-1 1 0 0,1 0-1 0 0,-1 1 1 0 0,0 0-1 0 0,1-1 0 0 0,-1 1 1 0 0,1-1-1 0 0,0 1 1 0 0,0 0-1 0 0,-1 1 0 0 0,0 24 670 0 0,1-17-516 0 0,0 36 381 0 0,2 0-1 0 0,2 0 1 0 0,2-1-1 0 0,2 0 1 0 0,15 51-1 0 0,-21-92-883 0 0,5 14-123 0 0,0-5-95 0 0,-6-10 113 0 0,0-2 81 0 0,-1 1 0 0 0,1-1-1 0 0,-1 0 1 0 0,1 0 0 0 0,-1 0 0 0 0,1 0-1 0 0,-1 0 1 0 0,1 0 0 0 0,0 0 0 0 0,0 0 0 0 0,-1 0-1 0 0,1 0 1 0 0,0-1 0 0 0,0 1 0 0 0,0 0 0 0 0,1 1-1 0 0,14 10-704 0 0,-12-9-77 0 0</inkml:trace>
+  <inkml:trace contextRef="#ctx0" brushRef="#br0" timeOffset="4170.7">3915 175 19351 0 0,'-5'0'712'0'0,"4"0"-507"0"0,-1 0-1 0 0,1 0 1 0 0,-1 0-1 0 0,1 0 1 0 0,-1 0 0 0 0,1 0-1 0 0,-1 0 1 0 0,1 0 0 0 0,-1 1-1 0 0,1-1 1 0 0,0 1 0 0 0,-1-1-1 0 0,1 1 1 0 0,0-1 0 0 0,-1 1-1 0 0,0 1 1 0 0,2-2 154 0 0,0 2-198 0 0,9-1 2295 0 0,18 0-2055 0 0,-20 0-20 0 0,1-2-79 0 0,39-3 215 0 0,-15 1-304 0 0,10 2-170 0 0,-32 1-64 0 0,28 4-414 0 0,1 1-1820 0 0,-15 0-4079 0 0,-17-4-1989 0 0</inkml:trace>
+  <inkml:trace contextRef="#ctx0" brushRef="#br0" timeOffset="4569.89">4342 137 16127 0 0,'0'4'1432'0'0,"0"-1"-1144"0"0,0 1 4248 0 0,10 18-3488 0 0,-1-3-176 0 0,3 0-872 0 0,6 1-6496 0 0</inkml:trace>
+  <inkml:trace contextRef="#ctx0" brushRef="#br0" timeOffset="4570.89">4468 309 19351 0 0,'0'0'439'0'0,"-4"6"1242"0"0,-27 66 3762 0 0,16-32-5214 0 0,-3-1-7462 0 0,11-26-1326 0 0</inkml:trace>
+</inkml:ink>
+</file>
+
+<file path=word/ink/ink62.xml><?xml version="1.0" encoding="utf-8"?>
+<inkml:ink xmlns:inkml="http://www.w3.org/2003/InkML">
+  <inkml:definitions>
+    <inkml:context xml:id="ctx0">
+      <inkml:inkSource xml:id="inkSrc0">
+        <inkml:traceFormat>
+          <inkml:channel name="X" type="integer" min="-2.14748E9" max="2.14748E9" units="cm"/>
+          <inkml:channel name="Y" type="integer" min="-2.14748E9" max="2.14748E9" units="cm"/>
+          <inkml:channel name="F" type="integer" max="32767" units="dev"/>
+          <inkml:channel name="OA" type="integer" max="360" units="deg"/>
+          <inkml:channel name="OE" type="integer" max="90" units="deg"/>
+        </inkml:traceFormat>
+        <inkml:channelProperties>
+          <inkml:channelProperty channel="X" name="resolution" value="1000" units="1/cm"/>
+          <inkml:channelProperty channel="Y" name="resolution" value="1000" units="1/cm"/>
+          <inkml:channelProperty channel="F" name="resolution" value="0" units="1/dev"/>
+          <inkml:channelProperty channel="OA" name="resolution" value="1000" units="1/deg"/>
+          <inkml:channelProperty channel="OE" name="resolution" value="1000" units="1/deg"/>
+        </inkml:channelProperties>
+      </inkml:inkSource>
+      <inkml:timestamp xml:id="ts0" timeString="2024-05-06T15:44:22.167"/>
+    </inkml:context>
+    <inkml:brush xml:id="br0">
+      <inkml:brushProperty name="width" value="0.025" units="cm"/>
+      <inkml:brushProperty name="height" value="0.025" units="cm"/>
+      <inkml:brushProperty name="color" value="#E71224"/>
+    </inkml:brush>
+  </inkml:definitions>
+  <inkml:trace contextRef="#ctx0" brushRef="#br0">250 1 15199 0 0,'6'15'4788'0'0,"8"33"-3970"0"0,-3 1 0 0 0,-2 1-1 0 0,3 59 1 0 0,-10-63-326 0 0,-5 69 0 0 0,-14 46 155 0 0,5-57-285 0 0,3-22-275 0 0,-9 101 205 0 0,17-145-235 0 0,1-1-1 0 0,9 70 0 0 0,-6-93-41 0 0,0 0-1 0 0,1 0 0 0 0,0 0 1 0 0,10 20-1 0 0,2-8-14 0 0,-10-16-3 0 0,-4-6-8 0 0,1 0 1 0 0,0 0-1 0 0,0 0 0 0 0,1 0 0 0 0,-1-1 0 0 0,6 5 0 0 0,-2-1-30 0 0,-3-2-10 0 0,0-1-1 0 0,1 1 1 0 0,0-1-1 0 0,7 4 1 0 0,-4-1-5 0 0,-4-4 7 0 0,0 1 0 0 0,0-1-1 0 0,1 0 1 0 0,-1 0-1 0 0,8 3 1 0 0,-4-1-31 0 0,-3-1-13 0 0,0-1 1 0 0,0-1-1 0 0,1 1 0 0 0,7 2 0 0 0,26 11-461 0 0,-34-13 530 0 0,0-1 0 0 0,0 1-1 0 0,8 6 1 0 0,-10-7 23 0 0,0 1-1 0 0,-1 0 1 0 0,1 0 0 0 0,0 0-1 0 0,-1 0 1 0 0,1 0 0 0 0,-1 0-1 0 0,2 5 1 0 0,-2-3 7 0 0,0 1 0 0 0,-1-1-1 0 0,0 0 1 0 0,0 1 0 0 0,0-1 0 0 0,-1 1-1 0 0,0-1 1 0 0,0 1 0 0 0,0-1 0 0 0,0 1-1 0 0,-2 5 1 0 0,-3 13 67 0 0,-9 27 0 0 0,10-37-39 0 0,-29 81 295 0 0,-67 135-1 0 0,58-142-25 0 0,-52 161 0 0 0,73-168-361 0 0,4 1 0 0 0,3 0 0 0 0,-3 92 0 0 0,14-69-3 0 0,4 0-1 0 0,17 110 1 0 0,-18-213 65 0 0,38 374 545 0 0,-34-295-269 0 0,-4 0 0 0 0,-17 133-1 0 0,8-153 87 0 0,-33 111-1 0 0,33-146-454 0 0,-1 0-1 0 0,-1 0 1 0 0,-1-1-1 0 0,-1-1 1 0 0,-1 0 0 0 0,-28 35-1 0 0,38-54-271 0 0,-1 0-1 0 0,0 0 0 0 0,0 0 0 0 0,0 0 0 0 0,-1-1 0 0 0,1 0 1 0 0,-9 4-1 0 0,-2-1-8169 0 0</inkml:trace>
+</inkml:ink>
+</file>
+
+<file path=word/ink/ink63.xml><?xml version="1.0" encoding="utf-8"?>
+<inkml:ink xmlns:inkml="http://www.w3.org/2003/InkML">
+  <inkml:definitions>
+    <inkml:context xml:id="ctx0">
+      <inkml:inkSource xml:id="inkSrc0">
+        <inkml:traceFormat>
+          <inkml:channel name="X" type="integer" min="-2.14748E9" max="2.14748E9" units="cm"/>
+          <inkml:channel name="Y" type="integer" min="-2.14748E9" max="2.14748E9" units="cm"/>
+          <inkml:channel name="F" type="integer" max="32767" units="dev"/>
+          <inkml:channel name="OA" type="integer" max="360" units="deg"/>
+          <inkml:channel name="OE" type="integer" max="90" units="deg"/>
+        </inkml:traceFormat>
+        <inkml:channelProperties>
+          <inkml:channelProperty channel="X" name="resolution" value="1000" units="1/cm"/>
+          <inkml:channelProperty channel="Y" name="resolution" value="1000" units="1/cm"/>
+          <inkml:channelProperty channel="F" name="resolution" value="0" units="1/dev"/>
+          <inkml:channelProperty channel="OA" name="resolution" value="1000" units="1/deg"/>
+          <inkml:channelProperty channel="OE" name="resolution" value="1000" units="1/deg"/>
+        </inkml:channelProperties>
+      </inkml:inkSource>
+      <inkml:timestamp xml:id="ts0" timeString="2024-05-06T15:41:54.392"/>
+    </inkml:context>
+    <inkml:brush xml:id="br0">
+      <inkml:brushProperty name="width" value="0.025" units="cm"/>
+      <inkml:brushProperty name="height" value="0.025" units="cm"/>
+    </inkml:brush>
+  </inkml:definitions>
+  <inkml:trace contextRef="#ctx0" brushRef="#br0">238 658 11975 0 0,'-7'-6'2745'0'0,"0"-1"-1"0"0,-10-12 0 0 0,0 2 1770 0 0,5 6-4674 0 0,12 11 170 0 0,0 0 1 0 0,0-1-1 0 0,0 1 1 0 0,0 0-1 0 0,0 0 1 0 0,-1 0-1 0 0,1 0 1 0 0,0 0-1 0 0,0 0 1 0 0,0 0-1 0 0,0 0 1 0 0,0 0-1 0 0,-1 0 1 0 0,1-1-1 0 0,0 1 1 0 0,0 0-1 0 0,0 0 1 0 0,0 0-1 0 0,-1 0 1 0 0,1 0-1 0 0,0 0 1 0 0,0 0-1 0 0,0 0 1 0 0,0 0-1 0 0,-1 0 1 0 0,1 1-1 0 0,0-1 1 0 0,0 0-1 0 0,0 0 1 0 0,0 0-1 0 0,-1 0 1 0 0,1 0-1 0 0,0 0 1 0 0,0 0-1 0 0,0 0 1 0 0,0 0-1 0 0,0 0 1 0 0,0 1-1 0 0,-1-1 1 0 0,1 0-1 0 0,0 0 1 0 0,-3 10 133 0 0,1 13-131 0 0,2-22 10 0 0,0 109-127 0 0,25 190 0 0 0,-3-185 693 0 0,1 1-170 0 0,-23-113-449 0 0,1 1 0 0 0,-1 0 0 0 0,0 0 0 0 0,0-1 0 0 0,0 1-1 0 0,0 0 1 0 0,-1 0 0 0 0,-1 6 0 0 0,2-9-48 0 0,-1 1 0 0 0,0-1 0 0 0,1 0 0 0 0,-1 0 0 0 0,0 0 0 0 0,0 0-1 0 0,0 0 1 0 0,1 0 0 0 0,-1 0 0 0 0,0 0 0 0 0,0 0 0 0 0,-1-1 0 0 0,1 1 0 0 0,0 0 0 0 0,0 0 0 0 0,0-1-1 0 0,0 1 1 0 0,-1-1 0 0 0,1 1 0 0 0,0-1 0 0 0,0 0 0 0 0,-1 0 0 0 0,1 1 0 0 0,0-1 0 0 0,-1 0-1 0 0,1 0 1 0 0,0 0 0 0 0,-2 0 0 0 0,-18-2-1922 0 0,8 0 384 0 0</inkml:trace>
+  <inkml:trace contextRef="#ctx0" brushRef="#br0" timeOffset="448.8">46 1268 4607 0 0,'-13'-9'79'0'0,"-11"-11"249"0"0,23 18-38 0 0,0 1-1 0 0,0-1 1 0 0,1 1 0 0 0,-1-1-1 0 0,0 1 1 0 0,0-1 0 0 0,1 0-1 0 0,-1 1 1 0 0,1-1-1 0 0,-1 0 1 0 0,1 1 0 0 0,0-1-1 0 0,0 0 1 0 0,0-2 0 0 0,1-23 3426 0 0,1 18-2703 0 0,0 0 0 0 0,1 0 0 0 0,0 1 0 0 0,0-1-1 0 0,1 1 1 0 0,0 0 0 0 0,5-8 0 0 0,-8 14-877 0 0,0 0-1 0 0,0 0 1 0 0,0 0 0 0 0,1 1-1 0 0,-1-1 1 0 0,1 0 0 0 0,-1 1 0 0 0,1-1-1 0 0,2-1 1 0 0,1-1 79 0 0,-3 2-153 0 0,-1 1 0 0 0,1-1 0 0 0,0 0 0 0 0,0 0 0 0 0,0 1 0 0 0,0-1 0 0 0,0 1 0 0 0,5-2 0 0 0,-1 0 18 0 0,4-3 138 0 0,17-8-60 0 0,-17 9-168 0 0,18-8-1157 0 0,-5 5-4317 0 0,-17 6-1868 0 0</inkml:trace>
+  <inkml:trace contextRef="#ctx0" brushRef="#br0" timeOffset="868.51">337 887 16127 0 0,'6'7'1978'0'0,"-1"0"-1"0"0,9 14 1 0 0,-6-8-1624 0 0,2 3-73 0 0,0-1 1 0 0,-1 1-1 0 0,0 1 1 0 0,-2 0 0 0 0,9 26-1 0 0,-16-43-283 0 0,0 0 0 0 0,0 0 0 0 0,0 0 0 0 0,0 0 0 0 0,0 0 0 0 0,0 0 0 0 0,0 0 0 0 0,0 0 0 0 0,0 0 0 0 0,0 0 0 0 0,0 0 0 0 0,0 0 0 0 0,0 0 0 0 0,0 0 0 0 0,0 0 0 0 0,0 0 0 0 0,0 0 0 0 0,0 0 0 0 0,0 0 0 0 0,0 0 0 0 0,0 0 0 0 0,0 0 0 0 0,0 0 0 0 0,-1 0 0 0 0,1 0 0 0 0,0 0 1 0 0,0 0-1 0 0,0 0 0 0 0,0 0 0 0 0,0 0 0 0 0,0 0 0 0 0,0 0 0 0 0,0 0 0 0 0,0 0 0 0 0,0 0 0 0 0,0 0 0 0 0,0 0 0 0 0,0 0 0 0 0,-6-8-175 0 0,-6-13-137 0 0,8 11 257 0 0,0 0 0 0 0,0 0 0 0 0,1 0-1 0 0,0-1 1 0 0,1 0 0 0 0,0 1 0 0 0,1-1 0 0 0,0-22-1 0 0,1 25 74 0 0,1 0-1 0 0,0-1 0 0 0,1 1 1 0 0,0 0-1 0 0,0-1 0 0 0,0 1 1 0 0,1 0-1 0 0,0 1 0 0 0,1-1 1 0 0,0 0-1 0 0,9-12 0 0 0,-8 14 39 0 0,11-7-73 0 0,-13 9-145 0 0,4 4-653 0 0,21-2-226 0 0,-21 2-285 0 0</inkml:trace>
+  <inkml:trace contextRef="#ctx0" brushRef="#br0" timeOffset="1368.67">524 901 9215 0 0,'1'1'271'0'0,"-1"-1"0"0"0,0 1 0 0 0,1 0 0 0 0,-1-1 0 0 0,1 1 0 0 0,0-1-1 0 0,-1 1 1 0 0,1-1 0 0 0,-1 1 0 0 0,1-1 0 0 0,0 1 0 0 0,-1-1 0 0 0,1 1 0 0 0,0-1-1 0 0,-1 0 1 0 0,1 1 0 0 0,0-1 0 0 0,0 0 0 0 0,-1 0 0 0 0,1 0 0 0 0,0 0 0 0 0,0 0-1 0 0,-1 1 1 0 0,1-1 0 0 0,0 0 0 0 0,0-1 0 0 0,0 1 0 0 0,-1 0 0 0 0,1 0 0 0 0,0 0-1 0 0,1-1 1 0 0,21-6 4067 0 0,-22 6-5169 0 0,5-1 1509 0 0,-1-1-314 0 0,0 0-262 0 0,15-13 354 0 0,-6 1-339 0 0,1-4-60 0 0,8-13-91 0 0,-21 27 19 0 0,-1 4-58 0 0,-1-1-1 0 0,1 1 0 0 0,0 0 1 0 0,0-1-1 0 0,-1 1 1 0 0,1-1-1 0 0,-1 1 0 0 0,0-1 1 0 0,1 1-1 0 0,-1-1 1 0 0,0 1-1 0 0,0-1 0 0 0,0 1 1 0 0,0-1-1 0 0,0 1 1 0 0,0-1-1 0 0,0 0 1 0 0,0 1-1 0 0,-1-1 0 0 0,1 1 1 0 0,0-1-1 0 0,-1 1 1 0 0,0-1-1 0 0,1 1 0 0 0,-2-2 1 0 0,1 2 0 0 0,0 0 1 0 0,0 0 0 0 0,-1 0-1 0 0,1 1 1 0 0,0-1 0 0 0,0 0-1 0 0,-1 1 1 0 0,1-1 0 0 0,0 1-1 0 0,-1-1 1 0 0,1 1 0 0 0,0 0-1 0 0,-1 0 1 0 0,1-1 0 0 0,-1 1-1 0 0,1 0 1 0 0,0 0 0 0 0,-1 0-1 0 0,1 0 1 0 0,-1 1 0 0 0,1-1-1 0 0,0 0 1 0 0,-1 1 0 0 0,1-1-1 0 0,-1 1 1 0 0,-1 0 0 0 0,-1 1 157 0 0,0 0 1 0 0,0 0 0 0 0,0 0-1 0 0,0 1 1 0 0,0-1 0 0 0,0 1-1 0 0,1 0 1 0 0,-1 0 0 0 0,1 0-1 0 0,0 1 1 0 0,0-1 0 0 0,0 1 0 0 0,0 0-1 0 0,1 0 1 0 0,0 0 0 0 0,-1 0-1 0 0,2 0 1 0 0,-1 0 0 0 0,0 0-1 0 0,1 1 1 0 0,-2 6 0 0 0,2-5 33 0 0,0 1-1 0 0,0-1 1 0 0,1 0 0 0 0,0 1 0 0 0,0-1-1 0 0,1 0 1 0 0,0 1 0 0 0,0-1 0 0 0,0 0-1 0 0,1 0 1 0 0,0 0 0 0 0,0 0 0 0 0,0 0-1 0 0,6 10 1 0 0,-7-15 5 0 0,15 15 132 0 0,-12-13-41 0 0,-2-3-202 0 0,0 0 1 0 0,0 1-1 0 0,0-1 1 0 0,0 0 0 0 0,0 1-1 0 0,0-1 1 0 0,0 1-1 0 0,0 0 1 0 0,3 2-1 0 0,1-1 13 0 0,-5-2-21 0 0,-1 1-1 0 0,1-1 0 0 0,0 0 1 0 0,0 0-1 0 0,-1 0 1 0 0,1 0-1 0 0,0 0 1 0 0,0 0-1 0 0,-1 0 1 0 0,1 0-1 0 0,0 0 0 0 0,0 0 1 0 0,0 0-1 0 0,1-1 1 0 0,6 1 5 0 0,-5 0-3 0 0,1-1 0 0 0,-1 1 0 0 0,1-1 0 0 0,-1 0 0 0 0,1 0 0 0 0,-1 0 0 0 0,6-3 0 0 0,27-10-63 0 0,-30 12 41 0 0,19-10-223 0 0,-19 9 158 0 0,17-12-320 0 0,5-6-64 0 0,-4 1 16 0 0,-19 16 372 0 0,13-13-345 0 0,-10 9 224 0 0,4-4 27 0 0,-1 0 1 0 0,-1 0-1 0 0,0-1 0 0 0,15-28 1 0 0,-24 40 231 0 0,0-1 1 0 0,-1 1 0 0 0,1 0-1 0 0,-1 0 1 0 0,1-1 0 0 0,-1 1-1 0 0,0 0 1 0 0,1-1 0 0 0,-1 1-1 0 0,0 0 1 0 0,0-1 0 0 0,0 1 0 0 0,0-1-1 0 0,0 1 1 0 0,0 0 0 0 0,-1-1-1 0 0,1 1 1 0 0,0 0 0 0 0,-1-1-1 0 0,1 1 1 0 0,-1 0 0 0 0,1 0-1 0 0,-2-2 1 0 0,1 1 17 0 0,-1 0-1 0 0,0 0 1 0 0,1 1 0 0 0,-1-1-1 0 0,0 1 1 0 0,0-1 0 0 0,0 1-1 0 0,0 0 1 0 0,0 0 0 0 0,0 0-1 0 0,0 0 1 0 0,-4-2-1 0 0,5 3-79 0 0,1 0-1 0 0,0 0 0 0 0,-1 0 1 0 0,1 0-1 0 0,0 0 0 0 0,-1 0 1 0 0,1 0-1 0 0,0 0 0 0 0,-1 0 0 0 0,1 0 1 0 0,0 0-1 0 0,-1 0 0 0 0,1 0 1 0 0,0 0-1 0 0,-1 0 0 0 0,1 1 1 0 0,0-1-1 0 0,-1 0 0 0 0,1 0 0 0 0,0 0 1 0 0,-1 0-1 0 0,1 1 0 0 0,0-1 1 0 0,0 0-1 0 0,-1 0 0 0 0,1 1 1 0 0,0-1-1 0 0,-7 4 362 0 0,4-4-339 0 0,3 0-24 0 0,-1 0 1 0 0,0 0-1 0 0,0 0 1 0 0,1 0-1 0 0,-1 0 1 0 0,0 0-1 0 0,0 0 0 0 0,1 0 1 0 0,-1 0-1 0 0,0 1 1 0 0,1-1-1 0 0,-1 0 1 0 0,0 0-1 0 0,1 1 0 0 0,-1-1 1 0 0,1 1-1 0 0,-1-1 1 0 0,0 0-1 0 0,1 1 1 0 0,-1-1-1 0 0,1 1 0 0 0,-1-1 1 0 0,1 1-1 0 0,-1 0 1 0 0,1 0-1 0 0,-6 5-26 0 0,1 1-1 0 0,0 0 1 0 0,1 0 0 0 0,-7 16-1 0 0,9-18 40 0 0,1-1-1 0 0,-1 1 1 0 0,1 0 0 0 0,0 0-1 0 0,1 0 1 0 0,-1 1-1 0 0,1-1 1 0 0,0 0 0 0 0,1 8-1 0 0,0-3 96 0 0,1 0 0 0 0,-1-1-1 0 0,2 0 1 0 0,-1 1 0 0 0,2-1 0 0 0,-1 0-1 0 0,1 0 1 0 0,0-1 0 0 0,10 16-1 0 0,-12-22 106 0 0,3 1-107 0 0,14 6-3 0 0,-19-8-95 0 0,1-1-1 0 0,0 0 0 0 0,-1 1 0 0 0,1-1 1 0 0,-1 0-1 0 0,1 0 0 0 0,-1 0 0 0 0,1 1 1 0 0,0-1-1 0 0,-1 0 0 0 0,1 0 1 0 0,-1 0-1 0 0,1 0 0 0 0,0 0 0 0 0,-1 0 1 0 0,2 0-1 0 0,21-1 41 0 0,-17 0-134 0 0,1-1-12 0 0,21-7-33 0 0,-21 6-183 0 0,-2 0-79 0 0,18-9-1526 0 0,-18 8-6035 0 0</inkml:trace>
+  <inkml:trace contextRef="#ctx0" brushRef="#br0" timeOffset="1790.48">1207 391 13103 0 0,'0'0'96'0'0,"-1"0"0"0"0,0 0 0 0 0,1 0 0 0 0,-1 0 0 0 0,0 0-1 0 0,1 0 1 0 0,-1 0 0 0 0,0 0 0 0 0,1 0 0 0 0,-1 0 0 0 0,0 0 0 0 0,1 0 0 0 0,-1 1-1 0 0,0-1 1 0 0,1 0 0 0 0,-1 0 0 0 0,1 1 0 0 0,-1-1 0 0 0,1 1 0 0 0,-1-1-1 0 0,0 0 1 0 0,0 1 0 0 0,-9 16 3593 0 0,7-9-2411 0 0,0 0 0 0 0,-2 14 0 0 0,-2 18-584 0 0,2 1-1 0 0,2 0 1 0 0,4 71 0 0 0,1-80-457 0 0,2-1 1 0 0,10 44-1 0 0,-9-57-245 0 0,0 0 0 0 0,1 0 0 0 0,1-1 0 0 0,1 0 0 0 0,12 21 0 0 0,-4-19-123 0 0,-11-14 91 0 0,-4-3 5 0 0,0-1 0 0 0,1 1 0 0 0,-1 0 0 0 0,1-1 0 0 0,0 1 0 0 0,-1-1 0 0 0,1 0 1 0 0,0 1-1 0 0,0-1 0 0 0,3 1 0 0 0,1 1-50 0 0,19 12-380 0 0,-18-11 348 0 0,-5-3 34 0 0,0 0 0 0 0,0 1-1 0 0,0-1 1 0 0,0 0-1 0 0,1 0 1 0 0,-1-1 0 0 0,1 1-1 0 0,-1 0 1 0 0,3 0 0 0 0,2 0-96 0 0,4 1-1859 0 0,17-2-5929 0 0</inkml:trace>
+  <inkml:trace contextRef="#ctx0" brushRef="#br0" timeOffset="2385.56">1704 437 3223 0 0,'-1'-1'912'0'0,"1"-1"0"0"0,-1 1-1 0 0,0 0 1 0 0,1 0 0 0 0,-1 0-1 0 0,0 0 1 0 0,0 0 0 0 0,0 0-1 0 0,0 0 1 0 0,0 0-1 0 0,0 0 1 0 0,0 0 0 0 0,0 0-1 0 0,0 1 1 0 0,-2-2 0 0 0,2 2-570 0 0,0 0 0 0 0,0-1 1 0 0,0 1-1 0 0,-1 0 0 0 0,1 0 1 0 0,0 0-1 0 0,0 0 1 0 0,0 0-1 0 0,0 0 0 0 0,0 0 1 0 0,0 0-1 0 0,0 1 0 0 0,0-1 1 0 0,0 0-1 0 0,-2 1 1 0 0,0 1-270 0 0,1-1 0 0 0,-1 1 0 0 0,1 0 0 0 0,-1 0 1 0 0,1 0-1 0 0,0 0 0 0 0,-1 0 0 0 0,1 1 0 0 0,0-1 1 0 0,0 1-1 0 0,1-1 0 0 0,-3 4 0 0 0,-2 7-77 0 0,1 0 1 0 0,0 0-1 0 0,1 0 0 0 0,1 1 0 0 0,-1-1 1 0 0,2 1-1 0 0,0 0 0 0 0,1 0 0 0 0,0 0 0 0 0,1 0 1 0 0,1 0-1 0 0,0 0 0 0 0,1 0 0 0 0,1 0 1 0 0,0 0-1 0 0,8 23 0 0 0,-1-17 4 0 0,-5-16-4 0 0,-2-1-3 0 0,-1 0-46 0 0,3 0-11 0 0,14 6 0 0 0,-14-7 0 0 0,-2-2-57 0 0,1 0 83 0 0,-1 0 1 0 0,0-1-1 0 0,0 1 1 0 0,0-1-1 0 0,0 0 1 0 0,5-1-1 0 0,0-1-27 0 0,3-1-142 0 0,-6 1 135 0 0,-3 2 20 0 0,0 0 0 0 0,0-1 0 0 0,0 1 0 0 0,0 0 0 0 0,-1-1 0 0 0,1 1 0 0 0,0-1 0 0 0,2-3 0 0 0,11-13-1170 0 0,18-26-1 0 0,-24 29-288 0 0</inkml:trace>
+  <inkml:trace contextRef="#ctx0" brushRef="#br0" timeOffset="3101.22">1864 502 9703 0 0,'-1'-1'198'0'0,"0"0"1"0"0,1 0-1 0 0,-1 0 0 0 0,0 0 0 0 0,0 0 0 0 0,0 1 0 0 0,0-1 0 0 0,0 0 1 0 0,0 1-1 0 0,1-1 0 0 0,-3 0 0 0 0,3 1 107 0 0,-1 0 0 0 0,1-1 0 0 0,0 1 0 0 0,-1 0 0 0 0,1 0 0 0 0,-1 0 0 0 0,1 0 0 0 0,0 0 0 0 0,-1 0 0 0 0,1 0 0 0 0,-1 0 0 0 0,1 0 0 0 0,0 1 0 0 0,-1-1 0 0 0,1 0 0 0 0,0 0 0 0 0,-1 0 0 0 0,1 0 0 0 0,-1 0 0 0 0,1 1 0 0 0,0-1 0 0 0,-1 0 0 0 0,0 1 250 0 0,1 0 1 0 0,-1 0-1 0 0,0-1 0 0 0,1 1 0 0 0,-1 0 1 0 0,1 0-1 0 0,-1 0 0 0 0,1 0 1 0 0,-1 0-1 0 0,1 0 0 0 0,-1 1 0 0 0,-1 10-1651 0 0,2 4 1443 0 0,0 0-1 0 0,0 0 1 0 0,2 0 0 0 0,0 0-1 0 0,7 26 1 0 0,-9-41-400 0 0,0 0 3 0 0,0-1 0 0 0,0 1 0 0 0,0-1 0 0 0,0 1 0 0 0,0-1 1 0 0,0 1-1 0 0,1-1 0 0 0,-1 0 0 0 0,0 1 0 0 0,0-1 1 0 0,0 1-1 0 0,0-1 0 0 0,1 0 0 0 0,-1 1 0 0 0,0-1 1 0 0,0 1-1 0 0,0-1 0 0 0,1 0 0 0 0,-1 1 0 0 0,0-1 1 0 0,1 0-1 0 0,-1 1 0 0 0,0-1 0 0 0,1 0 0 0 0,-1 0 0 0 0,0 1 1 0 0,1-1-1 0 0,-1 0 0 0 0,1 0 0 0 0,-1 0 0 0 0,1 1 1 0 0,-1-1-1 0 0,0 0 0 0 0,1 0 0 0 0,-1 0 0 0 0,1 0 1 0 0,-1 0-1 0 0,1 0 0 0 0,-1 0 0 0 0,0 0 0 0 0,1 0 0 0 0,-1 0 1 0 0,1 0-1 0 0,-1 0 0 0 0,1-1 0 0 0,0 1 0 0 0,1-2-60 0 0,1 1-32 0 0,0-1 0 0 0,-1 0 0 0 0,1 1 0 0 0,-1-1 1 0 0,1-1-1 0 0,-1 1 0 0 0,0 0 0 0 0,0 0 0 0 0,0-1 0 0 0,0 1 1 0 0,0-1-1 0 0,-1 0 0 0 0,1 0 0 0 0,-1 1 0 0 0,2-5 1 0 0,17-93-7089 0 0,-13 58 6622 0 0,2 1 4183 0 0,-9 40-3457 0 0,0 1-1 0 0,0 0 1 0 0,0 0-1 0 0,0 0 1 0 0,0 0 0 0 0,0-1-1 0 0,0 1 1 0 0,0 0 0 0 0,0 0-1 0 0,0 0 1 0 0,0 0 0 0 0,0 0-1 0 0,1-1 1 0 0,-1 1-1 0 0,0 0 1 0 0,0 0 0 0 0,0 0-1 0 0,0 0 1 0 0,0 0 0 0 0,0 0-1 0 0,0-1 1 0 0,1 1 0 0 0,-1 0-1 0 0,0 0 1 0 0,0 0-1 0 0,0 0 1 0 0,0 0 0 0 0,1 0-1 0 0,-1 0 1 0 0,0 0 0 0 0,0 0-1 0 0,0 0 1 0 0,0 0-1 0 0,1 0 1 0 0,-1 0 0 0 0,0 0-1 0 0,0 0 1 0 0,0 0 0 0 0,0 0-1 0 0,1 0 1 0 0,-1 0 0 0 0,0 0-1 0 0,8 6 1348 0 0,6 13-1255 0 0,-10-8-53 0 0,0 0 1 0 0,0 1-1 0 0,-1 0 0 0 0,-1-1 1 0 0,2 19-1 0 0,0 4-268 0 0,3-64-2879 0 0,-5-2 1281 0 0,-2 16 1331 0 0,1 0 1 0 0,1 0 0 0 0,0 0-1 0 0,6-17 1 0 0,-8 31 2380 0 0,3 0-1301 0 0,7-9-199 0 0,-7 9 950 0 0,16 15-1067 0 0,-14-8-312 0 0,-2-2 12 0 0,1 0 0 0 0,-1 1 0 0 0,0 0-1 0 0,0-1 1 0 0,-1 1 0 0 0,1 1 0 0 0,-1-1 0 0 0,0 0-1 0 0,0 0 1 0 0,0 1 0 0 0,1 5 0 0 0,0-3 25 0 0,1 5 12 0 0,0 1-1 0 0,-1-1 0 0 0,-1 1 0 0 0,0-1 1 0 0,0 27-1 0 0,-2-39-129 0 0,0 0 1 0 0,0 0-1 0 0,0 0 0 0 0,0 0 1 0 0,0 0-1 0 0,1 0 1 0 0,-1 0-1 0 0,0 1 1 0 0,0-1-1 0 0,0 0 0 0 0,0 0 1 0 0,0 0-1 0 0,0 0 1 0 0,0 0-1 0 0,0 0 0 0 0,0 0 1 0 0,0 0-1 0 0,0 0 1 0 0,0 1-1 0 0,0-1 1 0 0,0 0-1 0 0,0 0 0 0 0,0 0 1 0 0,0 0-1 0 0,0 0 1 0 0,-1 0-1 0 0,1 0 0 0 0,0 0 1 0 0,0 0-1 0 0,0 0 1 0 0,0 1-1 0 0,0-1 1 0 0,0 0-1 0 0,0 0 0 0 0,0 0 1 0 0,0 0-1 0 0,0 0 1 0 0,0 0-1 0 0,0 0 1 0 0,0 0-1 0 0,0 0 0 0 0,-1 0 1 0 0,1 0-1 0 0,0 0 1 0 0,0 0-1 0 0,0 0 0 0 0,0 0 1 0 0,0 0-1 0 0,0 0 1 0 0,0 0-1 0 0,0 0 1 0 0,0 0-1 0 0,-1 0 0 0 0,-3-5-514 0 0,-3-11-101 0 0,5 6 662 0 0,1 1 0 0 0,0-1 0 0 0,1 1 0 0 0,0-1 0 0 0,0 1 0 0 0,1-1 0 0 0,0 1 0 0 0,0-1 0 0 0,1 1 0 0 0,1 0 0 0 0,-1 0 0 0 0,2 0 0 0 0,-1 0 0 0 0,1 0 0 0 0,1 1 0 0 0,8-14 0 0 0,-11 19 136 0 0,1 0 0 0 0,10-9-55 0 0,-10 8-229 0 0,2 2-98 0 0,16-6-18 0 0,-16 6-50 0 0</inkml:trace>
+  <inkml:trace contextRef="#ctx0" brushRef="#br0" timeOffset="3522.25">2304 458 3679 0 0,'-1'-1'-2141'0'0,"-2"-4"5085"0"0,3 5-2517 0 0,0-1-1 0 0,-1 1 0 0 0,1 0 1 0 0,0-1-1 0 0,0 1 0 0 0,0 0 0 0 0,0-1 1 0 0,0 1-1 0 0,0 0 0 0 0,0-1 0 0 0,0 1 1 0 0,0-1-1 0 0,0 1 0 0 0,0 0 0 0 0,0-1 1 0 0,0 1-1 0 0,0 0 0 0 0,1-1 0 0 0,-1 1 1 0 0,0 0-1 0 0,0 0 0 0 0,0-1 1 0 0,0 1-1 0 0,1 0 0 0 0,-1-1 0 0 0,0 1 1 0 0,0 0-1 0 0,0 0 0 0 0,1-1 0 0 0,-1 1 1 0 0,0 0-1 0 0,1 0 0 0 0,-1 0 0 0 0,0-1 1 0 0,0 1-1 0 0,1 0 0 0 0,-1 0 0 0 0,0 0 1 0 0,1 0-1 0 0,-1 0 0 0 0,0 0 1 0 0,1 0-1 0 0,-1-1 0 0 0,0 1 0 0 0,1 0 1 0 0,-1 0-1 0 0,1 1 0 0 0,20-6 57 0 0,-15 3-157 0 0,-1 4-66 0 0,29 5 283 0 0,4 1-478 0 0,-13-4-79 0 0,-18-3-109 0 0,-1-1-157 0 0,19 0 13 0 0,-19 0-55 0 0,0-1-784 0 0,0-1 756 0 0,5-1 318 0 0,0 2-7043 0 0</inkml:trace>
+  <inkml:trace contextRef="#ctx0" brushRef="#br0" timeOffset="3928.3">2446 363 15663 0 0,'-3'1'1971'0'0,"10"1"6077"0"0,16-1-7630 0 0,-17-1 356 0 0,1 1-526 0 0,1-2-177 0 0,-4 1 8 0 0,1 0-1 0 0,0 1 1 0 0,-1-1-1 0 0,1 1 1 0 0,4 1-1 0 0,31 6 6 0 0,-11-2-100 0 0,-1 2-202 0 0,-22-5 176 0 0,0-1-99 0 0,-2 0-344 0 0,13 8 214 0 0,-13-7-13 0 0,-4-1 191 0 0,0 0 10 0 0,0 0 1 0 0,0-1-1 0 0,0 1 0 0 0,0 0 1 0 0,0 0-1 0 0,0-1 1 0 0,0 1-1 0 0,-1 0 1 0 0,1 0-1 0 0,-1-1 1 0 0,1 1-1 0 0,-1 0 1 0 0,0-1-1 0 0,0 1 1 0 0,0-1-1 0 0,0 1 1 0 0,0-1-1 0 0,0 1 1 0 0,0-1-1 0 0,-2 3 0 0 0,-29 27-2258 0 0,-42 32 0 0 0,60-52-4850 0 0</inkml:trace>
+  <inkml:trace contextRef="#ctx0" brushRef="#br0" timeOffset="5792.2">2938 325 9671 0 0,'-1'-8'4371'0'0,"0"1"2561"0"0,6 14-4771 0 0,-2 1-2089 0 0,1 1-1 0 0,-2 0 1 0 0,1-1-1 0 0,-1 1 1 0 0,-1 0-1 0 0,0 0 1 0 0,0 0 0 0 0,-1 1-1 0 0,0-1 1 0 0,0 0-1 0 0,-4 18 1 0 0,-1-1-193 0 0,-1-1 0 0 0,-18 47 0 0 0,43-150-4200 0 0,-11 52 4501 0 0,2 0 0 0 0,1 0 0 0 0,0 1 0 0 0,22-33 0 0 0,-17 37 1167 0 0,-13 18-947 0 0,1-1-103 0 0,12-9-17 0 0,-12 9 521 0 0,2 4-634 0 0,0-1-115 0 0,-4 0-26 0 0,1 1 0 0 0,-1 0 0 0 0,0-1 1 0 0,0 1-1 0 0,0 0 0 0 0,0 0 0 0 0,0 0 0 0 0,0 0 0 0 0,4 2 0 0 0,-4 1 126 0 0,3 5-48 0 0,-1 0 1 0 0,0 1-1 0 0,0 0 0 0 0,-1 0 1 0 0,0 0-1 0 0,0 0 0 0 0,1 13 1 0 0,-2-9-205 0 0,1-1 0 0 0,0 0 0 0 0,1 0 1 0 0,9 18-1 0 0,3-7-607 0 0,-14-20 438 0 0,2 0-3 0 0,11 8-72 0 0,-11-8-301 0 0,1-5-927 0 0,18-7 696 0 0,-14 4-293 0 0,13-16-1450 0 0,-7 3 1201 0 0,-1 0-1 0 0,-1-1 1 0 0,0-1-1 0 0,10-22 1 0 0,16-47 3002 0 0,-38 87-1101 0 0,0-1 0 0 0,0 1 1 0 0,0-1-1 0 0,-1 1 0 0 0,1-1 0 0 0,-1 0 1 0 0,0 1-1 0 0,0-1 0 0 0,0 0 0 0 0,0-2 1 0 0,0 5-316 0 0,0-1 0 0 0,0 1 1 0 0,-1-1-1 0 0,1 1 1 0 0,0 0-1 0 0,0-1 1 0 0,0 1-1 0 0,0 0 1 0 0,-1-1-1 0 0,1 1 1 0 0,0 0-1 0 0,0-1 1 0 0,-1 1-1 0 0,1 0 0 0 0,0-1 1 0 0,0 1-1 0 0,-1 0 1 0 0,1 0-1 0 0,0 0 1 0 0,-1-1-1 0 0,1 1 1 0 0,0 0-1 0 0,-1 0 1 0 0,1 0-1 0 0,-1-1 1 0 0,0 1 7 0 0,-1 0 1 0 0,1 0-1 0 0,0 1 1 0 0,0-1-1 0 0,0 0 1 0 0,0 0 0 0 0,0 1-1 0 0,-1-1 1 0 0,1 0-1 0 0,0 1 1 0 0,0-1 0 0 0,0 1-1 0 0,-1 1 1 0 0,-7 3-81 0 0,1 1 0 0 0,1 1-1 0 0,-1-1 1 0 0,1 1 0 0 0,0 1 0 0 0,1-1 0 0 0,0 1 0 0 0,-6 10-1 0 0,4-6 5 0 0,1 0 0 0 0,1 0 0 0 0,0 0 0 0 0,1 1-1 0 0,-4 18 1 0 0,7-28-106 0 0,1 1-1 0 0,1-1 1 0 0,-1 1-1 0 0,0 0 1 0 0,1-1 0 0 0,0 1-1 0 0,0-1 1 0 0,0 1-1 0 0,0 0 1 0 0,0-1-1 0 0,1 1 1 0 0,0-1 0 0 0,0 1-1 0 0,0-1 1 0 0,0 1-1 0 0,2 3 1 0 0,-2-6-96 0 0,26-4-447 0 0,-19 1 517 0 0,-1 1-61 0 0,-3-2 11 0 0,0-1 58 0 0,11-13-97 0 0,16-29 51 0 0,-23 33 58 0 0,44-88-31 0 0,-50 98 1256 0 0,-2 4-1177 0 0,1 0 1 0 0,0 0-1 0 0,0 1 1 0 0,-1-1-1 0 0,1 0 0 0 0,0 0 1 0 0,-1 0-1 0 0,1 0 0 0 0,0 3 1 0 0,-1-4-9 0 0,2 6 82 0 0,-1 0 0 0 0,1-1 0 0 0,-1 1 0 0 0,0 0 0 0 0,0 12-1 0 0,-1-14-147 0 0,1 0-1 0 0,-1 1 0 0 0,1-1 0 0 0,-1 0 1 0 0,1 1-1 0 0,0-1 0 0 0,1 0 1 0 0,-1 0-1 0 0,4 8 0 0 0,-4-12-61 0 0,-1 0 0 0 0,0 1 1 0 0,0-1-1 0 0,1 0 0 0 0,-1 0 0 0 0,0 1 0 0 0,0-1 0 0 0,1 0 1 0 0,-1 0-1 0 0,0 0 0 0 0,1 0 0 0 0,-1 1 0 0 0,0-1 0 0 0,1 0 1 0 0,-1 0-1 0 0,0 0 0 0 0,1 0 0 0 0,-1 0 0 0 0,0 0 0 0 0,1 0 1 0 0,-1 0-1 0 0,0 0 0 0 0,1 0 0 0 0,-1 0 0 0 0,0 0 0 0 0,1 0 1 0 0,-1 0-1 0 0,1 0 0 0 0,-1 0 0 0 0,0 0 0 0 0,1 0 0 0 0,-1-1 1 0 0,0 1-1 0 0,0 0 0 0 0,1 0 0 0 0,-1 0 0 0 0,0-1 0 0 0,1 1 0 0 0,-1 0 1 0 0,0 0-1 0 0,0-1 0 0 0,1 1 0 0 0,-1 0 0 0 0,0 0 0 0 0,0-1 1 0 0,0 1-1 0 0,0 0 0 0 0,1-1 0 0 0,-1 1 0 0 0,11-20-4405 0 0,3-19 560 0 0,2-4-2606 0 0,-5 15 5091 0 0,-1 5 4229 0 0,3 5 14493 0 0,-8 44-15984 0 0,-4 1-819 0 0,-3 32-1 0 0,1-32-64 0 0,2 33-1 0 0,-1-60-399 0 0,0 0-1 0 0,0 1 1 0 0,0-1-1 0 0,0 0 1 0 0,0 0-1 0 0,0 0 1 0 0,0 0-1 0 0,0 0 1 0 0,0 1-1 0 0,0-1 1 0 0,0 0-1 0 0,0 0 1 0 0,0 0-1 0 0,0 0 1 0 0,0 1-1 0 0,0-1 1 0 0,0 0-1 0 0,0 0 1 0 0,0 0-1 0 0,0 0 1 0 0,0 0-1 0 0,0 1 1 0 0,0-1-1 0 0,0 0 1 0 0,0 0-1 0 0,1 0 1 0 0,-1 0-1 0 0,0 0 1 0 0,0 0-1 0 0,0 1 1 0 0,0-1-1 0 0,0 0 1 0 0,0 0-1 0 0,1 0 1 0 0,-1 0 0 0 0,0 0-1 0 0,0 0 1 0 0,0 0-1 0 0,0 0 1 0 0,0 0-1 0 0,1 0 1 0 0,-1 0-1 0 0,0 0 1 0 0,0 0-1 0 0,6-6-657 0 0,3-14-508 0 0,8-35-158 0 0,-11 32 1359 0 0,1 1 0 0 0,1 0 0 0 0,13-23 2597 0 0,-16 48-2474 0 0,15 10-7 0 0,-19-12-130 0 0,0 1-1 0 0,0-1 1 0 0,0 0 0 0 0,0 1-1 0 0,0-1 1 0 0,0 1 0 0 0,-1 0-1 0 0,1-1 1 0 0,-1 1-1 0 0,1-1 1 0 0,-1 1 0 0 0,0 0-1 0 0,1 0 1 0 0,-1-1 0 0 0,0 1-1 0 0,0 0 1 0 0,-1 2 0 0 0,2 4-10 0 0,0 2-120 0 0,-1-9-14 0 0,0 1 1 0 0,0 0-1 0 0,0-1 0 0 0,0 1 0 0 0,1 0 1 0 0,-1-1-1 0 0,1 1 0 0 0,-1 0 0 0 0,1-1 1 0 0,-1 1-1 0 0,1-1 0 0 0,0 1 0 0 0,0-1 1 0 0,2 3-1 0 0,-3-3-127 0 0,6-4-890 0 0,17-7 1146 0 0,-12 3 67 0 0,9-7 13 0 0,-10 7-13 0 0,14-9-54 0 0,0-2-13 0 0,-1 0 0 0 0,-5 3-13 0 0,4-2-70 0 0,-18 14 584 0 0,-2 10-449 0 0,-4-4-66 0 0,-3-8 152 0 0,2 1-147 0 0,0 0-1 0 0,0 1 0 0 0,-1-1 0 0 0,1 0 0 0 0,-1 1 0 0 0,0 0 0 0 0,0 0 1 0 0,0 0-1 0 0,-6-3 0 0 0,9 6 6 0 0,-1-1 1 0 0,1 1 0 0 0,-1-1-1 0 0,1 1 1 0 0,-1-1 0 0 0,1 1-1 0 0,-1 0 1 0 0,1 0-1 0 0,-1 0 1 0 0,1 0 0 0 0,-1 0-1 0 0,1 0 1 0 0,-1 0 0 0 0,1 1-1 0 0,-1-1 1 0 0,1 1-1 0 0,-1-1 1 0 0,1 1 0 0 0,0-1-1 0 0,-1 1 1 0 0,1 0 0 0 0,0-1-1 0 0,-1 1 1 0 0,1 0-1 0 0,0 0 1 0 0,0 0 0 0 0,0 0-1 0 0,0 0 1 0 0,0 0 0 0 0,0 1-1 0 0,0-1 1 0 0,0 0 0 0 0,-1 3-1 0 0,-1 1 33 0 0,1-1 0 0 0,0 1 1 0 0,0 0-1 0 0,0 0 0 0 0,0 0 0 0 0,1 0 0 0 0,0 0 0 0 0,0 1 0 0 0,0-1 1 0 0,1 0-1 0 0,0 9 0 0 0,1-4 56 0 0,-1 1 1 0 0,2-1-1 0 0,0 1 1 0 0,5 16-1 0 0,0-11 234 0 0,-5-14-159 0 0,0 2 1 0 0,8 8 6 0 0,-7-9 170 0 0,1 0-162 0 0,13 7 1 0 0,-12-8 311 0 0,1-1-358 0 0,2 1-82 0 0,-6-2-12 0 0,1 1 0 0 0,0 0 1 0 0,0-1-1 0 0,0 0 0 0 0,0 1 1 0 0,0-1-1 0 0,0 0 0 0 0,0-1 1 0 0,3 0-1 0 0,22-1-39 0 0,-21 2-89 0 0,-5 0 75 0 0,0 0 0 0 0,1-1-1 0 0,-1 1 1 0 0,0 0 0 0 0,0-1 0 0 0,0 1 0 0 0,0-1 0 0 0,1 0 0 0 0,2-1 0 0 0,1-1-27 0 0,0 2-104 0 0,-1-2-178 0 0,14-6 57 0 0,-15 6-46 0 0,0 0-874 0 0,14-10 629 0 0</inkml:trace>
+  <inkml:trace contextRef="#ctx0" brushRef="#br0" timeOffset="6238.14">3922 0 19807 0 0,'6'6'5225'0'0,"13"10"-4284"0"0,-4-4-686 0 0,-1 0 0 0 0,0 1 0 0 0,-1 1 0 0 0,0 0 0 0 0,14 22 0 0 0,-19-23-261 0 0,0 1-1 0 0,-2 0 1 0 0,1 1 0 0 0,-2-1-1 0 0,0 1 1 0 0,-1 0-1 0 0,0 1 1 0 0,-1-1 0 0 0,-1 1-1 0 0,0-1 1 0 0,-1 1 0 0 0,-1 0-1 0 0,-2 21 1 0 0,0-20-239 0 0,-1 0 0 0 0,0-1 0 0 0,-1 1 0 0 0,-1-1 0 0 0,0 0 0 0 0,-1 0 0 0 0,-1-1 0 0 0,-1 0 1 0 0,0 0-1 0 0,-1 0 0 0 0,0-1 0 0 0,-13 14 0 0 0,8-13-1199 0 0,-2-2-4195 0 0,2-3-1741 0 0</inkml:trace>
+  <inkml:trace contextRef="#ctx0" brushRef="#br0" timeOffset="6666.71">4234 103 22111 0 0,'-3'1'984'0'0,"2"0"200"0"0,1 0-952 0 0,-1 0-232 0 0,0-1 0 0 0,1 0 448 0 0,1 2 48 0 0,0 0 8 0 0,-1 0 1144 0 0,24 14-2176 0 0</inkml:trace>
+  <inkml:trace contextRef="#ctx0" brushRef="#br0" timeOffset="6667.71">4298 248 20735 0 0,'-1'8'920'0'0,"-1"-4"184"0"0,1 0-880 0 0,1 0-224 0 0,-1-1 0 0 0,0-1 0 0 0,0 2 408 0 0,0 3 40 0 0,0 6 0 0 0,-3 5 8 0 0,0 2-80 0 0,-2 3-24 0 0,1 0 0 0 0,-2 1 0 0 0,1 0-544 0 0,-2 1-104 0 0,0 0-24 0 0,-1 0-9864 0 0</inkml:trace>
+  <inkml:trace contextRef="#ctx0" brushRef="#br0" timeOffset="7439.75">396 1657 1375 0 0,'-3'-2'1608'0'0,"0"0"-1"0"0,0 1 0 0 0,0-1 1 0 0,0 1-1 0 0,0 0 0 0 0,-5-2 1 0 0,5 2-681 0 0,0 1 0 0 0,0-1 0 0 0,0 1 0 0 0,0 0 0 0 0,0 0 0 0 0,-5 0 0 0 0,5 1-551 0 0,1-1 0 0 0,-1 1 0 0 0,0 0 0 0 0,1 0 0 0 0,-1 0 0 0 0,0 0 0 0 0,1 0 1 0 0,-5 3-1 0 0,5-2-321 0 0,-1 0 1 0 0,1-1-1 0 0,0 1 1 0 0,0 0-1 0 0,0 1 1 0 0,0-1 0 0 0,1 0-1 0 0,-1 0 1 0 0,1 1-1 0 0,-1-1 1 0 0,1 1 0 0 0,0 0-1 0 0,0-1 1 0 0,0 1-1 0 0,-1 3 1 0 0,0 7-4 0 0,1-1 1 0 0,0 1 0 0 0,0 0-1 0 0,1-1 1 0 0,1 1 0 0 0,2 16-1 0 0,20 73 18 0 0,28 63 27 0 0,11 42 17 0 0,-61-205-232 0 0,0 1-1 0 0,-1 0 1 0 0,1 0 0 0 0,-1 0-1 0 0,0 0 1 0 0,0 0-1 0 0,0 1 1 0 0,0-1 0 0 0,-1 0-1 0 0,1 0 1 0 0,-2 5-1 0 0,1-7 29 0 0,0 1-1 0 0,0-1 1 0 0,0 1-1 0 0,0-1 1 0 0,0 0-1 0 0,0 0 0 0 0,0 1 1 0 0,0-1-1 0 0,-1 0 1 0 0,1 0-1 0 0,-1 0 1 0 0,1 0-1 0 0,-1 0 0 0 0,1-1 1 0 0,-1 1-1 0 0,1 0 1 0 0,-1-1-1 0 0,1 1 1 0 0,-1-1-1 0 0,0 1 0 0 0,-3-1 1 0 0,-7 2-2189 0 0,-2 0-4501 0 0</inkml:trace>
+  <inkml:trace contextRef="#ctx0" brushRef="#br0" timeOffset="7872.62">231 2308 2759 0 0,'-6'-2'500'0'0,"-3"-4"898"0"0,0 1-1 0 0,1-1 0 0 0,0 0 1 0 0,0-1-1 0 0,-11-11 0 0 0,16 15-1034 0 0,1 0 0 0 0,0 0 0 0 0,0 0 0 0 0,0 0 0 0 0,0 0 0 0 0,1 0 0 0 0,-1 0 0 0 0,1 0 0 0 0,0-1 0 0 0,0 1 0 0 0,0-1-1 0 0,0 1 1 0 0,0-1 0 0 0,1 1 0 0 0,0-1 0 0 0,-1 1 0 0 0,1-1 0 0 0,1 0 0 0 0,0-5 0 0 0,1 2-25 0 0,0-1 0 0 0,1 1 0 0 0,0 0 1 0 0,0 0-1 0 0,0 0 0 0 0,1 0 0 0 0,0 1 0 0 0,1-1 0 0 0,-1 1 0 0 0,1 0 1 0 0,10-9-1 0 0,3-1-109 0 0,0 2 0 0 0,28-18 0 0 0,-18 16-124 0 0,1 3-206 0 0,20-12-106 0 0,-3 1-657 0 0,-17 9-1039 0 0,-22 11-5583 0 0</inkml:trace>
+  <inkml:trace contextRef="#ctx0" brushRef="#br0" timeOffset="8287.13">540 1870 5527 0 0,'-13'8'12866'0'0,"13"-4"-8936"0"0,3 4-4894 0 0,18 46 2592 0 0,-4-12-1134 0 0,21 76 0 0 0,-60-248-1706 0 0,8 39 1234 0 0,14 81 59 0 0,-1 1 0 0 0,2 0-1 0 0,-1-1 1 0 0,1 1 0 0 0,0 0 0 0 0,1 0-1 0 0,5-15 1 0 0,-7 22 23 0 0,3-2 0 0 0,6-9-29 0 0,-7 10-145 0 0,4 1-135 0 0,19-5-27 0 0,-19 5 0 0 0,16 5-2769 0 0,-16-2 1893 0 0,0 0-5823 0 0</inkml:trace>
+  <inkml:trace contextRef="#ctx0" brushRef="#br0" timeOffset="8747.9">698 1802 5063 0 0,'0'1'385'0'0,"1"0"0"0"0,0 1-1 0 0,0-1 1 0 0,0 0 0 0 0,0 0 0 0 0,0 0-1 0 0,0 0 1 0 0,0 0 0 0 0,0 0-1 0 0,1 0 1 0 0,-1 0 0 0 0,0 0-1 0 0,1 0 1 0 0,-1-1 0 0 0,0 1-1 0 0,1 0 1 0 0,-1-1 0 0 0,1 0-1 0 0,-1 1 1 0 0,1-1 0 0 0,-1 0-1 0 0,1 1 1 0 0,-1-1 0 0 0,1 0-1 0 0,1 0 1 0 0,2 0-1312 0 0,1 1 4208 0 0,-4-2-3024 0 0,0 0 0 0 0,1 0 0 0 0,-1 0 0 0 0,1 1 0 0 0,-1-1 0 0 0,1 1 0 0 0,3-1 0 0 0,1 0 121 0 0,-1-1 743 0 0,-2-1-121 0 0,-1 1-875 0 0,2-1 29 0 0,-1 0 1 0 0,0-1 0 0 0,0 1 0 0 0,0-1-1 0 0,-1 1 1 0 0,1-1 0 0 0,5-9-1 0 0,-8 12-142 0 0,19-37 502 0 0,-19 35-522 0 0,0 1-1 0 0,0-1 1 0 0,0 0-1 0 0,0 0 0 0 0,0 1 1 0 0,-1-1-1 0 0,1 0 1 0 0,-1 0-1 0 0,0 0 0 0 0,0 0 1 0 0,0 0-1 0 0,0 0 0 0 0,-1-5 1 0 0,1 7-20 0 0,-1 1-1 0 0,1-1 1 0 0,-1 0 0 0 0,0 0 0 0 0,1 1 0 0 0,-1-1-1 0 0,0 0 1 0 0,1 1 0 0 0,-1-1 0 0 0,0 1 0 0 0,1-1-1 0 0,-1 1 1 0 0,0-1 0 0 0,0 1 0 0 0,0 0 0 0 0,0-1-1 0 0,1 1 1 0 0,-1 0 0 0 0,0 0 0 0 0,0-1 0 0 0,0 1 0 0 0,0 0-1 0 0,0 0 1 0 0,0 0 0 0 0,0 0 0 0 0,0 0 0 0 0,0 0-1 0 0,1 1 1 0 0,-1-1 0 0 0,0 0 0 0 0,0 0 0 0 0,-1 1-1 0 0,-2 0-28 0 0,0 0 0 0 0,0 1 0 0 0,0-1 0 0 0,1 1 0 0 0,-1 0 0 0 0,-3 2 0 0 0,2 0-25 0 0,0 0-1 0 0,1 0 1 0 0,0 0-1 0 0,0 1 1 0 0,0-1-1 0 0,0 1 0 0 0,1 0 1 0 0,0 0-1 0 0,0 0 1 0 0,0 1-1 0 0,-3 6 1 0 0,5-8 79 0 0,0 0 0 0 0,0-1 1 0 0,0 1-1 0 0,0 0 0 0 0,0 0 1 0 0,1 0-1 0 0,0 0 0 0 0,0 0 1 0 0,0 0-1 0 0,0 0 0 0 0,1-1 1 0 0,-1 1-1 0 0,1 0 0 0 0,0 0 1 0 0,0 0-1 0 0,0-1 0 0 0,4 7 1 0 0,6 4 206 0 0,-9-12-52 0 0,2 1 21 0 0,15 9 314 0 0,-12-11-358 0 0,21 1-1 0 0,-22-1 128 0 0,1-4-128 0 0,1 0-81 0 0,-3 2 15 0 0,-1-1-1 0 0,1 0 1 0 0,-1 0 0 0 0,0 0 0 0 0,7-5-1 0 0,26-16 274 0 0,-6 2-83 0 0,-25 17-228 0 0,18-14 84 0 0,-1-3-41 0 0,1-2 10 0 0,-5 0 3 0 0,-4 1 0 0 0,-11 16-39 0 0,-2 4-36 0 0,-1 0-1 0 0,0 0 0 0 0,0-1 1 0 0,0 1-1 0 0,0-1 0 0 0,0 1 1 0 0,0-1-1 0 0,1-3 0 0 0,-1 1-4 0 0,0 1 0 0 0,0-1 0 0 0,0 1 0 0 0,0-8 0 0 0,-1 11 0 0 0,0 0 0 0 0,0 1 0 0 0,0-1 0 0 0,0 0 0 0 0,0 1 0 0 0,0-1 0 0 0,0 0 0 0 0,0 1 0 0 0,0-1 0 0 0,0 0 0 0 0,-1 1 0 0 0,1-1 0 0 0,0 1 0 0 0,0-1 0 0 0,-1 0 0 0 0,1 1 0 0 0,0-1 0 0 0,-1 1 0 0 0,1-1 0 0 0,-1 1 0 0 0,1-1 0 0 0,0 1 0 0 0,-1-1 0 0 0,1 1 0 0 0,-1 0 0 0 0,1-1 0 0 0,-1 1 0 0 0,0 0 0 0 0,1-1 0 0 0,-1 1 0 0 0,1 0 0 0 0,-1-1 0 0 0,0 1 0 0 0,1 0 0 0 0,-1 0 0 0 0,1 0 0 0 0,-1 0 0 0 0,0 0 0 0 0,1 0 0 0 0,-1 0 0 0 0,0 0 0 0 0,1 0 0 0 0,-1 0 0 0 0,0 0 0 0 0,1 0 0 0 0,-2 1 0 0 0,-2 0-17 0 0,-1 0-1 0 0,1 1 1 0 0,-1 0-1 0 0,1 0 0 0 0,0 0 1 0 0,0 1-1 0 0,0-1 1 0 0,0 1-1 0 0,0 0 1 0 0,0 0-1 0 0,1 1 1 0 0,-1-1-1 0 0,1 1 1 0 0,0-1-1 0 0,0 1 1 0 0,-3 5-1 0 0,2-2-17 0 0,1 0 0 0 0,-1 0 0 0 0,1 1 0 0 0,0-1 0 0 0,0 1 0 0 0,1-1 0 0 0,0 1 0 0 0,1 0 0 0 0,-2 8 0 0 0,3-11 12 0 0,0 0 0 0 0,0 0 0 0 0,0 0 0 0 0,1 0 0 0 0,0 0 1 0 0,0-1-1 0 0,0 1 0 0 0,0 0 0 0 0,4 7 0 0 0,1-1 12 0 0,7 4 11 0 0,-11-13 0 0 0,1 0 0 0 0,-1 0 0 0 0,1 0 0 0 0,-1-1 0 0 0,1 1 0 0 0,3 1 0 0 0,23 6 15 0 0,-16-9 54 0 0,17-3-1 0 0,-17-1-15 0 0,15-8-42 0 0,6-7-59 0 0,-5 1-197 0 0,-23 14-70 0 0</inkml:trace>
+  <inkml:trace contextRef="#ctx0" brushRef="#br0" timeOffset="9147.97">1472 1277 12551 0 0,'-1'1'217'0'0,"-1"-1"-1"0"0,0 0 1 0 0,1 1-1 0 0,-1-1 1 0 0,1 1-1 0 0,-1 0 1 0 0,1-1-1 0 0,-1 1 1 0 0,1 0-1 0 0,0 0 0 0 0,-1 0 1 0 0,1 0-1 0 0,0 0 1 0 0,0 0-1 0 0,-1 0 1 0 0,1 1-1 0 0,0-1 1 0 0,0 0-1 0 0,0 1 1 0 0,1-1-1 0 0,-1 1 1 0 0,0-1-1 0 0,-1 3 1 0 0,-1 5 1236 0 0,-1 0 0 0 0,-3 16 0 0 0,7-24-1468 0 0,-4 20 285 0 0,0 1-1 0 0,1 0 1 0 0,2 1-1 0 0,0-1 0 0 0,1 0 1 0 0,1 1-1 0 0,2-1 1 0 0,0 0-1 0 0,1 0 1 0 0,9 28-1 0 0,-8-38-222 0 0,1 1-1 0 0,0-2 1 0 0,1 1 0 0 0,1-1-1 0 0,13 17 1 0 0,-20-26-60 0 0,0 0-1 0 0,1-1 1 0 0,-1 1 0 0 0,1-1-1 0 0,-1 1 1 0 0,1-1 0 0 0,0 0-1 0 0,-1 0 1 0 0,4 2 0 0 0,0 0-13 0 0,5 2-95 0 0,13 1-200 0 0,-10-4-89 0 0,-5-1 72 0 0,6 0-40 0 0,7-5-5965 0 0,17-4-1083 0 0</inkml:trace>
+  <inkml:trace contextRef="#ctx0" brushRef="#br0" timeOffset="9532.97">2019 1263 4607 0 0,'-10'-10'695'0'0,"-12"-8"5415"0"0,21 17-5651 0 0,0 0 1 0 0,0 0-1 0 0,0 0 1 0 0,0 1-1 0 0,0-1 1 0 0,-1 0 0 0 0,1 1-1 0 0,0-1 1 0 0,0 1-1 0 0,-1 0 1 0 0,1-1-1 0 0,0 1 1 0 0,-1 0-1 0 0,1 0 1 0 0,-3 0 0 0 0,3 0-311 0 0,0 1 0 0 0,0-1 0 0 0,0 1 0 0 0,0-1 0 0 0,0 1 0 0 0,0 0 0 0 0,0 0 0 0 0,0-1 1 0 0,0 1-1 0 0,1 0 0 0 0,-1 0 0 0 0,0 0 0 0 0,0 0 0 0 0,1 0 0 0 0,-1 0 0 0 0,1 0 0 0 0,-1 0 1 0 0,1 0-1 0 0,-1 0 0 0 0,1 0 0 0 0,-1 2 0 0 0,-5 27 384 0 0,5-27-387 0 0,-1 14 46 0 0,1 0-1 0 0,0 1 1 0 0,3 25-1 0 0,-1-33-159 0 0,1 0 0 0 0,0 0-1 0 0,0 0 1 0 0,1 0-1 0 0,0 0 1 0 0,1 0 0 0 0,5 10-1 0 0,4 0-83 0 0,-8-16 14 0 0,-1-1 1 0 0,-1 0-83 0 0,3 0-34 0 0,17 6-174 0 0,-18-7-79 0 0,2-4-10 0 0,20-7-138 0 0,-26 9 470 0 0,0 0-1 0 0,0 0 1 0 0,0-1-1 0 0,0 1 1 0 0,0 0 0 0 0,0-1-1 0 0,0 1 1 0 0,-1-1-1 0 0,1 1 1 0 0,0-1-1 0 0,0 0 1 0 0,0 0 0 0 0,5-4-382 0 0,-3 3 59 0 0,0 0 0 0 0,0 0-1 0 0,-1 0 1 0 0,1-1 0 0 0,-1 1 0 0 0,0-1 0 0 0,3-4 0 0 0,17-20-5874 0 0</inkml:trace>
+  <inkml:trace contextRef="#ctx0" brushRef="#br0" timeOffset="10179.22">2208 1262 6207 0 0,'-3'0'-103'0'0,"2"-1"854"0"0,0 1 0 0 0,0 0 0 0 0,0 0 0 0 0,0 0 0 0 0,0 0-1 0 0,0 1 1 0 0,0-1 0 0 0,0 0 0 0 0,0 0 0 0 0,0 1 0 0 0,-2 0 0 0 0,-1 6 5060 0 0,3 1-5828 0 0,0 3 264 0 0,1-1 1 0 0,0 1 0 0 0,1 0 0 0 0,1-1-1 0 0,-1 1 1 0 0,2-1 0 0 0,-1 1 0 0 0,2-1 0 0 0,-1 0-1 0 0,1 0 1 0 0,1 0 0 0 0,6 10 0 0 0,-7-14-250 0 0,1-2-92 0 0,10 5-105 0 0,-11-6-38 0 0,2-7-1193 0 0,16-12 393 0 0,-14 8-39 0 0,-1-7-829 0 0,-1-1 0 0 0,0 0 0 0 0,-1 0 0 0 0,5-32 0 0 0,-7 27 2815 0 0,1-37 0 0 0,-5 48 3795 0 0,0 14 137 0 0,0 7-1698 0 0,1-1-3533 0 0,1 4 604 0 0,1 0 0 0 0,1 1 0 0 0,0-1 0 0 0,7 15 0 0 0,-7-20-215 0 0,3 0-37 0 0,-5-8-155 0 0,4-3-2476 0 0,16-10 1707 0 0,-21 12 917 0 0,0 0 0 0 0,1 0 0 0 0,-1 0 0 0 0,0 0 1 0 0,1-1-1 0 0,-1 1 0 0 0,0 0 0 0 0,1 0 0 0 0,-1 0 1 0 0,0-1-1 0 0,0 1 0 0 0,1 0 0 0 0,-1 0 0 0 0,0 0 1 0 0,0-1-1 0 0,1 1 0 0 0,-1 0 0 0 0,0-1 0 0 0,0 1 1 0 0,0 0-1 0 0,0-1 0 0 0,1 1 0 0 0,-1 0 0 0 0,0 0 1 0 0,0-1-1 0 0,10-35-3346 0 0,10-38-4162 0 0,-3 27 21264 0 0,-11 48-13328 0 0,17 7-21 0 0,-22-7-321 0 0,1 0 0 0 0,-1 1 0 0 0,0-1-1 0 0,0 0 1 0 0,0 1 0 0 0,0-1 0 0 0,-1 0 0 0 0,1 1-1 0 0,0-1 1 0 0,-1 1 0 0 0,1-1 0 0 0,-1 1 0 0 0,1-1-1 0 0,-1 1 1 0 0,0 0 0 0 0,1-1 0 0 0,-1 1 0 0 0,0-1-1 0 0,0 4 1 0 0,0 0 82 0 0,2 20 222 0 0,3 16-185 0 0,-4-43-680 0 0,1 0 0 0 0,-1 0 0 0 0,0 0 1 0 0,0 0-1 0 0,0 0 0 0 0,0 0 0 0 0,0 0 0 0 0,1-4 1 0 0,5-30-4471 0 0,-2 5 1451 0 0,0 12 8298 0 0,-2 16-3341 0 0,8-9 11 0 0,-8 9 1386 0 0,1 6-2449 0 0,-1 0-272 0 0,1 0 1 0 0,-1 0-1 0 0,0 0 1 0 0,0 0-1 0 0,0 1 1 0 0,-1-1-1 0 0,1 1 1 0 0,-1 0-1 0 0,0 0 1 0 0,3 7-1 0 0,0 0 72 0 0,-2 0 0 0 0,0 0 0 0 0,0 0 0 0 0,-1 1 0 0 0,1 14 0 0 0,-10-52-981 0 0,2 11 485 0 0,2 5 264 0 0,1 1 0 0 0,0-1 0 0 0,0 0 0 0 0,1 0 0 0 0,1 0 0 0 0,-1 0 0 0 0,2 0-1 0 0,-1-1 1 0 0,1 1 0 0 0,4-14 0 0 0,-1 14 53 0 0,3-3-49 0 0,-2 8-50 0 0,12-7-130 0 0,-12 9-38 0 0</inkml:trace>
+  <inkml:trace contextRef="#ctx0" brushRef="#br0" timeOffset="10694.24">2732 875 9671 0 0,'5'-3'13549'0'0,"0"7"-13267"0"0,16 16 776 0 0,0 4-268 0 0,8 15-469 0 0,-2 1-1 0 0,-2 1 1 0 0,-2 1 0 0 0,32 77 0 0 0,-50-104-551 0 0,-1 0-1 0 0,0 1 1 0 0,0-1 0 0 0,-2 1 0 0 0,0 0 0 0 0,-1 0 0 0 0,0-1-1 0 0,-1 1 1 0 0,-1 0 0 0 0,-1 0 0 0 0,0 0 0 0 0,-1 0 0 0 0,0-1-1 0 0,-2 0 1 0 0,-6 17 0 0 0,4-13-1835 0 0,-18 31 0 0 0,16-38-4941 0 0</inkml:trace>
+  <inkml:trace contextRef="#ctx0" brushRef="#br0" timeOffset="11122.07">3208 1021 17967 0 0,'-1'1'3640'0'0,"0"0"-2712"0"0,1 0 8 0 0,1 1-272 0 0,-1 0-56 0 0,4 1 776 0 0,19 14-1384 0 0</inkml:trace>
+  <inkml:trace contextRef="#ctx0" brushRef="#br0" timeOffset="11123.07">3281 1157 20735 0 0,'-6'8'920'0'0,"4"-3"184"0"0,-1 0-880 0 0,2-1-224 0 0,0-3 0 0 0,0 1 0 0 0,0 1 352 0 0,0 2 24 0 0,-1 3 8 0 0,0 5 0 0 0,-1 1-64 0 0,2 0-16 0 0,-1 0 0 0 0,-1 0 0 0 0,3 0-512 0 0,-3 0-104 0 0,1 0-16 0 0,-2-1-9656 0 0</inkml:trace>
+</inkml:ink>
+</file>
+
+<file path=word/ink/ink64.xml><?xml version="1.0" encoding="utf-8"?>
+<inkml:ink xmlns:inkml="http://www.w3.org/2003/InkML">
+  <inkml:definitions>
+    <inkml:context xml:id="ctx0">
+      <inkml:inkSource xml:id="inkSrc0">
+        <inkml:traceFormat>
+          <inkml:channel name="X" type="integer" min="-2.14748E9" max="2.14748E9" units="cm"/>
+          <inkml:channel name="Y" type="integer" min="-2.14748E9" max="2.14748E9" units="cm"/>
+          <inkml:channel name="F" type="integer" max="32767" units="dev"/>
+          <inkml:channel name="OA" type="integer" max="360" units="deg"/>
+          <inkml:channel name="OE" type="integer" max="90" units="deg"/>
+        </inkml:traceFormat>
+        <inkml:channelProperties>
+          <inkml:channelProperty channel="X" name="resolution" value="1000" units="1/cm"/>
+          <inkml:channelProperty channel="Y" name="resolution" value="1000" units="1/cm"/>
+          <inkml:channelProperty channel="F" name="resolution" value="0" units="1/dev"/>
+          <inkml:channelProperty channel="OA" name="resolution" value="1000" units="1/deg"/>
+          <inkml:channelProperty channel="OE" name="resolution" value="1000" units="1/deg"/>
+        </inkml:channelProperties>
+      </inkml:inkSource>
+      <inkml:timestamp xml:id="ts0" timeString="2024-05-06T15:42:18.939"/>
+    </inkml:context>
+    <inkml:brush xml:id="br0">
+      <inkml:brushProperty name="width" value="0.025" units="cm"/>
+      <inkml:brushProperty name="height" value="0.025" units="cm"/>
+    </inkml:brush>
+  </inkml:definitions>
+  <inkml:trace contextRef="#ctx0" brushRef="#br0">41 1411 14743 0 0,'0'0'1136'0'0,"2"0"-770"0"0,1 1 0 0 0,-1 0 1 0 0,1 0-1 0 0,-1-1 0 0 0,1 1 0 0 0,-1 1 0 0 0,1-1 0 0 0,-1 0 0 0 0,0 1 0 0 0,0-1 0 0 0,0 1 0 0 0,0-1 0 0 0,0 1 0 0 0,0 0 1 0 0,2 3-1 0 0,1 0-249 0 0,0 1 0 0 0,-1-1 1 0 0,0 1-1 0 0,6 11 0 0 0,-7-10-62 0 0,0 0-1 0 0,-1 1 0 0 0,0-1 1 0 0,0 0-1 0 0,0 1 1 0 0,-1-1-1 0 0,0 1 1 0 0,-1 0-1 0 0,0-1 0 0 0,-1 9 1 0 0,-1 4 46 0 0,-2 1 0 0 0,-7 25 0 0 0,-1 1-122 0 0,12-47 5 0 0,0 0-1 0 0,0 1 1 0 0,0-1-1 0 0,0 0 1 0 0,0 1-1 0 0,-1-1 1 0 0,1 1-1 0 0,0-1 1 0 0,0 0-1 0 0,0 1 1 0 0,0-1-1 0 0,0 0 1 0 0,0 1-1 0 0,0-1 1 0 0,1 1-1 0 0,-1-1 1 0 0,0 0-1 0 0,0 1 1 0 0,0-1-1 0 0,0 0 1 0 0,0 1-1 0 0,1-1 1 0 0,-1 0-1 0 0,0 1 1 0 0,0-1-1 0 0,0 0 1 0 0,1 1-1 0 0,-1-1 1 0 0,0 0-1 0 0,0 0 1 0 0,1 1-1 0 0,-1-1 1 0 0,0 0-1 0 0,1 0 1 0 0,-1 0-1 0 0,0 1 0 0 0,1-1 1 0 0,0 0 0 0 0,15-1-503 0 0,-13 1 543 0 0,-2 0-88 0 0,7 0 189 0 0,21 2 102 0 0,-21-2 18 0 0,-2 2 2 0 0,-6-2-247 0 0,7 3 143 0 0,1 1 1 0 0,0 0-1 0 0,8 5 1 0 0,-13-7-82 0 0,-1 0 0 0 0,1 0 0 0 0,-1 0 0 0 0,1 0 0 0 0,-1 0 0 0 0,0 1 0 0 0,0-1 0 0 0,0 1 1 0 0,0 0-1 0 0,0 0 0 0 0,-1-1 0 0 0,1 1 0 0 0,-1 0 0 0 0,1 4 0 0 0,0 1 8 0 0,-1 0 0 0 0,1 0 0 0 0,-2 1 0 0 0,0-1 0 0 0,0 1 0 0 0,0-1 0 0 0,-1 0 0 0 0,0 1 0 0 0,-5 14 0 0 0,3-9-52 0 0,-2 0 1 0 0,0-1-1 0 0,-1 0 1 0 0,-14 25-1 0 0,10-23-174 0 0,0-1 1 0 0,-1-1-1 0 0,0 1 1 0 0,-25 20-1 0 0,30-29-118 0 0,1 0 1 0 0,-2-1-1 0 0,1 1 1 0 0,0-1-1 0 0,-1-1 1 0 0,1 1-1 0 0,-1-1 0 0 0,0-1 1 0 0,0 1-1 0 0,-1-1 1 0 0,1 0-1 0 0,0-1 1 0 0,-14 2-1 0 0,9-4-7150 0 0</inkml:trace>
+  <inkml:trace contextRef="#ctx0" brushRef="#br0" timeOffset="-3947.13">1722 928 9671 0 0,'-26'-23'7932'0'0,"22"20"-7358"0"0,1-1 0 0 0,-1 1 0 0 0,1-1 0 0 0,-1 1 0 0 0,0 0-1 0 0,0 1 1 0 0,0-1 0 0 0,0 1 0 0 0,-9-4 0 0 0,12 6-542 0 0,0 0 0 0 0,0 0 0 0 0,0 0 0 0 0,0 0 0 0 0,0 0 0 0 0,0 0 0 0 0,0 0 0 0 0,0 0 0 0 0,0 1 0 0 0,0-1 1 0 0,0 0-1 0 0,0 1 0 0 0,0-1 0 0 0,0 0 0 0 0,0 1 0 0 0,1-1 0 0 0,-1 1 0 0 0,0 0 0 0 0,0-1 0 0 0,0 1 0 0 0,1 0 0 0 0,-1-1 0 0 0,0 1 0 0 0,1 0 1 0 0,-1 0-1 0 0,1 0 0 0 0,-1 0 0 0 0,1-1 0 0 0,-1 1 0 0 0,1 0 0 0 0,0 0 0 0 0,-1 0 0 0 0,1 1 0 0 0,-3 5-20 0 0,1 0 0 0 0,0 1 0 0 0,-1 8 0 0 0,3-12 11 0 0,-4 23-46 0 0,1-1 0 0 0,1 1 0 0 0,1 0 0 0 0,2 0 0 0 0,1 0 1 0 0,1-1-1 0 0,1 1 0 0 0,1-1 0 0 0,11 34 0 0 0,-15-57-3 0 0,1 1 0 0 0,-1 0 0 0 0,1-1 0 0 0,-1 1 0 0 0,1-1 0 0 0,0 0-1 0 0,0 0 1 0 0,1 1 0 0 0,-1-1 0 0 0,0-1 0 0 0,1 1 0 0 0,0 0 0 0 0,0-1 0 0 0,4 4 0 0 0,-6-6-75 0 0,6-2-254 0 0,21-8 139 0 0,-27 10 201 0 0,0 0 0 0 0,-1-1 0 0 0,1 1 1 0 0,0 0-1 0 0,-1 0 0 0 0,1-1 0 0 0,0 1 0 0 0,-1 0 0 0 0,1-1 0 0 0,-1 1 0 0 0,1 0 0 0 0,-1-1 0 0 0,1 1 1 0 0,-1-1-1 0 0,1 1 0 0 0,0-2 0 0 0,3-2-75 0 0,-1 2 19 0 0,-1 0 1 0 0,-1 0 0 0 0,1 0-1 0 0,0-1 1 0 0,0 1-1 0 0,-1 0 1 0 0,2-5-1 0 0,13-20-850 0 0,-5 4-223 0 0</inkml:trace>
+  <inkml:trace contextRef="#ctx0" brushRef="#br0" timeOffset="-3108.35">1854 879 7831 0 0,'-1'6'696'0'0,"-1"1"0"0"0,1 0 0 0 0,0-1 0 0 0,1 1-1 0 0,0-1 1 0 0,0 1 0 0 0,0 0 0 0 0,1-1 0 0 0,0 1-1 0 0,3 12 1 0 0,-2-11 116 0 0,0-1 0 0 0,1 1 0 0 0,0-1-1 0 0,1 0 1 0 0,-1 1 0 0 0,1-2 0 0 0,1 1-1 0 0,9 11 1 0 0,-14-17-865 0 0,1 0-1 0 0,0 0 1 0 0,0 0 0 0 0,0 0-1 0 0,0 0 1 0 0,1 0 0 0 0,-1 0-1 0 0,0 0 1 0 0,0 0-1 0 0,0-1 1 0 0,1 1 0 0 0,-1 0-1 0 0,0-1 1 0 0,1 1-1 0 0,-1-1 1 0 0,1 0 0 0 0,-1 1-1 0 0,0-1 1 0 0,1 0 0 0 0,-1 0-1 0 0,4 0 1 0 0,-4-1-29 0 0,1 1 0 0 0,-1-1 0 0 0,0 0 0 0 0,1 0 0 0 0,-1 1 0 0 0,0-1 0 0 0,1 0 0 0 0,-1 0 0 0 0,0 0 0 0 0,0-1 0 0 0,0 1 0 0 0,0 0 0 0 0,0 0 0 0 0,0-1 0 0 0,0 1 0 0 0,0 0 0 0 0,-1-1 0 0 0,1 1 0 0 0,1-3 0 0 0,1-7-1874 0 0,1 0 0 0 0,-1 0 1 0 0,2-19-1 0 0,-4 19 1721 0 0,1 0-1 0 0,1 0 1 0 0,6-19 0 0 0,-9 30 368 0 0,0 0 1 0 0,0 0 0 0 0,0 0-1 0 0,0 0 1 0 0,0 0 0 0 0,0 0-1 0 0,0 0 1 0 0,0-1 0 0 0,0 1-1 0 0,1 0 1 0 0,-1 0 0 0 0,0 0 0 0 0,0 0-1 0 0,0 0 1 0 0,0 0 0 0 0,0 0-1 0 0,0 0 1 0 0,0 0 0 0 0,0 0-1 0 0,1 0 1 0 0,-1-1 0 0 0,0 1-1 0 0,0 0 1 0 0,0 0 0 0 0,0 0-1 0 0,0 0 1 0 0,0 0 0 0 0,1 0-1 0 0,-1 0 1 0 0,0 0 0 0 0,0 0 0 0 0,0 0-1 0 0,0 0 1 0 0,0 0 0 0 0,0 0-1 0 0,1 0 1 0 0,-1 0 0 0 0,0 1-1 0 0,0-1 1 0 0,0 0 0 0 0,0 0-1 0 0,0 0 1 0 0,0 0 0 0 0,0 0-1 0 0,1 0 1 0 0,-1 0 0 0 0,0 0-1 0 0,0 0 1 0 0,0 0 0 0 0,0 0 0 0 0,0 1-1 0 0,0-1 1 0 0,7 10 2613 0 0,5 12-1288 0 0,-4-2-925 0 0,-6-12-424 0 0,1 0 0 0 0,1 0 0 0 0,-1-1 0 0 0,1 1 0 0 0,6 7 0 0 0,-10-15-122 0 0,0 0 0 0 0,0 0 1 0 0,1 1-1 0 0,-1-1 0 0 0,0 0 1 0 0,0 0-1 0 0,0 0 0 0 0,0 0 1 0 0,1 1-1 0 0,-1-1 0 0 0,0 0 0 0 0,0 0 1 0 0,0 0-1 0 0,1 0 0 0 0,-1 0 1 0 0,0 0-1 0 0,0 0 0 0 0,1 1 1 0 0,-1-1-1 0 0,0 0 0 0 0,0 0 1 0 0,0 0-1 0 0,1 0 0 0 0,-1 0 0 0 0,0 0 1 0 0,0 0-1 0 0,1 0 0 0 0,-1 0 1 0 0,0 0-1 0 0,0 0 0 0 0,1-1 1 0 0,-1 1-1 0 0,0 0 0 0 0,0 0 1 0 0,1 0-1 0 0,-1 0 0 0 0,7-10-1045 0 0,0-12-1024 0 0,-3-29-4423 0 0,-1 3 2365 0 0,5 18 5604 0 0,-8 30-1277 0 0,0-1 0 0 0,0 1 0 0 0,1-1 1 0 0,-1 1-1 0 0,0-1 0 0 0,0 1 1 0 0,1 0-1 0 0,-1-1 0 0 0,0 1 0 0 0,1-1 1 0 0,-1 1-1 0 0,0 0 0 0 0,1-1 1 0 0,-1 1-1 0 0,0 0 0 0 0,1-1 0 0 0,-1 1 1 0 0,1 0-1 0 0,-1 0 0 0 0,1-1 1 0 0,-1 1-1 0 0,1 0 0 0 0,-1 0 0 0 0,1 0 1 0 0,-1 0-1 0 0,1-1 0 0 0,-1 1 0 0 0,1 0 1 0 0,0 1 56 0 0,0-1 0 0 0,1 0 1 0 0,-1 0-1 0 0,0 1 1 0 0,0-1-1 0 0,0 1 0 0 0,0-1 1 0 0,0 1-1 0 0,0 0 0 0 0,0-1 1 0 0,-1 1-1 0 0,2 1 0 0 0,4 3 325 0 0,-1 1-1 0 0,-1-1 1 0 0,6 8-1 0 0,-9-11-443 0 0,30 49 1026 0 0,-6-9-435 0 0,-25-42-731 0 0,0 0-1 0 0,0 0 1 0 0,0-1 0 0 0,1 1-1 0 0,-1 0 1 0 0,0 0 0 0 0,0 0-1 0 0,1 0 1 0 0,-1 0 0 0 0,0-1-1 0 0,0 1 1 0 0,0 0 0 0 0,0 0-1 0 0,1 0 1 0 0,-1-1 0 0 0,0 1-1 0 0,0 0 1 0 0,0 0-1 0 0,0-1 1 0 0,0 1 0 0 0,0 0-1 0 0,1 0 1 0 0,-1-1 0 0 0,0 1-1 0 0,0 0 1 0 0,0 0 0 0 0,0-1-1 0 0,0 1 1 0 0,0 0 0 0 0,0 0-1 0 0,0-1 1 0 0,0 1 0 0 0,0 0-1 0 0,0 0 1 0 0,-1-1-1 0 0,3-12-809 0 0,-5-22-1964 0 0,2 30 2405 0 0,1 0 0 0 0,-1 0 1 0 0,1 0-1 0 0,-1 0 0 0 0,1 0 1 0 0,1 0-1 0 0,-1-1 0 0 0,1 1 1 0 0,0 0-1 0 0,2-6 1 0 0,-3 11 461 0 0,0-1 0 0 0,1 0 1 0 0,-1 1-1 0 0,0-1 1 0 0,1 1-1 0 0,-1-1 1 0 0,0 1-1 0 0,1-1 1 0 0,-1 1-1 0 0,1-1 0 0 0,-1 1 1 0 0,1 0-1 0 0,-1-1 1 0 0,1 1-1 0 0,-1 0 1 0 0,1-1-1 0 0,0 1 1 0 0,-1 0-1 0 0,1 0 0 0 0,-1-1 1 0 0,1 1-1 0 0,0 0 1 0 0,-1 0-1 0 0,1 0 1 0 0,0 0-1 0 0,-1 0 0 0 0,1 0 1 0 0,-1 0-1 0 0,1 0 1 0 0,0 0-1 0 0,0 0 1 0 0,17 8 2058 0 0,-15-7-2621 0 0,0 1 608 0 0,-1 0 1 0 0,0 0 0 0 0,0 0-1 0 0,0 0 1 0 0,0 1-1 0 0,0-1 1 0 0,0 0 0 0 0,-1 1-1 0 0,1-1 1 0 0,-1 1-1 0 0,0 0 1 0 0,0-1 0 0 0,0 1-1 0 0,0 0 1 0 0,0 0-1 0 0,0 0 1 0 0,0 3 0 0 0,0 0 73 0 0,1 3-13 0 0,3 10 208 0 0,-7-22-427 0 0,1 0 1 0 0,-1 0 0 0 0,1 0-1 0 0,0 0 1 0 0,0 0 0 0 0,0 0-1 0 0,0-4 1 0 0,-2-5-64 0 0,-2-3 46 0 0,1-1 0 0 0,1 0 0 0 0,1 0 0 0 0,-1-17 0 0 0,2 23-22 0 0,1 1 0 0 0,1-1 0 0 0,-1 0 0 0 0,2 1 0 0 0,0-1 1 0 0,0 0-1 0 0,5-15 0 0 0,3 8-233 0 0,-7 13 201 0 0,-1 0-452 0 0,4 0-138 0 0,15-13-1202 0 0,-16 13-4692 0 0</inkml:trace>
+  <inkml:trace contextRef="#ctx0" brushRef="#br0" timeOffset="-2698.84">2470 713 17967 0 0,'-2'3'897'0'0,"-2"3"-468"0"0,4-6-309 0 0,1 0 0 0 0,-1 0 0 0 0,0 0-1 0 0,0 0 1 0 0,0 0 0 0 0,0 0-1 0 0,0 0 1 0 0,0 0 0 0 0,1 1-1 0 0,-1-1 1 0 0,0 0 0 0 0,0 0-1 0 0,0 0 1 0 0,0 0 0 0 0,1 0-1 0 0,-1 0 1 0 0,0 0 0 0 0,0 0-1 0 0,0 0 1 0 0,0 0 0 0 0,0 0-1 0 0,1 0 1 0 0,-1 0 0 0 0,0 0 0 0 0,0 0-1 0 0,0 0 1 0 0,0 0 0 0 0,1 0-1 0 0,-1-1 1 0 0,0 1 0 0 0,0 0-1 0 0,0 0 1 0 0,0 0 0 0 0,0 0-1 0 0,1 0 1 0 0,-1 0 0 0 0,0 0-1 0 0,0 0 1 0 0,0-1 0 0 0,0 1-1 0 0,0 0 1 0 0,0 0 0 0 0,0 0-1 0 0,0 0 1 0 0,30-13-11 0 0,5-1-199 0 0,-27 11-90 0 0,-1 1-20 0 0,21-5-98 0 0,-21 5-382 0 0</inkml:trace>
+  <inkml:trace contextRef="#ctx0" brushRef="#br0" timeOffset="-2697.84">2538 812 21191 0 0,'-5'8'936'0'0,"3"-5"200"0"0,1 0-912 0 0,0-1-224 0 0,1 0 0 0 0,2-1 384 0 0,0-1 1120 0 0,42-19-1112 0 0,-12-3-200 0 0,11-6-496 0 0,6-1-10096 0 0</inkml:trace>
+  <inkml:trace contextRef="#ctx0" brushRef="#br0" timeOffset="-1199.17">3040 371 9671 0 0,'-4'-4'1676'0'0,"3"2"-984"0"0,0 1 0 0 0,0 0 1 0 0,0-1-1 0 0,0 1 0 0 0,0 0 1 0 0,0 0-1 0 0,0 0 0 0 0,0 0 1 0 0,-1 0-1 0 0,1 0 0 0 0,0 0 1 0 0,-1 1-1 0 0,-1-2 0 0 0,3 4-467 0 0,0 0-1 0 0,0 0 1 0 0,1-1-1 0 0,-1 1 1 0 0,0 0-1 0 0,1 0 1 0 0,0-1-1 0 0,-1 1 1 0 0,2 2-1 0 0,-2-4-158 0 0,15 40 211 0 0,16 77 1 0 0,-2 44 175 0 0,-28-154-452 0 0,3 3-384 0 0,-4-9 359 0 0,0-1-1 0 0,0 0 1 0 0,0 0-1 0 0,0 0 1 0 0,1 0-1 0 0,-1 0 1 0 0,0 0-1 0 0,0-1 1 0 0,0 1-1 0 0,0 0 1 0 0,0 0-1 0 0,1 0 1 0 0,-1 0-1 0 0,0 0 1 0 0,0 0-1 0 0,0 0 1 0 0,0 0-1 0 0,0 0 1 0 0,0 0-1 0 0,1 0 1 0 0,-1 0-1 0 0,0 0 1 0 0,0-1-1 0 0,0 1 1 0 0,0 0-1 0 0,0 0 1 0 0,0 0-1 0 0,0 0 1 0 0,0 0-1 0 0,0 0 1 0 0,0-1-1 0 0,1 1 1 0 0,-1 0-1 0 0,0 0 1 0 0,0 0-1 0 0,0 0 1 0 0,5-21-1913 0 0,-4-21-2127 0 0,-1 30 3863 0 0,0 1 1 0 0,0-1-1 0 0,1 1 0 0 0,1-1 0 0 0,3-12 1 0 0,-5 24 301 0 0,0 0 1 0 0,0-1 0 0 0,0 1-1 0 0,0 0 1 0 0,1-1 0 0 0,-1 1 0 0 0,0 0-1 0 0,0 0 1 0 0,0-1 0 0 0,0 1-1 0 0,0 0 1 0 0,1 0 0 0 0,-1-1 0 0 0,0 1-1 0 0,0 0 1 0 0,0 0 0 0 0,1-1-1 0 0,-1 1 1 0 0,0 0 0 0 0,0 0-1 0 0,1 0 1 0 0,-1 0 0 0 0,0 0 0 0 0,1-1-1 0 0,-1 1 1 0 0,0 0 0 0 0,0 0-1 0 0,1 0 1 0 0,-1 0 0 0 0,0 0 0 0 0,1 0-1 0 0,-1 0 1 0 0,11 6 1850 0 0,7 16-537 0 0,-16-19-1291 0 0,9 12 279 0 0,8 13 105 0 0,-18-27-482 0 0,0 0 0 0 0,0 0 0 0 0,0 0 0 0 0,1 0 0 0 0,-1 0 0 0 0,0 0 0 0 0,0 0 0 0 0,1 0 0 0 0,-1 0 0 0 0,0-1-1 0 0,1 1 1 0 0,-1 0 0 0 0,1-1 0 0 0,-1 0 0 0 0,1 1 0 0 0,-1-1 0 0 0,2 1 0 0 0,2-2-26 0 0,-5 1-94 0 0,6-3-119 0 0,16-12-27 0 0,-17 12 0 0 0,0-1 3 0 0,15-11 10 0 0,-15 12 3 0 0,0-1 0 0 0,15-11-53 0 0,-15 11-223 0 0,0-1-92 0 0,15-12-16 0 0,-15 12 64 0 0,0 2 297 0 0,12-12 137 0 0,-13 11 22 0 0,0 1 4 0 0,10-11-11 0 0,-11 10-8 0 0,0 0-74 0 0,-2 3 142 0 0,1-2 96 0 0,0 0 0 0 0,0-1 0 0 0,0 1 1 0 0,-1 0-1 0 0,3-8 0 0 0,-4 11-42 0 0,0-1 0 0 0,1 0 1 0 0,-1 1-1 0 0,0-1 0 0 0,0 1 0 0 0,0-1 1 0 0,0 0-1 0 0,0 1 0 0 0,0-1 1 0 0,0 1-1 0 0,-1-1 0 0 0,1 0 0 0 0,0 1 1 0 0,0-1-1 0 0,0 1 0 0 0,0-1 0 0 0,-1 0 1 0 0,1 1-1 0 0,-1-1 0 0 0,0 0-4 0 0,0 0 0 0 0,1 1 0 0 0,-1-1-1 0 0,0 1 1 0 0,0-1 0 0 0,0 1 0 0 0,0-1 0 0 0,0 1-1 0 0,0 0 1 0 0,0 0 0 0 0,1-1 0 0 0,-1 1 0 0 0,0 0 0 0 0,0 0-1 0 0,0 0 1 0 0,0 0 0 0 0,-2 0 0 0 0,-1 1 54 0 0,0-1 0 0 0,0 1 1 0 0,0 0-1 0 0,0 0 0 0 0,0 0 0 0 0,0 1 0 0 0,0 0 1 0 0,0 0-1 0 0,1 0 0 0 0,-1 0 0 0 0,0 0 1 0 0,1 1-1 0 0,0-1 0 0 0,0 1 0 0 0,-1 0 0 0 0,2 0 1 0 0,-6 6-1 0 0,6-6-7 0 0,0-1 0 0 0,0 0 0 0 0,1 1 0 0 0,-1-1 0 0 0,1 1 0 0 0,-1 0 0 0 0,1-1 0 0 0,0 1 0 0 0,0 0 0 0 0,0 0 0 0 0,1 0 0 0 0,-1 0-1 0 0,1 0 1 0 0,-1 0 0 0 0,1 0 0 0 0,0 0 0 0 0,0 0 0 0 0,0-1 0 0 0,1 1 0 0 0,-1 0 0 0 0,1 0 0 0 0,-1 0 0 0 0,1 0 0 0 0,0 0 0 0 0,3 5 0 0 0,-3-6-28 0 0,1 3 21 0 0,14 3 0 0 0,9 1-68 0 0,-12-7-83 0 0,-5-1 12 0 0,-5-1-12 0 0,0 1-1 0 0,0-1 1 0 0,0 0 0 0 0,0 0 0 0 0,0 0-1 0 0,0-1 1 0 0,0 1 0 0 0,0-1-1 0 0,5-1 1 0 0,24-6-430 0 0,-25 6-97 0 0,0-1-17 0 0,33-13-1881 0 0,-14 4 1547 0 0,-19 9-108 0 0,-1-1-449 0 0,17-12-196 0 0,-17 12-38 0 0,0-1 73 0 0,16-13 345 0 0,-16 14 150 0 0,-3-1 28 0 0,12-13 142 0 0,-11 13 568 0 0,-2 1 253 0 0,11-26 1209 0 0,-13 30-692 0 0,0-1 1 0 0,1 0 0 0 0,-1 0 0 0 0,0 0 0 0 0,0 0-1 0 0,0 0 1 0 0,0 0 0 0 0,0 0 0 0 0,0 1 0 0 0,0-1 0 0 0,0 0-1 0 0,0 0 1 0 0,-1 0 0 0 0,1 0 0 0 0,0 0 0 0 0,-1-1 0 0 0,1 2 41 0 0,-1 0 0 0 0,1-1 0 0 0,-1 1 1 0 0,1-1-1 0 0,-1 1 0 0 0,1 0 0 0 0,-1 0 0 0 0,0-1 1 0 0,1 1-1 0 0,-1 0 0 0 0,0 0 0 0 0,1 0 1 0 0,-1 0-1 0 0,1-1 0 0 0,-1 1 0 0 0,0 0 1 0 0,1 0-1 0 0,-1 0 0 0 0,0 1 0 0 0,1-1 1 0 0,-1 0-1 0 0,0 0 0 0 0,1 0 0 0 0,-1 0 1 0 0,1 0-1 0 0,-1 1 0 0 0,0-1 0 0 0,-2 2-151 0 0,1-1 0 0 0,-1 1 1 0 0,1-1-1 0 0,-1 1 0 0 0,1 0 0 0 0,0-1 0 0 0,0 1 0 0 0,0 1 0 0 0,0-1 0 0 0,0 0 0 0 0,0 0 0 0 0,1 1 1 0 0,-1-1-1 0 0,1 1 0 0 0,0-1 0 0 0,-1 1 0 0 0,1-1 0 0 0,-1 5 0 0 0,2-5-227 0 0,-1 0 0 0 0,0 0 0 0 0,1 0 0 0 0,-1 0 1 0 0,1 0-1 0 0,-1 0 0 0 0,1 0 0 0 0,0 0 0 0 0,0 0 0 0 0,0 0 0 0 0,0 0 0 0 0,0 1 0 0 0,1-1 0 0 0,-1 0 0 0 0,1 0 0 0 0,-1 0 0 0 0,1 0 1 0 0,0 0-1 0 0,0 0 0 0 0,0-1 0 0 0,0 1 0 0 0,0 0 0 0 0,0 0 0 0 0,0-1 0 0 0,3 4 0 0 0,-4-5-26 0 0,1 1 0 0 0,-1-1 0 0 0,1 0 0 0 0,0 1 0 0 0,-1-1 0 0 0,1 0 0 0 0,-1 1 0 0 0,1-1 0 0 0,0 0 0 0 0,-1 0 0 0 0,1 1 0 0 0,0-1 0 0 0,0 0 0 0 0,-1 0 0 0 0,1 0 1 0 0,0 0-1 0 0,-1 0 0 0 0,1 0 0 0 0,0 0 0 0 0,-1 0 0 0 0,1 0 0 0 0,0-1 0 0 0,0 1 0 0 0,-1 0 0 0 0,1 0 0 0 0,0 0 0 0 0,-1-1 0 0 0,1 1 0 0 0,-1 0 0 0 0,1-1 0 0 0,0 1 0 0 0,-1-1 0 0 0,1 1 0 0 0,-1-1 0 0 0,1 1 0 0 0,-1-1 0 0 0,1 1 0 0 0,-1-1 0 0 0,4-4-336 0 0,-1 0 0 0 0,0 1 0 0 0,-1-1 1 0 0,4-7-1 0 0,-1 1 61 0 0,27-39-78 0 0,-29 46 330 0 0,1 1-45 0 0,13-11 132 0 0,-12 10 897 0 0,-1 7-596 0 0,13 8 6 0 0,-16-10-264 0 0,0-1 0 0 0,-1 1-1 0 0,1 0 1 0 0,0 0 0 0 0,-1 0 0 0 0,1 0 0 0 0,-1 0-1 0 0,1 0 1 0 0,-1 0 0 0 0,1 0 0 0 0,-1 0-1 0 0,0 0 1 0 0,0 0 0 0 0,1 1 0 0 0,-1-1-1 0 0,0 0 1 0 0,0 0 0 0 0,0 0 0 0 0,0 0-1 0 0,0 0 1 0 0,-1 2 0 0 0,2 7 381 0 0,-1-9-408 0 0,0 1 0 0 0,1-1-1 0 0,-1 1 1 0 0,1-1 0 0 0,-1 0-1 0 0,1 1 1 0 0,0-1 0 0 0,-1 0-1 0 0,1 1 1 0 0,0-1 0 0 0,0 0-1 0 0,0 0 1 0 0,0 0 0 0 0,0 0-1 0 0,2 2 1 0 0,-3-3-19 0 0,0 0 0 0 0,1 0-1 0 0,-1 0 1 0 0,0 0 0 0 0,0 0 0 0 0,1 0-1 0 0,-1 0 1 0 0,0 0 0 0 0,0 0 0 0 0,1 0-1 0 0,-1 0 1 0 0,0 0 0 0 0,0 0 0 0 0,0 0-1 0 0,1 0 1 0 0,-1 0 0 0 0,0-1 0 0 0,0 1-1 0 0,1 0 1 0 0,-1 0 0 0 0,0 0 0 0 0,0 0-1 0 0,0 0 1 0 0,1 0 0 0 0,-1-1 0 0 0,0 1-1 0 0,0 0 1 0 0,0 0 0 0 0,0 0 0 0 0,1-1-1 0 0,4-14 430 0 0,-2-11-1123 0 0,-1 0 0 0 0,-1 0 1 0 0,-1 0-1 0 0,-1 0 0 0 0,-1 0 0 0 0,-1 0 0 0 0,-2 0 0 0 0,-1 1 0 0 0,0 0 0 0 0,-20-46 1 0 0,16 45 954 0 0,-10-25 279 0 0,17 46 81 0 0,1 0 0 0 0,-1 0 0 0 0,0 0 0 0 0,-1 0 0 0 0,1 1 0 0 0,-1 0 0 0 0,-4-5 0 0 0,8 9-558 0 0,-1-1 1 0 0,1 1-1 0 0,0 0 0 0 0,0 0 0 0 0,0 0 1 0 0,0 0-1 0 0,-1-1 0 0 0,1 1 1 0 0,0 0-1 0 0,0 0 0 0 0,-1 0 1 0 0,1 0-1 0 0,0 0 0 0 0,0-1 1 0 0,0 1-1 0 0,-1 0 0 0 0,1 0 1 0 0,0 0-1 0 0,0 0 0 0 0,-1 0 1 0 0,1 0-1 0 0,0 0 0 0 0,-1 0 1 0 0,1 0-1 0 0,0 0 0 0 0,0 0 1 0 0,-1 0-1 0 0,1 0 0 0 0,0 0 1 0 0,0 0-1 0 0,-1 0 0 0 0,1 1 0 0 0,-2 7 1061 0 0,4 12-518 0 0,70 143-27 0 0,-61-141-534 0 0,13 25 39 0 0,2 0 0 0 0,54 70-1 0 0,-63-100-398 0 0,-14-14 96 0 0,2 0-209 0 0,14 8-94 0 0,-14-9-1524 0 0</inkml:trace>
+  <inkml:trace contextRef="#ctx0" brushRef="#br0" timeOffset="-780.25">3991 226 20271 0 0,'-1'2'1800'0'0,"1"-1"-1440"0"0,0 0-288 0 0,0-1-72 0 0,1 1 320 0 0,-1 0 56 0 0,1 1 8 0 0,1 1 0 0 0,2 1-168 0 0,0 0-32 0 0,0 0 168 0 0,20 11-1120 0 0</inkml:trace>
+  <inkml:trace contextRef="#ctx0" brushRef="#br0" timeOffset="-779.25">4112 370 21191 0 0,'-5'10'936'0'0,"2"-3"200"0"0,1 0-912 0 0,-1-1-224 0 0,2-3 0 0 0,0 0 0 0 0,0 2 408 0 0,-1 4 32 0 0,-1 5 8 0 0,1 3 0 0 0,-1 1-168 0 0,1-1-32 0 0,0 1-8 0 0,1-2 0 0 0,0-1-632 0 0,-1 0-128 0 0,0-2-24 0 0,-2-1-8 0 0</inkml:trace>
+  <inkml:trace contextRef="#ctx0" brushRef="#br0" timeOffset="3732.12">249 2121 4607 0 0,'-2'-6'12256'0'0,"20"26"-11648"0"0,-14-15-16 0 0,-2 0-66 0 0,4 9-214 0 0,-1 0 0 0 0,-1 0 0 0 0,0 1 0 0 0,-1-1 0 0 0,-1 1 0 0 0,0 0 1 0 0,-1 0-1 0 0,-2 27 0 0 0,0-24-272 0 0,-1 0 0 0 0,-1 0-1 0 0,-5 21 1 0 0,-6 21-120 0 0,13-53 37 0 0,-3 7 32 0 0,-1-3-15 0 0,4-16-47 0 0,3-12-166 0 0,1 6-5 0 0,0-1 1 0 0,1 1 0 0 0,0 1-1 0 0,1-1 1 0 0,0 0 0 0 0,0 1-1 0 0,1 0 1 0 0,1 1 0 0 0,0-1-1 0 0,0 1 1 0 0,15-14 0 0 0,-19 20 200 0 0,8-3 55 0 0,4 0 176 0 0,-11 5-152 0 0,-1 0 333 0 0,2 2-233 0 0,15 3-1 0 0,-15-3 250 0 0,0 3-251 0 0,12 14 22 0 0,-12-13 178 0 0,7 11-105 0 0,-9-11-198 0 0,0-1 117 0 0,0 0-88 0 0,11 12-58 0 0,-10-13-57 0 0,-2-3 43 0 0,0 0 0 0 0,0 1 0 0 0,-1-1 0 0 0,1 0 0 0 0,0 1 0 0 0,0-1 0 0 0,0 1 0 0 0,-1 0 0 0 0,4 1 0 0 0,0 0-11 0 0,0-1-59 0 0,0-1-196 0 0,17-1 126 0 0,-16 1-4 0 0,-2-2-17 0 0,5-2 1 0 0,0 0-1 0 0,-1 0 1 0 0,1-1 0 0 0,-1 0-1 0 0,-1-1 1 0 0,1 0 0 0 0,12-12-1 0 0,-14 11-308 0 0,-1 0 0 0 0,1 0-1 0 0,6-13 1 0 0,-11 19 398 0 0,0-1 0 0 0,0 1-1 0 0,-1-1 1 0 0,1 0 0 0 0,0 1-1 0 0,-1-1 1 0 0,1 0-1 0 0,-1 1 1 0 0,1-1 0 0 0,-1 0-1 0 0,0 0 1 0 0,0 1 0 0 0,1-1-1 0 0,-1 0 1 0 0,-1 0 0 0 0,1 0-1 0 0,0 1 1 0 0,0-1 0 0 0,-1 0-1 0 0,1 0 1 0 0,-1 1 0 0 0,1-1-1 0 0,-1 0 1 0 0,0 1 0 0 0,-1-3-1 0 0,1 3 154 0 0,0 0-1 0 0,0 0 1 0 0,0 0-1 0 0,-1 0 1 0 0,1 1-1 0 0,0-1 1 0 0,0 0-1 0 0,-1 1 1 0 0,1-1 0 0 0,-1 1-1 0 0,1-1 1 0 0,0 1-1 0 0,-1 0 1 0 0,1 0-1 0 0,-1-1 1 0 0,1 1-1 0 0,-1 0 1 0 0,1 0-1 0 0,0 0 1 0 0,-1 1-1 0 0,1-1 1 0 0,-1 0-1 0 0,1 0 1 0 0,-1 1-1 0 0,1-1 1 0 0,0 1-1 0 0,-1-1 1 0 0,1 1-1 0 0,0 0 1 0 0,0 0 0 0 0,-2 1-1 0 0,-2 0 114 0 0,1 1 0 0 0,0 0 0 0 0,0 1 0 0 0,0-1 0 0 0,1 1-1 0 0,-1 0 1 0 0,-4 6 0 0 0,5-6-145 0 0,1-1 0 0 0,0 1 0 0 0,0 0-1 0 0,1-1 1 0 0,-1 1 0 0 0,1 0 0 0 0,-1 0 0 0 0,1 0-1 0 0,1 0 1 0 0,-1 1 0 0 0,1-1 0 0 0,-1 0 0 0 0,1 0-1 0 0,0 0 1 0 0,0 1 0 0 0,1-1 0 0 0,0 0 0 0 0,-1 0-1 0 0,1 0 1 0 0,0 0 0 0 0,1 0 0 0 0,2 5 0 0 0,15 17-28 0 0,12-2-106 0 0,-24-23 2 0 0,22 3-40 0 0,-27-3 89 0 0,0-1 1 0 0,0 0-1 0 0,0 1 0 0 0,0-1 0 0 0,0 0 0 0 0,0 0 1 0 0,0 0-1 0 0,1 0 0 0 0,-1 0 0 0 0,0-1 0 0 0,0 1 0 0 0,3-2 1 0 0,1 1-84 0 0,13-3-501 0 0,0 0 1 0 0,0-1-1 0 0,-1-1 1 0 0,1-1-1 0 0,17-9 1 0 0,-4 2-415 0 0,10-5-431 0 0,-19 8 547 0 0,29-10 0 0 0,-47 20 846 0 0,-1 0-11 0 0,0-1 1 0 0,0 1 0 0 0,0-1-1 0 0,0 0 1 0 0,0 0 0 0 0,0 0 0 0 0,4-4-1 0 0,-6 5 127 0 0,-1 1 25 0 0,0-1-1 0 0,-1 1 0 0 0,1 0 1 0 0,0-1-1 0 0,-1 1 1 0 0,1 0-1 0 0,0-1 1 0 0,-1 1-1 0 0,1-1 1 0 0,-1 1-1 0 0,1-1 1 0 0,-1 1-1 0 0,1-1 1 0 0,-1 1-1 0 0,1-1 0 0 0,-1 0 1 0 0,0 1-1 0 0,1-1 1 0 0,-1 0-1 0 0,-1 0 372 0 0,-1 0-1 0 0,0 0 1 0 0,1 1-1 0 0,-1-1 1 0 0,0 1-1 0 0,0-1 1 0 0,1 1-1 0 0,-1 0 1 0 0,0 0-1 0 0,-2 0 1 0 0,0-1 184 0 0,2 1-604 0 0,0 0 0 0 0,1-1 0 0 0,-1 1-1 0 0,0 0 1 0 0,0 0 0 0 0,1 0 0 0 0,-1 0 0 0 0,0 1 0 0 0,0-1 0 0 0,1 0 0 0 0,-1 1 0 0 0,0-1-1 0 0,1 1 1 0 0,-1-1 0 0 0,0 1 0 0 0,1 0 0 0 0,-1 0 0 0 0,1 0 0 0 0,-1 0 0 0 0,1 0 0 0 0,0 0-1 0 0,-1 0 1 0 0,0 2 0 0 0,1-2-115 0 0,5 3-586 0 0,11 11 348 0 0,-11-12-88 0 0,0-4-364 0 0,12-6-225 0 0,39-15-3554 0 0,-51 20 4330 0 0,0 1 43 0 0,0-1 0 0 0,0 1 0 0 0,0 0 0 0 0,0 0 0 0 0,0 1 1 0 0,0-1-1 0 0,0 1 0 0 0,0 0 0 0 0,7 1 0 0 0,11 1 168 0 0,-16-1 137 0 0,-1 1 16 0 0,16 4 1 0 0,-16-5 132 0 0,1 1-126 0 0,22 8-21 0 0,5 2-855 0 0,-29-14 333 0 0,-4 2 407 0 0,2-1 89 0 0,1 0-1 0 0,-1 0 1 0 0,1-1-1 0 0,-1 1 1 0 0,1-1 0 0 0,3-3-1 0 0,-5 4 88 0 0,0 0 0 0 0,-1 0 0 0 0,1 0 0 0 0,0 0 1 0 0,-1-1-1 0 0,1 1 0 0 0,-1 0 0 0 0,1 0 0 0 0,-1 0 0 0 0,1 0 0 0 0,-1-1 0 0 0,0 1 0 0 0,0 0 0 0 0,0 0 0 0 0,0-1 0 0 0,0 1 0 0 0,0 0 0 0 0,0 0 0 0 0,0-1 0 0 0,0 1 1 0 0,0 0-1 0 0,-1-2 0 0 0,-11-29 2352 0 0,11 31-2460 0 0,0-1 0 0 0,0 0-1 0 0,0 0 1 0 0,0 1 0 0 0,0-1-1 0 0,0 1 1 0 0,0-1 0 0 0,-1 1 0 0 0,1 0-1 0 0,-1-1 1 0 0,1 1 0 0 0,-1 0-1 0 0,1 0 1 0 0,-1 0 0 0 0,-2-1 0 0 0,3 2-8 0 0,1 0 0 0 0,-1 0 0 0 0,1 0 0 0 0,-1 0 0 0 0,1 0 1 0 0,-1 0-1 0 0,1 0 0 0 0,-1 0 0 0 0,1 0 0 0 0,-1 0 0 0 0,1 0 1 0 0,-1 0-1 0 0,1 1 0 0 0,-1-1 0 0 0,1 0 0 0 0,-1 0 0 0 0,1 1 1 0 0,0-1-1 0 0,-1 0 0 0 0,1 1 0 0 0,-1-1 0 0 0,1 0 0 0 0,0 1 1 0 0,-1-1-1 0 0,1 1 0 0 0,0-1 0 0 0,-1 1 0 0 0,-6 13 1870 0 0,7-12-1895 0 0,-1 0 522 0 0,1 3-79 0 0,2 40 668 0 0,-1-41-931 0 0,1 1-14 0 0,5 15-45 0 0,-5-15-185 0 0,1-5-302 0 0,-1 1 263 0 0,0 0-1 0 0,0 0 1 0 0,1 0 0 0 0,-1 0-1 0 0,0 0 1 0 0,2 2 0 0 0,2 0-139 0 0,-6-3 191 0 0,0 1 1 0 0,0-1-1 0 0,0 0 1 0 0,0 0-1 0 0,1 0 1 0 0,-1 0-1 0 0,0 0 1 0 0,0 1-1 0 0,1-1 0 0 0,-1 0 1 0 0,0 0-1 0 0,0 0 1 0 0,0 0-1 0 0,1 0 1 0 0,-1 0-1 0 0,0 0 1 0 0,0 0-1 0 0,1 0 1 0 0,-1 0-1 0 0,0 0 1 0 0,0 0-1 0 0,1 0 0 0 0,-1 0 1 0 0,0 0-1 0 0,0 0 1 0 0,1 0-1 0 0,-1 0 1 0 0,0 0-1 0 0,0 0 1 0 0,0 0-1 0 0,1-1 1 0 0,3-2-261 0 0,0 0 0 0 0,0-1 0 0 0,0 1 0 0 0,-1-1 0 0 0,1 0 0 0 0,-1 0 1 0 0,0-1-1 0 0,0 1 0 0 0,-1-1 0 0 0,4-6 0 0 0,20-56-1837 0 0,-22 54 1615 0 0,14-42-1358 0 0,13-75-1 0 0,-7-59 2733 0 0,-22 166-533 0 0,0 17 120 0 0,-1 0 0 0 0,-1 0 0 0 0,0 0 0 0 0,1 0 0 0 0,-2-8 0 0 0,2 19 5311 0 0,-2 1-4230 0 0,1 11-544 0 0,15 387 1214 0 0,-13-384-2214 0 0,-2-6-12 0 0,2-1 0 0 0,0 1 0 0 0,0-1 0 0 0,5 16 0 0 0,2 0-138 0 0,-8-27 129 0 0,-1 0 1 0 0,0 0 0 0 0,1 0-1 0 0,0 0 1 0 0,0 0 0 0 0,-1 0 0 0 0,1-1-1 0 0,0 1 1 0 0,0 0 0 0 0,1 0-1 0 0,-1-1 1 0 0,2 3 0 0 0,1 0-142 0 0,-1 1-907 0 0</inkml:trace>
+  <inkml:trace contextRef="#ctx0" brushRef="#br0" timeOffset="4160.74">1819 2072 22575 0 0,'-3'0'2008'0'0,"0"0"-1272"0"0,37 26-1744 0 0,14-21-152 0 0,-15-8 1000 0 0,-5-11 96 0 0</inkml:trace>
+  <inkml:trace contextRef="#ctx0" brushRef="#br0" timeOffset="4161.74">1778 2321 22111 0 0,'-20'-8'3883'0'0,"24"7"-3085"0"0,23-6-482 0 0,21-6-1475 0 0,-2-3 0 0 0,0-2-1 0 0,-1-2 1 0 0,57-35-1 0 0,-64 32-472 0 0</inkml:trace>
+  <inkml:trace contextRef="#ctx0" brushRef="#br0" timeOffset="4579.24">2584 1727 20271 0 0,'-2'-3'346'0'0,"2"3"-216"0"0,0-1 0 0 0,-1 0 0 0 0,1 1 0 0 0,0-1-1 0 0,-1 1 1 0 0,1-1 0 0 0,-1 1 0 0 0,1-1 0 0 0,-1 1 0 0 0,1-1 0 0 0,-1 1-1 0 0,0-1 1 0 0,0 0 0 0 0,0 1-122 0 0,0 0 0 0 0,1 0 0 0 0,-1 0 0 0 0,0 0 0 0 0,1 0-1 0 0,-1 0 1 0 0,0 0 0 0 0,1 0 0 0 0,-1 0 0 0 0,0 0 0 0 0,1 1 0 0 0,-1-1 0 0 0,0 0-1 0 0,1 0 1 0 0,-1 0 0 0 0,1 1 0 0 0,-1-1 0 0 0,0 0 0 0 0,1 1 0 0 0,-1-1 0 0 0,1 1-1 0 0,-1-1 1 0 0,1 1 0 0 0,-1 0 0 0 0,-9 12 77 0 0,9-11-83 0 0,-9 13 18 0 0,0 0 0 0 0,1 1 0 0 0,-13 31 0 0 0,-15 56-121 0 0,24-63 12 0 0,13-40 88 0 0,-100 320-2158 0 0,99-315 1489 0 0</inkml:trace>
+  <inkml:trace contextRef="#ctx0" brushRef="#br0" timeOffset="4962.23">2536 1888 20271 0 0,'0'0'2523'0'0,"0"4"-2189"0"0,0 2-222 0 0,0-4-57 0 0,0 0 0 0 0,0 0 0 0 0,0 0 0 0 0,0 0 0 0 0,0 0 1 0 0,0 0-1 0 0,1 0 0 0 0,-1 0 0 0 0,2 3 0 0 0,9 33 344 0 0,-8-29-343 0 0,-1-3-5 0 0,0 0-1 0 0,0 0 1 0 0,0 0-1 0 0,5 8 1 0 0,12 21-23 0 0,-13-22-31 0 0,14 18-77 0 0,-5-12-80 0 0,-12-14-30 0 0,-2-4 168 0 0,-1 0 1 0 0,1 0-1 0 0,-1 0 1 0 0,1 0-1 0 0,0 0 1 0 0,0 0-1 0 0,-1 0 1 0 0,1 0 0 0 0,0 0-1 0 0,0 0 1 0 0,0-1-1 0 0,1 2 1 0 0,-1-1-18 0 0,0-1 0 0 0,0 1 0 0 0,0 0 0 0 0,0 0 0 0 0,0 0 1 0 0,0 0-1 0 0,-1 0 0 0 0,1 0 0 0 0,0 0 0 0 0,0 0 0 0 0,-1 0 1 0 0,1 1-1 0 0,2-3-56 0 0,-2 0 95 0 0,0 1 1 0 0,0-1-1 0 0,0 1 0 0 0,0-1 0 0 0,0 1 0 0 0,-1-1 1 0 0,1 0-1 0 0,0 1 0 0 0,0-1 0 0 0,-1 0 0 0 0,1 0 1 0 0,0 1-1 0 0,-1-1 0 0 0,1 0 0 0 0,-1 0 0 0 0,1 0 1 0 0,0-1-1 0 0,3-22 284 0 0,-3 17-227 0 0,61-342-106 0 0,-57 326-113 0 0,2 1-1 0 0,11-27 1 0 0,2 13-5129 0 0</inkml:trace>
+  <inkml:trace contextRef="#ctx0" brushRef="#br0" timeOffset="5382.3">3011 1649 18431 0 0,'-1'-1'148'0'0,"1"0"0"0"0,-1 1-1 0 0,1-1 1 0 0,-1 0-1 0 0,1 1 1 0 0,-1-1 0 0 0,0 1-1 0 0,1-1 1 0 0,-1 1 0 0 0,0-1-1 0 0,1 1 1 0 0,-1 0 0 0 0,0-1-1 0 0,0 1 1 0 0,-1-1 0 0 0,1 2-98 0 0,1-1 1 0 0,-1 0-1 0 0,1 0 1 0 0,-1 1 0 0 0,1-1-1 0 0,-1 0 1 0 0,1 1 0 0 0,-1-1-1 0 0,1 1 1 0 0,-1-1-1 0 0,1 1 1 0 0,-1-1 0 0 0,1 1-1 0 0,0-1 1 0 0,-1 1 0 0 0,1-1-1 0 0,0 1 1 0 0,-1-1 0 0 0,1 1-1 0 0,0 0 1 0 0,0-1-1 0 0,0 1 1 0 0,-1-1 0 0 0,1 1-1 0 0,0 0 1 0 0,0-1 0 0 0,0 2-1 0 0,-4 20 78 0 0,-2 13-137 0 0,-11 136-426 0 0,16-142 531 0 0,-1 20 263 0 0,2-41-300 0 0,1 22 228 0 0,1-9-145 0 0,-2-16-13 0 0,1 1-1 0 0,1 0-83 0 0,1 16 254 0 0,0-17-195 0 0,8 16-5 0 0,-10-21-95 0 0,-1 1-1 0 0,0-1 1 0 0,0 1 0 0 0,0-1 0 0 0,1 1 0 0 0,-1-1-1 0 0,0 1 1 0 0,1-1 0 0 0,-1 0 0 0 0,0 1 0 0 0,1-1-1 0 0,-1 0 1 0 0,0 1 0 0 0,1-1 0 0 0,-1 0 0 0 0,1 0-1 0 0,-1 1 1 0 0,1-1 0 0 0,0 0 0 0 0,23 9 62 0 0,-21-8-56 0 0,1-1 0 0 0,0 0 0 0 0,0 1 0 0 0,0-1-1 0 0,5-1 1 0 0,15-4 2 0 0,-13 1 28 0 0,-1-1 0 0 0,0 0 0 0 0,0 0 0 0 0,0-1 0 0 0,0 0 0 0 0,-1-1 0 0 0,0 0 0 0 0,0 0 0 0 0,-1-1 0 0 0,13-16 0 0 0,-8 9 33 0 0,-1-1 1 0 0,-1-1-1 0 0,0 0 0 0 0,-1 0 1 0 0,9-26-1 0 0,-18 42-93 0 0,-1 0 0 0 0,1 0 0 0 0,-1 0-1 0 0,0 0 1 0 0,1 0 0 0 0,-1 0 0 0 0,0 0 0 0 0,0 0-1 0 0,0 0 1 0 0,0 0 0 0 0,0 0 0 0 0,0-1 0 0 0,0 1 0 0 0,0 0-1 0 0,0 0 1 0 0,0 0 0 0 0,-1 0 0 0 0,1 0 0 0 0,0 0-1 0 0,-1 0 1 0 0,1 0 0 0 0,-1 0 0 0 0,1 0 0 0 0,-1 0-1 0 0,0 1 1 0 0,1-1 0 0 0,-1 0 0 0 0,0 0 0 0 0,0 0 0 0 0,-1 0-1 0 0,0-1-298 0 0,0 1 0 0 0,0 0 0 0 0,-1 0-1 0 0,1 0 1 0 0,0 0 0 0 0,-1 0-1 0 0,1 0 1 0 0,-1 0 0 0 0,1 1-1 0 0,-1 0 1 0 0,-4-1 0 0 0,-2 1-7040 0 0</inkml:trace>
+  <inkml:trace contextRef="#ctx0" brushRef="#br0" timeOffset="5810.12">3249 1624 5527 0 0,'-8'-15'5744'0'0,"8"15"-5651"0"0,0 0 0 0 0,0 0 0 0 0,0 0 0 0 0,0 0 0 0 0,0 1 0 0 0,0-1 0 0 0,0 0 0 0 0,0 0 0 0 0,0 0 0 0 0,0 0-1 0 0,0 0 1 0 0,0 0 0 0 0,0 0 0 0 0,-1 0 0 0 0,1 0 0 0 0,0 0 0 0 0,0 0 0 0 0,0 0 0 0 0,0 1 0 0 0,0-1 0 0 0,0 0 0 0 0,0 0-1 0 0,0 0 1 0 0,-1 0 0 0 0,1 0 0 0 0,0 0 0 0 0,0 0 0 0 0,0 0 0 0 0,0 0 0 0 0,0 0 0 0 0,0 0 0 0 0,0 0 0 0 0,-1 0 0 0 0,1 0 0 0 0,0 0-1 0 0,0 0 1 0 0,0 0 0 0 0,0-1 0 0 0,0 1 0 0 0,0 0 0 0 0,0 0 0 0 0,-1 0 0 0 0,1 0 0 0 0,0 0 0 0 0,0 0 0 0 0,0 0 0 0 0,0 0-1 0 0,0 0 1 0 0,0 0 0 0 0,0 0 0 0 0,0-1 0 0 0,0 1 0 0 0,0 0 0 0 0,0 0 0 0 0,0 0 0 0 0,0 0 0 0 0,-1 0 0 0 0,1 0 0 0 0,0 0 0 0 0,0 0-1 0 0,0-1 1 0 0,0 1 0 0 0,0 0 0 0 0,0 0 0 0 0,0 0 0 0 0,0 0 0 0 0,0 0 0 0 0,-5 22 591 0 0,-7 44-716 0 0,2-1 1013 0 0,-3 116 1 0 0,13-164-691 0 0,2-2-159 0 0,1 0 127 0 0,0 2-229 0 0,-3-15-31 0 0,0-1 0 0 0,1 1 0 0 0,-1 0 0 0 0,1-1 0 0 0,-1 1 0 0 0,1-1 1 0 0,-1 1-1 0 0,1-1 0 0 0,0 1 0 0 0,2 2 0 0 0,-3-3-49 0 0,1-1-1 0 0,-1 1 0 0 0,1 0 1 0 0,-1-1-1 0 0,0 1 1 0 0,1 0-1 0 0,-1 0 0 0 0,0-1 1 0 0,1 1-1 0 0,-1 0 1 0 0,0 0-1 0 0,0 0 0 0 0,0-1 1 0 0,0 1-1 0 0,0 0 1 0 0,0 0-1 0 0,0 1 1 0 0,3 2-897 0 0,8 11-1096 0 0,-8-11-4229 0 0</inkml:trace>
+  <inkml:trace contextRef="#ctx0" brushRef="#br0" timeOffset="6401.45">3559 1531 18887 0 0,'-1'23'1947'0'0,"3"32"-2728"0"0,-1-21 677 0 0,-10 180 2266 0 0,9-213-2147 0 0,-2 32 334 0 0,0-14-194 0 0,2-14-10 0 0,0 0-1 0 0,0 1-91 0 0,-1-4-10 0 0,1 0 1 0 0,0 1 0 0 0,0-1 0 0 0,0 1 0 0 0,1-1-1 0 0,-1 1 1 0 0,0-1 0 0 0,2 3 0 0 0,-1 0-16 0 0,2 12 281 0 0,2-14-229 0 0,14 8 0 0 0,-9-8-1 0 0,9 0-3 0 0,6-1 73 0 0,-21-2-85 0 0,0 1-11 0 0,19 1-42 0 0,33 3 42 0 0,-35-4-42 0 0,5-5-11 0 0,-19 3 10 0 0,15-6 101 0 0,-15 4-40 0 0,-1-1 0 0 0,1 1 0 0 0,-1-1 0 0 0,0 0 0 0 0,0-1 0 0 0,9-8 0 0 0,-14 11-82 0 0,1 1 0 0 0,-1-1 0 0 0,0 0-1 0 0,1 1 1 0 0,-1-1 0 0 0,0 0-1 0 0,0 0 1 0 0,0 0 0 0 0,0 0 0 0 0,-1 0-1 0 0,1 0 1 0 0,0 0 0 0 0,-1 0 0 0 0,0 0-1 0 0,1-1 1 0 0,-1 1 0 0 0,0 0-1 0 0,0 0 1 0 0,0 0 0 0 0,0 0 0 0 0,-1-1-1 0 0,1 1 1 0 0,-1 0 0 0 0,1 0 0 0 0,-1 0-1 0 0,0 0 1 0 0,1 0 0 0 0,-1 0-1 0 0,-1-2 1 0 0,-31-47-1148 0 0,25 40 577 0 0,0 0 0 0 0,1-1 0 0 0,0 0-1 0 0,1 0 1 0 0,0 0 0 0 0,1-1 0 0 0,-3-13 0 0 0,5 11-6314 0 0</inkml:trace>
+  <inkml:trace contextRef="#ctx0" brushRef="#br0" timeOffset="6952.89">3969 1443 17503 0 0,'-18'-10'3008'0'0,"16"13"-2677"0"0,-7 13-224 0 0,3 11-139 0 0,6-19-24 0 0,-1 30-400 0 0,19 280 2083 0 0,-17-306-1432 0 0,2 9 4 0 0,2 2 106 0 0,2 15-86 0 0,2-6-55 0 0,-3-9-71 0 0,-4-18 235 0 0,1-1-208 0 0,11 11-4 0 0,-11-11 80 0 0,1-4-100 0 0,13 3-3 0 0,-12-2-11 0 0,-1-1-9 0 0,65 1 247 0 0,-56 0-254 0 0,0-1-1 0 0,0-1 1 0 0,-1 0 0 0 0,1-1-1 0 0,0 0 1 0 0,17-6-1 0 0,-22 6-20 0 0,4-1 52 0 0,-1-2-37 0 0,-5 2-2 0 0,1-2-20 0 0,1 1 0 0 0,0-2 0 0 0,-1 1 1 0 0,0-1-1 0 0,-1 0 0 0 0,1-1 0 0 0,-1 1 1 0 0,0-1-1 0 0,-1 0 0 0 0,6-9 0 0 0,-8 11-71 0 0,-1-1 0 0 0,1 0 0 0 0,-1 1 0 0 0,0-1 0 0 0,0 0 0 0 0,0 0 0 0 0,-1 0 1 0 0,0 0-1 0 0,0 0 0 0 0,-1 0 0 0 0,1-1 0 0 0,-1 1 0 0 0,-1 0 0 0 0,1 0 0 0 0,-1 0 0 0 0,-2-8 0 0 0,0 5-177 0 0,0 0 1 0 0,0 0-1 0 0,-1 1 0 0 0,0 0 1 0 0,-1 0-1 0 0,1 0 1 0 0,-8-9-1 0 0,8 13-1223 0 0,0-1-1 0 0,0 1 1 0 0,0 1-1 0 0,-6-5 1 0 0,0 2-5614 0 0</inkml:trace>
+</inkml:ink>
+</file>
+
+<file path=word/ink/ink65.xml><?xml version="1.0" encoding="utf-8"?>
+<inkml:ink xmlns:inkml="http://www.w3.org/2003/InkML">
+  <inkml:definitions>
+    <inkml:context xml:id="ctx0">
+      <inkml:inkSource xml:id="inkSrc0">
+        <inkml:traceFormat>
+          <inkml:channel name="X" type="integer" min="-2.14748E9" max="2.14748E9" units="cm"/>
+          <inkml:channel name="Y" type="integer" min="-2.14748E9" max="2.14748E9" units="cm"/>
+          <inkml:channel name="F" type="integer" max="32767" units="dev"/>
+          <inkml:channel name="OA" type="integer" max="360" units="deg"/>
+          <inkml:channel name="OE" type="integer" max="90" units="deg"/>
+        </inkml:traceFormat>
+        <inkml:channelProperties>
+          <inkml:channelProperty channel="X" name="resolution" value="1000" units="1/cm"/>
+          <inkml:channelProperty channel="Y" name="resolution" value="1000" units="1/cm"/>
+          <inkml:channelProperty channel="F" name="resolution" value="0" units="1/dev"/>
+          <inkml:channelProperty channel="OA" name="resolution" value="1000" units="1/deg"/>
+          <inkml:channelProperty channel="OE" name="resolution" value="1000" units="1/deg"/>
+        </inkml:channelProperties>
+      </inkml:inkSource>
+      <inkml:timestamp xml:id="ts0" timeString="2024-05-06T15:42:26.468"/>
+    </inkml:context>
+    <inkml:brush xml:id="br0">
+      <inkml:brushProperty name="width" value="0.025" units="cm"/>
+      <inkml:brushProperty name="height" value="0.025" units="cm"/>
+    </inkml:brush>
+  </inkml:definitions>
+  <inkml:trace contextRef="#ctx0" brushRef="#br0">1 0 20735 0 0,'0'0'3944'0'0,"24"15"-4824"0"0</inkml:trace>
+</inkml:ink>
+</file>
+
+<file path=word/ink/ink66.xml><?xml version="1.0" encoding="utf-8"?>
+<inkml:ink xmlns:inkml="http://www.w3.org/2003/InkML">
+  <inkml:definitions>
+    <inkml:context xml:id="ctx0">
+      <inkml:inkSource xml:id="inkSrc0">
+        <inkml:traceFormat>
+          <inkml:channel name="X" type="integer" min="-2.14748E9" max="2.14748E9" units="cm"/>
+          <inkml:channel name="Y" type="integer" min="-2.14748E9" max="2.14748E9" units="cm"/>
+          <inkml:channel name="F" type="integer" max="32767" units="dev"/>
+          <inkml:channel name="OA" type="integer" max="360" units="deg"/>
+          <inkml:channel name="OE" type="integer" max="90" units="deg"/>
+        </inkml:traceFormat>
+        <inkml:channelProperties>
+          <inkml:channelProperty channel="X" name="resolution" value="1000" units="1/cm"/>
+          <inkml:channelProperty channel="Y" name="resolution" value="1000" units="1/cm"/>
+          <inkml:channelProperty channel="F" name="resolution" value="0" units="1/dev"/>
+          <inkml:channelProperty channel="OA" name="resolution" value="1000" units="1/deg"/>
+          <inkml:channelProperty channel="OE" name="resolution" value="1000" units="1/deg"/>
+        </inkml:channelProperties>
+      </inkml:inkSource>
+      <inkml:timestamp xml:id="ts0" timeString="2024-05-06T15:42:26.880"/>
+    </inkml:context>
+    <inkml:brush xml:id="br0">
+      <inkml:brushProperty name="width" value="0.025" units="cm"/>
+      <inkml:brushProperty name="height" value="0.025" units="cm"/>
+    </inkml:brush>
+  </inkml:definitions>
+  <inkml:trace contextRef="#ctx0" brushRef="#br0">96 1 14279 0 0,'0'0'1528'0'0,"-9"2"6352"0"0,-2 23-7040 0 0,0-1-456 0 0,-5 7-224 0 0,4-13 0 0 0,-4 0-656 0 0,-5 1-136 0 0</inkml:trace>
 </inkml:ink>
 </file>
 
@@ -6479,7 +9991,7 @@
   <inkml:trace contextRef="#ctx0" brushRef="#br0">0 278 5983 0 0,'4'-14'13390'0'0,"-1"11"-8311"0"0,-1 9-2788 0 0,-2-5-2255 0 0,0 0 0 0 0,0 0 0 0 0,0 0 0 0 0,0-1 0 0 0,0 1-1 0 0,0 0 1 0 0,0 0 0 0 0,0 0 0 0 0,1 0 0 0 0,-1 0 0 0 0,0-1 0 0 0,1 1 0 0 0,0 1 0 0 0,5 13 369 0 0,8 30 282 0 0,-5-17-422 0 0,46 152 843 0 0,-54-175-979 0 0,-1-4-113 0 0,0 1-1 0 0,0-1 0 0 0,0 0 0 0 0,1 1 0 0 0,-1-1 0 0 0,0 0 1 0 0,1 1-1 0 0,-1-1 0 0 0,1 0 0 0 0,0 2 0 0 0,1 1 16 0 0,-1 0 407 0 0,2-7-363 0 0,0-1-66 0 0,0 0-1 0 0,0 1 1 0 0,-1-1-1 0 0,0-1 1 0 0,0 1 0 0 0,0 0-1 0 0,0-1 1 0 0,-1 1 0 0 0,1 0-1 0 0,-1-1 1 0 0,-1 0-1 0 0,2-8 1 0 0,16-86-114 0 0,14-93-1263 0 0,-32 182 1273 0 0,1-2-319 0 0,2 12-299 0 0,1 5-571 0 0,-4-5 762 0 0</inkml:trace>
   <inkml:trace contextRef="#ctx0" brushRef="#br0" timeOffset="345.28">360 245 17503 0 0,'0'0'1588'0'0,"4"1"-1304"0"0,15 2-112 0 0,-15-2 1508 0 0,0 1-683 0 0,1 0-671 0 0,-4-2-208 0 0,1 1-1 0 0,-1-1 1 0 0,0 1 0 0 0,1 0-1 0 0,-1 0 1 0 0,0-1 0 0 0,1 1-1 0 0,-1 0 1 0 0,0 0 0 0 0,0 0-1 0 0,0 0 1 0 0,0 1 0 0 0,0-1-1 0 0,1 2 1 0 0,11 13 366 0 0,-12-15-450 0 0,0-1 0 0 0,-1 1 0 0 0,1 0 0 0 0,-1 0-1 0 0,1-1 1 0 0,-1 1 0 0 0,1 0 0 0 0,-1 0 0 0 0,0-1 0 0 0,1 1 0 0 0,-1 0-1 0 0,0 0 1 0 0,0 0 0 0 0,1 0 0 0 0,-1 0 0 0 0,0-1 0 0 0,0 1 0 0 0,0 0-1 0 0,0 0 1 0 0,0 2 0 0 0,-1 0 74 0 0,1 1-48 0 0,0 1 0 0 0,0 0 0 0 0,-1 0 0 0 0,1 0 0 0 0,-1-1 0 0 0,-1 1 0 0 0,1 0 0 0 0,-1-1 0 0 0,1 1 0 0 0,-1-1 0 0 0,0 0 0 0 0,-1 1 0 0 0,1-1 0 0 0,-1 0 0 0 0,-5 6 0 0 0,2-3 54 0 0,-1 0 0 0 0,0 0 0 0 0,0-1 0 0 0,-1 1-1 0 0,1-2 1 0 0,-15 9 0 0 0,20-13-168 0 0,-1 0 0 0 0,1 1 0 0 0,-1-1 0 0 0,1 0-1 0 0,-1-1 1 0 0,0 1 0 0 0,1 0 0 0 0,-1-1 0 0 0,0 0 0 0 0,1 1 0 0 0,-1-1-1 0 0,0 0 1 0 0,0 0 0 0 0,-4-1 0 0 0,6 0 22 0 0,0 1-1 0 0,-1-1 1 0 0,1 1-1 0 0,0-1 1 0 0,-1 0 0 0 0,1 1-1 0 0,0-1 1 0 0,0 0-1 0 0,0 0 1 0 0,0 0 0 0 0,-1 0-1 0 0,1 0 1 0 0,1 0-1 0 0,-1 0 1 0 0,0 0-1 0 0,0 0 1 0 0,0 0 0 0 0,0-1-1 0 0,1 1 1 0 0,-1 0-1 0 0,1-1 1 0 0,-1 1 0 0 0,1 0-1 0 0,-1-1 1 0 0,1 1-1 0 0,0-1 1 0 0,0 1 0 0 0,0-3-1 0 0,-1-1-23 0 0,1 0 0 0 0,1 1 0 0 0,-1-1 0 0 0,1 0 0 0 0,0 1 0 0 0,0-1 0 0 0,0 1 0 0 0,1-1 0 0 0,-1 1 0 0 0,1-1 0 0 0,0 1 0 0 0,1 0 0 0 0,2-4 0 0 0,-1 1-316 0 0,1 1 0 0 0,0 0 1 0 0,0 0-1 0 0,1 1 0 0 0,0 0 0 0 0,-1 0 0 0 0,9-6 1 0 0,-3 5-7511 0 0</inkml:trace>
   <inkml:trace contextRef="#ctx0" brushRef="#br0" timeOffset="697.3">557 296 19351 0 0,'0'0'7880'0'0,"4"3"-7908"0"0,10 10-3 0 0,-13-13 28 0 0,-1 0 0 0 0,0 1-1 0 0,0-1 1 0 0,1 0-1 0 0,-1 0 1 0 0,0 0-1 0 0,0 1 1 0 0,0-1-1 0 0,1 0 1 0 0,-1 0 0 0 0,0 0-1 0 0,0 1 1 0 0,0-1-1 0 0,0 0 1 0 0,0 0-1 0 0,1 1 1 0 0,-1-1 0 0 0,0 0-1 0 0,0 0 1 0 0,0 1-1 0 0,0-1 1 0 0,0 0-1 0 0,0 0 1 0 0,0 1 0 0 0,0-1-1 0 0,1 34-235 0 0,-2 16 226 0 0,1-32 13 0 0,2-2 13 0 0,-2-13 5 0 0,2-5-1730 0 0,11-7 1081 0 0</inkml:trace>
-  <inkml:trace contextRef="#ctx0" brushRef="#br0" timeOffset="1049.35">589 172 18887 0 0,'-4'1'832'0'0,"3"0"184"0"0,0 0-816 0 0,-1 1 3376 0 0,18 24-2752 0 0,1-3-1280 0 0</inkml:trace>
+  <inkml:trace contextRef="#ctx0" brushRef="#br0" timeOffset="1049.34">589 172 18887 0 0,'-4'1'832'0'0,"3"0"184"0"0,0 0-816 0 0,-1 1 3376 0 0,18 24-2752 0 0,1-3-1280 0 0</inkml:trace>
   <inkml:trace contextRef="#ctx0" brushRef="#br0" timeOffset="1398.9">799 343 8287 0 0,'-3'-5'2308'0'0,"1"0"-1"0"0,0 0 1 0 0,0 0-1 0 0,-2-9 1 0 0,-4-10 3983 0 0,0 10-6889 0 0,8 14 605 0 0,0-1 0 0 0,-1 1 0 0 0,1 0 0 0 0,-1-1 0 0 0,1 1 0 0 0,0-1 1 0 0,-1 1-1 0 0,1 0 0 0 0,-1-1 0 0 0,1 1 0 0 0,0 0 0 0 0,-1 0 0 0 0,1 0 0 0 0,-1-1 0 0 0,1 1 0 0 0,-1 0 1 0 0,1 0-1 0 0,-1 0 0 0 0,1 0 0 0 0,-1 0 0 0 0,1 0 0 0 0,-1 0 0 0 0,0 0 0 0 0,1 0 0 0 0,-1 0 1 0 0,0 0-1 0 0,0 0 12 0 0,0 1 0 0 0,0-1 0 0 0,0 1 0 0 0,1-1 0 0 0,-1 1 1 0 0,0 0-1 0 0,0 0 0 0 0,0-1 0 0 0,1 1 0 0 0,-1 0 0 0 0,0 0 1 0 0,0 1-1 0 0,-3 3 66 0 0,1 1 0 0 0,0 0 1 0 0,-2 8-1 0 0,4-12-82 0 0,-6 18 116 0 0,2 0 0 0 0,0 0 0 0 0,1 1 0 0 0,1-1-1 0 0,1 1 1 0 0,1 39 0 0 0,4-41 145 0 0,-3-15 184 0 0,5-4-368 0 0,-3 0-76 0 0,-1 1-4 0 0,1-1 1 0 0,0 0 0 0 0,-1 0-1 0 0,1 0 1 0 0,0 0 0 0 0,-1 0-1 0 0,1 0 1 0 0,0 0 0 0 0,-1 0-1 0 0,1-1 1 0 0,0 1 0 0 0,-1-1-1 0 0,1 1 1 0 0,-1-1 0 0 0,1 0-1 0 0,-1 1 1 0 0,1-1 0 0 0,-1 0-1 0 0,1 0 1 0 0,-1 0-1 0 0,0 0 1 0 0,0 0 0 0 0,1 0-1 0 0,0-2 1 0 0,12-17-529 0 0,0 1 0 0 0,-2-2-1 0 0,15-31 1 0 0,20-70-1747 0 0,-37 94 1607 0 0,-2 0 1 0 0,6-42-1 0 0,-12 54 860 0 0,-1-1 1 0 0,0 1-1 0 0,-1 0 1 0 0,-1-1 0 0 0,-5-30-1 0 0,6 46-137 0 0,0 1 0 0 0,0-1 0 0 0,0 0-1 0 0,0 1 1 0 0,0-1 0 0 0,0 1 0 0 0,0-1 0 0 0,0 1 0 0 0,-1-1-1 0 0,1 1 1 0 0,0-1 0 0 0,0 1 0 0 0,-1-1 0 0 0,1 1 0 0 0,0 0-1 0 0,-1-1 1 0 0,1 1 0 0 0,0-1 0 0 0,-1 1 0 0 0,1 0 0 0 0,-1-1-1 0 0,0 1 1 0 0,1 0 7 0 0,0 0-1 0 0,-1 0 0 0 0,1 0 1 0 0,0 0-1 0 0,-1 0 0 0 0,1 1 1 0 0,0-1-1 0 0,-1 0 1 0 0,1 0-1 0 0,0 0 0 0 0,-1 1 1 0 0,1-1-1 0 0,0 0 0 0 0,-1 1 1 0 0,1-1-1 0 0,0 0 0 0 0,0 1 1 0 0,-1-1-1 0 0,1 0 1 0 0,0 1-1 0 0,0 0 0 0 0,-10 23 1399 0 0,6-3-742 0 0,1 0 1 0 0,0 1 0 0 0,2 43-1 0 0,3-24-27 0 0,9 47 0 0 0,-7-67-637 0 0,0 1 0 0 0,2-1 0 0 0,1 0 0 0 0,17 38 0 0 0,-22-55-340 0 0,2 0-72 0 0,9 13-262 0 0,-10-13-109 0 0,1 0-774 0 0,14 8 811 0 0,-13-9 20 0 0</inkml:trace>
 </inkml:ink>
 </file>
